--- a/python_book/stock/stock.docx
+++ b/python_book/stock/stock.docx
@@ -6,14 +6,14 @@
       <w:pPr>
         <w:ind w:firstLineChars="200" w:firstLine="480"/>
         <w:rPr>
-          <w:rFonts w:hint="eastAsia"/>
+          <w:rFonts w:ascii="Courier New" w:hAnsi="Courier New" w:hint="eastAsia"/>
           <w:sz w:val="24"/>
           <w:szCs w:val="24"/>
         </w:rPr>
       </w:pPr>
       <w:r>
         <w:rPr>
-          <w:rFonts w:hint="eastAsia"/>
+          <w:rFonts w:ascii="Courier New" w:hAnsi="Courier New" w:hint="eastAsia"/>
           <w:sz w:val="24"/>
           <w:szCs w:val="24"/>
         </w:rPr>
@@ -21,7 +21,7 @@
       </w:r>
       <w:r>
         <w:rPr>
-          <w:rFonts w:hint="eastAsia"/>
+          <w:rFonts w:ascii="Courier New" w:hAnsi="Courier New" w:hint="eastAsia"/>
           <w:sz w:val="24"/>
           <w:szCs w:val="24"/>
         </w:rPr>
@@ -29,7 +29,7 @@
       </w:r>
       <w:r>
         <w:rPr>
-          <w:rFonts w:hint="eastAsia"/>
+          <w:rFonts w:ascii="Courier New" w:hAnsi="Courier New" w:hint="eastAsia"/>
           <w:sz w:val="24"/>
           <w:szCs w:val="24"/>
         </w:rPr>
@@ -37,24 +37,56 @@
       </w:r>
       <w:r>
         <w:rPr>
-          <w:rFonts w:hint="eastAsia"/>
-          <w:sz w:val="24"/>
-          <w:szCs w:val="24"/>
-        </w:rPr>
-        <w:t>进行股票数据分析。</w:t>
-      </w:r>
-      <w:r>
-        <w:rPr>
-          <w:rFonts w:hint="eastAsia"/>
-          <w:sz w:val="24"/>
-          <w:szCs w:val="24"/>
-        </w:rPr>
-        <w:t>本章将综合运用到前两章所述的</w:t>
+          <w:rFonts w:ascii="Courier New" w:hAnsi="Courier New" w:hint="eastAsia"/>
+          <w:sz w:val="24"/>
+          <w:szCs w:val="24"/>
+        </w:rPr>
+        <w:t>进行</w:t>
+      </w:r>
+      <w:r>
+        <w:rPr>
+          <w:rFonts w:ascii="Courier New" w:hAnsi="Courier New" w:hint="eastAsia"/>
+          <w:sz w:val="24"/>
+          <w:szCs w:val="24"/>
+        </w:rPr>
+        <w:t>基本的</w:t>
+      </w:r>
+      <w:r>
+        <w:rPr>
+          <w:rFonts w:ascii="Courier New" w:hAnsi="Courier New" w:hint="eastAsia"/>
+          <w:sz w:val="24"/>
+          <w:szCs w:val="24"/>
+        </w:rPr>
+        <w:t>股票数据分析</w:t>
+      </w:r>
+      <w:r>
+        <w:rPr>
+          <w:rFonts w:ascii="Courier New" w:hAnsi="Courier New" w:hint="eastAsia"/>
+          <w:sz w:val="24"/>
+          <w:szCs w:val="24"/>
+        </w:rPr>
+        <w:t>，</w:t>
+      </w:r>
+      <w:r>
+        <w:rPr>
+          <w:rFonts w:ascii="Courier New" w:hAnsi="Courier New" w:hint="eastAsia"/>
+          <w:sz w:val="24"/>
+          <w:szCs w:val="24"/>
+        </w:rPr>
+        <w:t>并</w:t>
+      </w:r>
+      <w:r>
+        <w:rPr>
+          <w:rFonts w:ascii="Courier New" w:hAnsi="Courier New" w:hint="eastAsia"/>
+          <w:sz w:val="24"/>
+          <w:szCs w:val="24"/>
+        </w:rPr>
+        <w:t>综合运用前两章所述的</w:t>
       </w:r>
       <w:proofErr w:type="spellStart"/>
       <w:r>
         <w:rPr>
-          <w:rFonts w:hint="eastAsia"/>
+          <w:rFonts w:ascii="Courier New" w:hAnsi="Courier New" w:hint="eastAsia"/>
           <w:sz w:val="24"/>
           <w:szCs w:val="24"/>
         </w:rPr>
@@ -63,7 +95,7 @@
       <w:proofErr w:type="spellEnd"/>
       <w:r>
         <w:rPr>
-          <w:rFonts w:hint="eastAsia"/>
+          <w:rFonts w:ascii="Courier New" w:hAnsi="Courier New" w:hint="eastAsia"/>
           <w:sz w:val="24"/>
           <w:szCs w:val="24"/>
         </w:rPr>
@@ -71,7 +103,7 @@
       </w:r>
       <w:r>
         <w:rPr>
-          <w:rFonts w:hint="eastAsia"/>
+          <w:rFonts w:ascii="Courier New" w:hAnsi="Courier New" w:hint="eastAsia"/>
           <w:sz w:val="24"/>
           <w:szCs w:val="24"/>
         </w:rPr>
@@ -79,7 +111,7 @@
       </w:r>
       <w:r>
         <w:rPr>
-          <w:rFonts w:hint="eastAsia"/>
+          <w:rFonts w:ascii="Courier New" w:hAnsi="Courier New" w:hint="eastAsia"/>
           <w:sz w:val="24"/>
           <w:szCs w:val="24"/>
         </w:rPr>
@@ -87,16 +119,24 @@
       </w:r>
       <w:r>
         <w:rPr>
-          <w:rFonts w:hint="eastAsia"/>
-          <w:sz w:val="24"/>
-          <w:szCs w:val="24"/>
-        </w:rPr>
-        <w:t>，你将学会如何获取股票数据、运用</w:t>
+          <w:rFonts w:ascii="Courier New" w:hAnsi="Courier New" w:hint="eastAsia"/>
+          <w:sz w:val="24"/>
+          <w:szCs w:val="24"/>
+        </w:rPr>
+        <w:t>。</w:t>
+      </w:r>
+      <w:r>
+        <w:rPr>
+          <w:rFonts w:ascii="Courier New" w:hAnsi="Courier New" w:hint="eastAsia"/>
+          <w:sz w:val="24"/>
+          <w:szCs w:val="24"/>
+        </w:rPr>
+        <w:t>你将学会如何获取股票数据、运用</w:t>
       </w:r>
       <w:proofErr w:type="spellStart"/>
       <w:r>
         <w:rPr>
-          <w:rFonts w:hint="eastAsia"/>
+          <w:rFonts w:ascii="Courier New" w:hAnsi="Courier New" w:hint="eastAsia"/>
           <w:sz w:val="24"/>
           <w:szCs w:val="24"/>
         </w:rPr>
@@ -105,7 +145,7 @@
       <w:proofErr w:type="spellEnd"/>
       <w:r>
         <w:rPr>
-          <w:rFonts w:hint="eastAsia"/>
+          <w:rFonts w:ascii="Courier New" w:hAnsi="Courier New" w:hint="eastAsia"/>
           <w:sz w:val="24"/>
           <w:szCs w:val="24"/>
         </w:rPr>
@@ -113,7 +153,7 @@
       </w:r>
       <w:r>
         <w:rPr>
-          <w:rFonts w:hint="eastAsia"/>
+          <w:rFonts w:ascii="Courier New" w:hAnsi="Courier New" w:hint="eastAsia"/>
           <w:sz w:val="24"/>
           <w:szCs w:val="24"/>
         </w:rPr>
@@ -121,7 +161,7 @@
       </w:r>
       <w:r>
         <w:rPr>
-          <w:rFonts w:hint="eastAsia"/>
+          <w:rFonts w:ascii="Courier New" w:hAnsi="Courier New" w:hint="eastAsia"/>
           <w:sz w:val="24"/>
           <w:szCs w:val="24"/>
         </w:rPr>
@@ -131,18 +171,22 @@
     <w:p>
       <w:pPr>
         <w:ind w:firstLineChars="200" w:firstLine="420"/>
+        <w:rPr>
+          <w:rFonts w:ascii="Courier New" w:hAnsi="Courier New"/>
+        </w:rPr>
       </w:pPr>
     </w:p>
     <w:p>
       <w:pPr>
         <w:rPr>
+          <w:rFonts w:ascii="Courier New" w:hAnsi="Courier New" w:hint="eastAsia"/>
           <w:sz w:val="32"/>
           <w:szCs w:val="32"/>
         </w:rPr>
       </w:pPr>
       <w:r>
         <w:rPr>
-          <w:rFonts w:hint="eastAsia"/>
+          <w:rFonts w:ascii="Courier New" w:hAnsi="Courier New" w:hint="eastAsia"/>
           <w:sz w:val="32"/>
           <w:szCs w:val="32"/>
         </w:rPr>
@@ -150,6 +194,7 @@
       </w:r>
       <w:r>
         <w:rPr>
+          <w:rFonts w:ascii="Courier New" w:hAnsi="Courier New"/>
           <w:sz w:val="32"/>
           <w:szCs w:val="32"/>
         </w:rPr>
@@ -157,43 +202,499 @@
       </w:r>
       <w:r>
         <w:rPr>
-          <w:rFonts w:hint="eastAsia"/>
+          <w:rFonts w:ascii="Courier New" w:hAnsi="Courier New" w:hint="eastAsia"/>
           <w:sz w:val="32"/>
           <w:szCs w:val="32"/>
         </w:rPr>
-        <w:t>获取</w:t>
-      </w:r>
-      <w:r>
-        <w:rPr>
-          <w:rFonts w:hint="eastAsia"/>
+        <w:t>使用</w:t>
+      </w:r>
+      <w:proofErr w:type="spellStart"/>
+      <w:r>
+        <w:rPr>
+          <w:rFonts w:ascii="Courier New" w:hAnsi="Courier New" w:hint="eastAsia"/>
           <w:sz w:val="32"/>
           <w:szCs w:val="32"/>
         </w:rPr>
-        <w:t>股票数据</w:t>
+        <w:t>tushare</w:t>
+      </w:r>
+      <w:proofErr w:type="spellEnd"/>
+      <w:r>
+        <w:rPr>
+          <w:rFonts w:ascii="Courier New" w:hAnsi="Courier New" w:hint="eastAsia"/>
+          <w:sz w:val="32"/>
+          <w:szCs w:val="32"/>
+        </w:rPr>
+        <w:t>获取股票数据</w:t>
       </w:r>
     </w:p>
     <w:p>
       <w:pPr>
-        <w:ind w:firstLineChars="200" w:firstLine="420"/>
+        <w:ind w:firstLineChars="200" w:firstLine="482"/>
+        <w:rPr>
+          <w:rFonts w:ascii="Courier New" w:hAnsi="Courier New" w:hint="eastAsia"/>
+          <w:b/>
+          <w:sz w:val="24"/>
+          <w:szCs w:val="24"/>
+        </w:rPr>
       </w:pPr>
+      <w:r>
+        <w:rPr>
+          <w:rFonts w:ascii="Courier New" w:hAnsi="Courier New" w:hint="eastAsia"/>
+          <w:b/>
+          <w:sz w:val="24"/>
+          <w:szCs w:val="24"/>
+        </w:rPr>
+        <w:t>3</w:t>
+      </w:r>
+      <w:r>
+        <w:rPr>
+          <w:rFonts w:ascii="Courier New" w:hAnsi="Courier New"/>
+          <w:b/>
+          <w:sz w:val="24"/>
+          <w:szCs w:val="24"/>
+        </w:rPr>
+        <w:t xml:space="preserve">.1.1 </w:t>
+      </w:r>
+      <w:proofErr w:type="spellStart"/>
+      <w:r>
+        <w:rPr>
+          <w:rFonts w:ascii="Courier New" w:hAnsi="Courier New" w:hint="eastAsia"/>
+          <w:b/>
+          <w:sz w:val="24"/>
+          <w:szCs w:val="24"/>
+        </w:rPr>
+        <w:t>tushare</w:t>
+      </w:r>
+      <w:proofErr w:type="spellEnd"/>
+      <w:r>
+        <w:rPr>
+          <w:rFonts w:ascii="Courier New" w:hAnsi="Courier New" w:hint="eastAsia"/>
+          <w:b/>
+          <w:sz w:val="24"/>
+          <w:szCs w:val="24"/>
+        </w:rPr>
+        <w:t>简介与下载安装</w:t>
+      </w:r>
     </w:p>
     <w:p>
       <w:pPr>
         <w:ind w:firstLineChars="200" w:firstLine="480"/>
         <w:rPr>
-          <w:rFonts w:hint="eastAsia"/>
+          <w:rFonts w:ascii="Courier New" w:hAnsi="Courier New"/>
+          <w:sz w:val="24"/>
+          <w:szCs w:val="24"/>
         </w:rPr>
       </w:pPr>
       <w:r>
         <w:rPr>
-          <w:rFonts w:hint="eastAsia"/>
+          <w:rFonts w:ascii="Courier New" w:hAnsi="Courier New" w:hint="eastAsia"/>
           <w:sz w:val="24"/>
           <w:szCs w:val="24"/>
         </w:rPr>
         <w:t>数据分析的第一步是获取源数据。</w:t>
+      </w:r>
+      <w:r>
+        <w:rPr>
+          <w:rFonts w:ascii="Courier New" w:hAnsi="Courier New" w:hint="eastAsia"/>
+          <w:sz w:val="24"/>
+          <w:szCs w:val="24"/>
+        </w:rPr>
+        <w:t>从互联网上获取股票数据的方式有很多，</w:t>
+      </w:r>
+      <w:r>
+        <w:rPr>
+          <w:rFonts w:ascii="Courier New" w:hAnsi="Courier New" w:hint="eastAsia"/>
+          <w:sz w:val="24"/>
+          <w:szCs w:val="24"/>
+        </w:rPr>
+        <w:t>本章</w:t>
+      </w:r>
+      <w:r>
+        <w:rPr>
+          <w:rFonts w:ascii="Courier New" w:hAnsi="Courier New" w:hint="eastAsia"/>
+          <w:sz w:val="24"/>
+          <w:szCs w:val="24"/>
+        </w:rPr>
+        <w:t>所</w:t>
+      </w:r>
+      <w:r>
+        <w:rPr>
+          <w:rFonts w:ascii="Courier New" w:hAnsi="Courier New" w:hint="eastAsia"/>
+          <w:sz w:val="24"/>
+          <w:szCs w:val="24"/>
+        </w:rPr>
+        <w:t>介绍</w:t>
+      </w:r>
+      <w:r>
+        <w:rPr>
+          <w:rFonts w:ascii="Courier New" w:hAnsi="Courier New" w:hint="eastAsia"/>
+          <w:sz w:val="24"/>
+          <w:szCs w:val="24"/>
+        </w:rPr>
+        <w:t>的是</w:t>
+      </w:r>
+      <w:r>
+        <w:rPr>
+          <w:rFonts w:ascii="Courier New" w:hAnsi="Courier New" w:hint="eastAsia"/>
+          <w:sz w:val="24"/>
+          <w:szCs w:val="24"/>
+        </w:rPr>
+        <w:t>Python</w:t>
+      </w:r>
+      <w:r>
+        <w:rPr>
+          <w:rFonts w:ascii="Courier New" w:hAnsi="Courier New" w:hint="eastAsia"/>
+          <w:sz w:val="24"/>
+          <w:szCs w:val="24"/>
+        </w:rPr>
+        <w:t>爬虫库</w:t>
+      </w:r>
+      <w:proofErr w:type="spellStart"/>
+      <w:r>
+        <w:rPr>
+          <w:rFonts w:ascii="Courier New" w:hAnsi="Courier New" w:hint="eastAsia"/>
+          <w:sz w:val="24"/>
+          <w:szCs w:val="24"/>
+        </w:rPr>
+        <w:t>tushare</w:t>
+      </w:r>
+      <w:proofErr w:type="spellEnd"/>
+      <w:r>
+        <w:rPr>
+          <w:rFonts w:ascii="Courier New" w:hAnsi="Courier New" w:hint="eastAsia"/>
+          <w:sz w:val="24"/>
+          <w:szCs w:val="24"/>
+        </w:rPr>
+        <w:t>，除股票信息外，该库还囊括了宏观经济、期货乃至电影票房等数据</w:t>
+      </w:r>
+      <w:r>
+        <w:rPr>
+          <w:rFonts w:ascii="Courier New" w:hAnsi="Courier New" w:hint="eastAsia"/>
+          <w:sz w:val="24"/>
+          <w:szCs w:val="24"/>
+        </w:rPr>
+        <w:t>，适合</w:t>
+      </w:r>
+      <w:r>
+        <w:rPr>
+          <w:rFonts w:ascii="Courier New" w:hAnsi="Courier New" w:hint="eastAsia"/>
+          <w:sz w:val="24"/>
+          <w:szCs w:val="24"/>
+        </w:rPr>
+        <w:t>Python</w:t>
+      </w:r>
+      <w:r>
+        <w:rPr>
+          <w:rFonts w:ascii="Courier New" w:hAnsi="Courier New" w:hint="eastAsia"/>
+          <w:sz w:val="24"/>
+          <w:szCs w:val="24"/>
+        </w:rPr>
+        <w:t>数据分析学习者使用。</w:t>
+      </w:r>
+    </w:p>
+    <w:p>
+      <w:pPr>
+        <w:ind w:firstLineChars="200" w:firstLine="480"/>
+        <w:rPr>
+          <w:rFonts w:ascii="Courier New" w:hAnsi="Courier New"/>
+          <w:sz w:val="24"/>
+          <w:szCs w:val="24"/>
+        </w:rPr>
+      </w:pPr>
+      <w:proofErr w:type="spellStart"/>
+      <w:r>
+        <w:rPr>
+          <w:rFonts w:ascii="Courier New" w:hAnsi="Courier New" w:hint="eastAsia"/>
+          <w:sz w:val="24"/>
+          <w:szCs w:val="24"/>
+        </w:rPr>
+        <w:t>tushare</w:t>
+      </w:r>
+      <w:proofErr w:type="spellEnd"/>
+      <w:r>
+        <w:rPr>
+          <w:rFonts w:ascii="Courier New" w:hAnsi="Courier New" w:hint="eastAsia"/>
+          <w:sz w:val="24"/>
+          <w:szCs w:val="24"/>
+        </w:rPr>
+        <w:t>库的下载安装与其他</w:t>
+      </w:r>
+      <w:r>
+        <w:rPr>
+          <w:rFonts w:ascii="Courier New" w:hAnsi="Courier New" w:hint="eastAsia"/>
+          <w:sz w:val="24"/>
+          <w:szCs w:val="24"/>
+        </w:rPr>
+        <w:t>Python</w:t>
+      </w:r>
+      <w:r>
+        <w:rPr>
+          <w:rFonts w:ascii="Courier New" w:hAnsi="Courier New" w:hint="eastAsia"/>
+          <w:sz w:val="24"/>
+          <w:szCs w:val="24"/>
+        </w:rPr>
+        <w:t>库类似，可以通过</w:t>
+      </w:r>
+      <w:r>
+        <w:rPr>
+          <w:rFonts w:ascii="Courier New" w:hAnsi="Courier New" w:hint="eastAsia"/>
+          <w:sz w:val="24"/>
+          <w:szCs w:val="24"/>
+        </w:rPr>
+        <w:t>pip</w:t>
+      </w:r>
+      <w:r>
+        <w:rPr>
+          <w:rFonts w:ascii="Courier New" w:hAnsi="Courier New" w:hint="eastAsia"/>
+          <w:sz w:val="24"/>
+          <w:szCs w:val="24"/>
+        </w:rPr>
+        <w:t>命令进行。如果你已经安装了</w:t>
+      </w:r>
+      <w:r>
+        <w:rPr>
+          <w:rFonts w:ascii="Courier New" w:hAnsi="Courier New" w:hint="eastAsia"/>
+          <w:sz w:val="24"/>
+          <w:szCs w:val="24"/>
+        </w:rPr>
+        <w:t>Python</w:t>
+      </w:r>
+      <w:r>
+        <w:rPr>
+          <w:rFonts w:ascii="Courier New" w:hAnsi="Courier New"/>
+          <w:sz w:val="24"/>
+          <w:szCs w:val="24"/>
+        </w:rPr>
+        <w:t xml:space="preserve"> 3</w:t>
+      </w:r>
+      <w:r>
+        <w:rPr>
+          <w:rFonts w:ascii="Courier New" w:hAnsi="Courier New" w:hint="eastAsia"/>
+          <w:sz w:val="24"/>
+          <w:szCs w:val="24"/>
+        </w:rPr>
+        <w:t>.x</w:t>
+      </w:r>
+      <w:r>
+        <w:rPr>
+          <w:rFonts w:ascii="Courier New" w:hAnsi="Courier New" w:hint="eastAsia"/>
+          <w:sz w:val="24"/>
+          <w:szCs w:val="24"/>
+        </w:rPr>
+        <w:t>版本，则安装</w:t>
+      </w:r>
+      <w:r>
+        <w:rPr>
+          <w:rFonts w:ascii="Courier New" w:hAnsi="Courier New" w:hint="eastAsia"/>
+          <w:sz w:val="24"/>
+          <w:szCs w:val="24"/>
+        </w:rPr>
+        <w:t>Python</w:t>
+      </w:r>
+      <w:r>
+        <w:rPr>
+          <w:rFonts w:ascii="Courier New" w:hAnsi="Courier New" w:hint="eastAsia"/>
+          <w:sz w:val="24"/>
+          <w:szCs w:val="24"/>
+        </w:rPr>
+        <w:t>时就已经自带了</w:t>
+      </w:r>
+      <w:r>
+        <w:rPr>
+          <w:rFonts w:ascii="Courier New" w:hAnsi="Courier New" w:hint="eastAsia"/>
+          <w:sz w:val="24"/>
+          <w:szCs w:val="24"/>
+        </w:rPr>
+        <w:t>pip</w:t>
+      </w:r>
+      <w:r>
+        <w:rPr>
+          <w:rFonts w:ascii="Courier New" w:hAnsi="Courier New" w:hint="eastAsia"/>
+          <w:sz w:val="24"/>
+          <w:szCs w:val="24"/>
+        </w:rPr>
+        <w:t>功能。打开命令行窗口，输入</w:t>
+      </w:r>
+      <w:r>
+        <w:rPr>
+          <w:rFonts w:ascii="Courier New" w:hAnsi="Courier New" w:hint="eastAsia"/>
+          <w:sz w:val="24"/>
+          <w:szCs w:val="24"/>
+        </w:rPr>
+        <w:t>p</w:t>
+      </w:r>
+      <w:r>
+        <w:rPr>
+          <w:rFonts w:ascii="Courier New" w:hAnsi="Courier New"/>
+          <w:sz w:val="24"/>
+          <w:szCs w:val="24"/>
+        </w:rPr>
+        <w:t xml:space="preserve">ip install </w:t>
+      </w:r>
+      <w:proofErr w:type="spellStart"/>
+      <w:r>
+        <w:rPr>
+          <w:rFonts w:ascii="Courier New" w:hAnsi="Courier New"/>
+          <w:sz w:val="24"/>
+          <w:szCs w:val="24"/>
+        </w:rPr>
+        <w:t>tushare</w:t>
+      </w:r>
+      <w:proofErr w:type="spellEnd"/>
+      <w:r>
+        <w:rPr>
+          <w:rFonts w:ascii="Courier New" w:hAnsi="Courier New" w:hint="eastAsia"/>
+          <w:sz w:val="24"/>
+          <w:szCs w:val="24"/>
+        </w:rPr>
+        <w:t>命令，即可自动下载并安装</w:t>
+      </w:r>
+      <w:r>
+        <w:rPr>
+          <w:rFonts w:ascii="Courier New" w:hAnsi="Courier New" w:hint="eastAsia"/>
+          <w:sz w:val="24"/>
+          <w:szCs w:val="24"/>
+        </w:rPr>
+        <w:t>matplotlib</w:t>
+      </w:r>
+      <w:r>
+        <w:rPr>
+          <w:rFonts w:ascii="Courier New" w:hAnsi="Courier New" w:hint="eastAsia"/>
+          <w:sz w:val="24"/>
+          <w:szCs w:val="24"/>
+        </w:rPr>
+        <w:t>。</w:t>
+      </w:r>
+    </w:p>
+    <w:p>
+      <w:pPr>
+        <w:ind w:firstLineChars="200" w:firstLine="480"/>
+        <w:rPr>
+          <w:rFonts w:ascii="Courier New" w:hAnsi="Courier New" w:hint="eastAsia"/>
+        </w:rPr>
+      </w:pPr>
+      <w:r>
+        <w:rPr>
+          <w:rFonts w:ascii="Courier New" w:hAnsi="Courier New" w:hint="eastAsia"/>
+          <w:sz w:val="24"/>
+          <w:szCs w:val="24"/>
+        </w:rPr>
+        <w:t>安装完成后，可以在命令行窗口中进入</w:t>
+      </w:r>
+      <w:r>
+        <w:rPr>
+          <w:rFonts w:ascii="Courier New" w:hAnsi="Courier New" w:hint="eastAsia"/>
+          <w:sz w:val="24"/>
+          <w:szCs w:val="24"/>
+        </w:rPr>
+        <w:t>Python</w:t>
+      </w:r>
+      <w:r>
+        <w:rPr>
+          <w:rFonts w:ascii="Courier New" w:hAnsi="Courier New" w:hint="eastAsia"/>
+          <w:sz w:val="24"/>
+          <w:szCs w:val="24"/>
+        </w:rPr>
+        <w:t>终端会话，</w:t>
+      </w:r>
+      <w:proofErr w:type="gramStart"/>
+      <w:r>
+        <w:rPr>
+          <w:rFonts w:ascii="Courier New" w:hAnsi="Courier New" w:hint="eastAsia"/>
+          <w:sz w:val="24"/>
+          <w:szCs w:val="24"/>
+        </w:rPr>
+        <w:t>对之前</w:t>
+      </w:r>
+      <w:proofErr w:type="gramEnd"/>
+      <w:r>
+        <w:rPr>
+          <w:rFonts w:ascii="Courier New" w:hAnsi="Courier New" w:hint="eastAsia"/>
+          <w:sz w:val="24"/>
+          <w:szCs w:val="24"/>
+        </w:rPr>
+        <w:t>的安装进行测试。输入</w:t>
+      </w:r>
+      <w:r>
+        <w:rPr>
+          <w:rFonts w:ascii="Courier New" w:hAnsi="Courier New"/>
+          <w:sz w:val="24"/>
+          <w:szCs w:val="24"/>
+        </w:rPr>
+        <w:t xml:space="preserve">import </w:t>
+      </w:r>
+      <w:proofErr w:type="spellStart"/>
+      <w:r>
+        <w:rPr>
+          <w:rFonts w:ascii="Courier New" w:hAnsi="Courier New"/>
+          <w:sz w:val="24"/>
+          <w:szCs w:val="24"/>
+        </w:rPr>
+        <w:t>tushare</w:t>
+      </w:r>
+      <w:proofErr w:type="spellEnd"/>
+      <w:r>
+        <w:rPr>
+          <w:rFonts w:ascii="Courier New" w:hAnsi="Courier New" w:hint="eastAsia"/>
+          <w:sz w:val="24"/>
+          <w:szCs w:val="24"/>
+        </w:rPr>
+        <w:t>命令，尝试导入</w:t>
+      </w:r>
+      <w:proofErr w:type="spellStart"/>
+      <w:r>
+        <w:rPr>
+          <w:rFonts w:ascii="Courier New" w:hAnsi="Courier New" w:hint="eastAsia"/>
+          <w:sz w:val="24"/>
+          <w:szCs w:val="24"/>
+        </w:rPr>
+        <w:t>t</w:t>
+      </w:r>
+      <w:r>
+        <w:rPr>
+          <w:rFonts w:ascii="Courier New" w:hAnsi="Courier New"/>
+          <w:sz w:val="24"/>
+          <w:szCs w:val="24"/>
+        </w:rPr>
+        <w:t>ushare</w:t>
+      </w:r>
+      <w:proofErr w:type="spellEnd"/>
+      <w:r>
+        <w:rPr>
+          <w:rFonts w:ascii="Courier New" w:hAnsi="Courier New" w:hint="eastAsia"/>
+          <w:sz w:val="24"/>
+          <w:szCs w:val="24"/>
+        </w:rPr>
+        <w:t>。若没有出现任何错误信息提示，则说明</w:t>
+      </w:r>
+      <w:proofErr w:type="spellStart"/>
+      <w:r>
+        <w:rPr>
+          <w:rFonts w:ascii="Courier New" w:hAnsi="Courier New" w:hint="eastAsia"/>
+          <w:sz w:val="24"/>
+          <w:szCs w:val="24"/>
+        </w:rPr>
+        <w:t>tushare</w:t>
+      </w:r>
+      <w:proofErr w:type="spellEnd"/>
+      <w:r>
+        <w:rPr>
+          <w:rFonts w:ascii="Courier New" w:hAnsi="Courier New" w:hint="eastAsia"/>
+          <w:sz w:val="24"/>
+          <w:szCs w:val="24"/>
+        </w:rPr>
+        <w:t>已经成功</w:t>
       </w:r>
       <w:bookmarkStart w:id="0" w:name="_GoBack"/>
       <w:bookmarkEnd w:id="0"/>
+      <w:r>
+        <w:rPr>
+          <w:rFonts w:ascii="Courier New" w:hAnsi="Courier New" w:hint="eastAsia"/>
+          <w:sz w:val="24"/>
+          <w:szCs w:val="24"/>
+        </w:rPr>
+        <w:t>安装，可以使用。</w:t>
+      </w:r>
     </w:p>
     <w:sectPr>
       <w:pgSz w:w="11906" w:h="16838"/>

--- a/python_book/stock/stock.docx
+++ b/python_book/stock/stock.docx
@@ -6,7 +6,7 @@
       <w:pPr>
         <w:ind w:firstLineChars="200" w:firstLine="480"/>
         <w:rPr>
-          <w:rFonts w:ascii="Courier New" w:hAnsi="Courier New" w:hint="eastAsia"/>
+          <w:rFonts w:ascii="Courier New" w:hAnsi="Courier New"/>
           <w:sz w:val="24"/>
           <w:szCs w:val="24"/>
         </w:rPr>
@@ -179,7 +179,7 @@
     <w:p>
       <w:pPr>
         <w:rPr>
-          <w:rFonts w:ascii="Courier New" w:hAnsi="Courier New" w:hint="eastAsia"/>
+          <w:rFonts w:ascii="Courier New" w:hAnsi="Courier New"/>
           <w:sz w:val="32"/>
           <w:szCs w:val="32"/>
         </w:rPr>
@@ -215,15 +215,39 @@
           <w:sz w:val="32"/>
           <w:szCs w:val="32"/>
         </w:rPr>
-        <w:t>tushare</w:t>
-      </w:r>
-      <w:proofErr w:type="spellEnd"/>
+        <w:t>T</w:t>
+      </w:r>
       <w:r>
         <w:rPr>
           <w:rFonts w:ascii="Courier New" w:hAnsi="Courier New" w:hint="eastAsia"/>
           <w:sz w:val="32"/>
           <w:szCs w:val="32"/>
         </w:rPr>
+        <w:t>u</w:t>
+      </w:r>
+      <w:r>
+        <w:rPr>
+          <w:rFonts w:ascii="Courier New" w:hAnsi="Courier New"/>
+          <w:sz w:val="32"/>
+          <w:szCs w:val="32"/>
+        </w:rPr>
+        <w:t>S</w:t>
+      </w:r>
+      <w:r>
+        <w:rPr>
+          <w:rFonts w:ascii="Courier New" w:hAnsi="Courier New" w:hint="eastAsia"/>
+          <w:sz w:val="32"/>
+          <w:szCs w:val="32"/>
+        </w:rPr>
+        <w:t>hare</w:t>
+      </w:r>
+      <w:proofErr w:type="spellEnd"/>
+      <w:r>
+        <w:rPr>
+          <w:rFonts w:ascii="Courier New" w:hAnsi="Courier New" w:hint="eastAsia"/>
+          <w:sz w:val="32"/>
+          <w:szCs w:val="32"/>
+        </w:rPr>
         <w:t>获取股票数据</w:t>
       </w:r>
     </w:p>
@@ -231,7 +255,7 @@
       <w:pPr>
         <w:ind w:firstLineChars="200" w:firstLine="482"/>
         <w:rPr>
-          <w:rFonts w:ascii="Courier New" w:hAnsi="Courier New" w:hint="eastAsia"/>
+          <w:rFonts w:ascii="Courier New" w:hAnsi="Courier New"/>
           <w:b/>
           <w:sz w:val="24"/>
           <w:szCs w:val="24"/>
@@ -258,101 +282,666 @@
       <w:proofErr w:type="spellStart"/>
       <w:r>
         <w:rPr>
-          <w:rFonts w:ascii="Courier New" w:hAnsi="Courier New" w:hint="eastAsia"/>
+          <w:rFonts w:ascii="Courier New" w:hAnsi="Courier New"/>
           <w:b/>
           <w:sz w:val="24"/>
           <w:szCs w:val="24"/>
         </w:rPr>
+        <w:t>T</w:t>
+      </w:r>
+      <w:r>
+        <w:rPr>
+          <w:rFonts w:ascii="Courier New" w:hAnsi="Courier New" w:hint="eastAsia"/>
+          <w:b/>
+          <w:sz w:val="24"/>
+          <w:szCs w:val="24"/>
+        </w:rPr>
+        <w:t>u</w:t>
+      </w:r>
+      <w:r>
+        <w:rPr>
+          <w:rFonts w:ascii="Courier New" w:hAnsi="Courier New"/>
+          <w:b/>
+          <w:sz w:val="24"/>
+          <w:szCs w:val="24"/>
+        </w:rPr>
+        <w:t>S</w:t>
+      </w:r>
+      <w:r>
+        <w:rPr>
+          <w:rFonts w:ascii="Courier New" w:hAnsi="Courier New" w:hint="eastAsia"/>
+          <w:b/>
+          <w:sz w:val="24"/>
+          <w:szCs w:val="24"/>
+        </w:rPr>
+        <w:t>hare</w:t>
+      </w:r>
+      <w:proofErr w:type="spellEnd"/>
+      <w:r>
+        <w:rPr>
+          <w:rFonts w:ascii="Courier New" w:hAnsi="Courier New" w:hint="eastAsia"/>
+          <w:b/>
+          <w:sz w:val="24"/>
+          <w:szCs w:val="24"/>
+        </w:rPr>
+        <w:t>简介与下载安装</w:t>
+      </w:r>
+    </w:p>
+    <w:p>
+      <w:pPr>
+        <w:ind w:firstLineChars="200" w:firstLine="480"/>
+        <w:rPr>
+          <w:rFonts w:ascii="Courier New" w:hAnsi="Courier New"/>
+          <w:sz w:val="24"/>
+          <w:szCs w:val="24"/>
+        </w:rPr>
+      </w:pPr>
+      <w:r>
+        <w:rPr>
+          <w:rFonts w:ascii="Courier New" w:hAnsi="Courier New" w:hint="eastAsia"/>
+          <w:sz w:val="24"/>
+          <w:szCs w:val="24"/>
+        </w:rPr>
+        <w:t>数据分析的第一步是获取源数据。</w:t>
+      </w:r>
+      <w:r>
+        <w:rPr>
+          <w:rFonts w:ascii="Courier New" w:hAnsi="Courier New" w:hint="eastAsia"/>
+          <w:sz w:val="24"/>
+          <w:szCs w:val="24"/>
+        </w:rPr>
+        <w:t>从互联网上获取股票数据的方式有很多，</w:t>
+      </w:r>
+      <w:r>
+        <w:rPr>
+          <w:rFonts w:ascii="Courier New" w:hAnsi="Courier New" w:hint="eastAsia"/>
+          <w:sz w:val="24"/>
+          <w:szCs w:val="24"/>
+        </w:rPr>
+        <w:t>本章</w:t>
+      </w:r>
+      <w:r>
+        <w:rPr>
+          <w:rFonts w:ascii="Courier New" w:hAnsi="Courier New" w:hint="eastAsia"/>
+          <w:sz w:val="24"/>
+          <w:szCs w:val="24"/>
+        </w:rPr>
+        <w:t>所</w:t>
+      </w:r>
+      <w:r>
+        <w:rPr>
+          <w:rFonts w:ascii="Courier New" w:hAnsi="Courier New" w:hint="eastAsia"/>
+          <w:sz w:val="24"/>
+          <w:szCs w:val="24"/>
+        </w:rPr>
+        <w:t>介绍</w:t>
+      </w:r>
+      <w:r>
+        <w:rPr>
+          <w:rFonts w:ascii="Courier New" w:hAnsi="Courier New" w:hint="eastAsia"/>
+          <w:sz w:val="24"/>
+          <w:szCs w:val="24"/>
+        </w:rPr>
+        <w:t>的是</w:t>
+      </w:r>
+      <w:r>
+        <w:rPr>
+          <w:rFonts w:ascii="Courier New" w:hAnsi="Courier New" w:hint="eastAsia"/>
+          <w:sz w:val="24"/>
+          <w:szCs w:val="24"/>
+        </w:rPr>
+        <w:t>Python</w:t>
+      </w:r>
+      <w:r>
+        <w:rPr>
+          <w:rFonts w:ascii="Courier New" w:hAnsi="Courier New" w:hint="eastAsia"/>
+          <w:sz w:val="24"/>
+          <w:szCs w:val="24"/>
+        </w:rPr>
+        <w:t>爬虫库</w:t>
+      </w:r>
+      <w:proofErr w:type="spellStart"/>
+      <w:r>
+        <w:rPr>
+          <w:rFonts w:ascii="Courier New" w:hAnsi="Courier New"/>
+          <w:sz w:val="24"/>
+          <w:szCs w:val="24"/>
+        </w:rPr>
+        <w:t>T</w:t>
+      </w:r>
+      <w:r>
+        <w:rPr>
+          <w:rFonts w:ascii="Courier New" w:hAnsi="Courier New" w:hint="eastAsia"/>
+          <w:sz w:val="24"/>
+          <w:szCs w:val="24"/>
+        </w:rPr>
+        <w:t>u</w:t>
+      </w:r>
+      <w:r>
+        <w:rPr>
+          <w:rFonts w:ascii="Courier New" w:hAnsi="Courier New"/>
+          <w:sz w:val="24"/>
+          <w:szCs w:val="24"/>
+        </w:rPr>
+        <w:t>S</w:t>
+      </w:r>
+      <w:r>
+        <w:rPr>
+          <w:rFonts w:ascii="Courier New" w:hAnsi="Courier New" w:hint="eastAsia"/>
+          <w:sz w:val="24"/>
+          <w:szCs w:val="24"/>
+        </w:rPr>
+        <w:t>hare</w:t>
+      </w:r>
+      <w:proofErr w:type="spellEnd"/>
+      <w:r>
+        <w:rPr>
+          <w:rFonts w:ascii="Courier New" w:hAnsi="Courier New" w:hint="eastAsia"/>
+          <w:sz w:val="24"/>
+          <w:szCs w:val="24"/>
+        </w:rPr>
+        <w:t>，除股票信息外，该库还囊括了宏观经济、期货乃至电影票房等数据</w:t>
+      </w:r>
+      <w:r>
+        <w:rPr>
+          <w:rFonts w:ascii="Courier New" w:hAnsi="Courier New" w:hint="eastAsia"/>
+          <w:sz w:val="24"/>
+          <w:szCs w:val="24"/>
+        </w:rPr>
+        <w:t>，适合</w:t>
+      </w:r>
+      <w:r>
+        <w:rPr>
+          <w:rFonts w:ascii="Courier New" w:hAnsi="Courier New" w:hint="eastAsia"/>
+          <w:sz w:val="24"/>
+          <w:szCs w:val="24"/>
+        </w:rPr>
+        <w:t>Python</w:t>
+      </w:r>
+      <w:r>
+        <w:rPr>
+          <w:rFonts w:ascii="Courier New" w:hAnsi="Courier New" w:hint="eastAsia"/>
+          <w:sz w:val="24"/>
+          <w:szCs w:val="24"/>
+        </w:rPr>
+        <w:t>数据分析学习者使用。</w:t>
+      </w:r>
+    </w:p>
+    <w:p>
+      <w:pPr>
+        <w:ind w:firstLineChars="200" w:firstLine="480"/>
+        <w:rPr>
+          <w:rFonts w:ascii="Courier New" w:hAnsi="Courier New"/>
+          <w:sz w:val="24"/>
+          <w:szCs w:val="24"/>
+        </w:rPr>
+      </w:pPr>
+      <w:proofErr w:type="spellStart"/>
+      <w:r>
+        <w:rPr>
+          <w:rFonts w:ascii="Courier New" w:hAnsi="Courier New"/>
+          <w:sz w:val="24"/>
+          <w:szCs w:val="24"/>
+        </w:rPr>
+        <w:t>T</w:t>
+      </w:r>
+      <w:r>
+        <w:rPr>
+          <w:rFonts w:ascii="Courier New" w:hAnsi="Courier New" w:hint="eastAsia"/>
+          <w:sz w:val="24"/>
+          <w:szCs w:val="24"/>
+        </w:rPr>
+        <w:t>u</w:t>
+      </w:r>
+      <w:r>
+        <w:rPr>
+          <w:rFonts w:ascii="Courier New" w:hAnsi="Courier New"/>
+          <w:sz w:val="24"/>
+          <w:szCs w:val="24"/>
+        </w:rPr>
+        <w:t>S</w:t>
+      </w:r>
+      <w:r>
+        <w:rPr>
+          <w:rFonts w:ascii="Courier New" w:hAnsi="Courier New" w:hint="eastAsia"/>
+          <w:sz w:val="24"/>
+          <w:szCs w:val="24"/>
+        </w:rPr>
+        <w:t>hare</w:t>
+      </w:r>
+      <w:proofErr w:type="spellEnd"/>
+      <w:r>
+        <w:rPr>
+          <w:rFonts w:ascii="Courier New" w:hAnsi="Courier New" w:hint="eastAsia"/>
+          <w:sz w:val="24"/>
+          <w:szCs w:val="24"/>
+        </w:rPr>
+        <w:t>库的下载安装与其他</w:t>
+      </w:r>
+      <w:r>
+        <w:rPr>
+          <w:rFonts w:ascii="Courier New" w:hAnsi="Courier New" w:hint="eastAsia"/>
+          <w:sz w:val="24"/>
+          <w:szCs w:val="24"/>
+        </w:rPr>
+        <w:t>Python</w:t>
+      </w:r>
+      <w:r>
+        <w:rPr>
+          <w:rFonts w:ascii="Courier New" w:hAnsi="Courier New" w:hint="eastAsia"/>
+          <w:sz w:val="24"/>
+          <w:szCs w:val="24"/>
+        </w:rPr>
+        <w:t>库类似，可以通过</w:t>
+      </w:r>
+      <w:r>
+        <w:rPr>
+          <w:rFonts w:ascii="Courier New" w:hAnsi="Courier New" w:hint="eastAsia"/>
+          <w:sz w:val="24"/>
+          <w:szCs w:val="24"/>
+        </w:rPr>
+        <w:t>pip</w:t>
+      </w:r>
+      <w:r>
+        <w:rPr>
+          <w:rFonts w:ascii="Courier New" w:hAnsi="Courier New" w:hint="eastAsia"/>
+          <w:sz w:val="24"/>
+          <w:szCs w:val="24"/>
+        </w:rPr>
+        <w:t>命令进行。如果你已经安装了</w:t>
+      </w:r>
+      <w:r>
+        <w:rPr>
+          <w:rFonts w:ascii="Courier New" w:hAnsi="Courier New" w:hint="eastAsia"/>
+          <w:sz w:val="24"/>
+          <w:szCs w:val="24"/>
+        </w:rPr>
+        <w:t>Python</w:t>
+      </w:r>
+      <w:r>
+        <w:rPr>
+          <w:rFonts w:ascii="Courier New" w:hAnsi="Courier New"/>
+          <w:sz w:val="24"/>
+          <w:szCs w:val="24"/>
+        </w:rPr>
+        <w:t xml:space="preserve"> 3</w:t>
+      </w:r>
+      <w:r>
+        <w:rPr>
+          <w:rFonts w:ascii="Courier New" w:hAnsi="Courier New" w:hint="eastAsia"/>
+          <w:sz w:val="24"/>
+          <w:szCs w:val="24"/>
+        </w:rPr>
+        <w:t>.x</w:t>
+      </w:r>
+      <w:r>
+        <w:rPr>
+          <w:rFonts w:ascii="Courier New" w:hAnsi="Courier New" w:hint="eastAsia"/>
+          <w:sz w:val="24"/>
+          <w:szCs w:val="24"/>
+        </w:rPr>
+        <w:t>版本，则安装</w:t>
+      </w:r>
+      <w:r>
+        <w:rPr>
+          <w:rFonts w:ascii="Courier New" w:hAnsi="Courier New" w:hint="eastAsia"/>
+          <w:sz w:val="24"/>
+          <w:szCs w:val="24"/>
+        </w:rPr>
+        <w:t>Python</w:t>
+      </w:r>
+      <w:r>
+        <w:rPr>
+          <w:rFonts w:ascii="Courier New" w:hAnsi="Courier New" w:hint="eastAsia"/>
+          <w:sz w:val="24"/>
+          <w:szCs w:val="24"/>
+        </w:rPr>
+        <w:t>时就已经自带了</w:t>
+      </w:r>
+      <w:r>
+        <w:rPr>
+          <w:rFonts w:ascii="Courier New" w:hAnsi="Courier New" w:hint="eastAsia"/>
+          <w:sz w:val="24"/>
+          <w:szCs w:val="24"/>
+        </w:rPr>
+        <w:t>pip</w:t>
+      </w:r>
+      <w:r>
+        <w:rPr>
+          <w:rFonts w:ascii="Courier New" w:hAnsi="Courier New" w:hint="eastAsia"/>
+          <w:sz w:val="24"/>
+          <w:szCs w:val="24"/>
+        </w:rPr>
+        <w:t>功能。打开命令行窗口，输入</w:t>
+      </w:r>
+      <w:r>
+        <w:rPr>
+          <w:rFonts w:ascii="Courier New" w:hAnsi="Courier New" w:hint="eastAsia"/>
+          <w:sz w:val="24"/>
+          <w:szCs w:val="24"/>
+        </w:rPr>
+        <w:t>p</w:t>
+      </w:r>
+      <w:r>
+        <w:rPr>
+          <w:rFonts w:ascii="Courier New" w:hAnsi="Courier New"/>
+          <w:sz w:val="24"/>
+          <w:szCs w:val="24"/>
+        </w:rPr>
+        <w:t xml:space="preserve">ip install </w:t>
+      </w:r>
+      <w:proofErr w:type="spellStart"/>
+      <w:r>
+        <w:rPr>
+          <w:rFonts w:ascii="Courier New" w:hAnsi="Courier New"/>
+          <w:sz w:val="24"/>
+          <w:szCs w:val="24"/>
+        </w:rPr>
         <w:t>tushare</w:t>
       </w:r>
       <w:proofErr w:type="spellEnd"/>
       <w:r>
         <w:rPr>
           <w:rFonts w:ascii="Courier New" w:hAnsi="Courier New" w:hint="eastAsia"/>
+          <w:sz w:val="24"/>
+          <w:szCs w:val="24"/>
+        </w:rPr>
+        <w:t>命令，即可自动下载并安装</w:t>
+      </w:r>
+      <w:r>
+        <w:rPr>
+          <w:rFonts w:ascii="Courier New" w:hAnsi="Courier New" w:hint="eastAsia"/>
+          <w:sz w:val="24"/>
+          <w:szCs w:val="24"/>
+        </w:rPr>
+        <w:t>matplotlib</w:t>
+      </w:r>
+      <w:r>
+        <w:rPr>
+          <w:rFonts w:ascii="Courier New" w:hAnsi="Courier New" w:hint="eastAsia"/>
+          <w:sz w:val="24"/>
+          <w:szCs w:val="24"/>
+        </w:rPr>
+        <w:t>。</w:t>
+      </w:r>
+    </w:p>
+    <w:p>
+      <w:pPr>
+        <w:ind w:firstLineChars="200" w:firstLine="480"/>
+        <w:rPr>
+          <w:rFonts w:ascii="Courier New" w:hAnsi="Courier New"/>
+          <w:sz w:val="24"/>
+          <w:szCs w:val="24"/>
+        </w:rPr>
+      </w:pPr>
+      <w:r>
+        <w:rPr>
+          <w:rFonts w:ascii="Courier New" w:hAnsi="Courier New" w:hint="eastAsia"/>
+          <w:sz w:val="24"/>
+          <w:szCs w:val="24"/>
+        </w:rPr>
+        <w:t>安装完成后，可以在命令行窗口中进入</w:t>
+      </w:r>
+      <w:r>
+        <w:rPr>
+          <w:rFonts w:ascii="Courier New" w:hAnsi="Courier New" w:hint="eastAsia"/>
+          <w:sz w:val="24"/>
+          <w:szCs w:val="24"/>
+        </w:rPr>
+        <w:t>Python</w:t>
+      </w:r>
+      <w:r>
+        <w:rPr>
+          <w:rFonts w:ascii="Courier New" w:hAnsi="Courier New" w:hint="eastAsia"/>
+          <w:sz w:val="24"/>
+          <w:szCs w:val="24"/>
+        </w:rPr>
+        <w:t>终端会话，</w:t>
+      </w:r>
+      <w:proofErr w:type="gramStart"/>
+      <w:r>
+        <w:rPr>
+          <w:rFonts w:ascii="Courier New" w:hAnsi="Courier New" w:hint="eastAsia"/>
+          <w:sz w:val="24"/>
+          <w:szCs w:val="24"/>
+        </w:rPr>
+        <w:t>对之前</w:t>
+      </w:r>
+      <w:proofErr w:type="gramEnd"/>
+      <w:r>
+        <w:rPr>
+          <w:rFonts w:ascii="Courier New" w:hAnsi="Courier New" w:hint="eastAsia"/>
+          <w:sz w:val="24"/>
+          <w:szCs w:val="24"/>
+        </w:rPr>
+        <w:t>的安装进行测试。输入</w:t>
+      </w:r>
+      <w:r>
+        <w:rPr>
+          <w:rFonts w:ascii="Courier New" w:hAnsi="Courier New"/>
+          <w:sz w:val="24"/>
+          <w:szCs w:val="24"/>
+        </w:rPr>
+        <w:t xml:space="preserve">import </w:t>
+      </w:r>
+      <w:proofErr w:type="spellStart"/>
+      <w:r>
+        <w:rPr>
+          <w:rFonts w:ascii="Courier New" w:hAnsi="Courier New"/>
+          <w:sz w:val="24"/>
+          <w:szCs w:val="24"/>
+        </w:rPr>
+        <w:t>tushare</w:t>
+      </w:r>
+      <w:proofErr w:type="spellEnd"/>
+      <w:r>
+        <w:rPr>
+          <w:rFonts w:ascii="Courier New" w:hAnsi="Courier New" w:hint="eastAsia"/>
+          <w:sz w:val="24"/>
+          <w:szCs w:val="24"/>
+        </w:rPr>
+        <w:t>命令，尝试导入</w:t>
+      </w:r>
+      <w:proofErr w:type="spellStart"/>
+      <w:r>
+        <w:rPr>
+          <w:rFonts w:ascii="Courier New" w:hAnsi="Courier New"/>
+          <w:sz w:val="24"/>
+          <w:szCs w:val="24"/>
+        </w:rPr>
+        <w:t>T</w:t>
+      </w:r>
+      <w:r>
+        <w:rPr>
+          <w:rFonts w:ascii="Courier New" w:hAnsi="Courier New"/>
+          <w:sz w:val="24"/>
+          <w:szCs w:val="24"/>
+        </w:rPr>
+        <w:t>u</w:t>
+      </w:r>
+      <w:r>
+        <w:rPr>
+          <w:rFonts w:ascii="Courier New" w:hAnsi="Courier New"/>
+          <w:sz w:val="24"/>
+          <w:szCs w:val="24"/>
+        </w:rPr>
+        <w:t>S</w:t>
+      </w:r>
+      <w:r>
+        <w:rPr>
+          <w:rFonts w:ascii="Courier New" w:hAnsi="Courier New"/>
+          <w:sz w:val="24"/>
+          <w:szCs w:val="24"/>
+        </w:rPr>
+        <w:t>hare</w:t>
+      </w:r>
+      <w:proofErr w:type="spellEnd"/>
+      <w:r>
+        <w:rPr>
+          <w:rFonts w:ascii="Courier New" w:hAnsi="Courier New" w:hint="eastAsia"/>
+          <w:sz w:val="24"/>
+          <w:szCs w:val="24"/>
+        </w:rPr>
+        <w:t>。若没有出现任何错误信息提示，则说明</w:t>
+      </w:r>
+      <w:proofErr w:type="spellStart"/>
+      <w:r>
+        <w:rPr>
+          <w:rFonts w:ascii="Courier New" w:hAnsi="Courier New"/>
+          <w:sz w:val="24"/>
+          <w:szCs w:val="24"/>
+        </w:rPr>
+        <w:t>T</w:t>
+      </w:r>
+      <w:r>
+        <w:rPr>
+          <w:rFonts w:ascii="Courier New" w:hAnsi="Courier New" w:hint="eastAsia"/>
+          <w:sz w:val="24"/>
+          <w:szCs w:val="24"/>
+        </w:rPr>
+        <w:t>u</w:t>
+      </w:r>
+      <w:r>
+        <w:rPr>
+          <w:rFonts w:ascii="Courier New" w:hAnsi="Courier New"/>
+          <w:sz w:val="24"/>
+          <w:szCs w:val="24"/>
+        </w:rPr>
+        <w:t>S</w:t>
+      </w:r>
+      <w:r>
+        <w:rPr>
+          <w:rFonts w:ascii="Courier New" w:hAnsi="Courier New" w:hint="eastAsia"/>
+          <w:sz w:val="24"/>
+          <w:szCs w:val="24"/>
+        </w:rPr>
+        <w:t>hare</w:t>
+      </w:r>
+      <w:proofErr w:type="spellEnd"/>
+      <w:r>
+        <w:rPr>
+          <w:rFonts w:ascii="Courier New" w:hAnsi="Courier New" w:hint="eastAsia"/>
+          <w:sz w:val="24"/>
+          <w:szCs w:val="24"/>
+        </w:rPr>
+        <w:t>已经成功安装，可以使用。</w:t>
+      </w:r>
+    </w:p>
+    <w:p>
+      <w:pPr>
+        <w:ind w:firstLineChars="200" w:firstLine="480"/>
+        <w:rPr>
+          <w:rFonts w:ascii="Courier New" w:hAnsi="Courier New"/>
+          <w:sz w:val="24"/>
+          <w:szCs w:val="24"/>
+        </w:rPr>
+      </w:pPr>
+    </w:p>
+    <w:p>
+      <w:pPr>
+        <w:ind w:firstLineChars="200" w:firstLine="482"/>
+        <w:rPr>
+          <w:rFonts w:ascii="Courier New" w:hAnsi="Courier New"/>
           <w:b/>
           <w:sz w:val="24"/>
           <w:szCs w:val="24"/>
         </w:rPr>
-        <w:t>简介与下载安装</w:t>
-      </w:r>
-    </w:p>
-    <w:p>
-      <w:pPr>
-        <w:ind w:firstLineChars="200" w:firstLine="480"/>
-        <w:rPr>
-          <w:rFonts w:ascii="Courier New" w:hAnsi="Courier New"/>
-          <w:sz w:val="24"/>
-          <w:szCs w:val="24"/>
-        </w:rPr>
-      </w:pPr>
-      <w:r>
-        <w:rPr>
-          <w:rFonts w:ascii="Courier New" w:hAnsi="Courier New" w:hint="eastAsia"/>
-          <w:sz w:val="24"/>
-          <w:szCs w:val="24"/>
-        </w:rPr>
-        <w:t>数据分析的第一步是获取源数据。</w:t>
-      </w:r>
-      <w:r>
-        <w:rPr>
-          <w:rFonts w:ascii="Courier New" w:hAnsi="Courier New" w:hint="eastAsia"/>
-          <w:sz w:val="24"/>
-          <w:szCs w:val="24"/>
-        </w:rPr>
-        <w:t>从互联网上获取股票数据的方式有很多，</w:t>
-      </w:r>
-      <w:r>
-        <w:rPr>
-          <w:rFonts w:ascii="Courier New" w:hAnsi="Courier New" w:hint="eastAsia"/>
-          <w:sz w:val="24"/>
-          <w:szCs w:val="24"/>
-        </w:rPr>
-        <w:t>本章</w:t>
-      </w:r>
-      <w:r>
-        <w:rPr>
-          <w:rFonts w:ascii="Courier New" w:hAnsi="Courier New" w:hint="eastAsia"/>
-          <w:sz w:val="24"/>
-          <w:szCs w:val="24"/>
-        </w:rPr>
-        <w:t>所</w:t>
-      </w:r>
-      <w:r>
-        <w:rPr>
-          <w:rFonts w:ascii="Courier New" w:hAnsi="Courier New" w:hint="eastAsia"/>
-          <w:sz w:val="24"/>
-          <w:szCs w:val="24"/>
-        </w:rPr>
-        <w:t>介绍</w:t>
-      </w:r>
-      <w:r>
-        <w:rPr>
-          <w:rFonts w:ascii="Courier New" w:hAnsi="Courier New" w:hint="eastAsia"/>
-          <w:sz w:val="24"/>
-          <w:szCs w:val="24"/>
-        </w:rPr>
-        <w:t>的是</w:t>
-      </w:r>
-      <w:r>
-        <w:rPr>
-          <w:rFonts w:ascii="Courier New" w:hAnsi="Courier New" w:hint="eastAsia"/>
-          <w:sz w:val="24"/>
-          <w:szCs w:val="24"/>
-        </w:rPr>
-        <w:t>Python</w:t>
-      </w:r>
-      <w:r>
-        <w:rPr>
-          <w:rFonts w:ascii="Courier New" w:hAnsi="Courier New" w:hint="eastAsia"/>
-          <w:sz w:val="24"/>
-          <w:szCs w:val="24"/>
-        </w:rPr>
-        <w:t>爬虫库</w:t>
+      </w:pPr>
+      <w:r>
+        <w:rPr>
+          <w:rFonts w:ascii="Courier New" w:hAnsi="Courier New" w:hint="eastAsia"/>
+          <w:b/>
+          <w:sz w:val="24"/>
+          <w:szCs w:val="24"/>
+        </w:rPr>
+        <w:t>3</w:t>
+      </w:r>
+      <w:r>
+        <w:rPr>
+          <w:rFonts w:ascii="Courier New" w:hAnsi="Courier New"/>
+          <w:b/>
+          <w:sz w:val="24"/>
+          <w:szCs w:val="24"/>
+        </w:rPr>
+        <w:t xml:space="preserve">.1.2 </w:t>
+      </w:r>
+      <w:r>
+        <w:rPr>
+          <w:rFonts w:ascii="Courier New" w:hAnsi="Courier New" w:hint="eastAsia"/>
+          <w:b/>
+          <w:sz w:val="24"/>
+          <w:szCs w:val="24"/>
+        </w:rPr>
+        <w:t>使用</w:t>
       </w:r>
       <w:proofErr w:type="spellStart"/>
       <w:r>
         <w:rPr>
           <w:rFonts w:ascii="Courier New" w:hAnsi="Courier New" w:hint="eastAsia"/>
+          <w:b/>
+          <w:sz w:val="24"/>
+          <w:szCs w:val="24"/>
+        </w:rPr>
+        <w:t>TuShare</w:t>
+      </w:r>
+      <w:proofErr w:type="spellEnd"/>
+      <w:r>
+        <w:rPr>
+          <w:rFonts w:ascii="Courier New" w:hAnsi="Courier New" w:hint="eastAsia"/>
+          <w:b/>
+          <w:sz w:val="24"/>
+          <w:szCs w:val="24"/>
+        </w:rPr>
+        <w:t>获取股票</w:t>
+      </w:r>
+      <w:r>
+        <w:rPr>
+          <w:rFonts w:ascii="Courier New" w:hAnsi="Courier New" w:hint="eastAsia"/>
+          <w:b/>
+          <w:sz w:val="24"/>
+          <w:szCs w:val="24"/>
+        </w:rPr>
+        <w:t>历史</w:t>
+      </w:r>
+      <w:r>
+        <w:rPr>
+          <w:rFonts w:ascii="Courier New" w:hAnsi="Courier New" w:hint="eastAsia"/>
+          <w:b/>
+          <w:sz w:val="24"/>
+          <w:szCs w:val="24"/>
+        </w:rPr>
+        <w:t>数据</w:t>
+      </w:r>
+    </w:p>
+    <w:p>
+      <w:pPr>
+        <w:ind w:firstLineChars="200" w:firstLine="480"/>
+        <w:rPr>
+          <w:rFonts w:ascii="Courier New" w:hAnsi="Courier New"/>
+          <w:sz w:val="24"/>
+          <w:szCs w:val="24"/>
+        </w:rPr>
+      </w:pPr>
+      <w:r>
+        <w:rPr>
+          <w:rFonts w:ascii="Courier New" w:hAnsi="Courier New" w:hint="eastAsia"/>
+          <w:sz w:val="24"/>
+          <w:szCs w:val="24"/>
+        </w:rPr>
+        <w:t>安装成功后，输入</w:t>
+      </w:r>
+      <w:r>
+        <w:rPr>
+          <w:rFonts w:ascii="Courier New" w:hAnsi="Courier New"/>
+          <w:sz w:val="24"/>
+          <w:szCs w:val="24"/>
+        </w:rPr>
+        <w:t xml:space="preserve">import </w:t>
+      </w:r>
+      <w:proofErr w:type="spellStart"/>
+      <w:r>
+        <w:rPr>
+          <w:rFonts w:ascii="Courier New" w:hAnsi="Courier New"/>
           <w:sz w:val="24"/>
           <w:szCs w:val="24"/>
         </w:rPr>
@@ -365,42 +954,8 @@
           <w:sz w:val="24"/>
           <w:szCs w:val="24"/>
         </w:rPr>
-        <w:t>，除股票信息外，该库还囊括了宏观经济、期货乃至电影票房等数据</w:t>
-      </w:r>
-      <w:r>
-        <w:rPr>
-          <w:rFonts w:ascii="Courier New" w:hAnsi="Courier New" w:hint="eastAsia"/>
-          <w:sz w:val="24"/>
-          <w:szCs w:val="24"/>
-        </w:rPr>
-        <w:t>，适合</w:t>
-      </w:r>
-      <w:r>
-        <w:rPr>
-          <w:rFonts w:ascii="Courier New" w:hAnsi="Courier New" w:hint="eastAsia"/>
-          <w:sz w:val="24"/>
-          <w:szCs w:val="24"/>
-        </w:rPr>
-        <w:t>Python</w:t>
-      </w:r>
-      <w:r>
-        <w:rPr>
-          <w:rFonts w:ascii="Courier New" w:hAnsi="Courier New" w:hint="eastAsia"/>
-          <w:sz w:val="24"/>
-          <w:szCs w:val="24"/>
-        </w:rPr>
-        <w:t>数据分析学习者使用。</w:t>
-      </w:r>
-    </w:p>
-    <w:p>
-      <w:pPr>
-        <w:ind w:firstLineChars="200" w:firstLine="480"/>
-        <w:rPr>
-          <w:rFonts w:ascii="Courier New" w:hAnsi="Courier New"/>
-          <w:sz w:val="24"/>
-          <w:szCs w:val="24"/>
-        </w:rPr>
-      </w:pPr>
+        <w:t>即可导入</w:t>
+      </w:r>
       <w:proofErr w:type="spellStart"/>
       <w:r>
         <w:rPr>
@@ -408,7 +963,7 @@
           <w:sz w:val="24"/>
           <w:szCs w:val="24"/>
         </w:rPr>
-        <w:t>tushare</w:t>
+        <w:t>TuShare</w:t>
       </w:r>
       <w:proofErr w:type="spellEnd"/>
       <w:r>
@@ -417,128 +972,32 @@
           <w:sz w:val="24"/>
           <w:szCs w:val="24"/>
         </w:rPr>
-        <w:t>库的下载安装与其他</w:t>
-      </w:r>
-      <w:r>
-        <w:rPr>
-          <w:rFonts w:ascii="Courier New" w:hAnsi="Courier New" w:hint="eastAsia"/>
-          <w:sz w:val="24"/>
-          <w:szCs w:val="24"/>
-        </w:rPr>
-        <w:t>Python</w:t>
-      </w:r>
-      <w:r>
-        <w:rPr>
-          <w:rFonts w:ascii="Courier New" w:hAnsi="Courier New" w:hint="eastAsia"/>
-          <w:sz w:val="24"/>
-          <w:szCs w:val="24"/>
-        </w:rPr>
-        <w:t>库类似，可以通过</w:t>
-      </w:r>
-      <w:r>
-        <w:rPr>
-          <w:rFonts w:ascii="Courier New" w:hAnsi="Courier New" w:hint="eastAsia"/>
-          <w:sz w:val="24"/>
-          <w:szCs w:val="24"/>
-        </w:rPr>
-        <w:t>pip</w:t>
-      </w:r>
-      <w:r>
-        <w:rPr>
-          <w:rFonts w:ascii="Courier New" w:hAnsi="Courier New" w:hint="eastAsia"/>
-          <w:sz w:val="24"/>
-          <w:szCs w:val="24"/>
-        </w:rPr>
-        <w:t>命令进行。如果你已经安装了</w:t>
-      </w:r>
-      <w:r>
-        <w:rPr>
-          <w:rFonts w:ascii="Courier New" w:hAnsi="Courier New" w:hint="eastAsia"/>
-          <w:sz w:val="24"/>
-          <w:szCs w:val="24"/>
-        </w:rPr>
-        <w:t>Python</w:t>
-      </w:r>
-      <w:r>
-        <w:rPr>
-          <w:rFonts w:ascii="Courier New" w:hAnsi="Courier New"/>
-          <w:sz w:val="24"/>
-          <w:szCs w:val="24"/>
-        </w:rPr>
-        <w:t xml:space="preserve"> 3</w:t>
-      </w:r>
-      <w:r>
-        <w:rPr>
-          <w:rFonts w:ascii="Courier New" w:hAnsi="Courier New" w:hint="eastAsia"/>
-          <w:sz w:val="24"/>
-          <w:szCs w:val="24"/>
-        </w:rPr>
-        <w:t>.x</w:t>
-      </w:r>
-      <w:r>
-        <w:rPr>
-          <w:rFonts w:ascii="Courier New" w:hAnsi="Courier New" w:hint="eastAsia"/>
-          <w:sz w:val="24"/>
-          <w:szCs w:val="24"/>
-        </w:rPr>
-        <w:t>版本，则安装</w:t>
-      </w:r>
-      <w:r>
-        <w:rPr>
-          <w:rFonts w:ascii="Courier New" w:hAnsi="Courier New" w:hint="eastAsia"/>
-          <w:sz w:val="24"/>
-          <w:szCs w:val="24"/>
-        </w:rPr>
-        <w:t>Python</w:t>
-      </w:r>
-      <w:r>
-        <w:rPr>
-          <w:rFonts w:ascii="Courier New" w:hAnsi="Courier New" w:hint="eastAsia"/>
-          <w:sz w:val="24"/>
-          <w:szCs w:val="24"/>
-        </w:rPr>
-        <w:t>时就已经自带了</w:t>
-      </w:r>
-      <w:r>
-        <w:rPr>
-          <w:rFonts w:ascii="Courier New" w:hAnsi="Courier New" w:hint="eastAsia"/>
-          <w:sz w:val="24"/>
-          <w:szCs w:val="24"/>
-        </w:rPr>
-        <w:t>pip</w:t>
-      </w:r>
-      <w:r>
-        <w:rPr>
-          <w:rFonts w:ascii="Courier New" w:hAnsi="Courier New" w:hint="eastAsia"/>
-          <w:sz w:val="24"/>
-          <w:szCs w:val="24"/>
-        </w:rPr>
-        <w:t>功能。打开命令行窗口，输入</w:t>
-      </w:r>
-      <w:r>
-        <w:rPr>
-          <w:rFonts w:ascii="Courier New" w:hAnsi="Courier New" w:hint="eastAsia"/>
-          <w:sz w:val="24"/>
-          <w:szCs w:val="24"/>
-        </w:rPr>
-        <w:t>p</w:t>
-      </w:r>
-      <w:r>
-        <w:rPr>
-          <w:rFonts w:ascii="Courier New" w:hAnsi="Courier New"/>
-          <w:sz w:val="24"/>
-          <w:szCs w:val="24"/>
-        </w:rPr>
-        <w:t xml:space="preserve">ip install </w:t>
+        <w:t>库。</w:t>
+      </w:r>
+      <w:r>
+        <w:rPr>
+          <w:rFonts w:ascii="Courier New" w:hAnsi="Courier New" w:hint="eastAsia"/>
+          <w:sz w:val="24"/>
+          <w:szCs w:val="24"/>
+        </w:rPr>
+        <w:t>通过调用</w:t>
       </w:r>
       <w:proofErr w:type="spellStart"/>
       <w:r>
         <w:rPr>
-          <w:rFonts w:ascii="Courier New" w:hAnsi="Courier New"/>
-          <w:sz w:val="24"/>
-          <w:szCs w:val="24"/>
-        </w:rPr>
-        <w:t>tushare</w:t>
+          <w:rFonts w:ascii="Courier New" w:hAnsi="Courier New" w:hint="eastAsia"/>
+          <w:sz w:val="24"/>
+          <w:szCs w:val="24"/>
+        </w:rPr>
+        <w:t>T</w:t>
+      </w:r>
+      <w:r>
+        <w:rPr>
+          <w:rFonts w:ascii="Courier New" w:hAnsi="Courier New"/>
+          <w:sz w:val="24"/>
+          <w:szCs w:val="24"/>
+        </w:rPr>
+        <w:t>uShare</w:t>
       </w:r>
       <w:proofErr w:type="spellEnd"/>
       <w:r>
@@ -547,90 +1006,24 @@
           <w:sz w:val="24"/>
           <w:szCs w:val="24"/>
         </w:rPr>
-        <w:t>命令，即可自动下载并安装</w:t>
-      </w:r>
-      <w:r>
-        <w:rPr>
-          <w:rFonts w:ascii="Courier New" w:hAnsi="Courier New" w:hint="eastAsia"/>
-          <w:sz w:val="24"/>
-          <w:szCs w:val="24"/>
-        </w:rPr>
-        <w:t>matplotlib</w:t>
-      </w:r>
-      <w:r>
-        <w:rPr>
-          <w:rFonts w:ascii="Courier New" w:hAnsi="Courier New" w:hint="eastAsia"/>
-          <w:sz w:val="24"/>
-          <w:szCs w:val="24"/>
-        </w:rPr>
-        <w:t>。</w:t>
-      </w:r>
-    </w:p>
-    <w:p>
-      <w:pPr>
-        <w:ind w:firstLineChars="200" w:firstLine="480"/>
-        <w:rPr>
-          <w:rFonts w:ascii="Courier New" w:hAnsi="Courier New" w:hint="eastAsia"/>
-        </w:rPr>
-      </w:pPr>
-      <w:r>
-        <w:rPr>
-          <w:rFonts w:ascii="Courier New" w:hAnsi="Courier New" w:hint="eastAsia"/>
-          <w:sz w:val="24"/>
-          <w:szCs w:val="24"/>
-        </w:rPr>
-        <w:t>安装完成后，可以在命令行窗口中进入</w:t>
-      </w:r>
-      <w:r>
-        <w:rPr>
-          <w:rFonts w:ascii="Courier New" w:hAnsi="Courier New" w:hint="eastAsia"/>
-          <w:sz w:val="24"/>
-          <w:szCs w:val="24"/>
-        </w:rPr>
-        <w:t>Python</w:t>
-      </w:r>
-      <w:r>
-        <w:rPr>
-          <w:rFonts w:ascii="Courier New" w:hAnsi="Courier New" w:hint="eastAsia"/>
-          <w:sz w:val="24"/>
-          <w:szCs w:val="24"/>
-        </w:rPr>
-        <w:t>终端会话，</w:t>
-      </w:r>
-      <w:proofErr w:type="gramStart"/>
-      <w:r>
-        <w:rPr>
-          <w:rFonts w:ascii="Courier New" w:hAnsi="Courier New" w:hint="eastAsia"/>
-          <w:sz w:val="24"/>
-          <w:szCs w:val="24"/>
-        </w:rPr>
-        <w:t>对之前</w:t>
-      </w:r>
-      <w:proofErr w:type="gramEnd"/>
-      <w:r>
-        <w:rPr>
-          <w:rFonts w:ascii="Courier New" w:hAnsi="Courier New" w:hint="eastAsia"/>
-          <w:sz w:val="24"/>
-          <w:szCs w:val="24"/>
-        </w:rPr>
-        <w:t>的安装进行测试。输入</w:t>
-      </w:r>
-      <w:r>
-        <w:rPr>
-          <w:rFonts w:ascii="Courier New" w:hAnsi="Courier New"/>
-          <w:sz w:val="24"/>
-          <w:szCs w:val="24"/>
-        </w:rPr>
-        <w:t xml:space="preserve">import </w:t>
+        <w:t>中的</w:t>
       </w:r>
       <w:proofErr w:type="spellStart"/>
       <w:r>
         <w:rPr>
-          <w:rFonts w:ascii="Courier New" w:hAnsi="Courier New"/>
-          <w:sz w:val="24"/>
-          <w:szCs w:val="24"/>
-        </w:rPr>
-        <w:t>tushare</w:t>
+          <w:rFonts w:ascii="Courier New" w:hAnsi="Courier New" w:hint="eastAsia"/>
+          <w:sz w:val="24"/>
+          <w:szCs w:val="24"/>
+        </w:rPr>
+        <w:t>get</w:t>
+      </w:r>
+      <w:r>
+        <w:rPr>
+          <w:rFonts w:ascii="Courier New" w:hAnsi="Courier New"/>
+          <w:sz w:val="24"/>
+          <w:szCs w:val="24"/>
+        </w:rPr>
+        <w:t>_hist_data</w:t>
       </w:r>
       <w:proofErr w:type="spellEnd"/>
       <w:r>
@@ -639,61 +1032,2450 @@
           <w:sz w:val="24"/>
           <w:szCs w:val="24"/>
         </w:rPr>
-        <w:t>命令，尝试导入</w:t>
+        <w:t>(</w:t>
+      </w:r>
+      <w:r>
+        <w:rPr>
+          <w:rFonts w:ascii="Courier New" w:hAnsi="Courier New"/>
+          <w:sz w:val="24"/>
+          <w:szCs w:val="24"/>
+        </w:rPr>
+        <w:t>)</w:t>
+      </w:r>
+      <w:r>
+        <w:rPr>
+          <w:rFonts w:ascii="Courier New" w:hAnsi="Courier New" w:hint="eastAsia"/>
+          <w:sz w:val="24"/>
+          <w:szCs w:val="24"/>
+        </w:rPr>
+        <w:t>函数</w:t>
+      </w:r>
+      <w:r>
+        <w:rPr>
+          <w:rFonts w:ascii="Courier New" w:hAnsi="Courier New" w:hint="eastAsia"/>
+          <w:sz w:val="24"/>
+          <w:szCs w:val="24"/>
+        </w:rPr>
+        <w:t>并在参数中指定股票代码、开始日期、结束日期，</w:t>
+      </w:r>
+      <w:r>
+        <w:rPr>
+          <w:rFonts w:ascii="Courier New" w:hAnsi="Courier New" w:hint="eastAsia"/>
+          <w:sz w:val="24"/>
+          <w:szCs w:val="24"/>
+        </w:rPr>
+        <w:t>我们可以</w:t>
+      </w:r>
+      <w:r>
+        <w:rPr>
+          <w:rFonts w:ascii="Courier New" w:hAnsi="Courier New" w:hint="eastAsia"/>
+          <w:sz w:val="24"/>
+          <w:szCs w:val="24"/>
+        </w:rPr>
+        <w:t>获取某支股票在指定日期范围内的历史股价。下面以查询中国石油（</w:t>
+      </w:r>
+      <w:r>
+        <w:rPr>
+          <w:rFonts w:ascii="Courier New" w:hAnsi="Courier New" w:hint="eastAsia"/>
+          <w:sz w:val="24"/>
+          <w:szCs w:val="24"/>
+        </w:rPr>
+        <w:t>6</w:t>
+      </w:r>
+      <w:r>
+        <w:rPr>
+          <w:rFonts w:ascii="Courier New" w:hAnsi="Courier New"/>
+          <w:sz w:val="24"/>
+          <w:szCs w:val="24"/>
+        </w:rPr>
+        <w:t>01857</w:t>
+      </w:r>
+      <w:r>
+        <w:rPr>
+          <w:rFonts w:ascii="Courier New" w:hAnsi="Courier New" w:hint="eastAsia"/>
+          <w:sz w:val="24"/>
+          <w:szCs w:val="24"/>
+        </w:rPr>
+        <w:t>）</w:t>
+      </w:r>
+      <w:r>
+        <w:rPr>
+          <w:rFonts w:ascii="Courier New" w:hAnsi="Courier New" w:hint="eastAsia"/>
+          <w:sz w:val="24"/>
+          <w:szCs w:val="24"/>
+        </w:rPr>
+        <w:t>从</w:t>
+      </w:r>
+      <w:r>
+        <w:rPr>
+          <w:rFonts w:ascii="Courier New" w:hAnsi="Courier New" w:hint="eastAsia"/>
+          <w:sz w:val="24"/>
+          <w:szCs w:val="24"/>
+        </w:rPr>
+        <w:t>2</w:t>
+      </w:r>
+      <w:r>
+        <w:rPr>
+          <w:rFonts w:ascii="Courier New" w:hAnsi="Courier New"/>
+          <w:sz w:val="24"/>
+          <w:szCs w:val="24"/>
+        </w:rPr>
+        <w:t>019</w:t>
+      </w:r>
+      <w:r>
+        <w:rPr>
+          <w:rFonts w:ascii="Courier New" w:hAnsi="Courier New" w:hint="eastAsia"/>
+          <w:sz w:val="24"/>
+          <w:szCs w:val="24"/>
+        </w:rPr>
+        <w:t>年</w:t>
+      </w:r>
+      <w:r>
+        <w:rPr>
+          <w:rFonts w:ascii="Courier New" w:hAnsi="Courier New" w:hint="eastAsia"/>
+          <w:sz w:val="24"/>
+          <w:szCs w:val="24"/>
+        </w:rPr>
+        <w:t>1</w:t>
+      </w:r>
+      <w:r>
+        <w:rPr>
+          <w:rFonts w:ascii="Courier New" w:hAnsi="Courier New" w:hint="eastAsia"/>
+          <w:sz w:val="24"/>
+          <w:szCs w:val="24"/>
+        </w:rPr>
+        <w:t>月</w:t>
+      </w:r>
+      <w:r>
+        <w:rPr>
+          <w:rFonts w:ascii="Courier New" w:hAnsi="Courier New" w:hint="eastAsia"/>
+          <w:sz w:val="24"/>
+          <w:szCs w:val="24"/>
+        </w:rPr>
+        <w:t>2</w:t>
+      </w:r>
+      <w:r>
+        <w:rPr>
+          <w:rFonts w:ascii="Courier New" w:hAnsi="Courier New"/>
+          <w:sz w:val="24"/>
+          <w:szCs w:val="24"/>
+        </w:rPr>
+        <w:t>8</w:t>
+      </w:r>
+      <w:r>
+        <w:rPr>
+          <w:rFonts w:ascii="Courier New" w:hAnsi="Courier New" w:hint="eastAsia"/>
+          <w:sz w:val="24"/>
+          <w:szCs w:val="24"/>
+        </w:rPr>
+        <w:t>日到</w:t>
+      </w:r>
+      <w:r>
+        <w:rPr>
+          <w:rFonts w:ascii="Courier New" w:hAnsi="Courier New" w:hint="eastAsia"/>
+          <w:sz w:val="24"/>
+          <w:szCs w:val="24"/>
+        </w:rPr>
+        <w:t>2</w:t>
+      </w:r>
+      <w:r>
+        <w:rPr>
+          <w:rFonts w:ascii="Courier New" w:hAnsi="Courier New"/>
+          <w:sz w:val="24"/>
+          <w:szCs w:val="24"/>
+        </w:rPr>
+        <w:t>019</w:t>
+      </w:r>
+      <w:r>
+        <w:rPr>
+          <w:rFonts w:ascii="Courier New" w:hAnsi="Courier New" w:hint="eastAsia"/>
+          <w:sz w:val="24"/>
+          <w:szCs w:val="24"/>
+        </w:rPr>
+        <w:t>年</w:t>
+      </w:r>
+      <w:r>
+        <w:rPr>
+          <w:rFonts w:ascii="Courier New" w:hAnsi="Courier New" w:hint="eastAsia"/>
+          <w:sz w:val="24"/>
+          <w:szCs w:val="24"/>
+        </w:rPr>
+        <w:t>3</w:t>
+      </w:r>
+      <w:r>
+        <w:rPr>
+          <w:rFonts w:ascii="Courier New" w:hAnsi="Courier New" w:hint="eastAsia"/>
+          <w:sz w:val="24"/>
+          <w:szCs w:val="24"/>
+        </w:rPr>
+        <w:t>月</w:t>
+      </w:r>
+      <w:r>
+        <w:rPr>
+          <w:rFonts w:ascii="Courier New" w:hAnsi="Courier New" w:hint="eastAsia"/>
+          <w:sz w:val="24"/>
+          <w:szCs w:val="24"/>
+        </w:rPr>
+        <w:t>1</w:t>
+      </w:r>
+      <w:r>
+        <w:rPr>
+          <w:rFonts w:ascii="Courier New" w:hAnsi="Courier New"/>
+          <w:sz w:val="24"/>
+          <w:szCs w:val="24"/>
+        </w:rPr>
+        <w:t>1</w:t>
+      </w:r>
+      <w:r>
+        <w:rPr>
+          <w:rFonts w:ascii="Courier New" w:hAnsi="Courier New" w:hint="eastAsia"/>
+          <w:sz w:val="24"/>
+          <w:szCs w:val="24"/>
+        </w:rPr>
+        <w:t>日的</w:t>
+      </w:r>
+      <w:r>
+        <w:rPr>
+          <w:rFonts w:ascii="Courier New" w:hAnsi="Courier New" w:hint="eastAsia"/>
+          <w:sz w:val="24"/>
+          <w:szCs w:val="24"/>
+        </w:rPr>
+        <w:t>历史股价为例</w:t>
+      </w:r>
+      <w:r>
+        <w:rPr>
+          <w:rFonts w:ascii="Courier New" w:hAnsi="Courier New" w:hint="eastAsia"/>
+          <w:sz w:val="24"/>
+          <w:szCs w:val="24"/>
+        </w:rPr>
+        <w:t>：</w:t>
+      </w:r>
+    </w:p>
+    <w:tbl>
+      <w:tblPr>
+        <w:tblStyle w:val="a5"/>
+        <w:tblW w:w="0" w:type="auto"/>
+        <w:tblLook w:val="04A0" w:firstRow="1" w:lastRow="0" w:firstColumn="1" w:lastColumn="0" w:noHBand="0" w:noVBand="1"/>
+      </w:tblPr>
+      <w:tblGrid>
+        <w:gridCol w:w="8522"/>
+      </w:tblGrid>
+      <w:tr>
+        <w:tc>
+          <w:tcPr>
+            <w:tcW w:w="8522" w:type="dxa"/>
+          </w:tcPr>
+          <w:p>
+            <w:pPr>
+              <w:rPr>
+                <w:rFonts w:ascii="Courier New" w:hAnsi="Courier New"/>
+                <w:sz w:val="24"/>
+                <w:szCs w:val="24"/>
+              </w:rPr>
+            </w:pPr>
+            <w:r>
+              <w:rPr>
+                <w:rFonts w:ascii="Courier New" w:hAnsi="Courier New"/>
+                <w:sz w:val="24"/>
+                <w:szCs w:val="24"/>
+              </w:rPr>
+              <w:t>&gt;&gt;&gt;</w:t>
+            </w:r>
+            <w:r>
+              <w:rPr>
+                <w:rFonts w:ascii="Courier New" w:hAnsi="Courier New" w:hint="eastAsia"/>
+                <w:sz w:val="24"/>
+                <w:szCs w:val="24"/>
+              </w:rPr>
+              <w:t>import</w:t>
+            </w:r>
+            <w:r>
+              <w:rPr>
+                <w:rFonts w:ascii="Courier New" w:hAnsi="Courier New"/>
+                <w:sz w:val="24"/>
+                <w:szCs w:val="24"/>
+              </w:rPr>
+              <w:t xml:space="preserve"> </w:t>
+            </w:r>
+            <w:proofErr w:type="spellStart"/>
+            <w:r>
+              <w:rPr>
+                <w:rFonts w:ascii="Courier New" w:hAnsi="Courier New"/>
+                <w:sz w:val="24"/>
+                <w:szCs w:val="24"/>
+              </w:rPr>
+              <w:t>tushare</w:t>
+            </w:r>
+            <w:proofErr w:type="spellEnd"/>
+            <w:r>
+              <w:rPr>
+                <w:rFonts w:ascii="Courier New" w:hAnsi="Courier New"/>
+                <w:sz w:val="24"/>
+                <w:szCs w:val="24"/>
+              </w:rPr>
+              <w:t xml:space="preserve"> as </w:t>
+            </w:r>
+            <w:proofErr w:type="spellStart"/>
+            <w:r>
+              <w:rPr>
+                <w:rFonts w:ascii="Courier New" w:hAnsi="Courier New"/>
+                <w:sz w:val="24"/>
+                <w:szCs w:val="24"/>
+              </w:rPr>
+              <w:t>tu</w:t>
+            </w:r>
+            <w:proofErr w:type="spellEnd"/>
+          </w:p>
+          <w:p>
+            <w:pPr>
+              <w:ind w:left="480" w:hangingChars="200" w:hanging="480"/>
+              <w:rPr>
+                <w:rFonts w:ascii="Courier New" w:hAnsi="Courier New" w:hint="eastAsia"/>
+                <w:sz w:val="24"/>
+                <w:szCs w:val="24"/>
+              </w:rPr>
+            </w:pPr>
+            <w:r>
+              <w:rPr>
+                <w:rFonts w:ascii="Courier New" w:hAnsi="Courier New"/>
+                <w:sz w:val="24"/>
+                <w:szCs w:val="24"/>
+              </w:rPr>
+              <w:t>&gt;&gt;&gt;tu.get_hist_data('601857</w:t>
+            </w:r>
+            <w:proofErr w:type="gramStart"/>
+            <w:r>
+              <w:rPr>
+                <w:rFonts w:ascii="Courier New" w:hAnsi="Courier New"/>
+                <w:sz w:val="24"/>
+                <w:szCs w:val="24"/>
+              </w:rPr>
+              <w:t>',start</w:t>
+            </w:r>
+            <w:proofErr w:type="gramEnd"/>
+            <w:r>
+              <w:rPr>
+                <w:rFonts w:ascii="Courier New" w:hAnsi="Courier New"/>
+                <w:sz w:val="24"/>
+                <w:szCs w:val="24"/>
+              </w:rPr>
+              <w:t>='2019-01-28',end='2019-0</w:t>
+            </w:r>
+            <w:r>
+              <w:rPr>
+                <w:rFonts w:ascii="Courier New" w:hAnsi="Courier New"/>
+                <w:sz w:val="24"/>
+                <w:szCs w:val="24"/>
+              </w:rPr>
+              <w:t>3</w:t>
+            </w:r>
+            <w:r>
+              <w:rPr>
+                <w:rFonts w:ascii="Courier New" w:hAnsi="Courier New"/>
+                <w:sz w:val="24"/>
+                <w:szCs w:val="24"/>
+              </w:rPr>
+              <w:t>-</w:t>
+            </w:r>
+            <w:r>
+              <w:rPr>
+                <w:rFonts w:ascii="Courier New" w:hAnsi="Courier New"/>
+                <w:sz w:val="24"/>
+                <w:szCs w:val="24"/>
+              </w:rPr>
+              <w:t>1</w:t>
+            </w:r>
+            <w:r>
+              <w:rPr>
+                <w:rFonts w:ascii="Courier New" w:hAnsi="Courier New"/>
+                <w:sz w:val="24"/>
+                <w:szCs w:val="24"/>
+              </w:rPr>
+              <w:t>1')</w:t>
+            </w:r>
+          </w:p>
+        </w:tc>
+      </w:tr>
+    </w:tbl>
+    <w:p>
+      <w:pPr>
+        <w:ind w:firstLineChars="200" w:firstLine="480"/>
+        <w:rPr>
+          <w:rFonts w:ascii="Courier New" w:hAnsi="Courier New"/>
+          <w:sz w:val="24"/>
+          <w:szCs w:val="24"/>
+        </w:rPr>
+      </w:pPr>
+      <w:r>
+        <w:rPr>
+          <w:rFonts w:ascii="Courier New" w:hAnsi="Courier New" w:hint="eastAsia"/>
+          <w:sz w:val="24"/>
+          <w:szCs w:val="24"/>
+        </w:rPr>
+        <w:t>你将会得到</w:t>
+      </w:r>
+      <w:r>
+        <w:rPr>
+          <w:rFonts w:ascii="Courier New" w:hAnsi="Courier New" w:hint="eastAsia"/>
+          <w:sz w:val="24"/>
+          <w:szCs w:val="24"/>
+        </w:rPr>
+        <w:t>下面</w:t>
+      </w:r>
+      <w:r>
+        <w:rPr>
+          <w:rFonts w:ascii="Courier New" w:hAnsi="Courier New" w:hint="eastAsia"/>
+          <w:sz w:val="24"/>
+          <w:szCs w:val="24"/>
+        </w:rPr>
+        <w:t>几列数据：</w:t>
+      </w:r>
+    </w:p>
+    <w:p>
+      <w:pPr>
+        <w:ind w:firstLineChars="200" w:firstLine="480"/>
+        <w:rPr>
+          <w:rFonts w:ascii="Courier New" w:hAnsi="Courier New"/>
+          <w:sz w:val="24"/>
+          <w:szCs w:val="24"/>
+        </w:rPr>
+      </w:pPr>
+      <w:proofErr w:type="gramStart"/>
+      <w:r>
+        <w:rPr>
+          <w:rFonts w:ascii="Courier New" w:hAnsi="Courier New"/>
+          <w:sz w:val="24"/>
+          <w:szCs w:val="24"/>
+        </w:rPr>
+        <w:lastRenderedPageBreak/>
+        <w:t>open  high</w:t>
+      </w:r>
+      <w:proofErr w:type="gramEnd"/>
+      <w:r>
+        <w:rPr>
+          <w:rFonts w:ascii="Courier New" w:hAnsi="Courier New"/>
+          <w:sz w:val="24"/>
+          <w:szCs w:val="24"/>
+        </w:rPr>
+        <w:t xml:space="preserve">  close   low      volume  </w:t>
       </w:r>
       <w:proofErr w:type="spellStart"/>
       <w:r>
         <w:rPr>
-          <w:rFonts w:ascii="Courier New" w:hAnsi="Courier New" w:hint="eastAsia"/>
-          <w:sz w:val="24"/>
-          <w:szCs w:val="24"/>
-        </w:rPr>
-        <w:t>t</w:t>
-      </w:r>
-      <w:r>
-        <w:rPr>
-          <w:rFonts w:ascii="Courier New" w:hAnsi="Courier New"/>
-          <w:sz w:val="24"/>
-          <w:szCs w:val="24"/>
-        </w:rPr>
-        <w:t>ushare</w:t>
+          <w:rFonts w:ascii="Courier New" w:hAnsi="Courier New"/>
+          <w:sz w:val="24"/>
+          <w:szCs w:val="24"/>
+        </w:rPr>
+        <w:t>price_change</w:t>
       </w:r>
       <w:proofErr w:type="spellEnd"/>
       <w:r>
         <w:rPr>
-          <w:rFonts w:ascii="Courier New" w:hAnsi="Courier New" w:hint="eastAsia"/>
-          <w:sz w:val="24"/>
-          <w:szCs w:val="24"/>
-        </w:rPr>
-        <w:t>。若没有出现任何错误信息提示，则说明</w:t>
+          <w:rFonts w:ascii="Courier New" w:hAnsi="Courier New"/>
+          <w:sz w:val="24"/>
+          <w:szCs w:val="24"/>
+        </w:rPr>
+        <w:t xml:space="preserve">  </w:t>
       </w:r>
       <w:proofErr w:type="spellStart"/>
       <w:r>
         <w:rPr>
-          <w:rFonts w:ascii="Courier New" w:hAnsi="Courier New" w:hint="eastAsia"/>
-          <w:sz w:val="24"/>
-          <w:szCs w:val="24"/>
-        </w:rPr>
-        <w:t>tushare</w:t>
+          <w:rFonts w:ascii="Courier New" w:hAnsi="Courier New"/>
+          <w:sz w:val="24"/>
+          <w:szCs w:val="24"/>
+        </w:rPr>
+        <w:t>p_change</w:t>
       </w:r>
       <w:proofErr w:type="spellEnd"/>
       <w:r>
         <w:rPr>
-          <w:rFonts w:ascii="Courier New" w:hAnsi="Courier New" w:hint="eastAsia"/>
-          <w:sz w:val="24"/>
-          <w:szCs w:val="24"/>
-        </w:rPr>
-        <w:t>已经成功</w:t>
+          <w:rFonts w:ascii="Courier New" w:hAnsi="Courier New"/>
+          <w:sz w:val="24"/>
+          <w:szCs w:val="24"/>
+        </w:rPr>
+        <w:t xml:space="preserve">  \</w:t>
+      </w:r>
+    </w:p>
+    <w:p>
+      <w:pPr>
+        <w:ind w:firstLineChars="200" w:firstLine="480"/>
+        <w:rPr>
+          <w:rFonts w:ascii="Courier New" w:hAnsi="Courier New" w:hint="eastAsia"/>
+          <w:sz w:val="24"/>
+          <w:szCs w:val="24"/>
+        </w:rPr>
+      </w:pPr>
+      <w:r>
+        <w:rPr>
+          <w:rFonts w:ascii="Courier New" w:hAnsi="Courier New"/>
+          <w:sz w:val="24"/>
+          <w:szCs w:val="24"/>
+        </w:rPr>
+        <w:t>date</w:t>
+      </w:r>
+    </w:p>
+    <w:p>
+      <w:pPr>
+        <w:ind w:firstLineChars="200" w:firstLine="480"/>
+        <w:rPr>
+          <w:rFonts w:ascii="Courier New" w:hAnsi="Courier New"/>
+          <w:sz w:val="24"/>
+          <w:szCs w:val="24"/>
+        </w:rPr>
+      </w:pPr>
+      <w:r>
+        <w:rPr>
+          <w:rFonts w:ascii="Courier New" w:hAnsi="Courier New"/>
+          <w:sz w:val="24"/>
+          <w:szCs w:val="24"/>
+        </w:rPr>
+        <w:t>2019-03-</w:t>
+      </w:r>
+      <w:proofErr w:type="gramStart"/>
+      <w:r>
+        <w:rPr>
+          <w:rFonts w:ascii="Courier New" w:hAnsi="Courier New"/>
+          <w:sz w:val="24"/>
+          <w:szCs w:val="24"/>
+        </w:rPr>
+        <w:t>11  7.66</w:t>
+      </w:r>
+      <w:proofErr w:type="gramEnd"/>
+      <w:r>
+        <w:rPr>
+          <w:rFonts w:ascii="Courier New" w:hAnsi="Courier New"/>
+          <w:sz w:val="24"/>
+          <w:szCs w:val="24"/>
+        </w:rPr>
+        <w:t xml:space="preserve">  7.71   7.71  7.60  1104326.88          0.05      0.65</w:t>
+      </w:r>
+    </w:p>
+    <w:p>
+      <w:pPr>
+        <w:ind w:firstLineChars="200" w:firstLine="480"/>
+        <w:rPr>
+          <w:rFonts w:ascii="Courier New" w:hAnsi="Courier New"/>
+          <w:sz w:val="24"/>
+          <w:szCs w:val="24"/>
+        </w:rPr>
+      </w:pPr>
+      <w:r>
+        <w:rPr>
+          <w:rFonts w:ascii="Courier New" w:hAnsi="Courier New"/>
+          <w:sz w:val="24"/>
+          <w:szCs w:val="24"/>
+        </w:rPr>
+        <w:t>2019-03-</w:t>
+      </w:r>
+      <w:proofErr w:type="gramStart"/>
+      <w:r>
+        <w:rPr>
+          <w:rFonts w:ascii="Courier New" w:hAnsi="Courier New"/>
+          <w:sz w:val="24"/>
+          <w:szCs w:val="24"/>
+        </w:rPr>
+        <w:t>08  7.88</w:t>
+      </w:r>
+      <w:proofErr w:type="gramEnd"/>
+      <w:r>
+        <w:rPr>
+          <w:rFonts w:ascii="Courier New" w:hAnsi="Courier New"/>
+          <w:sz w:val="24"/>
+          <w:szCs w:val="24"/>
+        </w:rPr>
+        <w:t xml:space="preserve">  7.89   7.66  7.66  1548405.00         -0.28     -3.53</w:t>
+      </w:r>
+    </w:p>
+    <w:p>
+      <w:pPr>
+        <w:ind w:firstLineChars="200" w:firstLine="480"/>
+        <w:rPr>
+          <w:rFonts w:ascii="Courier New" w:hAnsi="Courier New"/>
+          <w:sz w:val="24"/>
+          <w:szCs w:val="24"/>
+        </w:rPr>
+      </w:pPr>
+      <w:r>
+        <w:rPr>
+          <w:rFonts w:ascii="Courier New" w:hAnsi="Courier New"/>
+          <w:sz w:val="24"/>
+          <w:szCs w:val="24"/>
+        </w:rPr>
+        <w:t>2019-03-</w:t>
+      </w:r>
+      <w:proofErr w:type="gramStart"/>
+      <w:r>
+        <w:rPr>
+          <w:rFonts w:ascii="Courier New" w:hAnsi="Courier New"/>
+          <w:sz w:val="24"/>
+          <w:szCs w:val="24"/>
+        </w:rPr>
+        <w:t>07  7.95</w:t>
+      </w:r>
+      <w:proofErr w:type="gramEnd"/>
+      <w:r>
+        <w:rPr>
+          <w:rFonts w:ascii="Courier New" w:hAnsi="Courier New"/>
+          <w:sz w:val="24"/>
+          <w:szCs w:val="24"/>
+        </w:rPr>
+        <w:t xml:space="preserve">  7.97   7.94  7.89  1660336.50         -0.04     -0.50</w:t>
+      </w:r>
+    </w:p>
+    <w:p>
+      <w:pPr>
+        <w:ind w:firstLineChars="200" w:firstLine="480"/>
+        <w:rPr>
+          <w:rFonts w:ascii="Courier New" w:hAnsi="Courier New"/>
+          <w:sz w:val="24"/>
+          <w:szCs w:val="24"/>
+        </w:rPr>
+      </w:pPr>
+      <w:r>
+        <w:rPr>
+          <w:rFonts w:ascii="Courier New" w:hAnsi="Courier New"/>
+          <w:sz w:val="24"/>
+          <w:szCs w:val="24"/>
+        </w:rPr>
+        <w:t>2019-03-</w:t>
+      </w:r>
+      <w:proofErr w:type="gramStart"/>
+      <w:r>
+        <w:rPr>
+          <w:rFonts w:ascii="Courier New" w:hAnsi="Courier New"/>
+          <w:sz w:val="24"/>
+          <w:szCs w:val="24"/>
+        </w:rPr>
+        <w:t>06  7.86</w:t>
+      </w:r>
+      <w:proofErr w:type="gramEnd"/>
+      <w:r>
+        <w:rPr>
+          <w:rFonts w:ascii="Courier New" w:hAnsi="Courier New"/>
+          <w:sz w:val="24"/>
+          <w:szCs w:val="24"/>
+        </w:rPr>
+        <w:t xml:space="preserve">  8.02   7.98  7.85  2008336.88          0.11      1.40</w:t>
+      </w:r>
+    </w:p>
+    <w:p>
+      <w:pPr>
+        <w:ind w:firstLineChars="200" w:firstLine="480"/>
+        <w:rPr>
+          <w:rFonts w:ascii="Courier New" w:hAnsi="Courier New"/>
+          <w:sz w:val="24"/>
+          <w:szCs w:val="24"/>
+        </w:rPr>
+      </w:pPr>
+      <w:r>
+        <w:rPr>
+          <w:rFonts w:ascii="Courier New" w:hAnsi="Courier New"/>
+          <w:sz w:val="24"/>
+          <w:szCs w:val="24"/>
+        </w:rPr>
+        <w:t>2019-03-</w:t>
+      </w:r>
+      <w:proofErr w:type="gramStart"/>
+      <w:r>
+        <w:rPr>
+          <w:rFonts w:ascii="Courier New" w:hAnsi="Courier New"/>
+          <w:sz w:val="24"/>
+          <w:szCs w:val="24"/>
+        </w:rPr>
+        <w:t>05  7.89</w:t>
+      </w:r>
+      <w:proofErr w:type="gramEnd"/>
+      <w:r>
+        <w:rPr>
+          <w:rFonts w:ascii="Courier New" w:hAnsi="Courier New"/>
+          <w:sz w:val="24"/>
+          <w:szCs w:val="24"/>
+        </w:rPr>
+        <w:t xml:space="preserve">  7.90   7.87  7.81  1417830.50         -0.04     -0.51</w:t>
+      </w:r>
+    </w:p>
+    <w:p>
+      <w:pPr>
+        <w:ind w:firstLineChars="200" w:firstLine="480"/>
+        <w:rPr>
+          <w:rFonts w:ascii="Courier New" w:hAnsi="Courier New"/>
+          <w:sz w:val="24"/>
+          <w:szCs w:val="24"/>
+        </w:rPr>
+      </w:pPr>
+      <w:r>
+        <w:rPr>
+          <w:rFonts w:ascii="Courier New" w:hAnsi="Courier New"/>
+          <w:sz w:val="24"/>
+          <w:szCs w:val="24"/>
+        </w:rPr>
+        <w:t>2019-03-</w:t>
+      </w:r>
+      <w:proofErr w:type="gramStart"/>
+      <w:r>
+        <w:rPr>
+          <w:rFonts w:ascii="Courier New" w:hAnsi="Courier New"/>
+          <w:sz w:val="24"/>
+          <w:szCs w:val="24"/>
+        </w:rPr>
+        <w:t>04  7.88</w:t>
+      </w:r>
+      <w:proofErr w:type="gramEnd"/>
+      <w:r>
+        <w:rPr>
+          <w:rFonts w:ascii="Courier New" w:hAnsi="Courier New"/>
+          <w:sz w:val="24"/>
+          <w:szCs w:val="24"/>
+        </w:rPr>
+        <w:t xml:space="preserve">  8.02   7.91  7.84  1943587.38          0.03      0.38</w:t>
+      </w:r>
+    </w:p>
+    <w:p>
+      <w:pPr>
+        <w:ind w:firstLineChars="200" w:firstLine="480"/>
+        <w:rPr>
+          <w:rFonts w:ascii="Courier New" w:hAnsi="Courier New"/>
+          <w:sz w:val="24"/>
+          <w:szCs w:val="24"/>
+        </w:rPr>
+      </w:pPr>
+      <w:r>
+        <w:rPr>
+          <w:rFonts w:ascii="Courier New" w:hAnsi="Courier New"/>
+          <w:sz w:val="24"/>
+          <w:szCs w:val="24"/>
+        </w:rPr>
+        <w:t>2019-03-</w:t>
+      </w:r>
+      <w:proofErr w:type="gramStart"/>
+      <w:r>
+        <w:rPr>
+          <w:rFonts w:ascii="Courier New" w:hAnsi="Courier New"/>
+          <w:sz w:val="24"/>
+          <w:szCs w:val="24"/>
+        </w:rPr>
+        <w:t>01  7.84</w:t>
+      </w:r>
+      <w:proofErr w:type="gramEnd"/>
+      <w:r>
+        <w:rPr>
+          <w:rFonts w:ascii="Courier New" w:hAnsi="Courier New"/>
+          <w:sz w:val="24"/>
+          <w:szCs w:val="24"/>
+        </w:rPr>
+        <w:t xml:space="preserve">  7.89   7.88  7.78  1050348.12          0.05      0.64</w:t>
+      </w:r>
+    </w:p>
+    <w:p>
+      <w:pPr>
+        <w:ind w:firstLineChars="200" w:firstLine="480"/>
+        <w:rPr>
+          <w:rFonts w:ascii="Courier New" w:hAnsi="Courier New"/>
+          <w:sz w:val="24"/>
+          <w:szCs w:val="24"/>
+        </w:rPr>
+      </w:pPr>
+      <w:r>
+        <w:rPr>
+          <w:rFonts w:ascii="Courier New" w:hAnsi="Courier New"/>
+          <w:sz w:val="24"/>
+          <w:szCs w:val="24"/>
+        </w:rPr>
+        <w:t>2019-02-</w:t>
+      </w:r>
+      <w:proofErr w:type="gramStart"/>
+      <w:r>
+        <w:rPr>
+          <w:rFonts w:ascii="Courier New" w:hAnsi="Courier New"/>
+          <w:sz w:val="24"/>
+          <w:szCs w:val="24"/>
+        </w:rPr>
+        <w:t>28  7.86</w:t>
+      </w:r>
+      <w:proofErr w:type="gramEnd"/>
+      <w:r>
+        <w:rPr>
+          <w:rFonts w:ascii="Courier New" w:hAnsi="Courier New"/>
+          <w:sz w:val="24"/>
+          <w:szCs w:val="24"/>
+        </w:rPr>
+        <w:t xml:space="preserve">  7.87   7.83  7.78   909033.50          0.00      0.00</w:t>
+      </w:r>
+    </w:p>
+    <w:p>
+      <w:pPr>
+        <w:ind w:firstLineChars="200" w:firstLine="480"/>
+        <w:rPr>
+          <w:rFonts w:ascii="Courier New" w:hAnsi="Courier New"/>
+          <w:sz w:val="24"/>
+          <w:szCs w:val="24"/>
+        </w:rPr>
+      </w:pPr>
+      <w:r>
+        <w:rPr>
+          <w:rFonts w:ascii="Courier New" w:hAnsi="Courier New"/>
+          <w:sz w:val="24"/>
+          <w:szCs w:val="24"/>
+        </w:rPr>
+        <w:t>2019-02-</w:t>
+      </w:r>
+      <w:proofErr w:type="gramStart"/>
+      <w:r>
+        <w:rPr>
+          <w:rFonts w:ascii="Courier New" w:hAnsi="Courier New"/>
+          <w:sz w:val="24"/>
+          <w:szCs w:val="24"/>
+        </w:rPr>
+        <w:t>27  7.78</w:t>
+      </w:r>
+      <w:proofErr w:type="gramEnd"/>
+      <w:r>
+        <w:rPr>
+          <w:rFonts w:ascii="Courier New" w:hAnsi="Courier New"/>
+          <w:sz w:val="24"/>
+          <w:szCs w:val="24"/>
+        </w:rPr>
+        <w:t xml:space="preserve">  7.94   7.83  7.77  1341803.38          0.03      0.39</w:t>
+      </w:r>
+    </w:p>
+    <w:p>
+      <w:pPr>
+        <w:ind w:firstLineChars="200" w:firstLine="480"/>
+        <w:rPr>
+          <w:rFonts w:ascii="Courier New" w:hAnsi="Courier New"/>
+          <w:sz w:val="24"/>
+          <w:szCs w:val="24"/>
+        </w:rPr>
+      </w:pPr>
+      <w:r>
+        <w:rPr>
+          <w:rFonts w:ascii="Courier New" w:hAnsi="Courier New"/>
+          <w:sz w:val="24"/>
+          <w:szCs w:val="24"/>
+        </w:rPr>
+        <w:t>2019-02-</w:t>
+      </w:r>
+      <w:proofErr w:type="gramStart"/>
+      <w:r>
+        <w:rPr>
+          <w:rFonts w:ascii="Courier New" w:hAnsi="Courier New"/>
+          <w:sz w:val="24"/>
+          <w:szCs w:val="24"/>
+        </w:rPr>
+        <w:t>26  7.80</w:t>
+      </w:r>
+      <w:proofErr w:type="gramEnd"/>
+      <w:r>
+        <w:rPr>
+          <w:rFonts w:ascii="Courier New" w:hAnsi="Courier New"/>
+          <w:sz w:val="24"/>
+          <w:szCs w:val="24"/>
+        </w:rPr>
+        <w:t xml:space="preserve">  7.89   7.80  7.73  1598627.62         -0.05     -0.64</w:t>
+      </w:r>
+    </w:p>
+    <w:p>
+      <w:pPr>
+        <w:ind w:firstLineChars="200" w:firstLine="480"/>
+        <w:rPr>
+          <w:rFonts w:ascii="Courier New" w:hAnsi="Courier New"/>
+          <w:sz w:val="24"/>
+          <w:szCs w:val="24"/>
+        </w:rPr>
+      </w:pPr>
+      <w:r>
+        <w:rPr>
+          <w:rFonts w:ascii="Courier New" w:hAnsi="Courier New"/>
+          <w:sz w:val="24"/>
+          <w:szCs w:val="24"/>
+        </w:rPr>
+        <w:t>2019-02-</w:t>
+      </w:r>
+      <w:proofErr w:type="gramStart"/>
+      <w:r>
+        <w:rPr>
+          <w:rFonts w:ascii="Courier New" w:hAnsi="Courier New"/>
+          <w:sz w:val="24"/>
+          <w:szCs w:val="24"/>
+        </w:rPr>
+        <w:t>25  7.58</w:t>
+      </w:r>
+      <w:proofErr w:type="gramEnd"/>
+      <w:r>
+        <w:rPr>
+          <w:rFonts w:ascii="Courier New" w:hAnsi="Courier New"/>
+          <w:sz w:val="24"/>
+          <w:szCs w:val="24"/>
+        </w:rPr>
+        <w:t xml:space="preserve">  7.85   7.85  7.58  2116256.75          0.28      3.70</w:t>
+      </w:r>
+    </w:p>
+    <w:p>
+      <w:pPr>
+        <w:ind w:firstLineChars="200" w:firstLine="480"/>
+        <w:rPr>
+          <w:rFonts w:ascii="Courier New" w:hAnsi="Courier New"/>
+          <w:sz w:val="24"/>
+          <w:szCs w:val="24"/>
+        </w:rPr>
+      </w:pPr>
+      <w:r>
+        <w:rPr>
+          <w:rFonts w:ascii="Courier New" w:hAnsi="Courier New"/>
+          <w:sz w:val="24"/>
+          <w:szCs w:val="24"/>
+        </w:rPr>
+        <w:t>2019-02-</w:t>
+      </w:r>
+      <w:proofErr w:type="gramStart"/>
+      <w:r>
+        <w:rPr>
+          <w:rFonts w:ascii="Courier New" w:hAnsi="Courier New"/>
+          <w:sz w:val="24"/>
+          <w:szCs w:val="24"/>
+        </w:rPr>
+        <w:t>22  7.49</w:t>
+      </w:r>
+      <w:proofErr w:type="gramEnd"/>
+      <w:r>
+        <w:rPr>
+          <w:rFonts w:ascii="Courier New" w:hAnsi="Courier New"/>
+          <w:sz w:val="24"/>
+          <w:szCs w:val="24"/>
+        </w:rPr>
+        <w:t xml:space="preserve">  7.57   7.57  7.45   755173.06          0.05      0.67</w:t>
+      </w:r>
+    </w:p>
+    <w:p>
+      <w:pPr>
+        <w:ind w:firstLineChars="200" w:firstLine="480"/>
+        <w:rPr>
+          <w:rFonts w:ascii="Courier New" w:hAnsi="Courier New"/>
+          <w:sz w:val="24"/>
+          <w:szCs w:val="24"/>
+        </w:rPr>
+      </w:pPr>
+      <w:r>
+        <w:rPr>
+          <w:rFonts w:ascii="Courier New" w:hAnsi="Courier New"/>
+          <w:sz w:val="24"/>
+          <w:szCs w:val="24"/>
+        </w:rPr>
+        <w:t>2019-02-</w:t>
+      </w:r>
+      <w:proofErr w:type="gramStart"/>
+      <w:r>
+        <w:rPr>
+          <w:rFonts w:ascii="Courier New" w:hAnsi="Courier New"/>
+          <w:sz w:val="24"/>
+          <w:szCs w:val="24"/>
+        </w:rPr>
+        <w:t>21  7.57</w:t>
+      </w:r>
+      <w:proofErr w:type="gramEnd"/>
+      <w:r>
+        <w:rPr>
+          <w:rFonts w:ascii="Courier New" w:hAnsi="Courier New"/>
+          <w:sz w:val="24"/>
+          <w:szCs w:val="24"/>
+        </w:rPr>
+        <w:t xml:space="preserve">  7.60   7.52  7.50   714778.44         -0.06     -0.79</w:t>
+      </w:r>
+    </w:p>
+    <w:p>
+      <w:pPr>
+        <w:ind w:firstLineChars="200" w:firstLine="480"/>
+        <w:rPr>
+          <w:rFonts w:ascii="Courier New" w:hAnsi="Courier New"/>
+          <w:sz w:val="24"/>
+          <w:szCs w:val="24"/>
+        </w:rPr>
+      </w:pPr>
+      <w:r>
+        <w:rPr>
+          <w:rFonts w:ascii="Courier New" w:hAnsi="Courier New"/>
+          <w:sz w:val="24"/>
+          <w:szCs w:val="24"/>
+        </w:rPr>
+        <w:t>2019-02-</w:t>
+      </w:r>
+      <w:proofErr w:type="gramStart"/>
+      <w:r>
+        <w:rPr>
+          <w:rFonts w:ascii="Courier New" w:hAnsi="Courier New"/>
+          <w:sz w:val="24"/>
+          <w:szCs w:val="24"/>
+        </w:rPr>
+        <w:t>20  7.60</w:t>
+      </w:r>
+      <w:proofErr w:type="gramEnd"/>
+      <w:r>
+        <w:rPr>
+          <w:rFonts w:ascii="Courier New" w:hAnsi="Courier New"/>
+          <w:sz w:val="24"/>
+          <w:szCs w:val="24"/>
+        </w:rPr>
+        <w:t xml:space="preserve">  7.60   7.58  7.54   495974.56         -0.01     -0.13</w:t>
+      </w:r>
+    </w:p>
+    <w:p>
+      <w:pPr>
+        <w:ind w:firstLineChars="200" w:firstLine="480"/>
+        <w:rPr>
+          <w:rFonts w:ascii="Courier New" w:hAnsi="Courier New"/>
+          <w:sz w:val="24"/>
+          <w:szCs w:val="24"/>
+        </w:rPr>
+      </w:pPr>
+      <w:r>
+        <w:rPr>
+          <w:rFonts w:ascii="Courier New" w:hAnsi="Courier New"/>
+          <w:sz w:val="24"/>
+          <w:szCs w:val="24"/>
+        </w:rPr>
+        <w:t>2019-02-</w:t>
+      </w:r>
+      <w:proofErr w:type="gramStart"/>
+      <w:r>
+        <w:rPr>
+          <w:rFonts w:ascii="Courier New" w:hAnsi="Courier New"/>
+          <w:sz w:val="24"/>
+          <w:szCs w:val="24"/>
+        </w:rPr>
+        <w:t>19  7.57</w:t>
+      </w:r>
+      <w:proofErr w:type="gramEnd"/>
+      <w:r>
+        <w:rPr>
+          <w:rFonts w:ascii="Courier New" w:hAnsi="Courier New"/>
+          <w:sz w:val="24"/>
+          <w:szCs w:val="24"/>
+        </w:rPr>
+        <w:t xml:space="preserve">  7.62   7.59  7.53   848843.69          0.02      0.26</w:t>
+      </w:r>
+    </w:p>
+    <w:p>
+      <w:pPr>
+        <w:ind w:firstLineChars="200" w:firstLine="480"/>
+        <w:rPr>
+          <w:rFonts w:ascii="Courier New" w:hAnsi="Courier New"/>
+          <w:sz w:val="24"/>
+          <w:szCs w:val="24"/>
+        </w:rPr>
+      </w:pPr>
+      <w:r>
+        <w:rPr>
+          <w:rFonts w:ascii="Courier New" w:hAnsi="Courier New"/>
+          <w:sz w:val="24"/>
+          <w:szCs w:val="24"/>
+        </w:rPr>
+        <w:t>2019-02-</w:t>
+      </w:r>
+      <w:proofErr w:type="gramStart"/>
+      <w:r>
+        <w:rPr>
+          <w:rFonts w:ascii="Courier New" w:hAnsi="Courier New"/>
+          <w:sz w:val="24"/>
+          <w:szCs w:val="24"/>
+        </w:rPr>
+        <w:t>18  7.49</w:t>
+      </w:r>
+      <w:proofErr w:type="gramEnd"/>
+      <w:r>
+        <w:rPr>
+          <w:rFonts w:ascii="Courier New" w:hAnsi="Courier New"/>
+          <w:sz w:val="24"/>
+          <w:szCs w:val="24"/>
+        </w:rPr>
+        <w:t xml:space="preserve">  7.58   7.57  7.49   812928.25          0.12      1.61</w:t>
+      </w:r>
+    </w:p>
+    <w:p>
+      <w:pPr>
+        <w:ind w:firstLineChars="200" w:firstLine="480"/>
+        <w:rPr>
+          <w:rFonts w:ascii="Courier New" w:hAnsi="Courier New"/>
+          <w:sz w:val="24"/>
+          <w:szCs w:val="24"/>
+        </w:rPr>
+      </w:pPr>
+      <w:r>
+        <w:rPr>
+          <w:rFonts w:ascii="Courier New" w:hAnsi="Courier New"/>
+          <w:sz w:val="24"/>
+          <w:szCs w:val="24"/>
+        </w:rPr>
+        <w:t>2019-02-</w:t>
+      </w:r>
+      <w:proofErr w:type="gramStart"/>
+      <w:r>
+        <w:rPr>
+          <w:rFonts w:ascii="Courier New" w:hAnsi="Courier New"/>
+          <w:sz w:val="24"/>
+          <w:szCs w:val="24"/>
+        </w:rPr>
+        <w:t>15  7.49</w:t>
+      </w:r>
+      <w:proofErr w:type="gramEnd"/>
+      <w:r>
+        <w:rPr>
+          <w:rFonts w:ascii="Courier New" w:hAnsi="Courier New"/>
+          <w:sz w:val="24"/>
+          <w:szCs w:val="24"/>
+        </w:rPr>
+        <w:t xml:space="preserve">  7.54   7.45  7.45   406848.44         -0.06     -0.80</w:t>
+      </w:r>
+    </w:p>
+    <w:p>
+      <w:pPr>
+        <w:ind w:firstLineChars="200" w:firstLine="480"/>
+        <w:rPr>
+          <w:rFonts w:ascii="Courier New" w:hAnsi="Courier New"/>
+          <w:sz w:val="24"/>
+          <w:szCs w:val="24"/>
+        </w:rPr>
+      </w:pPr>
+      <w:r>
+        <w:rPr>
+          <w:rFonts w:ascii="Courier New" w:hAnsi="Courier New"/>
+          <w:sz w:val="24"/>
+          <w:szCs w:val="24"/>
+        </w:rPr>
+        <w:t>2019-02-</w:t>
+      </w:r>
+      <w:proofErr w:type="gramStart"/>
+      <w:r>
+        <w:rPr>
+          <w:rFonts w:ascii="Courier New" w:hAnsi="Courier New"/>
+          <w:sz w:val="24"/>
+          <w:szCs w:val="24"/>
+        </w:rPr>
+        <w:t>14  7.51</w:t>
+      </w:r>
+      <w:proofErr w:type="gramEnd"/>
+      <w:r>
+        <w:rPr>
+          <w:rFonts w:ascii="Courier New" w:hAnsi="Courier New"/>
+          <w:sz w:val="24"/>
+          <w:szCs w:val="24"/>
+        </w:rPr>
+        <w:t xml:space="preserve">  7.53   7.51  7.47   507927.84         -0.02     -0.27</w:t>
+      </w:r>
+    </w:p>
+    <w:p>
+      <w:pPr>
+        <w:ind w:firstLineChars="200" w:firstLine="480"/>
+        <w:rPr>
+          <w:rFonts w:ascii="Courier New" w:hAnsi="Courier New"/>
+          <w:sz w:val="24"/>
+          <w:szCs w:val="24"/>
+        </w:rPr>
+      </w:pPr>
+      <w:r>
+        <w:rPr>
+          <w:rFonts w:ascii="Courier New" w:hAnsi="Courier New"/>
+          <w:sz w:val="24"/>
+          <w:szCs w:val="24"/>
+        </w:rPr>
+        <w:t>2019-02-</w:t>
+      </w:r>
+      <w:proofErr w:type="gramStart"/>
+      <w:r>
+        <w:rPr>
+          <w:rFonts w:ascii="Courier New" w:hAnsi="Courier New"/>
+          <w:sz w:val="24"/>
+          <w:szCs w:val="24"/>
+        </w:rPr>
+        <w:t>13  7.41</w:t>
+      </w:r>
+      <w:proofErr w:type="gramEnd"/>
+      <w:r>
+        <w:rPr>
+          <w:rFonts w:ascii="Courier New" w:hAnsi="Courier New"/>
+          <w:sz w:val="24"/>
+          <w:szCs w:val="24"/>
+        </w:rPr>
+        <w:t xml:space="preserve">  7.57   7.53  7.39  1011858.31          0.12      1.62</w:t>
+      </w:r>
+    </w:p>
+    <w:p>
+      <w:pPr>
+        <w:ind w:firstLineChars="200" w:firstLine="480"/>
+        <w:rPr>
+          <w:rFonts w:ascii="Courier New" w:hAnsi="Courier New"/>
+          <w:sz w:val="24"/>
+          <w:szCs w:val="24"/>
+        </w:rPr>
+      </w:pPr>
+      <w:r>
+        <w:rPr>
+          <w:rFonts w:ascii="Courier New" w:hAnsi="Courier New"/>
+          <w:sz w:val="24"/>
+          <w:szCs w:val="24"/>
+        </w:rPr>
+        <w:t>2019-02-</w:t>
+      </w:r>
+      <w:proofErr w:type="gramStart"/>
+      <w:r>
+        <w:rPr>
+          <w:rFonts w:ascii="Courier New" w:hAnsi="Courier New"/>
+          <w:sz w:val="24"/>
+          <w:szCs w:val="24"/>
+        </w:rPr>
+        <w:t>12  7.36</w:t>
+      </w:r>
+      <w:proofErr w:type="gramEnd"/>
+      <w:r>
+        <w:rPr>
+          <w:rFonts w:ascii="Courier New" w:hAnsi="Courier New"/>
+          <w:sz w:val="24"/>
+          <w:szCs w:val="24"/>
+        </w:rPr>
+        <w:t xml:space="preserve">  7.41   7.41  7.33   488937.00          0.05      0.68</w:t>
+      </w:r>
+    </w:p>
+    <w:p>
+      <w:pPr>
+        <w:ind w:firstLineChars="200" w:firstLine="480"/>
+        <w:rPr>
+          <w:rFonts w:ascii="Courier New" w:hAnsi="Courier New"/>
+          <w:sz w:val="24"/>
+          <w:szCs w:val="24"/>
+        </w:rPr>
+      </w:pPr>
+      <w:r>
+        <w:rPr>
+          <w:rFonts w:ascii="Courier New" w:hAnsi="Courier New"/>
+          <w:sz w:val="24"/>
+          <w:szCs w:val="24"/>
+        </w:rPr>
+        <w:t>2019-02-</w:t>
+      </w:r>
+      <w:proofErr w:type="gramStart"/>
+      <w:r>
+        <w:rPr>
+          <w:rFonts w:ascii="Courier New" w:hAnsi="Courier New"/>
+          <w:sz w:val="24"/>
+          <w:szCs w:val="24"/>
+        </w:rPr>
+        <w:t>11  7.32</w:t>
+      </w:r>
+      <w:proofErr w:type="gramEnd"/>
+      <w:r>
+        <w:rPr>
+          <w:rFonts w:ascii="Courier New" w:hAnsi="Courier New"/>
+          <w:sz w:val="24"/>
+          <w:szCs w:val="24"/>
+        </w:rPr>
+        <w:t xml:space="preserve">  7.38   7.36  7.30   448614.56          </w:t>
+      </w:r>
+      <w:r>
+        <w:rPr>
+          <w:rFonts w:ascii="Courier New" w:hAnsi="Courier New"/>
+          <w:sz w:val="24"/>
+          <w:szCs w:val="24"/>
+        </w:rPr>
+        <w:lastRenderedPageBreak/>
+        <w:t>0.01      0.14</w:t>
+      </w:r>
+    </w:p>
+    <w:p>
+      <w:pPr>
+        <w:ind w:firstLineChars="200" w:firstLine="480"/>
+        <w:rPr>
+          <w:rFonts w:ascii="Courier New" w:hAnsi="Courier New"/>
+          <w:sz w:val="24"/>
+          <w:szCs w:val="24"/>
+        </w:rPr>
+      </w:pPr>
+      <w:r>
+        <w:rPr>
+          <w:rFonts w:ascii="Courier New" w:hAnsi="Courier New"/>
+          <w:sz w:val="24"/>
+          <w:szCs w:val="24"/>
+        </w:rPr>
+        <w:t>2019-02-</w:t>
+      </w:r>
+      <w:proofErr w:type="gramStart"/>
+      <w:r>
+        <w:rPr>
+          <w:rFonts w:ascii="Courier New" w:hAnsi="Courier New"/>
+          <w:sz w:val="24"/>
+          <w:szCs w:val="24"/>
+        </w:rPr>
+        <w:t>01  7.33</w:t>
+      </w:r>
+      <w:proofErr w:type="gramEnd"/>
+      <w:r>
+        <w:rPr>
+          <w:rFonts w:ascii="Courier New" w:hAnsi="Courier New"/>
+          <w:sz w:val="24"/>
+          <w:szCs w:val="24"/>
+        </w:rPr>
+        <w:t xml:space="preserve">  7.35   7.35  7.28   455870.97          0.03      0.41</w:t>
+      </w:r>
+    </w:p>
+    <w:p>
+      <w:pPr>
+        <w:ind w:firstLineChars="200" w:firstLine="480"/>
+        <w:rPr>
+          <w:rFonts w:ascii="Courier New" w:hAnsi="Courier New"/>
+          <w:sz w:val="24"/>
+          <w:szCs w:val="24"/>
+        </w:rPr>
+      </w:pPr>
+      <w:r>
+        <w:rPr>
+          <w:rFonts w:ascii="Courier New" w:hAnsi="Courier New"/>
+          <w:sz w:val="24"/>
+          <w:szCs w:val="24"/>
+        </w:rPr>
+        <w:t>2019-01-</w:t>
+      </w:r>
+      <w:proofErr w:type="gramStart"/>
+      <w:r>
+        <w:rPr>
+          <w:rFonts w:ascii="Courier New" w:hAnsi="Courier New"/>
+          <w:sz w:val="24"/>
+          <w:szCs w:val="24"/>
+        </w:rPr>
+        <w:t>31  7.28</w:t>
+      </w:r>
+      <w:proofErr w:type="gramEnd"/>
+      <w:r>
+        <w:rPr>
+          <w:rFonts w:ascii="Courier New" w:hAnsi="Courier New"/>
+          <w:sz w:val="24"/>
+          <w:szCs w:val="24"/>
+        </w:rPr>
+        <w:t xml:space="preserve">  7.33   7.32  7.25   458993.62          0.07      0.97</w:t>
+      </w:r>
+    </w:p>
+    <w:p>
+      <w:pPr>
+        <w:ind w:firstLineChars="200" w:firstLine="480"/>
+        <w:rPr>
+          <w:rFonts w:ascii="Courier New" w:hAnsi="Courier New"/>
+          <w:sz w:val="24"/>
+          <w:szCs w:val="24"/>
+        </w:rPr>
+      </w:pPr>
+      <w:r>
+        <w:rPr>
+          <w:rFonts w:ascii="Courier New" w:hAnsi="Courier New"/>
+          <w:sz w:val="24"/>
+          <w:szCs w:val="24"/>
+        </w:rPr>
+        <w:t>2019-01-</w:t>
+      </w:r>
+      <w:proofErr w:type="gramStart"/>
+      <w:r>
+        <w:rPr>
+          <w:rFonts w:ascii="Courier New" w:hAnsi="Courier New"/>
+          <w:sz w:val="24"/>
+          <w:szCs w:val="24"/>
+        </w:rPr>
+        <w:t>30  7.28</w:t>
+      </w:r>
+      <w:proofErr w:type="gramEnd"/>
+      <w:r>
+        <w:rPr>
+          <w:rFonts w:ascii="Courier New" w:hAnsi="Courier New"/>
+          <w:sz w:val="24"/>
+          <w:szCs w:val="24"/>
+        </w:rPr>
+        <w:t xml:space="preserve">  7.29   7.25  7.24   255545.69         -0.02     -0.28</w:t>
+      </w:r>
+    </w:p>
+    <w:p>
+      <w:pPr>
+        <w:ind w:firstLineChars="200" w:firstLine="480"/>
+        <w:rPr>
+          <w:rFonts w:ascii="Courier New" w:hAnsi="Courier New"/>
+          <w:sz w:val="24"/>
+          <w:szCs w:val="24"/>
+        </w:rPr>
+      </w:pPr>
+      <w:r>
+        <w:rPr>
+          <w:rFonts w:ascii="Courier New" w:hAnsi="Courier New"/>
+          <w:sz w:val="24"/>
+          <w:szCs w:val="24"/>
+        </w:rPr>
+        <w:t>2019-01-</w:t>
+      </w:r>
+      <w:proofErr w:type="gramStart"/>
+      <w:r>
+        <w:rPr>
+          <w:rFonts w:ascii="Courier New" w:hAnsi="Courier New"/>
+          <w:sz w:val="24"/>
+          <w:szCs w:val="24"/>
+        </w:rPr>
+        <w:t>29  7.24</w:t>
+      </w:r>
+      <w:proofErr w:type="gramEnd"/>
+      <w:r>
+        <w:rPr>
+          <w:rFonts w:ascii="Courier New" w:hAnsi="Courier New"/>
+          <w:sz w:val="24"/>
+          <w:szCs w:val="24"/>
+        </w:rPr>
+        <w:t xml:space="preserve">  7.29   7.27  7.21   346984.00          0.00      0.00</w:t>
+      </w:r>
+    </w:p>
+    <w:p>
+      <w:pPr>
+        <w:ind w:firstLineChars="200" w:firstLine="480"/>
+        <w:rPr>
+          <w:rFonts w:ascii="Courier New" w:hAnsi="Courier New" w:hint="eastAsia"/>
+          <w:sz w:val="24"/>
+          <w:szCs w:val="24"/>
+        </w:rPr>
+      </w:pPr>
+      <w:r>
+        <w:rPr>
+          <w:rFonts w:ascii="Courier New" w:hAnsi="Courier New"/>
+          <w:sz w:val="24"/>
+          <w:szCs w:val="24"/>
+        </w:rPr>
+        <w:t>2019-01-</w:t>
+      </w:r>
+      <w:proofErr w:type="gramStart"/>
+      <w:r>
+        <w:rPr>
+          <w:rFonts w:ascii="Courier New" w:hAnsi="Courier New"/>
+          <w:sz w:val="24"/>
+          <w:szCs w:val="24"/>
+        </w:rPr>
+        <w:t>28  7.30</w:t>
+      </w:r>
+      <w:proofErr w:type="gramEnd"/>
+      <w:r>
+        <w:rPr>
+          <w:rFonts w:ascii="Courier New" w:hAnsi="Courier New"/>
+          <w:sz w:val="24"/>
+          <w:szCs w:val="24"/>
+        </w:rPr>
+        <w:t xml:space="preserve">  7.33   7.27  7.26   366756.31         -0.01     -0.14</w:t>
+      </w:r>
+    </w:p>
+    <w:p>
+      <w:pPr>
+        <w:ind w:firstLineChars="200" w:firstLine="480"/>
+        <w:rPr>
+          <w:rFonts w:ascii="Courier New" w:hAnsi="Courier New" w:hint="eastAsia"/>
+          <w:sz w:val="24"/>
+          <w:szCs w:val="24"/>
+        </w:rPr>
+      </w:pPr>
+    </w:p>
+    <w:p>
+      <w:pPr>
+        <w:ind w:firstLineChars="200" w:firstLine="480"/>
+        <w:rPr>
+          <w:rFonts w:ascii="Courier New" w:hAnsi="Courier New"/>
+          <w:sz w:val="24"/>
+          <w:szCs w:val="24"/>
+        </w:rPr>
+      </w:pPr>
+    </w:p>
+    <w:p>
+      <w:pPr>
+        <w:ind w:firstLineChars="200" w:firstLine="480"/>
+        <w:rPr>
+          <w:rFonts w:ascii="Courier New" w:hAnsi="Courier New"/>
+          <w:sz w:val="24"/>
+          <w:szCs w:val="24"/>
+        </w:rPr>
+      </w:pPr>
+      <w:r>
+        <w:rPr>
+          <w:rFonts w:ascii="Courier New" w:hAnsi="Courier New"/>
+          <w:sz w:val="24"/>
+          <w:szCs w:val="24"/>
+        </w:rPr>
+        <w:t>ma5   ma10   ma20       v_ma5      v_ma10      v_ma20</w:t>
+      </w:r>
+    </w:p>
+    <w:p>
+      <w:pPr>
+        <w:ind w:firstLineChars="200" w:firstLine="480"/>
+        <w:rPr>
+          <w:rFonts w:ascii="Courier New" w:hAnsi="Courier New"/>
+          <w:sz w:val="24"/>
+          <w:szCs w:val="24"/>
+        </w:rPr>
+      </w:pPr>
+      <w:r>
+        <w:rPr>
+          <w:rFonts w:ascii="Courier New" w:hAnsi="Courier New"/>
+          <w:sz w:val="24"/>
+          <w:szCs w:val="24"/>
+        </w:rPr>
+        <w:t>date</w:t>
+      </w:r>
+    </w:p>
+    <w:p>
+      <w:pPr>
+        <w:ind w:firstLineChars="200" w:firstLine="480"/>
+        <w:rPr>
+          <w:rFonts w:ascii="Courier New" w:hAnsi="Courier New"/>
+          <w:sz w:val="24"/>
+          <w:szCs w:val="24"/>
+        </w:rPr>
+      </w:pPr>
+      <w:r>
+        <w:rPr>
+          <w:rFonts w:ascii="Courier New" w:hAnsi="Courier New"/>
+          <w:sz w:val="24"/>
+          <w:szCs w:val="24"/>
+        </w:rPr>
+        <w:t>2019-03-</w:t>
+      </w:r>
+      <w:proofErr w:type="gramStart"/>
+      <w:r>
+        <w:rPr>
+          <w:rFonts w:ascii="Courier New" w:hAnsi="Courier New"/>
+          <w:sz w:val="24"/>
+          <w:szCs w:val="24"/>
+        </w:rPr>
+        <w:t>11  7.832</w:t>
+      </w:r>
+      <w:proofErr w:type="gramEnd"/>
+      <w:r>
+        <w:rPr>
+          <w:rFonts w:ascii="Courier New" w:hAnsi="Courier New"/>
+          <w:sz w:val="24"/>
+          <w:szCs w:val="24"/>
+        </w:rPr>
+        <w:t xml:space="preserve">  7.841  7.700  1547847.15  1458263.58  1137108.11</w:t>
+      </w:r>
+    </w:p>
+    <w:p>
+      <w:pPr>
+        <w:ind w:firstLineChars="200" w:firstLine="480"/>
+        <w:rPr>
+          <w:rFonts w:ascii="Courier New" w:hAnsi="Courier New"/>
+          <w:sz w:val="24"/>
+          <w:szCs w:val="24"/>
+        </w:rPr>
+      </w:pPr>
+      <w:r>
+        <w:rPr>
+          <w:rFonts w:ascii="Courier New" w:hAnsi="Courier New"/>
+          <w:sz w:val="24"/>
+          <w:szCs w:val="24"/>
+        </w:rPr>
+        <w:t>2019-03-</w:t>
+      </w:r>
+      <w:proofErr w:type="gramStart"/>
+      <w:r>
+        <w:rPr>
+          <w:rFonts w:ascii="Courier New" w:hAnsi="Courier New"/>
+          <w:sz w:val="24"/>
+          <w:szCs w:val="24"/>
+        </w:rPr>
+        <w:t>08  7.872</w:t>
+      </w:r>
+      <w:proofErr w:type="gramEnd"/>
+      <w:r>
+        <w:rPr>
+          <w:rFonts w:ascii="Courier New" w:hAnsi="Courier New"/>
+          <w:sz w:val="24"/>
+          <w:szCs w:val="24"/>
+        </w:rPr>
+        <w:t xml:space="preserve">  7.855  7.682  1715699.25  1559456.56  1104322.49</w:t>
+      </w:r>
+    </w:p>
+    <w:p>
+      <w:pPr>
+        <w:ind w:firstLineChars="200" w:firstLine="480"/>
+        <w:rPr>
+          <w:rFonts w:ascii="Courier New" w:hAnsi="Courier New"/>
+          <w:sz w:val="24"/>
+          <w:szCs w:val="24"/>
+        </w:rPr>
+      </w:pPr>
+      <w:r>
+        <w:rPr>
+          <w:rFonts w:ascii="Courier New" w:hAnsi="Courier New"/>
+          <w:sz w:val="24"/>
+          <w:szCs w:val="24"/>
+        </w:rPr>
+        <w:t>2019-03-</w:t>
+      </w:r>
+      <w:proofErr w:type="gramStart"/>
+      <w:r>
+        <w:rPr>
+          <w:rFonts w:ascii="Courier New" w:hAnsi="Courier New"/>
+          <w:sz w:val="24"/>
+          <w:szCs w:val="24"/>
+        </w:rPr>
+        <w:t>07  7.916</w:t>
+      </w:r>
+      <w:proofErr w:type="gramEnd"/>
+      <w:r>
+        <w:rPr>
+          <w:rFonts w:ascii="Courier New" w:hAnsi="Courier New"/>
+          <w:sz w:val="24"/>
+          <w:szCs w:val="24"/>
+        </w:rPr>
+        <w:t xml:space="preserve">  7.846  7.667  1616087.88  1480133.37  1049695.79</w:t>
+      </w:r>
+    </w:p>
+    <w:p>
+      <w:pPr>
+        <w:ind w:firstLineChars="200" w:firstLine="480"/>
+        <w:rPr>
+          <w:rFonts w:ascii="Courier New" w:hAnsi="Courier New"/>
+          <w:sz w:val="24"/>
+          <w:szCs w:val="24"/>
+        </w:rPr>
+      </w:pPr>
+      <w:r>
+        <w:rPr>
+          <w:rFonts w:ascii="Courier New" w:hAnsi="Courier New"/>
+          <w:sz w:val="24"/>
+          <w:szCs w:val="24"/>
+        </w:rPr>
+        <w:t>2019-03-</w:t>
+      </w:r>
+      <w:proofErr w:type="gramStart"/>
+      <w:r>
+        <w:rPr>
+          <w:rFonts w:ascii="Courier New" w:hAnsi="Courier New"/>
+          <w:sz w:val="24"/>
+          <w:szCs w:val="24"/>
+        </w:rPr>
+        <w:t>06  7.894</w:t>
+      </w:r>
+      <w:proofErr w:type="gramEnd"/>
+      <w:r>
+        <w:rPr>
+          <w:rFonts w:ascii="Courier New" w:hAnsi="Courier New"/>
+          <w:sz w:val="24"/>
+          <w:szCs w:val="24"/>
+        </w:rPr>
+        <w:t xml:space="preserve">  7.804  7.636  1465827.28  1385577.56   989628.64</w:t>
+      </w:r>
+    </w:p>
+    <w:p>
+      <w:pPr>
+        <w:ind w:firstLineChars="200" w:firstLine="480"/>
+        <w:rPr>
+          <w:rFonts w:ascii="Courier New" w:hAnsi="Courier New"/>
+          <w:sz w:val="24"/>
+          <w:szCs w:val="24"/>
+        </w:rPr>
+      </w:pPr>
+      <w:r>
+        <w:rPr>
+          <w:rFonts w:ascii="Courier New" w:hAnsi="Courier New"/>
+          <w:sz w:val="24"/>
+          <w:szCs w:val="24"/>
+        </w:rPr>
+        <w:t>2019-03-</w:t>
+      </w:r>
+      <w:proofErr w:type="gramStart"/>
+      <w:r>
+        <w:rPr>
+          <w:rFonts w:ascii="Courier New" w:hAnsi="Courier New"/>
+          <w:sz w:val="24"/>
+          <w:szCs w:val="24"/>
+        </w:rPr>
+        <w:t>05  7.864</w:t>
+      </w:r>
+      <w:proofErr w:type="gramEnd"/>
+      <w:r>
+        <w:rPr>
+          <w:rFonts w:ascii="Courier New" w:hAnsi="Courier New"/>
+          <w:sz w:val="24"/>
+          <w:szCs w:val="24"/>
+        </w:rPr>
+        <w:t xml:space="preserve">  7.764  7.599  1332520.58  1234341.33   901989.08</w:t>
+      </w:r>
+    </w:p>
+    <w:p>
+      <w:pPr>
+        <w:ind w:firstLineChars="200" w:firstLine="480"/>
+        <w:rPr>
+          <w:rFonts w:ascii="Courier New" w:hAnsi="Courier New"/>
+          <w:sz w:val="24"/>
+          <w:szCs w:val="24"/>
+        </w:rPr>
+      </w:pPr>
+      <w:r>
+        <w:rPr>
+          <w:rFonts w:ascii="Courier New" w:hAnsi="Courier New"/>
+          <w:sz w:val="24"/>
+          <w:szCs w:val="24"/>
+        </w:rPr>
+        <w:t>2019-03-</w:t>
+      </w:r>
+      <w:proofErr w:type="gramStart"/>
+      <w:r>
+        <w:rPr>
+          <w:rFonts w:ascii="Courier New" w:hAnsi="Courier New"/>
+          <w:sz w:val="24"/>
+          <w:szCs w:val="24"/>
+        </w:rPr>
+        <w:t>04  7.850</w:t>
+      </w:r>
+      <w:proofErr w:type="gramEnd"/>
+      <w:r>
+        <w:rPr>
+          <w:rFonts w:ascii="Courier New" w:hAnsi="Courier New"/>
+          <w:sz w:val="24"/>
+          <w:szCs w:val="24"/>
+        </w:rPr>
+        <w:t xml:space="preserve">  7.736  7.569  1368680.00  1177442.65   848446.76</w:t>
+      </w:r>
+    </w:p>
+    <w:p>
+      <w:pPr>
+        <w:ind w:firstLineChars="200" w:firstLine="480"/>
+        <w:rPr>
+          <w:rFonts w:ascii="Courier New" w:hAnsi="Courier New"/>
+          <w:sz w:val="24"/>
+          <w:szCs w:val="24"/>
+        </w:rPr>
+      </w:pPr>
+      <w:r>
+        <w:rPr>
+          <w:rFonts w:ascii="Courier New" w:hAnsi="Courier New"/>
+          <w:sz w:val="24"/>
+          <w:szCs w:val="24"/>
+        </w:rPr>
+        <w:t>2019-03-</w:t>
+      </w:r>
+      <w:proofErr w:type="gramStart"/>
+      <w:r>
+        <w:rPr>
+          <w:rFonts w:ascii="Courier New" w:hAnsi="Courier New"/>
+          <w:sz w:val="24"/>
+          <w:szCs w:val="24"/>
+        </w:rPr>
+        <w:t>01  7.838</w:t>
+      </w:r>
+      <w:proofErr w:type="gramEnd"/>
+      <w:r>
+        <w:rPr>
+          <w:rFonts w:ascii="Courier New" w:hAnsi="Courier New"/>
+          <w:sz w:val="24"/>
+          <w:szCs w:val="24"/>
+        </w:rPr>
+        <w:t xml:space="preserve">  7.702  7.537  1403213.87  1064376.74   769605.21</w:t>
+      </w:r>
+    </w:p>
+    <w:p>
+      <w:pPr>
+        <w:ind w:firstLineChars="200" w:firstLine="480"/>
+        <w:rPr>
+          <w:rFonts w:ascii="Courier New" w:hAnsi="Courier New"/>
+          <w:sz w:val="24"/>
+          <w:szCs w:val="24"/>
+        </w:rPr>
+      </w:pPr>
+      <w:r>
+        <w:rPr>
+          <w:rFonts w:ascii="Courier New" w:hAnsi="Courier New"/>
+          <w:sz w:val="24"/>
+          <w:szCs w:val="24"/>
+        </w:rPr>
+        <w:t>2019-02-</w:t>
+      </w:r>
+      <w:proofErr w:type="gramStart"/>
+      <w:r>
+        <w:rPr>
+          <w:rFonts w:ascii="Courier New" w:hAnsi="Courier New"/>
+          <w:sz w:val="24"/>
+          <w:szCs w:val="24"/>
+        </w:rPr>
+        <w:t>28  7.776</w:t>
+      </w:r>
+      <w:proofErr w:type="gramEnd"/>
+      <w:r>
+        <w:rPr>
+          <w:rFonts w:ascii="Courier New" w:hAnsi="Courier New"/>
+          <w:sz w:val="24"/>
+          <w:szCs w:val="24"/>
+        </w:rPr>
+        <w:t xml:space="preserve">  7.659  7.507  1344178.86  1000026.77   735425.39</w:t>
+      </w:r>
+    </w:p>
+    <w:p>
+      <w:pPr>
+        <w:ind w:firstLineChars="200" w:firstLine="480"/>
+        <w:rPr>
+          <w:rFonts w:ascii="Courier New" w:hAnsi="Courier New"/>
+          <w:sz w:val="24"/>
+          <w:szCs w:val="24"/>
+        </w:rPr>
+      </w:pPr>
+      <w:r>
+        <w:rPr>
+          <w:rFonts w:ascii="Courier New" w:hAnsi="Courier New"/>
+          <w:sz w:val="24"/>
+          <w:szCs w:val="24"/>
+        </w:rPr>
+        <w:t>2019-02-</w:t>
+      </w:r>
+      <w:proofErr w:type="gramStart"/>
+      <w:r>
+        <w:rPr>
+          <w:rFonts w:ascii="Courier New" w:hAnsi="Courier New"/>
+          <w:sz w:val="24"/>
+          <w:szCs w:val="24"/>
+        </w:rPr>
+        <w:t>27  7.714</w:t>
+      </w:r>
+      <w:proofErr w:type="gramEnd"/>
+      <w:r>
+        <w:rPr>
+          <w:rFonts w:ascii="Courier New" w:hAnsi="Courier New"/>
+          <w:sz w:val="24"/>
+          <w:szCs w:val="24"/>
+        </w:rPr>
+        <w:t xml:space="preserve">  7.627  7.480  1305327.85   959916.20   703352.75</w:t>
+      </w:r>
+    </w:p>
+    <w:p>
+      <w:pPr>
+        <w:ind w:firstLineChars="200" w:firstLine="480"/>
+        <w:rPr>
+          <w:rFonts w:ascii="Courier New" w:hAnsi="Courier New"/>
+          <w:sz w:val="24"/>
+          <w:szCs w:val="24"/>
+        </w:rPr>
+      </w:pPr>
+      <w:r>
+        <w:rPr>
+          <w:rFonts w:ascii="Courier New" w:hAnsi="Courier New"/>
+          <w:sz w:val="24"/>
+          <w:szCs w:val="24"/>
+        </w:rPr>
+        <w:t>2019-02-</w:t>
+      </w:r>
+      <w:proofErr w:type="gramStart"/>
+      <w:r>
+        <w:rPr>
+          <w:rFonts w:ascii="Courier New" w:hAnsi="Courier New"/>
+          <w:sz w:val="24"/>
+          <w:szCs w:val="24"/>
+        </w:rPr>
+        <w:t>26  7.664</w:t>
+      </w:r>
+      <w:proofErr w:type="gramEnd"/>
+      <w:r>
+        <w:rPr>
+          <w:rFonts w:ascii="Courier New" w:hAnsi="Courier New"/>
+          <w:sz w:val="24"/>
+          <w:szCs w:val="24"/>
+        </w:rPr>
+        <w:t xml:space="preserve">  7.597  7.451  1136162.09   926921.70   650135.55</w:t>
+      </w:r>
+    </w:p>
+    <w:p>
+      <w:pPr>
+        <w:ind w:firstLineChars="200" w:firstLine="480"/>
+        <w:rPr>
+          <w:rFonts w:ascii="Courier New" w:hAnsi="Courier New"/>
+          <w:sz w:val="24"/>
+          <w:szCs w:val="24"/>
+        </w:rPr>
+      </w:pPr>
+      <w:r>
+        <w:rPr>
+          <w:rFonts w:ascii="Courier New" w:hAnsi="Courier New"/>
+          <w:sz w:val="24"/>
+          <w:szCs w:val="24"/>
+        </w:rPr>
+        <w:t>2019-02-</w:t>
+      </w:r>
+      <w:proofErr w:type="gramStart"/>
+      <w:r>
+        <w:rPr>
+          <w:rFonts w:ascii="Courier New" w:hAnsi="Courier New"/>
+          <w:sz w:val="24"/>
+          <w:szCs w:val="24"/>
+        </w:rPr>
+        <w:t>25  7.622</w:t>
+      </w:r>
+      <w:proofErr w:type="gramEnd"/>
+      <w:r>
+        <w:rPr>
+          <w:rFonts w:ascii="Courier New" w:hAnsi="Courier New"/>
+          <w:sz w:val="24"/>
+          <w:szCs w:val="24"/>
+        </w:rPr>
+        <w:t xml:space="preserve">  7.558  7.427   986205.30   815952.63   590161.31</w:t>
+      </w:r>
+    </w:p>
+    <w:p>
+      <w:pPr>
+        <w:ind w:firstLineChars="200" w:firstLine="480"/>
+        <w:rPr>
+          <w:rFonts w:ascii="Courier New" w:hAnsi="Courier New"/>
+          <w:sz w:val="24"/>
+          <w:szCs w:val="24"/>
+        </w:rPr>
+      </w:pPr>
+      <w:r>
+        <w:rPr>
+          <w:rFonts w:ascii="Courier New" w:hAnsi="Courier New"/>
+          <w:sz w:val="24"/>
+          <w:szCs w:val="24"/>
+        </w:rPr>
+        <w:t>2019-02-</w:t>
+      </w:r>
+      <w:proofErr w:type="gramStart"/>
+      <w:r>
+        <w:rPr>
+          <w:rFonts w:ascii="Courier New" w:hAnsi="Courier New"/>
+          <w:sz w:val="24"/>
+          <w:szCs w:val="24"/>
+        </w:rPr>
+        <w:t>22  7.566</w:t>
+      </w:r>
+      <w:proofErr w:type="gramEnd"/>
+      <w:r>
+        <w:rPr>
+          <w:rFonts w:ascii="Courier New" w:hAnsi="Courier New"/>
+          <w:sz w:val="24"/>
+          <w:szCs w:val="24"/>
+        </w:rPr>
+        <w:t xml:space="preserve">  7.509  7.404   725539.60   649188.42   504812.18</w:t>
+      </w:r>
+    </w:p>
+    <w:p>
+      <w:pPr>
+        <w:ind w:firstLineChars="200" w:firstLine="480"/>
+        <w:rPr>
+          <w:rFonts w:ascii="Courier New" w:hAnsi="Courier New"/>
+          <w:sz w:val="24"/>
+          <w:szCs w:val="24"/>
+        </w:rPr>
+      </w:pPr>
+      <w:r>
+        <w:rPr>
+          <w:rFonts w:ascii="Courier New" w:hAnsi="Courier New"/>
+          <w:sz w:val="24"/>
+          <w:szCs w:val="24"/>
+        </w:rPr>
+        <w:t>2019-02-</w:t>
+      </w:r>
+      <w:proofErr w:type="gramStart"/>
+      <w:r>
+        <w:rPr>
+          <w:rFonts w:ascii="Courier New" w:hAnsi="Courier New"/>
+          <w:sz w:val="24"/>
+          <w:szCs w:val="24"/>
+        </w:rPr>
+        <w:t>21  7.542</w:t>
+      </w:r>
+      <w:proofErr w:type="gramEnd"/>
+      <w:r>
+        <w:rPr>
+          <w:rFonts w:ascii="Courier New" w:hAnsi="Courier New"/>
+          <w:sz w:val="24"/>
+          <w:szCs w:val="24"/>
+        </w:rPr>
+        <w:t xml:space="preserve">  7.487  7.393   655874.68   619258.21   489166.96</w:t>
+      </w:r>
+    </w:p>
+    <w:p>
+      <w:pPr>
+        <w:ind w:firstLineChars="200" w:firstLine="480"/>
+        <w:rPr>
+          <w:rFonts w:ascii="Courier New" w:hAnsi="Courier New"/>
+          <w:sz w:val="24"/>
+          <w:szCs w:val="24"/>
+        </w:rPr>
+      </w:pPr>
+      <w:r>
+        <w:rPr>
+          <w:rFonts w:ascii="Courier New" w:hAnsi="Courier New"/>
+          <w:sz w:val="24"/>
+          <w:szCs w:val="24"/>
+        </w:rPr>
+        <w:t>2019-02-</w:t>
+      </w:r>
+      <w:proofErr w:type="gramStart"/>
+      <w:r>
+        <w:rPr>
+          <w:rFonts w:ascii="Courier New" w:hAnsi="Courier New"/>
+          <w:sz w:val="24"/>
+          <w:szCs w:val="24"/>
+        </w:rPr>
+        <w:t>20  7.540</w:t>
+      </w:r>
+      <w:proofErr w:type="gramEnd"/>
+      <w:r>
+        <w:rPr>
+          <w:rFonts w:ascii="Courier New" w:hAnsi="Courier New"/>
+          <w:sz w:val="24"/>
+          <w:szCs w:val="24"/>
+        </w:rPr>
+        <w:t xml:space="preserve">  7.467  7.383   614504.56   593679.72   464601.11</w:t>
+      </w:r>
+    </w:p>
+    <w:p>
+      <w:pPr>
+        <w:ind w:firstLineChars="200" w:firstLine="480"/>
+        <w:rPr>
+          <w:rFonts w:ascii="Courier New" w:hAnsi="Courier New"/>
+          <w:sz w:val="24"/>
+          <w:szCs w:val="24"/>
+        </w:rPr>
+      </w:pPr>
+      <w:r>
+        <w:rPr>
+          <w:rFonts w:ascii="Courier New" w:hAnsi="Courier New"/>
+          <w:sz w:val="24"/>
+          <w:szCs w:val="24"/>
+        </w:rPr>
+        <w:t>2019-02-</w:t>
+      </w:r>
+      <w:proofErr w:type="gramStart"/>
+      <w:r>
+        <w:rPr>
+          <w:rFonts w:ascii="Courier New" w:hAnsi="Courier New"/>
+          <w:sz w:val="24"/>
+          <w:szCs w:val="24"/>
+        </w:rPr>
+        <w:t>19  7.530</w:t>
+      </w:r>
+      <w:proofErr w:type="gramEnd"/>
+      <w:r>
+        <w:rPr>
+          <w:rFonts w:ascii="Courier New" w:hAnsi="Courier New"/>
+          <w:sz w:val="24"/>
+          <w:szCs w:val="24"/>
+        </w:rPr>
+        <w:t xml:space="preserve">  7.434  7.371   717681.31   569636.84   </w:t>
+      </w:r>
+      <w:r>
+        <w:rPr>
+          <w:rFonts w:ascii="Courier New" w:hAnsi="Courier New"/>
+          <w:sz w:val="24"/>
+          <w:szCs w:val="24"/>
+        </w:rPr>
+        <w:lastRenderedPageBreak/>
+        <w:t>452590.55</w:t>
+      </w:r>
+    </w:p>
+    <w:p>
+      <w:pPr>
+        <w:ind w:firstLineChars="200" w:firstLine="480"/>
+        <w:rPr>
+          <w:rFonts w:ascii="Courier New" w:hAnsi="Courier New"/>
+          <w:sz w:val="24"/>
+          <w:szCs w:val="24"/>
+        </w:rPr>
+      </w:pPr>
+      <w:r>
+        <w:rPr>
+          <w:rFonts w:ascii="Courier New" w:hAnsi="Courier New"/>
+          <w:sz w:val="24"/>
+          <w:szCs w:val="24"/>
+        </w:rPr>
+        <w:t>2019-02-</w:t>
+      </w:r>
+      <w:proofErr w:type="gramStart"/>
+      <w:r>
+        <w:rPr>
+          <w:rFonts w:ascii="Courier New" w:hAnsi="Courier New"/>
+          <w:sz w:val="24"/>
+          <w:szCs w:val="24"/>
+        </w:rPr>
+        <w:t>18  7.494</w:t>
+      </w:r>
+      <w:proofErr w:type="gramEnd"/>
+      <w:r>
+        <w:rPr>
+          <w:rFonts w:ascii="Courier New" w:hAnsi="Courier New"/>
+          <w:sz w:val="24"/>
+          <w:szCs w:val="24"/>
+        </w:rPr>
+        <w:t xml:space="preserve">  7.402  7.358   645699.97   519450.87   422844.47</w:t>
+      </w:r>
+    </w:p>
+    <w:p>
+      <w:pPr>
+        <w:ind w:firstLineChars="200" w:firstLine="480"/>
+        <w:rPr>
+          <w:rFonts w:ascii="Courier New" w:hAnsi="Courier New"/>
+          <w:sz w:val="24"/>
+          <w:szCs w:val="24"/>
+        </w:rPr>
+      </w:pPr>
+      <w:r>
+        <w:rPr>
+          <w:rFonts w:ascii="Courier New" w:hAnsi="Courier New"/>
+          <w:sz w:val="24"/>
+          <w:szCs w:val="24"/>
+        </w:rPr>
+        <w:t>2019-02-</w:t>
+      </w:r>
+      <w:proofErr w:type="gramStart"/>
+      <w:r>
+        <w:rPr>
+          <w:rFonts w:ascii="Courier New" w:hAnsi="Courier New"/>
+          <w:sz w:val="24"/>
+          <w:szCs w:val="24"/>
+        </w:rPr>
+        <w:t>15  7.452</w:t>
+      </w:r>
+      <w:proofErr w:type="gramEnd"/>
+      <w:r>
+        <w:rPr>
+          <w:rFonts w:ascii="Courier New" w:hAnsi="Courier New"/>
+          <w:sz w:val="24"/>
+          <w:szCs w:val="24"/>
+        </w:rPr>
+        <w:t xml:space="preserve">  7.372  7.345   572837.23   474833.67   392957.51</w:t>
+      </w:r>
+    </w:p>
+    <w:p>
+      <w:pPr>
+        <w:ind w:firstLineChars="200" w:firstLine="480"/>
+        <w:rPr>
+          <w:rFonts w:ascii="Courier New" w:hAnsi="Courier New"/>
+          <w:sz w:val="24"/>
+          <w:szCs w:val="24"/>
+        </w:rPr>
+      </w:pPr>
+      <w:r>
+        <w:rPr>
+          <w:rFonts w:ascii="Courier New" w:hAnsi="Courier New"/>
+          <w:sz w:val="24"/>
+          <w:szCs w:val="24"/>
+        </w:rPr>
+        <w:t>2019-02-</w:t>
+      </w:r>
+      <w:proofErr w:type="gramStart"/>
+      <w:r>
+        <w:rPr>
+          <w:rFonts w:ascii="Courier New" w:hAnsi="Courier New"/>
+          <w:sz w:val="24"/>
+          <w:szCs w:val="24"/>
+        </w:rPr>
+        <w:t>14  7.432</w:t>
+      </w:r>
+      <w:proofErr w:type="gramEnd"/>
+      <w:r>
+        <w:rPr>
+          <w:rFonts w:ascii="Courier New" w:hAnsi="Courier New"/>
+          <w:sz w:val="24"/>
+          <w:szCs w:val="24"/>
+        </w:rPr>
+        <w:t xml:space="preserve">  7.355  7.342   582641.74   470824.01   383345.68</w:t>
+      </w:r>
+    </w:p>
+    <w:p>
+      <w:pPr>
+        <w:ind w:firstLineChars="200" w:firstLine="480"/>
+        <w:rPr>
+          <w:rFonts w:ascii="Courier New" w:hAnsi="Courier New"/>
+          <w:sz w:val="24"/>
+          <w:szCs w:val="24"/>
+        </w:rPr>
+      </w:pPr>
+      <w:r>
+        <w:rPr>
+          <w:rFonts w:ascii="Courier New" w:hAnsi="Courier New"/>
+          <w:sz w:val="24"/>
+          <w:szCs w:val="24"/>
+        </w:rPr>
+        <w:t>2019-02-</w:t>
+      </w:r>
+      <w:proofErr w:type="gramStart"/>
+      <w:r>
+        <w:rPr>
+          <w:rFonts w:ascii="Courier New" w:hAnsi="Courier New"/>
+          <w:sz w:val="24"/>
+          <w:szCs w:val="24"/>
+        </w:rPr>
+        <w:t>13  7.394</w:t>
+      </w:r>
+      <w:proofErr w:type="gramEnd"/>
+      <w:r>
+        <w:rPr>
+          <w:rFonts w:ascii="Courier New" w:hAnsi="Courier New"/>
+          <w:sz w:val="24"/>
+          <w:szCs w:val="24"/>
+        </w:rPr>
+        <w:t xml:space="preserve">  7.332  7.334   572854.89   446789.29   373000.52</w:t>
+      </w:r>
+    </w:p>
+    <w:p>
+      <w:pPr>
+        <w:ind w:firstLineChars="200" w:firstLine="480"/>
+        <w:rPr>
+          <w:rFonts w:ascii="Courier New" w:hAnsi="Courier New"/>
+          <w:sz w:val="24"/>
+          <w:szCs w:val="24"/>
+        </w:rPr>
+      </w:pPr>
+      <w:r>
+        <w:rPr>
+          <w:rFonts w:ascii="Courier New" w:hAnsi="Courier New"/>
+          <w:sz w:val="24"/>
+          <w:szCs w:val="24"/>
+        </w:rPr>
+        <w:t>2019-02-</w:t>
+      </w:r>
+      <w:proofErr w:type="gramStart"/>
+      <w:r>
+        <w:rPr>
+          <w:rFonts w:ascii="Courier New" w:hAnsi="Courier New"/>
+          <w:sz w:val="24"/>
+          <w:szCs w:val="24"/>
+        </w:rPr>
+        <w:t>12  7.338</w:t>
+      </w:r>
+      <w:proofErr w:type="gramEnd"/>
+      <w:r>
+        <w:rPr>
+          <w:rFonts w:ascii="Courier New" w:hAnsi="Courier New"/>
+          <w:sz w:val="24"/>
+          <w:szCs w:val="24"/>
+        </w:rPr>
+        <w:t xml:space="preserve">  7.305  7.324   421592.37   373349.41   341215.77</w:t>
+      </w:r>
+    </w:p>
+    <w:p>
+      <w:pPr>
+        <w:ind w:firstLineChars="200" w:firstLine="480"/>
+        <w:rPr>
+          <w:rFonts w:ascii="Courier New" w:hAnsi="Courier New"/>
+          <w:sz w:val="24"/>
+          <w:szCs w:val="24"/>
+        </w:rPr>
+      </w:pPr>
+      <w:r>
+        <w:rPr>
+          <w:rFonts w:ascii="Courier New" w:hAnsi="Courier New"/>
+          <w:sz w:val="24"/>
+          <w:szCs w:val="24"/>
+        </w:rPr>
+        <w:t>2019-02-</w:t>
+      </w:r>
+      <w:proofErr w:type="gramStart"/>
+      <w:r>
+        <w:rPr>
+          <w:rFonts w:ascii="Courier New" w:hAnsi="Courier New"/>
+          <w:sz w:val="24"/>
+          <w:szCs w:val="24"/>
+        </w:rPr>
+        <w:t>11  7.310</w:t>
+      </w:r>
+      <w:proofErr w:type="gramEnd"/>
+      <w:r>
+        <w:rPr>
+          <w:rFonts w:ascii="Courier New" w:hAnsi="Courier New"/>
+          <w:sz w:val="24"/>
+          <w:szCs w:val="24"/>
+        </w:rPr>
+        <w:t xml:space="preserve">  7.296  7.320   393201.77   364369.99   329801.53</w:t>
+      </w:r>
+    </w:p>
+    <w:p>
+      <w:pPr>
+        <w:ind w:firstLineChars="200" w:firstLine="480"/>
+        <w:rPr>
+          <w:rFonts w:ascii="Courier New" w:hAnsi="Courier New"/>
+          <w:sz w:val="24"/>
+          <w:szCs w:val="24"/>
+        </w:rPr>
+      </w:pPr>
+      <w:r>
+        <w:rPr>
+          <w:rFonts w:ascii="Courier New" w:hAnsi="Courier New"/>
+          <w:sz w:val="24"/>
+          <w:szCs w:val="24"/>
+        </w:rPr>
+        <w:t>2019-02-</w:t>
+      </w:r>
+      <w:proofErr w:type="gramStart"/>
+      <w:r>
+        <w:rPr>
+          <w:rFonts w:ascii="Courier New" w:hAnsi="Courier New"/>
+          <w:sz w:val="24"/>
+          <w:szCs w:val="24"/>
+        </w:rPr>
+        <w:t>01  7.292</w:t>
+      </w:r>
+      <w:proofErr w:type="gramEnd"/>
+      <w:r>
+        <w:rPr>
+          <w:rFonts w:ascii="Courier New" w:hAnsi="Courier New"/>
+          <w:sz w:val="24"/>
+          <w:szCs w:val="24"/>
+        </w:rPr>
+        <w:t xml:space="preserve">  7.299  7.318   376830.12   360435.94   328421.76</w:t>
+      </w:r>
+    </w:p>
+    <w:p>
+      <w:pPr>
+        <w:ind w:firstLineChars="200" w:firstLine="480"/>
+        <w:rPr>
+          <w:rFonts w:ascii="Courier New" w:hAnsi="Courier New"/>
+          <w:sz w:val="24"/>
+          <w:szCs w:val="24"/>
+        </w:rPr>
+      </w:pPr>
+      <w:r>
+        <w:rPr>
+          <w:rFonts w:ascii="Courier New" w:hAnsi="Courier New"/>
+          <w:sz w:val="24"/>
+          <w:szCs w:val="24"/>
+        </w:rPr>
+        <w:t>2019-01-</w:t>
+      </w:r>
+      <w:proofErr w:type="gramStart"/>
+      <w:r>
+        <w:rPr>
+          <w:rFonts w:ascii="Courier New" w:hAnsi="Courier New"/>
+          <w:sz w:val="24"/>
+          <w:szCs w:val="24"/>
+        </w:rPr>
+        <w:t>31  7.278</w:t>
+      </w:r>
+      <w:proofErr w:type="gramEnd"/>
+      <w:r>
+        <w:rPr>
+          <w:rFonts w:ascii="Courier New" w:hAnsi="Courier New"/>
+          <w:sz w:val="24"/>
+          <w:szCs w:val="24"/>
+        </w:rPr>
+        <w:t xml:space="preserve">  7.299  7.315   359006.29   359075.71   323300.19</w:t>
+      </w:r>
+    </w:p>
+    <w:p>
+      <w:pPr>
+        <w:ind w:firstLineChars="200" w:firstLine="480"/>
+        <w:rPr>
+          <w:rFonts w:ascii="Courier New" w:hAnsi="Courier New"/>
+          <w:sz w:val="24"/>
+          <w:szCs w:val="24"/>
+        </w:rPr>
+      </w:pPr>
+      <w:r>
+        <w:rPr>
+          <w:rFonts w:ascii="Courier New" w:hAnsi="Courier New"/>
+          <w:sz w:val="24"/>
+          <w:szCs w:val="24"/>
+        </w:rPr>
+        <w:t>2019-01-</w:t>
+      </w:r>
+      <w:proofErr w:type="gramStart"/>
+      <w:r>
+        <w:rPr>
+          <w:rFonts w:ascii="Courier New" w:hAnsi="Courier New"/>
+          <w:sz w:val="24"/>
+          <w:szCs w:val="24"/>
+        </w:rPr>
+        <w:t>30  7.270</w:t>
+      </w:r>
+      <w:proofErr w:type="gramEnd"/>
+      <w:r>
+        <w:rPr>
+          <w:rFonts w:ascii="Courier New" w:hAnsi="Courier New"/>
+          <w:sz w:val="24"/>
+          <w:szCs w:val="24"/>
+        </w:rPr>
+        <w:t xml:space="preserve">  7.298  7.309   320723.69   335522.49   312718.97</w:t>
+      </w:r>
+    </w:p>
+    <w:p>
+      <w:pPr>
+        <w:ind w:firstLineChars="200" w:firstLine="480"/>
+        <w:rPr>
+          <w:rFonts w:ascii="Courier New" w:hAnsi="Courier New"/>
+          <w:sz w:val="24"/>
+          <w:szCs w:val="24"/>
+        </w:rPr>
+      </w:pPr>
+      <w:r>
+        <w:rPr>
+          <w:rFonts w:ascii="Courier New" w:hAnsi="Courier New"/>
+          <w:sz w:val="24"/>
+          <w:szCs w:val="24"/>
+        </w:rPr>
+        <w:t>2019-01-</w:t>
+      </w:r>
+      <w:proofErr w:type="gramStart"/>
+      <w:r>
+        <w:rPr>
+          <w:rFonts w:ascii="Courier New" w:hAnsi="Courier New"/>
+          <w:sz w:val="24"/>
+          <w:szCs w:val="24"/>
+        </w:rPr>
+        <w:t>29  7.272</w:t>
+      </w:r>
+      <w:proofErr w:type="gramEnd"/>
+      <w:r>
+        <w:rPr>
+          <w:rFonts w:ascii="Courier New" w:hAnsi="Courier New"/>
+          <w:sz w:val="24"/>
+          <w:szCs w:val="24"/>
+        </w:rPr>
+        <w:t xml:space="preserve">  7.307  7.305   325106.46   335544.26   316605.96</w:t>
+      </w:r>
+    </w:p>
+    <w:p>
+      <w:pPr>
+        <w:ind w:firstLineChars="200" w:firstLine="480"/>
+        <w:rPr>
+          <w:rFonts w:ascii="Courier New" w:hAnsi="Courier New"/>
+          <w:sz w:val="24"/>
+          <w:szCs w:val="24"/>
+        </w:rPr>
+      </w:pPr>
+      <w:r>
+        <w:rPr>
+          <w:rFonts w:ascii="Courier New" w:hAnsi="Courier New"/>
+          <w:sz w:val="24"/>
+          <w:szCs w:val="24"/>
+        </w:rPr>
+        <w:t>2019-01-28  7.282  7.314  7.302   335538.22   326238.08   316071.02</w:t>
       </w:r>
       <w:bookmarkStart w:id="0" w:name="_GoBack"/>
       <w:bookmarkEnd w:id="0"/>
-      <w:r>
-        <w:rPr>
-          <w:rFonts w:ascii="Courier New" w:hAnsi="Courier New" w:hint="eastAsia"/>
-          <w:sz w:val="24"/>
-          <w:szCs w:val="24"/>
-        </w:rPr>
-        <w:t>安装，可以使用。</w:t>
+    </w:p>
+    <w:p>
+      <w:pPr>
+        <w:ind w:firstLineChars="200" w:firstLine="480"/>
+        <w:rPr>
+          <w:rFonts w:ascii="Courier New" w:hAnsi="Courier New" w:hint="eastAsia"/>
+          <w:sz w:val="24"/>
+          <w:szCs w:val="24"/>
+        </w:rPr>
+      </w:pPr>
+    </w:p>
+    <w:p>
+      <w:pPr>
+        <w:ind w:firstLineChars="200" w:firstLine="480"/>
+        <w:rPr>
+          <w:rFonts w:ascii="Courier New" w:hAnsi="Courier New" w:hint="eastAsia"/>
+        </w:rPr>
+      </w:pPr>
+      <w:r>
+        <w:rPr>
+          <w:rFonts w:ascii="Courier New" w:hAnsi="Courier New" w:hint="eastAsia"/>
+          <w:sz w:val="24"/>
+          <w:szCs w:val="24"/>
+        </w:rPr>
+        <w:t>#</w:t>
+      </w:r>
+      <w:r>
+        <w:rPr>
+          <w:rFonts w:ascii="Courier New" w:hAnsi="Courier New"/>
+          <w:sz w:val="24"/>
+          <w:szCs w:val="24"/>
+        </w:rPr>
+        <w:t xml:space="preserve"> end </w:t>
       </w:r>
     </w:p>
     <w:sectPr>
@@ -875,7 +3657,7 @@
     <w:lsdException w:name="Table Web 2" w:semiHidden="1" w:unhideWhenUsed="1"/>
     <w:lsdException w:name="Table Web 3" w:semiHidden="1" w:unhideWhenUsed="1"/>
     <w:lsdException w:name="Balloon Text" w:semiHidden="1" w:unhideWhenUsed="1"/>
-    <w:lsdException w:name="Table Grid" w:semiHidden="1" w:uiPriority="59" w:unhideWhenUsed="1"/>
+    <w:lsdException w:name="Table Grid" w:uiPriority="59"/>
     <w:lsdException w:name="Table Theme" w:semiHidden="1" w:unhideWhenUsed="1"/>
     <w:lsdException w:name="Placeholder Text" w:semiHidden="1"/>
     <w:lsdException w:name="No Spacing" w:uiPriority="1" w:qFormat="1"/>
@@ -1132,6 +3914,43 @@
     <w:uiPriority w:val="99"/>
     <w:semiHidden/>
     <w:unhideWhenUsed/>
+  </w:style>
+  <w:style w:type="paragraph" w:styleId="a3">
+    <w:name w:val="Date"/>
+    <w:basedOn w:val="a"/>
+    <w:next w:val="a"/>
+    <w:link w:val="a4"/>
+    <w:uiPriority w:val="99"/>
+    <w:semiHidden/>
+    <w:unhideWhenUsed/>
+    <w:rsid w:val="00E8571D"/>
+    <w:pPr>
+      <w:ind w:leftChars="2500" w:left="100"/>
+    </w:pPr>
+  </w:style>
+  <w:style w:type="character" w:customStyle="1" w:styleId="a4">
+    <w:name w:val="日期 字符"/>
+    <w:basedOn w:val="a0"/>
+    <w:link w:val="a3"/>
+    <w:uiPriority w:val="99"/>
+    <w:semiHidden/>
+    <w:rsid w:val="00E8571D"/>
+  </w:style>
+  <w:style w:type="table" w:styleId="a5">
+    <w:name w:val="Table Grid"/>
+    <w:basedOn w:val="a1"/>
+    <w:uiPriority w:val="59"/>
+    <w:rsid w:val="00715C7C"/>
+    <w:tblPr>
+      <w:tblBorders>
+        <w:top w:val="single" w:sz="4" w:space="0" w:color="auto"/>
+        <w:left w:val="single" w:sz="4" w:space="0" w:color="auto"/>
+        <w:bottom w:val="single" w:sz="4" w:space="0" w:color="auto"/>
+        <w:right w:val="single" w:sz="4" w:space="0" w:color="auto"/>
+        <w:insideH w:val="single" w:sz="4" w:space="0" w:color="auto"/>
+        <w:insideV w:val="single" w:sz="4" w:space="0" w:color="auto"/>
+      </w:tblBorders>
+    </w:tblPr>
   </w:style>
 </w:styles>
 </file>

--- a/python_book/stock/stock.docx
+++ b/python_book/stock/stock.docx
@@ -1330,7 +1330,7 @@
             <w:pPr>
               <w:ind w:left="480" w:hangingChars="200" w:hanging="480"/>
               <w:rPr>
-                <w:rFonts w:ascii="Courier New" w:hAnsi="Courier New" w:hint="eastAsia"/>
+                <w:rFonts w:ascii="Courier New" w:hAnsi="Courier New"/>
                 <w:sz w:val="24"/>
                 <w:szCs w:val="24"/>
               </w:rPr>
@@ -1341,7 +1341,23 @@
                 <w:sz w:val="24"/>
                 <w:szCs w:val="24"/>
               </w:rPr>
-              <w:t>&gt;&gt;&gt;tu.get_hist_data('601857</w:t>
+              <w:t>&gt;&gt;&gt;</w:t>
+            </w:r>
+            <w:r>
+              <w:rPr>
+                <w:rFonts w:ascii="Courier New" w:hAnsi="Courier New"/>
+                <w:sz w:val="24"/>
+                <w:szCs w:val="24"/>
+              </w:rPr>
+              <w:t>data=</w:t>
+            </w:r>
+            <w:r>
+              <w:rPr>
+                <w:rFonts w:ascii="Courier New" w:hAnsi="Courier New"/>
+                <w:sz w:val="24"/>
+                <w:szCs w:val="24"/>
+              </w:rPr>
+              <w:t>tu.get_hist_data('601857</w:t>
             </w:r>
             <w:proofErr w:type="gramStart"/>
             <w:r>
@@ -1394,6 +1410,93 @@
               <w:t>1')</w:t>
             </w:r>
           </w:p>
+          <w:p>
+            <w:pPr>
+              <w:tabs>
+                <w:tab w:val="left" w:pos="6268"/>
+              </w:tabs>
+              <w:ind w:left="480" w:hangingChars="200" w:hanging="480"/>
+              <w:rPr>
+                <w:rFonts w:ascii="Courier New" w:hAnsi="Courier New"/>
+                <w:sz w:val="24"/>
+                <w:szCs w:val="24"/>
+              </w:rPr>
+            </w:pPr>
+            <w:r>
+              <w:rPr>
+                <w:rFonts w:ascii="Courier New" w:hAnsi="Courier New" w:hint="eastAsia"/>
+                <w:sz w:val="24"/>
+                <w:szCs w:val="24"/>
+              </w:rPr>
+              <w:t>&gt;</w:t>
+            </w:r>
+            <w:r>
+              <w:rPr>
+                <w:rFonts w:ascii="Courier New" w:hAnsi="Courier New"/>
+                <w:sz w:val="24"/>
+                <w:szCs w:val="24"/>
+              </w:rPr>
+              <w:t>&gt;&gt;</w:t>
+            </w:r>
+            <w:proofErr w:type="spellStart"/>
+            <w:r>
+              <w:rPr>
+                <w:rFonts w:ascii="Courier New" w:hAnsi="Courier New" w:hint="eastAsia"/>
+                <w:sz w:val="24"/>
+                <w:szCs w:val="24"/>
+              </w:rPr>
+              <w:t>data</w:t>
+            </w:r>
+            <w:r>
+              <w:rPr>
+                <w:rFonts w:ascii="Courier New" w:hAnsi="Courier New"/>
+                <w:sz w:val="24"/>
+                <w:szCs w:val="24"/>
+              </w:rPr>
+              <w:t>.to_csv</w:t>
+            </w:r>
+            <w:proofErr w:type="spellEnd"/>
+            <w:r>
+              <w:rPr>
+                <w:rFonts w:ascii="Courier New" w:hAnsi="Courier New"/>
+                <w:sz w:val="24"/>
+                <w:szCs w:val="24"/>
+              </w:rPr>
+              <w:t>('d:/</w:t>
+            </w:r>
+            <w:r>
+              <w:rPr>
+                <w:rFonts w:ascii="Courier New" w:hAnsi="Courier New" w:hint="eastAsia"/>
+                <w:sz w:val="24"/>
+                <w:szCs w:val="24"/>
+              </w:rPr>
+              <w:t>petro</w:t>
+            </w:r>
+            <w:r>
+              <w:rPr>
+                <w:rFonts w:ascii="Courier New" w:hAnsi="Courier New"/>
+                <w:sz w:val="24"/>
+                <w:szCs w:val="24"/>
+              </w:rPr>
+              <w:t>_china</w:t>
+            </w:r>
+            <w:r>
+              <w:rPr>
+                <w:rFonts w:ascii="Courier New" w:hAnsi="Courier New"/>
+                <w:sz w:val="24"/>
+                <w:szCs w:val="24"/>
+              </w:rPr>
+              <w:t>.csv')</w:t>
+            </w:r>
+            <w:r>
+              <w:rPr>
+                <w:rFonts w:ascii="Courier New" w:hAnsi="Courier New"/>
+                <w:sz w:val="24"/>
+                <w:szCs w:val="24"/>
+              </w:rPr>
+              <w:tab/>
+            </w:r>
+          </w:p>
         </w:tc>
       </w:tr>
     </w:tbl>
@@ -1412,95 +1515,649 @@
           <w:sz w:val="24"/>
           <w:szCs w:val="24"/>
         </w:rPr>
-        <w:t>你将会得到</w:t>
-      </w:r>
-      <w:r>
-        <w:rPr>
-          <w:rFonts w:ascii="Courier New" w:hAnsi="Courier New" w:hint="eastAsia"/>
-          <w:sz w:val="24"/>
-          <w:szCs w:val="24"/>
-        </w:rPr>
-        <w:t>下面</w:t>
-      </w:r>
-      <w:r>
-        <w:rPr>
-          <w:rFonts w:ascii="Courier New" w:hAnsi="Courier New" w:hint="eastAsia"/>
-          <w:sz w:val="24"/>
-          <w:szCs w:val="24"/>
-        </w:rPr>
-        <w:t>几列数据：</w:t>
+        <w:lastRenderedPageBreak/>
+        <w:t>我们调用了</w:t>
+      </w:r>
+      <w:proofErr w:type="spellStart"/>
+      <w:r>
+        <w:rPr>
+          <w:rFonts w:ascii="Courier New" w:hAnsi="Courier New"/>
+          <w:sz w:val="24"/>
+          <w:szCs w:val="24"/>
+        </w:rPr>
+        <w:t>TuShare</w:t>
+      </w:r>
+      <w:proofErr w:type="spellEnd"/>
+      <w:r>
+        <w:rPr>
+          <w:rFonts w:ascii="Courier New" w:hAnsi="Courier New" w:hint="eastAsia"/>
+          <w:sz w:val="24"/>
+          <w:szCs w:val="24"/>
+        </w:rPr>
+        <w:t>中的函数</w:t>
+      </w:r>
+      <w:proofErr w:type="spellStart"/>
+      <w:r>
+        <w:rPr>
+          <w:rFonts w:ascii="Courier New" w:hAnsi="Courier New" w:hint="eastAsia"/>
+          <w:sz w:val="24"/>
+          <w:szCs w:val="24"/>
+        </w:rPr>
+        <w:t>get</w:t>
+      </w:r>
+      <w:r>
+        <w:rPr>
+          <w:rFonts w:ascii="Courier New" w:hAnsi="Courier New"/>
+          <w:sz w:val="24"/>
+          <w:szCs w:val="24"/>
+        </w:rPr>
+        <w:t>_hist_data</w:t>
+      </w:r>
+      <w:proofErr w:type="spellEnd"/>
+      <w:r>
+        <w:rPr>
+          <w:rFonts w:ascii="Courier New" w:hAnsi="Courier New" w:hint="eastAsia"/>
+          <w:sz w:val="24"/>
+          <w:szCs w:val="24"/>
+        </w:rPr>
+        <w:t>以获取历史股票数据，并且在调用时设置了三个参数：第一个参数为股票代码</w:t>
+      </w:r>
+      <w:r>
+        <w:rPr>
+          <w:rFonts w:ascii="Courier New" w:hAnsi="Courier New" w:hint="eastAsia"/>
+          <w:sz w:val="24"/>
+          <w:szCs w:val="24"/>
+        </w:rPr>
+        <w:t>字符串</w:t>
+      </w:r>
+      <w:r>
+        <w:rPr>
+          <w:rFonts w:ascii="Courier New" w:hAnsi="Courier New" w:hint="eastAsia"/>
+          <w:sz w:val="24"/>
+          <w:szCs w:val="24"/>
+        </w:rPr>
+        <w:t>，</w:t>
+      </w:r>
+      <w:r>
+        <w:rPr>
+          <w:rFonts w:ascii="Courier New" w:hAnsi="Courier New" w:hint="eastAsia"/>
+          <w:sz w:val="24"/>
+          <w:szCs w:val="24"/>
+        </w:rPr>
+        <w:t>此处我们将中国石油的股票代码</w:t>
+      </w:r>
+      <w:r>
+        <w:rPr>
+          <w:rFonts w:ascii="Courier New" w:hAnsi="Courier New" w:hint="eastAsia"/>
+          <w:sz w:val="24"/>
+          <w:szCs w:val="24"/>
+        </w:rPr>
+        <w:t>6</w:t>
+      </w:r>
+      <w:r>
+        <w:rPr>
+          <w:rFonts w:ascii="Courier New" w:hAnsi="Courier New"/>
+          <w:sz w:val="24"/>
+          <w:szCs w:val="24"/>
+        </w:rPr>
+        <w:t>01857</w:t>
+      </w:r>
+      <w:r>
+        <w:rPr>
+          <w:rFonts w:ascii="Courier New" w:hAnsi="Courier New" w:hint="eastAsia"/>
+          <w:sz w:val="24"/>
+          <w:szCs w:val="24"/>
+        </w:rPr>
+        <w:t>以字符串类型</w:t>
+      </w:r>
+      <w:r>
+        <w:rPr>
+          <w:rFonts w:ascii="Courier New" w:hAnsi="Courier New" w:hint="eastAsia"/>
+          <w:sz w:val="24"/>
+          <w:szCs w:val="24"/>
+        </w:rPr>
+        <w:t>传递给函数；第二</w:t>
+      </w:r>
+      <w:r>
+        <w:rPr>
+          <w:rFonts w:ascii="Courier New" w:hAnsi="Courier New" w:hint="eastAsia"/>
+          <w:sz w:val="24"/>
+          <w:szCs w:val="24"/>
+        </w:rPr>
+        <w:t>和第三个</w:t>
+      </w:r>
+      <w:r>
+        <w:rPr>
+          <w:rFonts w:ascii="Courier New" w:hAnsi="Courier New" w:hint="eastAsia"/>
+          <w:sz w:val="24"/>
+          <w:szCs w:val="24"/>
+        </w:rPr>
+        <w:t>参数为</w:t>
+      </w:r>
+      <w:r>
+        <w:rPr>
+          <w:rFonts w:ascii="Courier New" w:hAnsi="Courier New" w:hint="eastAsia"/>
+          <w:sz w:val="24"/>
+          <w:szCs w:val="24"/>
+        </w:rPr>
+        <w:t>股票历史数据的开始和结束日期，按照</w:t>
+      </w:r>
+      <w:proofErr w:type="spellStart"/>
+      <w:r>
+        <w:rPr>
+          <w:rFonts w:ascii="Courier New" w:hAnsi="Courier New" w:hint="eastAsia"/>
+          <w:sz w:val="24"/>
+          <w:szCs w:val="24"/>
+        </w:rPr>
+        <w:t>y</w:t>
+      </w:r>
+      <w:r>
+        <w:rPr>
+          <w:rFonts w:ascii="Courier New" w:hAnsi="Courier New"/>
+          <w:sz w:val="24"/>
+          <w:szCs w:val="24"/>
+        </w:rPr>
+        <w:t>yyy</w:t>
+      </w:r>
+      <w:proofErr w:type="spellEnd"/>
+      <w:r>
+        <w:rPr>
+          <w:rFonts w:ascii="Courier New" w:hAnsi="Courier New"/>
+          <w:sz w:val="24"/>
+          <w:szCs w:val="24"/>
+        </w:rPr>
+        <w:t>-mm-dd</w:t>
+      </w:r>
+      <w:r>
+        <w:rPr>
+          <w:rFonts w:ascii="Courier New" w:hAnsi="Courier New" w:hint="eastAsia"/>
+          <w:sz w:val="24"/>
+          <w:szCs w:val="24"/>
+        </w:rPr>
+        <w:t>的格式，以字符串类型传递给函数</w:t>
+      </w:r>
+      <w:r>
+        <w:rPr>
+          <w:rFonts w:ascii="Courier New" w:hAnsi="Courier New" w:hint="eastAsia"/>
+          <w:sz w:val="24"/>
+          <w:szCs w:val="24"/>
+        </w:rPr>
+        <w:t>，这里我们选取从</w:t>
+      </w:r>
+      <w:r>
+        <w:rPr>
+          <w:rFonts w:ascii="Courier New" w:hAnsi="Courier New" w:hint="eastAsia"/>
+          <w:sz w:val="24"/>
+          <w:szCs w:val="24"/>
+        </w:rPr>
+        <w:t>2</w:t>
+      </w:r>
+      <w:r>
+        <w:rPr>
+          <w:rFonts w:ascii="Courier New" w:hAnsi="Courier New"/>
+          <w:sz w:val="24"/>
+          <w:szCs w:val="24"/>
+        </w:rPr>
+        <w:t>019</w:t>
+      </w:r>
+      <w:r>
+        <w:rPr>
+          <w:rFonts w:ascii="Courier New" w:hAnsi="Courier New" w:hint="eastAsia"/>
+          <w:sz w:val="24"/>
+          <w:szCs w:val="24"/>
+        </w:rPr>
+        <w:t>年</w:t>
+      </w:r>
+      <w:r>
+        <w:rPr>
+          <w:rFonts w:ascii="Courier New" w:hAnsi="Courier New" w:hint="eastAsia"/>
+          <w:sz w:val="24"/>
+          <w:szCs w:val="24"/>
+        </w:rPr>
+        <w:t>1</w:t>
+      </w:r>
+      <w:r>
+        <w:rPr>
+          <w:rFonts w:ascii="Courier New" w:hAnsi="Courier New" w:hint="eastAsia"/>
+          <w:sz w:val="24"/>
+          <w:szCs w:val="24"/>
+        </w:rPr>
+        <w:t>月</w:t>
+      </w:r>
+      <w:r>
+        <w:rPr>
+          <w:rFonts w:ascii="Courier New" w:hAnsi="Courier New" w:hint="eastAsia"/>
+          <w:sz w:val="24"/>
+          <w:szCs w:val="24"/>
+        </w:rPr>
+        <w:t>2</w:t>
+      </w:r>
+      <w:r>
+        <w:rPr>
+          <w:rFonts w:ascii="Courier New" w:hAnsi="Courier New"/>
+          <w:sz w:val="24"/>
+          <w:szCs w:val="24"/>
+        </w:rPr>
+        <w:t>8</w:t>
+      </w:r>
+      <w:r>
+        <w:rPr>
+          <w:rFonts w:ascii="Courier New" w:hAnsi="Courier New" w:hint="eastAsia"/>
+          <w:sz w:val="24"/>
+          <w:szCs w:val="24"/>
+        </w:rPr>
+        <w:t>日到</w:t>
+      </w:r>
+      <w:r>
+        <w:rPr>
+          <w:rFonts w:ascii="Courier New" w:hAnsi="Courier New" w:hint="eastAsia"/>
+          <w:sz w:val="24"/>
+          <w:szCs w:val="24"/>
+        </w:rPr>
+        <w:t>2</w:t>
+      </w:r>
+      <w:r>
+        <w:rPr>
+          <w:rFonts w:ascii="Courier New" w:hAnsi="Courier New"/>
+          <w:sz w:val="24"/>
+          <w:szCs w:val="24"/>
+        </w:rPr>
+        <w:t>019</w:t>
+      </w:r>
+      <w:r>
+        <w:rPr>
+          <w:rFonts w:ascii="Courier New" w:hAnsi="Courier New" w:hint="eastAsia"/>
+          <w:sz w:val="24"/>
+          <w:szCs w:val="24"/>
+        </w:rPr>
+        <w:t>年</w:t>
+      </w:r>
+      <w:r>
+        <w:rPr>
+          <w:rFonts w:ascii="Courier New" w:hAnsi="Courier New" w:hint="eastAsia"/>
+          <w:sz w:val="24"/>
+          <w:szCs w:val="24"/>
+        </w:rPr>
+        <w:t>3</w:t>
+      </w:r>
+      <w:r>
+        <w:rPr>
+          <w:rFonts w:ascii="Courier New" w:hAnsi="Courier New" w:hint="eastAsia"/>
+          <w:sz w:val="24"/>
+          <w:szCs w:val="24"/>
+        </w:rPr>
+        <w:t>月</w:t>
+      </w:r>
+      <w:r>
+        <w:rPr>
+          <w:rFonts w:ascii="Courier New" w:hAnsi="Courier New" w:hint="eastAsia"/>
+          <w:sz w:val="24"/>
+          <w:szCs w:val="24"/>
+        </w:rPr>
+        <w:t>1</w:t>
+      </w:r>
+      <w:r>
+        <w:rPr>
+          <w:rFonts w:ascii="Courier New" w:hAnsi="Courier New"/>
+          <w:sz w:val="24"/>
+          <w:szCs w:val="24"/>
+        </w:rPr>
+        <w:t>1</w:t>
+      </w:r>
+      <w:r>
+        <w:rPr>
+          <w:rFonts w:ascii="Courier New" w:hAnsi="Courier New" w:hint="eastAsia"/>
+          <w:sz w:val="24"/>
+          <w:szCs w:val="24"/>
+        </w:rPr>
+        <w:t>日的股票数据。按如上所述传入参数调用</w:t>
+      </w:r>
+      <w:proofErr w:type="spellStart"/>
+      <w:r>
+        <w:rPr>
+          <w:rFonts w:ascii="Courier New" w:hAnsi="Courier New" w:hint="eastAsia"/>
+          <w:sz w:val="24"/>
+          <w:szCs w:val="24"/>
+        </w:rPr>
+        <w:t>g</w:t>
+      </w:r>
+      <w:r>
+        <w:rPr>
+          <w:rFonts w:ascii="Courier New" w:hAnsi="Courier New"/>
+          <w:sz w:val="24"/>
+          <w:szCs w:val="24"/>
+        </w:rPr>
+        <w:t>et_hist_data</w:t>
+      </w:r>
+      <w:proofErr w:type="spellEnd"/>
+      <w:r>
+        <w:rPr>
+          <w:rFonts w:ascii="Courier New" w:hAnsi="Courier New" w:hint="eastAsia"/>
+          <w:sz w:val="24"/>
+          <w:szCs w:val="24"/>
+        </w:rPr>
+        <w:t>(</w:t>
+      </w:r>
+      <w:r>
+        <w:rPr>
+          <w:rFonts w:ascii="Courier New" w:hAnsi="Courier New"/>
+          <w:sz w:val="24"/>
+          <w:szCs w:val="24"/>
+        </w:rPr>
+        <w:t>)</w:t>
+      </w:r>
+      <w:r>
+        <w:rPr>
+          <w:rFonts w:ascii="Courier New" w:hAnsi="Courier New" w:hint="eastAsia"/>
+          <w:sz w:val="24"/>
+          <w:szCs w:val="24"/>
+        </w:rPr>
+        <w:t>函数后，我们将函数的返回值存储在对象</w:t>
+      </w:r>
+      <w:r>
+        <w:rPr>
+          <w:rFonts w:ascii="Courier New" w:hAnsi="Courier New" w:hint="eastAsia"/>
+          <w:sz w:val="24"/>
+          <w:szCs w:val="24"/>
+        </w:rPr>
+        <w:t>data</w:t>
+      </w:r>
+      <w:r>
+        <w:rPr>
+          <w:rFonts w:ascii="Courier New" w:hAnsi="Courier New" w:hint="eastAsia"/>
+          <w:sz w:val="24"/>
+          <w:szCs w:val="24"/>
+        </w:rPr>
+        <w:t>中。</w:t>
+      </w:r>
+      <w:r>
+        <w:rPr>
+          <w:rFonts w:ascii="Courier New" w:hAnsi="Courier New" w:hint="eastAsia"/>
+          <w:sz w:val="24"/>
+          <w:szCs w:val="24"/>
+        </w:rPr>
+        <w:t>（事实上，</w:t>
+      </w:r>
+      <w:proofErr w:type="spellStart"/>
+      <w:r>
+        <w:rPr>
+          <w:rFonts w:ascii="Courier New" w:hAnsi="Courier New" w:hint="eastAsia"/>
+          <w:sz w:val="24"/>
+          <w:szCs w:val="24"/>
+        </w:rPr>
+        <w:t>get</w:t>
+      </w:r>
+      <w:r>
+        <w:rPr>
+          <w:rFonts w:ascii="Courier New" w:hAnsi="Courier New"/>
+          <w:sz w:val="24"/>
+          <w:szCs w:val="24"/>
+        </w:rPr>
+        <w:t>_hist_data</w:t>
+      </w:r>
+      <w:proofErr w:type="spellEnd"/>
+      <w:r>
+        <w:rPr>
+          <w:rFonts w:ascii="Courier New" w:hAnsi="Courier New"/>
+          <w:sz w:val="24"/>
+          <w:szCs w:val="24"/>
+        </w:rPr>
+        <w:t>()</w:t>
+      </w:r>
+      <w:r>
+        <w:rPr>
+          <w:rFonts w:ascii="Courier New" w:hAnsi="Courier New" w:hint="eastAsia"/>
+          <w:sz w:val="24"/>
+          <w:szCs w:val="24"/>
+        </w:rPr>
+        <w:t>函数的返回值是数据分析库</w:t>
+      </w:r>
+      <w:r>
+        <w:rPr>
+          <w:rFonts w:ascii="Courier New" w:hAnsi="Courier New" w:hint="eastAsia"/>
+          <w:sz w:val="24"/>
+          <w:szCs w:val="24"/>
+        </w:rPr>
+        <w:t>pandas</w:t>
+      </w:r>
+      <w:r>
+        <w:rPr>
+          <w:rFonts w:ascii="Courier New" w:hAnsi="Courier New" w:hint="eastAsia"/>
+          <w:sz w:val="24"/>
+          <w:szCs w:val="24"/>
+        </w:rPr>
+        <w:t>的</w:t>
+      </w:r>
+      <w:proofErr w:type="spellStart"/>
+      <w:r>
+        <w:rPr>
+          <w:rFonts w:ascii="Courier New" w:hAnsi="Courier New" w:hint="eastAsia"/>
+          <w:sz w:val="24"/>
+          <w:szCs w:val="24"/>
+        </w:rPr>
+        <w:t>DataFrame</w:t>
+      </w:r>
+      <w:proofErr w:type="spellEnd"/>
+      <w:r>
+        <w:rPr>
+          <w:rFonts w:ascii="Courier New" w:hAnsi="Courier New" w:hint="eastAsia"/>
+          <w:sz w:val="24"/>
+          <w:szCs w:val="24"/>
+        </w:rPr>
+        <w:t>对象。对</w:t>
+      </w:r>
+      <w:r>
+        <w:rPr>
+          <w:rFonts w:ascii="Courier New" w:hAnsi="Courier New" w:hint="eastAsia"/>
+          <w:sz w:val="24"/>
+          <w:szCs w:val="24"/>
+        </w:rPr>
+        <w:t>pandas</w:t>
+      </w:r>
+      <w:r>
+        <w:rPr>
+          <w:rFonts w:ascii="Courier New" w:hAnsi="Courier New" w:hint="eastAsia"/>
+          <w:sz w:val="24"/>
+          <w:szCs w:val="24"/>
+        </w:rPr>
+        <w:t>感兴趣的读者可访问其官方网站浏览介绍与教程：</w:t>
+      </w:r>
+      <w:hyperlink r:id="rId6" w:history="1">
+        <w:r>
+          <w:rPr>
+            <w:rFonts w:ascii="Courier New" w:hAnsi="Courier New"/>
+            <w:sz w:val="24"/>
+            <w:szCs w:val="24"/>
+          </w:rPr>
+          <w:t>https://pandas.pydata.org/</w:t>
+        </w:r>
+      </w:hyperlink>
+      <w:r>
+        <w:rPr>
+          <w:rFonts w:ascii="Courier New" w:hAnsi="Courier New" w:hint="eastAsia"/>
+          <w:sz w:val="24"/>
+          <w:szCs w:val="24"/>
+        </w:rPr>
+        <w:t xml:space="preserve"> </w:t>
+      </w:r>
+      <w:r>
+        <w:rPr>
+          <w:rFonts w:hint="eastAsia"/>
+        </w:rPr>
+        <w:t>）</w:t>
       </w:r>
     </w:p>
     <w:p>
       <w:pPr>
         <w:ind w:firstLineChars="200" w:firstLine="480"/>
         <w:rPr>
-          <w:rFonts w:ascii="Courier New" w:hAnsi="Courier New"/>
+          <w:rFonts w:ascii="Courier New" w:hAnsi="Courier New" w:hint="eastAsia"/>
           <w:sz w:val="24"/>
           <w:szCs w:val="24"/>
         </w:rPr>
       </w:pPr>
-      <w:proofErr w:type="gramStart"/>
-      <w:r>
-        <w:rPr>
-          <w:rFonts w:ascii="Courier New" w:hAnsi="Courier New"/>
-          <w:sz w:val="24"/>
-          <w:szCs w:val="24"/>
-        </w:rPr>
-        <w:lastRenderedPageBreak/>
-        <w:t>open  high</w:t>
-      </w:r>
-      <w:proofErr w:type="gramEnd"/>
-      <w:r>
-        <w:rPr>
-          <w:rFonts w:ascii="Courier New" w:hAnsi="Courier New"/>
-          <w:sz w:val="24"/>
-          <w:szCs w:val="24"/>
-        </w:rPr>
-        <w:t xml:space="preserve">  close   low      volume  </w:t>
+      <w:r>
+        <w:rPr>
+          <w:rFonts w:ascii="Courier New" w:hAnsi="Courier New" w:hint="eastAsia"/>
+          <w:sz w:val="24"/>
+          <w:szCs w:val="24"/>
+        </w:rPr>
+        <w:t>为了在关闭程序以后仍能继续使用获取的数据，我们可以将</w:t>
+      </w:r>
+      <w:r>
+        <w:rPr>
+          <w:rFonts w:ascii="Courier New" w:hAnsi="Courier New" w:hint="eastAsia"/>
+          <w:sz w:val="24"/>
+          <w:szCs w:val="24"/>
+        </w:rPr>
+        <w:t>data</w:t>
+      </w:r>
+      <w:r>
+        <w:rPr>
+          <w:rFonts w:ascii="Courier New" w:hAnsi="Courier New" w:hint="eastAsia"/>
+          <w:sz w:val="24"/>
+          <w:szCs w:val="24"/>
+        </w:rPr>
+        <w:t>对象的数据内容输出为</w:t>
+      </w:r>
+      <w:r>
+        <w:rPr>
+          <w:rFonts w:ascii="Courier New" w:hAnsi="Courier New" w:hint="eastAsia"/>
+          <w:sz w:val="24"/>
+          <w:szCs w:val="24"/>
+        </w:rPr>
+        <w:t>csv</w:t>
+      </w:r>
+      <w:r>
+        <w:rPr>
+          <w:rFonts w:ascii="Courier New" w:hAnsi="Courier New" w:hint="eastAsia"/>
+          <w:sz w:val="24"/>
+          <w:szCs w:val="24"/>
+        </w:rPr>
+        <w:t>格式进行保存</w:t>
+      </w:r>
+      <w:r>
+        <w:rPr>
+          <w:rFonts w:ascii="Courier New" w:hAnsi="Courier New" w:hint="eastAsia"/>
+          <w:sz w:val="24"/>
+          <w:szCs w:val="24"/>
+        </w:rPr>
+        <w:t>，这是一种常用于保存数据的文件格式。</w:t>
+      </w:r>
+      <w:r>
+        <w:rPr>
+          <w:rFonts w:ascii="Courier New" w:hAnsi="Courier New" w:hint="eastAsia"/>
+          <w:sz w:val="24"/>
+          <w:szCs w:val="24"/>
+        </w:rPr>
+        <w:t>通过调用</w:t>
+      </w:r>
+      <w:r>
+        <w:rPr>
+          <w:rFonts w:ascii="Courier New" w:hAnsi="Courier New" w:hint="eastAsia"/>
+          <w:sz w:val="24"/>
+          <w:szCs w:val="24"/>
+        </w:rPr>
+        <w:t>data</w:t>
+      </w:r>
+      <w:r>
+        <w:rPr>
+          <w:rFonts w:ascii="Courier New" w:hAnsi="Courier New" w:hint="eastAsia"/>
+          <w:sz w:val="24"/>
+          <w:szCs w:val="24"/>
+        </w:rPr>
+        <w:t>对象的</w:t>
       </w:r>
       <w:proofErr w:type="spellStart"/>
       <w:r>
         <w:rPr>
-          <w:rFonts w:ascii="Courier New" w:hAnsi="Courier New"/>
-          <w:sz w:val="24"/>
-          <w:szCs w:val="24"/>
-        </w:rPr>
-        <w:t>price_change</w:t>
+          <w:rFonts w:ascii="Courier New" w:hAnsi="Courier New" w:hint="eastAsia"/>
+          <w:sz w:val="24"/>
+          <w:szCs w:val="24"/>
+        </w:rPr>
+        <w:t>t</w:t>
+      </w:r>
+      <w:r>
+        <w:rPr>
+          <w:rFonts w:ascii="Courier New" w:hAnsi="Courier New"/>
+          <w:sz w:val="24"/>
+          <w:szCs w:val="24"/>
+        </w:rPr>
+        <w:t>o_csv</w:t>
       </w:r>
       <w:proofErr w:type="spellEnd"/>
       <w:r>
         <w:rPr>
-          <w:rFonts w:ascii="Courier New" w:hAnsi="Courier New"/>
-          <w:sz w:val="24"/>
-          <w:szCs w:val="24"/>
-        </w:rPr>
-        <w:t xml:space="preserve">  </w:t>
-      </w:r>
-      <w:proofErr w:type="spellStart"/>
-      <w:r>
-        <w:rPr>
-          <w:rFonts w:ascii="Courier New" w:hAnsi="Courier New"/>
-          <w:sz w:val="24"/>
-          <w:szCs w:val="24"/>
-        </w:rPr>
-        <w:t>p_change</w:t>
-      </w:r>
-      <w:proofErr w:type="spellEnd"/>
-      <w:r>
-        <w:rPr>
-          <w:rFonts w:ascii="Courier New" w:hAnsi="Courier New"/>
-          <w:sz w:val="24"/>
-          <w:szCs w:val="24"/>
-        </w:rPr>
-        <w:t xml:space="preserve">  \</w:t>
+          <w:rFonts w:ascii="Courier New" w:hAnsi="Courier New" w:hint="eastAsia"/>
+          <w:sz w:val="24"/>
+          <w:szCs w:val="24"/>
+        </w:rPr>
+        <w:t>方法，并在参数中指定</w:t>
+      </w:r>
+      <w:r>
+        <w:rPr>
+          <w:rFonts w:ascii="Courier New" w:hAnsi="Courier New" w:hint="eastAsia"/>
+          <w:sz w:val="24"/>
+          <w:szCs w:val="24"/>
+        </w:rPr>
+        <w:t>文件存储</w:t>
+      </w:r>
+      <w:r>
+        <w:rPr>
+          <w:rFonts w:ascii="Courier New" w:hAnsi="Courier New" w:hint="eastAsia"/>
+          <w:sz w:val="24"/>
+          <w:szCs w:val="24"/>
+        </w:rPr>
+        <w:t>路径</w:t>
+      </w:r>
+      <w:bookmarkStart w:id="0" w:name="_GoBack"/>
+      <w:bookmarkEnd w:id="0"/>
+      <w:r>
+        <w:rPr>
+          <w:rFonts w:ascii="Courier New" w:hAnsi="Courier New" w:hint="eastAsia"/>
+          <w:sz w:val="24"/>
+          <w:szCs w:val="24"/>
+        </w:rPr>
+        <w:t>和名称，就能将</w:t>
+      </w:r>
+      <w:r>
+        <w:rPr>
+          <w:rFonts w:ascii="Courier New" w:hAnsi="Courier New" w:hint="eastAsia"/>
+          <w:sz w:val="24"/>
+          <w:szCs w:val="24"/>
+        </w:rPr>
+        <w:t>data</w:t>
+      </w:r>
+      <w:r>
+        <w:rPr>
+          <w:rFonts w:ascii="Courier New" w:hAnsi="Courier New" w:hint="eastAsia"/>
+          <w:sz w:val="24"/>
+          <w:szCs w:val="24"/>
+        </w:rPr>
+        <w:t>对象中的股票数据保存为</w:t>
+      </w:r>
+      <w:r>
+        <w:rPr>
+          <w:rFonts w:ascii="Courier New" w:hAnsi="Courier New" w:hint="eastAsia"/>
+          <w:sz w:val="24"/>
+          <w:szCs w:val="24"/>
+        </w:rPr>
+        <w:t>csv</w:t>
+      </w:r>
+      <w:r>
+        <w:rPr>
+          <w:rFonts w:ascii="Courier New" w:hAnsi="Courier New" w:hint="eastAsia"/>
+          <w:sz w:val="24"/>
+          <w:szCs w:val="24"/>
+        </w:rPr>
+        <w:t>文件。</w:t>
       </w:r>
     </w:p>
     <w:p>
       <w:pPr>
         <w:ind w:firstLineChars="200" w:firstLine="480"/>
         <w:rPr>
-          <w:rFonts w:ascii="Courier New" w:hAnsi="Courier New" w:hint="eastAsia"/>
+          <w:rFonts w:ascii="Courier New" w:hAnsi="Courier New"/>
           <w:sz w:val="24"/>
           <w:szCs w:val="24"/>
         </w:rPr>
@@ -1511,7 +2168,7 @@
           <w:sz w:val="24"/>
           <w:szCs w:val="24"/>
         </w:rPr>
-        <w:t>date</w:t>
+        <w:t xml:space="preserve">  </w:t>
       </w:r>
     </w:p>
     <w:p>
@@ -1519,951 +2176,6 @@
         <w:ind w:firstLineChars="200" w:firstLine="480"/>
         <w:rPr>
           <w:rFonts w:ascii="Courier New" w:hAnsi="Courier New"/>
-          <w:sz w:val="24"/>
-          <w:szCs w:val="24"/>
-        </w:rPr>
-      </w:pPr>
-      <w:r>
-        <w:rPr>
-          <w:rFonts w:ascii="Courier New" w:hAnsi="Courier New"/>
-          <w:sz w:val="24"/>
-          <w:szCs w:val="24"/>
-        </w:rPr>
-        <w:t>2019-03-</w:t>
-      </w:r>
-      <w:proofErr w:type="gramStart"/>
-      <w:r>
-        <w:rPr>
-          <w:rFonts w:ascii="Courier New" w:hAnsi="Courier New"/>
-          <w:sz w:val="24"/>
-          <w:szCs w:val="24"/>
-        </w:rPr>
-        <w:t>11  7.66</w:t>
-      </w:r>
-      <w:proofErr w:type="gramEnd"/>
-      <w:r>
-        <w:rPr>
-          <w:rFonts w:ascii="Courier New" w:hAnsi="Courier New"/>
-          <w:sz w:val="24"/>
-          <w:szCs w:val="24"/>
-        </w:rPr>
-        <w:t xml:space="preserve">  7.71   7.71  7.60  1104326.88          0.05      0.65</w:t>
-      </w:r>
-    </w:p>
-    <w:p>
-      <w:pPr>
-        <w:ind w:firstLineChars="200" w:firstLine="480"/>
-        <w:rPr>
-          <w:rFonts w:ascii="Courier New" w:hAnsi="Courier New"/>
-          <w:sz w:val="24"/>
-          <w:szCs w:val="24"/>
-        </w:rPr>
-      </w:pPr>
-      <w:r>
-        <w:rPr>
-          <w:rFonts w:ascii="Courier New" w:hAnsi="Courier New"/>
-          <w:sz w:val="24"/>
-          <w:szCs w:val="24"/>
-        </w:rPr>
-        <w:t>2019-03-</w:t>
-      </w:r>
-      <w:proofErr w:type="gramStart"/>
-      <w:r>
-        <w:rPr>
-          <w:rFonts w:ascii="Courier New" w:hAnsi="Courier New"/>
-          <w:sz w:val="24"/>
-          <w:szCs w:val="24"/>
-        </w:rPr>
-        <w:t>08  7.88</w:t>
-      </w:r>
-      <w:proofErr w:type="gramEnd"/>
-      <w:r>
-        <w:rPr>
-          <w:rFonts w:ascii="Courier New" w:hAnsi="Courier New"/>
-          <w:sz w:val="24"/>
-          <w:szCs w:val="24"/>
-        </w:rPr>
-        <w:t xml:space="preserve">  7.89   7.66  7.66  1548405.00         -0.28     -3.53</w:t>
-      </w:r>
-    </w:p>
-    <w:p>
-      <w:pPr>
-        <w:ind w:firstLineChars="200" w:firstLine="480"/>
-        <w:rPr>
-          <w:rFonts w:ascii="Courier New" w:hAnsi="Courier New"/>
-          <w:sz w:val="24"/>
-          <w:szCs w:val="24"/>
-        </w:rPr>
-      </w:pPr>
-      <w:r>
-        <w:rPr>
-          <w:rFonts w:ascii="Courier New" w:hAnsi="Courier New"/>
-          <w:sz w:val="24"/>
-          <w:szCs w:val="24"/>
-        </w:rPr>
-        <w:t>2019-03-</w:t>
-      </w:r>
-      <w:proofErr w:type="gramStart"/>
-      <w:r>
-        <w:rPr>
-          <w:rFonts w:ascii="Courier New" w:hAnsi="Courier New"/>
-          <w:sz w:val="24"/>
-          <w:szCs w:val="24"/>
-        </w:rPr>
-        <w:t>07  7.95</w:t>
-      </w:r>
-      <w:proofErr w:type="gramEnd"/>
-      <w:r>
-        <w:rPr>
-          <w:rFonts w:ascii="Courier New" w:hAnsi="Courier New"/>
-          <w:sz w:val="24"/>
-          <w:szCs w:val="24"/>
-        </w:rPr>
-        <w:t xml:space="preserve">  7.97   7.94  7.89  1660336.50         -0.04     -0.50</w:t>
-      </w:r>
-    </w:p>
-    <w:p>
-      <w:pPr>
-        <w:ind w:firstLineChars="200" w:firstLine="480"/>
-        <w:rPr>
-          <w:rFonts w:ascii="Courier New" w:hAnsi="Courier New"/>
-          <w:sz w:val="24"/>
-          <w:szCs w:val="24"/>
-        </w:rPr>
-      </w:pPr>
-      <w:r>
-        <w:rPr>
-          <w:rFonts w:ascii="Courier New" w:hAnsi="Courier New"/>
-          <w:sz w:val="24"/>
-          <w:szCs w:val="24"/>
-        </w:rPr>
-        <w:t>2019-03-</w:t>
-      </w:r>
-      <w:proofErr w:type="gramStart"/>
-      <w:r>
-        <w:rPr>
-          <w:rFonts w:ascii="Courier New" w:hAnsi="Courier New"/>
-          <w:sz w:val="24"/>
-          <w:szCs w:val="24"/>
-        </w:rPr>
-        <w:t>06  7.86</w:t>
-      </w:r>
-      <w:proofErr w:type="gramEnd"/>
-      <w:r>
-        <w:rPr>
-          <w:rFonts w:ascii="Courier New" w:hAnsi="Courier New"/>
-          <w:sz w:val="24"/>
-          <w:szCs w:val="24"/>
-        </w:rPr>
-        <w:t xml:space="preserve">  8.02   7.98  7.85  2008336.88          0.11      1.40</w:t>
-      </w:r>
-    </w:p>
-    <w:p>
-      <w:pPr>
-        <w:ind w:firstLineChars="200" w:firstLine="480"/>
-        <w:rPr>
-          <w:rFonts w:ascii="Courier New" w:hAnsi="Courier New"/>
-          <w:sz w:val="24"/>
-          <w:szCs w:val="24"/>
-        </w:rPr>
-      </w:pPr>
-      <w:r>
-        <w:rPr>
-          <w:rFonts w:ascii="Courier New" w:hAnsi="Courier New"/>
-          <w:sz w:val="24"/>
-          <w:szCs w:val="24"/>
-        </w:rPr>
-        <w:t>2019-03-</w:t>
-      </w:r>
-      <w:proofErr w:type="gramStart"/>
-      <w:r>
-        <w:rPr>
-          <w:rFonts w:ascii="Courier New" w:hAnsi="Courier New"/>
-          <w:sz w:val="24"/>
-          <w:szCs w:val="24"/>
-        </w:rPr>
-        <w:t>05  7.89</w:t>
-      </w:r>
-      <w:proofErr w:type="gramEnd"/>
-      <w:r>
-        <w:rPr>
-          <w:rFonts w:ascii="Courier New" w:hAnsi="Courier New"/>
-          <w:sz w:val="24"/>
-          <w:szCs w:val="24"/>
-        </w:rPr>
-        <w:t xml:space="preserve">  7.90   7.87  7.81  1417830.50         -0.04     -0.51</w:t>
-      </w:r>
-    </w:p>
-    <w:p>
-      <w:pPr>
-        <w:ind w:firstLineChars="200" w:firstLine="480"/>
-        <w:rPr>
-          <w:rFonts w:ascii="Courier New" w:hAnsi="Courier New"/>
-          <w:sz w:val="24"/>
-          <w:szCs w:val="24"/>
-        </w:rPr>
-      </w:pPr>
-      <w:r>
-        <w:rPr>
-          <w:rFonts w:ascii="Courier New" w:hAnsi="Courier New"/>
-          <w:sz w:val="24"/>
-          <w:szCs w:val="24"/>
-        </w:rPr>
-        <w:t>2019-03-</w:t>
-      </w:r>
-      <w:proofErr w:type="gramStart"/>
-      <w:r>
-        <w:rPr>
-          <w:rFonts w:ascii="Courier New" w:hAnsi="Courier New"/>
-          <w:sz w:val="24"/>
-          <w:szCs w:val="24"/>
-        </w:rPr>
-        <w:t>04  7.88</w:t>
-      </w:r>
-      <w:proofErr w:type="gramEnd"/>
-      <w:r>
-        <w:rPr>
-          <w:rFonts w:ascii="Courier New" w:hAnsi="Courier New"/>
-          <w:sz w:val="24"/>
-          <w:szCs w:val="24"/>
-        </w:rPr>
-        <w:t xml:space="preserve">  8.02   7.91  7.84  1943587.38          0.03      0.38</w:t>
-      </w:r>
-    </w:p>
-    <w:p>
-      <w:pPr>
-        <w:ind w:firstLineChars="200" w:firstLine="480"/>
-        <w:rPr>
-          <w:rFonts w:ascii="Courier New" w:hAnsi="Courier New"/>
-          <w:sz w:val="24"/>
-          <w:szCs w:val="24"/>
-        </w:rPr>
-      </w:pPr>
-      <w:r>
-        <w:rPr>
-          <w:rFonts w:ascii="Courier New" w:hAnsi="Courier New"/>
-          <w:sz w:val="24"/>
-          <w:szCs w:val="24"/>
-        </w:rPr>
-        <w:t>2019-03-</w:t>
-      </w:r>
-      <w:proofErr w:type="gramStart"/>
-      <w:r>
-        <w:rPr>
-          <w:rFonts w:ascii="Courier New" w:hAnsi="Courier New"/>
-          <w:sz w:val="24"/>
-          <w:szCs w:val="24"/>
-        </w:rPr>
-        <w:t>01  7.84</w:t>
-      </w:r>
-      <w:proofErr w:type="gramEnd"/>
-      <w:r>
-        <w:rPr>
-          <w:rFonts w:ascii="Courier New" w:hAnsi="Courier New"/>
-          <w:sz w:val="24"/>
-          <w:szCs w:val="24"/>
-        </w:rPr>
-        <w:t xml:space="preserve">  7.89   7.88  7.78  1050348.12          0.05      0.64</w:t>
-      </w:r>
-    </w:p>
-    <w:p>
-      <w:pPr>
-        <w:ind w:firstLineChars="200" w:firstLine="480"/>
-        <w:rPr>
-          <w:rFonts w:ascii="Courier New" w:hAnsi="Courier New"/>
-          <w:sz w:val="24"/>
-          <w:szCs w:val="24"/>
-        </w:rPr>
-      </w:pPr>
-      <w:r>
-        <w:rPr>
-          <w:rFonts w:ascii="Courier New" w:hAnsi="Courier New"/>
-          <w:sz w:val="24"/>
-          <w:szCs w:val="24"/>
-        </w:rPr>
-        <w:t>2019-02-</w:t>
-      </w:r>
-      <w:proofErr w:type="gramStart"/>
-      <w:r>
-        <w:rPr>
-          <w:rFonts w:ascii="Courier New" w:hAnsi="Courier New"/>
-          <w:sz w:val="24"/>
-          <w:szCs w:val="24"/>
-        </w:rPr>
-        <w:t>28  7.86</w:t>
-      </w:r>
-      <w:proofErr w:type="gramEnd"/>
-      <w:r>
-        <w:rPr>
-          <w:rFonts w:ascii="Courier New" w:hAnsi="Courier New"/>
-          <w:sz w:val="24"/>
-          <w:szCs w:val="24"/>
-        </w:rPr>
-        <w:t xml:space="preserve">  7.87   7.83  7.78   909033.50          0.00      0.00</w:t>
-      </w:r>
-    </w:p>
-    <w:p>
-      <w:pPr>
-        <w:ind w:firstLineChars="200" w:firstLine="480"/>
-        <w:rPr>
-          <w:rFonts w:ascii="Courier New" w:hAnsi="Courier New"/>
-          <w:sz w:val="24"/>
-          <w:szCs w:val="24"/>
-        </w:rPr>
-      </w:pPr>
-      <w:r>
-        <w:rPr>
-          <w:rFonts w:ascii="Courier New" w:hAnsi="Courier New"/>
-          <w:sz w:val="24"/>
-          <w:szCs w:val="24"/>
-        </w:rPr>
-        <w:t>2019-02-</w:t>
-      </w:r>
-      <w:proofErr w:type="gramStart"/>
-      <w:r>
-        <w:rPr>
-          <w:rFonts w:ascii="Courier New" w:hAnsi="Courier New"/>
-          <w:sz w:val="24"/>
-          <w:szCs w:val="24"/>
-        </w:rPr>
-        <w:t>27  7.78</w:t>
-      </w:r>
-      <w:proofErr w:type="gramEnd"/>
-      <w:r>
-        <w:rPr>
-          <w:rFonts w:ascii="Courier New" w:hAnsi="Courier New"/>
-          <w:sz w:val="24"/>
-          <w:szCs w:val="24"/>
-        </w:rPr>
-        <w:t xml:space="preserve">  7.94   7.83  7.77  1341803.38          0.03      0.39</w:t>
-      </w:r>
-    </w:p>
-    <w:p>
-      <w:pPr>
-        <w:ind w:firstLineChars="200" w:firstLine="480"/>
-        <w:rPr>
-          <w:rFonts w:ascii="Courier New" w:hAnsi="Courier New"/>
-          <w:sz w:val="24"/>
-          <w:szCs w:val="24"/>
-        </w:rPr>
-      </w:pPr>
-      <w:r>
-        <w:rPr>
-          <w:rFonts w:ascii="Courier New" w:hAnsi="Courier New"/>
-          <w:sz w:val="24"/>
-          <w:szCs w:val="24"/>
-        </w:rPr>
-        <w:t>2019-02-</w:t>
-      </w:r>
-      <w:proofErr w:type="gramStart"/>
-      <w:r>
-        <w:rPr>
-          <w:rFonts w:ascii="Courier New" w:hAnsi="Courier New"/>
-          <w:sz w:val="24"/>
-          <w:szCs w:val="24"/>
-        </w:rPr>
-        <w:t>26  7.80</w:t>
-      </w:r>
-      <w:proofErr w:type="gramEnd"/>
-      <w:r>
-        <w:rPr>
-          <w:rFonts w:ascii="Courier New" w:hAnsi="Courier New"/>
-          <w:sz w:val="24"/>
-          <w:szCs w:val="24"/>
-        </w:rPr>
-        <w:t xml:space="preserve">  7.89   7.80  7.73  1598627.62         -0.05     -0.64</w:t>
-      </w:r>
-    </w:p>
-    <w:p>
-      <w:pPr>
-        <w:ind w:firstLineChars="200" w:firstLine="480"/>
-        <w:rPr>
-          <w:rFonts w:ascii="Courier New" w:hAnsi="Courier New"/>
-          <w:sz w:val="24"/>
-          <w:szCs w:val="24"/>
-        </w:rPr>
-      </w:pPr>
-      <w:r>
-        <w:rPr>
-          <w:rFonts w:ascii="Courier New" w:hAnsi="Courier New"/>
-          <w:sz w:val="24"/>
-          <w:szCs w:val="24"/>
-        </w:rPr>
-        <w:t>2019-02-</w:t>
-      </w:r>
-      <w:proofErr w:type="gramStart"/>
-      <w:r>
-        <w:rPr>
-          <w:rFonts w:ascii="Courier New" w:hAnsi="Courier New"/>
-          <w:sz w:val="24"/>
-          <w:szCs w:val="24"/>
-        </w:rPr>
-        <w:t>25  7.58</w:t>
-      </w:r>
-      <w:proofErr w:type="gramEnd"/>
-      <w:r>
-        <w:rPr>
-          <w:rFonts w:ascii="Courier New" w:hAnsi="Courier New"/>
-          <w:sz w:val="24"/>
-          <w:szCs w:val="24"/>
-        </w:rPr>
-        <w:t xml:space="preserve">  7.85   7.85  7.58  2116256.75          0.28      3.70</w:t>
-      </w:r>
-    </w:p>
-    <w:p>
-      <w:pPr>
-        <w:ind w:firstLineChars="200" w:firstLine="480"/>
-        <w:rPr>
-          <w:rFonts w:ascii="Courier New" w:hAnsi="Courier New"/>
-          <w:sz w:val="24"/>
-          <w:szCs w:val="24"/>
-        </w:rPr>
-      </w:pPr>
-      <w:r>
-        <w:rPr>
-          <w:rFonts w:ascii="Courier New" w:hAnsi="Courier New"/>
-          <w:sz w:val="24"/>
-          <w:szCs w:val="24"/>
-        </w:rPr>
-        <w:t>2019-02-</w:t>
-      </w:r>
-      <w:proofErr w:type="gramStart"/>
-      <w:r>
-        <w:rPr>
-          <w:rFonts w:ascii="Courier New" w:hAnsi="Courier New"/>
-          <w:sz w:val="24"/>
-          <w:szCs w:val="24"/>
-        </w:rPr>
-        <w:t>22  7.49</w:t>
-      </w:r>
-      <w:proofErr w:type="gramEnd"/>
-      <w:r>
-        <w:rPr>
-          <w:rFonts w:ascii="Courier New" w:hAnsi="Courier New"/>
-          <w:sz w:val="24"/>
-          <w:szCs w:val="24"/>
-        </w:rPr>
-        <w:t xml:space="preserve">  7.57   7.57  7.45   755173.06          0.05      0.67</w:t>
-      </w:r>
-    </w:p>
-    <w:p>
-      <w:pPr>
-        <w:ind w:firstLineChars="200" w:firstLine="480"/>
-        <w:rPr>
-          <w:rFonts w:ascii="Courier New" w:hAnsi="Courier New"/>
-          <w:sz w:val="24"/>
-          <w:szCs w:val="24"/>
-        </w:rPr>
-      </w:pPr>
-      <w:r>
-        <w:rPr>
-          <w:rFonts w:ascii="Courier New" w:hAnsi="Courier New"/>
-          <w:sz w:val="24"/>
-          <w:szCs w:val="24"/>
-        </w:rPr>
-        <w:t>2019-02-</w:t>
-      </w:r>
-      <w:proofErr w:type="gramStart"/>
-      <w:r>
-        <w:rPr>
-          <w:rFonts w:ascii="Courier New" w:hAnsi="Courier New"/>
-          <w:sz w:val="24"/>
-          <w:szCs w:val="24"/>
-        </w:rPr>
-        <w:t>21  7.57</w:t>
-      </w:r>
-      <w:proofErr w:type="gramEnd"/>
-      <w:r>
-        <w:rPr>
-          <w:rFonts w:ascii="Courier New" w:hAnsi="Courier New"/>
-          <w:sz w:val="24"/>
-          <w:szCs w:val="24"/>
-        </w:rPr>
-        <w:t xml:space="preserve">  7.60   7.52  7.50   714778.44         -0.06     -0.79</w:t>
-      </w:r>
-    </w:p>
-    <w:p>
-      <w:pPr>
-        <w:ind w:firstLineChars="200" w:firstLine="480"/>
-        <w:rPr>
-          <w:rFonts w:ascii="Courier New" w:hAnsi="Courier New"/>
-          <w:sz w:val="24"/>
-          <w:szCs w:val="24"/>
-        </w:rPr>
-      </w:pPr>
-      <w:r>
-        <w:rPr>
-          <w:rFonts w:ascii="Courier New" w:hAnsi="Courier New"/>
-          <w:sz w:val="24"/>
-          <w:szCs w:val="24"/>
-        </w:rPr>
-        <w:t>2019-02-</w:t>
-      </w:r>
-      <w:proofErr w:type="gramStart"/>
-      <w:r>
-        <w:rPr>
-          <w:rFonts w:ascii="Courier New" w:hAnsi="Courier New"/>
-          <w:sz w:val="24"/>
-          <w:szCs w:val="24"/>
-        </w:rPr>
-        <w:t>20  7.60</w:t>
-      </w:r>
-      <w:proofErr w:type="gramEnd"/>
-      <w:r>
-        <w:rPr>
-          <w:rFonts w:ascii="Courier New" w:hAnsi="Courier New"/>
-          <w:sz w:val="24"/>
-          <w:szCs w:val="24"/>
-        </w:rPr>
-        <w:t xml:space="preserve">  7.60   7.58  7.54   495974.56         -0.01     -0.13</w:t>
-      </w:r>
-    </w:p>
-    <w:p>
-      <w:pPr>
-        <w:ind w:firstLineChars="200" w:firstLine="480"/>
-        <w:rPr>
-          <w:rFonts w:ascii="Courier New" w:hAnsi="Courier New"/>
-          <w:sz w:val="24"/>
-          <w:szCs w:val="24"/>
-        </w:rPr>
-      </w:pPr>
-      <w:r>
-        <w:rPr>
-          <w:rFonts w:ascii="Courier New" w:hAnsi="Courier New"/>
-          <w:sz w:val="24"/>
-          <w:szCs w:val="24"/>
-        </w:rPr>
-        <w:t>2019-02-</w:t>
-      </w:r>
-      <w:proofErr w:type="gramStart"/>
-      <w:r>
-        <w:rPr>
-          <w:rFonts w:ascii="Courier New" w:hAnsi="Courier New"/>
-          <w:sz w:val="24"/>
-          <w:szCs w:val="24"/>
-        </w:rPr>
-        <w:t>19  7.57</w:t>
-      </w:r>
-      <w:proofErr w:type="gramEnd"/>
-      <w:r>
-        <w:rPr>
-          <w:rFonts w:ascii="Courier New" w:hAnsi="Courier New"/>
-          <w:sz w:val="24"/>
-          <w:szCs w:val="24"/>
-        </w:rPr>
-        <w:t xml:space="preserve">  7.62   7.59  7.53   848843.69          0.02      0.26</w:t>
-      </w:r>
-    </w:p>
-    <w:p>
-      <w:pPr>
-        <w:ind w:firstLineChars="200" w:firstLine="480"/>
-        <w:rPr>
-          <w:rFonts w:ascii="Courier New" w:hAnsi="Courier New"/>
-          <w:sz w:val="24"/>
-          <w:szCs w:val="24"/>
-        </w:rPr>
-      </w:pPr>
-      <w:r>
-        <w:rPr>
-          <w:rFonts w:ascii="Courier New" w:hAnsi="Courier New"/>
-          <w:sz w:val="24"/>
-          <w:szCs w:val="24"/>
-        </w:rPr>
-        <w:t>2019-02-</w:t>
-      </w:r>
-      <w:proofErr w:type="gramStart"/>
-      <w:r>
-        <w:rPr>
-          <w:rFonts w:ascii="Courier New" w:hAnsi="Courier New"/>
-          <w:sz w:val="24"/>
-          <w:szCs w:val="24"/>
-        </w:rPr>
-        <w:t>18  7.49</w:t>
-      </w:r>
-      <w:proofErr w:type="gramEnd"/>
-      <w:r>
-        <w:rPr>
-          <w:rFonts w:ascii="Courier New" w:hAnsi="Courier New"/>
-          <w:sz w:val="24"/>
-          <w:szCs w:val="24"/>
-        </w:rPr>
-        <w:t xml:space="preserve">  7.58   7.57  7.49   812928.25          0.12      1.61</w:t>
-      </w:r>
-    </w:p>
-    <w:p>
-      <w:pPr>
-        <w:ind w:firstLineChars="200" w:firstLine="480"/>
-        <w:rPr>
-          <w:rFonts w:ascii="Courier New" w:hAnsi="Courier New"/>
-          <w:sz w:val="24"/>
-          <w:szCs w:val="24"/>
-        </w:rPr>
-      </w:pPr>
-      <w:r>
-        <w:rPr>
-          <w:rFonts w:ascii="Courier New" w:hAnsi="Courier New"/>
-          <w:sz w:val="24"/>
-          <w:szCs w:val="24"/>
-        </w:rPr>
-        <w:t>2019-02-</w:t>
-      </w:r>
-      <w:proofErr w:type="gramStart"/>
-      <w:r>
-        <w:rPr>
-          <w:rFonts w:ascii="Courier New" w:hAnsi="Courier New"/>
-          <w:sz w:val="24"/>
-          <w:szCs w:val="24"/>
-        </w:rPr>
-        <w:t>15  7.49</w:t>
-      </w:r>
-      <w:proofErr w:type="gramEnd"/>
-      <w:r>
-        <w:rPr>
-          <w:rFonts w:ascii="Courier New" w:hAnsi="Courier New"/>
-          <w:sz w:val="24"/>
-          <w:szCs w:val="24"/>
-        </w:rPr>
-        <w:t xml:space="preserve">  7.54   7.45  7.45   406848.44         -0.06     -0.80</w:t>
-      </w:r>
-    </w:p>
-    <w:p>
-      <w:pPr>
-        <w:ind w:firstLineChars="200" w:firstLine="480"/>
-        <w:rPr>
-          <w:rFonts w:ascii="Courier New" w:hAnsi="Courier New"/>
-          <w:sz w:val="24"/>
-          <w:szCs w:val="24"/>
-        </w:rPr>
-      </w:pPr>
-      <w:r>
-        <w:rPr>
-          <w:rFonts w:ascii="Courier New" w:hAnsi="Courier New"/>
-          <w:sz w:val="24"/>
-          <w:szCs w:val="24"/>
-        </w:rPr>
-        <w:t>2019-02-</w:t>
-      </w:r>
-      <w:proofErr w:type="gramStart"/>
-      <w:r>
-        <w:rPr>
-          <w:rFonts w:ascii="Courier New" w:hAnsi="Courier New"/>
-          <w:sz w:val="24"/>
-          <w:szCs w:val="24"/>
-        </w:rPr>
-        <w:t>14  7.51</w:t>
-      </w:r>
-      <w:proofErr w:type="gramEnd"/>
-      <w:r>
-        <w:rPr>
-          <w:rFonts w:ascii="Courier New" w:hAnsi="Courier New"/>
-          <w:sz w:val="24"/>
-          <w:szCs w:val="24"/>
-        </w:rPr>
-        <w:t xml:space="preserve">  7.53   7.51  7.47   507927.84         -0.02     -0.27</w:t>
-      </w:r>
-    </w:p>
-    <w:p>
-      <w:pPr>
-        <w:ind w:firstLineChars="200" w:firstLine="480"/>
-        <w:rPr>
-          <w:rFonts w:ascii="Courier New" w:hAnsi="Courier New"/>
-          <w:sz w:val="24"/>
-          <w:szCs w:val="24"/>
-        </w:rPr>
-      </w:pPr>
-      <w:r>
-        <w:rPr>
-          <w:rFonts w:ascii="Courier New" w:hAnsi="Courier New"/>
-          <w:sz w:val="24"/>
-          <w:szCs w:val="24"/>
-        </w:rPr>
-        <w:t>2019-02-</w:t>
-      </w:r>
-      <w:proofErr w:type="gramStart"/>
-      <w:r>
-        <w:rPr>
-          <w:rFonts w:ascii="Courier New" w:hAnsi="Courier New"/>
-          <w:sz w:val="24"/>
-          <w:szCs w:val="24"/>
-        </w:rPr>
-        <w:t>13  7.41</w:t>
-      </w:r>
-      <w:proofErr w:type="gramEnd"/>
-      <w:r>
-        <w:rPr>
-          <w:rFonts w:ascii="Courier New" w:hAnsi="Courier New"/>
-          <w:sz w:val="24"/>
-          <w:szCs w:val="24"/>
-        </w:rPr>
-        <w:t xml:space="preserve">  7.57   7.53  7.39  1011858.31          0.12      1.62</w:t>
-      </w:r>
-    </w:p>
-    <w:p>
-      <w:pPr>
-        <w:ind w:firstLineChars="200" w:firstLine="480"/>
-        <w:rPr>
-          <w:rFonts w:ascii="Courier New" w:hAnsi="Courier New"/>
-          <w:sz w:val="24"/>
-          <w:szCs w:val="24"/>
-        </w:rPr>
-      </w:pPr>
-      <w:r>
-        <w:rPr>
-          <w:rFonts w:ascii="Courier New" w:hAnsi="Courier New"/>
-          <w:sz w:val="24"/>
-          <w:szCs w:val="24"/>
-        </w:rPr>
-        <w:t>2019-02-</w:t>
-      </w:r>
-      <w:proofErr w:type="gramStart"/>
-      <w:r>
-        <w:rPr>
-          <w:rFonts w:ascii="Courier New" w:hAnsi="Courier New"/>
-          <w:sz w:val="24"/>
-          <w:szCs w:val="24"/>
-        </w:rPr>
-        <w:t>12  7.36</w:t>
-      </w:r>
-      <w:proofErr w:type="gramEnd"/>
-      <w:r>
-        <w:rPr>
-          <w:rFonts w:ascii="Courier New" w:hAnsi="Courier New"/>
-          <w:sz w:val="24"/>
-          <w:szCs w:val="24"/>
-        </w:rPr>
-        <w:t xml:space="preserve">  7.41   7.41  7.33   488937.00          0.05      0.68</w:t>
-      </w:r>
-    </w:p>
-    <w:p>
-      <w:pPr>
-        <w:ind w:firstLineChars="200" w:firstLine="480"/>
-        <w:rPr>
-          <w:rFonts w:ascii="Courier New" w:hAnsi="Courier New"/>
-          <w:sz w:val="24"/>
-          <w:szCs w:val="24"/>
-        </w:rPr>
-      </w:pPr>
-      <w:r>
-        <w:rPr>
-          <w:rFonts w:ascii="Courier New" w:hAnsi="Courier New"/>
-          <w:sz w:val="24"/>
-          <w:szCs w:val="24"/>
-        </w:rPr>
-        <w:t>2019-02-</w:t>
-      </w:r>
-      <w:proofErr w:type="gramStart"/>
-      <w:r>
-        <w:rPr>
-          <w:rFonts w:ascii="Courier New" w:hAnsi="Courier New"/>
-          <w:sz w:val="24"/>
-          <w:szCs w:val="24"/>
-        </w:rPr>
-        <w:t>11  7.32</w:t>
-      </w:r>
-      <w:proofErr w:type="gramEnd"/>
-      <w:r>
-        <w:rPr>
-          <w:rFonts w:ascii="Courier New" w:hAnsi="Courier New"/>
-          <w:sz w:val="24"/>
-          <w:szCs w:val="24"/>
-        </w:rPr>
-        <w:t xml:space="preserve">  7.38   7.36  7.30   448614.56          </w:t>
-      </w:r>
-      <w:r>
-        <w:rPr>
-          <w:rFonts w:ascii="Courier New" w:hAnsi="Courier New"/>
-          <w:sz w:val="24"/>
-          <w:szCs w:val="24"/>
-        </w:rPr>
-        <w:lastRenderedPageBreak/>
-        <w:t>0.01      0.14</w:t>
-      </w:r>
-    </w:p>
-    <w:p>
-      <w:pPr>
-        <w:ind w:firstLineChars="200" w:firstLine="480"/>
-        <w:rPr>
-          <w:rFonts w:ascii="Courier New" w:hAnsi="Courier New"/>
-          <w:sz w:val="24"/>
-          <w:szCs w:val="24"/>
-        </w:rPr>
-      </w:pPr>
-      <w:r>
-        <w:rPr>
-          <w:rFonts w:ascii="Courier New" w:hAnsi="Courier New"/>
-          <w:sz w:val="24"/>
-          <w:szCs w:val="24"/>
-        </w:rPr>
-        <w:t>2019-02-</w:t>
-      </w:r>
-      <w:proofErr w:type="gramStart"/>
-      <w:r>
-        <w:rPr>
-          <w:rFonts w:ascii="Courier New" w:hAnsi="Courier New"/>
-          <w:sz w:val="24"/>
-          <w:szCs w:val="24"/>
-        </w:rPr>
-        <w:t>01  7.33</w:t>
-      </w:r>
-      <w:proofErr w:type="gramEnd"/>
-      <w:r>
-        <w:rPr>
-          <w:rFonts w:ascii="Courier New" w:hAnsi="Courier New"/>
-          <w:sz w:val="24"/>
-          <w:szCs w:val="24"/>
-        </w:rPr>
-        <w:t xml:space="preserve">  7.35   7.35  7.28   455870.97          0.03      0.41</w:t>
-      </w:r>
-    </w:p>
-    <w:p>
-      <w:pPr>
-        <w:ind w:firstLineChars="200" w:firstLine="480"/>
-        <w:rPr>
-          <w:rFonts w:ascii="Courier New" w:hAnsi="Courier New"/>
-          <w:sz w:val="24"/>
-          <w:szCs w:val="24"/>
-        </w:rPr>
-      </w:pPr>
-      <w:r>
-        <w:rPr>
-          <w:rFonts w:ascii="Courier New" w:hAnsi="Courier New"/>
-          <w:sz w:val="24"/>
-          <w:szCs w:val="24"/>
-        </w:rPr>
-        <w:t>2019-01-</w:t>
-      </w:r>
-      <w:proofErr w:type="gramStart"/>
-      <w:r>
-        <w:rPr>
-          <w:rFonts w:ascii="Courier New" w:hAnsi="Courier New"/>
-          <w:sz w:val="24"/>
-          <w:szCs w:val="24"/>
-        </w:rPr>
-        <w:t>31  7.28</w:t>
-      </w:r>
-      <w:proofErr w:type="gramEnd"/>
-      <w:r>
-        <w:rPr>
-          <w:rFonts w:ascii="Courier New" w:hAnsi="Courier New"/>
-          <w:sz w:val="24"/>
-          <w:szCs w:val="24"/>
-        </w:rPr>
-        <w:t xml:space="preserve">  7.33   7.32  7.25   458993.62          0.07      0.97</w:t>
-      </w:r>
-    </w:p>
-    <w:p>
-      <w:pPr>
-        <w:ind w:firstLineChars="200" w:firstLine="480"/>
-        <w:rPr>
-          <w:rFonts w:ascii="Courier New" w:hAnsi="Courier New"/>
-          <w:sz w:val="24"/>
-          <w:szCs w:val="24"/>
-        </w:rPr>
-      </w:pPr>
-      <w:r>
-        <w:rPr>
-          <w:rFonts w:ascii="Courier New" w:hAnsi="Courier New"/>
-          <w:sz w:val="24"/>
-          <w:szCs w:val="24"/>
-        </w:rPr>
-        <w:t>2019-01-</w:t>
-      </w:r>
-      <w:proofErr w:type="gramStart"/>
-      <w:r>
-        <w:rPr>
-          <w:rFonts w:ascii="Courier New" w:hAnsi="Courier New"/>
-          <w:sz w:val="24"/>
-          <w:szCs w:val="24"/>
-        </w:rPr>
-        <w:t>30  7.28</w:t>
-      </w:r>
-      <w:proofErr w:type="gramEnd"/>
-      <w:r>
-        <w:rPr>
-          <w:rFonts w:ascii="Courier New" w:hAnsi="Courier New"/>
-          <w:sz w:val="24"/>
-          <w:szCs w:val="24"/>
-        </w:rPr>
-        <w:t xml:space="preserve">  7.29   7.25  7.24   255545.69         -0.02     -0.28</w:t>
-      </w:r>
-    </w:p>
-    <w:p>
-      <w:pPr>
-        <w:ind w:firstLineChars="200" w:firstLine="480"/>
-        <w:rPr>
-          <w:rFonts w:ascii="Courier New" w:hAnsi="Courier New"/>
-          <w:sz w:val="24"/>
-          <w:szCs w:val="24"/>
-        </w:rPr>
-      </w:pPr>
-      <w:r>
-        <w:rPr>
-          <w:rFonts w:ascii="Courier New" w:hAnsi="Courier New"/>
-          <w:sz w:val="24"/>
-          <w:szCs w:val="24"/>
-        </w:rPr>
-        <w:t>2019-01-</w:t>
-      </w:r>
-      <w:proofErr w:type="gramStart"/>
-      <w:r>
-        <w:rPr>
-          <w:rFonts w:ascii="Courier New" w:hAnsi="Courier New"/>
-          <w:sz w:val="24"/>
-          <w:szCs w:val="24"/>
-        </w:rPr>
-        <w:t>29  7.24</w:t>
-      </w:r>
-      <w:proofErr w:type="gramEnd"/>
-      <w:r>
-        <w:rPr>
-          <w:rFonts w:ascii="Courier New" w:hAnsi="Courier New"/>
-          <w:sz w:val="24"/>
-          <w:szCs w:val="24"/>
-        </w:rPr>
-        <w:t xml:space="preserve">  7.29   7.27  7.21   346984.00          0.00      0.00</w:t>
-      </w:r>
-    </w:p>
-    <w:p>
-      <w:pPr>
-        <w:ind w:firstLineChars="200" w:firstLine="480"/>
-        <w:rPr>
-          <w:rFonts w:ascii="Courier New" w:hAnsi="Courier New" w:hint="eastAsia"/>
-          <w:sz w:val="24"/>
-          <w:szCs w:val="24"/>
-        </w:rPr>
-      </w:pPr>
-      <w:r>
-        <w:rPr>
-          <w:rFonts w:ascii="Courier New" w:hAnsi="Courier New"/>
-          <w:sz w:val="24"/>
-          <w:szCs w:val="24"/>
-        </w:rPr>
-        <w:t>2019-01-</w:t>
-      </w:r>
-      <w:proofErr w:type="gramStart"/>
-      <w:r>
-        <w:rPr>
-          <w:rFonts w:ascii="Courier New" w:hAnsi="Courier New"/>
-          <w:sz w:val="24"/>
-          <w:szCs w:val="24"/>
-        </w:rPr>
-        <w:t>28  7.30</w:t>
-      </w:r>
-      <w:proofErr w:type="gramEnd"/>
-      <w:r>
-        <w:rPr>
-          <w:rFonts w:ascii="Courier New" w:hAnsi="Courier New"/>
-          <w:sz w:val="24"/>
-          <w:szCs w:val="24"/>
-        </w:rPr>
-        <w:t xml:space="preserve">  7.33   7.27  7.26   366756.31         -0.01     -0.14</w:t>
-      </w:r>
-    </w:p>
-    <w:p>
-      <w:pPr>
-        <w:ind w:firstLineChars="200" w:firstLine="480"/>
-        <w:rPr>
-          <w:rFonts w:ascii="Courier New" w:hAnsi="Courier New" w:hint="eastAsia"/>
           <w:sz w:val="24"/>
           <w:szCs w:val="24"/>
         </w:rPr>
@@ -2474,991 +2186,6 @@
         <w:ind w:firstLineChars="200" w:firstLine="480"/>
         <w:rPr>
           <w:rFonts w:ascii="Courier New" w:hAnsi="Courier New"/>
-          <w:sz w:val="24"/>
-          <w:szCs w:val="24"/>
-        </w:rPr>
-      </w:pPr>
-    </w:p>
-    <w:p>
-      <w:pPr>
-        <w:ind w:firstLineChars="200" w:firstLine="480"/>
-        <w:rPr>
-          <w:rFonts w:ascii="Courier New" w:hAnsi="Courier New"/>
-          <w:sz w:val="24"/>
-          <w:szCs w:val="24"/>
-        </w:rPr>
-      </w:pPr>
-      <w:r>
-        <w:rPr>
-          <w:rFonts w:ascii="Courier New" w:hAnsi="Courier New"/>
-          <w:sz w:val="24"/>
-          <w:szCs w:val="24"/>
-        </w:rPr>
-        <w:t>ma5   ma10   ma20       v_ma5      v_ma10      v_ma20</w:t>
-      </w:r>
-    </w:p>
-    <w:p>
-      <w:pPr>
-        <w:ind w:firstLineChars="200" w:firstLine="480"/>
-        <w:rPr>
-          <w:rFonts w:ascii="Courier New" w:hAnsi="Courier New"/>
-          <w:sz w:val="24"/>
-          <w:szCs w:val="24"/>
-        </w:rPr>
-      </w:pPr>
-      <w:r>
-        <w:rPr>
-          <w:rFonts w:ascii="Courier New" w:hAnsi="Courier New"/>
-          <w:sz w:val="24"/>
-          <w:szCs w:val="24"/>
-        </w:rPr>
-        <w:t>date</w:t>
-      </w:r>
-    </w:p>
-    <w:p>
-      <w:pPr>
-        <w:ind w:firstLineChars="200" w:firstLine="480"/>
-        <w:rPr>
-          <w:rFonts w:ascii="Courier New" w:hAnsi="Courier New"/>
-          <w:sz w:val="24"/>
-          <w:szCs w:val="24"/>
-        </w:rPr>
-      </w:pPr>
-      <w:r>
-        <w:rPr>
-          <w:rFonts w:ascii="Courier New" w:hAnsi="Courier New"/>
-          <w:sz w:val="24"/>
-          <w:szCs w:val="24"/>
-        </w:rPr>
-        <w:t>2019-03-</w:t>
-      </w:r>
-      <w:proofErr w:type="gramStart"/>
-      <w:r>
-        <w:rPr>
-          <w:rFonts w:ascii="Courier New" w:hAnsi="Courier New"/>
-          <w:sz w:val="24"/>
-          <w:szCs w:val="24"/>
-        </w:rPr>
-        <w:t>11  7.832</w:t>
-      </w:r>
-      <w:proofErr w:type="gramEnd"/>
-      <w:r>
-        <w:rPr>
-          <w:rFonts w:ascii="Courier New" w:hAnsi="Courier New"/>
-          <w:sz w:val="24"/>
-          <w:szCs w:val="24"/>
-        </w:rPr>
-        <w:t xml:space="preserve">  7.841  7.700  1547847.15  1458263.58  1137108.11</w:t>
-      </w:r>
-    </w:p>
-    <w:p>
-      <w:pPr>
-        <w:ind w:firstLineChars="200" w:firstLine="480"/>
-        <w:rPr>
-          <w:rFonts w:ascii="Courier New" w:hAnsi="Courier New"/>
-          <w:sz w:val="24"/>
-          <w:szCs w:val="24"/>
-        </w:rPr>
-      </w:pPr>
-      <w:r>
-        <w:rPr>
-          <w:rFonts w:ascii="Courier New" w:hAnsi="Courier New"/>
-          <w:sz w:val="24"/>
-          <w:szCs w:val="24"/>
-        </w:rPr>
-        <w:t>2019-03-</w:t>
-      </w:r>
-      <w:proofErr w:type="gramStart"/>
-      <w:r>
-        <w:rPr>
-          <w:rFonts w:ascii="Courier New" w:hAnsi="Courier New"/>
-          <w:sz w:val="24"/>
-          <w:szCs w:val="24"/>
-        </w:rPr>
-        <w:t>08  7.872</w:t>
-      </w:r>
-      <w:proofErr w:type="gramEnd"/>
-      <w:r>
-        <w:rPr>
-          <w:rFonts w:ascii="Courier New" w:hAnsi="Courier New"/>
-          <w:sz w:val="24"/>
-          <w:szCs w:val="24"/>
-        </w:rPr>
-        <w:t xml:space="preserve">  7.855  7.682  1715699.25  1559456.56  1104322.49</w:t>
-      </w:r>
-    </w:p>
-    <w:p>
-      <w:pPr>
-        <w:ind w:firstLineChars="200" w:firstLine="480"/>
-        <w:rPr>
-          <w:rFonts w:ascii="Courier New" w:hAnsi="Courier New"/>
-          <w:sz w:val="24"/>
-          <w:szCs w:val="24"/>
-        </w:rPr>
-      </w:pPr>
-      <w:r>
-        <w:rPr>
-          <w:rFonts w:ascii="Courier New" w:hAnsi="Courier New"/>
-          <w:sz w:val="24"/>
-          <w:szCs w:val="24"/>
-        </w:rPr>
-        <w:t>2019-03-</w:t>
-      </w:r>
-      <w:proofErr w:type="gramStart"/>
-      <w:r>
-        <w:rPr>
-          <w:rFonts w:ascii="Courier New" w:hAnsi="Courier New"/>
-          <w:sz w:val="24"/>
-          <w:szCs w:val="24"/>
-        </w:rPr>
-        <w:t>07  7.916</w:t>
-      </w:r>
-      <w:proofErr w:type="gramEnd"/>
-      <w:r>
-        <w:rPr>
-          <w:rFonts w:ascii="Courier New" w:hAnsi="Courier New"/>
-          <w:sz w:val="24"/>
-          <w:szCs w:val="24"/>
-        </w:rPr>
-        <w:t xml:space="preserve">  7.846  7.667  1616087.88  1480133.37  1049695.79</w:t>
-      </w:r>
-    </w:p>
-    <w:p>
-      <w:pPr>
-        <w:ind w:firstLineChars="200" w:firstLine="480"/>
-        <w:rPr>
-          <w:rFonts w:ascii="Courier New" w:hAnsi="Courier New"/>
-          <w:sz w:val="24"/>
-          <w:szCs w:val="24"/>
-        </w:rPr>
-      </w:pPr>
-      <w:r>
-        <w:rPr>
-          <w:rFonts w:ascii="Courier New" w:hAnsi="Courier New"/>
-          <w:sz w:val="24"/>
-          <w:szCs w:val="24"/>
-        </w:rPr>
-        <w:t>2019-03-</w:t>
-      </w:r>
-      <w:proofErr w:type="gramStart"/>
-      <w:r>
-        <w:rPr>
-          <w:rFonts w:ascii="Courier New" w:hAnsi="Courier New"/>
-          <w:sz w:val="24"/>
-          <w:szCs w:val="24"/>
-        </w:rPr>
-        <w:t>06  7.894</w:t>
-      </w:r>
-      <w:proofErr w:type="gramEnd"/>
-      <w:r>
-        <w:rPr>
-          <w:rFonts w:ascii="Courier New" w:hAnsi="Courier New"/>
-          <w:sz w:val="24"/>
-          <w:szCs w:val="24"/>
-        </w:rPr>
-        <w:t xml:space="preserve">  7.804  7.636  1465827.28  1385577.56   989628.64</w:t>
-      </w:r>
-    </w:p>
-    <w:p>
-      <w:pPr>
-        <w:ind w:firstLineChars="200" w:firstLine="480"/>
-        <w:rPr>
-          <w:rFonts w:ascii="Courier New" w:hAnsi="Courier New"/>
-          <w:sz w:val="24"/>
-          <w:szCs w:val="24"/>
-        </w:rPr>
-      </w:pPr>
-      <w:r>
-        <w:rPr>
-          <w:rFonts w:ascii="Courier New" w:hAnsi="Courier New"/>
-          <w:sz w:val="24"/>
-          <w:szCs w:val="24"/>
-        </w:rPr>
-        <w:t>2019-03-</w:t>
-      </w:r>
-      <w:proofErr w:type="gramStart"/>
-      <w:r>
-        <w:rPr>
-          <w:rFonts w:ascii="Courier New" w:hAnsi="Courier New"/>
-          <w:sz w:val="24"/>
-          <w:szCs w:val="24"/>
-        </w:rPr>
-        <w:t>05  7.864</w:t>
-      </w:r>
-      <w:proofErr w:type="gramEnd"/>
-      <w:r>
-        <w:rPr>
-          <w:rFonts w:ascii="Courier New" w:hAnsi="Courier New"/>
-          <w:sz w:val="24"/>
-          <w:szCs w:val="24"/>
-        </w:rPr>
-        <w:t xml:space="preserve">  7.764  7.599  1332520.58  1234341.33   901989.08</w:t>
-      </w:r>
-    </w:p>
-    <w:p>
-      <w:pPr>
-        <w:ind w:firstLineChars="200" w:firstLine="480"/>
-        <w:rPr>
-          <w:rFonts w:ascii="Courier New" w:hAnsi="Courier New"/>
-          <w:sz w:val="24"/>
-          <w:szCs w:val="24"/>
-        </w:rPr>
-      </w:pPr>
-      <w:r>
-        <w:rPr>
-          <w:rFonts w:ascii="Courier New" w:hAnsi="Courier New"/>
-          <w:sz w:val="24"/>
-          <w:szCs w:val="24"/>
-        </w:rPr>
-        <w:t>2019-03-</w:t>
-      </w:r>
-      <w:proofErr w:type="gramStart"/>
-      <w:r>
-        <w:rPr>
-          <w:rFonts w:ascii="Courier New" w:hAnsi="Courier New"/>
-          <w:sz w:val="24"/>
-          <w:szCs w:val="24"/>
-        </w:rPr>
-        <w:t>04  7.850</w:t>
-      </w:r>
-      <w:proofErr w:type="gramEnd"/>
-      <w:r>
-        <w:rPr>
-          <w:rFonts w:ascii="Courier New" w:hAnsi="Courier New"/>
-          <w:sz w:val="24"/>
-          <w:szCs w:val="24"/>
-        </w:rPr>
-        <w:t xml:space="preserve">  7.736  7.569  1368680.00  1177442.65   848446.76</w:t>
-      </w:r>
-    </w:p>
-    <w:p>
-      <w:pPr>
-        <w:ind w:firstLineChars="200" w:firstLine="480"/>
-        <w:rPr>
-          <w:rFonts w:ascii="Courier New" w:hAnsi="Courier New"/>
-          <w:sz w:val="24"/>
-          <w:szCs w:val="24"/>
-        </w:rPr>
-      </w:pPr>
-      <w:r>
-        <w:rPr>
-          <w:rFonts w:ascii="Courier New" w:hAnsi="Courier New"/>
-          <w:sz w:val="24"/>
-          <w:szCs w:val="24"/>
-        </w:rPr>
-        <w:t>2019-03-</w:t>
-      </w:r>
-      <w:proofErr w:type="gramStart"/>
-      <w:r>
-        <w:rPr>
-          <w:rFonts w:ascii="Courier New" w:hAnsi="Courier New"/>
-          <w:sz w:val="24"/>
-          <w:szCs w:val="24"/>
-        </w:rPr>
-        <w:t>01  7.838</w:t>
-      </w:r>
-      <w:proofErr w:type="gramEnd"/>
-      <w:r>
-        <w:rPr>
-          <w:rFonts w:ascii="Courier New" w:hAnsi="Courier New"/>
-          <w:sz w:val="24"/>
-          <w:szCs w:val="24"/>
-        </w:rPr>
-        <w:t xml:space="preserve">  7.702  7.537  1403213.87  1064376.74   769605.21</w:t>
-      </w:r>
-    </w:p>
-    <w:p>
-      <w:pPr>
-        <w:ind w:firstLineChars="200" w:firstLine="480"/>
-        <w:rPr>
-          <w:rFonts w:ascii="Courier New" w:hAnsi="Courier New"/>
-          <w:sz w:val="24"/>
-          <w:szCs w:val="24"/>
-        </w:rPr>
-      </w:pPr>
-      <w:r>
-        <w:rPr>
-          <w:rFonts w:ascii="Courier New" w:hAnsi="Courier New"/>
-          <w:sz w:val="24"/>
-          <w:szCs w:val="24"/>
-        </w:rPr>
-        <w:t>2019-02-</w:t>
-      </w:r>
-      <w:proofErr w:type="gramStart"/>
-      <w:r>
-        <w:rPr>
-          <w:rFonts w:ascii="Courier New" w:hAnsi="Courier New"/>
-          <w:sz w:val="24"/>
-          <w:szCs w:val="24"/>
-        </w:rPr>
-        <w:t>28  7.776</w:t>
-      </w:r>
-      <w:proofErr w:type="gramEnd"/>
-      <w:r>
-        <w:rPr>
-          <w:rFonts w:ascii="Courier New" w:hAnsi="Courier New"/>
-          <w:sz w:val="24"/>
-          <w:szCs w:val="24"/>
-        </w:rPr>
-        <w:t xml:space="preserve">  7.659  7.507  1344178.86  1000026.77   735425.39</w:t>
-      </w:r>
-    </w:p>
-    <w:p>
-      <w:pPr>
-        <w:ind w:firstLineChars="200" w:firstLine="480"/>
-        <w:rPr>
-          <w:rFonts w:ascii="Courier New" w:hAnsi="Courier New"/>
-          <w:sz w:val="24"/>
-          <w:szCs w:val="24"/>
-        </w:rPr>
-      </w:pPr>
-      <w:r>
-        <w:rPr>
-          <w:rFonts w:ascii="Courier New" w:hAnsi="Courier New"/>
-          <w:sz w:val="24"/>
-          <w:szCs w:val="24"/>
-        </w:rPr>
-        <w:t>2019-02-</w:t>
-      </w:r>
-      <w:proofErr w:type="gramStart"/>
-      <w:r>
-        <w:rPr>
-          <w:rFonts w:ascii="Courier New" w:hAnsi="Courier New"/>
-          <w:sz w:val="24"/>
-          <w:szCs w:val="24"/>
-        </w:rPr>
-        <w:t>27  7.714</w:t>
-      </w:r>
-      <w:proofErr w:type="gramEnd"/>
-      <w:r>
-        <w:rPr>
-          <w:rFonts w:ascii="Courier New" w:hAnsi="Courier New"/>
-          <w:sz w:val="24"/>
-          <w:szCs w:val="24"/>
-        </w:rPr>
-        <w:t xml:space="preserve">  7.627  7.480  1305327.85   959916.20   703352.75</w:t>
-      </w:r>
-    </w:p>
-    <w:p>
-      <w:pPr>
-        <w:ind w:firstLineChars="200" w:firstLine="480"/>
-        <w:rPr>
-          <w:rFonts w:ascii="Courier New" w:hAnsi="Courier New"/>
-          <w:sz w:val="24"/>
-          <w:szCs w:val="24"/>
-        </w:rPr>
-      </w:pPr>
-      <w:r>
-        <w:rPr>
-          <w:rFonts w:ascii="Courier New" w:hAnsi="Courier New"/>
-          <w:sz w:val="24"/>
-          <w:szCs w:val="24"/>
-        </w:rPr>
-        <w:t>2019-02-</w:t>
-      </w:r>
-      <w:proofErr w:type="gramStart"/>
-      <w:r>
-        <w:rPr>
-          <w:rFonts w:ascii="Courier New" w:hAnsi="Courier New"/>
-          <w:sz w:val="24"/>
-          <w:szCs w:val="24"/>
-        </w:rPr>
-        <w:t>26  7.664</w:t>
-      </w:r>
-      <w:proofErr w:type="gramEnd"/>
-      <w:r>
-        <w:rPr>
-          <w:rFonts w:ascii="Courier New" w:hAnsi="Courier New"/>
-          <w:sz w:val="24"/>
-          <w:szCs w:val="24"/>
-        </w:rPr>
-        <w:t xml:space="preserve">  7.597  7.451  1136162.09   926921.70   650135.55</w:t>
-      </w:r>
-    </w:p>
-    <w:p>
-      <w:pPr>
-        <w:ind w:firstLineChars="200" w:firstLine="480"/>
-        <w:rPr>
-          <w:rFonts w:ascii="Courier New" w:hAnsi="Courier New"/>
-          <w:sz w:val="24"/>
-          <w:szCs w:val="24"/>
-        </w:rPr>
-      </w:pPr>
-      <w:r>
-        <w:rPr>
-          <w:rFonts w:ascii="Courier New" w:hAnsi="Courier New"/>
-          <w:sz w:val="24"/>
-          <w:szCs w:val="24"/>
-        </w:rPr>
-        <w:t>2019-02-</w:t>
-      </w:r>
-      <w:proofErr w:type="gramStart"/>
-      <w:r>
-        <w:rPr>
-          <w:rFonts w:ascii="Courier New" w:hAnsi="Courier New"/>
-          <w:sz w:val="24"/>
-          <w:szCs w:val="24"/>
-        </w:rPr>
-        <w:t>25  7.622</w:t>
-      </w:r>
-      <w:proofErr w:type="gramEnd"/>
-      <w:r>
-        <w:rPr>
-          <w:rFonts w:ascii="Courier New" w:hAnsi="Courier New"/>
-          <w:sz w:val="24"/>
-          <w:szCs w:val="24"/>
-        </w:rPr>
-        <w:t xml:space="preserve">  7.558  7.427   986205.30   815952.63   590161.31</w:t>
-      </w:r>
-    </w:p>
-    <w:p>
-      <w:pPr>
-        <w:ind w:firstLineChars="200" w:firstLine="480"/>
-        <w:rPr>
-          <w:rFonts w:ascii="Courier New" w:hAnsi="Courier New"/>
-          <w:sz w:val="24"/>
-          <w:szCs w:val="24"/>
-        </w:rPr>
-      </w:pPr>
-      <w:r>
-        <w:rPr>
-          <w:rFonts w:ascii="Courier New" w:hAnsi="Courier New"/>
-          <w:sz w:val="24"/>
-          <w:szCs w:val="24"/>
-        </w:rPr>
-        <w:t>2019-02-</w:t>
-      </w:r>
-      <w:proofErr w:type="gramStart"/>
-      <w:r>
-        <w:rPr>
-          <w:rFonts w:ascii="Courier New" w:hAnsi="Courier New"/>
-          <w:sz w:val="24"/>
-          <w:szCs w:val="24"/>
-        </w:rPr>
-        <w:t>22  7.566</w:t>
-      </w:r>
-      <w:proofErr w:type="gramEnd"/>
-      <w:r>
-        <w:rPr>
-          <w:rFonts w:ascii="Courier New" w:hAnsi="Courier New"/>
-          <w:sz w:val="24"/>
-          <w:szCs w:val="24"/>
-        </w:rPr>
-        <w:t xml:space="preserve">  7.509  7.404   725539.60   649188.42   504812.18</w:t>
-      </w:r>
-    </w:p>
-    <w:p>
-      <w:pPr>
-        <w:ind w:firstLineChars="200" w:firstLine="480"/>
-        <w:rPr>
-          <w:rFonts w:ascii="Courier New" w:hAnsi="Courier New"/>
-          <w:sz w:val="24"/>
-          <w:szCs w:val="24"/>
-        </w:rPr>
-      </w:pPr>
-      <w:r>
-        <w:rPr>
-          <w:rFonts w:ascii="Courier New" w:hAnsi="Courier New"/>
-          <w:sz w:val="24"/>
-          <w:szCs w:val="24"/>
-        </w:rPr>
-        <w:t>2019-02-</w:t>
-      </w:r>
-      <w:proofErr w:type="gramStart"/>
-      <w:r>
-        <w:rPr>
-          <w:rFonts w:ascii="Courier New" w:hAnsi="Courier New"/>
-          <w:sz w:val="24"/>
-          <w:szCs w:val="24"/>
-        </w:rPr>
-        <w:t>21  7.542</w:t>
-      </w:r>
-      <w:proofErr w:type="gramEnd"/>
-      <w:r>
-        <w:rPr>
-          <w:rFonts w:ascii="Courier New" w:hAnsi="Courier New"/>
-          <w:sz w:val="24"/>
-          <w:szCs w:val="24"/>
-        </w:rPr>
-        <w:t xml:space="preserve">  7.487  7.393   655874.68   619258.21   489166.96</w:t>
-      </w:r>
-    </w:p>
-    <w:p>
-      <w:pPr>
-        <w:ind w:firstLineChars="200" w:firstLine="480"/>
-        <w:rPr>
-          <w:rFonts w:ascii="Courier New" w:hAnsi="Courier New"/>
-          <w:sz w:val="24"/>
-          <w:szCs w:val="24"/>
-        </w:rPr>
-      </w:pPr>
-      <w:r>
-        <w:rPr>
-          <w:rFonts w:ascii="Courier New" w:hAnsi="Courier New"/>
-          <w:sz w:val="24"/>
-          <w:szCs w:val="24"/>
-        </w:rPr>
-        <w:t>2019-02-</w:t>
-      </w:r>
-      <w:proofErr w:type="gramStart"/>
-      <w:r>
-        <w:rPr>
-          <w:rFonts w:ascii="Courier New" w:hAnsi="Courier New"/>
-          <w:sz w:val="24"/>
-          <w:szCs w:val="24"/>
-        </w:rPr>
-        <w:t>20  7.540</w:t>
-      </w:r>
-      <w:proofErr w:type="gramEnd"/>
-      <w:r>
-        <w:rPr>
-          <w:rFonts w:ascii="Courier New" w:hAnsi="Courier New"/>
-          <w:sz w:val="24"/>
-          <w:szCs w:val="24"/>
-        </w:rPr>
-        <w:t xml:space="preserve">  7.467  7.383   614504.56   593679.72   464601.11</w:t>
-      </w:r>
-    </w:p>
-    <w:p>
-      <w:pPr>
-        <w:ind w:firstLineChars="200" w:firstLine="480"/>
-        <w:rPr>
-          <w:rFonts w:ascii="Courier New" w:hAnsi="Courier New"/>
-          <w:sz w:val="24"/>
-          <w:szCs w:val="24"/>
-        </w:rPr>
-      </w:pPr>
-      <w:r>
-        <w:rPr>
-          <w:rFonts w:ascii="Courier New" w:hAnsi="Courier New"/>
-          <w:sz w:val="24"/>
-          <w:szCs w:val="24"/>
-        </w:rPr>
-        <w:t>2019-02-</w:t>
-      </w:r>
-      <w:proofErr w:type="gramStart"/>
-      <w:r>
-        <w:rPr>
-          <w:rFonts w:ascii="Courier New" w:hAnsi="Courier New"/>
-          <w:sz w:val="24"/>
-          <w:szCs w:val="24"/>
-        </w:rPr>
-        <w:t>19  7.530</w:t>
-      </w:r>
-      <w:proofErr w:type="gramEnd"/>
-      <w:r>
-        <w:rPr>
-          <w:rFonts w:ascii="Courier New" w:hAnsi="Courier New"/>
-          <w:sz w:val="24"/>
-          <w:szCs w:val="24"/>
-        </w:rPr>
-        <w:t xml:space="preserve">  7.434  7.371   717681.31   569636.84   </w:t>
-      </w:r>
-      <w:r>
-        <w:rPr>
-          <w:rFonts w:ascii="Courier New" w:hAnsi="Courier New"/>
-          <w:sz w:val="24"/>
-          <w:szCs w:val="24"/>
-        </w:rPr>
-        <w:lastRenderedPageBreak/>
-        <w:t>452590.55</w:t>
-      </w:r>
-    </w:p>
-    <w:p>
-      <w:pPr>
-        <w:ind w:firstLineChars="200" w:firstLine="480"/>
-        <w:rPr>
-          <w:rFonts w:ascii="Courier New" w:hAnsi="Courier New"/>
-          <w:sz w:val="24"/>
-          <w:szCs w:val="24"/>
-        </w:rPr>
-      </w:pPr>
-      <w:r>
-        <w:rPr>
-          <w:rFonts w:ascii="Courier New" w:hAnsi="Courier New"/>
-          <w:sz w:val="24"/>
-          <w:szCs w:val="24"/>
-        </w:rPr>
-        <w:t>2019-02-</w:t>
-      </w:r>
-      <w:proofErr w:type="gramStart"/>
-      <w:r>
-        <w:rPr>
-          <w:rFonts w:ascii="Courier New" w:hAnsi="Courier New"/>
-          <w:sz w:val="24"/>
-          <w:szCs w:val="24"/>
-        </w:rPr>
-        <w:t>18  7.494</w:t>
-      </w:r>
-      <w:proofErr w:type="gramEnd"/>
-      <w:r>
-        <w:rPr>
-          <w:rFonts w:ascii="Courier New" w:hAnsi="Courier New"/>
-          <w:sz w:val="24"/>
-          <w:szCs w:val="24"/>
-        </w:rPr>
-        <w:t xml:space="preserve">  7.402  7.358   645699.97   519450.87   422844.47</w:t>
-      </w:r>
-    </w:p>
-    <w:p>
-      <w:pPr>
-        <w:ind w:firstLineChars="200" w:firstLine="480"/>
-        <w:rPr>
-          <w:rFonts w:ascii="Courier New" w:hAnsi="Courier New"/>
-          <w:sz w:val="24"/>
-          <w:szCs w:val="24"/>
-        </w:rPr>
-      </w:pPr>
-      <w:r>
-        <w:rPr>
-          <w:rFonts w:ascii="Courier New" w:hAnsi="Courier New"/>
-          <w:sz w:val="24"/>
-          <w:szCs w:val="24"/>
-        </w:rPr>
-        <w:t>2019-02-</w:t>
-      </w:r>
-      <w:proofErr w:type="gramStart"/>
-      <w:r>
-        <w:rPr>
-          <w:rFonts w:ascii="Courier New" w:hAnsi="Courier New"/>
-          <w:sz w:val="24"/>
-          <w:szCs w:val="24"/>
-        </w:rPr>
-        <w:t>15  7.452</w:t>
-      </w:r>
-      <w:proofErr w:type="gramEnd"/>
-      <w:r>
-        <w:rPr>
-          <w:rFonts w:ascii="Courier New" w:hAnsi="Courier New"/>
-          <w:sz w:val="24"/>
-          <w:szCs w:val="24"/>
-        </w:rPr>
-        <w:t xml:space="preserve">  7.372  7.345   572837.23   474833.67   392957.51</w:t>
-      </w:r>
-    </w:p>
-    <w:p>
-      <w:pPr>
-        <w:ind w:firstLineChars="200" w:firstLine="480"/>
-        <w:rPr>
-          <w:rFonts w:ascii="Courier New" w:hAnsi="Courier New"/>
-          <w:sz w:val="24"/>
-          <w:szCs w:val="24"/>
-        </w:rPr>
-      </w:pPr>
-      <w:r>
-        <w:rPr>
-          <w:rFonts w:ascii="Courier New" w:hAnsi="Courier New"/>
-          <w:sz w:val="24"/>
-          <w:szCs w:val="24"/>
-        </w:rPr>
-        <w:t>2019-02-</w:t>
-      </w:r>
-      <w:proofErr w:type="gramStart"/>
-      <w:r>
-        <w:rPr>
-          <w:rFonts w:ascii="Courier New" w:hAnsi="Courier New"/>
-          <w:sz w:val="24"/>
-          <w:szCs w:val="24"/>
-        </w:rPr>
-        <w:t>14  7.432</w:t>
-      </w:r>
-      <w:proofErr w:type="gramEnd"/>
-      <w:r>
-        <w:rPr>
-          <w:rFonts w:ascii="Courier New" w:hAnsi="Courier New"/>
-          <w:sz w:val="24"/>
-          <w:szCs w:val="24"/>
-        </w:rPr>
-        <w:t xml:space="preserve">  7.355  7.342   582641.74   470824.01   383345.68</w:t>
-      </w:r>
-    </w:p>
-    <w:p>
-      <w:pPr>
-        <w:ind w:firstLineChars="200" w:firstLine="480"/>
-        <w:rPr>
-          <w:rFonts w:ascii="Courier New" w:hAnsi="Courier New"/>
-          <w:sz w:val="24"/>
-          <w:szCs w:val="24"/>
-        </w:rPr>
-      </w:pPr>
-      <w:r>
-        <w:rPr>
-          <w:rFonts w:ascii="Courier New" w:hAnsi="Courier New"/>
-          <w:sz w:val="24"/>
-          <w:szCs w:val="24"/>
-        </w:rPr>
-        <w:t>2019-02-</w:t>
-      </w:r>
-      <w:proofErr w:type="gramStart"/>
-      <w:r>
-        <w:rPr>
-          <w:rFonts w:ascii="Courier New" w:hAnsi="Courier New"/>
-          <w:sz w:val="24"/>
-          <w:szCs w:val="24"/>
-        </w:rPr>
-        <w:t>13  7.394</w:t>
-      </w:r>
-      <w:proofErr w:type="gramEnd"/>
-      <w:r>
-        <w:rPr>
-          <w:rFonts w:ascii="Courier New" w:hAnsi="Courier New"/>
-          <w:sz w:val="24"/>
-          <w:szCs w:val="24"/>
-        </w:rPr>
-        <w:t xml:space="preserve">  7.332  7.334   572854.89   446789.29   373000.52</w:t>
-      </w:r>
-    </w:p>
-    <w:p>
-      <w:pPr>
-        <w:ind w:firstLineChars="200" w:firstLine="480"/>
-        <w:rPr>
-          <w:rFonts w:ascii="Courier New" w:hAnsi="Courier New"/>
-          <w:sz w:val="24"/>
-          <w:szCs w:val="24"/>
-        </w:rPr>
-      </w:pPr>
-      <w:r>
-        <w:rPr>
-          <w:rFonts w:ascii="Courier New" w:hAnsi="Courier New"/>
-          <w:sz w:val="24"/>
-          <w:szCs w:val="24"/>
-        </w:rPr>
-        <w:t>2019-02-</w:t>
-      </w:r>
-      <w:proofErr w:type="gramStart"/>
-      <w:r>
-        <w:rPr>
-          <w:rFonts w:ascii="Courier New" w:hAnsi="Courier New"/>
-          <w:sz w:val="24"/>
-          <w:szCs w:val="24"/>
-        </w:rPr>
-        <w:t>12  7.338</w:t>
-      </w:r>
-      <w:proofErr w:type="gramEnd"/>
-      <w:r>
-        <w:rPr>
-          <w:rFonts w:ascii="Courier New" w:hAnsi="Courier New"/>
-          <w:sz w:val="24"/>
-          <w:szCs w:val="24"/>
-        </w:rPr>
-        <w:t xml:space="preserve">  7.305  7.324   421592.37   373349.41   341215.77</w:t>
-      </w:r>
-    </w:p>
-    <w:p>
-      <w:pPr>
-        <w:ind w:firstLineChars="200" w:firstLine="480"/>
-        <w:rPr>
-          <w:rFonts w:ascii="Courier New" w:hAnsi="Courier New"/>
-          <w:sz w:val="24"/>
-          <w:szCs w:val="24"/>
-        </w:rPr>
-      </w:pPr>
-      <w:r>
-        <w:rPr>
-          <w:rFonts w:ascii="Courier New" w:hAnsi="Courier New"/>
-          <w:sz w:val="24"/>
-          <w:szCs w:val="24"/>
-        </w:rPr>
-        <w:t>2019-02-</w:t>
-      </w:r>
-      <w:proofErr w:type="gramStart"/>
-      <w:r>
-        <w:rPr>
-          <w:rFonts w:ascii="Courier New" w:hAnsi="Courier New"/>
-          <w:sz w:val="24"/>
-          <w:szCs w:val="24"/>
-        </w:rPr>
-        <w:t>11  7.310</w:t>
-      </w:r>
-      <w:proofErr w:type="gramEnd"/>
-      <w:r>
-        <w:rPr>
-          <w:rFonts w:ascii="Courier New" w:hAnsi="Courier New"/>
-          <w:sz w:val="24"/>
-          <w:szCs w:val="24"/>
-        </w:rPr>
-        <w:t xml:space="preserve">  7.296  7.320   393201.77   364369.99   329801.53</w:t>
-      </w:r>
-    </w:p>
-    <w:p>
-      <w:pPr>
-        <w:ind w:firstLineChars="200" w:firstLine="480"/>
-        <w:rPr>
-          <w:rFonts w:ascii="Courier New" w:hAnsi="Courier New"/>
-          <w:sz w:val="24"/>
-          <w:szCs w:val="24"/>
-        </w:rPr>
-      </w:pPr>
-      <w:r>
-        <w:rPr>
-          <w:rFonts w:ascii="Courier New" w:hAnsi="Courier New"/>
-          <w:sz w:val="24"/>
-          <w:szCs w:val="24"/>
-        </w:rPr>
-        <w:t>2019-02-</w:t>
-      </w:r>
-      <w:proofErr w:type="gramStart"/>
-      <w:r>
-        <w:rPr>
-          <w:rFonts w:ascii="Courier New" w:hAnsi="Courier New"/>
-          <w:sz w:val="24"/>
-          <w:szCs w:val="24"/>
-        </w:rPr>
-        <w:t>01  7.292</w:t>
-      </w:r>
-      <w:proofErr w:type="gramEnd"/>
-      <w:r>
-        <w:rPr>
-          <w:rFonts w:ascii="Courier New" w:hAnsi="Courier New"/>
-          <w:sz w:val="24"/>
-          <w:szCs w:val="24"/>
-        </w:rPr>
-        <w:t xml:space="preserve">  7.299  7.318   376830.12   360435.94   328421.76</w:t>
-      </w:r>
-    </w:p>
-    <w:p>
-      <w:pPr>
-        <w:ind w:firstLineChars="200" w:firstLine="480"/>
-        <w:rPr>
-          <w:rFonts w:ascii="Courier New" w:hAnsi="Courier New"/>
-          <w:sz w:val="24"/>
-          <w:szCs w:val="24"/>
-        </w:rPr>
-      </w:pPr>
-      <w:r>
-        <w:rPr>
-          <w:rFonts w:ascii="Courier New" w:hAnsi="Courier New"/>
-          <w:sz w:val="24"/>
-          <w:szCs w:val="24"/>
-        </w:rPr>
-        <w:t>2019-01-</w:t>
-      </w:r>
-      <w:proofErr w:type="gramStart"/>
-      <w:r>
-        <w:rPr>
-          <w:rFonts w:ascii="Courier New" w:hAnsi="Courier New"/>
-          <w:sz w:val="24"/>
-          <w:szCs w:val="24"/>
-        </w:rPr>
-        <w:t>31  7.278</w:t>
-      </w:r>
-      <w:proofErr w:type="gramEnd"/>
-      <w:r>
-        <w:rPr>
-          <w:rFonts w:ascii="Courier New" w:hAnsi="Courier New"/>
-          <w:sz w:val="24"/>
-          <w:szCs w:val="24"/>
-        </w:rPr>
-        <w:t xml:space="preserve">  7.299  7.315   359006.29   359075.71   323300.19</w:t>
-      </w:r>
-    </w:p>
-    <w:p>
-      <w:pPr>
-        <w:ind w:firstLineChars="200" w:firstLine="480"/>
-        <w:rPr>
-          <w:rFonts w:ascii="Courier New" w:hAnsi="Courier New"/>
-          <w:sz w:val="24"/>
-          <w:szCs w:val="24"/>
-        </w:rPr>
-      </w:pPr>
-      <w:r>
-        <w:rPr>
-          <w:rFonts w:ascii="Courier New" w:hAnsi="Courier New"/>
-          <w:sz w:val="24"/>
-          <w:szCs w:val="24"/>
-        </w:rPr>
-        <w:t>2019-01-</w:t>
-      </w:r>
-      <w:proofErr w:type="gramStart"/>
-      <w:r>
-        <w:rPr>
-          <w:rFonts w:ascii="Courier New" w:hAnsi="Courier New"/>
-          <w:sz w:val="24"/>
-          <w:szCs w:val="24"/>
-        </w:rPr>
-        <w:t>30  7.270</w:t>
-      </w:r>
-      <w:proofErr w:type="gramEnd"/>
-      <w:r>
-        <w:rPr>
-          <w:rFonts w:ascii="Courier New" w:hAnsi="Courier New"/>
-          <w:sz w:val="24"/>
-          <w:szCs w:val="24"/>
-        </w:rPr>
-        <w:t xml:space="preserve">  7.298  7.309   320723.69   335522.49   312718.97</w:t>
-      </w:r>
-    </w:p>
-    <w:p>
-      <w:pPr>
-        <w:ind w:firstLineChars="200" w:firstLine="480"/>
-        <w:rPr>
-          <w:rFonts w:ascii="Courier New" w:hAnsi="Courier New"/>
-          <w:sz w:val="24"/>
-          <w:szCs w:val="24"/>
-        </w:rPr>
-      </w:pPr>
-      <w:r>
-        <w:rPr>
-          <w:rFonts w:ascii="Courier New" w:hAnsi="Courier New"/>
-          <w:sz w:val="24"/>
-          <w:szCs w:val="24"/>
-        </w:rPr>
-        <w:t>2019-01-</w:t>
-      </w:r>
-      <w:proofErr w:type="gramStart"/>
-      <w:r>
-        <w:rPr>
-          <w:rFonts w:ascii="Courier New" w:hAnsi="Courier New"/>
-          <w:sz w:val="24"/>
-          <w:szCs w:val="24"/>
-        </w:rPr>
-        <w:t>29  7.272</w:t>
-      </w:r>
-      <w:proofErr w:type="gramEnd"/>
-      <w:r>
-        <w:rPr>
-          <w:rFonts w:ascii="Courier New" w:hAnsi="Courier New"/>
-          <w:sz w:val="24"/>
-          <w:szCs w:val="24"/>
-        </w:rPr>
-        <w:t xml:space="preserve">  7.307  7.305   325106.46   335544.26   316605.96</w:t>
-      </w:r>
-    </w:p>
-    <w:p>
-      <w:pPr>
-        <w:ind w:firstLineChars="200" w:firstLine="480"/>
-        <w:rPr>
-          <w:rFonts w:ascii="Courier New" w:hAnsi="Courier New"/>
-          <w:sz w:val="24"/>
-          <w:szCs w:val="24"/>
-        </w:rPr>
-      </w:pPr>
-      <w:r>
-        <w:rPr>
-          <w:rFonts w:ascii="Courier New" w:hAnsi="Courier New"/>
-          <w:sz w:val="24"/>
-          <w:szCs w:val="24"/>
-        </w:rPr>
-        <w:t>2019-01-28  7.282  7.314  7.302   335538.22   326238.08   316071.02</w:t>
-      </w:r>
-      <w:bookmarkStart w:id="0" w:name="_GoBack"/>
-      <w:bookmarkEnd w:id="0"/>
-    </w:p>
-    <w:p>
-      <w:pPr>
-        <w:ind w:firstLineChars="200" w:firstLine="480"/>
-        <w:rPr>
-          <w:rFonts w:ascii="Courier New" w:hAnsi="Courier New" w:hint="eastAsia"/>
-          <w:sz w:val="24"/>
-          <w:szCs w:val="24"/>
-        </w:rPr>
-      </w:pPr>
-    </w:p>
-    <w:p>
-      <w:pPr>
-        <w:ind w:firstLineChars="200" w:firstLine="480"/>
-        <w:rPr>
-          <w:rFonts w:ascii="Courier New" w:hAnsi="Courier New" w:hint="eastAsia"/>
         </w:rPr>
       </w:pPr>
       <w:r>
@@ -3486,6 +2213,44 @@
     </w:sectPr>
   </w:body>
 </w:document>
+</file>
+
+<file path=word/endnotes.xml><?xml version="1.0" encoding="utf-8"?>
+<w:endnotes xmlns:wpc="http://schemas.microsoft.com/office/word/2010/wordprocessingCanvas" xmlns:cx="http://schemas.microsoft.com/office/drawing/2014/chartex" xmlns:cx1="http://schemas.microsoft.com/office/drawing/2015/9/8/chartex" xmlns:cx2="http://schemas.microsoft.com/office/drawing/2015/10/21/chartex" xmlns:cx3="http://schemas.microsoft.com/office/drawing/2016/5/9/chartex" xmlns:cx4="http://schemas.microsoft.com/office/drawing/2016/5/10/chartex" xmlns:cx5="http://schemas.microsoft.com/office/drawing/2016/5/11/chartex" xmlns:cx6="http://schemas.microsoft.com/office/drawing/2016/5/12/chartex" xmlns:cx7="http://schemas.microsoft.com/office/drawing/2016/5/13/chartex" xmlns:cx8="http://schemas.microsoft.com/office/drawing/2016/5/14/chartex" xmlns:mc="http://schemas.openxmlformats.org/markup-compatibility/2006" xmlns:aink="http://schemas.microsoft.com/office/drawing/2016/ink" xmlns:am3d="http://schemas.microsoft.com/office/drawing/2017/model3d" xmlns:o="urn:schemas-microsoft-com:office:office" xmlns:r="http://schemas.openxmlformats.org/officeDocument/2006/relationships" xmlns:m="http://schemas.openxmlformats.org/officeDocument/2006/math" xmlns:v="urn:schemas-microsoft-com:vml" xmlns:wp14="http://schemas.microsoft.com/office/word/2010/wordprocessingDrawing" xmlns:wp="http://schemas.openxmlformats.org/drawingml/2006/wordprocessingDrawing" xmlns:w10="urn:schemas-microsoft-com:office:word" xmlns:w="http://schemas.openxmlformats.org/wordprocessingml/2006/main" xmlns:w14="http://schemas.microsoft.com/office/word/2010/wordml" xmlns:w15="http://schemas.microsoft.com/office/word/2012/wordml" xmlns:w16cid="http://schemas.microsoft.com/office/word/2016/wordml/cid" xmlns:w16se="http://schemas.microsoft.com/office/word/2015/wordml/symex" xmlns:wpg="http://schemas.microsoft.com/office/word/2010/wordprocessingGroup" xmlns:wpi="http://schemas.microsoft.com/office/word/2010/wordprocessingInk" xmlns:wne="http://schemas.microsoft.com/office/word/2006/wordml" xmlns:wps="http://schemas.microsoft.com/office/word/2010/wordprocessingShape" mc:Ignorable="w14 w15 w16se w16cid wp14">
+  <w:endnote w:type="separator" w:id="-1">
+    <w:p>
+      <w:r>
+        <w:separator/>
+      </w:r>
+    </w:p>
+  </w:endnote>
+  <w:endnote w:type="continuationSeparator" w:id="0">
+    <w:p>
+      <w:r>
+        <w:continuationSeparator/>
+      </w:r>
+    </w:p>
+  </w:endnote>
+</w:endnotes>
+</file>
+
+<file path=word/footnotes.xml><?xml version="1.0" encoding="utf-8"?>
+<w:footnotes xmlns:wpc="http://schemas.microsoft.com/office/word/2010/wordprocessingCanvas" xmlns:cx="http://schemas.microsoft.com/office/drawing/2014/chartex" xmlns:cx1="http://schemas.microsoft.com/office/drawing/2015/9/8/chartex" xmlns:cx2="http://schemas.microsoft.com/office/drawing/2015/10/21/chartex" xmlns:cx3="http://schemas.microsoft.com/office/drawing/2016/5/9/chartex" xmlns:cx4="http://schemas.microsoft.com/office/drawing/2016/5/10/chartex" xmlns:cx5="http://schemas.microsoft.com/office/drawing/2016/5/11/chartex" xmlns:cx6="http://schemas.microsoft.com/office/drawing/2016/5/12/chartex" xmlns:cx7="http://schemas.microsoft.com/office/drawing/2016/5/13/chartex" xmlns:cx8="http://schemas.microsoft.com/office/drawing/2016/5/14/chartex" xmlns:mc="http://schemas.openxmlformats.org/markup-compatibility/2006" xmlns:aink="http://schemas.microsoft.com/office/drawing/2016/ink" xmlns:am3d="http://schemas.microsoft.com/office/drawing/2017/model3d" xmlns:o="urn:schemas-microsoft-com:office:office" xmlns:r="http://schemas.openxmlformats.org/officeDocument/2006/relationships" xmlns:m="http://schemas.openxmlformats.org/officeDocument/2006/math" xmlns:v="urn:schemas-microsoft-com:vml" xmlns:wp14="http://schemas.microsoft.com/office/word/2010/wordprocessingDrawing" xmlns:wp="http://schemas.openxmlformats.org/drawingml/2006/wordprocessingDrawing" xmlns:w10="urn:schemas-microsoft-com:office:word" xmlns:w="http://schemas.openxmlformats.org/wordprocessingml/2006/main" xmlns:w14="http://schemas.microsoft.com/office/word/2010/wordml" xmlns:w15="http://schemas.microsoft.com/office/word/2012/wordml" xmlns:w16cid="http://schemas.microsoft.com/office/word/2016/wordml/cid" xmlns:w16se="http://schemas.microsoft.com/office/word/2015/wordml/symex" xmlns:wpg="http://schemas.microsoft.com/office/word/2010/wordprocessingGroup" xmlns:wpi="http://schemas.microsoft.com/office/word/2010/wordprocessingInk" xmlns:wne="http://schemas.microsoft.com/office/word/2006/wordml" xmlns:wps="http://schemas.microsoft.com/office/word/2010/wordprocessingShape" mc:Ignorable="w14 w15 w16se w16cid wp14">
+  <w:footnote w:type="separator" w:id="-1">
+    <w:p>
+      <w:r>
+        <w:separator/>
+      </w:r>
+    </w:p>
+  </w:footnote>
+  <w:footnote w:type="continuationSeparator" w:id="0">
+    <w:p>
+      <w:r>
+        <w:continuationSeparator/>
+      </w:r>
+    </w:p>
+  </w:footnote>
+</w:footnotes>
 </file>
 
 <file path=word/styles.xml><?xml version="1.0" encoding="utf-8"?>
@@ -3952,6 +2717,83 @@
       </w:tblBorders>
     </w:tblPr>
   </w:style>
+  <w:style w:type="paragraph" w:styleId="a6">
+    <w:name w:val="header"/>
+    <w:basedOn w:val="a"/>
+    <w:link w:val="a7"/>
+    <w:uiPriority w:val="99"/>
+    <w:unhideWhenUsed/>
+    <w:rsid w:val="006421B9"/>
+    <w:pPr>
+      <w:pBdr>
+        <w:bottom w:val="single" w:sz="6" w:space="1" w:color="auto"/>
+      </w:pBdr>
+      <w:tabs>
+        <w:tab w:val="center" w:pos="4153"/>
+        <w:tab w:val="right" w:pos="8306"/>
+      </w:tabs>
+      <w:snapToGrid w:val="0"/>
+      <w:jc w:val="center"/>
+    </w:pPr>
+    <w:rPr>
+      <w:sz w:val="18"/>
+      <w:szCs w:val="18"/>
+    </w:rPr>
+  </w:style>
+  <w:style w:type="character" w:customStyle="1" w:styleId="a7">
+    <w:name w:val="页眉 字符"/>
+    <w:basedOn w:val="a0"/>
+    <w:link w:val="a6"/>
+    <w:uiPriority w:val="99"/>
+    <w:rsid w:val="006421B9"/>
+    <w:rPr>
+      <w:sz w:val="18"/>
+      <w:szCs w:val="18"/>
+    </w:rPr>
+  </w:style>
+  <w:style w:type="paragraph" w:styleId="a8">
+    <w:name w:val="footer"/>
+    <w:basedOn w:val="a"/>
+    <w:link w:val="a9"/>
+    <w:uiPriority w:val="99"/>
+    <w:unhideWhenUsed/>
+    <w:rsid w:val="006421B9"/>
+    <w:pPr>
+      <w:tabs>
+        <w:tab w:val="center" w:pos="4153"/>
+        <w:tab w:val="right" w:pos="8306"/>
+      </w:tabs>
+      <w:snapToGrid w:val="0"/>
+      <w:jc w:val="left"/>
+    </w:pPr>
+    <w:rPr>
+      <w:sz w:val="18"/>
+      <w:szCs w:val="18"/>
+    </w:rPr>
+  </w:style>
+  <w:style w:type="character" w:customStyle="1" w:styleId="a9">
+    <w:name w:val="页脚 字符"/>
+    <w:basedOn w:val="a0"/>
+    <w:link w:val="a8"/>
+    <w:uiPriority w:val="99"/>
+    <w:rsid w:val="006421B9"/>
+    <w:rPr>
+      <w:sz w:val="18"/>
+      <w:szCs w:val="18"/>
+    </w:rPr>
+  </w:style>
+  <w:style w:type="character" w:styleId="aa">
+    <w:name w:val="Hyperlink"/>
+    <w:basedOn w:val="a0"/>
+    <w:uiPriority w:val="99"/>
+    <w:semiHidden/>
+    <w:unhideWhenUsed/>
+    <w:rsid w:val="0052525F"/>
+    <w:rPr>
+      <w:color w:val="0000FF"/>
+      <w:u w:val="single"/>
+    </w:rPr>
+  </w:style>
 </w:styles>
 </file>
 

--- a/python_book/stock/stock.docx
+++ b/python_book/stock/stock.docx
@@ -2110,8 +2110,6 @@
         </w:rPr>
         <w:t>路径</w:t>
       </w:r>
-      <w:bookmarkStart w:id="0" w:name="_GoBack"/>
-      <w:bookmarkEnd w:id="0"/>
       <w:r>
         <w:rPr>
           <w:rFonts w:ascii="Courier New" w:hAnsi="Courier New" w:hint="eastAsia"/>
@@ -2162,13 +2160,46 @@
           <w:szCs w:val="24"/>
         </w:rPr>
       </w:pPr>
-      <w:r>
-        <w:rPr>
-          <w:rFonts w:ascii="Courier New" w:hAnsi="Courier New"/>
-          <w:sz w:val="24"/>
-          <w:szCs w:val="24"/>
-        </w:rPr>
-        <w:t xml:space="preserve">  </w:t>
+    </w:p>
+    <w:p>
+      <w:pPr>
+        <w:rPr>
+          <w:rFonts w:ascii="Courier New" w:hAnsi="Courier New"/>
+          <w:sz w:val="24"/>
+          <w:szCs w:val="24"/>
+        </w:rPr>
+      </w:pPr>
+      <w:r>
+        <w:rPr>
+          <w:rFonts w:ascii="Courier New" w:hAnsi="Courier New"/>
+          <w:sz w:val="24"/>
+          <w:szCs w:val="24"/>
+        </w:rPr>
+        <w:t>3</w:t>
+      </w:r>
+      <w:r>
+        <w:rPr>
+          <w:rFonts w:ascii="Courier New" w:hAnsi="Courier New" w:hint="eastAsia"/>
+          <w:sz w:val="24"/>
+          <w:szCs w:val="24"/>
+        </w:rPr>
+        <w:t>.</w:t>
+      </w:r>
+      <w:r>
+        <w:rPr>
+          <w:rFonts w:ascii="Courier New" w:hAnsi="Courier New"/>
+          <w:sz w:val="24"/>
+          <w:szCs w:val="24"/>
+        </w:rPr>
+        <w:t xml:space="preserve">2 </w:t>
+      </w:r>
+      <w:r>
+        <w:rPr>
+          <w:rFonts w:ascii="Courier New" w:hAnsi="Courier New" w:hint="eastAsia"/>
+          <w:sz w:val="24"/>
+          <w:szCs w:val="24"/>
+        </w:rPr>
+        <w:t>分析股票数据</w:t>
       </w:r>
     </w:p>
     <w:p>
@@ -2176,6 +2207,144 @@
         <w:ind w:firstLineChars="200" w:firstLine="480"/>
         <w:rPr>
           <w:rFonts w:ascii="Courier New" w:hAnsi="Courier New"/>
+          <w:sz w:val="24"/>
+          <w:szCs w:val="24"/>
+        </w:rPr>
+      </w:pPr>
+      <w:r>
+        <w:rPr>
+          <w:rFonts w:ascii="Courier New" w:hAnsi="Courier New" w:hint="eastAsia"/>
+          <w:sz w:val="24"/>
+          <w:szCs w:val="24"/>
+        </w:rPr>
+        <w:t>在获取了股票数据后</w:t>
+      </w:r>
+      <w:r>
+        <w:rPr>
+          <w:rFonts w:ascii="Courier New" w:hAnsi="Courier New" w:hint="eastAsia"/>
+          <w:sz w:val="24"/>
+          <w:szCs w:val="24"/>
+        </w:rPr>
+        <w:t>就</w:t>
+      </w:r>
+      <w:r>
+        <w:rPr>
+          <w:rFonts w:ascii="Courier New" w:hAnsi="Courier New" w:hint="eastAsia"/>
+          <w:sz w:val="24"/>
+          <w:szCs w:val="24"/>
+        </w:rPr>
+        <w:t>可以</w:t>
+      </w:r>
+      <w:r>
+        <w:rPr>
+          <w:rFonts w:ascii="Courier New" w:hAnsi="Courier New" w:hint="eastAsia"/>
+          <w:sz w:val="24"/>
+          <w:szCs w:val="24"/>
+        </w:rPr>
+        <w:t>使用</w:t>
+      </w:r>
+      <w:r>
+        <w:rPr>
+          <w:rFonts w:ascii="Courier New" w:hAnsi="Courier New" w:hint="eastAsia"/>
+          <w:sz w:val="24"/>
+          <w:szCs w:val="24"/>
+        </w:rPr>
+        <w:t>NumPy</w:t>
+      </w:r>
+      <w:r>
+        <w:rPr>
+          <w:rFonts w:ascii="Courier New" w:hAnsi="Courier New" w:hint="eastAsia"/>
+          <w:sz w:val="24"/>
+          <w:szCs w:val="24"/>
+        </w:rPr>
+        <w:t>进行简单的数据分析了</w:t>
+      </w:r>
+      <w:r>
+        <w:rPr>
+          <w:rFonts w:ascii="Courier New" w:hAnsi="Courier New" w:hint="eastAsia"/>
+          <w:sz w:val="24"/>
+          <w:szCs w:val="24"/>
+        </w:rPr>
+        <w:t>。</w:t>
+      </w:r>
+      <w:r>
+        <w:rPr>
+          <w:rFonts w:ascii="Courier New" w:hAnsi="Courier New" w:hint="eastAsia"/>
+          <w:sz w:val="24"/>
+          <w:szCs w:val="24"/>
+        </w:rPr>
+        <w:t>在分析数据前，首先需要读取之前存储的</w:t>
+      </w:r>
+      <w:r>
+        <w:rPr>
+          <w:rFonts w:ascii="Courier New" w:hAnsi="Courier New" w:hint="eastAsia"/>
+          <w:sz w:val="24"/>
+          <w:szCs w:val="24"/>
+        </w:rPr>
+        <w:t>csv</w:t>
+      </w:r>
+      <w:r>
+        <w:rPr>
+          <w:rFonts w:ascii="Courier New" w:hAnsi="Courier New" w:hint="eastAsia"/>
+          <w:sz w:val="24"/>
+          <w:szCs w:val="24"/>
+        </w:rPr>
+        <w:t>文件：</w:t>
+      </w:r>
+    </w:p>
+    <w:tbl>
+      <w:tblPr>
+        <w:tblStyle w:val="a5"/>
+        <w:tblW w:w="0" w:type="auto"/>
+        <w:tblLook w:val="04A0" w:firstRow="1" w:lastRow="0" w:firstColumn="1" w:lastColumn="0" w:noHBand="0" w:noVBand="1"/>
+      </w:tblPr>
+      <w:tblGrid>
+        <w:gridCol w:w="8522"/>
+      </w:tblGrid>
+      <w:tr>
+        <w:tc>
+          <w:tcPr>
+            <w:tcW w:w="8522" w:type="dxa"/>
+          </w:tcPr>
+          <w:p>
+            <w:pPr>
+              <w:rPr>
+                <w:rFonts w:ascii="Courier New" w:hAnsi="Courier New" w:hint="eastAsia"/>
+                <w:sz w:val="24"/>
+                <w:szCs w:val="24"/>
+              </w:rPr>
+            </w:pPr>
+            <w:bookmarkStart w:id="0" w:name="_GoBack"/>
+            <w:bookmarkEnd w:id="0"/>
+          </w:p>
+        </w:tc>
+      </w:tr>
+    </w:tbl>
+    <w:p>
+      <w:pPr>
+        <w:ind w:firstLineChars="200" w:firstLine="480"/>
+        <w:rPr>
+          <w:rFonts w:ascii="Courier New" w:hAnsi="Courier New" w:hint="eastAsia"/>
+          <w:sz w:val="24"/>
+          <w:szCs w:val="24"/>
+        </w:rPr>
+      </w:pPr>
+    </w:p>
+    <w:p>
+      <w:pPr>
+        <w:ind w:firstLineChars="200" w:firstLine="480"/>
+        <w:rPr>
+          <w:rFonts w:ascii="Courier New" w:hAnsi="Courier New"/>
+          <w:sz w:val="24"/>
+          <w:szCs w:val="24"/>
+        </w:rPr>
+      </w:pPr>
+    </w:p>
+    <w:p>
+      <w:pPr>
+        <w:ind w:firstLineChars="200" w:firstLine="480"/>
+        <w:rPr>
+          <w:rFonts w:ascii="Courier New" w:hAnsi="Courier New" w:hint="eastAsia"/>
           <w:sz w:val="24"/>
           <w:szCs w:val="24"/>
         </w:rPr>

--- a/python_book/stock/stock.docx
+++ b/python_book/stock/stock.docx
@@ -1486,7 +1486,25 @@
                 <w:sz w:val="24"/>
                 <w:szCs w:val="24"/>
               </w:rPr>
-              <w:t>.csv')</w:t>
+              <w:t>.csv'</w:t>
+            </w:r>
+            <w:r>
+              <w:rPr>
+                <w:rFonts w:ascii="Courier New" w:hAnsi="Courier New"/>
+                <w:sz w:val="24"/>
+                <w:szCs w:val="24"/>
+              </w:rPr>
+              <w:t>, header=None</w:t>
+            </w:r>
+            <w:bookmarkStart w:id="0" w:name="_GoBack"/>
+            <w:bookmarkEnd w:id="0"/>
+            <w:r>
+              <w:rPr>
+                <w:rFonts w:ascii="Courier New" w:hAnsi="Courier New"/>
+                <w:sz w:val="24"/>
+                <w:szCs w:val="24"/>
+              </w:rPr>
+              <w:t>)</w:t>
             </w:r>
             <w:r>
               <w:rPr>
@@ -2314,8 +2332,6 @@
                 <w:szCs w:val="24"/>
               </w:rPr>
             </w:pPr>
-            <w:bookmarkStart w:id="0" w:name="_GoBack"/>
-            <w:bookmarkEnd w:id="0"/>
           </w:p>
         </w:tc>
       </w:tr>

--- a/python_book/stock/stock.docx
+++ b/python_book/stock/stock.docx
@@ -1453,7 +1453,16 @@
                 <w:sz w:val="24"/>
                 <w:szCs w:val="24"/>
               </w:rPr>
-              <w:t>.to_csv</w:t>
+              <w:t>.to_</w:t>
+            </w:r>
+            <w:proofErr w:type="gramStart"/>
+            <w:r>
+              <w:rPr>
+                <w:rFonts w:ascii="Courier New" w:hAnsi="Courier New"/>
+                <w:sz w:val="24"/>
+                <w:szCs w:val="24"/>
+              </w:rPr>
+              <w:t>csv</w:t>
             </w:r>
             <w:proofErr w:type="spellEnd"/>
             <w:r>
@@ -1462,7 +1471,16 @@
                 <w:sz w:val="24"/>
                 <w:szCs w:val="24"/>
               </w:rPr>
-              <w:t>('d:/</w:t>
+              <w:t>(</w:t>
+            </w:r>
+            <w:proofErr w:type="gramEnd"/>
+            <w:r>
+              <w:rPr>
+                <w:rFonts w:ascii="Courier New" w:hAnsi="Courier New"/>
+                <w:sz w:val="24"/>
+                <w:szCs w:val="24"/>
+              </w:rPr>
+              <w:t>'d:/</w:t>
             </w:r>
             <w:r>
               <w:rPr>
@@ -1496,8 +1514,6 @@
               </w:rPr>
               <w:t>, header=None</w:t>
             </w:r>
-            <w:bookmarkStart w:id="0" w:name="_GoBack"/>
-            <w:bookmarkEnd w:id="0"/>
             <w:r>
               <w:rPr>
                 <w:rFonts w:ascii="Courier New" w:hAnsi="Courier New"/>
@@ -1521,11 +1537,6 @@
     <w:p>
       <w:pPr>
         <w:ind w:firstLineChars="200" w:firstLine="480"/>
-        <w:rPr>
-          <w:rFonts w:ascii="Courier New" w:hAnsi="Courier New"/>
-          <w:sz w:val="24"/>
-          <w:szCs w:val="24"/>
-        </w:rPr>
       </w:pPr>
       <w:r>
         <w:rPr>
@@ -2020,6 +2031,40 @@
           <w:sz w:val="24"/>
           <w:szCs w:val="24"/>
         </w:rPr>
+        <w:t>此时，输入</w:t>
+      </w:r>
+      <w:r>
+        <w:rPr>
+          <w:rFonts w:ascii="Courier New" w:hAnsi="Courier New" w:hint="eastAsia"/>
+          <w:sz w:val="24"/>
+          <w:szCs w:val="24"/>
+        </w:rPr>
+        <w:t>data</w:t>
+      </w:r>
+      <w:r>
+        <w:rPr>
+          <w:rFonts w:ascii="Courier New" w:hAnsi="Courier New" w:hint="eastAsia"/>
+          <w:sz w:val="24"/>
+          <w:szCs w:val="24"/>
+        </w:rPr>
+        <w:t>以显示其存储内容，窗口中将显示一张数据表</w:t>
+      </w:r>
+    </w:p>
+    <w:p>
+      <w:pPr>
+        <w:ind w:firstLineChars="200" w:firstLine="480"/>
+        <w:rPr>
+          <w:rFonts w:ascii="Courier New" w:hAnsi="Courier New" w:hint="eastAsia"/>
+          <w:sz w:val="24"/>
+          <w:szCs w:val="24"/>
+        </w:rPr>
+      </w:pPr>
+      <w:r>
+        <w:rPr>
+          <w:rFonts w:ascii="Courier New" w:hAnsi="Courier New" w:hint="eastAsia"/>
+          <w:sz w:val="24"/>
+          <w:szCs w:val="24"/>
+        </w:rPr>
         <w:t>为了在关闭程序以后仍能继续使用获取的数据，我们可以将</w:t>
       </w:r>
       <w:r>
@@ -2168,6 +2213,16 @@
         </w:rPr>
         <w:t>文件。</w:t>
       </w:r>
+      <w:r>
+        <w:rPr>
+          <w:rFonts w:ascii="Courier New" w:hAnsi="Courier New" w:hint="eastAsia"/>
+          <w:sz w:val="24"/>
+          <w:szCs w:val="24"/>
+        </w:rPr>
+        <w:t>注意，这里为了后续数据处理的方便</w:t>
+      </w:r>
+      <w:bookmarkStart w:id="0" w:name="_GoBack"/>
+      <w:bookmarkEnd w:id="0"/>
     </w:p>
     <w:p>
       <w:pPr>

--- a/python_book/stock/stock.docx
+++ b/python_book/stock/stock.docx
@@ -2020,7 +2020,7 @@
       <w:pPr>
         <w:ind w:firstLineChars="200" w:firstLine="480"/>
         <w:rPr>
-          <w:rFonts w:ascii="Courier New" w:hAnsi="Courier New" w:hint="eastAsia"/>
+          <w:rFonts w:ascii="Courier New" w:hAnsi="Courier New"/>
           <w:sz w:val="24"/>
           <w:szCs w:val="24"/>
         </w:rPr>
@@ -2049,6 +2049,937 @@
         </w:rPr>
         <w:t>以显示其存储内容，窗口中将显示一张数据表</w:t>
       </w:r>
+      <w:r>
+        <w:rPr>
+          <w:rFonts w:ascii="Courier New" w:hAnsi="Courier New" w:hint="eastAsia"/>
+          <w:sz w:val="24"/>
+          <w:szCs w:val="24"/>
+        </w:rPr>
+        <w:t>，表中每列信息的含义如下：</w:t>
+      </w:r>
+    </w:p>
+    <w:tbl>
+      <w:tblPr>
+        <w:tblStyle w:val="a5"/>
+        <w:tblW w:w="0" w:type="auto"/>
+        <w:jc w:val="center"/>
+        <w:tblLook w:val="04A0" w:firstRow="1" w:lastRow="0" w:firstColumn="1" w:lastColumn="0" w:noHBand="0" w:noVBand="1"/>
+      </w:tblPr>
+      <w:tblGrid>
+        <w:gridCol w:w="2835"/>
+        <w:gridCol w:w="2835"/>
+      </w:tblGrid>
+      <w:tr>
+        <w:trPr>
+          <w:jc w:val="center"/>
+        </w:trPr>
+        <w:tc>
+          <w:tcPr>
+            <w:tcW w:w="2835" w:type="dxa"/>
+          </w:tcPr>
+          <w:p>
+            <w:pPr>
+              <w:rPr>
+                <w:rFonts w:ascii="Courier New" w:hAnsi="Courier New" w:hint="eastAsia"/>
+                <w:sz w:val="24"/>
+                <w:szCs w:val="24"/>
+              </w:rPr>
+            </w:pPr>
+            <w:r>
+              <w:rPr>
+                <w:rFonts w:ascii="Courier New" w:hAnsi="Courier New" w:hint="eastAsia"/>
+                <w:sz w:val="24"/>
+                <w:szCs w:val="24"/>
+              </w:rPr>
+              <w:t>date</w:t>
+            </w:r>
+          </w:p>
+        </w:tc>
+        <w:tc>
+          <w:tcPr>
+            <w:tcW w:w="2835" w:type="dxa"/>
+          </w:tcPr>
+          <w:p>
+            <w:pPr>
+              <w:rPr>
+                <w:rFonts w:ascii="Courier New" w:hAnsi="Courier New" w:hint="eastAsia"/>
+                <w:sz w:val="24"/>
+                <w:szCs w:val="24"/>
+              </w:rPr>
+            </w:pPr>
+            <w:r>
+              <w:rPr>
+                <w:rFonts w:ascii="Courier New" w:hAnsi="Courier New" w:hint="eastAsia"/>
+                <w:sz w:val="24"/>
+                <w:szCs w:val="24"/>
+              </w:rPr>
+              <w:t>日期</w:t>
+            </w:r>
+          </w:p>
+        </w:tc>
+      </w:tr>
+      <w:tr>
+        <w:trPr>
+          <w:jc w:val="center"/>
+        </w:trPr>
+        <w:tc>
+          <w:tcPr>
+            <w:tcW w:w="2835" w:type="dxa"/>
+          </w:tcPr>
+          <w:p>
+            <w:pPr>
+              <w:rPr>
+                <w:rFonts w:ascii="Courier New" w:hAnsi="Courier New" w:hint="eastAsia"/>
+                <w:sz w:val="24"/>
+                <w:szCs w:val="24"/>
+              </w:rPr>
+            </w:pPr>
+            <w:r>
+              <w:rPr>
+                <w:rFonts w:ascii="Courier New" w:hAnsi="Courier New" w:hint="eastAsia"/>
+                <w:sz w:val="24"/>
+                <w:szCs w:val="24"/>
+              </w:rPr>
+              <w:t>open</w:t>
+            </w:r>
+          </w:p>
+        </w:tc>
+        <w:tc>
+          <w:tcPr>
+            <w:tcW w:w="2835" w:type="dxa"/>
+          </w:tcPr>
+          <w:p>
+            <w:pPr>
+              <w:rPr>
+                <w:rFonts w:ascii="Courier New" w:hAnsi="Courier New" w:hint="eastAsia"/>
+                <w:sz w:val="24"/>
+                <w:szCs w:val="24"/>
+              </w:rPr>
+            </w:pPr>
+            <w:r>
+              <w:rPr>
+                <w:rFonts w:ascii="Courier New" w:hAnsi="Courier New" w:hint="eastAsia"/>
+                <w:sz w:val="24"/>
+                <w:szCs w:val="24"/>
+              </w:rPr>
+              <w:t>开盘价</w:t>
+            </w:r>
+          </w:p>
+        </w:tc>
+      </w:tr>
+      <w:tr>
+        <w:trPr>
+          <w:jc w:val="center"/>
+        </w:trPr>
+        <w:tc>
+          <w:tcPr>
+            <w:tcW w:w="2835" w:type="dxa"/>
+          </w:tcPr>
+          <w:p>
+            <w:pPr>
+              <w:rPr>
+                <w:rFonts w:ascii="Courier New" w:hAnsi="Courier New" w:hint="eastAsia"/>
+                <w:sz w:val="24"/>
+                <w:szCs w:val="24"/>
+              </w:rPr>
+            </w:pPr>
+            <w:r>
+              <w:rPr>
+                <w:rFonts w:ascii="Courier New" w:hAnsi="Courier New" w:hint="eastAsia"/>
+                <w:sz w:val="24"/>
+                <w:szCs w:val="24"/>
+              </w:rPr>
+              <w:t>high</w:t>
+            </w:r>
+          </w:p>
+        </w:tc>
+        <w:tc>
+          <w:tcPr>
+            <w:tcW w:w="2835" w:type="dxa"/>
+          </w:tcPr>
+          <w:p>
+            <w:pPr>
+              <w:rPr>
+                <w:rFonts w:ascii="Courier New" w:hAnsi="Courier New" w:hint="eastAsia"/>
+                <w:sz w:val="24"/>
+                <w:szCs w:val="24"/>
+              </w:rPr>
+            </w:pPr>
+            <w:r>
+              <w:rPr>
+                <w:rFonts w:ascii="Courier New" w:hAnsi="Courier New" w:hint="eastAsia"/>
+                <w:sz w:val="24"/>
+                <w:szCs w:val="24"/>
+              </w:rPr>
+              <w:t>最高价</w:t>
+            </w:r>
+          </w:p>
+        </w:tc>
+      </w:tr>
+      <w:tr>
+        <w:trPr>
+          <w:jc w:val="center"/>
+        </w:trPr>
+        <w:tc>
+          <w:tcPr>
+            <w:tcW w:w="2835" w:type="dxa"/>
+          </w:tcPr>
+          <w:p>
+            <w:pPr>
+              <w:rPr>
+                <w:rFonts w:ascii="Courier New" w:hAnsi="Courier New" w:hint="eastAsia"/>
+                <w:sz w:val="24"/>
+                <w:szCs w:val="24"/>
+              </w:rPr>
+            </w:pPr>
+            <w:r>
+              <w:rPr>
+                <w:rFonts w:ascii="Courier New" w:hAnsi="Courier New" w:hint="eastAsia"/>
+                <w:sz w:val="24"/>
+                <w:szCs w:val="24"/>
+              </w:rPr>
+              <w:t>close</w:t>
+            </w:r>
+          </w:p>
+        </w:tc>
+        <w:tc>
+          <w:tcPr>
+            <w:tcW w:w="2835" w:type="dxa"/>
+          </w:tcPr>
+          <w:p>
+            <w:pPr>
+              <w:rPr>
+                <w:rFonts w:ascii="Courier New" w:hAnsi="Courier New" w:hint="eastAsia"/>
+                <w:sz w:val="24"/>
+                <w:szCs w:val="24"/>
+              </w:rPr>
+            </w:pPr>
+            <w:r>
+              <w:rPr>
+                <w:rFonts w:ascii="Courier New" w:hAnsi="Courier New" w:hint="eastAsia"/>
+                <w:sz w:val="24"/>
+                <w:szCs w:val="24"/>
+              </w:rPr>
+              <w:t>收盘价</w:t>
+            </w:r>
+          </w:p>
+        </w:tc>
+      </w:tr>
+      <w:tr>
+        <w:trPr>
+          <w:jc w:val="center"/>
+        </w:trPr>
+        <w:tc>
+          <w:tcPr>
+            <w:tcW w:w="2835" w:type="dxa"/>
+          </w:tcPr>
+          <w:p>
+            <w:pPr>
+              <w:rPr>
+                <w:rFonts w:ascii="Courier New" w:hAnsi="Courier New" w:hint="eastAsia"/>
+                <w:sz w:val="24"/>
+                <w:szCs w:val="24"/>
+              </w:rPr>
+            </w:pPr>
+            <w:r>
+              <w:rPr>
+                <w:rFonts w:ascii="Courier New" w:hAnsi="Courier New" w:hint="eastAsia"/>
+                <w:sz w:val="24"/>
+                <w:szCs w:val="24"/>
+              </w:rPr>
+              <w:t>low</w:t>
+            </w:r>
+          </w:p>
+        </w:tc>
+        <w:tc>
+          <w:tcPr>
+            <w:tcW w:w="2835" w:type="dxa"/>
+          </w:tcPr>
+          <w:p>
+            <w:pPr>
+              <w:rPr>
+                <w:rFonts w:ascii="Courier New" w:hAnsi="Courier New" w:hint="eastAsia"/>
+                <w:sz w:val="24"/>
+                <w:szCs w:val="24"/>
+              </w:rPr>
+            </w:pPr>
+            <w:r>
+              <w:rPr>
+                <w:rFonts w:ascii="Courier New" w:hAnsi="Courier New" w:hint="eastAsia"/>
+                <w:sz w:val="24"/>
+                <w:szCs w:val="24"/>
+              </w:rPr>
+              <w:t>最低价</w:t>
+            </w:r>
+          </w:p>
+        </w:tc>
+      </w:tr>
+      <w:tr>
+        <w:trPr>
+          <w:jc w:val="center"/>
+        </w:trPr>
+        <w:tc>
+          <w:tcPr>
+            <w:tcW w:w="2835" w:type="dxa"/>
+          </w:tcPr>
+          <w:p>
+            <w:pPr>
+              <w:rPr>
+                <w:rFonts w:ascii="Courier New" w:hAnsi="Courier New" w:hint="eastAsia"/>
+                <w:sz w:val="24"/>
+                <w:szCs w:val="24"/>
+              </w:rPr>
+            </w:pPr>
+            <w:r>
+              <w:rPr>
+                <w:rFonts w:ascii="Courier New" w:hAnsi="Courier New" w:hint="eastAsia"/>
+                <w:sz w:val="24"/>
+                <w:szCs w:val="24"/>
+              </w:rPr>
+              <w:t>volume</w:t>
+            </w:r>
+          </w:p>
+        </w:tc>
+        <w:tc>
+          <w:tcPr>
+            <w:tcW w:w="2835" w:type="dxa"/>
+          </w:tcPr>
+          <w:p>
+            <w:pPr>
+              <w:rPr>
+                <w:rFonts w:ascii="Courier New" w:hAnsi="Courier New" w:hint="eastAsia"/>
+                <w:sz w:val="24"/>
+                <w:szCs w:val="24"/>
+              </w:rPr>
+            </w:pPr>
+            <w:r>
+              <w:rPr>
+                <w:rFonts w:ascii="Courier New" w:hAnsi="Courier New" w:hint="eastAsia"/>
+                <w:sz w:val="24"/>
+                <w:szCs w:val="24"/>
+              </w:rPr>
+              <w:t>成交量</w:t>
+            </w:r>
+          </w:p>
+        </w:tc>
+      </w:tr>
+      <w:tr>
+        <w:trPr>
+          <w:jc w:val="center"/>
+        </w:trPr>
+        <w:tc>
+          <w:tcPr>
+            <w:tcW w:w="2835" w:type="dxa"/>
+          </w:tcPr>
+          <w:p>
+            <w:pPr>
+              <w:rPr>
+                <w:rFonts w:ascii="Courier New" w:hAnsi="Courier New" w:hint="eastAsia"/>
+                <w:sz w:val="24"/>
+                <w:szCs w:val="24"/>
+              </w:rPr>
+            </w:pPr>
+            <w:proofErr w:type="spellStart"/>
+            <w:r>
+              <w:rPr>
+                <w:rFonts w:ascii="Courier New" w:hAnsi="Courier New" w:hint="eastAsia"/>
+                <w:sz w:val="24"/>
+                <w:szCs w:val="24"/>
+              </w:rPr>
+              <w:t>price</w:t>
+            </w:r>
+            <w:r>
+              <w:rPr>
+                <w:rFonts w:ascii="Courier New" w:hAnsi="Courier New"/>
+                <w:sz w:val="24"/>
+                <w:szCs w:val="24"/>
+              </w:rPr>
+              <w:t>_change</w:t>
+            </w:r>
+            <w:proofErr w:type="spellEnd"/>
+          </w:p>
+        </w:tc>
+        <w:tc>
+          <w:tcPr>
+            <w:tcW w:w="2835" w:type="dxa"/>
+          </w:tcPr>
+          <w:p>
+            <w:pPr>
+              <w:rPr>
+                <w:rFonts w:ascii="Courier New" w:hAnsi="Courier New" w:hint="eastAsia"/>
+                <w:sz w:val="24"/>
+                <w:szCs w:val="24"/>
+              </w:rPr>
+            </w:pPr>
+            <w:r>
+              <w:rPr>
+                <w:rFonts w:ascii="Courier New" w:hAnsi="Courier New" w:hint="eastAsia"/>
+                <w:sz w:val="24"/>
+                <w:szCs w:val="24"/>
+              </w:rPr>
+              <w:t>价格变动</w:t>
+            </w:r>
+          </w:p>
+        </w:tc>
+        <w:bookmarkStart w:id="0" w:name="_GoBack"/>
+        <w:bookmarkEnd w:id="0"/>
+      </w:tr>
+      <w:tr>
+        <w:trPr>
+          <w:jc w:val="center"/>
+        </w:trPr>
+        <w:tc>
+          <w:tcPr>
+            <w:tcW w:w="2835" w:type="dxa"/>
+          </w:tcPr>
+          <w:p>
+            <w:pPr>
+              <w:rPr>
+                <w:rFonts w:ascii="Courier New" w:hAnsi="Courier New" w:hint="eastAsia"/>
+                <w:sz w:val="24"/>
+                <w:szCs w:val="24"/>
+              </w:rPr>
+            </w:pPr>
+            <w:proofErr w:type="spellStart"/>
+            <w:r>
+              <w:rPr>
+                <w:rFonts w:ascii="Courier New" w:hAnsi="Courier New" w:hint="eastAsia"/>
+                <w:sz w:val="24"/>
+                <w:szCs w:val="24"/>
+              </w:rPr>
+              <w:t>p</w:t>
+            </w:r>
+            <w:r>
+              <w:rPr>
+                <w:rFonts w:ascii="Courier New" w:hAnsi="Courier New"/>
+                <w:sz w:val="24"/>
+                <w:szCs w:val="24"/>
+              </w:rPr>
+              <w:t>_change</w:t>
+            </w:r>
+            <w:proofErr w:type="spellEnd"/>
+          </w:p>
+        </w:tc>
+        <w:tc>
+          <w:tcPr>
+            <w:tcW w:w="2835" w:type="dxa"/>
+          </w:tcPr>
+          <w:p>
+            <w:pPr>
+              <w:rPr>
+                <w:rFonts w:ascii="Courier New" w:hAnsi="Courier New" w:hint="eastAsia"/>
+                <w:sz w:val="24"/>
+                <w:szCs w:val="24"/>
+              </w:rPr>
+            </w:pPr>
+            <w:r>
+              <w:rPr>
+                <w:rFonts w:ascii="Courier New" w:hAnsi="Courier New" w:hint="eastAsia"/>
+                <w:sz w:val="24"/>
+                <w:szCs w:val="24"/>
+              </w:rPr>
+              <w:t>涨跌幅</w:t>
+            </w:r>
+          </w:p>
+        </w:tc>
+      </w:tr>
+      <w:tr>
+        <w:trPr>
+          <w:jc w:val="center"/>
+        </w:trPr>
+        <w:tc>
+          <w:tcPr>
+            <w:tcW w:w="2835" w:type="dxa"/>
+          </w:tcPr>
+          <w:p>
+            <w:pPr>
+              <w:rPr>
+                <w:rFonts w:ascii="Courier New" w:hAnsi="Courier New" w:hint="eastAsia"/>
+                <w:sz w:val="24"/>
+                <w:szCs w:val="24"/>
+              </w:rPr>
+            </w:pPr>
+            <w:r>
+              <w:rPr>
+                <w:rFonts w:ascii="Courier New" w:hAnsi="Courier New" w:hint="eastAsia"/>
+                <w:sz w:val="24"/>
+                <w:szCs w:val="24"/>
+              </w:rPr>
+              <w:t>ma</w:t>
+            </w:r>
+            <w:r>
+              <w:rPr>
+                <w:rFonts w:ascii="Courier New" w:hAnsi="Courier New"/>
+                <w:sz w:val="24"/>
+                <w:szCs w:val="24"/>
+              </w:rPr>
+              <w:t>5</w:t>
+            </w:r>
+          </w:p>
+        </w:tc>
+        <w:tc>
+          <w:tcPr>
+            <w:tcW w:w="2835" w:type="dxa"/>
+          </w:tcPr>
+          <w:p>
+            <w:pPr>
+              <w:rPr>
+                <w:rFonts w:ascii="Courier New" w:hAnsi="Courier New" w:hint="eastAsia"/>
+                <w:sz w:val="24"/>
+                <w:szCs w:val="24"/>
+              </w:rPr>
+            </w:pPr>
+            <w:r>
+              <w:rPr>
+                <w:rFonts w:ascii="Courier New" w:hAnsi="Courier New" w:hint="eastAsia"/>
+                <w:sz w:val="24"/>
+                <w:szCs w:val="24"/>
+              </w:rPr>
+              <w:t>5</w:t>
+            </w:r>
+            <w:r>
+              <w:rPr>
+                <w:rFonts w:ascii="Courier New" w:hAnsi="Courier New" w:hint="eastAsia"/>
+                <w:sz w:val="24"/>
+                <w:szCs w:val="24"/>
+              </w:rPr>
+              <w:t>日均价</w:t>
+            </w:r>
+          </w:p>
+        </w:tc>
+      </w:tr>
+      <w:tr>
+        <w:trPr>
+          <w:jc w:val="center"/>
+        </w:trPr>
+        <w:tc>
+          <w:tcPr>
+            <w:tcW w:w="2835" w:type="dxa"/>
+          </w:tcPr>
+          <w:p>
+            <w:pPr>
+              <w:rPr>
+                <w:rFonts w:ascii="Courier New" w:hAnsi="Courier New" w:hint="eastAsia"/>
+                <w:sz w:val="24"/>
+                <w:szCs w:val="24"/>
+              </w:rPr>
+            </w:pPr>
+            <w:r>
+              <w:rPr>
+                <w:rFonts w:ascii="Courier New" w:hAnsi="Courier New" w:hint="eastAsia"/>
+                <w:sz w:val="24"/>
+                <w:szCs w:val="24"/>
+              </w:rPr>
+              <w:t>ma</w:t>
+            </w:r>
+            <w:r>
+              <w:rPr>
+                <w:rFonts w:ascii="Courier New" w:hAnsi="Courier New"/>
+                <w:sz w:val="24"/>
+                <w:szCs w:val="24"/>
+              </w:rPr>
+              <w:t>10</w:t>
+            </w:r>
+          </w:p>
+        </w:tc>
+        <w:tc>
+          <w:tcPr>
+            <w:tcW w:w="2835" w:type="dxa"/>
+          </w:tcPr>
+          <w:p>
+            <w:pPr>
+              <w:rPr>
+                <w:rFonts w:ascii="Courier New" w:hAnsi="Courier New" w:hint="eastAsia"/>
+                <w:sz w:val="24"/>
+                <w:szCs w:val="24"/>
+              </w:rPr>
+            </w:pPr>
+            <w:r>
+              <w:rPr>
+                <w:rFonts w:ascii="Courier New" w:hAnsi="Courier New" w:hint="eastAsia"/>
+                <w:sz w:val="24"/>
+                <w:szCs w:val="24"/>
+              </w:rPr>
+              <w:t>1</w:t>
+            </w:r>
+            <w:r>
+              <w:rPr>
+                <w:rFonts w:ascii="Courier New" w:hAnsi="Courier New"/>
+                <w:sz w:val="24"/>
+                <w:szCs w:val="24"/>
+              </w:rPr>
+              <w:t>0</w:t>
+            </w:r>
+            <w:r>
+              <w:rPr>
+                <w:rFonts w:ascii="Courier New" w:hAnsi="Courier New" w:hint="eastAsia"/>
+                <w:sz w:val="24"/>
+                <w:szCs w:val="24"/>
+              </w:rPr>
+              <w:t>日均价</w:t>
+            </w:r>
+          </w:p>
+        </w:tc>
+      </w:tr>
+      <w:tr>
+        <w:trPr>
+          <w:jc w:val="center"/>
+        </w:trPr>
+        <w:tc>
+          <w:tcPr>
+            <w:tcW w:w="2835" w:type="dxa"/>
+          </w:tcPr>
+          <w:p>
+            <w:pPr>
+              <w:rPr>
+                <w:rFonts w:ascii="Courier New" w:hAnsi="Courier New" w:hint="eastAsia"/>
+                <w:sz w:val="24"/>
+                <w:szCs w:val="24"/>
+              </w:rPr>
+            </w:pPr>
+            <w:r>
+              <w:rPr>
+                <w:rFonts w:ascii="Courier New" w:hAnsi="Courier New" w:hint="eastAsia"/>
+                <w:sz w:val="24"/>
+                <w:szCs w:val="24"/>
+              </w:rPr>
+              <w:t>ma</w:t>
+            </w:r>
+            <w:r>
+              <w:rPr>
+                <w:rFonts w:ascii="Courier New" w:hAnsi="Courier New"/>
+                <w:sz w:val="24"/>
+                <w:szCs w:val="24"/>
+              </w:rPr>
+              <w:t>20</w:t>
+            </w:r>
+          </w:p>
+        </w:tc>
+        <w:tc>
+          <w:tcPr>
+            <w:tcW w:w="2835" w:type="dxa"/>
+          </w:tcPr>
+          <w:p>
+            <w:pPr>
+              <w:rPr>
+                <w:rFonts w:ascii="Courier New" w:hAnsi="Courier New" w:hint="eastAsia"/>
+                <w:sz w:val="24"/>
+                <w:szCs w:val="24"/>
+              </w:rPr>
+            </w:pPr>
+            <w:r>
+              <w:rPr>
+                <w:rFonts w:ascii="Courier New" w:hAnsi="Courier New" w:hint="eastAsia"/>
+                <w:sz w:val="24"/>
+                <w:szCs w:val="24"/>
+              </w:rPr>
+              <w:t>2</w:t>
+            </w:r>
+            <w:r>
+              <w:rPr>
+                <w:rFonts w:ascii="Courier New" w:hAnsi="Courier New"/>
+                <w:sz w:val="24"/>
+                <w:szCs w:val="24"/>
+              </w:rPr>
+              <w:t>0</w:t>
+            </w:r>
+            <w:r>
+              <w:rPr>
+                <w:rFonts w:ascii="Courier New" w:hAnsi="Courier New" w:hint="eastAsia"/>
+                <w:sz w:val="24"/>
+                <w:szCs w:val="24"/>
+              </w:rPr>
+              <w:t>日均价</w:t>
+            </w:r>
+          </w:p>
+        </w:tc>
+      </w:tr>
+      <w:tr>
+        <w:trPr>
+          <w:jc w:val="center"/>
+        </w:trPr>
+        <w:tc>
+          <w:tcPr>
+            <w:tcW w:w="2835" w:type="dxa"/>
+          </w:tcPr>
+          <w:p>
+            <w:pPr>
+              <w:rPr>
+                <w:rFonts w:ascii="Courier New" w:hAnsi="Courier New" w:hint="eastAsia"/>
+                <w:sz w:val="24"/>
+                <w:szCs w:val="24"/>
+              </w:rPr>
+            </w:pPr>
+            <w:r>
+              <w:rPr>
+                <w:rFonts w:ascii="Courier New" w:hAnsi="Courier New" w:hint="eastAsia"/>
+                <w:sz w:val="24"/>
+                <w:szCs w:val="24"/>
+              </w:rPr>
+              <w:t>v</w:t>
+            </w:r>
+            <w:r>
+              <w:rPr>
+                <w:rFonts w:ascii="Courier New" w:hAnsi="Courier New"/>
+                <w:sz w:val="24"/>
+                <w:szCs w:val="24"/>
+              </w:rPr>
+              <w:t>_ma5</w:t>
+            </w:r>
+          </w:p>
+        </w:tc>
+        <w:tc>
+          <w:tcPr>
+            <w:tcW w:w="2835" w:type="dxa"/>
+          </w:tcPr>
+          <w:p>
+            <w:pPr>
+              <w:rPr>
+                <w:rFonts w:ascii="Courier New" w:hAnsi="Courier New" w:hint="eastAsia"/>
+                <w:sz w:val="24"/>
+                <w:szCs w:val="24"/>
+              </w:rPr>
+            </w:pPr>
+            <w:r>
+              <w:rPr>
+                <w:rFonts w:ascii="Courier New" w:hAnsi="Courier New" w:hint="eastAsia"/>
+                <w:sz w:val="24"/>
+                <w:szCs w:val="24"/>
+              </w:rPr>
+              <w:t>5</w:t>
+            </w:r>
+            <w:r>
+              <w:rPr>
+                <w:rFonts w:ascii="Courier New" w:hAnsi="Courier New" w:hint="eastAsia"/>
+                <w:sz w:val="24"/>
+                <w:szCs w:val="24"/>
+              </w:rPr>
+              <w:t>日均量</w:t>
+            </w:r>
+          </w:p>
+        </w:tc>
+      </w:tr>
+      <w:tr>
+        <w:trPr>
+          <w:jc w:val="center"/>
+        </w:trPr>
+        <w:tc>
+          <w:tcPr>
+            <w:tcW w:w="2835" w:type="dxa"/>
+          </w:tcPr>
+          <w:p>
+            <w:pPr>
+              <w:rPr>
+                <w:rFonts w:ascii="Courier New" w:hAnsi="Courier New" w:hint="eastAsia"/>
+                <w:sz w:val="24"/>
+                <w:szCs w:val="24"/>
+              </w:rPr>
+            </w:pPr>
+            <w:r>
+              <w:rPr>
+                <w:rFonts w:ascii="Courier New" w:hAnsi="Courier New" w:hint="eastAsia"/>
+                <w:sz w:val="24"/>
+                <w:szCs w:val="24"/>
+              </w:rPr>
+              <w:t>v</w:t>
+            </w:r>
+            <w:r>
+              <w:rPr>
+                <w:rFonts w:ascii="Courier New" w:hAnsi="Courier New"/>
+                <w:sz w:val="24"/>
+                <w:szCs w:val="24"/>
+              </w:rPr>
+              <w:t>_ma</w:t>
+            </w:r>
+            <w:r>
+              <w:rPr>
+                <w:rFonts w:ascii="Courier New" w:hAnsi="Courier New"/>
+                <w:sz w:val="24"/>
+                <w:szCs w:val="24"/>
+              </w:rPr>
+              <w:t>10</w:t>
+            </w:r>
+          </w:p>
+        </w:tc>
+        <w:tc>
+          <w:tcPr>
+            <w:tcW w:w="2835" w:type="dxa"/>
+          </w:tcPr>
+          <w:p>
+            <w:pPr>
+              <w:rPr>
+                <w:rFonts w:ascii="Courier New" w:hAnsi="Courier New" w:hint="eastAsia"/>
+                <w:sz w:val="24"/>
+                <w:szCs w:val="24"/>
+              </w:rPr>
+            </w:pPr>
+            <w:r>
+              <w:rPr>
+                <w:rFonts w:ascii="Courier New" w:hAnsi="Courier New" w:hint="eastAsia"/>
+                <w:sz w:val="24"/>
+                <w:szCs w:val="24"/>
+              </w:rPr>
+              <w:t>1</w:t>
+            </w:r>
+            <w:r>
+              <w:rPr>
+                <w:rFonts w:ascii="Courier New" w:hAnsi="Courier New"/>
+                <w:sz w:val="24"/>
+                <w:szCs w:val="24"/>
+              </w:rPr>
+              <w:t>0</w:t>
+            </w:r>
+            <w:r>
+              <w:rPr>
+                <w:rFonts w:ascii="Courier New" w:hAnsi="Courier New" w:hint="eastAsia"/>
+                <w:sz w:val="24"/>
+                <w:szCs w:val="24"/>
+              </w:rPr>
+              <w:t>日均量</w:t>
+            </w:r>
+          </w:p>
+        </w:tc>
+      </w:tr>
+      <w:tr>
+        <w:trPr>
+          <w:jc w:val="center"/>
+        </w:trPr>
+        <w:tc>
+          <w:tcPr>
+            <w:tcW w:w="2835" w:type="dxa"/>
+          </w:tcPr>
+          <w:p>
+            <w:pPr>
+              <w:rPr>
+                <w:rFonts w:ascii="Courier New" w:hAnsi="Courier New" w:hint="eastAsia"/>
+                <w:sz w:val="24"/>
+                <w:szCs w:val="24"/>
+              </w:rPr>
+            </w:pPr>
+            <w:r>
+              <w:rPr>
+                <w:rFonts w:ascii="Courier New" w:hAnsi="Courier New" w:hint="eastAsia"/>
+                <w:sz w:val="24"/>
+                <w:szCs w:val="24"/>
+              </w:rPr>
+              <w:t>v</w:t>
+            </w:r>
+            <w:r>
+              <w:rPr>
+                <w:rFonts w:ascii="Courier New" w:hAnsi="Courier New"/>
+                <w:sz w:val="24"/>
+                <w:szCs w:val="24"/>
+              </w:rPr>
+              <w:t>_ma</w:t>
+            </w:r>
+            <w:r>
+              <w:rPr>
+                <w:rFonts w:ascii="Courier New" w:hAnsi="Courier New"/>
+                <w:sz w:val="24"/>
+                <w:szCs w:val="24"/>
+              </w:rPr>
+              <w:t>20</w:t>
+            </w:r>
+          </w:p>
+        </w:tc>
+        <w:tc>
+          <w:tcPr>
+            <w:tcW w:w="2835" w:type="dxa"/>
+          </w:tcPr>
+          <w:p>
+            <w:pPr>
+              <w:rPr>
+                <w:rFonts w:ascii="Courier New" w:hAnsi="Courier New" w:hint="eastAsia"/>
+                <w:sz w:val="24"/>
+                <w:szCs w:val="24"/>
+              </w:rPr>
+            </w:pPr>
+            <w:r>
+              <w:rPr>
+                <w:rFonts w:ascii="Courier New" w:hAnsi="Courier New" w:hint="eastAsia"/>
+                <w:sz w:val="24"/>
+                <w:szCs w:val="24"/>
+              </w:rPr>
+              <w:t>2</w:t>
+            </w:r>
+            <w:r>
+              <w:rPr>
+                <w:rFonts w:ascii="Courier New" w:hAnsi="Courier New"/>
+                <w:sz w:val="24"/>
+                <w:szCs w:val="24"/>
+              </w:rPr>
+              <w:t>0</w:t>
+            </w:r>
+            <w:r>
+              <w:rPr>
+                <w:rFonts w:ascii="Courier New" w:hAnsi="Courier New" w:hint="eastAsia"/>
+                <w:sz w:val="24"/>
+                <w:szCs w:val="24"/>
+              </w:rPr>
+              <w:t>日均量</w:t>
+            </w:r>
+          </w:p>
+        </w:tc>
+      </w:tr>
+      <w:tr>
+        <w:trPr>
+          <w:jc w:val="center"/>
+        </w:trPr>
+        <w:tc>
+          <w:tcPr>
+            <w:tcW w:w="2835" w:type="dxa"/>
+          </w:tcPr>
+          <w:p>
+            <w:pPr>
+              <w:rPr>
+                <w:rFonts w:ascii="Courier New" w:hAnsi="Courier New" w:hint="eastAsia"/>
+                <w:sz w:val="24"/>
+                <w:szCs w:val="24"/>
+              </w:rPr>
+            </w:pPr>
+            <w:r>
+              <w:rPr>
+                <w:rFonts w:ascii="Courier New" w:hAnsi="Courier New"/>
+                <w:sz w:val="24"/>
+                <w:szCs w:val="24"/>
+              </w:rPr>
+              <w:t>turnover</w:t>
+            </w:r>
+          </w:p>
+        </w:tc>
+        <w:tc>
+          <w:tcPr>
+            <w:tcW w:w="2835" w:type="dxa"/>
+          </w:tcPr>
+          <w:p>
+            <w:pPr>
+              <w:rPr>
+                <w:rFonts w:ascii="Courier New" w:hAnsi="Courier New" w:hint="eastAsia"/>
+                <w:sz w:val="24"/>
+                <w:szCs w:val="24"/>
+              </w:rPr>
+            </w:pPr>
+            <w:r>
+              <w:rPr>
+                <w:rFonts w:ascii="Courier New" w:hAnsi="Courier New" w:hint="eastAsia"/>
+                <w:sz w:val="24"/>
+                <w:szCs w:val="24"/>
+              </w:rPr>
+              <w:t>换手率</w:t>
+            </w:r>
+          </w:p>
+        </w:tc>
+      </w:tr>
+    </w:tbl>
+    <w:p>
+      <w:pPr>
+        <w:ind w:firstLineChars="200" w:firstLine="480"/>
+        <w:rPr>
+          <w:rFonts w:ascii="Courier New" w:hAnsi="Courier New" w:hint="eastAsia"/>
+          <w:sz w:val="24"/>
+          <w:szCs w:val="24"/>
+        </w:rPr>
+      </w:pPr>
     </w:p>
     <w:p>
       <w:pPr>
@@ -2081,7 +3012,26 @@
           <w:sz w:val="24"/>
           <w:szCs w:val="24"/>
         </w:rPr>
-        <w:t>对象的数据内容输出为</w:t>
+        <w:t>对象的数</w:t>
+      </w:r>
+      <w:proofErr w:type="gramStart"/>
+      <w:r>
+        <w:rPr>
+          <w:rFonts w:ascii="Courier New" w:hAnsi="Courier New" w:hint="eastAsia"/>
+          <w:sz w:val="24"/>
+          <w:szCs w:val="24"/>
+        </w:rPr>
+        <w:lastRenderedPageBreak/>
+        <w:t>据内容</w:t>
+      </w:r>
+      <w:proofErr w:type="gramEnd"/>
+      <w:r>
+        <w:rPr>
+          <w:rFonts w:ascii="Courier New" w:hAnsi="Courier New" w:hint="eastAsia"/>
+          <w:sz w:val="24"/>
+          <w:szCs w:val="24"/>
+        </w:rPr>
+        <w:t>输出为</w:t>
       </w:r>
       <w:r>
         <w:rPr>
@@ -2213,16 +3163,6 @@
         </w:rPr>
         <w:t>文件。</w:t>
       </w:r>
-      <w:r>
-        <w:rPr>
-          <w:rFonts w:ascii="Courier New" w:hAnsi="Courier New" w:hint="eastAsia"/>
-          <w:sz w:val="24"/>
-          <w:szCs w:val="24"/>
-        </w:rPr>
-        <w:t>注意，这里为了后续数据处理的方便</w:t>
-      </w:r>
-      <w:bookmarkStart w:id="0" w:name="_GoBack"/>
-      <w:bookmarkEnd w:id="0"/>
     </w:p>
     <w:p>
       <w:pPr>

--- a/python_book/stock/stock.docx
+++ b/python_book/stock/stock.docx
@@ -2080,7 +2080,7 @@
           <w:p>
             <w:pPr>
               <w:rPr>
-                <w:rFonts w:ascii="Courier New" w:hAnsi="Courier New" w:hint="eastAsia"/>
+                <w:rFonts w:ascii="Courier New" w:hAnsi="Courier New"/>
                 <w:sz w:val="24"/>
                 <w:szCs w:val="24"/>
               </w:rPr>
@@ -2102,7 +2102,7 @@
           <w:p>
             <w:pPr>
               <w:rPr>
-                <w:rFonts w:ascii="Courier New" w:hAnsi="Courier New" w:hint="eastAsia"/>
+                <w:rFonts w:ascii="Courier New" w:hAnsi="Courier New"/>
                 <w:sz w:val="24"/>
                 <w:szCs w:val="24"/>
               </w:rPr>
@@ -2129,7 +2129,7 @@
           <w:p>
             <w:pPr>
               <w:rPr>
-                <w:rFonts w:ascii="Courier New" w:hAnsi="Courier New" w:hint="eastAsia"/>
+                <w:rFonts w:ascii="Courier New" w:hAnsi="Courier New"/>
                 <w:sz w:val="24"/>
                 <w:szCs w:val="24"/>
               </w:rPr>
@@ -2151,7 +2151,7 @@
           <w:p>
             <w:pPr>
               <w:rPr>
-                <w:rFonts w:ascii="Courier New" w:hAnsi="Courier New" w:hint="eastAsia"/>
+                <w:rFonts w:ascii="Courier New" w:hAnsi="Courier New"/>
                 <w:sz w:val="24"/>
                 <w:szCs w:val="24"/>
               </w:rPr>
@@ -2178,7 +2178,7 @@
           <w:p>
             <w:pPr>
               <w:rPr>
-                <w:rFonts w:ascii="Courier New" w:hAnsi="Courier New" w:hint="eastAsia"/>
+                <w:rFonts w:ascii="Courier New" w:hAnsi="Courier New"/>
                 <w:sz w:val="24"/>
                 <w:szCs w:val="24"/>
               </w:rPr>
@@ -2200,7 +2200,7 @@
           <w:p>
             <w:pPr>
               <w:rPr>
-                <w:rFonts w:ascii="Courier New" w:hAnsi="Courier New" w:hint="eastAsia"/>
+                <w:rFonts w:ascii="Courier New" w:hAnsi="Courier New"/>
                 <w:sz w:val="24"/>
                 <w:szCs w:val="24"/>
               </w:rPr>
@@ -2227,7 +2227,7 @@
           <w:p>
             <w:pPr>
               <w:rPr>
-                <w:rFonts w:ascii="Courier New" w:hAnsi="Courier New" w:hint="eastAsia"/>
+                <w:rFonts w:ascii="Courier New" w:hAnsi="Courier New"/>
                 <w:sz w:val="24"/>
                 <w:szCs w:val="24"/>
               </w:rPr>
@@ -2249,7 +2249,7 @@
           <w:p>
             <w:pPr>
               <w:rPr>
-                <w:rFonts w:ascii="Courier New" w:hAnsi="Courier New" w:hint="eastAsia"/>
+                <w:rFonts w:ascii="Courier New" w:hAnsi="Courier New"/>
                 <w:sz w:val="24"/>
                 <w:szCs w:val="24"/>
               </w:rPr>
@@ -2276,7 +2276,7 @@
           <w:p>
             <w:pPr>
               <w:rPr>
-                <w:rFonts w:ascii="Courier New" w:hAnsi="Courier New" w:hint="eastAsia"/>
+                <w:rFonts w:ascii="Courier New" w:hAnsi="Courier New"/>
                 <w:sz w:val="24"/>
                 <w:szCs w:val="24"/>
               </w:rPr>
@@ -2298,7 +2298,7 @@
           <w:p>
             <w:pPr>
               <w:rPr>
-                <w:rFonts w:ascii="Courier New" w:hAnsi="Courier New" w:hint="eastAsia"/>
+                <w:rFonts w:ascii="Courier New" w:hAnsi="Courier New"/>
                 <w:sz w:val="24"/>
                 <w:szCs w:val="24"/>
               </w:rPr>
@@ -2325,7 +2325,7 @@
           <w:p>
             <w:pPr>
               <w:rPr>
-                <w:rFonts w:ascii="Courier New" w:hAnsi="Courier New" w:hint="eastAsia"/>
+                <w:rFonts w:ascii="Courier New" w:hAnsi="Courier New"/>
                 <w:sz w:val="24"/>
                 <w:szCs w:val="24"/>
               </w:rPr>
@@ -2347,7 +2347,7 @@
           <w:p>
             <w:pPr>
               <w:rPr>
-                <w:rFonts w:ascii="Courier New" w:hAnsi="Courier New" w:hint="eastAsia"/>
+                <w:rFonts w:ascii="Courier New" w:hAnsi="Courier New"/>
                 <w:sz w:val="24"/>
                 <w:szCs w:val="24"/>
               </w:rPr>
@@ -2374,7 +2374,7 @@
           <w:p>
             <w:pPr>
               <w:rPr>
-                <w:rFonts w:ascii="Courier New" w:hAnsi="Courier New" w:hint="eastAsia"/>
+                <w:rFonts w:ascii="Courier New" w:hAnsi="Courier New"/>
                 <w:sz w:val="24"/>
                 <w:szCs w:val="24"/>
               </w:rPr>
@@ -2406,79 +2406,18 @@
           <w:p>
             <w:pPr>
               <w:rPr>
+                <w:rFonts w:ascii="Courier New" w:hAnsi="Courier New"/>
+                <w:sz w:val="24"/>
+                <w:szCs w:val="24"/>
+              </w:rPr>
+            </w:pPr>
+            <w:r>
+              <w:rPr>
                 <w:rFonts w:ascii="Courier New" w:hAnsi="Courier New" w:hint="eastAsia"/>
                 <w:sz w:val="24"/>
                 <w:szCs w:val="24"/>
               </w:rPr>
-            </w:pPr>
-            <w:r>
-              <w:rPr>
-                <w:rFonts w:ascii="Courier New" w:hAnsi="Courier New" w:hint="eastAsia"/>
-                <w:sz w:val="24"/>
-                <w:szCs w:val="24"/>
-              </w:rPr>
               <w:t>价格变动</w:t>
-            </w:r>
-          </w:p>
-        </w:tc>
-        <w:bookmarkStart w:id="0" w:name="_GoBack"/>
-        <w:bookmarkEnd w:id="0"/>
-      </w:tr>
-      <w:tr>
-        <w:trPr>
-          <w:jc w:val="center"/>
-        </w:trPr>
-        <w:tc>
-          <w:tcPr>
-            <w:tcW w:w="2835" w:type="dxa"/>
-          </w:tcPr>
-          <w:p>
-            <w:pPr>
-              <w:rPr>
-                <w:rFonts w:ascii="Courier New" w:hAnsi="Courier New" w:hint="eastAsia"/>
-                <w:sz w:val="24"/>
-                <w:szCs w:val="24"/>
-              </w:rPr>
-            </w:pPr>
-            <w:proofErr w:type="spellStart"/>
-            <w:r>
-              <w:rPr>
-                <w:rFonts w:ascii="Courier New" w:hAnsi="Courier New" w:hint="eastAsia"/>
-                <w:sz w:val="24"/>
-                <w:szCs w:val="24"/>
-              </w:rPr>
-              <w:t>p</w:t>
-            </w:r>
-            <w:r>
-              <w:rPr>
-                <w:rFonts w:ascii="Courier New" w:hAnsi="Courier New"/>
-                <w:sz w:val="24"/>
-                <w:szCs w:val="24"/>
-              </w:rPr>
-              <w:t>_change</w:t>
-            </w:r>
-            <w:proofErr w:type="spellEnd"/>
-          </w:p>
-        </w:tc>
-        <w:tc>
-          <w:tcPr>
-            <w:tcW w:w="2835" w:type="dxa"/>
-          </w:tcPr>
-          <w:p>
-            <w:pPr>
-              <w:rPr>
-                <w:rFonts w:ascii="Courier New" w:hAnsi="Courier New" w:hint="eastAsia"/>
-                <w:sz w:val="24"/>
-                <w:szCs w:val="24"/>
-              </w:rPr>
-            </w:pPr>
-            <w:r>
-              <w:rPr>
-                <w:rFonts w:ascii="Courier New" w:hAnsi="Courier New" w:hint="eastAsia"/>
-                <w:sz w:val="24"/>
-                <w:szCs w:val="24"/>
-              </w:rPr>
-              <w:t>涨跌幅</w:t>
             </w:r>
           </w:p>
         </w:tc>
@@ -2494,27 +2433,29 @@
           <w:p>
             <w:pPr>
               <w:rPr>
+                <w:rFonts w:ascii="Courier New" w:hAnsi="Courier New"/>
+                <w:sz w:val="24"/>
+                <w:szCs w:val="24"/>
+              </w:rPr>
+            </w:pPr>
+            <w:proofErr w:type="spellStart"/>
+            <w:r>
+              <w:rPr>
                 <w:rFonts w:ascii="Courier New" w:hAnsi="Courier New" w:hint="eastAsia"/>
                 <w:sz w:val="24"/>
                 <w:szCs w:val="24"/>
               </w:rPr>
-            </w:pPr>
-            <w:r>
-              <w:rPr>
-                <w:rFonts w:ascii="Courier New" w:hAnsi="Courier New" w:hint="eastAsia"/>
-                <w:sz w:val="24"/>
-                <w:szCs w:val="24"/>
-              </w:rPr>
-              <w:t>ma</w:t>
-            </w:r>
-            <w:r>
-              <w:rPr>
-                <w:rFonts w:ascii="Courier New" w:hAnsi="Courier New"/>
-                <w:sz w:val="24"/>
-                <w:szCs w:val="24"/>
-              </w:rPr>
-              <w:t>5</w:t>
-            </w:r>
+              <w:t>p</w:t>
+            </w:r>
+            <w:r>
+              <w:rPr>
+                <w:rFonts w:ascii="Courier New" w:hAnsi="Courier New"/>
+                <w:sz w:val="24"/>
+                <w:szCs w:val="24"/>
+              </w:rPr>
+              <w:t>_change</w:t>
+            </w:r>
+            <w:proofErr w:type="spellEnd"/>
           </w:p>
         </w:tc>
         <w:tc>
@@ -2524,26 +2465,18 @@
           <w:p>
             <w:pPr>
               <w:rPr>
+                <w:rFonts w:ascii="Courier New" w:hAnsi="Courier New"/>
+                <w:sz w:val="24"/>
+                <w:szCs w:val="24"/>
+              </w:rPr>
+            </w:pPr>
+            <w:r>
+              <w:rPr>
                 <w:rFonts w:ascii="Courier New" w:hAnsi="Courier New" w:hint="eastAsia"/>
                 <w:sz w:val="24"/>
                 <w:szCs w:val="24"/>
               </w:rPr>
-            </w:pPr>
-            <w:r>
-              <w:rPr>
-                <w:rFonts w:ascii="Courier New" w:hAnsi="Courier New" w:hint="eastAsia"/>
-                <w:sz w:val="24"/>
-                <w:szCs w:val="24"/>
-              </w:rPr>
-              <w:t>5</w:t>
-            </w:r>
-            <w:r>
-              <w:rPr>
-                <w:rFonts w:ascii="Courier New" w:hAnsi="Courier New" w:hint="eastAsia"/>
-                <w:sz w:val="24"/>
-                <w:szCs w:val="24"/>
-              </w:rPr>
-              <w:t>日均价</w:t>
+              <w:t>涨跌幅</w:t>
             </w:r>
           </w:p>
         </w:tc>
@@ -2559,17 +2492,17 @@
           <w:p>
             <w:pPr>
               <w:rPr>
+                <w:rFonts w:ascii="Courier New" w:hAnsi="Courier New"/>
+                <w:sz w:val="24"/>
+                <w:szCs w:val="24"/>
+              </w:rPr>
+            </w:pPr>
+            <w:r>
+              <w:rPr>
                 <w:rFonts w:ascii="Courier New" w:hAnsi="Courier New" w:hint="eastAsia"/>
                 <w:sz w:val="24"/>
                 <w:szCs w:val="24"/>
               </w:rPr>
-            </w:pPr>
-            <w:r>
-              <w:rPr>
-                <w:rFonts w:ascii="Courier New" w:hAnsi="Courier New" w:hint="eastAsia"/>
-                <w:sz w:val="24"/>
-                <w:szCs w:val="24"/>
-              </w:rPr>
               <w:t>ma</w:t>
             </w:r>
             <w:r>
@@ -2578,7 +2511,7 @@
                 <w:sz w:val="24"/>
                 <w:szCs w:val="24"/>
               </w:rPr>
-              <w:t>10</w:t>
+              <w:t>5</w:t>
             </w:r>
           </w:p>
         </w:tc>
@@ -2589,26 +2522,18 @@
           <w:p>
             <w:pPr>
               <w:rPr>
+                <w:rFonts w:ascii="Courier New" w:hAnsi="Courier New"/>
+                <w:sz w:val="24"/>
+                <w:szCs w:val="24"/>
+              </w:rPr>
+            </w:pPr>
+            <w:r>
+              <w:rPr>
                 <w:rFonts w:ascii="Courier New" w:hAnsi="Courier New" w:hint="eastAsia"/>
                 <w:sz w:val="24"/>
                 <w:szCs w:val="24"/>
               </w:rPr>
-            </w:pPr>
-            <w:r>
-              <w:rPr>
-                <w:rFonts w:ascii="Courier New" w:hAnsi="Courier New" w:hint="eastAsia"/>
-                <w:sz w:val="24"/>
-                <w:szCs w:val="24"/>
-              </w:rPr>
-              <w:t>1</w:t>
-            </w:r>
-            <w:r>
-              <w:rPr>
-                <w:rFonts w:ascii="Courier New" w:hAnsi="Courier New"/>
-                <w:sz w:val="24"/>
-                <w:szCs w:val="24"/>
-              </w:rPr>
-              <w:t>0</w:t>
+              <w:t>5</w:t>
             </w:r>
             <w:r>
               <w:rPr>
@@ -2632,17 +2557,17 @@
           <w:p>
             <w:pPr>
               <w:rPr>
+                <w:rFonts w:ascii="Courier New" w:hAnsi="Courier New"/>
+                <w:sz w:val="24"/>
+                <w:szCs w:val="24"/>
+              </w:rPr>
+            </w:pPr>
+            <w:r>
+              <w:rPr>
                 <w:rFonts w:ascii="Courier New" w:hAnsi="Courier New" w:hint="eastAsia"/>
                 <w:sz w:val="24"/>
                 <w:szCs w:val="24"/>
               </w:rPr>
-            </w:pPr>
-            <w:r>
-              <w:rPr>
-                <w:rFonts w:ascii="Courier New" w:hAnsi="Courier New" w:hint="eastAsia"/>
-                <w:sz w:val="24"/>
-                <w:szCs w:val="24"/>
-              </w:rPr>
               <w:t>ma</w:t>
             </w:r>
             <w:r>
@@ -2651,7 +2576,7 @@
                 <w:sz w:val="24"/>
                 <w:szCs w:val="24"/>
               </w:rPr>
-              <w:t>20</w:t>
+              <w:t>10</w:t>
             </w:r>
           </w:p>
         </w:tc>
@@ -2662,18 +2587,18 @@
           <w:p>
             <w:pPr>
               <w:rPr>
+                <w:rFonts w:ascii="Courier New" w:hAnsi="Courier New"/>
+                <w:sz w:val="24"/>
+                <w:szCs w:val="24"/>
+              </w:rPr>
+            </w:pPr>
+            <w:r>
+              <w:rPr>
                 <w:rFonts w:ascii="Courier New" w:hAnsi="Courier New" w:hint="eastAsia"/>
                 <w:sz w:val="24"/>
                 <w:szCs w:val="24"/>
               </w:rPr>
-            </w:pPr>
-            <w:r>
-              <w:rPr>
-                <w:rFonts w:ascii="Courier New" w:hAnsi="Courier New" w:hint="eastAsia"/>
-                <w:sz w:val="24"/>
-                <w:szCs w:val="24"/>
-              </w:rPr>
-              <w:t>2</w:t>
+              <w:t>1</w:t>
             </w:r>
             <w:r>
               <w:rPr>
@@ -2705,26 +2630,26 @@
           <w:p>
             <w:pPr>
               <w:rPr>
+                <w:rFonts w:ascii="Courier New" w:hAnsi="Courier New"/>
+                <w:sz w:val="24"/>
+                <w:szCs w:val="24"/>
+              </w:rPr>
+            </w:pPr>
+            <w:r>
+              <w:rPr>
                 <w:rFonts w:ascii="Courier New" w:hAnsi="Courier New" w:hint="eastAsia"/>
                 <w:sz w:val="24"/>
                 <w:szCs w:val="24"/>
               </w:rPr>
-            </w:pPr>
-            <w:r>
-              <w:rPr>
-                <w:rFonts w:ascii="Courier New" w:hAnsi="Courier New" w:hint="eastAsia"/>
-                <w:sz w:val="24"/>
-                <w:szCs w:val="24"/>
-              </w:rPr>
-              <w:t>v</w:t>
-            </w:r>
-            <w:r>
-              <w:rPr>
-                <w:rFonts w:ascii="Courier New" w:hAnsi="Courier New"/>
-                <w:sz w:val="24"/>
-                <w:szCs w:val="24"/>
-              </w:rPr>
-              <w:t>_ma5</w:t>
+              <w:t>ma</w:t>
+            </w:r>
+            <w:r>
+              <w:rPr>
+                <w:rFonts w:ascii="Courier New" w:hAnsi="Courier New"/>
+                <w:sz w:val="24"/>
+                <w:szCs w:val="24"/>
+              </w:rPr>
+              <w:t>20</w:t>
             </w:r>
           </w:p>
         </w:tc>
@@ -2735,26 +2660,34 @@
           <w:p>
             <w:pPr>
               <w:rPr>
+                <w:rFonts w:ascii="Courier New" w:hAnsi="Courier New"/>
+                <w:sz w:val="24"/>
+                <w:szCs w:val="24"/>
+              </w:rPr>
+            </w:pPr>
+            <w:r>
+              <w:rPr>
                 <w:rFonts w:ascii="Courier New" w:hAnsi="Courier New" w:hint="eastAsia"/>
                 <w:sz w:val="24"/>
                 <w:szCs w:val="24"/>
               </w:rPr>
-            </w:pPr>
+              <w:t>2</w:t>
+            </w:r>
+            <w:r>
+              <w:rPr>
+                <w:rFonts w:ascii="Courier New" w:hAnsi="Courier New"/>
+                <w:sz w:val="24"/>
+                <w:szCs w:val="24"/>
+              </w:rPr>
+              <w:t>0</w:t>
+            </w:r>
             <w:r>
               <w:rPr>
                 <w:rFonts w:ascii="Courier New" w:hAnsi="Courier New" w:hint="eastAsia"/>
                 <w:sz w:val="24"/>
                 <w:szCs w:val="24"/>
               </w:rPr>
-              <w:t>5</w:t>
-            </w:r>
-            <w:r>
-              <w:rPr>
-                <w:rFonts w:ascii="Courier New" w:hAnsi="Courier New" w:hint="eastAsia"/>
-                <w:sz w:val="24"/>
-                <w:szCs w:val="24"/>
-              </w:rPr>
-              <w:t>日均量</w:t>
+              <w:t>日均价</w:t>
             </w:r>
           </w:p>
         </w:tc>
@@ -2770,17 +2703,17 @@
           <w:p>
             <w:pPr>
               <w:rPr>
+                <w:rFonts w:ascii="Courier New" w:hAnsi="Courier New"/>
+                <w:sz w:val="24"/>
+                <w:szCs w:val="24"/>
+              </w:rPr>
+            </w:pPr>
+            <w:r>
+              <w:rPr>
                 <w:rFonts w:ascii="Courier New" w:hAnsi="Courier New" w:hint="eastAsia"/>
                 <w:sz w:val="24"/>
                 <w:szCs w:val="24"/>
               </w:rPr>
-            </w:pPr>
-            <w:r>
-              <w:rPr>
-                <w:rFonts w:ascii="Courier New" w:hAnsi="Courier New" w:hint="eastAsia"/>
-                <w:sz w:val="24"/>
-                <w:szCs w:val="24"/>
-              </w:rPr>
               <w:t>v</w:t>
             </w:r>
             <w:r>
@@ -2789,15 +2722,7 @@
                 <w:sz w:val="24"/>
                 <w:szCs w:val="24"/>
               </w:rPr>
-              <w:t>_ma</w:t>
-            </w:r>
-            <w:r>
-              <w:rPr>
-                <w:rFonts w:ascii="Courier New" w:hAnsi="Courier New"/>
-                <w:sz w:val="24"/>
-                <w:szCs w:val="24"/>
-              </w:rPr>
-              <w:t>10</w:t>
+              <w:t>_ma5</w:t>
             </w:r>
           </w:p>
         </w:tc>
@@ -2808,26 +2733,18 @@
           <w:p>
             <w:pPr>
               <w:rPr>
+                <w:rFonts w:ascii="Courier New" w:hAnsi="Courier New"/>
+                <w:sz w:val="24"/>
+                <w:szCs w:val="24"/>
+              </w:rPr>
+            </w:pPr>
+            <w:r>
+              <w:rPr>
                 <w:rFonts w:ascii="Courier New" w:hAnsi="Courier New" w:hint="eastAsia"/>
                 <w:sz w:val="24"/>
                 <w:szCs w:val="24"/>
               </w:rPr>
-            </w:pPr>
-            <w:r>
-              <w:rPr>
-                <w:rFonts w:ascii="Courier New" w:hAnsi="Courier New" w:hint="eastAsia"/>
-                <w:sz w:val="24"/>
-                <w:szCs w:val="24"/>
-              </w:rPr>
-              <w:t>1</w:t>
-            </w:r>
-            <w:r>
-              <w:rPr>
-                <w:rFonts w:ascii="Courier New" w:hAnsi="Courier New"/>
-                <w:sz w:val="24"/>
-                <w:szCs w:val="24"/>
-              </w:rPr>
-              <w:t>0</w:t>
+              <w:t>5</w:t>
             </w:r>
             <w:r>
               <w:rPr>
@@ -2851,17 +2768,17 @@
           <w:p>
             <w:pPr>
               <w:rPr>
+                <w:rFonts w:ascii="Courier New" w:hAnsi="Courier New"/>
+                <w:sz w:val="24"/>
+                <w:szCs w:val="24"/>
+              </w:rPr>
+            </w:pPr>
+            <w:r>
+              <w:rPr>
                 <w:rFonts w:ascii="Courier New" w:hAnsi="Courier New" w:hint="eastAsia"/>
                 <w:sz w:val="24"/>
                 <w:szCs w:val="24"/>
               </w:rPr>
-            </w:pPr>
-            <w:r>
-              <w:rPr>
-                <w:rFonts w:ascii="Courier New" w:hAnsi="Courier New" w:hint="eastAsia"/>
-                <w:sz w:val="24"/>
-                <w:szCs w:val="24"/>
-              </w:rPr>
               <w:t>v</w:t>
             </w:r>
             <w:r>
@@ -2870,15 +2787,7 @@
                 <w:sz w:val="24"/>
                 <w:szCs w:val="24"/>
               </w:rPr>
-              <w:t>_ma</w:t>
-            </w:r>
-            <w:r>
-              <w:rPr>
-                <w:rFonts w:ascii="Courier New" w:hAnsi="Courier New"/>
-                <w:sz w:val="24"/>
-                <w:szCs w:val="24"/>
-              </w:rPr>
-              <w:t>20</w:t>
+              <w:t>_ma10</w:t>
             </w:r>
           </w:p>
         </w:tc>
@@ -2889,18 +2798,18 @@
           <w:p>
             <w:pPr>
               <w:rPr>
+                <w:rFonts w:ascii="Courier New" w:hAnsi="Courier New"/>
+                <w:sz w:val="24"/>
+                <w:szCs w:val="24"/>
+              </w:rPr>
+            </w:pPr>
+            <w:r>
+              <w:rPr>
                 <w:rFonts w:ascii="Courier New" w:hAnsi="Courier New" w:hint="eastAsia"/>
                 <w:sz w:val="24"/>
                 <w:szCs w:val="24"/>
               </w:rPr>
-            </w:pPr>
-            <w:r>
-              <w:rPr>
-                <w:rFonts w:ascii="Courier New" w:hAnsi="Courier New" w:hint="eastAsia"/>
-                <w:sz w:val="24"/>
-                <w:szCs w:val="24"/>
-              </w:rPr>
-              <w:t>2</w:t>
+              <w:t>1</w:t>
             </w:r>
             <w:r>
               <w:rPr>
@@ -2932,18 +2841,26 @@
           <w:p>
             <w:pPr>
               <w:rPr>
+                <w:rFonts w:ascii="Courier New" w:hAnsi="Courier New"/>
+                <w:sz w:val="24"/>
+                <w:szCs w:val="24"/>
+              </w:rPr>
+            </w:pPr>
+            <w:r>
+              <w:rPr>
                 <w:rFonts w:ascii="Courier New" w:hAnsi="Courier New" w:hint="eastAsia"/>
                 <w:sz w:val="24"/>
                 <w:szCs w:val="24"/>
               </w:rPr>
-            </w:pPr>
-            <w:r>
-              <w:rPr>
-                <w:rFonts w:ascii="Courier New" w:hAnsi="Courier New"/>
-                <w:sz w:val="24"/>
-                <w:szCs w:val="24"/>
-              </w:rPr>
-              <w:t>turnover</w:t>
+              <w:t>v</w:t>
+            </w:r>
+            <w:r>
+              <w:rPr>
+                <w:rFonts w:ascii="Courier New" w:hAnsi="Courier New"/>
+                <w:sz w:val="24"/>
+                <w:szCs w:val="24"/>
+              </w:rPr>
+              <w:t>_ma20</w:t>
             </w:r>
           </w:p>
         </w:tc>
@@ -2954,7 +2871,72 @@
           <w:p>
             <w:pPr>
               <w:rPr>
+                <w:rFonts w:ascii="Courier New" w:hAnsi="Courier New"/>
+                <w:sz w:val="24"/>
+                <w:szCs w:val="24"/>
+              </w:rPr>
+            </w:pPr>
+            <w:r>
+              <w:rPr>
                 <w:rFonts w:ascii="Courier New" w:hAnsi="Courier New" w:hint="eastAsia"/>
+                <w:sz w:val="24"/>
+                <w:szCs w:val="24"/>
+              </w:rPr>
+              <w:t>2</w:t>
+            </w:r>
+            <w:r>
+              <w:rPr>
+                <w:rFonts w:ascii="Courier New" w:hAnsi="Courier New"/>
+                <w:sz w:val="24"/>
+                <w:szCs w:val="24"/>
+              </w:rPr>
+              <w:t>0</w:t>
+            </w:r>
+            <w:r>
+              <w:rPr>
+                <w:rFonts w:ascii="Courier New" w:hAnsi="Courier New" w:hint="eastAsia"/>
+                <w:sz w:val="24"/>
+                <w:szCs w:val="24"/>
+              </w:rPr>
+              <w:t>日均量</w:t>
+            </w:r>
+          </w:p>
+        </w:tc>
+      </w:tr>
+      <w:tr>
+        <w:trPr>
+          <w:jc w:val="center"/>
+        </w:trPr>
+        <w:tc>
+          <w:tcPr>
+            <w:tcW w:w="2835" w:type="dxa"/>
+          </w:tcPr>
+          <w:p>
+            <w:pPr>
+              <w:rPr>
+                <w:rFonts w:ascii="Courier New" w:hAnsi="Courier New"/>
+                <w:sz w:val="24"/>
+                <w:szCs w:val="24"/>
+              </w:rPr>
+            </w:pPr>
+            <w:r>
+              <w:rPr>
+                <w:rFonts w:ascii="Courier New" w:hAnsi="Courier New"/>
+                <w:sz w:val="24"/>
+                <w:szCs w:val="24"/>
+              </w:rPr>
+              <w:t>turnover</w:t>
+            </w:r>
+          </w:p>
+        </w:tc>
+        <w:tc>
+          <w:tcPr>
+            <w:tcW w:w="2835" w:type="dxa"/>
+          </w:tcPr>
+          <w:p>
+            <w:pPr>
+              <w:rPr>
+                <w:rFonts w:ascii="Courier New" w:hAnsi="Courier New"/>
                 <w:sz w:val="24"/>
                 <w:szCs w:val="24"/>
               </w:rPr>
@@ -2975,7 +2957,7 @@
       <w:pPr>
         <w:ind w:firstLineChars="200" w:firstLine="480"/>
         <w:rPr>
-          <w:rFonts w:ascii="Courier New" w:hAnsi="Courier New" w:hint="eastAsia"/>
+          <w:rFonts w:ascii="Courier New" w:hAnsi="Courier New"/>
           <w:sz w:val="24"/>
           <w:szCs w:val="24"/>
         </w:rPr>
@@ -2985,7 +2967,7 @@
       <w:pPr>
         <w:ind w:firstLineChars="200" w:firstLine="480"/>
         <w:rPr>
-          <w:rFonts w:ascii="Courier New" w:hAnsi="Courier New" w:hint="eastAsia"/>
+          <w:rFonts w:ascii="Courier New" w:hAnsi="Courier New"/>
           <w:sz w:val="24"/>
           <w:szCs w:val="24"/>
         </w:rPr>
@@ -3014,7 +2996,6 @@
         </w:rPr>
         <w:t>对象的数</w:t>
       </w:r>
-      <w:proofErr w:type="gramStart"/>
       <w:r>
         <w:rPr>
           <w:rFonts w:ascii="Courier New" w:hAnsi="Courier New" w:hint="eastAsia"/>
@@ -3022,16 +3003,7 @@
           <w:szCs w:val="24"/>
         </w:rPr>
         <w:lastRenderedPageBreak/>
-        <w:t>据内容</w:t>
-      </w:r>
-      <w:proofErr w:type="gramEnd"/>
-      <w:r>
-        <w:rPr>
-          <w:rFonts w:ascii="Courier New" w:hAnsi="Courier New" w:hint="eastAsia"/>
-          <w:sz w:val="24"/>
-          <w:szCs w:val="24"/>
-        </w:rPr>
-        <w:t>输出为</w:t>
+        <w:t>据内容输出为</w:t>
       </w:r>
       <w:r>
         <w:rPr>
@@ -3286,7 +3258,7 @@
           <w:sz w:val="24"/>
           <w:szCs w:val="24"/>
         </w:rPr>
-        <w:t>在分析数据前，首先需要读取之前存储的</w:t>
+        <w:t>首先需要读取之前存储的</w:t>
       </w:r>
       <w:r>
         <w:rPr>
@@ -3322,11 +3294,128 @@
           <w:p>
             <w:pPr>
               <w:rPr>
-                <w:rFonts w:ascii="Courier New" w:hAnsi="Courier New" w:hint="eastAsia"/>
+                <w:rFonts w:ascii="Courier New" w:hAnsi="Courier New"/>
                 <w:sz w:val="24"/>
                 <w:szCs w:val="24"/>
               </w:rPr>
             </w:pPr>
+            <w:r>
+              <w:rPr>
+                <w:rFonts w:ascii="Courier New" w:hAnsi="Courier New"/>
+                <w:sz w:val="24"/>
+                <w:szCs w:val="24"/>
+              </w:rPr>
+              <w:t xml:space="preserve">&gt;&gt;&gt;import </w:t>
+            </w:r>
+            <w:proofErr w:type="spellStart"/>
+            <w:r>
+              <w:rPr>
+                <w:rFonts w:ascii="Courier New" w:hAnsi="Courier New"/>
+                <w:sz w:val="24"/>
+                <w:szCs w:val="24"/>
+              </w:rPr>
+              <w:t>numpy</w:t>
+            </w:r>
+            <w:proofErr w:type="spellEnd"/>
+            <w:r>
+              <w:rPr>
+                <w:rFonts w:ascii="Courier New" w:hAnsi="Courier New"/>
+                <w:sz w:val="24"/>
+                <w:szCs w:val="24"/>
+              </w:rPr>
+              <w:t xml:space="preserve"> as np</w:t>
+            </w:r>
+          </w:p>
+          <w:p>
+            <w:pPr>
+              <w:rPr>
+                <w:rFonts w:ascii="Courier New" w:hAnsi="Courier New"/>
+                <w:sz w:val="24"/>
+                <w:szCs w:val="24"/>
+              </w:rPr>
+            </w:pPr>
+            <w:r>
+              <w:rPr>
+                <w:rFonts w:ascii="Courier New" w:hAnsi="Courier New"/>
+                <w:sz w:val="24"/>
+                <w:szCs w:val="24"/>
+              </w:rPr>
+              <w:t>&gt;&gt;&gt;</w:t>
+            </w:r>
+            <w:proofErr w:type="spellStart"/>
+            <w:proofErr w:type="gramStart"/>
+            <w:r>
+              <w:rPr>
+                <w:rFonts w:ascii="Courier New" w:hAnsi="Courier New"/>
+                <w:sz w:val="24"/>
+                <w:szCs w:val="24"/>
+              </w:rPr>
+              <w:t>close,volume</w:t>
+            </w:r>
+            <w:proofErr w:type="spellEnd"/>
+            <w:proofErr w:type="gramEnd"/>
+            <w:r>
+              <w:rPr>
+                <w:rFonts w:ascii="Courier New" w:hAnsi="Courier New"/>
+                <w:sz w:val="24"/>
+                <w:szCs w:val="24"/>
+              </w:rPr>
+              <w:t>=</w:t>
+            </w:r>
+            <w:proofErr w:type="spellStart"/>
+            <w:r>
+              <w:rPr>
+                <w:rFonts w:ascii="Courier New" w:hAnsi="Courier New"/>
+                <w:sz w:val="24"/>
+                <w:szCs w:val="24"/>
+              </w:rPr>
+              <w:t>np.loadtxt</w:t>
+            </w:r>
+            <w:proofErr w:type="spellEnd"/>
+            <w:r>
+              <w:rPr>
+                <w:rFonts w:ascii="Courier New" w:hAnsi="Courier New"/>
+                <w:sz w:val="24"/>
+                <w:szCs w:val="24"/>
+              </w:rPr>
+              <w:t xml:space="preserve">("petro_china.csv", delimiter=',', </w:t>
+            </w:r>
+            <w:proofErr w:type="spellStart"/>
+            <w:r>
+              <w:rPr>
+                <w:rFonts w:ascii="Courier New" w:hAnsi="Courier New"/>
+                <w:sz w:val="24"/>
+                <w:szCs w:val="24"/>
+              </w:rPr>
+              <w:t>usecols</w:t>
+            </w:r>
+            <w:proofErr w:type="spellEnd"/>
+            <w:r>
+              <w:rPr>
+                <w:rFonts w:ascii="Courier New" w:hAnsi="Courier New"/>
+                <w:sz w:val="24"/>
+                <w:szCs w:val="24"/>
+              </w:rPr>
+              <w:t xml:space="preserve">=(3,5), unpack=True, </w:t>
+            </w:r>
+            <w:proofErr w:type="spellStart"/>
+            <w:r>
+              <w:rPr>
+                <w:rFonts w:ascii="Courier New" w:hAnsi="Courier New"/>
+                <w:sz w:val="24"/>
+                <w:szCs w:val="24"/>
+              </w:rPr>
+              <w:t>skiprows</w:t>
+            </w:r>
+            <w:proofErr w:type="spellEnd"/>
+            <w:r>
+              <w:rPr>
+                <w:rFonts w:ascii="Courier New" w:hAnsi="Courier New"/>
+                <w:sz w:val="24"/>
+                <w:szCs w:val="24"/>
+              </w:rPr>
+              <w:t>=1)</w:t>
+            </w:r>
           </w:p>
         </w:tc>
       </w:tr>
@@ -3335,11 +3424,101 @@
       <w:pPr>
         <w:ind w:firstLineChars="200" w:firstLine="480"/>
         <w:rPr>
-          <w:rFonts w:ascii="Courier New" w:hAnsi="Courier New" w:hint="eastAsia"/>
+          <w:rFonts w:ascii="Courier New" w:hAnsi="Courier New"/>
           <w:sz w:val="24"/>
           <w:szCs w:val="24"/>
         </w:rPr>
       </w:pPr>
+      <w:r>
+        <w:rPr>
+          <w:rFonts w:ascii="Courier New" w:hAnsi="Courier New" w:hint="eastAsia"/>
+          <w:sz w:val="24"/>
+          <w:szCs w:val="24"/>
+        </w:rPr>
+        <w:t>虽然原始数据中包含相当丰富的信息，不过目前我们暂且先研究“收盘价”和“成交量”这两个信息。</w:t>
+      </w:r>
+      <w:r>
+        <w:rPr>
+          <w:rFonts w:ascii="Courier New" w:hAnsi="Courier New" w:hint="eastAsia"/>
+          <w:sz w:val="24"/>
+          <w:szCs w:val="24"/>
+        </w:rPr>
+        <w:t>在读取</w:t>
+      </w:r>
+      <w:r>
+        <w:rPr>
+          <w:rFonts w:ascii="Courier New" w:hAnsi="Courier New" w:hint="eastAsia"/>
+          <w:sz w:val="24"/>
+          <w:szCs w:val="24"/>
+        </w:rPr>
+        <w:t>csv</w:t>
+      </w:r>
+      <w:r>
+        <w:rPr>
+          <w:rFonts w:ascii="Courier New" w:hAnsi="Courier New" w:hint="eastAsia"/>
+          <w:sz w:val="24"/>
+          <w:szCs w:val="24"/>
+        </w:rPr>
+        <w:t>文件时，我们使用了</w:t>
+      </w:r>
+      <w:r>
+        <w:rPr>
+          <w:rFonts w:ascii="Courier New" w:hAnsi="Courier New" w:hint="eastAsia"/>
+          <w:sz w:val="24"/>
+          <w:szCs w:val="24"/>
+        </w:rPr>
+        <w:t>NumPy</w:t>
+      </w:r>
+      <w:r>
+        <w:rPr>
+          <w:rFonts w:ascii="Courier New" w:hAnsi="Courier New" w:hint="eastAsia"/>
+          <w:sz w:val="24"/>
+          <w:szCs w:val="24"/>
+        </w:rPr>
+        <w:t>库中的</w:t>
+      </w:r>
+      <w:proofErr w:type="spellStart"/>
+      <w:r>
+        <w:rPr>
+          <w:rFonts w:ascii="Courier New" w:hAnsi="Courier New" w:hint="eastAsia"/>
+          <w:sz w:val="24"/>
+          <w:szCs w:val="24"/>
+        </w:rPr>
+        <w:t>loadtxt</w:t>
+      </w:r>
+      <w:proofErr w:type="spellEnd"/>
+      <w:r>
+        <w:rPr>
+          <w:rFonts w:ascii="Courier New" w:hAnsi="Courier New"/>
+          <w:sz w:val="24"/>
+          <w:szCs w:val="24"/>
+        </w:rPr>
+        <w:t>()</w:t>
+      </w:r>
+      <w:r>
+        <w:rPr>
+          <w:rFonts w:ascii="Courier New" w:hAnsi="Courier New" w:hint="eastAsia"/>
+          <w:sz w:val="24"/>
+          <w:szCs w:val="24"/>
+        </w:rPr>
+        <w:t>函数。</w:t>
+      </w:r>
+      <w:r>
+        <w:rPr>
+          <w:rFonts w:ascii="Courier New" w:hAnsi="Courier New" w:hint="eastAsia"/>
+          <w:sz w:val="24"/>
+          <w:szCs w:val="24"/>
+        </w:rPr>
+        <w:t>在调用该函数时，</w:t>
+      </w:r>
+      <w:r>
+        <w:rPr>
+          <w:rFonts w:ascii="Courier New" w:hAnsi="Courier New" w:hint="eastAsia"/>
+          <w:sz w:val="24"/>
+          <w:szCs w:val="24"/>
+        </w:rPr>
+        <w:t>我们还设置了若干参数：</w:t>
+      </w:r>
     </w:p>
     <w:p>
       <w:pPr>
@@ -3350,12 +3529,450 @@
           <w:szCs w:val="24"/>
         </w:rPr>
       </w:pPr>
+      <w:r>
+        <w:rPr>
+          <w:rFonts w:ascii="Courier New" w:hAnsi="Courier New" w:hint="eastAsia"/>
+          <w:sz w:val="24"/>
+          <w:szCs w:val="24"/>
+        </w:rPr>
+        <w:t>第一个参数是要读取的文件名（如果该文件和</w:t>
+      </w:r>
+      <w:r>
+        <w:rPr>
+          <w:rFonts w:ascii="Courier New" w:hAnsi="Courier New" w:hint="eastAsia"/>
+          <w:sz w:val="24"/>
+          <w:szCs w:val="24"/>
+        </w:rPr>
+        <w:t>Python</w:t>
+      </w:r>
+      <w:r>
+        <w:rPr>
+          <w:rFonts w:ascii="Courier New" w:hAnsi="Courier New" w:hint="eastAsia"/>
+          <w:sz w:val="24"/>
+          <w:szCs w:val="24"/>
+        </w:rPr>
+        <w:t>源代码文件不在相同目录下，则需要给出完整路径）；</w:t>
+      </w:r>
     </w:p>
     <w:p>
       <w:pPr>
         <w:ind w:firstLineChars="200" w:firstLine="480"/>
         <w:rPr>
           <w:rFonts w:ascii="Courier New" w:hAnsi="Courier New" w:hint="eastAsia"/>
+          <w:sz w:val="24"/>
+          <w:szCs w:val="24"/>
+        </w:rPr>
+      </w:pPr>
+      <w:r>
+        <w:rPr>
+          <w:rFonts w:ascii="Courier New" w:hAnsi="Courier New" w:hint="eastAsia"/>
+          <w:sz w:val="24"/>
+          <w:szCs w:val="24"/>
+        </w:rPr>
+        <w:t>随后，</w:t>
+      </w:r>
+      <w:r>
+        <w:rPr>
+          <w:rFonts w:ascii="Courier New" w:hAnsi="Courier New" w:hint="eastAsia"/>
+          <w:sz w:val="24"/>
+          <w:szCs w:val="24"/>
+        </w:rPr>
+        <w:t>delimiter</w:t>
+      </w:r>
+      <w:r>
+        <w:rPr>
+          <w:rFonts w:ascii="Courier New" w:hAnsi="Courier New" w:hint="eastAsia"/>
+          <w:sz w:val="24"/>
+          <w:szCs w:val="24"/>
+        </w:rPr>
+        <w:t>参数确定了分隔符，即遇到哪个字符就自动分割数据；</w:t>
+      </w:r>
+      <w:proofErr w:type="spellStart"/>
+      <w:r>
+        <w:rPr>
+          <w:rFonts w:ascii="Courier New" w:hAnsi="Courier New" w:hint="eastAsia"/>
+          <w:sz w:val="24"/>
+          <w:szCs w:val="24"/>
+        </w:rPr>
+        <w:t>usecols</w:t>
+      </w:r>
+      <w:proofErr w:type="spellEnd"/>
+      <w:r>
+        <w:rPr>
+          <w:rFonts w:ascii="Courier New" w:hAnsi="Courier New" w:hint="eastAsia"/>
+          <w:sz w:val="24"/>
+          <w:szCs w:val="24"/>
+        </w:rPr>
+        <w:t>用于指定原始数据表中哪几列数据要被导出。</w:t>
+      </w:r>
+      <w:r>
+        <w:rPr>
+          <w:rFonts w:ascii="Courier New" w:hAnsi="Courier New" w:hint="eastAsia"/>
+          <w:sz w:val="24"/>
+          <w:szCs w:val="24"/>
+        </w:rPr>
+        <w:t>由于在原始数据文件中，收盘价</w:t>
+      </w:r>
+      <w:r>
+        <w:rPr>
+          <w:rFonts w:ascii="Courier New" w:hAnsi="Courier New" w:hint="eastAsia"/>
+          <w:sz w:val="24"/>
+          <w:szCs w:val="24"/>
+        </w:rPr>
+        <w:t>close</w:t>
+      </w:r>
+      <w:r>
+        <w:rPr>
+          <w:rFonts w:ascii="Courier New" w:hAnsi="Courier New" w:hint="eastAsia"/>
+          <w:sz w:val="24"/>
+          <w:szCs w:val="24"/>
+        </w:rPr>
+        <w:t>位于第</w:t>
+      </w:r>
+      <w:r>
+        <w:rPr>
+          <w:rFonts w:ascii="Courier New" w:hAnsi="Courier New" w:hint="eastAsia"/>
+          <w:sz w:val="24"/>
+          <w:szCs w:val="24"/>
+        </w:rPr>
+        <w:t>4</w:t>
+      </w:r>
+      <w:r>
+        <w:rPr>
+          <w:rFonts w:ascii="Courier New" w:hAnsi="Courier New" w:hint="eastAsia"/>
+          <w:sz w:val="24"/>
+          <w:szCs w:val="24"/>
+        </w:rPr>
+        <w:t>列，而</w:t>
+      </w:r>
+      <w:r>
+        <w:rPr>
+          <w:rFonts w:ascii="Courier New" w:hAnsi="Courier New" w:hint="eastAsia"/>
+          <w:sz w:val="24"/>
+          <w:szCs w:val="24"/>
+        </w:rPr>
+        <w:t>成交量</w:t>
+      </w:r>
+      <w:r>
+        <w:rPr>
+          <w:rFonts w:ascii="Courier New" w:hAnsi="Courier New" w:hint="eastAsia"/>
+          <w:sz w:val="24"/>
+          <w:szCs w:val="24"/>
+        </w:rPr>
+        <w:t>volume</w:t>
+      </w:r>
+      <w:r>
+        <w:rPr>
+          <w:rFonts w:ascii="Courier New" w:hAnsi="Courier New" w:hint="eastAsia"/>
+          <w:sz w:val="24"/>
+          <w:szCs w:val="24"/>
+        </w:rPr>
+        <w:t>位于第</w:t>
+      </w:r>
+      <w:r>
+        <w:rPr>
+          <w:rFonts w:ascii="Courier New" w:hAnsi="Courier New" w:hint="eastAsia"/>
+          <w:sz w:val="24"/>
+          <w:szCs w:val="24"/>
+        </w:rPr>
+        <w:t>6</w:t>
+      </w:r>
+      <w:r>
+        <w:rPr>
+          <w:rFonts w:ascii="Courier New" w:hAnsi="Courier New" w:hint="eastAsia"/>
+          <w:sz w:val="24"/>
+          <w:szCs w:val="24"/>
+        </w:rPr>
+        <w:t>列，而列号又从</w:t>
+      </w:r>
+      <w:r>
+        <w:rPr>
+          <w:rFonts w:ascii="Courier New" w:hAnsi="Courier New" w:hint="eastAsia"/>
+          <w:sz w:val="24"/>
+          <w:szCs w:val="24"/>
+        </w:rPr>
+        <w:t>0</w:t>
+      </w:r>
+      <w:r>
+        <w:rPr>
+          <w:rFonts w:ascii="Courier New" w:hAnsi="Courier New" w:hint="eastAsia"/>
+          <w:sz w:val="24"/>
+          <w:szCs w:val="24"/>
+        </w:rPr>
+        <w:t>开始，因此我们</w:t>
+      </w:r>
+      <w:r>
+        <w:rPr>
+          <w:rFonts w:ascii="Courier New" w:hAnsi="Courier New" w:hint="eastAsia"/>
+          <w:sz w:val="24"/>
+          <w:szCs w:val="24"/>
+        </w:rPr>
+        <w:t>传入一个二元组</w:t>
+      </w:r>
+      <w:r>
+        <w:rPr>
+          <w:rFonts w:ascii="Courier New" w:hAnsi="Courier New" w:hint="eastAsia"/>
+          <w:sz w:val="24"/>
+          <w:szCs w:val="24"/>
+        </w:rPr>
+        <w:t>(</w:t>
+      </w:r>
+      <w:r>
+        <w:rPr>
+          <w:rFonts w:ascii="Courier New" w:hAnsi="Courier New"/>
+          <w:sz w:val="24"/>
+          <w:szCs w:val="24"/>
+        </w:rPr>
+        <w:t>3, 5)</w:t>
+      </w:r>
+      <w:r>
+        <w:rPr>
+          <w:rFonts w:ascii="Courier New" w:hAnsi="Courier New" w:hint="eastAsia"/>
+          <w:sz w:val="24"/>
+          <w:szCs w:val="24"/>
+        </w:rPr>
+        <w:t>表示需要导出的列分别为第</w:t>
+      </w:r>
+      <w:r>
+        <w:rPr>
+          <w:rFonts w:ascii="Courier New" w:hAnsi="Courier New" w:hint="eastAsia"/>
+          <w:sz w:val="24"/>
+          <w:szCs w:val="24"/>
+        </w:rPr>
+        <w:t>4</w:t>
+      </w:r>
+      <w:r>
+        <w:rPr>
+          <w:rFonts w:ascii="Courier New" w:hAnsi="Courier New" w:hint="eastAsia"/>
+          <w:sz w:val="24"/>
+          <w:szCs w:val="24"/>
+        </w:rPr>
+        <w:t>和第</w:t>
+      </w:r>
+      <w:r>
+        <w:rPr>
+          <w:rFonts w:ascii="Courier New" w:hAnsi="Courier New" w:hint="eastAsia"/>
+          <w:sz w:val="24"/>
+          <w:szCs w:val="24"/>
+        </w:rPr>
+        <w:t>6</w:t>
+      </w:r>
+      <w:r>
+        <w:rPr>
+          <w:rFonts w:ascii="Courier New" w:hAnsi="Courier New" w:hint="eastAsia"/>
+          <w:sz w:val="24"/>
+          <w:szCs w:val="24"/>
+        </w:rPr>
+        <w:t>列</w:t>
+      </w:r>
+      <w:r>
+        <w:rPr>
+          <w:rFonts w:ascii="Courier New" w:hAnsi="Courier New" w:hint="eastAsia"/>
+          <w:sz w:val="24"/>
+          <w:szCs w:val="24"/>
+        </w:rPr>
+        <w:t>；</w:t>
+      </w:r>
+    </w:p>
+    <w:p>
+      <w:pPr>
+        <w:ind w:firstLineChars="200" w:firstLine="480"/>
+        <w:rPr>
+          <w:rFonts w:ascii="Courier New" w:hAnsi="Courier New"/>
+          <w:sz w:val="24"/>
+          <w:szCs w:val="24"/>
+        </w:rPr>
+      </w:pPr>
+      <w:r>
+        <w:rPr>
+          <w:rFonts w:ascii="Courier New" w:hAnsi="Courier New" w:hint="eastAsia"/>
+          <w:sz w:val="24"/>
+          <w:szCs w:val="24"/>
+        </w:rPr>
+        <w:t>接下来，</w:t>
+      </w:r>
+      <w:r>
+        <w:rPr>
+          <w:rFonts w:ascii="Courier New" w:hAnsi="Courier New" w:hint="eastAsia"/>
+          <w:sz w:val="24"/>
+          <w:szCs w:val="24"/>
+        </w:rPr>
+        <w:t>unpack</w:t>
+      </w:r>
+      <w:r>
+        <w:rPr>
+          <w:rFonts w:ascii="Courier New" w:hAnsi="Courier New" w:hint="eastAsia"/>
+          <w:sz w:val="24"/>
+          <w:szCs w:val="24"/>
+        </w:rPr>
+        <w:t>参数</w:t>
+      </w:r>
+      <w:r>
+        <w:rPr>
+          <w:rFonts w:ascii="Courier New" w:hAnsi="Courier New" w:hint="eastAsia"/>
+          <w:sz w:val="24"/>
+          <w:szCs w:val="24"/>
+        </w:rPr>
+        <w:t>设置为</w:t>
+      </w:r>
+      <w:r>
+        <w:rPr>
+          <w:rFonts w:ascii="Courier New" w:hAnsi="Courier New" w:hint="eastAsia"/>
+          <w:sz w:val="24"/>
+          <w:szCs w:val="24"/>
+        </w:rPr>
+        <w:t>True</w:t>
+      </w:r>
+      <w:r>
+        <w:rPr>
+          <w:rFonts w:ascii="Courier New" w:hAnsi="Courier New" w:hint="eastAsia"/>
+          <w:sz w:val="24"/>
+          <w:szCs w:val="24"/>
+        </w:rPr>
+        <w:t>，表示会把每一列作为一个向量输出，而非合并；</w:t>
+      </w:r>
+    </w:p>
+    <w:p>
+      <w:pPr>
+        <w:ind w:firstLineChars="200" w:firstLine="480"/>
+        <w:rPr>
+          <w:rFonts w:ascii="Courier New" w:hAnsi="Courier New" w:hint="eastAsia"/>
+          <w:sz w:val="24"/>
+          <w:szCs w:val="24"/>
+        </w:rPr>
+      </w:pPr>
+      <w:r>
+        <w:rPr>
+          <w:rFonts w:ascii="Courier New" w:hAnsi="Courier New" w:hint="eastAsia"/>
+          <w:sz w:val="24"/>
+          <w:szCs w:val="24"/>
+        </w:rPr>
+        <w:t>最后，</w:t>
+      </w:r>
+      <w:proofErr w:type="spellStart"/>
+      <w:r>
+        <w:rPr>
+          <w:rFonts w:ascii="Courier New" w:hAnsi="Courier New" w:hint="eastAsia"/>
+          <w:sz w:val="24"/>
+          <w:szCs w:val="24"/>
+        </w:rPr>
+        <w:t>skiprows</w:t>
+      </w:r>
+      <w:proofErr w:type="spellEnd"/>
+      <w:r>
+        <w:rPr>
+          <w:rFonts w:ascii="Courier New" w:hAnsi="Courier New" w:hint="eastAsia"/>
+          <w:sz w:val="24"/>
+          <w:szCs w:val="24"/>
+        </w:rPr>
+        <w:t>参数指定了要跳过的开头行数</w:t>
+      </w:r>
+      <w:r>
+        <w:rPr>
+          <w:rFonts w:ascii="Courier New" w:hAnsi="Courier New" w:hint="eastAsia"/>
+          <w:sz w:val="24"/>
+          <w:szCs w:val="24"/>
+        </w:rPr>
+        <w:t>（</w:t>
+      </w:r>
+      <w:r>
+        <w:rPr>
+          <w:rFonts w:ascii="Courier New" w:hAnsi="Courier New" w:hint="eastAsia"/>
+          <w:sz w:val="24"/>
+          <w:szCs w:val="24"/>
+        </w:rPr>
+        <w:t>注意不是</w:t>
+      </w:r>
+      <w:r>
+        <w:rPr>
+          <w:rFonts w:ascii="Courier New" w:hAnsi="Courier New" w:hint="eastAsia"/>
+          <w:sz w:val="24"/>
+          <w:szCs w:val="24"/>
+        </w:rPr>
+        <w:t>行号）</w:t>
+      </w:r>
+      <w:r>
+        <w:rPr>
+          <w:rFonts w:ascii="Courier New" w:hAnsi="Courier New" w:hint="eastAsia"/>
+          <w:sz w:val="24"/>
+          <w:szCs w:val="24"/>
+        </w:rPr>
+        <w:t>。由于在我们之前保存的</w:t>
+      </w:r>
+      <w:r>
+        <w:rPr>
+          <w:rFonts w:ascii="Courier New" w:hAnsi="Courier New" w:hint="eastAsia"/>
+          <w:sz w:val="24"/>
+          <w:szCs w:val="24"/>
+        </w:rPr>
+        <w:t>csv</w:t>
+      </w:r>
+      <w:r>
+        <w:rPr>
+          <w:rFonts w:ascii="Courier New" w:hAnsi="Courier New" w:hint="eastAsia"/>
+          <w:sz w:val="24"/>
+          <w:szCs w:val="24"/>
+        </w:rPr>
+        <w:t>文件中，第一行为表头而非数据，因此需要跳过的开头行数为</w:t>
+      </w:r>
+      <w:r>
+        <w:rPr>
+          <w:rFonts w:ascii="Courier New" w:hAnsi="Courier New" w:hint="eastAsia"/>
+          <w:sz w:val="24"/>
+          <w:szCs w:val="24"/>
+        </w:rPr>
+        <w:t>1</w:t>
+      </w:r>
+      <w:r>
+        <w:rPr>
+          <w:rFonts w:ascii="Courier New" w:hAnsi="Courier New" w:hint="eastAsia"/>
+          <w:sz w:val="24"/>
+          <w:szCs w:val="24"/>
+        </w:rPr>
+        <w:t>，即</w:t>
+      </w:r>
+      <w:proofErr w:type="spellStart"/>
+      <w:r>
+        <w:rPr>
+          <w:rFonts w:ascii="Courier New" w:hAnsi="Courier New" w:hint="eastAsia"/>
+          <w:sz w:val="24"/>
+          <w:szCs w:val="24"/>
+        </w:rPr>
+        <w:t>skiprows</w:t>
+      </w:r>
+      <w:proofErr w:type="spellEnd"/>
+      <w:r>
+        <w:rPr>
+          <w:rFonts w:ascii="Courier New" w:hAnsi="Courier New" w:hint="eastAsia"/>
+          <w:sz w:val="24"/>
+          <w:szCs w:val="24"/>
+        </w:rPr>
+        <w:t>应取</w:t>
+      </w:r>
+      <w:bookmarkStart w:id="0" w:name="_GoBack"/>
+      <w:bookmarkEnd w:id="0"/>
+      <w:r>
+        <w:rPr>
+          <w:rFonts w:ascii="Courier New" w:hAnsi="Courier New" w:hint="eastAsia"/>
+          <w:sz w:val="24"/>
+          <w:szCs w:val="24"/>
+        </w:rPr>
+        <w:t>1</w:t>
+      </w:r>
+      <w:r>
+        <w:rPr>
+          <w:rFonts w:ascii="Courier New" w:hAnsi="Courier New" w:hint="eastAsia"/>
+          <w:sz w:val="24"/>
+          <w:szCs w:val="24"/>
+        </w:rPr>
+        <w:t>。</w:t>
+      </w:r>
+    </w:p>
+    <w:p>
+      <w:pPr>
+        <w:ind w:firstLineChars="200" w:firstLine="480"/>
+        <w:rPr>
+          <w:rFonts w:ascii="Courier New" w:hAnsi="Courier New"/>
           <w:sz w:val="24"/>
           <w:szCs w:val="24"/>
         </w:rPr>

--- a/python_book/stock/stock.docx
+++ b/python_book/stock/stock.docx
@@ -3150,39 +3150,39 @@
       <w:pPr>
         <w:rPr>
           <w:rFonts w:ascii="Courier New" w:hAnsi="Courier New"/>
-          <w:sz w:val="24"/>
-          <w:szCs w:val="24"/>
+          <w:sz w:val="32"/>
+          <w:szCs w:val="32"/>
         </w:rPr>
       </w:pPr>
       <w:r>
         <w:rPr>
           <w:rFonts w:ascii="Courier New" w:hAnsi="Courier New"/>
-          <w:sz w:val="24"/>
-          <w:szCs w:val="24"/>
+          <w:sz w:val="32"/>
+          <w:szCs w:val="32"/>
         </w:rPr>
         <w:t>3</w:t>
       </w:r>
       <w:r>
         <w:rPr>
           <w:rFonts w:ascii="Courier New" w:hAnsi="Courier New" w:hint="eastAsia"/>
-          <w:sz w:val="24"/>
-          <w:szCs w:val="24"/>
+          <w:sz w:val="32"/>
+          <w:szCs w:val="32"/>
         </w:rPr>
         <w:t>.</w:t>
       </w:r>
       <w:r>
         <w:rPr>
           <w:rFonts w:ascii="Courier New" w:hAnsi="Courier New"/>
-          <w:sz w:val="24"/>
-          <w:szCs w:val="24"/>
+          <w:sz w:val="32"/>
+          <w:szCs w:val="32"/>
         </w:rPr>
         <w:t xml:space="preserve">2 </w:t>
       </w:r>
       <w:r>
         <w:rPr>
           <w:rFonts w:ascii="Courier New" w:hAnsi="Courier New" w:hint="eastAsia"/>
-          <w:sz w:val="24"/>
-          <w:szCs w:val="24"/>
+          <w:sz w:val="32"/>
+          <w:szCs w:val="32"/>
         </w:rPr>
         <w:t>分析股票数据</w:t>
       </w:r>
@@ -3258,11 +3258,134 @@
           <w:sz w:val="24"/>
           <w:szCs w:val="24"/>
         </w:rPr>
-        <w:t>首先需要读取之前存储的</w:t>
-      </w:r>
-      <w:r>
-        <w:rPr>
-          <w:rFonts w:ascii="Courier New" w:hAnsi="Courier New" w:hint="eastAsia"/>
+        <w:t>首先</w:t>
+      </w:r>
+      <w:r>
+        <w:rPr>
+          <w:rFonts w:ascii="Courier New" w:hAnsi="Courier New" w:hint="eastAsia"/>
+          <w:sz w:val="24"/>
+          <w:szCs w:val="24"/>
+        </w:rPr>
+        <w:t>，我们</w:t>
+      </w:r>
+      <w:r>
+        <w:rPr>
+          <w:rFonts w:ascii="Courier New" w:hAnsi="Courier New" w:hint="eastAsia"/>
+          <w:sz w:val="24"/>
+          <w:szCs w:val="24"/>
+        </w:rPr>
+        <w:t>需要新建</w:t>
+      </w:r>
+      <w:r>
+        <w:rPr>
+          <w:rFonts w:ascii="Courier New" w:hAnsi="Courier New" w:hint="eastAsia"/>
+          <w:sz w:val="24"/>
+          <w:szCs w:val="24"/>
+        </w:rPr>
+        <w:t>一个</w:t>
+      </w:r>
+      <w:r>
+        <w:rPr>
+          <w:rFonts w:ascii="Courier New" w:hAnsi="Courier New" w:hint="eastAsia"/>
+          <w:sz w:val="24"/>
+          <w:szCs w:val="24"/>
+        </w:rPr>
+        <w:t>源代码</w:t>
+      </w:r>
+      <w:r>
+        <w:rPr>
+          <w:rFonts w:ascii="Courier New" w:hAnsi="Courier New" w:hint="eastAsia"/>
+          <w:sz w:val="24"/>
+          <w:szCs w:val="24"/>
+        </w:rPr>
+        <w:t>文件</w:t>
+      </w:r>
+      <w:r>
+        <w:rPr>
+          <w:rFonts w:ascii="Courier New" w:hAnsi="Courier New" w:hint="eastAsia"/>
+          <w:sz w:val="24"/>
+          <w:szCs w:val="24"/>
+        </w:rPr>
+        <w:t>，本文的后续代码</w:t>
+      </w:r>
+      <w:r>
+        <w:rPr>
+          <w:rFonts w:ascii="Courier New" w:hAnsi="Courier New" w:hint="eastAsia"/>
+          <w:sz w:val="24"/>
+          <w:szCs w:val="24"/>
+        </w:rPr>
+        <w:t>均将该文件中添加。</w:t>
+      </w:r>
+    </w:p>
+    <w:p>
+      <w:pPr>
+        <w:ind w:firstLineChars="200" w:firstLine="480"/>
+        <w:rPr>
+          <w:rFonts w:ascii="Courier New" w:hAnsi="Courier New"/>
+          <w:sz w:val="24"/>
+          <w:szCs w:val="24"/>
+        </w:rPr>
+      </w:pPr>
+    </w:p>
+    <w:p>
+      <w:pPr>
+        <w:ind w:firstLineChars="200" w:firstLine="482"/>
+        <w:rPr>
+          <w:rFonts w:ascii="Courier New" w:hAnsi="Courier New" w:hint="eastAsia"/>
+          <w:b/>
+          <w:sz w:val="24"/>
+          <w:szCs w:val="24"/>
+        </w:rPr>
+      </w:pPr>
+      <w:r>
+        <w:rPr>
+          <w:rFonts w:ascii="Courier New" w:hAnsi="Courier New" w:hint="eastAsia"/>
+          <w:b/>
+          <w:sz w:val="24"/>
+          <w:szCs w:val="24"/>
+        </w:rPr>
+        <w:t>3.</w:t>
+      </w:r>
+      <w:r>
+        <w:rPr>
+          <w:rFonts w:ascii="Courier New" w:hAnsi="Courier New"/>
+          <w:b/>
+          <w:sz w:val="24"/>
+          <w:szCs w:val="24"/>
+        </w:rPr>
+        <w:t>2</w:t>
+      </w:r>
+      <w:r>
+        <w:rPr>
+          <w:rFonts w:ascii="Courier New" w:hAnsi="Courier New" w:hint="eastAsia"/>
+          <w:b/>
+          <w:sz w:val="24"/>
+          <w:szCs w:val="24"/>
+        </w:rPr>
+        <w:t>.</w:t>
+      </w:r>
+      <w:r>
+        <w:rPr>
+          <w:rFonts w:ascii="Courier New" w:hAnsi="Courier New"/>
+          <w:b/>
+          <w:sz w:val="24"/>
+          <w:szCs w:val="24"/>
+        </w:rPr>
+        <w:t xml:space="preserve">1 </w:t>
+      </w:r>
+      <w:r>
+        <w:rPr>
+          <w:rFonts w:ascii="Courier New" w:hAnsi="Courier New" w:hint="eastAsia"/>
+          <w:b/>
+          <w:sz w:val="24"/>
+          <w:szCs w:val="24"/>
+        </w:rPr>
+        <w:t>从</w:t>
+      </w:r>
+      <w:r>
+        <w:rPr>
+          <w:rFonts w:ascii="Courier New" w:hAnsi="Courier New" w:hint="eastAsia"/>
+          <w:b/>
           <w:sz w:val="24"/>
           <w:szCs w:val="24"/>
         </w:rPr>
@@ -3271,10 +3394,20 @@
       <w:r>
         <w:rPr>
           <w:rFonts w:ascii="Courier New" w:hAnsi="Courier New" w:hint="eastAsia"/>
-          <w:sz w:val="24"/>
-          <w:szCs w:val="24"/>
-        </w:rPr>
-        <w:t>文件：</w:t>
+          <w:b/>
+          <w:sz w:val="24"/>
+          <w:szCs w:val="24"/>
+        </w:rPr>
+        <w:t>源文件中</w:t>
+      </w:r>
+      <w:r>
+        <w:rPr>
+          <w:rFonts w:ascii="Courier New" w:hAnsi="Courier New" w:hint="eastAsia"/>
+          <w:b/>
+          <w:sz w:val="24"/>
+          <w:szCs w:val="24"/>
+        </w:rPr>
+        <w:t>导出数据</w:t>
       </w:r>
     </w:p>
     <w:tbl>
@@ -3293,62 +3426,102 @@
           </w:tcPr>
           <w:p>
             <w:pPr>
-              <w:rPr>
-                <w:rFonts w:ascii="Courier New" w:hAnsi="Courier New"/>
-                <w:sz w:val="24"/>
-                <w:szCs w:val="24"/>
+              <w:widowControl/>
+              <w:shd w:val="clear" w:color="auto" w:fill="FFFFFF"/>
+              <w:tabs>
+                <w:tab w:val="left" w:pos="916"/>
+                <w:tab w:val="left" w:pos="1832"/>
+                <w:tab w:val="left" w:pos="2748"/>
+                <w:tab w:val="left" w:pos="3664"/>
+                <w:tab w:val="left" w:pos="4580"/>
+                <w:tab w:val="left" w:pos="5496"/>
+                <w:tab w:val="left" w:pos="6412"/>
+                <w:tab w:val="left" w:pos="7328"/>
+                <w:tab w:val="left" w:pos="8244"/>
+                <w:tab w:val="left" w:pos="9160"/>
+                <w:tab w:val="left" w:pos="10076"/>
+                <w:tab w:val="left" w:pos="10992"/>
+                <w:tab w:val="left" w:pos="11908"/>
+                <w:tab w:val="left" w:pos="12824"/>
+                <w:tab w:val="left" w:pos="13740"/>
+                <w:tab w:val="left" w:pos="14656"/>
+              </w:tabs>
+              <w:jc w:val="left"/>
+              <w:rPr>
+                <w:rFonts w:ascii="Courier New" w:eastAsia="宋体" w:hAnsi="Courier New" w:cs="Courier New" w:hint="eastAsia"/>
+                <w:color w:val="000000"/>
+                <w:kern w:val="0"/>
+                <w:sz w:val="22"/>
               </w:rPr>
             </w:pPr>
             <w:r>
               <w:rPr>
-                <w:rFonts w:ascii="Courier New" w:hAnsi="Courier New"/>
-                <w:sz w:val="24"/>
-                <w:szCs w:val="24"/>
-              </w:rPr>
-              <w:t xml:space="preserve">&gt;&gt;&gt;import </w:t>
+                <w:rFonts w:ascii="Courier New" w:eastAsia="宋体" w:hAnsi="Courier New" w:cs="Courier New"/>
+                <w:b/>
+                <w:bCs/>
+                <w:color w:val="000080"/>
+                <w:kern w:val="0"/>
+                <w:sz w:val="22"/>
+              </w:rPr>
+              <w:t xml:space="preserve">import </w:t>
             </w:r>
             <w:proofErr w:type="spellStart"/>
             <w:r>
               <w:rPr>
-                <w:rFonts w:ascii="Courier New" w:hAnsi="Courier New"/>
-                <w:sz w:val="24"/>
-                <w:szCs w:val="24"/>
+                <w:rFonts w:ascii="Courier New" w:eastAsia="宋体" w:hAnsi="Courier New" w:cs="Courier New"/>
+                <w:color w:val="000000"/>
+                <w:kern w:val="0"/>
+                <w:sz w:val="22"/>
               </w:rPr>
               <w:t>numpy</w:t>
             </w:r>
             <w:proofErr w:type="spellEnd"/>
             <w:r>
               <w:rPr>
-                <w:rFonts w:ascii="Courier New" w:hAnsi="Courier New"/>
-                <w:sz w:val="24"/>
-                <w:szCs w:val="24"/>
-              </w:rPr>
-              <w:t xml:space="preserve"> as np</w:t>
-            </w:r>
-          </w:p>
-          <w:p>
-            <w:pPr>
-              <w:rPr>
-                <w:rFonts w:ascii="Courier New" w:hAnsi="Courier New"/>
-                <w:sz w:val="24"/>
-                <w:szCs w:val="24"/>
-              </w:rPr>
-            </w:pPr>
-            <w:r>
-              <w:rPr>
-                <w:rFonts w:ascii="Courier New" w:hAnsi="Courier New"/>
-                <w:sz w:val="24"/>
-                <w:szCs w:val="24"/>
-              </w:rPr>
-              <w:t>&gt;&gt;&gt;</w:t>
+                <w:rFonts w:ascii="Courier New" w:eastAsia="宋体" w:hAnsi="Courier New" w:cs="Courier New"/>
+                <w:color w:val="000000"/>
+                <w:kern w:val="0"/>
+                <w:sz w:val="22"/>
+              </w:rPr>
+              <w:t xml:space="preserve"> </w:t>
+            </w:r>
+            <w:r>
+              <w:rPr>
+                <w:rFonts w:ascii="Courier New" w:eastAsia="宋体" w:hAnsi="Courier New" w:cs="Courier New"/>
+                <w:b/>
+                <w:bCs/>
+                <w:color w:val="000080"/>
+                <w:kern w:val="0"/>
+                <w:sz w:val="22"/>
+              </w:rPr>
+              <w:t xml:space="preserve">as </w:t>
+            </w:r>
+            <w:r>
+              <w:rPr>
+                <w:rFonts w:ascii="Courier New" w:eastAsia="宋体" w:hAnsi="Courier New" w:cs="Courier New"/>
+                <w:color w:val="000000"/>
+                <w:kern w:val="0"/>
+                <w:sz w:val="22"/>
+              </w:rPr>
+              <w:t>np</w:t>
+            </w:r>
+            <w:r>
+              <w:rPr>
+                <w:rFonts w:ascii="Courier New" w:eastAsia="宋体" w:hAnsi="Courier New" w:cs="Courier New"/>
+                <w:color w:val="000000"/>
+                <w:kern w:val="0"/>
+                <w:sz w:val="22"/>
+              </w:rPr>
+              <w:br/>
             </w:r>
             <w:proofErr w:type="spellStart"/>
             <w:proofErr w:type="gramStart"/>
             <w:r>
               <w:rPr>
-                <w:rFonts w:ascii="Courier New" w:hAnsi="Courier New"/>
-                <w:sz w:val="24"/>
-                <w:szCs w:val="24"/>
+                <w:rFonts w:ascii="Courier New" w:eastAsia="宋体" w:hAnsi="Courier New" w:cs="Courier New"/>
+                <w:color w:val="000000"/>
+                <w:kern w:val="0"/>
+                <w:sz w:val="22"/>
               </w:rPr>
               <w:t>close,volume</w:t>
             </w:r>
@@ -3356,65 +3529,222 @@
             <w:proofErr w:type="gramEnd"/>
             <w:r>
               <w:rPr>
-                <w:rFonts w:ascii="Courier New" w:hAnsi="Courier New"/>
-                <w:sz w:val="24"/>
-                <w:szCs w:val="24"/>
+                <w:rFonts w:ascii="Courier New" w:eastAsia="宋体" w:hAnsi="Courier New" w:cs="Courier New"/>
+                <w:color w:val="000000"/>
+                <w:kern w:val="0"/>
+                <w:sz w:val="22"/>
               </w:rPr>
               <w:t>=</w:t>
             </w:r>
             <w:proofErr w:type="spellStart"/>
             <w:r>
               <w:rPr>
-                <w:rFonts w:ascii="Courier New" w:hAnsi="Courier New"/>
-                <w:sz w:val="24"/>
-                <w:szCs w:val="24"/>
+                <w:rFonts w:ascii="Courier New" w:eastAsia="宋体" w:hAnsi="Courier New" w:cs="Courier New"/>
+                <w:color w:val="000000"/>
+                <w:kern w:val="0"/>
+                <w:sz w:val="22"/>
               </w:rPr>
               <w:t>np.loadtxt</w:t>
             </w:r>
             <w:proofErr w:type="spellEnd"/>
             <w:r>
               <w:rPr>
-                <w:rFonts w:ascii="Courier New" w:hAnsi="Courier New"/>
-                <w:sz w:val="24"/>
-                <w:szCs w:val="24"/>
-              </w:rPr>
-              <w:t xml:space="preserve">("petro_china.csv", delimiter=',', </w:t>
+                <w:rFonts w:ascii="Courier New" w:eastAsia="宋体" w:hAnsi="Courier New" w:cs="Courier New"/>
+                <w:color w:val="000000"/>
+                <w:kern w:val="0"/>
+                <w:sz w:val="22"/>
+              </w:rPr>
+              <w:t>(</w:t>
+            </w:r>
+            <w:r>
+              <w:rPr>
+                <w:rFonts w:ascii="Courier New" w:eastAsia="宋体" w:hAnsi="Courier New" w:cs="Courier New"/>
+                <w:b/>
+                <w:bCs/>
+                <w:color w:val="008080"/>
+                <w:kern w:val="0"/>
+                <w:sz w:val="22"/>
+              </w:rPr>
+              <w:t>"petro_china.csv"</w:t>
+            </w:r>
+            <w:r>
+              <w:rPr>
+                <w:rFonts w:ascii="Courier New" w:eastAsia="宋体" w:hAnsi="Courier New" w:cs="Courier New"/>
+                <w:color w:val="000000"/>
+                <w:kern w:val="0"/>
+                <w:sz w:val="22"/>
+              </w:rPr>
+              <w:t xml:space="preserve">, </w:t>
+            </w:r>
+            <w:r>
+              <w:rPr>
+                <w:rFonts w:ascii="Courier New" w:eastAsia="宋体" w:hAnsi="Courier New" w:cs="Courier New"/>
+                <w:color w:val="660099"/>
+                <w:kern w:val="0"/>
+                <w:sz w:val="22"/>
+              </w:rPr>
+              <w:t>delimiter</w:t>
+            </w:r>
+            <w:r>
+              <w:rPr>
+                <w:rFonts w:ascii="Courier New" w:eastAsia="宋体" w:hAnsi="Courier New" w:cs="Courier New"/>
+                <w:color w:val="000000"/>
+                <w:kern w:val="0"/>
+                <w:sz w:val="22"/>
+              </w:rPr>
+              <w:t>=</w:t>
+            </w:r>
+            <w:r>
+              <w:rPr>
+                <w:rFonts w:ascii="Courier New" w:eastAsia="宋体" w:hAnsi="Courier New" w:cs="Courier New"/>
+                <w:b/>
+                <w:bCs/>
+                <w:color w:val="008080"/>
+                <w:kern w:val="0"/>
+                <w:sz w:val="22"/>
+              </w:rPr>
+              <w:t>','</w:t>
+            </w:r>
+            <w:r>
+              <w:rPr>
+                <w:rFonts w:ascii="Courier New" w:eastAsia="宋体" w:hAnsi="Courier New" w:cs="Courier New"/>
+                <w:color w:val="000000"/>
+                <w:kern w:val="0"/>
+                <w:sz w:val="22"/>
+              </w:rPr>
+              <w:t xml:space="preserve">, </w:t>
             </w:r>
             <w:proofErr w:type="spellStart"/>
             <w:r>
               <w:rPr>
-                <w:rFonts w:ascii="Courier New" w:hAnsi="Courier New"/>
-                <w:sz w:val="24"/>
-                <w:szCs w:val="24"/>
+                <w:rFonts w:ascii="Courier New" w:eastAsia="宋体" w:hAnsi="Courier New" w:cs="Courier New"/>
+                <w:color w:val="660099"/>
+                <w:kern w:val="0"/>
+                <w:sz w:val="22"/>
               </w:rPr>
               <w:t>usecols</w:t>
             </w:r>
             <w:proofErr w:type="spellEnd"/>
             <w:r>
               <w:rPr>
-                <w:rFonts w:ascii="Courier New" w:hAnsi="Courier New"/>
-                <w:sz w:val="24"/>
-                <w:szCs w:val="24"/>
-              </w:rPr>
-              <w:t xml:space="preserve">=(3,5), unpack=True, </w:t>
+                <w:rFonts w:ascii="Courier New" w:eastAsia="宋体" w:hAnsi="Courier New" w:cs="Courier New"/>
+                <w:color w:val="000000"/>
+                <w:kern w:val="0"/>
+                <w:sz w:val="22"/>
+              </w:rPr>
+              <w:t>=(</w:t>
+            </w:r>
+            <w:r>
+              <w:rPr>
+                <w:rFonts w:ascii="Courier New" w:eastAsia="宋体" w:hAnsi="Courier New" w:cs="Courier New"/>
+                <w:color w:val="0000FF"/>
+                <w:kern w:val="0"/>
+                <w:sz w:val="22"/>
+              </w:rPr>
+              <w:t>3</w:t>
+            </w:r>
+            <w:r>
+              <w:rPr>
+                <w:rFonts w:ascii="Courier New" w:eastAsia="宋体" w:hAnsi="Courier New" w:cs="Courier New"/>
+                <w:color w:val="000000"/>
+                <w:kern w:val="0"/>
+                <w:sz w:val="22"/>
+              </w:rPr>
+              <w:t>,</w:t>
+            </w:r>
+            <w:r>
+              <w:rPr>
+                <w:rFonts w:ascii="Courier New" w:eastAsia="宋体" w:hAnsi="Courier New" w:cs="Courier New"/>
+                <w:color w:val="0000FF"/>
+                <w:kern w:val="0"/>
+                <w:sz w:val="22"/>
+              </w:rPr>
+              <w:t>5</w:t>
+            </w:r>
+            <w:r>
+              <w:rPr>
+                <w:rFonts w:ascii="Courier New" w:eastAsia="宋体" w:hAnsi="Courier New" w:cs="Courier New"/>
+                <w:color w:val="000000"/>
+                <w:kern w:val="0"/>
+                <w:sz w:val="22"/>
+              </w:rPr>
+              <w:t xml:space="preserve">), </w:t>
+            </w:r>
+            <w:r>
+              <w:rPr>
+                <w:rFonts w:ascii="Courier New" w:eastAsia="宋体" w:hAnsi="Courier New" w:cs="Courier New"/>
+                <w:color w:val="660099"/>
+                <w:kern w:val="0"/>
+                <w:sz w:val="22"/>
+              </w:rPr>
+              <w:t>unpack</w:t>
+            </w:r>
+            <w:r>
+              <w:rPr>
+                <w:rFonts w:ascii="Courier New" w:eastAsia="宋体" w:hAnsi="Courier New" w:cs="Courier New"/>
+                <w:color w:val="000000"/>
+                <w:kern w:val="0"/>
+                <w:sz w:val="22"/>
+              </w:rPr>
+              <w:t>=</w:t>
+            </w:r>
+            <w:r>
+              <w:rPr>
+                <w:rFonts w:ascii="Courier New" w:eastAsia="宋体" w:hAnsi="Courier New" w:cs="Courier New"/>
+                <w:b/>
+                <w:bCs/>
+                <w:color w:val="000080"/>
+                <w:kern w:val="0"/>
+                <w:sz w:val="22"/>
+              </w:rPr>
+              <w:t>True</w:t>
+            </w:r>
+            <w:r>
+              <w:rPr>
+                <w:rFonts w:ascii="Courier New" w:eastAsia="宋体" w:hAnsi="Courier New" w:cs="Courier New"/>
+                <w:color w:val="000000"/>
+                <w:kern w:val="0"/>
+                <w:sz w:val="22"/>
+              </w:rPr>
+              <w:t xml:space="preserve">, </w:t>
             </w:r>
             <w:proofErr w:type="spellStart"/>
             <w:r>
               <w:rPr>
-                <w:rFonts w:ascii="Courier New" w:hAnsi="Courier New"/>
-                <w:sz w:val="24"/>
-                <w:szCs w:val="24"/>
+                <w:rFonts w:ascii="Courier New" w:eastAsia="宋体" w:hAnsi="Courier New" w:cs="Courier New"/>
+                <w:color w:val="660099"/>
+                <w:kern w:val="0"/>
+                <w:sz w:val="22"/>
               </w:rPr>
               <w:t>skiprows</w:t>
             </w:r>
             <w:proofErr w:type="spellEnd"/>
             <w:r>
               <w:rPr>
-                <w:rFonts w:ascii="Courier New" w:hAnsi="Courier New"/>
-                <w:sz w:val="24"/>
-                <w:szCs w:val="24"/>
-              </w:rPr>
-              <w:t>=1)</w:t>
+                <w:rFonts w:ascii="Courier New" w:eastAsia="宋体" w:hAnsi="Courier New" w:cs="Courier New"/>
+                <w:color w:val="000000"/>
+                <w:kern w:val="0"/>
+                <w:sz w:val="22"/>
+              </w:rPr>
+              <w:t>=</w:t>
+            </w:r>
+            <w:r>
+              <w:rPr>
+                <w:rFonts w:ascii="Courier New" w:eastAsia="宋体" w:hAnsi="Courier New" w:cs="Courier New"/>
+                <w:color w:val="0000FF"/>
+                <w:kern w:val="0"/>
+                <w:sz w:val="22"/>
+              </w:rPr>
+              <w:t>1</w:t>
+            </w:r>
+            <w:r>
+              <w:rPr>
+                <w:rFonts w:ascii="Courier New" w:eastAsia="宋体" w:hAnsi="Courier New" w:cs="Courier New"/>
+                <w:color w:val="000000"/>
+                <w:kern w:val="0"/>
+                <w:sz w:val="22"/>
+              </w:rPr>
+              <w:t>)</w:t>
             </w:r>
           </w:p>
         </w:tc>
@@ -3558,7 +3888,7 @@
       <w:pPr>
         <w:ind w:firstLineChars="200" w:firstLine="480"/>
         <w:rPr>
-          <w:rFonts w:ascii="Courier New" w:hAnsi="Courier New" w:hint="eastAsia"/>
+          <w:rFonts w:ascii="Courier New" w:hAnsi="Courier New"/>
           <w:sz w:val="24"/>
           <w:szCs w:val="24"/>
         </w:rPr>
@@ -3829,14 +4159,62 @@
           <w:sz w:val="24"/>
           <w:szCs w:val="24"/>
         </w:rPr>
-        <w:t>，表示会把每一列作为一个向量输出，而非合并；</w:t>
+        <w:t>，</w:t>
+      </w:r>
+      <w:r>
+        <w:rPr>
+          <w:rFonts w:ascii="Courier New" w:hAnsi="Courier New" w:hint="eastAsia"/>
+          <w:sz w:val="24"/>
+          <w:szCs w:val="24"/>
+        </w:rPr>
+        <w:t>表示会将</w:t>
+      </w:r>
+      <w:r>
+        <w:rPr>
+          <w:rFonts w:ascii="Courier New" w:hAnsi="Courier New" w:hint="eastAsia"/>
+          <w:sz w:val="24"/>
+          <w:szCs w:val="24"/>
+        </w:rPr>
+        <w:t>导出的各</w:t>
+      </w:r>
+      <w:r>
+        <w:rPr>
+          <w:rFonts w:ascii="Courier New" w:hAnsi="Courier New" w:hint="eastAsia"/>
+          <w:sz w:val="24"/>
+          <w:szCs w:val="24"/>
+        </w:rPr>
+        <w:t>列数据分开</w:t>
+      </w:r>
+      <w:r>
+        <w:rPr>
+          <w:rFonts w:ascii="Courier New" w:hAnsi="Courier New" w:hint="eastAsia"/>
+          <w:sz w:val="24"/>
+          <w:szCs w:val="24"/>
+        </w:rPr>
+        <w:t>到各变量中</w:t>
+      </w:r>
+      <w:r>
+        <w:rPr>
+          <w:rFonts w:ascii="Courier New" w:hAnsi="Courier New" w:hint="eastAsia"/>
+          <w:sz w:val="24"/>
+          <w:szCs w:val="24"/>
+        </w:rPr>
+        <w:t>存放</w:t>
+      </w:r>
+      <w:r>
+        <w:rPr>
+          <w:rFonts w:ascii="Courier New" w:hAnsi="Courier New" w:hint="eastAsia"/>
+          <w:sz w:val="24"/>
+          <w:szCs w:val="24"/>
+        </w:rPr>
+        <w:t>；</w:t>
       </w:r>
     </w:p>
     <w:p>
       <w:pPr>
         <w:ind w:firstLineChars="200" w:firstLine="480"/>
         <w:rPr>
-          <w:rFonts w:ascii="Courier New" w:hAnsi="Courier New" w:hint="eastAsia"/>
+          <w:rFonts w:ascii="Courier New" w:hAnsi="Courier New"/>
           <w:sz w:val="24"/>
           <w:szCs w:val="24"/>
         </w:rPr>
@@ -3949,8 +4327,6 @@
         </w:rPr>
         <w:t>应取</w:t>
       </w:r>
-      <w:bookmarkStart w:id="0" w:name="_GoBack"/>
-      <w:bookmarkEnd w:id="0"/>
       <w:r>
         <w:rPr>
           <w:rFonts w:ascii="Courier New" w:hAnsi="Courier New" w:hint="eastAsia"/>
@@ -3973,6 +4349,1637 @@
         <w:ind w:firstLineChars="200" w:firstLine="480"/>
         <w:rPr>
           <w:rFonts w:ascii="Courier New" w:hAnsi="Courier New"/>
+          <w:sz w:val="24"/>
+          <w:szCs w:val="24"/>
+        </w:rPr>
+      </w:pPr>
+    </w:p>
+    <w:p>
+      <w:pPr>
+        <w:ind w:firstLineChars="200" w:firstLine="480"/>
+        <w:rPr>
+          <w:rFonts w:ascii="Courier New" w:hAnsi="Courier New"/>
+          <w:sz w:val="24"/>
+          <w:szCs w:val="24"/>
+        </w:rPr>
+      </w:pPr>
+      <w:r>
+        <w:rPr>
+          <w:rFonts w:ascii="Courier New" w:hAnsi="Courier New" w:hint="eastAsia"/>
+          <w:sz w:val="24"/>
+          <w:szCs w:val="24"/>
+        </w:rPr>
+        <w:lastRenderedPageBreak/>
+        <w:t>3.</w:t>
+      </w:r>
+      <w:r>
+        <w:rPr>
+          <w:rFonts w:ascii="Courier New" w:hAnsi="Courier New"/>
+          <w:sz w:val="24"/>
+          <w:szCs w:val="24"/>
+        </w:rPr>
+        <w:t>2</w:t>
+      </w:r>
+      <w:r>
+        <w:rPr>
+          <w:rFonts w:ascii="Courier New" w:hAnsi="Courier New" w:hint="eastAsia"/>
+          <w:sz w:val="24"/>
+          <w:szCs w:val="24"/>
+        </w:rPr>
+        <w:t>.</w:t>
+      </w:r>
+      <w:r>
+        <w:rPr>
+          <w:rFonts w:ascii="Courier New" w:hAnsi="Courier New"/>
+          <w:sz w:val="24"/>
+          <w:szCs w:val="24"/>
+        </w:rPr>
+        <w:t>2</w:t>
+      </w:r>
+      <w:r>
+        <w:rPr>
+          <w:rFonts w:ascii="Courier New" w:hAnsi="Courier New"/>
+          <w:sz w:val="24"/>
+          <w:szCs w:val="24"/>
+        </w:rPr>
+        <w:t xml:space="preserve"> </w:t>
+      </w:r>
+      <w:r>
+        <w:rPr>
+          <w:rFonts w:ascii="Courier New" w:hAnsi="Courier New" w:hint="eastAsia"/>
+          <w:sz w:val="24"/>
+          <w:szCs w:val="24"/>
+        </w:rPr>
+        <w:t>计算股票均价</w:t>
+      </w:r>
+    </w:p>
+    <w:p>
+      <w:pPr>
+        <w:ind w:firstLineChars="200" w:firstLine="480"/>
+        <w:rPr>
+          <w:rFonts w:ascii="Courier New" w:hAnsi="Courier New"/>
+          <w:sz w:val="24"/>
+          <w:szCs w:val="24"/>
+        </w:rPr>
+      </w:pPr>
+      <w:r>
+        <w:rPr>
+          <w:rFonts w:ascii="Courier New" w:hAnsi="Courier New" w:hint="eastAsia"/>
+          <w:sz w:val="24"/>
+          <w:szCs w:val="24"/>
+        </w:rPr>
+        <w:t>通过</w:t>
+      </w:r>
+      <w:r>
+        <w:rPr>
+          <w:rFonts w:ascii="Courier New" w:hAnsi="Courier New" w:hint="eastAsia"/>
+          <w:sz w:val="24"/>
+          <w:szCs w:val="24"/>
+        </w:rPr>
+        <w:t>3.</w:t>
+      </w:r>
+      <w:r>
+        <w:rPr>
+          <w:rFonts w:ascii="Courier New" w:hAnsi="Courier New"/>
+          <w:sz w:val="24"/>
+          <w:szCs w:val="24"/>
+        </w:rPr>
+        <w:t>2</w:t>
+      </w:r>
+      <w:r>
+        <w:rPr>
+          <w:rFonts w:ascii="Courier New" w:hAnsi="Courier New" w:hint="eastAsia"/>
+          <w:sz w:val="24"/>
+          <w:szCs w:val="24"/>
+        </w:rPr>
+        <w:t>.</w:t>
+      </w:r>
+      <w:r>
+        <w:rPr>
+          <w:rFonts w:ascii="Courier New" w:hAnsi="Courier New"/>
+          <w:sz w:val="24"/>
+          <w:szCs w:val="24"/>
+        </w:rPr>
+        <w:t>1</w:t>
+      </w:r>
+      <w:r>
+        <w:rPr>
+          <w:rFonts w:ascii="Courier New" w:hAnsi="Courier New" w:hint="eastAsia"/>
+          <w:sz w:val="24"/>
+          <w:szCs w:val="24"/>
+        </w:rPr>
+        <w:t>的操作</w:t>
+      </w:r>
+      <w:r>
+        <w:rPr>
+          <w:rFonts w:ascii="Courier New" w:hAnsi="Courier New" w:hint="eastAsia"/>
+          <w:sz w:val="24"/>
+          <w:szCs w:val="24"/>
+        </w:rPr>
+        <w:t>，我们从数据源</w:t>
+      </w:r>
+      <w:r>
+        <w:rPr>
+          <w:rFonts w:ascii="Courier New" w:hAnsi="Courier New" w:hint="eastAsia"/>
+          <w:sz w:val="24"/>
+          <w:szCs w:val="24"/>
+        </w:rPr>
+        <w:t>csv</w:t>
+      </w:r>
+      <w:r>
+        <w:rPr>
+          <w:rFonts w:ascii="Courier New" w:hAnsi="Courier New" w:hint="eastAsia"/>
+          <w:sz w:val="24"/>
+          <w:szCs w:val="24"/>
+        </w:rPr>
+        <w:t>文件中获取了中国石油从</w:t>
+      </w:r>
+      <w:r>
+        <w:rPr>
+          <w:rFonts w:ascii="Courier New" w:hAnsi="Courier New" w:hint="eastAsia"/>
+          <w:sz w:val="24"/>
+          <w:szCs w:val="24"/>
+        </w:rPr>
+        <w:t>2</w:t>
+      </w:r>
+      <w:r>
+        <w:rPr>
+          <w:rFonts w:ascii="Courier New" w:hAnsi="Courier New"/>
+          <w:sz w:val="24"/>
+          <w:szCs w:val="24"/>
+        </w:rPr>
+        <w:t>019</w:t>
+      </w:r>
+      <w:r>
+        <w:rPr>
+          <w:rFonts w:ascii="Courier New" w:hAnsi="Courier New" w:hint="eastAsia"/>
+          <w:sz w:val="24"/>
+          <w:szCs w:val="24"/>
+        </w:rPr>
+        <w:t>年</w:t>
+      </w:r>
+      <w:r>
+        <w:rPr>
+          <w:rFonts w:ascii="Courier New" w:hAnsi="Courier New" w:hint="eastAsia"/>
+          <w:sz w:val="24"/>
+          <w:szCs w:val="24"/>
+        </w:rPr>
+        <w:t>1</w:t>
+      </w:r>
+      <w:r>
+        <w:rPr>
+          <w:rFonts w:ascii="Courier New" w:hAnsi="Courier New" w:hint="eastAsia"/>
+          <w:sz w:val="24"/>
+          <w:szCs w:val="24"/>
+        </w:rPr>
+        <w:t>月</w:t>
+      </w:r>
+      <w:r>
+        <w:rPr>
+          <w:rFonts w:ascii="Courier New" w:hAnsi="Courier New" w:hint="eastAsia"/>
+          <w:sz w:val="24"/>
+          <w:szCs w:val="24"/>
+        </w:rPr>
+        <w:t>2</w:t>
+      </w:r>
+      <w:r>
+        <w:rPr>
+          <w:rFonts w:ascii="Courier New" w:hAnsi="Courier New"/>
+          <w:sz w:val="24"/>
+          <w:szCs w:val="24"/>
+        </w:rPr>
+        <w:t>8</w:t>
+      </w:r>
+      <w:r>
+        <w:rPr>
+          <w:rFonts w:ascii="Courier New" w:hAnsi="Courier New" w:hint="eastAsia"/>
+          <w:sz w:val="24"/>
+          <w:szCs w:val="24"/>
+        </w:rPr>
+        <w:t>日到</w:t>
+      </w:r>
+      <w:r>
+        <w:rPr>
+          <w:rFonts w:ascii="Courier New" w:hAnsi="Courier New" w:hint="eastAsia"/>
+          <w:sz w:val="24"/>
+          <w:szCs w:val="24"/>
+        </w:rPr>
+        <w:t>2</w:t>
+      </w:r>
+      <w:r>
+        <w:rPr>
+          <w:rFonts w:ascii="Courier New" w:hAnsi="Courier New"/>
+          <w:sz w:val="24"/>
+          <w:szCs w:val="24"/>
+        </w:rPr>
+        <w:t>019</w:t>
+      </w:r>
+      <w:r>
+        <w:rPr>
+          <w:rFonts w:ascii="Courier New" w:hAnsi="Courier New" w:hint="eastAsia"/>
+          <w:sz w:val="24"/>
+          <w:szCs w:val="24"/>
+        </w:rPr>
+        <w:t>年</w:t>
+      </w:r>
+      <w:r>
+        <w:rPr>
+          <w:rFonts w:ascii="Courier New" w:hAnsi="Courier New" w:hint="eastAsia"/>
+          <w:sz w:val="24"/>
+          <w:szCs w:val="24"/>
+        </w:rPr>
+        <w:t>3</w:t>
+      </w:r>
+      <w:r>
+        <w:rPr>
+          <w:rFonts w:ascii="Courier New" w:hAnsi="Courier New" w:hint="eastAsia"/>
+          <w:sz w:val="24"/>
+          <w:szCs w:val="24"/>
+        </w:rPr>
+        <w:t>月</w:t>
+      </w:r>
+      <w:r>
+        <w:rPr>
+          <w:rFonts w:ascii="Courier New" w:hAnsi="Courier New" w:hint="eastAsia"/>
+          <w:sz w:val="24"/>
+          <w:szCs w:val="24"/>
+        </w:rPr>
+        <w:t>1</w:t>
+      </w:r>
+      <w:r>
+        <w:rPr>
+          <w:rFonts w:ascii="Courier New" w:hAnsi="Courier New"/>
+          <w:sz w:val="24"/>
+          <w:szCs w:val="24"/>
+        </w:rPr>
+        <w:t>1</w:t>
+      </w:r>
+      <w:r>
+        <w:rPr>
+          <w:rFonts w:ascii="Courier New" w:hAnsi="Courier New" w:hint="eastAsia"/>
+          <w:sz w:val="24"/>
+          <w:szCs w:val="24"/>
+        </w:rPr>
+        <w:t>日的收盘价（存储在</w:t>
+      </w:r>
+      <w:r>
+        <w:rPr>
+          <w:rFonts w:ascii="Courier New" w:hAnsi="Courier New" w:hint="eastAsia"/>
+          <w:sz w:val="24"/>
+          <w:szCs w:val="24"/>
+        </w:rPr>
+        <w:t>close</w:t>
+      </w:r>
+      <w:r>
+        <w:rPr>
+          <w:rFonts w:ascii="Courier New" w:hAnsi="Courier New" w:hint="eastAsia"/>
+          <w:sz w:val="24"/>
+          <w:szCs w:val="24"/>
+        </w:rPr>
+        <w:t>中）和成交量（存储在</w:t>
+      </w:r>
+      <w:r>
+        <w:rPr>
+          <w:rFonts w:ascii="Courier New" w:hAnsi="Courier New" w:hint="eastAsia"/>
+          <w:sz w:val="24"/>
+          <w:szCs w:val="24"/>
+        </w:rPr>
+        <w:t>volume</w:t>
+      </w:r>
+      <w:r>
+        <w:rPr>
+          <w:rFonts w:ascii="Courier New" w:hAnsi="Courier New" w:hint="eastAsia"/>
+          <w:sz w:val="24"/>
+          <w:szCs w:val="24"/>
+        </w:rPr>
+        <w:t>中）</w:t>
+      </w:r>
+      <w:r>
+        <w:rPr>
+          <w:rFonts w:ascii="Courier New" w:hAnsi="Courier New" w:hint="eastAsia"/>
+          <w:sz w:val="24"/>
+          <w:szCs w:val="24"/>
+        </w:rPr>
+        <w:t>。接下来就可以运用</w:t>
+      </w:r>
+      <w:r>
+        <w:rPr>
+          <w:rFonts w:ascii="Courier New" w:hAnsi="Courier New" w:hint="eastAsia"/>
+          <w:sz w:val="24"/>
+          <w:szCs w:val="24"/>
+        </w:rPr>
+        <w:t>NumPy</w:t>
+      </w:r>
+      <w:r>
+        <w:rPr>
+          <w:rFonts w:ascii="Courier New" w:hAnsi="Courier New" w:hint="eastAsia"/>
+          <w:sz w:val="24"/>
+          <w:szCs w:val="24"/>
+        </w:rPr>
+        <w:t>对股票数据进行分析</w:t>
+      </w:r>
+      <w:r>
+        <w:rPr>
+          <w:rFonts w:ascii="Courier New" w:hAnsi="Courier New" w:hint="eastAsia"/>
+          <w:sz w:val="24"/>
+          <w:szCs w:val="24"/>
+        </w:rPr>
+        <w:t>。首先</w:t>
+      </w:r>
+      <w:r>
+        <w:rPr>
+          <w:rFonts w:ascii="Courier New" w:hAnsi="Courier New" w:hint="eastAsia"/>
+          <w:sz w:val="24"/>
+          <w:szCs w:val="24"/>
+        </w:rPr>
+        <w:t>我们计算股票的各项均价：</w:t>
+      </w:r>
+    </w:p>
+    <w:tbl>
+      <w:tblPr>
+        <w:tblStyle w:val="a5"/>
+        <w:tblW w:w="0" w:type="auto"/>
+        <w:tblLook w:val="04A0" w:firstRow="1" w:lastRow="0" w:firstColumn="1" w:lastColumn="0" w:noHBand="0" w:noVBand="1"/>
+      </w:tblPr>
+      <w:tblGrid>
+        <w:gridCol w:w="8522"/>
+      </w:tblGrid>
+      <w:tr>
+        <w:tc>
+          <w:tcPr>
+            <w:tcW w:w="8522" w:type="dxa"/>
+          </w:tcPr>
+          <w:p>
+            <w:pPr>
+              <w:widowControl/>
+              <w:shd w:val="clear" w:color="auto" w:fill="FFFFFF"/>
+              <w:tabs>
+                <w:tab w:val="left" w:pos="916"/>
+                <w:tab w:val="left" w:pos="1832"/>
+                <w:tab w:val="left" w:pos="2748"/>
+                <w:tab w:val="left" w:pos="3664"/>
+                <w:tab w:val="left" w:pos="4580"/>
+                <w:tab w:val="left" w:pos="5496"/>
+                <w:tab w:val="left" w:pos="6412"/>
+                <w:tab w:val="left" w:pos="7328"/>
+                <w:tab w:val="left" w:pos="8244"/>
+                <w:tab w:val="left" w:pos="9160"/>
+                <w:tab w:val="left" w:pos="10076"/>
+                <w:tab w:val="left" w:pos="10992"/>
+                <w:tab w:val="left" w:pos="11908"/>
+                <w:tab w:val="left" w:pos="12824"/>
+                <w:tab w:val="left" w:pos="13740"/>
+                <w:tab w:val="left" w:pos="14656"/>
+              </w:tabs>
+              <w:jc w:val="left"/>
+              <w:rPr>
+                <w:rFonts w:ascii="Courier New" w:eastAsia="宋体" w:hAnsi="Courier New" w:cs="Courier New"/>
+                <w:color w:val="000000"/>
+                <w:kern w:val="0"/>
+                <w:sz w:val="25"/>
+                <w:szCs w:val="25"/>
+              </w:rPr>
+            </w:pPr>
+            <w:r>
+              <w:rPr>
+                <w:rFonts w:ascii="Courier New" w:eastAsia="宋体" w:hAnsi="Courier New" w:cs="Courier New"/>
+                <w:i/>
+                <w:iCs/>
+                <w:color w:val="808080"/>
+                <w:kern w:val="0"/>
+                <w:sz w:val="25"/>
+                <w:szCs w:val="25"/>
+              </w:rPr>
+              <w:t xml:space="preserve"># 1. </w:t>
+            </w:r>
+            <w:r>
+              <w:rPr>
+                <w:rFonts w:ascii="宋体" w:eastAsia="宋体" w:hAnsi="宋体" w:cs="Courier New" w:hint="eastAsia"/>
+                <w:i/>
+                <w:iCs/>
+                <w:color w:val="808080"/>
+                <w:kern w:val="0"/>
+                <w:sz w:val="25"/>
+                <w:szCs w:val="25"/>
+              </w:rPr>
+              <w:t>计算成交量加权平均价</w:t>
+            </w:r>
+            <w:r>
+              <w:rPr>
+                <w:rFonts w:ascii="宋体" w:eastAsia="宋体" w:hAnsi="宋体" w:cs="Courier New" w:hint="eastAsia"/>
+                <w:i/>
+                <w:iCs/>
+                <w:color w:val="808080"/>
+                <w:kern w:val="0"/>
+                <w:sz w:val="25"/>
+                <w:szCs w:val="25"/>
+              </w:rPr>
+              <w:br/>
+            </w:r>
+            <w:proofErr w:type="spellStart"/>
+            <w:r>
+              <w:rPr>
+                <w:rFonts w:ascii="Courier New" w:eastAsia="宋体" w:hAnsi="Courier New" w:cs="Courier New"/>
+                <w:color w:val="000000"/>
+                <w:kern w:val="0"/>
+                <w:sz w:val="25"/>
+                <w:szCs w:val="25"/>
+              </w:rPr>
+              <w:t>vwap</w:t>
+            </w:r>
+            <w:proofErr w:type="spellEnd"/>
+            <w:r>
+              <w:rPr>
+                <w:rFonts w:ascii="Courier New" w:eastAsia="宋体" w:hAnsi="Courier New" w:cs="Courier New"/>
+                <w:color w:val="000000"/>
+                <w:kern w:val="0"/>
+                <w:sz w:val="25"/>
+                <w:szCs w:val="25"/>
+              </w:rPr>
+              <w:t xml:space="preserve"> = </w:t>
+            </w:r>
+            <w:proofErr w:type="spellStart"/>
+            <w:r>
+              <w:rPr>
+                <w:rFonts w:ascii="Courier New" w:eastAsia="宋体" w:hAnsi="Courier New" w:cs="Courier New"/>
+                <w:color w:val="000000"/>
+                <w:kern w:val="0"/>
+                <w:sz w:val="25"/>
+                <w:szCs w:val="25"/>
+              </w:rPr>
+              <w:t>np.average</w:t>
+            </w:r>
+            <w:proofErr w:type="spellEnd"/>
+            <w:r>
+              <w:rPr>
+                <w:rFonts w:ascii="Courier New" w:eastAsia="宋体" w:hAnsi="Courier New" w:cs="Courier New"/>
+                <w:color w:val="000000"/>
+                <w:kern w:val="0"/>
+                <w:sz w:val="25"/>
+                <w:szCs w:val="25"/>
+              </w:rPr>
+              <w:t>(close,</w:t>
+            </w:r>
+            <w:r>
+              <w:rPr>
+                <w:rFonts w:ascii="Courier New" w:eastAsia="宋体" w:hAnsi="Courier New" w:cs="Courier New"/>
+                <w:color w:val="000000"/>
+                <w:kern w:val="0"/>
+                <w:sz w:val="25"/>
+                <w:szCs w:val="25"/>
+              </w:rPr>
+              <w:t xml:space="preserve"> </w:t>
+            </w:r>
+            <w:r>
+              <w:rPr>
+                <w:rFonts w:ascii="Courier New" w:eastAsia="宋体" w:hAnsi="Courier New" w:cs="Courier New"/>
+                <w:color w:val="660099"/>
+                <w:kern w:val="0"/>
+                <w:sz w:val="25"/>
+                <w:szCs w:val="25"/>
+              </w:rPr>
+              <w:t>weights</w:t>
+            </w:r>
+            <w:r>
+              <w:rPr>
+                <w:rFonts w:ascii="Courier New" w:eastAsia="宋体" w:hAnsi="Courier New" w:cs="Courier New"/>
+                <w:color w:val="000000"/>
+                <w:kern w:val="0"/>
+                <w:sz w:val="25"/>
+                <w:szCs w:val="25"/>
+              </w:rPr>
+              <w:t>=volume)</w:t>
+            </w:r>
+            <w:r>
+              <w:rPr>
+                <w:rFonts w:ascii="Courier New" w:eastAsia="宋体" w:hAnsi="Courier New" w:cs="Courier New"/>
+                <w:color w:val="000000"/>
+                <w:kern w:val="0"/>
+                <w:sz w:val="25"/>
+                <w:szCs w:val="25"/>
+              </w:rPr>
+              <w:br/>
+            </w:r>
+            <w:r>
+              <w:rPr>
+                <w:rFonts w:ascii="Courier New" w:eastAsia="宋体" w:hAnsi="Courier New" w:cs="Courier New"/>
+                <w:color w:val="000080"/>
+                <w:kern w:val="0"/>
+                <w:sz w:val="25"/>
+                <w:szCs w:val="25"/>
+              </w:rPr>
+              <w:t>print</w:t>
+            </w:r>
+            <w:r>
+              <w:rPr>
+                <w:rFonts w:ascii="Courier New" w:eastAsia="宋体" w:hAnsi="Courier New" w:cs="Courier New"/>
+                <w:color w:val="000000"/>
+                <w:kern w:val="0"/>
+                <w:sz w:val="25"/>
+                <w:szCs w:val="25"/>
+              </w:rPr>
+              <w:t>(</w:t>
+            </w:r>
+            <w:r>
+              <w:rPr>
+                <w:rFonts w:ascii="Courier New" w:eastAsia="宋体" w:hAnsi="Courier New" w:cs="Courier New"/>
+                <w:b/>
+                <w:bCs/>
+                <w:color w:val="008080"/>
+                <w:kern w:val="0"/>
+                <w:sz w:val="25"/>
+                <w:szCs w:val="25"/>
+              </w:rPr>
+              <w:t>'</w:t>
+            </w:r>
+            <w:proofErr w:type="spellStart"/>
+            <w:r>
+              <w:rPr>
+                <w:rFonts w:ascii="Courier New" w:eastAsia="宋体" w:hAnsi="Courier New" w:cs="Courier New"/>
+                <w:b/>
+                <w:bCs/>
+                <w:color w:val="008080"/>
+                <w:kern w:val="0"/>
+                <w:sz w:val="25"/>
+                <w:szCs w:val="25"/>
+              </w:rPr>
+              <w:t>vwap</w:t>
+            </w:r>
+            <w:proofErr w:type="spellEnd"/>
+            <w:r>
+              <w:rPr>
+                <w:rFonts w:ascii="Courier New" w:eastAsia="宋体" w:hAnsi="Courier New" w:cs="Courier New"/>
+                <w:b/>
+                <w:bCs/>
+                <w:color w:val="008080"/>
+                <w:kern w:val="0"/>
+                <w:sz w:val="25"/>
+                <w:szCs w:val="25"/>
+              </w:rPr>
+              <w:t>='</w:t>
+            </w:r>
+            <w:r>
+              <w:rPr>
+                <w:rFonts w:ascii="Courier New" w:eastAsia="宋体" w:hAnsi="Courier New" w:cs="Courier New"/>
+                <w:color w:val="000000"/>
+                <w:kern w:val="0"/>
+                <w:sz w:val="25"/>
+                <w:szCs w:val="25"/>
+              </w:rPr>
+              <w:t>,</w:t>
+            </w:r>
+            <w:proofErr w:type="spellStart"/>
+            <w:r>
+              <w:rPr>
+                <w:rFonts w:ascii="Courier New" w:eastAsia="宋体" w:hAnsi="Courier New" w:cs="Courier New"/>
+                <w:color w:val="000000"/>
+                <w:kern w:val="0"/>
+                <w:sz w:val="25"/>
+                <w:szCs w:val="25"/>
+              </w:rPr>
+              <w:t>vwap</w:t>
+            </w:r>
+            <w:proofErr w:type="spellEnd"/>
+            <w:r>
+              <w:rPr>
+                <w:rFonts w:ascii="Courier New" w:eastAsia="宋体" w:hAnsi="Courier New" w:cs="Courier New"/>
+                <w:color w:val="000000"/>
+                <w:kern w:val="0"/>
+                <w:sz w:val="25"/>
+                <w:szCs w:val="25"/>
+              </w:rPr>
+              <w:t>)</w:t>
+            </w:r>
+            <w:r>
+              <w:rPr>
+                <w:rFonts w:ascii="Courier New" w:eastAsia="宋体" w:hAnsi="Courier New" w:cs="Courier New"/>
+                <w:color w:val="000000"/>
+                <w:kern w:val="0"/>
+                <w:sz w:val="25"/>
+                <w:szCs w:val="25"/>
+              </w:rPr>
+              <w:br/>
+            </w:r>
+            <w:r>
+              <w:rPr>
+                <w:rFonts w:ascii="Courier New" w:eastAsia="宋体" w:hAnsi="Courier New" w:cs="Courier New"/>
+                <w:color w:val="000000"/>
+                <w:kern w:val="0"/>
+                <w:sz w:val="25"/>
+                <w:szCs w:val="25"/>
+              </w:rPr>
+              <w:br/>
+            </w:r>
+            <w:r>
+              <w:rPr>
+                <w:rFonts w:ascii="Courier New" w:eastAsia="宋体" w:hAnsi="Courier New" w:cs="Courier New"/>
+                <w:i/>
+                <w:iCs/>
+                <w:color w:val="808080"/>
+                <w:kern w:val="0"/>
+                <w:sz w:val="25"/>
+                <w:szCs w:val="25"/>
+              </w:rPr>
+              <w:t xml:space="preserve"># 2. </w:t>
+            </w:r>
+            <w:r>
+              <w:rPr>
+                <w:rFonts w:ascii="宋体" w:eastAsia="宋体" w:hAnsi="宋体" w:cs="Courier New" w:hint="eastAsia"/>
+                <w:i/>
+                <w:iCs/>
+                <w:color w:val="808080"/>
+                <w:kern w:val="0"/>
+                <w:sz w:val="25"/>
+                <w:szCs w:val="25"/>
+              </w:rPr>
+              <w:t>计算收盘时算术平均价</w:t>
+            </w:r>
+            <w:r>
+              <w:rPr>
+                <w:rFonts w:ascii="宋体" w:eastAsia="宋体" w:hAnsi="宋体" w:cs="Courier New" w:hint="eastAsia"/>
+                <w:i/>
+                <w:iCs/>
+                <w:color w:val="808080"/>
+                <w:kern w:val="0"/>
+                <w:sz w:val="25"/>
+                <w:szCs w:val="25"/>
+              </w:rPr>
+              <w:br/>
+            </w:r>
+            <w:r>
+              <w:rPr>
+                <w:rFonts w:ascii="Courier New" w:eastAsia="宋体" w:hAnsi="Courier New" w:cs="Courier New"/>
+                <w:color w:val="000000"/>
+                <w:kern w:val="0"/>
+                <w:sz w:val="25"/>
+                <w:szCs w:val="25"/>
+              </w:rPr>
+              <w:t xml:space="preserve">mean = </w:t>
+            </w:r>
+            <w:proofErr w:type="spellStart"/>
+            <w:r>
+              <w:rPr>
+                <w:rFonts w:ascii="Courier New" w:eastAsia="宋体" w:hAnsi="Courier New" w:cs="Courier New"/>
+                <w:color w:val="000000"/>
+                <w:kern w:val="0"/>
+                <w:sz w:val="25"/>
+                <w:szCs w:val="25"/>
+              </w:rPr>
+              <w:t>np.mean</w:t>
+            </w:r>
+            <w:proofErr w:type="spellEnd"/>
+            <w:r>
+              <w:rPr>
+                <w:rFonts w:ascii="Courier New" w:eastAsia="宋体" w:hAnsi="Courier New" w:cs="Courier New"/>
+                <w:color w:val="000000"/>
+                <w:kern w:val="0"/>
+                <w:sz w:val="25"/>
+                <w:szCs w:val="25"/>
+              </w:rPr>
+              <w:t>(close)</w:t>
+            </w:r>
+            <w:r>
+              <w:rPr>
+                <w:rFonts w:ascii="Courier New" w:eastAsia="宋体" w:hAnsi="Courier New" w:cs="Courier New"/>
+                <w:color w:val="000000"/>
+                <w:kern w:val="0"/>
+                <w:sz w:val="25"/>
+                <w:szCs w:val="25"/>
+              </w:rPr>
+              <w:br/>
+            </w:r>
+            <w:r>
+              <w:rPr>
+                <w:rFonts w:ascii="Courier New" w:eastAsia="宋体" w:hAnsi="Courier New" w:cs="Courier New"/>
+                <w:color w:val="000080"/>
+                <w:kern w:val="0"/>
+                <w:sz w:val="25"/>
+                <w:szCs w:val="25"/>
+              </w:rPr>
+              <w:t>print</w:t>
+            </w:r>
+            <w:r>
+              <w:rPr>
+                <w:rFonts w:ascii="Courier New" w:eastAsia="宋体" w:hAnsi="Courier New" w:cs="Courier New"/>
+                <w:color w:val="000000"/>
+                <w:kern w:val="0"/>
+                <w:sz w:val="25"/>
+                <w:szCs w:val="25"/>
+              </w:rPr>
+              <w:t>(</w:t>
+            </w:r>
+            <w:r>
+              <w:rPr>
+                <w:rFonts w:ascii="Courier New" w:eastAsia="宋体" w:hAnsi="Courier New" w:cs="Courier New"/>
+                <w:b/>
+                <w:bCs/>
+                <w:color w:val="008080"/>
+                <w:kern w:val="0"/>
+                <w:sz w:val="25"/>
+                <w:szCs w:val="25"/>
+              </w:rPr>
+              <w:t>'mean='</w:t>
+            </w:r>
+            <w:r>
+              <w:rPr>
+                <w:rFonts w:ascii="Courier New" w:eastAsia="宋体" w:hAnsi="Courier New" w:cs="Courier New"/>
+                <w:color w:val="000000"/>
+                <w:kern w:val="0"/>
+                <w:sz w:val="25"/>
+                <w:szCs w:val="25"/>
+              </w:rPr>
+              <w:t>,mean)</w:t>
+            </w:r>
+            <w:r>
+              <w:rPr>
+                <w:rFonts w:ascii="Courier New" w:eastAsia="宋体" w:hAnsi="Courier New" w:cs="Courier New"/>
+                <w:color w:val="000000"/>
+                <w:kern w:val="0"/>
+                <w:sz w:val="25"/>
+                <w:szCs w:val="25"/>
+              </w:rPr>
+              <w:br/>
+            </w:r>
+            <w:r>
+              <w:rPr>
+                <w:rFonts w:ascii="Courier New" w:eastAsia="宋体" w:hAnsi="Courier New" w:cs="Courier New"/>
+                <w:color w:val="000000"/>
+                <w:kern w:val="0"/>
+                <w:sz w:val="25"/>
+                <w:szCs w:val="25"/>
+              </w:rPr>
+              <w:br/>
+            </w:r>
+            <w:r>
+              <w:rPr>
+                <w:rFonts w:ascii="Courier New" w:eastAsia="宋体" w:hAnsi="Courier New" w:cs="Courier New"/>
+                <w:i/>
+                <w:iCs/>
+                <w:color w:val="808080"/>
+                <w:kern w:val="0"/>
+                <w:sz w:val="25"/>
+                <w:szCs w:val="25"/>
+              </w:rPr>
+              <w:t xml:space="preserve"># 3. </w:t>
+            </w:r>
+            <w:r>
+              <w:rPr>
+                <w:rFonts w:ascii="宋体" w:eastAsia="宋体" w:hAnsi="宋体" w:cs="Courier New" w:hint="eastAsia"/>
+                <w:i/>
+                <w:iCs/>
+                <w:color w:val="808080"/>
+                <w:kern w:val="0"/>
+                <w:sz w:val="25"/>
+                <w:szCs w:val="25"/>
+              </w:rPr>
+              <w:t>计算收盘时加权平均价（时间与现在越近，权重越大）</w:t>
+            </w:r>
+            <w:r>
+              <w:rPr>
+                <w:rFonts w:ascii="宋体" w:eastAsia="宋体" w:hAnsi="宋体" w:cs="Courier New" w:hint="eastAsia"/>
+                <w:i/>
+                <w:iCs/>
+                <w:color w:val="808080"/>
+                <w:kern w:val="0"/>
+                <w:sz w:val="25"/>
+                <w:szCs w:val="25"/>
+              </w:rPr>
+              <w:br/>
+            </w:r>
+            <w:r>
+              <w:rPr>
+                <w:rFonts w:ascii="Courier New" w:eastAsia="宋体" w:hAnsi="Courier New" w:cs="Courier New"/>
+                <w:color w:val="000000"/>
+                <w:kern w:val="0"/>
+                <w:sz w:val="25"/>
+                <w:szCs w:val="25"/>
+              </w:rPr>
+              <w:t>weigh</w:t>
+            </w:r>
+            <w:r>
+              <w:rPr>
+                <w:rFonts w:ascii="Courier New" w:eastAsia="宋体" w:hAnsi="Courier New" w:cs="Courier New"/>
+                <w:color w:val="000000"/>
+                <w:kern w:val="0"/>
+                <w:sz w:val="25"/>
+                <w:szCs w:val="25"/>
+              </w:rPr>
+              <w:t xml:space="preserve">t = </w:t>
+            </w:r>
+            <w:proofErr w:type="spellStart"/>
+            <w:r>
+              <w:rPr>
+                <w:rFonts w:ascii="Courier New" w:eastAsia="宋体" w:hAnsi="Courier New" w:cs="Courier New"/>
+                <w:color w:val="000000"/>
+                <w:kern w:val="0"/>
+                <w:sz w:val="25"/>
+                <w:szCs w:val="25"/>
+              </w:rPr>
+              <w:t>np.arange</w:t>
+            </w:r>
+            <w:proofErr w:type="spellEnd"/>
+            <w:r>
+              <w:rPr>
+                <w:rFonts w:ascii="Courier New" w:eastAsia="宋体" w:hAnsi="Courier New" w:cs="Courier New"/>
+                <w:color w:val="000000"/>
+                <w:kern w:val="0"/>
+                <w:sz w:val="25"/>
+                <w:szCs w:val="25"/>
+              </w:rPr>
+              <w:t>(</w:t>
+            </w:r>
+            <w:proofErr w:type="spellStart"/>
+            <w:r>
+              <w:rPr>
+                <w:rFonts w:ascii="Courier New" w:eastAsia="宋体" w:hAnsi="Courier New" w:cs="Courier New"/>
+                <w:color w:val="000080"/>
+                <w:kern w:val="0"/>
+                <w:sz w:val="25"/>
+                <w:szCs w:val="25"/>
+              </w:rPr>
+              <w:t>len</w:t>
+            </w:r>
+            <w:proofErr w:type="spellEnd"/>
+            <w:r>
+              <w:rPr>
+                <w:rFonts w:ascii="Courier New" w:eastAsia="宋体" w:hAnsi="Courier New" w:cs="Courier New"/>
+                <w:color w:val="000000"/>
+                <w:kern w:val="0"/>
+                <w:sz w:val="25"/>
+                <w:szCs w:val="25"/>
+              </w:rPr>
+              <w:t>(close))</w:t>
+            </w:r>
+            <w:r>
+              <w:rPr>
+                <w:rFonts w:ascii="Courier New" w:eastAsia="宋体" w:hAnsi="Courier New" w:cs="Courier New"/>
+                <w:color w:val="000000"/>
+                <w:kern w:val="0"/>
+                <w:sz w:val="25"/>
+                <w:szCs w:val="25"/>
+              </w:rPr>
+              <w:br/>
+            </w:r>
+            <w:proofErr w:type="spellStart"/>
+            <w:r>
+              <w:rPr>
+                <w:rFonts w:ascii="Courier New" w:eastAsia="宋体" w:hAnsi="Courier New" w:cs="Courier New"/>
+                <w:color w:val="000000"/>
+                <w:kern w:val="0"/>
+                <w:sz w:val="25"/>
+                <w:szCs w:val="25"/>
+              </w:rPr>
+              <w:t>twap</w:t>
+            </w:r>
+            <w:proofErr w:type="spellEnd"/>
+            <w:r>
+              <w:rPr>
+                <w:rFonts w:ascii="Courier New" w:eastAsia="宋体" w:hAnsi="Courier New" w:cs="Courier New"/>
+                <w:color w:val="000000"/>
+                <w:kern w:val="0"/>
+                <w:sz w:val="25"/>
+                <w:szCs w:val="25"/>
+              </w:rPr>
+              <w:t xml:space="preserve"> = </w:t>
+            </w:r>
+            <w:proofErr w:type="spellStart"/>
+            <w:proofErr w:type="gramStart"/>
+            <w:r>
+              <w:rPr>
+                <w:rFonts w:ascii="Courier New" w:eastAsia="宋体" w:hAnsi="Courier New" w:cs="Courier New"/>
+                <w:color w:val="000000"/>
+                <w:kern w:val="0"/>
+                <w:sz w:val="25"/>
+                <w:szCs w:val="25"/>
+              </w:rPr>
+              <w:t>np.average</w:t>
+            </w:r>
+            <w:proofErr w:type="spellEnd"/>
+            <w:proofErr w:type="gramEnd"/>
+            <w:r>
+              <w:rPr>
+                <w:rFonts w:ascii="Courier New" w:eastAsia="宋体" w:hAnsi="Courier New" w:cs="Courier New"/>
+                <w:color w:val="000000"/>
+                <w:kern w:val="0"/>
+                <w:sz w:val="25"/>
+                <w:szCs w:val="25"/>
+              </w:rPr>
+              <w:t>(close,</w:t>
+            </w:r>
+            <w:r>
+              <w:rPr>
+                <w:rFonts w:ascii="Courier New" w:eastAsia="宋体" w:hAnsi="Courier New" w:cs="Courier New"/>
+                <w:color w:val="000000"/>
+                <w:kern w:val="0"/>
+                <w:sz w:val="25"/>
+                <w:szCs w:val="25"/>
+              </w:rPr>
+              <w:t xml:space="preserve"> </w:t>
+            </w:r>
+            <w:r>
+              <w:rPr>
+                <w:rFonts w:ascii="Courier New" w:eastAsia="宋体" w:hAnsi="Courier New" w:cs="Courier New"/>
+                <w:color w:val="660099"/>
+                <w:kern w:val="0"/>
+                <w:sz w:val="25"/>
+                <w:szCs w:val="25"/>
+              </w:rPr>
+              <w:t>weights</w:t>
+            </w:r>
+            <w:r>
+              <w:rPr>
+                <w:rFonts w:ascii="Courier New" w:eastAsia="宋体" w:hAnsi="Courier New" w:cs="Courier New"/>
+                <w:color w:val="000000"/>
+                <w:kern w:val="0"/>
+                <w:sz w:val="25"/>
+                <w:szCs w:val="25"/>
+              </w:rPr>
+              <w:t>=</w:t>
+            </w:r>
+            <w:r>
+              <w:rPr>
+                <w:rFonts w:ascii="Courier New" w:eastAsia="宋体" w:hAnsi="Courier New" w:cs="Courier New"/>
+                <w:color w:val="000000"/>
+                <w:kern w:val="0"/>
+                <w:sz w:val="25"/>
+                <w:szCs w:val="25"/>
+              </w:rPr>
+              <w:t>weigh</w:t>
+            </w:r>
+            <w:r>
+              <w:rPr>
+                <w:rFonts w:ascii="Courier New" w:eastAsia="宋体" w:hAnsi="Courier New" w:cs="Courier New"/>
+                <w:color w:val="000000"/>
+                <w:kern w:val="0"/>
+                <w:sz w:val="25"/>
+                <w:szCs w:val="25"/>
+              </w:rPr>
+              <w:t>t)</w:t>
+            </w:r>
+            <w:r>
+              <w:rPr>
+                <w:rFonts w:ascii="Courier New" w:eastAsia="宋体" w:hAnsi="Courier New" w:cs="Courier New"/>
+                <w:color w:val="000000"/>
+                <w:kern w:val="0"/>
+                <w:sz w:val="25"/>
+                <w:szCs w:val="25"/>
+              </w:rPr>
+              <w:br/>
+            </w:r>
+            <w:r>
+              <w:rPr>
+                <w:rFonts w:ascii="Courier New" w:eastAsia="宋体" w:hAnsi="Courier New" w:cs="Courier New"/>
+                <w:color w:val="000080"/>
+                <w:kern w:val="0"/>
+                <w:sz w:val="25"/>
+                <w:szCs w:val="25"/>
+              </w:rPr>
+              <w:t>print</w:t>
+            </w:r>
+            <w:r>
+              <w:rPr>
+                <w:rFonts w:ascii="Courier New" w:eastAsia="宋体" w:hAnsi="Courier New" w:cs="Courier New"/>
+                <w:color w:val="000000"/>
+                <w:kern w:val="0"/>
+                <w:sz w:val="25"/>
+                <w:szCs w:val="25"/>
+              </w:rPr>
+              <w:t>(</w:t>
+            </w:r>
+            <w:r>
+              <w:rPr>
+                <w:rFonts w:ascii="Courier New" w:eastAsia="宋体" w:hAnsi="Courier New" w:cs="Courier New"/>
+                <w:b/>
+                <w:bCs/>
+                <w:color w:val="008080"/>
+                <w:kern w:val="0"/>
+                <w:sz w:val="25"/>
+                <w:szCs w:val="25"/>
+              </w:rPr>
+              <w:t>'</w:t>
+            </w:r>
+            <w:proofErr w:type="spellStart"/>
+            <w:r>
+              <w:rPr>
+                <w:rFonts w:ascii="Courier New" w:eastAsia="宋体" w:hAnsi="Courier New" w:cs="Courier New"/>
+                <w:b/>
+                <w:bCs/>
+                <w:color w:val="008080"/>
+                <w:kern w:val="0"/>
+                <w:sz w:val="25"/>
+                <w:szCs w:val="25"/>
+              </w:rPr>
+              <w:t>twap</w:t>
+            </w:r>
+            <w:proofErr w:type="spellEnd"/>
+            <w:r>
+              <w:rPr>
+                <w:rFonts w:ascii="Courier New" w:eastAsia="宋体" w:hAnsi="Courier New" w:cs="Courier New"/>
+                <w:b/>
+                <w:bCs/>
+                <w:color w:val="008080"/>
+                <w:kern w:val="0"/>
+                <w:sz w:val="25"/>
+                <w:szCs w:val="25"/>
+              </w:rPr>
+              <w:t>='</w:t>
+            </w:r>
+            <w:r>
+              <w:rPr>
+                <w:rFonts w:ascii="Courier New" w:eastAsia="宋体" w:hAnsi="Courier New" w:cs="Courier New"/>
+                <w:color w:val="000000"/>
+                <w:kern w:val="0"/>
+                <w:sz w:val="25"/>
+                <w:szCs w:val="25"/>
+              </w:rPr>
+              <w:t>,</w:t>
+            </w:r>
+            <w:proofErr w:type="spellStart"/>
+            <w:r>
+              <w:rPr>
+                <w:rFonts w:ascii="Courier New" w:eastAsia="宋体" w:hAnsi="Courier New" w:cs="Courier New"/>
+                <w:color w:val="000000"/>
+                <w:kern w:val="0"/>
+                <w:sz w:val="25"/>
+                <w:szCs w:val="25"/>
+              </w:rPr>
+              <w:t>twap</w:t>
+            </w:r>
+            <w:proofErr w:type="spellEnd"/>
+            <w:r>
+              <w:rPr>
+                <w:rFonts w:ascii="Courier New" w:eastAsia="宋体" w:hAnsi="Courier New" w:cs="Courier New"/>
+                <w:color w:val="000000"/>
+                <w:kern w:val="0"/>
+                <w:sz w:val="25"/>
+                <w:szCs w:val="25"/>
+              </w:rPr>
+              <w:t>)</w:t>
+            </w:r>
+          </w:p>
+          <w:p>
+            <w:pPr>
+              <w:rPr>
+                <w:rFonts w:ascii="Courier New" w:hAnsi="Courier New"/>
+                <w:sz w:val="24"/>
+                <w:szCs w:val="24"/>
+              </w:rPr>
+            </w:pPr>
+          </w:p>
+        </w:tc>
+      </w:tr>
+    </w:tbl>
+    <w:p>
+      <w:pPr>
+        <w:ind w:firstLineChars="200" w:firstLine="480"/>
+        <w:rPr>
+          <w:rFonts w:ascii="Courier New" w:hAnsi="Courier New"/>
+          <w:sz w:val="24"/>
+          <w:szCs w:val="24"/>
+        </w:rPr>
+      </w:pPr>
+      <w:r>
+        <w:rPr>
+          <w:rFonts w:ascii="Courier New" w:hAnsi="Courier New" w:hint="eastAsia"/>
+          <w:sz w:val="24"/>
+          <w:szCs w:val="24"/>
+        </w:rPr>
+        <w:t>首先计算成交量加权平均价，我们使用</w:t>
+      </w:r>
+      <w:r>
+        <w:rPr>
+          <w:rFonts w:ascii="Courier New" w:hAnsi="Courier New" w:hint="eastAsia"/>
+          <w:sz w:val="24"/>
+          <w:szCs w:val="24"/>
+        </w:rPr>
+        <w:t>NumPy</w:t>
+      </w:r>
+      <w:r>
+        <w:rPr>
+          <w:rFonts w:ascii="Courier New" w:hAnsi="Courier New" w:hint="eastAsia"/>
+          <w:sz w:val="24"/>
+          <w:szCs w:val="24"/>
+        </w:rPr>
+        <w:t>的</w:t>
+      </w:r>
+      <w:r>
+        <w:rPr>
+          <w:rFonts w:ascii="Courier New" w:hAnsi="Courier New" w:hint="eastAsia"/>
+          <w:sz w:val="24"/>
+          <w:szCs w:val="24"/>
+        </w:rPr>
+        <w:t>average</w:t>
+      </w:r>
+      <w:r>
+        <w:rPr>
+          <w:rFonts w:ascii="Courier New" w:hAnsi="Courier New"/>
+          <w:sz w:val="24"/>
+          <w:szCs w:val="24"/>
+        </w:rPr>
+        <w:t>()</w:t>
+      </w:r>
+      <w:r>
+        <w:rPr>
+          <w:rFonts w:ascii="Courier New" w:hAnsi="Courier New" w:hint="eastAsia"/>
+          <w:sz w:val="24"/>
+          <w:szCs w:val="24"/>
+        </w:rPr>
+        <w:t>函数进行计算。其中，权重由成交量决定，因此参数</w:t>
+      </w:r>
+      <w:r>
+        <w:rPr>
+          <w:rFonts w:ascii="Courier New" w:hAnsi="Courier New" w:hint="eastAsia"/>
+          <w:sz w:val="24"/>
+          <w:szCs w:val="24"/>
+        </w:rPr>
+        <w:t>weights</w:t>
+      </w:r>
+      <w:r>
+        <w:rPr>
+          <w:rFonts w:ascii="Courier New" w:hAnsi="Courier New" w:hint="eastAsia"/>
+          <w:sz w:val="24"/>
+          <w:szCs w:val="24"/>
+        </w:rPr>
+        <w:t>（权重）</w:t>
+      </w:r>
+      <w:r>
+        <w:rPr>
+          <w:rFonts w:ascii="Courier New" w:hAnsi="Courier New" w:hint="eastAsia"/>
+          <w:sz w:val="24"/>
+          <w:szCs w:val="24"/>
+        </w:rPr>
+        <w:t>取</w:t>
+      </w:r>
+      <w:r>
+        <w:rPr>
+          <w:rFonts w:ascii="Courier New" w:hAnsi="Courier New" w:hint="eastAsia"/>
+          <w:sz w:val="24"/>
+          <w:szCs w:val="24"/>
+        </w:rPr>
+        <w:t>volume</w:t>
+      </w:r>
+      <w:r>
+        <w:rPr>
+          <w:rFonts w:ascii="Courier New" w:hAnsi="Courier New" w:hint="eastAsia"/>
+          <w:sz w:val="24"/>
+          <w:szCs w:val="24"/>
+        </w:rPr>
+        <w:t>。</w:t>
+      </w:r>
+    </w:p>
+    <w:p>
+      <w:pPr>
+        <w:ind w:firstLineChars="200" w:firstLine="480"/>
+        <w:rPr>
+          <w:rFonts w:ascii="Courier New" w:hAnsi="Courier New"/>
+          <w:sz w:val="24"/>
+          <w:szCs w:val="24"/>
+        </w:rPr>
+      </w:pPr>
+      <w:r>
+        <w:rPr>
+          <w:rFonts w:ascii="Courier New" w:hAnsi="Courier New" w:hint="eastAsia"/>
+          <w:sz w:val="24"/>
+          <w:szCs w:val="24"/>
+        </w:rPr>
+        <w:t>接下来计算收盘时的算术平均价</w:t>
+      </w:r>
+      <w:r>
+        <w:rPr>
+          <w:rFonts w:ascii="Courier New" w:hAnsi="Courier New" w:hint="eastAsia"/>
+          <w:sz w:val="24"/>
+          <w:szCs w:val="24"/>
+        </w:rPr>
+        <w:t>。通过</w:t>
+      </w:r>
+      <w:r>
+        <w:rPr>
+          <w:rFonts w:ascii="Courier New" w:hAnsi="Courier New" w:hint="eastAsia"/>
+          <w:sz w:val="24"/>
+          <w:szCs w:val="24"/>
+        </w:rPr>
+        <w:t>mean</w:t>
+      </w:r>
+      <w:r>
+        <w:rPr>
+          <w:rFonts w:ascii="Courier New" w:hAnsi="Courier New" w:hint="eastAsia"/>
+          <w:sz w:val="24"/>
+          <w:szCs w:val="24"/>
+        </w:rPr>
+        <w:t>函数即可计算算术平均值，因此我们调用</w:t>
+      </w:r>
+      <w:proofErr w:type="spellStart"/>
+      <w:r>
+        <w:rPr>
+          <w:rFonts w:ascii="Courier New" w:hAnsi="Courier New" w:hint="eastAsia"/>
+          <w:sz w:val="24"/>
+          <w:szCs w:val="24"/>
+        </w:rPr>
+        <w:t>n</w:t>
+      </w:r>
+      <w:r>
+        <w:rPr>
+          <w:rFonts w:ascii="Courier New" w:hAnsi="Courier New"/>
+          <w:sz w:val="24"/>
+          <w:szCs w:val="24"/>
+        </w:rPr>
+        <w:t>p.mean</w:t>
+      </w:r>
+      <w:proofErr w:type="spellEnd"/>
+      <w:r>
+        <w:rPr>
+          <w:rFonts w:ascii="Courier New" w:hAnsi="Courier New"/>
+          <w:sz w:val="24"/>
+          <w:szCs w:val="24"/>
+        </w:rPr>
+        <w:t>()</w:t>
+      </w:r>
+      <w:r>
+        <w:rPr>
+          <w:rFonts w:ascii="Courier New" w:hAnsi="Courier New" w:hint="eastAsia"/>
+          <w:sz w:val="24"/>
+          <w:szCs w:val="24"/>
+        </w:rPr>
+        <w:t>，并将</w:t>
+      </w:r>
+      <w:r>
+        <w:rPr>
+          <w:rFonts w:ascii="Courier New" w:hAnsi="Courier New" w:hint="eastAsia"/>
+          <w:sz w:val="24"/>
+          <w:szCs w:val="24"/>
+        </w:rPr>
+        <w:t>close</w:t>
+      </w:r>
+      <w:r>
+        <w:rPr>
+          <w:rFonts w:ascii="Courier New" w:hAnsi="Courier New" w:hint="eastAsia"/>
+          <w:sz w:val="24"/>
+          <w:szCs w:val="24"/>
+        </w:rPr>
+        <w:t>作为参数传入，进行计算。</w:t>
+      </w:r>
+    </w:p>
+    <w:p>
+      <w:pPr>
+        <w:ind w:firstLineChars="200" w:firstLine="480"/>
+        <w:rPr>
+          <w:rFonts w:ascii="Courier New" w:hAnsi="Courier New"/>
+          <w:sz w:val="24"/>
+          <w:szCs w:val="24"/>
+        </w:rPr>
+      </w:pPr>
+      <w:r>
+        <w:rPr>
+          <w:rFonts w:ascii="Courier New" w:hAnsi="Courier New" w:hint="eastAsia"/>
+          <w:sz w:val="24"/>
+          <w:szCs w:val="24"/>
+        </w:rPr>
+        <w:t>第三个要计算的均值是收盘时的加权平均价，我们设定，时间距离现在越近的股价，权重越大。</w:t>
+      </w:r>
+      <w:r>
+        <w:rPr>
+          <w:rFonts w:ascii="Courier New" w:hAnsi="Courier New" w:hint="eastAsia"/>
+          <w:sz w:val="24"/>
+          <w:szCs w:val="24"/>
+        </w:rPr>
+        <w:t>因此我们调用</w:t>
+      </w:r>
+      <w:proofErr w:type="spellStart"/>
+      <w:r>
+        <w:rPr>
+          <w:rFonts w:ascii="Courier New" w:hAnsi="Courier New" w:hint="eastAsia"/>
+          <w:sz w:val="24"/>
+          <w:szCs w:val="24"/>
+        </w:rPr>
+        <w:t>n</w:t>
+      </w:r>
+      <w:r>
+        <w:rPr>
+          <w:rFonts w:ascii="Courier New" w:hAnsi="Courier New"/>
+          <w:sz w:val="24"/>
+          <w:szCs w:val="24"/>
+        </w:rPr>
+        <w:t>p.arange</w:t>
+      </w:r>
+      <w:proofErr w:type="spellEnd"/>
+      <w:r>
+        <w:rPr>
+          <w:rFonts w:ascii="Courier New" w:hAnsi="Courier New"/>
+          <w:sz w:val="24"/>
+          <w:szCs w:val="24"/>
+        </w:rPr>
+        <w:t>()</w:t>
+      </w:r>
+      <w:r>
+        <w:rPr>
+          <w:rFonts w:ascii="Courier New" w:hAnsi="Courier New" w:hint="eastAsia"/>
+          <w:sz w:val="24"/>
+          <w:szCs w:val="24"/>
+        </w:rPr>
+        <w:t>函数创建一个数组</w:t>
+      </w:r>
+      <w:r>
+        <w:rPr>
+          <w:rFonts w:ascii="Courier New" w:hAnsi="Courier New" w:hint="eastAsia"/>
+          <w:sz w:val="24"/>
+          <w:szCs w:val="24"/>
+        </w:rPr>
+        <w:t>weight</w:t>
+      </w:r>
+      <w:r>
+        <w:rPr>
+          <w:rFonts w:ascii="Courier New" w:hAnsi="Courier New" w:hint="eastAsia"/>
+          <w:sz w:val="24"/>
+          <w:szCs w:val="24"/>
+        </w:rPr>
+        <w:t>。该数组长度与</w:t>
+      </w:r>
+      <w:r>
+        <w:rPr>
+          <w:rFonts w:ascii="Courier New" w:hAnsi="Courier New" w:hint="eastAsia"/>
+          <w:sz w:val="24"/>
+          <w:szCs w:val="24"/>
+        </w:rPr>
+        <w:t>close</w:t>
+      </w:r>
+      <w:r>
+        <w:rPr>
+          <w:rFonts w:ascii="Courier New" w:hAnsi="Courier New" w:hint="eastAsia"/>
+          <w:sz w:val="24"/>
+          <w:szCs w:val="24"/>
+        </w:rPr>
+        <w:t>相等，而且数组的每个元素依次增大</w:t>
+      </w:r>
+      <w:r>
+        <w:rPr>
+          <w:rFonts w:ascii="Courier New" w:hAnsi="Courier New" w:hint="eastAsia"/>
+          <w:sz w:val="24"/>
+          <w:szCs w:val="24"/>
+        </w:rPr>
+        <w:t>1</w:t>
+      </w:r>
+      <w:r>
+        <w:rPr>
+          <w:rFonts w:ascii="Courier New" w:hAnsi="Courier New" w:hint="eastAsia"/>
+          <w:sz w:val="24"/>
+          <w:szCs w:val="24"/>
+        </w:rPr>
+        <w:t>，故而满足“距现在越近，权重越大”这一要求，可以作为权重数组传递给参数</w:t>
+      </w:r>
+      <w:r>
+        <w:rPr>
+          <w:rFonts w:ascii="Courier New" w:hAnsi="Courier New" w:hint="eastAsia"/>
+          <w:sz w:val="24"/>
+          <w:szCs w:val="24"/>
+        </w:rPr>
+        <w:t>weights</w:t>
+      </w:r>
+      <w:r>
+        <w:rPr>
+          <w:rFonts w:ascii="Courier New" w:hAnsi="Courier New" w:hint="eastAsia"/>
+          <w:sz w:val="24"/>
+          <w:szCs w:val="24"/>
+        </w:rPr>
+        <w:t>。</w:t>
+      </w:r>
+    </w:p>
+    <w:p>
+      <w:pPr>
+        <w:ind w:firstLineChars="200" w:firstLine="480"/>
+        <w:rPr>
+          <w:rFonts w:ascii="Courier New" w:hAnsi="Courier New"/>
+          <w:sz w:val="24"/>
+          <w:szCs w:val="24"/>
+        </w:rPr>
+      </w:pPr>
+      <w:r>
+        <w:rPr>
+          <w:rFonts w:ascii="Courier New" w:hAnsi="Courier New" w:hint="eastAsia"/>
+          <w:sz w:val="24"/>
+          <w:szCs w:val="24"/>
+        </w:rPr>
+        <w:t>经过上述计算，我们可以得到如下</w:t>
+      </w:r>
+      <w:r>
+        <w:rPr>
+          <w:rFonts w:ascii="Courier New" w:hAnsi="Courier New" w:hint="eastAsia"/>
+          <w:sz w:val="24"/>
+          <w:szCs w:val="24"/>
+        </w:rPr>
+        <w:t>输出</w:t>
+      </w:r>
+      <w:r>
+        <w:rPr>
+          <w:rFonts w:ascii="Courier New" w:hAnsi="Courier New" w:hint="eastAsia"/>
+          <w:sz w:val="24"/>
+          <w:szCs w:val="24"/>
+        </w:rPr>
+        <w:t>结果：</w:t>
+      </w:r>
+    </w:p>
+    <w:tbl>
+      <w:tblPr>
+        <w:tblStyle w:val="a5"/>
+        <w:tblW w:w="0" w:type="auto"/>
+        <w:tblLook w:val="04A0" w:firstRow="1" w:lastRow="0" w:firstColumn="1" w:lastColumn="0" w:noHBand="0" w:noVBand="1"/>
+      </w:tblPr>
+      <w:tblGrid>
+        <w:gridCol w:w="8522"/>
+      </w:tblGrid>
+      <w:tr>
+        <w:tc>
+          <w:tcPr>
+            <w:tcW w:w="8522" w:type="dxa"/>
+          </w:tcPr>
+          <w:p>
+            <w:pPr>
+              <w:rPr>
+                <w:rFonts w:ascii="Courier New" w:hAnsi="Courier New"/>
+                <w:sz w:val="24"/>
+                <w:szCs w:val="24"/>
+              </w:rPr>
+            </w:pPr>
+            <w:proofErr w:type="spellStart"/>
+            <w:r>
+              <w:rPr>
+                <w:rFonts w:ascii="Courier New" w:hAnsi="Courier New"/>
+                <w:sz w:val="24"/>
+                <w:szCs w:val="24"/>
+              </w:rPr>
+              <w:t>vwap</w:t>
+            </w:r>
+            <w:proofErr w:type="spellEnd"/>
+            <w:r>
+              <w:rPr>
+                <w:rFonts w:ascii="Courier New" w:hAnsi="Courier New"/>
+                <w:sz w:val="24"/>
+                <w:szCs w:val="24"/>
+              </w:rPr>
+              <w:t>= 7.72441662423</w:t>
+            </w:r>
+          </w:p>
+          <w:p>
+            <w:pPr>
+              <w:rPr>
+                <w:rFonts w:ascii="Courier New" w:hAnsi="Courier New"/>
+                <w:sz w:val="24"/>
+                <w:szCs w:val="24"/>
+              </w:rPr>
+            </w:pPr>
+            <w:r>
+              <w:rPr>
+                <w:rFonts w:ascii="Courier New" w:hAnsi="Courier New"/>
+                <w:sz w:val="24"/>
+                <w:szCs w:val="24"/>
+              </w:rPr>
+              <w:t>mean= 7.60807692308</w:t>
+            </w:r>
+          </w:p>
+          <w:p>
+            <w:pPr>
+              <w:rPr>
+                <w:rFonts w:ascii="Courier New" w:hAnsi="Courier New" w:hint="eastAsia"/>
+                <w:sz w:val="24"/>
+                <w:szCs w:val="24"/>
+              </w:rPr>
+            </w:pPr>
+            <w:proofErr w:type="spellStart"/>
+            <w:r>
+              <w:rPr>
+                <w:rFonts w:ascii="Courier New" w:hAnsi="Courier New"/>
+                <w:sz w:val="24"/>
+                <w:szCs w:val="24"/>
+              </w:rPr>
+              <w:t>twap</w:t>
+            </w:r>
+            <w:proofErr w:type="spellEnd"/>
+            <w:r>
+              <w:rPr>
+                <w:rFonts w:ascii="Courier New" w:hAnsi="Courier New"/>
+                <w:sz w:val="24"/>
+                <w:szCs w:val="24"/>
+              </w:rPr>
+              <w:t>= 7.48483076923</w:t>
+            </w:r>
+          </w:p>
+        </w:tc>
+      </w:tr>
+    </w:tbl>
+    <w:p>
+      <w:pPr>
+        <w:ind w:firstLineChars="200" w:firstLine="480"/>
+        <w:rPr>
+          <w:rFonts w:ascii="Courier New" w:hAnsi="Courier New"/>
+          <w:sz w:val="24"/>
+          <w:szCs w:val="24"/>
+        </w:rPr>
+      </w:pPr>
+      <w:bookmarkStart w:id="0" w:name="_GoBack"/>
+      <w:bookmarkEnd w:id="0"/>
+    </w:p>
+    <w:p>
+      <w:pPr>
+        <w:ind w:firstLineChars="200" w:firstLine="480"/>
+        <w:rPr>
+          <w:rFonts w:ascii="Courier New" w:hAnsi="Courier New" w:hint="eastAsia"/>
+          <w:sz w:val="24"/>
+          <w:szCs w:val="24"/>
+        </w:rPr>
+      </w:pPr>
+    </w:p>
+    <w:p>
+      <w:pPr>
+        <w:ind w:firstLineChars="200" w:firstLine="480"/>
+        <w:rPr>
+          <w:rFonts w:ascii="Courier New" w:hAnsi="Courier New" w:hint="eastAsia"/>
+          <w:sz w:val="24"/>
+          <w:szCs w:val="24"/>
+        </w:rPr>
+      </w:pPr>
+    </w:p>
+    <w:p>
+      <w:pPr>
+        <w:ind w:firstLineChars="200" w:firstLine="480"/>
+        <w:rPr>
+          <w:rFonts w:ascii="Courier New" w:hAnsi="Courier New"/>
+          <w:sz w:val="24"/>
+          <w:szCs w:val="24"/>
+        </w:rPr>
+      </w:pPr>
+      <w:r>
+        <w:rPr>
+          <w:rFonts w:ascii="Courier New" w:hAnsi="Courier New" w:hint="eastAsia"/>
+          <w:sz w:val="24"/>
+          <w:szCs w:val="24"/>
+        </w:rPr>
+        <w:t>3.</w:t>
+      </w:r>
+      <w:r>
+        <w:rPr>
+          <w:rFonts w:ascii="Courier New" w:hAnsi="Courier New"/>
+          <w:sz w:val="24"/>
+          <w:szCs w:val="24"/>
+        </w:rPr>
+        <w:t>2</w:t>
+      </w:r>
+      <w:r>
+        <w:rPr>
+          <w:rFonts w:ascii="Courier New" w:hAnsi="Courier New" w:hint="eastAsia"/>
+          <w:sz w:val="24"/>
+          <w:szCs w:val="24"/>
+        </w:rPr>
+        <w:t>.</w:t>
+      </w:r>
+      <w:r>
+        <w:rPr>
+          <w:rFonts w:ascii="Courier New" w:hAnsi="Courier New"/>
+          <w:sz w:val="24"/>
+          <w:szCs w:val="24"/>
+        </w:rPr>
+        <w:t xml:space="preserve">3 </w:t>
+      </w:r>
+      <w:r>
+        <w:rPr>
+          <w:rFonts w:ascii="Courier New" w:hAnsi="Courier New" w:hint="eastAsia"/>
+          <w:sz w:val="24"/>
+          <w:szCs w:val="24"/>
+        </w:rPr>
+        <w:t>计算股价</w:t>
+      </w:r>
+      <w:r>
+        <w:rPr>
+          <w:rFonts w:ascii="Courier New" w:hAnsi="Courier New" w:hint="eastAsia"/>
+          <w:sz w:val="24"/>
+          <w:szCs w:val="24"/>
+        </w:rPr>
+        <w:t>极值与极值波动范围</w:t>
+      </w:r>
+    </w:p>
+    <w:p>
+      <w:pPr>
+        <w:ind w:firstLineChars="200" w:firstLine="480"/>
+        <w:rPr>
+          <w:rFonts w:ascii="Courier New" w:hAnsi="Courier New"/>
+          <w:sz w:val="24"/>
+          <w:szCs w:val="24"/>
+        </w:rPr>
+      </w:pPr>
+    </w:p>
+    <w:p>
+      <w:pPr>
+        <w:ind w:firstLineChars="200" w:firstLine="480"/>
+        <w:rPr>
+          <w:rFonts w:ascii="Courier New" w:hAnsi="Courier New"/>
+          <w:sz w:val="24"/>
+          <w:szCs w:val="24"/>
+        </w:rPr>
+      </w:pPr>
+    </w:p>
+    <w:p>
+      <w:pPr>
+        <w:ind w:firstLineChars="200" w:firstLine="480"/>
+        <w:rPr>
+          <w:rFonts w:ascii="Courier New" w:hAnsi="Courier New" w:hint="eastAsia"/>
           <w:sz w:val="24"/>
           <w:szCs w:val="24"/>
         </w:rPr>
@@ -4591,6 +6598,57 @@
       <w:u w:val="single"/>
     </w:rPr>
   </w:style>
+  <w:style w:type="paragraph" w:styleId="HTML">
+    <w:name w:val="HTML Preformatted"/>
+    <w:basedOn w:val="a"/>
+    <w:link w:val="HTML0"/>
+    <w:uiPriority w:val="99"/>
+    <w:semiHidden/>
+    <w:unhideWhenUsed/>
+    <w:rsid w:val="005B008D"/>
+    <w:pPr>
+      <w:widowControl/>
+      <w:tabs>
+        <w:tab w:val="left" w:pos="916"/>
+        <w:tab w:val="left" w:pos="1832"/>
+        <w:tab w:val="left" w:pos="2748"/>
+        <w:tab w:val="left" w:pos="3664"/>
+        <w:tab w:val="left" w:pos="4580"/>
+        <w:tab w:val="left" w:pos="5496"/>
+        <w:tab w:val="left" w:pos="6412"/>
+        <w:tab w:val="left" w:pos="7328"/>
+        <w:tab w:val="left" w:pos="8244"/>
+        <w:tab w:val="left" w:pos="9160"/>
+        <w:tab w:val="left" w:pos="10076"/>
+        <w:tab w:val="left" w:pos="10992"/>
+        <w:tab w:val="left" w:pos="11908"/>
+        <w:tab w:val="left" w:pos="12824"/>
+        <w:tab w:val="left" w:pos="13740"/>
+        <w:tab w:val="left" w:pos="14656"/>
+      </w:tabs>
+      <w:jc w:val="left"/>
+    </w:pPr>
+    <w:rPr>
+      <w:rFonts w:ascii="宋体" w:eastAsia="宋体" w:hAnsi="宋体" w:cs="宋体"/>
+      <w:kern w:val="0"/>
+      <w:sz w:val="24"/>
+      <w:szCs w:val="24"/>
+    </w:rPr>
+  </w:style>
+  <w:style w:type="character" w:customStyle="1" w:styleId="HTML0">
+    <w:name w:val="HTML 预设格式 字符"/>
+    <w:basedOn w:val="a0"/>
+    <w:link w:val="HTML"/>
+    <w:uiPriority w:val="99"/>
+    <w:semiHidden/>
+    <w:rsid w:val="005B008D"/>
+    <w:rPr>
+      <w:rFonts w:ascii="宋体" w:eastAsia="宋体" w:hAnsi="宋体" w:cs="宋体"/>
+      <w:kern w:val="0"/>
+      <w:sz w:val="24"/>
+      <w:szCs w:val="24"/>
+    </w:rPr>
+  </w:style>
 </w:styles>
 </file>
 

--- a/python_book/stock/stock.docx
+++ b/python_book/stock/stock.docx
@@ -4356,9 +4356,10 @@
     </w:p>
     <w:p>
       <w:pPr>
-        <w:ind w:firstLineChars="200" w:firstLine="480"/>
-        <w:rPr>
-          <w:rFonts w:ascii="Courier New" w:hAnsi="Courier New"/>
+        <w:ind w:firstLineChars="200" w:firstLine="482"/>
+        <w:rPr>
+          <w:rFonts w:ascii="Courier New" w:hAnsi="Courier New"/>
+          <w:b/>
           <w:sz w:val="24"/>
           <w:szCs w:val="24"/>
         </w:rPr>
@@ -4366,6 +4367,7 @@
       <w:r>
         <w:rPr>
           <w:rFonts w:ascii="Courier New" w:hAnsi="Courier New" w:hint="eastAsia"/>
+          <w:b/>
           <w:sz w:val="24"/>
           <w:szCs w:val="24"/>
         </w:rPr>
@@ -4375,6 +4377,7 @@
       <w:r>
         <w:rPr>
           <w:rFonts w:ascii="Courier New" w:hAnsi="Courier New"/>
+          <w:b/>
           <w:sz w:val="24"/>
           <w:szCs w:val="24"/>
         </w:rPr>
@@ -4383,6 +4386,7 @@
       <w:r>
         <w:rPr>
           <w:rFonts w:ascii="Courier New" w:hAnsi="Courier New" w:hint="eastAsia"/>
+          <w:b/>
           <w:sz w:val="24"/>
           <w:szCs w:val="24"/>
         </w:rPr>
@@ -4391,6 +4395,7 @@
       <w:r>
         <w:rPr>
           <w:rFonts w:ascii="Courier New" w:hAnsi="Courier New"/>
+          <w:b/>
           <w:sz w:val="24"/>
           <w:szCs w:val="24"/>
         </w:rPr>
@@ -4399,6 +4404,7 @@
       <w:r>
         <w:rPr>
           <w:rFonts w:ascii="Courier New" w:hAnsi="Courier New"/>
+          <w:b/>
           <w:sz w:val="24"/>
           <w:szCs w:val="24"/>
         </w:rPr>
@@ -4407,6 +4413,7 @@
       <w:r>
         <w:rPr>
           <w:rFonts w:ascii="Courier New" w:hAnsi="Courier New" w:hint="eastAsia"/>
+          <w:b/>
           <w:sz w:val="24"/>
           <w:szCs w:val="24"/>
         </w:rPr>
@@ -4818,17 +4825,18 @@
                 <w:sz w:val="25"/>
                 <w:szCs w:val="25"/>
               </w:rPr>
-              <w:t>(close,</w:t>
-            </w:r>
-            <w:r>
-              <w:rPr>
-                <w:rFonts w:ascii="Courier New" w:eastAsia="宋体" w:hAnsi="Courier New" w:cs="Courier New"/>
-                <w:color w:val="000000"/>
-                <w:kern w:val="0"/>
-                <w:sz w:val="25"/>
-                <w:szCs w:val="25"/>
-              </w:rPr>
-              <w:t xml:space="preserve"> </w:t>
+              <w:t>(</w:t>
+            </w:r>
+            <w:proofErr w:type="spellStart"/>
+            <w:r>
+              <w:rPr>
+                <w:rFonts w:ascii="Courier New" w:eastAsia="宋体" w:hAnsi="Courier New" w:cs="Courier New"/>
+                <w:color w:val="000000"/>
+                <w:kern w:val="0"/>
+                <w:sz w:val="25"/>
+                <w:szCs w:val="25"/>
+              </w:rPr>
+              <w:t>close,</w:t>
             </w:r>
             <w:r>
               <w:rPr>
@@ -4840,6 +4848,7 @@
               </w:rPr>
               <w:t>weights</w:t>
             </w:r>
+            <w:proofErr w:type="spellEnd"/>
             <w:r>
               <w:rPr>
                 <w:rFonts w:ascii="Courier New" w:eastAsia="宋体" w:hAnsi="Courier New" w:cs="Courier New"/>
@@ -4891,6 +4900,30 @@
                 <w:szCs w:val="25"/>
               </w:rPr>
               <w:t>'</w:t>
+            </w:r>
+            <w:r>
+              <w:rPr>
+                <w:rFonts w:ascii="宋体" w:eastAsia="宋体" w:hAnsi="宋体" w:cs="Courier New" w:hint="eastAsia"/>
+                <w:b/>
+                <w:bCs/>
+                <w:color w:val="008080"/>
+                <w:kern w:val="0"/>
+                <w:sz w:val="25"/>
+                <w:szCs w:val="25"/>
+              </w:rPr>
+              <w:t>成交量加权平均价</w:t>
+            </w:r>
+            <w:r>
+              <w:rPr>
+                <w:rFonts w:ascii="Courier New" w:eastAsia="宋体" w:hAnsi="Courier New" w:cs="Courier New"/>
+                <w:b/>
+                <w:bCs/>
+                <w:color w:val="008080"/>
+                <w:kern w:val="0"/>
+                <w:sz w:val="25"/>
+                <w:szCs w:val="25"/>
+              </w:rPr>
+              <w:t xml:space="preserve"> </w:t>
             </w:r>
             <w:proofErr w:type="spellStart"/>
             <w:r>
@@ -5078,7 +5111,31 @@
                 <w:sz w:val="25"/>
                 <w:szCs w:val="25"/>
               </w:rPr>
-              <w:t>'mean='</w:t>
+              <w:t>'</w:t>
+            </w:r>
+            <w:r>
+              <w:rPr>
+                <w:rFonts w:ascii="宋体" w:eastAsia="宋体" w:hAnsi="宋体" w:cs="Courier New" w:hint="eastAsia"/>
+                <w:b/>
+                <w:bCs/>
+                <w:color w:val="008080"/>
+                <w:kern w:val="0"/>
+                <w:sz w:val="25"/>
+                <w:szCs w:val="25"/>
+              </w:rPr>
+              <w:t>收盘时算术平均价</w:t>
+            </w:r>
+            <w:r>
+              <w:rPr>
+                <w:rFonts w:ascii="Courier New" w:eastAsia="宋体" w:hAnsi="Courier New" w:cs="Courier New"/>
+                <w:b/>
+                <w:bCs/>
+                <w:color w:val="008080"/>
+                <w:kern w:val="0"/>
+                <w:sz w:val="25"/>
+                <w:szCs w:val="25"/>
+              </w:rPr>
+              <w:t xml:space="preserve"> mean='</w:t>
             </w:r>
             <w:r>
               <w:rPr>
@@ -5154,16 +5211,6 @@
                 <w:sz w:val="25"/>
                 <w:szCs w:val="25"/>
               </w:rPr>
-              <w:t>weigh</w:t>
-            </w:r>
-            <w:r>
-              <w:rPr>
-                <w:rFonts w:ascii="Courier New" w:eastAsia="宋体" w:hAnsi="Courier New" w:cs="Courier New"/>
-                <w:color w:val="000000"/>
-                <w:kern w:val="0"/>
-                <w:sz w:val="25"/>
-                <w:szCs w:val="25"/>
-              </w:rPr>
               <w:t xml:space="preserve">t = </w:t>
             </w:r>
             <w:proofErr w:type="spellStart"/>
@@ -5243,7 +5290,6 @@
               <w:t xml:space="preserve"> = </w:t>
             </w:r>
             <w:proofErr w:type="spellStart"/>
-            <w:proofErr w:type="gramStart"/>
             <w:r>
               <w:rPr>
                 <w:rFonts w:ascii="Courier New" w:eastAsia="宋体" w:hAnsi="Courier New" w:cs="Courier New"/>
@@ -5255,26 +5301,26 @@
               <w:t>np.average</w:t>
             </w:r>
             <w:proofErr w:type="spellEnd"/>
-            <w:proofErr w:type="gramEnd"/>
-            <w:r>
-              <w:rPr>
-                <w:rFonts w:ascii="Courier New" w:eastAsia="宋体" w:hAnsi="Courier New" w:cs="Courier New"/>
-                <w:color w:val="000000"/>
-                <w:kern w:val="0"/>
-                <w:sz w:val="25"/>
-                <w:szCs w:val="25"/>
-              </w:rPr>
-              <w:t>(close,</w:t>
-            </w:r>
-            <w:r>
-              <w:rPr>
-                <w:rFonts w:ascii="Courier New" w:eastAsia="宋体" w:hAnsi="Courier New" w:cs="Courier New"/>
-                <w:color w:val="000000"/>
-                <w:kern w:val="0"/>
-                <w:sz w:val="25"/>
-                <w:szCs w:val="25"/>
-              </w:rPr>
-              <w:t xml:space="preserve"> </w:t>
+            <w:r>
+              <w:rPr>
+                <w:rFonts w:ascii="Courier New" w:eastAsia="宋体" w:hAnsi="Courier New" w:cs="Courier New"/>
+                <w:color w:val="000000"/>
+                <w:kern w:val="0"/>
+                <w:sz w:val="25"/>
+                <w:szCs w:val="25"/>
+              </w:rPr>
+              <w:t>(</w:t>
+            </w:r>
+            <w:proofErr w:type="spellStart"/>
+            <w:r>
+              <w:rPr>
+                <w:rFonts w:ascii="Courier New" w:eastAsia="宋体" w:hAnsi="Courier New" w:cs="Courier New"/>
+                <w:color w:val="000000"/>
+                <w:kern w:val="0"/>
+                <w:sz w:val="25"/>
+                <w:szCs w:val="25"/>
+              </w:rPr>
+              <w:t>close,</w:t>
             </w:r>
             <w:r>
               <w:rPr>
@@ -5286,35 +5332,16 @@
               </w:rPr>
               <w:t>weights</w:t>
             </w:r>
-            <w:r>
-              <w:rPr>
-                <w:rFonts w:ascii="Courier New" w:eastAsia="宋体" w:hAnsi="Courier New" w:cs="Courier New"/>
-                <w:color w:val="000000"/>
-                <w:kern w:val="0"/>
-                <w:sz w:val="25"/>
-                <w:szCs w:val="25"/>
-              </w:rPr>
-              <w:t>=</w:t>
-            </w:r>
-            <w:r>
-              <w:rPr>
-                <w:rFonts w:ascii="Courier New" w:eastAsia="宋体" w:hAnsi="Courier New" w:cs="Courier New"/>
-                <w:color w:val="000000"/>
-                <w:kern w:val="0"/>
-                <w:sz w:val="25"/>
-                <w:szCs w:val="25"/>
-              </w:rPr>
-              <w:t>weigh</w:t>
-            </w:r>
-            <w:r>
-              <w:rPr>
-                <w:rFonts w:ascii="Courier New" w:eastAsia="宋体" w:hAnsi="Courier New" w:cs="Courier New"/>
-                <w:color w:val="000000"/>
-                <w:kern w:val="0"/>
-                <w:sz w:val="25"/>
-                <w:szCs w:val="25"/>
-              </w:rPr>
-              <w:t>t)</w:t>
+            <w:proofErr w:type="spellEnd"/>
+            <w:r>
+              <w:rPr>
+                <w:rFonts w:ascii="Courier New" w:eastAsia="宋体" w:hAnsi="Courier New" w:cs="Courier New"/>
+                <w:color w:val="000000"/>
+                <w:kern w:val="0"/>
+                <w:sz w:val="25"/>
+                <w:szCs w:val="25"/>
+              </w:rPr>
+              <w:t>=t)</w:t>
             </w:r>
             <w:r>
               <w:rPr>
@@ -5358,10 +5385,9 @@
               </w:rPr>
               <w:t>'</w:t>
             </w:r>
-            <w:proofErr w:type="spellStart"/>
-            <w:r>
-              <w:rPr>
-                <w:rFonts w:ascii="Courier New" w:eastAsia="宋体" w:hAnsi="Courier New" w:cs="Courier New"/>
+            <w:r>
+              <w:rPr>
+                <w:rFonts w:ascii="宋体" w:eastAsia="宋体" w:hAnsi="宋体" w:cs="Courier New" w:hint="eastAsia"/>
                 <w:b/>
                 <w:bCs/>
                 <w:color w:val="008080"/>
@@ -5369,9 +5395,8 @@
                 <w:sz w:val="25"/>
                 <w:szCs w:val="25"/>
               </w:rPr>
-              <w:t>twap</w:t>
-            </w:r>
-            <w:proofErr w:type="spellEnd"/>
+              <w:t>收盘时加权平均价</w:t>
+            </w:r>
             <w:r>
               <w:rPr>
                 <w:rFonts w:ascii="Courier New" w:eastAsia="宋体" w:hAnsi="Courier New" w:cs="Courier New"/>
@@ -5382,6 +5407,32 @@
                 <w:sz w:val="25"/>
                 <w:szCs w:val="25"/>
               </w:rPr>
+              <w:t xml:space="preserve"> </w:t>
+            </w:r>
+            <w:proofErr w:type="spellStart"/>
+            <w:r>
+              <w:rPr>
+                <w:rFonts w:ascii="Courier New" w:eastAsia="宋体" w:hAnsi="Courier New" w:cs="Courier New"/>
+                <w:b/>
+                <w:bCs/>
+                <w:color w:val="008080"/>
+                <w:kern w:val="0"/>
+                <w:sz w:val="25"/>
+                <w:szCs w:val="25"/>
+              </w:rPr>
+              <w:t>twap</w:t>
+            </w:r>
+            <w:proofErr w:type="spellEnd"/>
+            <w:r>
+              <w:rPr>
+                <w:rFonts w:ascii="Courier New" w:eastAsia="宋体" w:hAnsi="Courier New" w:cs="Courier New"/>
+                <w:b/>
+                <w:bCs/>
+                <w:color w:val="008080"/>
+                <w:kern w:val="0"/>
+                <w:sz w:val="25"/>
+                <w:szCs w:val="25"/>
+              </w:rPr>
               <w:t>='</w:t>
             </w:r>
             <w:r>
@@ -5420,7 +5471,7 @@
           <w:p>
             <w:pPr>
               <w:rPr>
-                <w:rFonts w:ascii="Courier New" w:hAnsi="Courier New"/>
+                <w:rFonts w:ascii="Courier New" w:hAnsi="Courier New" w:hint="eastAsia"/>
                 <w:sz w:val="24"/>
                 <w:szCs w:val="24"/>
               </w:rPr>
@@ -5433,99 +5484,11 @@
       <w:pPr>
         <w:ind w:firstLineChars="200" w:firstLine="480"/>
         <w:rPr>
-          <w:rFonts w:ascii="Courier New" w:hAnsi="Courier New"/>
+          <w:rFonts w:ascii="Courier New" w:hAnsi="Courier New" w:hint="eastAsia"/>
           <w:sz w:val="24"/>
           <w:szCs w:val="24"/>
         </w:rPr>
       </w:pPr>
-      <w:r>
-        <w:rPr>
-          <w:rFonts w:ascii="Courier New" w:hAnsi="Courier New" w:hint="eastAsia"/>
-          <w:sz w:val="24"/>
-          <w:szCs w:val="24"/>
-        </w:rPr>
-        <w:t>首先计算成交量加权平均价，我们使用</w:t>
-      </w:r>
-      <w:r>
-        <w:rPr>
-          <w:rFonts w:ascii="Courier New" w:hAnsi="Courier New" w:hint="eastAsia"/>
-          <w:sz w:val="24"/>
-          <w:szCs w:val="24"/>
-        </w:rPr>
-        <w:t>NumPy</w:t>
-      </w:r>
-      <w:r>
-        <w:rPr>
-          <w:rFonts w:ascii="Courier New" w:hAnsi="Courier New" w:hint="eastAsia"/>
-          <w:sz w:val="24"/>
-          <w:szCs w:val="24"/>
-        </w:rPr>
-        <w:t>的</w:t>
-      </w:r>
-      <w:r>
-        <w:rPr>
-          <w:rFonts w:ascii="Courier New" w:hAnsi="Courier New" w:hint="eastAsia"/>
-          <w:sz w:val="24"/>
-          <w:szCs w:val="24"/>
-        </w:rPr>
-        <w:t>average</w:t>
-      </w:r>
-      <w:r>
-        <w:rPr>
-          <w:rFonts w:ascii="Courier New" w:hAnsi="Courier New"/>
-          <w:sz w:val="24"/>
-          <w:szCs w:val="24"/>
-        </w:rPr>
-        <w:t>()</w:t>
-      </w:r>
-      <w:r>
-        <w:rPr>
-          <w:rFonts w:ascii="Courier New" w:hAnsi="Courier New" w:hint="eastAsia"/>
-          <w:sz w:val="24"/>
-          <w:szCs w:val="24"/>
-        </w:rPr>
-        <w:t>函数进行计算。其中，权重由成交量决定，因此参数</w:t>
-      </w:r>
-      <w:r>
-        <w:rPr>
-          <w:rFonts w:ascii="Courier New" w:hAnsi="Courier New" w:hint="eastAsia"/>
-          <w:sz w:val="24"/>
-          <w:szCs w:val="24"/>
-        </w:rPr>
-        <w:t>weights</w:t>
-      </w:r>
-      <w:r>
-        <w:rPr>
-          <w:rFonts w:ascii="Courier New" w:hAnsi="Courier New" w:hint="eastAsia"/>
-          <w:sz w:val="24"/>
-          <w:szCs w:val="24"/>
-        </w:rPr>
-        <w:t>（权重）</w:t>
-      </w:r>
-      <w:r>
-        <w:rPr>
-          <w:rFonts w:ascii="Courier New" w:hAnsi="Courier New" w:hint="eastAsia"/>
-          <w:sz w:val="24"/>
-          <w:szCs w:val="24"/>
-        </w:rPr>
-        <w:t>取</w:t>
-      </w:r>
-      <w:r>
-        <w:rPr>
-          <w:rFonts w:ascii="Courier New" w:hAnsi="Courier New" w:hint="eastAsia"/>
-          <w:sz w:val="24"/>
-          <w:szCs w:val="24"/>
-        </w:rPr>
-        <w:t>volume</w:t>
-      </w:r>
-      <w:r>
-        <w:rPr>
-          <w:rFonts w:ascii="Courier New" w:hAnsi="Courier New" w:hint="eastAsia"/>
-          <w:sz w:val="24"/>
-          <w:szCs w:val="24"/>
-        </w:rPr>
-        <w:t>。</w:t>
-      </w:r>
     </w:p>
     <w:p>
       <w:pPr>
@@ -5542,50 +5505,32 @@
           <w:sz w:val="24"/>
           <w:szCs w:val="24"/>
         </w:rPr>
-        <w:t>接下来计算收盘时的算术平均价</w:t>
-      </w:r>
-      <w:r>
-        <w:rPr>
-          <w:rFonts w:ascii="Courier New" w:hAnsi="Courier New" w:hint="eastAsia"/>
-          <w:sz w:val="24"/>
-          <w:szCs w:val="24"/>
-        </w:rPr>
-        <w:t>。通过</w:t>
-      </w:r>
-      <w:r>
-        <w:rPr>
-          <w:rFonts w:ascii="Courier New" w:hAnsi="Courier New" w:hint="eastAsia"/>
-          <w:sz w:val="24"/>
-          <w:szCs w:val="24"/>
-        </w:rPr>
-        <w:t>mean</w:t>
-      </w:r>
-      <w:r>
-        <w:rPr>
-          <w:rFonts w:ascii="Courier New" w:hAnsi="Courier New" w:hint="eastAsia"/>
-          <w:sz w:val="24"/>
-          <w:szCs w:val="24"/>
-        </w:rPr>
-        <w:t>函数即可计算算术平均值，因此我们调用</w:t>
-      </w:r>
-      <w:proofErr w:type="spellStart"/>
-      <w:r>
-        <w:rPr>
-          <w:rFonts w:ascii="Courier New" w:hAnsi="Courier New" w:hint="eastAsia"/>
-          <w:sz w:val="24"/>
-          <w:szCs w:val="24"/>
-        </w:rPr>
-        <w:t>n</w:t>
-      </w:r>
-      <w:r>
-        <w:rPr>
-          <w:rFonts w:ascii="Courier New" w:hAnsi="Courier New"/>
-          <w:sz w:val="24"/>
-          <w:szCs w:val="24"/>
-        </w:rPr>
-        <w:t>p.mean</w:t>
-      </w:r>
-      <w:proofErr w:type="spellEnd"/>
+        <w:t>首先计算成交量加权平均价，我们使用</w:t>
+      </w:r>
+      <w:r>
+        <w:rPr>
+          <w:rFonts w:ascii="Courier New" w:hAnsi="Courier New" w:hint="eastAsia"/>
+          <w:sz w:val="24"/>
+          <w:szCs w:val="24"/>
+        </w:rPr>
+        <w:t>NumPy</w:t>
+      </w:r>
+      <w:r>
+        <w:rPr>
+          <w:rFonts w:ascii="Courier New" w:hAnsi="Courier New" w:hint="eastAsia"/>
+          <w:sz w:val="24"/>
+          <w:szCs w:val="24"/>
+        </w:rPr>
+        <w:t>的</w:t>
+      </w:r>
+      <w:r>
+        <w:rPr>
+          <w:rFonts w:ascii="Courier New" w:hAnsi="Courier New" w:hint="eastAsia"/>
+          <w:sz w:val="24"/>
+          <w:szCs w:val="24"/>
+        </w:rPr>
+        <w:t>average</w:t>
+      </w:r>
       <w:r>
         <w:rPr>
           <w:rFonts w:ascii="Courier New" w:hAnsi="Courier New"/>
@@ -5600,23 +5545,47 @@
           <w:sz w:val="24"/>
           <w:szCs w:val="24"/>
         </w:rPr>
-        <w:t>，并将</w:t>
-      </w:r>
-      <w:r>
-        <w:rPr>
-          <w:rFonts w:ascii="Courier New" w:hAnsi="Courier New" w:hint="eastAsia"/>
-          <w:sz w:val="24"/>
-          <w:szCs w:val="24"/>
-        </w:rPr>
-        <w:t>close</w:t>
-      </w:r>
-      <w:r>
-        <w:rPr>
-          <w:rFonts w:ascii="Courier New" w:hAnsi="Courier New" w:hint="eastAsia"/>
-          <w:sz w:val="24"/>
-          <w:szCs w:val="24"/>
-        </w:rPr>
-        <w:t>作为参数传入，进行计算。</w:t>
+        <w:t>函数进行计算。其中，权重由成交量决定，因此参数</w:t>
+      </w:r>
+      <w:r>
+        <w:rPr>
+          <w:rFonts w:ascii="Courier New" w:hAnsi="Courier New" w:hint="eastAsia"/>
+          <w:sz w:val="24"/>
+          <w:szCs w:val="24"/>
+        </w:rPr>
+        <w:t>weights</w:t>
+      </w:r>
+      <w:r>
+        <w:rPr>
+          <w:rFonts w:ascii="Courier New" w:hAnsi="Courier New" w:hint="eastAsia"/>
+          <w:sz w:val="24"/>
+          <w:szCs w:val="24"/>
+        </w:rPr>
+        <w:t>（权重）</w:t>
+      </w:r>
+      <w:r>
+        <w:rPr>
+          <w:rFonts w:ascii="Courier New" w:hAnsi="Courier New" w:hint="eastAsia"/>
+          <w:sz w:val="24"/>
+          <w:szCs w:val="24"/>
+        </w:rPr>
+        <w:t>取</w:t>
+      </w:r>
+      <w:r>
+        <w:rPr>
+          <w:rFonts w:ascii="Courier New" w:hAnsi="Courier New" w:hint="eastAsia"/>
+          <w:sz w:val="24"/>
+          <w:szCs w:val="24"/>
+        </w:rPr>
+        <w:t>volume</w:t>
+      </w:r>
+      <w:r>
+        <w:rPr>
+          <w:rFonts w:ascii="Courier New" w:hAnsi="Courier New" w:hint="eastAsia"/>
+          <w:sz w:val="24"/>
+          <w:szCs w:val="24"/>
+        </w:rPr>
+        <w:t>。</w:t>
       </w:r>
     </w:p>
     <w:p>
@@ -5634,15 +5603,31 @@
           <w:sz w:val="24"/>
           <w:szCs w:val="24"/>
         </w:rPr>
-        <w:t>第三个要计算的均值是收盘时的加权平均价，我们设定，时间距离现在越近的股价，权重越大。</w:t>
-      </w:r>
-      <w:r>
-        <w:rPr>
-          <w:rFonts w:ascii="Courier New" w:hAnsi="Courier New" w:hint="eastAsia"/>
-          <w:sz w:val="24"/>
-          <w:szCs w:val="24"/>
-        </w:rPr>
-        <w:t>因此我们调用</w:t>
+        <w:t>接下来计算收盘时的算术平均价</w:t>
+      </w:r>
+      <w:r>
+        <w:rPr>
+          <w:rFonts w:ascii="Courier New" w:hAnsi="Courier New" w:hint="eastAsia"/>
+          <w:sz w:val="24"/>
+          <w:szCs w:val="24"/>
+        </w:rPr>
+        <w:t>。通过</w:t>
+      </w:r>
+      <w:r>
+        <w:rPr>
+          <w:rFonts w:ascii="Courier New" w:hAnsi="Courier New" w:hint="eastAsia"/>
+          <w:sz w:val="24"/>
+          <w:szCs w:val="24"/>
+        </w:rPr>
+        <w:t>mean</w:t>
+      </w:r>
+      <w:r>
+        <w:rPr>
+          <w:rFonts w:ascii="Courier New" w:hAnsi="Courier New" w:hint="eastAsia"/>
+          <w:sz w:val="24"/>
+          <w:szCs w:val="24"/>
+        </w:rPr>
+        <w:t>函数即可计算算术平均值，因此我们调用</w:t>
       </w:r>
       <w:proofErr w:type="spellStart"/>
       <w:r>
@@ -5659,7 +5644,7 @@
           <w:sz w:val="24"/>
           <w:szCs w:val="24"/>
         </w:rPr>
-        <w:t>p.arange</w:t>
+        <w:t>p.mean</w:t>
       </w:r>
       <w:proofErr w:type="spellEnd"/>
       <w:r>
@@ -5676,23 +5661,7 @@
           <w:sz w:val="24"/>
           <w:szCs w:val="24"/>
         </w:rPr>
-        <w:t>函数创建一个数组</w:t>
-      </w:r>
-      <w:r>
-        <w:rPr>
-          <w:rFonts w:ascii="Courier New" w:hAnsi="Courier New" w:hint="eastAsia"/>
-          <w:sz w:val="24"/>
-          <w:szCs w:val="24"/>
-        </w:rPr>
-        <w:t>weight</w:t>
-      </w:r>
-      <w:r>
-        <w:rPr>
-          <w:rFonts w:ascii="Courier New" w:hAnsi="Courier New" w:hint="eastAsia"/>
-          <w:sz w:val="24"/>
-          <w:szCs w:val="24"/>
-        </w:rPr>
-        <w:t>。该数组长度与</w:t>
+        <w:t>，并将</w:t>
       </w:r>
       <w:r>
         <w:rPr>
@@ -5708,39 +5677,7 @@
           <w:sz w:val="24"/>
           <w:szCs w:val="24"/>
         </w:rPr>
-        <w:t>相等，而且数组的每个元素依次增大</w:t>
-      </w:r>
-      <w:r>
-        <w:rPr>
-          <w:rFonts w:ascii="Courier New" w:hAnsi="Courier New" w:hint="eastAsia"/>
-          <w:sz w:val="24"/>
-          <w:szCs w:val="24"/>
-        </w:rPr>
-        <w:t>1</w:t>
-      </w:r>
-      <w:r>
-        <w:rPr>
-          <w:rFonts w:ascii="Courier New" w:hAnsi="Courier New" w:hint="eastAsia"/>
-          <w:sz w:val="24"/>
-          <w:szCs w:val="24"/>
-        </w:rPr>
-        <w:t>，故而满足“距现在越近，权重越大”这一要求，可以作为权重数组传递给参数</w:t>
-      </w:r>
-      <w:r>
-        <w:rPr>
-          <w:rFonts w:ascii="Courier New" w:hAnsi="Courier New" w:hint="eastAsia"/>
-          <w:sz w:val="24"/>
-          <w:szCs w:val="24"/>
-        </w:rPr>
-        <w:t>weights</w:t>
-      </w:r>
-      <w:r>
-        <w:rPr>
-          <w:rFonts w:ascii="Courier New" w:hAnsi="Courier New" w:hint="eastAsia"/>
-          <w:sz w:val="24"/>
-          <w:szCs w:val="24"/>
-        </w:rPr>
-        <w:t>。</w:t>
+        <w:t>作为参数传入，进行计算。</w:t>
       </w:r>
     </w:p>
     <w:p>
@@ -5758,6 +5695,131 @@
           <w:sz w:val="24"/>
           <w:szCs w:val="24"/>
         </w:rPr>
+        <w:t>第三个要计算的均值是收盘时的加权平均价，我们设定，时间距离现在越近的股价，权重越大。</w:t>
+      </w:r>
+      <w:r>
+        <w:rPr>
+          <w:rFonts w:ascii="Courier New" w:hAnsi="Courier New" w:hint="eastAsia"/>
+          <w:sz w:val="24"/>
+          <w:szCs w:val="24"/>
+        </w:rPr>
+        <w:t>因此我们调用</w:t>
+      </w:r>
+      <w:proofErr w:type="spellStart"/>
+      <w:r>
+        <w:rPr>
+          <w:rFonts w:ascii="Courier New" w:hAnsi="Courier New" w:hint="eastAsia"/>
+          <w:sz w:val="24"/>
+          <w:szCs w:val="24"/>
+        </w:rPr>
+        <w:t>n</w:t>
+      </w:r>
+      <w:r>
+        <w:rPr>
+          <w:rFonts w:ascii="Courier New" w:hAnsi="Courier New"/>
+          <w:sz w:val="24"/>
+          <w:szCs w:val="24"/>
+        </w:rPr>
+        <w:t>p.arange</w:t>
+      </w:r>
+      <w:proofErr w:type="spellEnd"/>
+      <w:r>
+        <w:rPr>
+          <w:rFonts w:ascii="Courier New" w:hAnsi="Courier New"/>
+          <w:sz w:val="24"/>
+          <w:szCs w:val="24"/>
+        </w:rPr>
+        <w:t>()</w:t>
+      </w:r>
+      <w:r>
+        <w:rPr>
+          <w:rFonts w:ascii="Courier New" w:hAnsi="Courier New" w:hint="eastAsia"/>
+          <w:sz w:val="24"/>
+          <w:szCs w:val="24"/>
+        </w:rPr>
+        <w:t>函数创建一个数组</w:t>
+      </w:r>
+      <w:r>
+        <w:rPr>
+          <w:rFonts w:ascii="Courier New" w:hAnsi="Courier New" w:hint="eastAsia"/>
+          <w:sz w:val="24"/>
+          <w:szCs w:val="24"/>
+        </w:rPr>
+        <w:t>weight</w:t>
+      </w:r>
+      <w:r>
+        <w:rPr>
+          <w:rFonts w:ascii="Courier New" w:hAnsi="Courier New" w:hint="eastAsia"/>
+          <w:sz w:val="24"/>
+          <w:szCs w:val="24"/>
+        </w:rPr>
+        <w:t>。该数组长度与</w:t>
+      </w:r>
+      <w:r>
+        <w:rPr>
+          <w:rFonts w:ascii="Courier New" w:hAnsi="Courier New" w:hint="eastAsia"/>
+          <w:sz w:val="24"/>
+          <w:szCs w:val="24"/>
+        </w:rPr>
+        <w:t>close</w:t>
+      </w:r>
+      <w:r>
+        <w:rPr>
+          <w:rFonts w:ascii="Courier New" w:hAnsi="Courier New" w:hint="eastAsia"/>
+          <w:sz w:val="24"/>
+          <w:szCs w:val="24"/>
+        </w:rPr>
+        <w:t>相等，而且数组的每个元素依次增大</w:t>
+      </w:r>
+      <w:r>
+        <w:rPr>
+          <w:rFonts w:ascii="Courier New" w:hAnsi="Courier New" w:hint="eastAsia"/>
+          <w:sz w:val="24"/>
+          <w:szCs w:val="24"/>
+        </w:rPr>
+        <w:t>1</w:t>
+      </w:r>
+      <w:r>
+        <w:rPr>
+          <w:rFonts w:ascii="Courier New" w:hAnsi="Courier New" w:hint="eastAsia"/>
+          <w:sz w:val="24"/>
+          <w:szCs w:val="24"/>
+        </w:rPr>
+        <w:t>，故而满足“距现在越近，权重越大”这一要求，可以作为权重数组传递给参数</w:t>
+      </w:r>
+      <w:r>
+        <w:rPr>
+          <w:rFonts w:ascii="Courier New" w:hAnsi="Courier New" w:hint="eastAsia"/>
+          <w:sz w:val="24"/>
+          <w:szCs w:val="24"/>
+        </w:rPr>
+        <w:t>weights</w:t>
+      </w:r>
+      <w:r>
+        <w:rPr>
+          <w:rFonts w:ascii="Courier New" w:hAnsi="Courier New" w:hint="eastAsia"/>
+          <w:sz w:val="24"/>
+          <w:szCs w:val="24"/>
+        </w:rPr>
+        <w:t>。</w:t>
+      </w:r>
+    </w:p>
+    <w:p>
+      <w:pPr>
+        <w:ind w:firstLineChars="200" w:firstLine="480"/>
+        <w:rPr>
+          <w:rFonts w:ascii="Courier New" w:hAnsi="Courier New"/>
+          <w:sz w:val="24"/>
+          <w:szCs w:val="24"/>
+        </w:rPr>
+      </w:pPr>
+      <w:r>
+        <w:rPr>
+          <w:rFonts w:ascii="Courier New" w:hAnsi="Courier New" w:hint="eastAsia"/>
+          <w:sz w:val="24"/>
+          <w:szCs w:val="24"/>
+        </w:rPr>
+        <w:lastRenderedPageBreak/>
         <w:t>经过上述计算，我们可以得到如下</w:t>
       </w:r>
       <w:r>
@@ -5794,15 +5856,31 @@
           <w:p>
             <w:pPr>
               <w:rPr>
-                <w:rFonts w:ascii="Courier New" w:hAnsi="Courier New"/>
+                <w:rFonts w:ascii="Courier New" w:hAnsi="Courier New" w:hint="eastAsia"/>
                 <w:sz w:val="24"/>
                 <w:szCs w:val="24"/>
               </w:rPr>
             </w:pPr>
+            <w:r>
+              <w:rPr>
+                <w:rFonts w:ascii="Courier New" w:hAnsi="Courier New" w:hint="eastAsia"/>
+                <w:sz w:val="24"/>
+                <w:szCs w:val="24"/>
+              </w:rPr>
+              <w:t>成交量加权平均价</w:t>
+            </w:r>
+            <w:r>
+              <w:rPr>
+                <w:rFonts w:ascii="Courier New" w:hAnsi="Courier New" w:hint="eastAsia"/>
+                <w:sz w:val="24"/>
+                <w:szCs w:val="24"/>
+              </w:rPr>
+              <w:t xml:space="preserve"> </w:t>
+            </w:r>
             <w:proofErr w:type="spellStart"/>
             <w:r>
               <w:rPr>
-                <w:rFonts w:ascii="Courier New" w:hAnsi="Courier New"/>
+                <w:rFonts w:ascii="Courier New" w:hAnsi="Courier New" w:hint="eastAsia"/>
                 <w:sz w:val="24"/>
                 <w:szCs w:val="24"/>
               </w:rPr>
@@ -5811,7 +5889,7 @@
             <w:proofErr w:type="spellEnd"/>
             <w:r>
               <w:rPr>
-                <w:rFonts w:ascii="Courier New" w:hAnsi="Courier New"/>
+                <w:rFonts w:ascii="Courier New" w:hAnsi="Courier New" w:hint="eastAsia"/>
                 <w:sz w:val="24"/>
                 <w:szCs w:val="24"/>
               </w:rPr>
@@ -5821,18 +5899,26 @@
           <w:p>
             <w:pPr>
               <w:rPr>
-                <w:rFonts w:ascii="Courier New" w:hAnsi="Courier New"/>
+                <w:rFonts w:ascii="Courier New" w:hAnsi="Courier New" w:hint="eastAsia"/>
                 <w:sz w:val="24"/>
                 <w:szCs w:val="24"/>
               </w:rPr>
             </w:pPr>
             <w:r>
               <w:rPr>
-                <w:rFonts w:ascii="Courier New" w:hAnsi="Courier New"/>
-                <w:sz w:val="24"/>
-                <w:szCs w:val="24"/>
-              </w:rPr>
-              <w:t>mean= 7.60807692308</w:t>
+                <w:rFonts w:ascii="Courier New" w:hAnsi="Courier New" w:hint="eastAsia"/>
+                <w:sz w:val="24"/>
+                <w:szCs w:val="24"/>
+              </w:rPr>
+              <w:t>收盘时算术平均价</w:t>
+            </w:r>
+            <w:r>
+              <w:rPr>
+                <w:rFonts w:ascii="Courier New" w:hAnsi="Courier New" w:hint="eastAsia"/>
+                <w:sz w:val="24"/>
+                <w:szCs w:val="24"/>
+              </w:rPr>
+              <w:t xml:space="preserve"> mean= 7.60807692308</w:t>
             </w:r>
           </w:p>
           <w:p>
@@ -5843,10 +5929,26 @@
                 <w:szCs w:val="24"/>
               </w:rPr>
             </w:pPr>
+            <w:r>
+              <w:rPr>
+                <w:rFonts w:ascii="Courier New" w:hAnsi="Courier New" w:hint="eastAsia"/>
+                <w:sz w:val="24"/>
+                <w:szCs w:val="24"/>
+              </w:rPr>
+              <w:t>收盘时加权平均价</w:t>
+            </w:r>
+            <w:r>
+              <w:rPr>
+                <w:rFonts w:ascii="Courier New" w:hAnsi="Courier New" w:hint="eastAsia"/>
+                <w:sz w:val="24"/>
+                <w:szCs w:val="24"/>
+              </w:rPr>
+              <w:t xml:space="preserve"> </w:t>
+            </w:r>
             <w:proofErr w:type="spellStart"/>
             <w:r>
               <w:rPr>
-                <w:rFonts w:ascii="Courier New" w:hAnsi="Courier New"/>
+                <w:rFonts w:ascii="Courier New" w:hAnsi="Courier New" w:hint="eastAsia"/>
                 <w:sz w:val="24"/>
                 <w:szCs w:val="24"/>
               </w:rPr>
@@ -5855,7 +5957,7 @@
             <w:proofErr w:type="spellEnd"/>
             <w:r>
               <w:rPr>
-                <w:rFonts w:ascii="Courier New" w:hAnsi="Courier New"/>
+                <w:rFonts w:ascii="Courier New" w:hAnsi="Courier New" w:hint="eastAsia"/>
                 <w:sz w:val="24"/>
                 <w:szCs w:val="24"/>
               </w:rPr>
@@ -5874,9 +5976,2240 @@
           <w:szCs w:val="24"/>
         </w:rPr>
       </w:pPr>
-      <w:bookmarkStart w:id="0" w:name="_GoBack"/>
-      <w:bookmarkEnd w:id="0"/>
+      <w:r>
+        <w:rPr>
+          <w:rFonts w:ascii="Courier New" w:hAnsi="Courier New" w:hint="eastAsia"/>
+          <w:sz w:val="24"/>
+          <w:szCs w:val="24"/>
+        </w:rPr>
+        <w:t>接下来，我们需要找出股价的最高和最低值，并计算最高值和最低值的波动范围：</w:t>
+      </w:r>
     </w:p>
+    <w:tbl>
+      <w:tblPr>
+        <w:tblStyle w:val="a5"/>
+        <w:tblW w:w="0" w:type="auto"/>
+        <w:tblLook w:val="04A0" w:firstRow="1" w:lastRow="0" w:firstColumn="1" w:lastColumn="0" w:noHBand="0" w:noVBand="1"/>
+      </w:tblPr>
+      <w:tblGrid>
+        <w:gridCol w:w="8522"/>
+      </w:tblGrid>
+      <w:tr>
+        <w:tc>
+          <w:tcPr>
+            <w:tcW w:w="8522" w:type="dxa"/>
+          </w:tcPr>
+          <w:p>
+            <w:pPr>
+              <w:widowControl/>
+              <w:shd w:val="clear" w:color="auto" w:fill="FFFFFF"/>
+              <w:tabs>
+                <w:tab w:val="left" w:pos="916"/>
+                <w:tab w:val="left" w:pos="1832"/>
+                <w:tab w:val="left" w:pos="2748"/>
+                <w:tab w:val="left" w:pos="3664"/>
+                <w:tab w:val="left" w:pos="4580"/>
+                <w:tab w:val="left" w:pos="5496"/>
+                <w:tab w:val="left" w:pos="6412"/>
+                <w:tab w:val="left" w:pos="7328"/>
+                <w:tab w:val="left" w:pos="8244"/>
+                <w:tab w:val="left" w:pos="9160"/>
+                <w:tab w:val="left" w:pos="10076"/>
+                <w:tab w:val="left" w:pos="10992"/>
+                <w:tab w:val="left" w:pos="11908"/>
+                <w:tab w:val="left" w:pos="12824"/>
+                <w:tab w:val="left" w:pos="13740"/>
+                <w:tab w:val="left" w:pos="14656"/>
+              </w:tabs>
+              <w:jc w:val="left"/>
+              <w:rPr>
+                <w:rFonts w:ascii="Courier New" w:eastAsia="宋体" w:hAnsi="Courier New" w:cs="Courier New"/>
+                <w:color w:val="000000"/>
+                <w:kern w:val="0"/>
+                <w:sz w:val="25"/>
+                <w:szCs w:val="25"/>
+              </w:rPr>
+            </w:pPr>
+            <w:r>
+              <w:rPr>
+                <w:rFonts w:ascii="Courier New" w:eastAsia="宋体" w:hAnsi="Courier New" w:cs="Courier New"/>
+                <w:i/>
+                <w:iCs/>
+                <w:color w:val="808080"/>
+                <w:kern w:val="0"/>
+                <w:sz w:val="25"/>
+                <w:szCs w:val="25"/>
+              </w:rPr>
+              <w:t xml:space="preserve"># 4. </w:t>
+            </w:r>
+            <w:r>
+              <w:rPr>
+                <w:rFonts w:ascii="宋体" w:eastAsia="宋体" w:hAnsi="宋体" w:cs="Courier New" w:hint="eastAsia"/>
+                <w:i/>
+                <w:iCs/>
+                <w:color w:val="808080"/>
+                <w:kern w:val="0"/>
+                <w:sz w:val="25"/>
+                <w:szCs w:val="25"/>
+              </w:rPr>
+              <w:t>获取</w:t>
+            </w:r>
+            <w:proofErr w:type="gramStart"/>
+            <w:r>
+              <w:rPr>
+                <w:rFonts w:ascii="宋体" w:eastAsia="宋体" w:hAnsi="宋体" w:cs="Courier New" w:hint="eastAsia"/>
+                <w:i/>
+                <w:iCs/>
+                <w:color w:val="808080"/>
+                <w:kern w:val="0"/>
+                <w:sz w:val="25"/>
+                <w:szCs w:val="25"/>
+              </w:rPr>
+              <w:t>最</w:t>
+            </w:r>
+            <w:proofErr w:type="gramEnd"/>
+            <w:r>
+              <w:rPr>
+                <w:rFonts w:ascii="宋体" w:eastAsia="宋体" w:hAnsi="宋体" w:cs="Courier New" w:hint="eastAsia"/>
+                <w:i/>
+                <w:iCs/>
+                <w:color w:val="808080"/>
+                <w:kern w:val="0"/>
+                <w:sz w:val="25"/>
+                <w:szCs w:val="25"/>
+              </w:rPr>
+              <w:t>高价、最低价</w:t>
+            </w:r>
+            <w:r>
+              <w:rPr>
+                <w:rFonts w:ascii="宋体" w:eastAsia="宋体" w:hAnsi="宋体" w:cs="Courier New" w:hint="eastAsia"/>
+                <w:i/>
+                <w:iCs/>
+                <w:color w:val="808080"/>
+                <w:kern w:val="0"/>
+                <w:sz w:val="25"/>
+                <w:szCs w:val="25"/>
+              </w:rPr>
+              <w:br/>
+            </w:r>
+            <w:r>
+              <w:rPr>
+                <w:rFonts w:ascii="Courier New" w:eastAsia="宋体" w:hAnsi="Courier New" w:cs="Courier New"/>
+                <w:color w:val="000000"/>
+                <w:kern w:val="0"/>
+                <w:sz w:val="25"/>
+                <w:szCs w:val="25"/>
+              </w:rPr>
+              <w:t>high,</w:t>
+            </w:r>
+            <w:r>
+              <w:rPr>
+                <w:rFonts w:ascii="Courier New" w:eastAsia="宋体" w:hAnsi="Courier New" w:cs="Courier New"/>
+                <w:color w:val="000000"/>
+                <w:kern w:val="0"/>
+                <w:sz w:val="25"/>
+                <w:szCs w:val="25"/>
+              </w:rPr>
+              <w:t xml:space="preserve"> </w:t>
+            </w:r>
+            <w:r>
+              <w:rPr>
+                <w:rFonts w:ascii="Courier New" w:eastAsia="宋体" w:hAnsi="Courier New" w:cs="Courier New"/>
+                <w:color w:val="000000"/>
+                <w:kern w:val="0"/>
+                <w:sz w:val="25"/>
+                <w:szCs w:val="25"/>
+              </w:rPr>
+              <w:t xml:space="preserve">low = </w:t>
+            </w:r>
+            <w:proofErr w:type="spellStart"/>
+            <w:r>
+              <w:rPr>
+                <w:rFonts w:ascii="Courier New" w:eastAsia="宋体" w:hAnsi="Courier New" w:cs="Courier New"/>
+                <w:color w:val="000000"/>
+                <w:kern w:val="0"/>
+                <w:sz w:val="25"/>
+                <w:szCs w:val="25"/>
+              </w:rPr>
+              <w:t>np.loadtxt</w:t>
+            </w:r>
+            <w:proofErr w:type="spellEnd"/>
+            <w:r>
+              <w:rPr>
+                <w:rFonts w:ascii="Courier New" w:eastAsia="宋体" w:hAnsi="Courier New" w:cs="Courier New"/>
+                <w:color w:val="000000"/>
+                <w:kern w:val="0"/>
+                <w:sz w:val="25"/>
+                <w:szCs w:val="25"/>
+              </w:rPr>
+              <w:t>(</w:t>
+            </w:r>
+            <w:r>
+              <w:rPr>
+                <w:rFonts w:ascii="Courier New" w:eastAsia="宋体" w:hAnsi="Courier New" w:cs="Courier New"/>
+                <w:b/>
+                <w:bCs/>
+                <w:color w:val="008080"/>
+                <w:kern w:val="0"/>
+                <w:sz w:val="25"/>
+                <w:szCs w:val="25"/>
+              </w:rPr>
+              <w:t>'petro_china.csv'</w:t>
+            </w:r>
+            <w:r>
+              <w:rPr>
+                <w:rFonts w:ascii="Courier New" w:eastAsia="宋体" w:hAnsi="Courier New" w:cs="Courier New"/>
+                <w:color w:val="000000"/>
+                <w:kern w:val="0"/>
+                <w:sz w:val="25"/>
+                <w:szCs w:val="25"/>
+              </w:rPr>
+              <w:t xml:space="preserve">, </w:t>
+            </w:r>
+            <w:r>
+              <w:rPr>
+                <w:rFonts w:ascii="Courier New" w:eastAsia="宋体" w:hAnsi="Courier New" w:cs="Courier New"/>
+                <w:color w:val="660099"/>
+                <w:kern w:val="0"/>
+                <w:sz w:val="25"/>
+                <w:szCs w:val="25"/>
+              </w:rPr>
+              <w:t>delimiter</w:t>
+            </w:r>
+            <w:r>
+              <w:rPr>
+                <w:rFonts w:ascii="Courier New" w:eastAsia="宋体" w:hAnsi="Courier New" w:cs="Courier New"/>
+                <w:color w:val="000000"/>
+                <w:kern w:val="0"/>
+                <w:sz w:val="25"/>
+                <w:szCs w:val="25"/>
+              </w:rPr>
+              <w:t>=</w:t>
+            </w:r>
+            <w:r>
+              <w:rPr>
+                <w:rFonts w:ascii="Courier New" w:eastAsia="宋体" w:hAnsi="Courier New" w:cs="Courier New"/>
+                <w:b/>
+                <w:bCs/>
+                <w:color w:val="008080"/>
+                <w:kern w:val="0"/>
+                <w:sz w:val="25"/>
+                <w:szCs w:val="25"/>
+              </w:rPr>
+              <w:t>','</w:t>
+            </w:r>
+            <w:r>
+              <w:rPr>
+                <w:rFonts w:ascii="Courier New" w:eastAsia="宋体" w:hAnsi="Courier New" w:cs="Courier New"/>
+                <w:color w:val="000000"/>
+                <w:kern w:val="0"/>
+                <w:sz w:val="25"/>
+                <w:szCs w:val="25"/>
+              </w:rPr>
+              <w:t>,</w:t>
+            </w:r>
+            <w:proofErr w:type="spellStart"/>
+            <w:r>
+              <w:rPr>
+                <w:rFonts w:ascii="Courier New" w:eastAsia="宋体" w:hAnsi="Courier New" w:cs="Courier New"/>
+                <w:color w:val="660099"/>
+                <w:kern w:val="0"/>
+                <w:sz w:val="25"/>
+                <w:szCs w:val="25"/>
+              </w:rPr>
+              <w:t>usecols</w:t>
+            </w:r>
+            <w:proofErr w:type="spellEnd"/>
+            <w:r>
+              <w:rPr>
+                <w:rFonts w:ascii="Courier New" w:eastAsia="宋体" w:hAnsi="Courier New" w:cs="Courier New"/>
+                <w:color w:val="000000"/>
+                <w:kern w:val="0"/>
+                <w:sz w:val="25"/>
+                <w:szCs w:val="25"/>
+              </w:rPr>
+              <w:t>=(</w:t>
+            </w:r>
+            <w:r>
+              <w:rPr>
+                <w:rFonts w:ascii="Courier New" w:eastAsia="宋体" w:hAnsi="Courier New" w:cs="Courier New"/>
+                <w:color w:val="0000FF"/>
+                <w:kern w:val="0"/>
+                <w:sz w:val="25"/>
+                <w:szCs w:val="25"/>
+              </w:rPr>
+              <w:t>2</w:t>
+            </w:r>
+            <w:r>
+              <w:rPr>
+                <w:rFonts w:ascii="Courier New" w:eastAsia="宋体" w:hAnsi="Courier New" w:cs="Courier New"/>
+                <w:color w:val="000000"/>
+                <w:kern w:val="0"/>
+                <w:sz w:val="25"/>
+                <w:szCs w:val="25"/>
+              </w:rPr>
+              <w:t>,</w:t>
+            </w:r>
+            <w:r>
+              <w:rPr>
+                <w:rFonts w:ascii="Courier New" w:eastAsia="宋体" w:hAnsi="Courier New" w:cs="Courier New"/>
+                <w:color w:val="0000FF"/>
+                <w:kern w:val="0"/>
+                <w:sz w:val="25"/>
+                <w:szCs w:val="25"/>
+              </w:rPr>
+              <w:t>4</w:t>
+            </w:r>
+            <w:r>
+              <w:rPr>
+                <w:rFonts w:ascii="Courier New" w:eastAsia="宋体" w:hAnsi="Courier New" w:cs="Courier New"/>
+                <w:color w:val="000000"/>
+                <w:kern w:val="0"/>
+                <w:sz w:val="25"/>
+                <w:szCs w:val="25"/>
+              </w:rPr>
+              <w:t>),</w:t>
+            </w:r>
+            <w:r>
+              <w:rPr>
+                <w:rFonts w:ascii="Courier New" w:eastAsia="宋体" w:hAnsi="Courier New" w:cs="Courier New"/>
+                <w:color w:val="660099"/>
+                <w:kern w:val="0"/>
+                <w:sz w:val="25"/>
+                <w:szCs w:val="25"/>
+              </w:rPr>
+              <w:t>unpack</w:t>
+            </w:r>
+            <w:r>
+              <w:rPr>
+                <w:rFonts w:ascii="Courier New" w:eastAsia="宋体" w:hAnsi="Courier New" w:cs="Courier New"/>
+                <w:color w:val="000000"/>
+                <w:kern w:val="0"/>
+                <w:sz w:val="25"/>
+                <w:szCs w:val="25"/>
+              </w:rPr>
+              <w:t>=</w:t>
+            </w:r>
+            <w:r>
+              <w:rPr>
+                <w:rFonts w:ascii="Courier New" w:eastAsia="宋体" w:hAnsi="Courier New" w:cs="Courier New"/>
+                <w:b/>
+                <w:bCs/>
+                <w:color w:val="000080"/>
+                <w:kern w:val="0"/>
+                <w:sz w:val="25"/>
+                <w:szCs w:val="25"/>
+              </w:rPr>
+              <w:t>True</w:t>
+            </w:r>
+            <w:r>
+              <w:rPr>
+                <w:rFonts w:ascii="Courier New" w:eastAsia="宋体" w:hAnsi="Courier New" w:cs="Courier New"/>
+                <w:color w:val="000000"/>
+                <w:kern w:val="0"/>
+                <w:sz w:val="25"/>
+                <w:szCs w:val="25"/>
+              </w:rPr>
+              <w:t xml:space="preserve">, </w:t>
+            </w:r>
+            <w:proofErr w:type="spellStart"/>
+            <w:r>
+              <w:rPr>
+                <w:rFonts w:ascii="Courier New" w:eastAsia="宋体" w:hAnsi="Courier New" w:cs="Courier New"/>
+                <w:color w:val="660099"/>
+                <w:kern w:val="0"/>
+                <w:sz w:val="25"/>
+                <w:szCs w:val="25"/>
+              </w:rPr>
+              <w:t>skiprows</w:t>
+            </w:r>
+            <w:proofErr w:type="spellEnd"/>
+            <w:r>
+              <w:rPr>
+                <w:rFonts w:ascii="Courier New" w:eastAsia="宋体" w:hAnsi="Courier New" w:cs="Courier New"/>
+                <w:color w:val="000000"/>
+                <w:kern w:val="0"/>
+                <w:sz w:val="25"/>
+                <w:szCs w:val="25"/>
+              </w:rPr>
+              <w:t>=</w:t>
+            </w:r>
+            <w:r>
+              <w:rPr>
+                <w:rFonts w:ascii="Courier New" w:eastAsia="宋体" w:hAnsi="Courier New" w:cs="Courier New"/>
+                <w:color w:val="0000FF"/>
+                <w:kern w:val="0"/>
+                <w:sz w:val="25"/>
+                <w:szCs w:val="25"/>
+              </w:rPr>
+              <w:t>1</w:t>
+            </w:r>
+            <w:r>
+              <w:rPr>
+                <w:rFonts w:ascii="Courier New" w:eastAsia="宋体" w:hAnsi="Courier New" w:cs="Courier New"/>
+                <w:color w:val="000000"/>
+                <w:kern w:val="0"/>
+                <w:sz w:val="25"/>
+                <w:szCs w:val="25"/>
+              </w:rPr>
+              <w:t>)</w:t>
+            </w:r>
+            <w:r>
+              <w:rPr>
+                <w:rFonts w:ascii="Courier New" w:eastAsia="宋体" w:hAnsi="Courier New" w:cs="Courier New"/>
+                <w:color w:val="000000"/>
+                <w:kern w:val="0"/>
+                <w:sz w:val="25"/>
+                <w:szCs w:val="25"/>
+              </w:rPr>
+              <w:br/>
+            </w:r>
+            <w:r>
+              <w:rPr>
+                <w:rFonts w:ascii="Courier New" w:eastAsia="宋体" w:hAnsi="Courier New" w:cs="Courier New"/>
+                <w:color w:val="000080"/>
+                <w:kern w:val="0"/>
+                <w:sz w:val="25"/>
+                <w:szCs w:val="25"/>
+              </w:rPr>
+              <w:t>print</w:t>
+            </w:r>
+            <w:r>
+              <w:rPr>
+                <w:rFonts w:ascii="Courier New" w:eastAsia="宋体" w:hAnsi="Courier New" w:cs="Courier New"/>
+                <w:color w:val="000000"/>
+                <w:kern w:val="0"/>
+                <w:sz w:val="25"/>
+                <w:szCs w:val="25"/>
+              </w:rPr>
+              <w:t>(</w:t>
+            </w:r>
+            <w:r>
+              <w:rPr>
+                <w:rFonts w:ascii="Courier New" w:eastAsia="宋体" w:hAnsi="Courier New" w:cs="Courier New"/>
+                <w:b/>
+                <w:bCs/>
+                <w:color w:val="008080"/>
+                <w:kern w:val="0"/>
+                <w:sz w:val="25"/>
+                <w:szCs w:val="25"/>
+              </w:rPr>
+              <w:t>'</w:t>
+            </w:r>
+            <w:r>
+              <w:rPr>
+                <w:rFonts w:ascii="宋体" w:eastAsia="宋体" w:hAnsi="宋体" w:cs="Courier New" w:hint="eastAsia"/>
+                <w:b/>
+                <w:bCs/>
+                <w:color w:val="008080"/>
+                <w:kern w:val="0"/>
+                <w:sz w:val="25"/>
+                <w:szCs w:val="25"/>
+              </w:rPr>
+              <w:t>该时段每日</w:t>
+            </w:r>
+            <w:proofErr w:type="gramStart"/>
+            <w:r>
+              <w:rPr>
+                <w:rFonts w:ascii="宋体" w:eastAsia="宋体" w:hAnsi="宋体" w:cs="Courier New" w:hint="eastAsia"/>
+                <w:b/>
+                <w:bCs/>
+                <w:color w:val="008080"/>
+                <w:kern w:val="0"/>
+                <w:sz w:val="25"/>
+                <w:szCs w:val="25"/>
+              </w:rPr>
+              <w:t>最</w:t>
+            </w:r>
+            <w:proofErr w:type="gramEnd"/>
+            <w:r>
+              <w:rPr>
+                <w:rFonts w:ascii="宋体" w:eastAsia="宋体" w:hAnsi="宋体" w:cs="Courier New" w:hint="eastAsia"/>
+                <w:b/>
+                <w:bCs/>
+                <w:color w:val="008080"/>
+                <w:kern w:val="0"/>
+                <w:sz w:val="25"/>
+                <w:szCs w:val="25"/>
+              </w:rPr>
+              <w:t>高价：</w:t>
+            </w:r>
+            <w:r>
+              <w:rPr>
+                <w:rFonts w:ascii="Courier New" w:eastAsia="宋体" w:hAnsi="Courier New" w:cs="Courier New"/>
+                <w:b/>
+                <w:bCs/>
+                <w:color w:val="008080"/>
+                <w:kern w:val="0"/>
+                <w:sz w:val="25"/>
+                <w:szCs w:val="25"/>
+              </w:rPr>
+              <w:t>'</w:t>
+            </w:r>
+            <w:r>
+              <w:rPr>
+                <w:rFonts w:ascii="Courier New" w:eastAsia="宋体" w:hAnsi="Courier New" w:cs="Courier New"/>
+                <w:color w:val="000000"/>
+                <w:kern w:val="0"/>
+                <w:sz w:val="25"/>
+                <w:szCs w:val="25"/>
+              </w:rPr>
+              <w:t>)</w:t>
+            </w:r>
+            <w:r>
+              <w:rPr>
+                <w:rFonts w:ascii="Courier New" w:eastAsia="宋体" w:hAnsi="Courier New" w:cs="Courier New"/>
+                <w:color w:val="000000"/>
+                <w:kern w:val="0"/>
+                <w:sz w:val="25"/>
+                <w:szCs w:val="25"/>
+              </w:rPr>
+              <w:br/>
+            </w:r>
+            <w:r>
+              <w:rPr>
+                <w:rFonts w:ascii="Courier New" w:eastAsia="宋体" w:hAnsi="Courier New" w:cs="Courier New"/>
+                <w:color w:val="000080"/>
+                <w:kern w:val="0"/>
+                <w:sz w:val="25"/>
+                <w:szCs w:val="25"/>
+              </w:rPr>
+              <w:t>print</w:t>
+            </w:r>
+            <w:r>
+              <w:rPr>
+                <w:rFonts w:ascii="Courier New" w:eastAsia="宋体" w:hAnsi="Courier New" w:cs="Courier New"/>
+                <w:color w:val="000000"/>
+                <w:kern w:val="0"/>
+                <w:sz w:val="25"/>
+                <w:szCs w:val="25"/>
+              </w:rPr>
+              <w:t xml:space="preserve">(high)     </w:t>
+            </w:r>
+            <w:r>
+              <w:rPr>
+                <w:rFonts w:ascii="Courier New" w:eastAsia="宋体" w:hAnsi="Courier New" w:cs="Courier New"/>
+                <w:i/>
+                <w:iCs/>
+                <w:color w:val="808080"/>
+                <w:kern w:val="0"/>
+                <w:sz w:val="25"/>
+                <w:szCs w:val="25"/>
+              </w:rPr>
+              <w:t xml:space="preserve"># </w:t>
+            </w:r>
+            <w:r>
+              <w:rPr>
+                <w:rFonts w:ascii="宋体" w:eastAsia="宋体" w:hAnsi="宋体" w:cs="Courier New" w:hint="eastAsia"/>
+                <w:i/>
+                <w:iCs/>
+                <w:color w:val="808080"/>
+                <w:kern w:val="0"/>
+                <w:sz w:val="25"/>
+                <w:szCs w:val="25"/>
+              </w:rPr>
+              <w:t>输出</w:t>
+            </w:r>
+            <w:proofErr w:type="gramStart"/>
+            <w:r>
+              <w:rPr>
+                <w:rFonts w:ascii="宋体" w:eastAsia="宋体" w:hAnsi="宋体" w:cs="Courier New" w:hint="eastAsia"/>
+                <w:i/>
+                <w:iCs/>
+                <w:color w:val="808080"/>
+                <w:kern w:val="0"/>
+                <w:sz w:val="25"/>
+                <w:szCs w:val="25"/>
+              </w:rPr>
+              <w:t>最</w:t>
+            </w:r>
+            <w:proofErr w:type="gramEnd"/>
+            <w:r>
+              <w:rPr>
+                <w:rFonts w:ascii="宋体" w:eastAsia="宋体" w:hAnsi="宋体" w:cs="Courier New" w:hint="eastAsia"/>
+                <w:i/>
+                <w:iCs/>
+                <w:color w:val="808080"/>
+                <w:kern w:val="0"/>
+                <w:sz w:val="25"/>
+                <w:szCs w:val="25"/>
+              </w:rPr>
+              <w:t>高价</w:t>
+            </w:r>
+            <w:r>
+              <w:rPr>
+                <w:rFonts w:ascii="宋体" w:eastAsia="宋体" w:hAnsi="宋体" w:cs="Courier New" w:hint="eastAsia"/>
+                <w:i/>
+                <w:iCs/>
+                <w:color w:val="808080"/>
+                <w:kern w:val="0"/>
+                <w:sz w:val="25"/>
+                <w:szCs w:val="25"/>
+              </w:rPr>
+              <w:br/>
+            </w:r>
+            <w:r>
+              <w:rPr>
+                <w:rFonts w:ascii="Courier New" w:eastAsia="宋体" w:hAnsi="Courier New" w:cs="Courier New"/>
+                <w:color w:val="000080"/>
+                <w:kern w:val="0"/>
+                <w:sz w:val="25"/>
+                <w:szCs w:val="25"/>
+              </w:rPr>
+              <w:t>print</w:t>
+            </w:r>
+            <w:r>
+              <w:rPr>
+                <w:rFonts w:ascii="Courier New" w:eastAsia="宋体" w:hAnsi="Courier New" w:cs="Courier New"/>
+                <w:color w:val="000000"/>
+                <w:kern w:val="0"/>
+                <w:sz w:val="25"/>
+                <w:szCs w:val="25"/>
+              </w:rPr>
+              <w:t>(</w:t>
+            </w:r>
+            <w:r>
+              <w:rPr>
+                <w:rFonts w:ascii="Courier New" w:eastAsia="宋体" w:hAnsi="Courier New" w:cs="Courier New"/>
+                <w:b/>
+                <w:bCs/>
+                <w:color w:val="008080"/>
+                <w:kern w:val="0"/>
+                <w:sz w:val="25"/>
+                <w:szCs w:val="25"/>
+              </w:rPr>
+              <w:t>'</w:t>
+            </w:r>
+            <w:r>
+              <w:rPr>
+                <w:rFonts w:ascii="宋体" w:eastAsia="宋体" w:hAnsi="宋体" w:cs="Courier New" w:hint="eastAsia"/>
+                <w:b/>
+                <w:bCs/>
+                <w:color w:val="008080"/>
+                <w:kern w:val="0"/>
+                <w:sz w:val="25"/>
+                <w:szCs w:val="25"/>
+              </w:rPr>
+              <w:t>该时段每日最低价：</w:t>
+            </w:r>
+            <w:r>
+              <w:rPr>
+                <w:rFonts w:ascii="Courier New" w:eastAsia="宋体" w:hAnsi="Courier New" w:cs="Courier New"/>
+                <w:b/>
+                <w:bCs/>
+                <w:color w:val="008080"/>
+                <w:kern w:val="0"/>
+                <w:sz w:val="25"/>
+                <w:szCs w:val="25"/>
+              </w:rPr>
+              <w:t>'</w:t>
+            </w:r>
+            <w:r>
+              <w:rPr>
+                <w:rFonts w:ascii="Courier New" w:eastAsia="宋体" w:hAnsi="Courier New" w:cs="Courier New"/>
+                <w:color w:val="000000"/>
+                <w:kern w:val="0"/>
+                <w:sz w:val="25"/>
+                <w:szCs w:val="25"/>
+              </w:rPr>
+              <w:t>)</w:t>
+            </w:r>
+            <w:r>
+              <w:rPr>
+                <w:rFonts w:ascii="Courier New" w:eastAsia="宋体" w:hAnsi="Courier New" w:cs="Courier New"/>
+                <w:color w:val="000000"/>
+                <w:kern w:val="0"/>
+                <w:sz w:val="25"/>
+                <w:szCs w:val="25"/>
+              </w:rPr>
+              <w:br/>
+            </w:r>
+            <w:r>
+              <w:rPr>
+                <w:rFonts w:ascii="Courier New" w:eastAsia="宋体" w:hAnsi="Courier New" w:cs="Courier New"/>
+                <w:color w:val="000080"/>
+                <w:kern w:val="0"/>
+                <w:sz w:val="25"/>
+                <w:szCs w:val="25"/>
+              </w:rPr>
+              <w:t>print</w:t>
+            </w:r>
+            <w:r>
+              <w:rPr>
+                <w:rFonts w:ascii="Courier New" w:eastAsia="宋体" w:hAnsi="Courier New" w:cs="Courier New"/>
+                <w:color w:val="000000"/>
+                <w:kern w:val="0"/>
+                <w:sz w:val="25"/>
+                <w:szCs w:val="25"/>
+              </w:rPr>
+              <w:t xml:space="preserve">(low)      </w:t>
+            </w:r>
+            <w:r>
+              <w:rPr>
+                <w:rFonts w:ascii="Courier New" w:eastAsia="宋体" w:hAnsi="Courier New" w:cs="Courier New"/>
+                <w:i/>
+                <w:iCs/>
+                <w:color w:val="808080"/>
+                <w:kern w:val="0"/>
+                <w:sz w:val="25"/>
+                <w:szCs w:val="25"/>
+              </w:rPr>
+              <w:t xml:space="preserve"># </w:t>
+            </w:r>
+            <w:r>
+              <w:rPr>
+                <w:rFonts w:ascii="宋体" w:eastAsia="宋体" w:hAnsi="宋体" w:cs="Courier New" w:hint="eastAsia"/>
+                <w:i/>
+                <w:iCs/>
+                <w:color w:val="808080"/>
+                <w:kern w:val="0"/>
+                <w:sz w:val="25"/>
+                <w:szCs w:val="25"/>
+              </w:rPr>
+              <w:t>输出最低价</w:t>
+            </w:r>
+            <w:r>
+              <w:rPr>
+                <w:rFonts w:ascii="宋体" w:eastAsia="宋体" w:hAnsi="宋体" w:cs="Courier New" w:hint="eastAsia"/>
+                <w:i/>
+                <w:iCs/>
+                <w:color w:val="808080"/>
+                <w:kern w:val="0"/>
+                <w:sz w:val="25"/>
+                <w:szCs w:val="25"/>
+              </w:rPr>
+              <w:br/>
+            </w:r>
+            <w:r>
+              <w:rPr>
+                <w:rFonts w:ascii="宋体" w:eastAsia="宋体" w:hAnsi="宋体" w:cs="Courier New" w:hint="eastAsia"/>
+                <w:i/>
+                <w:iCs/>
+                <w:color w:val="808080"/>
+                <w:kern w:val="0"/>
+                <w:sz w:val="25"/>
+                <w:szCs w:val="25"/>
+              </w:rPr>
+              <w:br/>
+            </w:r>
+            <w:r>
+              <w:rPr>
+                <w:rFonts w:ascii="Courier New" w:eastAsia="宋体" w:hAnsi="Courier New" w:cs="Courier New"/>
+                <w:color w:val="000000"/>
+                <w:kern w:val="0"/>
+                <w:sz w:val="25"/>
+                <w:szCs w:val="25"/>
+              </w:rPr>
+              <w:t xml:space="preserve">highest = </w:t>
+            </w:r>
+            <w:proofErr w:type="spellStart"/>
+            <w:r>
+              <w:rPr>
+                <w:rFonts w:ascii="Courier New" w:eastAsia="宋体" w:hAnsi="Courier New" w:cs="Courier New"/>
+                <w:color w:val="000000"/>
+                <w:kern w:val="0"/>
+                <w:sz w:val="25"/>
+                <w:szCs w:val="25"/>
+              </w:rPr>
+              <w:t>np.max</w:t>
+            </w:r>
+            <w:proofErr w:type="spellEnd"/>
+            <w:r>
+              <w:rPr>
+                <w:rFonts w:ascii="Courier New" w:eastAsia="宋体" w:hAnsi="Courier New" w:cs="Courier New"/>
+                <w:color w:val="000000"/>
+                <w:kern w:val="0"/>
+                <w:sz w:val="25"/>
+                <w:szCs w:val="25"/>
+              </w:rPr>
+              <w:t>(high)</w:t>
+            </w:r>
+            <w:r>
+              <w:rPr>
+                <w:rFonts w:ascii="Courier New" w:eastAsia="宋体" w:hAnsi="Courier New" w:cs="Courier New"/>
+                <w:color w:val="000000"/>
+                <w:kern w:val="0"/>
+                <w:sz w:val="25"/>
+                <w:szCs w:val="25"/>
+              </w:rPr>
+              <w:br/>
+            </w:r>
+            <w:r>
+              <w:rPr>
+                <w:rFonts w:ascii="Courier New" w:eastAsia="宋体" w:hAnsi="Courier New" w:cs="Courier New"/>
+                <w:color w:val="000080"/>
+                <w:kern w:val="0"/>
+                <w:sz w:val="25"/>
+                <w:szCs w:val="25"/>
+              </w:rPr>
+              <w:t>print</w:t>
+            </w:r>
+            <w:r>
+              <w:rPr>
+                <w:rFonts w:ascii="Courier New" w:eastAsia="宋体" w:hAnsi="Courier New" w:cs="Courier New"/>
+                <w:color w:val="000000"/>
+                <w:kern w:val="0"/>
+                <w:sz w:val="25"/>
+                <w:szCs w:val="25"/>
+              </w:rPr>
+              <w:t>(</w:t>
+            </w:r>
+            <w:r>
+              <w:rPr>
+                <w:rFonts w:ascii="Courier New" w:eastAsia="宋体" w:hAnsi="Courier New" w:cs="Courier New"/>
+                <w:b/>
+                <w:bCs/>
+                <w:color w:val="008080"/>
+                <w:kern w:val="0"/>
+                <w:sz w:val="25"/>
+                <w:szCs w:val="25"/>
+              </w:rPr>
+              <w:t>'</w:t>
+            </w:r>
+            <w:r>
+              <w:rPr>
+                <w:rFonts w:ascii="宋体" w:eastAsia="宋体" w:hAnsi="宋体" w:cs="Courier New" w:hint="eastAsia"/>
+                <w:b/>
+                <w:bCs/>
+                <w:color w:val="008080"/>
+                <w:kern w:val="0"/>
+                <w:sz w:val="25"/>
+                <w:szCs w:val="25"/>
+              </w:rPr>
+              <w:t>时段内历史</w:t>
+            </w:r>
+            <w:proofErr w:type="gramStart"/>
+            <w:r>
+              <w:rPr>
+                <w:rFonts w:ascii="宋体" w:eastAsia="宋体" w:hAnsi="宋体" w:cs="Courier New" w:hint="eastAsia"/>
+                <w:b/>
+                <w:bCs/>
+                <w:color w:val="008080"/>
+                <w:kern w:val="0"/>
+                <w:sz w:val="25"/>
+                <w:szCs w:val="25"/>
+              </w:rPr>
+              <w:t>最</w:t>
+            </w:r>
+            <w:proofErr w:type="gramEnd"/>
+            <w:r>
+              <w:rPr>
+                <w:rFonts w:ascii="宋体" w:eastAsia="宋体" w:hAnsi="宋体" w:cs="Courier New" w:hint="eastAsia"/>
+                <w:b/>
+                <w:bCs/>
+                <w:color w:val="008080"/>
+                <w:kern w:val="0"/>
+                <w:sz w:val="25"/>
+                <w:szCs w:val="25"/>
+              </w:rPr>
+              <w:t>高价</w:t>
+            </w:r>
+            <w:r>
+              <w:rPr>
+                <w:rFonts w:ascii="Courier New" w:eastAsia="宋体" w:hAnsi="Courier New" w:cs="Courier New"/>
+                <w:b/>
+                <w:bCs/>
+                <w:color w:val="008080"/>
+                <w:kern w:val="0"/>
+                <w:sz w:val="25"/>
+                <w:szCs w:val="25"/>
+              </w:rPr>
+              <w:t xml:space="preserve"> highest='</w:t>
+            </w:r>
+            <w:r>
+              <w:rPr>
+                <w:rFonts w:ascii="Courier New" w:eastAsia="宋体" w:hAnsi="Courier New" w:cs="Courier New"/>
+                <w:color w:val="000000"/>
+                <w:kern w:val="0"/>
+                <w:sz w:val="25"/>
+                <w:szCs w:val="25"/>
+              </w:rPr>
+              <w:t>, highest)</w:t>
+            </w:r>
+            <w:r>
+              <w:rPr>
+                <w:rFonts w:ascii="Courier New" w:eastAsia="宋体" w:hAnsi="Courier New" w:cs="Courier New"/>
+                <w:color w:val="000000"/>
+                <w:kern w:val="0"/>
+                <w:sz w:val="25"/>
+                <w:szCs w:val="25"/>
+              </w:rPr>
+              <w:br/>
+              <w:t xml:space="preserve">lowest = </w:t>
+            </w:r>
+            <w:proofErr w:type="spellStart"/>
+            <w:r>
+              <w:rPr>
+                <w:rFonts w:ascii="Courier New" w:eastAsia="宋体" w:hAnsi="Courier New" w:cs="Courier New"/>
+                <w:color w:val="000000"/>
+                <w:kern w:val="0"/>
+                <w:sz w:val="25"/>
+                <w:szCs w:val="25"/>
+              </w:rPr>
+              <w:t>np.min</w:t>
+            </w:r>
+            <w:proofErr w:type="spellEnd"/>
+            <w:r>
+              <w:rPr>
+                <w:rFonts w:ascii="Courier New" w:eastAsia="宋体" w:hAnsi="Courier New" w:cs="Courier New"/>
+                <w:color w:val="000000"/>
+                <w:kern w:val="0"/>
+                <w:sz w:val="25"/>
+                <w:szCs w:val="25"/>
+              </w:rPr>
+              <w:t>(low)</w:t>
+            </w:r>
+            <w:r>
+              <w:rPr>
+                <w:rFonts w:ascii="Courier New" w:eastAsia="宋体" w:hAnsi="Courier New" w:cs="Courier New"/>
+                <w:color w:val="000000"/>
+                <w:kern w:val="0"/>
+                <w:sz w:val="25"/>
+                <w:szCs w:val="25"/>
+              </w:rPr>
+              <w:br/>
+            </w:r>
+            <w:r>
+              <w:rPr>
+                <w:rFonts w:ascii="Courier New" w:eastAsia="宋体" w:hAnsi="Courier New" w:cs="Courier New"/>
+                <w:color w:val="000080"/>
+                <w:kern w:val="0"/>
+                <w:sz w:val="25"/>
+                <w:szCs w:val="25"/>
+              </w:rPr>
+              <w:t>print</w:t>
+            </w:r>
+            <w:r>
+              <w:rPr>
+                <w:rFonts w:ascii="Courier New" w:eastAsia="宋体" w:hAnsi="Courier New" w:cs="Courier New"/>
+                <w:color w:val="000000"/>
+                <w:kern w:val="0"/>
+                <w:sz w:val="25"/>
+                <w:szCs w:val="25"/>
+              </w:rPr>
+              <w:t>(</w:t>
+            </w:r>
+            <w:r>
+              <w:rPr>
+                <w:rFonts w:ascii="Courier New" w:eastAsia="宋体" w:hAnsi="Courier New" w:cs="Courier New"/>
+                <w:b/>
+                <w:bCs/>
+                <w:color w:val="008080"/>
+                <w:kern w:val="0"/>
+                <w:sz w:val="25"/>
+                <w:szCs w:val="25"/>
+              </w:rPr>
+              <w:t>'</w:t>
+            </w:r>
+            <w:r>
+              <w:rPr>
+                <w:rFonts w:ascii="宋体" w:eastAsia="宋体" w:hAnsi="宋体" w:cs="Courier New" w:hint="eastAsia"/>
+                <w:b/>
+                <w:bCs/>
+                <w:color w:val="008080"/>
+                <w:kern w:val="0"/>
+                <w:sz w:val="25"/>
+                <w:szCs w:val="25"/>
+              </w:rPr>
+              <w:t>时段内历史最低价</w:t>
+            </w:r>
+            <w:r>
+              <w:rPr>
+                <w:rFonts w:ascii="Courier New" w:eastAsia="宋体" w:hAnsi="Courier New" w:cs="Courier New"/>
+                <w:b/>
+                <w:bCs/>
+                <w:color w:val="008080"/>
+                <w:kern w:val="0"/>
+                <w:sz w:val="25"/>
+                <w:szCs w:val="25"/>
+              </w:rPr>
+              <w:t xml:space="preserve"> lowest='</w:t>
+            </w:r>
+            <w:r>
+              <w:rPr>
+                <w:rFonts w:ascii="Courier New" w:eastAsia="宋体" w:hAnsi="Courier New" w:cs="Courier New"/>
+                <w:color w:val="000000"/>
+                <w:kern w:val="0"/>
+                <w:sz w:val="25"/>
+                <w:szCs w:val="25"/>
+              </w:rPr>
+              <w:t>, lowest)</w:t>
+            </w:r>
+            <w:r>
+              <w:rPr>
+                <w:rFonts w:ascii="Courier New" w:eastAsia="宋体" w:hAnsi="Courier New" w:cs="Courier New"/>
+                <w:color w:val="000000"/>
+                <w:kern w:val="0"/>
+                <w:sz w:val="25"/>
+                <w:szCs w:val="25"/>
+              </w:rPr>
+              <w:br/>
+              <w:t>average = (highest</w:t>
+            </w:r>
+            <w:r>
+              <w:rPr>
+                <w:rFonts w:ascii="Courier New" w:eastAsia="宋体" w:hAnsi="Courier New" w:cs="Courier New"/>
+                <w:color w:val="000000"/>
+                <w:kern w:val="0"/>
+                <w:sz w:val="25"/>
+                <w:szCs w:val="25"/>
+              </w:rPr>
+              <w:t xml:space="preserve"> </w:t>
+            </w:r>
+            <w:r>
+              <w:rPr>
+                <w:rFonts w:ascii="Courier New" w:eastAsia="宋体" w:hAnsi="Courier New" w:cs="Courier New"/>
+                <w:color w:val="000000"/>
+                <w:kern w:val="0"/>
+                <w:sz w:val="25"/>
+                <w:szCs w:val="25"/>
+              </w:rPr>
+              <w:t>+</w:t>
+            </w:r>
+            <w:r>
+              <w:rPr>
+                <w:rFonts w:ascii="Courier New" w:eastAsia="宋体" w:hAnsi="Courier New" w:cs="Courier New"/>
+                <w:color w:val="000000"/>
+                <w:kern w:val="0"/>
+                <w:sz w:val="25"/>
+                <w:szCs w:val="25"/>
+              </w:rPr>
+              <w:t xml:space="preserve"> </w:t>
+            </w:r>
+            <w:r>
+              <w:rPr>
+                <w:rFonts w:ascii="Courier New" w:eastAsia="宋体" w:hAnsi="Courier New" w:cs="Courier New"/>
+                <w:color w:val="000000"/>
+                <w:kern w:val="0"/>
+                <w:sz w:val="25"/>
+                <w:szCs w:val="25"/>
+              </w:rPr>
+              <w:t>lowest)</w:t>
+            </w:r>
+            <w:r>
+              <w:rPr>
+                <w:rFonts w:ascii="Courier New" w:eastAsia="宋体" w:hAnsi="Courier New" w:cs="Courier New"/>
+                <w:color w:val="000000"/>
+                <w:kern w:val="0"/>
+                <w:sz w:val="25"/>
+                <w:szCs w:val="25"/>
+              </w:rPr>
+              <w:t xml:space="preserve"> </w:t>
+            </w:r>
+            <w:r>
+              <w:rPr>
+                <w:rFonts w:ascii="Courier New" w:eastAsia="宋体" w:hAnsi="Courier New" w:cs="Courier New"/>
+                <w:color w:val="000000"/>
+                <w:kern w:val="0"/>
+                <w:sz w:val="25"/>
+                <w:szCs w:val="25"/>
+              </w:rPr>
+              <w:t>/</w:t>
+            </w:r>
+            <w:r>
+              <w:rPr>
+                <w:rFonts w:ascii="Courier New" w:eastAsia="宋体" w:hAnsi="Courier New" w:cs="Courier New"/>
+                <w:color w:val="000000"/>
+                <w:kern w:val="0"/>
+                <w:sz w:val="25"/>
+                <w:szCs w:val="25"/>
+              </w:rPr>
+              <w:t xml:space="preserve"> </w:t>
+            </w:r>
+            <w:r>
+              <w:rPr>
+                <w:rFonts w:ascii="Courier New" w:eastAsia="宋体" w:hAnsi="Courier New" w:cs="Courier New"/>
+                <w:color w:val="0000FF"/>
+                <w:kern w:val="0"/>
+                <w:sz w:val="25"/>
+                <w:szCs w:val="25"/>
+              </w:rPr>
+              <w:t>2</w:t>
+            </w:r>
+            <w:r>
+              <w:rPr>
+                <w:rFonts w:ascii="Courier New" w:eastAsia="宋体" w:hAnsi="Courier New" w:cs="Courier New"/>
+                <w:color w:val="0000FF"/>
+                <w:kern w:val="0"/>
+                <w:sz w:val="25"/>
+                <w:szCs w:val="25"/>
+              </w:rPr>
+              <w:br/>
+            </w:r>
+            <w:r>
+              <w:rPr>
+                <w:rFonts w:ascii="Courier New" w:eastAsia="宋体" w:hAnsi="Courier New" w:cs="Courier New"/>
+                <w:color w:val="000080"/>
+                <w:kern w:val="0"/>
+                <w:sz w:val="25"/>
+                <w:szCs w:val="25"/>
+              </w:rPr>
+              <w:t>print</w:t>
+            </w:r>
+            <w:r>
+              <w:rPr>
+                <w:rFonts w:ascii="Courier New" w:eastAsia="宋体" w:hAnsi="Courier New" w:cs="Courier New"/>
+                <w:color w:val="000000"/>
+                <w:kern w:val="0"/>
+                <w:sz w:val="25"/>
+                <w:szCs w:val="25"/>
+              </w:rPr>
+              <w:t>(</w:t>
+            </w:r>
+            <w:r>
+              <w:rPr>
+                <w:rFonts w:ascii="Courier New" w:eastAsia="宋体" w:hAnsi="Courier New" w:cs="Courier New"/>
+                <w:b/>
+                <w:bCs/>
+                <w:color w:val="008080"/>
+                <w:kern w:val="0"/>
+                <w:sz w:val="25"/>
+                <w:szCs w:val="25"/>
+              </w:rPr>
+              <w:t>'</w:t>
+            </w:r>
+            <w:r>
+              <w:rPr>
+                <w:rFonts w:ascii="Courier New" w:eastAsia="宋体" w:hAnsi="Courier New" w:cs="Courier New" w:hint="eastAsia"/>
+                <w:b/>
+                <w:bCs/>
+                <w:color w:val="008080"/>
+                <w:kern w:val="0"/>
+                <w:sz w:val="25"/>
+                <w:szCs w:val="25"/>
+              </w:rPr>
+              <w:t>最值</w:t>
+            </w:r>
+            <w:r>
+              <w:rPr>
+                <w:rFonts w:ascii="宋体" w:eastAsia="宋体" w:hAnsi="宋体" w:cs="Courier New" w:hint="eastAsia"/>
+                <w:b/>
+                <w:bCs/>
+                <w:color w:val="008080"/>
+                <w:kern w:val="0"/>
+                <w:sz w:val="25"/>
+                <w:szCs w:val="25"/>
+              </w:rPr>
+              <w:t>均值</w:t>
+            </w:r>
+            <w:r>
+              <w:rPr>
+                <w:rFonts w:ascii="Courier New" w:eastAsia="宋体" w:hAnsi="Courier New" w:cs="Courier New"/>
+                <w:b/>
+                <w:bCs/>
+                <w:color w:val="008080"/>
+                <w:kern w:val="0"/>
+                <w:sz w:val="25"/>
+                <w:szCs w:val="25"/>
+              </w:rPr>
+              <w:t xml:space="preserve"> average = '</w:t>
+            </w:r>
+            <w:r>
+              <w:rPr>
+                <w:rFonts w:ascii="Courier New" w:eastAsia="宋体" w:hAnsi="Courier New" w:cs="Courier New"/>
+                <w:color w:val="000000"/>
+                <w:kern w:val="0"/>
+                <w:sz w:val="25"/>
+                <w:szCs w:val="25"/>
+              </w:rPr>
+              <w:t>,average)</w:t>
+            </w:r>
+            <w:r>
+              <w:rPr>
+                <w:rFonts w:ascii="Courier New" w:eastAsia="宋体" w:hAnsi="Courier New" w:cs="Courier New"/>
+                <w:color w:val="000000"/>
+                <w:kern w:val="0"/>
+                <w:sz w:val="25"/>
+                <w:szCs w:val="25"/>
+              </w:rPr>
+              <w:br/>
+            </w:r>
+            <w:r>
+              <w:rPr>
+                <w:rFonts w:ascii="Courier New" w:eastAsia="宋体" w:hAnsi="Courier New" w:cs="Courier New"/>
+                <w:color w:val="000000"/>
+                <w:kern w:val="0"/>
+                <w:sz w:val="25"/>
+                <w:szCs w:val="25"/>
+              </w:rPr>
+              <w:br/>
+            </w:r>
+            <w:r>
+              <w:rPr>
+                <w:rFonts w:ascii="Courier New" w:eastAsia="宋体" w:hAnsi="Courier New" w:cs="Courier New"/>
+                <w:i/>
+                <w:iCs/>
+                <w:color w:val="808080"/>
+                <w:kern w:val="0"/>
+                <w:sz w:val="25"/>
+                <w:szCs w:val="25"/>
+              </w:rPr>
+              <w:t xml:space="preserve"># 5. </w:t>
+            </w:r>
+            <w:r>
+              <w:rPr>
+                <w:rFonts w:ascii="宋体" w:eastAsia="宋体" w:hAnsi="宋体" w:cs="Courier New" w:hint="eastAsia"/>
+                <w:i/>
+                <w:iCs/>
+                <w:color w:val="808080"/>
+                <w:kern w:val="0"/>
+                <w:sz w:val="25"/>
+                <w:szCs w:val="25"/>
+              </w:rPr>
+              <w:t>计算最大值和最小值的波动范围</w:t>
+            </w:r>
+            <w:r>
+              <w:rPr>
+                <w:rFonts w:ascii="宋体" w:eastAsia="宋体" w:hAnsi="宋体" w:cs="Courier New" w:hint="eastAsia"/>
+                <w:i/>
+                <w:iCs/>
+                <w:color w:val="808080"/>
+                <w:kern w:val="0"/>
+                <w:sz w:val="25"/>
+                <w:szCs w:val="25"/>
+              </w:rPr>
+              <w:br/>
+            </w:r>
+            <w:r>
+              <w:rPr>
+                <w:rFonts w:ascii="Courier New" w:eastAsia="宋体" w:hAnsi="Courier New" w:cs="Courier New"/>
+                <w:color w:val="000080"/>
+                <w:kern w:val="0"/>
+                <w:sz w:val="25"/>
+                <w:szCs w:val="25"/>
+              </w:rPr>
+              <w:t>print</w:t>
+            </w:r>
+            <w:r>
+              <w:rPr>
+                <w:rFonts w:ascii="Courier New" w:eastAsia="宋体" w:hAnsi="Courier New" w:cs="Courier New"/>
+                <w:color w:val="000000"/>
+                <w:kern w:val="0"/>
+                <w:sz w:val="25"/>
+                <w:szCs w:val="25"/>
+              </w:rPr>
+              <w:t>(</w:t>
+            </w:r>
+            <w:r>
+              <w:rPr>
+                <w:rFonts w:ascii="Courier New" w:eastAsia="宋体" w:hAnsi="Courier New" w:cs="Courier New"/>
+                <w:b/>
+                <w:bCs/>
+                <w:color w:val="008080"/>
+                <w:kern w:val="0"/>
+                <w:sz w:val="25"/>
+                <w:szCs w:val="25"/>
+              </w:rPr>
+              <w:t>'</w:t>
+            </w:r>
+            <w:r>
+              <w:rPr>
+                <w:rFonts w:ascii="宋体" w:eastAsia="宋体" w:hAnsi="宋体" w:cs="Courier New" w:hint="eastAsia"/>
+                <w:b/>
+                <w:bCs/>
+                <w:color w:val="008080"/>
+                <w:kern w:val="0"/>
+                <w:sz w:val="25"/>
+                <w:szCs w:val="25"/>
+              </w:rPr>
+              <w:t>最大值波动范围</w:t>
+            </w:r>
+            <w:r>
+              <w:rPr>
+                <w:rFonts w:ascii="Courier New" w:eastAsia="宋体" w:hAnsi="Courier New" w:cs="Courier New"/>
+                <w:b/>
+                <w:bCs/>
+                <w:color w:val="008080"/>
+                <w:kern w:val="0"/>
+                <w:sz w:val="25"/>
+                <w:szCs w:val="25"/>
+              </w:rPr>
+              <w:t>='</w:t>
+            </w:r>
+            <w:r>
+              <w:rPr>
+                <w:rFonts w:ascii="Courier New" w:eastAsia="宋体" w:hAnsi="Courier New" w:cs="Courier New"/>
+                <w:color w:val="000000"/>
+                <w:kern w:val="0"/>
+                <w:sz w:val="25"/>
+                <w:szCs w:val="25"/>
+              </w:rPr>
+              <w:t>,</w:t>
+            </w:r>
+            <w:proofErr w:type="spellStart"/>
+            <w:r>
+              <w:rPr>
+                <w:rFonts w:ascii="Courier New" w:eastAsia="宋体" w:hAnsi="Courier New" w:cs="Courier New"/>
+                <w:color w:val="000000"/>
+                <w:kern w:val="0"/>
+                <w:sz w:val="25"/>
+                <w:szCs w:val="25"/>
+              </w:rPr>
+              <w:t>np.ptp</w:t>
+            </w:r>
+            <w:proofErr w:type="spellEnd"/>
+            <w:r>
+              <w:rPr>
+                <w:rFonts w:ascii="Courier New" w:eastAsia="宋体" w:hAnsi="Courier New" w:cs="Courier New"/>
+                <w:color w:val="000000"/>
+                <w:kern w:val="0"/>
+                <w:sz w:val="25"/>
+                <w:szCs w:val="25"/>
+              </w:rPr>
+              <w:t>(high))</w:t>
+            </w:r>
+            <w:r>
+              <w:rPr>
+                <w:rFonts w:ascii="Courier New" w:eastAsia="宋体" w:hAnsi="Courier New" w:cs="Courier New"/>
+                <w:color w:val="000000"/>
+                <w:kern w:val="0"/>
+                <w:sz w:val="25"/>
+                <w:szCs w:val="25"/>
+              </w:rPr>
+              <w:br/>
+            </w:r>
+            <w:r>
+              <w:rPr>
+                <w:rFonts w:ascii="Courier New" w:eastAsia="宋体" w:hAnsi="Courier New" w:cs="Courier New"/>
+                <w:color w:val="000080"/>
+                <w:kern w:val="0"/>
+                <w:sz w:val="25"/>
+                <w:szCs w:val="25"/>
+              </w:rPr>
+              <w:t>print</w:t>
+            </w:r>
+            <w:r>
+              <w:rPr>
+                <w:rFonts w:ascii="Courier New" w:eastAsia="宋体" w:hAnsi="Courier New" w:cs="Courier New"/>
+                <w:color w:val="000000"/>
+                <w:kern w:val="0"/>
+                <w:sz w:val="25"/>
+                <w:szCs w:val="25"/>
+              </w:rPr>
+              <w:t>(</w:t>
+            </w:r>
+            <w:r>
+              <w:rPr>
+                <w:rFonts w:ascii="Courier New" w:eastAsia="宋体" w:hAnsi="Courier New" w:cs="Courier New"/>
+                <w:b/>
+                <w:bCs/>
+                <w:color w:val="008080"/>
+                <w:kern w:val="0"/>
+                <w:sz w:val="25"/>
+                <w:szCs w:val="25"/>
+              </w:rPr>
+              <w:t>'</w:t>
+            </w:r>
+            <w:r>
+              <w:rPr>
+                <w:rFonts w:ascii="宋体" w:eastAsia="宋体" w:hAnsi="宋体" w:cs="Courier New" w:hint="eastAsia"/>
+                <w:b/>
+                <w:bCs/>
+                <w:color w:val="008080"/>
+                <w:kern w:val="0"/>
+                <w:sz w:val="25"/>
+                <w:szCs w:val="25"/>
+              </w:rPr>
+              <w:t>最小值波动范围</w:t>
+            </w:r>
+            <w:r>
+              <w:rPr>
+                <w:rFonts w:ascii="Courier New" w:eastAsia="宋体" w:hAnsi="Courier New" w:cs="Courier New"/>
+                <w:b/>
+                <w:bCs/>
+                <w:color w:val="008080"/>
+                <w:kern w:val="0"/>
+                <w:sz w:val="25"/>
+                <w:szCs w:val="25"/>
+              </w:rPr>
+              <w:t>='</w:t>
+            </w:r>
+            <w:r>
+              <w:rPr>
+                <w:rFonts w:ascii="Courier New" w:eastAsia="宋体" w:hAnsi="Courier New" w:cs="Courier New"/>
+                <w:color w:val="000000"/>
+                <w:kern w:val="0"/>
+                <w:sz w:val="25"/>
+                <w:szCs w:val="25"/>
+              </w:rPr>
+              <w:t>,</w:t>
+            </w:r>
+            <w:proofErr w:type="spellStart"/>
+            <w:r>
+              <w:rPr>
+                <w:rFonts w:ascii="Courier New" w:eastAsia="宋体" w:hAnsi="Courier New" w:cs="Courier New"/>
+                <w:color w:val="000000"/>
+                <w:kern w:val="0"/>
+                <w:sz w:val="25"/>
+                <w:szCs w:val="25"/>
+              </w:rPr>
+              <w:t>np.ptp</w:t>
+            </w:r>
+            <w:proofErr w:type="spellEnd"/>
+            <w:r>
+              <w:rPr>
+                <w:rFonts w:ascii="Courier New" w:eastAsia="宋体" w:hAnsi="Courier New" w:cs="Courier New"/>
+                <w:color w:val="000000"/>
+                <w:kern w:val="0"/>
+                <w:sz w:val="25"/>
+                <w:szCs w:val="25"/>
+              </w:rPr>
+              <w:t>(low))</w:t>
+            </w:r>
+          </w:p>
+          <w:p>
+            <w:pPr>
+              <w:rPr>
+                <w:rFonts w:ascii="Courier New" w:hAnsi="Courier New" w:hint="eastAsia"/>
+                <w:sz w:val="24"/>
+                <w:szCs w:val="24"/>
+              </w:rPr>
+            </w:pPr>
+          </w:p>
+        </w:tc>
+      </w:tr>
+    </w:tbl>
+    <w:p>
+      <w:pPr>
+        <w:ind w:firstLineChars="200" w:firstLine="480"/>
+        <w:rPr>
+          <w:rFonts w:ascii="Courier New" w:hAnsi="Courier New"/>
+          <w:sz w:val="24"/>
+          <w:szCs w:val="24"/>
+        </w:rPr>
+      </w:pPr>
+      <w:r>
+        <w:rPr>
+          <w:rFonts w:ascii="Courier New" w:hAnsi="Courier New" w:hint="eastAsia"/>
+          <w:sz w:val="24"/>
+          <w:szCs w:val="24"/>
+        </w:rPr>
+        <w:t>在这段代码中，我们首先仍然从数据源文件获取了每日</w:t>
+      </w:r>
+      <w:proofErr w:type="gramStart"/>
+      <w:r>
+        <w:rPr>
+          <w:rFonts w:ascii="Courier New" w:hAnsi="Courier New" w:hint="eastAsia"/>
+          <w:sz w:val="24"/>
+          <w:szCs w:val="24"/>
+        </w:rPr>
+        <w:t>最</w:t>
+      </w:r>
+      <w:proofErr w:type="gramEnd"/>
+      <w:r>
+        <w:rPr>
+          <w:rFonts w:ascii="Courier New" w:hAnsi="Courier New" w:hint="eastAsia"/>
+          <w:sz w:val="24"/>
+          <w:szCs w:val="24"/>
+        </w:rPr>
+        <w:t>高价和最低价，它们分别位于</w:t>
+      </w:r>
+      <w:r>
+        <w:rPr>
+          <w:rFonts w:ascii="Courier New" w:hAnsi="Courier New" w:hint="eastAsia"/>
+          <w:sz w:val="24"/>
+          <w:szCs w:val="24"/>
+        </w:rPr>
+        <w:t>csv</w:t>
+      </w:r>
+      <w:r>
+        <w:rPr>
+          <w:rFonts w:ascii="Courier New" w:hAnsi="Courier New" w:hint="eastAsia"/>
+          <w:sz w:val="24"/>
+          <w:szCs w:val="24"/>
+        </w:rPr>
+        <w:t>文件的第</w:t>
+      </w:r>
+      <w:r>
+        <w:rPr>
+          <w:rFonts w:ascii="Courier New" w:hAnsi="Courier New" w:hint="eastAsia"/>
+          <w:sz w:val="24"/>
+          <w:szCs w:val="24"/>
+        </w:rPr>
+        <w:t>3</w:t>
+      </w:r>
+      <w:r>
+        <w:rPr>
+          <w:rFonts w:ascii="Courier New" w:hAnsi="Courier New" w:hint="eastAsia"/>
+          <w:sz w:val="24"/>
+          <w:szCs w:val="24"/>
+        </w:rPr>
+        <w:t>和第</w:t>
+      </w:r>
+      <w:r>
+        <w:rPr>
+          <w:rFonts w:ascii="Courier New" w:hAnsi="Courier New" w:hint="eastAsia"/>
+          <w:sz w:val="24"/>
+          <w:szCs w:val="24"/>
+        </w:rPr>
+        <w:t>5</w:t>
+      </w:r>
+      <w:r>
+        <w:rPr>
+          <w:rFonts w:ascii="Courier New" w:hAnsi="Courier New" w:hint="eastAsia"/>
+          <w:sz w:val="24"/>
+          <w:szCs w:val="24"/>
+        </w:rPr>
+        <w:t>列。</w:t>
+      </w:r>
+      <w:r>
+        <w:rPr>
+          <w:rFonts w:ascii="Courier New" w:hAnsi="Courier New" w:hint="eastAsia"/>
+          <w:sz w:val="24"/>
+          <w:szCs w:val="24"/>
+        </w:rPr>
+        <w:t>将每日</w:t>
+      </w:r>
+      <w:proofErr w:type="gramStart"/>
+      <w:r>
+        <w:rPr>
+          <w:rFonts w:ascii="Courier New" w:hAnsi="Courier New" w:hint="eastAsia"/>
+          <w:sz w:val="24"/>
+          <w:szCs w:val="24"/>
+        </w:rPr>
+        <w:t>最</w:t>
+      </w:r>
+      <w:proofErr w:type="gramEnd"/>
+      <w:r>
+        <w:rPr>
+          <w:rFonts w:ascii="Courier New" w:hAnsi="Courier New" w:hint="eastAsia"/>
+          <w:sz w:val="24"/>
+          <w:szCs w:val="24"/>
+        </w:rPr>
+        <w:t>高价和最低价分别存放在</w:t>
+      </w:r>
+      <w:r>
+        <w:rPr>
+          <w:rFonts w:ascii="Courier New" w:hAnsi="Courier New" w:hint="eastAsia"/>
+          <w:sz w:val="24"/>
+          <w:szCs w:val="24"/>
+        </w:rPr>
+        <w:t>high</w:t>
+      </w:r>
+      <w:r>
+        <w:rPr>
+          <w:rFonts w:ascii="Courier New" w:hAnsi="Courier New" w:hint="eastAsia"/>
+          <w:sz w:val="24"/>
+          <w:szCs w:val="24"/>
+        </w:rPr>
+        <w:t>和</w:t>
+      </w:r>
+      <w:r>
+        <w:rPr>
+          <w:rFonts w:ascii="Courier New" w:hAnsi="Courier New" w:hint="eastAsia"/>
+          <w:sz w:val="24"/>
+          <w:szCs w:val="24"/>
+        </w:rPr>
+        <w:t>low</w:t>
+      </w:r>
+      <w:r>
+        <w:rPr>
+          <w:rFonts w:ascii="Courier New" w:hAnsi="Courier New" w:hint="eastAsia"/>
+          <w:sz w:val="24"/>
+          <w:szCs w:val="24"/>
+        </w:rPr>
+        <w:t>中后，我们对其进行输出显示。</w:t>
+      </w:r>
+      <w:r>
+        <w:rPr>
+          <w:rFonts w:ascii="Courier New" w:hAnsi="Courier New" w:hint="eastAsia"/>
+          <w:sz w:val="24"/>
+          <w:szCs w:val="24"/>
+        </w:rPr>
+        <w:t>接下来，通过</w:t>
+      </w:r>
+      <w:r>
+        <w:rPr>
+          <w:rFonts w:ascii="Courier New" w:hAnsi="Courier New" w:hint="eastAsia"/>
+          <w:sz w:val="24"/>
+          <w:szCs w:val="24"/>
+        </w:rPr>
+        <w:t>NumPy</w:t>
+      </w:r>
+      <w:r>
+        <w:rPr>
+          <w:rFonts w:ascii="Courier New" w:hAnsi="Courier New" w:hint="eastAsia"/>
+          <w:sz w:val="24"/>
+          <w:szCs w:val="24"/>
+        </w:rPr>
+        <w:t>的</w:t>
+      </w:r>
+      <w:r>
+        <w:rPr>
+          <w:rFonts w:ascii="Courier New" w:hAnsi="Courier New" w:hint="eastAsia"/>
+          <w:sz w:val="24"/>
+          <w:szCs w:val="24"/>
+        </w:rPr>
+        <w:t>min</w:t>
+      </w:r>
+      <w:r>
+        <w:rPr>
+          <w:rFonts w:ascii="Courier New" w:hAnsi="Courier New"/>
+          <w:sz w:val="24"/>
+          <w:szCs w:val="24"/>
+        </w:rPr>
+        <w:t>()</w:t>
+      </w:r>
+      <w:r>
+        <w:rPr>
+          <w:rFonts w:ascii="Courier New" w:hAnsi="Courier New" w:hint="eastAsia"/>
+          <w:sz w:val="24"/>
+          <w:szCs w:val="24"/>
+        </w:rPr>
+        <w:t>和</w:t>
+      </w:r>
+      <w:r>
+        <w:rPr>
+          <w:rFonts w:ascii="Courier New" w:hAnsi="Courier New" w:hint="eastAsia"/>
+          <w:sz w:val="24"/>
+          <w:szCs w:val="24"/>
+        </w:rPr>
+        <w:t>max</w:t>
+      </w:r>
+      <w:r>
+        <w:rPr>
+          <w:rFonts w:ascii="Courier New" w:hAnsi="Courier New"/>
+          <w:sz w:val="24"/>
+          <w:szCs w:val="24"/>
+        </w:rPr>
+        <w:t>()</w:t>
+      </w:r>
+      <w:r>
+        <w:rPr>
+          <w:rFonts w:ascii="Courier New" w:hAnsi="Courier New" w:hint="eastAsia"/>
+          <w:sz w:val="24"/>
+          <w:szCs w:val="24"/>
+        </w:rPr>
+        <w:lastRenderedPageBreak/>
+        <w:t>函数找到历史</w:t>
+      </w:r>
+      <w:proofErr w:type="gramStart"/>
+      <w:r>
+        <w:rPr>
+          <w:rFonts w:ascii="Courier New" w:hAnsi="Courier New" w:hint="eastAsia"/>
+          <w:sz w:val="24"/>
+          <w:szCs w:val="24"/>
+        </w:rPr>
+        <w:t>最</w:t>
+      </w:r>
+      <w:proofErr w:type="gramEnd"/>
+      <w:r>
+        <w:rPr>
+          <w:rFonts w:ascii="Courier New" w:hAnsi="Courier New" w:hint="eastAsia"/>
+          <w:sz w:val="24"/>
+          <w:szCs w:val="24"/>
+        </w:rPr>
+        <w:t>高价中的最大值和历史最低价中的最小值，分别保存在</w:t>
+      </w:r>
+      <w:r>
+        <w:rPr>
+          <w:rFonts w:ascii="Courier New" w:hAnsi="Courier New" w:hint="eastAsia"/>
+          <w:sz w:val="24"/>
+          <w:szCs w:val="24"/>
+        </w:rPr>
+        <w:t>h</w:t>
+      </w:r>
+      <w:r>
+        <w:rPr>
+          <w:rFonts w:ascii="Courier New" w:hAnsi="Courier New"/>
+          <w:sz w:val="24"/>
+          <w:szCs w:val="24"/>
+        </w:rPr>
+        <w:t>ighest</w:t>
+      </w:r>
+      <w:r>
+        <w:rPr>
+          <w:rFonts w:ascii="Courier New" w:hAnsi="Courier New" w:hint="eastAsia"/>
+          <w:sz w:val="24"/>
+          <w:szCs w:val="24"/>
+        </w:rPr>
+        <w:t>和</w:t>
+      </w:r>
+      <w:r>
+        <w:rPr>
+          <w:rFonts w:ascii="Courier New" w:hAnsi="Courier New" w:hint="eastAsia"/>
+          <w:sz w:val="24"/>
+          <w:szCs w:val="24"/>
+        </w:rPr>
+        <w:t>lowest</w:t>
+      </w:r>
+      <w:r>
+        <w:rPr>
+          <w:rFonts w:ascii="Courier New" w:hAnsi="Courier New" w:hint="eastAsia"/>
+          <w:sz w:val="24"/>
+          <w:szCs w:val="24"/>
+        </w:rPr>
+        <w:t>当中，并根据其计算均值</w:t>
+      </w:r>
+      <w:r>
+        <w:rPr>
+          <w:rFonts w:ascii="Courier New" w:hAnsi="Courier New" w:hint="eastAsia"/>
+          <w:sz w:val="24"/>
+          <w:szCs w:val="24"/>
+        </w:rPr>
+        <w:t>average</w:t>
+      </w:r>
+      <w:r>
+        <w:rPr>
+          <w:rFonts w:ascii="Courier New" w:hAnsi="Courier New" w:hint="eastAsia"/>
+          <w:sz w:val="24"/>
+          <w:szCs w:val="24"/>
+        </w:rPr>
+        <w:t>。</w:t>
+      </w:r>
+    </w:p>
+    <w:p>
+      <w:pPr>
+        <w:ind w:firstLineChars="200" w:firstLine="480"/>
+        <w:rPr>
+          <w:rFonts w:ascii="Courier New" w:hAnsi="Courier New" w:hint="eastAsia"/>
+          <w:sz w:val="24"/>
+          <w:szCs w:val="24"/>
+        </w:rPr>
+      </w:pPr>
+      <w:r>
+        <w:rPr>
+          <w:rFonts w:ascii="Courier New" w:hAnsi="Courier New" w:hint="eastAsia"/>
+          <w:sz w:val="24"/>
+          <w:szCs w:val="24"/>
+        </w:rPr>
+        <w:t>最后，我们调用了</w:t>
+      </w:r>
+      <w:proofErr w:type="spellStart"/>
+      <w:r>
+        <w:rPr>
+          <w:rFonts w:ascii="Courier New" w:hAnsi="Courier New" w:hint="eastAsia"/>
+          <w:sz w:val="24"/>
+          <w:szCs w:val="24"/>
+        </w:rPr>
+        <w:t>n</w:t>
+      </w:r>
+      <w:r>
+        <w:rPr>
+          <w:rFonts w:ascii="Courier New" w:hAnsi="Courier New"/>
+          <w:sz w:val="24"/>
+          <w:szCs w:val="24"/>
+        </w:rPr>
+        <w:t>p.ptp</w:t>
+      </w:r>
+      <w:proofErr w:type="spellEnd"/>
+      <w:r>
+        <w:rPr>
+          <w:rFonts w:ascii="Courier New" w:hAnsi="Courier New"/>
+          <w:sz w:val="24"/>
+          <w:szCs w:val="24"/>
+        </w:rPr>
+        <w:t>()</w:t>
+      </w:r>
+      <w:r>
+        <w:rPr>
+          <w:rFonts w:ascii="Courier New" w:hAnsi="Courier New" w:hint="eastAsia"/>
+          <w:sz w:val="24"/>
+          <w:szCs w:val="24"/>
+        </w:rPr>
+        <w:t>函数，分别计算</w:t>
+      </w:r>
+      <w:r>
+        <w:rPr>
+          <w:rFonts w:ascii="Courier New" w:hAnsi="Courier New" w:hint="eastAsia"/>
+          <w:sz w:val="24"/>
+          <w:szCs w:val="24"/>
+        </w:rPr>
+        <w:t>high</w:t>
+      </w:r>
+      <w:r>
+        <w:rPr>
+          <w:rFonts w:ascii="Courier New" w:hAnsi="Courier New" w:hint="eastAsia"/>
+          <w:sz w:val="24"/>
+          <w:szCs w:val="24"/>
+        </w:rPr>
+        <w:t>和</w:t>
+      </w:r>
+      <w:r>
+        <w:rPr>
+          <w:rFonts w:ascii="Courier New" w:hAnsi="Courier New" w:hint="eastAsia"/>
+          <w:sz w:val="24"/>
+          <w:szCs w:val="24"/>
+        </w:rPr>
+        <w:t>low</w:t>
+      </w:r>
+      <w:r>
+        <w:rPr>
+          <w:rFonts w:ascii="Courier New" w:hAnsi="Courier New" w:hint="eastAsia"/>
+          <w:sz w:val="24"/>
+          <w:szCs w:val="24"/>
+        </w:rPr>
+        <w:t>两个数组当中最大值和最小值的差，从而计算出历史</w:t>
+      </w:r>
+      <w:proofErr w:type="gramStart"/>
+      <w:r>
+        <w:rPr>
+          <w:rFonts w:ascii="Courier New" w:hAnsi="Courier New" w:hint="eastAsia"/>
+          <w:sz w:val="24"/>
+          <w:szCs w:val="24"/>
+        </w:rPr>
+        <w:t>最</w:t>
+      </w:r>
+      <w:proofErr w:type="gramEnd"/>
+      <w:r>
+        <w:rPr>
+          <w:rFonts w:ascii="Courier New" w:hAnsi="Courier New" w:hint="eastAsia"/>
+          <w:sz w:val="24"/>
+          <w:szCs w:val="24"/>
+        </w:rPr>
+        <w:t>高价和历史最低价的波动范围。</w:t>
+      </w:r>
+    </w:p>
+    <w:p>
+      <w:pPr>
+        <w:ind w:firstLineChars="200" w:firstLine="480"/>
+        <w:rPr>
+          <w:rFonts w:ascii="Courier New" w:hAnsi="Courier New"/>
+          <w:sz w:val="24"/>
+          <w:szCs w:val="24"/>
+        </w:rPr>
+      </w:pPr>
+      <w:r>
+        <w:rPr>
+          <w:rFonts w:ascii="Courier New" w:hAnsi="Courier New" w:hint="eastAsia"/>
+          <w:sz w:val="24"/>
+          <w:szCs w:val="24"/>
+        </w:rPr>
+        <w:t>上述代码的输出结果如下所示：</w:t>
+      </w:r>
+    </w:p>
+    <w:tbl>
+      <w:tblPr>
+        <w:tblStyle w:val="a5"/>
+        <w:tblW w:w="0" w:type="auto"/>
+        <w:tblLook w:val="04A0" w:firstRow="1" w:lastRow="0" w:firstColumn="1" w:lastColumn="0" w:noHBand="0" w:noVBand="1"/>
+      </w:tblPr>
+      <w:tblGrid>
+        <w:gridCol w:w="8522"/>
+      </w:tblGrid>
+      <w:tr>
+        <w:tc>
+          <w:tcPr>
+            <w:tcW w:w="8522" w:type="dxa"/>
+          </w:tcPr>
+          <w:p>
+            <w:pPr>
+              <w:rPr>
+                <w:rFonts w:ascii="Courier New" w:hAnsi="Courier New" w:hint="eastAsia"/>
+                <w:sz w:val="24"/>
+                <w:szCs w:val="24"/>
+              </w:rPr>
+            </w:pPr>
+            <w:r>
+              <w:rPr>
+                <w:rFonts w:ascii="Courier New" w:hAnsi="Courier New" w:hint="eastAsia"/>
+                <w:sz w:val="24"/>
+                <w:szCs w:val="24"/>
+              </w:rPr>
+              <w:t>该时段每日</w:t>
+            </w:r>
+            <w:proofErr w:type="gramStart"/>
+            <w:r>
+              <w:rPr>
+                <w:rFonts w:ascii="Courier New" w:hAnsi="Courier New" w:hint="eastAsia"/>
+                <w:sz w:val="24"/>
+                <w:szCs w:val="24"/>
+              </w:rPr>
+              <w:t>最</w:t>
+            </w:r>
+            <w:proofErr w:type="gramEnd"/>
+            <w:r>
+              <w:rPr>
+                <w:rFonts w:ascii="Courier New" w:hAnsi="Courier New" w:hint="eastAsia"/>
+                <w:sz w:val="24"/>
+                <w:szCs w:val="24"/>
+              </w:rPr>
+              <w:t>高价：</w:t>
+            </w:r>
+          </w:p>
+          <w:p>
+            <w:pPr>
+              <w:rPr>
+                <w:rFonts w:ascii="Courier New" w:hAnsi="Courier New"/>
+                <w:sz w:val="24"/>
+                <w:szCs w:val="24"/>
+              </w:rPr>
+            </w:pPr>
+            <w:r>
+              <w:rPr>
+                <w:rFonts w:ascii="Courier New" w:hAnsi="Courier New"/>
+                <w:sz w:val="24"/>
+                <w:szCs w:val="24"/>
+              </w:rPr>
+              <w:t xml:space="preserve">[ </w:t>
+            </w:r>
+            <w:proofErr w:type="gramStart"/>
+            <w:r>
+              <w:rPr>
+                <w:rFonts w:ascii="Courier New" w:hAnsi="Courier New"/>
+                <w:sz w:val="24"/>
+                <w:szCs w:val="24"/>
+              </w:rPr>
+              <w:t>7.71  7.89</w:t>
+            </w:r>
+            <w:proofErr w:type="gramEnd"/>
+            <w:r>
+              <w:rPr>
+                <w:rFonts w:ascii="Courier New" w:hAnsi="Courier New"/>
+                <w:sz w:val="24"/>
+                <w:szCs w:val="24"/>
+              </w:rPr>
+              <w:t xml:space="preserve">  7.97  8.02  7.9   8.02  7.89  7.87  7.94  7.89  7.85  7.57</w:t>
+            </w:r>
+          </w:p>
+          <w:p>
+            <w:pPr>
+              <w:rPr>
+                <w:rFonts w:ascii="Courier New" w:hAnsi="Courier New"/>
+                <w:sz w:val="24"/>
+                <w:szCs w:val="24"/>
+              </w:rPr>
+            </w:pPr>
+            <w:r>
+              <w:rPr>
+                <w:rFonts w:ascii="Courier New" w:hAnsi="Courier New"/>
+                <w:sz w:val="24"/>
+                <w:szCs w:val="24"/>
+              </w:rPr>
+              <w:t xml:space="preserve">  7.6   7.6   </w:t>
+            </w:r>
+            <w:proofErr w:type="gramStart"/>
+            <w:r>
+              <w:rPr>
+                <w:rFonts w:ascii="Courier New" w:hAnsi="Courier New"/>
+                <w:sz w:val="24"/>
+                <w:szCs w:val="24"/>
+              </w:rPr>
+              <w:t>7.62  7.58</w:t>
+            </w:r>
+            <w:proofErr w:type="gramEnd"/>
+            <w:r>
+              <w:rPr>
+                <w:rFonts w:ascii="Courier New" w:hAnsi="Courier New"/>
+                <w:sz w:val="24"/>
+                <w:szCs w:val="24"/>
+              </w:rPr>
+              <w:t xml:space="preserve">  7.54  7.53  7.57  7.41  7.38  7.35  7.33  7.29</w:t>
+            </w:r>
+          </w:p>
+          <w:p>
+            <w:pPr>
+              <w:rPr>
+                <w:rFonts w:ascii="Courier New" w:hAnsi="Courier New"/>
+                <w:sz w:val="24"/>
+                <w:szCs w:val="24"/>
+              </w:rPr>
+            </w:pPr>
+            <w:r>
+              <w:rPr>
+                <w:rFonts w:ascii="Courier New" w:hAnsi="Courier New"/>
+                <w:sz w:val="24"/>
+                <w:szCs w:val="24"/>
+              </w:rPr>
+              <w:t xml:space="preserve">  </w:t>
+            </w:r>
+            <w:proofErr w:type="gramStart"/>
+            <w:r>
+              <w:rPr>
+                <w:rFonts w:ascii="Courier New" w:hAnsi="Courier New"/>
+                <w:sz w:val="24"/>
+                <w:szCs w:val="24"/>
+              </w:rPr>
+              <w:t>7.29  7.33</w:t>
+            </w:r>
+            <w:proofErr w:type="gramEnd"/>
+            <w:r>
+              <w:rPr>
+                <w:rFonts w:ascii="Courier New" w:hAnsi="Courier New"/>
+                <w:sz w:val="24"/>
+                <w:szCs w:val="24"/>
+              </w:rPr>
+              <w:t>]</w:t>
+            </w:r>
+          </w:p>
+          <w:p>
+            <w:pPr>
+              <w:rPr>
+                <w:rFonts w:ascii="Courier New" w:hAnsi="Courier New" w:hint="eastAsia"/>
+                <w:sz w:val="24"/>
+                <w:szCs w:val="24"/>
+              </w:rPr>
+            </w:pPr>
+            <w:r>
+              <w:rPr>
+                <w:rFonts w:ascii="Courier New" w:hAnsi="Courier New" w:hint="eastAsia"/>
+                <w:sz w:val="24"/>
+                <w:szCs w:val="24"/>
+              </w:rPr>
+              <w:t>该时段每日最低价：</w:t>
+            </w:r>
+          </w:p>
+          <w:p>
+            <w:pPr>
+              <w:rPr>
+                <w:rFonts w:ascii="Courier New" w:hAnsi="Courier New"/>
+                <w:sz w:val="24"/>
+                <w:szCs w:val="24"/>
+              </w:rPr>
+            </w:pPr>
+            <w:r>
+              <w:rPr>
+                <w:rFonts w:ascii="Courier New" w:hAnsi="Courier New"/>
+                <w:sz w:val="24"/>
+                <w:szCs w:val="24"/>
+              </w:rPr>
+              <w:t xml:space="preserve">[ 7.6   </w:t>
+            </w:r>
+            <w:proofErr w:type="gramStart"/>
+            <w:r>
+              <w:rPr>
+                <w:rFonts w:ascii="Courier New" w:hAnsi="Courier New"/>
+                <w:sz w:val="24"/>
+                <w:szCs w:val="24"/>
+              </w:rPr>
+              <w:t>7.66  7.89</w:t>
+            </w:r>
+            <w:proofErr w:type="gramEnd"/>
+            <w:r>
+              <w:rPr>
+                <w:rFonts w:ascii="Courier New" w:hAnsi="Courier New"/>
+                <w:sz w:val="24"/>
+                <w:szCs w:val="24"/>
+              </w:rPr>
+              <w:t xml:space="preserve">  7.85  7.81  7.84  7.78  7.78  7.77  7.73  7.58  7.45</w:t>
+            </w:r>
+          </w:p>
+          <w:p>
+            <w:pPr>
+              <w:rPr>
+                <w:rFonts w:ascii="Courier New" w:hAnsi="Courier New"/>
+                <w:sz w:val="24"/>
+                <w:szCs w:val="24"/>
+              </w:rPr>
+            </w:pPr>
+            <w:r>
+              <w:rPr>
+                <w:rFonts w:ascii="Courier New" w:hAnsi="Courier New"/>
+                <w:sz w:val="24"/>
+                <w:szCs w:val="24"/>
+              </w:rPr>
+              <w:t xml:space="preserve">  7.5   </w:t>
+            </w:r>
+            <w:proofErr w:type="gramStart"/>
+            <w:r>
+              <w:rPr>
+                <w:rFonts w:ascii="Courier New" w:hAnsi="Courier New"/>
+                <w:sz w:val="24"/>
+                <w:szCs w:val="24"/>
+              </w:rPr>
+              <w:t>7.54  7.53</w:t>
+            </w:r>
+            <w:proofErr w:type="gramEnd"/>
+            <w:r>
+              <w:rPr>
+                <w:rFonts w:ascii="Courier New" w:hAnsi="Courier New"/>
+                <w:sz w:val="24"/>
+                <w:szCs w:val="24"/>
+              </w:rPr>
+              <w:t xml:space="preserve">  7.49  7.45  7.47  7.39  7.33  7.3   7.28  7.25  7.24</w:t>
+            </w:r>
+          </w:p>
+          <w:p>
+            <w:pPr>
+              <w:rPr>
+                <w:rFonts w:ascii="Courier New" w:hAnsi="Courier New"/>
+                <w:sz w:val="24"/>
+                <w:szCs w:val="24"/>
+              </w:rPr>
+            </w:pPr>
+            <w:r>
+              <w:rPr>
+                <w:rFonts w:ascii="Courier New" w:hAnsi="Courier New"/>
+                <w:sz w:val="24"/>
+                <w:szCs w:val="24"/>
+              </w:rPr>
+              <w:t xml:space="preserve">  </w:t>
+            </w:r>
+            <w:proofErr w:type="gramStart"/>
+            <w:r>
+              <w:rPr>
+                <w:rFonts w:ascii="Courier New" w:hAnsi="Courier New"/>
+                <w:sz w:val="24"/>
+                <w:szCs w:val="24"/>
+              </w:rPr>
+              <w:t>7.21  7.26</w:t>
+            </w:r>
+            <w:proofErr w:type="gramEnd"/>
+            <w:r>
+              <w:rPr>
+                <w:rFonts w:ascii="Courier New" w:hAnsi="Courier New"/>
+                <w:sz w:val="24"/>
+                <w:szCs w:val="24"/>
+              </w:rPr>
+              <w:t>]</w:t>
+            </w:r>
+          </w:p>
+          <w:p>
+            <w:pPr>
+              <w:rPr>
+                <w:rFonts w:ascii="Courier New" w:hAnsi="Courier New" w:hint="eastAsia"/>
+                <w:sz w:val="24"/>
+                <w:szCs w:val="24"/>
+              </w:rPr>
+            </w:pPr>
+            <w:r>
+              <w:rPr>
+                <w:rFonts w:ascii="Courier New" w:hAnsi="Courier New" w:hint="eastAsia"/>
+                <w:sz w:val="24"/>
+                <w:szCs w:val="24"/>
+              </w:rPr>
+              <w:t>时段内历史</w:t>
+            </w:r>
+            <w:proofErr w:type="gramStart"/>
+            <w:r>
+              <w:rPr>
+                <w:rFonts w:ascii="Courier New" w:hAnsi="Courier New" w:hint="eastAsia"/>
+                <w:sz w:val="24"/>
+                <w:szCs w:val="24"/>
+              </w:rPr>
+              <w:t>最</w:t>
+            </w:r>
+            <w:proofErr w:type="gramEnd"/>
+            <w:r>
+              <w:rPr>
+                <w:rFonts w:ascii="Courier New" w:hAnsi="Courier New" w:hint="eastAsia"/>
+                <w:sz w:val="24"/>
+                <w:szCs w:val="24"/>
+              </w:rPr>
+              <w:t>高价</w:t>
+            </w:r>
+            <w:r>
+              <w:rPr>
+                <w:rFonts w:ascii="Courier New" w:hAnsi="Courier New" w:hint="eastAsia"/>
+                <w:sz w:val="24"/>
+                <w:szCs w:val="24"/>
+              </w:rPr>
+              <w:t xml:space="preserve"> highest= 8.02</w:t>
+            </w:r>
+          </w:p>
+          <w:p>
+            <w:pPr>
+              <w:rPr>
+                <w:rFonts w:ascii="Courier New" w:hAnsi="Courier New" w:hint="eastAsia"/>
+                <w:sz w:val="24"/>
+                <w:szCs w:val="24"/>
+              </w:rPr>
+            </w:pPr>
+            <w:r>
+              <w:rPr>
+                <w:rFonts w:ascii="Courier New" w:hAnsi="Courier New" w:hint="eastAsia"/>
+                <w:sz w:val="24"/>
+                <w:szCs w:val="24"/>
+              </w:rPr>
+              <w:t>时段内历史最低价</w:t>
+            </w:r>
+            <w:r>
+              <w:rPr>
+                <w:rFonts w:ascii="Courier New" w:hAnsi="Courier New" w:hint="eastAsia"/>
+                <w:sz w:val="24"/>
+                <w:szCs w:val="24"/>
+              </w:rPr>
+              <w:t xml:space="preserve"> lowest= 7.21</w:t>
+            </w:r>
+          </w:p>
+          <w:p>
+            <w:pPr>
+              <w:rPr>
+                <w:rFonts w:ascii="Courier New" w:hAnsi="Courier New" w:hint="eastAsia"/>
+                <w:sz w:val="24"/>
+                <w:szCs w:val="24"/>
+              </w:rPr>
+            </w:pPr>
+            <w:r>
+              <w:rPr>
+                <w:rFonts w:ascii="Courier New" w:hAnsi="Courier New" w:hint="eastAsia"/>
+                <w:sz w:val="24"/>
+                <w:szCs w:val="24"/>
+              </w:rPr>
+              <w:t>最值</w:t>
+            </w:r>
+            <w:bookmarkStart w:id="0" w:name="_GoBack"/>
+            <w:bookmarkEnd w:id="0"/>
+            <w:r>
+              <w:rPr>
+                <w:rFonts w:ascii="Courier New" w:hAnsi="Courier New" w:hint="eastAsia"/>
+                <w:sz w:val="24"/>
+                <w:szCs w:val="24"/>
+              </w:rPr>
+              <w:t>均值</w:t>
+            </w:r>
+            <w:r>
+              <w:rPr>
+                <w:rFonts w:ascii="Courier New" w:hAnsi="Courier New" w:hint="eastAsia"/>
+                <w:sz w:val="24"/>
+                <w:szCs w:val="24"/>
+              </w:rPr>
+              <w:t xml:space="preserve"> average =  7.615</w:t>
+            </w:r>
+          </w:p>
+          <w:p>
+            <w:pPr>
+              <w:rPr>
+                <w:rFonts w:ascii="Courier New" w:hAnsi="Courier New" w:hint="eastAsia"/>
+                <w:sz w:val="24"/>
+                <w:szCs w:val="24"/>
+              </w:rPr>
+            </w:pPr>
+            <w:r>
+              <w:rPr>
+                <w:rFonts w:ascii="Courier New" w:hAnsi="Courier New" w:hint="eastAsia"/>
+                <w:sz w:val="24"/>
+                <w:szCs w:val="24"/>
+              </w:rPr>
+              <w:t>最大值波动范围</w:t>
+            </w:r>
+            <w:r>
+              <w:rPr>
+                <w:rFonts w:ascii="Courier New" w:hAnsi="Courier New" w:hint="eastAsia"/>
+                <w:sz w:val="24"/>
+                <w:szCs w:val="24"/>
+              </w:rPr>
+              <w:t>= 0.73</w:t>
+            </w:r>
+          </w:p>
+          <w:p>
+            <w:pPr>
+              <w:rPr>
+                <w:rFonts w:ascii="Courier New" w:hAnsi="Courier New" w:hint="eastAsia"/>
+                <w:sz w:val="24"/>
+                <w:szCs w:val="24"/>
+              </w:rPr>
+            </w:pPr>
+            <w:r>
+              <w:rPr>
+                <w:rFonts w:ascii="Courier New" w:hAnsi="Courier New" w:hint="eastAsia"/>
+                <w:sz w:val="24"/>
+                <w:szCs w:val="24"/>
+              </w:rPr>
+              <w:t>最小值波动范围</w:t>
+            </w:r>
+            <w:r>
+              <w:rPr>
+                <w:rFonts w:ascii="Courier New" w:hAnsi="Courier New" w:hint="eastAsia"/>
+                <w:sz w:val="24"/>
+                <w:szCs w:val="24"/>
+              </w:rPr>
+              <w:t>= 0.68</w:t>
+            </w:r>
+          </w:p>
+        </w:tc>
+      </w:tr>
+    </w:tbl>
     <w:p>
       <w:pPr>
         <w:ind w:firstLineChars="200" w:firstLine="480"/>
@@ -5901,65 +8234,7 @@
       <w:pPr>
         <w:ind w:firstLineChars="200" w:firstLine="480"/>
         <w:rPr>
-          <w:rFonts w:ascii="Courier New" w:hAnsi="Courier New"/>
-          <w:sz w:val="24"/>
-          <w:szCs w:val="24"/>
-        </w:rPr>
-      </w:pPr>
-      <w:r>
-        <w:rPr>
-          <w:rFonts w:ascii="Courier New" w:hAnsi="Courier New" w:hint="eastAsia"/>
-          <w:sz w:val="24"/>
-          <w:szCs w:val="24"/>
-        </w:rPr>
-        <w:t>3.</w:t>
-      </w:r>
-      <w:r>
-        <w:rPr>
-          <w:rFonts w:ascii="Courier New" w:hAnsi="Courier New"/>
-          <w:sz w:val="24"/>
-          <w:szCs w:val="24"/>
-        </w:rPr>
-        <w:t>2</w:t>
-      </w:r>
-      <w:r>
-        <w:rPr>
-          <w:rFonts w:ascii="Courier New" w:hAnsi="Courier New" w:hint="eastAsia"/>
-          <w:sz w:val="24"/>
-          <w:szCs w:val="24"/>
-        </w:rPr>
-        <w:t>.</w:t>
-      </w:r>
-      <w:r>
-        <w:rPr>
-          <w:rFonts w:ascii="Courier New" w:hAnsi="Courier New"/>
-          <w:sz w:val="24"/>
-          <w:szCs w:val="24"/>
-        </w:rPr>
-        <w:t xml:space="preserve">3 </w:t>
-      </w:r>
-      <w:r>
-        <w:rPr>
-          <w:rFonts w:ascii="Courier New" w:hAnsi="Courier New" w:hint="eastAsia"/>
-          <w:sz w:val="24"/>
-          <w:szCs w:val="24"/>
-        </w:rPr>
-        <w:t>计算股价</w:t>
-      </w:r>
-      <w:r>
-        <w:rPr>
-          <w:rFonts w:ascii="Courier New" w:hAnsi="Courier New" w:hint="eastAsia"/>
-          <w:sz w:val="24"/>
-          <w:szCs w:val="24"/>
-        </w:rPr>
-        <w:t>极值与极值波动范围</w:t>
-      </w:r>
-    </w:p>
-    <w:p>
-      <w:pPr>
-        <w:ind w:firstLineChars="200" w:firstLine="480"/>
-        <w:rPr>
-          <w:rFonts w:ascii="Courier New" w:hAnsi="Courier New"/>
+          <w:rFonts w:ascii="Courier New" w:hAnsi="Courier New" w:hint="eastAsia"/>
           <w:sz w:val="24"/>
           <w:szCs w:val="24"/>
         </w:rPr>
@@ -5970,6 +8245,187 @@
         <w:ind w:firstLineChars="200" w:firstLine="480"/>
         <w:rPr>
           <w:rFonts w:ascii="Courier New" w:hAnsi="Courier New"/>
+          <w:sz w:val="24"/>
+          <w:szCs w:val="24"/>
+        </w:rPr>
+      </w:pPr>
+      <w:r>
+        <w:rPr>
+          <w:rFonts w:ascii="Courier New" w:hAnsi="Courier New" w:hint="eastAsia"/>
+          <w:sz w:val="24"/>
+          <w:szCs w:val="24"/>
+        </w:rPr>
+        <w:t>3.</w:t>
+      </w:r>
+      <w:r>
+        <w:rPr>
+          <w:rFonts w:ascii="Courier New" w:hAnsi="Courier New"/>
+          <w:sz w:val="24"/>
+          <w:szCs w:val="24"/>
+        </w:rPr>
+        <w:t>2</w:t>
+      </w:r>
+      <w:r>
+        <w:rPr>
+          <w:rFonts w:ascii="Courier New" w:hAnsi="Courier New" w:hint="eastAsia"/>
+          <w:sz w:val="24"/>
+          <w:szCs w:val="24"/>
+        </w:rPr>
+        <w:t>.</w:t>
+      </w:r>
+      <w:r>
+        <w:rPr>
+          <w:rFonts w:ascii="Courier New" w:hAnsi="Courier New"/>
+          <w:sz w:val="24"/>
+          <w:szCs w:val="24"/>
+        </w:rPr>
+        <w:t xml:space="preserve">3 </w:t>
+      </w:r>
+      <w:r>
+        <w:rPr>
+          <w:rFonts w:ascii="Courier New" w:hAnsi="Courier New" w:hint="eastAsia"/>
+          <w:sz w:val="24"/>
+          <w:szCs w:val="24"/>
+        </w:rPr>
+        <w:t>计算股价</w:t>
+      </w:r>
+      <w:r>
+        <w:rPr>
+          <w:rFonts w:ascii="Courier New" w:hAnsi="Courier New" w:hint="eastAsia"/>
+          <w:sz w:val="24"/>
+          <w:szCs w:val="24"/>
+        </w:rPr>
+        <w:t>极值与极值波动范围</w:t>
+      </w:r>
+    </w:p>
+    <w:p>
+      <w:pPr>
+        <w:ind w:firstLineChars="200" w:firstLine="480"/>
+        <w:rPr>
+          <w:rFonts w:ascii="Courier New" w:hAnsi="Courier New"/>
+          <w:sz w:val="24"/>
+          <w:szCs w:val="24"/>
+        </w:rPr>
+      </w:pPr>
+    </w:p>
+    <w:p>
+      <w:pPr>
+        <w:ind w:firstLineChars="200" w:firstLine="480"/>
+        <w:rPr>
+          <w:rFonts w:ascii="Courier New" w:hAnsi="Courier New"/>
+          <w:sz w:val="24"/>
+          <w:szCs w:val="24"/>
+        </w:rPr>
+      </w:pPr>
+    </w:p>
+    <w:p>
+      <w:pPr>
+        <w:ind w:firstLineChars="200" w:firstLine="480"/>
+        <w:rPr>
+          <w:rFonts w:ascii="Courier New" w:hAnsi="Courier New"/>
+          <w:sz w:val="24"/>
+          <w:szCs w:val="24"/>
+        </w:rPr>
+      </w:pPr>
+    </w:p>
+    <w:p>
+      <w:pPr>
+        <w:ind w:firstLineChars="200" w:firstLine="480"/>
+        <w:rPr>
+          <w:rFonts w:ascii="Courier New" w:hAnsi="Courier New"/>
+          <w:sz w:val="24"/>
+          <w:szCs w:val="24"/>
+        </w:rPr>
+      </w:pPr>
+    </w:p>
+    <w:p>
+      <w:pPr>
+        <w:ind w:firstLineChars="200" w:firstLine="480"/>
+        <w:rPr>
+          <w:rFonts w:ascii="Courier New" w:hAnsi="Courier New"/>
+          <w:sz w:val="24"/>
+          <w:szCs w:val="24"/>
+        </w:rPr>
+      </w:pPr>
+    </w:p>
+    <w:p>
+      <w:pPr>
+        <w:rPr>
+          <w:rFonts w:ascii="Courier New" w:hAnsi="Courier New"/>
+          <w:sz w:val="32"/>
+          <w:szCs w:val="32"/>
+        </w:rPr>
+      </w:pPr>
+      <w:r>
+        <w:rPr>
+          <w:rFonts w:ascii="Courier New" w:hAnsi="Courier New"/>
+          <w:sz w:val="32"/>
+          <w:szCs w:val="32"/>
+        </w:rPr>
+        <w:t>3</w:t>
+      </w:r>
+      <w:r>
+        <w:rPr>
+          <w:rFonts w:ascii="Courier New" w:hAnsi="Courier New" w:hint="eastAsia"/>
+          <w:sz w:val="32"/>
+          <w:szCs w:val="32"/>
+        </w:rPr>
+        <w:t>.</w:t>
+      </w:r>
+      <w:r>
+        <w:rPr>
+          <w:rFonts w:ascii="Courier New" w:hAnsi="Courier New"/>
+          <w:sz w:val="32"/>
+          <w:szCs w:val="32"/>
+        </w:rPr>
+        <w:t>3</w:t>
+      </w:r>
+      <w:r>
+        <w:rPr>
+          <w:rFonts w:ascii="Courier New" w:hAnsi="Courier New"/>
+          <w:sz w:val="32"/>
+          <w:szCs w:val="32"/>
+        </w:rPr>
+        <w:t xml:space="preserve"> </w:t>
+      </w:r>
+      <w:r>
+        <w:rPr>
+          <w:rFonts w:ascii="Courier New" w:hAnsi="Courier New"/>
+          <w:sz w:val="32"/>
+          <w:szCs w:val="32"/>
+        </w:rPr>
+        <w:t>TODO:</w:t>
+      </w:r>
+      <w:r>
+        <w:rPr>
+          <w:rFonts w:ascii="Courier New" w:hAnsi="Courier New" w:hint="eastAsia"/>
+          <w:sz w:val="32"/>
+          <w:szCs w:val="32"/>
+        </w:rPr>
+        <w:t>绘制分析数据统计图（七，八</w:t>
+      </w:r>
+      <w:r>
+        <w:rPr>
+          <w:rFonts w:ascii="Courier New" w:hAnsi="Courier New" w:hint="eastAsia"/>
+          <w:sz w:val="32"/>
+          <w:szCs w:val="32"/>
+        </w:rPr>
+        <w:t>节</w:t>
+      </w:r>
+      <w:r>
+        <w:rPr>
+          <w:rFonts w:ascii="Courier New" w:hAnsi="Courier New" w:hint="eastAsia"/>
+          <w:sz w:val="32"/>
+          <w:szCs w:val="32"/>
+        </w:rPr>
+        <w:t>）</w:t>
+      </w:r>
+    </w:p>
+    <w:p>
+      <w:pPr>
+        <w:ind w:firstLineChars="200" w:firstLine="480"/>
+        <w:rPr>
+          <w:rFonts w:ascii="Courier New" w:hAnsi="Courier New" w:hint="eastAsia"/>
           <w:sz w:val="24"/>
           <w:szCs w:val="24"/>
         </w:rPr>

--- a/python_book/stock/stock.docx
+++ b/python_book/stock/stock.docx
@@ -3331,7 +3331,7 @@
       <w:pPr>
         <w:ind w:firstLineChars="200" w:firstLine="482"/>
         <w:rPr>
-          <w:rFonts w:ascii="Courier New" w:hAnsi="Courier New" w:hint="eastAsia"/>
+          <w:rFonts w:ascii="Courier New" w:hAnsi="Courier New"/>
           <w:b/>
           <w:sz w:val="24"/>
           <w:szCs w:val="24"/>
@@ -3448,7 +3448,7 @@
               </w:tabs>
               <w:jc w:val="left"/>
               <w:rPr>
-                <w:rFonts w:ascii="Courier New" w:eastAsia="宋体" w:hAnsi="Courier New" w:cs="Courier New" w:hint="eastAsia"/>
+                <w:rFonts w:ascii="Courier New" w:eastAsia="宋体" w:hAnsi="Courier New" w:cs="Courier New"/>
                 <w:color w:val="000000"/>
                 <w:kern w:val="0"/>
                 <w:sz w:val="22"/>
@@ -4475,15 +4475,7 @@
           <w:sz w:val="24"/>
           <w:szCs w:val="24"/>
         </w:rPr>
-        <w:t>的操作</w:t>
-      </w:r>
-      <w:r>
-        <w:rPr>
-          <w:rFonts w:ascii="Courier New" w:hAnsi="Courier New" w:hint="eastAsia"/>
-          <w:sz w:val="24"/>
-          <w:szCs w:val="24"/>
-        </w:rPr>
-        <w:t>，我们从数据源</w:t>
+        <w:t>的操作，我们从数据源</w:t>
       </w:r>
       <w:r>
         <w:rPr>
@@ -5471,7 +5463,7 @@
           <w:p>
             <w:pPr>
               <w:rPr>
-                <w:rFonts w:ascii="Courier New" w:hAnsi="Courier New" w:hint="eastAsia"/>
+                <w:rFonts w:ascii="Courier New" w:hAnsi="Courier New"/>
                 <w:sz w:val="24"/>
                 <w:szCs w:val="24"/>
               </w:rPr>
@@ -5484,7 +5476,7 @@
       <w:pPr>
         <w:ind w:firstLineChars="200" w:firstLine="480"/>
         <w:rPr>
-          <w:rFonts w:ascii="Courier New" w:hAnsi="Courier New" w:hint="eastAsia"/>
+          <w:rFonts w:ascii="Courier New" w:hAnsi="Courier New"/>
           <w:sz w:val="24"/>
           <w:szCs w:val="24"/>
         </w:rPr>
@@ -5856,7 +5848,7 @@
           <w:p>
             <w:pPr>
               <w:rPr>
-                <w:rFonts w:ascii="Courier New" w:hAnsi="Courier New" w:hint="eastAsia"/>
+                <w:rFonts w:ascii="Courier New" w:hAnsi="Courier New"/>
                 <w:sz w:val="24"/>
                 <w:szCs w:val="24"/>
               </w:rPr>
@@ -5899,7 +5891,7 @@
           <w:p>
             <w:pPr>
               <w:rPr>
-                <w:rFonts w:ascii="Courier New" w:hAnsi="Courier New" w:hint="eastAsia"/>
+                <w:rFonts w:ascii="Courier New" w:hAnsi="Courier New"/>
                 <w:sz w:val="24"/>
                 <w:szCs w:val="24"/>
               </w:rPr>
@@ -5924,7 +5916,7 @@
           <w:p>
             <w:pPr>
               <w:rPr>
-                <w:rFonts w:ascii="Courier New" w:hAnsi="Courier New" w:hint="eastAsia"/>
+                <w:rFonts w:ascii="Courier New" w:hAnsi="Courier New"/>
                 <w:sz w:val="24"/>
                 <w:szCs w:val="24"/>
               </w:rPr>
@@ -5969,6 +5961,71 @@
     </w:tbl>
     <w:p>
       <w:pPr>
+        <w:rPr>
+          <w:rFonts w:ascii="Courier New" w:hAnsi="Courier New" w:hint="eastAsia"/>
+          <w:sz w:val="24"/>
+          <w:szCs w:val="24"/>
+        </w:rPr>
+      </w:pPr>
+    </w:p>
+    <w:p>
+      <w:pPr>
+        <w:ind w:firstLineChars="200" w:firstLine="482"/>
+        <w:rPr>
+          <w:rFonts w:ascii="Courier New" w:hAnsi="Courier New"/>
+          <w:b/>
+          <w:sz w:val="24"/>
+          <w:szCs w:val="24"/>
+        </w:rPr>
+      </w:pPr>
+      <w:r>
+        <w:rPr>
+          <w:rFonts w:ascii="Courier New" w:hAnsi="Courier New" w:hint="eastAsia"/>
+          <w:b/>
+          <w:sz w:val="24"/>
+          <w:szCs w:val="24"/>
+        </w:rPr>
+        <w:t>3.</w:t>
+      </w:r>
+      <w:r>
+        <w:rPr>
+          <w:rFonts w:ascii="Courier New" w:hAnsi="Courier New"/>
+          <w:b/>
+          <w:sz w:val="24"/>
+          <w:szCs w:val="24"/>
+        </w:rPr>
+        <w:t>2</w:t>
+      </w:r>
+      <w:r>
+        <w:rPr>
+          <w:rFonts w:ascii="Courier New" w:hAnsi="Courier New" w:hint="eastAsia"/>
+          <w:b/>
+          <w:sz w:val="24"/>
+          <w:szCs w:val="24"/>
+        </w:rPr>
+        <w:t>.</w:t>
+      </w:r>
+      <w:r>
+        <w:rPr>
+          <w:rFonts w:ascii="Courier New" w:hAnsi="Courier New"/>
+          <w:b/>
+          <w:sz w:val="24"/>
+          <w:szCs w:val="24"/>
+        </w:rPr>
+        <w:t xml:space="preserve">3 </w:t>
+      </w:r>
+      <w:r>
+        <w:rPr>
+          <w:rFonts w:ascii="Courier New" w:hAnsi="Courier New" w:hint="eastAsia"/>
+          <w:b/>
+          <w:sz w:val="24"/>
+          <w:szCs w:val="24"/>
+        </w:rPr>
+        <w:t>计算股价极值与极值波动范围</w:t>
+      </w:r>
+    </w:p>
+    <w:p>
+      <w:pPr>
         <w:ind w:firstLineChars="200" w:firstLine="480"/>
         <w:rPr>
           <w:rFonts w:ascii="Courier New" w:hAnsi="Courier New"/>
@@ -5982,7 +6039,17 @@
           <w:sz w:val="24"/>
           <w:szCs w:val="24"/>
         </w:rPr>
-        <w:t>接下来，我们需要找出股价的最高和最低值，并计算最高值和最低值的波动范围：</w:t>
+        <w:t>接下来，我们需要找</w:t>
+      </w:r>
+      <w:bookmarkStart w:id="0" w:name="_GoBack"/>
+      <w:bookmarkEnd w:id="0"/>
+      <w:r>
+        <w:rPr>
+          <w:rFonts w:ascii="Courier New" w:hAnsi="Courier New" w:hint="eastAsia"/>
+          <w:sz w:val="24"/>
+          <w:szCs w:val="24"/>
+        </w:rPr>
+        <w:t>出股价的最高和最低值，并计算最高值和最低值的波动范围：</w:t>
       </w:r>
     </w:p>
     <w:tbl>
@@ -7360,7 +7427,7 @@
           <w:p>
             <w:pPr>
               <w:rPr>
-                <w:rFonts w:ascii="Courier New" w:hAnsi="Courier New" w:hint="eastAsia"/>
+                <w:rFonts w:ascii="Courier New" w:hAnsi="Courier New"/>
                 <w:sz w:val="24"/>
                 <w:szCs w:val="24"/>
               </w:rPr>
@@ -7402,7 +7469,16 @@
           <w:sz w:val="24"/>
           <w:szCs w:val="24"/>
         </w:rPr>
-        <w:t>高价和最低价，它们分别位于</w:t>
+        <w:t>高价和最低价，它</w:t>
+      </w:r>
+      <w:r>
+        <w:rPr>
+          <w:rFonts w:ascii="Courier New" w:hAnsi="Courier New" w:hint="eastAsia"/>
+          <w:sz w:val="24"/>
+          <w:szCs w:val="24"/>
+        </w:rPr>
+        <w:lastRenderedPageBreak/>
+        <w:t>们分别位于</w:t>
       </w:r>
       <w:r>
         <w:rPr>
@@ -7450,15 +7526,7 @@
           <w:sz w:val="24"/>
           <w:szCs w:val="24"/>
         </w:rPr>
-        <w:t>列。</w:t>
-      </w:r>
-      <w:r>
-        <w:rPr>
-          <w:rFonts w:ascii="Courier New" w:hAnsi="Courier New" w:hint="eastAsia"/>
-          <w:sz w:val="24"/>
-          <w:szCs w:val="24"/>
-        </w:rPr>
-        <w:t>将每日</w:t>
+        <w:t>列。将每日</w:t>
       </w:r>
       <w:proofErr w:type="gramStart"/>
       <w:r>
@@ -7508,15 +7576,7 @@
           <w:sz w:val="24"/>
           <w:szCs w:val="24"/>
         </w:rPr>
-        <w:t>中后，我们对其进行输出显示。</w:t>
-      </w:r>
-      <w:r>
-        <w:rPr>
-          <w:rFonts w:ascii="Courier New" w:hAnsi="Courier New" w:hint="eastAsia"/>
-          <w:sz w:val="24"/>
-          <w:szCs w:val="24"/>
-        </w:rPr>
-        <w:t>接下来，通过</w:t>
+        <w:t>中后，我们对其进行输出显示。接下来，通过</w:t>
       </w:r>
       <w:r>
         <w:rPr>
@@ -7580,7 +7640,6 @@
           <w:sz w:val="24"/>
           <w:szCs w:val="24"/>
         </w:rPr>
-        <w:lastRenderedPageBreak/>
         <w:t>函数找到历史</w:t>
       </w:r>
       <w:proofErr w:type="gramStart"/>
@@ -7662,7 +7721,7 @@
       <w:pPr>
         <w:ind w:firstLineChars="200" w:firstLine="480"/>
         <w:rPr>
-          <w:rFonts w:ascii="Courier New" w:hAnsi="Courier New" w:hint="eastAsia"/>
+          <w:rFonts w:ascii="Courier New" w:hAnsi="Courier New"/>
           <w:sz w:val="24"/>
           <w:szCs w:val="24"/>
         </w:rPr>
@@ -7795,7 +7854,7 @@
           <w:p>
             <w:pPr>
               <w:rPr>
-                <w:rFonts w:ascii="Courier New" w:hAnsi="Courier New" w:hint="eastAsia"/>
+                <w:rFonts w:ascii="Courier New" w:hAnsi="Courier New"/>
                 <w:sz w:val="24"/>
                 <w:szCs w:val="24"/>
               </w:rPr>
@@ -7935,7 +7994,7 @@
           <w:p>
             <w:pPr>
               <w:rPr>
-                <w:rFonts w:ascii="Courier New" w:hAnsi="Courier New" w:hint="eastAsia"/>
+                <w:rFonts w:ascii="Courier New" w:hAnsi="Courier New"/>
                 <w:sz w:val="24"/>
                 <w:szCs w:val="24"/>
               </w:rPr>
@@ -8057,7 +8116,7 @@
           <w:p>
             <w:pPr>
               <w:rPr>
-                <w:rFonts w:ascii="Courier New" w:hAnsi="Courier New" w:hint="eastAsia"/>
+                <w:rFonts w:ascii="Courier New" w:hAnsi="Courier New"/>
                 <w:sz w:val="24"/>
                 <w:szCs w:val="24"/>
               </w:rPr>
@@ -8100,7 +8159,7 @@
           <w:p>
             <w:pPr>
               <w:rPr>
-                <w:rFonts w:ascii="Courier New" w:hAnsi="Courier New" w:hint="eastAsia"/>
+                <w:rFonts w:ascii="Courier New" w:hAnsi="Courier New"/>
                 <w:sz w:val="24"/>
                 <w:szCs w:val="24"/>
               </w:rPr>
@@ -8125,21 +8184,19 @@
           <w:p>
             <w:pPr>
               <w:rPr>
+                <w:rFonts w:ascii="Courier New" w:hAnsi="Courier New"/>
+                <w:sz w:val="24"/>
+                <w:szCs w:val="24"/>
+              </w:rPr>
+            </w:pPr>
+            <w:r>
+              <w:rPr>
                 <w:rFonts w:ascii="Courier New" w:hAnsi="Courier New" w:hint="eastAsia"/>
                 <w:sz w:val="24"/>
                 <w:szCs w:val="24"/>
               </w:rPr>
-            </w:pPr>
-            <w:r>
-              <w:rPr>
-                <w:rFonts w:ascii="Courier New" w:hAnsi="Courier New" w:hint="eastAsia"/>
-                <w:sz w:val="24"/>
-                <w:szCs w:val="24"/>
-              </w:rPr>
               <w:t>最值</w:t>
             </w:r>
-            <w:bookmarkStart w:id="0" w:name="_GoBack"/>
-            <w:bookmarkEnd w:id="0"/>
             <w:r>
               <w:rPr>
                 <w:rFonts w:ascii="Courier New" w:hAnsi="Courier New" w:hint="eastAsia"/>
@@ -8160,7 +8217,7 @@
           <w:p>
             <w:pPr>
               <w:rPr>
-                <w:rFonts w:ascii="Courier New" w:hAnsi="Courier New" w:hint="eastAsia"/>
+                <w:rFonts w:ascii="Courier New" w:hAnsi="Courier New"/>
                 <w:sz w:val="24"/>
                 <w:szCs w:val="24"/>
               </w:rPr>
@@ -8185,7 +8242,7 @@
           <w:p>
             <w:pPr>
               <w:rPr>
-                <w:rFonts w:ascii="Courier New" w:hAnsi="Courier New" w:hint="eastAsia"/>
+                <w:rFonts w:ascii="Courier New" w:hAnsi="Courier New"/>
                 <w:sz w:val="24"/>
                 <w:szCs w:val="24"/>
               </w:rPr>
@@ -8214,7 +8271,7 @@
       <w:pPr>
         <w:ind w:firstLineChars="200" w:firstLine="480"/>
         <w:rPr>
-          <w:rFonts w:ascii="Courier New" w:hAnsi="Courier New" w:hint="eastAsia"/>
+          <w:rFonts w:ascii="Courier New" w:hAnsi="Courier New"/>
           <w:sz w:val="24"/>
           <w:szCs w:val="24"/>
         </w:rPr>
@@ -8224,7 +8281,7 @@
       <w:pPr>
         <w:ind w:firstLineChars="200" w:firstLine="480"/>
         <w:rPr>
-          <w:rFonts w:ascii="Courier New" w:hAnsi="Courier New" w:hint="eastAsia"/>
+          <w:rFonts w:ascii="Courier New" w:hAnsi="Courier New"/>
           <w:sz w:val="24"/>
           <w:szCs w:val="24"/>
         </w:rPr>
@@ -8234,7 +8291,7 @@
       <w:pPr>
         <w:ind w:firstLineChars="200" w:firstLine="480"/>
         <w:rPr>
-          <w:rFonts w:ascii="Courier New" w:hAnsi="Courier New" w:hint="eastAsia"/>
+          <w:rFonts w:ascii="Courier New" w:hAnsi="Courier New"/>
           <w:sz w:val="24"/>
           <w:szCs w:val="24"/>
         </w:rPr>
@@ -8249,53 +8306,88 @@
           <w:szCs w:val="24"/>
         </w:rPr>
       </w:pPr>
-      <w:r>
-        <w:rPr>
-          <w:rFonts w:ascii="Courier New" w:hAnsi="Courier New" w:hint="eastAsia"/>
-          <w:sz w:val="24"/>
-          <w:szCs w:val="24"/>
-        </w:rPr>
-        <w:t>3.</w:t>
-      </w:r>
-      <w:r>
-        <w:rPr>
-          <w:rFonts w:ascii="Courier New" w:hAnsi="Courier New"/>
-          <w:sz w:val="24"/>
-          <w:szCs w:val="24"/>
-        </w:rPr>
-        <w:t>2</w:t>
-      </w:r>
-      <w:r>
-        <w:rPr>
-          <w:rFonts w:ascii="Courier New" w:hAnsi="Courier New" w:hint="eastAsia"/>
-          <w:sz w:val="24"/>
-          <w:szCs w:val="24"/>
+    </w:p>
+    <w:p>
+      <w:pPr>
+        <w:ind w:firstLineChars="200" w:firstLine="480"/>
+        <w:rPr>
+          <w:rFonts w:ascii="Courier New" w:hAnsi="Courier New"/>
+          <w:sz w:val="24"/>
+          <w:szCs w:val="24"/>
+        </w:rPr>
+      </w:pPr>
+    </w:p>
+    <w:p>
+      <w:pPr>
+        <w:rPr>
+          <w:rFonts w:ascii="Courier New" w:hAnsi="Courier New"/>
+          <w:sz w:val="32"/>
+          <w:szCs w:val="32"/>
+        </w:rPr>
+      </w:pPr>
+      <w:r>
+        <w:rPr>
+          <w:rFonts w:ascii="Courier New" w:hAnsi="Courier New"/>
+          <w:sz w:val="32"/>
+          <w:szCs w:val="32"/>
+        </w:rPr>
+        <w:t>3</w:t>
+      </w:r>
+      <w:r>
+        <w:rPr>
+          <w:rFonts w:ascii="Courier New" w:hAnsi="Courier New" w:hint="eastAsia"/>
+          <w:sz w:val="32"/>
+          <w:szCs w:val="32"/>
         </w:rPr>
         <w:t>.</w:t>
       </w:r>
       <w:r>
         <w:rPr>
           <w:rFonts w:ascii="Courier New" w:hAnsi="Courier New"/>
-          <w:sz w:val="24"/>
-          <w:szCs w:val="24"/>
-        </w:rPr>
-        <w:t xml:space="preserve">3 </w:t>
-      </w:r>
-      <w:r>
-        <w:rPr>
-          <w:rFonts w:ascii="Courier New" w:hAnsi="Courier New" w:hint="eastAsia"/>
-          <w:sz w:val="24"/>
-          <w:szCs w:val="24"/>
-        </w:rPr>
-        <w:t>计算股价</w:t>
-      </w:r>
-      <w:r>
-        <w:rPr>
-          <w:rFonts w:ascii="Courier New" w:hAnsi="Courier New" w:hint="eastAsia"/>
-          <w:sz w:val="24"/>
-          <w:szCs w:val="24"/>
-        </w:rPr>
-        <w:t>极值与极值波动范围</w:t>
+          <w:sz w:val="32"/>
+          <w:szCs w:val="32"/>
+        </w:rPr>
+        <w:t>3</w:t>
+      </w:r>
+      <w:r>
+        <w:rPr>
+          <w:rFonts w:ascii="Courier New" w:hAnsi="Courier New"/>
+          <w:sz w:val="32"/>
+          <w:szCs w:val="32"/>
+        </w:rPr>
+        <w:t xml:space="preserve"> </w:t>
+      </w:r>
+      <w:r>
+        <w:rPr>
+          <w:rFonts w:ascii="Courier New" w:hAnsi="Courier New"/>
+          <w:sz w:val="32"/>
+          <w:szCs w:val="32"/>
+        </w:rPr>
+        <w:t>TODO:</w:t>
+      </w:r>
+      <w:r>
+        <w:rPr>
+          <w:rFonts w:ascii="Courier New" w:hAnsi="Courier New" w:hint="eastAsia"/>
+          <w:sz w:val="32"/>
+          <w:szCs w:val="32"/>
+        </w:rPr>
+        <w:t>绘制分析数据统计图（七，八</w:t>
+      </w:r>
+      <w:r>
+        <w:rPr>
+          <w:rFonts w:ascii="Courier New" w:hAnsi="Courier New" w:hint="eastAsia"/>
+          <w:sz w:val="32"/>
+          <w:szCs w:val="32"/>
+        </w:rPr>
+        <w:t>节</w:t>
+      </w:r>
+      <w:r>
+        <w:rPr>
+          <w:rFonts w:ascii="Courier New" w:hAnsi="Courier New" w:hint="eastAsia"/>
+          <w:sz w:val="32"/>
+          <w:szCs w:val="32"/>
+        </w:rPr>
+        <w:t>）</w:t>
       </w:r>
     </w:p>
     <w:p>
@@ -8313,129 +8405,6 @@
         <w:ind w:firstLineChars="200" w:firstLine="480"/>
         <w:rPr>
           <w:rFonts w:ascii="Courier New" w:hAnsi="Courier New"/>
-          <w:sz w:val="24"/>
-          <w:szCs w:val="24"/>
-        </w:rPr>
-      </w:pPr>
-    </w:p>
-    <w:p>
-      <w:pPr>
-        <w:ind w:firstLineChars="200" w:firstLine="480"/>
-        <w:rPr>
-          <w:rFonts w:ascii="Courier New" w:hAnsi="Courier New"/>
-          <w:sz w:val="24"/>
-          <w:szCs w:val="24"/>
-        </w:rPr>
-      </w:pPr>
-    </w:p>
-    <w:p>
-      <w:pPr>
-        <w:ind w:firstLineChars="200" w:firstLine="480"/>
-        <w:rPr>
-          <w:rFonts w:ascii="Courier New" w:hAnsi="Courier New"/>
-          <w:sz w:val="24"/>
-          <w:szCs w:val="24"/>
-        </w:rPr>
-      </w:pPr>
-    </w:p>
-    <w:p>
-      <w:pPr>
-        <w:ind w:firstLineChars="200" w:firstLine="480"/>
-        <w:rPr>
-          <w:rFonts w:ascii="Courier New" w:hAnsi="Courier New"/>
-          <w:sz w:val="24"/>
-          <w:szCs w:val="24"/>
-        </w:rPr>
-      </w:pPr>
-    </w:p>
-    <w:p>
-      <w:pPr>
-        <w:rPr>
-          <w:rFonts w:ascii="Courier New" w:hAnsi="Courier New"/>
-          <w:sz w:val="32"/>
-          <w:szCs w:val="32"/>
-        </w:rPr>
-      </w:pPr>
-      <w:r>
-        <w:rPr>
-          <w:rFonts w:ascii="Courier New" w:hAnsi="Courier New"/>
-          <w:sz w:val="32"/>
-          <w:szCs w:val="32"/>
-        </w:rPr>
-        <w:t>3</w:t>
-      </w:r>
-      <w:r>
-        <w:rPr>
-          <w:rFonts w:ascii="Courier New" w:hAnsi="Courier New" w:hint="eastAsia"/>
-          <w:sz w:val="32"/>
-          <w:szCs w:val="32"/>
-        </w:rPr>
-        <w:t>.</w:t>
-      </w:r>
-      <w:r>
-        <w:rPr>
-          <w:rFonts w:ascii="Courier New" w:hAnsi="Courier New"/>
-          <w:sz w:val="32"/>
-          <w:szCs w:val="32"/>
-        </w:rPr>
-        <w:t>3</w:t>
-      </w:r>
-      <w:r>
-        <w:rPr>
-          <w:rFonts w:ascii="Courier New" w:hAnsi="Courier New"/>
-          <w:sz w:val="32"/>
-          <w:szCs w:val="32"/>
-        </w:rPr>
-        <w:t xml:space="preserve"> </w:t>
-      </w:r>
-      <w:r>
-        <w:rPr>
-          <w:rFonts w:ascii="Courier New" w:hAnsi="Courier New"/>
-          <w:sz w:val="32"/>
-          <w:szCs w:val="32"/>
-        </w:rPr>
-        <w:t>TODO:</w:t>
-      </w:r>
-      <w:r>
-        <w:rPr>
-          <w:rFonts w:ascii="Courier New" w:hAnsi="Courier New" w:hint="eastAsia"/>
-          <w:sz w:val="32"/>
-          <w:szCs w:val="32"/>
-        </w:rPr>
-        <w:t>绘制分析数据统计图（七，八</w:t>
-      </w:r>
-      <w:r>
-        <w:rPr>
-          <w:rFonts w:ascii="Courier New" w:hAnsi="Courier New" w:hint="eastAsia"/>
-          <w:sz w:val="32"/>
-          <w:szCs w:val="32"/>
-        </w:rPr>
-        <w:t>节</w:t>
-      </w:r>
-      <w:r>
-        <w:rPr>
-          <w:rFonts w:ascii="Courier New" w:hAnsi="Courier New" w:hint="eastAsia"/>
-          <w:sz w:val="32"/>
-          <w:szCs w:val="32"/>
-        </w:rPr>
-        <w:t>）</w:t>
-      </w:r>
-    </w:p>
-    <w:p>
-      <w:pPr>
-        <w:ind w:firstLineChars="200" w:firstLine="480"/>
-        <w:rPr>
-          <w:rFonts w:ascii="Courier New" w:hAnsi="Courier New" w:hint="eastAsia"/>
-          <w:sz w:val="24"/>
-          <w:szCs w:val="24"/>
-        </w:rPr>
-      </w:pPr>
-    </w:p>
-    <w:p>
-      <w:pPr>
-        <w:ind w:firstLineChars="200" w:firstLine="480"/>
-        <w:rPr>
-          <w:rFonts w:ascii="Courier New" w:hAnsi="Courier New" w:hint="eastAsia"/>
           <w:sz w:val="24"/>
           <w:szCs w:val="24"/>
         </w:rPr>

--- a/python_book/stock/stock.docx
+++ b/python_book/stock/stock.docx
@@ -5962,7 +5962,7 @@
     <w:p>
       <w:pPr>
         <w:rPr>
-          <w:rFonts w:ascii="Courier New" w:hAnsi="Courier New" w:hint="eastAsia"/>
+          <w:rFonts w:ascii="Courier New" w:hAnsi="Courier New"/>
           <w:sz w:val="24"/>
           <w:szCs w:val="24"/>
         </w:rPr>
@@ -6039,17 +6039,7 @@
           <w:sz w:val="24"/>
           <w:szCs w:val="24"/>
         </w:rPr>
-        <w:t>接下来，我们需要找</w:t>
-      </w:r>
-      <w:bookmarkStart w:id="0" w:name="_GoBack"/>
-      <w:bookmarkEnd w:id="0"/>
-      <w:r>
-        <w:rPr>
-          <w:rFonts w:ascii="Courier New" w:hAnsi="Courier New" w:hint="eastAsia"/>
-          <w:sz w:val="24"/>
-          <w:szCs w:val="24"/>
-        </w:rPr>
-        <w:t>出股价的最高和最低值，并计算最高值和最低值的波动范围：</w:t>
+        <w:t>接下来，我们需要找出股价的最高和最低值，并计算最高值和最低值的波动范围：</w:t>
       </w:r>
     </w:p>
     <w:tbl>
@@ -8286,6 +8276,54 @@
           <w:szCs w:val="24"/>
         </w:rPr>
       </w:pPr>
+      <w:r>
+        <w:rPr>
+          <w:rFonts w:ascii="Courier New" w:hAnsi="Courier New"/>
+          <w:sz w:val="24"/>
+          <w:szCs w:val="24"/>
+        </w:rPr>
+        <w:t>3</w:t>
+      </w:r>
+      <w:r>
+        <w:rPr>
+          <w:rFonts w:ascii="Courier New" w:hAnsi="Courier New" w:hint="eastAsia"/>
+          <w:sz w:val="24"/>
+          <w:szCs w:val="24"/>
+        </w:rPr>
+        <w:t>.</w:t>
+      </w:r>
+      <w:r>
+        <w:rPr>
+          <w:rFonts w:ascii="Courier New" w:hAnsi="Courier New"/>
+          <w:sz w:val="24"/>
+          <w:szCs w:val="24"/>
+        </w:rPr>
+        <w:t>2</w:t>
+      </w:r>
+      <w:r>
+        <w:rPr>
+          <w:rFonts w:ascii="Courier New" w:hAnsi="Courier New" w:hint="eastAsia"/>
+          <w:sz w:val="24"/>
+          <w:szCs w:val="24"/>
+        </w:rPr>
+        <w:t>.</w:t>
+      </w:r>
+      <w:r>
+        <w:rPr>
+          <w:rFonts w:ascii="Courier New" w:hAnsi="Courier New"/>
+          <w:sz w:val="24"/>
+          <w:szCs w:val="24"/>
+        </w:rPr>
+        <w:t xml:space="preserve">4 </w:t>
+      </w:r>
+      <w:r>
+        <w:rPr>
+          <w:rFonts w:ascii="Courier New" w:hAnsi="Courier New" w:hint="eastAsia"/>
+          <w:sz w:val="24"/>
+          <w:szCs w:val="24"/>
+        </w:rPr>
+        <w:t>计算股价中位数和方差</w:t>
+      </w:r>
     </w:p>
     <w:p>
       <w:pPr>
@@ -8296,6 +8334,8 @@
           <w:szCs w:val="24"/>
         </w:rPr>
       </w:pPr>
+      <w:bookmarkStart w:id="0" w:name="_GoBack"/>
+      <w:bookmarkEnd w:id="0"/>
     </w:p>
     <w:p>
       <w:pPr>

--- a/python_book/stock/stock.docx
+++ b/python_book/stock/stock.docx
@@ -8329,11 +8329,75 @@
       <w:pPr>
         <w:ind w:firstLineChars="200" w:firstLine="480"/>
         <w:rPr>
-          <w:rFonts w:ascii="Courier New" w:hAnsi="Courier New"/>
+          <w:rFonts w:ascii="Courier New" w:hAnsi="Courier New" w:hint="eastAsia"/>
           <w:sz w:val="24"/>
           <w:szCs w:val="24"/>
         </w:rPr>
       </w:pPr>
+      <w:r>
+        <w:rPr>
+          <w:rFonts w:ascii="Courier New" w:hAnsi="Courier New" w:hint="eastAsia"/>
+          <w:sz w:val="24"/>
+          <w:szCs w:val="24"/>
+        </w:rPr>
+        <w:t>本节将介绍如何计算股票价格的中位数和方差。</w:t>
+      </w:r>
+      <w:r>
+        <w:rPr>
+          <w:rFonts w:ascii="Courier New" w:hAnsi="Courier New" w:hint="eastAsia"/>
+          <w:sz w:val="24"/>
+          <w:szCs w:val="24"/>
+        </w:rPr>
+        <w:t>由于中位数和方差计算所需的原始数据——收盘价，已经在上一节中获取并保存在</w:t>
+      </w:r>
+      <w:r>
+        <w:rPr>
+          <w:rFonts w:ascii="Courier New" w:hAnsi="Courier New" w:hint="eastAsia"/>
+          <w:sz w:val="24"/>
+          <w:szCs w:val="24"/>
+        </w:rPr>
+        <w:t>c</w:t>
+      </w:r>
+      <w:r>
+        <w:rPr>
+          <w:rFonts w:ascii="Courier New" w:hAnsi="Courier New"/>
+          <w:sz w:val="24"/>
+          <w:szCs w:val="24"/>
+        </w:rPr>
+        <w:t>lose</w:t>
+      </w:r>
+      <w:r>
+        <w:rPr>
+          <w:rFonts w:ascii="Courier New" w:hAnsi="Courier New" w:hint="eastAsia"/>
+          <w:sz w:val="24"/>
+          <w:szCs w:val="24"/>
+        </w:rPr>
+        <w:t>中，因此我们可以直接使用</w:t>
+      </w:r>
+      <w:r>
+        <w:rPr>
+          <w:rFonts w:ascii="Courier New" w:hAnsi="Courier New" w:hint="eastAsia"/>
+          <w:sz w:val="24"/>
+          <w:szCs w:val="24"/>
+        </w:rPr>
+        <w:t>close</w:t>
+      </w:r>
+      <w:r>
+        <w:rPr>
+          <w:rFonts w:ascii="Courier New" w:hAnsi="Courier New" w:hint="eastAsia"/>
+          <w:sz w:val="24"/>
+          <w:szCs w:val="24"/>
+        </w:rPr>
+        <w:t>中的数据。</w:t>
+      </w:r>
+      <w:r>
+        <w:rPr>
+          <w:rFonts w:ascii="Courier New" w:hAnsi="Courier New" w:hint="eastAsia"/>
+          <w:sz w:val="24"/>
+          <w:szCs w:val="24"/>
+        </w:rPr>
+        <w:t>中位数的计算有两种方法：</w:t>
+      </w:r>
       <w:bookmarkStart w:id="0" w:name="_GoBack"/>
       <w:bookmarkEnd w:id="0"/>
     </w:p>
@@ -8341,7 +8405,7 @@
       <w:pPr>
         <w:ind w:firstLineChars="200" w:firstLine="480"/>
         <w:rPr>
-          <w:rFonts w:ascii="Courier New" w:hAnsi="Courier New"/>
+          <w:rFonts w:ascii="Courier New" w:hAnsi="Courier New" w:hint="eastAsia"/>
           <w:sz w:val="24"/>
           <w:szCs w:val="24"/>
         </w:rPr>
@@ -8359,6 +8423,16 @@
     </w:p>
     <w:p>
       <w:pPr>
+        <w:ind w:firstLineChars="200" w:firstLine="480"/>
+        <w:rPr>
+          <w:rFonts w:ascii="Courier New" w:hAnsi="Courier New"/>
+          <w:sz w:val="24"/>
+          <w:szCs w:val="24"/>
+        </w:rPr>
+      </w:pPr>
+    </w:p>
+    <w:p>
+      <w:pPr>
         <w:rPr>
           <w:rFonts w:ascii="Courier New" w:hAnsi="Courier New"/>
           <w:sz w:val="32"/>
@@ -8371,6 +8445,7 @@
           <w:sz w:val="32"/>
           <w:szCs w:val="32"/>
         </w:rPr>
+        <w:lastRenderedPageBreak/>
         <w:t>3</w:t>
       </w:r>
       <w:r>

--- a/python_book/stock/stock.docx
+++ b/python_book/stock/stock.docx
@@ -8329,7 +8329,7 @@
       <w:pPr>
         <w:ind w:firstLineChars="200" w:firstLine="480"/>
         <w:rPr>
-          <w:rFonts w:ascii="Courier New" w:hAnsi="Courier New" w:hint="eastAsia"/>
+          <w:rFonts w:ascii="Courier New" w:hAnsi="Courier New"/>
           <w:sz w:val="24"/>
           <w:szCs w:val="24"/>
         </w:rPr>
@@ -8398,14 +8398,349 @@
         </w:rPr>
         <w:t>中位数的计算有两种方法：</w:t>
       </w:r>
-      <w:bookmarkStart w:id="0" w:name="_GoBack"/>
-      <w:bookmarkEnd w:id="0"/>
     </w:p>
+    <w:tbl>
+      <w:tblPr>
+        <w:tblStyle w:val="a5"/>
+        <w:tblW w:w="0" w:type="auto"/>
+        <w:tblLook w:val="04A0" w:firstRow="1" w:lastRow="0" w:firstColumn="1" w:lastColumn="0" w:noHBand="0" w:noVBand="1"/>
+      </w:tblPr>
+      <w:tblGrid>
+        <w:gridCol w:w="8522"/>
+      </w:tblGrid>
+      <w:tr>
+        <w:tc>
+          <w:tcPr>
+            <w:tcW w:w="8522" w:type="dxa"/>
+          </w:tcPr>
+          <w:p>
+            <w:pPr>
+              <w:widowControl/>
+              <w:shd w:val="clear" w:color="auto" w:fill="FFFFFF"/>
+              <w:tabs>
+                <w:tab w:val="left" w:pos="916"/>
+                <w:tab w:val="left" w:pos="1832"/>
+                <w:tab w:val="left" w:pos="2748"/>
+                <w:tab w:val="left" w:pos="3664"/>
+                <w:tab w:val="left" w:pos="4580"/>
+                <w:tab w:val="left" w:pos="5496"/>
+                <w:tab w:val="left" w:pos="6412"/>
+                <w:tab w:val="left" w:pos="7328"/>
+                <w:tab w:val="left" w:pos="8244"/>
+                <w:tab w:val="left" w:pos="9160"/>
+                <w:tab w:val="left" w:pos="10076"/>
+                <w:tab w:val="left" w:pos="10992"/>
+                <w:tab w:val="left" w:pos="11908"/>
+                <w:tab w:val="left" w:pos="12824"/>
+                <w:tab w:val="left" w:pos="13740"/>
+                <w:tab w:val="left" w:pos="14656"/>
+              </w:tabs>
+              <w:jc w:val="left"/>
+              <w:rPr>
+                <w:rFonts w:ascii="Courier New" w:eastAsia="宋体" w:hAnsi="Courier New" w:cs="Courier New"/>
+                <w:color w:val="000000"/>
+                <w:kern w:val="0"/>
+                <w:sz w:val="25"/>
+                <w:szCs w:val="25"/>
+              </w:rPr>
+            </w:pPr>
+            <w:r>
+              <w:rPr>
+                <w:rFonts w:ascii="Courier New" w:eastAsia="宋体" w:hAnsi="Courier New" w:cs="Courier New"/>
+                <w:i/>
+                <w:iCs/>
+                <w:color w:val="808080"/>
+                <w:kern w:val="0"/>
+                <w:sz w:val="25"/>
+                <w:szCs w:val="25"/>
+              </w:rPr>
+              <w:t xml:space="preserve"># </w:t>
+            </w:r>
+            <w:r>
+              <w:rPr>
+                <w:rFonts w:ascii="宋体" w:eastAsia="宋体" w:hAnsi="宋体" w:cs="Courier New" w:hint="eastAsia"/>
+                <w:i/>
+                <w:iCs/>
+                <w:color w:val="808080"/>
+                <w:kern w:val="0"/>
+                <w:sz w:val="25"/>
+                <w:szCs w:val="25"/>
+              </w:rPr>
+              <w:t>计算中位数方法</w:t>
+            </w:r>
+            <w:proofErr w:type="gramStart"/>
+            <w:r>
+              <w:rPr>
+                <w:rFonts w:ascii="宋体" w:eastAsia="宋体" w:hAnsi="宋体" w:cs="Courier New" w:hint="eastAsia"/>
+                <w:i/>
+                <w:iCs/>
+                <w:color w:val="808080"/>
+                <w:kern w:val="0"/>
+                <w:sz w:val="25"/>
+                <w:szCs w:val="25"/>
+              </w:rPr>
+              <w:t>一</w:t>
+            </w:r>
+            <w:proofErr w:type="gramEnd"/>
+            <w:r>
+              <w:rPr>
+                <w:rFonts w:ascii="宋体" w:eastAsia="宋体" w:hAnsi="宋体" w:cs="Courier New" w:hint="eastAsia"/>
+                <w:i/>
+                <w:iCs/>
+                <w:color w:val="808080"/>
+                <w:kern w:val="0"/>
+                <w:sz w:val="25"/>
+                <w:szCs w:val="25"/>
+              </w:rPr>
+              <w:br/>
+            </w:r>
+            <w:r>
+              <w:rPr>
+                <w:rFonts w:ascii="Courier New" w:eastAsia="宋体" w:hAnsi="Courier New" w:cs="Courier New"/>
+                <w:color w:val="000000"/>
+                <w:kern w:val="0"/>
+                <w:sz w:val="25"/>
+                <w:szCs w:val="25"/>
+              </w:rPr>
+              <w:t xml:space="preserve">median = </w:t>
+            </w:r>
+            <w:proofErr w:type="spellStart"/>
+            <w:r>
+              <w:rPr>
+                <w:rFonts w:ascii="Courier New" w:eastAsia="宋体" w:hAnsi="Courier New" w:cs="Courier New"/>
+                <w:color w:val="000000"/>
+                <w:kern w:val="0"/>
+                <w:sz w:val="25"/>
+                <w:szCs w:val="25"/>
+              </w:rPr>
+              <w:t>np.median</w:t>
+            </w:r>
+            <w:proofErr w:type="spellEnd"/>
+            <w:r>
+              <w:rPr>
+                <w:rFonts w:ascii="Courier New" w:eastAsia="宋体" w:hAnsi="Courier New" w:cs="Courier New"/>
+                <w:color w:val="000000"/>
+                <w:kern w:val="0"/>
+                <w:sz w:val="25"/>
+                <w:szCs w:val="25"/>
+              </w:rPr>
+              <w:t>(close)</w:t>
+            </w:r>
+            <w:r>
+              <w:rPr>
+                <w:rFonts w:ascii="Courier New" w:eastAsia="宋体" w:hAnsi="Courier New" w:cs="Courier New"/>
+                <w:color w:val="000000"/>
+                <w:kern w:val="0"/>
+                <w:sz w:val="25"/>
+                <w:szCs w:val="25"/>
+              </w:rPr>
+              <w:br/>
+            </w:r>
+            <w:r>
+              <w:rPr>
+                <w:rFonts w:ascii="Courier New" w:eastAsia="宋体" w:hAnsi="Courier New" w:cs="Courier New"/>
+                <w:color w:val="000080"/>
+                <w:kern w:val="0"/>
+                <w:sz w:val="25"/>
+                <w:szCs w:val="25"/>
+              </w:rPr>
+              <w:lastRenderedPageBreak/>
+              <w:t>print</w:t>
+            </w:r>
+            <w:r>
+              <w:rPr>
+                <w:rFonts w:ascii="Courier New" w:eastAsia="宋体" w:hAnsi="Courier New" w:cs="Courier New"/>
+                <w:color w:val="000000"/>
+                <w:kern w:val="0"/>
+                <w:sz w:val="25"/>
+                <w:szCs w:val="25"/>
+              </w:rPr>
+              <w:t>(</w:t>
+            </w:r>
+            <w:r>
+              <w:rPr>
+                <w:rFonts w:ascii="Courier New" w:eastAsia="宋体" w:hAnsi="Courier New" w:cs="Courier New"/>
+                <w:b/>
+                <w:bCs/>
+                <w:color w:val="008080"/>
+                <w:kern w:val="0"/>
+                <w:sz w:val="25"/>
+                <w:szCs w:val="25"/>
+              </w:rPr>
+              <w:t>'median = '</w:t>
+            </w:r>
+            <w:r>
+              <w:rPr>
+                <w:rFonts w:ascii="Courier New" w:eastAsia="宋体" w:hAnsi="Courier New" w:cs="Courier New"/>
+                <w:color w:val="000000"/>
+                <w:kern w:val="0"/>
+                <w:sz w:val="25"/>
+                <w:szCs w:val="25"/>
+              </w:rPr>
+              <w:t>,median)</w:t>
+            </w:r>
+            <w:r>
+              <w:rPr>
+                <w:rFonts w:ascii="Courier New" w:eastAsia="宋体" w:hAnsi="Courier New" w:cs="Courier New"/>
+                <w:color w:val="000000"/>
+                <w:kern w:val="0"/>
+                <w:sz w:val="25"/>
+                <w:szCs w:val="25"/>
+              </w:rPr>
+              <w:br/>
+            </w:r>
+            <w:r>
+              <w:rPr>
+                <w:rFonts w:ascii="Courier New" w:eastAsia="宋体" w:hAnsi="Courier New" w:cs="Courier New"/>
+                <w:color w:val="000000"/>
+                <w:kern w:val="0"/>
+                <w:sz w:val="25"/>
+                <w:szCs w:val="25"/>
+              </w:rPr>
+              <w:br/>
+            </w:r>
+            <w:r>
+              <w:rPr>
+                <w:rFonts w:ascii="Courier New" w:eastAsia="宋体" w:hAnsi="Courier New" w:cs="Courier New"/>
+                <w:i/>
+                <w:iCs/>
+                <w:color w:val="808080"/>
+                <w:kern w:val="0"/>
+                <w:sz w:val="25"/>
+                <w:szCs w:val="25"/>
+              </w:rPr>
+              <w:t xml:space="preserve"># </w:t>
+            </w:r>
+            <w:r>
+              <w:rPr>
+                <w:rFonts w:ascii="宋体" w:eastAsia="宋体" w:hAnsi="宋体" w:cs="Courier New" w:hint="eastAsia"/>
+                <w:i/>
+                <w:iCs/>
+                <w:color w:val="808080"/>
+                <w:kern w:val="0"/>
+                <w:sz w:val="25"/>
+                <w:szCs w:val="25"/>
+              </w:rPr>
+              <w:t>计算中位数方法二：先排序，再取中间的数</w:t>
+            </w:r>
+            <w:r>
+              <w:rPr>
+                <w:rFonts w:ascii="宋体" w:eastAsia="宋体" w:hAnsi="宋体" w:cs="Courier New" w:hint="eastAsia"/>
+                <w:i/>
+                <w:iCs/>
+                <w:color w:val="808080"/>
+                <w:kern w:val="0"/>
+                <w:sz w:val="25"/>
+                <w:szCs w:val="25"/>
+              </w:rPr>
+              <w:br/>
+            </w:r>
+            <w:r>
+              <w:rPr>
+                <w:rFonts w:ascii="Courier New" w:eastAsia="宋体" w:hAnsi="Courier New" w:cs="Courier New"/>
+                <w:color w:val="000000"/>
+                <w:kern w:val="0"/>
+                <w:sz w:val="25"/>
+                <w:szCs w:val="25"/>
+              </w:rPr>
+              <w:t xml:space="preserve">sorted = </w:t>
+            </w:r>
+            <w:proofErr w:type="spellStart"/>
+            <w:r>
+              <w:rPr>
+                <w:rFonts w:ascii="Courier New" w:eastAsia="宋体" w:hAnsi="Courier New" w:cs="Courier New"/>
+                <w:color w:val="000000"/>
+                <w:kern w:val="0"/>
+                <w:sz w:val="25"/>
+                <w:szCs w:val="25"/>
+              </w:rPr>
+              <w:t>np.msort</w:t>
+            </w:r>
+            <w:proofErr w:type="spellEnd"/>
+            <w:r>
+              <w:rPr>
+                <w:rFonts w:ascii="Courier New" w:eastAsia="宋体" w:hAnsi="Courier New" w:cs="Courier New"/>
+                <w:color w:val="000000"/>
+                <w:kern w:val="0"/>
+                <w:sz w:val="25"/>
+                <w:szCs w:val="25"/>
+              </w:rPr>
+              <w:t>(close)</w:t>
+            </w:r>
+            <w:r>
+              <w:rPr>
+                <w:rFonts w:ascii="Courier New" w:eastAsia="宋体" w:hAnsi="Courier New" w:cs="Courier New"/>
+                <w:color w:val="000000"/>
+                <w:kern w:val="0"/>
+                <w:sz w:val="25"/>
+                <w:szCs w:val="25"/>
+              </w:rPr>
+              <w:br/>
+            </w:r>
+            <w:proofErr w:type="gramStart"/>
+            <w:r>
+              <w:rPr>
+                <w:rFonts w:ascii="Courier New" w:eastAsia="宋体" w:hAnsi="Courier New" w:cs="Courier New"/>
+                <w:color w:val="000080"/>
+                <w:kern w:val="0"/>
+                <w:sz w:val="25"/>
+                <w:szCs w:val="25"/>
+              </w:rPr>
+              <w:t>print</w:t>
+            </w:r>
+            <w:r>
+              <w:rPr>
+                <w:rFonts w:ascii="Courier New" w:eastAsia="宋体" w:hAnsi="Courier New" w:cs="Courier New"/>
+                <w:color w:val="000000"/>
+                <w:kern w:val="0"/>
+                <w:sz w:val="25"/>
+                <w:szCs w:val="25"/>
+              </w:rPr>
+              <w:t>(</w:t>
+            </w:r>
+            <w:proofErr w:type="gramEnd"/>
+            <w:r>
+              <w:rPr>
+                <w:rFonts w:ascii="Courier New" w:eastAsia="宋体" w:hAnsi="Courier New" w:cs="Courier New"/>
+                <w:b/>
+                <w:bCs/>
+                <w:color w:val="008080"/>
+                <w:kern w:val="0"/>
+                <w:sz w:val="25"/>
+                <w:szCs w:val="25"/>
+              </w:rPr>
+              <w:t>'sorted = '</w:t>
+            </w:r>
+            <w:r>
+              <w:rPr>
+                <w:rFonts w:ascii="Courier New" w:eastAsia="宋体" w:hAnsi="Courier New" w:cs="Courier New"/>
+                <w:color w:val="000000"/>
+                <w:kern w:val="0"/>
+                <w:sz w:val="25"/>
+                <w:szCs w:val="25"/>
+              </w:rPr>
+              <w:t>,sorted)</w:t>
+            </w:r>
+          </w:p>
+          <w:p>
+            <w:pPr>
+              <w:rPr>
+                <w:rFonts w:ascii="Courier New" w:hAnsi="Courier New"/>
+                <w:sz w:val="24"/>
+                <w:szCs w:val="24"/>
+              </w:rPr>
+            </w:pPr>
+            <w:bookmarkStart w:id="0" w:name="_GoBack"/>
+            <w:bookmarkEnd w:id="0"/>
+          </w:p>
+        </w:tc>
+      </w:tr>
+    </w:tbl>
     <w:p>
       <w:pPr>
         <w:ind w:firstLineChars="200" w:firstLine="480"/>
         <w:rPr>
-          <w:rFonts w:ascii="Courier New" w:hAnsi="Courier New" w:hint="eastAsia"/>
+          <w:rFonts w:ascii="Courier New" w:hAnsi="Courier New"/>
           <w:sz w:val="24"/>
           <w:szCs w:val="24"/>
         </w:rPr>
@@ -8445,7 +8780,6 @@
           <w:sz w:val="32"/>
           <w:szCs w:val="32"/>
         </w:rPr>
-        <w:lastRenderedPageBreak/>
         <w:t>3</w:t>
       </w:r>
       <w:r>

--- a/python_book/stock/stock.docx
+++ b/python_book/stock/stock.docx
@@ -8458,6 +8458,42 @@
             </w:r>
             <w:r>
               <w:rPr>
+                <w:rFonts w:ascii="Courier New" w:eastAsia="宋体" w:hAnsi="Courier New" w:cs="Courier New"/>
+                <w:i/>
+                <w:iCs/>
+                <w:color w:val="808080"/>
+                <w:kern w:val="0"/>
+                <w:sz w:val="25"/>
+                <w:szCs w:val="25"/>
+              </w:rPr>
+              <w:t>6</w:t>
+            </w:r>
+            <w:r>
+              <w:rPr>
+                <w:rFonts w:ascii="Courier New" w:eastAsia="宋体" w:hAnsi="Courier New" w:cs="Courier New" w:hint="eastAsia"/>
+                <w:i/>
+                <w:iCs/>
+                <w:color w:val="808080"/>
+                <w:kern w:val="0"/>
+                <w:sz w:val="25"/>
+                <w:szCs w:val="25"/>
+              </w:rPr>
+              <w:t>.</w:t>
+            </w:r>
+            <w:r>
+              <w:rPr>
+                <w:rFonts w:ascii="Courier New" w:eastAsia="宋体" w:hAnsi="Courier New" w:cs="Courier New"/>
+                <w:i/>
+                <w:iCs/>
+                <w:color w:val="808080"/>
+                <w:kern w:val="0"/>
+                <w:sz w:val="25"/>
+                <w:szCs w:val="25"/>
+              </w:rPr>
+              <w:t xml:space="preserve">1 </w:t>
+            </w:r>
+            <w:r>
+              <w:rPr>
                 <w:rFonts w:ascii="宋体" w:eastAsia="宋体" w:hAnsi="宋体" w:cs="Courier New" w:hint="eastAsia"/>
                 <w:i/>
                 <w:iCs/>
@@ -8536,6 +8572,7 @@
               </w:rPr>
               <w:br/>
             </w:r>
+            <w:proofErr w:type="gramStart"/>
             <w:r>
               <w:rPr>
                 <w:rFonts w:ascii="Courier New" w:eastAsia="宋体" w:hAnsi="Courier New" w:cs="Courier New"/>
@@ -8557,6 +8594,7 @@
               </w:rPr>
               <w:t>(</w:t>
             </w:r>
+            <w:proofErr w:type="gramEnd"/>
             <w:r>
               <w:rPr>
                 <w:rFonts w:ascii="Courier New" w:eastAsia="宋体" w:hAnsi="Courier New" w:cs="Courier New"/>
@@ -8589,16 +8627,38 @@
               </w:rPr>
               <w:br/>
             </w:r>
-            <w:r>
-              <w:rPr>
-                <w:rFonts w:ascii="Courier New" w:eastAsia="宋体" w:hAnsi="Courier New" w:cs="Courier New"/>
-                <w:color w:val="000000"/>
-                <w:kern w:val="0"/>
-                <w:sz w:val="25"/>
-                <w:szCs w:val="25"/>
-              </w:rPr>
-              <w:br/>
-            </w:r>
+          </w:p>
+          <w:p>
+            <w:pPr>
+              <w:widowControl/>
+              <w:shd w:val="clear" w:color="auto" w:fill="FFFFFF"/>
+              <w:tabs>
+                <w:tab w:val="left" w:pos="916"/>
+                <w:tab w:val="left" w:pos="1832"/>
+                <w:tab w:val="left" w:pos="2748"/>
+                <w:tab w:val="left" w:pos="3664"/>
+                <w:tab w:val="left" w:pos="4580"/>
+                <w:tab w:val="left" w:pos="5496"/>
+                <w:tab w:val="left" w:pos="6412"/>
+                <w:tab w:val="left" w:pos="7328"/>
+                <w:tab w:val="left" w:pos="8244"/>
+                <w:tab w:val="left" w:pos="9160"/>
+                <w:tab w:val="left" w:pos="10076"/>
+                <w:tab w:val="left" w:pos="10992"/>
+                <w:tab w:val="left" w:pos="11908"/>
+                <w:tab w:val="left" w:pos="12824"/>
+                <w:tab w:val="left" w:pos="13740"/>
+                <w:tab w:val="left" w:pos="14656"/>
+              </w:tabs>
+              <w:jc w:val="left"/>
+              <w:rPr>
+                <w:rFonts w:ascii="Courier New" w:eastAsia="宋体" w:hAnsi="Courier New" w:cs="Courier New"/>
+                <w:color w:val="000000"/>
+                <w:kern w:val="0"/>
+                <w:sz w:val="25"/>
+                <w:szCs w:val="25"/>
+              </w:rPr>
+            </w:pPr>
             <w:r>
               <w:rPr>
                 <w:rFonts w:ascii="Courier New" w:eastAsia="宋体" w:hAnsi="Courier New" w:cs="Courier New"/>
@@ -8609,7 +8669,7 @@
                 <w:sz w:val="25"/>
                 <w:szCs w:val="25"/>
               </w:rPr>
-              <w:t xml:space="preserve"># </w:t>
+              <w:t xml:space="preserve"># 6.2 </w:t>
             </w:r>
             <w:r>
               <w:rPr>
@@ -8621,7 +8681,7 @@
                 <w:sz w:val="25"/>
                 <w:szCs w:val="25"/>
               </w:rPr>
-              <w:t>计算中位数方法二：先排序，再取中间的数</w:t>
+              <w:t>计算中位数方法二</w:t>
             </w:r>
             <w:r>
               <w:rPr>
@@ -8677,7 +8737,6 @@
               </w:rPr>
               <w:br/>
             </w:r>
-            <w:proofErr w:type="gramStart"/>
             <w:r>
               <w:rPr>
                 <w:rFonts w:ascii="Courier New" w:eastAsia="宋体" w:hAnsi="Courier New" w:cs="Courier New"/>
@@ -8698,7 +8757,6 @@
               </w:rPr>
               <w:t>(</w:t>
             </w:r>
-            <w:proofErr w:type="gramEnd"/>
             <w:r>
               <w:rPr>
                 <w:rFonts w:ascii="Courier New" w:eastAsia="宋体" w:hAnsi="Courier New" w:cs="Courier New"/>
@@ -8721,15 +8779,714 @@
               </w:rPr>
               <w:t>,sorted)</w:t>
             </w:r>
+            <w:r>
+              <w:rPr>
+                <w:rFonts w:ascii="Courier New" w:eastAsia="宋体" w:hAnsi="Courier New" w:cs="Courier New"/>
+                <w:color w:val="000000"/>
+                <w:kern w:val="0"/>
+                <w:sz w:val="25"/>
+                <w:szCs w:val="25"/>
+              </w:rPr>
+              <w:br/>
+              <w:t xml:space="preserve">N = </w:t>
+            </w:r>
+            <w:proofErr w:type="spellStart"/>
+            <w:r>
+              <w:rPr>
+                <w:rFonts w:ascii="Courier New" w:eastAsia="宋体" w:hAnsi="Courier New" w:cs="Courier New"/>
+                <w:color w:val="000080"/>
+                <w:kern w:val="0"/>
+                <w:sz w:val="25"/>
+                <w:szCs w:val="25"/>
+              </w:rPr>
+              <w:t>len</w:t>
+            </w:r>
+            <w:proofErr w:type="spellEnd"/>
+            <w:r>
+              <w:rPr>
+                <w:rFonts w:ascii="Courier New" w:eastAsia="宋体" w:hAnsi="Courier New" w:cs="Courier New"/>
+                <w:color w:val="000000"/>
+                <w:kern w:val="0"/>
+                <w:sz w:val="25"/>
+                <w:szCs w:val="25"/>
+              </w:rPr>
+              <w:t>(close)</w:t>
+            </w:r>
+            <w:r>
+              <w:rPr>
+                <w:rFonts w:ascii="Courier New" w:eastAsia="宋体" w:hAnsi="Courier New" w:cs="Courier New"/>
+                <w:color w:val="000000"/>
+                <w:kern w:val="0"/>
+                <w:sz w:val="25"/>
+                <w:szCs w:val="25"/>
+              </w:rPr>
+              <w:br/>
+              <w:t>middle = sorted[</w:t>
+            </w:r>
+            <w:r>
+              <w:rPr>
+                <w:rFonts w:ascii="Courier New" w:eastAsia="宋体" w:hAnsi="Courier New" w:cs="Courier New"/>
+                <w:color w:val="000080"/>
+                <w:kern w:val="0"/>
+                <w:sz w:val="25"/>
+                <w:szCs w:val="25"/>
+              </w:rPr>
+              <w:t>int</w:t>
+            </w:r>
+            <w:r>
+              <w:rPr>
+                <w:rFonts w:ascii="Courier New" w:eastAsia="宋体" w:hAnsi="Courier New" w:cs="Courier New"/>
+                <w:color w:val="000000"/>
+                <w:kern w:val="0"/>
+                <w:sz w:val="25"/>
+                <w:szCs w:val="25"/>
+              </w:rPr>
+              <w:t>((N-</w:t>
+            </w:r>
+            <w:r>
+              <w:rPr>
+                <w:rFonts w:ascii="Courier New" w:eastAsia="宋体" w:hAnsi="Courier New" w:cs="Courier New"/>
+                <w:color w:val="0000FF"/>
+                <w:kern w:val="0"/>
+                <w:sz w:val="25"/>
+                <w:szCs w:val="25"/>
+              </w:rPr>
+              <w:t>1</w:t>
+            </w:r>
+            <w:r>
+              <w:rPr>
+                <w:rFonts w:ascii="Courier New" w:eastAsia="宋体" w:hAnsi="Courier New" w:cs="Courier New"/>
+                <w:color w:val="000000"/>
+                <w:kern w:val="0"/>
+                <w:sz w:val="25"/>
+                <w:szCs w:val="25"/>
+              </w:rPr>
+              <w:t>)/</w:t>
+            </w:r>
+            <w:r>
+              <w:rPr>
+                <w:rFonts w:ascii="Courier New" w:eastAsia="宋体" w:hAnsi="Courier New" w:cs="Courier New"/>
+                <w:color w:val="0000FF"/>
+                <w:kern w:val="0"/>
+                <w:sz w:val="25"/>
+                <w:szCs w:val="25"/>
+              </w:rPr>
+              <w:t>2</w:t>
+            </w:r>
+            <w:r>
+              <w:rPr>
+                <w:rFonts w:ascii="Courier New" w:eastAsia="宋体" w:hAnsi="Courier New" w:cs="Courier New"/>
+                <w:color w:val="000000"/>
+                <w:kern w:val="0"/>
+                <w:sz w:val="25"/>
+                <w:szCs w:val="25"/>
+              </w:rPr>
+              <w:t>)]</w:t>
+            </w:r>
+            <w:r>
+              <w:rPr>
+                <w:rFonts w:ascii="Courier New" w:eastAsia="宋体" w:hAnsi="Courier New" w:cs="Courier New"/>
+                <w:color w:val="000000"/>
+                <w:kern w:val="0"/>
+                <w:sz w:val="25"/>
+                <w:szCs w:val="25"/>
+              </w:rPr>
+              <w:br/>
+            </w:r>
+            <w:r>
+              <w:rPr>
+                <w:rFonts w:ascii="Courier New" w:eastAsia="宋体" w:hAnsi="Courier New" w:cs="Courier New"/>
+                <w:color w:val="000080"/>
+                <w:kern w:val="0"/>
+                <w:sz w:val="25"/>
+                <w:szCs w:val="25"/>
+              </w:rPr>
+              <w:t>print</w:t>
+            </w:r>
+            <w:r>
+              <w:rPr>
+                <w:rFonts w:ascii="Courier New" w:eastAsia="宋体" w:hAnsi="Courier New" w:cs="Courier New"/>
+                <w:color w:val="000000"/>
+                <w:kern w:val="0"/>
+                <w:sz w:val="25"/>
+                <w:szCs w:val="25"/>
+              </w:rPr>
+              <w:t>(</w:t>
+            </w:r>
+            <w:r>
+              <w:rPr>
+                <w:rFonts w:ascii="Courier New" w:eastAsia="宋体" w:hAnsi="Courier New" w:cs="Courier New"/>
+                <w:b/>
+                <w:bCs/>
+                <w:color w:val="008080"/>
+                <w:kern w:val="0"/>
+                <w:sz w:val="25"/>
+                <w:szCs w:val="25"/>
+              </w:rPr>
+              <w:t>'middle = '</w:t>
+            </w:r>
+            <w:r>
+              <w:rPr>
+                <w:rFonts w:ascii="Courier New" w:eastAsia="宋体" w:hAnsi="Courier New" w:cs="Courier New"/>
+                <w:color w:val="000000"/>
+                <w:kern w:val="0"/>
+                <w:sz w:val="25"/>
+                <w:szCs w:val="25"/>
+              </w:rPr>
+              <w:t>,middle)</w:t>
+            </w:r>
+            <w:r>
+              <w:rPr>
+                <w:rFonts w:ascii="Courier New" w:eastAsia="宋体" w:hAnsi="Courier New" w:cs="Courier New"/>
+                <w:color w:val="000000"/>
+                <w:kern w:val="0"/>
+                <w:sz w:val="25"/>
+                <w:szCs w:val="25"/>
+              </w:rPr>
+              <w:br/>
+            </w:r>
+            <w:proofErr w:type="spellStart"/>
+            <w:r>
+              <w:rPr>
+                <w:rFonts w:ascii="Courier New" w:eastAsia="宋体" w:hAnsi="Courier New" w:cs="Courier New"/>
+                <w:color w:val="000000"/>
+                <w:kern w:val="0"/>
+                <w:sz w:val="25"/>
+                <w:szCs w:val="25"/>
+              </w:rPr>
+              <w:t>average_mid</w:t>
+            </w:r>
+            <w:proofErr w:type="spellEnd"/>
+            <w:r>
+              <w:rPr>
+                <w:rFonts w:ascii="Courier New" w:eastAsia="宋体" w:hAnsi="Courier New" w:cs="Courier New"/>
+                <w:color w:val="000000"/>
+                <w:kern w:val="0"/>
+                <w:sz w:val="25"/>
+                <w:szCs w:val="25"/>
+              </w:rPr>
+              <w:t xml:space="preserve"> = (sorted[</w:t>
+            </w:r>
+            <w:r>
+              <w:rPr>
+                <w:rFonts w:ascii="Courier New" w:eastAsia="宋体" w:hAnsi="Courier New" w:cs="Courier New"/>
+                <w:color w:val="000080"/>
+                <w:kern w:val="0"/>
+                <w:sz w:val="25"/>
+                <w:szCs w:val="25"/>
+              </w:rPr>
+              <w:t>int</w:t>
+            </w:r>
+            <w:r>
+              <w:rPr>
+                <w:rFonts w:ascii="Courier New" w:eastAsia="宋体" w:hAnsi="Courier New" w:cs="Courier New"/>
+                <w:color w:val="000000"/>
+                <w:kern w:val="0"/>
+                <w:sz w:val="25"/>
+                <w:szCs w:val="25"/>
+              </w:rPr>
+              <w:t>(N/</w:t>
+            </w:r>
+            <w:r>
+              <w:rPr>
+                <w:rFonts w:ascii="Courier New" w:eastAsia="宋体" w:hAnsi="Courier New" w:cs="Courier New"/>
+                <w:color w:val="0000FF"/>
+                <w:kern w:val="0"/>
+                <w:sz w:val="25"/>
+                <w:szCs w:val="25"/>
+              </w:rPr>
+              <w:t>2</w:t>
+            </w:r>
+            <w:r>
+              <w:rPr>
+                <w:rFonts w:ascii="Courier New" w:eastAsia="宋体" w:hAnsi="Courier New" w:cs="Courier New"/>
+                <w:color w:val="000000"/>
+                <w:kern w:val="0"/>
+                <w:sz w:val="25"/>
+                <w:szCs w:val="25"/>
+              </w:rPr>
+              <w:t>)] + sorted[</w:t>
+            </w:r>
+            <w:r>
+              <w:rPr>
+                <w:rFonts w:ascii="Courier New" w:eastAsia="宋体" w:hAnsi="Courier New" w:cs="Courier New"/>
+                <w:color w:val="000080"/>
+                <w:kern w:val="0"/>
+                <w:sz w:val="25"/>
+                <w:szCs w:val="25"/>
+              </w:rPr>
+              <w:t>int</w:t>
+            </w:r>
+            <w:r>
+              <w:rPr>
+                <w:rFonts w:ascii="Courier New" w:eastAsia="宋体" w:hAnsi="Courier New" w:cs="Courier New"/>
+                <w:color w:val="000000"/>
+                <w:kern w:val="0"/>
+                <w:sz w:val="25"/>
+                <w:szCs w:val="25"/>
+              </w:rPr>
+              <w:t>((N-</w:t>
+            </w:r>
+            <w:r>
+              <w:rPr>
+                <w:rFonts w:ascii="Courier New" w:eastAsia="宋体" w:hAnsi="Courier New" w:cs="Courier New"/>
+                <w:color w:val="0000FF"/>
+                <w:kern w:val="0"/>
+                <w:sz w:val="25"/>
+                <w:szCs w:val="25"/>
+              </w:rPr>
+              <w:t>1</w:t>
+            </w:r>
+            <w:r>
+              <w:rPr>
+                <w:rFonts w:ascii="Courier New" w:eastAsia="宋体" w:hAnsi="Courier New" w:cs="Courier New"/>
+                <w:color w:val="000000"/>
+                <w:kern w:val="0"/>
+                <w:sz w:val="25"/>
+                <w:szCs w:val="25"/>
+              </w:rPr>
+              <w:t>)/</w:t>
+            </w:r>
+            <w:r>
+              <w:rPr>
+                <w:rFonts w:ascii="Courier New" w:eastAsia="宋体" w:hAnsi="Courier New" w:cs="Courier New"/>
+                <w:color w:val="0000FF"/>
+                <w:kern w:val="0"/>
+                <w:sz w:val="25"/>
+                <w:szCs w:val="25"/>
+              </w:rPr>
+              <w:t>2</w:t>
+            </w:r>
+            <w:r>
+              <w:rPr>
+                <w:rFonts w:ascii="Courier New" w:eastAsia="宋体" w:hAnsi="Courier New" w:cs="Courier New"/>
+                <w:color w:val="000000"/>
+                <w:kern w:val="0"/>
+                <w:sz w:val="25"/>
+                <w:szCs w:val="25"/>
+              </w:rPr>
+              <w:t>)])/</w:t>
+            </w:r>
+            <w:r>
+              <w:rPr>
+                <w:rFonts w:ascii="Courier New" w:eastAsia="宋体" w:hAnsi="Courier New" w:cs="Courier New"/>
+                <w:color w:val="0000FF"/>
+                <w:kern w:val="0"/>
+                <w:sz w:val="25"/>
+                <w:szCs w:val="25"/>
+              </w:rPr>
+              <w:t>2</w:t>
+            </w:r>
+            <w:r>
+              <w:rPr>
+                <w:rFonts w:ascii="Courier New" w:eastAsia="宋体" w:hAnsi="Courier New" w:cs="Courier New"/>
+                <w:color w:val="0000FF"/>
+                <w:kern w:val="0"/>
+                <w:sz w:val="25"/>
+                <w:szCs w:val="25"/>
+              </w:rPr>
+              <w:br/>
+            </w:r>
+            <w:r>
+              <w:rPr>
+                <w:rFonts w:ascii="Courier New" w:eastAsia="宋体" w:hAnsi="Courier New" w:cs="Courier New"/>
+                <w:color w:val="000080"/>
+                <w:kern w:val="0"/>
+                <w:sz w:val="25"/>
+                <w:szCs w:val="25"/>
+              </w:rPr>
+              <w:t>print</w:t>
+            </w:r>
+            <w:r>
+              <w:rPr>
+                <w:rFonts w:ascii="Courier New" w:eastAsia="宋体" w:hAnsi="Courier New" w:cs="Courier New"/>
+                <w:color w:val="000000"/>
+                <w:kern w:val="0"/>
+                <w:sz w:val="25"/>
+                <w:szCs w:val="25"/>
+              </w:rPr>
+              <w:t>(</w:t>
+            </w:r>
+            <w:r>
+              <w:rPr>
+                <w:rFonts w:ascii="Courier New" w:eastAsia="宋体" w:hAnsi="Courier New" w:cs="Courier New"/>
+                <w:b/>
+                <w:bCs/>
+                <w:color w:val="008080"/>
+                <w:kern w:val="0"/>
+                <w:sz w:val="25"/>
+                <w:szCs w:val="25"/>
+              </w:rPr>
+              <w:t>'</w:t>
+            </w:r>
+            <w:proofErr w:type="spellStart"/>
+            <w:r>
+              <w:rPr>
+                <w:rFonts w:ascii="Courier New" w:eastAsia="宋体" w:hAnsi="Courier New" w:cs="Courier New"/>
+                <w:b/>
+                <w:bCs/>
+                <w:color w:val="008080"/>
+                <w:kern w:val="0"/>
+                <w:sz w:val="25"/>
+                <w:szCs w:val="25"/>
+              </w:rPr>
+              <w:t>average_middle</w:t>
+            </w:r>
+            <w:proofErr w:type="spellEnd"/>
+            <w:r>
+              <w:rPr>
+                <w:rFonts w:ascii="Courier New" w:eastAsia="宋体" w:hAnsi="Courier New" w:cs="Courier New"/>
+                <w:b/>
+                <w:bCs/>
+                <w:color w:val="008080"/>
+                <w:kern w:val="0"/>
+                <w:sz w:val="25"/>
+                <w:szCs w:val="25"/>
+              </w:rPr>
+              <w:t xml:space="preserve"> = '</w:t>
+            </w:r>
+            <w:r>
+              <w:rPr>
+                <w:rFonts w:ascii="Courier New" w:eastAsia="宋体" w:hAnsi="Courier New" w:cs="Courier New"/>
+                <w:color w:val="000000"/>
+                <w:kern w:val="0"/>
+                <w:sz w:val="25"/>
+                <w:szCs w:val="25"/>
+              </w:rPr>
+              <w:t>,</w:t>
+            </w:r>
+            <w:proofErr w:type="spellStart"/>
+            <w:r>
+              <w:rPr>
+                <w:rFonts w:ascii="Courier New" w:eastAsia="宋体" w:hAnsi="Courier New" w:cs="Courier New"/>
+                <w:color w:val="000000"/>
+                <w:kern w:val="0"/>
+                <w:sz w:val="25"/>
+                <w:szCs w:val="25"/>
+              </w:rPr>
+              <w:t>average_mid</w:t>
+            </w:r>
+            <w:proofErr w:type="spellEnd"/>
+            <w:r>
+              <w:rPr>
+                <w:rFonts w:ascii="Courier New" w:eastAsia="宋体" w:hAnsi="Courier New" w:cs="Courier New"/>
+                <w:color w:val="000000"/>
+                <w:kern w:val="0"/>
+                <w:sz w:val="25"/>
+                <w:szCs w:val="25"/>
+              </w:rPr>
+              <w:t>)</w:t>
+            </w:r>
           </w:p>
           <w:p>
             <w:pPr>
-              <w:rPr>
-                <w:rFonts w:ascii="Courier New" w:hAnsi="Courier New"/>
-                <w:sz w:val="24"/>
-                <w:szCs w:val="24"/>
+              <w:widowControl/>
+              <w:shd w:val="clear" w:color="auto" w:fill="FFFFFF"/>
+              <w:tabs>
+                <w:tab w:val="left" w:pos="916"/>
+                <w:tab w:val="left" w:pos="1832"/>
+                <w:tab w:val="left" w:pos="2748"/>
+                <w:tab w:val="left" w:pos="3664"/>
+                <w:tab w:val="left" w:pos="4580"/>
+                <w:tab w:val="left" w:pos="5496"/>
+                <w:tab w:val="left" w:pos="6412"/>
+                <w:tab w:val="left" w:pos="7328"/>
+                <w:tab w:val="left" w:pos="8244"/>
+                <w:tab w:val="left" w:pos="9160"/>
+                <w:tab w:val="left" w:pos="10076"/>
+                <w:tab w:val="left" w:pos="10992"/>
+                <w:tab w:val="left" w:pos="11908"/>
+                <w:tab w:val="left" w:pos="12824"/>
+                <w:tab w:val="left" w:pos="13740"/>
+                <w:tab w:val="left" w:pos="14656"/>
+              </w:tabs>
+              <w:jc w:val="left"/>
+              <w:rPr>
+                <w:rFonts w:ascii="Courier New" w:eastAsia="宋体" w:hAnsi="Courier New" w:cs="Courier New" w:hint="eastAsia"/>
+                <w:color w:val="000000"/>
+                <w:kern w:val="0"/>
+                <w:sz w:val="25"/>
+                <w:szCs w:val="25"/>
               </w:rPr>
             </w:pPr>
+          </w:p>
+        </w:tc>
+      </w:tr>
+    </w:tbl>
+    <w:p>
+      <w:pPr>
+        <w:ind w:firstLineChars="200" w:firstLine="480"/>
+        <w:rPr>
+          <w:rFonts w:ascii="Courier New" w:hAnsi="Courier New"/>
+          <w:sz w:val="24"/>
+          <w:szCs w:val="24"/>
+        </w:rPr>
+      </w:pPr>
+      <w:r>
+        <w:rPr>
+          <w:rFonts w:ascii="Courier New" w:hAnsi="Courier New" w:hint="eastAsia"/>
+          <w:sz w:val="24"/>
+          <w:szCs w:val="24"/>
+        </w:rPr>
+        <w:lastRenderedPageBreak/>
+        <w:t>如上所示，第一种方法是直接调用</w:t>
+      </w:r>
+      <w:r>
+        <w:rPr>
+          <w:rFonts w:ascii="Courier New" w:hAnsi="Courier New" w:hint="eastAsia"/>
+          <w:sz w:val="24"/>
+          <w:szCs w:val="24"/>
+        </w:rPr>
+        <w:t>NumPy</w:t>
+      </w:r>
+      <w:r>
+        <w:rPr>
+          <w:rFonts w:ascii="Courier New" w:hAnsi="Courier New" w:hint="eastAsia"/>
+          <w:sz w:val="24"/>
+          <w:szCs w:val="24"/>
+        </w:rPr>
+        <w:t>的</w:t>
+      </w:r>
+      <w:r>
+        <w:rPr>
+          <w:rFonts w:ascii="Courier New" w:hAnsi="Courier New" w:hint="eastAsia"/>
+          <w:sz w:val="24"/>
+          <w:szCs w:val="24"/>
+        </w:rPr>
+        <w:t>median(</w:t>
+      </w:r>
+      <w:r>
+        <w:rPr>
+          <w:rFonts w:ascii="Courier New" w:hAnsi="Courier New"/>
+          <w:sz w:val="24"/>
+          <w:szCs w:val="24"/>
+        </w:rPr>
+        <w:t>)</w:t>
+      </w:r>
+      <w:r>
+        <w:rPr>
+          <w:rFonts w:ascii="Courier New" w:hAnsi="Courier New" w:hint="eastAsia"/>
+          <w:sz w:val="24"/>
+          <w:szCs w:val="24"/>
+        </w:rPr>
+        <w:t>函数</w:t>
+      </w:r>
+      <w:r>
+        <w:rPr>
+          <w:rFonts w:ascii="Courier New" w:hAnsi="Courier New" w:hint="eastAsia"/>
+          <w:sz w:val="24"/>
+          <w:szCs w:val="24"/>
+        </w:rPr>
+        <w:t>；第二种方法是先排序，再取中间的数。</w:t>
+      </w:r>
+      <w:r>
+        <w:rPr>
+          <w:rFonts w:ascii="Courier New" w:hAnsi="Courier New" w:hint="eastAsia"/>
+          <w:sz w:val="24"/>
+          <w:szCs w:val="24"/>
+        </w:rPr>
+        <w:t>最终，上面代码段的输出结果如下所示：</w:t>
+      </w:r>
+    </w:p>
+    <w:tbl>
+      <w:tblPr>
+        <w:tblStyle w:val="a5"/>
+        <w:tblW w:w="0" w:type="auto"/>
+        <w:tblLook w:val="04A0" w:firstRow="1" w:lastRow="0" w:firstColumn="1" w:lastColumn="0" w:noHBand="0" w:noVBand="1"/>
+      </w:tblPr>
+      <w:tblGrid>
+        <w:gridCol w:w="8522"/>
+      </w:tblGrid>
+      <w:tr>
+        <w:tc>
+          <w:tcPr>
+            <w:tcW w:w="8522" w:type="dxa"/>
+          </w:tcPr>
+          <w:p>
+            <w:pPr>
+              <w:rPr>
+                <w:rFonts w:ascii="Courier New" w:hAnsi="Courier New"/>
+                <w:sz w:val="24"/>
+                <w:szCs w:val="24"/>
+              </w:rPr>
+            </w:pPr>
+            <w:r>
+              <w:rPr>
+                <w:rFonts w:ascii="Courier New" w:hAnsi="Courier New"/>
+                <w:sz w:val="24"/>
+                <w:szCs w:val="24"/>
+              </w:rPr>
+              <w:t xml:space="preserve">median </w:t>
+            </w:r>
+            <w:proofErr w:type="gramStart"/>
+            <w:r>
+              <w:rPr>
+                <w:rFonts w:ascii="Courier New" w:hAnsi="Courier New"/>
+                <w:sz w:val="24"/>
+                <w:szCs w:val="24"/>
+              </w:rPr>
+              <w:t>=  7.575</w:t>
+            </w:r>
+            <w:proofErr w:type="gramEnd"/>
+          </w:p>
+          <w:p>
+            <w:pPr>
+              <w:rPr>
+                <w:rFonts w:ascii="Courier New" w:hAnsi="Courier New"/>
+                <w:sz w:val="24"/>
+                <w:szCs w:val="24"/>
+              </w:rPr>
+            </w:pPr>
+            <w:r>
+              <w:rPr>
+                <w:rFonts w:ascii="Courier New" w:hAnsi="Courier New"/>
+                <w:sz w:val="24"/>
+                <w:szCs w:val="24"/>
+              </w:rPr>
+              <w:t xml:space="preserve">sorted </w:t>
+            </w:r>
+            <w:proofErr w:type="gramStart"/>
+            <w:r>
+              <w:rPr>
+                <w:rFonts w:ascii="Courier New" w:hAnsi="Courier New"/>
+                <w:sz w:val="24"/>
+                <w:szCs w:val="24"/>
+              </w:rPr>
+              <w:t>=  [</w:t>
+            </w:r>
+            <w:proofErr w:type="gramEnd"/>
+            <w:r>
+              <w:rPr>
+                <w:rFonts w:ascii="Courier New" w:hAnsi="Courier New"/>
+                <w:sz w:val="24"/>
+                <w:szCs w:val="24"/>
+              </w:rPr>
+              <w:t xml:space="preserve"> 7.25  7.27  7.27  7.32  7.35  7.36  7.41  7.45  7.51  7.52  7.53  7.57</w:t>
+            </w:r>
+          </w:p>
+          <w:p>
+            <w:pPr>
+              <w:rPr>
+                <w:rFonts w:ascii="Courier New" w:hAnsi="Courier New"/>
+                <w:sz w:val="24"/>
+                <w:szCs w:val="24"/>
+              </w:rPr>
+            </w:pPr>
+            <w:r>
+              <w:rPr>
+                <w:rFonts w:ascii="Courier New" w:hAnsi="Courier New"/>
+                <w:sz w:val="24"/>
+                <w:szCs w:val="24"/>
+              </w:rPr>
+              <w:t xml:space="preserve">  </w:t>
+            </w:r>
+            <w:proofErr w:type="gramStart"/>
+            <w:r>
+              <w:rPr>
+                <w:rFonts w:ascii="Courier New" w:hAnsi="Courier New"/>
+                <w:sz w:val="24"/>
+                <w:szCs w:val="24"/>
+              </w:rPr>
+              <w:t>7.57  7.58</w:t>
+            </w:r>
+            <w:proofErr w:type="gramEnd"/>
+            <w:r>
+              <w:rPr>
+                <w:rFonts w:ascii="Courier New" w:hAnsi="Courier New"/>
+                <w:sz w:val="24"/>
+                <w:szCs w:val="24"/>
+              </w:rPr>
+              <w:t xml:space="preserve">  7.59  7.66  7.71  7.8   7.83  7.83  7.85  7.87  7.88  7.91</w:t>
+            </w:r>
+          </w:p>
+          <w:p>
+            <w:pPr>
+              <w:rPr>
+                <w:rFonts w:ascii="Courier New" w:hAnsi="Courier New"/>
+                <w:sz w:val="24"/>
+                <w:szCs w:val="24"/>
+              </w:rPr>
+            </w:pPr>
+            <w:r>
+              <w:rPr>
+                <w:rFonts w:ascii="Courier New" w:hAnsi="Courier New"/>
+                <w:sz w:val="24"/>
+                <w:szCs w:val="24"/>
+              </w:rPr>
+              <w:t xml:space="preserve">  </w:t>
+            </w:r>
+            <w:proofErr w:type="gramStart"/>
+            <w:r>
+              <w:rPr>
+                <w:rFonts w:ascii="Courier New" w:hAnsi="Courier New"/>
+                <w:sz w:val="24"/>
+                <w:szCs w:val="24"/>
+              </w:rPr>
+              <w:t>7.94  7.98</w:t>
+            </w:r>
+            <w:proofErr w:type="gramEnd"/>
+            <w:r>
+              <w:rPr>
+                <w:rFonts w:ascii="Courier New" w:hAnsi="Courier New"/>
+                <w:sz w:val="24"/>
+                <w:szCs w:val="24"/>
+              </w:rPr>
+              <w:t>]</w:t>
+            </w:r>
+          </w:p>
+          <w:p>
+            <w:pPr>
+              <w:rPr>
+                <w:rFonts w:ascii="Courier New" w:hAnsi="Courier New"/>
+                <w:sz w:val="24"/>
+                <w:szCs w:val="24"/>
+              </w:rPr>
+            </w:pPr>
+            <w:r>
+              <w:rPr>
+                <w:rFonts w:ascii="Courier New" w:hAnsi="Courier New"/>
+                <w:sz w:val="24"/>
+                <w:szCs w:val="24"/>
+              </w:rPr>
+              <w:t xml:space="preserve">middle </w:t>
+            </w:r>
+            <w:proofErr w:type="gramStart"/>
+            <w:r>
+              <w:rPr>
+                <w:rFonts w:ascii="Courier New" w:hAnsi="Courier New"/>
+                <w:sz w:val="24"/>
+                <w:szCs w:val="24"/>
+              </w:rPr>
+              <w:t>=  7.57</w:t>
+            </w:r>
+            <w:proofErr w:type="gramEnd"/>
+          </w:p>
+          <w:p>
+            <w:pPr>
+              <w:rPr>
+                <w:rFonts w:ascii="Courier New" w:hAnsi="Courier New" w:hint="eastAsia"/>
+                <w:sz w:val="24"/>
+                <w:szCs w:val="24"/>
+              </w:rPr>
+            </w:pPr>
+            <w:proofErr w:type="spellStart"/>
+            <w:r>
+              <w:rPr>
+                <w:rFonts w:ascii="Courier New" w:hAnsi="Courier New"/>
+                <w:sz w:val="24"/>
+                <w:szCs w:val="24"/>
+              </w:rPr>
+              <w:t>average_middle</w:t>
+            </w:r>
+            <w:proofErr w:type="spellEnd"/>
+            <w:r>
+              <w:rPr>
+                <w:rFonts w:ascii="Courier New" w:hAnsi="Courier New"/>
+                <w:sz w:val="24"/>
+                <w:szCs w:val="24"/>
+              </w:rPr>
+              <w:t xml:space="preserve"> =  7.575</w:t>
+            </w:r>
             <w:bookmarkStart w:id="0" w:name="_GoBack"/>
             <w:bookmarkEnd w:id="0"/>
           </w:p>
@@ -8740,7 +9497,7 @@
       <w:pPr>
         <w:ind w:firstLineChars="200" w:firstLine="480"/>
         <w:rPr>
-          <w:rFonts w:ascii="Courier New" w:hAnsi="Courier New"/>
+          <w:rFonts w:ascii="Courier New" w:hAnsi="Courier New" w:hint="eastAsia"/>
           <w:sz w:val="24"/>
           <w:szCs w:val="24"/>
         </w:rPr>

--- a/python_book/stock/stock.docx
+++ b/python_book/stock/stock.docx
@@ -8201,7 +8201,7 @@
                 <w:sz w:val="24"/>
                 <w:szCs w:val="24"/>
               </w:rPr>
-              <w:t xml:space="preserve"> average =  7.615</w:t>
+              <w:t xml:space="preserve"> average = 7.615</w:t>
             </w:r>
           </w:p>
           <w:p>
@@ -8269,9 +8269,10 @@
     </w:p>
     <w:p>
       <w:pPr>
-        <w:ind w:firstLineChars="200" w:firstLine="480"/>
-        <w:rPr>
-          <w:rFonts w:ascii="Courier New" w:hAnsi="Courier New"/>
+        <w:ind w:firstLineChars="200" w:firstLine="482"/>
+        <w:rPr>
+          <w:rFonts w:ascii="Courier New" w:hAnsi="Courier New"/>
+          <w:b/>
           <w:sz w:val="24"/>
           <w:szCs w:val="24"/>
         </w:rPr>
@@ -8279,6 +8280,7 @@
       <w:r>
         <w:rPr>
           <w:rFonts w:ascii="Courier New" w:hAnsi="Courier New"/>
+          <w:b/>
           <w:sz w:val="24"/>
           <w:szCs w:val="24"/>
         </w:rPr>
@@ -8287,6 +8289,7 @@
       <w:r>
         <w:rPr>
           <w:rFonts w:ascii="Courier New" w:hAnsi="Courier New" w:hint="eastAsia"/>
+          <w:b/>
           <w:sz w:val="24"/>
           <w:szCs w:val="24"/>
         </w:rPr>
@@ -8295,6 +8298,7 @@
       <w:r>
         <w:rPr>
           <w:rFonts w:ascii="Courier New" w:hAnsi="Courier New"/>
+          <w:b/>
           <w:sz w:val="24"/>
           <w:szCs w:val="24"/>
         </w:rPr>
@@ -8303,6 +8307,7 @@
       <w:r>
         <w:rPr>
           <w:rFonts w:ascii="Courier New" w:hAnsi="Courier New" w:hint="eastAsia"/>
+          <w:b/>
           <w:sz w:val="24"/>
           <w:szCs w:val="24"/>
         </w:rPr>
@@ -8311,6 +8316,7 @@
       <w:r>
         <w:rPr>
           <w:rFonts w:ascii="Courier New" w:hAnsi="Courier New"/>
+          <w:b/>
           <w:sz w:val="24"/>
           <w:szCs w:val="24"/>
         </w:rPr>
@@ -8319,6 +8325,7 @@
       <w:r>
         <w:rPr>
           <w:rFonts w:ascii="Courier New" w:hAnsi="Courier New" w:hint="eastAsia"/>
+          <w:b/>
           <w:sz w:val="24"/>
           <w:szCs w:val="24"/>
         </w:rPr>
@@ -9202,7 +9209,7 @@
               </w:tabs>
               <w:jc w:val="left"/>
               <w:rPr>
-                <w:rFonts w:ascii="Courier New" w:eastAsia="宋体" w:hAnsi="Courier New" w:cs="Courier New" w:hint="eastAsia"/>
+                <w:rFonts w:ascii="Courier New" w:eastAsia="宋体" w:hAnsi="Courier New" w:cs="Courier New"/>
                 <w:color w:val="000000"/>
                 <w:kern w:val="0"/>
                 <w:sz w:val="25"/>
@@ -9361,77 +9368,17 @@
                 <w:sz w:val="24"/>
                 <w:szCs w:val="24"/>
               </w:rPr>
-              <w:t xml:space="preserve"> 7.25  7.27  7.27  7.32  7.35  7.36  7.41  7.45  7.51  7.52  7.53  7.57</w:t>
-            </w:r>
-          </w:p>
-          <w:p>
-            <w:pPr>
-              <w:rPr>
-                <w:rFonts w:ascii="Courier New" w:hAnsi="Courier New"/>
-                <w:sz w:val="24"/>
-                <w:szCs w:val="24"/>
-              </w:rPr>
-            </w:pPr>
-            <w:r>
-              <w:rPr>
-                <w:rFonts w:ascii="Courier New" w:hAnsi="Courier New"/>
-                <w:sz w:val="24"/>
-                <w:szCs w:val="24"/>
-              </w:rPr>
-              <w:t xml:space="preserve">  </w:t>
-            </w:r>
-            <w:proofErr w:type="gramStart"/>
-            <w:r>
-              <w:rPr>
-                <w:rFonts w:ascii="Courier New" w:hAnsi="Courier New"/>
-                <w:sz w:val="24"/>
-                <w:szCs w:val="24"/>
-              </w:rPr>
-              <w:t>7.57  7.58</w:t>
-            </w:r>
-            <w:proofErr w:type="gramEnd"/>
-            <w:r>
-              <w:rPr>
-                <w:rFonts w:ascii="Courier New" w:hAnsi="Courier New"/>
-                <w:sz w:val="24"/>
-                <w:szCs w:val="24"/>
-              </w:rPr>
-              <w:t xml:space="preserve">  7.59  7.66  7.71  7.8   7.83  7.83  7.85  7.87  7.88  7.91</w:t>
-            </w:r>
-          </w:p>
-          <w:p>
-            <w:pPr>
-              <w:rPr>
-                <w:rFonts w:ascii="Courier New" w:hAnsi="Courier New"/>
-                <w:sz w:val="24"/>
-                <w:szCs w:val="24"/>
-              </w:rPr>
-            </w:pPr>
-            <w:r>
-              <w:rPr>
-                <w:rFonts w:ascii="Courier New" w:hAnsi="Courier New"/>
-                <w:sz w:val="24"/>
-                <w:szCs w:val="24"/>
-              </w:rPr>
-              <w:t xml:space="preserve">  </w:t>
-            </w:r>
-            <w:proofErr w:type="gramStart"/>
-            <w:r>
-              <w:rPr>
-                <w:rFonts w:ascii="Courier New" w:hAnsi="Courier New"/>
-                <w:sz w:val="24"/>
-                <w:szCs w:val="24"/>
-              </w:rPr>
-              <w:t>7.94  7.98</w:t>
-            </w:r>
-            <w:proofErr w:type="gramEnd"/>
-            <w:r>
-              <w:rPr>
-                <w:rFonts w:ascii="Courier New" w:hAnsi="Courier New"/>
-                <w:sz w:val="24"/>
-                <w:szCs w:val="24"/>
-              </w:rPr>
-              <w:t>]</w:t>
+              <w:t xml:space="preserve"> 7.25  7.27  7.27  7.32  7.35  7.36  7.41  7.45  7.51  7.52  7.53  7.</w:t>
+            </w:r>
+            <w:bookmarkStart w:id="0" w:name="_GoBack"/>
+            <w:bookmarkEnd w:id="0"/>
+            <w:r>
+              <w:rPr>
+                <w:rFonts w:ascii="Courier New" w:hAnsi="Courier New"/>
+                <w:sz w:val="24"/>
+                <w:szCs w:val="24"/>
+              </w:rPr>
+              <w:t>57  7.57  7.58  7.59  7.66  7.71  7.8   7.83  7.83  7.85  7.87  7.88  7.91  7.94  7.98]</w:t>
             </w:r>
           </w:p>
           <w:p>
@@ -9464,7 +9411,7 @@
           <w:p>
             <w:pPr>
               <w:rPr>
-                <w:rFonts w:ascii="Courier New" w:hAnsi="Courier New" w:hint="eastAsia"/>
+                <w:rFonts w:ascii="Courier New" w:hAnsi="Courier New"/>
                 <w:sz w:val="24"/>
                 <w:szCs w:val="24"/>
               </w:rPr>
@@ -9485,10 +9432,26 @@
                 <w:sz w:val="24"/>
                 <w:szCs w:val="24"/>
               </w:rPr>
-              <w:t xml:space="preserve"> =  7.575</w:t>
-            </w:r>
-            <w:bookmarkStart w:id="0" w:name="_GoBack"/>
-            <w:bookmarkEnd w:id="0"/>
+              <w:t xml:space="preserve"> </w:t>
+            </w:r>
+            <w:proofErr w:type="gramStart"/>
+            <w:r>
+              <w:rPr>
+                <w:rFonts w:ascii="Courier New" w:hAnsi="Courier New"/>
+                <w:sz w:val="24"/>
+                <w:szCs w:val="24"/>
+              </w:rPr>
+              <w:t>=  7</w:t>
+            </w:r>
+            <w:proofErr w:type="gramEnd"/>
+            <w:r>
+              <w:rPr>
+                <w:rFonts w:ascii="Courier New" w:hAnsi="Courier New"/>
+                <w:sz w:val="24"/>
+                <w:szCs w:val="24"/>
+              </w:rPr>
+              <w:t>.575</w:t>
+            </w:r>
           </w:p>
         </w:tc>
       </w:tr>
@@ -9497,7 +9460,564 @@
       <w:pPr>
         <w:ind w:firstLineChars="200" w:firstLine="480"/>
         <w:rPr>
-          <w:rFonts w:ascii="Courier New" w:hAnsi="Courier New" w:hint="eastAsia"/>
+          <w:rFonts w:ascii="Courier New" w:hAnsi="Courier New"/>
+          <w:sz w:val="24"/>
+          <w:szCs w:val="24"/>
+        </w:rPr>
+      </w:pPr>
+    </w:p>
+    <w:p>
+      <w:pPr>
+        <w:ind w:firstLineChars="200" w:firstLine="482"/>
+        <w:rPr>
+          <w:rFonts w:ascii="Courier New" w:hAnsi="Courier New"/>
+          <w:b/>
+          <w:sz w:val="24"/>
+          <w:szCs w:val="24"/>
+        </w:rPr>
+      </w:pPr>
+      <w:r>
+        <w:rPr>
+          <w:rFonts w:ascii="Courier New" w:hAnsi="Courier New" w:hint="eastAsia"/>
+          <w:b/>
+          <w:sz w:val="24"/>
+          <w:szCs w:val="24"/>
+        </w:rPr>
+        <w:t>3.</w:t>
+      </w:r>
+      <w:r>
+        <w:rPr>
+          <w:rFonts w:ascii="Courier New" w:hAnsi="Courier New"/>
+          <w:b/>
+          <w:sz w:val="24"/>
+          <w:szCs w:val="24"/>
+        </w:rPr>
+        <w:t>2</w:t>
+      </w:r>
+      <w:r>
+        <w:rPr>
+          <w:rFonts w:ascii="Courier New" w:hAnsi="Courier New" w:hint="eastAsia"/>
+          <w:b/>
+          <w:sz w:val="24"/>
+          <w:szCs w:val="24"/>
+        </w:rPr>
+        <w:t>.</w:t>
+      </w:r>
+      <w:r>
+        <w:rPr>
+          <w:rFonts w:ascii="Courier New" w:hAnsi="Courier New"/>
+          <w:b/>
+          <w:sz w:val="24"/>
+          <w:szCs w:val="24"/>
+        </w:rPr>
+        <w:t xml:space="preserve">5 </w:t>
+      </w:r>
+      <w:r>
+        <w:rPr>
+          <w:rFonts w:ascii="Courier New" w:hAnsi="Courier New" w:hint="eastAsia"/>
+          <w:b/>
+          <w:sz w:val="24"/>
+          <w:szCs w:val="24"/>
+        </w:rPr>
+        <w:t>计算股票收益率</w:t>
+      </w:r>
+    </w:p>
+    <w:p>
+      <w:pPr>
+        <w:ind w:firstLineChars="200" w:firstLine="480"/>
+        <w:rPr>
+          <w:rFonts w:ascii="Courier New" w:hAnsi="Courier New"/>
+          <w:sz w:val="24"/>
+          <w:szCs w:val="24"/>
+        </w:rPr>
+      </w:pPr>
+      <w:r>
+        <w:rPr>
+          <w:rFonts w:ascii="Courier New" w:hAnsi="Courier New" w:hint="eastAsia"/>
+          <w:sz w:val="24"/>
+          <w:szCs w:val="24"/>
+        </w:rPr>
+        <w:t>本节介绍对股票收益率三种不同指标的计算，即普通收益率、对数收益率和收益波动率。</w:t>
+      </w:r>
+      <w:r>
+        <w:rPr>
+          <w:rFonts w:ascii="Courier New" w:hAnsi="Courier New" w:hint="eastAsia"/>
+          <w:sz w:val="24"/>
+          <w:szCs w:val="24"/>
+        </w:rPr>
+        <w:t>计算收益率所需的</w:t>
+      </w:r>
+      <w:proofErr w:type="gramStart"/>
+      <w:r>
+        <w:rPr>
+          <w:rFonts w:ascii="Courier New" w:hAnsi="Courier New" w:hint="eastAsia"/>
+          <w:sz w:val="24"/>
+          <w:szCs w:val="24"/>
+        </w:rPr>
+        <w:t>的</w:t>
+      </w:r>
+      <w:proofErr w:type="gramEnd"/>
+      <w:r>
+        <w:rPr>
+          <w:rFonts w:ascii="Courier New" w:hAnsi="Courier New" w:hint="eastAsia"/>
+          <w:sz w:val="24"/>
+          <w:szCs w:val="24"/>
+        </w:rPr>
+        <w:t>原始数据主要是股票的收盘价，它在</w:t>
+      </w:r>
+      <w:r>
+        <w:rPr>
+          <w:rFonts w:ascii="Courier New" w:hAnsi="Courier New" w:hint="eastAsia"/>
+          <w:sz w:val="24"/>
+          <w:szCs w:val="24"/>
+        </w:rPr>
+        <w:t>3.</w:t>
+      </w:r>
+      <w:r>
+        <w:rPr>
+          <w:rFonts w:ascii="Courier New" w:hAnsi="Courier New"/>
+          <w:sz w:val="24"/>
+          <w:szCs w:val="24"/>
+        </w:rPr>
+        <w:t>2</w:t>
+      </w:r>
+      <w:r>
+        <w:rPr>
+          <w:rFonts w:ascii="Courier New" w:hAnsi="Courier New" w:hint="eastAsia"/>
+          <w:sz w:val="24"/>
+          <w:szCs w:val="24"/>
+        </w:rPr>
+        <w:t>.</w:t>
+      </w:r>
+      <w:r>
+        <w:rPr>
+          <w:rFonts w:ascii="Courier New" w:hAnsi="Courier New"/>
+          <w:sz w:val="24"/>
+          <w:szCs w:val="24"/>
+        </w:rPr>
+        <w:t>1</w:t>
+      </w:r>
+      <w:r>
+        <w:rPr>
+          <w:rFonts w:ascii="Courier New" w:hAnsi="Courier New" w:hint="eastAsia"/>
+          <w:sz w:val="24"/>
+          <w:szCs w:val="24"/>
+        </w:rPr>
+        <w:t>节被我们保存在了</w:t>
+      </w:r>
+      <w:r>
+        <w:rPr>
+          <w:rFonts w:ascii="Courier New" w:hAnsi="Courier New" w:hint="eastAsia"/>
+          <w:sz w:val="24"/>
+          <w:szCs w:val="24"/>
+        </w:rPr>
+        <w:t>变量</w:t>
+      </w:r>
+      <w:r>
+        <w:rPr>
+          <w:rFonts w:ascii="Courier New" w:hAnsi="Courier New" w:hint="eastAsia"/>
+          <w:sz w:val="24"/>
+          <w:szCs w:val="24"/>
+        </w:rPr>
+        <w:t>close</w:t>
+      </w:r>
+      <w:r>
+        <w:rPr>
+          <w:rFonts w:ascii="Courier New" w:hAnsi="Courier New" w:hint="eastAsia"/>
+          <w:sz w:val="24"/>
+          <w:szCs w:val="24"/>
+        </w:rPr>
+        <w:t>中。</w:t>
+      </w:r>
+      <w:r>
+        <w:rPr>
+          <w:rFonts w:ascii="Courier New" w:hAnsi="Courier New" w:hint="eastAsia"/>
+          <w:sz w:val="24"/>
+          <w:szCs w:val="24"/>
+        </w:rPr>
+        <w:t>以收盘价为基础，我们首先计算每一天的收盘价相比前一天的变化量</w:t>
+      </w:r>
+      <w:r>
+        <w:rPr>
+          <w:rFonts w:ascii="Courier New" w:hAnsi="Courier New" w:hint="eastAsia"/>
+          <w:sz w:val="24"/>
+          <w:szCs w:val="24"/>
+        </w:rPr>
+        <w:t>。使用</w:t>
+      </w:r>
+      <w:r>
+        <w:rPr>
+          <w:rFonts w:ascii="Courier New" w:hAnsi="Courier New" w:hint="eastAsia"/>
+          <w:sz w:val="24"/>
+          <w:szCs w:val="24"/>
+        </w:rPr>
+        <w:t>N</w:t>
+      </w:r>
+      <w:r>
+        <w:rPr>
+          <w:rFonts w:ascii="Courier New" w:hAnsi="Courier New"/>
+          <w:sz w:val="24"/>
+          <w:szCs w:val="24"/>
+        </w:rPr>
+        <w:t>umP</w:t>
+      </w:r>
+      <w:r>
+        <w:rPr>
+          <w:rFonts w:ascii="Courier New" w:hAnsi="Courier New" w:hint="eastAsia"/>
+          <w:sz w:val="24"/>
+          <w:szCs w:val="24"/>
+        </w:rPr>
+        <w:t>y</w:t>
+      </w:r>
+      <w:r>
+        <w:rPr>
+          <w:rFonts w:ascii="Courier New" w:hAnsi="Courier New" w:hint="eastAsia"/>
+          <w:sz w:val="24"/>
+          <w:szCs w:val="24"/>
+        </w:rPr>
+        <w:t>的</w:t>
+      </w:r>
+      <w:r>
+        <w:rPr>
+          <w:rFonts w:ascii="Courier New" w:hAnsi="Courier New" w:hint="eastAsia"/>
+          <w:sz w:val="24"/>
+          <w:szCs w:val="24"/>
+        </w:rPr>
+        <w:t>diff</w:t>
+      </w:r>
+      <w:r>
+        <w:rPr>
+          <w:rFonts w:ascii="Courier New" w:hAnsi="Courier New"/>
+          <w:sz w:val="24"/>
+          <w:szCs w:val="24"/>
+        </w:rPr>
+        <w:t>()</w:t>
+      </w:r>
+      <w:r>
+        <w:rPr>
+          <w:rFonts w:ascii="Courier New" w:hAnsi="Courier New" w:hint="eastAsia"/>
+          <w:sz w:val="24"/>
+          <w:szCs w:val="24"/>
+        </w:rPr>
+        <w:t>函数即可计算该变化量，我们将其保存在数组</w:t>
+      </w:r>
+      <w:r>
+        <w:rPr>
+          <w:rFonts w:ascii="Courier New" w:hAnsi="Courier New" w:hint="eastAsia"/>
+          <w:sz w:val="24"/>
+          <w:szCs w:val="24"/>
+        </w:rPr>
+        <w:t>d</w:t>
+      </w:r>
+      <w:r>
+        <w:rPr>
+          <w:rFonts w:ascii="Courier New" w:hAnsi="Courier New"/>
+          <w:sz w:val="24"/>
+          <w:szCs w:val="24"/>
+        </w:rPr>
+        <w:t>iff</w:t>
+      </w:r>
+      <w:r>
+        <w:rPr>
+          <w:rFonts w:ascii="Courier New" w:hAnsi="Courier New" w:hint="eastAsia"/>
+          <w:sz w:val="24"/>
+          <w:szCs w:val="24"/>
+        </w:rPr>
+        <w:t>中</w:t>
+      </w:r>
+      <w:r>
+        <w:rPr>
+          <w:rFonts w:ascii="Courier New" w:hAnsi="Courier New" w:hint="eastAsia"/>
+          <w:sz w:val="24"/>
+          <w:szCs w:val="24"/>
+        </w:rPr>
+        <w:t>：</w:t>
+      </w:r>
+    </w:p>
+    <w:tbl>
+      <w:tblPr>
+        <w:tblStyle w:val="a5"/>
+        <w:tblW w:w="0" w:type="auto"/>
+        <w:tblLook w:val="04A0" w:firstRow="1" w:lastRow="0" w:firstColumn="1" w:lastColumn="0" w:noHBand="0" w:noVBand="1"/>
+      </w:tblPr>
+      <w:tblGrid>
+        <w:gridCol w:w="8522"/>
+      </w:tblGrid>
+      <w:tr>
+        <w:tc>
+          <w:tcPr>
+            <w:tcW w:w="8522" w:type="dxa"/>
+          </w:tcPr>
+          <w:p>
+            <w:pPr>
+              <w:widowControl/>
+              <w:shd w:val="clear" w:color="auto" w:fill="FFFFFF"/>
+              <w:tabs>
+                <w:tab w:val="left" w:pos="916"/>
+                <w:tab w:val="left" w:pos="1832"/>
+                <w:tab w:val="left" w:pos="2748"/>
+                <w:tab w:val="left" w:pos="3664"/>
+                <w:tab w:val="left" w:pos="4580"/>
+                <w:tab w:val="left" w:pos="5496"/>
+                <w:tab w:val="left" w:pos="6412"/>
+                <w:tab w:val="left" w:pos="7328"/>
+                <w:tab w:val="left" w:pos="8244"/>
+                <w:tab w:val="left" w:pos="9160"/>
+                <w:tab w:val="left" w:pos="10076"/>
+                <w:tab w:val="left" w:pos="10992"/>
+                <w:tab w:val="left" w:pos="11908"/>
+                <w:tab w:val="left" w:pos="12824"/>
+                <w:tab w:val="left" w:pos="13740"/>
+                <w:tab w:val="left" w:pos="14656"/>
+              </w:tabs>
+              <w:jc w:val="left"/>
+              <w:rPr>
+                <w:rFonts w:ascii="Courier New" w:eastAsia="宋体" w:hAnsi="Courier New" w:cs="Courier New"/>
+                <w:color w:val="000000"/>
+                <w:kern w:val="0"/>
+                <w:sz w:val="25"/>
+                <w:szCs w:val="25"/>
+              </w:rPr>
+            </w:pPr>
+            <w:r>
+              <w:rPr>
+                <w:rFonts w:ascii="Courier New" w:eastAsia="宋体" w:hAnsi="Courier New" w:cs="Courier New"/>
+                <w:color w:val="000000"/>
+                <w:kern w:val="0"/>
+                <w:sz w:val="25"/>
+                <w:szCs w:val="25"/>
+              </w:rPr>
+              <w:t xml:space="preserve">diff = </w:t>
+            </w:r>
+            <w:proofErr w:type="spellStart"/>
+            <w:proofErr w:type="gramStart"/>
+            <w:r>
+              <w:rPr>
+                <w:rFonts w:ascii="Courier New" w:eastAsia="宋体" w:hAnsi="Courier New" w:cs="Courier New"/>
+                <w:color w:val="000000"/>
+                <w:kern w:val="0"/>
+                <w:sz w:val="25"/>
+                <w:szCs w:val="25"/>
+              </w:rPr>
+              <w:t>np.diff</w:t>
+            </w:r>
+            <w:proofErr w:type="spellEnd"/>
+            <w:proofErr w:type="gramEnd"/>
+            <w:r>
+              <w:rPr>
+                <w:rFonts w:ascii="Courier New" w:eastAsia="宋体" w:hAnsi="Courier New" w:cs="Courier New"/>
+                <w:color w:val="000000"/>
+                <w:kern w:val="0"/>
+                <w:sz w:val="25"/>
+                <w:szCs w:val="25"/>
+              </w:rPr>
+              <w:t>(close)</w:t>
+            </w:r>
+          </w:p>
+          <w:p>
+            <w:pPr>
+              <w:widowControl/>
+              <w:shd w:val="clear" w:color="auto" w:fill="FFFFFF"/>
+              <w:tabs>
+                <w:tab w:val="left" w:pos="916"/>
+                <w:tab w:val="left" w:pos="1832"/>
+                <w:tab w:val="left" w:pos="2748"/>
+                <w:tab w:val="left" w:pos="3664"/>
+                <w:tab w:val="left" w:pos="4580"/>
+                <w:tab w:val="left" w:pos="5496"/>
+                <w:tab w:val="left" w:pos="6412"/>
+                <w:tab w:val="left" w:pos="7328"/>
+                <w:tab w:val="left" w:pos="8244"/>
+                <w:tab w:val="left" w:pos="9160"/>
+                <w:tab w:val="left" w:pos="10076"/>
+                <w:tab w:val="left" w:pos="10992"/>
+                <w:tab w:val="left" w:pos="11908"/>
+                <w:tab w:val="left" w:pos="12824"/>
+                <w:tab w:val="left" w:pos="13740"/>
+                <w:tab w:val="left" w:pos="14656"/>
+              </w:tabs>
+              <w:jc w:val="left"/>
+              <w:rPr>
+                <w:rFonts w:ascii="Courier New" w:eastAsia="宋体" w:hAnsi="Courier New" w:cs="Courier New" w:hint="eastAsia"/>
+                <w:color w:val="000000"/>
+                <w:kern w:val="0"/>
+                <w:sz w:val="25"/>
+                <w:szCs w:val="25"/>
+              </w:rPr>
+            </w:pPr>
+            <w:proofErr w:type="gramStart"/>
+            <w:r>
+              <w:rPr>
+                <w:rFonts w:ascii="Courier New" w:eastAsia="宋体" w:hAnsi="Courier New" w:cs="Courier New"/>
+                <w:color w:val="000080"/>
+                <w:kern w:val="0"/>
+                <w:sz w:val="25"/>
+                <w:szCs w:val="25"/>
+              </w:rPr>
+              <w:t>print</w:t>
+            </w:r>
+            <w:r>
+              <w:rPr>
+                <w:rFonts w:ascii="Courier New" w:eastAsia="宋体" w:hAnsi="Courier New" w:cs="Courier New"/>
+                <w:color w:val="000000"/>
+                <w:kern w:val="0"/>
+                <w:sz w:val="25"/>
+                <w:szCs w:val="25"/>
+              </w:rPr>
+              <w:t>(</w:t>
+            </w:r>
+            <w:proofErr w:type="gramEnd"/>
+            <w:r>
+              <w:rPr>
+                <w:rFonts w:ascii="Courier New" w:eastAsia="宋体" w:hAnsi="Courier New" w:cs="Courier New"/>
+                <w:b/>
+                <w:bCs/>
+                <w:color w:val="008080"/>
+                <w:kern w:val="0"/>
+                <w:sz w:val="25"/>
+                <w:szCs w:val="25"/>
+              </w:rPr>
+              <w:t>'diff ='</w:t>
+            </w:r>
+            <w:r>
+              <w:rPr>
+                <w:rFonts w:ascii="Courier New" w:eastAsia="宋体" w:hAnsi="Courier New" w:cs="Courier New"/>
+                <w:color w:val="000000"/>
+                <w:kern w:val="0"/>
+                <w:sz w:val="25"/>
+                <w:szCs w:val="25"/>
+              </w:rPr>
+              <w:t>,diff)</w:t>
+            </w:r>
+          </w:p>
+        </w:tc>
+      </w:tr>
+    </w:tbl>
+    <w:p>
+      <w:pPr>
+        <w:ind w:firstLineChars="200" w:firstLine="480"/>
+        <w:rPr>
+          <w:rFonts w:ascii="Courier New" w:hAnsi="Courier New"/>
+          <w:sz w:val="24"/>
+          <w:szCs w:val="24"/>
+        </w:rPr>
+      </w:pPr>
+      <w:r>
+        <w:rPr>
+          <w:rFonts w:ascii="Courier New" w:hAnsi="Courier New" w:hint="eastAsia"/>
+          <w:sz w:val="24"/>
+          <w:szCs w:val="24"/>
+        </w:rPr>
+        <w:t>上</w:t>
+      </w:r>
+      <w:r>
+        <w:rPr>
+          <w:rFonts w:ascii="Courier New" w:hAnsi="Courier New" w:hint="eastAsia"/>
+          <w:sz w:val="24"/>
+          <w:szCs w:val="24"/>
+        </w:rPr>
+        <w:t>面</w:t>
+      </w:r>
+      <w:r>
+        <w:rPr>
+          <w:rFonts w:ascii="Courier New" w:hAnsi="Courier New" w:hint="eastAsia"/>
+          <w:sz w:val="24"/>
+          <w:szCs w:val="24"/>
+        </w:rPr>
+        <w:t>代码</w:t>
+      </w:r>
+      <w:r>
+        <w:rPr>
+          <w:rFonts w:ascii="Courier New" w:hAnsi="Courier New" w:hint="eastAsia"/>
+          <w:sz w:val="24"/>
+          <w:szCs w:val="24"/>
+        </w:rPr>
+        <w:t>段</w:t>
+      </w:r>
+      <w:r>
+        <w:rPr>
+          <w:rFonts w:ascii="Courier New" w:hAnsi="Courier New" w:hint="eastAsia"/>
+          <w:sz w:val="24"/>
+          <w:szCs w:val="24"/>
+        </w:rPr>
+        <w:t>的输出结果为：</w:t>
+      </w:r>
+    </w:p>
+    <w:tbl>
+      <w:tblPr>
+        <w:tblStyle w:val="a5"/>
+        <w:tblW w:w="0" w:type="auto"/>
+        <w:tblLook w:val="04A0" w:firstRow="1" w:lastRow="0" w:firstColumn="1" w:lastColumn="0" w:noHBand="0" w:noVBand="1"/>
+      </w:tblPr>
+      <w:tblGrid>
+        <w:gridCol w:w="8522"/>
+      </w:tblGrid>
+      <w:tr>
+        <w:tc>
+          <w:tcPr>
+            <w:tcW w:w="8522" w:type="dxa"/>
+          </w:tcPr>
+          <w:p>
+            <w:pPr>
+              <w:rPr>
+                <w:rFonts w:ascii="Courier New" w:hAnsi="Courier New"/>
+                <w:sz w:val="24"/>
+                <w:szCs w:val="24"/>
+              </w:rPr>
+            </w:pPr>
+            <w:r>
+              <w:rPr>
+                <w:rFonts w:ascii="Courier New" w:hAnsi="Courier New"/>
+                <w:sz w:val="24"/>
+                <w:szCs w:val="24"/>
+              </w:rPr>
+              <w:t>diff = [-0.</w:t>
+            </w:r>
+            <w:proofErr w:type="gramStart"/>
+            <w:r>
+              <w:rPr>
+                <w:rFonts w:ascii="Courier New" w:hAnsi="Courier New"/>
+                <w:sz w:val="24"/>
+                <w:szCs w:val="24"/>
+              </w:rPr>
+              <w:t>05  0.28</w:t>
+            </w:r>
+            <w:proofErr w:type="gramEnd"/>
+            <w:r>
+              <w:rPr>
+                <w:rFonts w:ascii="Courier New" w:hAnsi="Courier New"/>
+                <w:sz w:val="24"/>
+                <w:szCs w:val="24"/>
+              </w:rPr>
+              <w:t xml:space="preserve">  0.04 -0.11  0.04 -0.03 -0.05  0.   -0.</w:t>
+            </w:r>
+            <w:proofErr w:type="gramStart"/>
+            <w:r>
+              <w:rPr>
+                <w:rFonts w:ascii="Courier New" w:hAnsi="Courier New"/>
+                <w:sz w:val="24"/>
+                <w:szCs w:val="24"/>
+              </w:rPr>
+              <w:t>03  0.05</w:t>
+            </w:r>
+            <w:proofErr w:type="gramEnd"/>
+            <w:r>
+              <w:rPr>
+                <w:rFonts w:ascii="Courier New" w:hAnsi="Courier New"/>
+                <w:sz w:val="24"/>
+                <w:szCs w:val="24"/>
+              </w:rPr>
+              <w:t xml:space="preserve"> -0.28 -0.05  0.06  0.01 -0.02 -0.12  0.06  0.02 -0.12 -0.05 -0.01 -0.03 -0.07  0.02  0.  ]</w:t>
+            </w:r>
+          </w:p>
+        </w:tc>
+      </w:tr>
+    </w:tbl>
+    <w:p>
+      <w:pPr>
+        <w:ind w:firstLineChars="200" w:firstLine="480"/>
+        <w:rPr>
+          <w:rFonts w:ascii="Courier New" w:hAnsi="Courier New"/>
           <w:sz w:val="24"/>
           <w:szCs w:val="24"/>
         </w:rPr>
@@ -9507,7 +10027,7 @@
       <w:pPr>
         <w:ind w:firstLineChars="200" w:firstLine="480"/>
         <w:rPr>
-          <w:rFonts w:ascii="Courier New" w:hAnsi="Courier New"/>
+          <w:rFonts w:ascii="Courier New" w:hAnsi="Courier New" w:hint="eastAsia"/>
           <w:sz w:val="24"/>
           <w:szCs w:val="24"/>
         </w:rPr>
@@ -9525,6 +10045,16 @@
     </w:p>
     <w:p>
       <w:pPr>
+        <w:ind w:firstLineChars="200" w:firstLine="480"/>
+        <w:rPr>
+          <w:rFonts w:ascii="Courier New" w:hAnsi="Courier New"/>
+          <w:sz w:val="24"/>
+          <w:szCs w:val="24"/>
+        </w:rPr>
+      </w:pPr>
+    </w:p>
+    <w:p>
+      <w:pPr>
         <w:rPr>
           <w:rFonts w:ascii="Courier New" w:hAnsi="Courier New"/>
           <w:sz w:val="32"/>
@@ -9537,6 +10067,7 @@
           <w:sz w:val="32"/>
           <w:szCs w:val="32"/>
         </w:rPr>
+        <w:lastRenderedPageBreak/>
         <w:t>3</w:t>
       </w:r>
       <w:r>

--- a/python_book/stock/stock.docx
+++ b/python_book/stock/stock.docx
@@ -8444,7 +8444,7 @@
               </w:tabs>
               <w:jc w:val="left"/>
               <w:rPr>
-                <w:rFonts w:ascii="Courier New" w:eastAsia="宋体" w:hAnsi="Courier New" w:cs="Courier New"/>
+                <w:rFonts w:ascii="Courier New" w:eastAsia="宋体" w:hAnsi="Courier New" w:cs="Courier New" w:hint="eastAsia"/>
                 <w:color w:val="000000"/>
                 <w:kern w:val="0"/>
                 <w:sz w:val="25"/>
@@ -8461,43 +8461,7 @@
                 <w:sz w:val="25"/>
                 <w:szCs w:val="25"/>
               </w:rPr>
-              <w:t xml:space="preserve"># </w:t>
-            </w:r>
-            <w:r>
-              <w:rPr>
-                <w:rFonts w:ascii="Courier New" w:eastAsia="宋体" w:hAnsi="Courier New" w:cs="Courier New"/>
-                <w:i/>
-                <w:iCs/>
-                <w:color w:val="808080"/>
-                <w:kern w:val="0"/>
-                <w:sz w:val="25"/>
-                <w:szCs w:val="25"/>
-              </w:rPr>
-              <w:t>6</w:t>
-            </w:r>
-            <w:r>
-              <w:rPr>
-                <w:rFonts w:ascii="Courier New" w:eastAsia="宋体" w:hAnsi="Courier New" w:cs="Courier New" w:hint="eastAsia"/>
-                <w:i/>
-                <w:iCs/>
-                <w:color w:val="808080"/>
-                <w:kern w:val="0"/>
-                <w:sz w:val="25"/>
-                <w:szCs w:val="25"/>
-              </w:rPr>
-              <w:t>.</w:t>
-            </w:r>
-            <w:r>
-              <w:rPr>
-                <w:rFonts w:ascii="Courier New" w:eastAsia="宋体" w:hAnsi="Courier New" w:cs="Courier New"/>
-                <w:i/>
-                <w:iCs/>
-                <w:color w:val="808080"/>
-                <w:kern w:val="0"/>
-                <w:sz w:val="25"/>
-                <w:szCs w:val="25"/>
-              </w:rPr>
-              <w:t xml:space="preserve">1 </w:t>
+              <w:t xml:space="preserve"># 6.1 </w:t>
             </w:r>
             <w:r>
               <w:rPr>
@@ -8545,7 +8509,7 @@
                 <w:sz w:val="25"/>
                 <w:szCs w:val="25"/>
               </w:rPr>
-              <w:t xml:space="preserve">median = </w:t>
+              <w:t xml:space="preserve">median1 = </w:t>
             </w:r>
             <w:proofErr w:type="spellStart"/>
             <w:r>
@@ -8579,7 +8543,6 @@
               </w:rPr>
               <w:br/>
             </w:r>
-            <w:proofErr w:type="gramStart"/>
             <w:r>
               <w:rPr>
                 <w:rFonts w:ascii="Courier New" w:eastAsia="宋体" w:hAnsi="Courier New" w:cs="Courier New"/>
@@ -8601,7 +8564,6 @@
               </w:rPr>
               <w:t>(</w:t>
             </w:r>
-            <w:proofErr w:type="gramEnd"/>
             <w:r>
               <w:rPr>
                 <w:rFonts w:ascii="Courier New" w:eastAsia="宋体" w:hAnsi="Courier New" w:cs="Courier New"/>
@@ -8612,17 +8574,41 @@
                 <w:sz w:val="25"/>
                 <w:szCs w:val="25"/>
               </w:rPr>
-              <w:t>'median = '</w:t>
-            </w:r>
-            <w:r>
-              <w:rPr>
-                <w:rFonts w:ascii="Courier New" w:eastAsia="宋体" w:hAnsi="Courier New" w:cs="Courier New"/>
-                <w:color w:val="000000"/>
-                <w:kern w:val="0"/>
-                <w:sz w:val="25"/>
-                <w:szCs w:val="25"/>
-              </w:rPr>
-              <w:t>,median)</w:t>
+              <w:t>'</w:t>
+            </w:r>
+            <w:r>
+              <w:rPr>
+                <w:rFonts w:ascii="宋体" w:eastAsia="宋体" w:hAnsi="宋体" w:cs="Courier New" w:hint="eastAsia"/>
+                <w:b/>
+                <w:bCs/>
+                <w:color w:val="008080"/>
+                <w:kern w:val="0"/>
+                <w:sz w:val="25"/>
+                <w:szCs w:val="25"/>
+              </w:rPr>
+              <w:t>中位数</w:t>
+            </w:r>
+            <w:r>
+              <w:rPr>
+                <w:rFonts w:ascii="Courier New" w:eastAsia="宋体" w:hAnsi="Courier New" w:cs="Courier New"/>
+                <w:b/>
+                <w:bCs/>
+                <w:color w:val="008080"/>
+                <w:kern w:val="0"/>
+                <w:sz w:val="25"/>
+                <w:szCs w:val="25"/>
+              </w:rPr>
+              <w:t>1 median1 = '</w:t>
+            </w:r>
+            <w:r>
+              <w:rPr>
+                <w:rFonts w:ascii="Courier New" w:eastAsia="宋体" w:hAnsi="Courier New" w:cs="Courier New"/>
+                <w:color w:val="000000"/>
+                <w:kern w:val="0"/>
+                <w:sz w:val="25"/>
+                <w:szCs w:val="25"/>
+              </w:rPr>
+              <w:t>,median1)</w:t>
             </w:r>
             <w:r>
               <w:rPr>
@@ -8634,38 +8620,16 @@
               </w:rPr>
               <w:br/>
             </w:r>
-          </w:p>
-          <w:p>
-            <w:pPr>
-              <w:widowControl/>
-              <w:shd w:val="clear" w:color="auto" w:fill="FFFFFF"/>
-              <w:tabs>
-                <w:tab w:val="left" w:pos="916"/>
-                <w:tab w:val="left" w:pos="1832"/>
-                <w:tab w:val="left" w:pos="2748"/>
-                <w:tab w:val="left" w:pos="3664"/>
-                <w:tab w:val="left" w:pos="4580"/>
-                <w:tab w:val="left" w:pos="5496"/>
-                <w:tab w:val="left" w:pos="6412"/>
-                <w:tab w:val="left" w:pos="7328"/>
-                <w:tab w:val="left" w:pos="8244"/>
-                <w:tab w:val="left" w:pos="9160"/>
-                <w:tab w:val="left" w:pos="10076"/>
-                <w:tab w:val="left" w:pos="10992"/>
-                <w:tab w:val="left" w:pos="11908"/>
-                <w:tab w:val="left" w:pos="12824"/>
-                <w:tab w:val="left" w:pos="13740"/>
-                <w:tab w:val="left" w:pos="14656"/>
-              </w:tabs>
-              <w:jc w:val="left"/>
-              <w:rPr>
-                <w:rFonts w:ascii="Courier New" w:eastAsia="宋体" w:hAnsi="Courier New" w:cs="Courier New"/>
-                <w:color w:val="000000"/>
-                <w:kern w:val="0"/>
-                <w:sz w:val="25"/>
-                <w:szCs w:val="25"/>
-              </w:rPr>
-            </w:pPr>
+            <w:r>
+              <w:rPr>
+                <w:rFonts w:ascii="Courier New" w:eastAsia="宋体" w:hAnsi="Courier New" w:cs="Courier New"/>
+                <w:color w:val="000000"/>
+                <w:kern w:val="0"/>
+                <w:sz w:val="25"/>
+                <w:szCs w:val="25"/>
+              </w:rPr>
+              <w:br/>
+            </w:r>
             <w:r>
               <w:rPr>
                 <w:rFonts w:ascii="Courier New" w:eastAsia="宋体" w:hAnsi="Courier New" w:cs="Courier New"/>
@@ -8951,28 +8915,7 @@
                 <w:szCs w:val="25"/>
               </w:rPr>
               <w:br/>
-            </w:r>
-            <w:proofErr w:type="spellStart"/>
-            <w:r>
-              <w:rPr>
-                <w:rFonts w:ascii="Courier New" w:eastAsia="宋体" w:hAnsi="Courier New" w:cs="Courier New"/>
-                <w:color w:val="000000"/>
-                <w:kern w:val="0"/>
-                <w:sz w:val="25"/>
-                <w:szCs w:val="25"/>
-              </w:rPr>
-              <w:t>average_mid</w:t>
-            </w:r>
-            <w:proofErr w:type="spellEnd"/>
-            <w:r>
-              <w:rPr>
-                <w:rFonts w:ascii="Courier New" w:eastAsia="宋体" w:hAnsi="Courier New" w:cs="Courier New"/>
-                <w:color w:val="000000"/>
-                <w:kern w:val="0"/>
-                <w:sz w:val="25"/>
-                <w:szCs w:val="25"/>
-              </w:rPr>
-              <w:t xml:space="preserve"> = (sorted[</w:t>
+              <w:t>median2 = (sorted[</w:t>
             </w:r>
             <w:r>
               <w:rPr>
@@ -9126,10 +9069,9 @@
               </w:rPr>
               <w:t>'</w:t>
             </w:r>
-            <w:proofErr w:type="spellStart"/>
-            <w:r>
-              <w:rPr>
-                <w:rFonts w:ascii="Courier New" w:eastAsia="宋体" w:hAnsi="Courier New" w:cs="Courier New"/>
+            <w:r>
+              <w:rPr>
+                <w:rFonts w:ascii="宋体" w:eastAsia="宋体" w:hAnsi="宋体" w:cs="Courier New" w:hint="eastAsia"/>
                 <w:b/>
                 <w:bCs/>
                 <w:color w:val="008080"/>
@@ -9137,9 +9079,8 @@
                 <w:sz w:val="25"/>
                 <w:szCs w:val="25"/>
               </w:rPr>
-              <w:t>average_middle</w:t>
-            </w:r>
-            <w:proofErr w:type="spellEnd"/>
+              <w:t>中位数</w:t>
+            </w:r>
             <w:r>
               <w:rPr>
                 <w:rFonts w:ascii="Courier New" w:eastAsia="宋体" w:hAnsi="Courier New" w:cs="Courier New"/>
@@ -9150,72 +9091,18 @@
                 <w:sz w:val="25"/>
                 <w:szCs w:val="25"/>
               </w:rPr>
-              <w:t xml:space="preserve"> = '</w:t>
-            </w:r>
-            <w:r>
-              <w:rPr>
-                <w:rFonts w:ascii="Courier New" w:eastAsia="宋体" w:hAnsi="Courier New" w:cs="Courier New"/>
-                <w:color w:val="000000"/>
-                <w:kern w:val="0"/>
-                <w:sz w:val="25"/>
-                <w:szCs w:val="25"/>
-              </w:rPr>
-              <w:t>,</w:t>
-            </w:r>
-            <w:proofErr w:type="spellStart"/>
-            <w:r>
-              <w:rPr>
-                <w:rFonts w:ascii="Courier New" w:eastAsia="宋体" w:hAnsi="Courier New" w:cs="Courier New"/>
-                <w:color w:val="000000"/>
-                <w:kern w:val="0"/>
-                <w:sz w:val="25"/>
-                <w:szCs w:val="25"/>
-              </w:rPr>
-              <w:t>average_mid</w:t>
-            </w:r>
-            <w:proofErr w:type="spellEnd"/>
-            <w:r>
-              <w:rPr>
-                <w:rFonts w:ascii="Courier New" w:eastAsia="宋体" w:hAnsi="Courier New" w:cs="Courier New"/>
-                <w:color w:val="000000"/>
-                <w:kern w:val="0"/>
-                <w:sz w:val="25"/>
-                <w:szCs w:val="25"/>
-              </w:rPr>
-              <w:t>)</w:t>
-            </w:r>
-          </w:p>
-          <w:p>
-            <w:pPr>
-              <w:widowControl/>
-              <w:shd w:val="clear" w:color="auto" w:fill="FFFFFF"/>
-              <w:tabs>
-                <w:tab w:val="left" w:pos="916"/>
-                <w:tab w:val="left" w:pos="1832"/>
-                <w:tab w:val="left" w:pos="2748"/>
-                <w:tab w:val="left" w:pos="3664"/>
-                <w:tab w:val="left" w:pos="4580"/>
-                <w:tab w:val="left" w:pos="5496"/>
-                <w:tab w:val="left" w:pos="6412"/>
-                <w:tab w:val="left" w:pos="7328"/>
-                <w:tab w:val="left" w:pos="8244"/>
-                <w:tab w:val="left" w:pos="9160"/>
-                <w:tab w:val="left" w:pos="10076"/>
-                <w:tab w:val="left" w:pos="10992"/>
-                <w:tab w:val="left" w:pos="11908"/>
-                <w:tab w:val="left" w:pos="12824"/>
-                <w:tab w:val="left" w:pos="13740"/>
-                <w:tab w:val="left" w:pos="14656"/>
-              </w:tabs>
-              <w:jc w:val="left"/>
-              <w:rPr>
-                <w:rFonts w:ascii="Courier New" w:eastAsia="宋体" w:hAnsi="Courier New" w:cs="Courier New"/>
-                <w:color w:val="000000"/>
-                <w:kern w:val="0"/>
-                <w:sz w:val="25"/>
-                <w:szCs w:val="25"/>
-              </w:rPr>
-            </w:pPr>
+              <w:t>2 median2 = '</w:t>
+            </w:r>
+            <w:r>
+              <w:rPr>
+                <w:rFonts w:ascii="Courier New" w:eastAsia="宋体" w:hAnsi="Courier New" w:cs="Courier New"/>
+                <w:color w:val="000000"/>
+                <w:kern w:val="0"/>
+                <w:sz w:val="25"/>
+                <w:szCs w:val="25"/>
+              </w:rPr>
+              <w:t>,median2)</w:t>
+            </w:r>
           </w:p>
         </w:tc>
       </w:tr>
@@ -9368,17 +9255,7 @@
                 <w:sz w:val="24"/>
                 <w:szCs w:val="24"/>
               </w:rPr>
-              <w:t xml:space="preserve"> 7.25  7.27  7.27  7.32  7.35  7.36  7.41  7.45  7.51  7.52  7.53  7.</w:t>
-            </w:r>
-            <w:bookmarkStart w:id="0" w:name="_GoBack"/>
-            <w:bookmarkEnd w:id="0"/>
-            <w:r>
-              <w:rPr>
-                <w:rFonts w:ascii="Courier New" w:hAnsi="Courier New"/>
-                <w:sz w:val="24"/>
-                <w:szCs w:val="24"/>
-              </w:rPr>
-              <w:t>57  7.57  7.58  7.59  7.66  7.71  7.8   7.83  7.83  7.85  7.87  7.88  7.91  7.94  7.98]</w:t>
+              <w:t xml:space="preserve"> 7.25  7.27  7.27  7.32  7.35  7.36  7.41  7.45  7.51  7.52  7.53  7.57  7.57  7.58  7.59  7.66  7.71  7.8   7.83  7.83  7.85  7.87  7.88  7.91  7.94  7.98]</w:t>
             </w:r>
           </w:p>
           <w:p>
@@ -9465,273 +9342,53 @@
           <w:szCs w:val="24"/>
         </w:rPr>
       </w:pPr>
-    </w:p>
-    <w:p>
-      <w:pPr>
-        <w:ind w:firstLineChars="200" w:firstLine="482"/>
-        <w:rPr>
-          <w:rFonts w:ascii="Courier New" w:hAnsi="Courier New"/>
-          <w:b/>
-          <w:sz w:val="24"/>
-          <w:szCs w:val="24"/>
-        </w:rPr>
-      </w:pPr>
-      <w:r>
-        <w:rPr>
-          <w:rFonts w:ascii="Courier New" w:hAnsi="Courier New" w:hint="eastAsia"/>
-          <w:b/>
-          <w:sz w:val="24"/>
-          <w:szCs w:val="24"/>
-        </w:rPr>
-        <w:t>3.</w:t>
-      </w:r>
-      <w:r>
-        <w:rPr>
-          <w:rFonts w:ascii="Courier New" w:hAnsi="Courier New"/>
-          <w:b/>
-          <w:sz w:val="24"/>
-          <w:szCs w:val="24"/>
-        </w:rPr>
-        <w:t>2</w:t>
-      </w:r>
-      <w:r>
-        <w:rPr>
-          <w:rFonts w:ascii="Courier New" w:hAnsi="Courier New" w:hint="eastAsia"/>
-          <w:b/>
-          <w:sz w:val="24"/>
-          <w:szCs w:val="24"/>
-        </w:rPr>
-        <w:t>.</w:t>
-      </w:r>
-      <w:r>
-        <w:rPr>
-          <w:rFonts w:ascii="Courier New" w:hAnsi="Courier New"/>
-          <w:b/>
-          <w:sz w:val="24"/>
-          <w:szCs w:val="24"/>
-        </w:rPr>
-        <w:t xml:space="preserve">5 </w:t>
-      </w:r>
-      <w:r>
-        <w:rPr>
-          <w:rFonts w:ascii="Courier New" w:hAnsi="Courier New" w:hint="eastAsia"/>
-          <w:b/>
-          <w:sz w:val="24"/>
-          <w:szCs w:val="24"/>
-        </w:rPr>
-        <w:t>计算股票收益率</w:t>
-      </w:r>
-    </w:p>
-    <w:p>
-      <w:pPr>
-        <w:ind w:firstLineChars="200" w:firstLine="480"/>
-        <w:rPr>
-          <w:rFonts w:ascii="Courier New" w:hAnsi="Courier New"/>
-          <w:sz w:val="24"/>
-          <w:szCs w:val="24"/>
-        </w:rPr>
-      </w:pPr>
-      <w:r>
-        <w:rPr>
-          <w:rFonts w:ascii="Courier New" w:hAnsi="Courier New" w:hint="eastAsia"/>
-          <w:sz w:val="24"/>
-          <w:szCs w:val="24"/>
-        </w:rPr>
-        <w:t>本节介绍对股票收益率三种不同指标的计算，即普通收益率、对数收益率和收益波动率。</w:t>
-      </w:r>
-      <w:r>
-        <w:rPr>
-          <w:rFonts w:ascii="Courier New" w:hAnsi="Courier New" w:hint="eastAsia"/>
-          <w:sz w:val="24"/>
-          <w:szCs w:val="24"/>
-        </w:rPr>
-        <w:t>计算收益率所需的</w:t>
-      </w:r>
-      <w:proofErr w:type="gramStart"/>
-      <w:r>
-        <w:rPr>
-          <w:rFonts w:ascii="Courier New" w:hAnsi="Courier New" w:hint="eastAsia"/>
-          <w:sz w:val="24"/>
-          <w:szCs w:val="24"/>
-        </w:rPr>
-        <w:t>的</w:t>
-      </w:r>
-      <w:proofErr w:type="gramEnd"/>
-      <w:r>
-        <w:rPr>
-          <w:rFonts w:ascii="Courier New" w:hAnsi="Courier New" w:hint="eastAsia"/>
-          <w:sz w:val="24"/>
-          <w:szCs w:val="24"/>
-        </w:rPr>
-        <w:t>原始数据主要是股票的收盘价，它在</w:t>
-      </w:r>
-      <w:r>
-        <w:rPr>
-          <w:rFonts w:ascii="Courier New" w:hAnsi="Courier New" w:hint="eastAsia"/>
-          <w:sz w:val="24"/>
-          <w:szCs w:val="24"/>
-        </w:rPr>
-        <w:t>3.</w:t>
-      </w:r>
-      <w:r>
-        <w:rPr>
-          <w:rFonts w:ascii="Courier New" w:hAnsi="Courier New"/>
-          <w:sz w:val="24"/>
-          <w:szCs w:val="24"/>
-        </w:rPr>
-        <w:t>2</w:t>
-      </w:r>
-      <w:r>
-        <w:rPr>
-          <w:rFonts w:ascii="Courier New" w:hAnsi="Courier New" w:hint="eastAsia"/>
-          <w:sz w:val="24"/>
-          <w:szCs w:val="24"/>
-        </w:rPr>
-        <w:t>.</w:t>
-      </w:r>
-      <w:r>
-        <w:rPr>
-          <w:rFonts w:ascii="Courier New" w:hAnsi="Courier New"/>
-          <w:sz w:val="24"/>
-          <w:szCs w:val="24"/>
-        </w:rPr>
-        <w:t>1</w:t>
-      </w:r>
-      <w:r>
-        <w:rPr>
-          <w:rFonts w:ascii="Courier New" w:hAnsi="Courier New" w:hint="eastAsia"/>
-          <w:sz w:val="24"/>
-          <w:szCs w:val="24"/>
-        </w:rPr>
-        <w:t>节被我们保存在了</w:t>
-      </w:r>
-      <w:r>
-        <w:rPr>
-          <w:rFonts w:ascii="Courier New" w:hAnsi="Courier New" w:hint="eastAsia"/>
-          <w:sz w:val="24"/>
-          <w:szCs w:val="24"/>
-        </w:rPr>
-        <w:t>变量</w:t>
-      </w:r>
-      <w:r>
-        <w:rPr>
-          <w:rFonts w:ascii="Courier New" w:hAnsi="Courier New" w:hint="eastAsia"/>
-          <w:sz w:val="24"/>
-          <w:szCs w:val="24"/>
-        </w:rPr>
-        <w:t>close</w:t>
-      </w:r>
-      <w:r>
-        <w:rPr>
-          <w:rFonts w:ascii="Courier New" w:hAnsi="Courier New" w:hint="eastAsia"/>
-          <w:sz w:val="24"/>
-          <w:szCs w:val="24"/>
-        </w:rPr>
-        <w:t>中。</w:t>
-      </w:r>
-      <w:r>
-        <w:rPr>
-          <w:rFonts w:ascii="Courier New" w:hAnsi="Courier New" w:hint="eastAsia"/>
-          <w:sz w:val="24"/>
-          <w:szCs w:val="24"/>
-        </w:rPr>
-        <w:t>以收盘价为基础，我们首先计算每一天的收盘价相比前一天的变化量</w:t>
-      </w:r>
-      <w:r>
-        <w:rPr>
-          <w:rFonts w:ascii="Courier New" w:hAnsi="Courier New" w:hint="eastAsia"/>
-          <w:sz w:val="24"/>
-          <w:szCs w:val="24"/>
-        </w:rPr>
-        <w:t>。使用</w:t>
-      </w:r>
-      <w:r>
-        <w:rPr>
-          <w:rFonts w:ascii="Courier New" w:hAnsi="Courier New" w:hint="eastAsia"/>
-          <w:sz w:val="24"/>
-          <w:szCs w:val="24"/>
-        </w:rPr>
-        <w:t>N</w:t>
-      </w:r>
-      <w:r>
-        <w:rPr>
-          <w:rFonts w:ascii="Courier New" w:hAnsi="Courier New"/>
-          <w:sz w:val="24"/>
-          <w:szCs w:val="24"/>
-        </w:rPr>
-        <w:t>umP</w:t>
-      </w:r>
-      <w:r>
-        <w:rPr>
-          <w:rFonts w:ascii="Courier New" w:hAnsi="Courier New" w:hint="eastAsia"/>
-          <w:sz w:val="24"/>
-          <w:szCs w:val="24"/>
-        </w:rPr>
-        <w:t>y</w:t>
-      </w:r>
-      <w:r>
-        <w:rPr>
-          <w:rFonts w:ascii="Courier New" w:hAnsi="Courier New" w:hint="eastAsia"/>
-          <w:sz w:val="24"/>
-          <w:szCs w:val="24"/>
-        </w:rPr>
-        <w:t>的</w:t>
-      </w:r>
-      <w:r>
-        <w:rPr>
-          <w:rFonts w:ascii="Courier New" w:hAnsi="Courier New" w:hint="eastAsia"/>
-          <w:sz w:val="24"/>
-          <w:szCs w:val="24"/>
-        </w:rPr>
-        <w:t>diff</w:t>
-      </w:r>
-      <w:r>
-        <w:rPr>
-          <w:rFonts w:ascii="Courier New" w:hAnsi="Courier New"/>
-          <w:sz w:val="24"/>
-          <w:szCs w:val="24"/>
-        </w:rPr>
-        <w:t>()</w:t>
-      </w:r>
-      <w:r>
-        <w:rPr>
-          <w:rFonts w:ascii="Courier New" w:hAnsi="Courier New" w:hint="eastAsia"/>
-          <w:sz w:val="24"/>
-          <w:szCs w:val="24"/>
-        </w:rPr>
-        <w:t>函数即可计算该变化量，我们将其保存在数组</w:t>
-      </w:r>
-      <w:r>
-        <w:rPr>
-          <w:rFonts w:ascii="Courier New" w:hAnsi="Courier New" w:hint="eastAsia"/>
-          <w:sz w:val="24"/>
-          <w:szCs w:val="24"/>
-        </w:rPr>
-        <w:t>d</w:t>
-      </w:r>
-      <w:r>
-        <w:rPr>
-          <w:rFonts w:ascii="Courier New" w:hAnsi="Courier New"/>
-          <w:sz w:val="24"/>
-          <w:szCs w:val="24"/>
-        </w:rPr>
-        <w:t>iff</w:t>
-      </w:r>
-      <w:r>
-        <w:rPr>
-          <w:rFonts w:ascii="Courier New" w:hAnsi="Courier New" w:hint="eastAsia"/>
-          <w:sz w:val="24"/>
-          <w:szCs w:val="24"/>
-        </w:rPr>
-        <w:t>中</w:t>
-      </w:r>
-      <w:r>
-        <w:rPr>
-          <w:rFonts w:ascii="Courier New" w:hAnsi="Courier New" w:hint="eastAsia"/>
-          <w:sz w:val="24"/>
-          <w:szCs w:val="24"/>
-        </w:rPr>
-        <w:t>：</w:t>
+      <w:r>
+        <w:rPr>
+          <w:rFonts w:ascii="Courier New" w:hAnsi="Courier New" w:hint="eastAsia"/>
+          <w:sz w:val="24"/>
+          <w:szCs w:val="24"/>
+        </w:rPr>
+        <w:t>计算方差的方法也有两种。第一种是直接调用</w:t>
+      </w:r>
+      <w:r>
+        <w:rPr>
+          <w:rFonts w:ascii="Courier New" w:hAnsi="Courier New" w:hint="eastAsia"/>
+          <w:sz w:val="24"/>
+          <w:szCs w:val="24"/>
+        </w:rPr>
+        <w:t>NumPy</w:t>
+      </w:r>
+      <w:r>
+        <w:rPr>
+          <w:rFonts w:ascii="Courier New" w:hAnsi="Courier New" w:hint="eastAsia"/>
+          <w:sz w:val="24"/>
+          <w:szCs w:val="24"/>
+        </w:rPr>
+        <w:t>函数</w:t>
+      </w:r>
+      <w:r>
+        <w:rPr>
+          <w:rFonts w:ascii="Courier New" w:hAnsi="Courier New" w:hint="eastAsia"/>
+          <w:sz w:val="24"/>
+          <w:szCs w:val="24"/>
+        </w:rPr>
+        <w:t>v</w:t>
+      </w:r>
+      <w:r>
+        <w:rPr>
+          <w:rFonts w:ascii="Courier New" w:hAnsi="Courier New"/>
+          <w:sz w:val="24"/>
+          <w:szCs w:val="24"/>
+        </w:rPr>
+        <w:t>ar()</w:t>
+      </w:r>
+      <w:r>
+        <w:rPr>
+          <w:rFonts w:ascii="Courier New" w:hAnsi="Courier New" w:hint="eastAsia"/>
+          <w:sz w:val="24"/>
+          <w:szCs w:val="24"/>
+        </w:rPr>
+        <w:t>进行计算；第二种是根据方差的定义去列式计算方差：</w:t>
       </w:r>
     </w:p>
     <w:tbl>
@@ -9772,6 +9429,800 @@
               </w:tabs>
               <w:jc w:val="left"/>
               <w:rPr>
+                <w:rFonts w:ascii="Courier New" w:eastAsia="宋体" w:hAnsi="Courier New" w:cs="Courier New" w:hint="eastAsia"/>
+                <w:color w:val="000000"/>
+                <w:kern w:val="0"/>
+                <w:sz w:val="25"/>
+                <w:szCs w:val="25"/>
+              </w:rPr>
+            </w:pPr>
+            <w:r>
+              <w:rPr>
+                <w:rFonts w:ascii="Courier New" w:eastAsia="宋体" w:hAnsi="Courier New" w:cs="Courier New"/>
+                <w:i/>
+                <w:iCs/>
+                <w:color w:val="808080"/>
+                <w:kern w:val="0"/>
+                <w:sz w:val="25"/>
+                <w:szCs w:val="25"/>
+              </w:rPr>
+              <w:t xml:space="preserve"># 6.3 </w:t>
+            </w:r>
+            <w:r>
+              <w:rPr>
+                <w:rFonts w:ascii="宋体" w:eastAsia="宋体" w:hAnsi="宋体" w:cs="Courier New" w:hint="eastAsia"/>
+                <w:i/>
+                <w:iCs/>
+                <w:color w:val="808080"/>
+                <w:kern w:val="0"/>
+                <w:sz w:val="25"/>
+                <w:szCs w:val="25"/>
+              </w:rPr>
+              <w:t>计算方差方法一</w:t>
+            </w:r>
+            <w:r>
+              <w:rPr>
+                <w:rFonts w:ascii="宋体" w:eastAsia="宋体" w:hAnsi="宋体" w:cs="Courier New" w:hint="eastAsia"/>
+                <w:i/>
+                <w:iCs/>
+                <w:color w:val="808080"/>
+                <w:kern w:val="0"/>
+                <w:sz w:val="25"/>
+                <w:szCs w:val="25"/>
+              </w:rPr>
+              <w:br/>
+            </w:r>
+            <w:r>
+              <w:rPr>
+                <w:rFonts w:ascii="Courier New" w:eastAsia="宋体" w:hAnsi="Courier New" w:cs="Courier New"/>
+                <w:color w:val="000000"/>
+                <w:kern w:val="0"/>
+                <w:sz w:val="25"/>
+                <w:szCs w:val="25"/>
+              </w:rPr>
+              <w:t>variance</w:t>
+            </w:r>
+            <w:r>
+              <w:rPr>
+                <w:rFonts w:ascii="Courier New" w:eastAsia="宋体" w:hAnsi="Courier New" w:cs="Courier New"/>
+                <w:color w:val="000000"/>
+                <w:kern w:val="0"/>
+                <w:sz w:val="25"/>
+                <w:szCs w:val="25"/>
+              </w:rPr>
+              <w:t>1</w:t>
+            </w:r>
+            <w:r>
+              <w:rPr>
+                <w:rFonts w:ascii="Courier New" w:eastAsia="宋体" w:hAnsi="Courier New" w:cs="Courier New"/>
+                <w:color w:val="000000"/>
+                <w:kern w:val="0"/>
+                <w:sz w:val="25"/>
+                <w:szCs w:val="25"/>
+              </w:rPr>
+              <w:t xml:space="preserve"> = </w:t>
+            </w:r>
+            <w:proofErr w:type="spellStart"/>
+            <w:r>
+              <w:rPr>
+                <w:rFonts w:ascii="Courier New" w:eastAsia="宋体" w:hAnsi="Courier New" w:cs="Courier New"/>
+                <w:color w:val="000000"/>
+                <w:kern w:val="0"/>
+                <w:sz w:val="25"/>
+                <w:szCs w:val="25"/>
+              </w:rPr>
+              <w:t>np.var</w:t>
+            </w:r>
+            <w:proofErr w:type="spellEnd"/>
+            <w:r>
+              <w:rPr>
+                <w:rFonts w:ascii="Courier New" w:eastAsia="宋体" w:hAnsi="Courier New" w:cs="Courier New"/>
+                <w:color w:val="000000"/>
+                <w:kern w:val="0"/>
+                <w:sz w:val="25"/>
+                <w:szCs w:val="25"/>
+              </w:rPr>
+              <w:t>(close)</w:t>
+            </w:r>
+            <w:r>
+              <w:rPr>
+                <w:rFonts w:ascii="Courier New" w:eastAsia="宋体" w:hAnsi="Courier New" w:cs="Courier New"/>
+                <w:color w:val="000000"/>
+                <w:kern w:val="0"/>
+                <w:sz w:val="25"/>
+                <w:szCs w:val="25"/>
+              </w:rPr>
+              <w:br/>
+            </w:r>
+            <w:r>
+              <w:rPr>
+                <w:rFonts w:ascii="Courier New" w:eastAsia="宋体" w:hAnsi="Courier New" w:cs="Courier New"/>
+                <w:color w:val="000080"/>
+                <w:kern w:val="0"/>
+                <w:sz w:val="25"/>
+                <w:szCs w:val="25"/>
+              </w:rPr>
+              <w:t>print</w:t>
+            </w:r>
+            <w:r>
+              <w:rPr>
+                <w:rFonts w:ascii="Courier New" w:eastAsia="宋体" w:hAnsi="Courier New" w:cs="Courier New"/>
+                <w:color w:val="000000"/>
+                <w:kern w:val="0"/>
+                <w:sz w:val="25"/>
+                <w:szCs w:val="25"/>
+              </w:rPr>
+              <w:t>(</w:t>
+            </w:r>
+            <w:r>
+              <w:rPr>
+                <w:rFonts w:ascii="Courier New" w:eastAsia="宋体" w:hAnsi="Courier New" w:cs="Courier New"/>
+                <w:b/>
+                <w:bCs/>
+                <w:color w:val="008080"/>
+                <w:kern w:val="0"/>
+                <w:sz w:val="25"/>
+                <w:szCs w:val="25"/>
+              </w:rPr>
+              <w:t>'</w:t>
+            </w:r>
+            <w:r>
+              <w:rPr>
+                <w:rFonts w:ascii="宋体" w:eastAsia="宋体" w:hAnsi="宋体" w:cs="Courier New" w:hint="eastAsia"/>
+                <w:b/>
+                <w:bCs/>
+                <w:color w:val="008080"/>
+                <w:kern w:val="0"/>
+                <w:sz w:val="25"/>
+                <w:szCs w:val="25"/>
+              </w:rPr>
+              <w:t>方差</w:t>
+            </w:r>
+            <w:r>
+              <w:rPr>
+                <w:rFonts w:ascii="Courier New" w:eastAsia="宋体" w:hAnsi="Courier New" w:cs="Courier New"/>
+                <w:b/>
+                <w:bCs/>
+                <w:color w:val="008080"/>
+                <w:kern w:val="0"/>
+                <w:sz w:val="25"/>
+                <w:szCs w:val="25"/>
+              </w:rPr>
+              <w:t>1 variance = '</w:t>
+            </w:r>
+            <w:r>
+              <w:rPr>
+                <w:rFonts w:ascii="Courier New" w:eastAsia="宋体" w:hAnsi="Courier New" w:cs="Courier New"/>
+                <w:color w:val="000000"/>
+                <w:kern w:val="0"/>
+                <w:sz w:val="25"/>
+                <w:szCs w:val="25"/>
+              </w:rPr>
+              <w:t>,variance</w:t>
+            </w:r>
+            <w:r>
+              <w:rPr>
+                <w:rFonts w:ascii="Courier New" w:eastAsia="宋体" w:hAnsi="Courier New" w:cs="Courier New"/>
+                <w:color w:val="000000"/>
+                <w:kern w:val="0"/>
+                <w:sz w:val="25"/>
+                <w:szCs w:val="25"/>
+              </w:rPr>
+              <w:t>1</w:t>
+            </w:r>
+            <w:bookmarkStart w:id="0" w:name="_GoBack"/>
+            <w:bookmarkEnd w:id="0"/>
+            <w:r>
+              <w:rPr>
+                <w:rFonts w:ascii="Courier New" w:eastAsia="宋体" w:hAnsi="Courier New" w:cs="Courier New"/>
+                <w:color w:val="000000"/>
+                <w:kern w:val="0"/>
+                <w:sz w:val="25"/>
+                <w:szCs w:val="25"/>
+              </w:rPr>
+              <w:t>)</w:t>
+            </w:r>
+            <w:r>
+              <w:rPr>
+                <w:rFonts w:ascii="Courier New" w:eastAsia="宋体" w:hAnsi="Courier New" w:cs="Courier New"/>
+                <w:color w:val="000000"/>
+                <w:kern w:val="0"/>
+                <w:sz w:val="25"/>
+                <w:szCs w:val="25"/>
+              </w:rPr>
+              <w:br/>
+            </w:r>
+            <w:r>
+              <w:rPr>
+                <w:rFonts w:ascii="Courier New" w:eastAsia="宋体" w:hAnsi="Courier New" w:cs="Courier New"/>
+                <w:color w:val="000000"/>
+                <w:kern w:val="0"/>
+                <w:sz w:val="25"/>
+                <w:szCs w:val="25"/>
+              </w:rPr>
+              <w:br/>
+            </w:r>
+            <w:r>
+              <w:rPr>
+                <w:rFonts w:ascii="Courier New" w:eastAsia="宋体" w:hAnsi="Courier New" w:cs="Courier New"/>
+                <w:i/>
+                <w:iCs/>
+                <w:color w:val="808080"/>
+                <w:kern w:val="0"/>
+                <w:sz w:val="25"/>
+                <w:szCs w:val="25"/>
+              </w:rPr>
+              <w:t xml:space="preserve"># 6.4 </w:t>
+            </w:r>
+            <w:r>
+              <w:rPr>
+                <w:rFonts w:ascii="宋体" w:eastAsia="宋体" w:hAnsi="宋体" w:cs="Courier New" w:hint="eastAsia"/>
+                <w:i/>
+                <w:iCs/>
+                <w:color w:val="808080"/>
+                <w:kern w:val="0"/>
+                <w:sz w:val="25"/>
+                <w:szCs w:val="25"/>
+              </w:rPr>
+              <w:t>计算方差方法二</w:t>
+            </w:r>
+            <w:r>
+              <w:rPr>
+                <w:rFonts w:ascii="宋体" w:eastAsia="宋体" w:hAnsi="宋体" w:cs="Courier New" w:hint="eastAsia"/>
+                <w:i/>
+                <w:iCs/>
+                <w:color w:val="808080"/>
+                <w:kern w:val="0"/>
+                <w:sz w:val="25"/>
+                <w:szCs w:val="25"/>
+              </w:rPr>
+              <w:br/>
+            </w:r>
+            <w:r>
+              <w:rPr>
+                <w:rFonts w:ascii="Courier New" w:eastAsia="宋体" w:hAnsi="Courier New" w:cs="Courier New"/>
+                <w:color w:val="000000"/>
+                <w:kern w:val="0"/>
+                <w:sz w:val="25"/>
+                <w:szCs w:val="25"/>
+              </w:rPr>
+              <w:t>variance</w:t>
+            </w:r>
+            <w:r>
+              <w:rPr>
+                <w:rFonts w:ascii="Courier New" w:eastAsia="宋体" w:hAnsi="Courier New" w:cs="Courier New"/>
+                <w:color w:val="000000"/>
+                <w:kern w:val="0"/>
+                <w:sz w:val="25"/>
+                <w:szCs w:val="25"/>
+              </w:rPr>
+              <w:t>2</w:t>
+            </w:r>
+            <w:r>
+              <w:rPr>
+                <w:rFonts w:ascii="Courier New" w:eastAsia="宋体" w:hAnsi="Courier New" w:cs="Courier New"/>
+                <w:color w:val="000000"/>
+                <w:kern w:val="0"/>
+                <w:sz w:val="25"/>
+                <w:szCs w:val="25"/>
+              </w:rPr>
+              <w:t xml:space="preserve"> = </w:t>
+            </w:r>
+            <w:proofErr w:type="spellStart"/>
+            <w:r>
+              <w:rPr>
+                <w:rFonts w:ascii="Courier New" w:eastAsia="宋体" w:hAnsi="Courier New" w:cs="Courier New"/>
+                <w:color w:val="000000"/>
+                <w:kern w:val="0"/>
+                <w:sz w:val="25"/>
+                <w:szCs w:val="25"/>
+              </w:rPr>
+              <w:t>np.mean</w:t>
+            </w:r>
+            <w:proofErr w:type="spellEnd"/>
+            <w:r>
+              <w:rPr>
+                <w:rFonts w:ascii="Courier New" w:eastAsia="宋体" w:hAnsi="Courier New" w:cs="Courier New"/>
+                <w:color w:val="000000"/>
+                <w:kern w:val="0"/>
+                <w:sz w:val="25"/>
+                <w:szCs w:val="25"/>
+              </w:rPr>
+              <w:t xml:space="preserve">((close - </w:t>
+            </w:r>
+            <w:proofErr w:type="spellStart"/>
+            <w:r>
+              <w:rPr>
+                <w:rFonts w:ascii="Courier New" w:eastAsia="宋体" w:hAnsi="Courier New" w:cs="Courier New"/>
+                <w:color w:val="000000"/>
+                <w:kern w:val="0"/>
+                <w:sz w:val="25"/>
+                <w:szCs w:val="25"/>
+              </w:rPr>
+              <w:t>close.mean</w:t>
+            </w:r>
+            <w:proofErr w:type="spellEnd"/>
+            <w:r>
+              <w:rPr>
+                <w:rFonts w:ascii="Courier New" w:eastAsia="宋体" w:hAnsi="Courier New" w:cs="Courier New"/>
+                <w:color w:val="000000"/>
+                <w:kern w:val="0"/>
+                <w:sz w:val="25"/>
+                <w:szCs w:val="25"/>
+              </w:rPr>
+              <w:t>())**</w:t>
+            </w:r>
+            <w:r>
+              <w:rPr>
+                <w:rFonts w:ascii="Courier New" w:eastAsia="宋体" w:hAnsi="Courier New" w:cs="Courier New"/>
+                <w:color w:val="0000FF"/>
+                <w:kern w:val="0"/>
+                <w:sz w:val="25"/>
+                <w:szCs w:val="25"/>
+              </w:rPr>
+              <w:t>2</w:t>
+            </w:r>
+            <w:r>
+              <w:rPr>
+                <w:rFonts w:ascii="Courier New" w:eastAsia="宋体" w:hAnsi="Courier New" w:cs="Courier New"/>
+                <w:color w:val="000000"/>
+                <w:kern w:val="0"/>
+                <w:sz w:val="25"/>
+                <w:szCs w:val="25"/>
+              </w:rPr>
+              <w:t>)</w:t>
+            </w:r>
+            <w:r>
+              <w:rPr>
+                <w:rFonts w:ascii="Courier New" w:eastAsia="宋体" w:hAnsi="Courier New" w:cs="Courier New"/>
+                <w:color w:val="000000"/>
+                <w:kern w:val="0"/>
+                <w:sz w:val="25"/>
+                <w:szCs w:val="25"/>
+              </w:rPr>
+              <w:br/>
+            </w:r>
+            <w:r>
+              <w:rPr>
+                <w:rFonts w:ascii="Courier New" w:eastAsia="宋体" w:hAnsi="Courier New" w:cs="Courier New"/>
+                <w:color w:val="000080"/>
+                <w:kern w:val="0"/>
+                <w:sz w:val="25"/>
+                <w:szCs w:val="25"/>
+              </w:rPr>
+              <w:t>print</w:t>
+            </w:r>
+            <w:r>
+              <w:rPr>
+                <w:rFonts w:ascii="Courier New" w:eastAsia="宋体" w:hAnsi="Courier New" w:cs="Courier New"/>
+                <w:color w:val="000000"/>
+                <w:kern w:val="0"/>
+                <w:sz w:val="25"/>
+                <w:szCs w:val="25"/>
+              </w:rPr>
+              <w:t>(</w:t>
+            </w:r>
+            <w:r>
+              <w:rPr>
+                <w:rFonts w:ascii="Courier New" w:eastAsia="宋体" w:hAnsi="Courier New" w:cs="Courier New"/>
+                <w:b/>
+                <w:bCs/>
+                <w:color w:val="008080"/>
+                <w:kern w:val="0"/>
+                <w:sz w:val="25"/>
+                <w:szCs w:val="25"/>
+              </w:rPr>
+              <w:t>'</w:t>
+            </w:r>
+            <w:r>
+              <w:rPr>
+                <w:rFonts w:ascii="宋体" w:eastAsia="宋体" w:hAnsi="宋体" w:cs="Courier New" w:hint="eastAsia"/>
+                <w:b/>
+                <w:bCs/>
+                <w:color w:val="008080"/>
+                <w:kern w:val="0"/>
+                <w:sz w:val="25"/>
+                <w:szCs w:val="25"/>
+              </w:rPr>
+              <w:t>方差</w:t>
+            </w:r>
+            <w:r>
+              <w:rPr>
+                <w:rFonts w:ascii="Courier New" w:eastAsia="宋体" w:hAnsi="Courier New" w:cs="Courier New"/>
+                <w:b/>
+                <w:bCs/>
+                <w:color w:val="008080"/>
+                <w:kern w:val="0"/>
+                <w:sz w:val="25"/>
+                <w:szCs w:val="25"/>
+              </w:rPr>
+              <w:t xml:space="preserve">2 </w:t>
+            </w:r>
+            <w:proofErr w:type="spellStart"/>
+            <w:r>
+              <w:rPr>
+                <w:rFonts w:ascii="Courier New" w:eastAsia="宋体" w:hAnsi="Courier New" w:cs="Courier New"/>
+                <w:b/>
+                <w:bCs/>
+                <w:color w:val="008080"/>
+                <w:kern w:val="0"/>
+                <w:sz w:val="25"/>
+                <w:szCs w:val="25"/>
+              </w:rPr>
+              <w:t>variance_from_definition</w:t>
+            </w:r>
+            <w:proofErr w:type="spellEnd"/>
+            <w:r>
+              <w:rPr>
+                <w:rFonts w:ascii="Courier New" w:eastAsia="宋体" w:hAnsi="Courier New" w:cs="Courier New"/>
+                <w:b/>
+                <w:bCs/>
+                <w:color w:val="008080"/>
+                <w:kern w:val="0"/>
+                <w:sz w:val="25"/>
+                <w:szCs w:val="25"/>
+              </w:rPr>
+              <w:t xml:space="preserve"> = '</w:t>
+            </w:r>
+            <w:r>
+              <w:rPr>
+                <w:rFonts w:ascii="Courier New" w:eastAsia="宋体" w:hAnsi="Courier New" w:cs="Courier New"/>
+                <w:color w:val="000000"/>
+                <w:kern w:val="0"/>
+                <w:sz w:val="25"/>
+                <w:szCs w:val="25"/>
+              </w:rPr>
+              <w:t>,variance</w:t>
+            </w:r>
+            <w:r>
+              <w:rPr>
+                <w:rFonts w:ascii="Courier New" w:eastAsia="宋体" w:hAnsi="Courier New" w:cs="Courier New"/>
+                <w:color w:val="000000"/>
+                <w:kern w:val="0"/>
+                <w:sz w:val="25"/>
+                <w:szCs w:val="25"/>
+              </w:rPr>
+              <w:t>2</w:t>
+            </w:r>
+            <w:r>
+              <w:rPr>
+                <w:rFonts w:ascii="Courier New" w:eastAsia="宋体" w:hAnsi="Courier New" w:cs="Courier New"/>
+                <w:color w:val="000000"/>
+                <w:kern w:val="0"/>
+                <w:sz w:val="25"/>
+                <w:szCs w:val="25"/>
+              </w:rPr>
+              <w:t>)</w:t>
+            </w:r>
+          </w:p>
+        </w:tc>
+      </w:tr>
+    </w:tbl>
+    <w:p>
+      <w:pPr>
+        <w:ind w:firstLineChars="200" w:firstLine="480"/>
+        <w:rPr>
+          <w:rFonts w:ascii="Courier New" w:hAnsi="Courier New" w:hint="eastAsia"/>
+          <w:sz w:val="24"/>
+          <w:szCs w:val="24"/>
+        </w:rPr>
+      </w:pPr>
+    </w:p>
+    <w:p>
+      <w:pPr>
+        <w:ind w:firstLineChars="200" w:firstLine="482"/>
+        <w:rPr>
+          <w:rFonts w:ascii="Courier New" w:hAnsi="Courier New"/>
+          <w:b/>
+          <w:sz w:val="24"/>
+          <w:szCs w:val="24"/>
+        </w:rPr>
+      </w:pPr>
+      <w:r>
+        <w:rPr>
+          <w:rFonts w:ascii="Courier New" w:hAnsi="Courier New" w:hint="eastAsia"/>
+          <w:b/>
+          <w:sz w:val="24"/>
+          <w:szCs w:val="24"/>
+        </w:rPr>
+        <w:t>3.</w:t>
+      </w:r>
+      <w:r>
+        <w:rPr>
+          <w:rFonts w:ascii="Courier New" w:hAnsi="Courier New"/>
+          <w:b/>
+          <w:sz w:val="24"/>
+          <w:szCs w:val="24"/>
+        </w:rPr>
+        <w:t>2</w:t>
+      </w:r>
+      <w:r>
+        <w:rPr>
+          <w:rFonts w:ascii="Courier New" w:hAnsi="Courier New" w:hint="eastAsia"/>
+          <w:b/>
+          <w:sz w:val="24"/>
+          <w:szCs w:val="24"/>
+        </w:rPr>
+        <w:t>.</w:t>
+      </w:r>
+      <w:r>
+        <w:rPr>
+          <w:rFonts w:ascii="Courier New" w:hAnsi="Courier New"/>
+          <w:b/>
+          <w:sz w:val="24"/>
+          <w:szCs w:val="24"/>
+        </w:rPr>
+        <w:t xml:space="preserve">5 </w:t>
+      </w:r>
+      <w:r>
+        <w:rPr>
+          <w:rFonts w:ascii="Courier New" w:hAnsi="Courier New" w:hint="eastAsia"/>
+          <w:b/>
+          <w:sz w:val="24"/>
+          <w:szCs w:val="24"/>
+        </w:rPr>
+        <w:t>计算股票收益率</w:t>
+      </w:r>
+    </w:p>
+    <w:p>
+      <w:pPr>
+        <w:ind w:firstLineChars="200" w:firstLine="480"/>
+        <w:rPr>
+          <w:rFonts w:ascii="Courier New" w:hAnsi="Courier New"/>
+          <w:sz w:val="24"/>
+          <w:szCs w:val="24"/>
+        </w:rPr>
+      </w:pPr>
+      <w:r>
+        <w:rPr>
+          <w:rFonts w:ascii="Courier New" w:hAnsi="Courier New" w:hint="eastAsia"/>
+          <w:sz w:val="24"/>
+          <w:szCs w:val="24"/>
+        </w:rPr>
+        <w:t>本节介绍对股票收益率三种不同指标的计算，即普通收益率、对数收益率和收益波动率。</w:t>
+      </w:r>
+      <w:r>
+        <w:rPr>
+          <w:rFonts w:ascii="Courier New" w:hAnsi="Courier New" w:hint="eastAsia"/>
+          <w:sz w:val="24"/>
+          <w:szCs w:val="24"/>
+        </w:rPr>
+        <w:t>计算收益率所需的</w:t>
+      </w:r>
+      <w:proofErr w:type="gramStart"/>
+      <w:r>
+        <w:rPr>
+          <w:rFonts w:ascii="Courier New" w:hAnsi="Courier New" w:hint="eastAsia"/>
+          <w:sz w:val="24"/>
+          <w:szCs w:val="24"/>
+        </w:rPr>
+        <w:t>的</w:t>
+      </w:r>
+      <w:proofErr w:type="gramEnd"/>
+      <w:r>
+        <w:rPr>
+          <w:rFonts w:ascii="Courier New" w:hAnsi="Courier New" w:hint="eastAsia"/>
+          <w:sz w:val="24"/>
+          <w:szCs w:val="24"/>
+        </w:rPr>
+        <w:t>原始数据主要是股票的收盘价，它在</w:t>
+      </w:r>
+      <w:r>
+        <w:rPr>
+          <w:rFonts w:ascii="Courier New" w:hAnsi="Courier New" w:hint="eastAsia"/>
+          <w:sz w:val="24"/>
+          <w:szCs w:val="24"/>
+        </w:rPr>
+        <w:t>3.</w:t>
+      </w:r>
+      <w:r>
+        <w:rPr>
+          <w:rFonts w:ascii="Courier New" w:hAnsi="Courier New"/>
+          <w:sz w:val="24"/>
+          <w:szCs w:val="24"/>
+        </w:rPr>
+        <w:t>2</w:t>
+      </w:r>
+      <w:r>
+        <w:rPr>
+          <w:rFonts w:ascii="Courier New" w:hAnsi="Courier New" w:hint="eastAsia"/>
+          <w:sz w:val="24"/>
+          <w:szCs w:val="24"/>
+        </w:rPr>
+        <w:t>.</w:t>
+      </w:r>
+      <w:r>
+        <w:rPr>
+          <w:rFonts w:ascii="Courier New" w:hAnsi="Courier New"/>
+          <w:sz w:val="24"/>
+          <w:szCs w:val="24"/>
+        </w:rPr>
+        <w:t>1</w:t>
+      </w:r>
+      <w:r>
+        <w:rPr>
+          <w:rFonts w:ascii="Courier New" w:hAnsi="Courier New" w:hint="eastAsia"/>
+          <w:sz w:val="24"/>
+          <w:szCs w:val="24"/>
+        </w:rPr>
+        <w:t>节被我们保存在了</w:t>
+      </w:r>
+      <w:r>
+        <w:rPr>
+          <w:rFonts w:ascii="Courier New" w:hAnsi="Courier New" w:hint="eastAsia"/>
+          <w:sz w:val="24"/>
+          <w:szCs w:val="24"/>
+        </w:rPr>
+        <w:t>变量</w:t>
+      </w:r>
+      <w:r>
+        <w:rPr>
+          <w:rFonts w:ascii="Courier New" w:hAnsi="Courier New" w:hint="eastAsia"/>
+          <w:sz w:val="24"/>
+          <w:szCs w:val="24"/>
+        </w:rPr>
+        <w:t>close</w:t>
+      </w:r>
+      <w:r>
+        <w:rPr>
+          <w:rFonts w:ascii="Courier New" w:hAnsi="Courier New" w:hint="eastAsia"/>
+          <w:sz w:val="24"/>
+          <w:szCs w:val="24"/>
+        </w:rPr>
+        <w:t>中。</w:t>
+      </w:r>
+      <w:r>
+        <w:rPr>
+          <w:rFonts w:ascii="Courier New" w:hAnsi="Courier New" w:hint="eastAsia"/>
+          <w:sz w:val="24"/>
+          <w:szCs w:val="24"/>
+        </w:rPr>
+        <w:t>以收盘价为基础，我们首先计算每一天的收</w:t>
+      </w:r>
+      <w:r>
+        <w:rPr>
+          <w:rFonts w:ascii="Courier New" w:hAnsi="Courier New" w:hint="eastAsia"/>
+          <w:sz w:val="24"/>
+          <w:szCs w:val="24"/>
+        </w:rPr>
+        <w:lastRenderedPageBreak/>
+        <w:t>盘价相比前一天的变化量</w:t>
+      </w:r>
+      <w:r>
+        <w:rPr>
+          <w:rFonts w:ascii="Courier New" w:hAnsi="Courier New" w:hint="eastAsia"/>
+          <w:sz w:val="24"/>
+          <w:szCs w:val="24"/>
+        </w:rPr>
+        <w:t>。使用</w:t>
+      </w:r>
+      <w:r>
+        <w:rPr>
+          <w:rFonts w:ascii="Courier New" w:hAnsi="Courier New" w:hint="eastAsia"/>
+          <w:sz w:val="24"/>
+          <w:szCs w:val="24"/>
+        </w:rPr>
+        <w:t>N</w:t>
+      </w:r>
+      <w:r>
+        <w:rPr>
+          <w:rFonts w:ascii="Courier New" w:hAnsi="Courier New"/>
+          <w:sz w:val="24"/>
+          <w:szCs w:val="24"/>
+        </w:rPr>
+        <w:t>umP</w:t>
+      </w:r>
+      <w:r>
+        <w:rPr>
+          <w:rFonts w:ascii="Courier New" w:hAnsi="Courier New" w:hint="eastAsia"/>
+          <w:sz w:val="24"/>
+          <w:szCs w:val="24"/>
+        </w:rPr>
+        <w:t>y</w:t>
+      </w:r>
+      <w:r>
+        <w:rPr>
+          <w:rFonts w:ascii="Courier New" w:hAnsi="Courier New" w:hint="eastAsia"/>
+          <w:sz w:val="24"/>
+          <w:szCs w:val="24"/>
+        </w:rPr>
+        <w:t>的</w:t>
+      </w:r>
+      <w:r>
+        <w:rPr>
+          <w:rFonts w:ascii="Courier New" w:hAnsi="Courier New" w:hint="eastAsia"/>
+          <w:sz w:val="24"/>
+          <w:szCs w:val="24"/>
+        </w:rPr>
+        <w:t>diff</w:t>
+      </w:r>
+      <w:r>
+        <w:rPr>
+          <w:rFonts w:ascii="Courier New" w:hAnsi="Courier New"/>
+          <w:sz w:val="24"/>
+          <w:szCs w:val="24"/>
+        </w:rPr>
+        <w:t>()</w:t>
+      </w:r>
+      <w:r>
+        <w:rPr>
+          <w:rFonts w:ascii="Courier New" w:hAnsi="Courier New" w:hint="eastAsia"/>
+          <w:sz w:val="24"/>
+          <w:szCs w:val="24"/>
+        </w:rPr>
+        <w:t>函数即可计算该变化量，我们将其保存在数组</w:t>
+      </w:r>
+      <w:r>
+        <w:rPr>
+          <w:rFonts w:ascii="Courier New" w:hAnsi="Courier New" w:hint="eastAsia"/>
+          <w:sz w:val="24"/>
+          <w:szCs w:val="24"/>
+        </w:rPr>
+        <w:t>d</w:t>
+      </w:r>
+      <w:r>
+        <w:rPr>
+          <w:rFonts w:ascii="Courier New" w:hAnsi="Courier New"/>
+          <w:sz w:val="24"/>
+          <w:szCs w:val="24"/>
+        </w:rPr>
+        <w:t>iff</w:t>
+      </w:r>
+      <w:r>
+        <w:rPr>
+          <w:rFonts w:ascii="Courier New" w:hAnsi="Courier New" w:hint="eastAsia"/>
+          <w:sz w:val="24"/>
+          <w:szCs w:val="24"/>
+        </w:rPr>
+        <w:t>中</w:t>
+      </w:r>
+      <w:r>
+        <w:rPr>
+          <w:rFonts w:ascii="Courier New" w:hAnsi="Courier New" w:hint="eastAsia"/>
+          <w:sz w:val="24"/>
+          <w:szCs w:val="24"/>
+        </w:rPr>
+        <w:t>：</w:t>
+      </w:r>
+    </w:p>
+    <w:tbl>
+      <w:tblPr>
+        <w:tblStyle w:val="a5"/>
+        <w:tblW w:w="0" w:type="auto"/>
+        <w:tblLook w:val="04A0" w:firstRow="1" w:lastRow="0" w:firstColumn="1" w:lastColumn="0" w:noHBand="0" w:noVBand="1"/>
+      </w:tblPr>
+      <w:tblGrid>
+        <w:gridCol w:w="8522"/>
+      </w:tblGrid>
+      <w:tr>
+        <w:tc>
+          <w:tcPr>
+            <w:tcW w:w="8522" w:type="dxa"/>
+          </w:tcPr>
+          <w:p>
+            <w:pPr>
+              <w:widowControl/>
+              <w:shd w:val="clear" w:color="auto" w:fill="FFFFFF"/>
+              <w:tabs>
+                <w:tab w:val="left" w:pos="916"/>
+                <w:tab w:val="left" w:pos="1832"/>
+                <w:tab w:val="left" w:pos="2748"/>
+                <w:tab w:val="left" w:pos="3664"/>
+                <w:tab w:val="left" w:pos="4580"/>
+                <w:tab w:val="left" w:pos="5496"/>
+                <w:tab w:val="left" w:pos="6412"/>
+                <w:tab w:val="left" w:pos="7328"/>
+                <w:tab w:val="left" w:pos="8244"/>
+                <w:tab w:val="left" w:pos="9160"/>
+                <w:tab w:val="left" w:pos="10076"/>
+                <w:tab w:val="left" w:pos="10992"/>
+                <w:tab w:val="left" w:pos="11908"/>
+                <w:tab w:val="left" w:pos="12824"/>
+                <w:tab w:val="left" w:pos="13740"/>
+                <w:tab w:val="left" w:pos="14656"/>
+              </w:tabs>
+              <w:jc w:val="left"/>
+              <w:rPr>
                 <w:rFonts w:ascii="Courier New" w:eastAsia="宋体" w:hAnsi="Courier New" w:cs="Courier New"/>
                 <w:color w:val="000000"/>
                 <w:kern w:val="0"/>
@@ -10017,7 +10468,157 @@
       <w:pPr>
         <w:ind w:firstLineChars="200" w:firstLine="480"/>
         <w:rPr>
-          <w:rFonts w:ascii="Courier New" w:hAnsi="Courier New"/>
+          <w:rFonts w:ascii="Courier New" w:hAnsi="Courier New" w:hint="eastAsia"/>
+          <w:sz w:val="24"/>
+          <w:szCs w:val="24"/>
+        </w:rPr>
+      </w:pPr>
+      <w:r>
+        <w:rPr>
+          <w:rFonts w:ascii="Courier New" w:hAnsi="Courier New" w:hint="eastAsia"/>
+          <w:sz w:val="24"/>
+          <w:szCs w:val="24"/>
+        </w:rPr>
+        <w:t>随后我们即可根据数组</w:t>
+      </w:r>
+      <w:r>
+        <w:rPr>
+          <w:rFonts w:ascii="Courier New" w:hAnsi="Courier New" w:hint="eastAsia"/>
+          <w:sz w:val="24"/>
+          <w:szCs w:val="24"/>
+        </w:rPr>
+        <w:t>diff</w:t>
+      </w:r>
+      <w:r>
+        <w:rPr>
+          <w:rFonts w:ascii="Courier New" w:hAnsi="Courier New" w:hint="eastAsia"/>
+          <w:sz w:val="24"/>
+          <w:szCs w:val="24"/>
+        </w:rPr>
+        <w:t>计算普通收益率，并进一步根据普通收益率计算</w:t>
+      </w:r>
+      <w:r>
+        <w:rPr>
+          <w:rFonts w:ascii="Courier New" w:hAnsi="Courier New" w:hint="eastAsia"/>
+          <w:sz w:val="24"/>
+          <w:szCs w:val="24"/>
+        </w:rPr>
+        <w:t>收益率</w:t>
+      </w:r>
+      <w:r>
+        <w:rPr>
+          <w:rFonts w:ascii="Courier New" w:hAnsi="Courier New" w:hint="eastAsia"/>
+          <w:sz w:val="24"/>
+          <w:szCs w:val="24"/>
+        </w:rPr>
+        <w:t>标准差。普通收益率由每日股价相比前一日变化量与</w:t>
+      </w:r>
+      <w:r>
+        <w:rPr>
+          <w:rFonts w:ascii="Courier New" w:hAnsi="Courier New" w:hint="eastAsia"/>
+          <w:sz w:val="24"/>
+          <w:szCs w:val="24"/>
+        </w:rPr>
+        <w:t>前一日</w:t>
+      </w:r>
+      <w:r>
+        <w:rPr>
+          <w:rFonts w:ascii="Courier New" w:hAnsi="Courier New" w:hint="eastAsia"/>
+          <w:sz w:val="24"/>
+          <w:szCs w:val="24"/>
+        </w:rPr>
+        <w:t>股价</w:t>
+      </w:r>
+      <w:r>
+        <w:rPr>
+          <w:rFonts w:ascii="Courier New" w:hAnsi="Courier New" w:hint="eastAsia"/>
+          <w:sz w:val="24"/>
+          <w:szCs w:val="24"/>
+        </w:rPr>
+        <w:t>相除获得</w:t>
+      </w:r>
+      <w:r>
+        <w:rPr>
+          <w:rFonts w:ascii="Courier New" w:hAnsi="Courier New" w:hint="eastAsia"/>
+          <w:sz w:val="24"/>
+          <w:szCs w:val="24"/>
+        </w:rPr>
+        <w:t>，而</w:t>
+      </w:r>
+      <w:r>
+        <w:rPr>
+          <w:rFonts w:ascii="Courier New" w:hAnsi="Courier New" w:hint="eastAsia"/>
+          <w:sz w:val="24"/>
+          <w:szCs w:val="24"/>
+        </w:rPr>
+        <w:t>收益率标准差可以通过调用</w:t>
+      </w:r>
+      <w:proofErr w:type="spellStart"/>
+      <w:r>
+        <w:rPr>
+          <w:rFonts w:ascii="Courier New" w:hAnsi="Courier New"/>
+          <w:sz w:val="24"/>
+          <w:szCs w:val="24"/>
+        </w:rPr>
+        <w:t>np.std</w:t>
+      </w:r>
+      <w:proofErr w:type="spellEnd"/>
+      <w:r>
+        <w:rPr>
+          <w:rFonts w:ascii="Courier New" w:hAnsi="Courier New"/>
+          <w:sz w:val="24"/>
+          <w:szCs w:val="24"/>
+        </w:rPr>
+        <w:t>()</w:t>
+      </w:r>
+      <w:r>
+        <w:rPr>
+          <w:rFonts w:ascii="Courier New" w:hAnsi="Courier New" w:hint="eastAsia"/>
+          <w:sz w:val="24"/>
+          <w:szCs w:val="24"/>
+        </w:rPr>
+        <w:t>函数计算出来</w:t>
+      </w:r>
+      <w:r>
+        <w:rPr>
+          <w:rFonts w:ascii="Courier New" w:hAnsi="Courier New" w:hint="eastAsia"/>
+          <w:sz w:val="24"/>
+          <w:szCs w:val="24"/>
+        </w:rPr>
+        <w:t>：</w:t>
+      </w:r>
+    </w:p>
+    <w:tbl>
+      <w:tblPr>
+        <w:tblStyle w:val="a5"/>
+        <w:tblW w:w="0" w:type="auto"/>
+        <w:tblLook w:val="04A0" w:firstRow="1" w:lastRow="0" w:firstColumn="1" w:lastColumn="0" w:noHBand="0" w:noVBand="1"/>
+      </w:tblPr>
+      <w:tblGrid>
+        <w:gridCol w:w="8522"/>
+      </w:tblGrid>
+      <w:tr>
+        <w:tc>
+          <w:tcPr>
+            <w:tcW w:w="8522" w:type="dxa"/>
+          </w:tcPr>
+          <w:p>
+            <w:pPr>
+              <w:rPr>
+                <w:rFonts w:ascii="Courier New" w:hAnsi="Courier New" w:hint="eastAsia"/>
+                <w:sz w:val="24"/>
+                <w:szCs w:val="24"/>
+              </w:rPr>
+            </w:pPr>
+          </w:p>
+        </w:tc>
+      </w:tr>
+    </w:tbl>
+    <w:p>
+      <w:pPr>
+        <w:ind w:firstLineChars="200" w:firstLine="480"/>
+        <w:rPr>
+          <w:rFonts w:ascii="Courier New" w:hAnsi="Courier New" w:hint="eastAsia"/>
           <w:sz w:val="24"/>
           <w:szCs w:val="24"/>
         </w:rPr>
@@ -10027,7 +10628,7 @@
       <w:pPr>
         <w:ind w:firstLineChars="200" w:firstLine="480"/>
         <w:rPr>
-          <w:rFonts w:ascii="Courier New" w:hAnsi="Courier New" w:hint="eastAsia"/>
+          <w:rFonts w:ascii="Courier New" w:hAnsi="Courier New"/>
           <w:sz w:val="24"/>
           <w:szCs w:val="24"/>
         </w:rPr>
@@ -10045,16 +10646,6 @@
     </w:p>
     <w:p>
       <w:pPr>
-        <w:ind w:firstLineChars="200" w:firstLine="480"/>
-        <w:rPr>
-          <w:rFonts w:ascii="Courier New" w:hAnsi="Courier New"/>
-          <w:sz w:val="24"/>
-          <w:szCs w:val="24"/>
-        </w:rPr>
-      </w:pPr>
-    </w:p>
-    <w:p>
-      <w:pPr>
         <w:rPr>
           <w:rFonts w:ascii="Courier New" w:hAnsi="Courier New"/>
           <w:sz w:val="32"/>
@@ -10067,7 +10658,6 @@
           <w:sz w:val="32"/>
           <w:szCs w:val="32"/>
         </w:rPr>
-        <w:lastRenderedPageBreak/>
         <w:t>3</w:t>
       </w:r>
       <w:r>

--- a/python_book/stock/stock.docx
+++ b/python_book/stock/stock.docx
@@ -9199,18 +9199,43 @@
           <w:p>
             <w:pPr>
               <w:rPr>
-                <w:rFonts w:ascii="Courier New" w:hAnsi="Courier New"/>
+                <w:rFonts w:ascii="Courier New" w:hAnsi="Courier New" w:hint="eastAsia"/>
                 <w:sz w:val="24"/>
                 <w:szCs w:val="24"/>
               </w:rPr>
             </w:pPr>
             <w:r>
               <w:rPr>
-                <w:rFonts w:ascii="Courier New" w:hAnsi="Courier New"/>
-                <w:sz w:val="24"/>
-                <w:szCs w:val="24"/>
-              </w:rPr>
-              <w:t xml:space="preserve">median </w:t>
+                <w:rFonts w:ascii="Courier New" w:hAnsi="Courier New" w:hint="eastAsia"/>
+                <w:sz w:val="24"/>
+                <w:szCs w:val="24"/>
+              </w:rPr>
+              <w:t>中位数</w:t>
+            </w:r>
+            <w:r>
+              <w:rPr>
+                <w:rFonts w:ascii="Courier New" w:hAnsi="Courier New" w:hint="eastAsia"/>
+                <w:sz w:val="24"/>
+                <w:szCs w:val="24"/>
+              </w:rPr>
+              <w:t>1 median1 =  7.575</w:t>
+            </w:r>
+          </w:p>
+          <w:p>
+            <w:pPr>
+              <w:rPr>
+                <w:rFonts w:ascii="Courier New" w:hAnsi="Courier New"/>
+                <w:sz w:val="24"/>
+                <w:szCs w:val="24"/>
+              </w:rPr>
+            </w:pPr>
+            <w:r>
+              <w:rPr>
+                <w:rFonts w:ascii="Courier New" w:hAnsi="Courier New"/>
+                <w:sz w:val="24"/>
+                <w:szCs w:val="24"/>
+              </w:rPr>
+              <w:t xml:space="preserve">sorted </w:t>
             </w:r>
             <w:proofErr w:type="gramStart"/>
             <w:r>
@@ -9219,7 +9244,42 @@
                 <w:sz w:val="24"/>
                 <w:szCs w:val="24"/>
               </w:rPr>
-              <w:t>=  7.575</w:t>
+              <w:t>=  [</w:t>
+            </w:r>
+            <w:proofErr w:type="gramEnd"/>
+            <w:r>
+              <w:rPr>
+                <w:rFonts w:ascii="Courier New" w:hAnsi="Courier New"/>
+                <w:sz w:val="24"/>
+                <w:szCs w:val="24"/>
+              </w:rPr>
+              <w:t xml:space="preserve"> 7.25  7.27  7.27  7.32  7.35  7.36  7.41  7.45  7.51  7.52  7.53  7.57  7.57  7.58  7.59  7.66  7.71  7.8   7.83  7.83  7.85  7.87  7.88  7.91  7.94  7.98]</w:t>
+            </w:r>
+          </w:p>
+          <w:p>
+            <w:pPr>
+              <w:rPr>
+                <w:rFonts w:ascii="Courier New" w:hAnsi="Courier New"/>
+                <w:sz w:val="24"/>
+                <w:szCs w:val="24"/>
+              </w:rPr>
+            </w:pPr>
+            <w:r>
+              <w:rPr>
+                <w:rFonts w:ascii="Courier New" w:hAnsi="Courier New"/>
+                <w:sz w:val="24"/>
+                <w:szCs w:val="24"/>
+              </w:rPr>
+              <w:t xml:space="preserve">middle </w:t>
+            </w:r>
+            <w:proofErr w:type="gramStart"/>
+            <w:r>
+              <w:rPr>
+                <w:rFonts w:ascii="Courier New" w:hAnsi="Courier New"/>
+                <w:sz w:val="24"/>
+                <w:szCs w:val="24"/>
+              </w:rPr>
+              <w:t>=  7.57</w:t>
             </w:r>
             <w:proofErr w:type="gramEnd"/>
           </w:p>
@@ -9233,101 +9293,19 @@
             </w:pPr>
             <w:r>
               <w:rPr>
-                <w:rFonts w:ascii="Courier New" w:hAnsi="Courier New"/>
-                <w:sz w:val="24"/>
-                <w:szCs w:val="24"/>
-              </w:rPr>
-              <w:t xml:space="preserve">sorted </w:t>
-            </w:r>
-            <w:proofErr w:type="gramStart"/>
-            <w:r>
-              <w:rPr>
-                <w:rFonts w:ascii="Courier New" w:hAnsi="Courier New"/>
-                <w:sz w:val="24"/>
-                <w:szCs w:val="24"/>
-              </w:rPr>
-              <w:t>=  [</w:t>
-            </w:r>
-            <w:proofErr w:type="gramEnd"/>
-            <w:r>
-              <w:rPr>
-                <w:rFonts w:ascii="Courier New" w:hAnsi="Courier New"/>
-                <w:sz w:val="24"/>
-                <w:szCs w:val="24"/>
-              </w:rPr>
-              <w:t xml:space="preserve"> 7.25  7.27  7.27  7.32  7.35  7.36  7.41  7.45  7.51  7.52  7.53  7.57  7.57  7.58  7.59  7.66  7.71  7.8   7.83  7.83  7.85  7.87  7.88  7.91  7.94  7.98]</w:t>
-            </w:r>
-          </w:p>
-          <w:p>
-            <w:pPr>
-              <w:rPr>
-                <w:rFonts w:ascii="Courier New" w:hAnsi="Courier New"/>
-                <w:sz w:val="24"/>
-                <w:szCs w:val="24"/>
-              </w:rPr>
-            </w:pPr>
-            <w:r>
-              <w:rPr>
-                <w:rFonts w:ascii="Courier New" w:hAnsi="Courier New"/>
-                <w:sz w:val="24"/>
-                <w:szCs w:val="24"/>
-              </w:rPr>
-              <w:t xml:space="preserve">middle </w:t>
-            </w:r>
-            <w:proofErr w:type="gramStart"/>
-            <w:r>
-              <w:rPr>
-                <w:rFonts w:ascii="Courier New" w:hAnsi="Courier New"/>
-                <w:sz w:val="24"/>
-                <w:szCs w:val="24"/>
-              </w:rPr>
-              <w:t>=  7.57</w:t>
-            </w:r>
-            <w:proofErr w:type="gramEnd"/>
-          </w:p>
-          <w:p>
-            <w:pPr>
-              <w:rPr>
-                <w:rFonts w:ascii="Courier New" w:hAnsi="Courier New"/>
-                <w:sz w:val="24"/>
-                <w:szCs w:val="24"/>
-              </w:rPr>
-            </w:pPr>
-            <w:proofErr w:type="spellStart"/>
-            <w:r>
-              <w:rPr>
-                <w:rFonts w:ascii="Courier New" w:hAnsi="Courier New"/>
-                <w:sz w:val="24"/>
-                <w:szCs w:val="24"/>
-              </w:rPr>
-              <w:t>average_middle</w:t>
-            </w:r>
-            <w:proofErr w:type="spellEnd"/>
-            <w:r>
-              <w:rPr>
-                <w:rFonts w:ascii="Courier New" w:hAnsi="Courier New"/>
-                <w:sz w:val="24"/>
-                <w:szCs w:val="24"/>
-              </w:rPr>
-              <w:t xml:space="preserve"> </w:t>
-            </w:r>
-            <w:proofErr w:type="gramStart"/>
-            <w:r>
-              <w:rPr>
-                <w:rFonts w:ascii="Courier New" w:hAnsi="Courier New"/>
-                <w:sz w:val="24"/>
-                <w:szCs w:val="24"/>
-              </w:rPr>
-              <w:t>=  7</w:t>
-            </w:r>
-            <w:proofErr w:type="gramEnd"/>
-            <w:r>
-              <w:rPr>
-                <w:rFonts w:ascii="Courier New" w:hAnsi="Courier New"/>
-                <w:sz w:val="24"/>
-                <w:szCs w:val="24"/>
-              </w:rPr>
-              <w:t>.575</w:t>
+                <w:rFonts w:ascii="Courier New" w:hAnsi="Courier New" w:hint="eastAsia"/>
+                <w:sz w:val="24"/>
+                <w:szCs w:val="24"/>
+              </w:rPr>
+              <w:t>中位数</w:t>
+            </w:r>
+            <w:r>
+              <w:rPr>
+                <w:rFonts w:ascii="Courier New" w:hAnsi="Courier New" w:hint="eastAsia"/>
+                <w:sz w:val="24"/>
+                <w:szCs w:val="24"/>
+              </w:rPr>
+              <w:t>2 median2 =  7.575</w:t>
             </w:r>
           </w:p>
         </w:tc>
@@ -9588,7 +9566,31 @@
                 <w:sz w:val="25"/>
                 <w:szCs w:val="25"/>
               </w:rPr>
-              <w:t>1 variance = '</w:t>
+              <w:t>1 variance</w:t>
+            </w:r>
+            <w:r>
+              <w:rPr>
+                <w:rFonts w:ascii="Courier New" w:eastAsia="宋体" w:hAnsi="Courier New" w:cs="Courier New"/>
+                <w:b/>
+                <w:bCs/>
+                <w:color w:val="008080"/>
+                <w:kern w:val="0"/>
+                <w:sz w:val="25"/>
+                <w:szCs w:val="25"/>
+              </w:rPr>
+              <w:t>1</w:t>
+            </w:r>
+            <w:r>
+              <w:rPr>
+                <w:rFonts w:ascii="Courier New" w:eastAsia="宋体" w:hAnsi="Courier New" w:cs="Courier New"/>
+                <w:b/>
+                <w:bCs/>
+                <w:color w:val="008080"/>
+                <w:kern w:val="0"/>
+                <w:sz w:val="25"/>
+                <w:szCs w:val="25"/>
+              </w:rPr>
+              <w:t xml:space="preserve"> = '</w:t>
             </w:r>
             <w:r>
               <w:rPr>
@@ -9610,8 +9612,6 @@
               </w:rPr>
               <w:t>1</w:t>
             </w:r>
-            <w:bookmarkStart w:id="0" w:name="_GoBack"/>
-            <w:bookmarkEnd w:id="0"/>
             <w:r>
               <w:rPr>
                 <w:rFonts w:ascii="Courier New" w:eastAsia="宋体" w:hAnsi="Courier New" w:cs="Courier New"/>
@@ -9666,6 +9666,8 @@
               </w:rPr>
               <w:t>计算方差方法二</w:t>
             </w:r>
+            <w:bookmarkStart w:id="0" w:name="_GoBack"/>
+            <w:bookmarkEnd w:id="0"/>
             <w:r>
               <w:rPr>
                 <w:rFonts w:ascii="宋体" w:eastAsia="宋体" w:hAnsi="宋体" w:cs="Courier New" w:hint="eastAsia"/>
@@ -9836,9 +9838,8 @@
                 <w:sz w:val="25"/>
                 <w:szCs w:val="25"/>
               </w:rPr>
-              <w:t xml:space="preserve">2 </w:t>
-            </w:r>
-            <w:proofErr w:type="spellStart"/>
+              <w:t>2 variance</w:t>
+            </w:r>
             <w:r>
               <w:rPr>
                 <w:rFonts w:ascii="Courier New" w:eastAsia="宋体" w:hAnsi="Courier New" w:cs="Courier New"/>
@@ -9849,9 +9850,8 @@
                 <w:sz w:val="25"/>
                 <w:szCs w:val="25"/>
               </w:rPr>
-              <w:t>variance_from_definition</w:t>
-            </w:r>
-            <w:proofErr w:type="spellEnd"/>
+              <w:t>2</w:t>
+            </w:r>
             <w:r>
               <w:rPr>
                 <w:rFonts w:ascii="Courier New" w:eastAsia="宋体" w:hAnsi="Courier New" w:cs="Courier New"/>
@@ -9902,6 +9902,123 @@
       <w:pPr>
         <w:ind w:firstLineChars="200" w:firstLine="480"/>
         <w:rPr>
+          <w:rFonts w:ascii="Courier New" w:hAnsi="Courier New"/>
+          <w:sz w:val="24"/>
+          <w:szCs w:val="24"/>
+        </w:rPr>
+      </w:pPr>
+      <w:r>
+        <w:rPr>
+          <w:rFonts w:ascii="Courier New" w:hAnsi="Courier New" w:hint="eastAsia"/>
+          <w:sz w:val="24"/>
+          <w:szCs w:val="24"/>
+        </w:rPr>
+        <w:t>上面代码段的输出结果如下所示：</w:t>
+      </w:r>
+    </w:p>
+    <w:tbl>
+      <w:tblPr>
+        <w:tblStyle w:val="a5"/>
+        <w:tblW w:w="0" w:type="auto"/>
+        <w:tblLook w:val="04A0" w:firstRow="1" w:lastRow="0" w:firstColumn="1" w:lastColumn="0" w:noHBand="0" w:noVBand="1"/>
+      </w:tblPr>
+      <w:tblGrid>
+        <w:gridCol w:w="8522"/>
+      </w:tblGrid>
+      <w:tr>
+        <w:tc>
+          <w:tcPr>
+            <w:tcW w:w="8522" w:type="dxa"/>
+          </w:tcPr>
+          <w:p>
+            <w:pPr>
+              <w:rPr>
+                <w:rFonts w:ascii="Courier New" w:hAnsi="Courier New" w:hint="eastAsia"/>
+                <w:sz w:val="24"/>
+                <w:szCs w:val="24"/>
+              </w:rPr>
+            </w:pPr>
+            <w:r>
+              <w:rPr>
+                <w:rFonts w:ascii="Courier New" w:hAnsi="Courier New" w:hint="eastAsia"/>
+                <w:sz w:val="24"/>
+                <w:szCs w:val="24"/>
+              </w:rPr>
+              <w:t>方差</w:t>
+            </w:r>
+            <w:r>
+              <w:rPr>
+                <w:rFonts w:ascii="Courier New" w:hAnsi="Courier New" w:hint="eastAsia"/>
+                <w:sz w:val="24"/>
+                <w:szCs w:val="24"/>
+              </w:rPr>
+              <w:t>1 variance</w:t>
+            </w:r>
+            <w:r>
+              <w:rPr>
+                <w:rFonts w:ascii="Courier New" w:hAnsi="Courier New"/>
+                <w:sz w:val="24"/>
+                <w:szCs w:val="24"/>
+              </w:rPr>
+              <w:t>1</w:t>
+            </w:r>
+            <w:r>
+              <w:rPr>
+                <w:rFonts w:ascii="Courier New" w:hAnsi="Courier New" w:hint="eastAsia"/>
+                <w:sz w:val="24"/>
+                <w:szCs w:val="24"/>
+              </w:rPr>
+              <w:t xml:space="preserve"> =  0.0518770710059</w:t>
+            </w:r>
+          </w:p>
+          <w:p>
+            <w:pPr>
+              <w:rPr>
+                <w:rFonts w:ascii="Courier New" w:hAnsi="Courier New" w:hint="eastAsia"/>
+                <w:sz w:val="24"/>
+                <w:szCs w:val="24"/>
+              </w:rPr>
+            </w:pPr>
+            <w:r>
+              <w:rPr>
+                <w:rFonts w:ascii="Courier New" w:hAnsi="Courier New" w:hint="eastAsia"/>
+                <w:sz w:val="24"/>
+                <w:szCs w:val="24"/>
+              </w:rPr>
+              <w:t>方差</w:t>
+            </w:r>
+            <w:r>
+              <w:rPr>
+                <w:rFonts w:ascii="Courier New" w:hAnsi="Courier New" w:hint="eastAsia"/>
+                <w:sz w:val="24"/>
+                <w:szCs w:val="24"/>
+              </w:rPr>
+              <w:t>2 variance</w:t>
+            </w:r>
+            <w:r>
+              <w:rPr>
+                <w:rFonts w:ascii="Courier New" w:hAnsi="Courier New"/>
+                <w:sz w:val="24"/>
+                <w:szCs w:val="24"/>
+              </w:rPr>
+              <w:t>2</w:t>
+            </w:r>
+            <w:r>
+              <w:rPr>
+                <w:rFonts w:ascii="Courier New" w:hAnsi="Courier New" w:hint="eastAsia"/>
+                <w:sz w:val="24"/>
+                <w:szCs w:val="24"/>
+              </w:rPr>
+              <w:t xml:space="preserve"> =  0.0518770710059</w:t>
+            </w:r>
+          </w:p>
+        </w:tc>
+      </w:tr>
+    </w:tbl>
+    <w:p>
+      <w:pPr>
+        <w:ind w:firstLineChars="200" w:firstLine="480"/>
+        <w:rPr>
           <w:rFonts w:ascii="Courier New" w:hAnsi="Courier New" w:hint="eastAsia"/>
           <w:sz w:val="24"/>
           <w:szCs w:val="24"/>
@@ -9925,6 +10042,7 @@
           <w:sz w:val="24"/>
           <w:szCs w:val="24"/>
         </w:rPr>
+        <w:lastRenderedPageBreak/>
         <w:t>3.</w:t>
       </w:r>
       <w:r>
@@ -10077,16 +10195,7 @@
           <w:sz w:val="24"/>
           <w:szCs w:val="24"/>
         </w:rPr>
-        <w:t>以收盘价为基础，我们首先计算每一天的收</w:t>
-      </w:r>
-      <w:r>
-        <w:rPr>
-          <w:rFonts w:ascii="Courier New" w:hAnsi="Courier New" w:hint="eastAsia"/>
-          <w:sz w:val="24"/>
-          <w:szCs w:val="24"/>
-        </w:rPr>
-        <w:lastRenderedPageBreak/>
-        <w:t>盘价相比前一天的变化量</w:t>
+        <w:t>以收盘价为基础，我们首先计算每一天的收盘价相比前一天的变化量</w:t>
       </w:r>
       <w:r>
         <w:rPr>

--- a/python_book/stock/stock.docx
+++ b/python_book/stock/stock.docx
@@ -9436,8 +9436,9 @@
                 <w:sz w:val="25"/>
                 <w:szCs w:val="25"/>
               </w:rPr>
-              <w:t>计算方差方法一</w:t>
-            </w:r>
+              <w:t>计算方差方法</w:t>
+            </w:r>
+            <w:proofErr w:type="gramStart"/>
             <w:r>
               <w:rPr>
                 <w:rFonts w:ascii="宋体" w:eastAsia="宋体" w:hAnsi="宋体" w:cs="Courier New" w:hint="eastAsia"/>
@@ -9448,6 +9449,19 @@
                 <w:sz w:val="25"/>
                 <w:szCs w:val="25"/>
               </w:rPr>
+              <w:t>一</w:t>
+            </w:r>
+            <w:proofErr w:type="gramEnd"/>
+            <w:r>
+              <w:rPr>
+                <w:rFonts w:ascii="宋体" w:eastAsia="宋体" w:hAnsi="宋体" w:cs="Courier New" w:hint="eastAsia"/>
+                <w:i/>
+                <w:iCs/>
+                <w:color w:val="808080"/>
+                <w:kern w:val="0"/>
+                <w:sz w:val="25"/>
+                <w:szCs w:val="25"/>
+              </w:rPr>
               <w:br/>
             </w:r>
             <w:r>
@@ -9666,8 +9680,6 @@
               </w:rPr>
               <w:t>计算方差方法二</w:t>
             </w:r>
-            <w:bookmarkStart w:id="0" w:name="_GoBack"/>
-            <w:bookmarkEnd w:id="0"/>
             <w:r>
               <w:rPr>
                 <w:rFonts w:ascii="宋体" w:eastAsia="宋体" w:hAnsi="宋体" w:cs="Courier New" w:hint="eastAsia"/>
@@ -10713,12 +10725,632 @@
           </w:tcPr>
           <w:p>
             <w:pPr>
+              <w:widowControl/>
+              <w:shd w:val="clear" w:color="auto" w:fill="FFFFFF"/>
+              <w:tabs>
+                <w:tab w:val="left" w:pos="916"/>
+                <w:tab w:val="left" w:pos="1832"/>
+                <w:tab w:val="left" w:pos="2748"/>
+                <w:tab w:val="left" w:pos="3664"/>
+                <w:tab w:val="left" w:pos="4580"/>
+                <w:tab w:val="left" w:pos="5496"/>
+                <w:tab w:val="left" w:pos="6412"/>
+                <w:tab w:val="left" w:pos="7328"/>
+                <w:tab w:val="left" w:pos="8244"/>
+                <w:tab w:val="left" w:pos="9160"/>
+                <w:tab w:val="left" w:pos="10076"/>
+                <w:tab w:val="left" w:pos="10992"/>
+                <w:tab w:val="left" w:pos="11908"/>
+                <w:tab w:val="left" w:pos="12824"/>
+                <w:tab w:val="left" w:pos="13740"/>
+                <w:tab w:val="left" w:pos="14656"/>
+              </w:tabs>
+              <w:jc w:val="left"/>
+              <w:rPr>
+                <w:rFonts w:ascii="Courier New" w:eastAsia="宋体" w:hAnsi="Courier New" w:cs="Courier New" w:hint="eastAsia"/>
+                <w:color w:val="000000"/>
+                <w:kern w:val="0"/>
+                <w:sz w:val="25"/>
+                <w:szCs w:val="25"/>
+              </w:rPr>
+            </w:pPr>
+            <w:r>
+              <w:rPr>
+                <w:rFonts w:ascii="Courier New" w:eastAsia="宋体" w:hAnsi="Courier New" w:cs="Courier New"/>
+                <w:i/>
+                <w:iCs/>
+                <w:color w:val="808080"/>
+                <w:kern w:val="0"/>
+                <w:sz w:val="25"/>
+                <w:szCs w:val="25"/>
+              </w:rPr>
+              <w:t xml:space="preserve"># 7.1 </w:t>
+            </w:r>
+            <w:r>
+              <w:rPr>
+                <w:rFonts w:ascii="宋体" w:eastAsia="宋体" w:hAnsi="宋体" w:cs="Courier New" w:hint="eastAsia"/>
+                <w:i/>
+                <w:iCs/>
+                <w:color w:val="808080"/>
+                <w:kern w:val="0"/>
+                <w:sz w:val="25"/>
+                <w:szCs w:val="25"/>
+              </w:rPr>
+              <w:t>计算普通收益率</w:t>
+            </w:r>
+            <w:r>
+              <w:rPr>
+                <w:rFonts w:ascii="宋体" w:eastAsia="宋体" w:hAnsi="宋体" w:cs="Courier New" w:hint="eastAsia"/>
+                <w:i/>
+                <w:iCs/>
+                <w:color w:val="808080"/>
+                <w:kern w:val="0"/>
+                <w:sz w:val="25"/>
+                <w:szCs w:val="25"/>
+              </w:rPr>
+              <w:br/>
+            </w:r>
+            <w:r>
+              <w:rPr>
+                <w:rFonts w:ascii="Courier New" w:eastAsia="宋体" w:hAnsi="Courier New" w:cs="Courier New"/>
+                <w:color w:val="000000"/>
+                <w:kern w:val="0"/>
+                <w:sz w:val="25"/>
+                <w:szCs w:val="25"/>
+              </w:rPr>
+              <w:t>returns = diff / close[:-</w:t>
+            </w:r>
+            <w:r>
+              <w:rPr>
+                <w:rFonts w:ascii="Courier New" w:eastAsia="宋体" w:hAnsi="Courier New" w:cs="Courier New"/>
+                <w:color w:val="0000FF"/>
+                <w:kern w:val="0"/>
+                <w:sz w:val="25"/>
+                <w:szCs w:val="25"/>
+              </w:rPr>
+              <w:t>1</w:t>
+            </w:r>
+            <w:r>
+              <w:rPr>
+                <w:rFonts w:ascii="Courier New" w:eastAsia="宋体" w:hAnsi="Courier New" w:cs="Courier New"/>
+                <w:color w:val="000000"/>
+                <w:kern w:val="0"/>
+                <w:sz w:val="25"/>
+                <w:szCs w:val="25"/>
+              </w:rPr>
+              <w:t>]</w:t>
+            </w:r>
+            <w:r>
+              <w:rPr>
+                <w:rFonts w:ascii="Courier New" w:eastAsia="宋体" w:hAnsi="Courier New" w:cs="Courier New"/>
+                <w:color w:val="000000"/>
+                <w:kern w:val="0"/>
+                <w:sz w:val="25"/>
+                <w:szCs w:val="25"/>
+              </w:rPr>
+              <w:br/>
+            </w:r>
+            <w:r>
+              <w:rPr>
+                <w:rFonts w:ascii="Courier New" w:eastAsia="宋体" w:hAnsi="Courier New" w:cs="Courier New"/>
+                <w:color w:val="000080"/>
+                <w:kern w:val="0"/>
+                <w:sz w:val="25"/>
+                <w:szCs w:val="25"/>
+              </w:rPr>
+              <w:t>print</w:t>
+            </w:r>
+            <w:r>
+              <w:rPr>
+                <w:rFonts w:ascii="Courier New" w:eastAsia="宋体" w:hAnsi="Courier New" w:cs="Courier New"/>
+                <w:color w:val="000000"/>
+                <w:kern w:val="0"/>
+                <w:sz w:val="25"/>
+                <w:szCs w:val="25"/>
+              </w:rPr>
+              <w:t>(</w:t>
+            </w:r>
+            <w:r>
+              <w:rPr>
+                <w:rFonts w:ascii="Courier New" w:eastAsia="宋体" w:hAnsi="Courier New" w:cs="Courier New"/>
+                <w:b/>
+                <w:bCs/>
+                <w:color w:val="008080"/>
+                <w:kern w:val="0"/>
+                <w:sz w:val="25"/>
+                <w:szCs w:val="25"/>
+              </w:rPr>
+              <w:t>"</w:t>
+            </w:r>
+            <w:r>
+              <w:rPr>
+                <w:rFonts w:ascii="宋体" w:eastAsia="宋体" w:hAnsi="宋体" w:cs="Courier New" w:hint="eastAsia"/>
+                <w:b/>
+                <w:bCs/>
+                <w:color w:val="008080"/>
+                <w:kern w:val="0"/>
+                <w:sz w:val="25"/>
+                <w:szCs w:val="25"/>
+              </w:rPr>
+              <w:t>收益率</w:t>
+            </w:r>
+            <w:r>
+              <w:rPr>
+                <w:rFonts w:ascii="Courier New" w:eastAsia="宋体" w:hAnsi="Courier New" w:cs="Courier New"/>
+                <w:b/>
+                <w:bCs/>
+                <w:color w:val="008080"/>
+                <w:kern w:val="0"/>
+                <w:sz w:val="25"/>
+                <w:szCs w:val="25"/>
+              </w:rPr>
+              <w:t xml:space="preserve"> returns = "</w:t>
+            </w:r>
+            <w:r>
+              <w:rPr>
+                <w:rFonts w:ascii="Courier New" w:eastAsia="宋体" w:hAnsi="Courier New" w:cs="Courier New"/>
+                <w:color w:val="000000"/>
+                <w:kern w:val="0"/>
+                <w:sz w:val="25"/>
+                <w:szCs w:val="25"/>
+              </w:rPr>
+              <w:t>, returns)</w:t>
+            </w:r>
+            <w:r>
+              <w:rPr>
+                <w:rFonts w:ascii="Courier New" w:eastAsia="宋体" w:hAnsi="Courier New" w:cs="Courier New"/>
+                <w:color w:val="000000"/>
+                <w:kern w:val="0"/>
+                <w:sz w:val="25"/>
+                <w:szCs w:val="25"/>
+              </w:rPr>
+              <w:br/>
+            </w:r>
+            <w:r>
+              <w:rPr>
+                <w:rFonts w:ascii="Courier New" w:eastAsia="宋体" w:hAnsi="Courier New" w:cs="Courier New"/>
+                <w:i/>
+                <w:iCs/>
+                <w:color w:val="808080"/>
+                <w:kern w:val="0"/>
+                <w:sz w:val="25"/>
+                <w:szCs w:val="25"/>
+              </w:rPr>
+              <w:t xml:space="preserve"># </w:t>
+            </w:r>
+            <w:r>
+              <w:rPr>
+                <w:rFonts w:ascii="宋体" w:eastAsia="宋体" w:hAnsi="宋体" w:cs="Courier New" w:hint="eastAsia"/>
+                <w:i/>
+                <w:iCs/>
+                <w:color w:val="808080"/>
+                <w:kern w:val="0"/>
+                <w:sz w:val="25"/>
+                <w:szCs w:val="25"/>
+              </w:rPr>
+              <w:t>计算收益率标准差</w:t>
+            </w:r>
+            <w:r>
+              <w:rPr>
+                <w:rFonts w:ascii="宋体" w:eastAsia="宋体" w:hAnsi="宋体" w:cs="Courier New" w:hint="eastAsia"/>
+                <w:i/>
+                <w:iCs/>
+                <w:color w:val="808080"/>
+                <w:kern w:val="0"/>
+                <w:sz w:val="25"/>
+                <w:szCs w:val="25"/>
+              </w:rPr>
+              <w:br/>
+            </w:r>
+            <w:proofErr w:type="spellStart"/>
+            <w:r>
+              <w:rPr>
+                <w:rFonts w:ascii="Courier New" w:eastAsia="宋体" w:hAnsi="Courier New" w:cs="Courier New"/>
+                <w:color w:val="000000"/>
+                <w:kern w:val="0"/>
+                <w:sz w:val="25"/>
+                <w:szCs w:val="25"/>
+              </w:rPr>
+              <w:t>standard_deviation</w:t>
+            </w:r>
+            <w:proofErr w:type="spellEnd"/>
+            <w:r>
+              <w:rPr>
+                <w:rFonts w:ascii="Courier New" w:eastAsia="宋体" w:hAnsi="Courier New" w:cs="Courier New"/>
+                <w:color w:val="000000"/>
+                <w:kern w:val="0"/>
+                <w:sz w:val="25"/>
+                <w:szCs w:val="25"/>
+              </w:rPr>
+              <w:t xml:space="preserve"> = </w:t>
+            </w:r>
+            <w:proofErr w:type="spellStart"/>
+            <w:r>
+              <w:rPr>
+                <w:rFonts w:ascii="Courier New" w:eastAsia="宋体" w:hAnsi="Courier New" w:cs="Courier New"/>
+                <w:color w:val="000000"/>
+                <w:kern w:val="0"/>
+                <w:sz w:val="25"/>
+                <w:szCs w:val="25"/>
+              </w:rPr>
+              <w:t>np.std</w:t>
+            </w:r>
+            <w:proofErr w:type="spellEnd"/>
+            <w:r>
+              <w:rPr>
+                <w:rFonts w:ascii="Courier New" w:eastAsia="宋体" w:hAnsi="Courier New" w:cs="Courier New"/>
+                <w:color w:val="000000"/>
+                <w:kern w:val="0"/>
+                <w:sz w:val="25"/>
+                <w:szCs w:val="25"/>
+              </w:rPr>
+              <w:t>(returns)</w:t>
+            </w:r>
+            <w:r>
+              <w:rPr>
+                <w:rFonts w:ascii="Courier New" w:eastAsia="宋体" w:hAnsi="Courier New" w:cs="Courier New"/>
+                <w:color w:val="000000"/>
+                <w:kern w:val="0"/>
+                <w:sz w:val="25"/>
+                <w:szCs w:val="25"/>
+              </w:rPr>
+              <w:br/>
+            </w:r>
+            <w:r>
+              <w:rPr>
+                <w:rFonts w:ascii="Courier New" w:eastAsia="宋体" w:hAnsi="Courier New" w:cs="Courier New"/>
+                <w:color w:val="000080"/>
+                <w:kern w:val="0"/>
+                <w:sz w:val="25"/>
+                <w:szCs w:val="25"/>
+              </w:rPr>
+              <w:t>print</w:t>
+            </w:r>
+            <w:r>
+              <w:rPr>
+                <w:rFonts w:ascii="Courier New" w:eastAsia="宋体" w:hAnsi="Courier New" w:cs="Courier New"/>
+                <w:color w:val="000000"/>
+                <w:kern w:val="0"/>
+                <w:sz w:val="25"/>
+                <w:szCs w:val="25"/>
+              </w:rPr>
+              <w:t>(</w:t>
+            </w:r>
+            <w:r>
+              <w:rPr>
+                <w:rFonts w:ascii="Courier New" w:eastAsia="宋体" w:hAnsi="Courier New" w:cs="Courier New"/>
+                <w:b/>
+                <w:bCs/>
+                <w:color w:val="008080"/>
+                <w:kern w:val="0"/>
+                <w:sz w:val="25"/>
+                <w:szCs w:val="25"/>
+              </w:rPr>
+              <w:t>'</w:t>
+            </w:r>
+            <w:r>
+              <w:rPr>
+                <w:rFonts w:ascii="宋体" w:eastAsia="宋体" w:hAnsi="宋体" w:cs="Courier New" w:hint="eastAsia"/>
+                <w:b/>
+                <w:bCs/>
+                <w:color w:val="008080"/>
+                <w:kern w:val="0"/>
+                <w:sz w:val="25"/>
+                <w:szCs w:val="25"/>
+              </w:rPr>
+              <w:t>标准差</w:t>
+            </w:r>
+            <w:r>
+              <w:rPr>
+                <w:rFonts w:ascii="Courier New" w:eastAsia="宋体" w:hAnsi="Courier New" w:cs="Courier New"/>
+                <w:b/>
+                <w:bCs/>
+                <w:color w:val="008080"/>
+                <w:kern w:val="0"/>
+                <w:sz w:val="25"/>
+                <w:szCs w:val="25"/>
+              </w:rPr>
+              <w:t xml:space="preserve"> </w:t>
+            </w:r>
+            <w:proofErr w:type="spellStart"/>
+            <w:r>
+              <w:rPr>
+                <w:rFonts w:ascii="Courier New" w:eastAsia="宋体" w:hAnsi="Courier New" w:cs="Courier New"/>
+                <w:b/>
+                <w:bCs/>
+                <w:color w:val="008080"/>
+                <w:kern w:val="0"/>
+                <w:sz w:val="25"/>
+                <w:szCs w:val="25"/>
+              </w:rPr>
+              <w:t>standard_deviation</w:t>
+            </w:r>
+            <w:proofErr w:type="spellEnd"/>
+            <w:r>
+              <w:rPr>
+                <w:rFonts w:ascii="Courier New" w:eastAsia="宋体" w:hAnsi="Courier New" w:cs="Courier New"/>
+                <w:b/>
+                <w:bCs/>
+                <w:color w:val="008080"/>
+                <w:kern w:val="0"/>
+                <w:sz w:val="25"/>
+                <w:szCs w:val="25"/>
+              </w:rPr>
+              <w:t xml:space="preserve"> ='</w:t>
+            </w:r>
+            <w:r>
+              <w:rPr>
+                <w:rFonts w:ascii="Courier New" w:eastAsia="宋体" w:hAnsi="Courier New" w:cs="Courier New"/>
+                <w:color w:val="000000"/>
+                <w:kern w:val="0"/>
+                <w:sz w:val="25"/>
+                <w:szCs w:val="25"/>
+              </w:rPr>
+              <w:t>,</w:t>
+            </w:r>
+            <w:proofErr w:type="spellStart"/>
+            <w:r>
+              <w:rPr>
+                <w:rFonts w:ascii="Courier New" w:eastAsia="宋体" w:hAnsi="Courier New" w:cs="Courier New"/>
+                <w:color w:val="000000"/>
+                <w:kern w:val="0"/>
+                <w:sz w:val="25"/>
+                <w:szCs w:val="25"/>
+              </w:rPr>
+              <w:t>standard_deviation</w:t>
+            </w:r>
+            <w:proofErr w:type="spellEnd"/>
+            <w:r>
+              <w:rPr>
+                <w:rFonts w:ascii="Courier New" w:eastAsia="宋体" w:hAnsi="Courier New" w:cs="Courier New"/>
+                <w:color w:val="000000"/>
+                <w:kern w:val="0"/>
+                <w:sz w:val="25"/>
+                <w:szCs w:val="25"/>
+              </w:rPr>
+              <w:t>)</w:t>
+            </w:r>
+          </w:p>
+        </w:tc>
+      </w:tr>
+    </w:tbl>
+    <w:p>
+      <w:pPr>
+        <w:ind w:firstLineChars="200" w:firstLine="480"/>
+        <w:rPr>
+          <w:rFonts w:ascii="Courier New" w:hAnsi="Courier New" w:hint="eastAsia"/>
+          <w:sz w:val="24"/>
+          <w:szCs w:val="24"/>
+        </w:rPr>
+      </w:pPr>
+      <w:r>
+        <w:rPr>
+          <w:rFonts w:ascii="Courier New" w:hAnsi="Courier New" w:hint="eastAsia"/>
+          <w:sz w:val="24"/>
+          <w:szCs w:val="24"/>
+        </w:rPr>
+        <w:t>这里需要注意的是，计算普通收益率时，除数为</w:t>
+      </w:r>
+      <w:r>
+        <w:rPr>
+          <w:rFonts w:ascii="Courier New" w:hAnsi="Courier New" w:hint="eastAsia"/>
+          <w:sz w:val="24"/>
+          <w:szCs w:val="24"/>
+        </w:rPr>
+        <w:t>c</w:t>
+      </w:r>
+      <w:r>
+        <w:rPr>
+          <w:rFonts w:ascii="Courier New" w:hAnsi="Courier New"/>
+          <w:sz w:val="24"/>
+          <w:szCs w:val="24"/>
+        </w:rPr>
+        <w:t>lose[:-1]</w:t>
+      </w:r>
+      <w:r>
+        <w:rPr>
+          <w:rFonts w:ascii="Courier New" w:hAnsi="Courier New" w:hint="eastAsia"/>
+          <w:sz w:val="24"/>
+          <w:szCs w:val="24"/>
+        </w:rPr>
+        <w:t>。这是由于根据普通收益率的定义</w:t>
+      </w:r>
+      <w:r>
+        <w:rPr>
+          <w:rFonts w:ascii="Courier New" w:hAnsi="Courier New" w:hint="eastAsia"/>
+          <w:sz w:val="24"/>
+          <w:szCs w:val="24"/>
+        </w:rPr>
+        <w:t>，每天的收益率由后一天相比前一天的变化量与前一天收盘价相除求得。因此</w:t>
+      </w:r>
+      <w:r>
+        <w:rPr>
+          <w:rFonts w:ascii="Courier New" w:hAnsi="Courier New" w:hint="eastAsia"/>
+          <w:sz w:val="24"/>
+          <w:szCs w:val="24"/>
+        </w:rPr>
+        <w:t>待分析</w:t>
+      </w:r>
+      <w:bookmarkStart w:id="0" w:name="_GoBack"/>
+      <w:bookmarkEnd w:id="0"/>
+      <w:r>
+        <w:rPr>
+          <w:rFonts w:ascii="Courier New" w:hAnsi="Courier New" w:hint="eastAsia"/>
+          <w:sz w:val="24"/>
+          <w:szCs w:val="24"/>
+        </w:rPr>
+        <w:t>时段内</w:t>
+      </w:r>
+      <w:r>
+        <w:rPr>
+          <w:rFonts w:ascii="Courier New" w:hAnsi="Courier New" w:hint="eastAsia"/>
+          <w:sz w:val="24"/>
+          <w:szCs w:val="24"/>
+        </w:rPr>
+        <w:t>最后一天的收盘价不用作计算收益率。</w:t>
+      </w:r>
+    </w:p>
+    <w:p>
+      <w:pPr>
+        <w:ind w:firstLineChars="200" w:firstLine="480"/>
+        <w:rPr>
+          <w:rFonts w:ascii="Courier New" w:hAnsi="Courier New"/>
+          <w:sz w:val="24"/>
+          <w:szCs w:val="24"/>
+        </w:rPr>
+      </w:pPr>
+      <w:r>
+        <w:rPr>
+          <w:rFonts w:ascii="Courier New" w:hAnsi="Courier New" w:hint="eastAsia"/>
+          <w:sz w:val="24"/>
+          <w:szCs w:val="24"/>
+        </w:rPr>
+        <w:t>上述代码段的输出结果如下：</w:t>
+      </w:r>
+    </w:p>
+    <w:tbl>
+      <w:tblPr>
+        <w:tblStyle w:val="a5"/>
+        <w:tblW w:w="0" w:type="auto"/>
+        <w:tblLook w:val="04A0" w:firstRow="1" w:lastRow="0" w:firstColumn="1" w:lastColumn="0" w:noHBand="0" w:noVBand="1"/>
+      </w:tblPr>
+      <w:tblGrid>
+        <w:gridCol w:w="8522"/>
+      </w:tblGrid>
+      <w:tr>
+        <w:tc>
+          <w:tcPr>
+            <w:tcW w:w="8522" w:type="dxa"/>
+          </w:tcPr>
+          <w:p>
+            <w:pPr>
+              <w:rPr>
+                <w:rFonts w:ascii="Courier New" w:hAnsi="Courier New"/>
+                <w:sz w:val="24"/>
+                <w:szCs w:val="24"/>
+              </w:rPr>
+            </w:pPr>
+            <w:r>
               <w:rPr>
                 <w:rFonts w:ascii="Courier New" w:hAnsi="Courier New" w:hint="eastAsia"/>
                 <w:sz w:val="24"/>
                 <w:szCs w:val="24"/>
               </w:rPr>
+              <w:t>收益率</w:t>
+            </w:r>
+            <w:r>
+              <w:rPr>
+                <w:rFonts w:ascii="Courier New" w:hAnsi="Courier New" w:hint="eastAsia"/>
+                <w:sz w:val="24"/>
+                <w:szCs w:val="24"/>
+              </w:rPr>
+              <w:t xml:space="preserve"> returns =  [-0.00648508  0.03655352  0.00503778 -0.01378446  0.00508259 -0.00379267</w:t>
+            </w:r>
+            <w:r>
+              <w:rPr>
+                <w:rFonts w:ascii="Courier New" w:hAnsi="Courier New"/>
+                <w:sz w:val="24"/>
+                <w:szCs w:val="24"/>
+              </w:rPr>
+              <w:t xml:space="preserve"> -0.00634518  0.         -0.</w:t>
+            </w:r>
+            <w:proofErr w:type="gramStart"/>
+            <w:r>
+              <w:rPr>
+                <w:rFonts w:ascii="Courier New" w:hAnsi="Courier New"/>
+                <w:sz w:val="24"/>
+                <w:szCs w:val="24"/>
+              </w:rPr>
+              <w:t>00383142  0.00641026</w:t>
+            </w:r>
+            <w:proofErr w:type="gramEnd"/>
+            <w:r>
+              <w:rPr>
+                <w:rFonts w:ascii="Courier New" w:hAnsi="Courier New"/>
+                <w:sz w:val="24"/>
+                <w:szCs w:val="24"/>
+              </w:rPr>
+              <w:t xml:space="preserve"> -0.03566879 -0.00660502  0.00797872  0.00131926 -0.00263505 -0.01585205  0.00805369  0.00266312</w:t>
+            </w:r>
+          </w:p>
+          <w:p>
+            <w:pPr>
+              <w:rPr>
+                <w:rFonts w:ascii="Courier New" w:hAnsi="Courier New"/>
+                <w:sz w:val="24"/>
+                <w:szCs w:val="24"/>
+              </w:rPr>
             </w:pPr>
+            <w:r>
+              <w:rPr>
+                <w:rFonts w:ascii="Courier New" w:hAnsi="Courier New"/>
+                <w:sz w:val="24"/>
+                <w:szCs w:val="24"/>
+              </w:rPr>
+              <w:t xml:space="preserve"> -0.01593625 -0.00674764 -0.</w:t>
+            </w:r>
+            <w:proofErr w:type="gramStart"/>
+            <w:r>
+              <w:rPr>
+                <w:rFonts w:ascii="Courier New" w:hAnsi="Courier New"/>
+                <w:sz w:val="24"/>
+                <w:szCs w:val="24"/>
+              </w:rPr>
+              <w:t>0013587  -</w:t>
+            </w:r>
+            <w:proofErr w:type="gramEnd"/>
+            <w:r>
+              <w:rPr>
+                <w:rFonts w:ascii="Courier New" w:hAnsi="Courier New"/>
+                <w:sz w:val="24"/>
+                <w:szCs w:val="24"/>
+              </w:rPr>
+              <w:t>0.00408163 -0.00956284  0.00275862  0.        ]</w:t>
+            </w:r>
+          </w:p>
+          <w:p>
+            <w:pPr>
+              <w:rPr>
+                <w:rFonts w:ascii="Courier New" w:hAnsi="Courier New" w:hint="eastAsia"/>
+                <w:sz w:val="24"/>
+                <w:szCs w:val="24"/>
+              </w:rPr>
+            </w:pPr>
+            <w:r>
+              <w:rPr>
+                <w:rFonts w:ascii="Courier New" w:hAnsi="Courier New" w:hint="eastAsia"/>
+                <w:sz w:val="24"/>
+                <w:szCs w:val="24"/>
+              </w:rPr>
+              <w:lastRenderedPageBreak/>
+              <w:t>标准差</w:t>
+            </w:r>
+            <w:r>
+              <w:rPr>
+                <w:rFonts w:ascii="Courier New" w:hAnsi="Courier New" w:hint="eastAsia"/>
+                <w:sz w:val="24"/>
+                <w:szCs w:val="24"/>
+              </w:rPr>
+              <w:t xml:space="preserve"> </w:t>
+            </w:r>
+            <w:proofErr w:type="spellStart"/>
+            <w:r>
+              <w:rPr>
+                <w:rFonts w:ascii="Courier New" w:hAnsi="Courier New" w:hint="eastAsia"/>
+                <w:sz w:val="24"/>
+                <w:szCs w:val="24"/>
+              </w:rPr>
+              <w:t>standard_deviation</w:t>
+            </w:r>
+            <w:proofErr w:type="spellEnd"/>
+            <w:r>
+              <w:rPr>
+                <w:rFonts w:ascii="Courier New" w:hAnsi="Courier New" w:hint="eastAsia"/>
+                <w:sz w:val="24"/>
+                <w:szCs w:val="24"/>
+              </w:rPr>
+              <w:t xml:space="preserve"> = 0.0122134469636</w:t>
+            </w:r>
           </w:p>
         </w:tc>
       </w:tr>

--- a/python_book/stock/stock.docx
+++ b/python_book/stock/stock.docx
@@ -11163,6 +11163,7 @@
         </w:rPr>
         <w:t>，每天的收益率由后一天相比前一天的变化量与前一天收盘价相除求得。因此</w:t>
       </w:r>
+      <w:proofErr w:type="gramStart"/>
       <w:r>
         <w:rPr>
           <w:rFonts w:ascii="Courier New" w:hAnsi="Courier New" w:hint="eastAsia"/>
@@ -11171,8 +11172,7 @@
         </w:rPr>
         <w:t>待分析</w:t>
       </w:r>
-      <w:bookmarkStart w:id="0" w:name="_GoBack"/>
-      <w:bookmarkEnd w:id="0"/>
+      <w:proofErr w:type="gramEnd"/>
       <w:r>
         <w:rPr>
           <w:rFonts w:ascii="Courier New" w:hAnsi="Courier New" w:hint="eastAsia"/>
@@ -11359,17 +11359,380 @@
       <w:pPr>
         <w:ind w:firstLineChars="200" w:firstLine="480"/>
         <w:rPr>
-          <w:rFonts w:ascii="Courier New" w:hAnsi="Courier New" w:hint="eastAsia"/>
+          <w:rFonts w:ascii="Courier New" w:hAnsi="Courier New"/>
           <w:sz w:val="24"/>
           <w:szCs w:val="24"/>
         </w:rPr>
       </w:pPr>
+      <w:r>
+        <w:rPr>
+          <w:rFonts w:ascii="Courier New" w:hAnsi="Courier New" w:hint="eastAsia"/>
+          <w:sz w:val="24"/>
+          <w:szCs w:val="24"/>
+        </w:rPr>
+        <w:lastRenderedPageBreak/>
+        <w:t>接下来计算对数收益率。计算对数收益率时，先对收盘价取对数，再求其每日相比前一日的变化量</w:t>
+      </w:r>
+      <w:r>
+        <w:rPr>
+          <w:rFonts w:ascii="Courier New" w:hAnsi="Courier New" w:hint="eastAsia"/>
+          <w:sz w:val="24"/>
+          <w:szCs w:val="24"/>
+        </w:rPr>
+        <w:t>：</w:t>
+      </w:r>
     </w:p>
+    <w:tbl>
+      <w:tblPr>
+        <w:tblStyle w:val="a5"/>
+        <w:tblW w:w="0" w:type="auto"/>
+        <w:tblLook w:val="04A0" w:firstRow="1" w:lastRow="0" w:firstColumn="1" w:lastColumn="0" w:noHBand="0" w:noVBand="1"/>
+      </w:tblPr>
+      <w:tblGrid>
+        <w:gridCol w:w="8522"/>
+      </w:tblGrid>
+      <w:tr>
+        <w:tc>
+          <w:tcPr>
+            <w:tcW w:w="8522" w:type="dxa"/>
+          </w:tcPr>
+          <w:p>
+            <w:pPr>
+              <w:pStyle w:val="HTML"/>
+              <w:shd w:val="clear" w:color="auto" w:fill="FFFFFF"/>
+              <w:rPr>
+                <w:rFonts w:ascii="Courier New" w:hAnsi="Courier New" w:cs="Courier New" w:hint="eastAsia"/>
+                <w:color w:val="000000"/>
+                <w:sz w:val="25"/>
+                <w:szCs w:val="25"/>
+              </w:rPr>
+            </w:pPr>
+            <w:r>
+              <w:rPr>
+                <w:rFonts w:ascii="Courier New" w:hAnsi="Courier New" w:cs="Courier New"/>
+                <w:i/>
+                <w:iCs/>
+                <w:color w:val="808080"/>
+                <w:sz w:val="25"/>
+                <w:szCs w:val="25"/>
+              </w:rPr>
+              <w:t xml:space="preserve"># 7.2 </w:t>
+            </w:r>
+            <w:r>
+              <w:rPr>
+                <w:rFonts w:cs="Courier New" w:hint="eastAsia"/>
+                <w:i/>
+                <w:iCs/>
+                <w:color w:val="808080"/>
+                <w:sz w:val="25"/>
+                <w:szCs w:val="25"/>
+              </w:rPr>
+              <w:t>计算对数收益率</w:t>
+            </w:r>
+            <w:r>
+              <w:rPr>
+                <w:rFonts w:cs="Courier New" w:hint="eastAsia"/>
+                <w:i/>
+                <w:iCs/>
+                <w:color w:val="808080"/>
+                <w:sz w:val="25"/>
+                <w:szCs w:val="25"/>
+              </w:rPr>
+              <w:br/>
+            </w:r>
+            <w:proofErr w:type="spellStart"/>
+            <w:r>
+              <w:rPr>
+                <w:rFonts w:ascii="Courier New" w:hAnsi="Courier New" w:cs="Courier New"/>
+                <w:color w:val="000000"/>
+                <w:sz w:val="25"/>
+                <w:szCs w:val="25"/>
+              </w:rPr>
+              <w:t>logreturns</w:t>
+            </w:r>
+            <w:proofErr w:type="spellEnd"/>
+            <w:r>
+              <w:rPr>
+                <w:rFonts w:ascii="Courier New" w:hAnsi="Courier New" w:cs="Courier New"/>
+                <w:color w:val="000000"/>
+                <w:sz w:val="25"/>
+                <w:szCs w:val="25"/>
+              </w:rPr>
+              <w:t xml:space="preserve"> = </w:t>
+            </w:r>
+            <w:proofErr w:type="spellStart"/>
+            <w:r>
+              <w:rPr>
+                <w:rFonts w:ascii="Courier New" w:hAnsi="Courier New" w:cs="Courier New"/>
+                <w:color w:val="000000"/>
+                <w:sz w:val="25"/>
+                <w:szCs w:val="25"/>
+              </w:rPr>
+              <w:t>np.diff</w:t>
+            </w:r>
+            <w:proofErr w:type="spellEnd"/>
+            <w:r>
+              <w:rPr>
+                <w:rFonts w:ascii="Courier New" w:hAnsi="Courier New" w:cs="Courier New"/>
+                <w:color w:val="000000"/>
+                <w:sz w:val="25"/>
+                <w:szCs w:val="25"/>
+              </w:rPr>
+              <w:t>(np.log(close))</w:t>
+            </w:r>
+            <w:r>
+              <w:rPr>
+                <w:rFonts w:ascii="Courier New" w:hAnsi="Courier New" w:cs="Courier New"/>
+                <w:color w:val="000000"/>
+                <w:sz w:val="25"/>
+                <w:szCs w:val="25"/>
+              </w:rPr>
+              <w:br/>
+            </w:r>
+            <w:r>
+              <w:rPr>
+                <w:rFonts w:ascii="Courier New" w:hAnsi="Courier New" w:cs="Courier New"/>
+                <w:color w:val="000080"/>
+                <w:sz w:val="25"/>
+                <w:szCs w:val="25"/>
+              </w:rPr>
+              <w:t>print</w:t>
+            </w:r>
+            <w:r>
+              <w:rPr>
+                <w:rFonts w:ascii="Courier New" w:hAnsi="Courier New" w:cs="Courier New"/>
+                <w:color w:val="000000"/>
+                <w:sz w:val="25"/>
+                <w:szCs w:val="25"/>
+              </w:rPr>
+              <w:t>(</w:t>
+            </w:r>
+            <w:r>
+              <w:rPr>
+                <w:rFonts w:ascii="Courier New" w:hAnsi="Courier New" w:cs="Courier New"/>
+                <w:b/>
+                <w:bCs/>
+                <w:color w:val="008080"/>
+                <w:sz w:val="25"/>
+                <w:szCs w:val="25"/>
+              </w:rPr>
+              <w:t>'</w:t>
+            </w:r>
+            <w:r>
+              <w:rPr>
+                <w:rFonts w:cs="Courier New" w:hint="eastAsia"/>
+                <w:b/>
+                <w:bCs/>
+                <w:color w:val="008080"/>
+                <w:sz w:val="25"/>
+                <w:szCs w:val="25"/>
+              </w:rPr>
+              <w:t>对数收益率</w:t>
+            </w:r>
+            <w:r>
+              <w:rPr>
+                <w:rFonts w:ascii="Courier New" w:hAnsi="Courier New" w:cs="Courier New"/>
+                <w:b/>
+                <w:bCs/>
+                <w:color w:val="008080"/>
+                <w:sz w:val="25"/>
+                <w:szCs w:val="25"/>
+              </w:rPr>
+              <w:t xml:space="preserve"> </w:t>
+            </w:r>
+            <w:proofErr w:type="spellStart"/>
+            <w:r>
+              <w:rPr>
+                <w:rFonts w:ascii="Courier New" w:hAnsi="Courier New" w:cs="Courier New"/>
+                <w:b/>
+                <w:bCs/>
+                <w:color w:val="008080"/>
+                <w:sz w:val="25"/>
+                <w:szCs w:val="25"/>
+              </w:rPr>
+              <w:t>logreturns</w:t>
+            </w:r>
+            <w:proofErr w:type="spellEnd"/>
+            <w:r>
+              <w:rPr>
+                <w:rFonts w:ascii="Courier New" w:hAnsi="Courier New" w:cs="Courier New"/>
+                <w:b/>
+                <w:bCs/>
+                <w:color w:val="008080"/>
+                <w:sz w:val="25"/>
+                <w:szCs w:val="25"/>
+              </w:rPr>
+              <w:t xml:space="preserve"> ='</w:t>
+            </w:r>
+            <w:r>
+              <w:rPr>
+                <w:rFonts w:ascii="Courier New" w:hAnsi="Courier New" w:cs="Courier New"/>
+                <w:color w:val="000000"/>
+                <w:sz w:val="25"/>
+                <w:szCs w:val="25"/>
+              </w:rPr>
+              <w:t>,</w:t>
+            </w:r>
+            <w:proofErr w:type="spellStart"/>
+            <w:r>
+              <w:rPr>
+                <w:rFonts w:ascii="Courier New" w:hAnsi="Courier New" w:cs="Courier New"/>
+                <w:color w:val="000000"/>
+                <w:sz w:val="25"/>
+                <w:szCs w:val="25"/>
+              </w:rPr>
+              <w:t>logreturns</w:t>
+            </w:r>
+            <w:proofErr w:type="spellEnd"/>
+            <w:r>
+              <w:rPr>
+                <w:rFonts w:ascii="Courier New" w:hAnsi="Courier New" w:cs="Courier New"/>
+                <w:color w:val="000000"/>
+                <w:sz w:val="25"/>
+                <w:szCs w:val="25"/>
+              </w:rPr>
+              <w:t>)</w:t>
+            </w:r>
+          </w:p>
+        </w:tc>
+      </w:tr>
+    </w:tbl>
     <w:p>
       <w:pPr>
         <w:ind w:firstLineChars="200" w:firstLine="480"/>
         <w:rPr>
           <w:rFonts w:ascii="Courier New" w:hAnsi="Courier New"/>
+          <w:sz w:val="24"/>
+          <w:szCs w:val="24"/>
+        </w:rPr>
+      </w:pPr>
+      <w:r>
+        <w:rPr>
+          <w:rFonts w:ascii="Courier New" w:hAnsi="Courier New" w:hint="eastAsia"/>
+          <w:sz w:val="24"/>
+          <w:szCs w:val="24"/>
+        </w:rPr>
+        <w:t>上述代码段输出结果为：</w:t>
+      </w:r>
+    </w:p>
+    <w:tbl>
+      <w:tblPr>
+        <w:tblStyle w:val="a5"/>
+        <w:tblW w:w="0" w:type="auto"/>
+        <w:tblLook w:val="04A0" w:firstRow="1" w:lastRow="0" w:firstColumn="1" w:lastColumn="0" w:noHBand="0" w:noVBand="1"/>
+      </w:tblPr>
+      <w:tblGrid>
+        <w:gridCol w:w="8522"/>
+      </w:tblGrid>
+      <w:tr>
+        <w:tc>
+          <w:tcPr>
+            <w:tcW w:w="8522" w:type="dxa"/>
+          </w:tcPr>
+          <w:p>
+            <w:pPr>
+              <w:rPr>
+                <w:rFonts w:ascii="Courier New" w:hAnsi="Courier New"/>
+                <w:sz w:val="24"/>
+                <w:szCs w:val="24"/>
+              </w:rPr>
+            </w:pPr>
+            <w:r>
+              <w:rPr>
+                <w:rFonts w:ascii="Courier New" w:hAnsi="Courier New" w:hint="eastAsia"/>
+                <w:sz w:val="24"/>
+                <w:szCs w:val="24"/>
+              </w:rPr>
+              <w:t>对数收益率</w:t>
+            </w:r>
+            <w:r>
+              <w:rPr>
+                <w:rFonts w:ascii="Courier New" w:hAnsi="Courier New" w:hint="eastAsia"/>
+                <w:sz w:val="24"/>
+                <w:szCs w:val="24"/>
+              </w:rPr>
+              <w:t xml:space="preserve"> </w:t>
+            </w:r>
+            <w:proofErr w:type="spellStart"/>
+            <w:r>
+              <w:rPr>
+                <w:rFonts w:ascii="Courier New" w:hAnsi="Courier New" w:hint="eastAsia"/>
+                <w:sz w:val="24"/>
+                <w:szCs w:val="24"/>
+              </w:rPr>
+              <w:t>logreturns</w:t>
+            </w:r>
+            <w:proofErr w:type="spellEnd"/>
+            <w:r>
+              <w:rPr>
+                <w:rFonts w:ascii="Courier New" w:hAnsi="Courier New" w:hint="eastAsia"/>
+                <w:sz w:val="24"/>
+                <w:szCs w:val="24"/>
+              </w:rPr>
+              <w:t xml:space="preserve"> = [-0.0065062   0.03590129  0.00502514 -0.01388035  0.00506972 -0.00379988</w:t>
+            </w:r>
+            <w:r>
+              <w:rPr>
+                <w:rFonts w:ascii="Courier New" w:hAnsi="Courier New"/>
+                <w:sz w:val="24"/>
+                <w:szCs w:val="24"/>
+              </w:rPr>
+              <w:t xml:space="preserve"> -0.00636539  0.         -0.</w:t>
+            </w:r>
+            <w:proofErr w:type="gramStart"/>
+            <w:r>
+              <w:rPr>
+                <w:rFonts w:ascii="Courier New" w:hAnsi="Courier New"/>
+                <w:sz w:val="24"/>
+                <w:szCs w:val="24"/>
+              </w:rPr>
+              <w:t>00383878  0.0063898</w:t>
+            </w:r>
+            <w:proofErr w:type="gramEnd"/>
+            <w:r>
+              <w:rPr>
+                <w:rFonts w:ascii="Courier New" w:hAnsi="Courier New"/>
+                <w:sz w:val="24"/>
+                <w:szCs w:val="24"/>
+              </w:rPr>
+              <w:t xml:space="preserve">  -0.03632046 -0.00662693  0.00794706  0.00131839 -0.00263852 -0.01597904  0.00802143  0.00265958</w:t>
+            </w:r>
+          </w:p>
+          <w:p>
+            <w:pPr>
+              <w:rPr>
+                <w:rFonts w:ascii="Courier New" w:hAnsi="Courier New" w:hint="eastAsia"/>
+                <w:sz w:val="24"/>
+                <w:szCs w:val="24"/>
+              </w:rPr>
+            </w:pPr>
+            <w:r>
+              <w:rPr>
+                <w:rFonts w:ascii="Courier New" w:hAnsi="Courier New"/>
+                <w:sz w:val="24"/>
+                <w:szCs w:val="24"/>
+              </w:rPr>
+              <w:t xml:space="preserve"> -0.0160646  -0.00677051 -0.00135962 -0.00408999 -0.00960886  0.00275482</w:t>
+            </w:r>
+            <w:bookmarkStart w:id="0" w:name="_GoBack"/>
+            <w:bookmarkEnd w:id="0"/>
+            <w:r>
+              <w:rPr>
+                <w:rFonts w:ascii="Courier New" w:hAnsi="Courier New"/>
+                <w:sz w:val="24"/>
+                <w:szCs w:val="24"/>
+              </w:rPr>
+              <w:t xml:space="preserve">  0.        ]</w:t>
+            </w:r>
+          </w:p>
+        </w:tc>
+      </w:tr>
+    </w:tbl>
+    <w:p>
+      <w:pPr>
+        <w:ind w:firstLineChars="200" w:firstLine="480"/>
+        <w:rPr>
+          <w:rFonts w:ascii="Courier New" w:hAnsi="Courier New" w:hint="eastAsia"/>
           <w:sz w:val="24"/>
           <w:szCs w:val="24"/>
         </w:rPr>
@@ -11950,6 +12313,29 @@
       <w:jc w:val="both"/>
     </w:pPr>
   </w:style>
+  <w:style w:type="paragraph" w:styleId="2">
+    <w:name w:val="heading 2"/>
+    <w:basedOn w:val="a"/>
+    <w:next w:val="a"/>
+    <w:link w:val="20"/>
+    <w:uiPriority w:val="9"/>
+    <w:unhideWhenUsed/>
+    <w:qFormat/>
+    <w:rsid w:val="00615AAC"/>
+    <w:pPr>
+      <w:keepNext/>
+      <w:keepLines/>
+      <w:spacing w:before="260" w:after="260" w:line="416" w:lineRule="auto"/>
+      <w:outlineLvl w:val="1"/>
+    </w:pPr>
+    <w:rPr>
+      <w:rFonts w:asciiTheme="majorHAnsi" w:eastAsiaTheme="majorEastAsia" w:hAnsiTheme="majorHAnsi" w:cstheme="majorBidi"/>
+      <w:b/>
+      <w:bCs/>
+      <w:sz w:val="32"/>
+      <w:szCs w:val="32"/>
+    </w:rPr>
+  </w:style>
   <w:style w:type="character" w:default="1" w:styleId="a0">
     <w:name w:val="Default Paragraph Font"/>
     <w:uiPriority w:val="1"/>
@@ -12096,7 +12482,6 @@
     <w:basedOn w:val="a"/>
     <w:link w:val="HTML0"/>
     <w:uiPriority w:val="99"/>
-    <w:semiHidden/>
     <w:unhideWhenUsed/>
     <w:rsid w:val="005B008D"/>
     <w:pPr>
@@ -12133,13 +12518,26 @@
     <w:basedOn w:val="a0"/>
     <w:link w:val="HTML"/>
     <w:uiPriority w:val="99"/>
-    <w:semiHidden/>
     <w:rsid w:val="005B008D"/>
     <w:rPr>
       <w:rFonts w:ascii="宋体" w:eastAsia="宋体" w:hAnsi="宋体" w:cs="宋体"/>
       <w:kern w:val="0"/>
       <w:sz w:val="24"/>
       <w:szCs w:val="24"/>
+    </w:rPr>
+  </w:style>
+  <w:style w:type="character" w:customStyle="1" w:styleId="20">
+    <w:name w:val="标题 2 字符"/>
+    <w:basedOn w:val="a0"/>
+    <w:link w:val="2"/>
+    <w:uiPriority w:val="9"/>
+    <w:rsid w:val="00615AAC"/>
+    <w:rPr>
+      <w:rFonts w:asciiTheme="majorHAnsi" w:eastAsiaTheme="majorEastAsia" w:hAnsiTheme="majorHAnsi" w:cstheme="majorBidi"/>
+      <w:b/>
+      <w:bCs/>
+      <w:sz w:val="32"/>
+      <w:szCs w:val="32"/>
     </w:rPr>
   </w:style>
 </w:styles>

--- a/python_book/stock/stock.docx
+++ b/python_book/stock/stock.docx
@@ -8444,7 +8444,7 @@
               </w:tabs>
               <w:jc w:val="left"/>
               <w:rPr>
-                <w:rFonts w:ascii="Courier New" w:eastAsia="宋体" w:hAnsi="Courier New" w:cs="Courier New" w:hint="eastAsia"/>
+                <w:rFonts w:ascii="Courier New" w:eastAsia="宋体" w:hAnsi="Courier New" w:cs="Courier New"/>
                 <w:color w:val="000000"/>
                 <w:kern w:val="0"/>
                 <w:sz w:val="25"/>
@@ -9199,7 +9199,7 @@
           <w:p>
             <w:pPr>
               <w:rPr>
-                <w:rFonts w:ascii="Courier New" w:hAnsi="Courier New" w:hint="eastAsia"/>
+                <w:rFonts w:ascii="Courier New" w:hAnsi="Courier New"/>
                 <w:sz w:val="24"/>
                 <w:szCs w:val="24"/>
               </w:rPr>
@@ -9407,7 +9407,7 @@
               </w:tabs>
               <w:jc w:val="left"/>
               <w:rPr>
-                <w:rFonts w:ascii="Courier New" w:eastAsia="宋体" w:hAnsi="Courier New" w:cs="Courier New" w:hint="eastAsia"/>
+                <w:rFonts w:ascii="Courier New" w:eastAsia="宋体" w:hAnsi="Courier New" w:cs="Courier New"/>
                 <w:color w:val="000000"/>
                 <w:kern w:val="0"/>
                 <w:sz w:val="25"/>
@@ -9945,7 +9945,7 @@
           <w:p>
             <w:pPr>
               <w:rPr>
-                <w:rFonts w:ascii="Courier New" w:hAnsi="Courier New" w:hint="eastAsia"/>
+                <w:rFonts w:ascii="Courier New" w:hAnsi="Courier New"/>
                 <w:sz w:val="24"/>
                 <w:szCs w:val="24"/>
               </w:rPr>
@@ -9986,7 +9986,7 @@
           <w:p>
             <w:pPr>
               <w:rPr>
-                <w:rFonts w:ascii="Courier New" w:hAnsi="Courier New" w:hint="eastAsia"/>
+                <w:rFonts w:ascii="Courier New" w:hAnsi="Courier New"/>
                 <w:sz w:val="24"/>
                 <w:szCs w:val="24"/>
               </w:rPr>
@@ -10031,7 +10031,7 @@
       <w:pPr>
         <w:ind w:firstLineChars="200" w:firstLine="480"/>
         <w:rPr>
-          <w:rFonts w:ascii="Courier New" w:hAnsi="Courier New" w:hint="eastAsia"/>
+          <w:rFonts w:ascii="Courier New" w:hAnsi="Courier New"/>
           <w:sz w:val="24"/>
           <w:szCs w:val="24"/>
         </w:rPr>
@@ -10410,7 +10410,7 @@
               </w:tabs>
               <w:jc w:val="left"/>
               <w:rPr>
-                <w:rFonts w:ascii="Courier New" w:eastAsia="宋体" w:hAnsi="Courier New" w:cs="Courier New" w:hint="eastAsia"/>
+                <w:rFonts w:ascii="Courier New" w:eastAsia="宋体" w:hAnsi="Courier New" w:cs="Courier New"/>
                 <w:color w:val="000000"/>
                 <w:kern w:val="0"/>
                 <w:sz w:val="25"/>
@@ -10589,7 +10589,7 @@
       <w:pPr>
         <w:ind w:firstLineChars="200" w:firstLine="480"/>
         <w:rPr>
-          <w:rFonts w:ascii="Courier New" w:hAnsi="Courier New" w:hint="eastAsia"/>
+          <w:rFonts w:ascii="Courier New" w:hAnsi="Courier New"/>
           <w:sz w:val="24"/>
           <w:szCs w:val="24"/>
         </w:rPr>
@@ -10747,7 +10747,7 @@
               </w:tabs>
               <w:jc w:val="left"/>
               <w:rPr>
-                <w:rFonts w:ascii="Courier New" w:eastAsia="宋体" w:hAnsi="Courier New" w:cs="Courier New" w:hint="eastAsia"/>
+                <w:rFonts w:ascii="Courier New" w:eastAsia="宋体" w:hAnsi="Courier New" w:cs="Courier New"/>
                 <w:color w:val="000000"/>
                 <w:kern w:val="0"/>
                 <w:sz w:val="25"/>
@@ -11118,7 +11118,7 @@
       <w:pPr>
         <w:ind w:firstLineChars="200" w:firstLine="480"/>
         <w:rPr>
-          <w:rFonts w:ascii="Courier New" w:hAnsi="Courier New" w:hint="eastAsia"/>
+          <w:rFonts w:ascii="Courier New" w:hAnsi="Courier New"/>
           <w:sz w:val="24"/>
           <w:szCs w:val="24"/>
         </w:rPr>
@@ -11311,7 +11311,7 @@
           <w:p>
             <w:pPr>
               <w:rPr>
-                <w:rFonts w:ascii="Courier New" w:hAnsi="Courier New" w:hint="eastAsia"/>
+                <w:rFonts w:ascii="Courier New" w:hAnsi="Courier New"/>
                 <w:sz w:val="24"/>
                 <w:szCs w:val="24"/>
               </w:rPr>
@@ -11401,7 +11401,7 @@
               <w:pStyle w:val="HTML"/>
               <w:shd w:val="clear" w:color="auto" w:fill="FFFFFF"/>
               <w:rPr>
-                <w:rFonts w:ascii="Courier New" w:hAnsi="Courier New" w:cs="Courier New" w:hint="eastAsia"/>
+                <w:rFonts w:ascii="Courier New" w:hAnsi="Courier New" w:cs="Courier New"/>
                 <w:color w:val="000000"/>
                 <w:sz w:val="25"/>
                 <w:szCs w:val="25"/>
@@ -11701,7 +11701,7 @@
           <w:p>
             <w:pPr>
               <w:rPr>
-                <w:rFonts w:ascii="Courier New" w:hAnsi="Courier New" w:hint="eastAsia"/>
+                <w:rFonts w:ascii="Courier New" w:hAnsi="Courier New"/>
                 <w:sz w:val="24"/>
                 <w:szCs w:val="24"/>
               </w:rPr>
@@ -11712,18 +11712,10 @@
                 <w:sz w:val="24"/>
                 <w:szCs w:val="24"/>
               </w:rPr>
-              <w:t xml:space="preserve"> -0.0160646  -0.00677051 -0.00135962 -0.00408999 -0.00960886  0.00275482</w:t>
+              <w:t xml:space="preserve"> -0.0160646  -0.00677051 -0.00135962 -0.00408999 -0.00960886  0.00275482  0.]</w:t>
             </w:r>
             <w:bookmarkStart w:id="0" w:name="_GoBack"/>
             <w:bookmarkEnd w:id="0"/>
-            <w:r>
-              <w:rPr>
-                <w:rFonts w:ascii="Courier New" w:hAnsi="Courier New"/>
-                <w:sz w:val="24"/>
-                <w:szCs w:val="24"/>
-              </w:rPr>
-              <w:t xml:space="preserve">  0.        ]</w:t>
-            </w:r>
           </w:p>
         </w:tc>
       </w:tr>
@@ -11732,7 +11724,7 @@
       <w:pPr>
         <w:ind w:firstLineChars="200" w:firstLine="480"/>
         <w:rPr>
-          <w:rFonts w:ascii="Courier New" w:hAnsi="Courier New" w:hint="eastAsia"/>
+          <w:rFonts w:ascii="Courier New" w:hAnsi="Courier New"/>
           <w:sz w:val="24"/>
           <w:szCs w:val="24"/>
         </w:rPr>

--- a/python_book/stock/stock.docx
+++ b/python_book/stock/stock.docx
@@ -11712,10 +11712,26 @@
                 <w:sz w:val="24"/>
                 <w:szCs w:val="24"/>
               </w:rPr>
-              <w:t xml:space="preserve"> -0.0160646  -0.00677051 -0.00135962 -0.00408999 -0.00960886  0.00275482  0.]</w:t>
-            </w:r>
-            <w:bookmarkStart w:id="0" w:name="_GoBack"/>
-            <w:bookmarkEnd w:id="0"/>
+              <w:t xml:space="preserve"> -0.</w:t>
+            </w:r>
+            <w:proofErr w:type="gramStart"/>
+            <w:r>
+              <w:rPr>
+                <w:rFonts w:ascii="Courier New" w:hAnsi="Courier New"/>
+                <w:sz w:val="24"/>
+                <w:szCs w:val="24"/>
+              </w:rPr>
+              <w:t>0160646  -</w:t>
+            </w:r>
+            <w:proofErr w:type="gramEnd"/>
+            <w:r>
+              <w:rPr>
+                <w:rFonts w:ascii="Courier New" w:hAnsi="Courier New"/>
+                <w:sz w:val="24"/>
+                <w:szCs w:val="24"/>
+              </w:rPr>
+              <w:t>0.00677051 -0.00135962 -0.00408999 -0.00960886  0.00275482  0.]</w:t>
+            </w:r>
           </w:p>
         </w:tc>
       </w:tr>
@@ -11725,6 +11741,1040 @@
         <w:ind w:firstLineChars="200" w:firstLine="480"/>
         <w:rPr>
           <w:rFonts w:ascii="Courier New" w:hAnsi="Courier New"/>
+          <w:sz w:val="24"/>
+          <w:szCs w:val="24"/>
+        </w:rPr>
+      </w:pPr>
+      <w:r>
+        <w:rPr>
+          <w:rFonts w:ascii="Courier New" w:hAnsi="Courier New" w:hint="eastAsia"/>
+          <w:sz w:val="24"/>
+          <w:szCs w:val="24"/>
+        </w:rPr>
+        <w:t>计算出收益率后，我们还可以根据算出的收益率进一步计算年度和月度价格波动率：</w:t>
+      </w:r>
+    </w:p>
+    <w:tbl>
+      <w:tblPr>
+        <w:tblStyle w:val="a5"/>
+        <w:tblW w:w="0" w:type="auto"/>
+        <w:tblLook w:val="04A0" w:firstRow="1" w:lastRow="0" w:firstColumn="1" w:lastColumn="0" w:noHBand="0" w:noVBand="1"/>
+      </w:tblPr>
+      <w:tblGrid>
+        <w:gridCol w:w="8522"/>
+      </w:tblGrid>
+      <w:tr>
+        <w:tc>
+          <w:tcPr>
+            <w:tcW w:w="8522" w:type="dxa"/>
+          </w:tcPr>
+          <w:p>
+            <w:pPr>
+              <w:widowControl/>
+              <w:shd w:val="clear" w:color="auto" w:fill="FFFFFF"/>
+              <w:tabs>
+                <w:tab w:val="left" w:pos="916"/>
+                <w:tab w:val="left" w:pos="1832"/>
+                <w:tab w:val="left" w:pos="2748"/>
+                <w:tab w:val="left" w:pos="3664"/>
+                <w:tab w:val="left" w:pos="4580"/>
+                <w:tab w:val="left" w:pos="5496"/>
+                <w:tab w:val="left" w:pos="6412"/>
+                <w:tab w:val="left" w:pos="7328"/>
+                <w:tab w:val="left" w:pos="8244"/>
+                <w:tab w:val="left" w:pos="9160"/>
+                <w:tab w:val="left" w:pos="10076"/>
+                <w:tab w:val="left" w:pos="10992"/>
+                <w:tab w:val="left" w:pos="11908"/>
+                <w:tab w:val="left" w:pos="12824"/>
+                <w:tab w:val="left" w:pos="13740"/>
+                <w:tab w:val="left" w:pos="14656"/>
+              </w:tabs>
+              <w:jc w:val="left"/>
+              <w:rPr>
+                <w:rFonts w:ascii="Courier New" w:eastAsia="宋体" w:hAnsi="Courier New" w:cs="Courier New"/>
+                <w:color w:val="000000"/>
+                <w:kern w:val="0"/>
+                <w:sz w:val="25"/>
+                <w:szCs w:val="25"/>
+              </w:rPr>
+            </w:pPr>
+            <w:r>
+              <w:rPr>
+                <w:rFonts w:ascii="Courier New" w:eastAsia="宋体" w:hAnsi="Courier New" w:cs="Courier New"/>
+                <w:i/>
+                <w:iCs/>
+                <w:color w:val="808080"/>
+                <w:kern w:val="0"/>
+                <w:sz w:val="25"/>
+                <w:szCs w:val="25"/>
+              </w:rPr>
+              <w:t xml:space="preserve"># 7.3 </w:t>
+            </w:r>
+            <w:r>
+              <w:rPr>
+                <w:rFonts w:ascii="宋体" w:eastAsia="宋体" w:hAnsi="宋体" w:cs="Courier New" w:hint="eastAsia"/>
+                <w:i/>
+                <w:iCs/>
+                <w:color w:val="808080"/>
+                <w:kern w:val="0"/>
+                <w:sz w:val="25"/>
+                <w:szCs w:val="25"/>
+              </w:rPr>
+              <w:t>计算价格年度波动率</w:t>
+            </w:r>
+            <w:r>
+              <w:rPr>
+                <w:rFonts w:ascii="宋体" w:eastAsia="宋体" w:hAnsi="宋体" w:cs="Courier New" w:hint="eastAsia"/>
+                <w:i/>
+                <w:iCs/>
+                <w:color w:val="808080"/>
+                <w:kern w:val="0"/>
+                <w:sz w:val="25"/>
+                <w:szCs w:val="25"/>
+              </w:rPr>
+              <w:br/>
+            </w:r>
+            <w:proofErr w:type="spellStart"/>
+            <w:r>
+              <w:rPr>
+                <w:rFonts w:ascii="Courier New" w:eastAsia="宋体" w:hAnsi="Courier New" w:cs="Courier New"/>
+                <w:color w:val="000000"/>
+                <w:kern w:val="0"/>
+                <w:sz w:val="25"/>
+                <w:szCs w:val="25"/>
+              </w:rPr>
+              <w:t>annual_volatility</w:t>
+            </w:r>
+            <w:proofErr w:type="spellEnd"/>
+            <w:r>
+              <w:rPr>
+                <w:rFonts w:ascii="Courier New" w:eastAsia="宋体" w:hAnsi="Courier New" w:cs="Courier New"/>
+                <w:color w:val="000000"/>
+                <w:kern w:val="0"/>
+                <w:sz w:val="25"/>
+                <w:szCs w:val="25"/>
+              </w:rPr>
+              <w:t xml:space="preserve"> = </w:t>
+            </w:r>
+            <w:proofErr w:type="spellStart"/>
+            <w:r>
+              <w:rPr>
+                <w:rFonts w:ascii="Courier New" w:eastAsia="宋体" w:hAnsi="Courier New" w:cs="Courier New"/>
+                <w:color w:val="000000"/>
+                <w:kern w:val="0"/>
+                <w:sz w:val="25"/>
+                <w:szCs w:val="25"/>
+              </w:rPr>
+              <w:t>np.std</w:t>
+            </w:r>
+            <w:proofErr w:type="spellEnd"/>
+            <w:r>
+              <w:rPr>
+                <w:rFonts w:ascii="Courier New" w:eastAsia="宋体" w:hAnsi="Courier New" w:cs="Courier New"/>
+                <w:color w:val="000000"/>
+                <w:kern w:val="0"/>
+                <w:sz w:val="25"/>
+                <w:szCs w:val="25"/>
+              </w:rPr>
+              <w:t>(</w:t>
+            </w:r>
+            <w:proofErr w:type="spellStart"/>
+            <w:r>
+              <w:rPr>
+                <w:rFonts w:ascii="Courier New" w:eastAsia="宋体" w:hAnsi="Courier New" w:cs="Courier New"/>
+                <w:color w:val="000000"/>
+                <w:kern w:val="0"/>
+                <w:sz w:val="25"/>
+                <w:szCs w:val="25"/>
+              </w:rPr>
+              <w:t>logreturns</w:t>
+            </w:r>
+            <w:proofErr w:type="spellEnd"/>
+            <w:r>
+              <w:rPr>
+                <w:rFonts w:ascii="Courier New" w:eastAsia="宋体" w:hAnsi="Courier New" w:cs="Courier New"/>
+                <w:color w:val="000000"/>
+                <w:kern w:val="0"/>
+                <w:sz w:val="25"/>
+                <w:szCs w:val="25"/>
+              </w:rPr>
+              <w:t xml:space="preserve">) / </w:t>
+            </w:r>
+            <w:proofErr w:type="spellStart"/>
+            <w:r>
+              <w:rPr>
+                <w:rFonts w:ascii="Courier New" w:eastAsia="宋体" w:hAnsi="Courier New" w:cs="Courier New"/>
+                <w:color w:val="000000"/>
+                <w:kern w:val="0"/>
+                <w:sz w:val="25"/>
+                <w:szCs w:val="25"/>
+              </w:rPr>
+              <w:t>np.mean</w:t>
+            </w:r>
+            <w:proofErr w:type="spellEnd"/>
+            <w:r>
+              <w:rPr>
+                <w:rFonts w:ascii="Courier New" w:eastAsia="宋体" w:hAnsi="Courier New" w:cs="Courier New"/>
+                <w:color w:val="000000"/>
+                <w:kern w:val="0"/>
+                <w:sz w:val="25"/>
+                <w:szCs w:val="25"/>
+              </w:rPr>
+              <w:t>(</w:t>
+            </w:r>
+            <w:proofErr w:type="spellStart"/>
+            <w:r>
+              <w:rPr>
+                <w:rFonts w:ascii="Courier New" w:eastAsia="宋体" w:hAnsi="Courier New" w:cs="Courier New"/>
+                <w:color w:val="000000"/>
+                <w:kern w:val="0"/>
+                <w:sz w:val="25"/>
+                <w:szCs w:val="25"/>
+              </w:rPr>
+              <w:t>logreturns</w:t>
+            </w:r>
+            <w:proofErr w:type="spellEnd"/>
+            <w:r>
+              <w:rPr>
+                <w:rFonts w:ascii="Courier New" w:eastAsia="宋体" w:hAnsi="Courier New" w:cs="Courier New"/>
+                <w:color w:val="000000"/>
+                <w:kern w:val="0"/>
+                <w:sz w:val="25"/>
+                <w:szCs w:val="25"/>
+              </w:rPr>
+              <w:t>)</w:t>
+            </w:r>
+            <w:r>
+              <w:rPr>
+                <w:rFonts w:ascii="Courier New" w:eastAsia="宋体" w:hAnsi="Courier New" w:cs="Courier New"/>
+                <w:color w:val="000000"/>
+                <w:kern w:val="0"/>
+                <w:sz w:val="25"/>
+                <w:szCs w:val="25"/>
+              </w:rPr>
+              <w:br/>
+            </w:r>
+            <w:proofErr w:type="spellStart"/>
+            <w:r>
+              <w:rPr>
+                <w:rFonts w:ascii="Courier New" w:eastAsia="宋体" w:hAnsi="Courier New" w:cs="Courier New"/>
+                <w:color w:val="000000"/>
+                <w:kern w:val="0"/>
+                <w:sz w:val="25"/>
+                <w:szCs w:val="25"/>
+              </w:rPr>
+              <w:t>annual_volatility</w:t>
+            </w:r>
+            <w:proofErr w:type="spellEnd"/>
+            <w:r>
+              <w:rPr>
+                <w:rFonts w:ascii="Courier New" w:eastAsia="宋体" w:hAnsi="Courier New" w:cs="Courier New"/>
+                <w:color w:val="000000"/>
+                <w:kern w:val="0"/>
+                <w:sz w:val="25"/>
+                <w:szCs w:val="25"/>
+              </w:rPr>
+              <w:t xml:space="preserve"> = </w:t>
+            </w:r>
+            <w:proofErr w:type="spellStart"/>
+            <w:r>
+              <w:rPr>
+                <w:rFonts w:ascii="Courier New" w:eastAsia="宋体" w:hAnsi="Courier New" w:cs="Courier New"/>
+                <w:color w:val="000000"/>
+                <w:kern w:val="0"/>
+                <w:sz w:val="25"/>
+                <w:szCs w:val="25"/>
+              </w:rPr>
+              <w:t>annual_volatility</w:t>
+            </w:r>
+            <w:proofErr w:type="spellEnd"/>
+            <w:r>
+              <w:rPr>
+                <w:rFonts w:ascii="Courier New" w:eastAsia="宋体" w:hAnsi="Courier New" w:cs="Courier New"/>
+                <w:color w:val="000000"/>
+                <w:kern w:val="0"/>
+                <w:sz w:val="25"/>
+                <w:szCs w:val="25"/>
+              </w:rPr>
+              <w:t xml:space="preserve"> / </w:t>
+            </w:r>
+            <w:proofErr w:type="spellStart"/>
+            <w:r>
+              <w:rPr>
+                <w:rFonts w:ascii="Courier New" w:eastAsia="宋体" w:hAnsi="Courier New" w:cs="Courier New"/>
+                <w:color w:val="000000"/>
+                <w:kern w:val="0"/>
+                <w:sz w:val="25"/>
+                <w:szCs w:val="25"/>
+              </w:rPr>
+              <w:t>np.sqrt</w:t>
+            </w:r>
+            <w:proofErr w:type="spellEnd"/>
+            <w:r>
+              <w:rPr>
+                <w:rFonts w:ascii="Courier New" w:eastAsia="宋体" w:hAnsi="Courier New" w:cs="Courier New"/>
+                <w:color w:val="000000"/>
+                <w:kern w:val="0"/>
+                <w:sz w:val="25"/>
+                <w:szCs w:val="25"/>
+              </w:rPr>
+              <w:t>(</w:t>
+            </w:r>
+            <w:r>
+              <w:rPr>
+                <w:rFonts w:ascii="Courier New" w:eastAsia="宋体" w:hAnsi="Courier New" w:cs="Courier New"/>
+                <w:color w:val="0000FF"/>
+                <w:kern w:val="0"/>
+                <w:sz w:val="25"/>
+                <w:szCs w:val="25"/>
+              </w:rPr>
+              <w:t>1.</w:t>
+            </w:r>
+            <w:r>
+              <w:rPr>
+                <w:rFonts w:ascii="Courier New" w:eastAsia="宋体" w:hAnsi="Courier New" w:cs="Courier New"/>
+                <w:color w:val="000000"/>
+                <w:kern w:val="0"/>
+                <w:sz w:val="25"/>
+                <w:szCs w:val="25"/>
+              </w:rPr>
+              <w:t>/</w:t>
+            </w:r>
+            <w:r>
+              <w:rPr>
+                <w:rFonts w:ascii="Courier New" w:eastAsia="宋体" w:hAnsi="Courier New" w:cs="Courier New"/>
+                <w:color w:val="0000FF"/>
+                <w:kern w:val="0"/>
+                <w:sz w:val="25"/>
+                <w:szCs w:val="25"/>
+              </w:rPr>
+              <w:t>252.</w:t>
+            </w:r>
+            <w:r>
+              <w:rPr>
+                <w:rFonts w:ascii="Courier New" w:eastAsia="宋体" w:hAnsi="Courier New" w:cs="Courier New"/>
+                <w:color w:val="000000"/>
+                <w:kern w:val="0"/>
+                <w:sz w:val="25"/>
+                <w:szCs w:val="25"/>
+              </w:rPr>
+              <w:t xml:space="preserve">) </w:t>
+            </w:r>
+            <w:r>
+              <w:rPr>
+                <w:rFonts w:ascii="Courier New" w:eastAsia="宋体" w:hAnsi="Courier New" w:cs="Courier New"/>
+                <w:i/>
+                <w:iCs/>
+                <w:color w:val="808080"/>
+                <w:kern w:val="0"/>
+                <w:sz w:val="25"/>
+                <w:szCs w:val="25"/>
+              </w:rPr>
+              <w:t xml:space="preserve"># </w:t>
+            </w:r>
+            <w:r>
+              <w:rPr>
+                <w:rFonts w:ascii="宋体" w:eastAsia="宋体" w:hAnsi="宋体" w:cs="Courier New" w:hint="eastAsia"/>
+                <w:i/>
+                <w:iCs/>
+                <w:color w:val="808080"/>
+                <w:kern w:val="0"/>
+                <w:sz w:val="25"/>
+                <w:szCs w:val="25"/>
+              </w:rPr>
+              <w:t>一年</w:t>
+            </w:r>
+            <w:r>
+              <w:rPr>
+                <w:rFonts w:ascii="宋体" w:eastAsia="宋体" w:hAnsi="宋体" w:cs="Courier New" w:hint="eastAsia"/>
+                <w:i/>
+                <w:iCs/>
+                <w:color w:val="808080"/>
+                <w:kern w:val="0"/>
+                <w:sz w:val="25"/>
+                <w:szCs w:val="25"/>
+              </w:rPr>
+              <w:t>共有2</w:t>
+            </w:r>
+            <w:r>
+              <w:rPr>
+                <w:rFonts w:ascii="宋体" w:eastAsia="宋体" w:hAnsi="宋体" w:cs="Courier New"/>
+                <w:i/>
+                <w:iCs/>
+                <w:color w:val="808080"/>
+                <w:kern w:val="0"/>
+                <w:sz w:val="25"/>
+                <w:szCs w:val="25"/>
+              </w:rPr>
+              <w:t>52</w:t>
+            </w:r>
+            <w:r>
+              <w:rPr>
+                <w:rFonts w:ascii="宋体" w:eastAsia="宋体" w:hAnsi="宋体" w:cs="Courier New" w:hint="eastAsia"/>
+                <w:i/>
+                <w:iCs/>
+                <w:color w:val="808080"/>
+                <w:kern w:val="0"/>
+                <w:sz w:val="25"/>
+                <w:szCs w:val="25"/>
+              </w:rPr>
+              <w:t>个交易日</w:t>
+            </w:r>
+            <w:r>
+              <w:rPr>
+                <w:rFonts w:ascii="宋体" w:eastAsia="宋体" w:hAnsi="宋体" w:cs="Courier New" w:hint="eastAsia"/>
+                <w:i/>
+                <w:iCs/>
+                <w:color w:val="808080"/>
+                <w:kern w:val="0"/>
+                <w:sz w:val="25"/>
+                <w:szCs w:val="25"/>
+              </w:rPr>
+              <w:br/>
+            </w:r>
+            <w:r>
+              <w:rPr>
+                <w:rFonts w:ascii="Courier New" w:eastAsia="宋体" w:hAnsi="Courier New" w:cs="Courier New"/>
+                <w:color w:val="000080"/>
+                <w:kern w:val="0"/>
+                <w:sz w:val="25"/>
+                <w:szCs w:val="25"/>
+              </w:rPr>
+              <w:t>print</w:t>
+            </w:r>
+            <w:r>
+              <w:rPr>
+                <w:rFonts w:ascii="Courier New" w:eastAsia="宋体" w:hAnsi="Courier New" w:cs="Courier New"/>
+                <w:color w:val="000000"/>
+                <w:kern w:val="0"/>
+                <w:sz w:val="25"/>
+                <w:szCs w:val="25"/>
+              </w:rPr>
+              <w:t>(</w:t>
+            </w:r>
+            <w:r>
+              <w:rPr>
+                <w:rFonts w:ascii="Courier New" w:eastAsia="宋体" w:hAnsi="Courier New" w:cs="Courier New"/>
+                <w:b/>
+                <w:bCs/>
+                <w:color w:val="008080"/>
+                <w:kern w:val="0"/>
+                <w:sz w:val="25"/>
+                <w:szCs w:val="25"/>
+              </w:rPr>
+              <w:t>'</w:t>
+            </w:r>
+            <w:r>
+              <w:rPr>
+                <w:rFonts w:ascii="宋体" w:eastAsia="宋体" w:hAnsi="宋体" w:cs="Courier New" w:hint="eastAsia"/>
+                <w:b/>
+                <w:bCs/>
+                <w:color w:val="008080"/>
+                <w:kern w:val="0"/>
+                <w:sz w:val="25"/>
+                <w:szCs w:val="25"/>
+              </w:rPr>
+              <w:t>价格年度波动</w:t>
+            </w:r>
+            <w:r>
+              <w:rPr>
+                <w:rFonts w:ascii="宋体" w:eastAsia="宋体" w:hAnsi="宋体" w:cs="Courier New" w:hint="eastAsia"/>
+                <w:b/>
+                <w:bCs/>
+                <w:color w:val="008080"/>
+                <w:kern w:val="0"/>
+                <w:sz w:val="25"/>
+                <w:szCs w:val="25"/>
+              </w:rPr>
+              <w:t>率</w:t>
+            </w:r>
+            <w:proofErr w:type="spellStart"/>
+            <w:r>
+              <w:rPr>
+                <w:rFonts w:ascii="宋体" w:eastAsia="宋体" w:hAnsi="宋体" w:cs="Courier New" w:hint="eastAsia"/>
+                <w:b/>
+                <w:bCs/>
+                <w:color w:val="008080"/>
+                <w:kern w:val="0"/>
+                <w:sz w:val="25"/>
+                <w:szCs w:val="25"/>
+              </w:rPr>
+              <w:t>a</w:t>
+            </w:r>
+            <w:r>
+              <w:rPr>
+                <w:rFonts w:ascii="Courier New" w:eastAsia="宋体" w:hAnsi="Courier New" w:cs="Courier New"/>
+                <w:b/>
+                <w:bCs/>
+                <w:color w:val="008080"/>
+                <w:kern w:val="0"/>
+                <w:sz w:val="25"/>
+                <w:szCs w:val="25"/>
+              </w:rPr>
+              <w:t>nnual_volatility</w:t>
+            </w:r>
+            <w:proofErr w:type="spellEnd"/>
+            <w:r>
+              <w:rPr>
+                <w:rFonts w:ascii="Courier New" w:eastAsia="宋体" w:hAnsi="Courier New" w:cs="Courier New"/>
+                <w:b/>
+                <w:bCs/>
+                <w:color w:val="008080"/>
+                <w:kern w:val="0"/>
+                <w:sz w:val="25"/>
+                <w:szCs w:val="25"/>
+              </w:rPr>
+              <w:t>='</w:t>
+            </w:r>
+            <w:r>
+              <w:rPr>
+                <w:rFonts w:ascii="Courier New" w:eastAsia="宋体" w:hAnsi="Courier New" w:cs="Courier New"/>
+                <w:color w:val="000000"/>
+                <w:kern w:val="0"/>
+                <w:sz w:val="25"/>
+                <w:szCs w:val="25"/>
+              </w:rPr>
+              <w:t>,</w:t>
+            </w:r>
+            <w:proofErr w:type="spellStart"/>
+            <w:r>
+              <w:rPr>
+                <w:rFonts w:ascii="Courier New" w:eastAsia="宋体" w:hAnsi="Courier New" w:cs="Courier New"/>
+                <w:color w:val="000000"/>
+                <w:kern w:val="0"/>
+                <w:sz w:val="25"/>
+                <w:szCs w:val="25"/>
+              </w:rPr>
+              <w:t>annual_volatility</w:t>
+            </w:r>
+            <w:proofErr w:type="spellEnd"/>
+            <w:r>
+              <w:rPr>
+                <w:rFonts w:ascii="Courier New" w:eastAsia="宋体" w:hAnsi="Courier New" w:cs="Courier New"/>
+                <w:color w:val="000000"/>
+                <w:kern w:val="0"/>
+                <w:sz w:val="25"/>
+                <w:szCs w:val="25"/>
+              </w:rPr>
+              <w:t>)</w:t>
+            </w:r>
+            <w:r>
+              <w:rPr>
+                <w:rFonts w:ascii="Courier New" w:eastAsia="宋体" w:hAnsi="Courier New" w:cs="Courier New"/>
+                <w:color w:val="000000"/>
+                <w:kern w:val="0"/>
+                <w:sz w:val="25"/>
+                <w:szCs w:val="25"/>
+              </w:rPr>
+              <w:br/>
+            </w:r>
+            <w:r>
+              <w:rPr>
+                <w:rFonts w:ascii="Courier New" w:eastAsia="宋体" w:hAnsi="Courier New" w:cs="Courier New"/>
+                <w:color w:val="000000"/>
+                <w:kern w:val="0"/>
+                <w:sz w:val="25"/>
+                <w:szCs w:val="25"/>
+              </w:rPr>
+              <w:br/>
+            </w:r>
+            <w:r>
+              <w:rPr>
+                <w:rFonts w:ascii="Courier New" w:eastAsia="宋体" w:hAnsi="Courier New" w:cs="Courier New"/>
+                <w:i/>
+                <w:iCs/>
+                <w:color w:val="808080"/>
+                <w:kern w:val="0"/>
+                <w:sz w:val="25"/>
+                <w:szCs w:val="25"/>
+              </w:rPr>
+              <w:t xml:space="preserve"># 7.4 </w:t>
+            </w:r>
+            <w:r>
+              <w:rPr>
+                <w:rFonts w:ascii="宋体" w:eastAsia="宋体" w:hAnsi="宋体" w:cs="Courier New" w:hint="eastAsia"/>
+                <w:i/>
+                <w:iCs/>
+                <w:color w:val="808080"/>
+                <w:kern w:val="0"/>
+                <w:sz w:val="25"/>
+                <w:szCs w:val="25"/>
+              </w:rPr>
+              <w:t>计算价格月度波动率</w:t>
+            </w:r>
+            <w:r>
+              <w:rPr>
+                <w:rFonts w:ascii="宋体" w:eastAsia="宋体" w:hAnsi="宋体" w:cs="Courier New" w:hint="eastAsia"/>
+                <w:i/>
+                <w:iCs/>
+                <w:color w:val="808080"/>
+                <w:kern w:val="0"/>
+                <w:sz w:val="25"/>
+                <w:szCs w:val="25"/>
+              </w:rPr>
+              <w:br/>
+            </w:r>
+            <w:proofErr w:type="spellStart"/>
+            <w:r>
+              <w:rPr>
+                <w:rFonts w:ascii="Courier New" w:eastAsia="宋体" w:hAnsi="Courier New" w:cs="Courier New"/>
+                <w:color w:val="000000"/>
+                <w:kern w:val="0"/>
+                <w:sz w:val="25"/>
+                <w:szCs w:val="25"/>
+              </w:rPr>
+              <w:t>monthly_volatility</w:t>
+            </w:r>
+            <w:proofErr w:type="spellEnd"/>
+            <w:r>
+              <w:rPr>
+                <w:rFonts w:ascii="Courier New" w:eastAsia="宋体" w:hAnsi="Courier New" w:cs="Courier New"/>
+                <w:color w:val="000000"/>
+                <w:kern w:val="0"/>
+                <w:sz w:val="25"/>
+                <w:szCs w:val="25"/>
+              </w:rPr>
+              <w:t xml:space="preserve"> = </w:t>
+            </w:r>
+            <w:proofErr w:type="spellStart"/>
+            <w:r>
+              <w:rPr>
+                <w:rFonts w:ascii="Courier New" w:eastAsia="宋体" w:hAnsi="Courier New" w:cs="Courier New"/>
+                <w:color w:val="000000"/>
+                <w:kern w:val="0"/>
+                <w:sz w:val="25"/>
+                <w:szCs w:val="25"/>
+              </w:rPr>
+              <w:t>annual_volatility</w:t>
+            </w:r>
+            <w:proofErr w:type="spellEnd"/>
+            <w:r>
+              <w:rPr>
+                <w:rFonts w:ascii="Courier New" w:eastAsia="宋体" w:hAnsi="Courier New" w:cs="Courier New"/>
+                <w:color w:val="000000"/>
+                <w:kern w:val="0"/>
+                <w:sz w:val="25"/>
+                <w:szCs w:val="25"/>
+              </w:rPr>
+              <w:t xml:space="preserve"> * </w:t>
+            </w:r>
+            <w:proofErr w:type="spellStart"/>
+            <w:r>
+              <w:rPr>
+                <w:rFonts w:ascii="Courier New" w:eastAsia="宋体" w:hAnsi="Courier New" w:cs="Courier New"/>
+                <w:color w:val="000000"/>
+                <w:kern w:val="0"/>
+                <w:sz w:val="25"/>
+                <w:szCs w:val="25"/>
+              </w:rPr>
+              <w:t>np.sqrt</w:t>
+            </w:r>
+            <w:proofErr w:type="spellEnd"/>
+            <w:r>
+              <w:rPr>
+                <w:rFonts w:ascii="Courier New" w:eastAsia="宋体" w:hAnsi="Courier New" w:cs="Courier New"/>
+                <w:color w:val="000000"/>
+                <w:kern w:val="0"/>
+                <w:sz w:val="25"/>
+                <w:szCs w:val="25"/>
+              </w:rPr>
+              <w:t>(</w:t>
+            </w:r>
+            <w:r>
+              <w:rPr>
+                <w:rFonts w:ascii="Courier New" w:eastAsia="宋体" w:hAnsi="Courier New" w:cs="Courier New"/>
+                <w:color w:val="0000FF"/>
+                <w:kern w:val="0"/>
+                <w:sz w:val="25"/>
+                <w:szCs w:val="25"/>
+              </w:rPr>
+              <w:t>1.</w:t>
+            </w:r>
+            <w:r>
+              <w:rPr>
+                <w:rFonts w:ascii="Courier New" w:eastAsia="宋体" w:hAnsi="Courier New" w:cs="Courier New"/>
+                <w:color w:val="000000"/>
+                <w:kern w:val="0"/>
+                <w:sz w:val="25"/>
+                <w:szCs w:val="25"/>
+              </w:rPr>
+              <w:t>/</w:t>
+            </w:r>
+            <w:r>
+              <w:rPr>
+                <w:rFonts w:ascii="Courier New" w:eastAsia="宋体" w:hAnsi="Courier New" w:cs="Courier New"/>
+                <w:color w:val="0000FF"/>
+                <w:kern w:val="0"/>
+                <w:sz w:val="25"/>
+                <w:szCs w:val="25"/>
+              </w:rPr>
+              <w:t>12.</w:t>
+            </w:r>
+            <w:r>
+              <w:rPr>
+                <w:rFonts w:ascii="Courier New" w:eastAsia="宋体" w:hAnsi="Courier New" w:cs="Courier New"/>
+                <w:color w:val="000000"/>
+                <w:kern w:val="0"/>
+                <w:sz w:val="25"/>
+                <w:szCs w:val="25"/>
+              </w:rPr>
+              <w:t>)</w:t>
+            </w:r>
+            <w:r>
+              <w:rPr>
+                <w:rFonts w:ascii="Courier New" w:eastAsia="宋体" w:hAnsi="Courier New" w:cs="Courier New"/>
+                <w:color w:val="000000"/>
+                <w:kern w:val="0"/>
+                <w:sz w:val="25"/>
+                <w:szCs w:val="25"/>
+              </w:rPr>
+              <w:br/>
+            </w:r>
+            <w:r>
+              <w:rPr>
+                <w:rFonts w:ascii="Courier New" w:eastAsia="宋体" w:hAnsi="Courier New" w:cs="Courier New"/>
+                <w:color w:val="000080"/>
+                <w:kern w:val="0"/>
+                <w:sz w:val="25"/>
+                <w:szCs w:val="25"/>
+              </w:rPr>
+              <w:t>print</w:t>
+            </w:r>
+            <w:r>
+              <w:rPr>
+                <w:rFonts w:ascii="Courier New" w:eastAsia="宋体" w:hAnsi="Courier New" w:cs="Courier New"/>
+                <w:color w:val="000000"/>
+                <w:kern w:val="0"/>
+                <w:sz w:val="25"/>
+                <w:szCs w:val="25"/>
+              </w:rPr>
+              <w:t>(</w:t>
+            </w:r>
+            <w:r>
+              <w:rPr>
+                <w:rFonts w:ascii="Courier New" w:eastAsia="宋体" w:hAnsi="Courier New" w:cs="Courier New"/>
+                <w:b/>
+                <w:bCs/>
+                <w:color w:val="008080"/>
+                <w:kern w:val="0"/>
+                <w:sz w:val="25"/>
+                <w:szCs w:val="25"/>
+              </w:rPr>
+              <w:t>'</w:t>
+            </w:r>
+            <w:r>
+              <w:rPr>
+                <w:rFonts w:ascii="宋体" w:eastAsia="宋体" w:hAnsi="宋体" w:cs="Courier New" w:hint="eastAsia"/>
+                <w:b/>
+                <w:bCs/>
+                <w:color w:val="008080"/>
+                <w:kern w:val="0"/>
+                <w:sz w:val="25"/>
+                <w:szCs w:val="25"/>
+              </w:rPr>
+              <w:t>价格月</w:t>
+            </w:r>
+            <w:r>
+              <w:rPr>
+                <w:rFonts w:ascii="宋体" w:eastAsia="宋体" w:hAnsi="宋体" w:cs="Courier New" w:hint="eastAsia"/>
+                <w:b/>
+                <w:bCs/>
+                <w:color w:val="008080"/>
+                <w:kern w:val="0"/>
+                <w:sz w:val="25"/>
+                <w:szCs w:val="25"/>
+              </w:rPr>
+              <w:t>度</w:t>
+            </w:r>
+            <w:r>
+              <w:rPr>
+                <w:rFonts w:ascii="宋体" w:eastAsia="宋体" w:hAnsi="宋体" w:cs="Courier New" w:hint="eastAsia"/>
+                <w:b/>
+                <w:bCs/>
+                <w:color w:val="008080"/>
+                <w:kern w:val="0"/>
+                <w:sz w:val="25"/>
+                <w:szCs w:val="25"/>
+              </w:rPr>
+              <w:t>波动</w:t>
+            </w:r>
+            <w:r>
+              <w:rPr>
+                <w:rFonts w:ascii="宋体" w:eastAsia="宋体" w:hAnsi="宋体" w:cs="Courier New" w:hint="eastAsia"/>
+                <w:b/>
+                <w:bCs/>
+                <w:color w:val="008080"/>
+                <w:kern w:val="0"/>
+                <w:sz w:val="25"/>
+                <w:szCs w:val="25"/>
+              </w:rPr>
+              <w:t>率</w:t>
+            </w:r>
+            <w:proofErr w:type="spellStart"/>
+            <w:r>
+              <w:rPr>
+                <w:rFonts w:ascii="Courier New" w:eastAsia="宋体" w:hAnsi="Courier New" w:cs="Courier New"/>
+                <w:b/>
+                <w:bCs/>
+                <w:color w:val="008080"/>
+                <w:kern w:val="0"/>
+                <w:sz w:val="25"/>
+                <w:szCs w:val="25"/>
+              </w:rPr>
+              <w:t>monthly_volatility</w:t>
+            </w:r>
+            <w:proofErr w:type="spellEnd"/>
+            <w:r>
+              <w:rPr>
+                <w:rFonts w:ascii="Courier New" w:eastAsia="宋体" w:hAnsi="Courier New" w:cs="Courier New"/>
+                <w:b/>
+                <w:bCs/>
+                <w:color w:val="008080"/>
+                <w:kern w:val="0"/>
+                <w:sz w:val="25"/>
+                <w:szCs w:val="25"/>
+              </w:rPr>
+              <w:t>='</w:t>
+            </w:r>
+            <w:r>
+              <w:rPr>
+                <w:rFonts w:ascii="Courier New" w:eastAsia="宋体" w:hAnsi="Courier New" w:cs="Courier New"/>
+                <w:color w:val="000000"/>
+                <w:kern w:val="0"/>
+                <w:sz w:val="25"/>
+                <w:szCs w:val="25"/>
+              </w:rPr>
+              <w:t>,</w:t>
+            </w:r>
+            <w:proofErr w:type="spellStart"/>
+            <w:r>
+              <w:rPr>
+                <w:rFonts w:ascii="Courier New" w:eastAsia="宋体" w:hAnsi="Courier New" w:cs="Courier New"/>
+                <w:color w:val="000000"/>
+                <w:kern w:val="0"/>
+                <w:sz w:val="25"/>
+                <w:szCs w:val="25"/>
+              </w:rPr>
+              <w:t>monthly_volatility</w:t>
+            </w:r>
+            <w:proofErr w:type="spellEnd"/>
+            <w:r>
+              <w:rPr>
+                <w:rFonts w:ascii="Courier New" w:eastAsia="宋体" w:hAnsi="Courier New" w:cs="Courier New"/>
+                <w:color w:val="000000"/>
+                <w:kern w:val="0"/>
+                <w:sz w:val="25"/>
+                <w:szCs w:val="25"/>
+              </w:rPr>
+              <w:t>)</w:t>
+            </w:r>
+          </w:p>
+          <w:p>
+            <w:pPr>
+              <w:rPr>
+                <w:rFonts w:ascii="Courier New" w:hAnsi="Courier New"/>
+                <w:sz w:val="24"/>
+                <w:szCs w:val="24"/>
+              </w:rPr>
+            </w:pPr>
+          </w:p>
+        </w:tc>
+      </w:tr>
+    </w:tbl>
+    <w:p>
+      <w:pPr>
+        <w:ind w:firstLineChars="200" w:firstLine="480"/>
+        <w:rPr>
+          <w:rFonts w:ascii="Courier New" w:hAnsi="Courier New"/>
+          <w:sz w:val="24"/>
+          <w:szCs w:val="24"/>
+        </w:rPr>
+      </w:pPr>
+      <w:r>
+        <w:rPr>
+          <w:rFonts w:ascii="Courier New" w:hAnsi="Courier New" w:hint="eastAsia"/>
+          <w:sz w:val="24"/>
+          <w:szCs w:val="24"/>
+        </w:rPr>
+        <w:t>在计算年度和月度波动率之前，首先</w:t>
+      </w:r>
+      <w:r>
+        <w:rPr>
+          <w:rFonts w:ascii="Courier New" w:hAnsi="Courier New" w:hint="eastAsia"/>
+          <w:sz w:val="24"/>
+          <w:szCs w:val="24"/>
+        </w:rPr>
+        <w:t>计算出股票的对数收益率数组的标准差与均值的商。随后，利用该商除以</w:t>
+      </w:r>
+      <w:r>
+        <w:rPr>
+          <w:rFonts w:ascii="Courier New" w:hAnsi="Courier New" w:hint="eastAsia"/>
+          <w:sz w:val="24"/>
+          <w:szCs w:val="24"/>
+        </w:rPr>
+        <w:t>1</w:t>
+      </w:r>
+      <w:r>
+        <w:rPr>
+          <w:rFonts w:ascii="Courier New" w:hAnsi="Courier New"/>
+          <w:sz w:val="24"/>
+          <w:szCs w:val="24"/>
+        </w:rPr>
+        <w:t>/252</w:t>
+      </w:r>
+      <w:r>
+        <w:rPr>
+          <w:rFonts w:ascii="Courier New" w:hAnsi="Courier New" w:hint="eastAsia"/>
+          <w:sz w:val="24"/>
+          <w:szCs w:val="24"/>
+        </w:rPr>
+        <w:t>的平方根，可得价格年度波动率；利用该商乘以</w:t>
+      </w:r>
+      <w:r>
+        <w:rPr>
+          <w:rFonts w:ascii="Courier New" w:hAnsi="Courier New" w:hint="eastAsia"/>
+          <w:sz w:val="24"/>
+          <w:szCs w:val="24"/>
+        </w:rPr>
+        <w:t>1</w:t>
+      </w:r>
+      <w:r>
+        <w:rPr>
+          <w:rFonts w:ascii="Courier New" w:hAnsi="Courier New"/>
+          <w:sz w:val="24"/>
+          <w:szCs w:val="24"/>
+        </w:rPr>
+        <w:t>/12</w:t>
+      </w:r>
+      <w:r>
+        <w:rPr>
+          <w:rFonts w:ascii="Courier New" w:hAnsi="Courier New" w:hint="eastAsia"/>
+          <w:sz w:val="24"/>
+          <w:szCs w:val="24"/>
+        </w:rPr>
+        <w:t>的平方根，可得价格月度波动率。上述代码段的输出结果如下所示：</w:t>
+      </w:r>
+    </w:p>
+    <w:tbl>
+      <w:tblPr>
+        <w:tblStyle w:val="a5"/>
+        <w:tblW w:w="0" w:type="auto"/>
+        <w:tblLook w:val="04A0" w:firstRow="1" w:lastRow="0" w:firstColumn="1" w:lastColumn="0" w:noHBand="0" w:noVBand="1"/>
+      </w:tblPr>
+      <w:tblGrid>
+        <w:gridCol w:w="8522"/>
+      </w:tblGrid>
+      <w:tr>
+        <w:tc>
+          <w:tcPr>
+            <w:tcW w:w="8522" w:type="dxa"/>
+          </w:tcPr>
+          <w:p>
+            <w:pPr>
+              <w:rPr>
+                <w:rFonts w:ascii="Courier New" w:hAnsi="Courier New" w:hint="eastAsia"/>
+                <w:sz w:val="24"/>
+                <w:szCs w:val="24"/>
+              </w:rPr>
+            </w:pPr>
+            <w:r>
+              <w:rPr>
+                <w:rFonts w:ascii="Courier New" w:hAnsi="Courier New" w:hint="eastAsia"/>
+                <w:sz w:val="24"/>
+                <w:szCs w:val="24"/>
+              </w:rPr>
+              <w:lastRenderedPageBreak/>
+              <w:t>价格年度波动率</w:t>
+            </w:r>
+            <w:r>
+              <w:rPr>
+                <w:rFonts w:ascii="Courier New" w:hAnsi="Courier New" w:hint="eastAsia"/>
+                <w:sz w:val="24"/>
+                <w:szCs w:val="24"/>
+              </w:rPr>
+              <w:t xml:space="preserve"> </w:t>
+            </w:r>
+            <w:r>
+              <w:rPr>
+                <w:rFonts w:ascii="Courier New" w:hAnsi="Courier New" w:hint="eastAsia"/>
+                <w:sz w:val="24"/>
+                <w:szCs w:val="24"/>
+              </w:rPr>
+              <w:t>a</w:t>
+            </w:r>
+            <w:bookmarkStart w:id="0" w:name="_GoBack"/>
+            <w:bookmarkEnd w:id="0"/>
+            <w:r>
+              <w:rPr>
+                <w:rFonts w:ascii="Courier New" w:hAnsi="Courier New" w:hint="eastAsia"/>
+                <w:sz w:val="24"/>
+                <w:szCs w:val="24"/>
+              </w:rPr>
+              <w:t>nnual_volatility = -82.5102506714</w:t>
+            </w:r>
+          </w:p>
+          <w:p>
+            <w:pPr>
+              <w:rPr>
+                <w:rFonts w:ascii="Courier New" w:hAnsi="Courier New" w:hint="eastAsia"/>
+                <w:sz w:val="24"/>
+                <w:szCs w:val="24"/>
+              </w:rPr>
+            </w:pPr>
+            <w:r>
+              <w:rPr>
+                <w:rFonts w:ascii="Courier New" w:hAnsi="Courier New" w:hint="eastAsia"/>
+                <w:sz w:val="24"/>
+                <w:szCs w:val="24"/>
+              </w:rPr>
+              <w:t>价格月度波动率</w:t>
+            </w:r>
+            <w:r>
+              <w:rPr>
+                <w:rFonts w:ascii="Courier New" w:hAnsi="Courier New" w:hint="eastAsia"/>
+                <w:sz w:val="24"/>
+                <w:szCs w:val="24"/>
+              </w:rPr>
+              <w:t xml:space="preserve"> </w:t>
+            </w:r>
+            <w:proofErr w:type="spellStart"/>
+            <w:r>
+              <w:rPr>
+                <w:rFonts w:ascii="Courier New" w:hAnsi="Courier New" w:hint="eastAsia"/>
+                <w:sz w:val="24"/>
+                <w:szCs w:val="24"/>
+              </w:rPr>
+              <w:t>monthly_volatility</w:t>
+            </w:r>
+            <w:proofErr w:type="spellEnd"/>
+            <w:r>
+              <w:rPr>
+                <w:rFonts w:ascii="Courier New" w:hAnsi="Courier New" w:hint="eastAsia"/>
+                <w:sz w:val="24"/>
+                <w:szCs w:val="24"/>
+              </w:rPr>
+              <w:t xml:space="preserve"> = -23.818657718</w:t>
+            </w:r>
+          </w:p>
+        </w:tc>
+      </w:tr>
+    </w:tbl>
+    <w:p>
+      <w:pPr>
+        <w:ind w:firstLineChars="200" w:firstLine="480"/>
+        <w:rPr>
+          <w:rFonts w:ascii="Courier New" w:hAnsi="Courier New" w:hint="eastAsia"/>
+          <w:sz w:val="24"/>
+          <w:szCs w:val="24"/>
+        </w:rPr>
+      </w:pPr>
+    </w:p>
+    <w:p>
+      <w:pPr>
+        <w:ind w:firstLineChars="200" w:firstLine="480"/>
+        <w:rPr>
+          <w:rFonts w:ascii="Courier New" w:hAnsi="Courier New" w:hint="eastAsia"/>
           <w:sz w:val="24"/>
           <w:szCs w:val="24"/>
         </w:rPr>

--- a/python_book/stock/stock.docx
+++ b/python_book/stock/stock.docx
@@ -12695,6 +12695,7 @@
               </w:rPr>
               <w:t xml:space="preserve"> </w:t>
             </w:r>
+            <w:proofErr w:type="spellStart"/>
             <w:r>
               <w:rPr>
                 <w:rFonts w:ascii="Courier New" w:hAnsi="Courier New" w:hint="eastAsia"/>
@@ -12703,15 +12704,22 @@
               </w:rPr>
               <w:t>a</w:t>
             </w:r>
-            <w:bookmarkStart w:id="0" w:name="_GoBack"/>
-            <w:bookmarkEnd w:id="0"/>
             <w:r>
               <w:rPr>
                 <w:rFonts w:ascii="Courier New" w:hAnsi="Courier New" w:hint="eastAsia"/>
                 <w:sz w:val="24"/>
                 <w:szCs w:val="24"/>
               </w:rPr>
-              <w:t>nnual_volatility = -82.5102506714</w:t>
+              <w:t>nnual_volatility</w:t>
+            </w:r>
+            <w:proofErr w:type="spellEnd"/>
+            <w:r>
+              <w:rPr>
+                <w:rFonts w:ascii="Courier New" w:hAnsi="Courier New" w:hint="eastAsia"/>
+                <w:sz w:val="24"/>
+                <w:szCs w:val="24"/>
+              </w:rPr>
+              <w:t xml:space="preserve"> = -82.5102506714</w:t>
             </w:r>
           </w:p>
           <w:p>
@@ -12765,6 +12773,686 @@
         <w:ind w:firstLineChars="200" w:firstLine="480"/>
         <w:rPr>
           <w:rFonts w:ascii="Courier New" w:hAnsi="Courier New" w:hint="eastAsia"/>
+          <w:sz w:val="24"/>
+          <w:szCs w:val="24"/>
+        </w:rPr>
+      </w:pPr>
+    </w:p>
+    <w:p>
+      <w:pPr>
+        <w:ind w:firstLineChars="200" w:firstLine="482"/>
+        <w:rPr>
+          <w:rFonts w:ascii="Courier New" w:hAnsi="Courier New"/>
+          <w:b/>
+          <w:sz w:val="24"/>
+          <w:szCs w:val="24"/>
+        </w:rPr>
+      </w:pPr>
+      <w:bookmarkStart w:id="0" w:name="_GoBack"/>
+      <w:r>
+        <w:rPr>
+          <w:rFonts w:ascii="Courier New" w:hAnsi="Courier New" w:hint="eastAsia"/>
+          <w:b/>
+          <w:sz w:val="24"/>
+          <w:szCs w:val="24"/>
+        </w:rPr>
+        <w:t>3.</w:t>
+      </w:r>
+      <w:r>
+        <w:rPr>
+          <w:rFonts w:ascii="Courier New" w:hAnsi="Courier New"/>
+          <w:b/>
+          <w:sz w:val="24"/>
+          <w:szCs w:val="24"/>
+        </w:rPr>
+        <w:t>2</w:t>
+      </w:r>
+      <w:r>
+        <w:rPr>
+          <w:rFonts w:ascii="Courier New" w:hAnsi="Courier New" w:hint="eastAsia"/>
+          <w:b/>
+          <w:sz w:val="24"/>
+          <w:szCs w:val="24"/>
+        </w:rPr>
+        <w:t>.</w:t>
+      </w:r>
+      <w:r>
+        <w:rPr>
+          <w:rFonts w:ascii="Courier New" w:hAnsi="Courier New"/>
+          <w:b/>
+          <w:sz w:val="24"/>
+          <w:szCs w:val="24"/>
+        </w:rPr>
+        <w:t xml:space="preserve">6 </w:t>
+      </w:r>
+      <w:r>
+        <w:rPr>
+          <w:rFonts w:ascii="Courier New" w:hAnsi="Courier New" w:hint="eastAsia"/>
+          <w:b/>
+          <w:sz w:val="24"/>
+          <w:szCs w:val="24"/>
+        </w:rPr>
+        <w:t>计算股票真实波动幅度均值</w:t>
+      </w:r>
+    </w:p>
+    <w:bookmarkEnd w:id="0"/>
+    <w:p>
+      <w:pPr>
+        <w:ind w:firstLineChars="200" w:firstLine="480"/>
+        <w:rPr>
+          <w:rFonts w:ascii="Courier New" w:hAnsi="Courier New"/>
+          <w:sz w:val="24"/>
+          <w:szCs w:val="24"/>
+        </w:rPr>
+      </w:pPr>
+      <w:r>
+        <w:rPr>
+          <w:rFonts w:ascii="Courier New" w:hAnsi="Courier New" w:hint="eastAsia"/>
+          <w:sz w:val="24"/>
+          <w:szCs w:val="24"/>
+        </w:rPr>
+        <w:t>本节介绍如何计算股票的真实波动幅度均值（</w:t>
+      </w:r>
+      <w:r>
+        <w:rPr>
+          <w:rFonts w:ascii="Courier New" w:hAnsi="Courier New" w:hint="eastAsia"/>
+          <w:sz w:val="24"/>
+          <w:szCs w:val="24"/>
+        </w:rPr>
+        <w:t>Average</w:t>
+      </w:r>
+      <w:r>
+        <w:rPr>
+          <w:rFonts w:ascii="Courier New" w:hAnsi="Courier New"/>
+          <w:sz w:val="24"/>
+          <w:szCs w:val="24"/>
+        </w:rPr>
+        <w:t xml:space="preserve"> True Range</w:t>
+      </w:r>
+      <w:r>
+        <w:rPr>
+          <w:rFonts w:ascii="Courier New" w:hAnsi="Courier New" w:hint="eastAsia"/>
+          <w:sz w:val="24"/>
+          <w:szCs w:val="24"/>
+        </w:rPr>
+        <w:t>，简称</w:t>
+      </w:r>
+      <w:r>
+        <w:rPr>
+          <w:rFonts w:ascii="Courier New" w:hAnsi="Courier New" w:hint="eastAsia"/>
+          <w:sz w:val="24"/>
+          <w:szCs w:val="24"/>
+        </w:rPr>
+        <w:t>A</w:t>
+      </w:r>
+      <w:r>
+        <w:rPr>
+          <w:rFonts w:ascii="Courier New" w:hAnsi="Courier New"/>
+          <w:sz w:val="24"/>
+          <w:szCs w:val="24"/>
+        </w:rPr>
+        <w:t>TR</w:t>
+      </w:r>
+      <w:r>
+        <w:rPr>
+          <w:rFonts w:ascii="Courier New" w:hAnsi="Courier New" w:hint="eastAsia"/>
+          <w:sz w:val="24"/>
+          <w:szCs w:val="24"/>
+        </w:rPr>
+        <w:t>）。</w:t>
+      </w:r>
+      <w:r>
+        <w:rPr>
+          <w:rFonts w:ascii="Courier New" w:hAnsi="Courier New" w:hint="eastAsia"/>
+          <w:sz w:val="24"/>
+          <w:szCs w:val="24"/>
+        </w:rPr>
+        <w:t>计算</w:t>
+      </w:r>
+      <w:r>
+        <w:rPr>
+          <w:rFonts w:ascii="Courier New" w:hAnsi="Courier New" w:hint="eastAsia"/>
+          <w:sz w:val="24"/>
+          <w:szCs w:val="24"/>
+        </w:rPr>
+        <w:t>A</w:t>
+      </w:r>
+      <w:r>
+        <w:rPr>
+          <w:rFonts w:ascii="Courier New" w:hAnsi="Courier New"/>
+          <w:sz w:val="24"/>
+          <w:szCs w:val="24"/>
+        </w:rPr>
+        <w:t>TR</w:t>
+      </w:r>
+      <w:r>
+        <w:rPr>
+          <w:rFonts w:ascii="Courier New" w:hAnsi="Courier New" w:hint="eastAsia"/>
+          <w:sz w:val="24"/>
+          <w:szCs w:val="24"/>
+        </w:rPr>
+        <w:t>需要从数据源中获取</w:t>
+      </w:r>
+      <w:r>
+        <w:rPr>
+          <w:rFonts w:ascii="Courier New" w:hAnsi="Courier New" w:hint="eastAsia"/>
+          <w:sz w:val="24"/>
+          <w:szCs w:val="24"/>
+        </w:rPr>
+        <w:t>当日</w:t>
+      </w:r>
+      <w:proofErr w:type="gramStart"/>
+      <w:r>
+        <w:rPr>
+          <w:rFonts w:ascii="Courier New" w:hAnsi="Courier New" w:hint="eastAsia"/>
+          <w:sz w:val="24"/>
+          <w:szCs w:val="24"/>
+        </w:rPr>
+        <w:t>最</w:t>
+      </w:r>
+      <w:proofErr w:type="gramEnd"/>
+      <w:r>
+        <w:rPr>
+          <w:rFonts w:ascii="Courier New" w:hAnsi="Courier New" w:hint="eastAsia"/>
+          <w:sz w:val="24"/>
+          <w:szCs w:val="24"/>
+        </w:rPr>
+        <w:t>高价、当日最低价、当日收盘价三组信息，</w:t>
+      </w:r>
+      <w:r>
+        <w:rPr>
+          <w:rFonts w:ascii="Courier New" w:hAnsi="Courier New" w:hint="eastAsia"/>
+          <w:sz w:val="24"/>
+          <w:szCs w:val="24"/>
+        </w:rPr>
+        <w:t>这三组信息我们已经在之前的计算中获取过，分别存放在数组</w:t>
+      </w:r>
+      <w:r>
+        <w:rPr>
+          <w:rFonts w:ascii="Courier New" w:hAnsi="Courier New" w:hint="eastAsia"/>
+          <w:sz w:val="24"/>
+          <w:szCs w:val="24"/>
+        </w:rPr>
+        <w:t>h</w:t>
+      </w:r>
+      <w:r>
+        <w:rPr>
+          <w:rFonts w:ascii="Courier New" w:hAnsi="Courier New"/>
+          <w:sz w:val="24"/>
+          <w:szCs w:val="24"/>
+        </w:rPr>
+        <w:t>igh, low</w:t>
+      </w:r>
+      <w:r>
+        <w:rPr>
+          <w:rFonts w:ascii="Courier New" w:hAnsi="Courier New" w:hint="eastAsia"/>
+          <w:sz w:val="24"/>
+          <w:szCs w:val="24"/>
+        </w:rPr>
+        <w:t>和</w:t>
+      </w:r>
+      <w:r>
+        <w:rPr>
+          <w:rFonts w:ascii="Courier New" w:hAnsi="Courier New" w:hint="eastAsia"/>
+          <w:sz w:val="24"/>
+          <w:szCs w:val="24"/>
+        </w:rPr>
+        <w:t>close</w:t>
+      </w:r>
+      <w:r>
+        <w:rPr>
+          <w:rFonts w:ascii="Courier New" w:hAnsi="Courier New" w:hint="eastAsia"/>
+          <w:sz w:val="24"/>
+          <w:szCs w:val="24"/>
+        </w:rPr>
+        <w:t>当中。由于</w:t>
+      </w:r>
+      <w:r>
+        <w:rPr>
+          <w:rFonts w:ascii="Courier New" w:hAnsi="Courier New" w:hint="eastAsia"/>
+          <w:sz w:val="24"/>
+          <w:szCs w:val="24"/>
+        </w:rPr>
+        <w:t>在计算</w:t>
+      </w:r>
+      <w:r>
+        <w:rPr>
+          <w:rFonts w:ascii="Courier New" w:hAnsi="Courier New" w:hint="eastAsia"/>
+          <w:sz w:val="24"/>
+          <w:szCs w:val="24"/>
+        </w:rPr>
+        <w:t>A</w:t>
+      </w:r>
+      <w:r>
+        <w:rPr>
+          <w:rFonts w:ascii="Courier New" w:hAnsi="Courier New"/>
+          <w:sz w:val="24"/>
+          <w:szCs w:val="24"/>
+        </w:rPr>
+        <w:t>TR</w:t>
+      </w:r>
+      <w:r>
+        <w:rPr>
+          <w:rFonts w:ascii="Courier New" w:hAnsi="Courier New" w:hint="eastAsia"/>
+          <w:sz w:val="24"/>
+          <w:szCs w:val="24"/>
+        </w:rPr>
+        <w:t>时，通常取</w:t>
+      </w:r>
+      <w:r>
+        <w:rPr>
+          <w:rFonts w:ascii="Courier New" w:hAnsi="Courier New" w:hint="eastAsia"/>
+          <w:sz w:val="24"/>
+          <w:szCs w:val="24"/>
+        </w:rPr>
+        <w:t>2</w:t>
+      </w:r>
+      <w:r>
+        <w:rPr>
+          <w:rFonts w:ascii="Courier New" w:hAnsi="Courier New"/>
+          <w:sz w:val="24"/>
+          <w:szCs w:val="24"/>
+        </w:rPr>
+        <w:t>0</w:t>
+      </w:r>
+      <w:r>
+        <w:rPr>
+          <w:rFonts w:ascii="Courier New" w:hAnsi="Courier New" w:hint="eastAsia"/>
+          <w:sz w:val="24"/>
+          <w:szCs w:val="24"/>
+        </w:rPr>
+        <w:t>个交易日。故我们作如下准备工作：</w:t>
+      </w:r>
+    </w:p>
+    <w:tbl>
+      <w:tblPr>
+        <w:tblStyle w:val="a5"/>
+        <w:tblW w:w="0" w:type="auto"/>
+        <w:tblLook w:val="04A0" w:firstRow="1" w:lastRow="0" w:firstColumn="1" w:lastColumn="0" w:noHBand="0" w:noVBand="1"/>
+      </w:tblPr>
+      <w:tblGrid>
+        <w:gridCol w:w="8522"/>
+      </w:tblGrid>
+      <w:tr>
+        <w:tc>
+          <w:tcPr>
+            <w:tcW w:w="8522" w:type="dxa"/>
+          </w:tcPr>
+          <w:p>
+            <w:pPr>
+              <w:widowControl/>
+              <w:shd w:val="clear" w:color="auto" w:fill="FFFFFF"/>
+              <w:tabs>
+                <w:tab w:val="left" w:pos="916"/>
+                <w:tab w:val="left" w:pos="1832"/>
+                <w:tab w:val="left" w:pos="2748"/>
+                <w:tab w:val="left" w:pos="3664"/>
+                <w:tab w:val="left" w:pos="4580"/>
+                <w:tab w:val="left" w:pos="5496"/>
+                <w:tab w:val="left" w:pos="6412"/>
+                <w:tab w:val="left" w:pos="7328"/>
+                <w:tab w:val="left" w:pos="8244"/>
+                <w:tab w:val="left" w:pos="9160"/>
+                <w:tab w:val="left" w:pos="10076"/>
+                <w:tab w:val="left" w:pos="10992"/>
+                <w:tab w:val="left" w:pos="11908"/>
+                <w:tab w:val="left" w:pos="12824"/>
+                <w:tab w:val="left" w:pos="13740"/>
+                <w:tab w:val="left" w:pos="14656"/>
+              </w:tabs>
+              <w:jc w:val="left"/>
+              <w:rPr>
+                <w:rFonts w:ascii="Courier New" w:eastAsia="宋体" w:hAnsi="Courier New" w:cs="Courier New" w:hint="eastAsia"/>
+                <w:color w:val="000000"/>
+                <w:kern w:val="0"/>
+                <w:sz w:val="25"/>
+                <w:szCs w:val="25"/>
+              </w:rPr>
+            </w:pPr>
+            <w:r>
+              <w:rPr>
+                <w:rFonts w:ascii="Courier New" w:eastAsia="宋体" w:hAnsi="Courier New" w:cs="Courier New"/>
+                <w:color w:val="000000"/>
+                <w:kern w:val="0"/>
+                <w:sz w:val="25"/>
+                <w:szCs w:val="25"/>
+              </w:rPr>
+              <w:t xml:space="preserve">N = </w:t>
+            </w:r>
+            <w:r>
+              <w:rPr>
+                <w:rFonts w:ascii="Courier New" w:eastAsia="宋体" w:hAnsi="Courier New" w:cs="Courier New"/>
+                <w:color w:val="0000FF"/>
+                <w:kern w:val="0"/>
+                <w:sz w:val="25"/>
+                <w:szCs w:val="25"/>
+              </w:rPr>
+              <w:t xml:space="preserve">20 </w:t>
+            </w:r>
+            <w:r>
+              <w:rPr>
+                <w:rFonts w:ascii="Courier New" w:eastAsia="宋体" w:hAnsi="Courier New" w:cs="Courier New"/>
+                <w:i/>
+                <w:iCs/>
+                <w:color w:val="808080"/>
+                <w:kern w:val="0"/>
+                <w:sz w:val="25"/>
+                <w:szCs w:val="25"/>
+              </w:rPr>
+              <w:t xml:space="preserve"># </w:t>
+            </w:r>
+            <w:r>
+              <w:rPr>
+                <w:rFonts w:ascii="宋体" w:eastAsia="宋体" w:hAnsi="宋体" w:cs="Courier New" w:hint="eastAsia"/>
+                <w:i/>
+                <w:iCs/>
+                <w:color w:val="808080"/>
+                <w:kern w:val="0"/>
+                <w:sz w:val="25"/>
+                <w:szCs w:val="25"/>
+              </w:rPr>
+              <w:t>计算</w:t>
+            </w:r>
+            <w:r>
+              <w:rPr>
+                <w:rFonts w:ascii="Courier New" w:eastAsia="宋体" w:hAnsi="Courier New" w:cs="Courier New"/>
+                <w:i/>
+                <w:iCs/>
+                <w:color w:val="808080"/>
+                <w:kern w:val="0"/>
+                <w:sz w:val="25"/>
+                <w:szCs w:val="25"/>
+              </w:rPr>
+              <w:t>ATR</w:t>
+            </w:r>
+            <w:r>
+              <w:rPr>
+                <w:rFonts w:ascii="宋体" w:eastAsia="宋体" w:hAnsi="宋体" w:cs="Courier New" w:hint="eastAsia"/>
+                <w:i/>
+                <w:iCs/>
+                <w:color w:val="808080"/>
+                <w:kern w:val="0"/>
+                <w:sz w:val="25"/>
+                <w:szCs w:val="25"/>
+              </w:rPr>
+              <w:t>时，一般取</w:t>
+            </w:r>
+            <w:r>
+              <w:rPr>
+                <w:rFonts w:ascii="Courier New" w:eastAsia="宋体" w:hAnsi="Courier New" w:cs="Courier New"/>
+                <w:i/>
+                <w:iCs/>
+                <w:color w:val="808080"/>
+                <w:kern w:val="0"/>
+                <w:sz w:val="25"/>
+                <w:szCs w:val="25"/>
+              </w:rPr>
+              <w:t>20</w:t>
+            </w:r>
+            <w:r>
+              <w:rPr>
+                <w:rFonts w:ascii="宋体" w:eastAsia="宋体" w:hAnsi="宋体" w:cs="Courier New" w:hint="eastAsia"/>
+                <w:i/>
+                <w:iCs/>
+                <w:color w:val="808080"/>
+                <w:kern w:val="0"/>
+                <w:sz w:val="25"/>
+                <w:szCs w:val="25"/>
+              </w:rPr>
+              <w:t>个交易日</w:t>
+            </w:r>
+            <w:r>
+              <w:rPr>
+                <w:rFonts w:ascii="宋体" w:eastAsia="宋体" w:hAnsi="宋体" w:cs="Courier New" w:hint="eastAsia"/>
+                <w:i/>
+                <w:iCs/>
+                <w:color w:val="808080"/>
+                <w:kern w:val="0"/>
+                <w:sz w:val="25"/>
+                <w:szCs w:val="25"/>
+              </w:rPr>
+              <w:br/>
+            </w:r>
+            <w:r>
+              <w:rPr>
+                <w:rFonts w:ascii="Courier New" w:eastAsia="宋体" w:hAnsi="Courier New" w:cs="Courier New"/>
+                <w:color w:val="000000"/>
+                <w:kern w:val="0"/>
+                <w:sz w:val="25"/>
+                <w:szCs w:val="25"/>
+              </w:rPr>
+              <w:t>high = high[-N:]</w:t>
+            </w:r>
+            <w:r>
+              <w:rPr>
+                <w:rFonts w:ascii="Courier New" w:eastAsia="宋体" w:hAnsi="Courier New" w:cs="Courier New"/>
+                <w:color w:val="000000"/>
+                <w:kern w:val="0"/>
+                <w:sz w:val="25"/>
+                <w:szCs w:val="25"/>
+              </w:rPr>
+              <w:br/>
+              <w:t>low = low[-N:]</w:t>
+            </w:r>
+          </w:p>
+        </w:tc>
+      </w:tr>
+    </w:tbl>
+    <w:p>
+      <w:pPr>
+        <w:ind w:firstLineChars="200" w:firstLine="480"/>
+        <w:rPr>
+          <w:rFonts w:ascii="Courier New" w:hAnsi="Courier New" w:hint="eastAsia"/>
+          <w:sz w:val="24"/>
+          <w:szCs w:val="24"/>
+        </w:rPr>
+      </w:pPr>
+      <w:r>
+        <w:rPr>
+          <w:rFonts w:ascii="Courier New" w:hAnsi="Courier New" w:hint="eastAsia"/>
+          <w:sz w:val="24"/>
+          <w:szCs w:val="24"/>
+        </w:rPr>
+        <w:t>注意到我们分别对</w:t>
+      </w:r>
+      <w:r>
+        <w:rPr>
+          <w:rFonts w:ascii="Courier New" w:hAnsi="Courier New" w:hint="eastAsia"/>
+          <w:sz w:val="24"/>
+          <w:szCs w:val="24"/>
+        </w:rPr>
+        <w:t>h</w:t>
+      </w:r>
+      <w:r>
+        <w:rPr>
+          <w:rFonts w:ascii="Courier New" w:hAnsi="Courier New"/>
+          <w:sz w:val="24"/>
+          <w:szCs w:val="24"/>
+        </w:rPr>
+        <w:t>igh</w:t>
+      </w:r>
+      <w:r>
+        <w:rPr>
+          <w:rFonts w:ascii="Courier New" w:hAnsi="Courier New" w:hint="eastAsia"/>
+          <w:sz w:val="24"/>
+          <w:szCs w:val="24"/>
+        </w:rPr>
+        <w:t>和</w:t>
+      </w:r>
+      <w:r>
+        <w:rPr>
+          <w:rFonts w:ascii="Courier New" w:hAnsi="Courier New" w:hint="eastAsia"/>
+          <w:sz w:val="24"/>
+          <w:szCs w:val="24"/>
+        </w:rPr>
+        <w:t>low</w:t>
+      </w:r>
+      <w:r>
+        <w:rPr>
+          <w:rFonts w:ascii="Courier New" w:hAnsi="Courier New" w:hint="eastAsia"/>
+          <w:sz w:val="24"/>
+          <w:szCs w:val="24"/>
+        </w:rPr>
+        <w:t>进行了切片操作，取</w:t>
+      </w:r>
+      <w:r>
+        <w:rPr>
+          <w:rFonts w:ascii="Courier New" w:hAnsi="Courier New" w:hint="eastAsia"/>
+          <w:sz w:val="24"/>
+          <w:szCs w:val="24"/>
+        </w:rPr>
+        <w:t>h</w:t>
+      </w:r>
+      <w:r>
+        <w:rPr>
+          <w:rFonts w:ascii="Courier New" w:hAnsi="Courier New"/>
+          <w:sz w:val="24"/>
+          <w:szCs w:val="24"/>
+        </w:rPr>
+        <w:t>igh[-N:]</w:t>
+      </w:r>
+      <w:r>
+        <w:rPr>
+          <w:rFonts w:ascii="Courier New" w:hAnsi="Courier New" w:hint="eastAsia"/>
+          <w:sz w:val="24"/>
+          <w:szCs w:val="24"/>
+        </w:rPr>
+        <w:t>和</w:t>
+      </w:r>
+      <w:r>
+        <w:rPr>
+          <w:rFonts w:ascii="Courier New" w:hAnsi="Courier New" w:hint="eastAsia"/>
+          <w:sz w:val="24"/>
+          <w:szCs w:val="24"/>
+        </w:rPr>
+        <w:t>l</w:t>
+      </w:r>
+      <w:r>
+        <w:rPr>
+          <w:rFonts w:ascii="Courier New" w:hAnsi="Courier New"/>
+          <w:sz w:val="24"/>
+          <w:szCs w:val="24"/>
+        </w:rPr>
+        <w:t>ow[-N:]</w:t>
+      </w:r>
+      <w:r>
+        <w:rPr>
+          <w:rFonts w:ascii="Courier New" w:hAnsi="Courier New" w:hint="eastAsia"/>
+          <w:sz w:val="24"/>
+          <w:szCs w:val="24"/>
+        </w:rPr>
+        <w:t>，这是由于计算</w:t>
+      </w:r>
+      <w:r>
+        <w:rPr>
+          <w:rFonts w:ascii="Courier New" w:hAnsi="Courier New" w:hint="eastAsia"/>
+          <w:sz w:val="24"/>
+          <w:szCs w:val="24"/>
+        </w:rPr>
+        <w:t>A</w:t>
+      </w:r>
+      <w:r>
+        <w:rPr>
+          <w:rFonts w:ascii="Courier New" w:hAnsi="Courier New"/>
+          <w:sz w:val="24"/>
+          <w:szCs w:val="24"/>
+        </w:rPr>
+        <w:t>TR</w:t>
+      </w:r>
+      <w:r>
+        <w:rPr>
+          <w:rFonts w:ascii="Courier New" w:hAnsi="Courier New" w:hint="eastAsia"/>
+          <w:sz w:val="24"/>
+          <w:szCs w:val="24"/>
+        </w:rPr>
+        <w:t>时，通常取</w:t>
+      </w:r>
+      <w:r>
+        <w:rPr>
+          <w:rFonts w:ascii="Courier New" w:hAnsi="Courier New" w:hint="eastAsia"/>
+          <w:sz w:val="24"/>
+          <w:szCs w:val="24"/>
+        </w:rPr>
+        <w:t>2</w:t>
+      </w:r>
+      <w:r>
+        <w:rPr>
+          <w:rFonts w:ascii="Courier New" w:hAnsi="Courier New"/>
+          <w:sz w:val="24"/>
+          <w:szCs w:val="24"/>
+        </w:rPr>
+        <w:t>0</w:t>
+      </w:r>
+      <w:r>
+        <w:rPr>
+          <w:rFonts w:ascii="Courier New" w:hAnsi="Courier New" w:hint="eastAsia"/>
+          <w:sz w:val="24"/>
+          <w:szCs w:val="24"/>
+        </w:rPr>
+        <w:t>个交易日的数据，因此通过</w:t>
+      </w:r>
+      <w:r>
+        <w:rPr>
+          <w:rFonts w:ascii="Courier New" w:hAnsi="Courier New" w:hint="eastAsia"/>
+          <w:sz w:val="24"/>
+          <w:szCs w:val="24"/>
+        </w:rPr>
+        <w:t>[</w:t>
+      </w:r>
+      <w:r>
+        <w:rPr>
+          <w:rFonts w:ascii="Courier New" w:hAnsi="Courier New"/>
+          <w:sz w:val="24"/>
+          <w:szCs w:val="24"/>
+        </w:rPr>
+        <w:t>-N:]</w:t>
+      </w:r>
+      <w:r>
+        <w:rPr>
+          <w:rFonts w:ascii="Courier New" w:hAnsi="Courier New" w:hint="eastAsia"/>
+          <w:sz w:val="24"/>
+          <w:szCs w:val="24"/>
+        </w:rPr>
+        <w:t>的切片方式，可以</w:t>
+      </w:r>
+      <w:r>
+        <w:rPr>
+          <w:rFonts w:ascii="Courier New" w:hAnsi="Courier New" w:hint="eastAsia"/>
+          <w:sz w:val="24"/>
+          <w:szCs w:val="24"/>
+        </w:rPr>
+        <w:t>取时段内最近</w:t>
+      </w:r>
+      <w:r>
+        <w:rPr>
+          <w:rFonts w:ascii="Courier New" w:hAnsi="Courier New" w:hint="eastAsia"/>
+          <w:sz w:val="24"/>
+          <w:szCs w:val="24"/>
+        </w:rPr>
+        <w:t>2</w:t>
+      </w:r>
+      <w:r>
+        <w:rPr>
+          <w:rFonts w:ascii="Courier New" w:hAnsi="Courier New"/>
+          <w:sz w:val="24"/>
+          <w:szCs w:val="24"/>
+        </w:rPr>
+        <w:t>0</w:t>
+      </w:r>
+      <w:r>
+        <w:rPr>
+          <w:rFonts w:ascii="Courier New" w:hAnsi="Courier New" w:hint="eastAsia"/>
+          <w:sz w:val="24"/>
+          <w:szCs w:val="24"/>
+        </w:rPr>
+        <w:t>天的数据。</w:t>
+      </w:r>
+    </w:p>
+    <w:p>
+      <w:pPr>
+        <w:ind w:firstLineChars="200" w:firstLine="480"/>
+        <w:rPr>
+          <w:rFonts w:ascii="Courier New" w:hAnsi="Courier New"/>
           <w:sz w:val="24"/>
           <w:szCs w:val="24"/>
         </w:rPr>

--- a/python_book/stock/stock.docx
+++ b/python_book/stock/stock.docx
@@ -12673,7 +12673,7 @@
           <w:p>
             <w:pPr>
               <w:rPr>
-                <w:rFonts w:ascii="Courier New" w:hAnsi="Courier New" w:hint="eastAsia"/>
+                <w:rFonts w:ascii="Courier New" w:hAnsi="Courier New"/>
                 <w:sz w:val="24"/>
                 <w:szCs w:val="24"/>
               </w:rPr>
@@ -12725,7 +12725,7 @@
           <w:p>
             <w:pPr>
               <w:rPr>
-                <w:rFonts w:ascii="Courier New" w:hAnsi="Courier New" w:hint="eastAsia"/>
+                <w:rFonts w:ascii="Courier New" w:hAnsi="Courier New"/>
                 <w:sz w:val="24"/>
                 <w:szCs w:val="24"/>
               </w:rPr>
@@ -12772,7 +12772,7 @@
       <w:pPr>
         <w:ind w:firstLineChars="200" w:firstLine="480"/>
         <w:rPr>
-          <w:rFonts w:ascii="Courier New" w:hAnsi="Courier New" w:hint="eastAsia"/>
+          <w:rFonts w:ascii="Courier New" w:hAnsi="Courier New"/>
           <w:sz w:val="24"/>
           <w:szCs w:val="24"/>
         </w:rPr>
@@ -12788,7 +12788,6 @@
           <w:szCs w:val="24"/>
         </w:rPr>
       </w:pPr>
-      <w:bookmarkStart w:id="0" w:name="_GoBack"/>
       <w:r>
         <w:rPr>
           <w:rFonts w:ascii="Courier New" w:hAnsi="Courier New" w:hint="eastAsia"/>
@@ -12835,7 +12834,6 @@
         <w:t>计算股票真实波动幅度均值</w:t>
       </w:r>
     </w:p>
-    <w:bookmarkEnd w:id="0"/>
     <w:p>
       <w:pPr>
         <w:ind w:firstLineChars="200" w:firstLine="480"/>
@@ -13102,7 +13100,7 @@
               </w:tabs>
               <w:jc w:val="left"/>
               <w:rPr>
-                <w:rFonts w:ascii="Courier New" w:eastAsia="宋体" w:hAnsi="Courier New" w:cs="Courier New" w:hint="eastAsia"/>
+                <w:rFonts w:ascii="Courier New" w:eastAsia="宋体" w:hAnsi="Courier New" w:cs="Courier New"/>
                 <w:color w:val="000000"/>
                 <w:kern w:val="0"/>
                 <w:sz w:val="25"/>
@@ -13233,6 +13231,124 @@
               </w:rPr>
               <w:br/>
               <w:t>low = low[-N:]</w:t>
+            </w:r>
+          </w:p>
+          <w:p>
+            <w:pPr>
+              <w:widowControl/>
+              <w:shd w:val="clear" w:color="auto" w:fill="FFFFFF"/>
+              <w:tabs>
+                <w:tab w:val="left" w:pos="916"/>
+                <w:tab w:val="left" w:pos="1832"/>
+                <w:tab w:val="left" w:pos="2748"/>
+                <w:tab w:val="left" w:pos="3664"/>
+                <w:tab w:val="left" w:pos="4580"/>
+                <w:tab w:val="left" w:pos="5496"/>
+                <w:tab w:val="left" w:pos="6412"/>
+                <w:tab w:val="left" w:pos="7328"/>
+                <w:tab w:val="left" w:pos="8244"/>
+                <w:tab w:val="left" w:pos="9160"/>
+                <w:tab w:val="left" w:pos="10076"/>
+                <w:tab w:val="left" w:pos="10992"/>
+                <w:tab w:val="left" w:pos="11908"/>
+                <w:tab w:val="left" w:pos="12824"/>
+                <w:tab w:val="left" w:pos="13740"/>
+                <w:tab w:val="left" w:pos="14656"/>
+              </w:tabs>
+              <w:jc w:val="left"/>
+              <w:rPr>
+                <w:rFonts w:ascii="Courier New" w:eastAsia="宋体" w:hAnsi="Courier New" w:cs="Courier New" w:hint="eastAsia"/>
+                <w:color w:val="000000"/>
+                <w:kern w:val="0"/>
+                <w:sz w:val="25"/>
+                <w:szCs w:val="25"/>
+              </w:rPr>
+            </w:pPr>
+            <w:proofErr w:type="spellStart"/>
+            <w:r>
+              <w:rPr>
+                <w:rFonts w:ascii="Courier New" w:eastAsia="宋体" w:hAnsi="Courier New" w:cs="Courier New"/>
+                <w:color w:val="000000"/>
+                <w:kern w:val="0"/>
+                <w:sz w:val="25"/>
+                <w:szCs w:val="25"/>
+              </w:rPr>
+              <w:t>previous_close</w:t>
+            </w:r>
+            <w:proofErr w:type="spellEnd"/>
+            <w:r>
+              <w:rPr>
+                <w:rFonts w:ascii="Courier New" w:eastAsia="宋体" w:hAnsi="Courier New" w:cs="Courier New"/>
+                <w:color w:val="000000"/>
+                <w:kern w:val="0"/>
+                <w:sz w:val="25"/>
+                <w:szCs w:val="25"/>
+              </w:rPr>
+              <w:t xml:space="preserve"> = close[-N-</w:t>
+            </w:r>
+            <w:r>
+              <w:rPr>
+                <w:rFonts w:ascii="Courier New" w:eastAsia="宋体" w:hAnsi="Courier New" w:cs="Courier New"/>
+                <w:color w:val="0000FF"/>
+                <w:kern w:val="0"/>
+                <w:sz w:val="25"/>
+                <w:szCs w:val="25"/>
+              </w:rPr>
+              <w:t>1</w:t>
+            </w:r>
+            <w:r>
+              <w:rPr>
+                <w:rFonts w:ascii="Courier New" w:eastAsia="宋体" w:hAnsi="Courier New" w:cs="Courier New"/>
+                <w:color w:val="000000"/>
+                <w:kern w:val="0"/>
+                <w:sz w:val="25"/>
+                <w:szCs w:val="25"/>
+              </w:rPr>
+              <w:t>: -</w:t>
+            </w:r>
+            <w:r>
+              <w:rPr>
+                <w:rFonts w:ascii="Courier New" w:eastAsia="宋体" w:hAnsi="Courier New" w:cs="Courier New"/>
+                <w:color w:val="0000FF"/>
+                <w:kern w:val="0"/>
+                <w:sz w:val="25"/>
+                <w:szCs w:val="25"/>
+              </w:rPr>
+              <w:t>1</w:t>
+            </w:r>
+            <w:r>
+              <w:rPr>
+                <w:rFonts w:ascii="Courier New" w:eastAsia="宋体" w:hAnsi="Courier New" w:cs="Courier New"/>
+                <w:color w:val="000000"/>
+                <w:kern w:val="0"/>
+                <w:sz w:val="25"/>
+                <w:szCs w:val="25"/>
+              </w:rPr>
+              <w:t xml:space="preserve">]  </w:t>
+            </w:r>
+            <w:r>
+              <w:rPr>
+                <w:rFonts w:ascii="Courier New" w:eastAsia="宋体" w:hAnsi="Courier New" w:cs="Courier New"/>
+                <w:i/>
+                <w:iCs/>
+                <w:color w:val="808080"/>
+                <w:kern w:val="0"/>
+                <w:sz w:val="25"/>
+                <w:szCs w:val="25"/>
+              </w:rPr>
+              <w:t xml:space="preserve"># </w:t>
+            </w:r>
+            <w:r>
+              <w:rPr>
+                <w:rFonts w:ascii="宋体" w:eastAsia="宋体" w:hAnsi="宋体" w:cs="Courier New" w:hint="eastAsia"/>
+                <w:i/>
+                <w:iCs/>
+                <w:color w:val="808080"/>
+                <w:kern w:val="0"/>
+                <w:sz w:val="25"/>
+                <w:szCs w:val="25"/>
+              </w:rPr>
+              <w:t>前一交易日收盘价</w:t>
             </w:r>
           </w:p>
         </w:tc>
@@ -13242,7 +13358,7 @@
       <w:pPr>
         <w:ind w:firstLineChars="200" w:firstLine="480"/>
         <w:rPr>
-          <w:rFonts w:ascii="Courier New" w:hAnsi="Courier New" w:hint="eastAsia"/>
+          <w:rFonts w:ascii="Courier New" w:hAnsi="Courier New"/>
           <w:sz w:val="24"/>
           <w:szCs w:val="24"/>
         </w:rPr>
@@ -13277,6 +13393,62 @@
           <w:sz w:val="24"/>
           <w:szCs w:val="24"/>
         </w:rPr>
+        <w:t>，</w:t>
+      </w:r>
+      <w:r>
+        <w:rPr>
+          <w:rFonts w:ascii="Courier New" w:hAnsi="Courier New" w:hint="eastAsia"/>
+          <w:sz w:val="24"/>
+          <w:szCs w:val="24"/>
+        </w:rPr>
+        <w:t>low</w:t>
+      </w:r>
+      <w:r>
+        <w:rPr>
+          <w:rFonts w:ascii="Courier New" w:hAnsi="Courier New" w:hint="eastAsia"/>
+          <w:sz w:val="24"/>
+          <w:szCs w:val="24"/>
+        </w:rPr>
+        <w:t>以及</w:t>
+      </w:r>
+      <w:r>
+        <w:rPr>
+          <w:rFonts w:ascii="Courier New" w:hAnsi="Courier New" w:hint="eastAsia"/>
+          <w:sz w:val="24"/>
+          <w:szCs w:val="24"/>
+        </w:rPr>
+        <w:t>close</w:t>
+      </w:r>
+      <w:r>
+        <w:rPr>
+          <w:rFonts w:ascii="Courier New" w:hAnsi="Courier New" w:hint="eastAsia"/>
+          <w:sz w:val="24"/>
+          <w:szCs w:val="24"/>
+        </w:rPr>
+        <w:t>进行了切片操作，取</w:t>
+      </w:r>
+      <w:r>
+        <w:rPr>
+          <w:rFonts w:ascii="Courier New" w:hAnsi="Courier New" w:hint="eastAsia"/>
+          <w:sz w:val="24"/>
+          <w:szCs w:val="24"/>
+        </w:rPr>
+        <w:t>h</w:t>
+      </w:r>
+      <w:r>
+        <w:rPr>
+          <w:rFonts w:ascii="Courier New" w:hAnsi="Courier New"/>
+          <w:sz w:val="24"/>
+          <w:szCs w:val="24"/>
+        </w:rPr>
+        <w:t>igh[-N:]</w:t>
+      </w:r>
+      <w:r>
+        <w:rPr>
+          <w:rFonts w:ascii="Courier New" w:hAnsi="Courier New" w:hint="eastAsia"/>
+          <w:sz w:val="24"/>
+          <w:szCs w:val="24"/>
+        </w:rPr>
         <w:t>和</w:t>
       </w:r>
       <w:r>
@@ -13285,46 +13457,6 @@
           <w:sz w:val="24"/>
           <w:szCs w:val="24"/>
         </w:rPr>
-        <w:t>low</w:t>
-      </w:r>
-      <w:r>
-        <w:rPr>
-          <w:rFonts w:ascii="Courier New" w:hAnsi="Courier New" w:hint="eastAsia"/>
-          <w:sz w:val="24"/>
-          <w:szCs w:val="24"/>
-        </w:rPr>
-        <w:t>进行了切片操作，取</w:t>
-      </w:r>
-      <w:r>
-        <w:rPr>
-          <w:rFonts w:ascii="Courier New" w:hAnsi="Courier New" w:hint="eastAsia"/>
-          <w:sz w:val="24"/>
-          <w:szCs w:val="24"/>
-        </w:rPr>
-        <w:t>h</w:t>
-      </w:r>
-      <w:r>
-        <w:rPr>
-          <w:rFonts w:ascii="Courier New" w:hAnsi="Courier New"/>
-          <w:sz w:val="24"/>
-          <w:szCs w:val="24"/>
-        </w:rPr>
-        <w:t>igh[-N:]</w:t>
-      </w:r>
-      <w:r>
-        <w:rPr>
-          <w:rFonts w:ascii="Courier New" w:hAnsi="Courier New" w:hint="eastAsia"/>
-          <w:sz w:val="24"/>
-          <w:szCs w:val="24"/>
-        </w:rPr>
-        <w:t>和</w:t>
-      </w:r>
-      <w:r>
-        <w:rPr>
-          <w:rFonts w:ascii="Courier New" w:hAnsi="Courier New" w:hint="eastAsia"/>
-          <w:sz w:val="24"/>
-          <w:szCs w:val="24"/>
-        </w:rPr>
         <w:t>l</w:t>
       </w:r>
       <w:r>
@@ -13446,6 +13578,70 @@
           <w:szCs w:val="24"/>
         </w:rPr>
         <w:t>天的数据。</w:t>
+      </w:r>
+      <w:r>
+        <w:rPr>
+          <w:rFonts w:ascii="Courier New" w:hAnsi="Courier New" w:hint="eastAsia"/>
+          <w:sz w:val="24"/>
+          <w:szCs w:val="24"/>
+        </w:rPr>
+        <w:t>同时</w:t>
+      </w:r>
+      <w:r>
+        <w:rPr>
+          <w:rFonts w:ascii="Courier New" w:hAnsi="Courier New" w:hint="eastAsia"/>
+          <w:sz w:val="24"/>
+          <w:szCs w:val="24"/>
+        </w:rPr>
+        <w:t>，我们对收盘价</w:t>
+      </w:r>
+      <w:r>
+        <w:rPr>
+          <w:rFonts w:ascii="Courier New" w:hAnsi="Courier New" w:hint="eastAsia"/>
+          <w:sz w:val="24"/>
+          <w:szCs w:val="24"/>
+        </w:rPr>
+        <w:t>close</w:t>
+      </w:r>
+      <w:r>
+        <w:rPr>
+          <w:rFonts w:ascii="Courier New" w:hAnsi="Courier New" w:hint="eastAsia"/>
+          <w:sz w:val="24"/>
+          <w:szCs w:val="24"/>
+        </w:rPr>
+        <w:t>取切片</w:t>
+      </w:r>
+      <w:r>
+        <w:rPr>
+          <w:rFonts w:ascii="Courier New" w:hAnsi="Courier New" w:hint="eastAsia"/>
+          <w:sz w:val="24"/>
+          <w:szCs w:val="24"/>
+        </w:rPr>
+        <w:t>[</w:t>
+      </w:r>
+      <w:r>
+        <w:rPr>
+          <w:rFonts w:ascii="Courier New" w:hAnsi="Courier New"/>
+          <w:sz w:val="24"/>
+          <w:szCs w:val="24"/>
+        </w:rPr>
+        <w:t>-N-1:-1]</w:t>
+      </w:r>
+      <w:r>
+        <w:rPr>
+          <w:rFonts w:ascii="Courier New" w:hAnsi="Courier New" w:hint="eastAsia"/>
+          <w:sz w:val="24"/>
+          <w:szCs w:val="24"/>
+        </w:rPr>
+        <w:t>，从而获得</w:t>
+      </w:r>
+      <w:r>
+        <w:rPr>
+          <w:rFonts w:ascii="Courier New" w:hAnsi="Courier New" w:hint="eastAsia"/>
+          <w:sz w:val="24"/>
+          <w:szCs w:val="24"/>
+        </w:rPr>
+        <w:t>前一交易日的收盘价。</w:t>
       </w:r>
     </w:p>
     <w:p>
@@ -13453,6 +13649,208 @@
         <w:ind w:firstLineChars="200" w:firstLine="480"/>
         <w:rPr>
           <w:rFonts w:ascii="Courier New" w:hAnsi="Courier New"/>
+          <w:sz w:val="24"/>
+          <w:szCs w:val="24"/>
+        </w:rPr>
+      </w:pPr>
+      <w:r>
+        <w:rPr>
+          <w:rFonts w:ascii="Courier New" w:hAnsi="Courier New" w:hint="eastAsia"/>
+          <w:sz w:val="24"/>
+          <w:szCs w:val="24"/>
+        </w:rPr>
+        <w:t>随后，我们可以根据以上数据</w:t>
+      </w:r>
+      <w:r>
+        <w:rPr>
+          <w:rFonts w:ascii="Courier New" w:hAnsi="Courier New" w:hint="eastAsia"/>
+          <w:sz w:val="24"/>
+          <w:szCs w:val="24"/>
+        </w:rPr>
+        <w:t>计算股票的真实波动幅度</w:t>
+      </w:r>
+      <w:r>
+        <w:rPr>
+          <w:rFonts w:ascii="Courier New" w:hAnsi="Courier New" w:hint="eastAsia"/>
+          <w:sz w:val="24"/>
+          <w:szCs w:val="24"/>
+        </w:rPr>
+        <w:t>，</w:t>
+      </w:r>
+      <w:r>
+        <w:rPr>
+          <w:rFonts w:ascii="Courier New" w:hAnsi="Courier New" w:hint="eastAsia"/>
+          <w:sz w:val="24"/>
+          <w:szCs w:val="24"/>
+        </w:rPr>
+        <w:t>计算</w:t>
+      </w:r>
+      <w:r>
+        <w:rPr>
+          <w:rFonts w:ascii="Courier New" w:hAnsi="Courier New" w:hint="eastAsia"/>
+          <w:sz w:val="24"/>
+          <w:szCs w:val="24"/>
+        </w:rPr>
+        <w:t>三</w:t>
+      </w:r>
+      <w:r>
+        <w:rPr>
+          <w:rFonts w:ascii="Courier New" w:hAnsi="Courier New" w:hint="eastAsia"/>
+          <w:sz w:val="24"/>
+          <w:szCs w:val="24"/>
+        </w:rPr>
+        <w:t>对</w:t>
+      </w:r>
+      <w:r>
+        <w:rPr>
+          <w:rFonts w:ascii="Courier New" w:hAnsi="Courier New" w:hint="eastAsia"/>
+          <w:sz w:val="24"/>
+          <w:szCs w:val="24"/>
+        </w:rPr>
+        <w:t>数组差：</w:t>
+      </w:r>
+      <w:r>
+        <w:rPr>
+          <w:rFonts w:ascii="Courier New" w:hAnsi="Courier New"/>
+          <w:sz w:val="24"/>
+          <w:szCs w:val="24"/>
+        </w:rPr>
+        <w:t>high-low, high-</w:t>
+      </w:r>
+      <w:proofErr w:type="spellStart"/>
+      <w:r>
+        <w:rPr>
+          <w:rFonts w:ascii="Courier New" w:hAnsi="Courier New"/>
+          <w:sz w:val="24"/>
+          <w:szCs w:val="24"/>
+        </w:rPr>
+        <w:t>previous_close</w:t>
+      </w:r>
+      <w:proofErr w:type="spellEnd"/>
+      <w:r>
+        <w:rPr>
+          <w:rFonts w:ascii="Courier New" w:hAnsi="Courier New" w:hint="eastAsia"/>
+          <w:sz w:val="24"/>
+          <w:szCs w:val="24"/>
+        </w:rPr>
+        <w:t>以及</w:t>
+      </w:r>
+      <w:proofErr w:type="spellStart"/>
+      <w:r>
+        <w:rPr>
+          <w:rFonts w:ascii="Courier New" w:hAnsi="Courier New" w:hint="eastAsia"/>
+          <w:sz w:val="24"/>
+          <w:szCs w:val="24"/>
+        </w:rPr>
+        <w:t>previous</w:t>
+      </w:r>
+      <w:r>
+        <w:rPr>
+          <w:rFonts w:ascii="Courier New" w:hAnsi="Courier New"/>
+          <w:sz w:val="24"/>
+          <w:szCs w:val="24"/>
+        </w:rPr>
+        <w:t>_close</w:t>
+      </w:r>
+      <w:proofErr w:type="spellEnd"/>
+      <w:r>
+        <w:rPr>
+          <w:rFonts w:ascii="Courier New" w:hAnsi="Courier New"/>
+          <w:sz w:val="24"/>
+          <w:szCs w:val="24"/>
+        </w:rPr>
+        <w:t>-low</w:t>
+      </w:r>
+      <w:r>
+        <w:rPr>
+          <w:rFonts w:ascii="Courier New" w:hAnsi="Courier New" w:hint="eastAsia"/>
+          <w:sz w:val="24"/>
+          <w:szCs w:val="24"/>
+        </w:rPr>
+        <w:t>，并使用</w:t>
+      </w:r>
+      <w:r>
+        <w:rPr>
+          <w:rFonts w:ascii="Courier New" w:hAnsi="Courier New" w:hint="eastAsia"/>
+          <w:sz w:val="24"/>
+          <w:szCs w:val="24"/>
+        </w:rPr>
+        <w:t>NumPy</w:t>
+      </w:r>
+      <w:r>
+        <w:rPr>
+          <w:rFonts w:ascii="Courier New" w:hAnsi="Courier New" w:hint="eastAsia"/>
+          <w:sz w:val="24"/>
+          <w:szCs w:val="24"/>
+        </w:rPr>
+        <w:t>的</w:t>
+      </w:r>
+      <w:r>
+        <w:rPr>
+          <w:rFonts w:ascii="Courier New" w:hAnsi="Courier New" w:hint="eastAsia"/>
+          <w:sz w:val="24"/>
+          <w:szCs w:val="24"/>
+        </w:rPr>
+        <w:t>maximum</w:t>
+      </w:r>
+      <w:r>
+        <w:rPr>
+          <w:rFonts w:ascii="Courier New" w:hAnsi="Courier New"/>
+          <w:sz w:val="24"/>
+          <w:szCs w:val="24"/>
+        </w:rPr>
+        <w:t>()</w:t>
+      </w:r>
+      <w:r>
+        <w:rPr>
+          <w:rFonts w:ascii="Courier New" w:hAnsi="Courier New" w:hint="eastAsia"/>
+          <w:sz w:val="24"/>
+          <w:szCs w:val="24"/>
+        </w:rPr>
+        <w:t>函数求出其最大值，即可得到</w:t>
+      </w:r>
+      <w:r>
+        <w:rPr>
+          <w:rFonts w:ascii="Courier New" w:hAnsi="Courier New" w:hint="eastAsia"/>
+          <w:sz w:val="24"/>
+          <w:szCs w:val="24"/>
+        </w:rPr>
+        <w:t>股票价格真实波动幅度：</w:t>
+      </w:r>
+    </w:p>
+    <w:tbl>
+      <w:tblPr>
+        <w:tblStyle w:val="a5"/>
+        <w:tblW w:w="0" w:type="auto"/>
+        <w:tblLook w:val="04A0" w:firstRow="1" w:lastRow="0" w:firstColumn="1" w:lastColumn="0" w:noHBand="0" w:noVBand="1"/>
+      </w:tblPr>
+      <w:tblGrid>
+        <w:gridCol w:w="8522"/>
+      </w:tblGrid>
+      <w:tr>
+        <w:tc>
+          <w:tcPr>
+            <w:tcW w:w="8522" w:type="dxa"/>
+          </w:tcPr>
+          <w:p>
+            <w:pPr>
+              <w:rPr>
+                <w:rFonts w:ascii="Courier New" w:hAnsi="Courier New" w:hint="eastAsia"/>
+                <w:sz w:val="24"/>
+                <w:szCs w:val="24"/>
+              </w:rPr>
+            </w:pPr>
+            <w:bookmarkStart w:id="0" w:name="_GoBack"/>
+            <w:bookmarkEnd w:id="0"/>
+          </w:p>
+        </w:tc>
+      </w:tr>
+    </w:tbl>
+    <w:p>
+      <w:pPr>
+        <w:ind w:firstLineChars="200" w:firstLine="480"/>
+        <w:rPr>
+          <w:rFonts w:ascii="Courier New" w:hAnsi="Courier New" w:hint="eastAsia"/>
           <w:sz w:val="24"/>
           <w:szCs w:val="24"/>
         </w:rPr>
@@ -13462,7 +13860,7 @@
       <w:pPr>
         <w:ind w:firstLineChars="200" w:firstLine="480"/>
         <w:rPr>
-          <w:rFonts w:ascii="Courier New" w:hAnsi="Courier New" w:hint="eastAsia"/>
+          <w:rFonts w:ascii="Courier New" w:hAnsi="Courier New"/>
           <w:sz w:val="24"/>
           <w:szCs w:val="24"/>
         </w:rPr>

--- a/python_book/stock/stock.docx
+++ b/python_book/stock/stock.docx
@@ -13834,12 +13834,247 @@
           </w:tcPr>
           <w:p>
             <w:pPr>
-              <w:rPr>
-                <w:rFonts w:ascii="Courier New" w:hAnsi="Courier New" w:hint="eastAsia"/>
-                <w:sz w:val="24"/>
-                <w:szCs w:val="24"/>
+              <w:widowControl/>
+              <w:shd w:val="clear" w:color="auto" w:fill="FFFFFF"/>
+              <w:tabs>
+                <w:tab w:val="left" w:pos="916"/>
+                <w:tab w:val="left" w:pos="1832"/>
+                <w:tab w:val="left" w:pos="2748"/>
+                <w:tab w:val="left" w:pos="3664"/>
+                <w:tab w:val="left" w:pos="4580"/>
+                <w:tab w:val="left" w:pos="5496"/>
+                <w:tab w:val="left" w:pos="6412"/>
+                <w:tab w:val="left" w:pos="7328"/>
+                <w:tab w:val="left" w:pos="8244"/>
+                <w:tab w:val="left" w:pos="9160"/>
+                <w:tab w:val="left" w:pos="10076"/>
+                <w:tab w:val="left" w:pos="10992"/>
+                <w:tab w:val="left" w:pos="11908"/>
+                <w:tab w:val="left" w:pos="12824"/>
+                <w:tab w:val="left" w:pos="13740"/>
+                <w:tab w:val="left" w:pos="14656"/>
+              </w:tabs>
+              <w:jc w:val="left"/>
+              <w:rPr>
+                <w:rFonts w:ascii="Courier New" w:eastAsia="宋体" w:hAnsi="Courier New" w:cs="Courier New" w:hint="eastAsia"/>
+                <w:color w:val="000000"/>
+                <w:kern w:val="0"/>
+                <w:sz w:val="25"/>
+                <w:szCs w:val="25"/>
               </w:rPr>
             </w:pPr>
+            <w:proofErr w:type="spellStart"/>
+            <w:r>
+              <w:rPr>
+                <w:rFonts w:ascii="Courier New" w:eastAsia="宋体" w:hAnsi="Courier New" w:cs="Courier New"/>
+                <w:color w:val="000000"/>
+                <w:kern w:val="0"/>
+                <w:sz w:val="25"/>
+                <w:szCs w:val="25"/>
+              </w:rPr>
+              <w:t>true_range</w:t>
+            </w:r>
+            <w:proofErr w:type="spellEnd"/>
+            <w:r>
+              <w:rPr>
+                <w:rFonts w:ascii="Courier New" w:eastAsia="宋体" w:hAnsi="Courier New" w:cs="Courier New"/>
+                <w:color w:val="000000"/>
+                <w:kern w:val="0"/>
+                <w:sz w:val="25"/>
+                <w:szCs w:val="25"/>
+              </w:rPr>
+              <w:t xml:space="preserve"> = </w:t>
+            </w:r>
+            <w:proofErr w:type="spellStart"/>
+            <w:r>
+              <w:rPr>
+                <w:rFonts w:ascii="Courier New" w:eastAsia="宋体" w:hAnsi="Courier New" w:cs="Courier New"/>
+                <w:color w:val="000000"/>
+                <w:kern w:val="0"/>
+                <w:sz w:val="25"/>
+                <w:szCs w:val="25"/>
+              </w:rPr>
+              <w:t>np.maximum</w:t>
+            </w:r>
+            <w:proofErr w:type="spellEnd"/>
+            <w:r>
+              <w:rPr>
+                <w:rFonts w:ascii="Courier New" w:eastAsia="宋体" w:hAnsi="Courier New" w:cs="Courier New"/>
+                <w:color w:val="000000"/>
+                <w:kern w:val="0"/>
+                <w:sz w:val="25"/>
+                <w:szCs w:val="25"/>
+              </w:rPr>
+              <w:t>(high-low, high-</w:t>
+            </w:r>
+            <w:proofErr w:type="spellStart"/>
+            <w:r>
+              <w:rPr>
+                <w:rFonts w:ascii="Courier New" w:eastAsia="宋体" w:hAnsi="Courier New" w:cs="Courier New"/>
+                <w:color w:val="000000"/>
+                <w:kern w:val="0"/>
+                <w:sz w:val="25"/>
+                <w:szCs w:val="25"/>
+              </w:rPr>
+              <w:t>previous_close</w:t>
+            </w:r>
+            <w:proofErr w:type="spellEnd"/>
+            <w:r>
+              <w:rPr>
+                <w:rFonts w:ascii="Courier New" w:eastAsia="宋体" w:hAnsi="Courier New" w:cs="Courier New"/>
+                <w:color w:val="000000"/>
+                <w:kern w:val="0"/>
+                <w:sz w:val="25"/>
+                <w:szCs w:val="25"/>
+              </w:rPr>
+              <w:t xml:space="preserve">, </w:t>
+            </w:r>
+            <w:proofErr w:type="spellStart"/>
+            <w:r>
+              <w:rPr>
+                <w:rFonts w:ascii="Courier New" w:eastAsia="宋体" w:hAnsi="Courier New" w:cs="Courier New"/>
+                <w:color w:val="000000"/>
+                <w:kern w:val="0"/>
+                <w:sz w:val="25"/>
+                <w:szCs w:val="25"/>
+              </w:rPr>
+              <w:t>previous_close</w:t>
+            </w:r>
+            <w:proofErr w:type="spellEnd"/>
+            <w:r>
+              <w:rPr>
+                <w:rFonts w:ascii="Courier New" w:eastAsia="宋体" w:hAnsi="Courier New" w:cs="Courier New"/>
+                <w:color w:val="000000"/>
+                <w:kern w:val="0"/>
+                <w:sz w:val="25"/>
+                <w:szCs w:val="25"/>
+              </w:rPr>
+              <w:t xml:space="preserve">-low)  </w:t>
+            </w:r>
+            <w:r>
+              <w:rPr>
+                <w:rFonts w:ascii="Courier New" w:eastAsia="宋体" w:hAnsi="Courier New" w:cs="Courier New"/>
+                <w:i/>
+                <w:iCs/>
+                <w:color w:val="808080"/>
+                <w:kern w:val="0"/>
+                <w:sz w:val="25"/>
+                <w:szCs w:val="25"/>
+              </w:rPr>
+              <w:t xml:space="preserve"># </w:t>
+            </w:r>
+            <w:r>
+              <w:rPr>
+                <w:rFonts w:ascii="宋体" w:eastAsia="宋体" w:hAnsi="宋体" w:cs="Courier New" w:hint="eastAsia"/>
+                <w:i/>
+                <w:iCs/>
+                <w:color w:val="808080"/>
+                <w:kern w:val="0"/>
+                <w:sz w:val="25"/>
+                <w:szCs w:val="25"/>
+              </w:rPr>
+              <w:t>计算真实波动幅度</w:t>
+            </w:r>
+            <w:r>
+              <w:rPr>
+                <w:rFonts w:ascii="宋体" w:eastAsia="宋体" w:hAnsi="宋体" w:cs="Courier New" w:hint="eastAsia"/>
+                <w:i/>
+                <w:iCs/>
+                <w:color w:val="808080"/>
+                <w:kern w:val="0"/>
+                <w:sz w:val="25"/>
+                <w:szCs w:val="25"/>
+              </w:rPr>
+              <w:br/>
+            </w:r>
+            <w:r>
+              <w:rPr>
+                <w:rFonts w:ascii="Courier New" w:eastAsia="宋体" w:hAnsi="Courier New" w:cs="Courier New"/>
+                <w:color w:val="000080"/>
+                <w:kern w:val="0"/>
+                <w:sz w:val="25"/>
+                <w:szCs w:val="25"/>
+              </w:rPr>
+              <w:t>print</w:t>
+            </w:r>
+            <w:r>
+              <w:rPr>
+                <w:rFonts w:ascii="Courier New" w:eastAsia="宋体" w:hAnsi="Courier New" w:cs="Courier New"/>
+                <w:color w:val="000000"/>
+                <w:kern w:val="0"/>
+                <w:sz w:val="25"/>
+                <w:szCs w:val="25"/>
+              </w:rPr>
+              <w:t>(</w:t>
+            </w:r>
+            <w:r>
+              <w:rPr>
+                <w:rFonts w:ascii="Courier New" w:eastAsia="宋体" w:hAnsi="Courier New" w:cs="Courier New"/>
+                <w:b/>
+                <w:bCs/>
+                <w:color w:val="008080"/>
+                <w:kern w:val="0"/>
+                <w:sz w:val="25"/>
+                <w:szCs w:val="25"/>
+              </w:rPr>
+              <w:t>'</w:t>
+            </w:r>
+            <w:r>
+              <w:rPr>
+                <w:rFonts w:ascii="宋体" w:eastAsia="宋体" w:hAnsi="宋体" w:cs="Courier New" w:hint="eastAsia"/>
+                <w:b/>
+                <w:bCs/>
+                <w:color w:val="008080"/>
+                <w:kern w:val="0"/>
+                <w:sz w:val="25"/>
+                <w:szCs w:val="25"/>
+              </w:rPr>
+              <w:t>真实波动幅度</w:t>
+            </w:r>
+            <w:r>
+              <w:rPr>
+                <w:rFonts w:ascii="Courier New" w:eastAsia="宋体" w:hAnsi="Courier New" w:cs="Courier New"/>
+                <w:b/>
+                <w:bCs/>
+                <w:color w:val="008080"/>
+                <w:kern w:val="0"/>
+                <w:sz w:val="25"/>
+                <w:szCs w:val="25"/>
+              </w:rPr>
+              <w:t xml:space="preserve"> rue range '</w:t>
+            </w:r>
+            <w:r>
+              <w:rPr>
+                <w:rFonts w:ascii="Courier New" w:eastAsia="宋体" w:hAnsi="Courier New" w:cs="Courier New"/>
+                <w:color w:val="000000"/>
+                <w:kern w:val="0"/>
+                <w:sz w:val="25"/>
+                <w:szCs w:val="25"/>
+              </w:rPr>
+              <w:t>,</w:t>
+            </w:r>
+            <w:proofErr w:type="spellStart"/>
+            <w:r>
+              <w:rPr>
+                <w:rFonts w:ascii="Courier New" w:eastAsia="宋体" w:hAnsi="Courier New" w:cs="Courier New"/>
+                <w:color w:val="000000"/>
+                <w:kern w:val="0"/>
+                <w:sz w:val="25"/>
+                <w:szCs w:val="25"/>
+              </w:rPr>
+              <w:t>true_range</w:t>
+            </w:r>
+            <w:proofErr w:type="spellEnd"/>
+            <w:r>
+              <w:rPr>
+                <w:rFonts w:ascii="Courier New" w:eastAsia="宋体" w:hAnsi="Courier New" w:cs="Courier New"/>
+                <w:color w:val="000000"/>
+                <w:kern w:val="0"/>
+                <w:sz w:val="25"/>
+                <w:szCs w:val="25"/>
+              </w:rPr>
+              <w:t>)</w:t>
+            </w:r>
             <w:bookmarkStart w:id="0" w:name="_GoBack"/>
             <w:bookmarkEnd w:id="0"/>
           </w:p>
@@ -13890,6 +14125,7 @@
           <w:sz w:val="32"/>
           <w:szCs w:val="32"/>
         </w:rPr>
+        <w:lastRenderedPageBreak/>
         <w:t>3</w:t>
       </w:r>
       <w:r>

--- a/python_book/stock/stock.docx
+++ b/python_book/stock/stock.docx
@@ -14075,8 +14075,6 @@
               </w:rPr>
               <w:t>)</w:t>
             </w:r>
-            <w:bookmarkStart w:id="0" w:name="_GoBack"/>
-            <w:bookmarkEnd w:id="0"/>
           </w:p>
         </w:tc>
       </w:tr>
@@ -14090,7 +14088,76 @@
           <w:szCs w:val="24"/>
         </w:rPr>
       </w:pPr>
+      <w:r>
+        <w:rPr>
+          <w:rFonts w:ascii="Courier New" w:hAnsi="Courier New" w:hint="eastAsia"/>
+          <w:sz w:val="24"/>
+          <w:szCs w:val="24"/>
+        </w:rPr>
+        <w:t>上述代码段的输出结果如下所示：</w:t>
+      </w:r>
     </w:p>
+    <w:tbl>
+      <w:tblPr>
+        <w:tblStyle w:val="a5"/>
+        <w:tblW w:w="0" w:type="auto"/>
+        <w:tblLook w:val="04A0" w:firstRow="1" w:lastRow="0" w:firstColumn="1" w:lastColumn="0" w:noHBand="0" w:noVBand="1"/>
+      </w:tblPr>
+      <w:tblGrid>
+        <w:gridCol w:w="8522"/>
+      </w:tblGrid>
+      <w:tr>
+        <w:tc>
+          <w:tcPr>
+            <w:tcW w:w="8522" w:type="dxa"/>
+          </w:tcPr>
+          <w:p>
+            <w:pPr>
+              <w:rPr>
+                <w:rFonts w:ascii="Courier New" w:hAnsi="Courier New"/>
+                <w:sz w:val="24"/>
+                <w:szCs w:val="24"/>
+              </w:rPr>
+            </w:pPr>
+            <w:r>
+              <w:rPr>
+                <w:rFonts w:ascii="Courier New" w:hAnsi="Courier New" w:hint="eastAsia"/>
+                <w:sz w:val="24"/>
+                <w:szCs w:val="24"/>
+              </w:rPr>
+              <w:t>真实波动幅度</w:t>
+            </w:r>
+            <w:r>
+              <w:rPr>
+                <w:rFonts w:ascii="Courier New" w:hAnsi="Courier New" w:hint="eastAsia"/>
+                <w:sz w:val="24"/>
+                <w:szCs w:val="24"/>
+              </w:rPr>
+              <w:t xml:space="preserve"> true range  [ 0.11  0.09  0.17  0.16  0.27  0.12  0.1   0.08  0.09  0.09  0.09  0.08</w:t>
+            </w:r>
+            <w:bookmarkStart w:id="0" w:name="_GoBack"/>
+            <w:bookmarkEnd w:id="0"/>
+            <w:r>
+              <w:rPr>
+                <w:rFonts w:ascii="Courier New" w:hAnsi="Courier New"/>
+                <w:sz w:val="24"/>
+                <w:szCs w:val="24"/>
+              </w:rPr>
+              <w:t xml:space="preserve">  0.18  0.08  0.08  0.07  </w:t>
+            </w:r>
+            <w:r>
+              <w:rPr>
+                <w:rFonts w:ascii="Courier New" w:hAnsi="Courier New"/>
+                <w:sz w:val="24"/>
+                <w:szCs w:val="24"/>
+              </w:rPr>
+              <w:lastRenderedPageBreak/>
+              <w:t>0.08  0.05  0.08  0.07]</w:t>
+            </w:r>
+          </w:p>
+        </w:tc>
+      </w:tr>
+    </w:tbl>
     <w:p>
       <w:pPr>
         <w:ind w:firstLineChars="200" w:firstLine="480"/>
@@ -14125,7 +14192,6 @@
           <w:sz w:val="32"/>
           <w:szCs w:val="32"/>
         </w:rPr>
-        <w:lastRenderedPageBreak/>
         <w:t>3</w:t>
       </w:r>
       <w:r>

--- a/python_book/stock/stock.docx
+++ b/python_book/stock/stock.docx
@@ -13257,7 +13257,7 @@
               </w:tabs>
               <w:jc w:val="left"/>
               <w:rPr>
-                <w:rFonts w:ascii="Courier New" w:eastAsia="宋体" w:hAnsi="Courier New" w:cs="Courier New" w:hint="eastAsia"/>
+                <w:rFonts w:ascii="Courier New" w:eastAsia="宋体" w:hAnsi="Courier New" w:cs="Courier New"/>
                 <w:color w:val="000000"/>
                 <w:kern w:val="0"/>
                 <w:sz w:val="25"/>
@@ -13856,7 +13856,7 @@
               </w:tabs>
               <w:jc w:val="left"/>
               <w:rPr>
-                <w:rFonts w:ascii="Courier New" w:eastAsia="宋体" w:hAnsi="Courier New" w:cs="Courier New" w:hint="eastAsia"/>
+                <w:rFonts w:ascii="Courier New" w:eastAsia="宋体" w:hAnsi="Courier New" w:cs="Courier New"/>
                 <w:color w:val="000000"/>
                 <w:kern w:val="0"/>
                 <w:sz w:val="25"/>
@@ -14041,7 +14041,31 @@
                 <w:sz w:val="25"/>
                 <w:szCs w:val="25"/>
               </w:rPr>
-              <w:t xml:space="preserve"> rue range '</w:t>
+              <w:t xml:space="preserve"> </w:t>
+            </w:r>
+            <w:r>
+              <w:rPr>
+                <w:rFonts w:ascii="Courier New" w:eastAsia="宋体" w:hAnsi="Courier New" w:cs="Courier New"/>
+                <w:b/>
+                <w:bCs/>
+                <w:color w:val="008080"/>
+                <w:kern w:val="0"/>
+                <w:sz w:val="25"/>
+                <w:szCs w:val="25"/>
+              </w:rPr>
+              <w:t>t</w:t>
+            </w:r>
+            <w:r>
+              <w:rPr>
+                <w:rFonts w:ascii="Courier New" w:eastAsia="宋体" w:hAnsi="Courier New" w:cs="Courier New"/>
+                <w:b/>
+                <w:bCs/>
+                <w:color w:val="008080"/>
+                <w:kern w:val="0"/>
+                <w:sz w:val="25"/>
+                <w:szCs w:val="25"/>
+              </w:rPr>
+              <w:t>rue range '</w:t>
             </w:r>
             <w:r>
               <w:rPr>
@@ -14083,7 +14107,7 @@
       <w:pPr>
         <w:ind w:firstLineChars="200" w:firstLine="480"/>
         <w:rPr>
-          <w:rFonts w:ascii="Courier New" w:hAnsi="Courier New" w:hint="eastAsia"/>
+          <w:rFonts w:ascii="Courier New" w:hAnsi="Courier New"/>
           <w:sz w:val="24"/>
           <w:szCs w:val="24"/>
         </w:rPr>
@@ -14135,8 +14159,6 @@
               </w:rPr>
               <w:t xml:space="preserve"> true range  [ 0.11  0.09  0.17  0.16  0.27  0.12  0.1   0.08  0.09  0.09  0.09  0.08</w:t>
             </w:r>
-            <w:bookmarkStart w:id="0" w:name="_GoBack"/>
-            <w:bookmarkEnd w:id="0"/>
             <w:r>
               <w:rPr>
                 <w:rFonts w:ascii="Courier New" w:hAnsi="Courier New"/>
@@ -14167,6 +14189,51 @@
           <w:szCs w:val="24"/>
         </w:rPr>
       </w:pPr>
+      <w:r>
+        <w:rPr>
+          <w:rFonts w:ascii="Courier New" w:hAnsi="Courier New" w:hint="eastAsia"/>
+          <w:sz w:val="24"/>
+          <w:szCs w:val="24"/>
+        </w:rPr>
+        <w:lastRenderedPageBreak/>
+        <w:t>计算出真实波动幅度后，即可据此计算真实波动幅度均值</w:t>
+      </w:r>
+      <w:r>
+        <w:rPr>
+          <w:rFonts w:ascii="Courier New" w:hAnsi="Courier New" w:hint="eastAsia"/>
+          <w:sz w:val="24"/>
+          <w:szCs w:val="24"/>
+        </w:rPr>
+        <w:t>A</w:t>
+      </w:r>
+      <w:r>
+        <w:rPr>
+          <w:rFonts w:ascii="Courier New" w:hAnsi="Courier New"/>
+          <w:sz w:val="24"/>
+          <w:szCs w:val="24"/>
+        </w:rPr>
+        <w:t>TR</w:t>
+      </w:r>
+      <w:r>
+        <w:rPr>
+          <w:rFonts w:ascii="Courier New" w:hAnsi="Courier New" w:hint="eastAsia"/>
+          <w:sz w:val="24"/>
+          <w:szCs w:val="24"/>
+        </w:rPr>
+        <w:t>：</w:t>
+      </w:r>
+    </w:p>
+    <w:p>
+      <w:pPr>
+        <w:ind w:firstLineChars="200" w:firstLine="480"/>
+        <w:rPr>
+          <w:rFonts w:ascii="Courier New" w:hAnsi="Courier New" w:hint="eastAsia"/>
+          <w:sz w:val="24"/>
+          <w:szCs w:val="24"/>
+        </w:rPr>
+      </w:pPr>
+      <w:bookmarkStart w:id="0" w:name="_GoBack"/>
+      <w:bookmarkEnd w:id="0"/>
     </w:p>
     <w:p>
       <w:pPr>

--- a/python_book/stock/stock.docx
+++ b/python_book/stock/stock.docx
@@ -14223,6 +14223,34 @@
         <w:t>：</w:t>
       </w:r>
     </w:p>
+    <w:tbl>
+      <w:tblPr>
+        <w:tblStyle w:val="a5"/>
+        <w:tblW w:w="0" w:type="auto"/>
+        <w:tblLook w:val="04A0" w:firstRow="1" w:lastRow="0" w:firstColumn="1" w:lastColumn="0" w:noHBand="0" w:noVBand="1"/>
+      </w:tblPr>
+      <w:tblGrid>
+        <w:gridCol w:w="8522"/>
+      </w:tblGrid>
+      <w:tr>
+        <w:tc>
+          <w:tcPr>
+            <w:tcW w:w="8522" w:type="dxa"/>
+          </w:tcPr>
+          <w:p>
+            <w:pPr>
+              <w:rPr>
+                <w:rFonts w:ascii="Courier New" w:hAnsi="Courier New" w:hint="eastAsia"/>
+                <w:sz w:val="24"/>
+                <w:szCs w:val="24"/>
+              </w:rPr>
+            </w:pPr>
+            <w:bookmarkStart w:id="0" w:name="_GoBack"/>
+            <w:bookmarkEnd w:id="0"/>
+          </w:p>
+        </w:tc>
+      </w:tr>
+    </w:tbl>
     <w:p>
       <w:pPr>
         <w:ind w:firstLineChars="200" w:firstLine="480"/>
@@ -14232,8 +14260,6 @@
           <w:szCs w:val="24"/>
         </w:rPr>
       </w:pPr>
-      <w:bookmarkStart w:id="0" w:name="_GoBack"/>
-      <w:bookmarkEnd w:id="0"/>
     </w:p>
     <w:p>
       <w:pPr>

--- a/python_book/stock/stock.docx
+++ b/python_book/stock/stock.docx
@@ -14239,12 +14239,607 @@
           </w:tcPr>
           <w:p>
             <w:pPr>
-              <w:rPr>
-                <w:rFonts w:ascii="Courier New" w:hAnsi="Courier New" w:hint="eastAsia"/>
-                <w:sz w:val="24"/>
-                <w:szCs w:val="24"/>
+              <w:widowControl/>
+              <w:shd w:val="clear" w:color="auto" w:fill="FFFFFF"/>
+              <w:tabs>
+                <w:tab w:val="left" w:pos="916"/>
+                <w:tab w:val="left" w:pos="1832"/>
+                <w:tab w:val="left" w:pos="2748"/>
+                <w:tab w:val="left" w:pos="3664"/>
+                <w:tab w:val="left" w:pos="4580"/>
+                <w:tab w:val="left" w:pos="5496"/>
+                <w:tab w:val="left" w:pos="6412"/>
+                <w:tab w:val="left" w:pos="7328"/>
+                <w:tab w:val="left" w:pos="8244"/>
+                <w:tab w:val="left" w:pos="9160"/>
+                <w:tab w:val="left" w:pos="10076"/>
+                <w:tab w:val="left" w:pos="10992"/>
+                <w:tab w:val="left" w:pos="11908"/>
+                <w:tab w:val="left" w:pos="12824"/>
+                <w:tab w:val="left" w:pos="13740"/>
+                <w:tab w:val="left" w:pos="14656"/>
+              </w:tabs>
+              <w:jc w:val="left"/>
+              <w:rPr>
+                <w:rFonts w:ascii="Courier New" w:eastAsia="宋体" w:hAnsi="Courier New" w:cs="Courier New" w:hint="eastAsia"/>
+                <w:color w:val="000000"/>
+                <w:kern w:val="0"/>
+                <w:sz w:val="25"/>
+                <w:szCs w:val="25"/>
               </w:rPr>
             </w:pPr>
+            <w:proofErr w:type="spellStart"/>
+            <w:r>
+              <w:rPr>
+                <w:rFonts w:ascii="Courier New" w:eastAsia="宋体" w:hAnsi="Courier New" w:cs="Courier New"/>
+                <w:color w:val="000000"/>
+                <w:kern w:val="0"/>
+                <w:sz w:val="25"/>
+                <w:szCs w:val="25"/>
+              </w:rPr>
+              <w:t>atr</w:t>
+            </w:r>
+            <w:proofErr w:type="spellEnd"/>
+            <w:r>
+              <w:rPr>
+                <w:rFonts w:ascii="Courier New" w:eastAsia="宋体" w:hAnsi="Courier New" w:cs="Courier New"/>
+                <w:color w:val="000000"/>
+                <w:kern w:val="0"/>
+                <w:sz w:val="25"/>
+                <w:szCs w:val="25"/>
+              </w:rPr>
+              <w:t xml:space="preserve"> = </w:t>
+            </w:r>
+            <w:proofErr w:type="spellStart"/>
+            <w:r>
+              <w:rPr>
+                <w:rFonts w:ascii="Courier New" w:eastAsia="宋体" w:hAnsi="Courier New" w:cs="Courier New"/>
+                <w:color w:val="000000"/>
+                <w:kern w:val="0"/>
+                <w:sz w:val="25"/>
+                <w:szCs w:val="25"/>
+              </w:rPr>
+              <w:t>np.zeros</w:t>
+            </w:r>
+            <w:proofErr w:type="spellEnd"/>
+            <w:r>
+              <w:rPr>
+                <w:rFonts w:ascii="Courier New" w:eastAsia="宋体" w:hAnsi="Courier New" w:cs="Courier New"/>
+                <w:color w:val="000000"/>
+                <w:kern w:val="0"/>
+                <w:sz w:val="25"/>
+                <w:szCs w:val="25"/>
+              </w:rPr>
+              <w:t>(N)</w:t>
+            </w:r>
+            <w:r>
+              <w:rPr>
+                <w:rFonts w:ascii="Courier New" w:eastAsia="宋体" w:hAnsi="Courier New" w:cs="Courier New"/>
+                <w:color w:val="000000"/>
+                <w:kern w:val="0"/>
+                <w:sz w:val="25"/>
+                <w:szCs w:val="25"/>
+              </w:rPr>
+              <w:br/>
+            </w:r>
+            <w:proofErr w:type="spellStart"/>
+            <w:r>
+              <w:rPr>
+                <w:rFonts w:ascii="Courier New" w:eastAsia="宋体" w:hAnsi="Courier New" w:cs="Courier New"/>
+                <w:color w:val="000000"/>
+                <w:kern w:val="0"/>
+                <w:sz w:val="25"/>
+                <w:szCs w:val="25"/>
+              </w:rPr>
+              <w:t>atr</w:t>
+            </w:r>
+            <w:proofErr w:type="spellEnd"/>
+            <w:r>
+              <w:rPr>
+                <w:rFonts w:ascii="Courier New" w:eastAsia="宋体" w:hAnsi="Courier New" w:cs="Courier New"/>
+                <w:color w:val="000000"/>
+                <w:kern w:val="0"/>
+                <w:sz w:val="25"/>
+                <w:szCs w:val="25"/>
+              </w:rPr>
+              <w:t>[</w:t>
+            </w:r>
+            <w:r>
+              <w:rPr>
+                <w:rFonts w:ascii="Courier New" w:eastAsia="宋体" w:hAnsi="Courier New" w:cs="Courier New"/>
+                <w:color w:val="0000FF"/>
+                <w:kern w:val="0"/>
+                <w:sz w:val="25"/>
+                <w:szCs w:val="25"/>
+              </w:rPr>
+              <w:t>0</w:t>
+            </w:r>
+            <w:r>
+              <w:rPr>
+                <w:rFonts w:ascii="Courier New" w:eastAsia="宋体" w:hAnsi="Courier New" w:cs="Courier New"/>
+                <w:color w:val="000000"/>
+                <w:kern w:val="0"/>
+                <w:sz w:val="25"/>
+                <w:szCs w:val="25"/>
+              </w:rPr>
+              <w:t xml:space="preserve">] = </w:t>
+            </w:r>
+            <w:proofErr w:type="spellStart"/>
+            <w:r>
+              <w:rPr>
+                <w:rFonts w:ascii="Courier New" w:eastAsia="宋体" w:hAnsi="Courier New" w:cs="Courier New"/>
+                <w:color w:val="000000"/>
+                <w:kern w:val="0"/>
+                <w:sz w:val="25"/>
+                <w:szCs w:val="25"/>
+              </w:rPr>
+              <w:t>np.mean</w:t>
+            </w:r>
+            <w:proofErr w:type="spellEnd"/>
+            <w:r>
+              <w:rPr>
+                <w:rFonts w:ascii="Courier New" w:eastAsia="宋体" w:hAnsi="Courier New" w:cs="Courier New"/>
+                <w:color w:val="000000"/>
+                <w:kern w:val="0"/>
+                <w:sz w:val="25"/>
+                <w:szCs w:val="25"/>
+              </w:rPr>
+              <w:t>(</w:t>
+            </w:r>
+            <w:proofErr w:type="spellStart"/>
+            <w:r>
+              <w:rPr>
+                <w:rFonts w:ascii="Courier New" w:eastAsia="宋体" w:hAnsi="Courier New" w:cs="Courier New"/>
+                <w:color w:val="000000"/>
+                <w:kern w:val="0"/>
+                <w:sz w:val="25"/>
+                <w:szCs w:val="25"/>
+              </w:rPr>
+              <w:t>true_range</w:t>
+            </w:r>
+            <w:proofErr w:type="spellEnd"/>
+            <w:r>
+              <w:rPr>
+                <w:rFonts w:ascii="Courier New" w:eastAsia="宋体" w:hAnsi="Courier New" w:cs="Courier New"/>
+                <w:color w:val="000000"/>
+                <w:kern w:val="0"/>
+                <w:sz w:val="25"/>
+                <w:szCs w:val="25"/>
+              </w:rPr>
+              <w:t>)</w:t>
+            </w:r>
+            <w:r>
+              <w:rPr>
+                <w:rFonts w:ascii="Courier New" w:eastAsia="宋体" w:hAnsi="Courier New" w:cs="Courier New"/>
+                <w:color w:val="000000"/>
+                <w:kern w:val="0"/>
+                <w:sz w:val="25"/>
+                <w:szCs w:val="25"/>
+              </w:rPr>
+              <w:br/>
+            </w:r>
+            <w:r>
+              <w:rPr>
+                <w:rFonts w:ascii="Courier New" w:eastAsia="宋体" w:hAnsi="Courier New" w:cs="Courier New"/>
+                <w:b/>
+                <w:bCs/>
+                <w:color w:val="000080"/>
+                <w:kern w:val="0"/>
+                <w:sz w:val="25"/>
+                <w:szCs w:val="25"/>
+              </w:rPr>
+              <w:t xml:space="preserve">for </w:t>
+            </w:r>
+            <w:proofErr w:type="spellStart"/>
+            <w:r>
+              <w:rPr>
+                <w:rFonts w:ascii="Courier New" w:eastAsia="宋体" w:hAnsi="Courier New" w:cs="Courier New"/>
+                <w:color w:val="000000"/>
+                <w:kern w:val="0"/>
+                <w:sz w:val="25"/>
+                <w:szCs w:val="25"/>
+              </w:rPr>
+              <w:t>i</w:t>
+            </w:r>
+            <w:proofErr w:type="spellEnd"/>
+            <w:r>
+              <w:rPr>
+                <w:rFonts w:ascii="Courier New" w:eastAsia="宋体" w:hAnsi="Courier New" w:cs="Courier New"/>
+                <w:color w:val="000000"/>
+                <w:kern w:val="0"/>
+                <w:sz w:val="25"/>
+                <w:szCs w:val="25"/>
+              </w:rPr>
+              <w:t xml:space="preserve"> </w:t>
+            </w:r>
+            <w:r>
+              <w:rPr>
+                <w:rFonts w:ascii="Courier New" w:eastAsia="宋体" w:hAnsi="Courier New" w:cs="Courier New"/>
+                <w:b/>
+                <w:bCs/>
+                <w:color w:val="000080"/>
+                <w:kern w:val="0"/>
+                <w:sz w:val="25"/>
+                <w:szCs w:val="25"/>
+              </w:rPr>
+              <w:t xml:space="preserve">in </w:t>
+            </w:r>
+            <w:r>
+              <w:rPr>
+                <w:rFonts w:ascii="Courier New" w:eastAsia="宋体" w:hAnsi="Courier New" w:cs="Courier New"/>
+                <w:color w:val="000080"/>
+                <w:kern w:val="0"/>
+                <w:sz w:val="25"/>
+                <w:szCs w:val="25"/>
+              </w:rPr>
+              <w:t>range</w:t>
+            </w:r>
+            <w:r>
+              <w:rPr>
+                <w:rFonts w:ascii="Courier New" w:eastAsia="宋体" w:hAnsi="Courier New" w:cs="Courier New"/>
+                <w:color w:val="000000"/>
+                <w:kern w:val="0"/>
+                <w:sz w:val="25"/>
+                <w:szCs w:val="25"/>
+              </w:rPr>
+              <w:t>(</w:t>
+            </w:r>
+            <w:r>
+              <w:rPr>
+                <w:rFonts w:ascii="Courier New" w:eastAsia="宋体" w:hAnsi="Courier New" w:cs="Courier New"/>
+                <w:color w:val="0000FF"/>
+                <w:kern w:val="0"/>
+                <w:sz w:val="25"/>
+                <w:szCs w:val="25"/>
+              </w:rPr>
+              <w:t>1</w:t>
+            </w:r>
+            <w:r>
+              <w:rPr>
+                <w:rFonts w:ascii="Courier New" w:eastAsia="宋体" w:hAnsi="Courier New" w:cs="Courier New"/>
+                <w:color w:val="000000"/>
+                <w:kern w:val="0"/>
+                <w:sz w:val="25"/>
+                <w:szCs w:val="25"/>
+              </w:rPr>
+              <w:t>,N):</w:t>
+            </w:r>
+            <w:r>
+              <w:rPr>
+                <w:rFonts w:ascii="Courier New" w:eastAsia="宋体" w:hAnsi="Courier New" w:cs="Courier New"/>
+                <w:color w:val="000000"/>
+                <w:kern w:val="0"/>
+                <w:sz w:val="25"/>
+                <w:szCs w:val="25"/>
+              </w:rPr>
+              <w:br/>
+              <w:t xml:space="preserve">    </w:t>
+            </w:r>
+            <w:proofErr w:type="spellStart"/>
+            <w:r>
+              <w:rPr>
+                <w:rFonts w:ascii="Courier New" w:eastAsia="宋体" w:hAnsi="Courier New" w:cs="Courier New"/>
+                <w:color w:val="000000"/>
+                <w:kern w:val="0"/>
+                <w:sz w:val="25"/>
+                <w:szCs w:val="25"/>
+              </w:rPr>
+              <w:t>atr</w:t>
+            </w:r>
+            <w:proofErr w:type="spellEnd"/>
+            <w:r>
+              <w:rPr>
+                <w:rFonts w:ascii="Courier New" w:eastAsia="宋体" w:hAnsi="Courier New" w:cs="Courier New"/>
+                <w:color w:val="000000"/>
+                <w:kern w:val="0"/>
+                <w:sz w:val="25"/>
+                <w:szCs w:val="25"/>
+              </w:rPr>
+              <w:t>[</w:t>
+            </w:r>
+            <w:proofErr w:type="spellStart"/>
+            <w:r>
+              <w:rPr>
+                <w:rFonts w:ascii="Courier New" w:eastAsia="宋体" w:hAnsi="Courier New" w:cs="Courier New"/>
+                <w:color w:val="000000"/>
+                <w:kern w:val="0"/>
+                <w:sz w:val="25"/>
+                <w:szCs w:val="25"/>
+              </w:rPr>
+              <w:t>i</w:t>
+            </w:r>
+            <w:proofErr w:type="spellEnd"/>
+            <w:r>
+              <w:rPr>
+                <w:rFonts w:ascii="Courier New" w:eastAsia="宋体" w:hAnsi="Courier New" w:cs="Courier New"/>
+                <w:color w:val="000000"/>
+                <w:kern w:val="0"/>
+                <w:sz w:val="25"/>
+                <w:szCs w:val="25"/>
+              </w:rPr>
+              <w:t xml:space="preserve">] = (N - </w:t>
+            </w:r>
+            <w:r>
+              <w:rPr>
+                <w:rFonts w:ascii="Courier New" w:eastAsia="宋体" w:hAnsi="Courier New" w:cs="Courier New"/>
+                <w:color w:val="0000FF"/>
+                <w:kern w:val="0"/>
+                <w:sz w:val="25"/>
+                <w:szCs w:val="25"/>
+              </w:rPr>
+              <w:t>1</w:t>
+            </w:r>
+            <w:r>
+              <w:rPr>
+                <w:rFonts w:ascii="Courier New" w:eastAsia="宋体" w:hAnsi="Courier New" w:cs="Courier New"/>
+                <w:color w:val="000000"/>
+                <w:kern w:val="0"/>
+                <w:sz w:val="25"/>
+                <w:szCs w:val="25"/>
+              </w:rPr>
+              <w:t xml:space="preserve">) * </w:t>
+            </w:r>
+            <w:proofErr w:type="spellStart"/>
+            <w:r>
+              <w:rPr>
+                <w:rFonts w:ascii="Courier New" w:eastAsia="宋体" w:hAnsi="Courier New" w:cs="Courier New"/>
+                <w:color w:val="000000"/>
+                <w:kern w:val="0"/>
+                <w:sz w:val="25"/>
+                <w:szCs w:val="25"/>
+              </w:rPr>
+              <w:t>atr</w:t>
+            </w:r>
+            <w:proofErr w:type="spellEnd"/>
+            <w:r>
+              <w:rPr>
+                <w:rFonts w:ascii="Courier New" w:eastAsia="宋体" w:hAnsi="Courier New" w:cs="Courier New"/>
+                <w:color w:val="000000"/>
+                <w:kern w:val="0"/>
+                <w:sz w:val="25"/>
+                <w:szCs w:val="25"/>
+              </w:rPr>
+              <w:t>[</w:t>
+            </w:r>
+            <w:proofErr w:type="spellStart"/>
+            <w:r>
+              <w:rPr>
+                <w:rFonts w:ascii="Courier New" w:eastAsia="宋体" w:hAnsi="Courier New" w:cs="Courier New"/>
+                <w:color w:val="000000"/>
+                <w:kern w:val="0"/>
+                <w:sz w:val="25"/>
+                <w:szCs w:val="25"/>
+              </w:rPr>
+              <w:t>i</w:t>
+            </w:r>
+            <w:proofErr w:type="spellEnd"/>
+            <w:r>
+              <w:rPr>
+                <w:rFonts w:ascii="Courier New" w:eastAsia="宋体" w:hAnsi="Courier New" w:cs="Courier New"/>
+                <w:color w:val="000000"/>
+                <w:kern w:val="0"/>
+                <w:sz w:val="25"/>
+                <w:szCs w:val="25"/>
+              </w:rPr>
+              <w:t xml:space="preserve"> - </w:t>
+            </w:r>
+            <w:r>
+              <w:rPr>
+                <w:rFonts w:ascii="Courier New" w:eastAsia="宋体" w:hAnsi="Courier New" w:cs="Courier New"/>
+                <w:color w:val="0000FF"/>
+                <w:kern w:val="0"/>
+                <w:sz w:val="25"/>
+                <w:szCs w:val="25"/>
+              </w:rPr>
+              <w:t>1</w:t>
+            </w:r>
+            <w:r>
+              <w:rPr>
+                <w:rFonts w:ascii="Courier New" w:eastAsia="宋体" w:hAnsi="Courier New" w:cs="Courier New"/>
+                <w:color w:val="000000"/>
+                <w:kern w:val="0"/>
+                <w:sz w:val="25"/>
+                <w:szCs w:val="25"/>
+              </w:rPr>
+              <w:t xml:space="preserve">] + </w:t>
+            </w:r>
+            <w:proofErr w:type="spellStart"/>
+            <w:r>
+              <w:rPr>
+                <w:rFonts w:ascii="Courier New" w:eastAsia="宋体" w:hAnsi="Courier New" w:cs="Courier New"/>
+                <w:color w:val="000000"/>
+                <w:kern w:val="0"/>
+                <w:sz w:val="25"/>
+                <w:szCs w:val="25"/>
+              </w:rPr>
+              <w:t>true_range</w:t>
+            </w:r>
+            <w:proofErr w:type="spellEnd"/>
+            <w:r>
+              <w:rPr>
+                <w:rFonts w:ascii="Courier New" w:eastAsia="宋体" w:hAnsi="Courier New" w:cs="Courier New"/>
+                <w:color w:val="000000"/>
+                <w:kern w:val="0"/>
+                <w:sz w:val="25"/>
+                <w:szCs w:val="25"/>
+              </w:rPr>
+              <w:t>[</w:t>
+            </w:r>
+            <w:proofErr w:type="spellStart"/>
+            <w:r>
+              <w:rPr>
+                <w:rFonts w:ascii="Courier New" w:eastAsia="宋体" w:hAnsi="Courier New" w:cs="Courier New"/>
+                <w:color w:val="000000"/>
+                <w:kern w:val="0"/>
+                <w:sz w:val="25"/>
+                <w:szCs w:val="25"/>
+              </w:rPr>
+              <w:t>i</w:t>
+            </w:r>
+            <w:proofErr w:type="spellEnd"/>
+            <w:r>
+              <w:rPr>
+                <w:rFonts w:ascii="Courier New" w:eastAsia="宋体" w:hAnsi="Courier New" w:cs="Courier New"/>
+                <w:color w:val="000000"/>
+                <w:kern w:val="0"/>
+                <w:sz w:val="25"/>
+                <w:szCs w:val="25"/>
+              </w:rPr>
+              <w:t>]</w:t>
+            </w:r>
+            <w:r>
+              <w:rPr>
+                <w:rFonts w:ascii="Courier New" w:eastAsia="宋体" w:hAnsi="Courier New" w:cs="Courier New"/>
+                <w:color w:val="000000"/>
+                <w:kern w:val="0"/>
+                <w:sz w:val="25"/>
+                <w:szCs w:val="25"/>
+              </w:rPr>
+              <w:br/>
+              <w:t xml:space="preserve">    </w:t>
+            </w:r>
+            <w:proofErr w:type="spellStart"/>
+            <w:r>
+              <w:rPr>
+                <w:rFonts w:ascii="Courier New" w:eastAsia="宋体" w:hAnsi="Courier New" w:cs="Courier New"/>
+                <w:color w:val="000000"/>
+                <w:kern w:val="0"/>
+                <w:sz w:val="25"/>
+                <w:szCs w:val="25"/>
+              </w:rPr>
+              <w:t>atr</w:t>
+            </w:r>
+            <w:proofErr w:type="spellEnd"/>
+            <w:r>
+              <w:rPr>
+                <w:rFonts w:ascii="Courier New" w:eastAsia="宋体" w:hAnsi="Courier New" w:cs="Courier New"/>
+                <w:color w:val="000000"/>
+                <w:kern w:val="0"/>
+                <w:sz w:val="25"/>
+                <w:szCs w:val="25"/>
+              </w:rPr>
+              <w:t>[</w:t>
+            </w:r>
+            <w:proofErr w:type="spellStart"/>
+            <w:r>
+              <w:rPr>
+                <w:rFonts w:ascii="Courier New" w:eastAsia="宋体" w:hAnsi="Courier New" w:cs="Courier New"/>
+                <w:color w:val="000000"/>
+                <w:kern w:val="0"/>
+                <w:sz w:val="25"/>
+                <w:szCs w:val="25"/>
+              </w:rPr>
+              <w:t>i</w:t>
+            </w:r>
+            <w:proofErr w:type="spellEnd"/>
+            <w:r>
+              <w:rPr>
+                <w:rFonts w:ascii="Courier New" w:eastAsia="宋体" w:hAnsi="Courier New" w:cs="Courier New"/>
+                <w:color w:val="000000"/>
+                <w:kern w:val="0"/>
+                <w:sz w:val="25"/>
+                <w:szCs w:val="25"/>
+              </w:rPr>
+              <w:t>] /= N</w:t>
+            </w:r>
+            <w:r>
+              <w:rPr>
+                <w:rFonts w:ascii="Courier New" w:eastAsia="宋体" w:hAnsi="Courier New" w:cs="Courier New"/>
+                <w:color w:val="000000"/>
+                <w:kern w:val="0"/>
+                <w:sz w:val="25"/>
+                <w:szCs w:val="25"/>
+              </w:rPr>
+              <w:br/>
+            </w:r>
+            <w:r>
+              <w:rPr>
+                <w:rFonts w:ascii="Courier New" w:eastAsia="宋体" w:hAnsi="Courier New" w:cs="Courier New"/>
+                <w:color w:val="000080"/>
+                <w:kern w:val="0"/>
+                <w:sz w:val="25"/>
+                <w:szCs w:val="25"/>
+              </w:rPr>
+              <w:t>print</w:t>
+            </w:r>
+            <w:r>
+              <w:rPr>
+                <w:rFonts w:ascii="Courier New" w:eastAsia="宋体" w:hAnsi="Courier New" w:cs="Courier New"/>
+                <w:color w:val="000000"/>
+                <w:kern w:val="0"/>
+                <w:sz w:val="25"/>
+                <w:szCs w:val="25"/>
+              </w:rPr>
+              <w:t>(</w:t>
+            </w:r>
+            <w:r>
+              <w:rPr>
+                <w:rFonts w:ascii="Courier New" w:eastAsia="宋体" w:hAnsi="Courier New" w:cs="Courier New"/>
+                <w:b/>
+                <w:bCs/>
+                <w:color w:val="008080"/>
+                <w:kern w:val="0"/>
+                <w:sz w:val="25"/>
+                <w:szCs w:val="25"/>
+              </w:rPr>
+              <w:t>'</w:t>
+            </w:r>
+            <w:r>
+              <w:rPr>
+                <w:rFonts w:ascii="宋体" w:eastAsia="宋体" w:hAnsi="宋体" w:cs="Courier New" w:hint="eastAsia"/>
+                <w:b/>
+                <w:bCs/>
+                <w:color w:val="008080"/>
+                <w:kern w:val="0"/>
+                <w:sz w:val="25"/>
+                <w:szCs w:val="25"/>
+              </w:rPr>
+              <w:t>真实波动幅度均值</w:t>
+            </w:r>
+            <w:r>
+              <w:rPr>
+                <w:rFonts w:ascii="Courier New" w:eastAsia="宋体" w:hAnsi="Courier New" w:cs="Courier New"/>
+                <w:b/>
+                <w:bCs/>
+                <w:color w:val="008080"/>
+                <w:kern w:val="0"/>
+                <w:sz w:val="25"/>
+                <w:szCs w:val="25"/>
+              </w:rPr>
+              <w:t xml:space="preserve"> ATR='</w:t>
+            </w:r>
+            <w:r>
+              <w:rPr>
+                <w:rFonts w:ascii="Courier New" w:eastAsia="宋体" w:hAnsi="Courier New" w:cs="Courier New"/>
+                <w:color w:val="000000"/>
+                <w:kern w:val="0"/>
+                <w:sz w:val="25"/>
+                <w:szCs w:val="25"/>
+              </w:rPr>
+              <w:t>,</w:t>
+            </w:r>
+            <w:proofErr w:type="spellStart"/>
+            <w:r>
+              <w:rPr>
+                <w:rFonts w:ascii="Courier New" w:eastAsia="宋体" w:hAnsi="Courier New" w:cs="Courier New"/>
+                <w:color w:val="000000"/>
+                <w:kern w:val="0"/>
+                <w:sz w:val="25"/>
+                <w:szCs w:val="25"/>
+              </w:rPr>
+              <w:t>atr</w:t>
+            </w:r>
+            <w:proofErr w:type="spellEnd"/>
+            <w:r>
+              <w:rPr>
+                <w:rFonts w:ascii="Courier New" w:eastAsia="宋体" w:hAnsi="Courier New" w:cs="Courier New"/>
+                <w:color w:val="000000"/>
+                <w:kern w:val="0"/>
+                <w:sz w:val="25"/>
+                <w:szCs w:val="25"/>
+              </w:rPr>
+              <w:t>)</w:t>
+            </w:r>
             <w:bookmarkStart w:id="0" w:name="_GoBack"/>
             <w:bookmarkEnd w:id="0"/>
           </w:p>
@@ -14255,7 +14850,7 @@
       <w:pPr>
         <w:ind w:firstLineChars="200" w:firstLine="480"/>
         <w:rPr>
-          <w:rFonts w:ascii="Courier New" w:hAnsi="Courier New" w:hint="eastAsia"/>
+          <w:rFonts w:ascii="Courier New" w:hAnsi="Courier New"/>
           <w:sz w:val="24"/>
           <w:szCs w:val="24"/>
         </w:rPr>

--- a/python_book/stock/stock.docx
+++ b/python_book/stock/stock.docx
@@ -14840,8 +14840,6 @@
               </w:rPr>
               <w:t>)</w:t>
             </w:r>
-            <w:bookmarkStart w:id="0" w:name="_GoBack"/>
-            <w:bookmarkEnd w:id="0"/>
           </w:p>
         </w:tc>
       </w:tr>
@@ -14851,6 +14849,228 @@
         <w:ind w:firstLineChars="200" w:firstLine="480"/>
         <w:rPr>
           <w:rFonts w:ascii="Courier New" w:hAnsi="Courier New"/>
+          <w:sz w:val="24"/>
+          <w:szCs w:val="24"/>
+        </w:rPr>
+      </w:pPr>
+      <w:r>
+        <w:rPr>
+          <w:rFonts w:ascii="Courier New" w:hAnsi="Courier New" w:hint="eastAsia"/>
+          <w:sz w:val="24"/>
+          <w:szCs w:val="24"/>
+        </w:rPr>
+        <w:t>首先，初始化一个大小为</w:t>
+      </w:r>
+      <w:r>
+        <w:rPr>
+          <w:rFonts w:ascii="Courier New" w:hAnsi="Courier New" w:hint="eastAsia"/>
+          <w:sz w:val="24"/>
+          <w:szCs w:val="24"/>
+        </w:rPr>
+        <w:t>N</w:t>
+      </w:r>
+      <w:r>
+        <w:rPr>
+          <w:rFonts w:ascii="Courier New" w:hAnsi="Courier New" w:hint="eastAsia"/>
+          <w:sz w:val="24"/>
+          <w:szCs w:val="24"/>
+        </w:rPr>
+        <w:t>的全</w:t>
+      </w:r>
+      <w:r>
+        <w:rPr>
+          <w:rFonts w:ascii="Courier New" w:hAnsi="Courier New" w:hint="eastAsia"/>
+          <w:sz w:val="24"/>
+          <w:szCs w:val="24"/>
+        </w:rPr>
+        <w:t>0</w:t>
+      </w:r>
+      <w:r>
+        <w:rPr>
+          <w:rFonts w:ascii="Courier New" w:hAnsi="Courier New" w:hint="eastAsia"/>
+          <w:sz w:val="24"/>
+          <w:szCs w:val="24"/>
+        </w:rPr>
+        <w:t>数组</w:t>
+      </w:r>
+      <w:proofErr w:type="spellStart"/>
+      <w:r>
+        <w:rPr>
+          <w:rFonts w:ascii="Courier New" w:hAnsi="Courier New" w:hint="eastAsia"/>
+          <w:sz w:val="24"/>
+          <w:szCs w:val="24"/>
+        </w:rPr>
+        <w:t>atr</w:t>
+      </w:r>
+      <w:proofErr w:type="spellEnd"/>
+      <w:r>
+        <w:rPr>
+          <w:rFonts w:ascii="Courier New" w:hAnsi="Courier New" w:hint="eastAsia"/>
+          <w:sz w:val="24"/>
+          <w:szCs w:val="24"/>
+        </w:rPr>
+        <w:t>。</w:t>
+      </w:r>
+      <w:proofErr w:type="gramStart"/>
+      <w:r>
+        <w:rPr>
+          <w:rFonts w:ascii="Courier New" w:hAnsi="Courier New" w:hint="eastAsia"/>
+          <w:sz w:val="24"/>
+          <w:szCs w:val="24"/>
+        </w:rPr>
+        <w:t>随后令</w:t>
+      </w:r>
+      <w:proofErr w:type="gramEnd"/>
+      <w:r>
+        <w:rPr>
+          <w:rFonts w:ascii="Courier New" w:hAnsi="Courier New" w:hint="eastAsia"/>
+          <w:sz w:val="24"/>
+          <w:szCs w:val="24"/>
+        </w:rPr>
+        <w:t>数组首个元素</w:t>
+      </w:r>
+      <w:proofErr w:type="spellStart"/>
+      <w:r>
+        <w:rPr>
+          <w:rFonts w:ascii="Courier New" w:hAnsi="Courier New" w:hint="eastAsia"/>
+          <w:sz w:val="24"/>
+          <w:szCs w:val="24"/>
+        </w:rPr>
+        <w:t>a</w:t>
+      </w:r>
+      <w:r>
+        <w:rPr>
+          <w:rFonts w:ascii="Courier New" w:hAnsi="Courier New"/>
+          <w:sz w:val="24"/>
+          <w:szCs w:val="24"/>
+        </w:rPr>
+        <w:t>tr</w:t>
+      </w:r>
+      <w:proofErr w:type="spellEnd"/>
+      <w:r>
+        <w:rPr>
+          <w:rFonts w:ascii="Courier New" w:hAnsi="Courier New"/>
+          <w:sz w:val="24"/>
+          <w:szCs w:val="24"/>
+        </w:rPr>
+        <w:t>[0]</w:t>
+      </w:r>
+      <w:r>
+        <w:rPr>
+          <w:rFonts w:ascii="Courier New" w:hAnsi="Courier New" w:hint="eastAsia"/>
+          <w:sz w:val="24"/>
+          <w:szCs w:val="24"/>
+        </w:rPr>
+        <w:t>为真实波动幅度的均值。之后，遍历数组剩余元素，计算</w:t>
+      </w:r>
+      <w:r>
+        <w:rPr>
+          <w:rFonts w:ascii="Courier New" w:hAnsi="Courier New" w:hint="eastAsia"/>
+          <w:sz w:val="24"/>
+          <w:szCs w:val="24"/>
+        </w:rPr>
+        <w:t>A</w:t>
+      </w:r>
+      <w:r>
+        <w:rPr>
+          <w:rFonts w:ascii="Courier New" w:hAnsi="Courier New"/>
+          <w:sz w:val="24"/>
+          <w:szCs w:val="24"/>
+        </w:rPr>
+        <w:t>TR</w:t>
+      </w:r>
+      <w:r>
+        <w:rPr>
+          <w:rFonts w:ascii="Courier New" w:hAnsi="Courier New" w:hint="eastAsia"/>
+          <w:sz w:val="24"/>
+          <w:szCs w:val="24"/>
+        </w:rPr>
+        <w:t>。</w:t>
+      </w:r>
+    </w:p>
+    <w:p>
+      <w:pPr>
+        <w:ind w:firstLineChars="200" w:firstLine="480"/>
+        <w:rPr>
+          <w:rFonts w:ascii="Courier New" w:hAnsi="Courier New"/>
+          <w:sz w:val="24"/>
+          <w:szCs w:val="24"/>
+        </w:rPr>
+      </w:pPr>
+      <w:r>
+        <w:rPr>
+          <w:rFonts w:ascii="Courier New" w:hAnsi="Courier New" w:hint="eastAsia"/>
+          <w:sz w:val="24"/>
+          <w:szCs w:val="24"/>
+        </w:rPr>
+        <w:t>上述代码段的输出结果如下所示：</w:t>
+      </w:r>
+    </w:p>
+    <w:tbl>
+      <w:tblPr>
+        <w:tblStyle w:val="a5"/>
+        <w:tblW w:w="0" w:type="auto"/>
+        <w:tblLook w:val="04A0" w:firstRow="1" w:lastRow="0" w:firstColumn="1" w:lastColumn="0" w:noHBand="0" w:noVBand="1"/>
+      </w:tblPr>
+      <w:tblGrid>
+        <w:gridCol w:w="8522"/>
+      </w:tblGrid>
+      <w:tr>
+        <w:tc>
+          <w:tcPr>
+            <w:tcW w:w="8522" w:type="dxa"/>
+          </w:tcPr>
+          <w:p>
+            <w:pPr>
+              <w:rPr>
+                <w:rFonts w:ascii="Courier New" w:hAnsi="Courier New" w:hint="eastAsia"/>
+                <w:sz w:val="24"/>
+                <w:szCs w:val="24"/>
+              </w:rPr>
+            </w:pPr>
+            <w:r>
+              <w:rPr>
+                <w:rFonts w:ascii="Courier New" w:hAnsi="Courier New" w:hint="eastAsia"/>
+                <w:sz w:val="24"/>
+                <w:szCs w:val="24"/>
+              </w:rPr>
+              <w:t>真实波动幅度均值</w:t>
+            </w:r>
+            <w:r>
+              <w:rPr>
+                <w:rFonts w:ascii="Courier New" w:hAnsi="Courier New" w:hint="eastAsia"/>
+                <w:sz w:val="24"/>
+                <w:szCs w:val="24"/>
+              </w:rPr>
+              <w:t xml:space="preserve"> ATR= [ 0.107       0.10615     0.1093425   0.11187537  0.11978161  0.11979253</w:t>
+            </w:r>
+            <w:r>
+              <w:rPr>
+                <w:rFonts w:ascii="Courier New" w:hAnsi="Courier New"/>
+                <w:sz w:val="24"/>
+                <w:szCs w:val="24"/>
+              </w:rPr>
+              <w:t xml:space="preserve">  0.1188029   0.11686275  0.11551962  0.11424364  0.11303145  0.11137988  0.11481089  0.11307034  0.11141683  0.10934598  0.10787869  0.10498475</w:t>
+            </w:r>
+            <w:bookmarkStart w:id="0" w:name="_GoBack"/>
+            <w:bookmarkEnd w:id="0"/>
+            <w:r>
+              <w:rPr>
+                <w:rFonts w:ascii="Courier New" w:hAnsi="Courier New"/>
+                <w:sz w:val="24"/>
+                <w:szCs w:val="24"/>
+              </w:rPr>
+              <w:t xml:space="preserve">  0.10373551  0.10204874]</w:t>
+            </w:r>
+          </w:p>
+        </w:tc>
+      </w:tr>
+    </w:tbl>
+    <w:p>
+      <w:pPr>
+        <w:ind w:firstLineChars="200" w:firstLine="480"/>
+        <w:rPr>
+          <w:rFonts w:ascii="Courier New" w:hAnsi="Courier New" w:hint="eastAsia"/>
           <w:sz w:val="24"/>
           <w:szCs w:val="24"/>
         </w:rPr>

--- a/python_book/stock/stock.docx
+++ b/python_book/stock/stock.docx
@@ -14261,7 +14261,7 @@
               </w:tabs>
               <w:jc w:val="left"/>
               <w:rPr>
-                <w:rFonts w:ascii="Courier New" w:eastAsia="宋体" w:hAnsi="Courier New" w:cs="Courier New" w:hint="eastAsia"/>
+                <w:rFonts w:ascii="Courier New" w:eastAsia="宋体" w:hAnsi="Courier New" w:cs="Courier New"/>
                 <w:color w:val="000000"/>
                 <w:kern w:val="0"/>
                 <w:sz w:val="25"/>
@@ -15023,25 +15023,25 @@
           <w:p>
             <w:pPr>
               <w:rPr>
+                <w:rFonts w:ascii="Courier New" w:hAnsi="Courier New"/>
+                <w:sz w:val="24"/>
+                <w:szCs w:val="24"/>
+              </w:rPr>
+            </w:pPr>
+            <w:r>
+              <w:rPr>
                 <w:rFonts w:ascii="Courier New" w:hAnsi="Courier New" w:hint="eastAsia"/>
                 <w:sz w:val="24"/>
                 <w:szCs w:val="24"/>
               </w:rPr>
-            </w:pPr>
+              <w:t>真实波动幅度均值</w:t>
+            </w:r>
             <w:r>
               <w:rPr>
                 <w:rFonts w:ascii="Courier New" w:hAnsi="Courier New" w:hint="eastAsia"/>
                 <w:sz w:val="24"/>
                 <w:szCs w:val="24"/>
               </w:rPr>
-              <w:t>真实波动幅度均值</w:t>
-            </w:r>
-            <w:r>
-              <w:rPr>
-                <w:rFonts w:ascii="Courier New" w:hAnsi="Courier New" w:hint="eastAsia"/>
-                <w:sz w:val="24"/>
-                <w:szCs w:val="24"/>
-              </w:rPr>
               <w:t xml:space="preserve"> ATR= [ 0.107       0.10615     0.1093425   0.11187537  0.11978161  0.11979253</w:t>
             </w:r>
             <w:r>
@@ -15050,17 +15050,7 @@
                 <w:sz w:val="24"/>
                 <w:szCs w:val="24"/>
               </w:rPr>
-              <w:t xml:space="preserve">  0.1188029   0.11686275  0.11551962  0.11424364  0.11303145  0.11137988  0.11481089  0.11307034  0.11141683  0.10934598  0.10787869  0.10498475</w:t>
-            </w:r>
-            <w:bookmarkStart w:id="0" w:name="_GoBack"/>
-            <w:bookmarkEnd w:id="0"/>
-            <w:r>
-              <w:rPr>
-                <w:rFonts w:ascii="Courier New" w:hAnsi="Courier New"/>
-                <w:sz w:val="24"/>
-                <w:szCs w:val="24"/>
-              </w:rPr>
-              <w:t xml:space="preserve">  0.10373551  0.10204874]</w:t>
+              <w:t xml:space="preserve">  0.1188029   0.11686275  0.11551962  0.11424364  0.11303145  0.11137988  0.11481089  0.11307034  0.11141683  0.10934598  0.10787869  0.10498475  0.10373551  0.10204874]</w:t>
             </w:r>
           </w:p>
         </w:tc>
@@ -15070,7 +15060,100 @@
       <w:pPr>
         <w:ind w:firstLineChars="200" w:firstLine="480"/>
         <w:rPr>
-          <w:rFonts w:ascii="Courier New" w:hAnsi="Courier New" w:hint="eastAsia"/>
+          <w:rFonts w:ascii="Courier New" w:hAnsi="Courier New"/>
+          <w:sz w:val="24"/>
+          <w:szCs w:val="24"/>
+        </w:rPr>
+      </w:pPr>
+    </w:p>
+    <w:p>
+      <w:pPr>
+        <w:rPr>
+          <w:rFonts w:ascii="Courier New" w:hAnsi="Courier New"/>
+          <w:sz w:val="32"/>
+          <w:szCs w:val="32"/>
+        </w:rPr>
+      </w:pPr>
+      <w:r>
+        <w:rPr>
+          <w:rFonts w:ascii="Courier New" w:hAnsi="Courier New"/>
+          <w:sz w:val="32"/>
+          <w:szCs w:val="32"/>
+        </w:rPr>
+        <w:t>3</w:t>
+      </w:r>
+      <w:r>
+        <w:rPr>
+          <w:rFonts w:ascii="Courier New" w:hAnsi="Courier New" w:hint="eastAsia"/>
+          <w:sz w:val="32"/>
+          <w:szCs w:val="32"/>
+        </w:rPr>
+        <w:t>.</w:t>
+      </w:r>
+      <w:r>
+        <w:rPr>
+          <w:rFonts w:ascii="Courier New" w:hAnsi="Courier New"/>
+          <w:sz w:val="32"/>
+          <w:szCs w:val="32"/>
+        </w:rPr>
+        <w:t>3</w:t>
+      </w:r>
+      <w:r>
+        <w:rPr>
+          <w:rFonts w:ascii="Courier New" w:hAnsi="Courier New"/>
+          <w:sz w:val="32"/>
+          <w:szCs w:val="32"/>
+        </w:rPr>
+        <w:t xml:space="preserve"> </w:t>
+      </w:r>
+      <w:r>
+        <w:rPr>
+          <w:rFonts w:ascii="Courier New" w:hAnsi="Courier New" w:hint="eastAsia"/>
+          <w:sz w:val="32"/>
+          <w:szCs w:val="32"/>
+        </w:rPr>
+        <w:t>绘制</w:t>
+      </w:r>
+      <w:r>
+        <w:rPr>
+          <w:rFonts w:ascii="Courier New" w:hAnsi="Courier New" w:hint="eastAsia"/>
+          <w:sz w:val="32"/>
+          <w:szCs w:val="32"/>
+        </w:rPr>
+        <w:t>股票</w:t>
+      </w:r>
+      <w:r>
+        <w:rPr>
+          <w:rFonts w:ascii="Courier New" w:hAnsi="Courier New" w:hint="eastAsia"/>
+          <w:sz w:val="32"/>
+          <w:szCs w:val="32"/>
+        </w:rPr>
+        <w:t>分析数据统计图</w:t>
+      </w:r>
+    </w:p>
+    <w:p>
+      <w:pPr>
+        <w:ind w:firstLineChars="200" w:firstLine="480"/>
+        <w:rPr>
+          <w:rFonts w:ascii="Courier New" w:hAnsi="Courier New"/>
+          <w:sz w:val="24"/>
+          <w:szCs w:val="24"/>
+        </w:rPr>
+      </w:pPr>
+      <w:r>
+        <w:rPr>
+          <w:rFonts w:ascii="Courier New" w:hAnsi="Courier New" w:hint="eastAsia"/>
+          <w:sz w:val="24"/>
+          <w:szCs w:val="24"/>
+        </w:rPr>
+        <w:t>在上一节中，我们介绍了如何以各种方式定量地分析股票数据。本节我们将介绍股票数据的可视化过程。</w:t>
+      </w:r>
+    </w:p>
+    <w:p>
+      <w:pPr>
+        <w:ind w:firstLineChars="200" w:firstLine="480"/>
+        <w:rPr>
+          <w:rFonts w:ascii="Courier New" w:hAnsi="Courier New"/>
           <w:sz w:val="24"/>
           <w:szCs w:val="24"/>
         </w:rPr>
@@ -15080,6 +15163,56 @@
       <w:pPr>
         <w:ind w:firstLineChars="200" w:firstLine="480"/>
         <w:rPr>
+          <w:rFonts w:ascii="Courier New" w:hAnsi="Courier New" w:hint="eastAsia"/>
+          <w:sz w:val="24"/>
+          <w:szCs w:val="24"/>
+        </w:rPr>
+      </w:pPr>
+      <w:r>
+        <w:rPr>
+          <w:rFonts w:ascii="Courier New" w:hAnsi="Courier New" w:hint="eastAsia"/>
+          <w:sz w:val="24"/>
+          <w:szCs w:val="24"/>
+        </w:rPr>
+        <w:t>3.</w:t>
+      </w:r>
+      <w:r>
+        <w:rPr>
+          <w:rFonts w:ascii="Courier New" w:hAnsi="Courier New"/>
+          <w:sz w:val="24"/>
+          <w:szCs w:val="24"/>
+        </w:rPr>
+        <w:t>3</w:t>
+      </w:r>
+      <w:r>
+        <w:rPr>
+          <w:rFonts w:ascii="Courier New" w:hAnsi="Courier New" w:hint="eastAsia"/>
+          <w:sz w:val="24"/>
+          <w:szCs w:val="24"/>
+        </w:rPr>
+        <w:t>.</w:t>
+      </w:r>
+      <w:r>
+        <w:rPr>
+          <w:rFonts w:ascii="Courier New" w:hAnsi="Courier New"/>
+          <w:sz w:val="24"/>
+          <w:szCs w:val="24"/>
+        </w:rPr>
+        <w:t xml:space="preserve">1 </w:t>
+      </w:r>
+      <w:r>
+        <w:rPr>
+          <w:rFonts w:ascii="Courier New" w:hAnsi="Courier New" w:hint="eastAsia"/>
+          <w:sz w:val="24"/>
+          <w:szCs w:val="24"/>
+        </w:rPr>
+        <w:t>绘制股票简单移动平均线</w:t>
+      </w:r>
+    </w:p>
+    <w:p>
+      <w:pPr>
+        <w:ind w:firstLineChars="200" w:firstLine="480"/>
+        <w:rPr>
           <w:rFonts w:ascii="Courier New" w:hAnsi="Courier New"/>
           <w:sz w:val="24"/>
           <w:szCs w:val="24"/>
@@ -15088,82 +15221,177 @@
     </w:p>
     <w:p>
       <w:pPr>
-        <w:rPr>
-          <w:rFonts w:ascii="Courier New" w:hAnsi="Courier New"/>
-          <w:sz w:val="32"/>
-          <w:szCs w:val="32"/>
+        <w:ind w:firstLineChars="200" w:firstLine="480"/>
+        <w:rPr>
+          <w:rFonts w:ascii="Courier New" w:hAnsi="Courier New"/>
+          <w:sz w:val="24"/>
+          <w:szCs w:val="24"/>
         </w:rPr>
       </w:pPr>
-      <w:r>
-        <w:rPr>
-          <w:rFonts w:ascii="Courier New" w:hAnsi="Courier New"/>
-          <w:sz w:val="32"/>
-          <w:szCs w:val="32"/>
-        </w:rPr>
-        <w:t>3</w:t>
-      </w:r>
-      <w:r>
-        <w:rPr>
-          <w:rFonts w:ascii="Courier New" w:hAnsi="Courier New" w:hint="eastAsia"/>
-          <w:sz w:val="32"/>
-          <w:szCs w:val="32"/>
-        </w:rPr>
-        <w:t>.</w:t>
-      </w:r>
-      <w:r>
-        <w:rPr>
-          <w:rFonts w:ascii="Courier New" w:hAnsi="Courier New"/>
-          <w:sz w:val="32"/>
-          <w:szCs w:val="32"/>
-        </w:rPr>
-        <w:t>3</w:t>
-      </w:r>
-      <w:r>
-        <w:rPr>
-          <w:rFonts w:ascii="Courier New" w:hAnsi="Courier New"/>
-          <w:sz w:val="32"/>
-          <w:szCs w:val="32"/>
-        </w:rPr>
-        <w:t xml:space="preserve"> </w:t>
-      </w:r>
-      <w:r>
-        <w:rPr>
-          <w:rFonts w:ascii="Courier New" w:hAnsi="Courier New"/>
-          <w:sz w:val="32"/>
-          <w:szCs w:val="32"/>
-        </w:rPr>
-        <w:t>TODO:</w:t>
-      </w:r>
-      <w:r>
-        <w:rPr>
-          <w:rFonts w:ascii="Courier New" w:hAnsi="Courier New" w:hint="eastAsia"/>
-          <w:sz w:val="32"/>
-          <w:szCs w:val="32"/>
-        </w:rPr>
-        <w:t>绘制分析数据统计图（七，八</w:t>
-      </w:r>
-      <w:r>
-        <w:rPr>
-          <w:rFonts w:ascii="Courier New" w:hAnsi="Courier New" w:hint="eastAsia"/>
-          <w:sz w:val="32"/>
-          <w:szCs w:val="32"/>
-        </w:rPr>
-        <w:t>节</w:t>
-      </w:r>
-      <w:r>
-        <w:rPr>
-          <w:rFonts w:ascii="Courier New" w:hAnsi="Courier New" w:hint="eastAsia"/>
-          <w:sz w:val="32"/>
-          <w:szCs w:val="32"/>
-        </w:rPr>
-        <w:t>）</w:t>
-      </w:r>
     </w:p>
     <w:p>
       <w:pPr>
         <w:ind w:firstLineChars="200" w:firstLine="480"/>
         <w:rPr>
           <w:rFonts w:ascii="Courier New" w:hAnsi="Courier New"/>
+          <w:sz w:val="24"/>
+          <w:szCs w:val="24"/>
+        </w:rPr>
+      </w:pPr>
+    </w:p>
+    <w:p>
+      <w:pPr>
+        <w:ind w:firstLineChars="200" w:firstLine="480"/>
+        <w:rPr>
+          <w:rFonts w:ascii="Courier New" w:hAnsi="Courier New"/>
+          <w:sz w:val="24"/>
+          <w:szCs w:val="24"/>
+        </w:rPr>
+      </w:pPr>
+      <w:r>
+        <w:rPr>
+          <w:rFonts w:ascii="Courier New" w:hAnsi="Courier New" w:hint="eastAsia"/>
+          <w:sz w:val="24"/>
+          <w:szCs w:val="24"/>
+        </w:rPr>
+        <w:t>3.</w:t>
+      </w:r>
+      <w:r>
+        <w:rPr>
+          <w:rFonts w:ascii="Courier New" w:hAnsi="Courier New"/>
+          <w:sz w:val="24"/>
+          <w:szCs w:val="24"/>
+        </w:rPr>
+        <w:t>3</w:t>
+      </w:r>
+      <w:r>
+        <w:rPr>
+          <w:rFonts w:ascii="Courier New" w:hAnsi="Courier New" w:hint="eastAsia"/>
+          <w:sz w:val="24"/>
+          <w:szCs w:val="24"/>
+        </w:rPr>
+        <w:t>.</w:t>
+      </w:r>
+      <w:r>
+        <w:rPr>
+          <w:rFonts w:ascii="Courier New" w:hAnsi="Courier New"/>
+          <w:sz w:val="24"/>
+          <w:szCs w:val="24"/>
+        </w:rPr>
+        <w:t xml:space="preserve">2 </w:t>
+      </w:r>
+      <w:r>
+        <w:rPr>
+          <w:rFonts w:ascii="Courier New" w:hAnsi="Courier New" w:hint="eastAsia"/>
+          <w:sz w:val="24"/>
+          <w:szCs w:val="24"/>
+        </w:rPr>
+        <w:t>绘制股票指数移动平均线</w:t>
+      </w:r>
+    </w:p>
+    <w:p>
+      <w:pPr>
+        <w:ind w:firstLineChars="200" w:firstLine="480"/>
+        <w:rPr>
+          <w:rFonts w:ascii="Courier New" w:hAnsi="Courier New"/>
+          <w:sz w:val="24"/>
+          <w:szCs w:val="24"/>
+        </w:rPr>
+      </w:pPr>
+    </w:p>
+    <w:p>
+      <w:pPr>
+        <w:ind w:firstLineChars="200" w:firstLine="480"/>
+        <w:rPr>
+          <w:rFonts w:ascii="Courier New" w:hAnsi="Courier New"/>
+          <w:sz w:val="24"/>
+          <w:szCs w:val="24"/>
+        </w:rPr>
+      </w:pPr>
+    </w:p>
+    <w:p>
+      <w:pPr>
+        <w:ind w:firstLineChars="200" w:firstLine="480"/>
+        <w:rPr>
+          <w:rFonts w:ascii="Courier New" w:hAnsi="Courier New" w:hint="eastAsia"/>
+          <w:sz w:val="24"/>
+          <w:szCs w:val="24"/>
+        </w:rPr>
+      </w:pPr>
+    </w:p>
+    <w:p>
+      <w:pPr>
+        <w:ind w:firstLineChars="200" w:firstLine="480"/>
+        <w:rPr>
+          <w:rFonts w:ascii="Courier New" w:hAnsi="Courier New" w:hint="eastAsia"/>
+          <w:sz w:val="24"/>
+          <w:szCs w:val="24"/>
+        </w:rPr>
+      </w:pPr>
+      <w:r>
+        <w:rPr>
+          <w:rFonts w:ascii="Courier New" w:hAnsi="Courier New" w:hint="eastAsia"/>
+          <w:sz w:val="24"/>
+          <w:szCs w:val="24"/>
+        </w:rPr>
+        <w:t>3.</w:t>
+      </w:r>
+      <w:r>
+        <w:rPr>
+          <w:rFonts w:ascii="Courier New" w:hAnsi="Courier New"/>
+          <w:sz w:val="24"/>
+          <w:szCs w:val="24"/>
+        </w:rPr>
+        <w:t>3</w:t>
+      </w:r>
+      <w:r>
+        <w:rPr>
+          <w:rFonts w:ascii="Courier New" w:hAnsi="Courier New" w:hint="eastAsia"/>
+          <w:sz w:val="24"/>
+          <w:szCs w:val="24"/>
+        </w:rPr>
+        <w:t>.</w:t>
+      </w:r>
+      <w:r>
+        <w:rPr>
+          <w:rFonts w:ascii="Courier New" w:hAnsi="Courier New"/>
+          <w:sz w:val="24"/>
+          <w:szCs w:val="24"/>
+        </w:rPr>
+        <w:t xml:space="preserve">3 </w:t>
+      </w:r>
+      <w:r>
+        <w:rPr>
+          <w:rFonts w:ascii="Courier New" w:hAnsi="Courier New" w:hint="eastAsia"/>
+          <w:sz w:val="24"/>
+          <w:szCs w:val="24"/>
+        </w:rPr>
+        <w:t>绘制股票</w:t>
+      </w:r>
+      <w:r>
+        <w:rPr>
+          <w:rFonts w:ascii="Courier New" w:hAnsi="Courier New" w:hint="eastAsia"/>
+          <w:sz w:val="24"/>
+          <w:szCs w:val="24"/>
+        </w:rPr>
+        <w:t>的</w:t>
+      </w:r>
+      <w:bookmarkStart w:id="0" w:name="_GoBack"/>
+      <w:bookmarkEnd w:id="0"/>
+      <w:r>
+        <w:rPr>
+          <w:rFonts w:ascii="Courier New" w:hAnsi="Courier New" w:hint="eastAsia"/>
+          <w:sz w:val="24"/>
+          <w:szCs w:val="24"/>
+        </w:rPr>
+        <w:t>布林带</w:t>
+      </w:r>
+    </w:p>
+    <w:p>
+      <w:pPr>
+        <w:ind w:firstLineChars="200" w:firstLine="480"/>
+        <w:rPr>
+          <w:rFonts w:ascii="Courier New" w:hAnsi="Courier New" w:hint="eastAsia"/>
           <w:sz w:val="24"/>
           <w:szCs w:val="24"/>
         </w:rPr>

--- a/python_book/stock/stock.docx
+++ b/python_book/stock/stock.docx
@@ -15148,7 +15148,99 @@
         </w:rPr>
         <w:t>在上一节中，我们介绍了如何以各种方式定量地分析股票数据。本节我们将介绍股票数据的可视化过程。</w:t>
       </w:r>
+      <w:r>
+        <w:rPr>
+          <w:rFonts w:ascii="Courier New" w:hAnsi="Courier New" w:hint="eastAsia"/>
+          <w:sz w:val="24"/>
+          <w:szCs w:val="24"/>
+        </w:rPr>
+        <w:t>本节除了需要用到</w:t>
+      </w:r>
+      <w:r>
+        <w:rPr>
+          <w:rFonts w:ascii="Courier New" w:hAnsi="Courier New" w:hint="eastAsia"/>
+          <w:sz w:val="24"/>
+          <w:szCs w:val="24"/>
+        </w:rPr>
+        <w:t>NumPy</w:t>
+      </w:r>
+      <w:r>
+        <w:rPr>
+          <w:rFonts w:ascii="Courier New" w:hAnsi="Courier New" w:hint="eastAsia"/>
+          <w:sz w:val="24"/>
+          <w:szCs w:val="24"/>
+        </w:rPr>
+        <w:t>之外，还需要用到</w:t>
+      </w:r>
+      <w:r>
+        <w:rPr>
+          <w:rFonts w:ascii="Courier New" w:hAnsi="Courier New" w:hint="eastAsia"/>
+          <w:sz w:val="24"/>
+          <w:szCs w:val="24"/>
+        </w:rPr>
+        <w:t>matplotlib</w:t>
+      </w:r>
+      <w:r>
+        <w:rPr>
+          <w:rFonts w:ascii="Courier New" w:hAnsi="Courier New" w:hint="eastAsia"/>
+          <w:sz w:val="24"/>
+          <w:szCs w:val="24"/>
+        </w:rPr>
+        <w:t>进行绘图。</w:t>
+      </w:r>
+      <w:r>
+        <w:rPr>
+          <w:rFonts w:ascii="Courier New" w:hAnsi="Courier New" w:hint="eastAsia"/>
+          <w:sz w:val="24"/>
+          <w:szCs w:val="24"/>
+        </w:rPr>
+        <w:t>我们创建一个新的</w:t>
+      </w:r>
+      <w:r>
+        <w:rPr>
+          <w:rFonts w:ascii="Courier New" w:hAnsi="Courier New" w:hint="eastAsia"/>
+          <w:sz w:val="24"/>
+          <w:szCs w:val="24"/>
+        </w:rPr>
+        <w:t>Python</w:t>
+      </w:r>
+      <w:r>
+        <w:rPr>
+          <w:rFonts w:ascii="Courier New" w:hAnsi="Courier New" w:hint="eastAsia"/>
+          <w:sz w:val="24"/>
+          <w:szCs w:val="24"/>
+        </w:rPr>
+        <w:t>源代码文件进行绘制，并在文件开头输入下列内容：</w:t>
+      </w:r>
     </w:p>
+    <w:tbl>
+      <w:tblPr>
+        <w:tblStyle w:val="a5"/>
+        <w:tblW w:w="0" w:type="auto"/>
+        <w:tblLook w:val="04A0" w:firstRow="1" w:lastRow="0" w:firstColumn="1" w:lastColumn="0" w:noHBand="0" w:noVBand="1"/>
+      </w:tblPr>
+      <w:tblGrid>
+        <w:gridCol w:w="8522"/>
+      </w:tblGrid>
+      <w:tr>
+        <w:tc>
+          <w:tcPr>
+            <w:tcW w:w="8522" w:type="dxa"/>
+          </w:tcPr>
+          <w:p>
+            <w:pPr>
+              <w:rPr>
+                <w:rFonts w:ascii="Courier New" w:hAnsi="Courier New"/>
+                <w:sz w:val="24"/>
+                <w:szCs w:val="24"/>
+              </w:rPr>
+            </w:pPr>
+            <w:bookmarkStart w:id="0" w:name="_GoBack"/>
+            <w:bookmarkEnd w:id="0"/>
+          </w:p>
+        </w:tc>
+      </w:tr>
+    </w:tbl>
     <w:p>
       <w:pPr>
         <w:ind w:firstLineChars="200" w:firstLine="480"/>
@@ -15168,9 +15260,31 @@
           <w:szCs w:val="24"/>
         </w:rPr>
       </w:pPr>
-      <w:r>
-        <w:rPr>
-          <w:rFonts w:ascii="Courier New" w:hAnsi="Courier New" w:hint="eastAsia"/>
+    </w:p>
+    <w:p>
+      <w:pPr>
+        <w:ind w:firstLineChars="200" w:firstLine="480"/>
+        <w:rPr>
+          <w:rFonts w:ascii="Courier New" w:hAnsi="Courier New" w:hint="eastAsia"/>
+          <w:sz w:val="24"/>
+          <w:szCs w:val="24"/>
+        </w:rPr>
+      </w:pPr>
+    </w:p>
+    <w:p>
+      <w:pPr>
+        <w:ind w:firstLineChars="200" w:firstLine="482"/>
+        <w:rPr>
+          <w:rFonts w:ascii="Courier New" w:hAnsi="Courier New" w:hint="eastAsia"/>
+          <w:b/>
+          <w:sz w:val="24"/>
+          <w:szCs w:val="24"/>
+        </w:rPr>
+      </w:pPr>
+      <w:r>
+        <w:rPr>
+          <w:rFonts w:ascii="Courier New" w:hAnsi="Courier New" w:hint="eastAsia"/>
+          <w:b/>
           <w:sz w:val="24"/>
           <w:szCs w:val="24"/>
         </w:rPr>
@@ -15179,6 +15293,7 @@
       <w:r>
         <w:rPr>
           <w:rFonts w:ascii="Courier New" w:hAnsi="Courier New"/>
+          <w:b/>
           <w:sz w:val="24"/>
           <w:szCs w:val="24"/>
         </w:rPr>
@@ -15187,6 +15302,7 @@
       <w:r>
         <w:rPr>
           <w:rFonts w:ascii="Courier New" w:hAnsi="Courier New" w:hint="eastAsia"/>
+          <w:b/>
           <w:sz w:val="24"/>
           <w:szCs w:val="24"/>
         </w:rPr>
@@ -15195,6 +15311,7 @@
       <w:r>
         <w:rPr>
           <w:rFonts w:ascii="Courier New" w:hAnsi="Courier New"/>
+          <w:b/>
           <w:sz w:val="24"/>
           <w:szCs w:val="24"/>
         </w:rPr>
@@ -15203,10 +15320,29 @@
       <w:r>
         <w:rPr>
           <w:rFonts w:ascii="Courier New" w:hAnsi="Courier New" w:hint="eastAsia"/>
+          <w:b/>
           <w:sz w:val="24"/>
           <w:szCs w:val="24"/>
         </w:rPr>
         <w:t>绘制股票简单移动平均线</w:t>
+      </w:r>
+    </w:p>
+    <w:p>
+      <w:pPr>
+        <w:ind w:firstLineChars="200" w:firstLine="480"/>
+        <w:rPr>
+          <w:rFonts w:ascii="Courier New" w:hAnsi="Courier New"/>
+          <w:sz w:val="24"/>
+          <w:szCs w:val="24"/>
+        </w:rPr>
+      </w:pPr>
+      <w:r>
+        <w:rPr>
+          <w:rFonts w:ascii="Courier New" w:hAnsi="Courier New" w:hint="eastAsia"/>
+          <w:sz w:val="24"/>
+          <w:szCs w:val="24"/>
+        </w:rPr>
+        <w:t>首先介绍如何绘制股票的简单移动平均线。</w:t>
       </w:r>
     </w:p>
     <w:p>
@@ -15238,16 +15374,6 @@
           <w:szCs w:val="24"/>
         </w:rPr>
       </w:pPr>
-    </w:p>
-    <w:p>
-      <w:pPr>
-        <w:ind w:firstLineChars="200" w:firstLine="480"/>
-        <w:rPr>
-          <w:rFonts w:ascii="Courier New" w:hAnsi="Courier New"/>
-          <w:sz w:val="24"/>
-          <w:szCs w:val="24"/>
-        </w:rPr>
-      </w:pPr>
       <w:r>
         <w:rPr>
           <w:rFonts w:ascii="Courier New" w:hAnsi="Courier New" w:hint="eastAsia"/>
@@ -15334,6 +15460,7 @@
           <w:sz w:val="24"/>
           <w:szCs w:val="24"/>
         </w:rPr>
+        <w:lastRenderedPageBreak/>
         <w:t>3.</w:t>
       </w:r>
       <w:r>
@@ -15376,8 +15503,6 @@
         </w:rPr>
         <w:t>的</w:t>
       </w:r>
-      <w:bookmarkStart w:id="0" w:name="_GoBack"/>
-      <w:bookmarkEnd w:id="0"/>
       <w:r>
         <w:rPr>
           <w:rFonts w:ascii="Courier New" w:hAnsi="Courier New" w:hint="eastAsia"/>

--- a/python_book/stock/stock.docx
+++ b/python_book/stock/stock.docx
@@ -15210,7 +15210,23 @@
           <w:sz w:val="24"/>
           <w:szCs w:val="24"/>
         </w:rPr>
-        <w:t>源代码文件进行绘制，并在文件开头输入下列内容：</w:t>
+        <w:t>源代码文件进行绘制，并在文件开头输入下列内容</w:t>
+      </w:r>
+      <w:r>
+        <w:rPr>
+          <w:rFonts w:ascii="Courier New" w:hAnsi="Courier New" w:hint="eastAsia"/>
+          <w:sz w:val="24"/>
+          <w:szCs w:val="24"/>
+        </w:rPr>
+        <w:t>，以导入所需的库</w:t>
+      </w:r>
+      <w:r>
+        <w:rPr>
+          <w:rFonts w:ascii="Courier New" w:hAnsi="Courier New" w:hint="eastAsia"/>
+          <w:sz w:val="24"/>
+          <w:szCs w:val="24"/>
+        </w:rPr>
+        <w:t>：</w:t>
       </w:r>
     </w:p>
     <w:tbl>
@@ -15229,12 +15245,225 @@
           </w:tcPr>
           <w:p>
             <w:pPr>
-              <w:rPr>
-                <w:rFonts w:ascii="Courier New" w:hAnsi="Courier New"/>
-                <w:sz w:val="24"/>
-                <w:szCs w:val="24"/>
+              <w:widowControl/>
+              <w:shd w:val="clear" w:color="auto" w:fill="FFFFFF"/>
+              <w:tabs>
+                <w:tab w:val="left" w:pos="916"/>
+                <w:tab w:val="left" w:pos="1832"/>
+                <w:tab w:val="left" w:pos="2748"/>
+                <w:tab w:val="left" w:pos="3664"/>
+                <w:tab w:val="left" w:pos="4580"/>
+                <w:tab w:val="left" w:pos="5496"/>
+                <w:tab w:val="left" w:pos="6412"/>
+                <w:tab w:val="left" w:pos="7328"/>
+                <w:tab w:val="left" w:pos="8244"/>
+                <w:tab w:val="left" w:pos="9160"/>
+                <w:tab w:val="left" w:pos="10076"/>
+                <w:tab w:val="left" w:pos="10992"/>
+                <w:tab w:val="left" w:pos="11908"/>
+                <w:tab w:val="left" w:pos="12824"/>
+                <w:tab w:val="left" w:pos="13740"/>
+                <w:tab w:val="left" w:pos="14656"/>
+              </w:tabs>
+              <w:jc w:val="left"/>
+              <w:rPr>
+                <w:rFonts w:ascii="Courier New" w:eastAsia="宋体" w:hAnsi="Courier New" w:cs="Courier New" w:hint="eastAsia"/>
+                <w:color w:val="000000"/>
+                <w:kern w:val="0"/>
+                <w:sz w:val="25"/>
+                <w:szCs w:val="25"/>
               </w:rPr>
             </w:pPr>
+            <w:r>
+              <w:rPr>
+                <w:rFonts w:ascii="Courier New" w:eastAsia="宋体" w:hAnsi="Courier New" w:cs="Courier New"/>
+                <w:b/>
+                <w:bCs/>
+                <w:color w:val="000080"/>
+                <w:kern w:val="0"/>
+                <w:sz w:val="25"/>
+                <w:szCs w:val="25"/>
+              </w:rPr>
+              <w:t xml:space="preserve">import </w:t>
+            </w:r>
+            <w:proofErr w:type="spellStart"/>
+            <w:r>
+              <w:rPr>
+                <w:rFonts w:ascii="Courier New" w:eastAsia="宋体" w:hAnsi="Courier New" w:cs="Courier New"/>
+                <w:color w:val="000000"/>
+                <w:kern w:val="0"/>
+                <w:sz w:val="25"/>
+                <w:szCs w:val="25"/>
+              </w:rPr>
+              <w:t>numpy</w:t>
+            </w:r>
+            <w:proofErr w:type="spellEnd"/>
+            <w:r>
+              <w:rPr>
+                <w:rFonts w:ascii="Courier New" w:eastAsia="宋体" w:hAnsi="Courier New" w:cs="Courier New"/>
+                <w:color w:val="000000"/>
+                <w:kern w:val="0"/>
+                <w:sz w:val="25"/>
+                <w:szCs w:val="25"/>
+              </w:rPr>
+              <w:t xml:space="preserve"> </w:t>
+            </w:r>
+            <w:r>
+              <w:rPr>
+                <w:rFonts w:ascii="Courier New" w:eastAsia="宋体" w:hAnsi="Courier New" w:cs="Courier New"/>
+                <w:b/>
+                <w:bCs/>
+                <w:color w:val="000080"/>
+                <w:kern w:val="0"/>
+                <w:sz w:val="25"/>
+                <w:szCs w:val="25"/>
+              </w:rPr>
+              <w:t xml:space="preserve">as </w:t>
+            </w:r>
+            <w:r>
+              <w:rPr>
+                <w:rFonts w:ascii="Courier New" w:eastAsia="宋体" w:hAnsi="Courier New" w:cs="Courier New"/>
+                <w:color w:val="000000"/>
+                <w:kern w:val="0"/>
+                <w:sz w:val="25"/>
+                <w:szCs w:val="25"/>
+              </w:rPr>
+              <w:t>np</w:t>
+            </w:r>
+            <w:r>
+              <w:rPr>
+                <w:rFonts w:ascii="Courier New" w:eastAsia="宋体" w:hAnsi="Courier New" w:cs="Courier New"/>
+                <w:color w:val="000000"/>
+                <w:kern w:val="0"/>
+                <w:sz w:val="25"/>
+                <w:szCs w:val="25"/>
+              </w:rPr>
+              <w:br/>
+            </w:r>
+            <w:r>
+              <w:rPr>
+                <w:rFonts w:ascii="Courier New" w:eastAsia="宋体" w:hAnsi="Courier New" w:cs="Courier New"/>
+                <w:b/>
+                <w:bCs/>
+                <w:color w:val="000080"/>
+                <w:kern w:val="0"/>
+                <w:sz w:val="25"/>
+                <w:szCs w:val="25"/>
+              </w:rPr>
+              <w:t xml:space="preserve">from </w:t>
+            </w:r>
+            <w:proofErr w:type="spellStart"/>
+            <w:proofErr w:type="gramStart"/>
+            <w:r>
+              <w:rPr>
+                <w:rFonts w:ascii="Courier New" w:eastAsia="宋体" w:hAnsi="Courier New" w:cs="Courier New"/>
+                <w:color w:val="000000"/>
+                <w:kern w:val="0"/>
+                <w:sz w:val="25"/>
+                <w:szCs w:val="25"/>
+              </w:rPr>
+              <w:t>matplotlib.pyplot</w:t>
+            </w:r>
+            <w:proofErr w:type="spellEnd"/>
+            <w:proofErr w:type="gramEnd"/>
+            <w:r>
+              <w:rPr>
+                <w:rFonts w:ascii="Courier New" w:eastAsia="宋体" w:hAnsi="Courier New" w:cs="Courier New"/>
+                <w:color w:val="000000"/>
+                <w:kern w:val="0"/>
+                <w:sz w:val="25"/>
+                <w:szCs w:val="25"/>
+              </w:rPr>
+              <w:t xml:space="preserve"> </w:t>
+            </w:r>
+            <w:r>
+              <w:rPr>
+                <w:rFonts w:ascii="Courier New" w:eastAsia="宋体" w:hAnsi="Courier New" w:cs="Courier New"/>
+                <w:b/>
+                <w:bCs/>
+                <w:color w:val="000080"/>
+                <w:kern w:val="0"/>
+                <w:sz w:val="25"/>
+                <w:szCs w:val="25"/>
+              </w:rPr>
+              <w:t xml:space="preserve">import </w:t>
+            </w:r>
+            <w:r>
+              <w:rPr>
+                <w:rFonts w:ascii="Courier New" w:eastAsia="宋体" w:hAnsi="Courier New" w:cs="Courier New"/>
+                <w:color w:val="000000"/>
+                <w:kern w:val="0"/>
+                <w:sz w:val="25"/>
+                <w:szCs w:val="25"/>
+              </w:rPr>
+              <w:t>plot</w:t>
+            </w:r>
+            <w:r>
+              <w:rPr>
+                <w:rFonts w:ascii="Courier New" w:eastAsia="宋体" w:hAnsi="Courier New" w:cs="Courier New"/>
+                <w:color w:val="000000"/>
+                <w:kern w:val="0"/>
+                <w:sz w:val="25"/>
+                <w:szCs w:val="25"/>
+              </w:rPr>
+              <w:br/>
+            </w:r>
+            <w:r>
+              <w:rPr>
+                <w:rFonts w:ascii="Courier New" w:eastAsia="宋体" w:hAnsi="Courier New" w:cs="Courier New"/>
+                <w:b/>
+                <w:bCs/>
+                <w:color w:val="000080"/>
+                <w:kern w:val="0"/>
+                <w:sz w:val="25"/>
+                <w:szCs w:val="25"/>
+              </w:rPr>
+              <w:t xml:space="preserve">from </w:t>
+            </w:r>
+            <w:proofErr w:type="spellStart"/>
+            <w:r>
+              <w:rPr>
+                <w:rFonts w:ascii="Courier New" w:eastAsia="宋体" w:hAnsi="Courier New" w:cs="Courier New"/>
+                <w:color w:val="000000"/>
+                <w:kern w:val="0"/>
+                <w:sz w:val="25"/>
+                <w:szCs w:val="25"/>
+              </w:rPr>
+              <w:t>matplotlib.pyplot</w:t>
+            </w:r>
+            <w:proofErr w:type="spellEnd"/>
+            <w:r>
+              <w:rPr>
+                <w:rFonts w:ascii="Courier New" w:eastAsia="宋体" w:hAnsi="Courier New" w:cs="Courier New"/>
+                <w:color w:val="000000"/>
+                <w:kern w:val="0"/>
+                <w:sz w:val="25"/>
+                <w:szCs w:val="25"/>
+              </w:rPr>
+              <w:t xml:space="preserve"> </w:t>
+            </w:r>
+            <w:r>
+              <w:rPr>
+                <w:rFonts w:ascii="Courier New" w:eastAsia="宋体" w:hAnsi="Courier New" w:cs="Courier New"/>
+                <w:b/>
+                <w:bCs/>
+                <w:color w:val="000080"/>
+                <w:kern w:val="0"/>
+                <w:sz w:val="25"/>
+                <w:szCs w:val="25"/>
+              </w:rPr>
+              <w:t xml:space="preserve">import </w:t>
+            </w:r>
+            <w:r>
+              <w:rPr>
+                <w:rFonts w:ascii="Courier New" w:eastAsia="宋体" w:hAnsi="Courier New" w:cs="Courier New"/>
+                <w:color w:val="000000"/>
+                <w:kern w:val="0"/>
+                <w:sz w:val="25"/>
+                <w:szCs w:val="25"/>
+              </w:rPr>
+              <w:t>show</w:t>
+            </w:r>
             <w:bookmarkStart w:id="0" w:name="_GoBack"/>
             <w:bookmarkEnd w:id="0"/>
           </w:p>
@@ -15460,7 +15689,6 @@
           <w:sz w:val="24"/>
           <w:szCs w:val="24"/>
         </w:rPr>
-        <w:lastRenderedPageBreak/>
         <w:t>3.</w:t>
       </w:r>
       <w:r>

--- a/python_book/stock/stock.docx
+++ b/python_book/stock/stock.docx
@@ -15267,7 +15267,7 @@
               </w:tabs>
               <w:jc w:val="left"/>
               <w:rPr>
-                <w:rFonts w:ascii="Courier New" w:eastAsia="宋体" w:hAnsi="Courier New" w:cs="Courier New" w:hint="eastAsia"/>
+                <w:rFonts w:ascii="Courier New" w:eastAsia="宋体" w:hAnsi="Courier New" w:cs="Courier New"/>
                 <w:color w:val="000000"/>
                 <w:kern w:val="0"/>
                 <w:sz w:val="25"/>
@@ -15464,8 +15464,6 @@
               </w:rPr>
               <w:t>show</w:t>
             </w:r>
-            <w:bookmarkStart w:id="0" w:name="_GoBack"/>
-            <w:bookmarkEnd w:id="0"/>
           </w:p>
         </w:tc>
       </w:tr>
@@ -15482,9 +15480,926 @@
     </w:p>
     <w:p>
       <w:pPr>
+        <w:ind w:firstLineChars="200" w:firstLine="482"/>
+        <w:rPr>
+          <w:rFonts w:ascii="Courier New" w:hAnsi="Courier New"/>
+          <w:b/>
+          <w:sz w:val="24"/>
+          <w:szCs w:val="24"/>
+        </w:rPr>
+      </w:pPr>
+      <w:r>
+        <w:rPr>
+          <w:rFonts w:ascii="Courier New" w:hAnsi="Courier New" w:hint="eastAsia"/>
+          <w:b/>
+          <w:sz w:val="24"/>
+          <w:szCs w:val="24"/>
+        </w:rPr>
+        <w:t>3.</w:t>
+      </w:r>
+      <w:r>
+        <w:rPr>
+          <w:rFonts w:ascii="Courier New" w:hAnsi="Courier New"/>
+          <w:b/>
+          <w:sz w:val="24"/>
+          <w:szCs w:val="24"/>
+        </w:rPr>
+        <w:t>3</w:t>
+      </w:r>
+      <w:r>
+        <w:rPr>
+          <w:rFonts w:ascii="Courier New" w:hAnsi="Courier New" w:hint="eastAsia"/>
+          <w:b/>
+          <w:sz w:val="24"/>
+          <w:szCs w:val="24"/>
+        </w:rPr>
+        <w:t>.</w:t>
+      </w:r>
+      <w:r>
+        <w:rPr>
+          <w:rFonts w:ascii="Courier New" w:hAnsi="Courier New"/>
+          <w:b/>
+          <w:sz w:val="24"/>
+          <w:szCs w:val="24"/>
+        </w:rPr>
+        <w:t xml:space="preserve">1 </w:t>
+      </w:r>
+      <w:r>
+        <w:rPr>
+          <w:rFonts w:ascii="Courier New" w:hAnsi="Courier New" w:hint="eastAsia"/>
+          <w:b/>
+          <w:sz w:val="24"/>
+          <w:szCs w:val="24"/>
+        </w:rPr>
+        <w:t>绘制股票简单移动平均线</w:t>
+      </w:r>
+    </w:p>
+    <w:p>
+      <w:pPr>
         <w:ind w:firstLineChars="200" w:firstLine="480"/>
         <w:rPr>
-          <w:rFonts w:ascii="Courier New" w:hAnsi="Courier New" w:hint="eastAsia"/>
+          <w:rFonts w:ascii="Courier New" w:hAnsi="Courier New"/>
+          <w:sz w:val="24"/>
+          <w:szCs w:val="24"/>
+        </w:rPr>
+      </w:pPr>
+      <w:r>
+        <w:rPr>
+          <w:rFonts w:ascii="Courier New" w:hAnsi="Courier New" w:hint="eastAsia"/>
+          <w:sz w:val="24"/>
+          <w:szCs w:val="24"/>
+        </w:rPr>
+        <w:t>首先介绍如何绘制股票的简单移动平均线。</w:t>
+      </w:r>
+    </w:p>
+    <w:tbl>
+      <w:tblPr>
+        <w:tblStyle w:val="a5"/>
+        <w:tblW w:w="0" w:type="auto"/>
+        <w:tblLook w:val="04A0" w:firstRow="1" w:lastRow="0" w:firstColumn="1" w:lastColumn="0" w:noHBand="0" w:noVBand="1"/>
+      </w:tblPr>
+      <w:tblGrid>
+        <w:gridCol w:w="8522"/>
+      </w:tblGrid>
+      <w:tr>
+        <w:tc>
+          <w:tcPr>
+            <w:tcW w:w="8522" w:type="dxa"/>
+          </w:tcPr>
+          <w:p>
+            <w:pPr>
+              <w:widowControl/>
+              <w:shd w:val="clear" w:color="auto" w:fill="FFFFFF"/>
+              <w:tabs>
+                <w:tab w:val="left" w:pos="916"/>
+                <w:tab w:val="left" w:pos="1832"/>
+                <w:tab w:val="left" w:pos="2748"/>
+                <w:tab w:val="left" w:pos="3664"/>
+                <w:tab w:val="left" w:pos="4580"/>
+                <w:tab w:val="left" w:pos="5496"/>
+                <w:tab w:val="left" w:pos="6412"/>
+                <w:tab w:val="left" w:pos="7328"/>
+                <w:tab w:val="left" w:pos="8244"/>
+                <w:tab w:val="left" w:pos="9160"/>
+                <w:tab w:val="left" w:pos="10076"/>
+                <w:tab w:val="left" w:pos="10992"/>
+                <w:tab w:val="left" w:pos="11908"/>
+                <w:tab w:val="left" w:pos="12824"/>
+                <w:tab w:val="left" w:pos="13740"/>
+                <w:tab w:val="left" w:pos="14656"/>
+              </w:tabs>
+              <w:jc w:val="left"/>
+              <w:rPr>
+                <w:rFonts w:ascii="Courier New" w:eastAsia="宋体" w:hAnsi="Courier New" w:cs="Courier New"/>
+                <w:color w:val="000000"/>
+                <w:kern w:val="0"/>
+                <w:sz w:val="25"/>
+                <w:szCs w:val="25"/>
+              </w:rPr>
+            </w:pPr>
+            <w:r>
+              <w:rPr>
+                <w:rFonts w:ascii="Courier New" w:eastAsia="宋体" w:hAnsi="Courier New" w:cs="Courier New"/>
+                <w:color w:val="000000"/>
+                <w:kern w:val="0"/>
+                <w:sz w:val="25"/>
+                <w:szCs w:val="25"/>
+              </w:rPr>
+              <w:t xml:space="preserve">N = </w:t>
+            </w:r>
+            <w:r>
+              <w:rPr>
+                <w:rFonts w:ascii="Courier New" w:eastAsia="宋体" w:hAnsi="Courier New" w:cs="Courier New"/>
+                <w:color w:val="0000FF"/>
+                <w:kern w:val="0"/>
+                <w:sz w:val="25"/>
+                <w:szCs w:val="25"/>
+              </w:rPr>
+              <w:t xml:space="preserve">5      </w:t>
+            </w:r>
+            <w:r>
+              <w:rPr>
+                <w:rFonts w:ascii="Courier New" w:eastAsia="宋体" w:hAnsi="Courier New" w:cs="Courier New"/>
+                <w:i/>
+                <w:iCs/>
+                <w:color w:val="808080"/>
+                <w:kern w:val="0"/>
+                <w:sz w:val="25"/>
+                <w:szCs w:val="25"/>
+              </w:rPr>
+              <w:t># 5</w:t>
+            </w:r>
+            <w:r>
+              <w:rPr>
+                <w:rFonts w:ascii="宋体" w:eastAsia="宋体" w:hAnsi="宋体" w:cs="Courier New" w:hint="eastAsia"/>
+                <w:i/>
+                <w:iCs/>
+                <w:color w:val="808080"/>
+                <w:kern w:val="0"/>
+                <w:sz w:val="25"/>
+                <w:szCs w:val="25"/>
+              </w:rPr>
+              <w:t>天移动平均线</w:t>
+            </w:r>
+            <w:r>
+              <w:rPr>
+                <w:rFonts w:ascii="宋体" w:eastAsia="宋体" w:hAnsi="宋体" w:cs="Courier New" w:hint="eastAsia"/>
+                <w:i/>
+                <w:iCs/>
+                <w:color w:val="808080"/>
+                <w:kern w:val="0"/>
+                <w:sz w:val="25"/>
+                <w:szCs w:val="25"/>
+              </w:rPr>
+              <w:br/>
+            </w:r>
+            <w:r>
+              <w:rPr>
+                <w:rFonts w:ascii="Courier New" w:eastAsia="宋体" w:hAnsi="Courier New" w:cs="Courier New"/>
+                <w:color w:val="000000"/>
+                <w:kern w:val="0"/>
+                <w:sz w:val="25"/>
+                <w:szCs w:val="25"/>
+              </w:rPr>
+              <w:t xml:space="preserve">weights = </w:t>
+            </w:r>
+            <w:proofErr w:type="spellStart"/>
+            <w:r>
+              <w:rPr>
+                <w:rFonts w:ascii="Courier New" w:eastAsia="宋体" w:hAnsi="Courier New" w:cs="Courier New"/>
+                <w:color w:val="000000"/>
+                <w:kern w:val="0"/>
+                <w:sz w:val="25"/>
+                <w:szCs w:val="25"/>
+              </w:rPr>
+              <w:t>np.ones</w:t>
+            </w:r>
+            <w:proofErr w:type="spellEnd"/>
+            <w:r>
+              <w:rPr>
+                <w:rFonts w:ascii="Courier New" w:eastAsia="宋体" w:hAnsi="Courier New" w:cs="Courier New"/>
+                <w:color w:val="000000"/>
+                <w:kern w:val="0"/>
+                <w:sz w:val="25"/>
+                <w:szCs w:val="25"/>
+              </w:rPr>
+              <w:t>(N) / N</w:t>
+            </w:r>
+            <w:r>
+              <w:rPr>
+                <w:rFonts w:ascii="Courier New" w:eastAsia="宋体" w:hAnsi="Courier New" w:cs="Courier New"/>
+                <w:color w:val="000000"/>
+                <w:kern w:val="0"/>
+                <w:sz w:val="25"/>
+                <w:szCs w:val="25"/>
+              </w:rPr>
+              <w:br/>
+            </w:r>
+            <w:r>
+              <w:rPr>
+                <w:rFonts w:ascii="Courier New" w:eastAsia="宋体" w:hAnsi="Courier New" w:cs="Courier New"/>
+                <w:color w:val="000080"/>
+                <w:kern w:val="0"/>
+                <w:sz w:val="25"/>
+                <w:szCs w:val="25"/>
+              </w:rPr>
+              <w:t>print</w:t>
+            </w:r>
+            <w:r>
+              <w:rPr>
+                <w:rFonts w:ascii="Courier New" w:eastAsia="宋体" w:hAnsi="Courier New" w:cs="Courier New"/>
+                <w:color w:val="000000"/>
+                <w:kern w:val="0"/>
+                <w:sz w:val="25"/>
+                <w:szCs w:val="25"/>
+              </w:rPr>
+              <w:t>(</w:t>
+            </w:r>
+            <w:r>
+              <w:rPr>
+                <w:rFonts w:ascii="Courier New" w:eastAsia="宋体" w:hAnsi="Courier New" w:cs="Courier New"/>
+                <w:b/>
+                <w:bCs/>
+                <w:color w:val="008080"/>
+                <w:kern w:val="0"/>
+                <w:sz w:val="25"/>
+                <w:szCs w:val="25"/>
+              </w:rPr>
+              <w:t>'</w:t>
+            </w:r>
+            <w:r>
+              <w:rPr>
+                <w:rFonts w:ascii="宋体" w:eastAsia="宋体" w:hAnsi="宋体" w:cs="Courier New" w:hint="eastAsia"/>
+                <w:b/>
+                <w:bCs/>
+                <w:color w:val="008080"/>
+                <w:kern w:val="0"/>
+                <w:sz w:val="25"/>
+                <w:szCs w:val="25"/>
+              </w:rPr>
+              <w:t>权重</w:t>
+            </w:r>
+            <w:r>
+              <w:rPr>
+                <w:rFonts w:ascii="Courier New" w:eastAsia="宋体" w:hAnsi="Courier New" w:cs="Courier New"/>
+                <w:b/>
+                <w:bCs/>
+                <w:color w:val="008080"/>
+                <w:kern w:val="0"/>
+                <w:sz w:val="25"/>
+                <w:szCs w:val="25"/>
+              </w:rPr>
+              <w:t xml:space="preserve"> weights ='</w:t>
+            </w:r>
+            <w:r>
+              <w:rPr>
+                <w:rFonts w:ascii="Courier New" w:eastAsia="宋体" w:hAnsi="Courier New" w:cs="Courier New"/>
+                <w:color w:val="000000"/>
+                <w:kern w:val="0"/>
+                <w:sz w:val="25"/>
+                <w:szCs w:val="25"/>
+              </w:rPr>
+              <w:t>,weights)</w:t>
+            </w:r>
+            <w:r>
+              <w:rPr>
+                <w:rFonts w:ascii="Courier New" w:eastAsia="宋体" w:hAnsi="Courier New" w:cs="Courier New"/>
+                <w:color w:val="000000"/>
+                <w:kern w:val="0"/>
+                <w:sz w:val="25"/>
+                <w:szCs w:val="25"/>
+              </w:rPr>
+              <w:br/>
+            </w:r>
+            <w:r>
+              <w:rPr>
+                <w:rFonts w:ascii="Courier New" w:eastAsia="宋体" w:hAnsi="Courier New" w:cs="Courier New"/>
+                <w:color w:val="000000"/>
+                <w:kern w:val="0"/>
+                <w:sz w:val="25"/>
+                <w:szCs w:val="25"/>
+              </w:rPr>
+              <w:br/>
+              <w:t xml:space="preserve">close = </w:t>
+            </w:r>
+            <w:proofErr w:type="spellStart"/>
+            <w:r>
+              <w:rPr>
+                <w:rFonts w:ascii="Courier New" w:eastAsia="宋体" w:hAnsi="Courier New" w:cs="Courier New"/>
+                <w:color w:val="000000"/>
+                <w:kern w:val="0"/>
+                <w:sz w:val="25"/>
+                <w:szCs w:val="25"/>
+              </w:rPr>
+              <w:t>np.loadtxt</w:t>
+            </w:r>
+            <w:proofErr w:type="spellEnd"/>
+            <w:r>
+              <w:rPr>
+                <w:rFonts w:ascii="Courier New" w:eastAsia="宋体" w:hAnsi="Courier New" w:cs="Courier New"/>
+                <w:color w:val="000000"/>
+                <w:kern w:val="0"/>
+                <w:sz w:val="25"/>
+                <w:szCs w:val="25"/>
+              </w:rPr>
+              <w:t>(</w:t>
+            </w:r>
+            <w:r>
+              <w:rPr>
+                <w:rFonts w:ascii="Courier New" w:eastAsia="宋体" w:hAnsi="Courier New" w:cs="Courier New"/>
+                <w:b/>
+                <w:bCs/>
+                <w:color w:val="008080"/>
+                <w:kern w:val="0"/>
+                <w:sz w:val="25"/>
+                <w:szCs w:val="25"/>
+              </w:rPr>
+              <w:t>"petro_china.csv"</w:t>
+            </w:r>
+            <w:r>
+              <w:rPr>
+                <w:rFonts w:ascii="Courier New" w:eastAsia="宋体" w:hAnsi="Courier New" w:cs="Courier New"/>
+                <w:color w:val="000000"/>
+                <w:kern w:val="0"/>
+                <w:sz w:val="25"/>
+                <w:szCs w:val="25"/>
+              </w:rPr>
+              <w:t xml:space="preserve">, </w:t>
+            </w:r>
+            <w:r>
+              <w:rPr>
+                <w:rFonts w:ascii="Courier New" w:eastAsia="宋体" w:hAnsi="Courier New" w:cs="Courier New"/>
+                <w:color w:val="660099"/>
+                <w:kern w:val="0"/>
+                <w:sz w:val="25"/>
+                <w:szCs w:val="25"/>
+              </w:rPr>
+              <w:t>delimiter</w:t>
+            </w:r>
+            <w:r>
+              <w:rPr>
+                <w:rFonts w:ascii="Courier New" w:eastAsia="宋体" w:hAnsi="Courier New" w:cs="Courier New"/>
+                <w:color w:val="000000"/>
+                <w:kern w:val="0"/>
+                <w:sz w:val="25"/>
+                <w:szCs w:val="25"/>
+              </w:rPr>
+              <w:t>=</w:t>
+            </w:r>
+            <w:r>
+              <w:rPr>
+                <w:rFonts w:ascii="Courier New" w:eastAsia="宋体" w:hAnsi="Courier New" w:cs="Courier New"/>
+                <w:b/>
+                <w:bCs/>
+                <w:color w:val="008080"/>
+                <w:kern w:val="0"/>
+                <w:sz w:val="25"/>
+                <w:szCs w:val="25"/>
+              </w:rPr>
+              <w:t>','</w:t>
+            </w:r>
+            <w:r>
+              <w:rPr>
+                <w:rFonts w:ascii="Courier New" w:eastAsia="宋体" w:hAnsi="Courier New" w:cs="Courier New"/>
+                <w:color w:val="000000"/>
+                <w:kern w:val="0"/>
+                <w:sz w:val="25"/>
+                <w:szCs w:val="25"/>
+              </w:rPr>
+              <w:t xml:space="preserve">, </w:t>
+            </w:r>
+            <w:proofErr w:type="spellStart"/>
+            <w:r>
+              <w:rPr>
+                <w:rFonts w:ascii="Courier New" w:eastAsia="宋体" w:hAnsi="Courier New" w:cs="Courier New"/>
+                <w:color w:val="660099"/>
+                <w:kern w:val="0"/>
+                <w:sz w:val="25"/>
+                <w:szCs w:val="25"/>
+              </w:rPr>
+              <w:lastRenderedPageBreak/>
+              <w:t>usecols</w:t>
+            </w:r>
+            <w:proofErr w:type="spellEnd"/>
+            <w:r>
+              <w:rPr>
+                <w:rFonts w:ascii="Courier New" w:eastAsia="宋体" w:hAnsi="Courier New" w:cs="Courier New"/>
+                <w:color w:val="000000"/>
+                <w:kern w:val="0"/>
+                <w:sz w:val="25"/>
+                <w:szCs w:val="25"/>
+              </w:rPr>
+              <w:t>=(</w:t>
+            </w:r>
+            <w:r>
+              <w:rPr>
+                <w:rFonts w:ascii="Courier New" w:eastAsia="宋体" w:hAnsi="Courier New" w:cs="Courier New"/>
+                <w:color w:val="0000FF"/>
+                <w:kern w:val="0"/>
+                <w:sz w:val="25"/>
+                <w:szCs w:val="25"/>
+              </w:rPr>
+              <w:t>3</w:t>
+            </w:r>
+            <w:r>
+              <w:rPr>
+                <w:rFonts w:ascii="Courier New" w:eastAsia="宋体" w:hAnsi="Courier New" w:cs="Courier New"/>
+                <w:color w:val="000000"/>
+                <w:kern w:val="0"/>
+                <w:sz w:val="25"/>
+                <w:szCs w:val="25"/>
+              </w:rPr>
+              <w:t xml:space="preserve">, ), </w:t>
+            </w:r>
+            <w:r>
+              <w:rPr>
+                <w:rFonts w:ascii="Courier New" w:eastAsia="宋体" w:hAnsi="Courier New" w:cs="Courier New"/>
+                <w:color w:val="660099"/>
+                <w:kern w:val="0"/>
+                <w:sz w:val="25"/>
+                <w:szCs w:val="25"/>
+              </w:rPr>
+              <w:t>unpack</w:t>
+            </w:r>
+            <w:r>
+              <w:rPr>
+                <w:rFonts w:ascii="Courier New" w:eastAsia="宋体" w:hAnsi="Courier New" w:cs="Courier New"/>
+                <w:color w:val="000000"/>
+                <w:kern w:val="0"/>
+                <w:sz w:val="25"/>
+                <w:szCs w:val="25"/>
+              </w:rPr>
+              <w:t>=</w:t>
+            </w:r>
+            <w:r>
+              <w:rPr>
+                <w:rFonts w:ascii="Courier New" w:eastAsia="宋体" w:hAnsi="Courier New" w:cs="Courier New"/>
+                <w:b/>
+                <w:bCs/>
+                <w:color w:val="000080"/>
+                <w:kern w:val="0"/>
+                <w:sz w:val="25"/>
+                <w:szCs w:val="25"/>
+              </w:rPr>
+              <w:t>True</w:t>
+            </w:r>
+            <w:r>
+              <w:rPr>
+                <w:rFonts w:ascii="Courier New" w:eastAsia="宋体" w:hAnsi="Courier New" w:cs="Courier New"/>
+                <w:color w:val="000000"/>
+                <w:kern w:val="0"/>
+                <w:sz w:val="25"/>
+                <w:szCs w:val="25"/>
+              </w:rPr>
+              <w:t xml:space="preserve">, </w:t>
+            </w:r>
+            <w:proofErr w:type="spellStart"/>
+            <w:r>
+              <w:rPr>
+                <w:rFonts w:ascii="Courier New" w:eastAsia="宋体" w:hAnsi="Courier New" w:cs="Courier New"/>
+                <w:color w:val="660099"/>
+                <w:kern w:val="0"/>
+                <w:sz w:val="25"/>
+                <w:szCs w:val="25"/>
+              </w:rPr>
+              <w:t>skiprows</w:t>
+            </w:r>
+            <w:proofErr w:type="spellEnd"/>
+            <w:r>
+              <w:rPr>
+                <w:rFonts w:ascii="Courier New" w:eastAsia="宋体" w:hAnsi="Courier New" w:cs="Courier New"/>
+                <w:color w:val="000000"/>
+                <w:kern w:val="0"/>
+                <w:sz w:val="25"/>
+                <w:szCs w:val="25"/>
+              </w:rPr>
+              <w:t>=</w:t>
+            </w:r>
+            <w:r>
+              <w:rPr>
+                <w:rFonts w:ascii="Courier New" w:eastAsia="宋体" w:hAnsi="Courier New" w:cs="Courier New"/>
+                <w:color w:val="0000FF"/>
+                <w:kern w:val="0"/>
+                <w:sz w:val="25"/>
+                <w:szCs w:val="25"/>
+              </w:rPr>
+              <w:t>1</w:t>
+            </w:r>
+            <w:r>
+              <w:rPr>
+                <w:rFonts w:ascii="Courier New" w:eastAsia="宋体" w:hAnsi="Courier New" w:cs="Courier New"/>
+                <w:color w:val="000000"/>
+                <w:kern w:val="0"/>
+                <w:sz w:val="25"/>
+                <w:szCs w:val="25"/>
+              </w:rPr>
+              <w:t>)</w:t>
+            </w:r>
+            <w:r>
+              <w:rPr>
+                <w:rFonts w:ascii="Courier New" w:eastAsia="宋体" w:hAnsi="Courier New" w:cs="Courier New"/>
+                <w:color w:val="000000"/>
+                <w:kern w:val="0"/>
+                <w:sz w:val="25"/>
+                <w:szCs w:val="25"/>
+              </w:rPr>
+              <w:br/>
+            </w:r>
+            <w:proofErr w:type="spellStart"/>
+            <w:r>
+              <w:rPr>
+                <w:rFonts w:ascii="Courier New" w:eastAsia="宋体" w:hAnsi="Courier New" w:cs="Courier New"/>
+                <w:color w:val="000000"/>
+                <w:kern w:val="0"/>
+                <w:sz w:val="25"/>
+                <w:szCs w:val="25"/>
+              </w:rPr>
+              <w:t>sma</w:t>
+            </w:r>
+            <w:proofErr w:type="spellEnd"/>
+            <w:r>
+              <w:rPr>
+                <w:rFonts w:ascii="Courier New" w:eastAsia="宋体" w:hAnsi="Courier New" w:cs="Courier New"/>
+                <w:color w:val="000000"/>
+                <w:kern w:val="0"/>
+                <w:sz w:val="25"/>
+                <w:szCs w:val="25"/>
+              </w:rPr>
+              <w:t xml:space="preserve"> = </w:t>
+            </w:r>
+            <w:proofErr w:type="spellStart"/>
+            <w:r>
+              <w:rPr>
+                <w:rFonts w:ascii="Courier New" w:eastAsia="宋体" w:hAnsi="Courier New" w:cs="Courier New"/>
+                <w:color w:val="000000"/>
+                <w:kern w:val="0"/>
+                <w:sz w:val="25"/>
+                <w:szCs w:val="25"/>
+              </w:rPr>
+              <w:t>np.convolve</w:t>
+            </w:r>
+            <w:proofErr w:type="spellEnd"/>
+            <w:r>
+              <w:rPr>
+                <w:rFonts w:ascii="Courier New" w:eastAsia="宋体" w:hAnsi="Courier New" w:cs="Courier New"/>
+                <w:color w:val="000000"/>
+                <w:kern w:val="0"/>
+                <w:sz w:val="25"/>
+                <w:szCs w:val="25"/>
+              </w:rPr>
+              <w:t>(</w:t>
+            </w:r>
+            <w:proofErr w:type="spellStart"/>
+            <w:r>
+              <w:rPr>
+                <w:rFonts w:ascii="Courier New" w:eastAsia="宋体" w:hAnsi="Courier New" w:cs="Courier New"/>
+                <w:color w:val="000000"/>
+                <w:kern w:val="0"/>
+                <w:sz w:val="25"/>
+                <w:szCs w:val="25"/>
+              </w:rPr>
+              <w:t>weights,close</w:t>
+            </w:r>
+            <w:proofErr w:type="spellEnd"/>
+            <w:r>
+              <w:rPr>
+                <w:rFonts w:ascii="Courier New" w:eastAsia="宋体" w:hAnsi="Courier New" w:cs="Courier New"/>
+                <w:color w:val="000000"/>
+                <w:kern w:val="0"/>
+                <w:sz w:val="25"/>
+                <w:szCs w:val="25"/>
+              </w:rPr>
+              <w:t>)[N-</w:t>
+            </w:r>
+            <w:r>
+              <w:rPr>
+                <w:rFonts w:ascii="Courier New" w:eastAsia="宋体" w:hAnsi="Courier New" w:cs="Courier New"/>
+                <w:color w:val="0000FF"/>
+                <w:kern w:val="0"/>
+                <w:sz w:val="25"/>
+                <w:szCs w:val="25"/>
+              </w:rPr>
+              <w:t>1</w:t>
+            </w:r>
+            <w:r>
+              <w:rPr>
+                <w:rFonts w:ascii="Courier New" w:eastAsia="宋体" w:hAnsi="Courier New" w:cs="Courier New"/>
+                <w:color w:val="000000"/>
+                <w:kern w:val="0"/>
+                <w:sz w:val="25"/>
+                <w:szCs w:val="25"/>
+              </w:rPr>
+              <w:t>:-N+</w:t>
+            </w:r>
+            <w:r>
+              <w:rPr>
+                <w:rFonts w:ascii="Courier New" w:eastAsia="宋体" w:hAnsi="Courier New" w:cs="Courier New"/>
+                <w:color w:val="0000FF"/>
+                <w:kern w:val="0"/>
+                <w:sz w:val="25"/>
+                <w:szCs w:val="25"/>
+              </w:rPr>
+              <w:t>1</w:t>
+            </w:r>
+            <w:r>
+              <w:rPr>
+                <w:rFonts w:ascii="Courier New" w:eastAsia="宋体" w:hAnsi="Courier New" w:cs="Courier New"/>
+                <w:color w:val="000000"/>
+                <w:kern w:val="0"/>
+                <w:sz w:val="25"/>
+                <w:szCs w:val="25"/>
+              </w:rPr>
+              <w:t>]</w:t>
+            </w:r>
+            <w:bookmarkStart w:id="0" w:name="_GoBack"/>
+            <w:bookmarkEnd w:id="0"/>
+            <w:r>
+              <w:rPr>
+                <w:rFonts w:ascii="Courier New" w:eastAsia="宋体" w:hAnsi="Courier New" w:cs="Courier New"/>
+                <w:i/>
+                <w:iCs/>
+                <w:color w:val="808080"/>
+                <w:kern w:val="0"/>
+                <w:sz w:val="25"/>
+                <w:szCs w:val="25"/>
+              </w:rPr>
+              <w:t xml:space="preserve"># </w:t>
+            </w:r>
+            <w:r>
+              <w:rPr>
+                <w:rFonts w:ascii="宋体" w:eastAsia="宋体" w:hAnsi="宋体" w:cs="Courier New" w:hint="eastAsia"/>
+                <w:i/>
+                <w:iCs/>
+                <w:color w:val="808080"/>
+                <w:kern w:val="0"/>
+                <w:sz w:val="25"/>
+                <w:szCs w:val="25"/>
+              </w:rPr>
+              <w:t>简单移动平均线</w:t>
+            </w:r>
+            <w:r>
+              <w:rPr>
+                <w:rFonts w:ascii="宋体" w:eastAsia="宋体" w:hAnsi="宋体" w:cs="Courier New" w:hint="eastAsia"/>
+                <w:i/>
+                <w:iCs/>
+                <w:color w:val="808080"/>
+                <w:kern w:val="0"/>
+                <w:sz w:val="25"/>
+                <w:szCs w:val="25"/>
+              </w:rPr>
+              <w:br/>
+            </w:r>
+            <w:r>
+              <w:rPr>
+                <w:rFonts w:ascii="Courier New" w:eastAsia="宋体" w:hAnsi="Courier New" w:cs="Courier New"/>
+                <w:color w:val="000000"/>
+                <w:kern w:val="0"/>
+                <w:sz w:val="25"/>
+                <w:szCs w:val="25"/>
+              </w:rPr>
+              <w:t xml:space="preserve">t = </w:t>
+            </w:r>
+            <w:proofErr w:type="spellStart"/>
+            <w:r>
+              <w:rPr>
+                <w:rFonts w:ascii="Courier New" w:eastAsia="宋体" w:hAnsi="Courier New" w:cs="Courier New"/>
+                <w:color w:val="000000"/>
+                <w:kern w:val="0"/>
+                <w:sz w:val="25"/>
+                <w:szCs w:val="25"/>
+              </w:rPr>
+              <w:t>np.arange</w:t>
+            </w:r>
+            <w:proofErr w:type="spellEnd"/>
+            <w:r>
+              <w:rPr>
+                <w:rFonts w:ascii="Courier New" w:eastAsia="宋体" w:hAnsi="Courier New" w:cs="Courier New"/>
+                <w:color w:val="000000"/>
+                <w:kern w:val="0"/>
+                <w:sz w:val="25"/>
+                <w:szCs w:val="25"/>
+              </w:rPr>
+              <w:t xml:space="preserve">(N - </w:t>
+            </w:r>
+            <w:r>
+              <w:rPr>
+                <w:rFonts w:ascii="Courier New" w:eastAsia="宋体" w:hAnsi="Courier New" w:cs="Courier New"/>
+                <w:color w:val="0000FF"/>
+                <w:kern w:val="0"/>
+                <w:sz w:val="25"/>
+                <w:szCs w:val="25"/>
+              </w:rPr>
+              <w:t>1</w:t>
+            </w:r>
+            <w:r>
+              <w:rPr>
+                <w:rFonts w:ascii="Courier New" w:eastAsia="宋体" w:hAnsi="Courier New" w:cs="Courier New"/>
+                <w:color w:val="000000"/>
+                <w:kern w:val="0"/>
+                <w:sz w:val="25"/>
+                <w:szCs w:val="25"/>
+              </w:rPr>
+              <w:t xml:space="preserve">, </w:t>
+            </w:r>
+            <w:proofErr w:type="spellStart"/>
+            <w:r>
+              <w:rPr>
+                <w:rFonts w:ascii="Courier New" w:eastAsia="宋体" w:hAnsi="Courier New" w:cs="Courier New"/>
+                <w:color w:val="000080"/>
+                <w:kern w:val="0"/>
+                <w:sz w:val="25"/>
+                <w:szCs w:val="25"/>
+              </w:rPr>
+              <w:t>len</w:t>
+            </w:r>
+            <w:proofErr w:type="spellEnd"/>
+            <w:r>
+              <w:rPr>
+                <w:rFonts w:ascii="Courier New" w:eastAsia="宋体" w:hAnsi="Courier New" w:cs="Courier New"/>
+                <w:color w:val="000000"/>
+                <w:kern w:val="0"/>
+                <w:sz w:val="25"/>
+                <w:szCs w:val="25"/>
+              </w:rPr>
+              <w:t>(close))</w:t>
+            </w:r>
+            <w:r>
+              <w:rPr>
+                <w:rFonts w:ascii="Courier New" w:eastAsia="宋体" w:hAnsi="Courier New" w:cs="Courier New"/>
+                <w:color w:val="000000"/>
+                <w:kern w:val="0"/>
+                <w:sz w:val="25"/>
+                <w:szCs w:val="25"/>
+              </w:rPr>
+              <w:br/>
+              <w:t xml:space="preserve">plot(t, close[N - </w:t>
+            </w:r>
+            <w:r>
+              <w:rPr>
+                <w:rFonts w:ascii="Courier New" w:eastAsia="宋体" w:hAnsi="Courier New" w:cs="Courier New"/>
+                <w:color w:val="0000FF"/>
+                <w:kern w:val="0"/>
+                <w:sz w:val="25"/>
+                <w:szCs w:val="25"/>
+              </w:rPr>
+              <w:t>1</w:t>
+            </w:r>
+            <w:r>
+              <w:rPr>
+                <w:rFonts w:ascii="Courier New" w:eastAsia="宋体" w:hAnsi="Courier New" w:cs="Courier New"/>
+                <w:color w:val="000000"/>
+                <w:kern w:val="0"/>
+                <w:sz w:val="25"/>
+                <w:szCs w:val="25"/>
+              </w:rPr>
+              <w:t xml:space="preserve">:], </w:t>
+            </w:r>
+            <w:proofErr w:type="spellStart"/>
+            <w:r>
+              <w:rPr>
+                <w:rFonts w:ascii="Courier New" w:eastAsia="宋体" w:hAnsi="Courier New" w:cs="Courier New"/>
+                <w:color w:val="660099"/>
+                <w:kern w:val="0"/>
+                <w:sz w:val="25"/>
+                <w:szCs w:val="25"/>
+              </w:rPr>
+              <w:t>lw</w:t>
+            </w:r>
+            <w:proofErr w:type="spellEnd"/>
+            <w:r>
+              <w:rPr>
+                <w:rFonts w:ascii="Courier New" w:eastAsia="宋体" w:hAnsi="Courier New" w:cs="Courier New"/>
+                <w:color w:val="000000"/>
+                <w:kern w:val="0"/>
+                <w:sz w:val="25"/>
+                <w:szCs w:val="25"/>
+              </w:rPr>
+              <w:t>=</w:t>
+            </w:r>
+            <w:r>
+              <w:rPr>
+                <w:rFonts w:ascii="Courier New" w:eastAsia="宋体" w:hAnsi="Courier New" w:cs="Courier New"/>
+                <w:color w:val="0000FF"/>
+                <w:kern w:val="0"/>
+                <w:sz w:val="25"/>
+                <w:szCs w:val="25"/>
+              </w:rPr>
+              <w:t>1.0</w:t>
+            </w:r>
+            <w:r>
+              <w:rPr>
+                <w:rFonts w:ascii="Courier New" w:eastAsia="宋体" w:hAnsi="Courier New" w:cs="Courier New"/>
+                <w:color w:val="000000"/>
+                <w:kern w:val="0"/>
+                <w:sz w:val="25"/>
+                <w:szCs w:val="25"/>
+              </w:rPr>
+              <w:t>)</w:t>
+            </w:r>
+            <w:r>
+              <w:rPr>
+                <w:rFonts w:ascii="Courier New" w:eastAsia="宋体" w:hAnsi="Courier New" w:cs="Courier New"/>
+                <w:color w:val="000000"/>
+                <w:kern w:val="0"/>
+                <w:sz w:val="25"/>
+                <w:szCs w:val="25"/>
+              </w:rPr>
+              <w:br/>
+              <w:t xml:space="preserve">plot(t, </w:t>
+            </w:r>
+            <w:proofErr w:type="spellStart"/>
+            <w:r>
+              <w:rPr>
+                <w:rFonts w:ascii="Courier New" w:eastAsia="宋体" w:hAnsi="Courier New" w:cs="Courier New"/>
+                <w:color w:val="000000"/>
+                <w:kern w:val="0"/>
+                <w:sz w:val="25"/>
+                <w:szCs w:val="25"/>
+              </w:rPr>
+              <w:t>sma</w:t>
+            </w:r>
+            <w:proofErr w:type="spellEnd"/>
+            <w:r>
+              <w:rPr>
+                <w:rFonts w:ascii="Courier New" w:eastAsia="宋体" w:hAnsi="Courier New" w:cs="Courier New"/>
+                <w:color w:val="000000"/>
+                <w:kern w:val="0"/>
+                <w:sz w:val="25"/>
+                <w:szCs w:val="25"/>
+              </w:rPr>
+              <w:t xml:space="preserve">, </w:t>
+            </w:r>
+            <w:proofErr w:type="spellStart"/>
+            <w:r>
+              <w:rPr>
+                <w:rFonts w:ascii="Courier New" w:eastAsia="宋体" w:hAnsi="Courier New" w:cs="Courier New"/>
+                <w:color w:val="660099"/>
+                <w:kern w:val="0"/>
+                <w:sz w:val="25"/>
+                <w:szCs w:val="25"/>
+              </w:rPr>
+              <w:t>lw</w:t>
+            </w:r>
+            <w:proofErr w:type="spellEnd"/>
+            <w:r>
+              <w:rPr>
+                <w:rFonts w:ascii="Courier New" w:eastAsia="宋体" w:hAnsi="Courier New" w:cs="Courier New"/>
+                <w:color w:val="000000"/>
+                <w:kern w:val="0"/>
+                <w:sz w:val="25"/>
+                <w:szCs w:val="25"/>
+              </w:rPr>
+              <w:t>=</w:t>
+            </w:r>
+            <w:r>
+              <w:rPr>
+                <w:rFonts w:ascii="Courier New" w:eastAsia="宋体" w:hAnsi="Courier New" w:cs="Courier New"/>
+                <w:color w:val="0000FF"/>
+                <w:kern w:val="0"/>
+                <w:sz w:val="25"/>
+                <w:szCs w:val="25"/>
+              </w:rPr>
+              <w:t>2.0</w:t>
+            </w:r>
+            <w:r>
+              <w:rPr>
+                <w:rFonts w:ascii="Courier New" w:eastAsia="宋体" w:hAnsi="Courier New" w:cs="Courier New"/>
+                <w:color w:val="000000"/>
+                <w:kern w:val="0"/>
+                <w:sz w:val="25"/>
+                <w:szCs w:val="25"/>
+              </w:rPr>
+              <w:t>)</w:t>
+            </w:r>
+            <w:r>
+              <w:rPr>
+                <w:rFonts w:ascii="Courier New" w:eastAsia="宋体" w:hAnsi="Courier New" w:cs="Courier New"/>
+                <w:color w:val="000000"/>
+                <w:kern w:val="0"/>
+                <w:sz w:val="25"/>
+                <w:szCs w:val="25"/>
+              </w:rPr>
+              <w:br/>
+              <w:t>show()</w:t>
+            </w:r>
+          </w:p>
+          <w:p>
+            <w:pPr>
+              <w:rPr>
+                <w:rFonts w:ascii="Courier New" w:hAnsi="Courier New"/>
+                <w:sz w:val="24"/>
+                <w:szCs w:val="24"/>
+              </w:rPr>
+            </w:pPr>
+          </w:p>
+        </w:tc>
+      </w:tr>
+    </w:tbl>
+    <w:p>
+      <w:pPr>
+        <w:ind w:firstLineChars="200" w:firstLine="480"/>
+        <w:rPr>
+          <w:rFonts w:ascii="Courier New" w:hAnsi="Courier New"/>
           <w:sz w:val="24"/>
           <w:szCs w:val="24"/>
         </w:rPr>
@@ -15494,90 +16409,6 @@
       <w:pPr>
         <w:ind w:firstLineChars="200" w:firstLine="480"/>
         <w:rPr>
-          <w:rFonts w:ascii="Courier New" w:hAnsi="Courier New" w:hint="eastAsia"/>
-          <w:sz w:val="24"/>
-          <w:szCs w:val="24"/>
-        </w:rPr>
-      </w:pPr>
-    </w:p>
-    <w:p>
-      <w:pPr>
-        <w:ind w:firstLineChars="200" w:firstLine="482"/>
-        <w:rPr>
-          <w:rFonts w:ascii="Courier New" w:hAnsi="Courier New" w:hint="eastAsia"/>
-          <w:b/>
-          <w:sz w:val="24"/>
-          <w:szCs w:val="24"/>
-        </w:rPr>
-      </w:pPr>
-      <w:r>
-        <w:rPr>
-          <w:rFonts w:ascii="Courier New" w:hAnsi="Courier New" w:hint="eastAsia"/>
-          <w:b/>
-          <w:sz w:val="24"/>
-          <w:szCs w:val="24"/>
-        </w:rPr>
-        <w:t>3.</w:t>
-      </w:r>
-      <w:r>
-        <w:rPr>
-          <w:rFonts w:ascii="Courier New" w:hAnsi="Courier New"/>
-          <w:b/>
-          <w:sz w:val="24"/>
-          <w:szCs w:val="24"/>
-        </w:rPr>
-        <w:t>3</w:t>
-      </w:r>
-      <w:r>
-        <w:rPr>
-          <w:rFonts w:ascii="Courier New" w:hAnsi="Courier New" w:hint="eastAsia"/>
-          <w:b/>
-          <w:sz w:val="24"/>
-          <w:szCs w:val="24"/>
-        </w:rPr>
-        <w:t>.</w:t>
-      </w:r>
-      <w:r>
-        <w:rPr>
-          <w:rFonts w:ascii="Courier New" w:hAnsi="Courier New"/>
-          <w:b/>
-          <w:sz w:val="24"/>
-          <w:szCs w:val="24"/>
-        </w:rPr>
-        <w:t xml:space="preserve">1 </w:t>
-      </w:r>
-      <w:r>
-        <w:rPr>
-          <w:rFonts w:ascii="Courier New" w:hAnsi="Courier New" w:hint="eastAsia"/>
-          <w:b/>
-          <w:sz w:val="24"/>
-          <w:szCs w:val="24"/>
-        </w:rPr>
-        <w:t>绘制股票简单移动平均线</w:t>
-      </w:r>
-    </w:p>
-    <w:p>
-      <w:pPr>
-        <w:ind w:firstLineChars="200" w:firstLine="480"/>
-        <w:rPr>
-          <w:rFonts w:ascii="Courier New" w:hAnsi="Courier New"/>
-          <w:sz w:val="24"/>
-          <w:szCs w:val="24"/>
-        </w:rPr>
-      </w:pPr>
-      <w:r>
-        <w:rPr>
-          <w:rFonts w:ascii="Courier New" w:hAnsi="Courier New" w:hint="eastAsia"/>
-          <w:sz w:val="24"/>
-          <w:szCs w:val="24"/>
-        </w:rPr>
-        <w:t>首先介绍如何绘制股票的简单移动平均线。</w:t>
-      </w:r>
-    </w:p>
-    <w:p>
-      <w:pPr>
-        <w:ind w:firstLineChars="200" w:firstLine="480"/>
-        <w:rPr>
           <w:rFonts w:ascii="Courier New" w:hAnsi="Courier New"/>
           <w:sz w:val="24"/>
           <w:szCs w:val="24"/>
@@ -15593,16 +16424,6 @@
           <w:szCs w:val="24"/>
         </w:rPr>
       </w:pPr>
-    </w:p>
-    <w:p>
-      <w:pPr>
-        <w:ind w:firstLineChars="200" w:firstLine="480"/>
-        <w:rPr>
-          <w:rFonts w:ascii="Courier New" w:hAnsi="Courier New"/>
-          <w:sz w:val="24"/>
-          <w:szCs w:val="24"/>
-        </w:rPr>
-      </w:pPr>
       <w:r>
         <w:rPr>
           <w:rFonts w:ascii="Courier New" w:hAnsi="Courier New" w:hint="eastAsia"/>
@@ -15668,7 +16489,7 @@
       <w:pPr>
         <w:ind w:firstLineChars="200" w:firstLine="480"/>
         <w:rPr>
-          <w:rFonts w:ascii="Courier New" w:hAnsi="Courier New" w:hint="eastAsia"/>
+          <w:rFonts w:ascii="Courier New" w:hAnsi="Courier New"/>
           <w:sz w:val="24"/>
           <w:szCs w:val="24"/>
         </w:rPr>
@@ -15678,7 +16499,7 @@
       <w:pPr>
         <w:ind w:firstLineChars="200" w:firstLine="480"/>
         <w:rPr>
-          <w:rFonts w:ascii="Courier New" w:hAnsi="Courier New" w:hint="eastAsia"/>
+          <w:rFonts w:ascii="Courier New" w:hAnsi="Courier New"/>
           <w:sz w:val="24"/>
           <w:szCs w:val="24"/>
         </w:rPr>
@@ -15744,7 +16565,7 @@
       <w:pPr>
         <w:ind w:firstLineChars="200" w:firstLine="480"/>
         <w:rPr>
-          <w:rFonts w:ascii="Courier New" w:hAnsi="Courier New" w:hint="eastAsia"/>
+          <w:rFonts w:ascii="Courier New" w:hAnsi="Courier New"/>
           <w:sz w:val="24"/>
           <w:szCs w:val="24"/>
         </w:rPr>

--- a/python_book/stock/stock.docx
+++ b/python_book/stock/stock.docx
@@ -16111,8 +16111,6 @@
               </w:rPr>
               <w:t>]</w:t>
             </w:r>
-            <w:bookmarkStart w:id="0" w:name="_GoBack"/>
-            <w:bookmarkEnd w:id="0"/>
             <w:r>
               <w:rPr>
                 <w:rFonts w:ascii="Courier New" w:eastAsia="宋体" w:hAnsi="Courier New" w:cs="Courier New"/>
@@ -16404,6 +16402,58 @@
           <w:szCs w:val="24"/>
         </w:rPr>
       </w:pPr>
+      <w:bookmarkStart w:id="0" w:name="_GoBack"/>
+      <w:r>
+        <w:rPr>
+          <w:rFonts w:ascii="Courier New" w:hAnsi="Courier New"/>
+          <w:noProof/>
+          <w:sz w:val="24"/>
+          <w:szCs w:val="24"/>
+        </w:rPr>
+        <w:lastRenderedPageBreak/>
+        <w:drawing>
+          <wp:inline distT="0" distB="0" distL="0" distR="0" wp14:anchorId="59F54714" wp14:editId="408ACCE8">
+            <wp:extent cx="5274310" cy="3897630"/>
+            <wp:effectExtent l="0" t="0" r="0" b="0"/>
+            <wp:docPr id="1" name="图片 1"/>
+            <wp:cNvGraphicFramePr>
+              <a:graphicFrameLocks xmlns:a="http://schemas.openxmlformats.org/drawingml/2006/main" noChangeAspect="1"/>
+            </wp:cNvGraphicFramePr>
+            <a:graphic xmlns:a="http://schemas.openxmlformats.org/drawingml/2006/main">
+              <a:graphicData uri="http://schemas.openxmlformats.org/drawingml/2006/picture">
+                <pic:pic xmlns:pic="http://schemas.openxmlformats.org/drawingml/2006/picture">
+                  <pic:nvPicPr>
+                    <pic:cNvPr id="1" name="Figure_1-1.png"/>
+                    <pic:cNvPicPr/>
+                  </pic:nvPicPr>
+                  <pic:blipFill>
+                    <a:blip r:embed="rId7">
+                      <a:extLst>
+                        <a:ext uri="{28A0092B-C50C-407E-A947-70E740481C1C}">
+                          <a14:useLocalDpi xmlns:a14="http://schemas.microsoft.com/office/drawing/2010/main" val="0"/>
+                        </a:ext>
+                      </a:extLst>
+                    </a:blip>
+                    <a:stretch>
+                      <a:fillRect/>
+                    </a:stretch>
+                  </pic:blipFill>
+                  <pic:spPr>
+                    <a:xfrm>
+                      <a:off x="0" y="0"/>
+                      <a:ext cx="5274310" cy="3897630"/>
+                    </a:xfrm>
+                    <a:prstGeom prst="rect">
+                      <a:avLst/>
+                    </a:prstGeom>
+                  </pic:spPr>
+                </pic:pic>
+              </a:graphicData>
+            </a:graphic>
+          </wp:inline>
+        </w:drawing>
+      </w:r>
+      <w:bookmarkEnd w:id="0"/>
     </w:p>
     <w:p>
       <w:pPr>

--- a/python_book/stock/stock.docx
+++ b/python_book/stock/stock.docx
@@ -15605,6 +15605,308 @@
                 <w:sz w:val="25"/>
                 <w:szCs w:val="25"/>
               </w:rPr>
+              <w:t xml:space="preserve">close = </w:t>
+            </w:r>
+            <w:proofErr w:type="spellStart"/>
+            <w:r>
+              <w:rPr>
+                <w:rFonts w:ascii="Courier New" w:eastAsia="宋体" w:hAnsi="Courier New" w:cs="Courier New"/>
+                <w:color w:val="000000"/>
+                <w:kern w:val="0"/>
+                <w:sz w:val="25"/>
+                <w:szCs w:val="25"/>
+              </w:rPr>
+              <w:t>np.loadtxt</w:t>
+            </w:r>
+            <w:proofErr w:type="spellEnd"/>
+            <w:r>
+              <w:rPr>
+                <w:rFonts w:ascii="Courier New" w:eastAsia="宋体" w:hAnsi="Courier New" w:cs="Courier New"/>
+                <w:color w:val="000000"/>
+                <w:kern w:val="0"/>
+                <w:sz w:val="25"/>
+                <w:szCs w:val="25"/>
+              </w:rPr>
+              <w:t>(</w:t>
+            </w:r>
+            <w:r>
+              <w:rPr>
+                <w:rFonts w:ascii="Courier New" w:eastAsia="宋体" w:hAnsi="Courier New" w:cs="Courier New"/>
+                <w:b/>
+                <w:bCs/>
+                <w:color w:val="008080"/>
+                <w:kern w:val="0"/>
+                <w:sz w:val="25"/>
+                <w:szCs w:val="25"/>
+              </w:rPr>
+              <w:t>"petro_china.csv"</w:t>
+            </w:r>
+            <w:r>
+              <w:rPr>
+                <w:rFonts w:ascii="Courier New" w:eastAsia="宋体" w:hAnsi="Courier New" w:cs="Courier New"/>
+                <w:color w:val="000000"/>
+                <w:kern w:val="0"/>
+                <w:sz w:val="25"/>
+                <w:szCs w:val="25"/>
+              </w:rPr>
+              <w:t xml:space="preserve">, </w:t>
+            </w:r>
+            <w:r>
+              <w:rPr>
+                <w:rFonts w:ascii="Courier New" w:eastAsia="宋体" w:hAnsi="Courier New" w:cs="Courier New"/>
+                <w:color w:val="660099"/>
+                <w:kern w:val="0"/>
+                <w:sz w:val="25"/>
+                <w:szCs w:val="25"/>
+              </w:rPr>
+              <w:t>delimiter</w:t>
+            </w:r>
+            <w:r>
+              <w:rPr>
+                <w:rFonts w:ascii="Courier New" w:eastAsia="宋体" w:hAnsi="Courier New" w:cs="Courier New"/>
+                <w:color w:val="000000"/>
+                <w:kern w:val="0"/>
+                <w:sz w:val="25"/>
+                <w:szCs w:val="25"/>
+              </w:rPr>
+              <w:t>=</w:t>
+            </w:r>
+            <w:r>
+              <w:rPr>
+                <w:rFonts w:ascii="Courier New" w:eastAsia="宋体" w:hAnsi="Courier New" w:cs="Courier New"/>
+                <w:b/>
+                <w:bCs/>
+                <w:color w:val="008080"/>
+                <w:kern w:val="0"/>
+                <w:sz w:val="25"/>
+                <w:szCs w:val="25"/>
+              </w:rPr>
+              <w:t>','</w:t>
+            </w:r>
+            <w:r>
+              <w:rPr>
+                <w:rFonts w:ascii="Courier New" w:eastAsia="宋体" w:hAnsi="Courier New" w:cs="Courier New"/>
+                <w:color w:val="000000"/>
+                <w:kern w:val="0"/>
+                <w:sz w:val="25"/>
+                <w:szCs w:val="25"/>
+              </w:rPr>
+              <w:t xml:space="preserve">, </w:t>
+            </w:r>
+            <w:proofErr w:type="spellStart"/>
+            <w:r>
+              <w:rPr>
+                <w:rFonts w:ascii="Courier New" w:eastAsia="宋体" w:hAnsi="Courier New" w:cs="Courier New"/>
+                <w:color w:val="660099"/>
+                <w:kern w:val="0"/>
+                <w:sz w:val="25"/>
+                <w:szCs w:val="25"/>
+              </w:rPr>
+              <w:t>usecols</w:t>
+            </w:r>
+            <w:proofErr w:type="spellEnd"/>
+            <w:r>
+              <w:rPr>
+                <w:rFonts w:ascii="Courier New" w:eastAsia="宋体" w:hAnsi="Courier New" w:cs="Courier New"/>
+                <w:color w:val="000000"/>
+                <w:kern w:val="0"/>
+                <w:sz w:val="25"/>
+                <w:szCs w:val="25"/>
+              </w:rPr>
+              <w:t>=(</w:t>
+            </w:r>
+            <w:r>
+              <w:rPr>
+                <w:rFonts w:ascii="Courier New" w:eastAsia="宋体" w:hAnsi="Courier New" w:cs="Courier New"/>
+                <w:color w:val="0000FF"/>
+                <w:kern w:val="0"/>
+                <w:sz w:val="25"/>
+                <w:szCs w:val="25"/>
+              </w:rPr>
+              <w:t>3</w:t>
+            </w:r>
+            <w:r>
+              <w:rPr>
+                <w:rFonts w:ascii="Courier New" w:eastAsia="宋体" w:hAnsi="Courier New" w:cs="Courier New"/>
+                <w:color w:val="000000"/>
+                <w:kern w:val="0"/>
+                <w:sz w:val="25"/>
+                <w:szCs w:val="25"/>
+              </w:rPr>
+              <w:t xml:space="preserve">, ), </w:t>
+            </w:r>
+            <w:r>
+              <w:rPr>
+                <w:rFonts w:ascii="Courier New" w:eastAsia="宋体" w:hAnsi="Courier New" w:cs="Courier New"/>
+                <w:color w:val="660099"/>
+                <w:kern w:val="0"/>
+                <w:sz w:val="25"/>
+                <w:szCs w:val="25"/>
+              </w:rPr>
+              <w:t>unpack</w:t>
+            </w:r>
+            <w:r>
+              <w:rPr>
+                <w:rFonts w:ascii="Courier New" w:eastAsia="宋体" w:hAnsi="Courier New" w:cs="Courier New"/>
+                <w:color w:val="000000"/>
+                <w:kern w:val="0"/>
+                <w:sz w:val="25"/>
+                <w:szCs w:val="25"/>
+              </w:rPr>
+              <w:t>=</w:t>
+            </w:r>
+            <w:r>
+              <w:rPr>
+                <w:rFonts w:ascii="Courier New" w:eastAsia="宋体" w:hAnsi="Courier New" w:cs="Courier New"/>
+                <w:b/>
+                <w:bCs/>
+                <w:color w:val="000080"/>
+                <w:kern w:val="0"/>
+                <w:sz w:val="25"/>
+                <w:szCs w:val="25"/>
+              </w:rPr>
+              <w:t>True</w:t>
+            </w:r>
+            <w:r>
+              <w:rPr>
+                <w:rFonts w:ascii="Courier New" w:eastAsia="宋体" w:hAnsi="Courier New" w:cs="Courier New"/>
+                <w:color w:val="000000"/>
+                <w:kern w:val="0"/>
+                <w:sz w:val="25"/>
+                <w:szCs w:val="25"/>
+              </w:rPr>
+              <w:t xml:space="preserve">, </w:t>
+            </w:r>
+            <w:proofErr w:type="spellStart"/>
+            <w:r>
+              <w:rPr>
+                <w:rFonts w:ascii="Courier New" w:eastAsia="宋体" w:hAnsi="Courier New" w:cs="Courier New"/>
+                <w:color w:val="660099"/>
+                <w:kern w:val="0"/>
+                <w:sz w:val="25"/>
+                <w:szCs w:val="25"/>
+              </w:rPr>
+              <w:t>skiprows</w:t>
+            </w:r>
+            <w:proofErr w:type="spellEnd"/>
+            <w:r>
+              <w:rPr>
+                <w:rFonts w:ascii="Courier New" w:eastAsia="宋体" w:hAnsi="Courier New" w:cs="Courier New"/>
+                <w:color w:val="000000"/>
+                <w:kern w:val="0"/>
+                <w:sz w:val="25"/>
+                <w:szCs w:val="25"/>
+              </w:rPr>
+              <w:t>=</w:t>
+            </w:r>
+            <w:r>
+              <w:rPr>
+                <w:rFonts w:ascii="Courier New" w:eastAsia="宋体" w:hAnsi="Courier New" w:cs="Courier New"/>
+                <w:color w:val="0000FF"/>
+                <w:kern w:val="0"/>
+                <w:sz w:val="25"/>
+                <w:szCs w:val="25"/>
+              </w:rPr>
+              <w:t>1</w:t>
+            </w:r>
+            <w:r>
+              <w:rPr>
+                <w:rFonts w:ascii="Courier New" w:eastAsia="宋体" w:hAnsi="Courier New" w:cs="Courier New"/>
+                <w:color w:val="000000"/>
+                <w:kern w:val="0"/>
+                <w:sz w:val="25"/>
+                <w:szCs w:val="25"/>
+              </w:rPr>
+              <w:t>)</w:t>
+            </w:r>
+            <w:r>
+              <w:rPr>
+                <w:rFonts w:ascii="Courier New" w:eastAsia="宋体" w:hAnsi="Courier New" w:cs="Courier New"/>
+                <w:color w:val="000000"/>
+                <w:kern w:val="0"/>
+                <w:sz w:val="25"/>
+                <w:szCs w:val="25"/>
+              </w:rPr>
+              <w:t xml:space="preserve">  </w:t>
+            </w:r>
+            <w:r>
+              <w:rPr>
+                <w:rFonts w:ascii="Courier New" w:eastAsia="宋体" w:hAnsi="Courier New" w:cs="Courier New"/>
+                <w:i/>
+                <w:iCs/>
+                <w:color w:val="808080"/>
+                <w:kern w:val="0"/>
+                <w:sz w:val="25"/>
+                <w:szCs w:val="25"/>
+              </w:rPr>
+              <w:t xml:space="preserve"># </w:t>
+            </w:r>
+            <w:r>
+              <w:rPr>
+                <w:rFonts w:ascii="Courier New" w:eastAsia="宋体" w:hAnsi="Courier New" w:cs="Courier New" w:hint="eastAsia"/>
+                <w:i/>
+                <w:iCs/>
+                <w:color w:val="808080"/>
+                <w:kern w:val="0"/>
+                <w:sz w:val="25"/>
+                <w:szCs w:val="25"/>
+              </w:rPr>
+              <w:t>载入</w:t>
+            </w:r>
+            <w:r>
+              <w:rPr>
+                <w:rFonts w:ascii="Courier New" w:eastAsia="宋体" w:hAnsi="Courier New" w:cs="Courier New" w:hint="eastAsia"/>
+                <w:i/>
+                <w:iCs/>
+                <w:color w:val="808080"/>
+                <w:kern w:val="0"/>
+                <w:sz w:val="25"/>
+                <w:szCs w:val="25"/>
+              </w:rPr>
+              <w:t>收盘价</w:t>
+            </w:r>
+            <w:bookmarkStart w:id="0" w:name="_GoBack"/>
+            <w:bookmarkEnd w:id="0"/>
+          </w:p>
+          <w:p>
+            <w:pPr>
+              <w:widowControl/>
+              <w:shd w:val="clear" w:color="auto" w:fill="FFFFFF"/>
+              <w:tabs>
+                <w:tab w:val="left" w:pos="916"/>
+                <w:tab w:val="left" w:pos="1832"/>
+                <w:tab w:val="left" w:pos="2748"/>
+                <w:tab w:val="left" w:pos="3664"/>
+                <w:tab w:val="left" w:pos="4580"/>
+                <w:tab w:val="left" w:pos="5496"/>
+                <w:tab w:val="left" w:pos="6412"/>
+                <w:tab w:val="left" w:pos="7328"/>
+                <w:tab w:val="left" w:pos="8244"/>
+                <w:tab w:val="left" w:pos="9160"/>
+                <w:tab w:val="left" w:pos="10076"/>
+                <w:tab w:val="left" w:pos="10992"/>
+                <w:tab w:val="left" w:pos="11908"/>
+                <w:tab w:val="left" w:pos="12824"/>
+                <w:tab w:val="left" w:pos="13740"/>
+                <w:tab w:val="left" w:pos="14656"/>
+              </w:tabs>
+              <w:jc w:val="left"/>
+              <w:rPr>
+                <w:rFonts w:ascii="Courier New" w:eastAsia="宋体" w:hAnsi="Courier New" w:cs="Courier New"/>
+                <w:color w:val="000000"/>
+                <w:kern w:val="0"/>
+                <w:sz w:val="25"/>
+                <w:szCs w:val="25"/>
+              </w:rPr>
+            </w:pPr>
+            <w:r>
+              <w:rPr>
+                <w:rFonts w:ascii="Courier New" w:eastAsia="宋体" w:hAnsi="Courier New" w:cs="Courier New"/>
+                <w:color w:val="000000"/>
+                <w:kern w:val="0"/>
+                <w:sz w:val="25"/>
+                <w:szCs w:val="25"/>
+              </w:rPr>
               <w:t xml:space="preserve">N = </w:t>
             </w:r>
             <w:r>
@@ -15695,93 +15997,6 @@
               </w:rPr>
               <w:br/>
             </w:r>
-            <w:r>
-              <w:rPr>
-                <w:rFonts w:ascii="Courier New" w:eastAsia="宋体" w:hAnsi="Courier New" w:cs="Courier New"/>
-                <w:color w:val="000080"/>
-                <w:kern w:val="0"/>
-                <w:sz w:val="25"/>
-                <w:szCs w:val="25"/>
-              </w:rPr>
-              <w:t>print</w:t>
-            </w:r>
-            <w:r>
-              <w:rPr>
-                <w:rFonts w:ascii="Courier New" w:eastAsia="宋体" w:hAnsi="Courier New" w:cs="Courier New"/>
-                <w:color w:val="000000"/>
-                <w:kern w:val="0"/>
-                <w:sz w:val="25"/>
-                <w:szCs w:val="25"/>
-              </w:rPr>
-              <w:t>(</w:t>
-            </w:r>
-            <w:r>
-              <w:rPr>
-                <w:rFonts w:ascii="Courier New" w:eastAsia="宋体" w:hAnsi="Courier New" w:cs="Courier New"/>
-                <w:b/>
-                <w:bCs/>
-                <w:color w:val="008080"/>
-                <w:kern w:val="0"/>
-                <w:sz w:val="25"/>
-                <w:szCs w:val="25"/>
-              </w:rPr>
-              <w:t>'</w:t>
-            </w:r>
-            <w:r>
-              <w:rPr>
-                <w:rFonts w:ascii="宋体" w:eastAsia="宋体" w:hAnsi="宋体" w:cs="Courier New" w:hint="eastAsia"/>
-                <w:b/>
-                <w:bCs/>
-                <w:color w:val="008080"/>
-                <w:kern w:val="0"/>
-                <w:sz w:val="25"/>
-                <w:szCs w:val="25"/>
-              </w:rPr>
-              <w:t>权重</w:t>
-            </w:r>
-            <w:r>
-              <w:rPr>
-                <w:rFonts w:ascii="Courier New" w:eastAsia="宋体" w:hAnsi="Courier New" w:cs="Courier New"/>
-                <w:b/>
-                <w:bCs/>
-                <w:color w:val="008080"/>
-                <w:kern w:val="0"/>
-                <w:sz w:val="25"/>
-                <w:szCs w:val="25"/>
-              </w:rPr>
-              <w:t xml:space="preserve"> weights ='</w:t>
-            </w:r>
-            <w:r>
-              <w:rPr>
-                <w:rFonts w:ascii="Courier New" w:eastAsia="宋体" w:hAnsi="Courier New" w:cs="Courier New"/>
-                <w:color w:val="000000"/>
-                <w:kern w:val="0"/>
-                <w:sz w:val="25"/>
-                <w:szCs w:val="25"/>
-              </w:rPr>
-              <w:t>,weights)</w:t>
-            </w:r>
-            <w:r>
-              <w:rPr>
-                <w:rFonts w:ascii="Courier New" w:eastAsia="宋体" w:hAnsi="Courier New" w:cs="Courier New"/>
-                <w:color w:val="000000"/>
-                <w:kern w:val="0"/>
-                <w:sz w:val="25"/>
-                <w:szCs w:val="25"/>
-              </w:rPr>
-              <w:br/>
-            </w:r>
-            <w:r>
-              <w:rPr>
-                <w:rFonts w:ascii="Courier New" w:eastAsia="宋体" w:hAnsi="Courier New" w:cs="Courier New"/>
-                <w:color w:val="000000"/>
-                <w:kern w:val="0"/>
-                <w:sz w:val="25"/>
-                <w:szCs w:val="25"/>
-              </w:rPr>
-              <w:br/>
-              <w:t xml:space="preserve">close = </w:t>
-            </w:r>
             <w:proofErr w:type="spellStart"/>
             <w:r>
               <w:rPr>
@@ -15791,229 +16006,7 @@
                 <w:sz w:val="25"/>
                 <w:szCs w:val="25"/>
               </w:rPr>
-              <w:t>np.loadtxt</w:t>
-            </w:r>
-            <w:proofErr w:type="spellEnd"/>
-            <w:r>
-              <w:rPr>
-                <w:rFonts w:ascii="Courier New" w:eastAsia="宋体" w:hAnsi="Courier New" w:cs="Courier New"/>
-                <w:color w:val="000000"/>
-                <w:kern w:val="0"/>
-                <w:sz w:val="25"/>
-                <w:szCs w:val="25"/>
-              </w:rPr>
-              <w:t>(</w:t>
-            </w:r>
-            <w:r>
-              <w:rPr>
-                <w:rFonts w:ascii="Courier New" w:eastAsia="宋体" w:hAnsi="Courier New" w:cs="Courier New"/>
-                <w:b/>
-                <w:bCs/>
-                <w:color w:val="008080"/>
-                <w:kern w:val="0"/>
-                <w:sz w:val="25"/>
-                <w:szCs w:val="25"/>
-              </w:rPr>
-              <w:t>"petro_china.csv"</w:t>
-            </w:r>
-            <w:r>
-              <w:rPr>
-                <w:rFonts w:ascii="Courier New" w:eastAsia="宋体" w:hAnsi="Courier New" w:cs="Courier New"/>
-                <w:color w:val="000000"/>
-                <w:kern w:val="0"/>
-                <w:sz w:val="25"/>
-                <w:szCs w:val="25"/>
-              </w:rPr>
-              <w:t xml:space="preserve">, </w:t>
-            </w:r>
-            <w:r>
-              <w:rPr>
-                <w:rFonts w:ascii="Courier New" w:eastAsia="宋体" w:hAnsi="Courier New" w:cs="Courier New"/>
-                <w:color w:val="660099"/>
-                <w:kern w:val="0"/>
-                <w:sz w:val="25"/>
-                <w:szCs w:val="25"/>
-              </w:rPr>
-              <w:t>delimiter</w:t>
-            </w:r>
-            <w:r>
-              <w:rPr>
-                <w:rFonts w:ascii="Courier New" w:eastAsia="宋体" w:hAnsi="Courier New" w:cs="Courier New"/>
-                <w:color w:val="000000"/>
-                <w:kern w:val="0"/>
-                <w:sz w:val="25"/>
-                <w:szCs w:val="25"/>
-              </w:rPr>
-              <w:t>=</w:t>
-            </w:r>
-            <w:r>
-              <w:rPr>
-                <w:rFonts w:ascii="Courier New" w:eastAsia="宋体" w:hAnsi="Courier New" w:cs="Courier New"/>
-                <w:b/>
-                <w:bCs/>
-                <w:color w:val="008080"/>
-                <w:kern w:val="0"/>
-                <w:sz w:val="25"/>
-                <w:szCs w:val="25"/>
-              </w:rPr>
-              <w:t>','</w:t>
-            </w:r>
-            <w:r>
-              <w:rPr>
-                <w:rFonts w:ascii="Courier New" w:eastAsia="宋体" w:hAnsi="Courier New" w:cs="Courier New"/>
-                <w:color w:val="000000"/>
-                <w:kern w:val="0"/>
-                <w:sz w:val="25"/>
-                <w:szCs w:val="25"/>
-              </w:rPr>
-              <w:t xml:space="preserve">, </w:t>
-            </w:r>
-            <w:proofErr w:type="spellStart"/>
-            <w:r>
-              <w:rPr>
-                <w:rFonts w:ascii="Courier New" w:eastAsia="宋体" w:hAnsi="Courier New" w:cs="Courier New"/>
-                <w:color w:val="660099"/>
-                <w:kern w:val="0"/>
-                <w:sz w:val="25"/>
-                <w:szCs w:val="25"/>
-              </w:rPr>
               <w:lastRenderedPageBreak/>
-              <w:t>usecols</w:t>
-            </w:r>
-            <w:proofErr w:type="spellEnd"/>
-            <w:r>
-              <w:rPr>
-                <w:rFonts w:ascii="Courier New" w:eastAsia="宋体" w:hAnsi="Courier New" w:cs="Courier New"/>
-                <w:color w:val="000000"/>
-                <w:kern w:val="0"/>
-                <w:sz w:val="25"/>
-                <w:szCs w:val="25"/>
-              </w:rPr>
-              <w:t>=(</w:t>
-            </w:r>
-            <w:r>
-              <w:rPr>
-                <w:rFonts w:ascii="Courier New" w:eastAsia="宋体" w:hAnsi="Courier New" w:cs="Courier New"/>
-                <w:color w:val="0000FF"/>
-                <w:kern w:val="0"/>
-                <w:sz w:val="25"/>
-                <w:szCs w:val="25"/>
-              </w:rPr>
-              <w:t>3</w:t>
-            </w:r>
-            <w:r>
-              <w:rPr>
-                <w:rFonts w:ascii="Courier New" w:eastAsia="宋体" w:hAnsi="Courier New" w:cs="Courier New"/>
-                <w:color w:val="000000"/>
-                <w:kern w:val="0"/>
-                <w:sz w:val="25"/>
-                <w:szCs w:val="25"/>
-              </w:rPr>
-              <w:t xml:space="preserve">, ), </w:t>
-            </w:r>
-            <w:r>
-              <w:rPr>
-                <w:rFonts w:ascii="Courier New" w:eastAsia="宋体" w:hAnsi="Courier New" w:cs="Courier New"/>
-                <w:color w:val="660099"/>
-                <w:kern w:val="0"/>
-                <w:sz w:val="25"/>
-                <w:szCs w:val="25"/>
-              </w:rPr>
-              <w:t>unpack</w:t>
-            </w:r>
-            <w:r>
-              <w:rPr>
-                <w:rFonts w:ascii="Courier New" w:eastAsia="宋体" w:hAnsi="Courier New" w:cs="Courier New"/>
-                <w:color w:val="000000"/>
-                <w:kern w:val="0"/>
-                <w:sz w:val="25"/>
-                <w:szCs w:val="25"/>
-              </w:rPr>
-              <w:t>=</w:t>
-            </w:r>
-            <w:r>
-              <w:rPr>
-                <w:rFonts w:ascii="Courier New" w:eastAsia="宋体" w:hAnsi="Courier New" w:cs="Courier New"/>
-                <w:b/>
-                <w:bCs/>
-                <w:color w:val="000080"/>
-                <w:kern w:val="0"/>
-                <w:sz w:val="25"/>
-                <w:szCs w:val="25"/>
-              </w:rPr>
-              <w:t>True</w:t>
-            </w:r>
-            <w:r>
-              <w:rPr>
-                <w:rFonts w:ascii="Courier New" w:eastAsia="宋体" w:hAnsi="Courier New" w:cs="Courier New"/>
-                <w:color w:val="000000"/>
-                <w:kern w:val="0"/>
-                <w:sz w:val="25"/>
-                <w:szCs w:val="25"/>
-              </w:rPr>
-              <w:t xml:space="preserve">, </w:t>
-            </w:r>
-            <w:proofErr w:type="spellStart"/>
-            <w:r>
-              <w:rPr>
-                <w:rFonts w:ascii="Courier New" w:eastAsia="宋体" w:hAnsi="Courier New" w:cs="Courier New"/>
-                <w:color w:val="660099"/>
-                <w:kern w:val="0"/>
-                <w:sz w:val="25"/>
-                <w:szCs w:val="25"/>
-              </w:rPr>
-              <w:t>skiprows</w:t>
-            </w:r>
-            <w:proofErr w:type="spellEnd"/>
-            <w:r>
-              <w:rPr>
-                <w:rFonts w:ascii="Courier New" w:eastAsia="宋体" w:hAnsi="Courier New" w:cs="Courier New"/>
-                <w:color w:val="000000"/>
-                <w:kern w:val="0"/>
-                <w:sz w:val="25"/>
-                <w:szCs w:val="25"/>
-              </w:rPr>
-              <w:t>=</w:t>
-            </w:r>
-            <w:r>
-              <w:rPr>
-                <w:rFonts w:ascii="Courier New" w:eastAsia="宋体" w:hAnsi="Courier New" w:cs="Courier New"/>
-                <w:color w:val="0000FF"/>
-                <w:kern w:val="0"/>
-                <w:sz w:val="25"/>
-                <w:szCs w:val="25"/>
-              </w:rPr>
-              <w:t>1</w:t>
-            </w:r>
-            <w:r>
-              <w:rPr>
-                <w:rFonts w:ascii="Courier New" w:eastAsia="宋体" w:hAnsi="Courier New" w:cs="Courier New"/>
-                <w:color w:val="000000"/>
-                <w:kern w:val="0"/>
-                <w:sz w:val="25"/>
-                <w:szCs w:val="25"/>
-              </w:rPr>
-              <w:t>)</w:t>
-            </w:r>
-            <w:r>
-              <w:rPr>
-                <w:rFonts w:ascii="Courier New" w:eastAsia="宋体" w:hAnsi="Courier New" w:cs="Courier New"/>
-                <w:color w:val="000000"/>
-                <w:kern w:val="0"/>
-                <w:sz w:val="25"/>
-                <w:szCs w:val="25"/>
-              </w:rPr>
-              <w:br/>
-            </w:r>
-            <w:proofErr w:type="spellStart"/>
-            <w:r>
-              <w:rPr>
-                <w:rFonts w:ascii="Courier New" w:eastAsia="宋体" w:hAnsi="Courier New" w:cs="Courier New"/>
-                <w:color w:val="000000"/>
-                <w:kern w:val="0"/>
-                <w:sz w:val="25"/>
-                <w:szCs w:val="25"/>
-              </w:rPr>
               <w:t>sma</w:t>
             </w:r>
             <w:proofErr w:type="spellEnd"/>
@@ -16166,7 +16159,18 @@
                 <w:sz w:val="25"/>
                 <w:szCs w:val="25"/>
               </w:rPr>
-              <w:t>np.arange</w:t>
+              <w:t>np.</w:t>
+            </w:r>
+            <w:proofErr w:type="gramStart"/>
+            <w:r>
+              <w:rPr>
+                <w:rFonts w:ascii="Courier New" w:eastAsia="宋体" w:hAnsi="Courier New" w:cs="Courier New"/>
+                <w:color w:val="000000"/>
+                <w:kern w:val="0"/>
+                <w:sz w:val="25"/>
+                <w:szCs w:val="25"/>
+              </w:rPr>
+              <w:t>arange</w:t>
             </w:r>
             <w:proofErr w:type="spellEnd"/>
             <w:r>
@@ -16177,7 +16181,18 @@
                 <w:sz w:val="25"/>
                 <w:szCs w:val="25"/>
               </w:rPr>
-              <w:t xml:space="preserve">(N - </w:t>
+              <w:t>(</w:t>
+            </w:r>
+            <w:proofErr w:type="gramEnd"/>
+            <w:r>
+              <w:rPr>
+                <w:rFonts w:ascii="Courier New" w:eastAsia="宋体" w:hAnsi="Courier New" w:cs="Courier New"/>
+                <w:color w:val="000000"/>
+                <w:kern w:val="0"/>
+                <w:sz w:val="25"/>
+                <w:szCs w:val="25"/>
+              </w:rPr>
+              <w:t xml:space="preserve">N - </w:t>
             </w:r>
             <w:r>
               <w:rPr>
@@ -16398,24 +16413,65 @@
         <w:ind w:firstLineChars="200" w:firstLine="480"/>
         <w:rPr>
           <w:rFonts w:ascii="Courier New" w:hAnsi="Courier New"/>
+          <w:noProof/>
           <w:sz w:val="24"/>
           <w:szCs w:val="24"/>
         </w:rPr>
       </w:pPr>
-      <w:bookmarkStart w:id="0" w:name="_GoBack"/>
-      <w:r>
+    </w:p>
+    <w:p>
+      <w:pPr>
+        <w:ind w:firstLineChars="200" w:firstLine="480"/>
         <w:rPr>
           <w:rFonts w:ascii="Courier New" w:hAnsi="Courier New"/>
           <w:noProof/>
           <w:sz w:val="24"/>
           <w:szCs w:val="24"/>
         </w:rPr>
-        <w:lastRenderedPageBreak/>
+      </w:pPr>
+    </w:p>
+    <w:p>
+      <w:pPr>
+        <w:ind w:firstLineChars="200" w:firstLine="480"/>
+        <w:rPr>
+          <w:rFonts w:ascii="Courier New" w:hAnsi="Courier New"/>
+          <w:noProof/>
+          <w:sz w:val="24"/>
+          <w:szCs w:val="24"/>
+        </w:rPr>
+      </w:pPr>
+      <w:r>
+        <w:rPr>
+          <w:rFonts w:ascii="Courier New" w:hAnsi="Courier New" w:hint="eastAsia"/>
+          <w:noProof/>
+          <w:sz w:val="24"/>
+          <w:szCs w:val="24"/>
+        </w:rPr>
+        <w:t>绘制出的简单移动平均线如下图所示：</w:t>
+      </w:r>
+    </w:p>
+    <w:p>
+      <w:pPr>
+        <w:ind w:firstLineChars="200" w:firstLine="480"/>
+        <w:jc w:val="center"/>
+        <w:rPr>
+          <w:rFonts w:ascii="Courier New" w:hAnsi="Courier New"/>
+          <w:sz w:val="24"/>
+          <w:szCs w:val="24"/>
+        </w:rPr>
+      </w:pPr>
+      <w:r>
+        <w:rPr>
+          <w:rFonts w:ascii="Courier New" w:hAnsi="Courier New"/>
+          <w:noProof/>
+          <w:sz w:val="24"/>
+          <w:szCs w:val="24"/>
+        </w:rPr>
         <w:drawing>
-          <wp:inline distT="0" distB="0" distL="0" distR="0" wp14:anchorId="59F54714" wp14:editId="408ACCE8">
-            <wp:extent cx="5274310" cy="3897630"/>
+          <wp:inline distT="0" distB="0" distL="0" distR="0" wp14:anchorId="59F54714" wp14:editId="3BF02214">
+            <wp:extent cx="4100400" cy="3031200"/>
             <wp:effectExtent l="0" t="0" r="0" b="0"/>
-            <wp:docPr id="1" name="图片 1"/>
+            <wp:docPr id="1" name="图片 1" descr="图片包含 文字, 地图&#10;&#10;描述已自动生成"/>
             <wp:cNvGraphicFramePr>
               <a:graphicFrameLocks xmlns:a="http://schemas.openxmlformats.org/drawingml/2006/main" noChangeAspect="1"/>
             </wp:cNvGraphicFramePr>
@@ -16441,7 +16497,7 @@
                   <pic:spPr>
                     <a:xfrm>
                       <a:off x="0" y="0"/>
-                      <a:ext cx="5274310" cy="3897630"/>
+                      <a:ext cx="4100400" cy="3031200"/>
                     </a:xfrm>
                     <a:prstGeom prst="rect">
                       <a:avLst/>
@@ -16453,7 +16509,16 @@
           </wp:inline>
         </w:drawing>
       </w:r>
-      <w:bookmarkEnd w:id="0"/>
+    </w:p>
+    <w:p>
+      <w:pPr>
+        <w:ind w:firstLineChars="200" w:firstLine="480"/>
+        <w:rPr>
+          <w:rFonts w:ascii="Courier New" w:hAnsi="Courier New"/>
+          <w:sz w:val="24"/>
+          <w:szCs w:val="24"/>
+        </w:rPr>
+      </w:pPr>
     </w:p>
     <w:p>
       <w:pPr>

--- a/python_book/stock/stock.docx
+++ b/python_book/stock/stock.docx
@@ -15538,7 +15538,7 @@
       <w:pPr>
         <w:ind w:firstLineChars="200" w:firstLine="480"/>
         <w:rPr>
-          <w:rFonts w:ascii="Courier New" w:hAnsi="Courier New"/>
+          <w:rFonts w:ascii="Courier New" w:hAnsi="Courier New" w:hint="eastAsia"/>
           <w:sz w:val="24"/>
           <w:szCs w:val="24"/>
         </w:rPr>
@@ -15550,6 +15550,234 @@
           <w:szCs w:val="24"/>
         </w:rPr>
         <w:t>首先介绍如何绘制股票的简单移动平均线。</w:t>
+      </w:r>
+      <w:r>
+        <w:rPr>
+          <w:rFonts w:ascii="Courier New" w:hAnsi="Courier New" w:hint="eastAsia"/>
+          <w:sz w:val="24"/>
+          <w:szCs w:val="24"/>
+        </w:rPr>
+        <w:t>简单移动平均线（</w:t>
+      </w:r>
+      <w:r>
+        <w:rPr>
+          <w:rFonts w:ascii="Courier New" w:hAnsi="Courier New" w:hint="eastAsia"/>
+          <w:sz w:val="24"/>
+          <w:szCs w:val="24"/>
+        </w:rPr>
+        <w:t>simple</w:t>
+      </w:r>
+      <w:r>
+        <w:rPr>
+          <w:rFonts w:ascii="Courier New" w:hAnsi="Courier New"/>
+          <w:sz w:val="24"/>
+          <w:szCs w:val="24"/>
+        </w:rPr>
+        <w:t xml:space="preserve"> </w:t>
+      </w:r>
+      <w:r>
+        <w:rPr>
+          <w:rFonts w:ascii="Courier New" w:hAnsi="Courier New" w:hint="eastAsia"/>
+          <w:sz w:val="24"/>
+          <w:szCs w:val="24"/>
+        </w:rPr>
+        <w:t>moving</w:t>
+      </w:r>
+      <w:r>
+        <w:rPr>
+          <w:rFonts w:ascii="Courier New" w:hAnsi="Courier New"/>
+          <w:sz w:val="24"/>
+          <w:szCs w:val="24"/>
+        </w:rPr>
+        <w:t xml:space="preserve"> </w:t>
+      </w:r>
+      <w:r>
+        <w:rPr>
+          <w:rFonts w:ascii="Courier New" w:hAnsi="Courier New" w:hint="eastAsia"/>
+          <w:sz w:val="24"/>
+          <w:szCs w:val="24"/>
+        </w:rPr>
+        <w:t>average</w:t>
+      </w:r>
+      <w:r>
+        <w:rPr>
+          <w:rFonts w:ascii="Courier New" w:hAnsi="Courier New" w:hint="eastAsia"/>
+          <w:sz w:val="24"/>
+          <w:szCs w:val="24"/>
+        </w:rPr>
+        <w:t>，缩写为</w:t>
+      </w:r>
+      <w:r>
+        <w:rPr>
+          <w:rFonts w:ascii="Courier New" w:hAnsi="Courier New" w:hint="eastAsia"/>
+          <w:sz w:val="24"/>
+          <w:szCs w:val="24"/>
+        </w:rPr>
+        <w:t>S</w:t>
+      </w:r>
+      <w:r>
+        <w:rPr>
+          <w:rFonts w:ascii="Courier New" w:hAnsi="Courier New"/>
+          <w:sz w:val="24"/>
+          <w:szCs w:val="24"/>
+        </w:rPr>
+        <w:t>MA</w:t>
+      </w:r>
+      <w:r>
+        <w:rPr>
+          <w:rFonts w:ascii="Courier New" w:hAnsi="Courier New" w:hint="eastAsia"/>
+          <w:sz w:val="24"/>
+          <w:szCs w:val="24"/>
+        </w:rPr>
+        <w:t>）</w:t>
+      </w:r>
+      <w:r>
+        <w:rPr>
+          <w:rFonts w:ascii="Courier New" w:hAnsi="Courier New" w:hint="eastAsia"/>
+          <w:sz w:val="24"/>
+          <w:szCs w:val="24"/>
+        </w:rPr>
+        <w:t>通常用于分析时间序列上的数据。计算</w:t>
+      </w:r>
+      <w:r>
+        <w:rPr>
+          <w:rFonts w:ascii="Courier New" w:hAnsi="Courier New" w:hint="eastAsia"/>
+          <w:sz w:val="24"/>
+          <w:szCs w:val="24"/>
+        </w:rPr>
+        <w:t>S</w:t>
+      </w:r>
+      <w:r>
+        <w:rPr>
+          <w:rFonts w:ascii="Courier New" w:hAnsi="Courier New"/>
+          <w:sz w:val="24"/>
+          <w:szCs w:val="24"/>
+        </w:rPr>
+        <w:t>MA</w:t>
+      </w:r>
+      <w:r>
+        <w:rPr>
+          <w:rFonts w:ascii="Courier New" w:hAnsi="Courier New" w:hint="eastAsia"/>
+          <w:sz w:val="24"/>
+          <w:szCs w:val="24"/>
+        </w:rPr>
+        <w:t>需要定义一个</w:t>
+      </w:r>
+      <w:r>
+        <w:rPr>
+          <w:rFonts w:ascii="Courier New" w:hAnsi="Courier New" w:hint="eastAsia"/>
+          <w:sz w:val="24"/>
+          <w:szCs w:val="24"/>
+        </w:rPr>
+        <w:t>N</w:t>
+      </w:r>
+      <w:proofErr w:type="gramStart"/>
+      <w:r>
+        <w:rPr>
+          <w:rFonts w:ascii="Courier New" w:hAnsi="Courier New" w:hint="eastAsia"/>
+          <w:sz w:val="24"/>
+          <w:szCs w:val="24"/>
+        </w:rPr>
+        <w:t>个</w:t>
+      </w:r>
+      <w:proofErr w:type="gramEnd"/>
+      <w:r>
+        <w:rPr>
+          <w:rFonts w:ascii="Courier New" w:hAnsi="Courier New" w:hint="eastAsia"/>
+          <w:sz w:val="24"/>
+          <w:szCs w:val="24"/>
+        </w:rPr>
+        <w:t>周期的移动窗口，即</w:t>
+      </w:r>
+      <w:r>
+        <w:rPr>
+          <w:rFonts w:ascii="Courier New" w:hAnsi="Courier New" w:hint="eastAsia"/>
+          <w:sz w:val="24"/>
+          <w:szCs w:val="24"/>
+        </w:rPr>
+        <w:t>N</w:t>
+      </w:r>
+      <w:proofErr w:type="gramStart"/>
+      <w:r>
+        <w:rPr>
+          <w:rFonts w:ascii="Courier New" w:hAnsi="Courier New" w:hint="eastAsia"/>
+          <w:sz w:val="24"/>
+          <w:szCs w:val="24"/>
+        </w:rPr>
+        <w:t>个</w:t>
+      </w:r>
+      <w:proofErr w:type="gramEnd"/>
+      <w:r>
+        <w:rPr>
+          <w:rFonts w:ascii="Courier New" w:hAnsi="Courier New" w:hint="eastAsia"/>
+          <w:sz w:val="24"/>
+          <w:szCs w:val="24"/>
+        </w:rPr>
+        <w:t>交易日。然后，按照时间序列滑动该窗口，并且计算窗口内数据的均值。</w:t>
+      </w:r>
+      <w:r>
+        <w:rPr>
+          <w:rFonts w:ascii="Courier New" w:hAnsi="Courier New" w:hint="eastAsia"/>
+          <w:noProof/>
+          <w:sz w:val="24"/>
+          <w:szCs w:val="24"/>
+        </w:rPr>
+        <w:t>我们运用</w:t>
+      </w:r>
+      <w:r>
+        <w:rPr>
+          <w:rFonts w:ascii="Courier New" w:hAnsi="Courier New" w:hint="eastAsia"/>
+          <w:noProof/>
+          <w:sz w:val="24"/>
+          <w:szCs w:val="24"/>
+        </w:rPr>
+        <w:t>NumPy</w:t>
+      </w:r>
+      <w:r>
+        <w:rPr>
+          <w:rFonts w:ascii="Courier New" w:hAnsi="Courier New" w:hint="eastAsia"/>
+          <w:noProof/>
+          <w:sz w:val="24"/>
+          <w:szCs w:val="24"/>
+        </w:rPr>
+        <w:t>的</w:t>
+      </w:r>
+      <w:r>
+        <w:rPr>
+          <w:rFonts w:ascii="Courier New" w:hAnsi="Courier New" w:hint="eastAsia"/>
+          <w:noProof/>
+          <w:sz w:val="24"/>
+          <w:szCs w:val="24"/>
+        </w:rPr>
+        <w:t>convolve</w:t>
+      </w:r>
+      <w:r>
+        <w:rPr>
+          <w:rFonts w:ascii="Courier New" w:hAnsi="Courier New"/>
+          <w:noProof/>
+          <w:sz w:val="24"/>
+          <w:szCs w:val="24"/>
+        </w:rPr>
+        <w:t>()</w:t>
+      </w:r>
+      <w:r>
+        <w:rPr>
+          <w:rFonts w:ascii="Courier New" w:hAnsi="Courier New" w:hint="eastAsia"/>
+          <w:noProof/>
+          <w:sz w:val="24"/>
+          <w:szCs w:val="24"/>
+        </w:rPr>
+        <w:t>函数计</w:t>
+      </w:r>
+      <w:r>
+        <w:rPr>
+          <w:rFonts w:ascii="Courier New" w:hAnsi="Courier New" w:hint="eastAsia"/>
+          <w:noProof/>
+          <w:sz w:val="24"/>
+          <w:szCs w:val="24"/>
+        </w:rPr>
+        <w:lastRenderedPageBreak/>
+        <w:t>算与等权重的指示函数的卷积，即可得到简单移动平均线。（注：卷积是分析数学中的运算，其定义为一个函数与经过翻转和平移的另一个函数的乘积的积分）</w:t>
       </w:r>
     </w:p>
     <w:tbl>
@@ -15600,38 +15828,6 @@
             <w:r>
               <w:rPr>
                 <w:rFonts w:ascii="Courier New" w:eastAsia="宋体" w:hAnsi="Courier New" w:cs="Courier New"/>
-                <w:color w:val="000000"/>
-                <w:kern w:val="0"/>
-                <w:sz w:val="25"/>
-                <w:szCs w:val="25"/>
-              </w:rPr>
-              <w:t xml:space="preserve">close = </w:t>
-            </w:r>
-            <w:proofErr w:type="spellStart"/>
-            <w:r>
-              <w:rPr>
-                <w:rFonts w:ascii="Courier New" w:eastAsia="宋体" w:hAnsi="Courier New" w:cs="Courier New"/>
-                <w:color w:val="000000"/>
-                <w:kern w:val="0"/>
-                <w:sz w:val="25"/>
-                <w:szCs w:val="25"/>
-              </w:rPr>
-              <w:t>np.loadtxt</w:t>
-            </w:r>
-            <w:proofErr w:type="spellEnd"/>
-            <w:r>
-              <w:rPr>
-                <w:rFonts w:ascii="Courier New" w:eastAsia="宋体" w:hAnsi="Courier New" w:cs="Courier New"/>
-                <w:color w:val="000000"/>
-                <w:kern w:val="0"/>
-                <w:sz w:val="25"/>
-                <w:szCs w:val="25"/>
-              </w:rPr>
-              <w:t>(</w:t>
-            </w:r>
-            <w:r>
-              <w:rPr>
-                <w:rFonts w:ascii="Courier New" w:eastAsia="宋体" w:hAnsi="Courier New" w:cs="Courier New"/>
                 <w:b/>
                 <w:bCs/>
                 <w:color w:val="008080"/>
@@ -15639,41 +15835,11 @@
                 <w:sz w:val="25"/>
                 <w:szCs w:val="25"/>
               </w:rPr>
-              <w:t>"petro_china.csv"</w:t>
-            </w:r>
-            <w:r>
-              <w:rPr>
-                <w:rFonts w:ascii="Courier New" w:eastAsia="宋体" w:hAnsi="Courier New" w:cs="Courier New"/>
-                <w:color w:val="000000"/>
-                <w:kern w:val="0"/>
-                <w:sz w:val="25"/>
-                <w:szCs w:val="25"/>
-              </w:rPr>
-              <w:t xml:space="preserve">, </w:t>
-            </w:r>
-            <w:r>
-              <w:rPr>
-                <w:rFonts w:ascii="Courier New" w:eastAsia="宋体" w:hAnsi="Courier New" w:cs="Courier New"/>
-                <w:color w:val="660099"/>
-                <w:kern w:val="0"/>
-                <w:sz w:val="25"/>
-                <w:szCs w:val="25"/>
-              </w:rPr>
-              <w:t>delimiter</w:t>
-            </w:r>
-            <w:r>
-              <w:rPr>
-                <w:rFonts w:ascii="Courier New" w:eastAsia="宋体" w:hAnsi="Courier New" w:cs="Courier New"/>
-                <w:color w:val="000000"/>
-                <w:kern w:val="0"/>
-                <w:sz w:val="25"/>
-                <w:szCs w:val="25"/>
-              </w:rPr>
-              <w:t>=</w:t>
-            </w:r>
-            <w:r>
-              <w:rPr>
-                <w:rFonts w:ascii="Courier New" w:eastAsia="宋体" w:hAnsi="Courier New" w:cs="Courier New"/>
+              <w:t>'''</w:t>
+            </w:r>
+            <w:r>
+              <w:rPr>
+                <w:rFonts w:ascii="宋体" w:eastAsia="宋体" w:hAnsi="宋体" w:cs="Courier New" w:hint="eastAsia"/>
                 <w:b/>
                 <w:bCs/>
                 <w:color w:val="008080"/>
@@ -15681,192 +15847,20 @@
                 <w:sz w:val="25"/>
                 <w:szCs w:val="25"/>
               </w:rPr>
-              <w:t>','</w:t>
-            </w:r>
-            <w:r>
-              <w:rPr>
-                <w:rFonts w:ascii="Courier New" w:eastAsia="宋体" w:hAnsi="Courier New" w:cs="Courier New"/>
-                <w:color w:val="000000"/>
-                <w:kern w:val="0"/>
-                <w:sz w:val="25"/>
-                <w:szCs w:val="25"/>
-              </w:rPr>
-              <w:t xml:space="preserve">, </w:t>
-            </w:r>
-            <w:proofErr w:type="spellStart"/>
-            <w:r>
-              <w:rPr>
-                <w:rFonts w:ascii="Courier New" w:eastAsia="宋体" w:hAnsi="Courier New" w:cs="Courier New"/>
-                <w:color w:val="660099"/>
-                <w:kern w:val="0"/>
-                <w:sz w:val="25"/>
-                <w:szCs w:val="25"/>
-              </w:rPr>
-              <w:t>usecols</w:t>
-            </w:r>
-            <w:proofErr w:type="spellEnd"/>
-            <w:r>
-              <w:rPr>
-                <w:rFonts w:ascii="Courier New" w:eastAsia="宋体" w:hAnsi="Courier New" w:cs="Courier New"/>
-                <w:color w:val="000000"/>
-                <w:kern w:val="0"/>
-                <w:sz w:val="25"/>
-                <w:szCs w:val="25"/>
-              </w:rPr>
-              <w:t>=(</w:t>
-            </w:r>
-            <w:r>
-              <w:rPr>
-                <w:rFonts w:ascii="Courier New" w:eastAsia="宋体" w:hAnsi="Courier New" w:cs="Courier New"/>
-                <w:color w:val="0000FF"/>
-                <w:kern w:val="0"/>
-                <w:sz w:val="25"/>
-                <w:szCs w:val="25"/>
-              </w:rPr>
-              <w:t>3</w:t>
-            </w:r>
-            <w:r>
-              <w:rPr>
-                <w:rFonts w:ascii="Courier New" w:eastAsia="宋体" w:hAnsi="Courier New" w:cs="Courier New"/>
-                <w:color w:val="000000"/>
-                <w:kern w:val="0"/>
-                <w:sz w:val="25"/>
-                <w:szCs w:val="25"/>
-              </w:rPr>
-              <w:t xml:space="preserve">, ), </w:t>
-            </w:r>
-            <w:r>
-              <w:rPr>
-                <w:rFonts w:ascii="Courier New" w:eastAsia="宋体" w:hAnsi="Courier New" w:cs="Courier New"/>
-                <w:color w:val="660099"/>
-                <w:kern w:val="0"/>
-                <w:sz w:val="25"/>
-                <w:szCs w:val="25"/>
-              </w:rPr>
-              <w:t>unpack</w:t>
-            </w:r>
-            <w:r>
-              <w:rPr>
-                <w:rFonts w:ascii="Courier New" w:eastAsia="宋体" w:hAnsi="Courier New" w:cs="Courier New"/>
-                <w:color w:val="000000"/>
-                <w:kern w:val="0"/>
-                <w:sz w:val="25"/>
-                <w:szCs w:val="25"/>
-              </w:rPr>
-              <w:t>=</w:t>
+              <w:t>绘制简单移动平均线</w:t>
             </w:r>
             <w:r>
               <w:rPr>
                 <w:rFonts w:ascii="Courier New" w:eastAsia="宋体" w:hAnsi="Courier New" w:cs="Courier New"/>
                 <w:b/>
                 <w:bCs/>
-                <w:color w:val="000080"/>
-                <w:kern w:val="0"/>
-                <w:sz w:val="25"/>
-                <w:szCs w:val="25"/>
-              </w:rPr>
-              <w:t>True</w:t>
-            </w:r>
-            <w:r>
-              <w:rPr>
-                <w:rFonts w:ascii="Courier New" w:eastAsia="宋体" w:hAnsi="Courier New" w:cs="Courier New"/>
-                <w:color w:val="000000"/>
-                <w:kern w:val="0"/>
-                <w:sz w:val="25"/>
-                <w:szCs w:val="25"/>
-              </w:rPr>
-              <w:t xml:space="preserve">, </w:t>
-            </w:r>
-            <w:proofErr w:type="spellStart"/>
-            <w:r>
-              <w:rPr>
-                <w:rFonts w:ascii="Courier New" w:eastAsia="宋体" w:hAnsi="Courier New" w:cs="Courier New"/>
-                <w:color w:val="660099"/>
-                <w:kern w:val="0"/>
-                <w:sz w:val="25"/>
-                <w:szCs w:val="25"/>
-              </w:rPr>
-              <w:t>skiprows</w:t>
-            </w:r>
-            <w:proofErr w:type="spellEnd"/>
-            <w:r>
-              <w:rPr>
-                <w:rFonts w:ascii="Courier New" w:eastAsia="宋体" w:hAnsi="Courier New" w:cs="Courier New"/>
-                <w:color w:val="000000"/>
-                <w:kern w:val="0"/>
-                <w:sz w:val="25"/>
-                <w:szCs w:val="25"/>
-              </w:rPr>
-              <w:t>=</w:t>
-            </w:r>
-            <w:r>
-              <w:rPr>
-                <w:rFonts w:ascii="Courier New" w:eastAsia="宋体" w:hAnsi="Courier New" w:cs="Courier New"/>
-                <w:color w:val="0000FF"/>
-                <w:kern w:val="0"/>
-                <w:sz w:val="25"/>
-                <w:szCs w:val="25"/>
-              </w:rPr>
-              <w:t>1</w:t>
-            </w:r>
-            <w:r>
-              <w:rPr>
-                <w:rFonts w:ascii="Courier New" w:eastAsia="宋体" w:hAnsi="Courier New" w:cs="Courier New"/>
-                <w:color w:val="000000"/>
-                <w:kern w:val="0"/>
-                <w:sz w:val="25"/>
-                <w:szCs w:val="25"/>
-              </w:rPr>
-              <w:t>)</w:t>
-            </w:r>
-            <w:r>
-              <w:rPr>
-                <w:rFonts w:ascii="Courier New" w:eastAsia="宋体" w:hAnsi="Courier New" w:cs="Courier New"/>
-                <w:color w:val="000000"/>
-                <w:kern w:val="0"/>
-                <w:sz w:val="25"/>
-                <w:szCs w:val="25"/>
-              </w:rPr>
-              <w:t xml:space="preserve">  </w:t>
-            </w:r>
-            <w:r>
-              <w:rPr>
-                <w:rFonts w:ascii="Courier New" w:eastAsia="宋体" w:hAnsi="Courier New" w:cs="Courier New"/>
-                <w:i/>
-                <w:iCs/>
-                <w:color w:val="808080"/>
-                <w:kern w:val="0"/>
-                <w:sz w:val="25"/>
-                <w:szCs w:val="25"/>
-              </w:rPr>
-              <w:t xml:space="preserve"># </w:t>
-            </w:r>
-            <w:r>
-              <w:rPr>
-                <w:rFonts w:ascii="Courier New" w:eastAsia="宋体" w:hAnsi="Courier New" w:cs="Courier New" w:hint="eastAsia"/>
-                <w:i/>
-                <w:iCs/>
-                <w:color w:val="808080"/>
-                <w:kern w:val="0"/>
-                <w:sz w:val="25"/>
-                <w:szCs w:val="25"/>
-              </w:rPr>
-              <w:t>载入</w:t>
-            </w:r>
-            <w:r>
-              <w:rPr>
-                <w:rFonts w:ascii="Courier New" w:eastAsia="宋体" w:hAnsi="Courier New" w:cs="Courier New" w:hint="eastAsia"/>
-                <w:i/>
-                <w:iCs/>
-                <w:color w:val="808080"/>
-                <w:kern w:val="0"/>
-                <w:sz w:val="25"/>
-                <w:szCs w:val="25"/>
-              </w:rPr>
-              <w:t>收盘价</w:t>
-            </w:r>
-            <w:bookmarkStart w:id="0" w:name="_GoBack"/>
-            <w:bookmarkEnd w:id="0"/>
+                <w:color w:val="008080"/>
+                <w:kern w:val="0"/>
+                <w:sz w:val="25"/>
+                <w:szCs w:val="25"/>
+              </w:rPr>
+              <w:t>'''</w:t>
+            </w:r>
           </w:p>
           <w:p>
             <w:pPr>
@@ -15902,26 +15896,6 @@
             <w:r>
               <w:rPr>
                 <w:rFonts w:ascii="Courier New" w:eastAsia="宋体" w:hAnsi="Courier New" w:cs="Courier New"/>
-                <w:color w:val="000000"/>
-                <w:kern w:val="0"/>
-                <w:sz w:val="25"/>
-                <w:szCs w:val="25"/>
-              </w:rPr>
-              <w:t xml:space="preserve">N = </w:t>
-            </w:r>
-            <w:r>
-              <w:rPr>
-                <w:rFonts w:ascii="Courier New" w:eastAsia="宋体" w:hAnsi="Courier New" w:cs="Courier New"/>
-                <w:color w:val="0000FF"/>
-                <w:kern w:val="0"/>
-                <w:sz w:val="25"/>
-                <w:szCs w:val="25"/>
-              </w:rPr>
-              <w:t xml:space="preserve">5      </w:t>
-            </w:r>
-            <w:r>
-              <w:rPr>
-                <w:rFonts w:ascii="Courier New" w:eastAsia="宋体" w:hAnsi="Courier New" w:cs="Courier New"/>
                 <w:i/>
                 <w:iCs/>
                 <w:color w:val="808080"/>
@@ -15929,7 +15903,19 @@
                 <w:sz w:val="25"/>
                 <w:szCs w:val="25"/>
               </w:rPr>
-              <w:t># 5</w:t>
+              <w:t xml:space="preserve"># </w:t>
+            </w:r>
+            <w:r>
+              <w:rPr>
+                <w:rFonts w:ascii="Courier New" w:eastAsia="宋体" w:hAnsi="Courier New" w:cs="Courier New" w:hint="eastAsia"/>
+                <w:i/>
+                <w:iCs/>
+                <w:color w:val="808080"/>
+                <w:kern w:val="0"/>
+                <w:sz w:val="25"/>
+                <w:szCs w:val="25"/>
+              </w:rPr>
+              <w:t>从数据源获取</w:t>
             </w:r>
             <w:r>
               <w:rPr>
@@ -15941,7 +15927,7 @@
                 <w:sz w:val="25"/>
                 <w:szCs w:val="25"/>
               </w:rPr>
-              <w:t>天移动平均线</w:t>
+              <w:t>收盘价</w:t>
             </w:r>
             <w:r>
               <w:rPr>
@@ -15963,7 +15949,7 @@
                 <w:sz w:val="25"/>
                 <w:szCs w:val="25"/>
               </w:rPr>
-              <w:t xml:space="preserve">weights = </w:t>
+              <w:t xml:space="preserve">close = </w:t>
             </w:r>
             <w:proofErr w:type="spellStart"/>
             <w:r>
@@ -15974,7 +15960,7 @@
                 <w:sz w:val="25"/>
                 <w:szCs w:val="25"/>
               </w:rPr>
-              <w:t>np.ones</w:t>
+              <w:t>np.loadtxt</w:t>
             </w:r>
             <w:proofErr w:type="spellEnd"/>
             <w:r>
@@ -15985,7 +15971,197 @@
                 <w:sz w:val="25"/>
                 <w:szCs w:val="25"/>
               </w:rPr>
-              <w:t>(N) / N</w:t>
+              <w:t>(</w:t>
+            </w:r>
+            <w:r>
+              <w:rPr>
+                <w:rFonts w:ascii="Courier New" w:eastAsia="宋体" w:hAnsi="Courier New" w:cs="Courier New"/>
+                <w:b/>
+                <w:bCs/>
+                <w:color w:val="008080"/>
+                <w:kern w:val="0"/>
+                <w:sz w:val="25"/>
+                <w:szCs w:val="25"/>
+              </w:rPr>
+              <w:t>"petro_china.csv"</w:t>
+            </w:r>
+            <w:r>
+              <w:rPr>
+                <w:rFonts w:ascii="Courier New" w:eastAsia="宋体" w:hAnsi="Courier New" w:cs="Courier New"/>
+                <w:color w:val="000000"/>
+                <w:kern w:val="0"/>
+                <w:sz w:val="25"/>
+                <w:szCs w:val="25"/>
+              </w:rPr>
+              <w:t xml:space="preserve">, </w:t>
+            </w:r>
+            <w:r>
+              <w:rPr>
+                <w:rFonts w:ascii="Courier New" w:eastAsia="宋体" w:hAnsi="Courier New" w:cs="Courier New"/>
+                <w:color w:val="660099"/>
+                <w:kern w:val="0"/>
+                <w:sz w:val="25"/>
+                <w:szCs w:val="25"/>
+              </w:rPr>
+              <w:t>delimiter</w:t>
+            </w:r>
+            <w:r>
+              <w:rPr>
+                <w:rFonts w:ascii="Courier New" w:eastAsia="宋体" w:hAnsi="Courier New" w:cs="Courier New"/>
+                <w:color w:val="000000"/>
+                <w:kern w:val="0"/>
+                <w:sz w:val="25"/>
+                <w:szCs w:val="25"/>
+              </w:rPr>
+              <w:t>=</w:t>
+            </w:r>
+            <w:r>
+              <w:rPr>
+                <w:rFonts w:ascii="Courier New" w:eastAsia="宋体" w:hAnsi="Courier New" w:cs="Courier New"/>
+                <w:b/>
+                <w:bCs/>
+                <w:color w:val="008080"/>
+                <w:kern w:val="0"/>
+                <w:sz w:val="25"/>
+                <w:szCs w:val="25"/>
+              </w:rPr>
+              <w:t>','</w:t>
+            </w:r>
+            <w:r>
+              <w:rPr>
+                <w:rFonts w:ascii="Courier New" w:eastAsia="宋体" w:hAnsi="Courier New" w:cs="Courier New"/>
+                <w:color w:val="000000"/>
+                <w:kern w:val="0"/>
+                <w:sz w:val="25"/>
+                <w:szCs w:val="25"/>
+              </w:rPr>
+              <w:t xml:space="preserve">, </w:t>
+            </w:r>
+            <w:proofErr w:type="spellStart"/>
+            <w:r>
+              <w:rPr>
+                <w:rFonts w:ascii="Courier New" w:eastAsia="宋体" w:hAnsi="Courier New" w:cs="Courier New"/>
+                <w:color w:val="660099"/>
+                <w:kern w:val="0"/>
+                <w:sz w:val="25"/>
+                <w:szCs w:val="25"/>
+              </w:rPr>
+              <w:t>usecols</w:t>
+            </w:r>
+            <w:proofErr w:type="spellEnd"/>
+            <w:r>
+              <w:rPr>
+                <w:rFonts w:ascii="Courier New" w:eastAsia="宋体" w:hAnsi="Courier New" w:cs="Courier New"/>
+                <w:color w:val="000000"/>
+                <w:kern w:val="0"/>
+                <w:sz w:val="25"/>
+                <w:szCs w:val="25"/>
+              </w:rPr>
+              <w:t>=(</w:t>
+            </w:r>
+            <w:r>
+              <w:rPr>
+                <w:rFonts w:ascii="Courier New" w:eastAsia="宋体" w:hAnsi="Courier New" w:cs="Courier New"/>
+                <w:color w:val="0000FF"/>
+                <w:kern w:val="0"/>
+                <w:sz w:val="25"/>
+                <w:szCs w:val="25"/>
+              </w:rPr>
+              <w:t>3</w:t>
+            </w:r>
+            <w:r>
+              <w:rPr>
+                <w:rFonts w:ascii="Courier New" w:eastAsia="宋体" w:hAnsi="Courier New" w:cs="Courier New"/>
+                <w:color w:val="000000"/>
+                <w:kern w:val="0"/>
+                <w:sz w:val="25"/>
+                <w:szCs w:val="25"/>
+              </w:rPr>
+              <w:t xml:space="preserve">, ), </w:t>
+            </w:r>
+            <w:r>
+              <w:rPr>
+                <w:rFonts w:ascii="Courier New" w:eastAsia="宋体" w:hAnsi="Courier New" w:cs="Courier New"/>
+                <w:color w:val="660099"/>
+                <w:kern w:val="0"/>
+                <w:sz w:val="25"/>
+                <w:szCs w:val="25"/>
+              </w:rPr>
+              <w:t>unpack</w:t>
+            </w:r>
+            <w:r>
+              <w:rPr>
+                <w:rFonts w:ascii="Courier New" w:eastAsia="宋体" w:hAnsi="Courier New" w:cs="Courier New"/>
+                <w:color w:val="000000"/>
+                <w:kern w:val="0"/>
+                <w:sz w:val="25"/>
+                <w:szCs w:val="25"/>
+              </w:rPr>
+              <w:t>=</w:t>
+            </w:r>
+            <w:r>
+              <w:rPr>
+                <w:rFonts w:ascii="Courier New" w:eastAsia="宋体" w:hAnsi="Courier New" w:cs="Courier New"/>
+                <w:b/>
+                <w:bCs/>
+                <w:color w:val="000080"/>
+                <w:kern w:val="0"/>
+                <w:sz w:val="25"/>
+                <w:szCs w:val="25"/>
+              </w:rPr>
+              <w:t>True</w:t>
+            </w:r>
+            <w:r>
+              <w:rPr>
+                <w:rFonts w:ascii="Courier New" w:eastAsia="宋体" w:hAnsi="Courier New" w:cs="Courier New"/>
+                <w:color w:val="000000"/>
+                <w:kern w:val="0"/>
+                <w:sz w:val="25"/>
+                <w:szCs w:val="25"/>
+              </w:rPr>
+              <w:t xml:space="preserve">, </w:t>
+            </w:r>
+            <w:proofErr w:type="spellStart"/>
+            <w:r>
+              <w:rPr>
+                <w:rFonts w:ascii="Courier New" w:eastAsia="宋体" w:hAnsi="Courier New" w:cs="Courier New"/>
+                <w:color w:val="660099"/>
+                <w:kern w:val="0"/>
+                <w:sz w:val="25"/>
+                <w:szCs w:val="25"/>
+              </w:rPr>
+              <w:t>skiprows</w:t>
+            </w:r>
+            <w:proofErr w:type="spellEnd"/>
+            <w:r>
+              <w:rPr>
+                <w:rFonts w:ascii="Courier New" w:eastAsia="宋体" w:hAnsi="Courier New" w:cs="Courier New"/>
+                <w:color w:val="000000"/>
+                <w:kern w:val="0"/>
+                <w:sz w:val="25"/>
+                <w:szCs w:val="25"/>
+              </w:rPr>
+              <w:t>=</w:t>
+            </w:r>
+            <w:r>
+              <w:rPr>
+                <w:rFonts w:ascii="Courier New" w:eastAsia="宋体" w:hAnsi="Courier New" w:cs="Courier New"/>
+                <w:color w:val="0000FF"/>
+                <w:kern w:val="0"/>
+                <w:sz w:val="25"/>
+                <w:szCs w:val="25"/>
+              </w:rPr>
+              <w:t>1</w:t>
+            </w:r>
+            <w:r>
+              <w:rPr>
+                <w:rFonts w:ascii="Courier New" w:eastAsia="宋体" w:hAnsi="Courier New" w:cs="Courier New"/>
+                <w:color w:val="000000"/>
+                <w:kern w:val="0"/>
+                <w:sz w:val="25"/>
+                <w:szCs w:val="25"/>
+              </w:rPr>
+              <w:t>)</w:t>
             </w:r>
             <w:r>
               <w:rPr>
@@ -15997,124 +16173,15 @@
               </w:rPr>
               <w:br/>
             </w:r>
-            <w:proofErr w:type="spellStart"/>
-            <w:r>
-              <w:rPr>
-                <w:rFonts w:ascii="Courier New" w:eastAsia="宋体" w:hAnsi="Courier New" w:cs="Courier New"/>
-                <w:color w:val="000000"/>
-                <w:kern w:val="0"/>
-                <w:sz w:val="25"/>
-                <w:szCs w:val="25"/>
-              </w:rPr>
-              <w:lastRenderedPageBreak/>
-              <w:t>sma</w:t>
-            </w:r>
-            <w:proofErr w:type="spellEnd"/>
-            <w:r>
-              <w:rPr>
-                <w:rFonts w:ascii="Courier New" w:eastAsia="宋体" w:hAnsi="Courier New" w:cs="Courier New"/>
-                <w:color w:val="000000"/>
-                <w:kern w:val="0"/>
-                <w:sz w:val="25"/>
-                <w:szCs w:val="25"/>
-              </w:rPr>
-              <w:t xml:space="preserve"> = </w:t>
-            </w:r>
-            <w:proofErr w:type="spellStart"/>
-            <w:r>
-              <w:rPr>
-                <w:rFonts w:ascii="Courier New" w:eastAsia="宋体" w:hAnsi="Courier New" w:cs="Courier New"/>
-                <w:color w:val="000000"/>
-                <w:kern w:val="0"/>
-                <w:sz w:val="25"/>
-                <w:szCs w:val="25"/>
-              </w:rPr>
-              <w:t>np.convolve</w:t>
-            </w:r>
-            <w:proofErr w:type="spellEnd"/>
-            <w:r>
-              <w:rPr>
-                <w:rFonts w:ascii="Courier New" w:eastAsia="宋体" w:hAnsi="Courier New" w:cs="Courier New"/>
-                <w:color w:val="000000"/>
-                <w:kern w:val="0"/>
-                <w:sz w:val="25"/>
-                <w:szCs w:val="25"/>
-              </w:rPr>
-              <w:t>(</w:t>
-            </w:r>
-            <w:proofErr w:type="spellStart"/>
-            <w:r>
-              <w:rPr>
-                <w:rFonts w:ascii="Courier New" w:eastAsia="宋体" w:hAnsi="Courier New" w:cs="Courier New"/>
-                <w:color w:val="000000"/>
-                <w:kern w:val="0"/>
-                <w:sz w:val="25"/>
-                <w:szCs w:val="25"/>
-              </w:rPr>
-              <w:t>weights,close</w:t>
-            </w:r>
-            <w:proofErr w:type="spellEnd"/>
-            <w:r>
-              <w:rPr>
-                <w:rFonts w:ascii="Courier New" w:eastAsia="宋体" w:hAnsi="Courier New" w:cs="Courier New"/>
-                <w:color w:val="000000"/>
-                <w:kern w:val="0"/>
-                <w:sz w:val="25"/>
-                <w:szCs w:val="25"/>
-              </w:rPr>
-              <w:t>)[N-</w:t>
-            </w:r>
-            <w:r>
-              <w:rPr>
-                <w:rFonts w:ascii="Courier New" w:eastAsia="宋体" w:hAnsi="Courier New" w:cs="Courier New"/>
-                <w:color w:val="0000FF"/>
-                <w:kern w:val="0"/>
-                <w:sz w:val="25"/>
-                <w:szCs w:val="25"/>
-              </w:rPr>
-              <w:t>1</w:t>
-            </w:r>
-            <w:r>
-              <w:rPr>
-                <w:rFonts w:ascii="Courier New" w:eastAsia="宋体" w:hAnsi="Courier New" w:cs="Courier New"/>
-                <w:color w:val="000000"/>
-                <w:kern w:val="0"/>
-                <w:sz w:val="25"/>
-                <w:szCs w:val="25"/>
-              </w:rPr>
-              <w:t>:-N+</w:t>
-            </w:r>
-            <w:r>
-              <w:rPr>
-                <w:rFonts w:ascii="Courier New" w:eastAsia="宋体" w:hAnsi="Courier New" w:cs="Courier New"/>
-                <w:color w:val="0000FF"/>
-                <w:kern w:val="0"/>
-                <w:sz w:val="25"/>
-                <w:szCs w:val="25"/>
-              </w:rPr>
-              <w:t>1</w:t>
-            </w:r>
-            <w:r>
-              <w:rPr>
-                <w:rFonts w:ascii="Courier New" w:eastAsia="宋体" w:hAnsi="Courier New" w:cs="Courier New"/>
-                <w:color w:val="000000"/>
-                <w:kern w:val="0"/>
-                <w:sz w:val="25"/>
-                <w:szCs w:val="25"/>
-              </w:rPr>
-              <w:t>]</w:t>
-            </w:r>
-            <w:r>
-              <w:rPr>
-                <w:rFonts w:ascii="Courier New" w:eastAsia="宋体" w:hAnsi="Courier New" w:cs="Courier New"/>
-                <w:i/>
-                <w:iCs/>
-                <w:color w:val="808080"/>
-                <w:kern w:val="0"/>
-                <w:sz w:val="25"/>
-                <w:szCs w:val="25"/>
-              </w:rPr>
-              <w:t xml:space="preserve"># </w:t>
+            <w:r>
+              <w:rPr>
+                <w:rFonts w:ascii="Courier New" w:eastAsia="宋体" w:hAnsi="Courier New" w:cs="Courier New"/>
+                <w:color w:val="000000"/>
+                <w:kern w:val="0"/>
+                <w:sz w:val="25"/>
+                <w:szCs w:val="25"/>
+              </w:rPr>
+              <w:br/>
             </w:r>
             <w:r>
               <w:rPr>
@@ -16126,7 +16193,39 @@
                 <w:sz w:val="25"/>
                 <w:szCs w:val="25"/>
               </w:rPr>
-              <w:t>简单移动平均线</w:t>
+              <w:br/>
+            </w:r>
+            <w:r>
+              <w:rPr>
+                <w:rFonts w:ascii="Courier New" w:eastAsia="宋体" w:hAnsi="Courier New" w:cs="Courier New"/>
+                <w:color w:val="000000"/>
+                <w:kern w:val="0"/>
+                <w:sz w:val="25"/>
+                <w:szCs w:val="25"/>
+              </w:rPr>
+              <w:t xml:space="preserve">N = </w:t>
+            </w:r>
+            <w:r>
+              <w:rPr>
+                <w:rFonts w:ascii="Courier New" w:eastAsia="宋体" w:hAnsi="Courier New" w:cs="Courier New"/>
+                <w:color w:val="0000FF"/>
+                <w:kern w:val="0"/>
+                <w:sz w:val="25"/>
+                <w:szCs w:val="25"/>
+              </w:rPr>
+              <w:t xml:space="preserve">5      </w:t>
+            </w:r>
+            <w:r>
+              <w:rPr>
+                <w:rFonts w:ascii="Courier New" w:eastAsia="宋体" w:hAnsi="Courier New" w:cs="Courier New"/>
+                <w:i/>
+                <w:iCs/>
+                <w:color w:val="808080"/>
+                <w:kern w:val="0"/>
+                <w:sz w:val="25"/>
+                <w:szCs w:val="25"/>
+              </w:rPr>
+              <w:t xml:space="preserve"># </w:t>
             </w:r>
             <w:r>
               <w:rPr>
@@ -16138,6 +16237,90 @@
                 <w:sz w:val="25"/>
                 <w:szCs w:val="25"/>
               </w:rPr>
+              <w:t>绘制</w:t>
+            </w:r>
+            <w:r>
+              <w:rPr>
+                <w:rFonts w:ascii="Courier New" w:eastAsia="宋体" w:hAnsi="Courier New" w:cs="Courier New"/>
+                <w:i/>
+                <w:iCs/>
+                <w:color w:val="808080"/>
+                <w:kern w:val="0"/>
+                <w:sz w:val="25"/>
+                <w:szCs w:val="25"/>
+              </w:rPr>
+              <w:t>5</w:t>
+            </w:r>
+            <w:r>
+              <w:rPr>
+                <w:rFonts w:ascii="Courier New" w:eastAsia="宋体" w:hAnsi="Courier New" w:cs="Courier New" w:hint="eastAsia"/>
+                <w:i/>
+                <w:iCs/>
+                <w:color w:val="808080"/>
+                <w:kern w:val="0"/>
+                <w:sz w:val="25"/>
+                <w:szCs w:val="25"/>
+              </w:rPr>
+              <w:t>日</w:t>
+            </w:r>
+            <w:r>
+              <w:rPr>
+                <w:rFonts w:ascii="宋体" w:eastAsia="宋体" w:hAnsi="宋体" w:cs="Courier New" w:hint="eastAsia"/>
+                <w:i/>
+                <w:iCs/>
+                <w:color w:val="808080"/>
+                <w:kern w:val="0"/>
+                <w:sz w:val="25"/>
+                <w:szCs w:val="25"/>
+              </w:rPr>
+              <w:t>移动平均线，因此</w:t>
+            </w:r>
+            <w:r>
+              <w:rPr>
+                <w:rFonts w:ascii="Courier New" w:eastAsia="宋体" w:hAnsi="Courier New" w:cs="Courier New"/>
+                <w:i/>
+                <w:iCs/>
+                <w:color w:val="808080"/>
+                <w:kern w:val="0"/>
+                <w:sz w:val="25"/>
+                <w:szCs w:val="25"/>
+              </w:rPr>
+              <w:t>N</w:t>
+            </w:r>
+            <w:r>
+              <w:rPr>
+                <w:rFonts w:ascii="宋体" w:eastAsia="宋体" w:hAnsi="宋体" w:cs="Courier New" w:hint="eastAsia"/>
+                <w:i/>
+                <w:iCs/>
+                <w:color w:val="808080"/>
+                <w:kern w:val="0"/>
+                <w:sz w:val="25"/>
+                <w:szCs w:val="25"/>
+              </w:rPr>
+              <w:t>取</w:t>
+            </w:r>
+            <w:r>
+              <w:rPr>
+                <w:rFonts w:ascii="Courier New" w:eastAsia="宋体" w:hAnsi="Courier New" w:cs="Courier New"/>
+                <w:i/>
+                <w:iCs/>
+                <w:color w:val="808080"/>
+                <w:kern w:val="0"/>
+                <w:sz w:val="25"/>
+                <w:szCs w:val="25"/>
+              </w:rPr>
+              <w:t>5</w:t>
+            </w:r>
+            <w:r>
+              <w:rPr>
+                <w:rFonts w:ascii="Courier New" w:eastAsia="宋体" w:hAnsi="Courier New" w:cs="Courier New"/>
+                <w:i/>
+                <w:iCs/>
+                <w:color w:val="808080"/>
+                <w:kern w:val="0"/>
+                <w:sz w:val="25"/>
+                <w:szCs w:val="25"/>
+              </w:rPr>
               <w:br/>
             </w:r>
             <w:r>
@@ -16148,6 +16331,256 @@
                 <w:sz w:val="25"/>
                 <w:szCs w:val="25"/>
               </w:rPr>
+              <w:t xml:space="preserve">weights = </w:t>
+            </w:r>
+            <w:proofErr w:type="spellStart"/>
+            <w:r>
+              <w:rPr>
+                <w:rFonts w:ascii="Courier New" w:eastAsia="宋体" w:hAnsi="Courier New" w:cs="Courier New"/>
+                <w:color w:val="000000"/>
+                <w:kern w:val="0"/>
+                <w:sz w:val="25"/>
+                <w:szCs w:val="25"/>
+              </w:rPr>
+              <w:t>np.ones</w:t>
+            </w:r>
+            <w:proofErr w:type="spellEnd"/>
+            <w:r>
+              <w:rPr>
+                <w:rFonts w:ascii="Courier New" w:eastAsia="宋体" w:hAnsi="Courier New" w:cs="Courier New"/>
+                <w:color w:val="000000"/>
+                <w:kern w:val="0"/>
+                <w:sz w:val="25"/>
+                <w:szCs w:val="25"/>
+              </w:rPr>
+              <w:t>(N) / N</w:t>
+            </w:r>
+            <w:r>
+              <w:rPr>
+                <w:rFonts w:ascii="Courier New" w:eastAsia="宋体" w:hAnsi="Courier New" w:cs="Courier New"/>
+                <w:color w:val="000000"/>
+                <w:kern w:val="0"/>
+                <w:sz w:val="25"/>
+                <w:szCs w:val="25"/>
+              </w:rPr>
+              <w:br/>
+            </w:r>
+            <w:r>
+              <w:rPr>
+                <w:rFonts w:ascii="Courier New" w:eastAsia="宋体" w:hAnsi="Courier New" w:cs="Courier New"/>
+                <w:color w:val="000000"/>
+                <w:kern w:val="0"/>
+                <w:sz w:val="25"/>
+                <w:szCs w:val="25"/>
+              </w:rPr>
+              <w:br/>
+            </w:r>
+            <w:r>
+              <w:rPr>
+                <w:rFonts w:ascii="Courier New" w:eastAsia="宋体" w:hAnsi="Courier New" w:cs="Courier New"/>
+                <w:i/>
+                <w:iCs/>
+                <w:color w:val="808080"/>
+                <w:kern w:val="0"/>
+                <w:sz w:val="25"/>
+                <w:szCs w:val="25"/>
+              </w:rPr>
+              <w:t xml:space="preserve"># </w:t>
+            </w:r>
+            <w:r>
+              <w:rPr>
+                <w:rFonts w:ascii="宋体" w:eastAsia="宋体" w:hAnsi="宋体" w:cs="Courier New" w:hint="eastAsia"/>
+                <w:i/>
+                <w:iCs/>
+                <w:color w:val="808080"/>
+                <w:kern w:val="0"/>
+                <w:sz w:val="25"/>
+                <w:szCs w:val="25"/>
+              </w:rPr>
+              <w:t>简单移动平均线</w:t>
+            </w:r>
+            <w:r>
+              <w:rPr>
+                <w:rFonts w:ascii="宋体" w:eastAsia="宋体" w:hAnsi="宋体" w:cs="Courier New" w:hint="eastAsia"/>
+                <w:i/>
+                <w:iCs/>
+                <w:color w:val="808080"/>
+                <w:kern w:val="0"/>
+                <w:sz w:val="25"/>
+                <w:szCs w:val="25"/>
+              </w:rPr>
+              <w:br/>
+            </w:r>
+            <w:proofErr w:type="spellStart"/>
+            <w:r>
+              <w:rPr>
+                <w:rFonts w:ascii="Courier New" w:eastAsia="宋体" w:hAnsi="Courier New" w:cs="Courier New"/>
+                <w:color w:val="000000"/>
+                <w:kern w:val="0"/>
+                <w:sz w:val="25"/>
+                <w:szCs w:val="25"/>
+              </w:rPr>
+              <w:t>sma</w:t>
+            </w:r>
+            <w:proofErr w:type="spellEnd"/>
+            <w:r>
+              <w:rPr>
+                <w:rFonts w:ascii="Courier New" w:eastAsia="宋体" w:hAnsi="Courier New" w:cs="Courier New"/>
+                <w:color w:val="000000"/>
+                <w:kern w:val="0"/>
+                <w:sz w:val="25"/>
+                <w:szCs w:val="25"/>
+              </w:rPr>
+              <w:t xml:space="preserve"> = </w:t>
+            </w:r>
+            <w:proofErr w:type="spellStart"/>
+            <w:r>
+              <w:rPr>
+                <w:rFonts w:ascii="Courier New" w:eastAsia="宋体" w:hAnsi="Courier New" w:cs="Courier New"/>
+                <w:color w:val="000000"/>
+                <w:kern w:val="0"/>
+                <w:sz w:val="25"/>
+                <w:szCs w:val="25"/>
+              </w:rPr>
+              <w:t>np.convolve</w:t>
+            </w:r>
+            <w:proofErr w:type="spellEnd"/>
+            <w:r>
+              <w:rPr>
+                <w:rFonts w:ascii="Courier New" w:eastAsia="宋体" w:hAnsi="Courier New" w:cs="Courier New"/>
+                <w:color w:val="000000"/>
+                <w:kern w:val="0"/>
+                <w:sz w:val="25"/>
+                <w:szCs w:val="25"/>
+              </w:rPr>
+              <w:t>(</w:t>
+            </w:r>
+            <w:proofErr w:type="spellStart"/>
+            <w:r>
+              <w:rPr>
+                <w:rFonts w:ascii="Courier New" w:eastAsia="宋体" w:hAnsi="Courier New" w:cs="Courier New"/>
+                <w:color w:val="000000"/>
+                <w:kern w:val="0"/>
+                <w:sz w:val="25"/>
+                <w:szCs w:val="25"/>
+              </w:rPr>
+              <w:t>weights,close</w:t>
+            </w:r>
+            <w:proofErr w:type="spellEnd"/>
+            <w:r>
+              <w:rPr>
+                <w:rFonts w:ascii="Courier New" w:eastAsia="宋体" w:hAnsi="Courier New" w:cs="Courier New"/>
+                <w:color w:val="000000"/>
+                <w:kern w:val="0"/>
+                <w:sz w:val="25"/>
+                <w:szCs w:val="25"/>
+              </w:rPr>
+              <w:t>)[N-</w:t>
+            </w:r>
+            <w:r>
+              <w:rPr>
+                <w:rFonts w:ascii="Courier New" w:eastAsia="宋体" w:hAnsi="Courier New" w:cs="Courier New"/>
+                <w:color w:val="0000FF"/>
+                <w:kern w:val="0"/>
+                <w:sz w:val="25"/>
+                <w:szCs w:val="25"/>
+              </w:rPr>
+              <w:t>1</w:t>
+            </w:r>
+            <w:r>
+              <w:rPr>
+                <w:rFonts w:ascii="Courier New" w:eastAsia="宋体" w:hAnsi="Courier New" w:cs="Courier New"/>
+                <w:color w:val="000000"/>
+                <w:kern w:val="0"/>
+                <w:sz w:val="25"/>
+                <w:szCs w:val="25"/>
+              </w:rPr>
+              <w:t>:-N+</w:t>
+            </w:r>
+            <w:r>
+              <w:rPr>
+                <w:rFonts w:ascii="Courier New" w:eastAsia="宋体" w:hAnsi="Courier New" w:cs="Courier New"/>
+                <w:color w:val="0000FF"/>
+                <w:kern w:val="0"/>
+                <w:sz w:val="25"/>
+                <w:szCs w:val="25"/>
+              </w:rPr>
+              <w:t>1</w:t>
+            </w:r>
+            <w:r>
+              <w:rPr>
+                <w:rFonts w:ascii="Courier New" w:eastAsia="宋体" w:hAnsi="Courier New" w:cs="Courier New"/>
+                <w:color w:val="000000"/>
+                <w:kern w:val="0"/>
+                <w:sz w:val="25"/>
+                <w:szCs w:val="25"/>
+              </w:rPr>
+              <w:t>]</w:t>
+            </w:r>
+            <w:r>
+              <w:rPr>
+                <w:rFonts w:ascii="Courier New" w:eastAsia="宋体" w:hAnsi="Courier New" w:cs="Courier New"/>
+                <w:color w:val="000000"/>
+                <w:kern w:val="0"/>
+                <w:sz w:val="25"/>
+                <w:szCs w:val="25"/>
+              </w:rPr>
+              <w:br/>
+            </w:r>
+            <w:r>
+              <w:rPr>
+                <w:rFonts w:ascii="Courier New" w:eastAsia="宋体" w:hAnsi="Courier New" w:cs="Courier New"/>
+                <w:color w:val="000000"/>
+                <w:kern w:val="0"/>
+                <w:sz w:val="25"/>
+                <w:szCs w:val="25"/>
+              </w:rPr>
+              <w:br/>
+            </w:r>
+            <w:r>
+              <w:rPr>
+                <w:rFonts w:ascii="Courier New" w:eastAsia="宋体" w:hAnsi="Courier New" w:cs="Courier New"/>
+                <w:i/>
+                <w:iCs/>
+                <w:color w:val="808080"/>
+                <w:kern w:val="0"/>
+                <w:sz w:val="25"/>
+                <w:szCs w:val="25"/>
+              </w:rPr>
+              <w:t xml:space="preserve"># </w:t>
+            </w:r>
+            <w:r>
+              <w:rPr>
+                <w:rFonts w:ascii="宋体" w:eastAsia="宋体" w:hAnsi="宋体" w:cs="Courier New" w:hint="eastAsia"/>
+                <w:i/>
+                <w:iCs/>
+                <w:color w:val="808080"/>
+                <w:kern w:val="0"/>
+                <w:sz w:val="25"/>
+                <w:szCs w:val="25"/>
+              </w:rPr>
+              <w:t>横坐标</w:t>
+            </w:r>
+            <w:r>
+              <w:rPr>
+                <w:rFonts w:ascii="宋体" w:eastAsia="宋体" w:hAnsi="宋体" w:cs="Courier New" w:hint="eastAsia"/>
+                <w:i/>
+                <w:iCs/>
+                <w:color w:val="808080"/>
+                <w:kern w:val="0"/>
+                <w:sz w:val="25"/>
+                <w:szCs w:val="25"/>
+              </w:rPr>
+              <w:br/>
+            </w:r>
+            <w:r>
+              <w:rPr>
+                <w:rFonts w:ascii="Courier New" w:eastAsia="宋体" w:hAnsi="Courier New" w:cs="Courier New"/>
+                <w:color w:val="000000"/>
+                <w:kern w:val="0"/>
+                <w:sz w:val="25"/>
+                <w:szCs w:val="25"/>
+              </w:rPr>
               <w:t xml:space="preserve">t = </w:t>
             </w:r>
             <w:proofErr w:type="spellStart"/>
@@ -16159,7 +16592,619 @@
                 <w:sz w:val="25"/>
                 <w:szCs w:val="25"/>
               </w:rPr>
-              <w:t>np.</w:t>
+              <w:t>np.arange</w:t>
+            </w:r>
+            <w:proofErr w:type="spellEnd"/>
+            <w:r>
+              <w:rPr>
+                <w:rFonts w:ascii="Courier New" w:eastAsia="宋体" w:hAnsi="Courier New" w:cs="Courier New"/>
+                <w:color w:val="000000"/>
+                <w:kern w:val="0"/>
+                <w:sz w:val="25"/>
+                <w:szCs w:val="25"/>
+              </w:rPr>
+              <w:t>(N-</w:t>
+            </w:r>
+            <w:r>
+              <w:rPr>
+                <w:rFonts w:ascii="Courier New" w:eastAsia="宋体" w:hAnsi="Courier New" w:cs="Courier New"/>
+                <w:color w:val="0000FF"/>
+                <w:kern w:val="0"/>
+                <w:sz w:val="25"/>
+                <w:szCs w:val="25"/>
+              </w:rPr>
+              <w:t>1</w:t>
+            </w:r>
+            <w:r>
+              <w:rPr>
+                <w:rFonts w:ascii="Courier New" w:eastAsia="宋体" w:hAnsi="Courier New" w:cs="Courier New"/>
+                <w:color w:val="000000"/>
+                <w:kern w:val="0"/>
+                <w:sz w:val="25"/>
+                <w:szCs w:val="25"/>
+              </w:rPr>
+              <w:t xml:space="preserve">, </w:t>
+            </w:r>
+            <w:proofErr w:type="spellStart"/>
+            <w:r>
+              <w:rPr>
+                <w:rFonts w:ascii="Courier New" w:eastAsia="宋体" w:hAnsi="Courier New" w:cs="Courier New"/>
+                <w:color w:val="000080"/>
+                <w:kern w:val="0"/>
+                <w:sz w:val="25"/>
+                <w:szCs w:val="25"/>
+              </w:rPr>
+              <w:t>len</w:t>
+            </w:r>
+            <w:proofErr w:type="spellEnd"/>
+            <w:r>
+              <w:rPr>
+                <w:rFonts w:ascii="Courier New" w:eastAsia="宋体" w:hAnsi="Courier New" w:cs="Courier New"/>
+                <w:color w:val="000000"/>
+                <w:kern w:val="0"/>
+                <w:sz w:val="25"/>
+                <w:szCs w:val="25"/>
+              </w:rPr>
+              <w:t>(close))</w:t>
+            </w:r>
+            <w:r>
+              <w:rPr>
+                <w:rFonts w:ascii="Courier New" w:eastAsia="宋体" w:hAnsi="Courier New" w:cs="Courier New"/>
+                <w:color w:val="000000"/>
+                <w:kern w:val="0"/>
+                <w:sz w:val="25"/>
+                <w:szCs w:val="25"/>
+              </w:rPr>
+              <w:br/>
+            </w:r>
+            <w:r>
+              <w:rPr>
+                <w:rFonts w:ascii="Courier New" w:eastAsia="宋体" w:hAnsi="Courier New" w:cs="Courier New"/>
+                <w:color w:val="000000"/>
+                <w:kern w:val="0"/>
+                <w:sz w:val="25"/>
+                <w:szCs w:val="25"/>
+              </w:rPr>
+              <w:br/>
+            </w:r>
+            <w:proofErr w:type="spellStart"/>
+            <w:r>
+              <w:rPr>
+                <w:rFonts w:ascii="Courier New" w:eastAsia="宋体" w:hAnsi="Courier New" w:cs="Courier New"/>
+                <w:color w:val="000000"/>
+                <w:kern w:val="0"/>
+                <w:sz w:val="25"/>
+                <w:szCs w:val="25"/>
+              </w:rPr>
+              <w:t>plt.plot</w:t>
+            </w:r>
+            <w:proofErr w:type="spellEnd"/>
+            <w:r>
+              <w:rPr>
+                <w:rFonts w:ascii="Courier New" w:eastAsia="宋体" w:hAnsi="Courier New" w:cs="Courier New"/>
+                <w:color w:val="000000"/>
+                <w:kern w:val="0"/>
+                <w:sz w:val="25"/>
+                <w:szCs w:val="25"/>
+              </w:rPr>
+              <w:t>(t, close[N-</w:t>
+            </w:r>
+            <w:r>
+              <w:rPr>
+                <w:rFonts w:ascii="Courier New" w:eastAsia="宋体" w:hAnsi="Courier New" w:cs="Courier New"/>
+                <w:color w:val="0000FF"/>
+                <w:kern w:val="0"/>
+                <w:sz w:val="25"/>
+                <w:szCs w:val="25"/>
+              </w:rPr>
+              <w:t>1</w:t>
+            </w:r>
+            <w:r>
+              <w:rPr>
+                <w:rFonts w:ascii="Courier New" w:eastAsia="宋体" w:hAnsi="Courier New" w:cs="Courier New"/>
+                <w:color w:val="000000"/>
+                <w:kern w:val="0"/>
+                <w:sz w:val="25"/>
+                <w:szCs w:val="25"/>
+              </w:rPr>
+              <w:t xml:space="preserve">:], </w:t>
+            </w:r>
+            <w:proofErr w:type="spellStart"/>
+            <w:r>
+              <w:rPr>
+                <w:rFonts w:ascii="Courier New" w:eastAsia="宋体" w:hAnsi="Courier New" w:cs="Courier New"/>
+                <w:color w:val="660099"/>
+                <w:kern w:val="0"/>
+                <w:sz w:val="25"/>
+                <w:szCs w:val="25"/>
+              </w:rPr>
+              <w:t>lw</w:t>
+            </w:r>
+            <w:proofErr w:type="spellEnd"/>
+            <w:r>
+              <w:rPr>
+                <w:rFonts w:ascii="Courier New" w:eastAsia="宋体" w:hAnsi="Courier New" w:cs="Courier New"/>
+                <w:color w:val="000000"/>
+                <w:kern w:val="0"/>
+                <w:sz w:val="25"/>
+                <w:szCs w:val="25"/>
+              </w:rPr>
+              <w:t>=</w:t>
+            </w:r>
+            <w:r>
+              <w:rPr>
+                <w:rFonts w:ascii="Courier New" w:eastAsia="宋体" w:hAnsi="Courier New" w:cs="Courier New"/>
+                <w:color w:val="0000FF"/>
+                <w:kern w:val="0"/>
+                <w:sz w:val="25"/>
+                <w:szCs w:val="25"/>
+              </w:rPr>
+              <w:t>1.0</w:t>
+            </w:r>
+            <w:r>
+              <w:rPr>
+                <w:rFonts w:ascii="Courier New" w:eastAsia="宋体" w:hAnsi="Courier New" w:cs="Courier New"/>
+                <w:color w:val="000000"/>
+                <w:kern w:val="0"/>
+                <w:sz w:val="25"/>
+                <w:szCs w:val="25"/>
+              </w:rPr>
+              <w:t xml:space="preserve">, </w:t>
+            </w:r>
+            <w:r>
+              <w:rPr>
+                <w:rFonts w:ascii="Courier New" w:eastAsia="宋体" w:hAnsi="Courier New" w:cs="Courier New"/>
+                <w:color w:val="660099"/>
+                <w:kern w:val="0"/>
+                <w:sz w:val="25"/>
+                <w:szCs w:val="25"/>
+              </w:rPr>
+              <w:t>color</w:t>
+            </w:r>
+            <w:r>
+              <w:rPr>
+                <w:rFonts w:ascii="Courier New" w:eastAsia="宋体" w:hAnsi="Courier New" w:cs="Courier New"/>
+                <w:color w:val="000000"/>
+                <w:kern w:val="0"/>
+                <w:sz w:val="25"/>
+                <w:szCs w:val="25"/>
+              </w:rPr>
+              <w:t>=</w:t>
+            </w:r>
+            <w:r>
+              <w:rPr>
+                <w:rFonts w:ascii="Courier New" w:eastAsia="宋体" w:hAnsi="Courier New" w:cs="Courier New"/>
+                <w:b/>
+                <w:bCs/>
+                <w:color w:val="008080"/>
+                <w:kern w:val="0"/>
+                <w:sz w:val="25"/>
+                <w:szCs w:val="25"/>
+              </w:rPr>
+              <w:t>'red'</w:t>
+            </w:r>
+            <w:r>
+              <w:rPr>
+                <w:rFonts w:ascii="Courier New" w:eastAsia="宋体" w:hAnsi="Courier New" w:cs="Courier New"/>
+                <w:color w:val="000000"/>
+                <w:kern w:val="0"/>
+                <w:sz w:val="25"/>
+                <w:szCs w:val="25"/>
+              </w:rPr>
+              <w:t>)</w:t>
+            </w:r>
+            <w:r>
+              <w:rPr>
+                <w:rFonts w:ascii="Courier New" w:eastAsia="宋体" w:hAnsi="Courier New" w:cs="Courier New"/>
+                <w:i/>
+                <w:iCs/>
+                <w:color w:val="808080"/>
+                <w:kern w:val="0"/>
+                <w:sz w:val="25"/>
+                <w:szCs w:val="25"/>
+              </w:rPr>
+              <w:t xml:space="preserve"># </w:t>
+            </w:r>
+            <w:r>
+              <w:rPr>
+                <w:rFonts w:ascii="宋体" w:eastAsia="宋体" w:hAnsi="宋体" w:cs="Courier New" w:hint="eastAsia"/>
+                <w:i/>
+                <w:iCs/>
+                <w:color w:val="808080"/>
+                <w:kern w:val="0"/>
+                <w:sz w:val="25"/>
+                <w:szCs w:val="25"/>
+              </w:rPr>
+              <w:t>绘制收盘价</w:t>
+            </w:r>
+            <w:r>
+              <w:rPr>
+                <w:rFonts w:ascii="宋体" w:eastAsia="宋体" w:hAnsi="宋体" w:cs="Courier New" w:hint="eastAsia"/>
+                <w:i/>
+                <w:iCs/>
+                <w:color w:val="808080"/>
+                <w:kern w:val="0"/>
+                <w:sz w:val="25"/>
+                <w:szCs w:val="25"/>
+              </w:rPr>
+              <w:br/>
+            </w:r>
+            <w:proofErr w:type="spellStart"/>
+            <w:r>
+              <w:rPr>
+                <w:rFonts w:ascii="Courier New" w:eastAsia="宋体" w:hAnsi="Courier New" w:cs="Courier New"/>
+                <w:color w:val="000000"/>
+                <w:kern w:val="0"/>
+                <w:sz w:val="25"/>
+                <w:szCs w:val="25"/>
+              </w:rPr>
+              <w:t>plt.plot</w:t>
+            </w:r>
+            <w:proofErr w:type="spellEnd"/>
+            <w:r>
+              <w:rPr>
+                <w:rFonts w:ascii="Courier New" w:eastAsia="宋体" w:hAnsi="Courier New" w:cs="Courier New"/>
+                <w:color w:val="000000"/>
+                <w:kern w:val="0"/>
+                <w:sz w:val="25"/>
+                <w:szCs w:val="25"/>
+              </w:rPr>
+              <w:t xml:space="preserve">(t, </w:t>
+            </w:r>
+            <w:proofErr w:type="spellStart"/>
+            <w:r>
+              <w:rPr>
+                <w:rFonts w:ascii="Courier New" w:eastAsia="宋体" w:hAnsi="Courier New" w:cs="Courier New"/>
+                <w:color w:val="000000"/>
+                <w:kern w:val="0"/>
+                <w:sz w:val="25"/>
+                <w:szCs w:val="25"/>
+              </w:rPr>
+              <w:t>sma</w:t>
+            </w:r>
+            <w:proofErr w:type="spellEnd"/>
+            <w:r>
+              <w:rPr>
+                <w:rFonts w:ascii="Courier New" w:eastAsia="宋体" w:hAnsi="Courier New" w:cs="Courier New"/>
+                <w:color w:val="000000"/>
+                <w:kern w:val="0"/>
+                <w:sz w:val="25"/>
+                <w:szCs w:val="25"/>
+              </w:rPr>
+              <w:t xml:space="preserve">, </w:t>
+            </w:r>
+            <w:proofErr w:type="spellStart"/>
+            <w:r>
+              <w:rPr>
+                <w:rFonts w:ascii="Courier New" w:eastAsia="宋体" w:hAnsi="Courier New" w:cs="Courier New"/>
+                <w:color w:val="660099"/>
+                <w:kern w:val="0"/>
+                <w:sz w:val="25"/>
+                <w:szCs w:val="25"/>
+              </w:rPr>
+              <w:t>lw</w:t>
+            </w:r>
+            <w:proofErr w:type="spellEnd"/>
+            <w:r>
+              <w:rPr>
+                <w:rFonts w:ascii="Courier New" w:eastAsia="宋体" w:hAnsi="Courier New" w:cs="Courier New"/>
+                <w:color w:val="000000"/>
+                <w:kern w:val="0"/>
+                <w:sz w:val="25"/>
+                <w:szCs w:val="25"/>
+              </w:rPr>
+              <w:t>=</w:t>
+            </w:r>
+            <w:r>
+              <w:rPr>
+                <w:rFonts w:ascii="Courier New" w:eastAsia="宋体" w:hAnsi="Courier New" w:cs="Courier New"/>
+                <w:color w:val="0000FF"/>
+                <w:kern w:val="0"/>
+                <w:sz w:val="25"/>
+                <w:szCs w:val="25"/>
+              </w:rPr>
+              <w:t>2.0</w:t>
+            </w:r>
+            <w:r>
+              <w:rPr>
+                <w:rFonts w:ascii="Courier New" w:eastAsia="宋体" w:hAnsi="Courier New" w:cs="Courier New"/>
+                <w:color w:val="000000"/>
+                <w:kern w:val="0"/>
+                <w:sz w:val="25"/>
+                <w:szCs w:val="25"/>
+              </w:rPr>
+              <w:t xml:space="preserve">, </w:t>
+            </w:r>
+            <w:r>
+              <w:rPr>
+                <w:rFonts w:ascii="Courier New" w:eastAsia="宋体" w:hAnsi="Courier New" w:cs="Courier New"/>
+                <w:color w:val="660099"/>
+                <w:kern w:val="0"/>
+                <w:sz w:val="25"/>
+                <w:szCs w:val="25"/>
+              </w:rPr>
+              <w:t>color</w:t>
+            </w:r>
+            <w:r>
+              <w:rPr>
+                <w:rFonts w:ascii="Courier New" w:eastAsia="宋体" w:hAnsi="Courier New" w:cs="Courier New"/>
+                <w:color w:val="000000"/>
+                <w:kern w:val="0"/>
+                <w:sz w:val="25"/>
+                <w:szCs w:val="25"/>
+              </w:rPr>
+              <w:t>=</w:t>
+            </w:r>
+            <w:r>
+              <w:rPr>
+                <w:rFonts w:ascii="Courier New" w:eastAsia="宋体" w:hAnsi="Courier New" w:cs="Courier New"/>
+                <w:b/>
+                <w:bCs/>
+                <w:color w:val="008080"/>
+                <w:kern w:val="0"/>
+                <w:sz w:val="25"/>
+                <w:szCs w:val="25"/>
+              </w:rPr>
+              <w:t>'blue'</w:t>
+            </w:r>
+            <w:r>
+              <w:rPr>
+                <w:rFonts w:ascii="Courier New" w:eastAsia="宋体" w:hAnsi="Courier New" w:cs="Courier New"/>
+                <w:color w:val="000000"/>
+                <w:kern w:val="0"/>
+                <w:sz w:val="25"/>
+                <w:szCs w:val="25"/>
+              </w:rPr>
+              <w:t xml:space="preserve">)           </w:t>
+            </w:r>
+            <w:r>
+              <w:rPr>
+                <w:rFonts w:ascii="Courier New" w:eastAsia="宋体" w:hAnsi="Courier New" w:cs="Courier New"/>
+                <w:i/>
+                <w:iCs/>
+                <w:color w:val="808080"/>
+                <w:kern w:val="0"/>
+                <w:sz w:val="25"/>
+                <w:szCs w:val="25"/>
+              </w:rPr>
+              <w:t xml:space="preserve"># </w:t>
+            </w:r>
+            <w:r>
+              <w:rPr>
+                <w:rFonts w:ascii="宋体" w:eastAsia="宋体" w:hAnsi="宋体" w:cs="Courier New" w:hint="eastAsia"/>
+                <w:i/>
+                <w:iCs/>
+                <w:color w:val="808080"/>
+                <w:kern w:val="0"/>
+                <w:sz w:val="25"/>
+                <w:szCs w:val="25"/>
+              </w:rPr>
+              <w:t>绘制</w:t>
+            </w:r>
+            <w:r>
+              <w:rPr>
+                <w:rFonts w:ascii="Courier New" w:eastAsia="宋体" w:hAnsi="Courier New" w:cs="Courier New"/>
+                <w:i/>
+                <w:iCs/>
+                <w:color w:val="808080"/>
+                <w:kern w:val="0"/>
+                <w:sz w:val="25"/>
+                <w:szCs w:val="25"/>
+              </w:rPr>
+              <w:t>SMA</w:t>
+            </w:r>
+            <w:r>
+              <w:rPr>
+                <w:rFonts w:ascii="Courier New" w:eastAsia="宋体" w:hAnsi="Courier New" w:cs="Courier New"/>
+                <w:i/>
+                <w:iCs/>
+                <w:color w:val="808080"/>
+                <w:kern w:val="0"/>
+                <w:sz w:val="25"/>
+                <w:szCs w:val="25"/>
+              </w:rPr>
+              <w:br/>
+            </w:r>
+            <w:proofErr w:type="spellStart"/>
+            <w:r>
+              <w:rPr>
+                <w:rFonts w:ascii="Courier New" w:eastAsia="宋体" w:hAnsi="Courier New" w:cs="Courier New"/>
+                <w:color w:val="000000"/>
+                <w:kern w:val="0"/>
+                <w:sz w:val="25"/>
+                <w:szCs w:val="25"/>
+              </w:rPr>
+              <w:t>plt.legend</w:t>
+            </w:r>
+            <w:proofErr w:type="spellEnd"/>
+            <w:r>
+              <w:rPr>
+                <w:rFonts w:ascii="Courier New" w:eastAsia="宋体" w:hAnsi="Courier New" w:cs="Courier New"/>
+                <w:color w:val="000000"/>
+                <w:kern w:val="0"/>
+                <w:sz w:val="25"/>
+                <w:szCs w:val="25"/>
+              </w:rPr>
+              <w:t>(</w:t>
+            </w:r>
+            <w:r>
+              <w:rPr>
+                <w:rFonts w:ascii="Courier New" w:eastAsia="宋体" w:hAnsi="Courier New" w:cs="Courier New"/>
+                <w:color w:val="660099"/>
+                <w:kern w:val="0"/>
+                <w:sz w:val="25"/>
+                <w:szCs w:val="25"/>
+              </w:rPr>
+              <w:t>loc</w:t>
+            </w:r>
+            <w:r>
+              <w:rPr>
+                <w:rFonts w:ascii="Courier New" w:eastAsia="宋体" w:hAnsi="Courier New" w:cs="Courier New"/>
+                <w:color w:val="000000"/>
+                <w:kern w:val="0"/>
+                <w:sz w:val="25"/>
+                <w:szCs w:val="25"/>
+              </w:rPr>
+              <w:t>=</w:t>
+            </w:r>
+            <w:r>
+              <w:rPr>
+                <w:rFonts w:ascii="Courier New" w:eastAsia="宋体" w:hAnsi="Courier New" w:cs="Courier New"/>
+                <w:b/>
+                <w:bCs/>
+                <w:color w:val="008080"/>
+                <w:kern w:val="0"/>
+                <w:sz w:val="25"/>
+                <w:szCs w:val="25"/>
+              </w:rPr>
+              <w:t>'best'</w:t>
+            </w:r>
+            <w:r>
+              <w:rPr>
+                <w:rFonts w:ascii="Courier New" w:eastAsia="宋体" w:hAnsi="Courier New" w:cs="Courier New"/>
+                <w:color w:val="000000"/>
+                <w:kern w:val="0"/>
+                <w:sz w:val="25"/>
+                <w:szCs w:val="25"/>
+              </w:rPr>
+              <w:t xml:space="preserve">, </w:t>
+            </w:r>
+            <w:r>
+              <w:rPr>
+                <w:rFonts w:ascii="Courier New" w:eastAsia="宋体" w:hAnsi="Courier New" w:cs="Courier New"/>
+                <w:color w:val="660099"/>
+                <w:kern w:val="0"/>
+                <w:sz w:val="25"/>
+                <w:szCs w:val="25"/>
+              </w:rPr>
+              <w:t>labels</w:t>
+            </w:r>
+            <w:r>
+              <w:rPr>
+                <w:rFonts w:ascii="Courier New" w:eastAsia="宋体" w:hAnsi="Courier New" w:cs="Courier New"/>
+                <w:color w:val="000000"/>
+                <w:kern w:val="0"/>
+                <w:sz w:val="25"/>
+                <w:szCs w:val="25"/>
+              </w:rPr>
+              <w:t>=[</w:t>
+            </w:r>
+            <w:r>
+              <w:rPr>
+                <w:rFonts w:ascii="Courier New" w:eastAsia="宋体" w:hAnsi="Courier New" w:cs="Courier New"/>
+                <w:b/>
+                <w:bCs/>
+                <w:color w:val="008080"/>
+                <w:kern w:val="0"/>
+                <w:sz w:val="25"/>
+                <w:szCs w:val="25"/>
+              </w:rPr>
+              <w:t>'close'</w:t>
+            </w:r>
+            <w:r>
+              <w:rPr>
+                <w:rFonts w:ascii="Courier New" w:eastAsia="宋体" w:hAnsi="Courier New" w:cs="Courier New"/>
+                <w:color w:val="000000"/>
+                <w:kern w:val="0"/>
+                <w:sz w:val="25"/>
+                <w:szCs w:val="25"/>
+              </w:rPr>
+              <w:t xml:space="preserve">, </w:t>
+            </w:r>
+            <w:r>
+              <w:rPr>
+                <w:rFonts w:ascii="Courier New" w:eastAsia="宋体" w:hAnsi="Courier New" w:cs="Courier New"/>
+                <w:b/>
+                <w:bCs/>
+                <w:color w:val="008080"/>
+                <w:kern w:val="0"/>
+                <w:sz w:val="25"/>
+                <w:szCs w:val="25"/>
+              </w:rPr>
+              <w:t>'</w:t>
+            </w:r>
+            <w:proofErr w:type="spellStart"/>
+            <w:r>
+              <w:rPr>
+                <w:rFonts w:ascii="Courier New" w:eastAsia="宋体" w:hAnsi="Courier New" w:cs="Courier New"/>
+                <w:b/>
+                <w:bCs/>
+                <w:color w:val="008080"/>
+                <w:kern w:val="0"/>
+                <w:sz w:val="25"/>
+                <w:szCs w:val="25"/>
+              </w:rPr>
+              <w:t>sma</w:t>
+            </w:r>
+            <w:proofErr w:type="spellEnd"/>
+            <w:r>
+              <w:rPr>
+                <w:rFonts w:ascii="Courier New" w:eastAsia="宋体" w:hAnsi="Courier New" w:cs="Courier New"/>
+                <w:b/>
+                <w:bCs/>
+                <w:color w:val="008080"/>
+                <w:kern w:val="0"/>
+                <w:sz w:val="25"/>
+                <w:szCs w:val="25"/>
+              </w:rPr>
+              <w:t>'</w:t>
+            </w:r>
+            <w:r>
+              <w:rPr>
+                <w:rFonts w:ascii="Courier New" w:eastAsia="宋体" w:hAnsi="Courier New" w:cs="Courier New"/>
+                <w:color w:val="000000"/>
+                <w:kern w:val="0"/>
+                <w:sz w:val="25"/>
+                <w:szCs w:val="25"/>
+              </w:rPr>
+              <w:t>])</w:t>
+            </w:r>
+            <w:r>
+              <w:rPr>
+                <w:rFonts w:ascii="Courier New" w:eastAsia="宋体" w:hAnsi="Courier New" w:cs="Courier New"/>
+                <w:i/>
+                <w:iCs/>
+                <w:color w:val="808080"/>
+                <w:kern w:val="0"/>
+                <w:sz w:val="25"/>
+                <w:szCs w:val="25"/>
+              </w:rPr>
+              <w:t xml:space="preserve"># </w:t>
+            </w:r>
+            <w:r>
+              <w:rPr>
+                <w:rFonts w:ascii="宋体" w:eastAsia="宋体" w:hAnsi="宋体" w:cs="Courier New" w:hint="eastAsia"/>
+                <w:i/>
+                <w:iCs/>
+                <w:color w:val="808080"/>
+                <w:kern w:val="0"/>
+                <w:sz w:val="25"/>
+                <w:szCs w:val="25"/>
+              </w:rPr>
+              <w:t>绘制图例</w:t>
+            </w:r>
+            <w:r>
+              <w:rPr>
+                <w:rFonts w:ascii="宋体" w:eastAsia="宋体" w:hAnsi="宋体" w:cs="Courier New" w:hint="eastAsia"/>
+                <w:i/>
+                <w:iCs/>
+                <w:color w:val="808080"/>
+                <w:kern w:val="0"/>
+                <w:sz w:val="25"/>
+                <w:szCs w:val="25"/>
+              </w:rPr>
+              <w:br/>
+            </w:r>
+            <w:proofErr w:type="spellStart"/>
+            <w:r>
+              <w:rPr>
+                <w:rFonts w:ascii="Courier New" w:eastAsia="宋体" w:hAnsi="Courier New" w:cs="Courier New"/>
+                <w:color w:val="000000"/>
+                <w:kern w:val="0"/>
+                <w:sz w:val="25"/>
+                <w:szCs w:val="25"/>
+              </w:rPr>
+              <w:t>plt.</w:t>
             </w:r>
             <w:proofErr w:type="gramStart"/>
             <w:r>
@@ -16170,7 +17215,7 @@
                 <w:sz w:val="25"/>
                 <w:szCs w:val="25"/>
               </w:rPr>
-              <w:t>arange</w:t>
+              <w:t>show</w:t>
             </w:r>
             <w:proofErr w:type="spellEnd"/>
             <w:r>
@@ -16192,208 +17237,7 @@
                 <w:sz w:val="25"/>
                 <w:szCs w:val="25"/>
               </w:rPr>
-              <w:t xml:space="preserve">N - </w:t>
-            </w:r>
-            <w:r>
-              <w:rPr>
-                <w:rFonts w:ascii="Courier New" w:eastAsia="宋体" w:hAnsi="Courier New" w:cs="Courier New"/>
-                <w:color w:val="0000FF"/>
-                <w:kern w:val="0"/>
-                <w:sz w:val="25"/>
-                <w:szCs w:val="25"/>
-              </w:rPr>
-              <w:t>1</w:t>
-            </w:r>
-            <w:r>
-              <w:rPr>
-                <w:rFonts w:ascii="Courier New" w:eastAsia="宋体" w:hAnsi="Courier New" w:cs="Courier New"/>
-                <w:color w:val="000000"/>
-                <w:kern w:val="0"/>
-                <w:sz w:val="25"/>
-                <w:szCs w:val="25"/>
-              </w:rPr>
-              <w:t xml:space="preserve">, </w:t>
-            </w:r>
-            <w:proofErr w:type="spellStart"/>
-            <w:r>
-              <w:rPr>
-                <w:rFonts w:ascii="Courier New" w:eastAsia="宋体" w:hAnsi="Courier New" w:cs="Courier New"/>
-                <w:color w:val="000080"/>
-                <w:kern w:val="0"/>
-                <w:sz w:val="25"/>
-                <w:szCs w:val="25"/>
-              </w:rPr>
-              <w:t>len</w:t>
-            </w:r>
-            <w:proofErr w:type="spellEnd"/>
-            <w:r>
-              <w:rPr>
-                <w:rFonts w:ascii="Courier New" w:eastAsia="宋体" w:hAnsi="Courier New" w:cs="Courier New"/>
-                <w:color w:val="000000"/>
-                <w:kern w:val="0"/>
-                <w:sz w:val="25"/>
-                <w:szCs w:val="25"/>
-              </w:rPr>
-              <w:t>(close))</w:t>
-            </w:r>
-            <w:r>
-              <w:rPr>
-                <w:rFonts w:ascii="Courier New" w:eastAsia="宋体" w:hAnsi="Courier New" w:cs="Courier New"/>
-                <w:color w:val="000000"/>
-                <w:kern w:val="0"/>
-                <w:sz w:val="25"/>
-                <w:szCs w:val="25"/>
-              </w:rPr>
-              <w:br/>
-              <w:t xml:space="preserve">plot(t, close[N - </w:t>
-            </w:r>
-            <w:r>
-              <w:rPr>
-                <w:rFonts w:ascii="Courier New" w:eastAsia="宋体" w:hAnsi="Courier New" w:cs="Courier New"/>
-                <w:color w:val="0000FF"/>
-                <w:kern w:val="0"/>
-                <w:sz w:val="25"/>
-                <w:szCs w:val="25"/>
-              </w:rPr>
-              <w:t>1</w:t>
-            </w:r>
-            <w:r>
-              <w:rPr>
-                <w:rFonts w:ascii="Courier New" w:eastAsia="宋体" w:hAnsi="Courier New" w:cs="Courier New"/>
-                <w:color w:val="000000"/>
-                <w:kern w:val="0"/>
-                <w:sz w:val="25"/>
-                <w:szCs w:val="25"/>
-              </w:rPr>
-              <w:t xml:space="preserve">:], </w:t>
-            </w:r>
-            <w:proofErr w:type="spellStart"/>
-            <w:r>
-              <w:rPr>
-                <w:rFonts w:ascii="Courier New" w:eastAsia="宋体" w:hAnsi="Courier New" w:cs="Courier New"/>
-                <w:color w:val="660099"/>
-                <w:kern w:val="0"/>
-                <w:sz w:val="25"/>
-                <w:szCs w:val="25"/>
-              </w:rPr>
-              <w:t>lw</w:t>
-            </w:r>
-            <w:proofErr w:type="spellEnd"/>
-            <w:r>
-              <w:rPr>
-                <w:rFonts w:ascii="Courier New" w:eastAsia="宋体" w:hAnsi="Courier New" w:cs="Courier New"/>
-                <w:color w:val="000000"/>
-                <w:kern w:val="0"/>
-                <w:sz w:val="25"/>
-                <w:szCs w:val="25"/>
-              </w:rPr>
-              <w:t>=</w:t>
-            </w:r>
-            <w:r>
-              <w:rPr>
-                <w:rFonts w:ascii="Courier New" w:eastAsia="宋体" w:hAnsi="Courier New" w:cs="Courier New"/>
-                <w:color w:val="0000FF"/>
-                <w:kern w:val="0"/>
-                <w:sz w:val="25"/>
-                <w:szCs w:val="25"/>
-              </w:rPr>
-              <w:t>1.0</w:t>
-            </w:r>
-            <w:r>
-              <w:rPr>
-                <w:rFonts w:ascii="Courier New" w:eastAsia="宋体" w:hAnsi="Courier New" w:cs="Courier New"/>
-                <w:color w:val="000000"/>
-                <w:kern w:val="0"/>
-                <w:sz w:val="25"/>
-                <w:szCs w:val="25"/>
-              </w:rPr>
               <w:t>)</w:t>
-            </w:r>
-            <w:r>
-              <w:rPr>
-                <w:rFonts w:ascii="Courier New" w:eastAsia="宋体" w:hAnsi="Courier New" w:cs="Courier New"/>
-                <w:color w:val="000000"/>
-                <w:kern w:val="0"/>
-                <w:sz w:val="25"/>
-                <w:szCs w:val="25"/>
-              </w:rPr>
-              <w:br/>
-              <w:t xml:space="preserve">plot(t, </w:t>
-            </w:r>
-            <w:proofErr w:type="spellStart"/>
-            <w:r>
-              <w:rPr>
-                <w:rFonts w:ascii="Courier New" w:eastAsia="宋体" w:hAnsi="Courier New" w:cs="Courier New"/>
-                <w:color w:val="000000"/>
-                <w:kern w:val="0"/>
-                <w:sz w:val="25"/>
-                <w:szCs w:val="25"/>
-              </w:rPr>
-              <w:t>sma</w:t>
-            </w:r>
-            <w:proofErr w:type="spellEnd"/>
-            <w:r>
-              <w:rPr>
-                <w:rFonts w:ascii="Courier New" w:eastAsia="宋体" w:hAnsi="Courier New" w:cs="Courier New"/>
-                <w:color w:val="000000"/>
-                <w:kern w:val="0"/>
-                <w:sz w:val="25"/>
-                <w:szCs w:val="25"/>
-              </w:rPr>
-              <w:t xml:space="preserve">, </w:t>
-            </w:r>
-            <w:proofErr w:type="spellStart"/>
-            <w:r>
-              <w:rPr>
-                <w:rFonts w:ascii="Courier New" w:eastAsia="宋体" w:hAnsi="Courier New" w:cs="Courier New"/>
-                <w:color w:val="660099"/>
-                <w:kern w:val="0"/>
-                <w:sz w:val="25"/>
-                <w:szCs w:val="25"/>
-              </w:rPr>
-              <w:t>lw</w:t>
-            </w:r>
-            <w:proofErr w:type="spellEnd"/>
-            <w:r>
-              <w:rPr>
-                <w:rFonts w:ascii="Courier New" w:eastAsia="宋体" w:hAnsi="Courier New" w:cs="Courier New"/>
-                <w:color w:val="000000"/>
-                <w:kern w:val="0"/>
-                <w:sz w:val="25"/>
-                <w:szCs w:val="25"/>
-              </w:rPr>
-              <w:t>=</w:t>
-            </w:r>
-            <w:r>
-              <w:rPr>
-                <w:rFonts w:ascii="Courier New" w:eastAsia="宋体" w:hAnsi="Courier New" w:cs="Courier New"/>
-                <w:color w:val="0000FF"/>
-                <w:kern w:val="0"/>
-                <w:sz w:val="25"/>
-                <w:szCs w:val="25"/>
-              </w:rPr>
-              <w:t>2.0</w:t>
-            </w:r>
-            <w:r>
-              <w:rPr>
-                <w:rFonts w:ascii="Courier New" w:eastAsia="宋体" w:hAnsi="Courier New" w:cs="Courier New"/>
-                <w:color w:val="000000"/>
-                <w:kern w:val="0"/>
-                <w:sz w:val="25"/>
-                <w:szCs w:val="25"/>
-              </w:rPr>
-              <w:t>)</w:t>
-            </w:r>
-            <w:r>
-              <w:rPr>
-                <w:rFonts w:ascii="Courier New" w:eastAsia="宋体" w:hAnsi="Courier New" w:cs="Courier New"/>
-                <w:color w:val="000000"/>
-                <w:kern w:val="0"/>
-                <w:sz w:val="25"/>
-                <w:szCs w:val="25"/>
-              </w:rPr>
-              <w:br/>
-              <w:t>show()</w:t>
             </w:r>
           </w:p>
           <w:p>
@@ -16412,12 +17256,471 @@
       <w:pPr>
         <w:ind w:firstLineChars="200" w:firstLine="480"/>
         <w:rPr>
-          <w:rFonts w:ascii="Courier New" w:hAnsi="Courier New"/>
+          <w:rFonts w:ascii="Courier New" w:hAnsi="Courier New" w:hint="eastAsia"/>
           <w:noProof/>
           <w:sz w:val="24"/>
           <w:szCs w:val="24"/>
         </w:rPr>
       </w:pPr>
+      <w:r>
+        <w:rPr>
+          <w:rFonts w:ascii="Courier New" w:hAnsi="Courier New" w:hint="eastAsia"/>
+          <w:noProof/>
+          <w:sz w:val="24"/>
+          <w:szCs w:val="24"/>
+        </w:rPr>
+        <w:t>首先，从数据源</w:t>
+      </w:r>
+      <w:r>
+        <w:rPr>
+          <w:rFonts w:ascii="Courier New" w:hAnsi="Courier New" w:hint="eastAsia"/>
+          <w:noProof/>
+          <w:sz w:val="24"/>
+          <w:szCs w:val="24"/>
+        </w:rPr>
+        <w:t>csv</w:t>
+      </w:r>
+      <w:r>
+        <w:rPr>
+          <w:rFonts w:ascii="Courier New" w:hAnsi="Courier New" w:hint="eastAsia"/>
+          <w:noProof/>
+          <w:sz w:val="24"/>
+          <w:szCs w:val="24"/>
+        </w:rPr>
+        <w:t>文件中获取</w:t>
+      </w:r>
+      <w:r>
+        <w:rPr>
+          <w:rFonts w:ascii="Courier New" w:hAnsi="Courier New" w:hint="eastAsia"/>
+          <w:noProof/>
+          <w:sz w:val="24"/>
+          <w:szCs w:val="24"/>
+        </w:rPr>
+        <w:t>收盘价并存放在数组</w:t>
+      </w:r>
+      <w:r>
+        <w:rPr>
+          <w:rFonts w:ascii="Courier New" w:hAnsi="Courier New" w:hint="eastAsia"/>
+          <w:noProof/>
+          <w:sz w:val="24"/>
+          <w:szCs w:val="24"/>
+        </w:rPr>
+        <w:t>c</w:t>
+      </w:r>
+      <w:r>
+        <w:rPr>
+          <w:rFonts w:ascii="Courier New" w:hAnsi="Courier New"/>
+          <w:noProof/>
+          <w:sz w:val="24"/>
+          <w:szCs w:val="24"/>
+        </w:rPr>
+        <w:t>lose</w:t>
+      </w:r>
+      <w:r>
+        <w:rPr>
+          <w:rFonts w:ascii="Courier New" w:hAnsi="Courier New" w:hint="eastAsia"/>
+          <w:noProof/>
+          <w:sz w:val="24"/>
+          <w:szCs w:val="24"/>
+        </w:rPr>
+        <w:t>中</w:t>
+      </w:r>
+      <w:r>
+        <w:rPr>
+          <w:rFonts w:ascii="Courier New" w:hAnsi="Courier New" w:hint="eastAsia"/>
+          <w:noProof/>
+          <w:sz w:val="24"/>
+          <w:szCs w:val="24"/>
+        </w:rPr>
+        <w:t>，获取方法与</w:t>
+      </w:r>
+      <w:r>
+        <w:rPr>
+          <w:rFonts w:ascii="Courier New" w:hAnsi="Courier New" w:hint="eastAsia"/>
+          <w:noProof/>
+          <w:sz w:val="24"/>
+          <w:szCs w:val="24"/>
+        </w:rPr>
+        <w:t>3.</w:t>
+      </w:r>
+      <w:r>
+        <w:rPr>
+          <w:rFonts w:ascii="Courier New" w:hAnsi="Courier New"/>
+          <w:noProof/>
+          <w:sz w:val="24"/>
+          <w:szCs w:val="24"/>
+        </w:rPr>
+        <w:t>2</w:t>
+      </w:r>
+      <w:r>
+        <w:rPr>
+          <w:rFonts w:ascii="Courier New" w:hAnsi="Courier New" w:hint="eastAsia"/>
+          <w:noProof/>
+          <w:sz w:val="24"/>
+          <w:szCs w:val="24"/>
+        </w:rPr>
+        <w:t>节中相同，此处不再赘述</w:t>
+      </w:r>
+      <w:r>
+        <w:rPr>
+          <w:rFonts w:ascii="Courier New" w:hAnsi="Courier New" w:hint="eastAsia"/>
+          <w:noProof/>
+          <w:sz w:val="24"/>
+          <w:szCs w:val="24"/>
+        </w:rPr>
+        <w:t>；</w:t>
+      </w:r>
+      <w:r>
+        <w:rPr>
+          <w:rFonts w:ascii="Courier New" w:hAnsi="Courier New" w:hint="eastAsia"/>
+          <w:noProof/>
+          <w:sz w:val="24"/>
+          <w:szCs w:val="24"/>
+        </w:rPr>
+        <w:t>然后</w:t>
+      </w:r>
+      <w:r>
+        <w:rPr>
+          <w:rFonts w:ascii="Courier New" w:hAnsi="Courier New" w:hint="eastAsia"/>
+          <w:noProof/>
+          <w:sz w:val="24"/>
+          <w:szCs w:val="24"/>
+        </w:rPr>
+        <w:t>，创建权重数组</w:t>
+      </w:r>
+      <w:r>
+        <w:rPr>
+          <w:rFonts w:ascii="Courier New" w:hAnsi="Courier New" w:hint="eastAsia"/>
+          <w:noProof/>
+          <w:sz w:val="24"/>
+          <w:szCs w:val="24"/>
+        </w:rPr>
+        <w:t>weights</w:t>
+      </w:r>
+      <w:r>
+        <w:rPr>
+          <w:rFonts w:ascii="Courier New" w:hAnsi="Courier New" w:hint="eastAsia"/>
+          <w:noProof/>
+          <w:sz w:val="24"/>
+          <w:szCs w:val="24"/>
+        </w:rPr>
+        <w:t>。</w:t>
+      </w:r>
+      <w:r>
+        <w:rPr>
+          <w:rFonts w:ascii="Courier New" w:hAnsi="Courier New" w:hint="eastAsia"/>
+          <w:noProof/>
+          <w:sz w:val="24"/>
+          <w:szCs w:val="24"/>
+        </w:rPr>
+        <w:t>先</w:t>
+      </w:r>
+      <w:r>
+        <w:rPr>
+          <w:rFonts w:ascii="Courier New" w:hAnsi="Courier New" w:hint="eastAsia"/>
+          <w:noProof/>
+          <w:sz w:val="24"/>
+          <w:szCs w:val="24"/>
+        </w:rPr>
+        <w:t>使用</w:t>
+      </w:r>
+      <w:r>
+        <w:rPr>
+          <w:rFonts w:ascii="Courier New" w:hAnsi="Courier New" w:hint="eastAsia"/>
+          <w:noProof/>
+          <w:sz w:val="24"/>
+          <w:szCs w:val="24"/>
+        </w:rPr>
+        <w:t>ones</w:t>
+      </w:r>
+      <w:r>
+        <w:rPr>
+          <w:rFonts w:ascii="Courier New" w:hAnsi="Courier New"/>
+          <w:noProof/>
+          <w:sz w:val="24"/>
+          <w:szCs w:val="24"/>
+        </w:rPr>
+        <w:t>()</w:t>
+      </w:r>
+      <w:r>
+        <w:rPr>
+          <w:rFonts w:ascii="Courier New" w:hAnsi="Courier New" w:hint="eastAsia"/>
+          <w:noProof/>
+          <w:sz w:val="24"/>
+          <w:szCs w:val="24"/>
+        </w:rPr>
+        <w:t>函数</w:t>
+      </w:r>
+      <w:r>
+        <w:rPr>
+          <w:rFonts w:ascii="Courier New" w:hAnsi="Courier New" w:hint="eastAsia"/>
+          <w:noProof/>
+          <w:sz w:val="24"/>
+          <w:szCs w:val="24"/>
+        </w:rPr>
+        <w:t>创建一个长度为</w:t>
+      </w:r>
+      <w:r>
+        <w:rPr>
+          <w:rFonts w:ascii="Courier New" w:hAnsi="Courier New" w:hint="eastAsia"/>
+          <w:noProof/>
+          <w:sz w:val="24"/>
+          <w:szCs w:val="24"/>
+        </w:rPr>
+        <w:t>N</w:t>
+      </w:r>
+      <w:r>
+        <w:rPr>
+          <w:rFonts w:ascii="Courier New" w:hAnsi="Courier New" w:hint="eastAsia"/>
+          <w:noProof/>
+          <w:sz w:val="24"/>
+          <w:szCs w:val="24"/>
+        </w:rPr>
+        <w:t>、元素全</w:t>
+      </w:r>
+      <w:r>
+        <w:rPr>
+          <w:rFonts w:ascii="Courier New" w:hAnsi="Courier New" w:hint="eastAsia"/>
+          <w:noProof/>
+          <w:sz w:val="24"/>
+          <w:szCs w:val="24"/>
+        </w:rPr>
+        <w:t>1</w:t>
+      </w:r>
+      <w:r>
+        <w:rPr>
+          <w:rFonts w:ascii="Courier New" w:hAnsi="Courier New" w:hint="eastAsia"/>
+          <w:noProof/>
+          <w:sz w:val="24"/>
+          <w:szCs w:val="24"/>
+        </w:rPr>
+        <w:t>的数组</w:t>
+      </w:r>
+      <w:r>
+        <w:rPr>
+          <w:rFonts w:ascii="Courier New" w:hAnsi="Courier New" w:hint="eastAsia"/>
+          <w:noProof/>
+          <w:sz w:val="24"/>
+          <w:szCs w:val="24"/>
+        </w:rPr>
+        <w:t>。</w:t>
+      </w:r>
+      <w:r>
+        <w:rPr>
+          <w:rFonts w:ascii="Courier New" w:hAnsi="Courier New" w:hint="eastAsia"/>
+          <w:noProof/>
+          <w:sz w:val="24"/>
+          <w:szCs w:val="24"/>
+        </w:rPr>
+        <w:t>将数组除以</w:t>
+      </w:r>
+      <w:r>
+        <w:rPr>
+          <w:rFonts w:ascii="Courier New" w:hAnsi="Courier New" w:hint="eastAsia"/>
+          <w:noProof/>
+          <w:sz w:val="24"/>
+          <w:szCs w:val="24"/>
+        </w:rPr>
+        <w:t>N</w:t>
+      </w:r>
+      <w:r>
+        <w:rPr>
+          <w:rFonts w:ascii="Courier New" w:hAnsi="Courier New" w:hint="eastAsia"/>
+          <w:noProof/>
+          <w:sz w:val="24"/>
+          <w:szCs w:val="24"/>
+        </w:rPr>
+        <w:t>，即得到权重数组</w:t>
+      </w:r>
+      <w:r>
+        <w:rPr>
+          <w:rFonts w:ascii="Courier New" w:hAnsi="Courier New" w:hint="eastAsia"/>
+          <w:noProof/>
+          <w:sz w:val="24"/>
+          <w:szCs w:val="24"/>
+        </w:rPr>
+        <w:t>weights</w:t>
+      </w:r>
+      <w:r>
+        <w:rPr>
+          <w:rFonts w:ascii="Courier New" w:hAnsi="Courier New" w:hint="eastAsia"/>
+          <w:noProof/>
+          <w:sz w:val="24"/>
+          <w:szCs w:val="24"/>
+        </w:rPr>
+        <w:t>。</w:t>
+      </w:r>
+      <w:r>
+        <w:rPr>
+          <w:rFonts w:ascii="Courier New" w:hAnsi="Courier New" w:hint="eastAsia"/>
+          <w:noProof/>
+          <w:sz w:val="24"/>
+          <w:szCs w:val="24"/>
+        </w:rPr>
+        <w:t>由于我们想要绘制</w:t>
+      </w:r>
+      <w:r>
+        <w:rPr>
+          <w:rFonts w:ascii="Courier New" w:hAnsi="Courier New"/>
+          <w:noProof/>
+          <w:sz w:val="24"/>
+          <w:szCs w:val="24"/>
+        </w:rPr>
+        <w:t>5</w:t>
+      </w:r>
+      <w:r>
+        <w:rPr>
+          <w:rFonts w:ascii="Courier New" w:hAnsi="Courier New" w:hint="eastAsia"/>
+          <w:noProof/>
+          <w:sz w:val="24"/>
+          <w:szCs w:val="24"/>
+        </w:rPr>
+        <w:t>日移动平均线，所以</w:t>
+      </w:r>
+      <w:r>
+        <w:rPr>
+          <w:rFonts w:ascii="Courier New" w:hAnsi="Courier New" w:hint="eastAsia"/>
+          <w:noProof/>
+          <w:sz w:val="24"/>
+          <w:szCs w:val="24"/>
+        </w:rPr>
+        <w:t>N</w:t>
+      </w:r>
+      <w:r>
+        <w:rPr>
+          <w:rFonts w:ascii="Courier New" w:hAnsi="Courier New" w:hint="eastAsia"/>
+          <w:noProof/>
+          <w:sz w:val="24"/>
+          <w:szCs w:val="24"/>
+        </w:rPr>
+        <w:t>取</w:t>
+      </w:r>
+      <w:r>
+        <w:rPr>
+          <w:rFonts w:ascii="Courier New" w:hAnsi="Courier New" w:hint="eastAsia"/>
+          <w:noProof/>
+          <w:sz w:val="24"/>
+          <w:szCs w:val="24"/>
+        </w:rPr>
+        <w:t>5</w:t>
+      </w:r>
+      <w:r>
+        <w:rPr>
+          <w:rFonts w:ascii="Courier New" w:hAnsi="Courier New" w:hint="eastAsia"/>
+          <w:noProof/>
+          <w:sz w:val="24"/>
+          <w:szCs w:val="24"/>
+        </w:rPr>
+        <w:t>，这样得到权重数组</w:t>
+      </w:r>
+      <w:r>
+        <w:rPr>
+          <w:rFonts w:ascii="Courier New" w:hAnsi="Courier New" w:hint="eastAsia"/>
+          <w:noProof/>
+          <w:sz w:val="24"/>
+          <w:szCs w:val="24"/>
+        </w:rPr>
+        <w:t>weights</w:t>
+      </w:r>
+      <w:r>
+        <w:rPr>
+          <w:rFonts w:ascii="Courier New" w:hAnsi="Courier New" w:hint="eastAsia"/>
+          <w:noProof/>
+          <w:sz w:val="24"/>
+          <w:szCs w:val="24"/>
+        </w:rPr>
+        <w:t>为</w:t>
+      </w:r>
+      <w:r>
+        <w:rPr>
+          <w:rFonts w:ascii="Courier New" w:hAnsi="Courier New" w:hint="eastAsia"/>
+          <w:noProof/>
+          <w:sz w:val="24"/>
+          <w:szCs w:val="24"/>
+        </w:rPr>
+        <w:t>[</w:t>
+      </w:r>
+      <w:r>
+        <w:rPr>
+          <w:rFonts w:ascii="Courier New" w:hAnsi="Courier New"/>
+          <w:noProof/>
+          <w:sz w:val="24"/>
+          <w:szCs w:val="24"/>
+        </w:rPr>
+        <w:t>0.2, 0.2, 0.2, 0.2, 0.2]</w:t>
+      </w:r>
+      <w:r>
+        <w:rPr>
+          <w:rFonts w:ascii="Courier New" w:hAnsi="Courier New" w:hint="eastAsia"/>
+          <w:noProof/>
+          <w:sz w:val="24"/>
+          <w:szCs w:val="24"/>
+        </w:rPr>
+        <w:t>；接下来</w:t>
+      </w:r>
+      <w:r>
+        <w:rPr>
+          <w:rFonts w:ascii="Courier New" w:hAnsi="Courier New" w:hint="eastAsia"/>
+          <w:noProof/>
+          <w:sz w:val="24"/>
+          <w:szCs w:val="24"/>
+        </w:rPr>
+        <w:t>调用</w:t>
+      </w:r>
+      <w:r>
+        <w:rPr>
+          <w:rFonts w:ascii="Courier New" w:hAnsi="Courier New" w:hint="eastAsia"/>
+          <w:noProof/>
+          <w:sz w:val="24"/>
+          <w:szCs w:val="24"/>
+        </w:rPr>
+        <w:t>NumPy</w:t>
+      </w:r>
+      <w:r>
+        <w:rPr>
+          <w:rFonts w:ascii="Courier New" w:hAnsi="Courier New" w:hint="eastAsia"/>
+          <w:noProof/>
+          <w:sz w:val="24"/>
+          <w:szCs w:val="24"/>
+        </w:rPr>
+        <w:t>的</w:t>
+      </w:r>
+      <w:r>
+        <w:rPr>
+          <w:rFonts w:ascii="Courier New" w:hAnsi="Courier New" w:hint="eastAsia"/>
+          <w:noProof/>
+          <w:sz w:val="24"/>
+          <w:szCs w:val="24"/>
+        </w:rPr>
+        <w:t>convolve</w:t>
+      </w:r>
+      <w:r>
+        <w:rPr>
+          <w:rFonts w:ascii="Courier New" w:hAnsi="Courier New"/>
+          <w:noProof/>
+          <w:sz w:val="24"/>
+          <w:szCs w:val="24"/>
+        </w:rPr>
+        <w:t>()</w:t>
+      </w:r>
+      <w:r>
+        <w:rPr>
+          <w:rFonts w:ascii="Courier New" w:hAnsi="Courier New" w:hint="eastAsia"/>
+          <w:noProof/>
+          <w:sz w:val="24"/>
+          <w:szCs w:val="24"/>
+        </w:rPr>
+        <w:t>函数</w:t>
+      </w:r>
+      <w:r>
+        <w:rPr>
+          <w:rFonts w:ascii="Courier New" w:hAnsi="Courier New" w:hint="eastAsia"/>
+          <w:noProof/>
+          <w:sz w:val="24"/>
+          <w:szCs w:val="24"/>
+        </w:rPr>
+        <w:t>计算简单移动平均线。</w:t>
+      </w:r>
     </w:p>
     <w:p>
       <w:pPr>
@@ -16429,6 +17732,35 @@
           <w:szCs w:val="24"/>
         </w:rPr>
       </w:pPr>
+      <w:r>
+        <w:rPr>
+          <w:rFonts w:ascii="Courier New" w:hAnsi="Courier New" w:hint="eastAsia"/>
+          <w:noProof/>
+          <w:sz w:val="24"/>
+          <w:szCs w:val="24"/>
+        </w:rPr>
+        <w:t>完成上述计算后，使用</w:t>
+      </w:r>
+      <w:r>
+        <w:rPr>
+          <w:rFonts w:ascii="Courier New" w:hAnsi="Courier New" w:hint="eastAsia"/>
+          <w:noProof/>
+          <w:sz w:val="24"/>
+          <w:szCs w:val="24"/>
+        </w:rPr>
+        <w:t>matplotlib</w:t>
+      </w:r>
+      <w:r>
+        <w:rPr>
+          <w:rFonts w:ascii="Courier New" w:hAnsi="Courier New" w:hint="eastAsia"/>
+          <w:noProof/>
+          <w:sz w:val="24"/>
+          <w:szCs w:val="24"/>
+        </w:rPr>
+        <w:t>进行绘图</w:t>
+      </w:r>
+      <w:bookmarkStart w:id="0" w:name="_GoBack"/>
+      <w:bookmarkEnd w:id="0"/>
     </w:p>
     <w:p>
       <w:pPr>
@@ -16447,6 +17779,7 @@
           <w:sz w:val="24"/>
           <w:szCs w:val="24"/>
         </w:rPr>
+        <w:lastRenderedPageBreak/>
         <w:t>绘制出的简单移动平均线如下图所示：</w:t>
       </w:r>
     </w:p>

--- a/python_book/stock/stock.docx
+++ b/python_book/stock/stock.docx
@@ -17759,8 +17759,52 @@
         </w:rPr>
         <w:t>进行绘图</w:t>
       </w:r>
-      <w:bookmarkStart w:id="0" w:name="_GoBack"/>
-      <w:bookmarkEnd w:id="0"/>
+      <w:r>
+        <w:rPr>
+          <w:rFonts w:ascii="Courier New" w:hAnsi="Courier New" w:hint="eastAsia"/>
+          <w:noProof/>
+          <w:sz w:val="24"/>
+          <w:szCs w:val="24"/>
+        </w:rPr>
+        <w:t>。</w:t>
+      </w:r>
+      <w:r>
+        <w:rPr>
+          <w:rFonts w:ascii="Courier New" w:hAnsi="Courier New" w:hint="eastAsia"/>
+          <w:noProof/>
+          <w:sz w:val="24"/>
+          <w:szCs w:val="24"/>
+        </w:rPr>
+        <w:t>绘制时，我们用</w:t>
+      </w:r>
+      <w:r>
+        <w:rPr>
+          <w:rFonts w:ascii="Courier New" w:hAnsi="Courier New" w:hint="eastAsia"/>
+          <w:noProof/>
+          <w:sz w:val="24"/>
+          <w:szCs w:val="24"/>
+        </w:rPr>
+        <w:t>红色细线</w:t>
+      </w:r>
+      <w:r>
+        <w:rPr>
+          <w:rFonts w:ascii="Courier New" w:hAnsi="Courier New" w:hint="eastAsia"/>
+          <w:noProof/>
+          <w:sz w:val="24"/>
+          <w:szCs w:val="24"/>
+        </w:rPr>
+        <w:lastRenderedPageBreak/>
+        <w:t>绘制收盘价折线，用蓝色粗线绘制简单移动平均线</w:t>
+      </w:r>
+      <w:r>
+        <w:rPr>
+          <w:rFonts w:ascii="Courier New" w:hAnsi="Courier New" w:hint="eastAsia"/>
+          <w:noProof/>
+          <w:sz w:val="24"/>
+          <w:szCs w:val="24"/>
+        </w:rPr>
+        <w:t>，并为它们设置图例。</w:t>
+      </w:r>
     </w:p>
     <w:p>
       <w:pPr>
@@ -17779,7 +17823,6 @@
           <w:sz w:val="24"/>
           <w:szCs w:val="24"/>
         </w:rPr>
-        <w:lastRenderedPageBreak/>
         <w:t>绘制出的简单移动平均线如下图所示：</w:t>
       </w:r>
     </w:p>
@@ -17793,55 +17836,8 @@
           <w:szCs w:val="24"/>
         </w:rPr>
       </w:pPr>
-      <w:r>
-        <w:rPr>
-          <w:rFonts w:ascii="Courier New" w:hAnsi="Courier New"/>
-          <w:noProof/>
-          <w:sz w:val="24"/>
-          <w:szCs w:val="24"/>
-        </w:rPr>
-        <w:drawing>
-          <wp:inline distT="0" distB="0" distL="0" distR="0" wp14:anchorId="59F54714" wp14:editId="3BF02214">
-            <wp:extent cx="4100400" cy="3031200"/>
-            <wp:effectExtent l="0" t="0" r="0" b="0"/>
-            <wp:docPr id="1" name="图片 1" descr="图片包含 文字, 地图&#10;&#10;描述已自动生成"/>
-            <wp:cNvGraphicFramePr>
-              <a:graphicFrameLocks xmlns:a="http://schemas.openxmlformats.org/drawingml/2006/main" noChangeAspect="1"/>
-            </wp:cNvGraphicFramePr>
-            <a:graphic xmlns:a="http://schemas.openxmlformats.org/drawingml/2006/main">
-              <a:graphicData uri="http://schemas.openxmlformats.org/drawingml/2006/picture">
-                <pic:pic xmlns:pic="http://schemas.openxmlformats.org/drawingml/2006/picture">
-                  <pic:nvPicPr>
-                    <pic:cNvPr id="1" name="Figure_1-1.png"/>
-                    <pic:cNvPicPr/>
-                  </pic:nvPicPr>
-                  <pic:blipFill>
-                    <a:blip r:embed="rId7">
-                      <a:extLst>
-                        <a:ext uri="{28A0092B-C50C-407E-A947-70E740481C1C}">
-                          <a14:useLocalDpi xmlns:a14="http://schemas.microsoft.com/office/drawing/2010/main" val="0"/>
-                        </a:ext>
-                      </a:extLst>
-                    </a:blip>
-                    <a:stretch>
-                      <a:fillRect/>
-                    </a:stretch>
-                  </pic:blipFill>
-                  <pic:spPr>
-                    <a:xfrm>
-                      <a:off x="0" y="0"/>
-                      <a:ext cx="4100400" cy="3031200"/>
-                    </a:xfrm>
-                    <a:prstGeom prst="rect">
-                      <a:avLst/>
-                    </a:prstGeom>
-                  </pic:spPr>
-                </pic:pic>
-              </a:graphicData>
-            </a:graphic>
-          </wp:inline>
-        </w:drawing>
-      </w:r>
+      <w:bookmarkStart w:id="0" w:name="_GoBack"/>
+      <w:bookmarkEnd w:id="0"/>
     </w:p>
     <w:p>
       <w:pPr>

--- a/python_book/stock/stock.docx
+++ b/python_book/stock/stock.docx
@@ -15819,7 +15819,9 @@
               <w:jc w:val="left"/>
               <w:rPr>
                 <w:rFonts w:ascii="Courier New" w:eastAsia="宋体" w:hAnsi="Courier New" w:cs="Courier New"/>
-                <w:color w:val="000000"/>
+                <w:b/>
+                <w:bCs/>
+                <w:color w:val="008080"/>
                 <w:kern w:val="0"/>
                 <w:sz w:val="25"/>
                 <w:szCs w:val="25"/>
@@ -15915,7 +15917,85 @@
                 <w:sz w:val="25"/>
                 <w:szCs w:val="25"/>
               </w:rPr>
-              <w:t>从数据源获取</w:t>
+              <w:t>创建权重数组</w:t>
+            </w:r>
+            <w:r>
+              <w:rPr>
+                <w:rFonts w:ascii="Courier New" w:eastAsia="宋体" w:hAnsi="Courier New" w:cs="Courier New" w:hint="eastAsia"/>
+                <w:i/>
+                <w:iCs/>
+                <w:color w:val="808080"/>
+                <w:kern w:val="0"/>
+                <w:sz w:val="25"/>
+                <w:szCs w:val="25"/>
+              </w:rPr>
+              <w:t>weights</w:t>
+            </w:r>
+          </w:p>
+          <w:p>
+            <w:pPr>
+              <w:widowControl/>
+              <w:shd w:val="clear" w:color="auto" w:fill="FFFFFF"/>
+              <w:tabs>
+                <w:tab w:val="left" w:pos="916"/>
+                <w:tab w:val="left" w:pos="1832"/>
+                <w:tab w:val="left" w:pos="2748"/>
+                <w:tab w:val="left" w:pos="3664"/>
+                <w:tab w:val="left" w:pos="4580"/>
+                <w:tab w:val="left" w:pos="5496"/>
+                <w:tab w:val="left" w:pos="6412"/>
+                <w:tab w:val="left" w:pos="7328"/>
+                <w:tab w:val="left" w:pos="8244"/>
+                <w:tab w:val="left" w:pos="9160"/>
+                <w:tab w:val="left" w:pos="10076"/>
+                <w:tab w:val="left" w:pos="10992"/>
+                <w:tab w:val="left" w:pos="11908"/>
+                <w:tab w:val="left" w:pos="12824"/>
+                <w:tab w:val="left" w:pos="13740"/>
+                <w:tab w:val="left" w:pos="14656"/>
+              </w:tabs>
+              <w:jc w:val="left"/>
+              <w:rPr>
+                <w:rFonts w:ascii="Courier New" w:eastAsia="宋体" w:hAnsi="Courier New" w:cs="Courier New" w:hint="eastAsia"/>
+                <w:i/>
+                <w:iCs/>
+                <w:color w:val="808080"/>
+                <w:kern w:val="0"/>
+                <w:sz w:val="25"/>
+                <w:szCs w:val="25"/>
+              </w:rPr>
+            </w:pPr>
+            <w:r>
+              <w:rPr>
+                <w:rFonts w:ascii="Courier New" w:eastAsia="宋体" w:hAnsi="Courier New" w:cs="Courier New"/>
+                <w:color w:val="000000"/>
+                <w:kern w:val="0"/>
+                <w:sz w:val="25"/>
+                <w:szCs w:val="25"/>
+              </w:rPr>
+              <w:t xml:space="preserve">N = </w:t>
+            </w:r>
+            <w:r>
+              <w:rPr>
+                <w:rFonts w:ascii="Courier New" w:eastAsia="宋体" w:hAnsi="Courier New" w:cs="Courier New"/>
+                <w:color w:val="0000FF"/>
+                <w:kern w:val="0"/>
+                <w:sz w:val="25"/>
+                <w:szCs w:val="25"/>
+              </w:rPr>
+              <w:t xml:space="preserve">5      </w:t>
+            </w:r>
+            <w:r>
+              <w:rPr>
+                <w:rFonts w:ascii="Courier New" w:eastAsia="宋体" w:hAnsi="Courier New" w:cs="Courier New"/>
+                <w:i/>
+                <w:iCs/>
+                <w:color w:val="808080"/>
+                <w:kern w:val="0"/>
+                <w:sz w:val="25"/>
+                <w:szCs w:val="25"/>
+              </w:rPr>
+              <w:t xml:space="preserve"># </w:t>
             </w:r>
             <w:r>
               <w:rPr>
@@ -15927,7 +16007,31 @@
                 <w:sz w:val="25"/>
                 <w:szCs w:val="25"/>
               </w:rPr>
-              <w:t>收盘价</w:t>
+              <w:t>绘制</w:t>
+            </w:r>
+            <w:r>
+              <w:rPr>
+                <w:rFonts w:ascii="Courier New" w:eastAsia="宋体" w:hAnsi="Courier New" w:cs="Courier New"/>
+                <w:i/>
+                <w:iCs/>
+                <w:color w:val="808080"/>
+                <w:kern w:val="0"/>
+                <w:sz w:val="25"/>
+                <w:szCs w:val="25"/>
+              </w:rPr>
+              <w:t>5</w:t>
+            </w:r>
+            <w:r>
+              <w:rPr>
+                <w:rFonts w:ascii="Courier New" w:eastAsia="宋体" w:hAnsi="Courier New" w:cs="Courier New" w:hint="eastAsia"/>
+                <w:i/>
+                <w:iCs/>
+                <w:color w:val="808080"/>
+                <w:kern w:val="0"/>
+                <w:sz w:val="25"/>
+                <w:szCs w:val="25"/>
+              </w:rPr>
+              <w:t>日</w:t>
             </w:r>
             <w:r>
               <w:rPr>
@@ -15939,249 +16043,19 @@
                 <w:sz w:val="25"/>
                 <w:szCs w:val="25"/>
               </w:rPr>
-              <w:br/>
-            </w:r>
-            <w:r>
-              <w:rPr>
-                <w:rFonts w:ascii="Courier New" w:eastAsia="宋体" w:hAnsi="Courier New" w:cs="Courier New"/>
-                <w:color w:val="000000"/>
-                <w:kern w:val="0"/>
-                <w:sz w:val="25"/>
-                <w:szCs w:val="25"/>
-              </w:rPr>
-              <w:t xml:space="preserve">close = </w:t>
-            </w:r>
-            <w:proofErr w:type="spellStart"/>
-            <w:r>
-              <w:rPr>
-                <w:rFonts w:ascii="Courier New" w:eastAsia="宋体" w:hAnsi="Courier New" w:cs="Courier New"/>
-                <w:color w:val="000000"/>
-                <w:kern w:val="0"/>
-                <w:sz w:val="25"/>
-                <w:szCs w:val="25"/>
-              </w:rPr>
-              <w:t>np.loadtxt</w:t>
-            </w:r>
-            <w:proofErr w:type="spellEnd"/>
-            <w:r>
-              <w:rPr>
-                <w:rFonts w:ascii="Courier New" w:eastAsia="宋体" w:hAnsi="Courier New" w:cs="Courier New"/>
-                <w:color w:val="000000"/>
-                <w:kern w:val="0"/>
-                <w:sz w:val="25"/>
-                <w:szCs w:val="25"/>
-              </w:rPr>
-              <w:t>(</w:t>
-            </w:r>
-            <w:r>
-              <w:rPr>
-                <w:rFonts w:ascii="Courier New" w:eastAsia="宋体" w:hAnsi="Courier New" w:cs="Courier New"/>
-                <w:b/>
-                <w:bCs/>
-                <w:color w:val="008080"/>
-                <w:kern w:val="0"/>
-                <w:sz w:val="25"/>
-                <w:szCs w:val="25"/>
-              </w:rPr>
-              <w:t>"petro_china.csv"</w:t>
-            </w:r>
-            <w:r>
-              <w:rPr>
-                <w:rFonts w:ascii="Courier New" w:eastAsia="宋体" w:hAnsi="Courier New" w:cs="Courier New"/>
-                <w:color w:val="000000"/>
-                <w:kern w:val="0"/>
-                <w:sz w:val="25"/>
-                <w:szCs w:val="25"/>
-              </w:rPr>
-              <w:t xml:space="preserve">, </w:t>
-            </w:r>
-            <w:r>
-              <w:rPr>
-                <w:rFonts w:ascii="Courier New" w:eastAsia="宋体" w:hAnsi="Courier New" w:cs="Courier New"/>
-                <w:color w:val="660099"/>
-                <w:kern w:val="0"/>
-                <w:sz w:val="25"/>
-                <w:szCs w:val="25"/>
-              </w:rPr>
-              <w:t>delimiter</w:t>
-            </w:r>
-            <w:r>
-              <w:rPr>
-                <w:rFonts w:ascii="Courier New" w:eastAsia="宋体" w:hAnsi="Courier New" w:cs="Courier New"/>
-                <w:color w:val="000000"/>
-                <w:kern w:val="0"/>
-                <w:sz w:val="25"/>
-                <w:szCs w:val="25"/>
-              </w:rPr>
-              <w:t>=</w:t>
-            </w:r>
-            <w:r>
-              <w:rPr>
-                <w:rFonts w:ascii="Courier New" w:eastAsia="宋体" w:hAnsi="Courier New" w:cs="Courier New"/>
-                <w:b/>
-                <w:bCs/>
-                <w:color w:val="008080"/>
-                <w:kern w:val="0"/>
-                <w:sz w:val="25"/>
-                <w:szCs w:val="25"/>
-              </w:rPr>
-              <w:t>','</w:t>
-            </w:r>
-            <w:r>
-              <w:rPr>
-                <w:rFonts w:ascii="Courier New" w:eastAsia="宋体" w:hAnsi="Courier New" w:cs="Courier New"/>
-                <w:color w:val="000000"/>
-                <w:kern w:val="0"/>
-                <w:sz w:val="25"/>
-                <w:szCs w:val="25"/>
-              </w:rPr>
-              <w:t xml:space="preserve">, </w:t>
-            </w:r>
-            <w:proofErr w:type="spellStart"/>
-            <w:r>
-              <w:rPr>
-                <w:rFonts w:ascii="Courier New" w:eastAsia="宋体" w:hAnsi="Courier New" w:cs="Courier New"/>
-                <w:color w:val="660099"/>
-                <w:kern w:val="0"/>
-                <w:sz w:val="25"/>
-                <w:szCs w:val="25"/>
-              </w:rPr>
-              <w:t>usecols</w:t>
-            </w:r>
-            <w:proofErr w:type="spellEnd"/>
-            <w:r>
-              <w:rPr>
-                <w:rFonts w:ascii="Courier New" w:eastAsia="宋体" w:hAnsi="Courier New" w:cs="Courier New"/>
-                <w:color w:val="000000"/>
-                <w:kern w:val="0"/>
-                <w:sz w:val="25"/>
-                <w:szCs w:val="25"/>
-              </w:rPr>
-              <w:t>=(</w:t>
-            </w:r>
-            <w:r>
-              <w:rPr>
-                <w:rFonts w:ascii="Courier New" w:eastAsia="宋体" w:hAnsi="Courier New" w:cs="Courier New"/>
-                <w:color w:val="0000FF"/>
-                <w:kern w:val="0"/>
-                <w:sz w:val="25"/>
-                <w:szCs w:val="25"/>
-              </w:rPr>
-              <w:t>3</w:t>
-            </w:r>
-            <w:r>
-              <w:rPr>
-                <w:rFonts w:ascii="Courier New" w:eastAsia="宋体" w:hAnsi="Courier New" w:cs="Courier New"/>
-                <w:color w:val="000000"/>
-                <w:kern w:val="0"/>
-                <w:sz w:val="25"/>
-                <w:szCs w:val="25"/>
-              </w:rPr>
-              <w:t xml:space="preserve">, ), </w:t>
-            </w:r>
-            <w:r>
-              <w:rPr>
-                <w:rFonts w:ascii="Courier New" w:eastAsia="宋体" w:hAnsi="Courier New" w:cs="Courier New"/>
-                <w:color w:val="660099"/>
-                <w:kern w:val="0"/>
-                <w:sz w:val="25"/>
-                <w:szCs w:val="25"/>
-              </w:rPr>
-              <w:t>unpack</w:t>
-            </w:r>
-            <w:r>
-              <w:rPr>
-                <w:rFonts w:ascii="Courier New" w:eastAsia="宋体" w:hAnsi="Courier New" w:cs="Courier New"/>
-                <w:color w:val="000000"/>
-                <w:kern w:val="0"/>
-                <w:sz w:val="25"/>
-                <w:szCs w:val="25"/>
-              </w:rPr>
-              <w:t>=</w:t>
-            </w:r>
-            <w:r>
-              <w:rPr>
-                <w:rFonts w:ascii="Courier New" w:eastAsia="宋体" w:hAnsi="Courier New" w:cs="Courier New"/>
-                <w:b/>
-                <w:bCs/>
-                <w:color w:val="000080"/>
-                <w:kern w:val="0"/>
-                <w:sz w:val="25"/>
-                <w:szCs w:val="25"/>
-              </w:rPr>
-              <w:t>True</w:t>
-            </w:r>
-            <w:r>
-              <w:rPr>
-                <w:rFonts w:ascii="Courier New" w:eastAsia="宋体" w:hAnsi="Courier New" w:cs="Courier New"/>
-                <w:color w:val="000000"/>
-                <w:kern w:val="0"/>
-                <w:sz w:val="25"/>
-                <w:szCs w:val="25"/>
-              </w:rPr>
-              <w:t xml:space="preserve">, </w:t>
-            </w:r>
-            <w:proofErr w:type="spellStart"/>
-            <w:r>
-              <w:rPr>
-                <w:rFonts w:ascii="Courier New" w:eastAsia="宋体" w:hAnsi="Courier New" w:cs="Courier New"/>
-                <w:color w:val="660099"/>
-                <w:kern w:val="0"/>
-                <w:sz w:val="25"/>
-                <w:szCs w:val="25"/>
-              </w:rPr>
-              <w:t>skiprows</w:t>
-            </w:r>
-            <w:proofErr w:type="spellEnd"/>
-            <w:r>
-              <w:rPr>
-                <w:rFonts w:ascii="Courier New" w:eastAsia="宋体" w:hAnsi="Courier New" w:cs="Courier New"/>
-                <w:color w:val="000000"/>
-                <w:kern w:val="0"/>
-                <w:sz w:val="25"/>
-                <w:szCs w:val="25"/>
-              </w:rPr>
-              <w:t>=</w:t>
-            </w:r>
-            <w:r>
-              <w:rPr>
-                <w:rFonts w:ascii="Courier New" w:eastAsia="宋体" w:hAnsi="Courier New" w:cs="Courier New"/>
-                <w:color w:val="0000FF"/>
-                <w:kern w:val="0"/>
-                <w:sz w:val="25"/>
-                <w:szCs w:val="25"/>
-              </w:rPr>
-              <w:t>1</w:t>
-            </w:r>
-            <w:r>
-              <w:rPr>
-                <w:rFonts w:ascii="Courier New" w:eastAsia="宋体" w:hAnsi="Courier New" w:cs="Courier New"/>
-                <w:color w:val="000000"/>
-                <w:kern w:val="0"/>
-                <w:sz w:val="25"/>
-                <w:szCs w:val="25"/>
-              </w:rPr>
-              <w:t>)</w:t>
-            </w:r>
-            <w:r>
-              <w:rPr>
-                <w:rFonts w:ascii="Courier New" w:eastAsia="宋体" w:hAnsi="Courier New" w:cs="Courier New"/>
-                <w:color w:val="000000"/>
-                <w:kern w:val="0"/>
-                <w:sz w:val="25"/>
-                <w:szCs w:val="25"/>
-              </w:rPr>
-              <w:br/>
-            </w:r>
-            <w:r>
-              <w:rPr>
-                <w:rFonts w:ascii="Courier New" w:eastAsia="宋体" w:hAnsi="Courier New" w:cs="Courier New"/>
-                <w:color w:val="000000"/>
-                <w:kern w:val="0"/>
-                <w:sz w:val="25"/>
-                <w:szCs w:val="25"/>
-              </w:rPr>
-              <w:br/>
+              <w:t>移动平均线，因此</w:t>
+            </w:r>
+            <w:r>
+              <w:rPr>
+                <w:rFonts w:ascii="Courier New" w:eastAsia="宋体" w:hAnsi="Courier New" w:cs="Courier New"/>
+                <w:i/>
+                <w:iCs/>
+                <w:color w:val="808080"/>
+                <w:kern w:val="0"/>
+                <w:sz w:val="25"/>
+                <w:szCs w:val="25"/>
+              </w:rPr>
+              <w:t>N</w:t>
             </w:r>
             <w:r>
               <w:rPr>
@@ -16193,27 +16067,7 @@
                 <w:sz w:val="25"/>
                 <w:szCs w:val="25"/>
               </w:rPr>
-              <w:br/>
-            </w:r>
-            <w:r>
-              <w:rPr>
-                <w:rFonts w:ascii="Courier New" w:eastAsia="宋体" w:hAnsi="Courier New" w:cs="Courier New"/>
-                <w:color w:val="000000"/>
-                <w:kern w:val="0"/>
-                <w:sz w:val="25"/>
-                <w:szCs w:val="25"/>
-              </w:rPr>
-              <w:t xml:space="preserve">N = </w:t>
-            </w:r>
-            <w:r>
-              <w:rPr>
-                <w:rFonts w:ascii="Courier New" w:eastAsia="宋体" w:hAnsi="Courier New" w:cs="Courier New"/>
-                <w:color w:val="0000FF"/>
-                <w:kern w:val="0"/>
-                <w:sz w:val="25"/>
-                <w:szCs w:val="25"/>
-              </w:rPr>
-              <w:t xml:space="preserve">5      </w:t>
+              <w:t>取</w:t>
             </w:r>
             <w:r>
               <w:rPr>
@@ -16225,7 +16079,117 @@
                 <w:sz w:val="25"/>
                 <w:szCs w:val="25"/>
               </w:rPr>
+              <w:t>5</w:t>
+            </w:r>
+            <w:r>
+              <w:rPr>
+                <w:rFonts w:ascii="Courier New" w:eastAsia="宋体" w:hAnsi="Courier New" w:cs="Courier New"/>
+                <w:i/>
+                <w:iCs/>
+                <w:color w:val="808080"/>
+                <w:kern w:val="0"/>
+                <w:sz w:val="25"/>
+                <w:szCs w:val="25"/>
+              </w:rPr>
+              <w:br/>
+            </w:r>
+            <w:r>
+              <w:rPr>
+                <w:rFonts w:ascii="Courier New" w:eastAsia="宋体" w:hAnsi="Courier New" w:cs="Courier New"/>
+                <w:color w:val="000000"/>
+                <w:kern w:val="0"/>
+                <w:sz w:val="25"/>
+                <w:szCs w:val="25"/>
+              </w:rPr>
+              <w:t xml:space="preserve">weights = </w:t>
+            </w:r>
+            <w:proofErr w:type="spellStart"/>
+            <w:r>
+              <w:rPr>
+                <w:rFonts w:ascii="Courier New" w:eastAsia="宋体" w:hAnsi="Courier New" w:cs="Courier New"/>
+                <w:color w:val="000000"/>
+                <w:kern w:val="0"/>
+                <w:sz w:val="25"/>
+                <w:szCs w:val="25"/>
+              </w:rPr>
+              <w:t>np.ones</w:t>
+            </w:r>
+            <w:proofErr w:type="spellEnd"/>
+            <w:r>
+              <w:rPr>
+                <w:rFonts w:ascii="Courier New" w:eastAsia="宋体" w:hAnsi="Courier New" w:cs="Courier New"/>
+                <w:color w:val="000000"/>
+                <w:kern w:val="0"/>
+                <w:sz w:val="25"/>
+                <w:szCs w:val="25"/>
+              </w:rPr>
+              <w:t>(N) / N</w:t>
+            </w:r>
+            <w:r>
+              <w:rPr>
+                <w:rFonts w:ascii="Courier New" w:eastAsia="宋体" w:hAnsi="Courier New" w:cs="Courier New"/>
+                <w:color w:val="000000"/>
+                <w:kern w:val="0"/>
+                <w:sz w:val="25"/>
+                <w:szCs w:val="25"/>
+              </w:rPr>
+              <w:br/>
+            </w:r>
+          </w:p>
+          <w:p>
+            <w:pPr>
+              <w:widowControl/>
+              <w:shd w:val="clear" w:color="auto" w:fill="FFFFFF"/>
+              <w:tabs>
+                <w:tab w:val="left" w:pos="916"/>
+                <w:tab w:val="left" w:pos="1832"/>
+                <w:tab w:val="left" w:pos="2748"/>
+                <w:tab w:val="left" w:pos="3664"/>
+                <w:tab w:val="left" w:pos="4580"/>
+                <w:tab w:val="left" w:pos="5496"/>
+                <w:tab w:val="left" w:pos="6412"/>
+                <w:tab w:val="left" w:pos="7328"/>
+                <w:tab w:val="left" w:pos="8244"/>
+                <w:tab w:val="left" w:pos="9160"/>
+                <w:tab w:val="left" w:pos="10076"/>
+                <w:tab w:val="left" w:pos="10992"/>
+                <w:tab w:val="left" w:pos="11908"/>
+                <w:tab w:val="left" w:pos="12824"/>
+                <w:tab w:val="left" w:pos="13740"/>
+                <w:tab w:val="left" w:pos="14656"/>
+              </w:tabs>
+              <w:jc w:val="left"/>
+              <w:rPr>
+                <w:rFonts w:ascii="Courier New" w:eastAsia="宋体" w:hAnsi="Courier New" w:cs="Courier New"/>
+                <w:color w:val="000000"/>
+                <w:kern w:val="0"/>
+                <w:sz w:val="25"/>
+                <w:szCs w:val="25"/>
+              </w:rPr>
+            </w:pPr>
+            <w:r>
+              <w:rPr>
+                <w:rFonts w:ascii="Courier New" w:eastAsia="宋体" w:hAnsi="Courier New" w:cs="Courier New"/>
+                <w:i/>
+                <w:iCs/>
+                <w:color w:val="808080"/>
+                <w:kern w:val="0"/>
+                <w:sz w:val="25"/>
+                <w:szCs w:val="25"/>
+              </w:rPr>
               <w:t xml:space="preserve"># </w:t>
+            </w:r>
+            <w:r>
+              <w:rPr>
+                <w:rFonts w:ascii="Courier New" w:eastAsia="宋体" w:hAnsi="Courier New" w:cs="Courier New" w:hint="eastAsia"/>
+                <w:i/>
+                <w:iCs/>
+                <w:color w:val="808080"/>
+                <w:kern w:val="0"/>
+                <w:sz w:val="25"/>
+                <w:szCs w:val="25"/>
+              </w:rPr>
+              <w:t>从数据源获取</w:t>
             </w:r>
             <w:r>
               <w:rPr>
@@ -16237,19 +16201,7 @@
                 <w:sz w:val="25"/>
                 <w:szCs w:val="25"/>
               </w:rPr>
-              <w:t>绘制</w:t>
-            </w:r>
-            <w:r>
-              <w:rPr>
-                <w:rFonts w:ascii="Courier New" w:eastAsia="宋体" w:hAnsi="Courier New" w:cs="Courier New"/>
-                <w:i/>
-                <w:iCs/>
-                <w:color w:val="808080"/>
-                <w:kern w:val="0"/>
-                <w:sz w:val="25"/>
-                <w:szCs w:val="25"/>
-              </w:rPr>
-              <w:t>5</w:t>
+              <w:t>收</w:t>
             </w:r>
             <w:r>
               <w:rPr>
@@ -16261,7 +16213,297 @@
                 <w:sz w:val="25"/>
                 <w:szCs w:val="25"/>
               </w:rPr>
-              <w:t>日</w:t>
+              <w:t>盘价</w:t>
+            </w:r>
+            <w:r>
+              <w:rPr>
+                <w:rFonts w:ascii="Courier New" w:eastAsia="宋体" w:hAnsi="Courier New" w:cs="Courier New" w:hint="eastAsia"/>
+                <w:i/>
+                <w:iCs/>
+                <w:color w:val="808080"/>
+                <w:kern w:val="0"/>
+                <w:sz w:val="25"/>
+                <w:szCs w:val="25"/>
+              </w:rPr>
+              <w:t>close</w:t>
+            </w:r>
+            <w:r>
+              <w:rPr>
+                <w:rFonts w:ascii="Courier New" w:eastAsia="宋体" w:hAnsi="Courier New" w:cs="Courier New" w:hint="eastAsia"/>
+                <w:i/>
+                <w:iCs/>
+                <w:color w:val="808080"/>
+                <w:kern w:val="0"/>
+                <w:sz w:val="25"/>
+                <w:szCs w:val="25"/>
+              </w:rPr>
+              <w:br/>
+            </w:r>
+            <w:proofErr w:type="spellStart"/>
+            <w:r>
+              <w:rPr>
+                <w:rFonts w:ascii="Courier New" w:eastAsia="宋体" w:hAnsi="Courier New" w:cs="Courier New"/>
+                <w:color w:val="000000"/>
+                <w:kern w:val="0"/>
+                <w:sz w:val="25"/>
+                <w:szCs w:val="25"/>
+              </w:rPr>
+              <w:t>close</w:t>
+            </w:r>
+            <w:proofErr w:type="spellEnd"/>
+            <w:r>
+              <w:rPr>
+                <w:rFonts w:ascii="Courier New" w:eastAsia="宋体" w:hAnsi="Courier New" w:cs="Courier New"/>
+                <w:color w:val="000000"/>
+                <w:kern w:val="0"/>
+                <w:sz w:val="25"/>
+                <w:szCs w:val="25"/>
+              </w:rPr>
+              <w:t xml:space="preserve"> = </w:t>
+            </w:r>
+            <w:proofErr w:type="spellStart"/>
+            <w:r>
+              <w:rPr>
+                <w:rFonts w:ascii="Courier New" w:eastAsia="宋体" w:hAnsi="Courier New" w:cs="Courier New"/>
+                <w:color w:val="000000"/>
+                <w:kern w:val="0"/>
+                <w:sz w:val="25"/>
+                <w:szCs w:val="25"/>
+              </w:rPr>
+              <w:t>np.loadtxt</w:t>
+            </w:r>
+            <w:proofErr w:type="spellEnd"/>
+            <w:r>
+              <w:rPr>
+                <w:rFonts w:ascii="Courier New" w:eastAsia="宋体" w:hAnsi="Courier New" w:cs="Courier New"/>
+                <w:color w:val="000000"/>
+                <w:kern w:val="0"/>
+                <w:sz w:val="25"/>
+                <w:szCs w:val="25"/>
+              </w:rPr>
+              <w:t>(</w:t>
+            </w:r>
+            <w:r>
+              <w:rPr>
+                <w:rFonts w:ascii="Courier New" w:eastAsia="宋体" w:hAnsi="Courier New" w:cs="Courier New"/>
+                <w:b/>
+                <w:bCs/>
+                <w:color w:val="008080"/>
+                <w:kern w:val="0"/>
+                <w:sz w:val="25"/>
+                <w:szCs w:val="25"/>
+              </w:rPr>
+              <w:t>"petro_china.csv"</w:t>
+            </w:r>
+            <w:r>
+              <w:rPr>
+                <w:rFonts w:ascii="Courier New" w:eastAsia="宋体" w:hAnsi="Courier New" w:cs="Courier New"/>
+                <w:color w:val="000000"/>
+                <w:kern w:val="0"/>
+                <w:sz w:val="25"/>
+                <w:szCs w:val="25"/>
+              </w:rPr>
+              <w:t xml:space="preserve">, </w:t>
+            </w:r>
+            <w:r>
+              <w:rPr>
+                <w:rFonts w:ascii="Courier New" w:eastAsia="宋体" w:hAnsi="Courier New" w:cs="Courier New"/>
+                <w:color w:val="660099"/>
+                <w:kern w:val="0"/>
+                <w:sz w:val="25"/>
+                <w:szCs w:val="25"/>
+              </w:rPr>
+              <w:t>delimiter</w:t>
+            </w:r>
+            <w:r>
+              <w:rPr>
+                <w:rFonts w:ascii="Courier New" w:eastAsia="宋体" w:hAnsi="Courier New" w:cs="Courier New"/>
+                <w:color w:val="000000"/>
+                <w:kern w:val="0"/>
+                <w:sz w:val="25"/>
+                <w:szCs w:val="25"/>
+              </w:rPr>
+              <w:t>=</w:t>
+            </w:r>
+            <w:r>
+              <w:rPr>
+                <w:rFonts w:ascii="Courier New" w:eastAsia="宋体" w:hAnsi="Courier New" w:cs="Courier New"/>
+                <w:b/>
+                <w:bCs/>
+                <w:color w:val="008080"/>
+                <w:kern w:val="0"/>
+                <w:sz w:val="25"/>
+                <w:szCs w:val="25"/>
+              </w:rPr>
+              <w:t>','</w:t>
+            </w:r>
+            <w:r>
+              <w:rPr>
+                <w:rFonts w:ascii="Courier New" w:eastAsia="宋体" w:hAnsi="Courier New" w:cs="Courier New"/>
+                <w:color w:val="000000"/>
+                <w:kern w:val="0"/>
+                <w:sz w:val="25"/>
+                <w:szCs w:val="25"/>
+              </w:rPr>
+              <w:t xml:space="preserve">, </w:t>
+            </w:r>
+            <w:proofErr w:type="spellStart"/>
+            <w:r>
+              <w:rPr>
+                <w:rFonts w:ascii="Courier New" w:eastAsia="宋体" w:hAnsi="Courier New" w:cs="Courier New"/>
+                <w:color w:val="660099"/>
+                <w:kern w:val="0"/>
+                <w:sz w:val="25"/>
+                <w:szCs w:val="25"/>
+              </w:rPr>
+              <w:t>usecols</w:t>
+            </w:r>
+            <w:proofErr w:type="spellEnd"/>
+            <w:r>
+              <w:rPr>
+                <w:rFonts w:ascii="Courier New" w:eastAsia="宋体" w:hAnsi="Courier New" w:cs="Courier New"/>
+                <w:color w:val="000000"/>
+                <w:kern w:val="0"/>
+                <w:sz w:val="25"/>
+                <w:szCs w:val="25"/>
+              </w:rPr>
+              <w:t>=(</w:t>
+            </w:r>
+            <w:r>
+              <w:rPr>
+                <w:rFonts w:ascii="Courier New" w:eastAsia="宋体" w:hAnsi="Courier New" w:cs="Courier New"/>
+                <w:color w:val="0000FF"/>
+                <w:kern w:val="0"/>
+                <w:sz w:val="25"/>
+                <w:szCs w:val="25"/>
+              </w:rPr>
+              <w:t>3</w:t>
+            </w:r>
+            <w:r>
+              <w:rPr>
+                <w:rFonts w:ascii="Courier New" w:eastAsia="宋体" w:hAnsi="Courier New" w:cs="Courier New"/>
+                <w:color w:val="000000"/>
+                <w:kern w:val="0"/>
+                <w:sz w:val="25"/>
+                <w:szCs w:val="25"/>
+              </w:rPr>
+              <w:t xml:space="preserve">, ), </w:t>
+            </w:r>
+            <w:r>
+              <w:rPr>
+                <w:rFonts w:ascii="Courier New" w:eastAsia="宋体" w:hAnsi="Courier New" w:cs="Courier New"/>
+                <w:color w:val="660099"/>
+                <w:kern w:val="0"/>
+                <w:sz w:val="25"/>
+                <w:szCs w:val="25"/>
+              </w:rPr>
+              <w:t>unpack</w:t>
+            </w:r>
+            <w:r>
+              <w:rPr>
+                <w:rFonts w:ascii="Courier New" w:eastAsia="宋体" w:hAnsi="Courier New" w:cs="Courier New"/>
+                <w:color w:val="000000"/>
+                <w:kern w:val="0"/>
+                <w:sz w:val="25"/>
+                <w:szCs w:val="25"/>
+              </w:rPr>
+              <w:t>=</w:t>
+            </w:r>
+            <w:r>
+              <w:rPr>
+                <w:rFonts w:ascii="Courier New" w:eastAsia="宋体" w:hAnsi="Courier New" w:cs="Courier New"/>
+                <w:b/>
+                <w:bCs/>
+                <w:color w:val="000080"/>
+                <w:kern w:val="0"/>
+                <w:sz w:val="25"/>
+                <w:szCs w:val="25"/>
+              </w:rPr>
+              <w:t>True</w:t>
+            </w:r>
+            <w:r>
+              <w:rPr>
+                <w:rFonts w:ascii="Courier New" w:eastAsia="宋体" w:hAnsi="Courier New" w:cs="Courier New"/>
+                <w:color w:val="000000"/>
+                <w:kern w:val="0"/>
+                <w:sz w:val="25"/>
+                <w:szCs w:val="25"/>
+              </w:rPr>
+              <w:t xml:space="preserve">, </w:t>
+            </w:r>
+            <w:proofErr w:type="spellStart"/>
+            <w:r>
+              <w:rPr>
+                <w:rFonts w:ascii="Courier New" w:eastAsia="宋体" w:hAnsi="Courier New" w:cs="Courier New"/>
+                <w:color w:val="660099"/>
+                <w:kern w:val="0"/>
+                <w:sz w:val="25"/>
+                <w:szCs w:val="25"/>
+              </w:rPr>
+              <w:t>skiprows</w:t>
+            </w:r>
+            <w:proofErr w:type="spellEnd"/>
+            <w:r>
+              <w:rPr>
+                <w:rFonts w:ascii="Courier New" w:eastAsia="宋体" w:hAnsi="Courier New" w:cs="Courier New"/>
+                <w:color w:val="000000"/>
+                <w:kern w:val="0"/>
+                <w:sz w:val="25"/>
+                <w:szCs w:val="25"/>
+              </w:rPr>
+              <w:t>=</w:t>
+            </w:r>
+            <w:r>
+              <w:rPr>
+                <w:rFonts w:ascii="Courier New" w:eastAsia="宋体" w:hAnsi="Courier New" w:cs="Courier New"/>
+                <w:color w:val="0000FF"/>
+                <w:kern w:val="0"/>
+                <w:sz w:val="25"/>
+                <w:szCs w:val="25"/>
+              </w:rPr>
+              <w:t>1</w:t>
+            </w:r>
+            <w:r>
+              <w:rPr>
+                <w:rFonts w:ascii="Courier New" w:eastAsia="宋体" w:hAnsi="Courier New" w:cs="Courier New"/>
+                <w:color w:val="000000"/>
+                <w:kern w:val="0"/>
+                <w:sz w:val="25"/>
+                <w:szCs w:val="25"/>
+              </w:rPr>
+              <w:t>)</w:t>
+            </w:r>
+            <w:r>
+              <w:rPr>
+                <w:rFonts w:ascii="Courier New" w:eastAsia="宋体" w:hAnsi="Courier New" w:cs="Courier New"/>
+                <w:color w:val="000000"/>
+                <w:kern w:val="0"/>
+                <w:sz w:val="25"/>
+                <w:szCs w:val="25"/>
+              </w:rPr>
+              <w:br/>
+            </w:r>
+            <w:r>
+              <w:rPr>
+                <w:rFonts w:ascii="Courier New" w:eastAsia="宋体" w:hAnsi="Courier New" w:cs="Courier New"/>
+                <w:color w:val="000000"/>
+                <w:kern w:val="0"/>
+                <w:sz w:val="25"/>
+                <w:szCs w:val="25"/>
+              </w:rPr>
+              <w:br/>
+            </w:r>
+            <w:r>
+              <w:rPr>
+                <w:rFonts w:ascii="Courier New" w:eastAsia="宋体" w:hAnsi="Courier New" w:cs="Courier New"/>
+                <w:i/>
+                <w:iCs/>
+                <w:color w:val="808080"/>
+                <w:kern w:val="0"/>
+                <w:sz w:val="25"/>
+                <w:szCs w:val="25"/>
+              </w:rPr>
+              <w:t xml:space="preserve"># </w:t>
             </w:r>
             <w:r>
               <w:rPr>
@@ -16273,11 +16515,11 @@
                 <w:sz w:val="25"/>
                 <w:szCs w:val="25"/>
               </w:rPr>
-              <w:t>移动平均线，因此</w:t>
-            </w:r>
-            <w:r>
-              <w:rPr>
-                <w:rFonts w:ascii="Courier New" w:eastAsia="宋体" w:hAnsi="Courier New" w:cs="Courier New"/>
+              <w:t>简单移动平</w:t>
+            </w:r>
+            <w:r>
+              <w:rPr>
+                <w:rFonts w:ascii="Courier New" w:eastAsia="宋体" w:hAnsi="Courier New" w:cs="Courier New" w:hint="eastAsia"/>
                 <w:i/>
                 <w:iCs/>
                 <w:color w:val="808080"/>
@@ -16285,7 +16527,171 @@
                 <w:sz w:val="25"/>
                 <w:szCs w:val="25"/>
               </w:rPr>
-              <w:t>N</w:t>
+              <w:t>均线</w:t>
+            </w:r>
+            <w:proofErr w:type="spellStart"/>
+            <w:r>
+              <w:rPr>
+                <w:rFonts w:ascii="Courier New" w:eastAsia="宋体" w:hAnsi="Courier New" w:cs="Courier New" w:hint="eastAsia"/>
+                <w:i/>
+                <w:iCs/>
+                <w:color w:val="808080"/>
+                <w:kern w:val="0"/>
+                <w:sz w:val="25"/>
+                <w:szCs w:val="25"/>
+              </w:rPr>
+              <w:t>sma</w:t>
+            </w:r>
+            <w:proofErr w:type="spellEnd"/>
+            <w:r>
+              <w:rPr>
+                <w:rFonts w:ascii="Courier New" w:eastAsia="宋体" w:hAnsi="Courier New" w:cs="Courier New" w:hint="eastAsia"/>
+                <w:i/>
+                <w:iCs/>
+                <w:color w:val="808080"/>
+                <w:kern w:val="0"/>
+                <w:sz w:val="25"/>
+                <w:szCs w:val="25"/>
+              </w:rPr>
+              <w:br/>
+            </w:r>
+            <w:proofErr w:type="spellStart"/>
+            <w:r>
+              <w:rPr>
+                <w:rFonts w:ascii="Courier New" w:eastAsia="宋体" w:hAnsi="Courier New" w:cs="Courier New"/>
+                <w:color w:val="000000"/>
+                <w:kern w:val="0"/>
+                <w:sz w:val="25"/>
+                <w:szCs w:val="25"/>
+              </w:rPr>
+              <w:t>sma</w:t>
+            </w:r>
+            <w:proofErr w:type="spellEnd"/>
+            <w:r>
+              <w:rPr>
+                <w:rFonts w:ascii="Courier New" w:eastAsia="宋体" w:hAnsi="Courier New" w:cs="Courier New"/>
+                <w:color w:val="000000"/>
+                <w:kern w:val="0"/>
+                <w:sz w:val="25"/>
+                <w:szCs w:val="25"/>
+              </w:rPr>
+              <w:t xml:space="preserve"> = </w:t>
+            </w:r>
+            <w:proofErr w:type="spellStart"/>
+            <w:r>
+              <w:rPr>
+                <w:rFonts w:ascii="Courier New" w:eastAsia="宋体" w:hAnsi="Courier New" w:cs="Courier New"/>
+                <w:color w:val="000000"/>
+                <w:kern w:val="0"/>
+                <w:sz w:val="25"/>
+                <w:szCs w:val="25"/>
+              </w:rPr>
+              <w:t>np.convolve</w:t>
+            </w:r>
+            <w:proofErr w:type="spellEnd"/>
+            <w:r>
+              <w:rPr>
+                <w:rFonts w:ascii="Courier New" w:eastAsia="宋体" w:hAnsi="Courier New" w:cs="Courier New"/>
+                <w:color w:val="000000"/>
+                <w:kern w:val="0"/>
+                <w:sz w:val="25"/>
+                <w:szCs w:val="25"/>
+              </w:rPr>
+              <w:t>(</w:t>
+            </w:r>
+            <w:proofErr w:type="spellStart"/>
+            <w:r>
+              <w:rPr>
+                <w:rFonts w:ascii="Courier New" w:eastAsia="宋体" w:hAnsi="Courier New" w:cs="Courier New"/>
+                <w:color w:val="000000"/>
+                <w:kern w:val="0"/>
+                <w:sz w:val="25"/>
+                <w:szCs w:val="25"/>
+              </w:rPr>
+              <w:t>weights,close</w:t>
+            </w:r>
+            <w:proofErr w:type="spellEnd"/>
+            <w:r>
+              <w:rPr>
+                <w:rFonts w:ascii="Courier New" w:eastAsia="宋体" w:hAnsi="Courier New" w:cs="Courier New"/>
+                <w:color w:val="000000"/>
+                <w:kern w:val="0"/>
+                <w:sz w:val="25"/>
+                <w:szCs w:val="25"/>
+              </w:rPr>
+              <w:t>)[N-</w:t>
+            </w:r>
+            <w:r>
+              <w:rPr>
+                <w:rFonts w:ascii="Courier New" w:eastAsia="宋体" w:hAnsi="Courier New" w:cs="Courier New"/>
+                <w:color w:val="0000FF"/>
+                <w:kern w:val="0"/>
+                <w:sz w:val="25"/>
+                <w:szCs w:val="25"/>
+              </w:rPr>
+              <w:t>1</w:t>
+            </w:r>
+            <w:r>
+              <w:rPr>
+                <w:rFonts w:ascii="Courier New" w:eastAsia="宋体" w:hAnsi="Courier New" w:cs="Courier New"/>
+                <w:color w:val="000000"/>
+                <w:kern w:val="0"/>
+                <w:sz w:val="25"/>
+                <w:szCs w:val="25"/>
+              </w:rPr>
+              <w:t>:-N+</w:t>
+            </w:r>
+            <w:r>
+              <w:rPr>
+                <w:rFonts w:ascii="Courier New" w:eastAsia="宋体" w:hAnsi="Courier New" w:cs="Courier New"/>
+                <w:color w:val="0000FF"/>
+                <w:kern w:val="0"/>
+                <w:sz w:val="25"/>
+                <w:szCs w:val="25"/>
+              </w:rPr>
+              <w:t>1</w:t>
+            </w:r>
+            <w:r>
+              <w:rPr>
+                <w:rFonts w:ascii="Courier New" w:eastAsia="宋体" w:hAnsi="Courier New" w:cs="Courier New"/>
+                <w:color w:val="000000"/>
+                <w:kern w:val="0"/>
+                <w:sz w:val="25"/>
+                <w:szCs w:val="25"/>
+              </w:rPr>
+              <w:t>]</w:t>
+            </w:r>
+            <w:r>
+              <w:rPr>
+                <w:rFonts w:ascii="Courier New" w:eastAsia="宋体" w:hAnsi="Courier New" w:cs="Courier New"/>
+                <w:color w:val="000000"/>
+                <w:kern w:val="0"/>
+                <w:sz w:val="25"/>
+                <w:szCs w:val="25"/>
+              </w:rPr>
+              <w:br/>
+            </w:r>
+            <w:r>
+              <w:rPr>
+                <w:rFonts w:ascii="Courier New" w:eastAsia="宋体" w:hAnsi="Courier New" w:cs="Courier New"/>
+                <w:color w:val="000000"/>
+                <w:kern w:val="0"/>
+                <w:sz w:val="25"/>
+                <w:szCs w:val="25"/>
+              </w:rPr>
+              <w:br/>
+            </w:r>
+            <w:r>
+              <w:rPr>
+                <w:rFonts w:ascii="Courier New" w:eastAsia="宋体" w:hAnsi="Courier New" w:cs="Courier New"/>
+                <w:i/>
+                <w:iCs/>
+                <w:color w:val="808080"/>
+                <w:kern w:val="0"/>
+                <w:sz w:val="25"/>
+                <w:szCs w:val="25"/>
+              </w:rPr>
+              <w:t xml:space="preserve"># </w:t>
             </w:r>
             <w:r>
               <w:rPr>
@@ -16297,95 +16703,7 @@
                 <w:sz w:val="25"/>
                 <w:szCs w:val="25"/>
               </w:rPr>
-              <w:t>取</w:t>
-            </w:r>
-            <w:r>
-              <w:rPr>
-                <w:rFonts w:ascii="Courier New" w:eastAsia="宋体" w:hAnsi="Courier New" w:cs="Courier New"/>
-                <w:i/>
-                <w:iCs/>
-                <w:color w:val="808080"/>
-                <w:kern w:val="0"/>
-                <w:sz w:val="25"/>
-                <w:szCs w:val="25"/>
-              </w:rPr>
-              <w:t>5</w:t>
-            </w:r>
-            <w:r>
-              <w:rPr>
-                <w:rFonts w:ascii="Courier New" w:eastAsia="宋体" w:hAnsi="Courier New" w:cs="Courier New"/>
-                <w:i/>
-                <w:iCs/>
-                <w:color w:val="808080"/>
-                <w:kern w:val="0"/>
-                <w:sz w:val="25"/>
-                <w:szCs w:val="25"/>
-              </w:rPr>
-              <w:br/>
-            </w:r>
-            <w:r>
-              <w:rPr>
-                <w:rFonts w:ascii="Courier New" w:eastAsia="宋体" w:hAnsi="Courier New" w:cs="Courier New"/>
-                <w:color w:val="000000"/>
-                <w:kern w:val="0"/>
-                <w:sz w:val="25"/>
-                <w:szCs w:val="25"/>
-              </w:rPr>
-              <w:t xml:space="preserve">weights = </w:t>
-            </w:r>
-            <w:proofErr w:type="spellStart"/>
-            <w:r>
-              <w:rPr>
-                <w:rFonts w:ascii="Courier New" w:eastAsia="宋体" w:hAnsi="Courier New" w:cs="Courier New"/>
-                <w:color w:val="000000"/>
-                <w:kern w:val="0"/>
-                <w:sz w:val="25"/>
-                <w:szCs w:val="25"/>
-              </w:rPr>
-              <w:t>np.ones</w:t>
-            </w:r>
-            <w:proofErr w:type="spellEnd"/>
-            <w:r>
-              <w:rPr>
-                <w:rFonts w:ascii="Courier New" w:eastAsia="宋体" w:hAnsi="Courier New" w:cs="Courier New"/>
-                <w:color w:val="000000"/>
-                <w:kern w:val="0"/>
-                <w:sz w:val="25"/>
-                <w:szCs w:val="25"/>
-              </w:rPr>
-              <w:t>(N) / N</w:t>
-            </w:r>
-            <w:r>
-              <w:rPr>
-                <w:rFonts w:ascii="Courier New" w:eastAsia="宋体" w:hAnsi="Courier New" w:cs="Courier New"/>
-                <w:color w:val="000000"/>
-                <w:kern w:val="0"/>
-                <w:sz w:val="25"/>
-                <w:szCs w:val="25"/>
-              </w:rPr>
-              <w:br/>
-            </w:r>
-            <w:r>
-              <w:rPr>
-                <w:rFonts w:ascii="Courier New" w:eastAsia="宋体" w:hAnsi="Courier New" w:cs="Courier New"/>
-                <w:color w:val="000000"/>
-                <w:kern w:val="0"/>
-                <w:sz w:val="25"/>
-                <w:szCs w:val="25"/>
-              </w:rPr>
-              <w:br/>
-            </w:r>
-            <w:r>
-              <w:rPr>
-                <w:rFonts w:ascii="Courier New" w:eastAsia="宋体" w:hAnsi="Courier New" w:cs="Courier New"/>
-                <w:i/>
-                <w:iCs/>
-                <w:color w:val="808080"/>
-                <w:kern w:val="0"/>
-                <w:sz w:val="25"/>
-                <w:szCs w:val="25"/>
-              </w:rPr>
-              <w:t xml:space="preserve"># </w:t>
+              <w:t>横坐标</w:t>
             </w:r>
             <w:r>
               <w:rPr>
@@ -16397,7 +16715,239 @@
                 <w:sz w:val="25"/>
                 <w:szCs w:val="25"/>
               </w:rPr>
-              <w:t>简单移动平均线</w:t>
+              <w:br/>
+            </w:r>
+            <w:r>
+              <w:rPr>
+                <w:rFonts w:ascii="Courier New" w:eastAsia="宋体" w:hAnsi="Courier New" w:cs="Courier New"/>
+                <w:color w:val="000000"/>
+                <w:kern w:val="0"/>
+                <w:sz w:val="25"/>
+                <w:szCs w:val="25"/>
+              </w:rPr>
+              <w:t xml:space="preserve">t = </w:t>
+            </w:r>
+            <w:proofErr w:type="spellStart"/>
+            <w:r>
+              <w:rPr>
+                <w:rFonts w:ascii="Courier New" w:eastAsia="宋体" w:hAnsi="Courier New" w:cs="Courier New"/>
+                <w:color w:val="000000"/>
+                <w:kern w:val="0"/>
+                <w:sz w:val="25"/>
+                <w:szCs w:val="25"/>
+              </w:rPr>
+              <w:t>np.arange</w:t>
+            </w:r>
+            <w:proofErr w:type="spellEnd"/>
+            <w:r>
+              <w:rPr>
+                <w:rFonts w:ascii="Courier New" w:eastAsia="宋体" w:hAnsi="Courier New" w:cs="Courier New"/>
+                <w:color w:val="000000"/>
+                <w:kern w:val="0"/>
+                <w:sz w:val="25"/>
+                <w:szCs w:val="25"/>
+              </w:rPr>
+              <w:t>(N-</w:t>
+            </w:r>
+            <w:r>
+              <w:rPr>
+                <w:rFonts w:ascii="Courier New" w:eastAsia="宋体" w:hAnsi="Courier New" w:cs="Courier New"/>
+                <w:color w:val="0000FF"/>
+                <w:kern w:val="0"/>
+                <w:sz w:val="25"/>
+                <w:szCs w:val="25"/>
+              </w:rPr>
+              <w:t>1</w:t>
+            </w:r>
+            <w:r>
+              <w:rPr>
+                <w:rFonts w:ascii="Courier New" w:eastAsia="宋体" w:hAnsi="Courier New" w:cs="Courier New"/>
+                <w:color w:val="000000"/>
+                <w:kern w:val="0"/>
+                <w:sz w:val="25"/>
+                <w:szCs w:val="25"/>
+              </w:rPr>
+              <w:t xml:space="preserve">, </w:t>
+            </w:r>
+            <w:proofErr w:type="spellStart"/>
+            <w:r>
+              <w:rPr>
+                <w:rFonts w:ascii="Courier New" w:eastAsia="宋体" w:hAnsi="Courier New" w:cs="Courier New"/>
+                <w:color w:val="000080"/>
+                <w:kern w:val="0"/>
+                <w:sz w:val="25"/>
+                <w:szCs w:val="25"/>
+              </w:rPr>
+              <w:t>len</w:t>
+            </w:r>
+            <w:proofErr w:type="spellEnd"/>
+            <w:r>
+              <w:rPr>
+                <w:rFonts w:ascii="Courier New" w:eastAsia="宋体" w:hAnsi="Courier New" w:cs="Courier New"/>
+                <w:color w:val="000000"/>
+                <w:kern w:val="0"/>
+                <w:sz w:val="25"/>
+                <w:szCs w:val="25"/>
+              </w:rPr>
+              <w:t>(close))</w:t>
+            </w:r>
+            <w:r>
+              <w:rPr>
+                <w:rFonts w:ascii="Courier New" w:eastAsia="宋体" w:hAnsi="Courier New" w:cs="Courier New"/>
+                <w:color w:val="000000"/>
+                <w:kern w:val="0"/>
+                <w:sz w:val="25"/>
+                <w:szCs w:val="25"/>
+              </w:rPr>
+              <w:br/>
+            </w:r>
+            <w:r>
+              <w:rPr>
+                <w:rFonts w:ascii="Courier New" w:eastAsia="宋体" w:hAnsi="Courier New" w:cs="Courier New"/>
+                <w:color w:val="000000"/>
+                <w:kern w:val="0"/>
+                <w:sz w:val="25"/>
+                <w:szCs w:val="25"/>
+              </w:rPr>
+              <w:br/>
+            </w:r>
+            <w:proofErr w:type="spellStart"/>
+            <w:r>
+              <w:rPr>
+                <w:rFonts w:ascii="Courier New" w:eastAsia="宋体" w:hAnsi="Courier New" w:cs="Courier New"/>
+                <w:color w:val="000000"/>
+                <w:kern w:val="0"/>
+                <w:sz w:val="25"/>
+                <w:szCs w:val="25"/>
+              </w:rPr>
+              <w:t>plt.plot</w:t>
+            </w:r>
+            <w:proofErr w:type="spellEnd"/>
+            <w:r>
+              <w:rPr>
+                <w:rFonts w:ascii="Courier New" w:eastAsia="宋体" w:hAnsi="Courier New" w:cs="Courier New"/>
+                <w:color w:val="000000"/>
+                <w:kern w:val="0"/>
+                <w:sz w:val="25"/>
+                <w:szCs w:val="25"/>
+              </w:rPr>
+              <w:t>(t, close[N-</w:t>
+            </w:r>
+            <w:r>
+              <w:rPr>
+                <w:rFonts w:ascii="Courier New" w:eastAsia="宋体" w:hAnsi="Courier New" w:cs="Courier New"/>
+                <w:color w:val="0000FF"/>
+                <w:kern w:val="0"/>
+                <w:sz w:val="25"/>
+                <w:szCs w:val="25"/>
+              </w:rPr>
+              <w:t>1</w:t>
+            </w:r>
+            <w:r>
+              <w:rPr>
+                <w:rFonts w:ascii="Courier New" w:eastAsia="宋体" w:hAnsi="Courier New" w:cs="Courier New"/>
+                <w:color w:val="000000"/>
+                <w:kern w:val="0"/>
+                <w:sz w:val="25"/>
+                <w:szCs w:val="25"/>
+              </w:rPr>
+              <w:t xml:space="preserve">:], </w:t>
+            </w:r>
+            <w:proofErr w:type="spellStart"/>
+            <w:r>
+              <w:rPr>
+                <w:rFonts w:ascii="Courier New" w:eastAsia="宋体" w:hAnsi="Courier New" w:cs="Courier New"/>
+                <w:color w:val="660099"/>
+                <w:kern w:val="0"/>
+                <w:sz w:val="25"/>
+                <w:szCs w:val="25"/>
+              </w:rPr>
+              <w:t>lw</w:t>
+            </w:r>
+            <w:proofErr w:type="spellEnd"/>
+            <w:r>
+              <w:rPr>
+                <w:rFonts w:ascii="Courier New" w:eastAsia="宋体" w:hAnsi="Courier New" w:cs="Courier New"/>
+                <w:color w:val="000000"/>
+                <w:kern w:val="0"/>
+                <w:sz w:val="25"/>
+                <w:szCs w:val="25"/>
+              </w:rPr>
+              <w:t>=</w:t>
+            </w:r>
+            <w:r>
+              <w:rPr>
+                <w:rFonts w:ascii="Courier New" w:eastAsia="宋体" w:hAnsi="Courier New" w:cs="Courier New"/>
+                <w:color w:val="0000FF"/>
+                <w:kern w:val="0"/>
+                <w:sz w:val="25"/>
+                <w:szCs w:val="25"/>
+              </w:rPr>
+              <w:t>1.0</w:t>
+            </w:r>
+            <w:r>
+              <w:rPr>
+                <w:rFonts w:ascii="Courier New" w:eastAsia="宋体" w:hAnsi="Courier New" w:cs="Courier New"/>
+                <w:color w:val="000000"/>
+                <w:kern w:val="0"/>
+                <w:sz w:val="25"/>
+                <w:szCs w:val="25"/>
+              </w:rPr>
+              <w:t xml:space="preserve">, </w:t>
+            </w:r>
+            <w:r>
+              <w:rPr>
+                <w:rFonts w:ascii="Courier New" w:eastAsia="宋体" w:hAnsi="Courier New" w:cs="Courier New"/>
+                <w:color w:val="660099"/>
+                <w:kern w:val="0"/>
+                <w:sz w:val="25"/>
+                <w:szCs w:val="25"/>
+              </w:rPr>
+              <w:t>color</w:t>
+            </w:r>
+            <w:r>
+              <w:rPr>
+                <w:rFonts w:ascii="Courier New" w:eastAsia="宋体" w:hAnsi="Courier New" w:cs="Courier New"/>
+                <w:color w:val="000000"/>
+                <w:kern w:val="0"/>
+                <w:sz w:val="25"/>
+                <w:szCs w:val="25"/>
+              </w:rPr>
+              <w:t>=</w:t>
+            </w:r>
+            <w:r>
+              <w:rPr>
+                <w:rFonts w:ascii="Courier New" w:eastAsia="宋体" w:hAnsi="Courier New" w:cs="Courier New"/>
+                <w:b/>
+                <w:bCs/>
+                <w:color w:val="008080"/>
+                <w:kern w:val="0"/>
+                <w:sz w:val="25"/>
+                <w:szCs w:val="25"/>
+              </w:rPr>
+              <w:t>'red'</w:t>
+            </w:r>
+            <w:r>
+              <w:rPr>
+                <w:rFonts w:ascii="Courier New" w:eastAsia="宋体" w:hAnsi="Courier New" w:cs="Courier New"/>
+                <w:color w:val="000000"/>
+                <w:kern w:val="0"/>
+                <w:sz w:val="25"/>
+                <w:szCs w:val="25"/>
+              </w:rPr>
+              <w:t>)</w:t>
+            </w:r>
+            <w:r>
+              <w:rPr>
+                <w:rFonts w:ascii="Courier New" w:eastAsia="宋体" w:hAnsi="Courier New" w:cs="Courier New"/>
+                <w:i/>
+                <w:iCs/>
+                <w:color w:val="808080"/>
+                <w:kern w:val="0"/>
+                <w:sz w:val="25"/>
+                <w:szCs w:val="25"/>
+              </w:rPr>
+              <w:t xml:space="preserve"># </w:t>
             </w:r>
             <w:r>
               <w:rPr>
@@ -16409,145 +16959,7 @@
                 <w:sz w:val="25"/>
                 <w:szCs w:val="25"/>
               </w:rPr>
-              <w:br/>
-            </w:r>
-            <w:proofErr w:type="spellStart"/>
-            <w:r>
-              <w:rPr>
-                <w:rFonts w:ascii="Courier New" w:eastAsia="宋体" w:hAnsi="Courier New" w:cs="Courier New"/>
-                <w:color w:val="000000"/>
-                <w:kern w:val="0"/>
-                <w:sz w:val="25"/>
-                <w:szCs w:val="25"/>
-              </w:rPr>
-              <w:t>sma</w:t>
-            </w:r>
-            <w:proofErr w:type="spellEnd"/>
-            <w:r>
-              <w:rPr>
-                <w:rFonts w:ascii="Courier New" w:eastAsia="宋体" w:hAnsi="Courier New" w:cs="Courier New"/>
-                <w:color w:val="000000"/>
-                <w:kern w:val="0"/>
-                <w:sz w:val="25"/>
-                <w:szCs w:val="25"/>
-              </w:rPr>
-              <w:t xml:space="preserve"> = </w:t>
-            </w:r>
-            <w:proofErr w:type="spellStart"/>
-            <w:r>
-              <w:rPr>
-                <w:rFonts w:ascii="Courier New" w:eastAsia="宋体" w:hAnsi="Courier New" w:cs="Courier New"/>
-                <w:color w:val="000000"/>
-                <w:kern w:val="0"/>
-                <w:sz w:val="25"/>
-                <w:szCs w:val="25"/>
-              </w:rPr>
-              <w:t>np.convolve</w:t>
-            </w:r>
-            <w:proofErr w:type="spellEnd"/>
-            <w:r>
-              <w:rPr>
-                <w:rFonts w:ascii="Courier New" w:eastAsia="宋体" w:hAnsi="Courier New" w:cs="Courier New"/>
-                <w:color w:val="000000"/>
-                <w:kern w:val="0"/>
-                <w:sz w:val="25"/>
-                <w:szCs w:val="25"/>
-              </w:rPr>
-              <w:t>(</w:t>
-            </w:r>
-            <w:proofErr w:type="spellStart"/>
-            <w:r>
-              <w:rPr>
-                <w:rFonts w:ascii="Courier New" w:eastAsia="宋体" w:hAnsi="Courier New" w:cs="Courier New"/>
-                <w:color w:val="000000"/>
-                <w:kern w:val="0"/>
-                <w:sz w:val="25"/>
-                <w:szCs w:val="25"/>
-              </w:rPr>
-              <w:t>weights,close</w:t>
-            </w:r>
-            <w:proofErr w:type="spellEnd"/>
-            <w:r>
-              <w:rPr>
-                <w:rFonts w:ascii="Courier New" w:eastAsia="宋体" w:hAnsi="Courier New" w:cs="Courier New"/>
-                <w:color w:val="000000"/>
-                <w:kern w:val="0"/>
-                <w:sz w:val="25"/>
-                <w:szCs w:val="25"/>
-              </w:rPr>
-              <w:t>)[N-</w:t>
-            </w:r>
-            <w:r>
-              <w:rPr>
-                <w:rFonts w:ascii="Courier New" w:eastAsia="宋体" w:hAnsi="Courier New" w:cs="Courier New"/>
-                <w:color w:val="0000FF"/>
-                <w:kern w:val="0"/>
-                <w:sz w:val="25"/>
-                <w:szCs w:val="25"/>
-              </w:rPr>
-              <w:t>1</w:t>
-            </w:r>
-            <w:r>
-              <w:rPr>
-                <w:rFonts w:ascii="Courier New" w:eastAsia="宋体" w:hAnsi="Courier New" w:cs="Courier New"/>
-                <w:color w:val="000000"/>
-                <w:kern w:val="0"/>
-                <w:sz w:val="25"/>
-                <w:szCs w:val="25"/>
-              </w:rPr>
-              <w:t>:-N+</w:t>
-            </w:r>
-            <w:r>
-              <w:rPr>
-                <w:rFonts w:ascii="Courier New" w:eastAsia="宋体" w:hAnsi="Courier New" w:cs="Courier New"/>
-                <w:color w:val="0000FF"/>
-                <w:kern w:val="0"/>
-                <w:sz w:val="25"/>
-                <w:szCs w:val="25"/>
-              </w:rPr>
-              <w:t>1</w:t>
-            </w:r>
-            <w:r>
-              <w:rPr>
-                <w:rFonts w:ascii="Courier New" w:eastAsia="宋体" w:hAnsi="Courier New" w:cs="Courier New"/>
-                <w:color w:val="000000"/>
-                <w:kern w:val="0"/>
-                <w:sz w:val="25"/>
-                <w:szCs w:val="25"/>
-              </w:rPr>
-              <w:t>]</w:t>
-            </w:r>
-            <w:r>
-              <w:rPr>
-                <w:rFonts w:ascii="Courier New" w:eastAsia="宋体" w:hAnsi="Courier New" w:cs="Courier New"/>
-                <w:color w:val="000000"/>
-                <w:kern w:val="0"/>
-                <w:sz w:val="25"/>
-                <w:szCs w:val="25"/>
-              </w:rPr>
-              <w:br/>
-            </w:r>
-            <w:r>
-              <w:rPr>
-                <w:rFonts w:ascii="Courier New" w:eastAsia="宋体" w:hAnsi="Courier New" w:cs="Courier New"/>
-                <w:color w:val="000000"/>
-                <w:kern w:val="0"/>
-                <w:sz w:val="25"/>
-                <w:szCs w:val="25"/>
-              </w:rPr>
-              <w:br/>
-            </w:r>
-            <w:r>
-              <w:rPr>
-                <w:rFonts w:ascii="Courier New" w:eastAsia="宋体" w:hAnsi="Courier New" w:cs="Courier New"/>
-                <w:i/>
-                <w:iCs/>
-                <w:color w:val="808080"/>
-                <w:kern w:val="0"/>
-                <w:sz w:val="25"/>
-                <w:szCs w:val="25"/>
-              </w:rPr>
-              <w:t xml:space="preserve"># </w:t>
+              <w:t>绘制收盘价</w:t>
             </w:r>
             <w:r>
               <w:rPr>
@@ -16559,7 +16971,147 @@
                 <w:sz w:val="25"/>
                 <w:szCs w:val="25"/>
               </w:rPr>
-              <w:t>横坐标</w:t>
+              <w:br/>
+            </w:r>
+            <w:proofErr w:type="spellStart"/>
+            <w:r>
+              <w:rPr>
+                <w:rFonts w:ascii="Courier New" w:eastAsia="宋体" w:hAnsi="Courier New" w:cs="Courier New"/>
+                <w:color w:val="000000"/>
+                <w:kern w:val="0"/>
+                <w:sz w:val="25"/>
+                <w:szCs w:val="25"/>
+              </w:rPr>
+              <w:t>plt.plot</w:t>
+            </w:r>
+            <w:proofErr w:type="spellEnd"/>
+            <w:r>
+              <w:rPr>
+                <w:rFonts w:ascii="Courier New" w:eastAsia="宋体" w:hAnsi="Courier New" w:cs="Courier New"/>
+                <w:color w:val="000000"/>
+                <w:kern w:val="0"/>
+                <w:sz w:val="25"/>
+                <w:szCs w:val="25"/>
+              </w:rPr>
+              <w:t xml:space="preserve">(t, </w:t>
+            </w:r>
+            <w:proofErr w:type="spellStart"/>
+            <w:r>
+              <w:rPr>
+                <w:rFonts w:ascii="Courier New" w:eastAsia="宋体" w:hAnsi="Courier New" w:cs="Courier New"/>
+                <w:color w:val="000000"/>
+                <w:kern w:val="0"/>
+                <w:sz w:val="25"/>
+                <w:szCs w:val="25"/>
+              </w:rPr>
+              <w:t>sma</w:t>
+            </w:r>
+            <w:proofErr w:type="spellEnd"/>
+            <w:r>
+              <w:rPr>
+                <w:rFonts w:ascii="Courier New" w:eastAsia="宋体" w:hAnsi="Courier New" w:cs="Courier New"/>
+                <w:color w:val="000000"/>
+                <w:kern w:val="0"/>
+                <w:sz w:val="25"/>
+                <w:szCs w:val="25"/>
+              </w:rPr>
+              <w:t xml:space="preserve">, </w:t>
+            </w:r>
+            <w:proofErr w:type="spellStart"/>
+            <w:r>
+              <w:rPr>
+                <w:rFonts w:ascii="Courier New" w:eastAsia="宋体" w:hAnsi="Courier New" w:cs="Courier New"/>
+                <w:color w:val="660099"/>
+                <w:kern w:val="0"/>
+                <w:sz w:val="25"/>
+                <w:szCs w:val="25"/>
+              </w:rPr>
+              <w:t>lw</w:t>
+            </w:r>
+            <w:proofErr w:type="spellEnd"/>
+            <w:r>
+              <w:rPr>
+                <w:rFonts w:ascii="Courier New" w:eastAsia="宋体" w:hAnsi="Courier New" w:cs="Courier New"/>
+                <w:color w:val="000000"/>
+                <w:kern w:val="0"/>
+                <w:sz w:val="25"/>
+                <w:szCs w:val="25"/>
+              </w:rPr>
+              <w:t>=</w:t>
+            </w:r>
+            <w:r>
+              <w:rPr>
+                <w:rFonts w:ascii="Courier New" w:eastAsia="宋体" w:hAnsi="Courier New" w:cs="Courier New"/>
+                <w:color w:val="0000FF"/>
+                <w:kern w:val="0"/>
+                <w:sz w:val="25"/>
+                <w:szCs w:val="25"/>
+              </w:rPr>
+              <w:t>2.0</w:t>
+            </w:r>
+            <w:r>
+              <w:rPr>
+                <w:rFonts w:ascii="Courier New" w:eastAsia="宋体" w:hAnsi="Courier New" w:cs="Courier New"/>
+                <w:color w:val="000000"/>
+                <w:kern w:val="0"/>
+                <w:sz w:val="25"/>
+                <w:szCs w:val="25"/>
+              </w:rPr>
+              <w:t xml:space="preserve">, </w:t>
+            </w:r>
+            <w:r>
+              <w:rPr>
+                <w:rFonts w:ascii="Courier New" w:eastAsia="宋体" w:hAnsi="Courier New" w:cs="Courier New"/>
+                <w:color w:val="660099"/>
+                <w:kern w:val="0"/>
+                <w:sz w:val="25"/>
+                <w:szCs w:val="25"/>
+              </w:rPr>
+              <w:t>color</w:t>
+            </w:r>
+            <w:r>
+              <w:rPr>
+                <w:rFonts w:ascii="Courier New" w:eastAsia="宋体" w:hAnsi="Courier New" w:cs="Courier New"/>
+                <w:color w:val="000000"/>
+                <w:kern w:val="0"/>
+                <w:sz w:val="25"/>
+                <w:szCs w:val="25"/>
+              </w:rPr>
+              <w:t>=</w:t>
+            </w:r>
+            <w:r>
+              <w:rPr>
+                <w:rFonts w:ascii="Courier New" w:eastAsia="宋体" w:hAnsi="Courier New" w:cs="Courier New"/>
+                <w:b/>
+                <w:bCs/>
+                <w:color w:val="008080"/>
+                <w:kern w:val="0"/>
+                <w:sz w:val="25"/>
+                <w:szCs w:val="25"/>
+              </w:rPr>
+              <w:t>'blue'</w:t>
+            </w:r>
+            <w:r>
+              <w:rPr>
+                <w:rFonts w:ascii="Courier New" w:eastAsia="宋体" w:hAnsi="Courier New" w:cs="Courier New"/>
+                <w:color w:val="000000"/>
+                <w:kern w:val="0"/>
+                <w:sz w:val="25"/>
+                <w:szCs w:val="25"/>
+              </w:rPr>
+              <w:t xml:space="preserve">)           </w:t>
+            </w:r>
+            <w:r>
+              <w:rPr>
+                <w:rFonts w:ascii="Courier New" w:eastAsia="宋体" w:hAnsi="Courier New" w:cs="Courier New"/>
+                <w:i/>
+                <w:iCs/>
+                <w:color w:val="808080"/>
+                <w:kern w:val="0"/>
+                <w:sz w:val="25"/>
+                <w:szCs w:val="25"/>
+              </w:rPr>
+              <w:t xml:space="preserve"># </w:t>
             </w:r>
             <w:r>
               <w:rPr>
@@ -16571,18 +17123,32 @@
                 <w:sz w:val="25"/>
                 <w:szCs w:val="25"/>
               </w:rPr>
+              <w:t>绘制</w:t>
+            </w:r>
+            <w:r>
+              <w:rPr>
+                <w:rFonts w:ascii="Courier New" w:eastAsia="宋体" w:hAnsi="Courier New" w:cs="Courier New"/>
+                <w:i/>
+                <w:iCs/>
+                <w:color w:val="808080"/>
+                <w:kern w:val="0"/>
+                <w:sz w:val="25"/>
+                <w:szCs w:val="25"/>
+              </w:rPr>
+              <w:t>SMA</w:t>
+            </w:r>
+            <w:r>
+              <w:rPr>
+                <w:rFonts w:ascii="Courier New" w:eastAsia="宋体" w:hAnsi="Courier New" w:cs="Courier New"/>
+                <w:i/>
+                <w:iCs/>
+                <w:color w:val="808080"/>
+                <w:kern w:val="0"/>
+                <w:sz w:val="25"/>
+                <w:szCs w:val="25"/>
+              </w:rPr>
               <w:br/>
             </w:r>
-            <w:r>
-              <w:rPr>
-                <w:rFonts w:ascii="Courier New" w:eastAsia="宋体" w:hAnsi="Courier New" w:cs="Courier New"/>
-                <w:color w:val="000000"/>
-                <w:kern w:val="0"/>
-                <w:sz w:val="25"/>
-                <w:szCs w:val="25"/>
-              </w:rPr>
-              <w:t xml:space="preserve">t = </w:t>
-            </w:r>
             <w:proofErr w:type="spellStart"/>
             <w:r>
               <w:rPr>
@@ -16592,7 +17158,7 @@
                 <w:sz w:val="25"/>
                 <w:szCs w:val="25"/>
               </w:rPr>
-              <w:t>np.arange</w:t>
+              <w:t>plt.legend</w:t>
             </w:r>
             <w:proofErr w:type="spellEnd"/>
             <w:r>
@@ -16603,113 +17169,8 @@
                 <w:sz w:val="25"/>
                 <w:szCs w:val="25"/>
               </w:rPr>
-              <w:t>(N-</w:t>
-            </w:r>
-            <w:r>
-              <w:rPr>
-                <w:rFonts w:ascii="Courier New" w:eastAsia="宋体" w:hAnsi="Courier New" w:cs="Courier New"/>
-                <w:color w:val="0000FF"/>
-                <w:kern w:val="0"/>
-                <w:sz w:val="25"/>
-                <w:szCs w:val="25"/>
-              </w:rPr>
-              <w:t>1</w:t>
-            </w:r>
-            <w:r>
-              <w:rPr>
-                <w:rFonts w:ascii="Courier New" w:eastAsia="宋体" w:hAnsi="Courier New" w:cs="Courier New"/>
-                <w:color w:val="000000"/>
-                <w:kern w:val="0"/>
-                <w:sz w:val="25"/>
-                <w:szCs w:val="25"/>
-              </w:rPr>
-              <w:t xml:space="preserve">, </w:t>
-            </w:r>
-            <w:proofErr w:type="spellStart"/>
-            <w:r>
-              <w:rPr>
-                <w:rFonts w:ascii="Courier New" w:eastAsia="宋体" w:hAnsi="Courier New" w:cs="Courier New"/>
-                <w:color w:val="000080"/>
-                <w:kern w:val="0"/>
-                <w:sz w:val="25"/>
-                <w:szCs w:val="25"/>
-              </w:rPr>
-              <w:t>len</w:t>
-            </w:r>
-            <w:proofErr w:type="spellEnd"/>
-            <w:r>
-              <w:rPr>
-                <w:rFonts w:ascii="Courier New" w:eastAsia="宋体" w:hAnsi="Courier New" w:cs="Courier New"/>
-                <w:color w:val="000000"/>
-                <w:kern w:val="0"/>
-                <w:sz w:val="25"/>
-                <w:szCs w:val="25"/>
-              </w:rPr>
-              <w:t>(close))</w:t>
-            </w:r>
-            <w:r>
-              <w:rPr>
-                <w:rFonts w:ascii="Courier New" w:eastAsia="宋体" w:hAnsi="Courier New" w:cs="Courier New"/>
-                <w:color w:val="000000"/>
-                <w:kern w:val="0"/>
-                <w:sz w:val="25"/>
-                <w:szCs w:val="25"/>
-              </w:rPr>
-              <w:br/>
-            </w:r>
-            <w:r>
-              <w:rPr>
-                <w:rFonts w:ascii="Courier New" w:eastAsia="宋体" w:hAnsi="Courier New" w:cs="Courier New"/>
-                <w:color w:val="000000"/>
-                <w:kern w:val="0"/>
-                <w:sz w:val="25"/>
-                <w:szCs w:val="25"/>
-              </w:rPr>
-              <w:br/>
-            </w:r>
-            <w:proofErr w:type="spellStart"/>
-            <w:r>
-              <w:rPr>
-                <w:rFonts w:ascii="Courier New" w:eastAsia="宋体" w:hAnsi="Courier New" w:cs="Courier New"/>
-                <w:color w:val="000000"/>
-                <w:kern w:val="0"/>
-                <w:sz w:val="25"/>
-                <w:szCs w:val="25"/>
-              </w:rPr>
-              <w:t>plt.plot</w:t>
-            </w:r>
-            <w:proofErr w:type="spellEnd"/>
-            <w:r>
-              <w:rPr>
-                <w:rFonts w:ascii="Courier New" w:eastAsia="宋体" w:hAnsi="Courier New" w:cs="Courier New"/>
-                <w:color w:val="000000"/>
-                <w:kern w:val="0"/>
-                <w:sz w:val="25"/>
-                <w:szCs w:val="25"/>
-              </w:rPr>
-              <w:t>(t, close[N-</w:t>
-            </w:r>
-            <w:r>
-              <w:rPr>
-                <w:rFonts w:ascii="Courier New" w:eastAsia="宋体" w:hAnsi="Courier New" w:cs="Courier New"/>
-                <w:color w:val="0000FF"/>
-                <w:kern w:val="0"/>
-                <w:sz w:val="25"/>
-                <w:szCs w:val="25"/>
-              </w:rPr>
-              <w:t>1</w:t>
-            </w:r>
-            <w:r>
-              <w:rPr>
-                <w:rFonts w:ascii="Courier New" w:eastAsia="宋体" w:hAnsi="Courier New" w:cs="Courier New"/>
-                <w:color w:val="000000"/>
-                <w:kern w:val="0"/>
-                <w:sz w:val="25"/>
-                <w:szCs w:val="25"/>
-              </w:rPr>
-              <w:t xml:space="preserve">:], </w:t>
-            </w:r>
-            <w:proofErr w:type="spellStart"/>
+              <w:t>(</w:t>
+            </w:r>
             <w:r>
               <w:rPr>
                 <w:rFonts w:ascii="Courier New" w:eastAsia="宋体" w:hAnsi="Courier New" w:cs="Courier New"/>
@@ -16718,48 +17179,7 @@
                 <w:sz w:val="25"/>
                 <w:szCs w:val="25"/>
               </w:rPr>
-              <w:t>lw</w:t>
-            </w:r>
-            <w:proofErr w:type="spellEnd"/>
-            <w:r>
-              <w:rPr>
-                <w:rFonts w:ascii="Courier New" w:eastAsia="宋体" w:hAnsi="Courier New" w:cs="Courier New"/>
-                <w:color w:val="000000"/>
-                <w:kern w:val="0"/>
-                <w:sz w:val="25"/>
-                <w:szCs w:val="25"/>
-              </w:rPr>
-              <w:t>=</w:t>
-            </w:r>
-            <w:r>
-              <w:rPr>
-                <w:rFonts w:ascii="Courier New" w:eastAsia="宋体" w:hAnsi="Courier New" w:cs="Courier New"/>
-                <w:color w:val="0000FF"/>
-                <w:kern w:val="0"/>
-                <w:sz w:val="25"/>
-                <w:szCs w:val="25"/>
-              </w:rPr>
-              <w:t>1.0</w:t>
-            </w:r>
-            <w:r>
-              <w:rPr>
-                <w:rFonts w:ascii="Courier New" w:eastAsia="宋体" w:hAnsi="Courier New" w:cs="Courier New"/>
-                <w:color w:val="000000"/>
-                <w:kern w:val="0"/>
-                <w:sz w:val="25"/>
-                <w:szCs w:val="25"/>
-              </w:rPr>
-              <w:t xml:space="preserve">, </w:t>
-            </w:r>
-            <w:r>
-              <w:rPr>
-                <w:rFonts w:ascii="Courier New" w:eastAsia="宋体" w:hAnsi="Courier New" w:cs="Courier New"/>
-                <w:color w:val="660099"/>
-                <w:kern w:val="0"/>
-                <w:sz w:val="25"/>
-                <w:szCs w:val="25"/>
-              </w:rPr>
-              <w:t>color</w:t>
+              <w:t>loc</w:t>
             </w:r>
             <w:r>
               <w:rPr>
@@ -16781,17 +17201,107 @@
                 <w:sz w:val="25"/>
                 <w:szCs w:val="25"/>
               </w:rPr>
-              <w:t>'red'</w:t>
-            </w:r>
-            <w:r>
-              <w:rPr>
-                <w:rFonts w:ascii="Courier New" w:eastAsia="宋体" w:hAnsi="Courier New" w:cs="Courier New"/>
-                <w:color w:val="000000"/>
-                <w:kern w:val="0"/>
-                <w:sz w:val="25"/>
-                <w:szCs w:val="25"/>
-              </w:rPr>
-              <w:t>)</w:t>
+              <w:t>'best'</w:t>
+            </w:r>
+            <w:r>
+              <w:rPr>
+                <w:rFonts w:ascii="Courier New" w:eastAsia="宋体" w:hAnsi="Courier New" w:cs="Courier New"/>
+                <w:color w:val="000000"/>
+                <w:kern w:val="0"/>
+                <w:sz w:val="25"/>
+                <w:szCs w:val="25"/>
+              </w:rPr>
+              <w:t xml:space="preserve">, </w:t>
+            </w:r>
+            <w:r>
+              <w:rPr>
+                <w:rFonts w:ascii="Courier New" w:eastAsia="宋体" w:hAnsi="Courier New" w:cs="Courier New"/>
+                <w:color w:val="660099"/>
+                <w:kern w:val="0"/>
+                <w:sz w:val="25"/>
+                <w:szCs w:val="25"/>
+              </w:rPr>
+              <w:t>labels</w:t>
+            </w:r>
+            <w:r>
+              <w:rPr>
+                <w:rFonts w:ascii="Courier New" w:eastAsia="宋体" w:hAnsi="Courier New" w:cs="Courier New"/>
+                <w:color w:val="000000"/>
+                <w:kern w:val="0"/>
+                <w:sz w:val="25"/>
+                <w:szCs w:val="25"/>
+              </w:rPr>
+              <w:t>=[</w:t>
+            </w:r>
+            <w:r>
+              <w:rPr>
+                <w:rFonts w:ascii="Courier New" w:eastAsia="宋体" w:hAnsi="Courier New" w:cs="Courier New"/>
+                <w:b/>
+                <w:bCs/>
+                <w:color w:val="008080"/>
+                <w:kern w:val="0"/>
+                <w:sz w:val="25"/>
+                <w:szCs w:val="25"/>
+              </w:rPr>
+              <w:t>'close'</w:t>
+            </w:r>
+            <w:r>
+              <w:rPr>
+                <w:rFonts w:ascii="Courier New" w:eastAsia="宋体" w:hAnsi="Courier New" w:cs="Courier New"/>
+                <w:color w:val="000000"/>
+                <w:kern w:val="0"/>
+                <w:sz w:val="25"/>
+                <w:szCs w:val="25"/>
+              </w:rPr>
+              <w:t xml:space="preserve">, </w:t>
+            </w:r>
+            <w:r>
+              <w:rPr>
+                <w:rFonts w:ascii="Courier New" w:eastAsia="宋体" w:hAnsi="Courier New" w:cs="Courier New"/>
+                <w:b/>
+                <w:bCs/>
+                <w:color w:val="008080"/>
+                <w:kern w:val="0"/>
+                <w:sz w:val="25"/>
+                <w:szCs w:val="25"/>
+              </w:rPr>
+              <w:t>'</w:t>
+            </w:r>
+            <w:proofErr w:type="spellStart"/>
+            <w:r>
+              <w:rPr>
+                <w:rFonts w:ascii="Courier New" w:eastAsia="宋体" w:hAnsi="Courier New" w:cs="Courier New"/>
+                <w:b/>
+                <w:bCs/>
+                <w:color w:val="008080"/>
+                <w:kern w:val="0"/>
+                <w:sz w:val="25"/>
+                <w:szCs w:val="25"/>
+              </w:rPr>
+              <w:t>sma</w:t>
+            </w:r>
+            <w:proofErr w:type="spellEnd"/>
+            <w:r>
+              <w:rPr>
+                <w:rFonts w:ascii="Courier New" w:eastAsia="宋体" w:hAnsi="Courier New" w:cs="Courier New"/>
+                <w:b/>
+                <w:bCs/>
+                <w:color w:val="008080"/>
+                <w:kern w:val="0"/>
+                <w:sz w:val="25"/>
+                <w:szCs w:val="25"/>
+              </w:rPr>
+              <w:t>'</w:t>
+            </w:r>
+            <w:r>
+              <w:rPr>
+                <w:rFonts w:ascii="Courier New" w:eastAsia="宋体" w:hAnsi="Courier New" w:cs="Courier New"/>
+                <w:color w:val="000000"/>
+                <w:kern w:val="0"/>
+                <w:sz w:val="25"/>
+                <w:szCs w:val="25"/>
+              </w:rPr>
+              <w:t>])</w:t>
             </w:r>
             <w:r>
               <w:rPr>
@@ -16815,7 +17325,7 @@
                 <w:sz w:val="25"/>
                 <w:szCs w:val="25"/>
               </w:rPr>
-              <w:t>绘制收盘价</w:t>
+              <w:t>绘制图例</w:t>
             </w:r>
             <w:r>
               <w:rPr>
@@ -16832,13 +17342,23 @@
             <w:proofErr w:type="spellStart"/>
             <w:r>
               <w:rPr>
-                <w:rFonts w:ascii="Courier New" w:eastAsia="宋体" w:hAnsi="Courier New" w:cs="Courier New"/>
-                <w:color w:val="000000"/>
-                <w:kern w:val="0"/>
-                <w:sz w:val="25"/>
-                <w:szCs w:val="25"/>
-              </w:rPr>
-              <w:t>plt.plot</w:t>
+                <w:rFonts w:ascii="Courier New" w:eastAsia="宋体" w:hAnsi="Courier New" w:cs="Courier New" w:hint="eastAsia"/>
+                <w:color w:val="000000"/>
+                <w:kern w:val="0"/>
+                <w:sz w:val="25"/>
+                <w:szCs w:val="25"/>
+              </w:rPr>
+              <w:t>plt</w:t>
+            </w:r>
+            <w:r>
+              <w:rPr>
+                <w:rFonts w:ascii="Courier New" w:eastAsia="宋体" w:hAnsi="Courier New" w:cs="Courier New"/>
+                <w:color w:val="000000"/>
+                <w:kern w:val="0"/>
+                <w:sz w:val="25"/>
+                <w:szCs w:val="25"/>
+              </w:rPr>
+              <w:t>.grid</w:t>
             </w:r>
             <w:proofErr w:type="spellEnd"/>
             <w:r>
@@ -16849,113 +17369,7 @@
                 <w:sz w:val="25"/>
                 <w:szCs w:val="25"/>
               </w:rPr>
-              <w:t xml:space="preserve">(t, </w:t>
-            </w:r>
-            <w:proofErr w:type="spellStart"/>
-            <w:r>
-              <w:rPr>
-                <w:rFonts w:ascii="Courier New" w:eastAsia="宋体" w:hAnsi="Courier New" w:cs="Courier New"/>
-                <w:color w:val="000000"/>
-                <w:kern w:val="0"/>
-                <w:sz w:val="25"/>
-                <w:szCs w:val="25"/>
-              </w:rPr>
-              <w:t>sma</w:t>
-            </w:r>
-            <w:proofErr w:type="spellEnd"/>
-            <w:r>
-              <w:rPr>
-                <w:rFonts w:ascii="Courier New" w:eastAsia="宋体" w:hAnsi="Courier New" w:cs="Courier New"/>
-                <w:color w:val="000000"/>
-                <w:kern w:val="0"/>
-                <w:sz w:val="25"/>
-                <w:szCs w:val="25"/>
-              </w:rPr>
-              <w:t xml:space="preserve">, </w:t>
-            </w:r>
-            <w:proofErr w:type="spellStart"/>
-            <w:r>
-              <w:rPr>
-                <w:rFonts w:ascii="Courier New" w:eastAsia="宋体" w:hAnsi="Courier New" w:cs="Courier New"/>
-                <w:color w:val="660099"/>
-                <w:kern w:val="0"/>
-                <w:sz w:val="25"/>
-                <w:szCs w:val="25"/>
-              </w:rPr>
-              <w:t>lw</w:t>
-            </w:r>
-            <w:proofErr w:type="spellEnd"/>
-            <w:r>
-              <w:rPr>
-                <w:rFonts w:ascii="Courier New" w:eastAsia="宋体" w:hAnsi="Courier New" w:cs="Courier New"/>
-                <w:color w:val="000000"/>
-                <w:kern w:val="0"/>
-                <w:sz w:val="25"/>
-                <w:szCs w:val="25"/>
-              </w:rPr>
-              <w:t>=</w:t>
-            </w:r>
-            <w:r>
-              <w:rPr>
-                <w:rFonts w:ascii="Courier New" w:eastAsia="宋体" w:hAnsi="Courier New" w:cs="Courier New"/>
-                <w:color w:val="0000FF"/>
-                <w:kern w:val="0"/>
-                <w:sz w:val="25"/>
-                <w:szCs w:val="25"/>
-              </w:rPr>
-              <w:t>2.0</w:t>
-            </w:r>
-            <w:r>
-              <w:rPr>
-                <w:rFonts w:ascii="Courier New" w:eastAsia="宋体" w:hAnsi="Courier New" w:cs="Courier New"/>
-                <w:color w:val="000000"/>
-                <w:kern w:val="0"/>
-                <w:sz w:val="25"/>
-                <w:szCs w:val="25"/>
-              </w:rPr>
-              <w:t xml:space="preserve">, </w:t>
-            </w:r>
-            <w:r>
-              <w:rPr>
-                <w:rFonts w:ascii="Courier New" w:eastAsia="宋体" w:hAnsi="Courier New" w:cs="Courier New"/>
-                <w:color w:val="660099"/>
-                <w:kern w:val="0"/>
-                <w:sz w:val="25"/>
-                <w:szCs w:val="25"/>
-              </w:rPr>
-              <w:t>color</w:t>
-            </w:r>
-            <w:r>
-              <w:rPr>
-                <w:rFonts w:ascii="Courier New" w:eastAsia="宋体" w:hAnsi="Courier New" w:cs="Courier New"/>
-                <w:color w:val="000000"/>
-                <w:kern w:val="0"/>
-                <w:sz w:val="25"/>
-                <w:szCs w:val="25"/>
-              </w:rPr>
-              <w:t>=</w:t>
-            </w:r>
-            <w:r>
-              <w:rPr>
-                <w:rFonts w:ascii="Courier New" w:eastAsia="宋体" w:hAnsi="Courier New" w:cs="Courier New"/>
-                <w:b/>
-                <w:bCs/>
-                <w:color w:val="008080"/>
-                <w:kern w:val="0"/>
-                <w:sz w:val="25"/>
-                <w:szCs w:val="25"/>
-              </w:rPr>
-              <w:t>'blue'</w:t>
-            </w:r>
-            <w:r>
-              <w:rPr>
-                <w:rFonts w:ascii="Courier New" w:eastAsia="宋体" w:hAnsi="Courier New" w:cs="Courier New"/>
-                <w:color w:val="000000"/>
-                <w:kern w:val="0"/>
-                <w:sz w:val="25"/>
-                <w:szCs w:val="25"/>
-              </w:rPr>
-              <w:t xml:space="preserve">)           </w:t>
+              <w:t xml:space="preserve">()                                            </w:t>
             </w:r>
             <w:r>
               <w:rPr>
@@ -16971,7 +17385,7 @@
             </w:r>
             <w:r>
               <w:rPr>
-                <w:rFonts w:ascii="宋体" w:eastAsia="宋体" w:hAnsi="宋体" w:cs="Courier New" w:hint="eastAsia"/>
+                <w:rFonts w:ascii="Courier New" w:eastAsia="宋体" w:hAnsi="Courier New" w:cs="Courier New" w:hint="eastAsia"/>
                 <w:i/>
                 <w:iCs/>
                 <w:color w:val="808080"/>
@@ -16979,275 +17393,64 @@
                 <w:sz w:val="25"/>
                 <w:szCs w:val="25"/>
               </w:rPr>
-              <w:t>绘制</w:t>
-            </w:r>
-            <w:r>
-              <w:rPr>
-                <w:rFonts w:ascii="Courier New" w:eastAsia="宋体" w:hAnsi="Courier New" w:cs="Courier New"/>
-                <w:i/>
-                <w:iCs/>
-                <w:color w:val="808080"/>
-                <w:kern w:val="0"/>
-                <w:sz w:val="25"/>
-                <w:szCs w:val="25"/>
-              </w:rPr>
-              <w:t>SMA</w:t>
-            </w:r>
-            <w:r>
-              <w:rPr>
-                <w:rFonts w:ascii="Courier New" w:eastAsia="宋体" w:hAnsi="Courier New" w:cs="Courier New"/>
-                <w:i/>
-                <w:iCs/>
-                <w:color w:val="808080"/>
-                <w:kern w:val="0"/>
-                <w:sz w:val="25"/>
-                <w:szCs w:val="25"/>
-              </w:rPr>
-              <w:br/>
-            </w:r>
-            <w:proofErr w:type="spellStart"/>
-            <w:r>
-              <w:rPr>
-                <w:rFonts w:ascii="Courier New" w:eastAsia="宋体" w:hAnsi="Courier New" w:cs="Courier New"/>
-                <w:color w:val="000000"/>
-                <w:kern w:val="0"/>
-                <w:sz w:val="25"/>
-                <w:szCs w:val="25"/>
-              </w:rPr>
-              <w:t>plt.legend</w:t>
-            </w:r>
-            <w:proofErr w:type="spellEnd"/>
-            <w:r>
-              <w:rPr>
-                <w:rFonts w:ascii="Courier New" w:eastAsia="宋体" w:hAnsi="Courier New" w:cs="Courier New"/>
-                <w:color w:val="000000"/>
-                <w:kern w:val="0"/>
-                <w:sz w:val="25"/>
-                <w:szCs w:val="25"/>
-              </w:rPr>
-              <w:t>(</w:t>
-            </w:r>
-            <w:r>
-              <w:rPr>
-                <w:rFonts w:ascii="Courier New" w:eastAsia="宋体" w:hAnsi="Courier New" w:cs="Courier New"/>
-                <w:color w:val="660099"/>
-                <w:kern w:val="0"/>
-                <w:sz w:val="25"/>
-                <w:szCs w:val="25"/>
-              </w:rPr>
-              <w:t>loc</w:t>
-            </w:r>
-            <w:r>
-              <w:rPr>
-                <w:rFonts w:ascii="Courier New" w:eastAsia="宋体" w:hAnsi="Courier New" w:cs="Courier New"/>
-                <w:color w:val="000000"/>
-                <w:kern w:val="0"/>
-                <w:sz w:val="25"/>
-                <w:szCs w:val="25"/>
-              </w:rPr>
-              <w:t>=</w:t>
-            </w:r>
-            <w:r>
-              <w:rPr>
-                <w:rFonts w:ascii="Courier New" w:eastAsia="宋体" w:hAnsi="Courier New" w:cs="Courier New"/>
-                <w:b/>
-                <w:bCs/>
-                <w:color w:val="008080"/>
-                <w:kern w:val="0"/>
-                <w:sz w:val="25"/>
-                <w:szCs w:val="25"/>
-              </w:rPr>
-              <w:t>'best'</w:t>
-            </w:r>
-            <w:r>
-              <w:rPr>
-                <w:rFonts w:ascii="Courier New" w:eastAsia="宋体" w:hAnsi="Courier New" w:cs="Courier New"/>
-                <w:color w:val="000000"/>
-                <w:kern w:val="0"/>
-                <w:sz w:val="25"/>
-                <w:szCs w:val="25"/>
-              </w:rPr>
-              <w:t xml:space="preserve">, </w:t>
-            </w:r>
-            <w:r>
-              <w:rPr>
-                <w:rFonts w:ascii="Courier New" w:eastAsia="宋体" w:hAnsi="Courier New" w:cs="Courier New"/>
-                <w:color w:val="660099"/>
-                <w:kern w:val="0"/>
-                <w:sz w:val="25"/>
-                <w:szCs w:val="25"/>
-              </w:rPr>
-              <w:t>labels</w:t>
-            </w:r>
-            <w:r>
-              <w:rPr>
-                <w:rFonts w:ascii="Courier New" w:eastAsia="宋体" w:hAnsi="Courier New" w:cs="Courier New"/>
-                <w:color w:val="000000"/>
-                <w:kern w:val="0"/>
-                <w:sz w:val="25"/>
-                <w:szCs w:val="25"/>
-              </w:rPr>
-              <w:t>=[</w:t>
-            </w:r>
-            <w:r>
-              <w:rPr>
-                <w:rFonts w:ascii="Courier New" w:eastAsia="宋体" w:hAnsi="Courier New" w:cs="Courier New"/>
-                <w:b/>
-                <w:bCs/>
-                <w:color w:val="008080"/>
-                <w:kern w:val="0"/>
-                <w:sz w:val="25"/>
-                <w:szCs w:val="25"/>
-              </w:rPr>
-              <w:t>'close'</w:t>
-            </w:r>
-            <w:r>
-              <w:rPr>
-                <w:rFonts w:ascii="Courier New" w:eastAsia="宋体" w:hAnsi="Courier New" w:cs="Courier New"/>
-                <w:color w:val="000000"/>
-                <w:kern w:val="0"/>
-                <w:sz w:val="25"/>
-                <w:szCs w:val="25"/>
-              </w:rPr>
-              <w:t xml:space="preserve">, </w:t>
-            </w:r>
-            <w:r>
-              <w:rPr>
-                <w:rFonts w:ascii="Courier New" w:eastAsia="宋体" w:hAnsi="Courier New" w:cs="Courier New"/>
-                <w:b/>
-                <w:bCs/>
-                <w:color w:val="008080"/>
-                <w:kern w:val="0"/>
-                <w:sz w:val="25"/>
-                <w:szCs w:val="25"/>
-              </w:rPr>
-              <w:t>'</w:t>
-            </w:r>
-            <w:proofErr w:type="spellStart"/>
-            <w:r>
-              <w:rPr>
-                <w:rFonts w:ascii="Courier New" w:eastAsia="宋体" w:hAnsi="Courier New" w:cs="Courier New"/>
-                <w:b/>
-                <w:bCs/>
-                <w:color w:val="008080"/>
-                <w:kern w:val="0"/>
-                <w:sz w:val="25"/>
-                <w:szCs w:val="25"/>
-              </w:rPr>
-              <w:t>sma</w:t>
-            </w:r>
-            <w:proofErr w:type="spellEnd"/>
-            <w:r>
-              <w:rPr>
-                <w:rFonts w:ascii="Courier New" w:eastAsia="宋体" w:hAnsi="Courier New" w:cs="Courier New"/>
-                <w:b/>
-                <w:bCs/>
-                <w:color w:val="008080"/>
-                <w:kern w:val="0"/>
-                <w:sz w:val="25"/>
-                <w:szCs w:val="25"/>
-              </w:rPr>
-              <w:t>'</w:t>
-            </w:r>
-            <w:r>
-              <w:rPr>
-                <w:rFonts w:ascii="Courier New" w:eastAsia="宋体" w:hAnsi="Courier New" w:cs="Courier New"/>
-                <w:color w:val="000000"/>
-                <w:kern w:val="0"/>
-                <w:sz w:val="25"/>
-                <w:szCs w:val="25"/>
-              </w:rPr>
-              <w:t>])</w:t>
-            </w:r>
-            <w:r>
-              <w:rPr>
-                <w:rFonts w:ascii="Courier New" w:eastAsia="宋体" w:hAnsi="Courier New" w:cs="Courier New"/>
-                <w:i/>
-                <w:iCs/>
-                <w:color w:val="808080"/>
-                <w:kern w:val="0"/>
-                <w:sz w:val="25"/>
-                <w:szCs w:val="25"/>
-              </w:rPr>
-              <w:t xml:space="preserve"># </w:t>
-            </w:r>
-            <w:r>
-              <w:rPr>
-                <w:rFonts w:ascii="宋体" w:eastAsia="宋体" w:hAnsi="宋体" w:cs="Courier New" w:hint="eastAsia"/>
-                <w:i/>
-                <w:iCs/>
-                <w:color w:val="808080"/>
-                <w:kern w:val="0"/>
-                <w:sz w:val="25"/>
-                <w:szCs w:val="25"/>
-              </w:rPr>
-              <w:t>绘制图例</w:t>
-            </w:r>
-            <w:r>
-              <w:rPr>
-                <w:rFonts w:ascii="宋体" w:eastAsia="宋体" w:hAnsi="宋体" w:cs="Courier New" w:hint="eastAsia"/>
-                <w:i/>
-                <w:iCs/>
-                <w:color w:val="808080"/>
-                <w:kern w:val="0"/>
-                <w:sz w:val="25"/>
-                <w:szCs w:val="25"/>
-              </w:rPr>
-              <w:br/>
-            </w:r>
-            <w:proofErr w:type="spellStart"/>
-            <w:r>
-              <w:rPr>
-                <w:rFonts w:ascii="Courier New" w:eastAsia="宋体" w:hAnsi="Courier New" w:cs="Courier New"/>
-                <w:color w:val="000000"/>
-                <w:kern w:val="0"/>
-                <w:sz w:val="25"/>
-                <w:szCs w:val="25"/>
-              </w:rPr>
-              <w:t>plt.</w:t>
-            </w:r>
-            <w:proofErr w:type="gramStart"/>
-            <w:r>
-              <w:rPr>
-                <w:rFonts w:ascii="Courier New" w:eastAsia="宋体" w:hAnsi="Courier New" w:cs="Courier New"/>
-                <w:color w:val="000000"/>
-                <w:kern w:val="0"/>
-                <w:sz w:val="25"/>
-                <w:szCs w:val="25"/>
-              </w:rPr>
-              <w:t>show</w:t>
-            </w:r>
-            <w:proofErr w:type="spellEnd"/>
-            <w:r>
-              <w:rPr>
-                <w:rFonts w:ascii="Courier New" w:eastAsia="宋体" w:hAnsi="Courier New" w:cs="Courier New"/>
-                <w:color w:val="000000"/>
-                <w:kern w:val="0"/>
-                <w:sz w:val="25"/>
-                <w:szCs w:val="25"/>
-              </w:rPr>
-              <w:t>(</w:t>
-            </w:r>
-            <w:proofErr w:type="gramEnd"/>
-            <w:r>
-              <w:rPr>
-                <w:rFonts w:ascii="Courier New" w:eastAsia="宋体" w:hAnsi="Courier New" w:cs="Courier New"/>
-                <w:color w:val="000000"/>
-                <w:kern w:val="0"/>
-                <w:sz w:val="25"/>
-                <w:szCs w:val="25"/>
-              </w:rPr>
-              <w:t>)</w:t>
+              <w:t>绘制网格</w:t>
             </w:r>
           </w:p>
           <w:p>
             <w:pPr>
-              <w:rPr>
-                <w:rFonts w:ascii="Courier New" w:hAnsi="Courier New"/>
-                <w:sz w:val="24"/>
-                <w:szCs w:val="24"/>
+              <w:widowControl/>
+              <w:shd w:val="clear" w:color="auto" w:fill="FFFFFF"/>
+              <w:tabs>
+                <w:tab w:val="left" w:pos="916"/>
+                <w:tab w:val="left" w:pos="1832"/>
+                <w:tab w:val="left" w:pos="2748"/>
+                <w:tab w:val="left" w:pos="3664"/>
+                <w:tab w:val="left" w:pos="4580"/>
+                <w:tab w:val="left" w:pos="5496"/>
+                <w:tab w:val="left" w:pos="6412"/>
+                <w:tab w:val="left" w:pos="7328"/>
+                <w:tab w:val="left" w:pos="8244"/>
+                <w:tab w:val="left" w:pos="9160"/>
+                <w:tab w:val="left" w:pos="10076"/>
+                <w:tab w:val="left" w:pos="10992"/>
+                <w:tab w:val="left" w:pos="11908"/>
+                <w:tab w:val="left" w:pos="12824"/>
+                <w:tab w:val="left" w:pos="13740"/>
+                <w:tab w:val="left" w:pos="14656"/>
+              </w:tabs>
+              <w:jc w:val="left"/>
+              <w:rPr>
+                <w:rFonts w:ascii="Courier New" w:eastAsia="宋体" w:hAnsi="Courier New" w:cs="Courier New" w:hint="eastAsia"/>
+                <w:color w:val="000000"/>
+                <w:kern w:val="0"/>
+                <w:sz w:val="25"/>
+                <w:szCs w:val="25"/>
               </w:rPr>
             </w:pPr>
+            <w:proofErr w:type="spellStart"/>
+            <w:proofErr w:type="gramStart"/>
+            <w:r>
+              <w:rPr>
+                <w:rFonts w:ascii="Courier New" w:eastAsia="宋体" w:hAnsi="Courier New" w:cs="Courier New"/>
+                <w:color w:val="000000"/>
+                <w:kern w:val="0"/>
+                <w:sz w:val="25"/>
+                <w:szCs w:val="25"/>
+              </w:rPr>
+              <w:t>plt.show</w:t>
+            </w:r>
+            <w:proofErr w:type="spellEnd"/>
+            <w:proofErr w:type="gramEnd"/>
+            <w:r>
+              <w:rPr>
+                <w:rFonts w:ascii="Courier New" w:eastAsia="宋体" w:hAnsi="Courier New" w:cs="Courier New"/>
+                <w:color w:val="000000"/>
+                <w:kern w:val="0"/>
+                <w:sz w:val="25"/>
+                <w:szCs w:val="25"/>
+              </w:rPr>
+              <w:t>()</w:t>
+            </w:r>
           </w:p>
         </w:tc>
       </w:tr>
@@ -17269,7 +17472,7 @@
           <w:sz w:val="24"/>
           <w:szCs w:val="24"/>
         </w:rPr>
-        <w:t>首先，从数据源</w:t>
+        <w:t>首先，</w:t>
       </w:r>
       <w:r>
         <w:rPr>
@@ -17278,6 +17481,258 @@
           <w:sz w:val="24"/>
           <w:szCs w:val="24"/>
         </w:rPr>
+        <w:t>创建权重数组</w:t>
+      </w:r>
+      <w:r>
+        <w:rPr>
+          <w:rFonts w:ascii="Courier New" w:hAnsi="Courier New" w:hint="eastAsia"/>
+          <w:noProof/>
+          <w:sz w:val="24"/>
+          <w:szCs w:val="24"/>
+        </w:rPr>
+        <w:t>weights</w:t>
+      </w:r>
+      <w:r>
+        <w:rPr>
+          <w:rFonts w:ascii="Courier New" w:hAnsi="Courier New" w:hint="eastAsia"/>
+          <w:noProof/>
+          <w:sz w:val="24"/>
+          <w:szCs w:val="24"/>
+        </w:rPr>
+        <w:t>。先使用</w:t>
+      </w:r>
+      <w:r>
+        <w:rPr>
+          <w:rFonts w:ascii="Courier New" w:hAnsi="Courier New" w:hint="eastAsia"/>
+          <w:noProof/>
+          <w:sz w:val="24"/>
+          <w:szCs w:val="24"/>
+        </w:rPr>
+        <w:t>ones</w:t>
+      </w:r>
+      <w:r>
+        <w:rPr>
+          <w:rFonts w:ascii="Courier New" w:hAnsi="Courier New"/>
+          <w:noProof/>
+          <w:sz w:val="24"/>
+          <w:szCs w:val="24"/>
+        </w:rPr>
+        <w:t>()</w:t>
+      </w:r>
+      <w:r>
+        <w:rPr>
+          <w:rFonts w:ascii="Courier New" w:hAnsi="Courier New" w:hint="eastAsia"/>
+          <w:noProof/>
+          <w:sz w:val="24"/>
+          <w:szCs w:val="24"/>
+        </w:rPr>
+        <w:t>函数创建一个长度为</w:t>
+      </w:r>
+      <w:r>
+        <w:rPr>
+          <w:rFonts w:ascii="Courier New" w:hAnsi="Courier New" w:hint="eastAsia"/>
+          <w:noProof/>
+          <w:sz w:val="24"/>
+          <w:szCs w:val="24"/>
+        </w:rPr>
+        <w:t>N</w:t>
+      </w:r>
+      <w:r>
+        <w:rPr>
+          <w:rFonts w:ascii="Courier New" w:hAnsi="Courier New" w:hint="eastAsia"/>
+          <w:noProof/>
+          <w:sz w:val="24"/>
+          <w:szCs w:val="24"/>
+        </w:rPr>
+        <w:t>、元素全</w:t>
+      </w:r>
+      <w:r>
+        <w:rPr>
+          <w:rFonts w:ascii="Courier New" w:hAnsi="Courier New" w:hint="eastAsia"/>
+          <w:noProof/>
+          <w:sz w:val="24"/>
+          <w:szCs w:val="24"/>
+        </w:rPr>
+        <w:t>1</w:t>
+      </w:r>
+      <w:r>
+        <w:rPr>
+          <w:rFonts w:ascii="Courier New" w:hAnsi="Courier New" w:hint="eastAsia"/>
+          <w:noProof/>
+          <w:sz w:val="24"/>
+          <w:szCs w:val="24"/>
+        </w:rPr>
+        <w:t>的数组。将数组除以</w:t>
+      </w:r>
+      <w:r>
+        <w:rPr>
+          <w:rFonts w:ascii="Courier New" w:hAnsi="Courier New" w:hint="eastAsia"/>
+          <w:noProof/>
+          <w:sz w:val="24"/>
+          <w:szCs w:val="24"/>
+        </w:rPr>
+        <w:t>N</w:t>
+      </w:r>
+      <w:r>
+        <w:rPr>
+          <w:rFonts w:ascii="Courier New" w:hAnsi="Courier New" w:hint="eastAsia"/>
+          <w:noProof/>
+          <w:sz w:val="24"/>
+          <w:szCs w:val="24"/>
+        </w:rPr>
+        <w:t>，即得到权重数组</w:t>
+      </w:r>
+      <w:r>
+        <w:rPr>
+          <w:rFonts w:ascii="Courier New" w:hAnsi="Courier New" w:hint="eastAsia"/>
+          <w:noProof/>
+          <w:sz w:val="24"/>
+          <w:szCs w:val="24"/>
+        </w:rPr>
+        <w:t>weights</w:t>
+      </w:r>
+      <w:r>
+        <w:rPr>
+          <w:rFonts w:ascii="Courier New" w:hAnsi="Courier New" w:hint="eastAsia"/>
+          <w:noProof/>
+          <w:sz w:val="24"/>
+          <w:szCs w:val="24"/>
+        </w:rPr>
+        <w:t>。由于我们想要绘制</w:t>
+      </w:r>
+      <w:r>
+        <w:rPr>
+          <w:rFonts w:ascii="Courier New" w:hAnsi="Courier New"/>
+          <w:noProof/>
+          <w:sz w:val="24"/>
+          <w:szCs w:val="24"/>
+        </w:rPr>
+        <w:t>5</w:t>
+      </w:r>
+      <w:r>
+        <w:rPr>
+          <w:rFonts w:ascii="Courier New" w:hAnsi="Courier New" w:hint="eastAsia"/>
+          <w:noProof/>
+          <w:sz w:val="24"/>
+          <w:szCs w:val="24"/>
+        </w:rPr>
+        <w:t>日移动平均线，所以</w:t>
+      </w:r>
+      <w:r>
+        <w:rPr>
+          <w:rFonts w:ascii="Courier New" w:hAnsi="Courier New" w:hint="eastAsia"/>
+          <w:noProof/>
+          <w:sz w:val="24"/>
+          <w:szCs w:val="24"/>
+        </w:rPr>
+        <w:t>N</w:t>
+      </w:r>
+      <w:r>
+        <w:rPr>
+          <w:rFonts w:ascii="Courier New" w:hAnsi="Courier New" w:hint="eastAsia"/>
+          <w:noProof/>
+          <w:sz w:val="24"/>
+          <w:szCs w:val="24"/>
+        </w:rPr>
+        <w:t>取</w:t>
+      </w:r>
+      <w:r>
+        <w:rPr>
+          <w:rFonts w:ascii="Courier New" w:hAnsi="Courier New" w:hint="eastAsia"/>
+          <w:noProof/>
+          <w:sz w:val="24"/>
+          <w:szCs w:val="24"/>
+        </w:rPr>
+        <w:t>5</w:t>
+      </w:r>
+      <w:r>
+        <w:rPr>
+          <w:rFonts w:ascii="Courier New" w:hAnsi="Courier New" w:hint="eastAsia"/>
+          <w:noProof/>
+          <w:sz w:val="24"/>
+          <w:szCs w:val="24"/>
+        </w:rPr>
+        <w:t>，这样得到权重数组</w:t>
+      </w:r>
+      <w:r>
+        <w:rPr>
+          <w:rFonts w:ascii="Courier New" w:hAnsi="Courier New" w:hint="eastAsia"/>
+          <w:noProof/>
+          <w:sz w:val="24"/>
+          <w:szCs w:val="24"/>
+        </w:rPr>
+        <w:t>weights</w:t>
+      </w:r>
+      <w:r>
+        <w:rPr>
+          <w:rFonts w:ascii="Courier New" w:hAnsi="Courier New" w:hint="eastAsia"/>
+          <w:noProof/>
+          <w:sz w:val="24"/>
+          <w:szCs w:val="24"/>
+        </w:rPr>
+        <w:t>为</w:t>
+      </w:r>
+      <w:r>
+        <w:rPr>
+          <w:rFonts w:ascii="Courier New" w:hAnsi="Courier New" w:hint="eastAsia"/>
+          <w:noProof/>
+          <w:sz w:val="24"/>
+          <w:szCs w:val="24"/>
+        </w:rPr>
+        <w:t>[</w:t>
+      </w:r>
+      <w:r>
+        <w:rPr>
+          <w:rFonts w:ascii="Courier New" w:hAnsi="Courier New"/>
+          <w:noProof/>
+          <w:sz w:val="24"/>
+          <w:szCs w:val="24"/>
+        </w:rPr>
+        <w:t>0.2, 0.2, 0.2, 0.2, 0.2]</w:t>
+      </w:r>
+      <w:r>
+        <w:rPr>
+          <w:rFonts w:ascii="Courier New" w:hAnsi="Courier New" w:hint="eastAsia"/>
+          <w:noProof/>
+          <w:sz w:val="24"/>
+          <w:szCs w:val="24"/>
+        </w:rPr>
+        <w:t>；</w:t>
+      </w:r>
+      <w:r>
+        <w:rPr>
+          <w:rFonts w:ascii="Courier New" w:hAnsi="Courier New" w:hint="eastAsia"/>
+          <w:noProof/>
+          <w:sz w:val="24"/>
+          <w:szCs w:val="24"/>
+        </w:rPr>
+        <w:t>然后</w:t>
+      </w:r>
+      <w:r>
+        <w:rPr>
+          <w:rFonts w:ascii="Courier New" w:hAnsi="Courier New" w:hint="eastAsia"/>
+          <w:noProof/>
+          <w:sz w:val="24"/>
+          <w:szCs w:val="24"/>
+        </w:rPr>
+        <w:t>，</w:t>
+      </w:r>
+      <w:r>
+        <w:rPr>
+          <w:rFonts w:ascii="Courier New" w:hAnsi="Courier New" w:hint="eastAsia"/>
+          <w:noProof/>
+          <w:sz w:val="24"/>
+          <w:szCs w:val="24"/>
+        </w:rPr>
+        <w:t>从数据源</w:t>
+      </w:r>
+      <w:r>
+        <w:rPr>
+          <w:rFonts w:ascii="Courier New" w:hAnsi="Courier New" w:hint="eastAsia"/>
+          <w:noProof/>
+          <w:sz w:val="24"/>
+          <w:szCs w:val="24"/>
+        </w:rPr>
         <w:t>csv</w:t>
       </w:r>
       <w:r>
@@ -17287,7 +17742,7 @@
           <w:sz w:val="24"/>
           <w:szCs w:val="24"/>
         </w:rPr>
-        <w:t>文件中获取</w:t>
+        <w:t>文件中获取收盘价并存放在数组</w:t>
       </w:r>
       <w:r>
         <w:rPr>
@@ -17296,25 +17751,25 @@
           <w:sz w:val="24"/>
           <w:szCs w:val="24"/>
         </w:rPr>
-        <w:t>收盘价并存放在数组</w:t>
-      </w:r>
-      <w:r>
-        <w:rPr>
-          <w:rFonts w:ascii="Courier New" w:hAnsi="Courier New" w:hint="eastAsia"/>
+        <w:t>c</w:t>
+      </w:r>
+      <w:r>
+        <w:rPr>
+          <w:rFonts w:ascii="Courier New" w:hAnsi="Courier New"/>
           <w:noProof/>
           <w:sz w:val="24"/>
           <w:szCs w:val="24"/>
         </w:rPr>
-        <w:t>c</w:t>
-      </w:r>
-      <w:r>
-        <w:rPr>
-          <w:rFonts w:ascii="Courier New" w:hAnsi="Courier New"/>
+        <w:t>lose</w:t>
+      </w:r>
+      <w:r>
+        <w:rPr>
+          <w:rFonts w:ascii="Courier New" w:hAnsi="Courier New" w:hint="eastAsia"/>
           <w:noProof/>
           <w:sz w:val="24"/>
           <w:szCs w:val="24"/>
         </w:rPr>
-        <w:t>lose</w:t>
+        <w:t>中，获取方法与</w:t>
       </w:r>
       <w:r>
         <w:rPr>
@@ -17323,16 +17778,16 @@
           <w:sz w:val="24"/>
           <w:szCs w:val="24"/>
         </w:rPr>
-        <w:t>中</w:t>
-      </w:r>
-      <w:r>
-        <w:rPr>
-          <w:rFonts w:ascii="Courier New" w:hAnsi="Courier New" w:hint="eastAsia"/>
+        <w:t>3.</w:t>
+      </w:r>
+      <w:r>
+        <w:rPr>
+          <w:rFonts w:ascii="Courier New" w:hAnsi="Courier New"/>
           <w:noProof/>
           <w:sz w:val="24"/>
           <w:szCs w:val="24"/>
         </w:rPr>
-        <w:t>，获取方法与</w:t>
+        <w:t>2</w:t>
       </w:r>
       <w:r>
         <w:rPr>
@@ -17341,313 +17796,7 @@
           <w:sz w:val="24"/>
           <w:szCs w:val="24"/>
         </w:rPr>
-        <w:t>3.</w:t>
-      </w:r>
-      <w:r>
-        <w:rPr>
-          <w:rFonts w:ascii="Courier New" w:hAnsi="Courier New"/>
-          <w:noProof/>
-          <w:sz w:val="24"/>
-          <w:szCs w:val="24"/>
-        </w:rPr>
-        <w:t>2</w:t>
-      </w:r>
-      <w:r>
-        <w:rPr>
-          <w:rFonts w:ascii="Courier New" w:hAnsi="Courier New" w:hint="eastAsia"/>
-          <w:noProof/>
-          <w:sz w:val="24"/>
-          <w:szCs w:val="24"/>
-        </w:rPr>
         <w:t>节中相同，此处不再赘述</w:t>
-      </w:r>
-      <w:r>
-        <w:rPr>
-          <w:rFonts w:ascii="Courier New" w:hAnsi="Courier New" w:hint="eastAsia"/>
-          <w:noProof/>
-          <w:sz w:val="24"/>
-          <w:szCs w:val="24"/>
-        </w:rPr>
-        <w:t>；</w:t>
-      </w:r>
-      <w:r>
-        <w:rPr>
-          <w:rFonts w:ascii="Courier New" w:hAnsi="Courier New" w:hint="eastAsia"/>
-          <w:noProof/>
-          <w:sz w:val="24"/>
-          <w:szCs w:val="24"/>
-        </w:rPr>
-        <w:t>然后</w:t>
-      </w:r>
-      <w:r>
-        <w:rPr>
-          <w:rFonts w:ascii="Courier New" w:hAnsi="Courier New" w:hint="eastAsia"/>
-          <w:noProof/>
-          <w:sz w:val="24"/>
-          <w:szCs w:val="24"/>
-        </w:rPr>
-        <w:t>，创建权重数组</w:t>
-      </w:r>
-      <w:r>
-        <w:rPr>
-          <w:rFonts w:ascii="Courier New" w:hAnsi="Courier New" w:hint="eastAsia"/>
-          <w:noProof/>
-          <w:sz w:val="24"/>
-          <w:szCs w:val="24"/>
-        </w:rPr>
-        <w:t>weights</w:t>
-      </w:r>
-      <w:r>
-        <w:rPr>
-          <w:rFonts w:ascii="Courier New" w:hAnsi="Courier New" w:hint="eastAsia"/>
-          <w:noProof/>
-          <w:sz w:val="24"/>
-          <w:szCs w:val="24"/>
-        </w:rPr>
-        <w:t>。</w:t>
-      </w:r>
-      <w:r>
-        <w:rPr>
-          <w:rFonts w:ascii="Courier New" w:hAnsi="Courier New" w:hint="eastAsia"/>
-          <w:noProof/>
-          <w:sz w:val="24"/>
-          <w:szCs w:val="24"/>
-        </w:rPr>
-        <w:t>先</w:t>
-      </w:r>
-      <w:r>
-        <w:rPr>
-          <w:rFonts w:ascii="Courier New" w:hAnsi="Courier New" w:hint="eastAsia"/>
-          <w:noProof/>
-          <w:sz w:val="24"/>
-          <w:szCs w:val="24"/>
-        </w:rPr>
-        <w:t>使用</w:t>
-      </w:r>
-      <w:r>
-        <w:rPr>
-          <w:rFonts w:ascii="Courier New" w:hAnsi="Courier New" w:hint="eastAsia"/>
-          <w:noProof/>
-          <w:sz w:val="24"/>
-          <w:szCs w:val="24"/>
-        </w:rPr>
-        <w:t>ones</w:t>
-      </w:r>
-      <w:r>
-        <w:rPr>
-          <w:rFonts w:ascii="Courier New" w:hAnsi="Courier New"/>
-          <w:noProof/>
-          <w:sz w:val="24"/>
-          <w:szCs w:val="24"/>
-        </w:rPr>
-        <w:t>()</w:t>
-      </w:r>
-      <w:r>
-        <w:rPr>
-          <w:rFonts w:ascii="Courier New" w:hAnsi="Courier New" w:hint="eastAsia"/>
-          <w:noProof/>
-          <w:sz w:val="24"/>
-          <w:szCs w:val="24"/>
-        </w:rPr>
-        <w:t>函数</w:t>
-      </w:r>
-      <w:r>
-        <w:rPr>
-          <w:rFonts w:ascii="Courier New" w:hAnsi="Courier New" w:hint="eastAsia"/>
-          <w:noProof/>
-          <w:sz w:val="24"/>
-          <w:szCs w:val="24"/>
-        </w:rPr>
-        <w:t>创建一个长度为</w:t>
-      </w:r>
-      <w:r>
-        <w:rPr>
-          <w:rFonts w:ascii="Courier New" w:hAnsi="Courier New" w:hint="eastAsia"/>
-          <w:noProof/>
-          <w:sz w:val="24"/>
-          <w:szCs w:val="24"/>
-        </w:rPr>
-        <w:t>N</w:t>
-      </w:r>
-      <w:r>
-        <w:rPr>
-          <w:rFonts w:ascii="Courier New" w:hAnsi="Courier New" w:hint="eastAsia"/>
-          <w:noProof/>
-          <w:sz w:val="24"/>
-          <w:szCs w:val="24"/>
-        </w:rPr>
-        <w:t>、元素全</w:t>
-      </w:r>
-      <w:r>
-        <w:rPr>
-          <w:rFonts w:ascii="Courier New" w:hAnsi="Courier New" w:hint="eastAsia"/>
-          <w:noProof/>
-          <w:sz w:val="24"/>
-          <w:szCs w:val="24"/>
-        </w:rPr>
-        <w:t>1</w:t>
-      </w:r>
-      <w:r>
-        <w:rPr>
-          <w:rFonts w:ascii="Courier New" w:hAnsi="Courier New" w:hint="eastAsia"/>
-          <w:noProof/>
-          <w:sz w:val="24"/>
-          <w:szCs w:val="24"/>
-        </w:rPr>
-        <w:t>的数组</w:t>
-      </w:r>
-      <w:r>
-        <w:rPr>
-          <w:rFonts w:ascii="Courier New" w:hAnsi="Courier New" w:hint="eastAsia"/>
-          <w:noProof/>
-          <w:sz w:val="24"/>
-          <w:szCs w:val="24"/>
-        </w:rPr>
-        <w:t>。</w:t>
-      </w:r>
-      <w:r>
-        <w:rPr>
-          <w:rFonts w:ascii="Courier New" w:hAnsi="Courier New" w:hint="eastAsia"/>
-          <w:noProof/>
-          <w:sz w:val="24"/>
-          <w:szCs w:val="24"/>
-        </w:rPr>
-        <w:t>将数组除以</w:t>
-      </w:r>
-      <w:r>
-        <w:rPr>
-          <w:rFonts w:ascii="Courier New" w:hAnsi="Courier New" w:hint="eastAsia"/>
-          <w:noProof/>
-          <w:sz w:val="24"/>
-          <w:szCs w:val="24"/>
-        </w:rPr>
-        <w:t>N</w:t>
-      </w:r>
-      <w:r>
-        <w:rPr>
-          <w:rFonts w:ascii="Courier New" w:hAnsi="Courier New" w:hint="eastAsia"/>
-          <w:noProof/>
-          <w:sz w:val="24"/>
-          <w:szCs w:val="24"/>
-        </w:rPr>
-        <w:t>，即得到权重数组</w:t>
-      </w:r>
-      <w:r>
-        <w:rPr>
-          <w:rFonts w:ascii="Courier New" w:hAnsi="Courier New" w:hint="eastAsia"/>
-          <w:noProof/>
-          <w:sz w:val="24"/>
-          <w:szCs w:val="24"/>
-        </w:rPr>
-        <w:t>weights</w:t>
-      </w:r>
-      <w:r>
-        <w:rPr>
-          <w:rFonts w:ascii="Courier New" w:hAnsi="Courier New" w:hint="eastAsia"/>
-          <w:noProof/>
-          <w:sz w:val="24"/>
-          <w:szCs w:val="24"/>
-        </w:rPr>
-        <w:t>。</w:t>
-      </w:r>
-      <w:r>
-        <w:rPr>
-          <w:rFonts w:ascii="Courier New" w:hAnsi="Courier New" w:hint="eastAsia"/>
-          <w:noProof/>
-          <w:sz w:val="24"/>
-          <w:szCs w:val="24"/>
-        </w:rPr>
-        <w:t>由于我们想要绘制</w:t>
-      </w:r>
-      <w:r>
-        <w:rPr>
-          <w:rFonts w:ascii="Courier New" w:hAnsi="Courier New"/>
-          <w:noProof/>
-          <w:sz w:val="24"/>
-          <w:szCs w:val="24"/>
-        </w:rPr>
-        <w:t>5</w:t>
-      </w:r>
-      <w:r>
-        <w:rPr>
-          <w:rFonts w:ascii="Courier New" w:hAnsi="Courier New" w:hint="eastAsia"/>
-          <w:noProof/>
-          <w:sz w:val="24"/>
-          <w:szCs w:val="24"/>
-        </w:rPr>
-        <w:t>日移动平均线，所以</w:t>
-      </w:r>
-      <w:r>
-        <w:rPr>
-          <w:rFonts w:ascii="Courier New" w:hAnsi="Courier New" w:hint="eastAsia"/>
-          <w:noProof/>
-          <w:sz w:val="24"/>
-          <w:szCs w:val="24"/>
-        </w:rPr>
-        <w:t>N</w:t>
-      </w:r>
-      <w:r>
-        <w:rPr>
-          <w:rFonts w:ascii="Courier New" w:hAnsi="Courier New" w:hint="eastAsia"/>
-          <w:noProof/>
-          <w:sz w:val="24"/>
-          <w:szCs w:val="24"/>
-        </w:rPr>
-        <w:t>取</w:t>
-      </w:r>
-      <w:r>
-        <w:rPr>
-          <w:rFonts w:ascii="Courier New" w:hAnsi="Courier New" w:hint="eastAsia"/>
-          <w:noProof/>
-          <w:sz w:val="24"/>
-          <w:szCs w:val="24"/>
-        </w:rPr>
-        <w:t>5</w:t>
-      </w:r>
-      <w:r>
-        <w:rPr>
-          <w:rFonts w:ascii="Courier New" w:hAnsi="Courier New" w:hint="eastAsia"/>
-          <w:noProof/>
-          <w:sz w:val="24"/>
-          <w:szCs w:val="24"/>
-        </w:rPr>
-        <w:t>，这样得到权重数组</w:t>
-      </w:r>
-      <w:r>
-        <w:rPr>
-          <w:rFonts w:ascii="Courier New" w:hAnsi="Courier New" w:hint="eastAsia"/>
-          <w:noProof/>
-          <w:sz w:val="24"/>
-          <w:szCs w:val="24"/>
-        </w:rPr>
-        <w:t>weights</w:t>
-      </w:r>
-      <w:r>
-        <w:rPr>
-          <w:rFonts w:ascii="Courier New" w:hAnsi="Courier New" w:hint="eastAsia"/>
-          <w:noProof/>
-          <w:sz w:val="24"/>
-          <w:szCs w:val="24"/>
-        </w:rPr>
-        <w:t>为</w:t>
-      </w:r>
-      <w:r>
-        <w:rPr>
-          <w:rFonts w:ascii="Courier New" w:hAnsi="Courier New" w:hint="eastAsia"/>
-          <w:noProof/>
-          <w:sz w:val="24"/>
-          <w:szCs w:val="24"/>
-        </w:rPr>
-        <w:t>[</w:t>
-      </w:r>
-      <w:r>
-        <w:rPr>
-          <w:rFonts w:ascii="Courier New" w:hAnsi="Courier New"/>
-          <w:noProof/>
-          <w:sz w:val="24"/>
-          <w:szCs w:val="24"/>
-        </w:rPr>
-        <w:t>0.2, 0.2, 0.2, 0.2, 0.2]</w:t>
       </w:r>
       <w:r>
         <w:rPr>
@@ -17803,7 +17952,52 @@
           <w:sz w:val="24"/>
           <w:szCs w:val="24"/>
         </w:rPr>
-        <w:t>，并为它们设置图例。</w:t>
+        <w:t>。最后，添加</w:t>
+      </w:r>
+      <w:r>
+        <w:rPr>
+          <w:rFonts w:ascii="Courier New" w:hAnsi="Courier New" w:hint="eastAsia"/>
+          <w:noProof/>
+          <w:sz w:val="24"/>
+          <w:szCs w:val="24"/>
+        </w:rPr>
+        <w:t>图例</w:t>
+      </w:r>
+      <w:r>
+        <w:rPr>
+          <w:rFonts w:ascii="Courier New" w:hAnsi="Courier New" w:hint="eastAsia"/>
+          <w:noProof/>
+          <w:sz w:val="24"/>
+          <w:szCs w:val="24"/>
+        </w:rPr>
+        <w:t>和背景网格，调用</w:t>
+      </w:r>
+      <w:r>
+        <w:rPr>
+          <w:rFonts w:ascii="Courier New" w:hAnsi="Courier New"/>
+          <w:noProof/>
+          <w:sz w:val="24"/>
+          <w:szCs w:val="24"/>
+        </w:rPr>
+        <w:t>plt.show()</w:t>
+      </w:r>
+      <w:r>
+        <w:rPr>
+          <w:rFonts w:ascii="Courier New" w:hAnsi="Courier New" w:hint="eastAsia"/>
+          <w:noProof/>
+          <w:sz w:val="24"/>
+          <w:szCs w:val="24"/>
+        </w:rPr>
+        <w:t>完成绘制</w:t>
+      </w:r>
+      <w:r>
+        <w:rPr>
+          <w:rFonts w:ascii="Courier New" w:hAnsi="Courier New" w:hint="eastAsia"/>
+          <w:noProof/>
+          <w:sz w:val="24"/>
+          <w:szCs w:val="24"/>
+        </w:rPr>
+        <w:t>。</w:t>
       </w:r>
     </w:p>
     <w:p>
@@ -17832,10 +18026,60 @@
         <w:jc w:val="center"/>
         <w:rPr>
           <w:rFonts w:ascii="Courier New" w:hAnsi="Courier New"/>
+          <w:noProof/>
           <w:sz w:val="24"/>
           <w:szCs w:val="24"/>
         </w:rPr>
       </w:pPr>
+      <w:r>
+        <w:rPr>
+          <w:rFonts w:ascii="Courier New" w:hAnsi="Courier New"/>
+          <w:noProof/>
+          <w:sz w:val="24"/>
+          <w:szCs w:val="24"/>
+        </w:rPr>
+        <w:drawing>
+          <wp:inline distT="0" distB="0" distL="0" distR="0" wp14:anchorId="6528434A" wp14:editId="4AB836CF">
+            <wp:extent cx="3517200" cy="2599200"/>
+            <wp:effectExtent l="0" t="0" r="0" b="0"/>
+            <wp:docPr id="3" name="图片 3" descr="图片包含 文字, 地图&#10;&#10;描述已自动生成"/>
+            <wp:cNvGraphicFramePr>
+              <a:graphicFrameLocks xmlns:a="http://schemas.openxmlformats.org/drawingml/2006/main" noChangeAspect="1"/>
+            </wp:cNvGraphicFramePr>
+            <a:graphic xmlns:a="http://schemas.openxmlformats.org/drawingml/2006/main">
+              <a:graphicData uri="http://schemas.openxmlformats.org/drawingml/2006/picture">
+                <pic:pic xmlns:pic="http://schemas.openxmlformats.org/drawingml/2006/picture">
+                  <pic:nvPicPr>
+                    <pic:cNvPr id="3" name="Figure_1-1.png"/>
+                    <pic:cNvPicPr/>
+                  </pic:nvPicPr>
+                  <pic:blipFill>
+                    <a:blip r:embed="rId7">
+                      <a:extLst>
+                        <a:ext uri="{28A0092B-C50C-407E-A947-70E740481C1C}">
+                          <a14:useLocalDpi xmlns:a14="http://schemas.microsoft.com/office/drawing/2010/main" val="0"/>
+                        </a:ext>
+                      </a:extLst>
+                    </a:blip>
+                    <a:stretch>
+                      <a:fillRect/>
+                    </a:stretch>
+                  </pic:blipFill>
+                  <pic:spPr>
+                    <a:xfrm>
+                      <a:off x="0" y="0"/>
+                      <a:ext cx="3517200" cy="2599200"/>
+                    </a:xfrm>
+                    <a:prstGeom prst="rect">
+                      <a:avLst/>
+                    </a:prstGeom>
+                  </pic:spPr>
+                </pic:pic>
+              </a:graphicData>
+            </a:graphic>
+          </wp:inline>
+        </w:drawing>
+      </w:r>
       <w:bookmarkStart w:id="0" w:name="_GoBack"/>
       <w:bookmarkEnd w:id="0"/>
     </w:p>
@@ -17843,7 +18087,7 @@
       <w:pPr>
         <w:ind w:firstLineChars="200" w:firstLine="480"/>
         <w:rPr>
-          <w:rFonts w:ascii="Courier New" w:hAnsi="Courier New"/>
+          <w:rFonts w:ascii="Courier New" w:hAnsi="Courier New" w:hint="eastAsia"/>
           <w:sz w:val="24"/>
           <w:szCs w:val="24"/>
         </w:rPr>

--- a/python_book/stock/stock.docx
+++ b/python_book/stock/stock.docx
@@ -15538,7 +15538,8 @@
       <w:pPr>
         <w:ind w:firstLineChars="200" w:firstLine="480"/>
         <w:rPr>
-          <w:rFonts w:ascii="Courier New" w:hAnsi="Courier New" w:hint="eastAsia"/>
+          <w:rFonts w:ascii="Courier New" w:hAnsi="Courier New"/>
+          <w:noProof/>
           <w:sz w:val="24"/>
           <w:szCs w:val="24"/>
         </w:rPr>
@@ -15778,6 +15779,43 @@
         </w:rPr>
         <w:lastRenderedPageBreak/>
         <w:t>算与等权重的指示函数的卷积，即可得到简单移动平均线。（注：卷积是分析数学中的运算，其定义为一个函数与经过翻转和平移的另一个函数的乘积的积分）</w:t>
+      </w:r>
+      <w:r>
+        <w:rPr>
+          <w:rFonts w:ascii="Courier New" w:hAnsi="Courier New" w:hint="eastAsia"/>
+          <w:noProof/>
+          <w:sz w:val="24"/>
+          <w:szCs w:val="24"/>
+        </w:rPr>
+        <w:t>其计算公式可总结为：</w:t>
+      </w:r>
+    </w:p>
+    <w:p>
+      <w:pPr>
+        <w:ind w:firstLineChars="200" w:firstLine="480"/>
+        <w:rPr>
+          <w:rFonts w:ascii="Courier New" w:hAnsi="Courier New" w:hint="eastAsia"/>
+          <w:sz w:val="24"/>
+          <w:szCs w:val="24"/>
+        </w:rPr>
+      </w:pPr>
+      <w:r>
+        <w:rPr>
+          <w:rFonts w:ascii="Courier New" w:hAnsi="Courier New" w:hint="eastAsia"/>
+          <w:noProof/>
+          <w:sz w:val="24"/>
+          <w:szCs w:val="24"/>
+        </w:rPr>
+        <w:t>S</w:t>
+      </w:r>
+      <w:r>
+        <w:rPr>
+          <w:rFonts w:ascii="Courier New" w:hAnsi="Courier New"/>
+          <w:noProof/>
+          <w:sz w:val="24"/>
+          <w:szCs w:val="24"/>
+        </w:rPr>
+        <w:t>MA = SUM(CLOSE, N) / N</w:t>
       </w:r>
     </w:p>
     <w:tbl>
@@ -17859,6 +17897,7 @@
           <w:sz w:val="24"/>
           <w:szCs w:val="24"/>
         </w:rPr>
+        <w:lastRenderedPageBreak/>
         <w:t>函数</w:t>
       </w:r>
       <w:r>
@@ -17933,17 +17972,7 @@
           <w:sz w:val="24"/>
           <w:szCs w:val="24"/>
         </w:rPr>
-        <w:t>红色细线</w:t>
-      </w:r>
-      <w:r>
-        <w:rPr>
-          <w:rFonts w:ascii="Courier New" w:hAnsi="Courier New" w:hint="eastAsia"/>
-          <w:noProof/>
-          <w:sz w:val="24"/>
-          <w:szCs w:val="24"/>
-        </w:rPr>
-        <w:lastRenderedPageBreak/>
-        <w:t>绘制收盘价折线，用蓝色粗线绘制简单移动平均线</w:t>
+        <w:t>红色细线绘制收盘价折线，用蓝色粗线绘制简单移动平均线</w:t>
       </w:r>
       <w:r>
         <w:rPr>
@@ -18080,8 +18109,6 @@
           </wp:inline>
         </w:drawing>
       </w:r>
-      <w:bookmarkStart w:id="0" w:name="_GoBack"/>
-      <w:bookmarkEnd w:id="0"/>
     </w:p>
     <w:p>
       <w:pPr>
@@ -18102,6 +18129,46 @@
           <w:szCs w:val="24"/>
         </w:rPr>
       </w:pPr>
+      <w:r>
+        <w:rPr>
+          <w:rFonts w:ascii="Courier New" w:hAnsi="Courier New" w:hint="eastAsia"/>
+          <w:sz w:val="24"/>
+          <w:szCs w:val="24"/>
+        </w:rPr>
+        <w:t>3.</w:t>
+      </w:r>
+      <w:r>
+        <w:rPr>
+          <w:rFonts w:ascii="Courier New" w:hAnsi="Courier New"/>
+          <w:sz w:val="24"/>
+          <w:szCs w:val="24"/>
+        </w:rPr>
+        <w:t>3</w:t>
+      </w:r>
+      <w:r>
+        <w:rPr>
+          <w:rFonts w:ascii="Courier New" w:hAnsi="Courier New" w:hint="eastAsia"/>
+          <w:sz w:val="24"/>
+          <w:szCs w:val="24"/>
+        </w:rPr>
+        <w:t>.</w:t>
+      </w:r>
+      <w:r>
+        <w:rPr>
+          <w:rFonts w:ascii="Courier New" w:hAnsi="Courier New"/>
+          <w:sz w:val="24"/>
+          <w:szCs w:val="24"/>
+        </w:rPr>
+        <w:t xml:space="preserve">2 </w:t>
+      </w:r>
+      <w:r>
+        <w:rPr>
+          <w:rFonts w:ascii="Courier New" w:hAnsi="Courier New" w:hint="eastAsia"/>
+          <w:sz w:val="24"/>
+          <w:szCs w:val="24"/>
+        </w:rPr>
+        <w:t>绘制股票指数移动平均线</w:t>
+      </w:r>
     </w:p>
     <w:p>
       <w:pPr>
@@ -18118,60 +18185,172 @@
           <w:sz w:val="24"/>
           <w:szCs w:val="24"/>
         </w:rPr>
-        <w:t>3.</w:t>
-      </w:r>
-      <w:r>
-        <w:rPr>
-          <w:rFonts w:ascii="Courier New" w:hAnsi="Courier New"/>
-          <w:sz w:val="24"/>
-          <w:szCs w:val="24"/>
-        </w:rPr>
-        <w:t>3</w:t>
-      </w:r>
-      <w:r>
-        <w:rPr>
-          <w:rFonts w:ascii="Courier New" w:hAnsi="Courier New" w:hint="eastAsia"/>
-          <w:sz w:val="24"/>
-          <w:szCs w:val="24"/>
-        </w:rPr>
-        <w:t>.</w:t>
-      </w:r>
-      <w:r>
-        <w:rPr>
-          <w:rFonts w:ascii="Courier New" w:hAnsi="Courier New"/>
-          <w:sz w:val="24"/>
-          <w:szCs w:val="24"/>
-        </w:rPr>
-        <w:t xml:space="preserve">2 </w:t>
-      </w:r>
-      <w:r>
-        <w:rPr>
-          <w:rFonts w:ascii="Courier New" w:hAnsi="Courier New" w:hint="eastAsia"/>
-          <w:sz w:val="24"/>
-          <w:szCs w:val="24"/>
-        </w:rPr>
-        <w:t>绘制股票指数移动平均线</w:t>
+        <w:t>指数移动平均线的原理与简单移动平均线类似，但对于越近的交易日价格则权重越重，旧数据则慢慢消退</w:t>
+      </w:r>
+      <w:r>
+        <w:rPr>
+          <w:rFonts w:ascii="Courier New" w:hAnsi="Courier New" w:hint="eastAsia"/>
+          <w:sz w:val="24"/>
+          <w:szCs w:val="24"/>
+        </w:rPr>
+        <w:t>。对待研究的数据，两两相乘每一个收盘价，</w:t>
+      </w:r>
+      <w:proofErr w:type="gramStart"/>
+      <w:r>
+        <w:rPr>
+          <w:rFonts w:ascii="Courier New" w:hAnsi="Courier New" w:hint="eastAsia"/>
+          <w:sz w:val="24"/>
+          <w:szCs w:val="24"/>
+        </w:rPr>
+        <w:t>然后然后</w:t>
+      </w:r>
+      <w:proofErr w:type="gramEnd"/>
+      <w:r>
+        <w:rPr>
+          <w:rFonts w:ascii="Courier New" w:hAnsi="Courier New" w:hint="eastAsia"/>
+          <w:sz w:val="24"/>
+          <w:szCs w:val="24"/>
+        </w:rPr>
+        <w:t>除以某个特定的权重系数。</w:t>
+      </w:r>
+      <w:r>
+        <w:rPr>
+          <w:rFonts w:ascii="Courier New" w:hAnsi="Courier New" w:hint="eastAsia"/>
+          <w:sz w:val="24"/>
+          <w:szCs w:val="24"/>
+        </w:rPr>
+        <w:t>其计算公式可总结为：</w:t>
       </w:r>
     </w:p>
     <w:p>
       <w:pPr>
         <w:ind w:firstLineChars="200" w:firstLine="480"/>
         <w:rPr>
-          <w:rFonts w:ascii="Courier New" w:hAnsi="Courier New"/>
+          <w:rFonts w:ascii="Courier New" w:hAnsi="Courier New" w:hint="eastAsia"/>
           <w:sz w:val="24"/>
           <w:szCs w:val="24"/>
         </w:rPr>
       </w:pPr>
+      <w:r>
+        <w:rPr>
+          <w:rFonts w:ascii="Courier New" w:hAnsi="Courier New"/>
+          <w:sz w:val="24"/>
+          <w:szCs w:val="24"/>
+        </w:rPr>
+        <w:t>EMA = (CLOSE(</w:t>
+      </w:r>
+      <w:proofErr w:type="spellStart"/>
+      <w:r>
+        <w:rPr>
+          <w:rFonts w:ascii="Courier New" w:hAnsi="Courier New" w:hint="eastAsia"/>
+          <w:sz w:val="24"/>
+          <w:szCs w:val="24"/>
+        </w:rPr>
+        <w:t>i</w:t>
+      </w:r>
+      <w:proofErr w:type="spellEnd"/>
+      <w:r>
+        <w:rPr>
+          <w:rFonts w:ascii="Courier New" w:hAnsi="Courier New"/>
+          <w:sz w:val="24"/>
+          <w:szCs w:val="24"/>
+        </w:rPr>
+        <w:t>) * P) + (EMA(i-1) * (1–P))</w:t>
+      </w:r>
     </w:p>
     <w:p>
       <w:pPr>
         <w:ind w:firstLineChars="200" w:firstLine="480"/>
         <w:rPr>
-          <w:rFonts w:ascii="Courier New" w:hAnsi="Courier New"/>
+          <w:rFonts w:ascii="Courier New" w:hAnsi="Courier New" w:hint="eastAsia"/>
           <w:sz w:val="24"/>
           <w:szCs w:val="24"/>
         </w:rPr>
       </w:pPr>
+      <w:r>
+        <w:rPr>
+          <w:rFonts w:ascii="Courier New" w:hAnsi="Courier New" w:hint="eastAsia"/>
+          <w:sz w:val="24"/>
+          <w:szCs w:val="24"/>
+        </w:rPr>
+        <w:t>其中，</w:t>
+      </w:r>
+      <w:r>
+        <w:rPr>
+          <w:rFonts w:ascii="Courier New" w:hAnsi="Courier New"/>
+          <w:sz w:val="24"/>
+          <w:szCs w:val="24"/>
+        </w:rPr>
+        <w:t>CLOSE(</w:t>
+      </w:r>
+      <w:proofErr w:type="spellStart"/>
+      <w:r>
+        <w:rPr>
+          <w:rFonts w:ascii="Courier New" w:hAnsi="Courier New" w:hint="eastAsia"/>
+          <w:sz w:val="24"/>
+          <w:szCs w:val="24"/>
+        </w:rPr>
+        <w:t>i</w:t>
+      </w:r>
+      <w:proofErr w:type="spellEnd"/>
+      <w:r>
+        <w:rPr>
+          <w:rFonts w:ascii="Courier New" w:hAnsi="Courier New"/>
+          <w:sz w:val="24"/>
+          <w:szCs w:val="24"/>
+        </w:rPr>
+        <w:t>)</w:t>
+      </w:r>
+      <w:r>
+        <w:rPr>
+          <w:rFonts w:ascii="Courier New" w:hAnsi="Courier New" w:hint="eastAsia"/>
+          <w:sz w:val="24"/>
+          <w:szCs w:val="24"/>
+        </w:rPr>
+        <w:t>为当前时段收盘价，</w:t>
+      </w:r>
+      <w:r>
+        <w:rPr>
+          <w:rFonts w:ascii="Courier New" w:hAnsi="Courier New"/>
+          <w:sz w:val="24"/>
+          <w:szCs w:val="24"/>
+        </w:rPr>
+        <w:t>EMA(i-1)</w:t>
+      </w:r>
+      <w:r>
+        <w:rPr>
+          <w:rFonts w:ascii="Courier New" w:hAnsi="Courier New" w:hint="eastAsia"/>
+          <w:sz w:val="24"/>
+          <w:szCs w:val="24"/>
+        </w:rPr>
+        <w:t>为上一收市时段移动平均线</w:t>
+      </w:r>
+      <w:r>
+        <w:rPr>
+          <w:rFonts w:ascii="Courier New" w:hAnsi="Courier New" w:hint="eastAsia"/>
+          <w:sz w:val="24"/>
+          <w:szCs w:val="24"/>
+        </w:rPr>
+        <w:t>，</w:t>
+      </w:r>
+      <w:r>
+        <w:rPr>
+          <w:rFonts w:ascii="Courier New" w:hAnsi="Courier New" w:hint="eastAsia"/>
+          <w:sz w:val="24"/>
+          <w:szCs w:val="24"/>
+        </w:rPr>
+        <w:t>P</w:t>
+      </w:r>
+      <w:r>
+        <w:rPr>
+          <w:rFonts w:ascii="Courier New" w:hAnsi="Courier New" w:hint="eastAsia"/>
+          <w:sz w:val="24"/>
+          <w:szCs w:val="24"/>
+        </w:rPr>
+        <w:t>为使用价格数值的百分比。</w:t>
+      </w:r>
+      <w:bookmarkStart w:id="0" w:name="_GoBack"/>
+      <w:bookmarkEnd w:id="0"/>
     </w:p>
     <w:p>
       <w:pPr>

--- a/python_book/stock/stock.docx
+++ b/python_book/stock/stock.docx
@@ -15188,6 +15188,347 @@
         </w:rPr>
         <w:t>进行绘图。</w:t>
       </w:r>
+    </w:p>
+    <w:p>
+      <w:pPr>
+        <w:ind w:firstLineChars="200" w:firstLine="482"/>
+        <w:rPr>
+          <w:rFonts w:ascii="Courier New" w:hAnsi="Courier New"/>
+          <w:b/>
+          <w:sz w:val="24"/>
+          <w:szCs w:val="24"/>
+        </w:rPr>
+      </w:pPr>
+      <w:r>
+        <w:rPr>
+          <w:rFonts w:ascii="Courier New" w:hAnsi="Courier New" w:hint="eastAsia"/>
+          <w:b/>
+          <w:sz w:val="24"/>
+          <w:szCs w:val="24"/>
+        </w:rPr>
+        <w:t>3.</w:t>
+      </w:r>
+      <w:r>
+        <w:rPr>
+          <w:rFonts w:ascii="Courier New" w:hAnsi="Courier New"/>
+          <w:b/>
+          <w:sz w:val="24"/>
+          <w:szCs w:val="24"/>
+        </w:rPr>
+        <w:t>3</w:t>
+      </w:r>
+      <w:r>
+        <w:rPr>
+          <w:rFonts w:ascii="Courier New" w:hAnsi="Courier New" w:hint="eastAsia"/>
+          <w:b/>
+          <w:sz w:val="24"/>
+          <w:szCs w:val="24"/>
+        </w:rPr>
+        <w:t>.</w:t>
+      </w:r>
+      <w:r>
+        <w:rPr>
+          <w:rFonts w:ascii="Courier New" w:hAnsi="Courier New"/>
+          <w:b/>
+          <w:sz w:val="24"/>
+          <w:szCs w:val="24"/>
+        </w:rPr>
+        <w:t xml:space="preserve">1 </w:t>
+      </w:r>
+      <w:r>
+        <w:rPr>
+          <w:rFonts w:ascii="Courier New" w:hAnsi="Courier New" w:hint="eastAsia"/>
+          <w:b/>
+          <w:sz w:val="24"/>
+          <w:szCs w:val="24"/>
+        </w:rPr>
+        <w:t>绘制股票简单移动平均线</w:t>
+      </w:r>
+    </w:p>
+    <w:p>
+      <w:pPr>
+        <w:ind w:firstLineChars="200" w:firstLine="480"/>
+        <w:rPr>
+          <w:rFonts w:ascii="Courier New" w:hAnsi="Courier New"/>
+          <w:noProof/>
+          <w:sz w:val="24"/>
+          <w:szCs w:val="24"/>
+        </w:rPr>
+      </w:pPr>
+      <w:r>
+        <w:rPr>
+          <w:rFonts w:ascii="Courier New" w:hAnsi="Courier New" w:hint="eastAsia"/>
+          <w:sz w:val="24"/>
+          <w:szCs w:val="24"/>
+        </w:rPr>
+        <w:t>首先介绍如何绘制股票的简单移动平均线。</w:t>
+      </w:r>
+      <w:r>
+        <w:rPr>
+          <w:rFonts w:ascii="Courier New" w:hAnsi="Courier New" w:hint="eastAsia"/>
+          <w:sz w:val="24"/>
+          <w:szCs w:val="24"/>
+        </w:rPr>
+        <w:t>简单移动平均线（</w:t>
+      </w:r>
+      <w:r>
+        <w:rPr>
+          <w:rFonts w:ascii="Courier New" w:hAnsi="Courier New" w:hint="eastAsia"/>
+          <w:sz w:val="24"/>
+          <w:szCs w:val="24"/>
+        </w:rPr>
+        <w:t>simple</w:t>
+      </w:r>
+      <w:r>
+        <w:rPr>
+          <w:rFonts w:ascii="Courier New" w:hAnsi="Courier New"/>
+          <w:sz w:val="24"/>
+          <w:szCs w:val="24"/>
+        </w:rPr>
+        <w:t xml:space="preserve"> </w:t>
+      </w:r>
+      <w:r>
+        <w:rPr>
+          <w:rFonts w:ascii="Courier New" w:hAnsi="Courier New" w:hint="eastAsia"/>
+          <w:sz w:val="24"/>
+          <w:szCs w:val="24"/>
+        </w:rPr>
+        <w:t>moving</w:t>
+      </w:r>
+      <w:r>
+        <w:rPr>
+          <w:rFonts w:ascii="Courier New" w:hAnsi="Courier New"/>
+          <w:sz w:val="24"/>
+          <w:szCs w:val="24"/>
+        </w:rPr>
+        <w:t xml:space="preserve"> </w:t>
+      </w:r>
+      <w:r>
+        <w:rPr>
+          <w:rFonts w:ascii="Courier New" w:hAnsi="Courier New" w:hint="eastAsia"/>
+          <w:sz w:val="24"/>
+          <w:szCs w:val="24"/>
+        </w:rPr>
+        <w:t>average</w:t>
+      </w:r>
+      <w:r>
+        <w:rPr>
+          <w:rFonts w:ascii="Courier New" w:hAnsi="Courier New" w:hint="eastAsia"/>
+          <w:sz w:val="24"/>
+          <w:szCs w:val="24"/>
+        </w:rPr>
+        <w:t>，缩写为</w:t>
+      </w:r>
+      <w:r>
+        <w:rPr>
+          <w:rFonts w:ascii="Courier New" w:hAnsi="Courier New" w:hint="eastAsia"/>
+          <w:sz w:val="24"/>
+          <w:szCs w:val="24"/>
+        </w:rPr>
+        <w:t>S</w:t>
+      </w:r>
+      <w:r>
+        <w:rPr>
+          <w:rFonts w:ascii="Courier New" w:hAnsi="Courier New"/>
+          <w:sz w:val="24"/>
+          <w:szCs w:val="24"/>
+        </w:rPr>
+        <w:t>MA</w:t>
+      </w:r>
+      <w:r>
+        <w:rPr>
+          <w:rFonts w:ascii="Courier New" w:hAnsi="Courier New" w:hint="eastAsia"/>
+          <w:sz w:val="24"/>
+          <w:szCs w:val="24"/>
+        </w:rPr>
+        <w:t>）</w:t>
+      </w:r>
+      <w:r>
+        <w:rPr>
+          <w:rFonts w:ascii="Courier New" w:hAnsi="Courier New" w:hint="eastAsia"/>
+          <w:sz w:val="24"/>
+          <w:szCs w:val="24"/>
+        </w:rPr>
+        <w:t>通常用于分析时间序列上的数据。计算</w:t>
+      </w:r>
+      <w:r>
+        <w:rPr>
+          <w:rFonts w:ascii="Courier New" w:hAnsi="Courier New" w:hint="eastAsia"/>
+          <w:sz w:val="24"/>
+          <w:szCs w:val="24"/>
+        </w:rPr>
+        <w:t>S</w:t>
+      </w:r>
+      <w:r>
+        <w:rPr>
+          <w:rFonts w:ascii="Courier New" w:hAnsi="Courier New"/>
+          <w:sz w:val="24"/>
+          <w:szCs w:val="24"/>
+        </w:rPr>
+        <w:t>MA</w:t>
+      </w:r>
+      <w:r>
+        <w:rPr>
+          <w:rFonts w:ascii="Courier New" w:hAnsi="Courier New" w:hint="eastAsia"/>
+          <w:sz w:val="24"/>
+          <w:szCs w:val="24"/>
+        </w:rPr>
+        <w:t>需要定义一个</w:t>
+      </w:r>
+      <w:r>
+        <w:rPr>
+          <w:rFonts w:ascii="Courier New" w:hAnsi="Courier New" w:hint="eastAsia"/>
+          <w:sz w:val="24"/>
+          <w:szCs w:val="24"/>
+        </w:rPr>
+        <w:t>N</w:t>
+      </w:r>
+      <w:proofErr w:type="gramStart"/>
+      <w:r>
+        <w:rPr>
+          <w:rFonts w:ascii="Courier New" w:hAnsi="Courier New" w:hint="eastAsia"/>
+          <w:sz w:val="24"/>
+          <w:szCs w:val="24"/>
+        </w:rPr>
+        <w:t>个</w:t>
+      </w:r>
+      <w:proofErr w:type="gramEnd"/>
+      <w:r>
+        <w:rPr>
+          <w:rFonts w:ascii="Courier New" w:hAnsi="Courier New" w:hint="eastAsia"/>
+          <w:sz w:val="24"/>
+          <w:szCs w:val="24"/>
+        </w:rPr>
+        <w:t>周期的移动窗口，即</w:t>
+      </w:r>
+      <w:r>
+        <w:rPr>
+          <w:rFonts w:ascii="Courier New" w:hAnsi="Courier New" w:hint="eastAsia"/>
+          <w:sz w:val="24"/>
+          <w:szCs w:val="24"/>
+        </w:rPr>
+        <w:t>N</w:t>
+      </w:r>
+      <w:proofErr w:type="gramStart"/>
+      <w:r>
+        <w:rPr>
+          <w:rFonts w:ascii="Courier New" w:hAnsi="Courier New" w:hint="eastAsia"/>
+          <w:sz w:val="24"/>
+          <w:szCs w:val="24"/>
+        </w:rPr>
+        <w:t>个</w:t>
+      </w:r>
+      <w:proofErr w:type="gramEnd"/>
+      <w:r>
+        <w:rPr>
+          <w:rFonts w:ascii="Courier New" w:hAnsi="Courier New" w:hint="eastAsia"/>
+          <w:sz w:val="24"/>
+          <w:szCs w:val="24"/>
+        </w:rPr>
+        <w:t>交易日。然后，按照时间序列滑动该窗口，并且计算窗口内数据的均值。</w:t>
+      </w:r>
+      <w:r>
+        <w:rPr>
+          <w:rFonts w:ascii="Courier New" w:hAnsi="Courier New" w:hint="eastAsia"/>
+          <w:noProof/>
+          <w:sz w:val="24"/>
+          <w:szCs w:val="24"/>
+        </w:rPr>
+        <w:t>我们运用</w:t>
+      </w:r>
+      <w:r>
+        <w:rPr>
+          <w:rFonts w:ascii="Courier New" w:hAnsi="Courier New" w:hint="eastAsia"/>
+          <w:noProof/>
+          <w:sz w:val="24"/>
+          <w:szCs w:val="24"/>
+        </w:rPr>
+        <w:t>NumPy</w:t>
+      </w:r>
+      <w:r>
+        <w:rPr>
+          <w:rFonts w:ascii="Courier New" w:hAnsi="Courier New" w:hint="eastAsia"/>
+          <w:noProof/>
+          <w:sz w:val="24"/>
+          <w:szCs w:val="24"/>
+        </w:rPr>
+        <w:t>的</w:t>
+      </w:r>
+      <w:r>
+        <w:rPr>
+          <w:rFonts w:ascii="Courier New" w:hAnsi="Courier New" w:hint="eastAsia"/>
+          <w:noProof/>
+          <w:sz w:val="24"/>
+          <w:szCs w:val="24"/>
+        </w:rPr>
+        <w:t>convolve</w:t>
+      </w:r>
+      <w:r>
+        <w:rPr>
+          <w:rFonts w:ascii="Courier New" w:hAnsi="Courier New"/>
+          <w:noProof/>
+          <w:sz w:val="24"/>
+          <w:szCs w:val="24"/>
+        </w:rPr>
+        <w:t>()</w:t>
+      </w:r>
+      <w:r>
+        <w:rPr>
+          <w:rFonts w:ascii="Courier New" w:hAnsi="Courier New" w:hint="eastAsia"/>
+          <w:noProof/>
+          <w:sz w:val="24"/>
+          <w:szCs w:val="24"/>
+        </w:rPr>
+        <w:t>函数计算与等权重的指示函数的卷积，即可得到简单移动平均线。（注：卷积是分析数学中的运算，其定义为一个函数与经过翻转和平移的另一个函数的乘积的积分）</w:t>
+      </w:r>
+      <w:r>
+        <w:rPr>
+          <w:rFonts w:ascii="Courier New" w:hAnsi="Courier New" w:hint="eastAsia"/>
+          <w:noProof/>
+          <w:sz w:val="24"/>
+          <w:szCs w:val="24"/>
+        </w:rPr>
+        <w:t>其计算公式可总结为：</w:t>
+      </w:r>
+    </w:p>
+    <w:p>
+      <w:pPr>
+        <w:ind w:firstLineChars="200" w:firstLine="480"/>
+        <w:rPr>
+          <w:rFonts w:ascii="Courier New" w:hAnsi="Courier New"/>
+          <w:noProof/>
+          <w:sz w:val="24"/>
+          <w:szCs w:val="24"/>
+        </w:rPr>
+      </w:pPr>
+      <w:r>
+        <w:rPr>
+          <w:rFonts w:ascii="Courier New" w:hAnsi="Courier New" w:hint="eastAsia"/>
+          <w:noProof/>
+          <w:sz w:val="24"/>
+          <w:szCs w:val="24"/>
+        </w:rPr>
+        <w:t>S</w:t>
+      </w:r>
+      <w:r>
+        <w:rPr>
+          <w:rFonts w:ascii="Courier New" w:hAnsi="Courier New"/>
+          <w:noProof/>
+          <w:sz w:val="24"/>
+          <w:szCs w:val="24"/>
+        </w:rPr>
+        <w:t>MA = SUM(CLOSE, N) / N</w:t>
+      </w:r>
+    </w:p>
+    <w:p>
+      <w:pPr>
+        <w:ind w:firstLineChars="200" w:firstLine="480"/>
+        <w:rPr>
+          <w:rFonts w:ascii="Courier New" w:hAnsi="Courier New"/>
+          <w:sz w:val="24"/>
+          <w:szCs w:val="24"/>
+        </w:rPr>
+      </w:pPr>
       <w:r>
         <w:rPr>
           <w:rFonts w:ascii="Courier New" w:hAnsi="Courier New" w:hint="eastAsia"/>
@@ -15210,23 +15551,56 @@
           <w:sz w:val="24"/>
           <w:szCs w:val="24"/>
         </w:rPr>
-        <w:t>源代码文件进行绘制，并在文件开头输入下列内容</w:t>
-      </w:r>
-      <w:r>
-        <w:rPr>
-          <w:rFonts w:ascii="Courier New" w:hAnsi="Courier New" w:hint="eastAsia"/>
-          <w:sz w:val="24"/>
-          <w:szCs w:val="24"/>
-        </w:rPr>
-        <w:t>，以导入所需的库</w:t>
-      </w:r>
-      <w:r>
-        <w:rPr>
-          <w:rFonts w:ascii="Courier New" w:hAnsi="Courier New" w:hint="eastAsia"/>
-          <w:sz w:val="24"/>
-          <w:szCs w:val="24"/>
-        </w:rPr>
-        <w:t>：</w:t>
+        <w:t>源代码文件进行绘制，</w:t>
+      </w:r>
+      <w:r>
+        <w:rPr>
+          <w:rFonts w:ascii="Courier New" w:hAnsi="Courier New" w:hint="eastAsia"/>
+          <w:sz w:val="24"/>
+          <w:szCs w:val="24"/>
+        </w:rPr>
+        <w:t>将其命名为</w:t>
+      </w:r>
+      <w:r>
+        <w:rPr>
+          <w:rFonts w:ascii="Courier New" w:hAnsi="Courier New" w:hint="eastAsia"/>
+          <w:sz w:val="24"/>
+          <w:szCs w:val="24"/>
+        </w:rPr>
+        <w:t>s</w:t>
+      </w:r>
+      <w:r>
+        <w:rPr>
+          <w:rFonts w:ascii="Courier New" w:hAnsi="Courier New"/>
+          <w:sz w:val="24"/>
+          <w:szCs w:val="24"/>
+        </w:rPr>
+        <w:t>ma.py</w:t>
+      </w:r>
+      <w:r>
+        <w:rPr>
+          <w:rFonts w:ascii="Courier New" w:hAnsi="Courier New" w:hint="eastAsia"/>
+          <w:sz w:val="24"/>
+          <w:szCs w:val="24"/>
+        </w:rPr>
+        <w:t>，</w:t>
+      </w:r>
+      <w:r>
+        <w:rPr>
+          <w:rFonts w:ascii="Courier New" w:hAnsi="Courier New" w:hint="eastAsia"/>
+          <w:sz w:val="24"/>
+          <w:szCs w:val="24"/>
+        </w:rPr>
+        <w:t>并</w:t>
+      </w:r>
+      <w:r>
+        <w:rPr>
+          <w:rFonts w:ascii="Courier New" w:hAnsi="Courier New" w:hint="eastAsia"/>
+          <w:sz w:val="24"/>
+          <w:szCs w:val="24"/>
+        </w:rPr>
+        <w:lastRenderedPageBreak/>
+        <w:t>在文件开头输入下列内容，以导入所需的库：</w:t>
       </w:r>
     </w:p>
     <w:tbl>
@@ -15472,350 +15846,26 @@
       <w:pPr>
         <w:ind w:firstLineChars="200" w:firstLine="480"/>
         <w:rPr>
-          <w:rFonts w:ascii="Courier New" w:hAnsi="Courier New"/>
+          <w:rFonts w:ascii="Courier New" w:hAnsi="Courier New" w:hint="eastAsia"/>
           <w:sz w:val="24"/>
           <w:szCs w:val="24"/>
         </w:rPr>
       </w:pPr>
-    </w:p>
-    <w:p>
-      <w:pPr>
-        <w:ind w:firstLineChars="200" w:firstLine="482"/>
-        <w:rPr>
-          <w:rFonts w:ascii="Courier New" w:hAnsi="Courier New"/>
-          <w:b/>
-          <w:sz w:val="24"/>
-          <w:szCs w:val="24"/>
-        </w:rPr>
-      </w:pPr>
-      <w:r>
-        <w:rPr>
-          <w:rFonts w:ascii="Courier New" w:hAnsi="Courier New" w:hint="eastAsia"/>
-          <w:b/>
-          <w:sz w:val="24"/>
-          <w:szCs w:val="24"/>
-        </w:rPr>
-        <w:t>3.</w:t>
-      </w:r>
-      <w:r>
-        <w:rPr>
-          <w:rFonts w:ascii="Courier New" w:hAnsi="Courier New"/>
-          <w:b/>
-          <w:sz w:val="24"/>
-          <w:szCs w:val="24"/>
-        </w:rPr>
-        <w:t>3</w:t>
-      </w:r>
-      <w:r>
-        <w:rPr>
-          <w:rFonts w:ascii="Courier New" w:hAnsi="Courier New" w:hint="eastAsia"/>
-          <w:b/>
-          <w:sz w:val="24"/>
-          <w:szCs w:val="24"/>
-        </w:rPr>
-        <w:t>.</w:t>
-      </w:r>
-      <w:r>
-        <w:rPr>
-          <w:rFonts w:ascii="Courier New" w:hAnsi="Courier New"/>
-          <w:b/>
-          <w:sz w:val="24"/>
-          <w:szCs w:val="24"/>
-        </w:rPr>
-        <w:t xml:space="preserve">1 </w:t>
-      </w:r>
-      <w:r>
-        <w:rPr>
-          <w:rFonts w:ascii="Courier New" w:hAnsi="Courier New" w:hint="eastAsia"/>
-          <w:b/>
-          <w:sz w:val="24"/>
-          <w:szCs w:val="24"/>
-        </w:rPr>
-        <w:t>绘制股票简单移动平均线</w:t>
-      </w:r>
-    </w:p>
-    <w:p>
-      <w:pPr>
-        <w:ind w:firstLineChars="200" w:firstLine="480"/>
-        <w:rPr>
-          <w:rFonts w:ascii="Courier New" w:hAnsi="Courier New"/>
-          <w:noProof/>
-          <w:sz w:val="24"/>
-          <w:szCs w:val="24"/>
-        </w:rPr>
-      </w:pPr>
-      <w:r>
-        <w:rPr>
-          <w:rFonts w:ascii="Courier New" w:hAnsi="Courier New" w:hint="eastAsia"/>
-          <w:sz w:val="24"/>
-          <w:szCs w:val="24"/>
-        </w:rPr>
-        <w:t>首先介绍如何绘制股票的简单移动平均线。</w:t>
-      </w:r>
-      <w:r>
-        <w:rPr>
-          <w:rFonts w:ascii="Courier New" w:hAnsi="Courier New" w:hint="eastAsia"/>
-          <w:sz w:val="24"/>
-          <w:szCs w:val="24"/>
-        </w:rPr>
-        <w:t>简单移动平均线（</w:t>
-      </w:r>
-      <w:r>
-        <w:rPr>
-          <w:rFonts w:ascii="Courier New" w:hAnsi="Courier New" w:hint="eastAsia"/>
-          <w:sz w:val="24"/>
-          <w:szCs w:val="24"/>
-        </w:rPr>
-        <w:t>simple</w:t>
-      </w:r>
-      <w:r>
-        <w:rPr>
-          <w:rFonts w:ascii="Courier New" w:hAnsi="Courier New"/>
-          <w:sz w:val="24"/>
-          <w:szCs w:val="24"/>
-        </w:rPr>
-        <w:t xml:space="preserve"> </w:t>
-      </w:r>
-      <w:r>
-        <w:rPr>
-          <w:rFonts w:ascii="Courier New" w:hAnsi="Courier New" w:hint="eastAsia"/>
-          <w:sz w:val="24"/>
-          <w:szCs w:val="24"/>
-        </w:rPr>
-        <w:t>moving</w:t>
-      </w:r>
-      <w:r>
-        <w:rPr>
-          <w:rFonts w:ascii="Courier New" w:hAnsi="Courier New"/>
-          <w:sz w:val="24"/>
-          <w:szCs w:val="24"/>
-        </w:rPr>
-        <w:t xml:space="preserve"> </w:t>
-      </w:r>
-      <w:r>
-        <w:rPr>
-          <w:rFonts w:ascii="Courier New" w:hAnsi="Courier New" w:hint="eastAsia"/>
-          <w:sz w:val="24"/>
-          <w:szCs w:val="24"/>
-        </w:rPr>
-        <w:t>average</w:t>
-      </w:r>
-      <w:r>
-        <w:rPr>
-          <w:rFonts w:ascii="Courier New" w:hAnsi="Courier New" w:hint="eastAsia"/>
-          <w:sz w:val="24"/>
-          <w:szCs w:val="24"/>
-        </w:rPr>
-        <w:t>，缩写为</w:t>
-      </w:r>
-      <w:r>
-        <w:rPr>
-          <w:rFonts w:ascii="Courier New" w:hAnsi="Courier New" w:hint="eastAsia"/>
-          <w:sz w:val="24"/>
-          <w:szCs w:val="24"/>
-        </w:rPr>
-        <w:t>S</w:t>
-      </w:r>
-      <w:r>
-        <w:rPr>
-          <w:rFonts w:ascii="Courier New" w:hAnsi="Courier New"/>
-          <w:sz w:val="24"/>
-          <w:szCs w:val="24"/>
-        </w:rPr>
-        <w:t>MA</w:t>
-      </w:r>
-      <w:r>
-        <w:rPr>
-          <w:rFonts w:ascii="Courier New" w:hAnsi="Courier New" w:hint="eastAsia"/>
-          <w:sz w:val="24"/>
-          <w:szCs w:val="24"/>
-        </w:rPr>
-        <w:t>）</w:t>
-      </w:r>
-      <w:r>
-        <w:rPr>
-          <w:rFonts w:ascii="Courier New" w:hAnsi="Courier New" w:hint="eastAsia"/>
-          <w:sz w:val="24"/>
-          <w:szCs w:val="24"/>
-        </w:rPr>
-        <w:t>通常用于分析时间序列上的数据。计算</w:t>
-      </w:r>
-      <w:r>
-        <w:rPr>
-          <w:rFonts w:ascii="Courier New" w:hAnsi="Courier New" w:hint="eastAsia"/>
-          <w:sz w:val="24"/>
-          <w:szCs w:val="24"/>
-        </w:rPr>
-        <w:t>S</w:t>
-      </w:r>
-      <w:r>
-        <w:rPr>
-          <w:rFonts w:ascii="Courier New" w:hAnsi="Courier New"/>
-          <w:sz w:val="24"/>
-          <w:szCs w:val="24"/>
-        </w:rPr>
-        <w:t>MA</w:t>
-      </w:r>
-      <w:r>
-        <w:rPr>
-          <w:rFonts w:ascii="Courier New" w:hAnsi="Courier New" w:hint="eastAsia"/>
-          <w:sz w:val="24"/>
-          <w:szCs w:val="24"/>
-        </w:rPr>
-        <w:t>需要定义一个</w:t>
-      </w:r>
-      <w:r>
-        <w:rPr>
-          <w:rFonts w:ascii="Courier New" w:hAnsi="Courier New" w:hint="eastAsia"/>
-          <w:sz w:val="24"/>
-          <w:szCs w:val="24"/>
-        </w:rPr>
-        <w:t>N</w:t>
-      </w:r>
-      <w:proofErr w:type="gramStart"/>
-      <w:r>
-        <w:rPr>
-          <w:rFonts w:ascii="Courier New" w:hAnsi="Courier New" w:hint="eastAsia"/>
-          <w:sz w:val="24"/>
-          <w:szCs w:val="24"/>
-        </w:rPr>
-        <w:t>个</w:t>
-      </w:r>
-      <w:proofErr w:type="gramEnd"/>
-      <w:r>
-        <w:rPr>
-          <w:rFonts w:ascii="Courier New" w:hAnsi="Courier New" w:hint="eastAsia"/>
-          <w:sz w:val="24"/>
-          <w:szCs w:val="24"/>
-        </w:rPr>
-        <w:t>周期的移动窗口，即</w:t>
-      </w:r>
-      <w:r>
-        <w:rPr>
-          <w:rFonts w:ascii="Courier New" w:hAnsi="Courier New" w:hint="eastAsia"/>
-          <w:sz w:val="24"/>
-          <w:szCs w:val="24"/>
-        </w:rPr>
-        <w:t>N</w:t>
-      </w:r>
-      <w:proofErr w:type="gramStart"/>
-      <w:r>
-        <w:rPr>
-          <w:rFonts w:ascii="Courier New" w:hAnsi="Courier New" w:hint="eastAsia"/>
-          <w:sz w:val="24"/>
-          <w:szCs w:val="24"/>
-        </w:rPr>
-        <w:t>个</w:t>
-      </w:r>
-      <w:proofErr w:type="gramEnd"/>
-      <w:r>
-        <w:rPr>
-          <w:rFonts w:ascii="Courier New" w:hAnsi="Courier New" w:hint="eastAsia"/>
-          <w:sz w:val="24"/>
-          <w:szCs w:val="24"/>
-        </w:rPr>
-        <w:t>交易日。然后，按照时间序列滑动该窗口，并且计算窗口内数据的均值。</w:t>
-      </w:r>
-      <w:r>
-        <w:rPr>
-          <w:rFonts w:ascii="Courier New" w:hAnsi="Courier New" w:hint="eastAsia"/>
-          <w:noProof/>
-          <w:sz w:val="24"/>
-          <w:szCs w:val="24"/>
-        </w:rPr>
-        <w:t>我们运用</w:t>
-      </w:r>
-      <w:r>
-        <w:rPr>
-          <w:rFonts w:ascii="Courier New" w:hAnsi="Courier New" w:hint="eastAsia"/>
-          <w:noProof/>
-          <w:sz w:val="24"/>
-          <w:szCs w:val="24"/>
-        </w:rPr>
-        <w:t>NumPy</w:t>
-      </w:r>
-      <w:r>
-        <w:rPr>
-          <w:rFonts w:ascii="Courier New" w:hAnsi="Courier New" w:hint="eastAsia"/>
-          <w:noProof/>
-          <w:sz w:val="24"/>
-          <w:szCs w:val="24"/>
-        </w:rPr>
-        <w:t>的</w:t>
-      </w:r>
-      <w:r>
-        <w:rPr>
-          <w:rFonts w:ascii="Courier New" w:hAnsi="Courier New" w:hint="eastAsia"/>
-          <w:noProof/>
-          <w:sz w:val="24"/>
-          <w:szCs w:val="24"/>
-        </w:rPr>
-        <w:t>convolve</w:t>
-      </w:r>
-      <w:r>
-        <w:rPr>
-          <w:rFonts w:ascii="Courier New" w:hAnsi="Courier New"/>
-          <w:noProof/>
-          <w:sz w:val="24"/>
-          <w:szCs w:val="24"/>
-        </w:rPr>
-        <w:t>()</w:t>
-      </w:r>
-      <w:r>
-        <w:rPr>
-          <w:rFonts w:ascii="Courier New" w:hAnsi="Courier New" w:hint="eastAsia"/>
-          <w:noProof/>
-          <w:sz w:val="24"/>
-          <w:szCs w:val="24"/>
-        </w:rPr>
-        <w:t>函数计</w:t>
-      </w:r>
-      <w:r>
-        <w:rPr>
-          <w:rFonts w:ascii="Courier New" w:hAnsi="Courier New" w:hint="eastAsia"/>
-          <w:noProof/>
-          <w:sz w:val="24"/>
-          <w:szCs w:val="24"/>
-        </w:rPr>
-        <w:lastRenderedPageBreak/>
-        <w:t>算与等权重的指示函数的卷积，即可得到简单移动平均线。（注：卷积是分析数学中的运算，其定义为一个函数与经过翻转和平移的另一个函数的乘积的积分）</w:t>
-      </w:r>
-      <w:r>
-        <w:rPr>
-          <w:rFonts w:ascii="Courier New" w:hAnsi="Courier New" w:hint="eastAsia"/>
-          <w:noProof/>
-          <w:sz w:val="24"/>
-          <w:szCs w:val="24"/>
-        </w:rPr>
-        <w:t>其计算公式可总结为：</w:t>
-      </w:r>
-    </w:p>
-    <w:p>
-      <w:pPr>
-        <w:ind w:firstLineChars="200" w:firstLine="480"/>
-        <w:rPr>
-          <w:rFonts w:ascii="Courier New" w:hAnsi="Courier New" w:hint="eastAsia"/>
-          <w:sz w:val="24"/>
-          <w:szCs w:val="24"/>
-        </w:rPr>
-      </w:pPr>
-      <w:r>
-        <w:rPr>
-          <w:rFonts w:ascii="Courier New" w:hAnsi="Courier New" w:hint="eastAsia"/>
-          <w:noProof/>
-          <w:sz w:val="24"/>
-          <w:szCs w:val="24"/>
-        </w:rPr>
-        <w:t>S</w:t>
-      </w:r>
-      <w:r>
-        <w:rPr>
-          <w:rFonts w:ascii="Courier New" w:hAnsi="Courier New"/>
-          <w:noProof/>
-          <w:sz w:val="24"/>
-          <w:szCs w:val="24"/>
-        </w:rPr>
-        <w:t>MA = SUM(CLOSE, N) / N</w:t>
+      <w:r>
+        <w:rPr>
+          <w:rFonts w:ascii="Courier New" w:hAnsi="Courier New" w:hint="eastAsia"/>
+          <w:sz w:val="24"/>
+          <w:szCs w:val="24"/>
+        </w:rPr>
+        <w:t>随后，输入以下代码</w:t>
+      </w:r>
+      <w:r>
+        <w:rPr>
+          <w:rFonts w:ascii="Courier New" w:hAnsi="Courier New" w:hint="eastAsia"/>
+          <w:sz w:val="24"/>
+          <w:szCs w:val="24"/>
+        </w:rPr>
+        <w:t>：</w:t>
       </w:r>
     </w:p>
     <w:tbl>
@@ -15955,7 +16005,21 @@
                 <w:sz w:val="25"/>
                 <w:szCs w:val="25"/>
               </w:rPr>
-              <w:t>创建权重数组</w:t>
+              <w:t>计算</w:t>
+            </w:r>
+            <w:bookmarkStart w:id="0" w:name="_GoBack"/>
+            <w:bookmarkEnd w:id="0"/>
+            <w:r>
+              <w:rPr>
+                <w:rFonts w:ascii="Courier New" w:eastAsia="宋体" w:hAnsi="Courier New" w:cs="Courier New" w:hint="eastAsia"/>
+                <w:i/>
+                <w:iCs/>
+                <w:color w:val="808080"/>
+                <w:kern w:val="0"/>
+                <w:sz w:val="25"/>
+                <w:szCs w:val="25"/>
+              </w:rPr>
+              <w:t>权重数组</w:t>
             </w:r>
             <w:r>
               <w:rPr>
@@ -18349,8 +18413,6 @@
         </w:rPr>
         <w:t>为使用价格数值的百分比。</w:t>
       </w:r>
-      <w:bookmarkStart w:id="0" w:name="_GoBack"/>
-      <w:bookmarkEnd w:id="0"/>
     </w:p>
     <w:p>
       <w:pPr>

--- a/python_book/stock/stock.docx
+++ b/python_book/stock/stock.docx
@@ -16007,8 +16007,6 @@
               </w:rPr>
               <w:t>计算</w:t>
             </w:r>
-            <w:bookmarkStart w:id="0" w:name="_GoBack"/>
-            <w:bookmarkEnd w:id="0"/>
             <w:r>
               <w:rPr>
                 <w:rFonts w:ascii="Courier New" w:eastAsia="宋体" w:hAnsi="Courier New" w:cs="Courier New" w:hint="eastAsia"/>
@@ -16838,7 +16836,18 @@
                 <w:sz w:val="25"/>
                 <w:szCs w:val="25"/>
               </w:rPr>
-              <w:t>np.arange</w:t>
+              <w:t>np.</w:t>
+            </w:r>
+            <w:proofErr w:type="gramStart"/>
+            <w:r>
+              <w:rPr>
+                <w:rFonts w:ascii="Courier New" w:eastAsia="宋体" w:hAnsi="Courier New" w:cs="Courier New"/>
+                <w:color w:val="000000"/>
+                <w:kern w:val="0"/>
+                <w:sz w:val="25"/>
+                <w:szCs w:val="25"/>
+              </w:rPr>
+              <w:t>arange</w:t>
             </w:r>
             <w:proofErr w:type="spellEnd"/>
             <w:r>
@@ -16849,7 +16858,18 @@
                 <w:sz w:val="25"/>
                 <w:szCs w:val="25"/>
               </w:rPr>
-              <w:t>(N-</w:t>
+              <w:t>(</w:t>
+            </w:r>
+            <w:proofErr w:type="gramEnd"/>
+            <w:r>
+              <w:rPr>
+                <w:rFonts w:ascii="Courier New" w:eastAsia="宋体" w:hAnsi="Courier New" w:cs="Courier New"/>
+                <w:color w:val="000000"/>
+                <w:kern w:val="0"/>
+                <w:sz w:val="25"/>
+                <w:szCs w:val="25"/>
+              </w:rPr>
+              <w:t>N-</w:t>
             </w:r>
             <w:r>
               <w:rPr>
@@ -16902,600 +16922,6 @@
                 <w:szCs w:val="25"/>
               </w:rPr>
               <w:br/>
-            </w:r>
-            <w:r>
-              <w:rPr>
-                <w:rFonts w:ascii="Courier New" w:eastAsia="宋体" w:hAnsi="Courier New" w:cs="Courier New"/>
-                <w:color w:val="000000"/>
-                <w:kern w:val="0"/>
-                <w:sz w:val="25"/>
-                <w:szCs w:val="25"/>
-              </w:rPr>
-              <w:br/>
-            </w:r>
-            <w:proofErr w:type="spellStart"/>
-            <w:r>
-              <w:rPr>
-                <w:rFonts w:ascii="Courier New" w:eastAsia="宋体" w:hAnsi="Courier New" w:cs="Courier New"/>
-                <w:color w:val="000000"/>
-                <w:kern w:val="0"/>
-                <w:sz w:val="25"/>
-                <w:szCs w:val="25"/>
-              </w:rPr>
-              <w:t>plt.plot</w:t>
-            </w:r>
-            <w:proofErr w:type="spellEnd"/>
-            <w:r>
-              <w:rPr>
-                <w:rFonts w:ascii="Courier New" w:eastAsia="宋体" w:hAnsi="Courier New" w:cs="Courier New"/>
-                <w:color w:val="000000"/>
-                <w:kern w:val="0"/>
-                <w:sz w:val="25"/>
-                <w:szCs w:val="25"/>
-              </w:rPr>
-              <w:t>(t, close[N-</w:t>
-            </w:r>
-            <w:r>
-              <w:rPr>
-                <w:rFonts w:ascii="Courier New" w:eastAsia="宋体" w:hAnsi="Courier New" w:cs="Courier New"/>
-                <w:color w:val="0000FF"/>
-                <w:kern w:val="0"/>
-                <w:sz w:val="25"/>
-                <w:szCs w:val="25"/>
-              </w:rPr>
-              <w:t>1</w:t>
-            </w:r>
-            <w:r>
-              <w:rPr>
-                <w:rFonts w:ascii="Courier New" w:eastAsia="宋体" w:hAnsi="Courier New" w:cs="Courier New"/>
-                <w:color w:val="000000"/>
-                <w:kern w:val="0"/>
-                <w:sz w:val="25"/>
-                <w:szCs w:val="25"/>
-              </w:rPr>
-              <w:t xml:space="preserve">:], </w:t>
-            </w:r>
-            <w:proofErr w:type="spellStart"/>
-            <w:r>
-              <w:rPr>
-                <w:rFonts w:ascii="Courier New" w:eastAsia="宋体" w:hAnsi="Courier New" w:cs="Courier New"/>
-                <w:color w:val="660099"/>
-                <w:kern w:val="0"/>
-                <w:sz w:val="25"/>
-                <w:szCs w:val="25"/>
-              </w:rPr>
-              <w:t>lw</w:t>
-            </w:r>
-            <w:proofErr w:type="spellEnd"/>
-            <w:r>
-              <w:rPr>
-                <w:rFonts w:ascii="Courier New" w:eastAsia="宋体" w:hAnsi="Courier New" w:cs="Courier New"/>
-                <w:color w:val="000000"/>
-                <w:kern w:val="0"/>
-                <w:sz w:val="25"/>
-                <w:szCs w:val="25"/>
-              </w:rPr>
-              <w:t>=</w:t>
-            </w:r>
-            <w:r>
-              <w:rPr>
-                <w:rFonts w:ascii="Courier New" w:eastAsia="宋体" w:hAnsi="Courier New" w:cs="Courier New"/>
-                <w:color w:val="0000FF"/>
-                <w:kern w:val="0"/>
-                <w:sz w:val="25"/>
-                <w:szCs w:val="25"/>
-              </w:rPr>
-              <w:t>1.0</w:t>
-            </w:r>
-            <w:r>
-              <w:rPr>
-                <w:rFonts w:ascii="Courier New" w:eastAsia="宋体" w:hAnsi="Courier New" w:cs="Courier New"/>
-                <w:color w:val="000000"/>
-                <w:kern w:val="0"/>
-                <w:sz w:val="25"/>
-                <w:szCs w:val="25"/>
-              </w:rPr>
-              <w:t xml:space="preserve">, </w:t>
-            </w:r>
-            <w:r>
-              <w:rPr>
-                <w:rFonts w:ascii="Courier New" w:eastAsia="宋体" w:hAnsi="Courier New" w:cs="Courier New"/>
-                <w:color w:val="660099"/>
-                <w:kern w:val="0"/>
-                <w:sz w:val="25"/>
-                <w:szCs w:val="25"/>
-              </w:rPr>
-              <w:t>color</w:t>
-            </w:r>
-            <w:r>
-              <w:rPr>
-                <w:rFonts w:ascii="Courier New" w:eastAsia="宋体" w:hAnsi="Courier New" w:cs="Courier New"/>
-                <w:color w:val="000000"/>
-                <w:kern w:val="0"/>
-                <w:sz w:val="25"/>
-                <w:szCs w:val="25"/>
-              </w:rPr>
-              <w:t>=</w:t>
-            </w:r>
-            <w:r>
-              <w:rPr>
-                <w:rFonts w:ascii="Courier New" w:eastAsia="宋体" w:hAnsi="Courier New" w:cs="Courier New"/>
-                <w:b/>
-                <w:bCs/>
-                <w:color w:val="008080"/>
-                <w:kern w:val="0"/>
-                <w:sz w:val="25"/>
-                <w:szCs w:val="25"/>
-              </w:rPr>
-              <w:t>'red'</w:t>
-            </w:r>
-            <w:r>
-              <w:rPr>
-                <w:rFonts w:ascii="Courier New" w:eastAsia="宋体" w:hAnsi="Courier New" w:cs="Courier New"/>
-                <w:color w:val="000000"/>
-                <w:kern w:val="0"/>
-                <w:sz w:val="25"/>
-                <w:szCs w:val="25"/>
-              </w:rPr>
-              <w:t>)</w:t>
-            </w:r>
-            <w:r>
-              <w:rPr>
-                <w:rFonts w:ascii="Courier New" w:eastAsia="宋体" w:hAnsi="Courier New" w:cs="Courier New"/>
-                <w:i/>
-                <w:iCs/>
-                <w:color w:val="808080"/>
-                <w:kern w:val="0"/>
-                <w:sz w:val="25"/>
-                <w:szCs w:val="25"/>
-              </w:rPr>
-              <w:t xml:space="preserve"># </w:t>
-            </w:r>
-            <w:r>
-              <w:rPr>
-                <w:rFonts w:ascii="宋体" w:eastAsia="宋体" w:hAnsi="宋体" w:cs="Courier New" w:hint="eastAsia"/>
-                <w:i/>
-                <w:iCs/>
-                <w:color w:val="808080"/>
-                <w:kern w:val="0"/>
-                <w:sz w:val="25"/>
-                <w:szCs w:val="25"/>
-              </w:rPr>
-              <w:t>绘制收盘价</w:t>
-            </w:r>
-            <w:r>
-              <w:rPr>
-                <w:rFonts w:ascii="宋体" w:eastAsia="宋体" w:hAnsi="宋体" w:cs="Courier New" w:hint="eastAsia"/>
-                <w:i/>
-                <w:iCs/>
-                <w:color w:val="808080"/>
-                <w:kern w:val="0"/>
-                <w:sz w:val="25"/>
-                <w:szCs w:val="25"/>
-              </w:rPr>
-              <w:br/>
-            </w:r>
-            <w:proofErr w:type="spellStart"/>
-            <w:r>
-              <w:rPr>
-                <w:rFonts w:ascii="Courier New" w:eastAsia="宋体" w:hAnsi="Courier New" w:cs="Courier New"/>
-                <w:color w:val="000000"/>
-                <w:kern w:val="0"/>
-                <w:sz w:val="25"/>
-                <w:szCs w:val="25"/>
-              </w:rPr>
-              <w:t>plt.plot</w:t>
-            </w:r>
-            <w:proofErr w:type="spellEnd"/>
-            <w:r>
-              <w:rPr>
-                <w:rFonts w:ascii="Courier New" w:eastAsia="宋体" w:hAnsi="Courier New" w:cs="Courier New"/>
-                <w:color w:val="000000"/>
-                <w:kern w:val="0"/>
-                <w:sz w:val="25"/>
-                <w:szCs w:val="25"/>
-              </w:rPr>
-              <w:t xml:space="preserve">(t, </w:t>
-            </w:r>
-            <w:proofErr w:type="spellStart"/>
-            <w:r>
-              <w:rPr>
-                <w:rFonts w:ascii="Courier New" w:eastAsia="宋体" w:hAnsi="Courier New" w:cs="Courier New"/>
-                <w:color w:val="000000"/>
-                <w:kern w:val="0"/>
-                <w:sz w:val="25"/>
-                <w:szCs w:val="25"/>
-              </w:rPr>
-              <w:t>sma</w:t>
-            </w:r>
-            <w:proofErr w:type="spellEnd"/>
-            <w:r>
-              <w:rPr>
-                <w:rFonts w:ascii="Courier New" w:eastAsia="宋体" w:hAnsi="Courier New" w:cs="Courier New"/>
-                <w:color w:val="000000"/>
-                <w:kern w:val="0"/>
-                <w:sz w:val="25"/>
-                <w:szCs w:val="25"/>
-              </w:rPr>
-              <w:t xml:space="preserve">, </w:t>
-            </w:r>
-            <w:proofErr w:type="spellStart"/>
-            <w:r>
-              <w:rPr>
-                <w:rFonts w:ascii="Courier New" w:eastAsia="宋体" w:hAnsi="Courier New" w:cs="Courier New"/>
-                <w:color w:val="660099"/>
-                <w:kern w:val="0"/>
-                <w:sz w:val="25"/>
-                <w:szCs w:val="25"/>
-              </w:rPr>
-              <w:t>lw</w:t>
-            </w:r>
-            <w:proofErr w:type="spellEnd"/>
-            <w:r>
-              <w:rPr>
-                <w:rFonts w:ascii="Courier New" w:eastAsia="宋体" w:hAnsi="Courier New" w:cs="Courier New"/>
-                <w:color w:val="000000"/>
-                <w:kern w:val="0"/>
-                <w:sz w:val="25"/>
-                <w:szCs w:val="25"/>
-              </w:rPr>
-              <w:t>=</w:t>
-            </w:r>
-            <w:r>
-              <w:rPr>
-                <w:rFonts w:ascii="Courier New" w:eastAsia="宋体" w:hAnsi="Courier New" w:cs="Courier New"/>
-                <w:color w:val="0000FF"/>
-                <w:kern w:val="0"/>
-                <w:sz w:val="25"/>
-                <w:szCs w:val="25"/>
-              </w:rPr>
-              <w:t>2.0</w:t>
-            </w:r>
-            <w:r>
-              <w:rPr>
-                <w:rFonts w:ascii="Courier New" w:eastAsia="宋体" w:hAnsi="Courier New" w:cs="Courier New"/>
-                <w:color w:val="000000"/>
-                <w:kern w:val="0"/>
-                <w:sz w:val="25"/>
-                <w:szCs w:val="25"/>
-              </w:rPr>
-              <w:t xml:space="preserve">, </w:t>
-            </w:r>
-            <w:r>
-              <w:rPr>
-                <w:rFonts w:ascii="Courier New" w:eastAsia="宋体" w:hAnsi="Courier New" w:cs="Courier New"/>
-                <w:color w:val="660099"/>
-                <w:kern w:val="0"/>
-                <w:sz w:val="25"/>
-                <w:szCs w:val="25"/>
-              </w:rPr>
-              <w:t>color</w:t>
-            </w:r>
-            <w:r>
-              <w:rPr>
-                <w:rFonts w:ascii="Courier New" w:eastAsia="宋体" w:hAnsi="Courier New" w:cs="Courier New"/>
-                <w:color w:val="000000"/>
-                <w:kern w:val="0"/>
-                <w:sz w:val="25"/>
-                <w:szCs w:val="25"/>
-              </w:rPr>
-              <w:t>=</w:t>
-            </w:r>
-            <w:r>
-              <w:rPr>
-                <w:rFonts w:ascii="Courier New" w:eastAsia="宋体" w:hAnsi="Courier New" w:cs="Courier New"/>
-                <w:b/>
-                <w:bCs/>
-                <w:color w:val="008080"/>
-                <w:kern w:val="0"/>
-                <w:sz w:val="25"/>
-                <w:szCs w:val="25"/>
-              </w:rPr>
-              <w:t>'blue'</w:t>
-            </w:r>
-            <w:r>
-              <w:rPr>
-                <w:rFonts w:ascii="Courier New" w:eastAsia="宋体" w:hAnsi="Courier New" w:cs="Courier New"/>
-                <w:color w:val="000000"/>
-                <w:kern w:val="0"/>
-                <w:sz w:val="25"/>
-                <w:szCs w:val="25"/>
-              </w:rPr>
-              <w:t xml:space="preserve">)           </w:t>
-            </w:r>
-            <w:r>
-              <w:rPr>
-                <w:rFonts w:ascii="Courier New" w:eastAsia="宋体" w:hAnsi="Courier New" w:cs="Courier New"/>
-                <w:i/>
-                <w:iCs/>
-                <w:color w:val="808080"/>
-                <w:kern w:val="0"/>
-                <w:sz w:val="25"/>
-                <w:szCs w:val="25"/>
-              </w:rPr>
-              <w:t xml:space="preserve"># </w:t>
-            </w:r>
-            <w:r>
-              <w:rPr>
-                <w:rFonts w:ascii="宋体" w:eastAsia="宋体" w:hAnsi="宋体" w:cs="Courier New" w:hint="eastAsia"/>
-                <w:i/>
-                <w:iCs/>
-                <w:color w:val="808080"/>
-                <w:kern w:val="0"/>
-                <w:sz w:val="25"/>
-                <w:szCs w:val="25"/>
-              </w:rPr>
-              <w:t>绘制</w:t>
-            </w:r>
-            <w:r>
-              <w:rPr>
-                <w:rFonts w:ascii="Courier New" w:eastAsia="宋体" w:hAnsi="Courier New" w:cs="Courier New"/>
-                <w:i/>
-                <w:iCs/>
-                <w:color w:val="808080"/>
-                <w:kern w:val="0"/>
-                <w:sz w:val="25"/>
-                <w:szCs w:val="25"/>
-              </w:rPr>
-              <w:t>SMA</w:t>
-            </w:r>
-            <w:r>
-              <w:rPr>
-                <w:rFonts w:ascii="Courier New" w:eastAsia="宋体" w:hAnsi="Courier New" w:cs="Courier New"/>
-                <w:i/>
-                <w:iCs/>
-                <w:color w:val="808080"/>
-                <w:kern w:val="0"/>
-                <w:sz w:val="25"/>
-                <w:szCs w:val="25"/>
-              </w:rPr>
-              <w:br/>
-            </w:r>
-            <w:proofErr w:type="spellStart"/>
-            <w:r>
-              <w:rPr>
-                <w:rFonts w:ascii="Courier New" w:eastAsia="宋体" w:hAnsi="Courier New" w:cs="Courier New"/>
-                <w:color w:val="000000"/>
-                <w:kern w:val="0"/>
-                <w:sz w:val="25"/>
-                <w:szCs w:val="25"/>
-              </w:rPr>
-              <w:t>plt.legend</w:t>
-            </w:r>
-            <w:proofErr w:type="spellEnd"/>
-            <w:r>
-              <w:rPr>
-                <w:rFonts w:ascii="Courier New" w:eastAsia="宋体" w:hAnsi="Courier New" w:cs="Courier New"/>
-                <w:color w:val="000000"/>
-                <w:kern w:val="0"/>
-                <w:sz w:val="25"/>
-                <w:szCs w:val="25"/>
-              </w:rPr>
-              <w:t>(</w:t>
-            </w:r>
-            <w:r>
-              <w:rPr>
-                <w:rFonts w:ascii="Courier New" w:eastAsia="宋体" w:hAnsi="Courier New" w:cs="Courier New"/>
-                <w:color w:val="660099"/>
-                <w:kern w:val="0"/>
-                <w:sz w:val="25"/>
-                <w:szCs w:val="25"/>
-              </w:rPr>
-              <w:t>loc</w:t>
-            </w:r>
-            <w:r>
-              <w:rPr>
-                <w:rFonts w:ascii="Courier New" w:eastAsia="宋体" w:hAnsi="Courier New" w:cs="Courier New"/>
-                <w:color w:val="000000"/>
-                <w:kern w:val="0"/>
-                <w:sz w:val="25"/>
-                <w:szCs w:val="25"/>
-              </w:rPr>
-              <w:t>=</w:t>
-            </w:r>
-            <w:r>
-              <w:rPr>
-                <w:rFonts w:ascii="Courier New" w:eastAsia="宋体" w:hAnsi="Courier New" w:cs="Courier New"/>
-                <w:b/>
-                <w:bCs/>
-                <w:color w:val="008080"/>
-                <w:kern w:val="0"/>
-                <w:sz w:val="25"/>
-                <w:szCs w:val="25"/>
-              </w:rPr>
-              <w:t>'best'</w:t>
-            </w:r>
-            <w:r>
-              <w:rPr>
-                <w:rFonts w:ascii="Courier New" w:eastAsia="宋体" w:hAnsi="Courier New" w:cs="Courier New"/>
-                <w:color w:val="000000"/>
-                <w:kern w:val="0"/>
-                <w:sz w:val="25"/>
-                <w:szCs w:val="25"/>
-              </w:rPr>
-              <w:t xml:space="preserve">, </w:t>
-            </w:r>
-            <w:r>
-              <w:rPr>
-                <w:rFonts w:ascii="Courier New" w:eastAsia="宋体" w:hAnsi="Courier New" w:cs="Courier New"/>
-                <w:color w:val="660099"/>
-                <w:kern w:val="0"/>
-                <w:sz w:val="25"/>
-                <w:szCs w:val="25"/>
-              </w:rPr>
-              <w:t>labels</w:t>
-            </w:r>
-            <w:r>
-              <w:rPr>
-                <w:rFonts w:ascii="Courier New" w:eastAsia="宋体" w:hAnsi="Courier New" w:cs="Courier New"/>
-                <w:color w:val="000000"/>
-                <w:kern w:val="0"/>
-                <w:sz w:val="25"/>
-                <w:szCs w:val="25"/>
-              </w:rPr>
-              <w:t>=[</w:t>
-            </w:r>
-            <w:r>
-              <w:rPr>
-                <w:rFonts w:ascii="Courier New" w:eastAsia="宋体" w:hAnsi="Courier New" w:cs="Courier New"/>
-                <w:b/>
-                <w:bCs/>
-                <w:color w:val="008080"/>
-                <w:kern w:val="0"/>
-                <w:sz w:val="25"/>
-                <w:szCs w:val="25"/>
-              </w:rPr>
-              <w:t>'close'</w:t>
-            </w:r>
-            <w:r>
-              <w:rPr>
-                <w:rFonts w:ascii="Courier New" w:eastAsia="宋体" w:hAnsi="Courier New" w:cs="Courier New"/>
-                <w:color w:val="000000"/>
-                <w:kern w:val="0"/>
-                <w:sz w:val="25"/>
-                <w:szCs w:val="25"/>
-              </w:rPr>
-              <w:t xml:space="preserve">, </w:t>
-            </w:r>
-            <w:r>
-              <w:rPr>
-                <w:rFonts w:ascii="Courier New" w:eastAsia="宋体" w:hAnsi="Courier New" w:cs="Courier New"/>
-                <w:b/>
-                <w:bCs/>
-                <w:color w:val="008080"/>
-                <w:kern w:val="0"/>
-                <w:sz w:val="25"/>
-                <w:szCs w:val="25"/>
-              </w:rPr>
-              <w:t>'</w:t>
-            </w:r>
-            <w:proofErr w:type="spellStart"/>
-            <w:r>
-              <w:rPr>
-                <w:rFonts w:ascii="Courier New" w:eastAsia="宋体" w:hAnsi="Courier New" w:cs="Courier New"/>
-                <w:b/>
-                <w:bCs/>
-                <w:color w:val="008080"/>
-                <w:kern w:val="0"/>
-                <w:sz w:val="25"/>
-                <w:szCs w:val="25"/>
-              </w:rPr>
-              <w:t>sma</w:t>
-            </w:r>
-            <w:proofErr w:type="spellEnd"/>
-            <w:r>
-              <w:rPr>
-                <w:rFonts w:ascii="Courier New" w:eastAsia="宋体" w:hAnsi="Courier New" w:cs="Courier New"/>
-                <w:b/>
-                <w:bCs/>
-                <w:color w:val="008080"/>
-                <w:kern w:val="0"/>
-                <w:sz w:val="25"/>
-                <w:szCs w:val="25"/>
-              </w:rPr>
-              <w:t>'</w:t>
-            </w:r>
-            <w:r>
-              <w:rPr>
-                <w:rFonts w:ascii="Courier New" w:eastAsia="宋体" w:hAnsi="Courier New" w:cs="Courier New"/>
-                <w:color w:val="000000"/>
-                <w:kern w:val="0"/>
-                <w:sz w:val="25"/>
-                <w:szCs w:val="25"/>
-              </w:rPr>
-              <w:t>])</w:t>
-            </w:r>
-            <w:r>
-              <w:rPr>
-                <w:rFonts w:ascii="Courier New" w:eastAsia="宋体" w:hAnsi="Courier New" w:cs="Courier New"/>
-                <w:i/>
-                <w:iCs/>
-                <w:color w:val="808080"/>
-                <w:kern w:val="0"/>
-                <w:sz w:val="25"/>
-                <w:szCs w:val="25"/>
-              </w:rPr>
-              <w:t xml:space="preserve"># </w:t>
-            </w:r>
-            <w:r>
-              <w:rPr>
-                <w:rFonts w:ascii="宋体" w:eastAsia="宋体" w:hAnsi="宋体" w:cs="Courier New" w:hint="eastAsia"/>
-                <w:i/>
-                <w:iCs/>
-                <w:color w:val="808080"/>
-                <w:kern w:val="0"/>
-                <w:sz w:val="25"/>
-                <w:szCs w:val="25"/>
-              </w:rPr>
-              <w:t>绘制图例</w:t>
-            </w:r>
-            <w:r>
-              <w:rPr>
-                <w:rFonts w:ascii="宋体" w:eastAsia="宋体" w:hAnsi="宋体" w:cs="Courier New" w:hint="eastAsia"/>
-                <w:i/>
-                <w:iCs/>
-                <w:color w:val="808080"/>
-                <w:kern w:val="0"/>
-                <w:sz w:val="25"/>
-                <w:szCs w:val="25"/>
-              </w:rPr>
-              <w:br/>
-            </w:r>
-            <w:proofErr w:type="spellStart"/>
-            <w:r>
-              <w:rPr>
-                <w:rFonts w:ascii="Courier New" w:eastAsia="宋体" w:hAnsi="Courier New" w:cs="Courier New" w:hint="eastAsia"/>
-                <w:color w:val="000000"/>
-                <w:kern w:val="0"/>
-                <w:sz w:val="25"/>
-                <w:szCs w:val="25"/>
-              </w:rPr>
-              <w:t>plt</w:t>
-            </w:r>
-            <w:r>
-              <w:rPr>
-                <w:rFonts w:ascii="Courier New" w:eastAsia="宋体" w:hAnsi="Courier New" w:cs="Courier New"/>
-                <w:color w:val="000000"/>
-                <w:kern w:val="0"/>
-                <w:sz w:val="25"/>
-                <w:szCs w:val="25"/>
-              </w:rPr>
-              <w:t>.grid</w:t>
-            </w:r>
-            <w:proofErr w:type="spellEnd"/>
-            <w:r>
-              <w:rPr>
-                <w:rFonts w:ascii="Courier New" w:eastAsia="宋体" w:hAnsi="Courier New" w:cs="Courier New"/>
-                <w:color w:val="000000"/>
-                <w:kern w:val="0"/>
-                <w:sz w:val="25"/>
-                <w:szCs w:val="25"/>
-              </w:rPr>
-              <w:t xml:space="preserve">()                                            </w:t>
-            </w:r>
-            <w:r>
-              <w:rPr>
-                <w:rFonts w:ascii="Courier New" w:eastAsia="宋体" w:hAnsi="Courier New" w:cs="Courier New"/>
-                <w:i/>
-                <w:iCs/>
-                <w:color w:val="808080"/>
-                <w:kern w:val="0"/>
-                <w:sz w:val="25"/>
-                <w:szCs w:val="25"/>
-              </w:rPr>
-              <w:t xml:space="preserve"># </w:t>
-            </w:r>
-            <w:r>
-              <w:rPr>
-                <w:rFonts w:ascii="Courier New" w:eastAsia="宋体" w:hAnsi="Courier New" w:cs="Courier New" w:hint="eastAsia"/>
-                <w:i/>
-                <w:iCs/>
-                <w:color w:val="808080"/>
-                <w:kern w:val="0"/>
-                <w:sz w:val="25"/>
-                <w:szCs w:val="25"/>
-              </w:rPr>
-              <w:t>绘制网格</w:t>
             </w:r>
           </w:p>
           <w:p>
@@ -17522,6 +16948,656 @@
               </w:tabs>
               <w:jc w:val="left"/>
               <w:rPr>
+                <w:rFonts w:ascii="Courier New" w:eastAsia="宋体" w:hAnsi="Courier New" w:cs="Courier New"/>
+                <w:color w:val="000000"/>
+                <w:kern w:val="0"/>
+                <w:sz w:val="25"/>
+                <w:szCs w:val="25"/>
+              </w:rPr>
+            </w:pPr>
+            <w:r>
+              <w:rPr>
+                <w:rFonts w:ascii="Courier New" w:eastAsia="宋体" w:hAnsi="Courier New" w:cs="Courier New"/>
+                <w:i/>
+                <w:iCs/>
+                <w:color w:val="808080"/>
+                <w:kern w:val="0"/>
+                <w:sz w:val="25"/>
+                <w:szCs w:val="25"/>
+              </w:rPr>
+              <w:t xml:space="preserve"># </w:t>
+            </w:r>
+            <w:r>
+              <w:rPr>
+                <w:rFonts w:ascii="Courier New" w:eastAsia="宋体" w:hAnsi="Courier New" w:cs="Courier New" w:hint="eastAsia"/>
+                <w:i/>
+                <w:iCs/>
+                <w:color w:val="808080"/>
+                <w:kern w:val="0"/>
+                <w:sz w:val="25"/>
+                <w:szCs w:val="25"/>
+              </w:rPr>
+              <w:t>绘图</w:t>
+            </w:r>
+            <w:r>
+              <w:rPr>
+                <w:rFonts w:ascii="Courier New" w:eastAsia="宋体" w:hAnsi="Courier New" w:cs="Courier New"/>
+                <w:color w:val="000000"/>
+                <w:kern w:val="0"/>
+                <w:sz w:val="25"/>
+                <w:szCs w:val="25"/>
+              </w:rPr>
+              <w:br/>
+            </w:r>
+            <w:proofErr w:type="spellStart"/>
+            <w:r>
+              <w:rPr>
+                <w:rFonts w:ascii="Courier New" w:eastAsia="宋体" w:hAnsi="Courier New" w:cs="Courier New"/>
+                <w:color w:val="000000"/>
+                <w:kern w:val="0"/>
+                <w:sz w:val="25"/>
+                <w:szCs w:val="25"/>
+              </w:rPr>
+              <w:t>plt.plot</w:t>
+            </w:r>
+            <w:proofErr w:type="spellEnd"/>
+            <w:r>
+              <w:rPr>
+                <w:rFonts w:ascii="Courier New" w:eastAsia="宋体" w:hAnsi="Courier New" w:cs="Courier New"/>
+                <w:color w:val="000000"/>
+                <w:kern w:val="0"/>
+                <w:sz w:val="25"/>
+                <w:szCs w:val="25"/>
+              </w:rPr>
+              <w:t>(t, close[N-</w:t>
+            </w:r>
+            <w:r>
+              <w:rPr>
+                <w:rFonts w:ascii="Courier New" w:eastAsia="宋体" w:hAnsi="Courier New" w:cs="Courier New"/>
+                <w:color w:val="0000FF"/>
+                <w:kern w:val="0"/>
+                <w:sz w:val="25"/>
+                <w:szCs w:val="25"/>
+              </w:rPr>
+              <w:t>1</w:t>
+            </w:r>
+            <w:r>
+              <w:rPr>
+                <w:rFonts w:ascii="Courier New" w:eastAsia="宋体" w:hAnsi="Courier New" w:cs="Courier New"/>
+                <w:color w:val="000000"/>
+                <w:kern w:val="0"/>
+                <w:sz w:val="25"/>
+                <w:szCs w:val="25"/>
+              </w:rPr>
+              <w:t xml:space="preserve">:], </w:t>
+            </w:r>
+            <w:proofErr w:type="spellStart"/>
+            <w:r>
+              <w:rPr>
+                <w:rFonts w:ascii="Courier New" w:eastAsia="宋体" w:hAnsi="Courier New" w:cs="Courier New"/>
+                <w:color w:val="660099"/>
+                <w:kern w:val="0"/>
+                <w:sz w:val="25"/>
+                <w:szCs w:val="25"/>
+              </w:rPr>
+              <w:t>lw</w:t>
+            </w:r>
+            <w:proofErr w:type="spellEnd"/>
+            <w:r>
+              <w:rPr>
+                <w:rFonts w:ascii="Courier New" w:eastAsia="宋体" w:hAnsi="Courier New" w:cs="Courier New"/>
+                <w:color w:val="000000"/>
+                <w:kern w:val="0"/>
+                <w:sz w:val="25"/>
+                <w:szCs w:val="25"/>
+              </w:rPr>
+              <w:t>=</w:t>
+            </w:r>
+            <w:r>
+              <w:rPr>
+                <w:rFonts w:ascii="Courier New" w:eastAsia="宋体" w:hAnsi="Courier New" w:cs="Courier New"/>
+                <w:color w:val="0000FF"/>
+                <w:kern w:val="0"/>
+                <w:sz w:val="25"/>
+                <w:szCs w:val="25"/>
+              </w:rPr>
+              <w:t>1.0</w:t>
+            </w:r>
+            <w:r>
+              <w:rPr>
+                <w:rFonts w:ascii="Courier New" w:eastAsia="宋体" w:hAnsi="Courier New" w:cs="Courier New"/>
+                <w:color w:val="000000"/>
+                <w:kern w:val="0"/>
+                <w:sz w:val="25"/>
+                <w:szCs w:val="25"/>
+              </w:rPr>
+              <w:t xml:space="preserve">, </w:t>
+            </w:r>
+            <w:r>
+              <w:rPr>
+                <w:rFonts w:ascii="Courier New" w:eastAsia="宋体" w:hAnsi="Courier New" w:cs="Courier New"/>
+                <w:color w:val="660099"/>
+                <w:kern w:val="0"/>
+                <w:sz w:val="25"/>
+                <w:szCs w:val="25"/>
+              </w:rPr>
+              <w:t>color</w:t>
+            </w:r>
+            <w:r>
+              <w:rPr>
+                <w:rFonts w:ascii="Courier New" w:eastAsia="宋体" w:hAnsi="Courier New" w:cs="Courier New"/>
+                <w:color w:val="000000"/>
+                <w:kern w:val="0"/>
+                <w:sz w:val="25"/>
+                <w:szCs w:val="25"/>
+              </w:rPr>
+              <w:t>=</w:t>
+            </w:r>
+            <w:r>
+              <w:rPr>
+                <w:rFonts w:ascii="Courier New" w:eastAsia="宋体" w:hAnsi="Courier New" w:cs="Courier New"/>
+                <w:b/>
+                <w:bCs/>
+                <w:color w:val="008080"/>
+                <w:kern w:val="0"/>
+                <w:sz w:val="25"/>
+                <w:szCs w:val="25"/>
+              </w:rPr>
+              <w:t>'red'</w:t>
+            </w:r>
+            <w:r>
+              <w:rPr>
+                <w:rFonts w:ascii="Courier New" w:eastAsia="宋体" w:hAnsi="Courier New" w:cs="Courier New"/>
+                <w:color w:val="000000"/>
+                <w:kern w:val="0"/>
+                <w:sz w:val="25"/>
+                <w:szCs w:val="25"/>
+              </w:rPr>
+              <w:t>)</w:t>
+            </w:r>
+            <w:r>
+              <w:rPr>
+                <w:rFonts w:ascii="Courier New" w:eastAsia="宋体" w:hAnsi="Courier New" w:cs="Courier New"/>
+                <w:i/>
+                <w:iCs/>
+                <w:color w:val="808080"/>
+                <w:kern w:val="0"/>
+                <w:sz w:val="25"/>
+                <w:szCs w:val="25"/>
+              </w:rPr>
+              <w:t xml:space="preserve"># </w:t>
+            </w:r>
+            <w:r>
+              <w:rPr>
+                <w:rFonts w:ascii="宋体" w:eastAsia="宋体" w:hAnsi="宋体" w:cs="Courier New" w:hint="eastAsia"/>
+                <w:i/>
+                <w:iCs/>
+                <w:color w:val="808080"/>
+                <w:kern w:val="0"/>
+                <w:sz w:val="25"/>
+                <w:szCs w:val="25"/>
+              </w:rPr>
+              <w:t>绘制收盘价</w:t>
+            </w:r>
+            <w:r>
+              <w:rPr>
+                <w:rFonts w:ascii="宋体" w:eastAsia="宋体" w:hAnsi="宋体" w:cs="Courier New" w:hint="eastAsia"/>
+                <w:i/>
+                <w:iCs/>
+                <w:color w:val="808080"/>
+                <w:kern w:val="0"/>
+                <w:sz w:val="25"/>
+                <w:szCs w:val="25"/>
+              </w:rPr>
+              <w:br/>
+            </w:r>
+            <w:proofErr w:type="spellStart"/>
+            <w:r>
+              <w:rPr>
+                <w:rFonts w:ascii="Courier New" w:eastAsia="宋体" w:hAnsi="Courier New" w:cs="Courier New"/>
+                <w:color w:val="000000"/>
+                <w:kern w:val="0"/>
+                <w:sz w:val="25"/>
+                <w:szCs w:val="25"/>
+              </w:rPr>
+              <w:t>plt.plot</w:t>
+            </w:r>
+            <w:proofErr w:type="spellEnd"/>
+            <w:r>
+              <w:rPr>
+                <w:rFonts w:ascii="Courier New" w:eastAsia="宋体" w:hAnsi="Courier New" w:cs="Courier New"/>
+                <w:color w:val="000000"/>
+                <w:kern w:val="0"/>
+                <w:sz w:val="25"/>
+                <w:szCs w:val="25"/>
+              </w:rPr>
+              <w:t xml:space="preserve">(t, </w:t>
+            </w:r>
+            <w:proofErr w:type="spellStart"/>
+            <w:r>
+              <w:rPr>
+                <w:rFonts w:ascii="Courier New" w:eastAsia="宋体" w:hAnsi="Courier New" w:cs="Courier New"/>
+                <w:color w:val="000000"/>
+                <w:kern w:val="0"/>
+                <w:sz w:val="25"/>
+                <w:szCs w:val="25"/>
+              </w:rPr>
+              <w:t>sma</w:t>
+            </w:r>
+            <w:proofErr w:type="spellEnd"/>
+            <w:r>
+              <w:rPr>
+                <w:rFonts w:ascii="Courier New" w:eastAsia="宋体" w:hAnsi="Courier New" w:cs="Courier New"/>
+                <w:color w:val="000000"/>
+                <w:kern w:val="0"/>
+                <w:sz w:val="25"/>
+                <w:szCs w:val="25"/>
+              </w:rPr>
+              <w:t xml:space="preserve">, </w:t>
+            </w:r>
+            <w:proofErr w:type="spellStart"/>
+            <w:r>
+              <w:rPr>
+                <w:rFonts w:ascii="Courier New" w:eastAsia="宋体" w:hAnsi="Courier New" w:cs="Courier New"/>
+                <w:color w:val="660099"/>
+                <w:kern w:val="0"/>
+                <w:sz w:val="25"/>
+                <w:szCs w:val="25"/>
+              </w:rPr>
+              <w:t>lw</w:t>
+            </w:r>
+            <w:proofErr w:type="spellEnd"/>
+            <w:r>
+              <w:rPr>
+                <w:rFonts w:ascii="Courier New" w:eastAsia="宋体" w:hAnsi="Courier New" w:cs="Courier New"/>
+                <w:color w:val="000000"/>
+                <w:kern w:val="0"/>
+                <w:sz w:val="25"/>
+                <w:szCs w:val="25"/>
+              </w:rPr>
+              <w:t>=</w:t>
+            </w:r>
+            <w:r>
+              <w:rPr>
+                <w:rFonts w:ascii="Courier New" w:eastAsia="宋体" w:hAnsi="Courier New" w:cs="Courier New"/>
+                <w:color w:val="0000FF"/>
+                <w:kern w:val="0"/>
+                <w:sz w:val="25"/>
+                <w:szCs w:val="25"/>
+              </w:rPr>
+              <w:t>2.0</w:t>
+            </w:r>
+            <w:r>
+              <w:rPr>
+                <w:rFonts w:ascii="Courier New" w:eastAsia="宋体" w:hAnsi="Courier New" w:cs="Courier New"/>
+                <w:color w:val="000000"/>
+                <w:kern w:val="0"/>
+                <w:sz w:val="25"/>
+                <w:szCs w:val="25"/>
+              </w:rPr>
+              <w:t xml:space="preserve">, </w:t>
+            </w:r>
+            <w:r>
+              <w:rPr>
+                <w:rFonts w:ascii="Courier New" w:eastAsia="宋体" w:hAnsi="Courier New" w:cs="Courier New"/>
+                <w:color w:val="660099"/>
+                <w:kern w:val="0"/>
+                <w:sz w:val="25"/>
+                <w:szCs w:val="25"/>
+              </w:rPr>
+              <w:t>color</w:t>
+            </w:r>
+            <w:r>
+              <w:rPr>
+                <w:rFonts w:ascii="Courier New" w:eastAsia="宋体" w:hAnsi="Courier New" w:cs="Courier New"/>
+                <w:color w:val="000000"/>
+                <w:kern w:val="0"/>
+                <w:sz w:val="25"/>
+                <w:szCs w:val="25"/>
+              </w:rPr>
+              <w:t>=</w:t>
+            </w:r>
+            <w:r>
+              <w:rPr>
+                <w:rFonts w:ascii="Courier New" w:eastAsia="宋体" w:hAnsi="Courier New" w:cs="Courier New"/>
+                <w:b/>
+                <w:bCs/>
+                <w:color w:val="008080"/>
+                <w:kern w:val="0"/>
+                <w:sz w:val="25"/>
+                <w:szCs w:val="25"/>
+              </w:rPr>
+              <w:t>'blue'</w:t>
+            </w:r>
+            <w:r>
+              <w:rPr>
+                <w:rFonts w:ascii="Courier New" w:eastAsia="宋体" w:hAnsi="Courier New" w:cs="Courier New"/>
+                <w:color w:val="000000"/>
+                <w:kern w:val="0"/>
+                <w:sz w:val="25"/>
+                <w:szCs w:val="25"/>
+              </w:rPr>
+              <w:t xml:space="preserve">)           </w:t>
+            </w:r>
+            <w:r>
+              <w:rPr>
+                <w:rFonts w:ascii="Courier New" w:eastAsia="宋体" w:hAnsi="Courier New" w:cs="Courier New"/>
+                <w:i/>
+                <w:iCs/>
+                <w:color w:val="808080"/>
+                <w:kern w:val="0"/>
+                <w:sz w:val="25"/>
+                <w:szCs w:val="25"/>
+              </w:rPr>
+              <w:t xml:space="preserve"># </w:t>
+            </w:r>
+            <w:r>
+              <w:rPr>
+                <w:rFonts w:ascii="宋体" w:eastAsia="宋体" w:hAnsi="宋体" w:cs="Courier New" w:hint="eastAsia"/>
+                <w:i/>
+                <w:iCs/>
+                <w:color w:val="808080"/>
+                <w:kern w:val="0"/>
+                <w:sz w:val="25"/>
+                <w:szCs w:val="25"/>
+              </w:rPr>
+              <w:t>绘制</w:t>
+            </w:r>
+            <w:r>
+              <w:rPr>
+                <w:rFonts w:ascii="Courier New" w:eastAsia="宋体" w:hAnsi="Courier New" w:cs="Courier New"/>
+                <w:i/>
+                <w:iCs/>
+                <w:color w:val="808080"/>
+                <w:kern w:val="0"/>
+                <w:sz w:val="25"/>
+                <w:szCs w:val="25"/>
+              </w:rPr>
+              <w:t>SMA</w:t>
+            </w:r>
+            <w:r>
+              <w:rPr>
+                <w:rFonts w:ascii="Courier New" w:eastAsia="宋体" w:hAnsi="Courier New" w:cs="Courier New"/>
+                <w:i/>
+                <w:iCs/>
+                <w:color w:val="808080"/>
+                <w:kern w:val="0"/>
+                <w:sz w:val="25"/>
+                <w:szCs w:val="25"/>
+              </w:rPr>
+              <w:br/>
+            </w:r>
+            <w:proofErr w:type="spellStart"/>
+            <w:r>
+              <w:rPr>
+                <w:rFonts w:ascii="Courier New" w:eastAsia="宋体" w:hAnsi="Courier New" w:cs="Courier New"/>
+                <w:color w:val="000000"/>
+                <w:kern w:val="0"/>
+                <w:sz w:val="25"/>
+                <w:szCs w:val="25"/>
+              </w:rPr>
+              <w:t>plt.legend</w:t>
+            </w:r>
+            <w:proofErr w:type="spellEnd"/>
+            <w:r>
+              <w:rPr>
+                <w:rFonts w:ascii="Courier New" w:eastAsia="宋体" w:hAnsi="Courier New" w:cs="Courier New"/>
+                <w:color w:val="000000"/>
+                <w:kern w:val="0"/>
+                <w:sz w:val="25"/>
+                <w:szCs w:val="25"/>
+              </w:rPr>
+              <w:t>(</w:t>
+            </w:r>
+            <w:r>
+              <w:rPr>
+                <w:rFonts w:ascii="Courier New" w:eastAsia="宋体" w:hAnsi="Courier New" w:cs="Courier New"/>
+                <w:color w:val="660099"/>
+                <w:kern w:val="0"/>
+                <w:sz w:val="25"/>
+                <w:szCs w:val="25"/>
+              </w:rPr>
+              <w:t>loc</w:t>
+            </w:r>
+            <w:r>
+              <w:rPr>
+                <w:rFonts w:ascii="Courier New" w:eastAsia="宋体" w:hAnsi="Courier New" w:cs="Courier New"/>
+                <w:color w:val="000000"/>
+                <w:kern w:val="0"/>
+                <w:sz w:val="25"/>
+                <w:szCs w:val="25"/>
+              </w:rPr>
+              <w:t>=</w:t>
+            </w:r>
+            <w:r>
+              <w:rPr>
+                <w:rFonts w:ascii="Courier New" w:eastAsia="宋体" w:hAnsi="Courier New" w:cs="Courier New"/>
+                <w:b/>
+                <w:bCs/>
+                <w:color w:val="008080"/>
+                <w:kern w:val="0"/>
+                <w:sz w:val="25"/>
+                <w:szCs w:val="25"/>
+              </w:rPr>
+              <w:t>'best'</w:t>
+            </w:r>
+            <w:r>
+              <w:rPr>
+                <w:rFonts w:ascii="Courier New" w:eastAsia="宋体" w:hAnsi="Courier New" w:cs="Courier New"/>
+                <w:color w:val="000000"/>
+                <w:kern w:val="0"/>
+                <w:sz w:val="25"/>
+                <w:szCs w:val="25"/>
+              </w:rPr>
+              <w:t xml:space="preserve">, </w:t>
+            </w:r>
+            <w:r>
+              <w:rPr>
+                <w:rFonts w:ascii="Courier New" w:eastAsia="宋体" w:hAnsi="Courier New" w:cs="Courier New"/>
+                <w:color w:val="660099"/>
+                <w:kern w:val="0"/>
+                <w:sz w:val="25"/>
+                <w:szCs w:val="25"/>
+              </w:rPr>
+              <w:t>labels</w:t>
+            </w:r>
+            <w:r>
+              <w:rPr>
+                <w:rFonts w:ascii="Courier New" w:eastAsia="宋体" w:hAnsi="Courier New" w:cs="Courier New"/>
+                <w:color w:val="000000"/>
+                <w:kern w:val="0"/>
+                <w:sz w:val="25"/>
+                <w:szCs w:val="25"/>
+              </w:rPr>
+              <w:t>=[</w:t>
+            </w:r>
+            <w:r>
+              <w:rPr>
+                <w:rFonts w:ascii="Courier New" w:eastAsia="宋体" w:hAnsi="Courier New" w:cs="Courier New"/>
+                <w:b/>
+                <w:bCs/>
+                <w:color w:val="008080"/>
+                <w:kern w:val="0"/>
+                <w:sz w:val="25"/>
+                <w:szCs w:val="25"/>
+              </w:rPr>
+              <w:t>'close'</w:t>
+            </w:r>
+            <w:r>
+              <w:rPr>
+                <w:rFonts w:ascii="Courier New" w:eastAsia="宋体" w:hAnsi="Courier New" w:cs="Courier New"/>
+                <w:color w:val="000000"/>
+                <w:kern w:val="0"/>
+                <w:sz w:val="25"/>
+                <w:szCs w:val="25"/>
+              </w:rPr>
+              <w:t xml:space="preserve">, </w:t>
+            </w:r>
+            <w:r>
+              <w:rPr>
+                <w:rFonts w:ascii="Courier New" w:eastAsia="宋体" w:hAnsi="Courier New" w:cs="Courier New"/>
+                <w:b/>
+                <w:bCs/>
+                <w:color w:val="008080"/>
+                <w:kern w:val="0"/>
+                <w:sz w:val="25"/>
+                <w:szCs w:val="25"/>
+              </w:rPr>
+              <w:t>'</w:t>
+            </w:r>
+            <w:proofErr w:type="spellStart"/>
+            <w:r>
+              <w:rPr>
+                <w:rFonts w:ascii="Courier New" w:eastAsia="宋体" w:hAnsi="Courier New" w:cs="Courier New"/>
+                <w:b/>
+                <w:bCs/>
+                <w:color w:val="008080"/>
+                <w:kern w:val="0"/>
+                <w:sz w:val="25"/>
+                <w:szCs w:val="25"/>
+              </w:rPr>
+              <w:t>sma</w:t>
+            </w:r>
+            <w:proofErr w:type="spellEnd"/>
+            <w:r>
+              <w:rPr>
+                <w:rFonts w:ascii="Courier New" w:eastAsia="宋体" w:hAnsi="Courier New" w:cs="Courier New"/>
+                <w:b/>
+                <w:bCs/>
+                <w:color w:val="008080"/>
+                <w:kern w:val="0"/>
+                <w:sz w:val="25"/>
+                <w:szCs w:val="25"/>
+              </w:rPr>
+              <w:t>'</w:t>
+            </w:r>
+            <w:r>
+              <w:rPr>
+                <w:rFonts w:ascii="Courier New" w:eastAsia="宋体" w:hAnsi="Courier New" w:cs="Courier New"/>
+                <w:color w:val="000000"/>
+                <w:kern w:val="0"/>
+                <w:sz w:val="25"/>
+                <w:szCs w:val="25"/>
+              </w:rPr>
+              <w:t>])</w:t>
+            </w:r>
+            <w:r>
+              <w:rPr>
+                <w:rFonts w:ascii="Courier New" w:eastAsia="宋体" w:hAnsi="Courier New" w:cs="Courier New"/>
+                <w:i/>
+                <w:iCs/>
+                <w:color w:val="808080"/>
+                <w:kern w:val="0"/>
+                <w:sz w:val="25"/>
+                <w:szCs w:val="25"/>
+              </w:rPr>
+              <w:t xml:space="preserve"># </w:t>
+            </w:r>
+            <w:r>
+              <w:rPr>
+                <w:rFonts w:ascii="宋体" w:eastAsia="宋体" w:hAnsi="宋体" w:cs="Courier New" w:hint="eastAsia"/>
+                <w:i/>
+                <w:iCs/>
+                <w:color w:val="808080"/>
+                <w:kern w:val="0"/>
+                <w:sz w:val="25"/>
+                <w:szCs w:val="25"/>
+              </w:rPr>
+              <w:t>绘制图例</w:t>
+            </w:r>
+            <w:r>
+              <w:rPr>
+                <w:rFonts w:ascii="宋体" w:eastAsia="宋体" w:hAnsi="宋体" w:cs="Courier New" w:hint="eastAsia"/>
+                <w:i/>
+                <w:iCs/>
+                <w:color w:val="808080"/>
+                <w:kern w:val="0"/>
+                <w:sz w:val="25"/>
+                <w:szCs w:val="25"/>
+              </w:rPr>
+              <w:br/>
+            </w:r>
+            <w:proofErr w:type="spellStart"/>
+            <w:r>
+              <w:rPr>
+                <w:rFonts w:ascii="Courier New" w:eastAsia="宋体" w:hAnsi="Courier New" w:cs="Courier New" w:hint="eastAsia"/>
+                <w:color w:val="000000"/>
+                <w:kern w:val="0"/>
+                <w:sz w:val="25"/>
+                <w:szCs w:val="25"/>
+              </w:rPr>
+              <w:t>plt</w:t>
+            </w:r>
+            <w:r>
+              <w:rPr>
+                <w:rFonts w:ascii="Courier New" w:eastAsia="宋体" w:hAnsi="Courier New" w:cs="Courier New"/>
+                <w:color w:val="000000"/>
+                <w:kern w:val="0"/>
+                <w:sz w:val="25"/>
+                <w:szCs w:val="25"/>
+              </w:rPr>
+              <w:t>.grid</w:t>
+            </w:r>
+            <w:proofErr w:type="spellEnd"/>
+            <w:r>
+              <w:rPr>
+                <w:rFonts w:ascii="Courier New" w:eastAsia="宋体" w:hAnsi="Courier New" w:cs="Courier New"/>
+                <w:color w:val="000000"/>
+                <w:kern w:val="0"/>
+                <w:sz w:val="25"/>
+                <w:szCs w:val="25"/>
+              </w:rPr>
+              <w:t xml:space="preserve">()                                            </w:t>
+            </w:r>
+            <w:r>
+              <w:rPr>
+                <w:rFonts w:ascii="Courier New" w:eastAsia="宋体" w:hAnsi="Courier New" w:cs="Courier New"/>
+                <w:i/>
+                <w:iCs/>
+                <w:color w:val="808080"/>
+                <w:kern w:val="0"/>
+                <w:sz w:val="25"/>
+                <w:szCs w:val="25"/>
+              </w:rPr>
+              <w:t xml:space="preserve"># </w:t>
+            </w:r>
+            <w:r>
+              <w:rPr>
+                <w:rFonts w:ascii="Courier New" w:eastAsia="宋体" w:hAnsi="Courier New" w:cs="Courier New" w:hint="eastAsia"/>
+                <w:i/>
+                <w:iCs/>
+                <w:color w:val="808080"/>
+                <w:kern w:val="0"/>
+                <w:sz w:val="25"/>
+                <w:szCs w:val="25"/>
+              </w:rPr>
+              <w:t>绘制网格</w:t>
+            </w:r>
+          </w:p>
+          <w:p>
+            <w:pPr>
+              <w:widowControl/>
+              <w:shd w:val="clear" w:color="auto" w:fill="FFFFFF"/>
+              <w:tabs>
+                <w:tab w:val="left" w:pos="916"/>
+                <w:tab w:val="left" w:pos="1832"/>
+                <w:tab w:val="left" w:pos="2748"/>
+                <w:tab w:val="left" w:pos="3664"/>
+                <w:tab w:val="left" w:pos="4580"/>
+                <w:tab w:val="left" w:pos="5496"/>
+                <w:tab w:val="left" w:pos="6412"/>
+                <w:tab w:val="left" w:pos="7328"/>
+                <w:tab w:val="left" w:pos="8244"/>
+                <w:tab w:val="left" w:pos="9160"/>
+                <w:tab w:val="left" w:pos="10076"/>
+                <w:tab w:val="left" w:pos="10992"/>
+                <w:tab w:val="left" w:pos="11908"/>
+                <w:tab w:val="left" w:pos="12824"/>
+                <w:tab w:val="left" w:pos="13740"/>
+                <w:tab w:val="left" w:pos="14656"/>
+              </w:tabs>
+              <w:jc w:val="left"/>
+              <w:rPr>
                 <w:rFonts w:ascii="Courier New" w:eastAsia="宋体" w:hAnsi="Courier New" w:cs="Courier New" w:hint="eastAsia"/>
                 <w:color w:val="000000"/>
                 <w:kern w:val="0"/>
@@ -17871,6 +17947,7 @@
           <w:sz w:val="24"/>
           <w:szCs w:val="24"/>
         </w:rPr>
+        <w:lastRenderedPageBreak/>
         <w:t>中，获取方法与</w:t>
       </w:r>
       <w:r>
@@ -17961,7 +18038,6 @@
           <w:sz w:val="24"/>
           <w:szCs w:val="24"/>
         </w:rPr>
-        <w:lastRenderedPageBreak/>
         <w:t>函数</w:t>
       </w:r>
       <w:r>
@@ -17972,6 +18048,114 @@
           <w:szCs w:val="24"/>
         </w:rPr>
         <w:t>计算简单移动平均线。</w:t>
+      </w:r>
+      <w:r>
+        <w:rPr>
+          <w:rFonts w:ascii="Courier New" w:hAnsi="Courier New" w:hint="eastAsia"/>
+          <w:noProof/>
+          <w:sz w:val="24"/>
+          <w:szCs w:val="24"/>
+        </w:rPr>
+        <w:t>最后，调用</w:t>
+      </w:r>
+      <w:r>
+        <w:rPr>
+          <w:rFonts w:ascii="Courier New" w:hAnsi="Courier New" w:hint="eastAsia"/>
+          <w:noProof/>
+          <w:sz w:val="24"/>
+          <w:szCs w:val="24"/>
+        </w:rPr>
+        <w:t>arange(</w:t>
+      </w:r>
+      <w:r>
+        <w:rPr>
+          <w:rFonts w:ascii="Courier New" w:hAnsi="Courier New"/>
+          <w:noProof/>
+          <w:sz w:val="24"/>
+          <w:szCs w:val="24"/>
+        </w:rPr>
+        <w:t>)</w:t>
+      </w:r>
+      <w:r>
+        <w:rPr>
+          <w:rFonts w:ascii="Courier New" w:hAnsi="Courier New" w:hint="eastAsia"/>
+          <w:noProof/>
+          <w:sz w:val="24"/>
+          <w:szCs w:val="24"/>
+        </w:rPr>
+        <w:t>函数</w:t>
+      </w:r>
+      <w:r>
+        <w:rPr>
+          <w:rFonts w:ascii="Courier New" w:hAnsi="Courier New" w:hint="eastAsia"/>
+          <w:noProof/>
+          <w:sz w:val="24"/>
+          <w:szCs w:val="24"/>
+        </w:rPr>
+        <w:t>，根据</w:t>
+      </w:r>
+      <w:r>
+        <w:rPr>
+          <w:rFonts w:ascii="Courier New" w:hAnsi="Courier New" w:hint="eastAsia"/>
+          <w:noProof/>
+          <w:sz w:val="24"/>
+          <w:szCs w:val="24"/>
+        </w:rPr>
+        <w:t>天数</w:t>
+      </w:r>
+      <w:r>
+        <w:rPr>
+          <w:rFonts w:ascii="Courier New" w:hAnsi="Courier New" w:hint="eastAsia"/>
+          <w:noProof/>
+          <w:sz w:val="24"/>
+          <w:szCs w:val="24"/>
+        </w:rPr>
+        <w:t>N</w:t>
+      </w:r>
+      <w:r>
+        <w:rPr>
+          <w:rFonts w:ascii="Courier New" w:hAnsi="Courier New" w:hint="eastAsia"/>
+          <w:noProof/>
+          <w:sz w:val="24"/>
+          <w:szCs w:val="24"/>
+        </w:rPr>
+        <w:t>和收盘价</w:t>
+      </w:r>
+      <w:r>
+        <w:rPr>
+          <w:rFonts w:ascii="Courier New" w:hAnsi="Courier New" w:hint="eastAsia"/>
+          <w:noProof/>
+          <w:sz w:val="24"/>
+          <w:szCs w:val="24"/>
+        </w:rPr>
+        <w:t>close</w:t>
+      </w:r>
+      <w:r>
+        <w:rPr>
+          <w:rFonts w:ascii="Courier New" w:hAnsi="Courier New" w:hint="eastAsia"/>
+          <w:noProof/>
+          <w:sz w:val="24"/>
+          <w:szCs w:val="24"/>
+        </w:rPr>
+        <w:t>计算出横坐标数组</w:t>
+      </w:r>
+      <w:r>
+        <w:rPr>
+          <w:rFonts w:ascii="Courier New" w:hAnsi="Courier New" w:hint="eastAsia"/>
+          <w:noProof/>
+          <w:sz w:val="24"/>
+          <w:szCs w:val="24"/>
+        </w:rPr>
+        <w:t>t</w:t>
+      </w:r>
+      <w:r>
+        <w:rPr>
+          <w:rFonts w:ascii="Courier New" w:hAnsi="Courier New" w:hint="eastAsia"/>
+          <w:noProof/>
+          <w:sz w:val="24"/>
+          <w:szCs w:val="24"/>
+        </w:rPr>
+        <w:t>。</w:t>
       </w:r>
     </w:p>
     <w:p>
@@ -18124,6 +18308,8 @@
           <w:szCs w:val="24"/>
         </w:rPr>
       </w:pPr>
+      <w:bookmarkStart w:id="0" w:name="_GoBack"/>
+      <w:bookmarkEnd w:id="0"/>
       <w:r>
         <w:rPr>
           <w:rFonts w:ascii="Courier New" w:hAnsi="Courier New"/>
@@ -18186,9 +18372,10 @@
     </w:p>
     <w:p>
       <w:pPr>
-        <w:ind w:firstLineChars="200" w:firstLine="480"/>
-        <w:rPr>
-          <w:rFonts w:ascii="Courier New" w:hAnsi="Courier New"/>
+        <w:ind w:firstLineChars="200" w:firstLine="482"/>
+        <w:rPr>
+          <w:rFonts w:ascii="Courier New" w:hAnsi="Courier New"/>
+          <w:b/>
           <w:sz w:val="24"/>
           <w:szCs w:val="24"/>
         </w:rPr>
@@ -18196,6 +18383,7 @@
       <w:r>
         <w:rPr>
           <w:rFonts w:ascii="Courier New" w:hAnsi="Courier New" w:hint="eastAsia"/>
+          <w:b/>
           <w:sz w:val="24"/>
           <w:szCs w:val="24"/>
         </w:rPr>
@@ -18204,6 +18392,7 @@
       <w:r>
         <w:rPr>
           <w:rFonts w:ascii="Courier New" w:hAnsi="Courier New"/>
+          <w:b/>
           <w:sz w:val="24"/>
           <w:szCs w:val="24"/>
         </w:rPr>
@@ -18212,6 +18401,7 @@
       <w:r>
         <w:rPr>
           <w:rFonts w:ascii="Courier New" w:hAnsi="Courier New" w:hint="eastAsia"/>
+          <w:b/>
           <w:sz w:val="24"/>
           <w:szCs w:val="24"/>
         </w:rPr>
@@ -18220,6 +18410,7 @@
       <w:r>
         <w:rPr>
           <w:rFonts w:ascii="Courier New" w:hAnsi="Courier New"/>
+          <w:b/>
           <w:sz w:val="24"/>
           <w:szCs w:val="24"/>
         </w:rPr>
@@ -18228,6 +18419,7 @@
       <w:r>
         <w:rPr>
           <w:rFonts w:ascii="Courier New" w:hAnsi="Courier New" w:hint="eastAsia"/>
+          <w:b/>
           <w:sz w:val="24"/>
           <w:szCs w:val="24"/>
         </w:rPr>
@@ -18326,7 +18518,7 @@
       <w:pPr>
         <w:ind w:firstLineChars="200" w:firstLine="480"/>
         <w:rPr>
-          <w:rFonts w:ascii="Courier New" w:hAnsi="Courier New" w:hint="eastAsia"/>
+          <w:rFonts w:ascii="Courier New" w:hAnsi="Courier New"/>
           <w:sz w:val="24"/>
           <w:szCs w:val="24"/>
         </w:rPr>
@@ -18418,7 +18610,2266 @@
       <w:pPr>
         <w:ind w:firstLineChars="200" w:firstLine="480"/>
         <w:rPr>
-          <w:rFonts w:ascii="Courier New" w:hAnsi="Courier New"/>
+          <w:rFonts w:ascii="Courier New" w:hAnsi="Courier New" w:hint="eastAsia"/>
+          <w:sz w:val="24"/>
+          <w:szCs w:val="24"/>
+        </w:rPr>
+      </w:pPr>
+      <w:r>
+        <w:rPr>
+          <w:rFonts w:ascii="Courier New" w:hAnsi="Courier New" w:hint="eastAsia"/>
+          <w:sz w:val="24"/>
+          <w:szCs w:val="24"/>
+        </w:rPr>
+        <w:t>新建一个</w:t>
+      </w:r>
+      <w:r>
+        <w:rPr>
+          <w:rFonts w:ascii="Courier New" w:hAnsi="Courier New" w:hint="eastAsia"/>
+          <w:sz w:val="24"/>
+          <w:szCs w:val="24"/>
+        </w:rPr>
+        <w:t>Python</w:t>
+      </w:r>
+      <w:r>
+        <w:rPr>
+          <w:rFonts w:ascii="Courier New" w:hAnsi="Courier New" w:hint="eastAsia"/>
+          <w:sz w:val="24"/>
+          <w:szCs w:val="24"/>
+        </w:rPr>
+        <w:t>源文件，将其命名为</w:t>
+      </w:r>
+      <w:r>
+        <w:rPr>
+          <w:rFonts w:ascii="Courier New" w:hAnsi="Courier New" w:hint="eastAsia"/>
+          <w:sz w:val="24"/>
+          <w:szCs w:val="24"/>
+        </w:rPr>
+        <w:t>e</w:t>
+      </w:r>
+      <w:r>
+        <w:rPr>
+          <w:rFonts w:ascii="Courier New" w:hAnsi="Courier New"/>
+          <w:sz w:val="24"/>
+          <w:szCs w:val="24"/>
+        </w:rPr>
+        <w:t>ma.py</w:t>
+      </w:r>
+      <w:r>
+        <w:rPr>
+          <w:rFonts w:ascii="Courier New" w:hAnsi="Courier New" w:hint="eastAsia"/>
+          <w:sz w:val="24"/>
+          <w:szCs w:val="24"/>
+        </w:rPr>
+        <w:t>，并输入以下代码：</w:t>
+      </w:r>
+    </w:p>
+    <w:tbl>
+      <w:tblPr>
+        <w:tblStyle w:val="a5"/>
+        <w:tblW w:w="0" w:type="auto"/>
+        <w:tblLook w:val="04A0" w:firstRow="1" w:lastRow="0" w:firstColumn="1" w:lastColumn="0" w:noHBand="0" w:noVBand="1"/>
+      </w:tblPr>
+      <w:tblGrid>
+        <w:gridCol w:w="8522"/>
+      </w:tblGrid>
+      <w:tr>
+        <w:tc>
+          <w:tcPr>
+            <w:tcW w:w="8522" w:type="dxa"/>
+          </w:tcPr>
+          <w:p>
+            <w:pPr>
+              <w:widowControl/>
+              <w:shd w:val="clear" w:color="auto" w:fill="FFFFFF"/>
+              <w:tabs>
+                <w:tab w:val="left" w:pos="916"/>
+                <w:tab w:val="left" w:pos="1832"/>
+                <w:tab w:val="left" w:pos="2748"/>
+                <w:tab w:val="left" w:pos="3664"/>
+                <w:tab w:val="left" w:pos="4580"/>
+                <w:tab w:val="left" w:pos="5496"/>
+                <w:tab w:val="left" w:pos="6412"/>
+                <w:tab w:val="left" w:pos="7328"/>
+                <w:tab w:val="left" w:pos="8244"/>
+                <w:tab w:val="left" w:pos="9160"/>
+                <w:tab w:val="left" w:pos="10076"/>
+                <w:tab w:val="left" w:pos="10992"/>
+                <w:tab w:val="left" w:pos="11908"/>
+                <w:tab w:val="left" w:pos="12824"/>
+                <w:tab w:val="left" w:pos="13740"/>
+                <w:tab w:val="left" w:pos="14656"/>
+              </w:tabs>
+              <w:jc w:val="left"/>
+              <w:rPr>
+                <w:rFonts w:ascii="Courier New" w:eastAsia="宋体" w:hAnsi="Courier New" w:cs="Courier New"/>
+                <w:color w:val="000000"/>
+                <w:kern w:val="0"/>
+                <w:sz w:val="25"/>
+                <w:szCs w:val="25"/>
+              </w:rPr>
+            </w:pPr>
+            <w:r>
+              <w:rPr>
+                <w:rFonts w:ascii="Courier New" w:eastAsia="宋体" w:hAnsi="Courier New" w:cs="Courier New"/>
+                <w:b/>
+                <w:bCs/>
+                <w:color w:val="000080"/>
+                <w:kern w:val="0"/>
+                <w:sz w:val="25"/>
+                <w:szCs w:val="25"/>
+              </w:rPr>
+              <w:t xml:space="preserve">import </w:t>
+            </w:r>
+            <w:proofErr w:type="spellStart"/>
+            <w:r>
+              <w:rPr>
+                <w:rFonts w:ascii="Courier New" w:eastAsia="宋体" w:hAnsi="Courier New" w:cs="Courier New"/>
+                <w:color w:val="000000"/>
+                <w:kern w:val="0"/>
+                <w:sz w:val="25"/>
+                <w:szCs w:val="25"/>
+              </w:rPr>
+              <w:t>numpy</w:t>
+            </w:r>
+            <w:proofErr w:type="spellEnd"/>
+            <w:r>
+              <w:rPr>
+                <w:rFonts w:ascii="Courier New" w:eastAsia="宋体" w:hAnsi="Courier New" w:cs="Courier New"/>
+                <w:color w:val="000000"/>
+                <w:kern w:val="0"/>
+                <w:sz w:val="25"/>
+                <w:szCs w:val="25"/>
+              </w:rPr>
+              <w:t xml:space="preserve"> </w:t>
+            </w:r>
+            <w:r>
+              <w:rPr>
+                <w:rFonts w:ascii="Courier New" w:eastAsia="宋体" w:hAnsi="Courier New" w:cs="Courier New"/>
+                <w:b/>
+                <w:bCs/>
+                <w:color w:val="000080"/>
+                <w:kern w:val="0"/>
+                <w:sz w:val="25"/>
+                <w:szCs w:val="25"/>
+              </w:rPr>
+              <w:t xml:space="preserve">as </w:t>
+            </w:r>
+            <w:r>
+              <w:rPr>
+                <w:rFonts w:ascii="Courier New" w:eastAsia="宋体" w:hAnsi="Courier New" w:cs="Courier New"/>
+                <w:color w:val="000000"/>
+                <w:kern w:val="0"/>
+                <w:sz w:val="25"/>
+                <w:szCs w:val="25"/>
+              </w:rPr>
+              <w:t>np</w:t>
+            </w:r>
+            <w:r>
+              <w:rPr>
+                <w:rFonts w:ascii="Courier New" w:eastAsia="宋体" w:hAnsi="Courier New" w:cs="Courier New"/>
+                <w:color w:val="000000"/>
+                <w:kern w:val="0"/>
+                <w:sz w:val="25"/>
+                <w:szCs w:val="25"/>
+              </w:rPr>
+              <w:br/>
+            </w:r>
+            <w:r>
+              <w:rPr>
+                <w:rFonts w:ascii="Courier New" w:eastAsia="宋体" w:hAnsi="Courier New" w:cs="Courier New"/>
+                <w:b/>
+                <w:bCs/>
+                <w:color w:val="000080"/>
+                <w:kern w:val="0"/>
+                <w:sz w:val="25"/>
+                <w:szCs w:val="25"/>
+              </w:rPr>
+              <w:t xml:space="preserve">import </w:t>
+            </w:r>
+            <w:proofErr w:type="spellStart"/>
+            <w:r>
+              <w:rPr>
+                <w:rFonts w:ascii="Courier New" w:eastAsia="宋体" w:hAnsi="Courier New" w:cs="Courier New"/>
+                <w:color w:val="000000"/>
+                <w:kern w:val="0"/>
+                <w:sz w:val="25"/>
+                <w:szCs w:val="25"/>
+              </w:rPr>
+              <w:t>matplotlib.pyplot</w:t>
+            </w:r>
+            <w:proofErr w:type="spellEnd"/>
+            <w:r>
+              <w:rPr>
+                <w:rFonts w:ascii="Courier New" w:eastAsia="宋体" w:hAnsi="Courier New" w:cs="Courier New"/>
+                <w:color w:val="000000"/>
+                <w:kern w:val="0"/>
+                <w:sz w:val="25"/>
+                <w:szCs w:val="25"/>
+              </w:rPr>
+              <w:t xml:space="preserve"> </w:t>
+            </w:r>
+            <w:r>
+              <w:rPr>
+                <w:rFonts w:ascii="Courier New" w:eastAsia="宋体" w:hAnsi="Courier New" w:cs="Courier New"/>
+                <w:b/>
+                <w:bCs/>
+                <w:color w:val="000080"/>
+                <w:kern w:val="0"/>
+                <w:sz w:val="25"/>
+                <w:szCs w:val="25"/>
+              </w:rPr>
+              <w:t xml:space="preserve">as </w:t>
+            </w:r>
+            <w:proofErr w:type="spellStart"/>
+            <w:r>
+              <w:rPr>
+                <w:rFonts w:ascii="Courier New" w:eastAsia="宋体" w:hAnsi="Courier New" w:cs="Courier New"/>
+                <w:color w:val="000000"/>
+                <w:kern w:val="0"/>
+                <w:sz w:val="25"/>
+                <w:szCs w:val="25"/>
+              </w:rPr>
+              <w:t>plt</w:t>
+            </w:r>
+            <w:proofErr w:type="spellEnd"/>
+            <w:r>
+              <w:rPr>
+                <w:rFonts w:ascii="Courier New" w:eastAsia="宋体" w:hAnsi="Courier New" w:cs="Courier New"/>
+                <w:color w:val="000000"/>
+                <w:kern w:val="0"/>
+                <w:sz w:val="25"/>
+                <w:szCs w:val="25"/>
+              </w:rPr>
+              <w:br/>
+            </w:r>
+            <w:r>
+              <w:rPr>
+                <w:rFonts w:ascii="Courier New" w:eastAsia="宋体" w:hAnsi="Courier New" w:cs="Courier New"/>
+                <w:color w:val="000000"/>
+                <w:kern w:val="0"/>
+                <w:sz w:val="25"/>
+                <w:szCs w:val="25"/>
+              </w:rPr>
+              <w:br/>
+            </w:r>
+            <w:r>
+              <w:rPr>
+                <w:rFonts w:ascii="Courier New" w:eastAsia="宋体" w:hAnsi="Courier New" w:cs="Courier New"/>
+                <w:b/>
+                <w:bCs/>
+                <w:color w:val="008080"/>
+                <w:kern w:val="0"/>
+                <w:sz w:val="25"/>
+                <w:szCs w:val="25"/>
+              </w:rPr>
+              <w:t>'''</w:t>
+            </w:r>
+            <w:r>
+              <w:rPr>
+                <w:rFonts w:ascii="宋体" w:eastAsia="宋体" w:hAnsi="宋体" w:cs="Courier New" w:hint="eastAsia"/>
+                <w:b/>
+                <w:bCs/>
+                <w:color w:val="008080"/>
+                <w:kern w:val="0"/>
+                <w:sz w:val="25"/>
+                <w:szCs w:val="25"/>
+              </w:rPr>
+              <w:t>绘制指数移动平均线</w:t>
+            </w:r>
+            <w:r>
+              <w:rPr>
+                <w:rFonts w:ascii="Courier New" w:eastAsia="宋体" w:hAnsi="Courier New" w:cs="Courier New"/>
+                <w:b/>
+                <w:bCs/>
+                <w:color w:val="008080"/>
+                <w:kern w:val="0"/>
+                <w:sz w:val="25"/>
+                <w:szCs w:val="25"/>
+              </w:rPr>
+              <w:t>'''</w:t>
+            </w:r>
+            <w:r>
+              <w:rPr>
+                <w:rFonts w:ascii="Courier New" w:eastAsia="宋体" w:hAnsi="Courier New" w:cs="Courier New"/>
+                <w:b/>
+                <w:bCs/>
+                <w:color w:val="008080"/>
+                <w:kern w:val="0"/>
+                <w:sz w:val="25"/>
+                <w:szCs w:val="25"/>
+              </w:rPr>
+              <w:br/>
+            </w:r>
+            <w:r>
+              <w:rPr>
+                <w:rFonts w:ascii="Courier New" w:eastAsia="宋体" w:hAnsi="Courier New" w:cs="Courier New"/>
+                <w:b/>
+                <w:bCs/>
+                <w:color w:val="008080"/>
+                <w:kern w:val="0"/>
+                <w:sz w:val="25"/>
+                <w:szCs w:val="25"/>
+              </w:rPr>
+              <w:lastRenderedPageBreak/>
+              <w:br/>
+            </w:r>
+            <w:r>
+              <w:rPr>
+                <w:rFonts w:ascii="Courier New" w:eastAsia="宋体" w:hAnsi="Courier New" w:cs="Courier New"/>
+                <w:i/>
+                <w:iCs/>
+                <w:color w:val="808080"/>
+                <w:kern w:val="0"/>
+                <w:sz w:val="25"/>
+                <w:szCs w:val="25"/>
+              </w:rPr>
+              <w:t xml:space="preserve"># </w:t>
+            </w:r>
+            <w:r>
+              <w:rPr>
+                <w:rFonts w:ascii="宋体" w:eastAsia="宋体" w:hAnsi="宋体" w:cs="Courier New" w:hint="eastAsia"/>
+                <w:i/>
+                <w:iCs/>
+                <w:color w:val="808080"/>
+                <w:kern w:val="0"/>
+                <w:sz w:val="25"/>
+                <w:szCs w:val="25"/>
+              </w:rPr>
+              <w:t>计算权重数组</w:t>
+            </w:r>
+            <w:r>
+              <w:rPr>
+                <w:rFonts w:ascii="Courier New" w:eastAsia="宋体" w:hAnsi="Courier New" w:cs="Courier New"/>
+                <w:i/>
+                <w:iCs/>
+                <w:color w:val="808080"/>
+                <w:kern w:val="0"/>
+                <w:sz w:val="25"/>
+                <w:szCs w:val="25"/>
+              </w:rPr>
+              <w:t>weights</w:t>
+            </w:r>
+            <w:r>
+              <w:rPr>
+                <w:rFonts w:ascii="Courier New" w:eastAsia="宋体" w:hAnsi="Courier New" w:cs="Courier New"/>
+                <w:i/>
+                <w:iCs/>
+                <w:color w:val="808080"/>
+                <w:kern w:val="0"/>
+                <w:sz w:val="25"/>
+                <w:szCs w:val="25"/>
+              </w:rPr>
+              <w:br/>
+            </w:r>
+            <w:r>
+              <w:rPr>
+                <w:rFonts w:ascii="Courier New" w:eastAsia="宋体" w:hAnsi="Courier New" w:cs="Courier New"/>
+                <w:color w:val="000000"/>
+                <w:kern w:val="0"/>
+                <w:sz w:val="25"/>
+                <w:szCs w:val="25"/>
+              </w:rPr>
+              <w:t xml:space="preserve">x = </w:t>
+            </w:r>
+            <w:proofErr w:type="spellStart"/>
+            <w:r>
+              <w:rPr>
+                <w:rFonts w:ascii="Courier New" w:eastAsia="宋体" w:hAnsi="Courier New" w:cs="Courier New"/>
+                <w:color w:val="000000"/>
+                <w:kern w:val="0"/>
+                <w:sz w:val="25"/>
+                <w:szCs w:val="25"/>
+              </w:rPr>
+              <w:t>np.arange</w:t>
+            </w:r>
+            <w:proofErr w:type="spellEnd"/>
+            <w:r>
+              <w:rPr>
+                <w:rFonts w:ascii="Courier New" w:eastAsia="宋体" w:hAnsi="Courier New" w:cs="Courier New"/>
+                <w:color w:val="000000"/>
+                <w:kern w:val="0"/>
+                <w:sz w:val="25"/>
+                <w:szCs w:val="25"/>
+              </w:rPr>
+              <w:t>(</w:t>
+            </w:r>
+            <w:r>
+              <w:rPr>
+                <w:rFonts w:ascii="Courier New" w:eastAsia="宋体" w:hAnsi="Courier New" w:cs="Courier New"/>
+                <w:color w:val="0000FF"/>
+                <w:kern w:val="0"/>
+                <w:sz w:val="25"/>
+                <w:szCs w:val="25"/>
+              </w:rPr>
+              <w:t>5</w:t>
+            </w:r>
+            <w:r>
+              <w:rPr>
+                <w:rFonts w:ascii="Courier New" w:eastAsia="宋体" w:hAnsi="Courier New" w:cs="Courier New"/>
+                <w:color w:val="000000"/>
+                <w:kern w:val="0"/>
+                <w:sz w:val="25"/>
+                <w:szCs w:val="25"/>
+              </w:rPr>
+              <w:t>)</w:t>
+            </w:r>
+            <w:r>
+              <w:rPr>
+                <w:rFonts w:ascii="Courier New" w:eastAsia="宋体" w:hAnsi="Courier New" w:cs="Courier New"/>
+                <w:color w:val="000000"/>
+                <w:kern w:val="0"/>
+                <w:sz w:val="25"/>
+                <w:szCs w:val="25"/>
+              </w:rPr>
+              <w:br/>
+              <w:t xml:space="preserve">N = </w:t>
+            </w:r>
+            <w:r>
+              <w:rPr>
+                <w:rFonts w:ascii="Courier New" w:eastAsia="宋体" w:hAnsi="Courier New" w:cs="Courier New"/>
+                <w:color w:val="0000FF"/>
+                <w:kern w:val="0"/>
+                <w:sz w:val="25"/>
+                <w:szCs w:val="25"/>
+              </w:rPr>
+              <w:t>5</w:t>
+            </w:r>
+            <w:r>
+              <w:rPr>
+                <w:rFonts w:ascii="Courier New" w:eastAsia="宋体" w:hAnsi="Courier New" w:cs="Courier New"/>
+                <w:color w:val="0000FF"/>
+                <w:kern w:val="0"/>
+                <w:sz w:val="25"/>
+                <w:szCs w:val="25"/>
+              </w:rPr>
+              <w:br/>
+            </w:r>
+            <w:r>
+              <w:rPr>
+                <w:rFonts w:ascii="Courier New" w:eastAsia="宋体" w:hAnsi="Courier New" w:cs="Courier New"/>
+                <w:color w:val="000000"/>
+                <w:kern w:val="0"/>
+                <w:sz w:val="25"/>
+                <w:szCs w:val="25"/>
+              </w:rPr>
+              <w:t xml:space="preserve">weights = </w:t>
+            </w:r>
+            <w:proofErr w:type="spellStart"/>
+            <w:r>
+              <w:rPr>
+                <w:rFonts w:ascii="Courier New" w:eastAsia="宋体" w:hAnsi="Courier New" w:cs="Courier New"/>
+                <w:color w:val="000000"/>
+                <w:kern w:val="0"/>
+                <w:sz w:val="25"/>
+                <w:szCs w:val="25"/>
+              </w:rPr>
+              <w:t>np.exp</w:t>
+            </w:r>
+            <w:proofErr w:type="spellEnd"/>
+            <w:r>
+              <w:rPr>
+                <w:rFonts w:ascii="Courier New" w:eastAsia="宋体" w:hAnsi="Courier New" w:cs="Courier New"/>
+                <w:color w:val="000000"/>
+                <w:kern w:val="0"/>
+                <w:sz w:val="25"/>
+                <w:szCs w:val="25"/>
+              </w:rPr>
+              <w:t>(</w:t>
+            </w:r>
+            <w:proofErr w:type="spellStart"/>
+            <w:r>
+              <w:rPr>
+                <w:rFonts w:ascii="Courier New" w:eastAsia="宋体" w:hAnsi="Courier New" w:cs="Courier New"/>
+                <w:color w:val="000000"/>
+                <w:kern w:val="0"/>
+                <w:sz w:val="25"/>
+                <w:szCs w:val="25"/>
+              </w:rPr>
+              <w:t>np.linspace</w:t>
+            </w:r>
+            <w:proofErr w:type="spellEnd"/>
+            <w:r>
+              <w:rPr>
+                <w:rFonts w:ascii="Courier New" w:eastAsia="宋体" w:hAnsi="Courier New" w:cs="Courier New"/>
+                <w:color w:val="000000"/>
+                <w:kern w:val="0"/>
+                <w:sz w:val="25"/>
+                <w:szCs w:val="25"/>
+              </w:rPr>
+              <w:t>(-</w:t>
+            </w:r>
+            <w:r>
+              <w:rPr>
+                <w:rFonts w:ascii="Courier New" w:eastAsia="宋体" w:hAnsi="Courier New" w:cs="Courier New"/>
+                <w:color w:val="0000FF"/>
+                <w:kern w:val="0"/>
+                <w:sz w:val="25"/>
+                <w:szCs w:val="25"/>
+              </w:rPr>
+              <w:t>1.</w:t>
+            </w:r>
+            <w:r>
+              <w:rPr>
+                <w:rFonts w:ascii="Courier New" w:eastAsia="宋体" w:hAnsi="Courier New" w:cs="Courier New"/>
+                <w:color w:val="000000"/>
+                <w:kern w:val="0"/>
+                <w:sz w:val="25"/>
+                <w:szCs w:val="25"/>
+              </w:rPr>
+              <w:t>,</w:t>
+            </w:r>
+            <w:r>
+              <w:rPr>
+                <w:rFonts w:ascii="Courier New" w:eastAsia="宋体" w:hAnsi="Courier New" w:cs="Courier New"/>
+                <w:color w:val="0000FF"/>
+                <w:kern w:val="0"/>
+                <w:sz w:val="25"/>
+                <w:szCs w:val="25"/>
+              </w:rPr>
+              <w:t>0.</w:t>
+            </w:r>
+            <w:r>
+              <w:rPr>
+                <w:rFonts w:ascii="Courier New" w:eastAsia="宋体" w:hAnsi="Courier New" w:cs="Courier New"/>
+                <w:color w:val="000000"/>
+                <w:kern w:val="0"/>
+                <w:sz w:val="25"/>
+                <w:szCs w:val="25"/>
+              </w:rPr>
+              <w:t>,N))</w:t>
+            </w:r>
+            <w:r>
+              <w:rPr>
+                <w:rFonts w:ascii="Courier New" w:eastAsia="宋体" w:hAnsi="Courier New" w:cs="Courier New"/>
+                <w:color w:val="000000"/>
+                <w:kern w:val="0"/>
+                <w:sz w:val="25"/>
+                <w:szCs w:val="25"/>
+              </w:rPr>
+              <w:br/>
+              <w:t xml:space="preserve">weights /= </w:t>
+            </w:r>
+            <w:proofErr w:type="spellStart"/>
+            <w:r>
+              <w:rPr>
+                <w:rFonts w:ascii="Courier New" w:eastAsia="宋体" w:hAnsi="Courier New" w:cs="Courier New"/>
+                <w:color w:val="000000"/>
+                <w:kern w:val="0"/>
+                <w:sz w:val="25"/>
+                <w:szCs w:val="25"/>
+              </w:rPr>
+              <w:t>weights.sum</w:t>
+            </w:r>
+            <w:proofErr w:type="spellEnd"/>
+            <w:r>
+              <w:rPr>
+                <w:rFonts w:ascii="Courier New" w:eastAsia="宋体" w:hAnsi="Courier New" w:cs="Courier New"/>
+                <w:color w:val="000000"/>
+                <w:kern w:val="0"/>
+                <w:sz w:val="25"/>
+                <w:szCs w:val="25"/>
+              </w:rPr>
+              <w:t>()</w:t>
+            </w:r>
+            <w:r>
+              <w:rPr>
+                <w:rFonts w:ascii="Courier New" w:eastAsia="宋体" w:hAnsi="Courier New" w:cs="Courier New"/>
+                <w:color w:val="000000"/>
+                <w:kern w:val="0"/>
+                <w:sz w:val="25"/>
+                <w:szCs w:val="25"/>
+              </w:rPr>
+              <w:br/>
+            </w:r>
+            <w:r>
+              <w:rPr>
+                <w:rFonts w:ascii="Courier New" w:eastAsia="宋体" w:hAnsi="Courier New" w:cs="Courier New"/>
+                <w:color w:val="000000"/>
+                <w:kern w:val="0"/>
+                <w:sz w:val="25"/>
+                <w:szCs w:val="25"/>
+              </w:rPr>
+              <w:br/>
+            </w:r>
+            <w:r>
+              <w:rPr>
+                <w:rFonts w:ascii="Courier New" w:eastAsia="宋体" w:hAnsi="Courier New" w:cs="Courier New"/>
+                <w:i/>
+                <w:iCs/>
+                <w:color w:val="808080"/>
+                <w:kern w:val="0"/>
+                <w:sz w:val="25"/>
+                <w:szCs w:val="25"/>
+              </w:rPr>
+              <w:t xml:space="preserve"># </w:t>
+            </w:r>
+            <w:r>
+              <w:rPr>
+                <w:rFonts w:ascii="宋体" w:eastAsia="宋体" w:hAnsi="宋体" w:cs="Courier New" w:hint="eastAsia"/>
+                <w:i/>
+                <w:iCs/>
+                <w:color w:val="808080"/>
+                <w:kern w:val="0"/>
+                <w:sz w:val="25"/>
+                <w:szCs w:val="25"/>
+              </w:rPr>
+              <w:t>从数据源获取收盘价</w:t>
+            </w:r>
+            <w:r>
+              <w:rPr>
+                <w:rFonts w:ascii="Courier New" w:eastAsia="宋体" w:hAnsi="Courier New" w:cs="Courier New"/>
+                <w:i/>
+                <w:iCs/>
+                <w:color w:val="808080"/>
+                <w:kern w:val="0"/>
+                <w:sz w:val="25"/>
+                <w:szCs w:val="25"/>
+              </w:rPr>
+              <w:t>close</w:t>
+            </w:r>
+            <w:r>
+              <w:rPr>
+                <w:rFonts w:ascii="Courier New" w:eastAsia="宋体" w:hAnsi="Courier New" w:cs="Courier New"/>
+                <w:i/>
+                <w:iCs/>
+                <w:color w:val="808080"/>
+                <w:kern w:val="0"/>
+                <w:sz w:val="25"/>
+                <w:szCs w:val="25"/>
+              </w:rPr>
+              <w:br/>
+            </w:r>
+            <w:proofErr w:type="spellStart"/>
+            <w:r>
+              <w:rPr>
+                <w:rFonts w:ascii="Courier New" w:eastAsia="宋体" w:hAnsi="Courier New" w:cs="Courier New"/>
+                <w:color w:val="000000"/>
+                <w:kern w:val="0"/>
+                <w:sz w:val="25"/>
+                <w:szCs w:val="25"/>
+              </w:rPr>
+              <w:t>close</w:t>
+            </w:r>
+            <w:proofErr w:type="spellEnd"/>
+            <w:r>
+              <w:rPr>
+                <w:rFonts w:ascii="Courier New" w:eastAsia="宋体" w:hAnsi="Courier New" w:cs="Courier New"/>
+                <w:color w:val="000000"/>
+                <w:kern w:val="0"/>
+                <w:sz w:val="25"/>
+                <w:szCs w:val="25"/>
+              </w:rPr>
+              <w:t xml:space="preserve"> = </w:t>
+            </w:r>
+            <w:proofErr w:type="spellStart"/>
+            <w:r>
+              <w:rPr>
+                <w:rFonts w:ascii="Courier New" w:eastAsia="宋体" w:hAnsi="Courier New" w:cs="Courier New"/>
+                <w:color w:val="000000"/>
+                <w:kern w:val="0"/>
+                <w:sz w:val="25"/>
+                <w:szCs w:val="25"/>
+              </w:rPr>
+              <w:t>np.loadtxt</w:t>
+            </w:r>
+            <w:proofErr w:type="spellEnd"/>
+            <w:r>
+              <w:rPr>
+                <w:rFonts w:ascii="Courier New" w:eastAsia="宋体" w:hAnsi="Courier New" w:cs="Courier New"/>
+                <w:color w:val="000000"/>
+                <w:kern w:val="0"/>
+                <w:sz w:val="25"/>
+                <w:szCs w:val="25"/>
+              </w:rPr>
+              <w:t>(</w:t>
+            </w:r>
+            <w:r>
+              <w:rPr>
+                <w:rFonts w:ascii="Courier New" w:eastAsia="宋体" w:hAnsi="Courier New" w:cs="Courier New"/>
+                <w:b/>
+                <w:bCs/>
+                <w:color w:val="008080"/>
+                <w:kern w:val="0"/>
+                <w:sz w:val="25"/>
+                <w:szCs w:val="25"/>
+              </w:rPr>
+              <w:t>"petro_china.csv"</w:t>
+            </w:r>
+            <w:r>
+              <w:rPr>
+                <w:rFonts w:ascii="Courier New" w:eastAsia="宋体" w:hAnsi="Courier New" w:cs="Courier New"/>
+                <w:color w:val="000000"/>
+                <w:kern w:val="0"/>
+                <w:sz w:val="25"/>
+                <w:szCs w:val="25"/>
+              </w:rPr>
+              <w:t xml:space="preserve">, </w:t>
+            </w:r>
+            <w:r>
+              <w:rPr>
+                <w:rFonts w:ascii="Courier New" w:eastAsia="宋体" w:hAnsi="Courier New" w:cs="Courier New"/>
+                <w:color w:val="660099"/>
+                <w:kern w:val="0"/>
+                <w:sz w:val="25"/>
+                <w:szCs w:val="25"/>
+              </w:rPr>
+              <w:t>delimiter</w:t>
+            </w:r>
+            <w:r>
+              <w:rPr>
+                <w:rFonts w:ascii="Courier New" w:eastAsia="宋体" w:hAnsi="Courier New" w:cs="Courier New"/>
+                <w:color w:val="000000"/>
+                <w:kern w:val="0"/>
+                <w:sz w:val="25"/>
+                <w:szCs w:val="25"/>
+              </w:rPr>
+              <w:t>=</w:t>
+            </w:r>
+            <w:r>
+              <w:rPr>
+                <w:rFonts w:ascii="Courier New" w:eastAsia="宋体" w:hAnsi="Courier New" w:cs="Courier New"/>
+                <w:b/>
+                <w:bCs/>
+                <w:color w:val="008080"/>
+                <w:kern w:val="0"/>
+                <w:sz w:val="25"/>
+                <w:szCs w:val="25"/>
+              </w:rPr>
+              <w:t>','</w:t>
+            </w:r>
+            <w:r>
+              <w:rPr>
+                <w:rFonts w:ascii="Courier New" w:eastAsia="宋体" w:hAnsi="Courier New" w:cs="Courier New"/>
+                <w:color w:val="000000"/>
+                <w:kern w:val="0"/>
+                <w:sz w:val="25"/>
+                <w:szCs w:val="25"/>
+              </w:rPr>
+              <w:t xml:space="preserve">, </w:t>
+            </w:r>
+            <w:proofErr w:type="spellStart"/>
+            <w:r>
+              <w:rPr>
+                <w:rFonts w:ascii="Courier New" w:eastAsia="宋体" w:hAnsi="Courier New" w:cs="Courier New"/>
+                <w:color w:val="660099"/>
+                <w:kern w:val="0"/>
+                <w:sz w:val="25"/>
+                <w:szCs w:val="25"/>
+              </w:rPr>
+              <w:t>usecols</w:t>
+            </w:r>
+            <w:proofErr w:type="spellEnd"/>
+            <w:r>
+              <w:rPr>
+                <w:rFonts w:ascii="Courier New" w:eastAsia="宋体" w:hAnsi="Courier New" w:cs="Courier New"/>
+                <w:color w:val="000000"/>
+                <w:kern w:val="0"/>
+                <w:sz w:val="25"/>
+                <w:szCs w:val="25"/>
+              </w:rPr>
+              <w:t>=(</w:t>
+            </w:r>
+            <w:r>
+              <w:rPr>
+                <w:rFonts w:ascii="Courier New" w:eastAsia="宋体" w:hAnsi="Courier New" w:cs="Courier New"/>
+                <w:color w:val="0000FF"/>
+                <w:kern w:val="0"/>
+                <w:sz w:val="25"/>
+                <w:szCs w:val="25"/>
+              </w:rPr>
+              <w:t>3</w:t>
+            </w:r>
+            <w:r>
+              <w:rPr>
+                <w:rFonts w:ascii="Courier New" w:eastAsia="宋体" w:hAnsi="Courier New" w:cs="Courier New"/>
+                <w:color w:val="000000"/>
+                <w:kern w:val="0"/>
+                <w:sz w:val="25"/>
+                <w:szCs w:val="25"/>
+              </w:rPr>
+              <w:t xml:space="preserve">, ), </w:t>
+            </w:r>
+            <w:r>
+              <w:rPr>
+                <w:rFonts w:ascii="Courier New" w:eastAsia="宋体" w:hAnsi="Courier New" w:cs="Courier New"/>
+                <w:color w:val="660099"/>
+                <w:kern w:val="0"/>
+                <w:sz w:val="25"/>
+                <w:szCs w:val="25"/>
+              </w:rPr>
+              <w:t>unpack</w:t>
+            </w:r>
+            <w:r>
+              <w:rPr>
+                <w:rFonts w:ascii="Courier New" w:eastAsia="宋体" w:hAnsi="Courier New" w:cs="Courier New"/>
+                <w:color w:val="000000"/>
+                <w:kern w:val="0"/>
+                <w:sz w:val="25"/>
+                <w:szCs w:val="25"/>
+              </w:rPr>
+              <w:t>=</w:t>
+            </w:r>
+            <w:r>
+              <w:rPr>
+                <w:rFonts w:ascii="Courier New" w:eastAsia="宋体" w:hAnsi="Courier New" w:cs="Courier New"/>
+                <w:b/>
+                <w:bCs/>
+                <w:color w:val="000080"/>
+                <w:kern w:val="0"/>
+                <w:sz w:val="25"/>
+                <w:szCs w:val="25"/>
+              </w:rPr>
+              <w:t>True</w:t>
+            </w:r>
+            <w:r>
+              <w:rPr>
+                <w:rFonts w:ascii="Courier New" w:eastAsia="宋体" w:hAnsi="Courier New" w:cs="Courier New"/>
+                <w:color w:val="000000"/>
+                <w:kern w:val="0"/>
+                <w:sz w:val="25"/>
+                <w:szCs w:val="25"/>
+              </w:rPr>
+              <w:t xml:space="preserve">, </w:t>
+            </w:r>
+            <w:proofErr w:type="spellStart"/>
+            <w:r>
+              <w:rPr>
+                <w:rFonts w:ascii="Courier New" w:eastAsia="宋体" w:hAnsi="Courier New" w:cs="Courier New"/>
+                <w:color w:val="660099"/>
+                <w:kern w:val="0"/>
+                <w:sz w:val="25"/>
+                <w:szCs w:val="25"/>
+              </w:rPr>
+              <w:t>skiprows</w:t>
+            </w:r>
+            <w:proofErr w:type="spellEnd"/>
+            <w:r>
+              <w:rPr>
+                <w:rFonts w:ascii="Courier New" w:eastAsia="宋体" w:hAnsi="Courier New" w:cs="Courier New"/>
+                <w:color w:val="000000"/>
+                <w:kern w:val="0"/>
+                <w:sz w:val="25"/>
+                <w:szCs w:val="25"/>
+              </w:rPr>
+              <w:t>=</w:t>
+            </w:r>
+            <w:r>
+              <w:rPr>
+                <w:rFonts w:ascii="Courier New" w:eastAsia="宋体" w:hAnsi="Courier New" w:cs="Courier New"/>
+                <w:color w:val="0000FF"/>
+                <w:kern w:val="0"/>
+                <w:sz w:val="25"/>
+                <w:szCs w:val="25"/>
+              </w:rPr>
+              <w:t>1</w:t>
+            </w:r>
+            <w:r>
+              <w:rPr>
+                <w:rFonts w:ascii="Courier New" w:eastAsia="宋体" w:hAnsi="Courier New" w:cs="Courier New"/>
+                <w:color w:val="000000"/>
+                <w:kern w:val="0"/>
+                <w:sz w:val="25"/>
+                <w:szCs w:val="25"/>
+              </w:rPr>
+              <w:t>)</w:t>
+            </w:r>
+            <w:r>
+              <w:rPr>
+                <w:rFonts w:ascii="Courier New" w:eastAsia="宋体" w:hAnsi="Courier New" w:cs="Courier New"/>
+                <w:color w:val="000000"/>
+                <w:kern w:val="0"/>
+                <w:sz w:val="25"/>
+                <w:szCs w:val="25"/>
+              </w:rPr>
+              <w:br/>
+            </w:r>
+            <w:r>
+              <w:rPr>
+                <w:rFonts w:ascii="Courier New" w:eastAsia="宋体" w:hAnsi="Courier New" w:cs="Courier New"/>
+                <w:color w:val="000000"/>
+                <w:kern w:val="0"/>
+                <w:sz w:val="25"/>
+                <w:szCs w:val="25"/>
+              </w:rPr>
+              <w:br/>
+            </w:r>
+            <w:r>
+              <w:rPr>
+                <w:rFonts w:ascii="Courier New" w:eastAsia="宋体" w:hAnsi="Courier New" w:cs="Courier New"/>
+                <w:i/>
+                <w:iCs/>
+                <w:color w:val="808080"/>
+                <w:kern w:val="0"/>
+                <w:sz w:val="25"/>
+                <w:szCs w:val="25"/>
+              </w:rPr>
+              <w:t xml:space="preserve"># </w:t>
+            </w:r>
+            <w:r>
+              <w:rPr>
+                <w:rFonts w:ascii="宋体" w:eastAsia="宋体" w:hAnsi="宋体" w:cs="Courier New" w:hint="eastAsia"/>
+                <w:i/>
+                <w:iCs/>
+                <w:color w:val="808080"/>
+                <w:kern w:val="0"/>
+                <w:sz w:val="25"/>
+                <w:szCs w:val="25"/>
+              </w:rPr>
+              <w:t>计算指数移动平均线</w:t>
+            </w:r>
+            <w:r>
+              <w:rPr>
+                <w:rFonts w:ascii="Courier New" w:eastAsia="宋体" w:hAnsi="Courier New" w:cs="Courier New"/>
+                <w:i/>
+                <w:iCs/>
+                <w:color w:val="808080"/>
+                <w:kern w:val="0"/>
+                <w:sz w:val="25"/>
+                <w:szCs w:val="25"/>
+              </w:rPr>
+              <w:t>ema</w:t>
+            </w:r>
+            <w:r>
+              <w:rPr>
+                <w:rFonts w:ascii="Courier New" w:eastAsia="宋体" w:hAnsi="Courier New" w:cs="Courier New"/>
+                <w:i/>
+                <w:iCs/>
+                <w:color w:val="808080"/>
+                <w:kern w:val="0"/>
+                <w:sz w:val="25"/>
+                <w:szCs w:val="25"/>
+              </w:rPr>
+              <w:br/>
+            </w:r>
+            <w:proofErr w:type="spellStart"/>
+            <w:r>
+              <w:rPr>
+                <w:rFonts w:ascii="Courier New" w:eastAsia="宋体" w:hAnsi="Courier New" w:cs="Courier New"/>
+                <w:color w:val="000000"/>
+                <w:kern w:val="0"/>
+                <w:sz w:val="25"/>
+                <w:szCs w:val="25"/>
+              </w:rPr>
+              <w:t>ema</w:t>
+            </w:r>
+            <w:proofErr w:type="spellEnd"/>
+            <w:r>
+              <w:rPr>
+                <w:rFonts w:ascii="Courier New" w:eastAsia="宋体" w:hAnsi="Courier New" w:cs="Courier New"/>
+                <w:color w:val="000000"/>
+                <w:kern w:val="0"/>
+                <w:sz w:val="25"/>
+                <w:szCs w:val="25"/>
+              </w:rPr>
+              <w:t xml:space="preserve"> = </w:t>
+            </w:r>
+            <w:proofErr w:type="spellStart"/>
+            <w:r>
+              <w:rPr>
+                <w:rFonts w:ascii="Courier New" w:eastAsia="宋体" w:hAnsi="Courier New" w:cs="Courier New"/>
+                <w:color w:val="000000"/>
+                <w:kern w:val="0"/>
+                <w:sz w:val="25"/>
+                <w:szCs w:val="25"/>
+              </w:rPr>
+              <w:t>np.convolve</w:t>
+            </w:r>
+            <w:proofErr w:type="spellEnd"/>
+            <w:r>
+              <w:rPr>
+                <w:rFonts w:ascii="Courier New" w:eastAsia="宋体" w:hAnsi="Courier New" w:cs="Courier New"/>
+                <w:color w:val="000000"/>
+                <w:kern w:val="0"/>
+                <w:sz w:val="25"/>
+                <w:szCs w:val="25"/>
+              </w:rPr>
+              <w:t>(weights, close)[N-</w:t>
+            </w:r>
+            <w:r>
+              <w:rPr>
+                <w:rFonts w:ascii="Courier New" w:eastAsia="宋体" w:hAnsi="Courier New" w:cs="Courier New"/>
+                <w:color w:val="0000FF"/>
+                <w:kern w:val="0"/>
+                <w:sz w:val="25"/>
+                <w:szCs w:val="25"/>
+              </w:rPr>
+              <w:t>1</w:t>
+            </w:r>
+            <w:r>
+              <w:rPr>
+                <w:rFonts w:ascii="Courier New" w:eastAsia="宋体" w:hAnsi="Courier New" w:cs="Courier New"/>
+                <w:color w:val="000000"/>
+                <w:kern w:val="0"/>
+                <w:sz w:val="25"/>
+                <w:szCs w:val="25"/>
+              </w:rPr>
+              <w:t>:-N+</w:t>
+            </w:r>
+            <w:r>
+              <w:rPr>
+                <w:rFonts w:ascii="Courier New" w:eastAsia="宋体" w:hAnsi="Courier New" w:cs="Courier New"/>
+                <w:color w:val="0000FF"/>
+                <w:kern w:val="0"/>
+                <w:sz w:val="25"/>
+                <w:szCs w:val="25"/>
+              </w:rPr>
+              <w:t>1</w:t>
+            </w:r>
+            <w:r>
+              <w:rPr>
+                <w:rFonts w:ascii="Courier New" w:eastAsia="宋体" w:hAnsi="Courier New" w:cs="Courier New"/>
+                <w:color w:val="000000"/>
+                <w:kern w:val="0"/>
+                <w:sz w:val="25"/>
+                <w:szCs w:val="25"/>
+              </w:rPr>
+              <w:t>]</w:t>
+            </w:r>
+            <w:r>
+              <w:rPr>
+                <w:rFonts w:ascii="Courier New" w:eastAsia="宋体" w:hAnsi="Courier New" w:cs="Courier New"/>
+                <w:color w:val="000000"/>
+                <w:kern w:val="0"/>
+                <w:sz w:val="25"/>
+                <w:szCs w:val="25"/>
+              </w:rPr>
+              <w:br/>
+            </w:r>
+            <w:r>
+              <w:rPr>
+                <w:rFonts w:ascii="Courier New" w:eastAsia="宋体" w:hAnsi="Courier New" w:cs="Courier New"/>
+                <w:color w:val="000000"/>
+                <w:kern w:val="0"/>
+                <w:sz w:val="25"/>
+                <w:szCs w:val="25"/>
+              </w:rPr>
+              <w:br/>
+            </w:r>
+            <w:r>
+              <w:rPr>
+                <w:rFonts w:ascii="Courier New" w:eastAsia="宋体" w:hAnsi="Courier New" w:cs="Courier New"/>
+                <w:i/>
+                <w:iCs/>
+                <w:color w:val="808080"/>
+                <w:kern w:val="0"/>
+                <w:sz w:val="25"/>
+                <w:szCs w:val="25"/>
+              </w:rPr>
+              <w:t xml:space="preserve"># </w:t>
+            </w:r>
+            <w:r>
+              <w:rPr>
+                <w:rFonts w:ascii="宋体" w:eastAsia="宋体" w:hAnsi="宋体" w:cs="Courier New" w:hint="eastAsia"/>
+                <w:i/>
+                <w:iCs/>
+                <w:color w:val="808080"/>
+                <w:kern w:val="0"/>
+                <w:sz w:val="25"/>
+                <w:szCs w:val="25"/>
+              </w:rPr>
+              <w:t>横坐标</w:t>
+            </w:r>
+            <w:r>
+              <w:rPr>
+                <w:rFonts w:ascii="宋体" w:eastAsia="宋体" w:hAnsi="宋体" w:cs="Courier New" w:hint="eastAsia"/>
+                <w:i/>
+                <w:iCs/>
+                <w:color w:val="808080"/>
+                <w:kern w:val="0"/>
+                <w:sz w:val="25"/>
+                <w:szCs w:val="25"/>
+              </w:rPr>
+              <w:br/>
+            </w:r>
+            <w:r>
+              <w:rPr>
+                <w:rFonts w:ascii="Courier New" w:eastAsia="宋体" w:hAnsi="Courier New" w:cs="Courier New"/>
+                <w:color w:val="000000"/>
+                <w:kern w:val="0"/>
+                <w:sz w:val="25"/>
+                <w:szCs w:val="25"/>
+              </w:rPr>
+              <w:t xml:space="preserve">t = </w:t>
+            </w:r>
+            <w:proofErr w:type="spellStart"/>
+            <w:r>
+              <w:rPr>
+                <w:rFonts w:ascii="Courier New" w:eastAsia="宋体" w:hAnsi="Courier New" w:cs="Courier New"/>
+                <w:color w:val="000000"/>
+                <w:kern w:val="0"/>
+                <w:sz w:val="25"/>
+                <w:szCs w:val="25"/>
+              </w:rPr>
+              <w:t>np.arange</w:t>
+            </w:r>
+            <w:proofErr w:type="spellEnd"/>
+            <w:r>
+              <w:rPr>
+                <w:rFonts w:ascii="Courier New" w:eastAsia="宋体" w:hAnsi="Courier New" w:cs="Courier New"/>
+                <w:color w:val="000000"/>
+                <w:kern w:val="0"/>
+                <w:sz w:val="25"/>
+                <w:szCs w:val="25"/>
+              </w:rPr>
+              <w:t>(N-</w:t>
+            </w:r>
+            <w:r>
+              <w:rPr>
+                <w:rFonts w:ascii="Courier New" w:eastAsia="宋体" w:hAnsi="Courier New" w:cs="Courier New"/>
+                <w:color w:val="0000FF"/>
+                <w:kern w:val="0"/>
+                <w:sz w:val="25"/>
+                <w:szCs w:val="25"/>
+              </w:rPr>
+              <w:t>1</w:t>
+            </w:r>
+            <w:r>
+              <w:rPr>
+                <w:rFonts w:ascii="Courier New" w:eastAsia="宋体" w:hAnsi="Courier New" w:cs="Courier New"/>
+                <w:color w:val="000000"/>
+                <w:kern w:val="0"/>
+                <w:sz w:val="25"/>
+                <w:szCs w:val="25"/>
+              </w:rPr>
+              <w:t xml:space="preserve">, </w:t>
+            </w:r>
+            <w:proofErr w:type="spellStart"/>
+            <w:r>
+              <w:rPr>
+                <w:rFonts w:ascii="Courier New" w:eastAsia="宋体" w:hAnsi="Courier New" w:cs="Courier New"/>
+                <w:color w:val="000080"/>
+                <w:kern w:val="0"/>
+                <w:sz w:val="25"/>
+                <w:szCs w:val="25"/>
+              </w:rPr>
+              <w:t>len</w:t>
+            </w:r>
+            <w:proofErr w:type="spellEnd"/>
+            <w:r>
+              <w:rPr>
+                <w:rFonts w:ascii="Courier New" w:eastAsia="宋体" w:hAnsi="Courier New" w:cs="Courier New"/>
+                <w:color w:val="000000"/>
+                <w:kern w:val="0"/>
+                <w:sz w:val="25"/>
+                <w:szCs w:val="25"/>
+              </w:rPr>
+              <w:t>(close))</w:t>
+            </w:r>
+            <w:r>
+              <w:rPr>
+                <w:rFonts w:ascii="Courier New" w:eastAsia="宋体" w:hAnsi="Courier New" w:cs="Courier New"/>
+                <w:color w:val="000000"/>
+                <w:kern w:val="0"/>
+                <w:sz w:val="25"/>
+                <w:szCs w:val="25"/>
+              </w:rPr>
+              <w:br/>
+            </w:r>
+            <w:r>
+              <w:rPr>
+                <w:rFonts w:ascii="Courier New" w:eastAsia="宋体" w:hAnsi="Courier New" w:cs="Courier New"/>
+                <w:color w:val="000000"/>
+                <w:kern w:val="0"/>
+                <w:sz w:val="25"/>
+                <w:szCs w:val="25"/>
+              </w:rPr>
+              <w:br/>
+            </w:r>
+            <w:r>
+              <w:rPr>
+                <w:rFonts w:ascii="Courier New" w:eastAsia="宋体" w:hAnsi="Courier New" w:cs="Courier New"/>
+                <w:i/>
+                <w:iCs/>
+                <w:color w:val="808080"/>
+                <w:kern w:val="0"/>
+                <w:sz w:val="25"/>
+                <w:szCs w:val="25"/>
+              </w:rPr>
+              <w:t xml:space="preserve"># </w:t>
+            </w:r>
+            <w:r>
+              <w:rPr>
+                <w:rFonts w:ascii="宋体" w:eastAsia="宋体" w:hAnsi="宋体" w:cs="Courier New" w:hint="eastAsia"/>
+                <w:i/>
+                <w:iCs/>
+                <w:color w:val="808080"/>
+                <w:kern w:val="0"/>
+                <w:sz w:val="25"/>
+                <w:szCs w:val="25"/>
+              </w:rPr>
+              <w:t>绘图</w:t>
+            </w:r>
+            <w:r>
+              <w:rPr>
+                <w:rFonts w:ascii="宋体" w:eastAsia="宋体" w:hAnsi="宋体" w:cs="Courier New" w:hint="eastAsia"/>
+                <w:i/>
+                <w:iCs/>
+                <w:color w:val="808080"/>
+                <w:kern w:val="0"/>
+                <w:sz w:val="25"/>
+                <w:szCs w:val="25"/>
+              </w:rPr>
+              <w:br/>
+            </w:r>
+            <w:proofErr w:type="spellStart"/>
+            <w:r>
+              <w:rPr>
+                <w:rFonts w:ascii="Courier New" w:eastAsia="宋体" w:hAnsi="Courier New" w:cs="Courier New"/>
+                <w:color w:val="000000"/>
+                <w:kern w:val="0"/>
+                <w:sz w:val="25"/>
+                <w:szCs w:val="25"/>
+              </w:rPr>
+              <w:t>plt.plot</w:t>
+            </w:r>
+            <w:proofErr w:type="spellEnd"/>
+            <w:r>
+              <w:rPr>
+                <w:rFonts w:ascii="Courier New" w:eastAsia="宋体" w:hAnsi="Courier New" w:cs="Courier New"/>
+                <w:color w:val="000000"/>
+                <w:kern w:val="0"/>
+                <w:sz w:val="25"/>
+                <w:szCs w:val="25"/>
+              </w:rPr>
+              <w:t>(t, close[N-</w:t>
+            </w:r>
+            <w:r>
+              <w:rPr>
+                <w:rFonts w:ascii="Courier New" w:eastAsia="宋体" w:hAnsi="Courier New" w:cs="Courier New"/>
+                <w:color w:val="0000FF"/>
+                <w:kern w:val="0"/>
+                <w:sz w:val="25"/>
+                <w:szCs w:val="25"/>
+              </w:rPr>
+              <w:t>1</w:t>
+            </w:r>
+            <w:r>
+              <w:rPr>
+                <w:rFonts w:ascii="Courier New" w:eastAsia="宋体" w:hAnsi="Courier New" w:cs="Courier New"/>
+                <w:color w:val="000000"/>
+                <w:kern w:val="0"/>
+                <w:sz w:val="25"/>
+                <w:szCs w:val="25"/>
+              </w:rPr>
+              <w:t xml:space="preserve">:], </w:t>
+            </w:r>
+            <w:proofErr w:type="spellStart"/>
+            <w:r>
+              <w:rPr>
+                <w:rFonts w:ascii="Courier New" w:eastAsia="宋体" w:hAnsi="Courier New" w:cs="Courier New"/>
+                <w:color w:val="660099"/>
+                <w:kern w:val="0"/>
+                <w:sz w:val="25"/>
+                <w:szCs w:val="25"/>
+              </w:rPr>
+              <w:t>lw</w:t>
+            </w:r>
+            <w:proofErr w:type="spellEnd"/>
+            <w:r>
+              <w:rPr>
+                <w:rFonts w:ascii="Courier New" w:eastAsia="宋体" w:hAnsi="Courier New" w:cs="Courier New"/>
+                <w:color w:val="000000"/>
+                <w:kern w:val="0"/>
+                <w:sz w:val="25"/>
+                <w:szCs w:val="25"/>
+              </w:rPr>
+              <w:t>=</w:t>
+            </w:r>
+            <w:r>
+              <w:rPr>
+                <w:rFonts w:ascii="Courier New" w:eastAsia="宋体" w:hAnsi="Courier New" w:cs="Courier New"/>
+                <w:color w:val="0000FF"/>
+                <w:kern w:val="0"/>
+                <w:sz w:val="25"/>
+                <w:szCs w:val="25"/>
+              </w:rPr>
+              <w:t>1.0</w:t>
+            </w:r>
+            <w:r>
+              <w:rPr>
+                <w:rFonts w:ascii="Courier New" w:eastAsia="宋体" w:hAnsi="Courier New" w:cs="Courier New"/>
+                <w:color w:val="000000"/>
+                <w:kern w:val="0"/>
+                <w:sz w:val="25"/>
+                <w:szCs w:val="25"/>
+              </w:rPr>
+              <w:t xml:space="preserve">, </w:t>
+            </w:r>
+            <w:r>
+              <w:rPr>
+                <w:rFonts w:ascii="Courier New" w:eastAsia="宋体" w:hAnsi="Courier New" w:cs="Courier New"/>
+                <w:color w:val="660099"/>
+                <w:kern w:val="0"/>
+                <w:sz w:val="25"/>
+                <w:szCs w:val="25"/>
+              </w:rPr>
+              <w:t>color</w:t>
+            </w:r>
+            <w:r>
+              <w:rPr>
+                <w:rFonts w:ascii="Courier New" w:eastAsia="宋体" w:hAnsi="Courier New" w:cs="Courier New"/>
+                <w:color w:val="000000"/>
+                <w:kern w:val="0"/>
+                <w:sz w:val="25"/>
+                <w:szCs w:val="25"/>
+              </w:rPr>
+              <w:t>=</w:t>
+            </w:r>
+            <w:r>
+              <w:rPr>
+                <w:rFonts w:ascii="Courier New" w:eastAsia="宋体" w:hAnsi="Courier New" w:cs="Courier New"/>
+                <w:b/>
+                <w:bCs/>
+                <w:color w:val="008080"/>
+                <w:kern w:val="0"/>
+                <w:sz w:val="25"/>
+                <w:szCs w:val="25"/>
+              </w:rPr>
+              <w:t>'red'</w:t>
+            </w:r>
+            <w:r>
+              <w:rPr>
+                <w:rFonts w:ascii="Courier New" w:eastAsia="宋体" w:hAnsi="Courier New" w:cs="Courier New"/>
+                <w:color w:val="000000"/>
+                <w:kern w:val="0"/>
+                <w:sz w:val="25"/>
+                <w:szCs w:val="25"/>
+              </w:rPr>
+              <w:t>)</w:t>
+            </w:r>
+            <w:r>
+              <w:rPr>
+                <w:rFonts w:ascii="Courier New" w:eastAsia="宋体" w:hAnsi="Courier New" w:cs="Courier New"/>
+                <w:i/>
+                <w:iCs/>
+                <w:color w:val="808080"/>
+                <w:kern w:val="0"/>
+                <w:sz w:val="25"/>
+                <w:szCs w:val="25"/>
+              </w:rPr>
+              <w:t xml:space="preserve"># </w:t>
+            </w:r>
+            <w:r>
+              <w:rPr>
+                <w:rFonts w:ascii="宋体" w:eastAsia="宋体" w:hAnsi="宋体" w:cs="Courier New" w:hint="eastAsia"/>
+                <w:i/>
+                <w:iCs/>
+                <w:color w:val="808080"/>
+                <w:kern w:val="0"/>
+                <w:sz w:val="25"/>
+                <w:szCs w:val="25"/>
+              </w:rPr>
+              <w:t>绘制收盘价</w:t>
+            </w:r>
+            <w:r>
+              <w:rPr>
+                <w:rFonts w:ascii="宋体" w:eastAsia="宋体" w:hAnsi="宋体" w:cs="Courier New" w:hint="eastAsia"/>
+                <w:i/>
+                <w:iCs/>
+                <w:color w:val="808080"/>
+                <w:kern w:val="0"/>
+                <w:sz w:val="25"/>
+                <w:szCs w:val="25"/>
+              </w:rPr>
+              <w:br/>
+            </w:r>
+            <w:proofErr w:type="spellStart"/>
+            <w:r>
+              <w:rPr>
+                <w:rFonts w:ascii="Courier New" w:eastAsia="宋体" w:hAnsi="Courier New" w:cs="Courier New"/>
+                <w:color w:val="000000"/>
+                <w:kern w:val="0"/>
+                <w:sz w:val="25"/>
+                <w:szCs w:val="25"/>
+              </w:rPr>
+              <w:t>plt.plot</w:t>
+            </w:r>
+            <w:proofErr w:type="spellEnd"/>
+            <w:r>
+              <w:rPr>
+                <w:rFonts w:ascii="Courier New" w:eastAsia="宋体" w:hAnsi="Courier New" w:cs="Courier New"/>
+                <w:color w:val="000000"/>
+                <w:kern w:val="0"/>
+                <w:sz w:val="25"/>
+                <w:szCs w:val="25"/>
+              </w:rPr>
+              <w:t xml:space="preserve">(t, ema, </w:t>
+            </w:r>
+            <w:proofErr w:type="spellStart"/>
+            <w:r>
+              <w:rPr>
+                <w:rFonts w:ascii="Courier New" w:eastAsia="宋体" w:hAnsi="Courier New" w:cs="Courier New"/>
+                <w:color w:val="660099"/>
+                <w:kern w:val="0"/>
+                <w:sz w:val="25"/>
+                <w:szCs w:val="25"/>
+              </w:rPr>
+              <w:t>lw</w:t>
+            </w:r>
+            <w:proofErr w:type="spellEnd"/>
+            <w:r>
+              <w:rPr>
+                <w:rFonts w:ascii="Courier New" w:eastAsia="宋体" w:hAnsi="Courier New" w:cs="Courier New"/>
+                <w:color w:val="000000"/>
+                <w:kern w:val="0"/>
+                <w:sz w:val="25"/>
+                <w:szCs w:val="25"/>
+              </w:rPr>
+              <w:t>=</w:t>
+            </w:r>
+            <w:r>
+              <w:rPr>
+                <w:rFonts w:ascii="Courier New" w:eastAsia="宋体" w:hAnsi="Courier New" w:cs="Courier New"/>
+                <w:color w:val="0000FF"/>
+                <w:kern w:val="0"/>
+                <w:sz w:val="25"/>
+                <w:szCs w:val="25"/>
+              </w:rPr>
+              <w:t>2.0</w:t>
+            </w:r>
+            <w:r>
+              <w:rPr>
+                <w:rFonts w:ascii="Courier New" w:eastAsia="宋体" w:hAnsi="Courier New" w:cs="Courier New"/>
+                <w:color w:val="000000"/>
+                <w:kern w:val="0"/>
+                <w:sz w:val="25"/>
+                <w:szCs w:val="25"/>
+              </w:rPr>
+              <w:t xml:space="preserve">, </w:t>
+            </w:r>
+            <w:r>
+              <w:rPr>
+                <w:rFonts w:ascii="Courier New" w:eastAsia="宋体" w:hAnsi="Courier New" w:cs="Courier New"/>
+                <w:color w:val="660099"/>
+                <w:kern w:val="0"/>
+                <w:sz w:val="25"/>
+                <w:szCs w:val="25"/>
+              </w:rPr>
+              <w:t>color</w:t>
+            </w:r>
+            <w:r>
+              <w:rPr>
+                <w:rFonts w:ascii="Courier New" w:eastAsia="宋体" w:hAnsi="Courier New" w:cs="Courier New"/>
+                <w:color w:val="000000"/>
+                <w:kern w:val="0"/>
+                <w:sz w:val="25"/>
+                <w:szCs w:val="25"/>
+              </w:rPr>
+              <w:t>=</w:t>
+            </w:r>
+            <w:r>
+              <w:rPr>
+                <w:rFonts w:ascii="Courier New" w:eastAsia="宋体" w:hAnsi="Courier New" w:cs="Courier New"/>
+                <w:b/>
+                <w:bCs/>
+                <w:color w:val="008080"/>
+                <w:kern w:val="0"/>
+                <w:sz w:val="25"/>
+                <w:szCs w:val="25"/>
+              </w:rPr>
+              <w:t>'blue'</w:t>
+            </w:r>
+            <w:r>
+              <w:rPr>
+                <w:rFonts w:ascii="Courier New" w:eastAsia="宋体" w:hAnsi="Courier New" w:cs="Courier New"/>
+                <w:color w:val="000000"/>
+                <w:kern w:val="0"/>
+                <w:sz w:val="25"/>
+                <w:szCs w:val="25"/>
+              </w:rPr>
+              <w:t xml:space="preserve">)        </w:t>
+            </w:r>
+            <w:r>
+              <w:rPr>
+                <w:rFonts w:ascii="Courier New" w:eastAsia="宋体" w:hAnsi="Courier New" w:cs="Courier New"/>
+                <w:i/>
+                <w:iCs/>
+                <w:color w:val="808080"/>
+                <w:kern w:val="0"/>
+                <w:sz w:val="25"/>
+                <w:szCs w:val="25"/>
+              </w:rPr>
+              <w:t xml:space="preserve"># </w:t>
+            </w:r>
+            <w:r>
+              <w:rPr>
+                <w:rFonts w:ascii="宋体" w:eastAsia="宋体" w:hAnsi="宋体" w:cs="Courier New" w:hint="eastAsia"/>
+                <w:i/>
+                <w:iCs/>
+                <w:color w:val="808080"/>
+                <w:kern w:val="0"/>
+                <w:sz w:val="25"/>
+                <w:szCs w:val="25"/>
+              </w:rPr>
+              <w:t>绘制</w:t>
+            </w:r>
+            <w:r>
+              <w:rPr>
+                <w:rFonts w:ascii="Courier New" w:eastAsia="宋体" w:hAnsi="Courier New" w:cs="Courier New"/>
+                <w:i/>
+                <w:iCs/>
+                <w:color w:val="808080"/>
+                <w:kern w:val="0"/>
+                <w:sz w:val="25"/>
+                <w:szCs w:val="25"/>
+              </w:rPr>
+              <w:t>ema</w:t>
+            </w:r>
+            <w:r>
+              <w:rPr>
+                <w:rFonts w:ascii="Courier New" w:eastAsia="宋体" w:hAnsi="Courier New" w:cs="Courier New"/>
+                <w:i/>
+                <w:iCs/>
+                <w:color w:val="808080"/>
+                <w:kern w:val="0"/>
+                <w:sz w:val="25"/>
+                <w:szCs w:val="25"/>
+              </w:rPr>
+              <w:br/>
+            </w:r>
+            <w:proofErr w:type="spellStart"/>
+            <w:r>
+              <w:rPr>
+                <w:rFonts w:ascii="Courier New" w:eastAsia="宋体" w:hAnsi="Courier New" w:cs="Courier New"/>
+                <w:color w:val="000000"/>
+                <w:kern w:val="0"/>
+                <w:sz w:val="25"/>
+                <w:szCs w:val="25"/>
+              </w:rPr>
+              <w:t>plt.legend</w:t>
+            </w:r>
+            <w:proofErr w:type="spellEnd"/>
+            <w:r>
+              <w:rPr>
+                <w:rFonts w:ascii="Courier New" w:eastAsia="宋体" w:hAnsi="Courier New" w:cs="Courier New"/>
+                <w:color w:val="000000"/>
+                <w:kern w:val="0"/>
+                <w:sz w:val="25"/>
+                <w:szCs w:val="25"/>
+              </w:rPr>
+              <w:t>(</w:t>
+            </w:r>
+            <w:r>
+              <w:rPr>
+                <w:rFonts w:ascii="Courier New" w:eastAsia="宋体" w:hAnsi="Courier New" w:cs="Courier New"/>
+                <w:color w:val="660099"/>
+                <w:kern w:val="0"/>
+                <w:sz w:val="25"/>
+                <w:szCs w:val="25"/>
+              </w:rPr>
+              <w:t>loc</w:t>
+            </w:r>
+            <w:r>
+              <w:rPr>
+                <w:rFonts w:ascii="Courier New" w:eastAsia="宋体" w:hAnsi="Courier New" w:cs="Courier New"/>
+                <w:color w:val="000000"/>
+                <w:kern w:val="0"/>
+                <w:sz w:val="25"/>
+                <w:szCs w:val="25"/>
+              </w:rPr>
+              <w:t>=</w:t>
+            </w:r>
+            <w:r>
+              <w:rPr>
+                <w:rFonts w:ascii="Courier New" w:eastAsia="宋体" w:hAnsi="Courier New" w:cs="Courier New"/>
+                <w:b/>
+                <w:bCs/>
+                <w:color w:val="008080"/>
+                <w:kern w:val="0"/>
+                <w:sz w:val="25"/>
+                <w:szCs w:val="25"/>
+              </w:rPr>
+              <w:t>'best'</w:t>
+            </w:r>
+            <w:r>
+              <w:rPr>
+                <w:rFonts w:ascii="Courier New" w:eastAsia="宋体" w:hAnsi="Courier New" w:cs="Courier New"/>
+                <w:color w:val="000000"/>
+                <w:kern w:val="0"/>
+                <w:sz w:val="25"/>
+                <w:szCs w:val="25"/>
+              </w:rPr>
+              <w:t xml:space="preserve">, </w:t>
+            </w:r>
+            <w:r>
+              <w:rPr>
+                <w:rFonts w:ascii="Courier New" w:eastAsia="宋体" w:hAnsi="Courier New" w:cs="Courier New"/>
+                <w:color w:val="660099"/>
+                <w:kern w:val="0"/>
+                <w:sz w:val="25"/>
+                <w:szCs w:val="25"/>
+              </w:rPr>
+              <w:t>labels</w:t>
+            </w:r>
+            <w:r>
+              <w:rPr>
+                <w:rFonts w:ascii="Courier New" w:eastAsia="宋体" w:hAnsi="Courier New" w:cs="Courier New"/>
+                <w:color w:val="000000"/>
+                <w:kern w:val="0"/>
+                <w:sz w:val="25"/>
+                <w:szCs w:val="25"/>
+              </w:rPr>
+              <w:t>=[</w:t>
+            </w:r>
+            <w:r>
+              <w:rPr>
+                <w:rFonts w:ascii="Courier New" w:eastAsia="宋体" w:hAnsi="Courier New" w:cs="Courier New"/>
+                <w:b/>
+                <w:bCs/>
+                <w:color w:val="008080"/>
+                <w:kern w:val="0"/>
+                <w:sz w:val="25"/>
+                <w:szCs w:val="25"/>
+              </w:rPr>
+              <w:t>'close'</w:t>
+            </w:r>
+            <w:r>
+              <w:rPr>
+                <w:rFonts w:ascii="Courier New" w:eastAsia="宋体" w:hAnsi="Courier New" w:cs="Courier New"/>
+                <w:color w:val="000000"/>
+                <w:kern w:val="0"/>
+                <w:sz w:val="25"/>
+                <w:szCs w:val="25"/>
+              </w:rPr>
+              <w:t xml:space="preserve">, </w:t>
+            </w:r>
+            <w:r>
+              <w:rPr>
+                <w:rFonts w:ascii="Courier New" w:eastAsia="宋体" w:hAnsi="Courier New" w:cs="Courier New"/>
+                <w:b/>
+                <w:bCs/>
+                <w:color w:val="008080"/>
+                <w:kern w:val="0"/>
+                <w:sz w:val="25"/>
+                <w:szCs w:val="25"/>
+              </w:rPr>
+              <w:t>'ema'</w:t>
+            </w:r>
+            <w:r>
+              <w:rPr>
+                <w:rFonts w:ascii="Courier New" w:eastAsia="宋体" w:hAnsi="Courier New" w:cs="Courier New"/>
+                <w:color w:val="000000"/>
+                <w:kern w:val="0"/>
+                <w:sz w:val="25"/>
+                <w:szCs w:val="25"/>
+              </w:rPr>
+              <w:t>])</w:t>
+            </w:r>
+            <w:r>
+              <w:rPr>
+                <w:rFonts w:ascii="Courier New" w:eastAsia="宋体" w:hAnsi="Courier New" w:cs="Courier New"/>
+                <w:i/>
+                <w:iCs/>
+                <w:color w:val="808080"/>
+                <w:kern w:val="0"/>
+                <w:sz w:val="25"/>
+                <w:szCs w:val="25"/>
+              </w:rPr>
+              <w:t xml:space="preserve"># </w:t>
+            </w:r>
+            <w:r>
+              <w:rPr>
+                <w:rFonts w:ascii="宋体" w:eastAsia="宋体" w:hAnsi="宋体" w:cs="Courier New" w:hint="eastAsia"/>
+                <w:i/>
+                <w:iCs/>
+                <w:color w:val="808080"/>
+                <w:kern w:val="0"/>
+                <w:sz w:val="25"/>
+                <w:szCs w:val="25"/>
+              </w:rPr>
+              <w:t>绘制图例</w:t>
+            </w:r>
+            <w:r>
+              <w:rPr>
+                <w:rFonts w:ascii="宋体" w:eastAsia="宋体" w:hAnsi="宋体" w:cs="Courier New" w:hint="eastAsia"/>
+                <w:i/>
+                <w:iCs/>
+                <w:color w:val="808080"/>
+                <w:kern w:val="0"/>
+                <w:sz w:val="25"/>
+                <w:szCs w:val="25"/>
+              </w:rPr>
+              <w:br/>
+            </w:r>
+            <w:proofErr w:type="spellStart"/>
+            <w:r>
+              <w:rPr>
+                <w:rFonts w:ascii="Courier New" w:eastAsia="宋体" w:hAnsi="Courier New" w:cs="Courier New"/>
+                <w:color w:val="000000"/>
+                <w:kern w:val="0"/>
+                <w:sz w:val="25"/>
+                <w:szCs w:val="25"/>
+              </w:rPr>
+              <w:t>plt.grid</w:t>
+            </w:r>
+            <w:proofErr w:type="spellEnd"/>
+            <w:r>
+              <w:rPr>
+                <w:rFonts w:ascii="Courier New" w:eastAsia="宋体" w:hAnsi="Courier New" w:cs="Courier New"/>
+                <w:color w:val="000000"/>
+                <w:kern w:val="0"/>
+                <w:sz w:val="25"/>
+                <w:szCs w:val="25"/>
+              </w:rPr>
+              <w:t xml:space="preserve">()                                      </w:t>
+            </w:r>
+            <w:r>
+              <w:rPr>
+                <w:rFonts w:ascii="Courier New" w:eastAsia="宋体" w:hAnsi="Courier New" w:cs="Courier New"/>
+                <w:i/>
+                <w:iCs/>
+                <w:color w:val="808080"/>
+                <w:kern w:val="0"/>
+                <w:sz w:val="25"/>
+                <w:szCs w:val="25"/>
+              </w:rPr>
+              <w:t xml:space="preserve"># </w:t>
+            </w:r>
+            <w:r>
+              <w:rPr>
+                <w:rFonts w:ascii="宋体" w:eastAsia="宋体" w:hAnsi="宋体" w:cs="Courier New" w:hint="eastAsia"/>
+                <w:i/>
+                <w:iCs/>
+                <w:color w:val="808080"/>
+                <w:kern w:val="0"/>
+                <w:sz w:val="25"/>
+                <w:szCs w:val="25"/>
+              </w:rPr>
+              <w:t>绘制网格</w:t>
+            </w:r>
+            <w:r>
+              <w:rPr>
+                <w:rFonts w:ascii="宋体" w:eastAsia="宋体" w:hAnsi="宋体" w:cs="Courier New" w:hint="eastAsia"/>
+                <w:i/>
+                <w:iCs/>
+                <w:color w:val="808080"/>
+                <w:kern w:val="0"/>
+                <w:sz w:val="25"/>
+                <w:szCs w:val="25"/>
+              </w:rPr>
+              <w:br/>
+            </w:r>
+            <w:proofErr w:type="spellStart"/>
+            <w:r>
+              <w:rPr>
+                <w:rFonts w:ascii="Courier New" w:eastAsia="宋体" w:hAnsi="Courier New" w:cs="Courier New"/>
+                <w:color w:val="000000"/>
+                <w:kern w:val="0"/>
+                <w:sz w:val="25"/>
+                <w:szCs w:val="25"/>
+              </w:rPr>
+              <w:t>plt.</w:t>
+            </w:r>
+            <w:proofErr w:type="gramStart"/>
+            <w:r>
+              <w:rPr>
+                <w:rFonts w:ascii="Courier New" w:eastAsia="宋体" w:hAnsi="Courier New" w:cs="Courier New"/>
+                <w:color w:val="000000"/>
+                <w:kern w:val="0"/>
+                <w:sz w:val="25"/>
+                <w:szCs w:val="25"/>
+              </w:rPr>
+              <w:t>show</w:t>
+            </w:r>
+            <w:proofErr w:type="spellEnd"/>
+            <w:r>
+              <w:rPr>
+                <w:rFonts w:ascii="Courier New" w:eastAsia="宋体" w:hAnsi="Courier New" w:cs="Courier New"/>
+                <w:color w:val="000000"/>
+                <w:kern w:val="0"/>
+                <w:sz w:val="25"/>
+                <w:szCs w:val="25"/>
+              </w:rPr>
+              <w:t>(</w:t>
+            </w:r>
+            <w:proofErr w:type="gramEnd"/>
+            <w:r>
+              <w:rPr>
+                <w:rFonts w:ascii="Courier New" w:eastAsia="宋体" w:hAnsi="Courier New" w:cs="Courier New"/>
+                <w:color w:val="000000"/>
+                <w:kern w:val="0"/>
+                <w:sz w:val="25"/>
+                <w:szCs w:val="25"/>
+              </w:rPr>
+              <w:t>)</w:t>
+            </w:r>
+          </w:p>
+          <w:p>
+            <w:pPr>
+              <w:widowControl/>
+              <w:shd w:val="clear" w:color="auto" w:fill="FFFFFF"/>
+              <w:tabs>
+                <w:tab w:val="left" w:pos="916"/>
+                <w:tab w:val="left" w:pos="1832"/>
+                <w:tab w:val="left" w:pos="2748"/>
+                <w:tab w:val="left" w:pos="3664"/>
+                <w:tab w:val="left" w:pos="4580"/>
+                <w:tab w:val="left" w:pos="5496"/>
+                <w:tab w:val="left" w:pos="6412"/>
+                <w:tab w:val="left" w:pos="7328"/>
+                <w:tab w:val="left" w:pos="8244"/>
+                <w:tab w:val="left" w:pos="9160"/>
+                <w:tab w:val="left" w:pos="10076"/>
+                <w:tab w:val="left" w:pos="10992"/>
+                <w:tab w:val="left" w:pos="11908"/>
+                <w:tab w:val="left" w:pos="12824"/>
+                <w:tab w:val="left" w:pos="13740"/>
+                <w:tab w:val="left" w:pos="14656"/>
+              </w:tabs>
+              <w:jc w:val="left"/>
+              <w:rPr>
+                <w:rFonts w:ascii="Courier New" w:eastAsia="宋体" w:hAnsi="Courier New" w:cs="Courier New" w:hint="eastAsia"/>
+                <w:color w:val="000000"/>
+                <w:kern w:val="0"/>
+                <w:sz w:val="25"/>
+                <w:szCs w:val="25"/>
+              </w:rPr>
+            </w:pPr>
+          </w:p>
+        </w:tc>
+      </w:tr>
+    </w:tbl>
+    <w:p>
+      <w:pPr>
+        <w:ind w:firstLineChars="200" w:firstLine="480"/>
+        <w:rPr>
+          <w:rFonts w:ascii="Courier New" w:hAnsi="Courier New"/>
+          <w:noProof/>
+          <w:sz w:val="24"/>
+          <w:szCs w:val="24"/>
+        </w:rPr>
+      </w:pPr>
+      <w:r>
+        <w:rPr>
+          <w:rFonts w:ascii="Courier New" w:hAnsi="Courier New" w:hint="eastAsia"/>
+          <w:sz w:val="24"/>
+          <w:szCs w:val="24"/>
+        </w:rPr>
+        <w:lastRenderedPageBreak/>
+        <w:t>首先，根据</w:t>
+      </w:r>
+      <w:r>
+        <w:rPr>
+          <w:rFonts w:ascii="Courier New" w:hAnsi="Courier New" w:hint="eastAsia"/>
+          <w:sz w:val="24"/>
+          <w:szCs w:val="24"/>
+        </w:rPr>
+        <w:t>上文提到的指数移动平均线计算</w:t>
+      </w:r>
+      <w:r>
+        <w:rPr>
+          <w:rFonts w:ascii="Courier New" w:hAnsi="Courier New" w:hint="eastAsia"/>
+          <w:sz w:val="24"/>
+          <w:szCs w:val="24"/>
+        </w:rPr>
+        <w:t>公式，计算权重数组</w:t>
+      </w:r>
+      <w:r>
+        <w:rPr>
+          <w:rFonts w:ascii="Courier New" w:hAnsi="Courier New" w:hint="eastAsia"/>
+          <w:sz w:val="24"/>
+          <w:szCs w:val="24"/>
+        </w:rPr>
+        <w:t>weights</w:t>
+      </w:r>
+      <w:r>
+        <w:rPr>
+          <w:rFonts w:ascii="Courier New" w:hAnsi="Courier New" w:hint="eastAsia"/>
+          <w:sz w:val="24"/>
+          <w:szCs w:val="24"/>
+        </w:rPr>
+        <w:t>；</w:t>
+      </w:r>
+      <w:r>
+        <w:rPr>
+          <w:rFonts w:ascii="Courier New" w:hAnsi="Courier New" w:hint="eastAsia"/>
+          <w:sz w:val="24"/>
+          <w:szCs w:val="24"/>
+        </w:rPr>
+        <w:t>后续工作</w:t>
+      </w:r>
+      <w:r>
+        <w:rPr>
+          <w:rFonts w:ascii="Courier New" w:hAnsi="Courier New" w:hint="eastAsia"/>
+          <w:sz w:val="24"/>
+          <w:szCs w:val="24"/>
+        </w:rPr>
+        <w:t>与前面</w:t>
+      </w:r>
+      <w:r>
+        <w:rPr>
+          <w:rFonts w:ascii="Courier New" w:hAnsi="Courier New" w:hint="eastAsia"/>
+          <w:sz w:val="24"/>
+          <w:szCs w:val="24"/>
+        </w:rPr>
+        <w:t>3.</w:t>
+      </w:r>
+      <w:r>
+        <w:rPr>
+          <w:rFonts w:ascii="Courier New" w:hAnsi="Courier New"/>
+          <w:sz w:val="24"/>
+          <w:szCs w:val="24"/>
+        </w:rPr>
+        <w:t>3</w:t>
+      </w:r>
+      <w:r>
+        <w:rPr>
+          <w:rFonts w:ascii="Courier New" w:hAnsi="Courier New" w:hint="eastAsia"/>
+          <w:sz w:val="24"/>
+          <w:szCs w:val="24"/>
+        </w:rPr>
+        <w:t>.</w:t>
+      </w:r>
+      <w:r>
+        <w:rPr>
+          <w:rFonts w:ascii="Courier New" w:hAnsi="Courier New"/>
+          <w:sz w:val="24"/>
+          <w:szCs w:val="24"/>
+        </w:rPr>
+        <w:t>1</w:t>
+      </w:r>
+      <w:r>
+        <w:rPr>
+          <w:rFonts w:ascii="Courier New" w:hAnsi="Courier New" w:hint="eastAsia"/>
+          <w:sz w:val="24"/>
+          <w:szCs w:val="24"/>
+        </w:rPr>
+        <w:t>节类似，</w:t>
+      </w:r>
+      <w:r>
+        <w:rPr>
+          <w:rFonts w:ascii="Courier New" w:hAnsi="Courier New" w:hint="eastAsia"/>
+          <w:sz w:val="24"/>
+          <w:szCs w:val="24"/>
+        </w:rPr>
+        <w:t>先</w:t>
+      </w:r>
+      <w:r>
+        <w:rPr>
+          <w:rFonts w:ascii="Courier New" w:hAnsi="Courier New" w:hint="eastAsia"/>
+          <w:sz w:val="24"/>
+          <w:szCs w:val="24"/>
+        </w:rPr>
+        <w:t>获取收盘价数组</w:t>
+      </w:r>
+      <w:r>
+        <w:rPr>
+          <w:rFonts w:ascii="Courier New" w:hAnsi="Courier New" w:hint="eastAsia"/>
+          <w:sz w:val="24"/>
+          <w:szCs w:val="24"/>
+        </w:rPr>
+        <w:t>close</w:t>
+      </w:r>
+      <w:r>
+        <w:rPr>
+          <w:rFonts w:ascii="Courier New" w:hAnsi="Courier New" w:hint="eastAsia"/>
+          <w:sz w:val="24"/>
+          <w:szCs w:val="24"/>
+        </w:rPr>
+        <w:t>；</w:t>
+      </w:r>
+      <w:r>
+        <w:rPr>
+          <w:rFonts w:ascii="Courier New" w:hAnsi="Courier New" w:hint="eastAsia"/>
+          <w:sz w:val="24"/>
+          <w:szCs w:val="24"/>
+        </w:rPr>
+        <w:t>再根据公式计算指数移动平均线</w:t>
+      </w:r>
+      <w:r>
+        <w:rPr>
+          <w:rFonts w:ascii="Courier New" w:hAnsi="Courier New" w:hint="eastAsia"/>
+          <w:sz w:val="24"/>
+          <w:szCs w:val="24"/>
+        </w:rPr>
+        <w:t>ema</w:t>
+      </w:r>
+      <w:r>
+        <w:rPr>
+          <w:rFonts w:ascii="Courier New" w:hAnsi="Courier New" w:hint="eastAsia"/>
+          <w:sz w:val="24"/>
+          <w:szCs w:val="24"/>
+        </w:rPr>
+        <w:t>；</w:t>
+      </w:r>
+      <w:r>
+        <w:rPr>
+          <w:rFonts w:ascii="Courier New" w:hAnsi="Courier New" w:hint="eastAsia"/>
+          <w:noProof/>
+          <w:sz w:val="24"/>
+          <w:szCs w:val="24"/>
+        </w:rPr>
+        <w:t>最后，调用</w:t>
+      </w:r>
+      <w:r>
+        <w:rPr>
+          <w:rFonts w:ascii="Courier New" w:hAnsi="Courier New" w:hint="eastAsia"/>
+          <w:noProof/>
+          <w:sz w:val="24"/>
+          <w:szCs w:val="24"/>
+        </w:rPr>
+        <w:t>arange(</w:t>
+      </w:r>
+      <w:r>
+        <w:rPr>
+          <w:rFonts w:ascii="Courier New" w:hAnsi="Courier New"/>
+          <w:noProof/>
+          <w:sz w:val="24"/>
+          <w:szCs w:val="24"/>
+        </w:rPr>
+        <w:t>)</w:t>
+      </w:r>
+      <w:r>
+        <w:rPr>
+          <w:rFonts w:ascii="Courier New" w:hAnsi="Courier New" w:hint="eastAsia"/>
+          <w:noProof/>
+          <w:sz w:val="24"/>
+          <w:szCs w:val="24"/>
+        </w:rPr>
+        <w:t>函数，根据天数</w:t>
+      </w:r>
+      <w:r>
+        <w:rPr>
+          <w:rFonts w:ascii="Courier New" w:hAnsi="Courier New" w:hint="eastAsia"/>
+          <w:noProof/>
+          <w:sz w:val="24"/>
+          <w:szCs w:val="24"/>
+        </w:rPr>
+        <w:t>N</w:t>
+      </w:r>
+      <w:r>
+        <w:rPr>
+          <w:rFonts w:ascii="Courier New" w:hAnsi="Courier New" w:hint="eastAsia"/>
+          <w:noProof/>
+          <w:sz w:val="24"/>
+          <w:szCs w:val="24"/>
+        </w:rPr>
+        <w:t>和收盘价</w:t>
+      </w:r>
+      <w:r>
+        <w:rPr>
+          <w:rFonts w:ascii="Courier New" w:hAnsi="Courier New" w:hint="eastAsia"/>
+          <w:noProof/>
+          <w:sz w:val="24"/>
+          <w:szCs w:val="24"/>
+        </w:rPr>
+        <w:t>close</w:t>
+      </w:r>
+      <w:r>
+        <w:rPr>
+          <w:rFonts w:ascii="Courier New" w:hAnsi="Courier New" w:hint="eastAsia"/>
+          <w:noProof/>
+          <w:sz w:val="24"/>
+          <w:szCs w:val="24"/>
+        </w:rPr>
+        <w:t>计算出横坐标数组</w:t>
+      </w:r>
+      <w:r>
+        <w:rPr>
+          <w:rFonts w:ascii="Courier New" w:hAnsi="Courier New" w:hint="eastAsia"/>
+          <w:noProof/>
+          <w:sz w:val="24"/>
+          <w:szCs w:val="24"/>
+        </w:rPr>
+        <w:t>t</w:t>
+      </w:r>
+      <w:r>
+        <w:rPr>
+          <w:rFonts w:ascii="Courier New" w:hAnsi="Courier New" w:hint="eastAsia"/>
+          <w:noProof/>
+          <w:sz w:val="24"/>
+          <w:szCs w:val="24"/>
+        </w:rPr>
+        <w:t>。</w:t>
+      </w:r>
+    </w:p>
+    <w:p>
+      <w:pPr>
+        <w:ind w:firstLineChars="200" w:firstLine="480"/>
+        <w:rPr>
+          <w:rFonts w:ascii="Courier New" w:hAnsi="Courier New"/>
+          <w:noProof/>
+          <w:sz w:val="24"/>
+          <w:szCs w:val="24"/>
+        </w:rPr>
+      </w:pPr>
+      <w:r>
+        <w:rPr>
+          <w:rFonts w:ascii="Courier New" w:hAnsi="Courier New" w:hint="eastAsia"/>
+          <w:noProof/>
+          <w:sz w:val="24"/>
+          <w:szCs w:val="24"/>
+        </w:rPr>
+        <w:t>完成</w:t>
+      </w:r>
+      <w:r>
+        <w:rPr>
+          <w:rFonts w:ascii="Courier New" w:hAnsi="Courier New" w:hint="eastAsia"/>
+          <w:noProof/>
+          <w:sz w:val="24"/>
+          <w:szCs w:val="24"/>
+        </w:rPr>
+        <w:t>计算后，使用</w:t>
+      </w:r>
+      <w:r>
+        <w:rPr>
+          <w:rFonts w:ascii="Courier New" w:hAnsi="Courier New" w:hint="eastAsia"/>
+          <w:noProof/>
+          <w:sz w:val="24"/>
+          <w:szCs w:val="24"/>
+        </w:rPr>
+        <w:t>matplotlib</w:t>
+      </w:r>
+      <w:r>
+        <w:rPr>
+          <w:rFonts w:ascii="Courier New" w:hAnsi="Courier New" w:hint="eastAsia"/>
+          <w:noProof/>
+          <w:sz w:val="24"/>
+          <w:szCs w:val="24"/>
+        </w:rPr>
+        <w:t>开始绘图</w:t>
+      </w:r>
+      <w:r>
+        <w:rPr>
+          <w:rFonts w:ascii="Courier New" w:hAnsi="Courier New" w:hint="eastAsia"/>
+          <w:noProof/>
+          <w:sz w:val="24"/>
+          <w:szCs w:val="24"/>
+        </w:rPr>
+        <w:t>，类似</w:t>
+      </w:r>
+      <w:r>
+        <w:rPr>
+          <w:rFonts w:ascii="Courier New" w:hAnsi="Courier New" w:hint="eastAsia"/>
+          <w:noProof/>
+          <w:sz w:val="24"/>
+          <w:szCs w:val="24"/>
+        </w:rPr>
+        <w:t>3.</w:t>
+      </w:r>
+      <w:r>
+        <w:rPr>
+          <w:rFonts w:ascii="Courier New" w:hAnsi="Courier New"/>
+          <w:noProof/>
+          <w:sz w:val="24"/>
+          <w:szCs w:val="24"/>
+        </w:rPr>
+        <w:t>3.1</w:t>
+      </w:r>
+      <w:r>
+        <w:rPr>
+          <w:rFonts w:ascii="Courier New" w:hAnsi="Courier New" w:hint="eastAsia"/>
+          <w:noProof/>
+          <w:sz w:val="24"/>
+          <w:szCs w:val="24"/>
+        </w:rPr>
+        <w:t>节</w:t>
+      </w:r>
+      <w:r>
+        <w:rPr>
+          <w:rFonts w:ascii="Courier New" w:hAnsi="Courier New" w:hint="eastAsia"/>
+          <w:noProof/>
+          <w:sz w:val="24"/>
+          <w:szCs w:val="24"/>
+        </w:rPr>
+        <w:t>，我们</w:t>
+      </w:r>
+      <w:r>
+        <w:rPr>
+          <w:rFonts w:ascii="Courier New" w:hAnsi="Courier New" w:hint="eastAsia"/>
+          <w:noProof/>
+          <w:sz w:val="24"/>
+          <w:szCs w:val="24"/>
+        </w:rPr>
+        <w:t>使用红色粗线绘制收盘价折线，蓝色细线绘制指数移动平均线</w:t>
+      </w:r>
+      <w:r>
+        <w:rPr>
+          <w:rFonts w:ascii="Courier New" w:hAnsi="Courier New" w:hint="eastAsia"/>
+          <w:noProof/>
+          <w:sz w:val="24"/>
+          <w:szCs w:val="24"/>
+        </w:rPr>
+        <w:t>，并添加图例和网格。最终</w:t>
+      </w:r>
+      <w:r>
+        <w:rPr>
+          <w:rFonts w:ascii="Courier New" w:hAnsi="Courier New" w:hint="eastAsia"/>
+          <w:noProof/>
+          <w:sz w:val="24"/>
+          <w:szCs w:val="24"/>
+        </w:rPr>
+        <w:lastRenderedPageBreak/>
+        <w:t>绘制的图像如下所示：</w:t>
+      </w:r>
+    </w:p>
+    <w:p>
+      <w:pPr>
+        <w:ind w:firstLineChars="200" w:firstLine="480"/>
+        <w:jc w:val="center"/>
+        <w:rPr>
+          <w:rFonts w:ascii="Courier New" w:hAnsi="Courier New"/>
+          <w:sz w:val="24"/>
+          <w:szCs w:val="24"/>
+        </w:rPr>
+      </w:pPr>
+      <w:r>
+        <w:rPr>
+          <w:rFonts w:ascii="Courier New" w:hAnsi="Courier New" w:hint="eastAsia"/>
+          <w:noProof/>
+          <w:sz w:val="24"/>
+          <w:szCs w:val="24"/>
+        </w:rPr>
+        <w:drawing>
+          <wp:inline distT="0" distB="0" distL="0" distR="0" wp14:anchorId="03C4AC6E" wp14:editId="6B2EA079">
+            <wp:extent cx="3517200" cy="2566800"/>
+            <wp:effectExtent l="0" t="0" r="0" b="0"/>
+            <wp:docPr id="4" name="图片 4" descr="图片包含 文字, 地图&#10;&#10;描述已自动生成"/>
+            <wp:cNvGraphicFramePr>
+              <a:graphicFrameLocks xmlns:a="http://schemas.openxmlformats.org/drawingml/2006/main" noChangeAspect="1"/>
+            </wp:cNvGraphicFramePr>
+            <a:graphic xmlns:a="http://schemas.openxmlformats.org/drawingml/2006/main">
+              <a:graphicData uri="http://schemas.openxmlformats.org/drawingml/2006/picture">
+                <pic:pic xmlns:pic="http://schemas.openxmlformats.org/drawingml/2006/picture">
+                  <pic:nvPicPr>
+                    <pic:cNvPr id="4" name="Figure_1-2.png"/>
+                    <pic:cNvPicPr/>
+                  </pic:nvPicPr>
+                  <pic:blipFill>
+                    <a:blip r:embed="rId8">
+                      <a:extLst>
+                        <a:ext uri="{28A0092B-C50C-407E-A947-70E740481C1C}">
+                          <a14:useLocalDpi xmlns:a14="http://schemas.microsoft.com/office/drawing/2010/main" val="0"/>
+                        </a:ext>
+                      </a:extLst>
+                    </a:blip>
+                    <a:stretch>
+                      <a:fillRect/>
+                    </a:stretch>
+                  </pic:blipFill>
+                  <pic:spPr>
+                    <a:xfrm>
+                      <a:off x="0" y="0"/>
+                      <a:ext cx="3517200" cy="2566800"/>
+                    </a:xfrm>
+                    <a:prstGeom prst="rect">
+                      <a:avLst/>
+                    </a:prstGeom>
+                  </pic:spPr>
+                </pic:pic>
+              </a:graphicData>
+            </a:graphic>
+          </wp:inline>
+        </w:drawing>
+      </w:r>
+    </w:p>
+    <w:p>
+      <w:pPr>
+        <w:ind w:firstLineChars="200" w:firstLine="480"/>
+        <w:jc w:val="center"/>
+        <w:rPr>
+          <w:rFonts w:ascii="Courier New" w:hAnsi="Courier New" w:hint="eastAsia"/>
           <w:sz w:val="24"/>
           <w:szCs w:val="24"/>
         </w:rPr>
@@ -18433,68 +20884,72 @@
           <w:szCs w:val="24"/>
         </w:rPr>
       </w:pPr>
-      <w:r>
-        <w:rPr>
-          <w:rFonts w:ascii="Courier New" w:hAnsi="Courier New" w:hint="eastAsia"/>
-          <w:sz w:val="24"/>
-          <w:szCs w:val="24"/>
-        </w:rPr>
-        <w:t>3.</w:t>
-      </w:r>
-      <w:r>
-        <w:rPr>
-          <w:rFonts w:ascii="Courier New" w:hAnsi="Courier New"/>
-          <w:sz w:val="24"/>
-          <w:szCs w:val="24"/>
-        </w:rPr>
-        <w:t>3</w:t>
-      </w:r>
-      <w:r>
-        <w:rPr>
-          <w:rFonts w:ascii="Courier New" w:hAnsi="Courier New" w:hint="eastAsia"/>
-          <w:sz w:val="24"/>
-          <w:szCs w:val="24"/>
-        </w:rPr>
-        <w:t>.</w:t>
-      </w:r>
-      <w:r>
-        <w:rPr>
-          <w:rFonts w:ascii="Courier New" w:hAnsi="Courier New"/>
-          <w:sz w:val="24"/>
-          <w:szCs w:val="24"/>
-        </w:rPr>
-        <w:t xml:space="preserve">3 </w:t>
-      </w:r>
-      <w:r>
-        <w:rPr>
-          <w:rFonts w:ascii="Courier New" w:hAnsi="Courier New" w:hint="eastAsia"/>
-          <w:sz w:val="24"/>
-          <w:szCs w:val="24"/>
-        </w:rPr>
-        <w:t>绘制股票</w:t>
-      </w:r>
-      <w:r>
-        <w:rPr>
-          <w:rFonts w:ascii="Courier New" w:hAnsi="Courier New" w:hint="eastAsia"/>
-          <w:sz w:val="24"/>
-          <w:szCs w:val="24"/>
-        </w:rPr>
-        <w:t>的</w:t>
-      </w:r>
-      <w:r>
-        <w:rPr>
-          <w:rFonts w:ascii="Courier New" w:hAnsi="Courier New" w:hint="eastAsia"/>
-          <w:sz w:val="24"/>
-          <w:szCs w:val="24"/>
-        </w:rPr>
-        <w:t>布林带</w:t>
-      </w:r>
     </w:p>
     <w:p>
       <w:pPr>
         <w:ind w:firstLineChars="200" w:firstLine="480"/>
         <w:rPr>
           <w:rFonts w:ascii="Courier New" w:hAnsi="Courier New"/>
+          <w:sz w:val="24"/>
+          <w:szCs w:val="24"/>
+        </w:rPr>
+      </w:pPr>
+      <w:r>
+        <w:rPr>
+          <w:rFonts w:ascii="Courier New" w:hAnsi="Courier New" w:hint="eastAsia"/>
+          <w:sz w:val="24"/>
+          <w:szCs w:val="24"/>
+        </w:rPr>
+        <w:t>3.</w:t>
+      </w:r>
+      <w:r>
+        <w:rPr>
+          <w:rFonts w:ascii="Courier New" w:hAnsi="Courier New"/>
+          <w:sz w:val="24"/>
+          <w:szCs w:val="24"/>
+        </w:rPr>
+        <w:t>3</w:t>
+      </w:r>
+      <w:r>
+        <w:rPr>
+          <w:rFonts w:ascii="Courier New" w:hAnsi="Courier New" w:hint="eastAsia"/>
+          <w:sz w:val="24"/>
+          <w:szCs w:val="24"/>
+        </w:rPr>
+        <w:t>.</w:t>
+      </w:r>
+      <w:r>
+        <w:rPr>
+          <w:rFonts w:ascii="Courier New" w:hAnsi="Courier New"/>
+          <w:sz w:val="24"/>
+          <w:szCs w:val="24"/>
+        </w:rPr>
+        <w:t xml:space="preserve">3 </w:t>
+      </w:r>
+      <w:r>
+        <w:rPr>
+          <w:rFonts w:ascii="Courier New" w:hAnsi="Courier New" w:hint="eastAsia"/>
+          <w:sz w:val="24"/>
+          <w:szCs w:val="24"/>
+        </w:rPr>
+        <w:t>绘制股票的布林带</w:t>
+      </w:r>
+    </w:p>
+    <w:p>
+      <w:pPr>
+        <w:ind w:firstLineChars="200" w:firstLine="480"/>
+        <w:rPr>
+          <w:rFonts w:ascii="Courier New" w:hAnsi="Courier New"/>
+          <w:sz w:val="24"/>
+          <w:szCs w:val="24"/>
+        </w:rPr>
+      </w:pPr>
+    </w:p>
+    <w:p>
+      <w:pPr>
+        <w:ind w:firstLineChars="200" w:firstLine="480"/>
+        <w:rPr>
+          <w:rFonts w:ascii="Courier New" w:hAnsi="Courier New" w:hint="eastAsia"/>
           <w:sz w:val="24"/>
           <w:szCs w:val="24"/>
         </w:rPr>

--- a/python_book/stock/stock.docx
+++ b/python_book/stock/stock.docx
@@ -15551,15 +15551,7 @@
           <w:sz w:val="24"/>
           <w:szCs w:val="24"/>
         </w:rPr>
-        <w:t>源代码文件进行绘制，</w:t>
-      </w:r>
-      <w:r>
-        <w:rPr>
-          <w:rFonts w:ascii="Courier New" w:hAnsi="Courier New" w:hint="eastAsia"/>
-          <w:sz w:val="24"/>
-          <w:szCs w:val="24"/>
-        </w:rPr>
-        <w:t>将其命名为</w:t>
+        <w:t>源代码文件进行绘制，将其命名为</w:t>
       </w:r>
       <w:r>
         <w:rPr>
@@ -15583,15 +15575,7 @@
           <w:sz w:val="24"/>
           <w:szCs w:val="24"/>
         </w:rPr>
-        <w:t>，</w:t>
-      </w:r>
-      <w:r>
-        <w:rPr>
-          <w:rFonts w:ascii="Courier New" w:hAnsi="Courier New" w:hint="eastAsia"/>
-          <w:sz w:val="24"/>
-          <w:szCs w:val="24"/>
-        </w:rPr>
-        <w:t>并</w:t>
+        <w:t>，并</w:t>
       </w:r>
       <w:r>
         <w:rPr>
@@ -15846,7 +15830,7 @@
       <w:pPr>
         <w:ind w:firstLineChars="200" w:firstLine="480"/>
         <w:rPr>
-          <w:rFonts w:ascii="Courier New" w:hAnsi="Courier New" w:hint="eastAsia"/>
+          <w:rFonts w:ascii="Courier New" w:hAnsi="Courier New"/>
           <w:sz w:val="24"/>
           <w:szCs w:val="24"/>
         </w:rPr>
@@ -16056,7 +16040,7 @@
               </w:tabs>
               <w:jc w:val="left"/>
               <w:rPr>
-                <w:rFonts w:ascii="Courier New" w:eastAsia="宋体" w:hAnsi="Courier New" w:cs="Courier New" w:hint="eastAsia"/>
+                <w:rFonts w:ascii="Courier New" w:eastAsia="宋体" w:hAnsi="Courier New" w:cs="Courier New"/>
                 <w:i/>
                 <w:iCs/>
                 <w:color w:val="808080"/>
@@ -17598,7 +17582,7 @@
               </w:tabs>
               <w:jc w:val="left"/>
               <w:rPr>
-                <w:rFonts w:ascii="Courier New" w:eastAsia="宋体" w:hAnsi="Courier New" w:cs="Courier New" w:hint="eastAsia"/>
+                <w:rFonts w:ascii="Courier New" w:eastAsia="宋体" w:hAnsi="Courier New" w:cs="Courier New"/>
                 <w:color w:val="000000"/>
                 <w:kern w:val="0"/>
                 <w:sz w:val="25"/>
@@ -17637,7 +17621,7 @@
       <w:pPr>
         <w:ind w:firstLineChars="200" w:firstLine="480"/>
         <w:rPr>
-          <w:rFonts w:ascii="Courier New" w:hAnsi="Courier New" w:hint="eastAsia"/>
+          <w:rFonts w:ascii="Courier New" w:hAnsi="Courier New"/>
           <w:noProof/>
           <w:sz w:val="24"/>
           <w:szCs w:val="24"/>
@@ -18308,8 +18292,6 @@
           <w:szCs w:val="24"/>
         </w:rPr>
       </w:pPr>
-      <w:bookmarkStart w:id="0" w:name="_GoBack"/>
-      <w:bookmarkEnd w:id="0"/>
       <w:r>
         <w:rPr>
           <w:rFonts w:ascii="Courier New" w:hAnsi="Courier New"/>
@@ -18364,7 +18346,7 @@
       <w:pPr>
         <w:ind w:firstLineChars="200" w:firstLine="480"/>
         <w:rPr>
-          <w:rFonts w:ascii="Courier New" w:hAnsi="Courier New" w:hint="eastAsia"/>
+          <w:rFonts w:ascii="Courier New" w:hAnsi="Courier New"/>
           <w:sz w:val="24"/>
           <w:szCs w:val="24"/>
         </w:rPr>
@@ -18482,7 +18464,7 @@
       <w:pPr>
         <w:ind w:firstLineChars="200" w:firstLine="480"/>
         <w:rPr>
-          <w:rFonts w:ascii="Courier New" w:hAnsi="Courier New" w:hint="eastAsia"/>
+          <w:rFonts w:ascii="Courier New" w:hAnsi="Courier New"/>
           <w:sz w:val="24"/>
           <w:szCs w:val="24"/>
         </w:rPr>
@@ -18610,7 +18592,7 @@
       <w:pPr>
         <w:ind w:firstLineChars="200" w:firstLine="480"/>
         <w:rPr>
-          <w:rFonts w:ascii="Courier New" w:hAnsi="Courier New" w:hint="eastAsia"/>
+          <w:rFonts w:ascii="Courier New" w:hAnsi="Courier New"/>
           <w:sz w:val="24"/>
           <w:szCs w:val="24"/>
         </w:rPr>
@@ -20419,7 +20401,7 @@
               </w:tabs>
               <w:jc w:val="left"/>
               <w:rPr>
-                <w:rFonts w:ascii="Courier New" w:eastAsia="宋体" w:hAnsi="Courier New" w:cs="Courier New" w:hint="eastAsia"/>
+                <w:rFonts w:ascii="Courier New" w:eastAsia="宋体" w:hAnsi="Courier New" w:cs="Courier New"/>
                 <w:color w:val="000000"/>
                 <w:kern w:val="0"/>
                 <w:sz w:val="25"/>
@@ -20869,7 +20851,7 @@
         <w:ind w:firstLineChars="200" w:firstLine="480"/>
         <w:jc w:val="center"/>
         <w:rPr>
-          <w:rFonts w:ascii="Courier New" w:hAnsi="Courier New" w:hint="eastAsia"/>
+          <w:rFonts w:ascii="Courier New" w:hAnsi="Courier New"/>
           <w:sz w:val="24"/>
           <w:szCs w:val="24"/>
         </w:rPr>
@@ -20887,9 +20869,10 @@
     </w:p>
     <w:p>
       <w:pPr>
-        <w:ind w:firstLineChars="200" w:firstLine="480"/>
-        <w:rPr>
-          <w:rFonts w:ascii="Courier New" w:hAnsi="Courier New"/>
+        <w:ind w:firstLineChars="200" w:firstLine="482"/>
+        <w:rPr>
+          <w:rFonts w:ascii="Courier New" w:hAnsi="Courier New"/>
+          <w:b/>
           <w:sz w:val="24"/>
           <w:szCs w:val="24"/>
         </w:rPr>
@@ -20897,6 +20880,7 @@
       <w:r>
         <w:rPr>
           <w:rFonts w:ascii="Courier New" w:hAnsi="Courier New" w:hint="eastAsia"/>
+          <w:b/>
           <w:sz w:val="24"/>
           <w:szCs w:val="24"/>
         </w:rPr>
@@ -20905,6 +20889,7 @@
       <w:r>
         <w:rPr>
           <w:rFonts w:ascii="Courier New" w:hAnsi="Courier New"/>
+          <w:b/>
           <w:sz w:val="24"/>
           <w:szCs w:val="24"/>
         </w:rPr>
@@ -20913,6 +20898,7 @@
       <w:r>
         <w:rPr>
           <w:rFonts w:ascii="Courier New" w:hAnsi="Courier New" w:hint="eastAsia"/>
+          <w:b/>
           <w:sz w:val="24"/>
           <w:szCs w:val="24"/>
         </w:rPr>
@@ -20921,6 +20907,7 @@
       <w:r>
         <w:rPr>
           <w:rFonts w:ascii="Courier New" w:hAnsi="Courier New"/>
+          <w:b/>
           <w:sz w:val="24"/>
           <w:szCs w:val="24"/>
         </w:rPr>
@@ -20929,10 +20916,20 @@
       <w:r>
         <w:rPr>
           <w:rFonts w:ascii="Courier New" w:hAnsi="Courier New" w:hint="eastAsia"/>
-          <w:sz w:val="24"/>
-          <w:szCs w:val="24"/>
-        </w:rPr>
-        <w:t>绘制股票的布林带</w:t>
+          <w:b/>
+          <w:sz w:val="24"/>
+          <w:szCs w:val="24"/>
+        </w:rPr>
+        <w:t>绘制股票的布林</w:t>
+      </w:r>
+      <w:r>
+        <w:rPr>
+          <w:rFonts w:ascii="Courier New" w:hAnsi="Courier New" w:hint="eastAsia"/>
+          <w:b/>
+          <w:sz w:val="24"/>
+          <w:szCs w:val="24"/>
+        </w:rPr>
+        <w:t>线</w:t>
       </w:r>
     </w:p>
     <w:p>
@@ -20944,12 +20941,260 @@
           <w:szCs w:val="24"/>
         </w:rPr>
       </w:pPr>
+      <w:r>
+        <w:rPr>
+          <w:rFonts w:ascii="Courier New" w:hAnsi="Courier New" w:hint="eastAsia"/>
+          <w:sz w:val="24"/>
+          <w:szCs w:val="24"/>
+        </w:rPr>
+        <w:t>布林</w:t>
+      </w:r>
+      <w:r>
+        <w:rPr>
+          <w:rFonts w:ascii="Courier New" w:hAnsi="Courier New" w:hint="eastAsia"/>
+          <w:sz w:val="24"/>
+          <w:szCs w:val="24"/>
+        </w:rPr>
+        <w:t>线指标是股市分析的常用工具之一，结合了移动平均和标准差的概念。其基本形态为三条轨道线组成的带状通道。中轨</w:t>
+      </w:r>
+      <w:r>
+        <w:rPr>
+          <w:rFonts w:ascii="Courier New" w:hAnsi="Courier New" w:hint="eastAsia"/>
+          <w:sz w:val="24"/>
+          <w:szCs w:val="24"/>
+        </w:rPr>
+        <w:t>线</w:t>
+      </w:r>
+      <w:r>
+        <w:rPr>
+          <w:rFonts w:ascii="Courier New" w:hAnsi="Courier New" w:hint="eastAsia"/>
+          <w:sz w:val="24"/>
+          <w:szCs w:val="24"/>
+        </w:rPr>
+        <w:t>为股价的平均成本，上轨</w:t>
+      </w:r>
+      <w:r>
+        <w:rPr>
+          <w:rFonts w:ascii="Courier New" w:hAnsi="Courier New" w:hint="eastAsia"/>
+          <w:sz w:val="24"/>
+          <w:szCs w:val="24"/>
+        </w:rPr>
+        <w:t>线</w:t>
+      </w:r>
+      <w:r>
+        <w:rPr>
+          <w:rFonts w:ascii="Courier New" w:hAnsi="Courier New" w:hint="eastAsia"/>
+          <w:sz w:val="24"/>
+          <w:szCs w:val="24"/>
+        </w:rPr>
+        <w:t>和下轨</w:t>
+      </w:r>
+      <w:r>
+        <w:rPr>
+          <w:rFonts w:ascii="Courier New" w:hAnsi="Courier New" w:hint="eastAsia"/>
+          <w:sz w:val="24"/>
+          <w:szCs w:val="24"/>
+        </w:rPr>
+        <w:t>线</w:t>
+      </w:r>
+      <w:r>
+        <w:rPr>
+          <w:rFonts w:ascii="Courier New" w:hAnsi="Courier New" w:hint="eastAsia"/>
+          <w:sz w:val="24"/>
+          <w:szCs w:val="24"/>
+        </w:rPr>
+        <w:t>为股价的压力线和支撑线。</w:t>
+      </w:r>
+      <w:r>
+        <w:rPr>
+          <w:rFonts w:ascii="Courier New" w:hAnsi="Courier New" w:hint="eastAsia"/>
+          <w:sz w:val="24"/>
+          <w:szCs w:val="24"/>
+        </w:rPr>
+        <w:t>具体说来三条轨线的计算方法为：</w:t>
+      </w:r>
     </w:p>
     <w:p>
       <w:pPr>
         <w:ind w:firstLineChars="200" w:firstLine="480"/>
         <w:rPr>
-          <w:rFonts w:ascii="Courier New" w:hAnsi="Courier New" w:hint="eastAsia"/>
+          <w:rFonts w:ascii="Courier New" w:hAnsi="Courier New"/>
+          <w:sz w:val="24"/>
+          <w:szCs w:val="24"/>
+        </w:rPr>
+      </w:pPr>
+      <w:r>
+        <w:rPr>
+          <w:rFonts w:ascii="Courier New" w:hAnsi="Courier New" w:hint="eastAsia"/>
+          <w:sz w:val="24"/>
+          <w:szCs w:val="24"/>
+        </w:rPr>
+        <w:t>中轨线</w:t>
+      </w:r>
+      <w:r>
+        <w:rPr>
+          <w:rFonts w:ascii="Courier New" w:hAnsi="Courier New" w:hint="eastAsia"/>
+          <w:sz w:val="24"/>
+          <w:szCs w:val="24"/>
+        </w:rPr>
+        <w:t xml:space="preserve"> =</w:t>
+      </w:r>
+      <w:r>
+        <w:rPr>
+          <w:rFonts w:ascii="Courier New" w:hAnsi="Courier New"/>
+          <w:sz w:val="24"/>
+          <w:szCs w:val="24"/>
+        </w:rPr>
+        <w:t xml:space="preserve"> N</w:t>
+      </w:r>
+      <w:r>
+        <w:rPr>
+          <w:rFonts w:ascii="Courier New" w:hAnsi="Courier New" w:hint="eastAsia"/>
+          <w:sz w:val="24"/>
+          <w:szCs w:val="24"/>
+        </w:rPr>
+        <w:t>日移动平均线</w:t>
+      </w:r>
+    </w:p>
+    <w:p>
+      <w:pPr>
+        <w:ind w:firstLineChars="200" w:firstLine="480"/>
+        <w:rPr>
+          <w:rFonts w:ascii="Courier New" w:hAnsi="Courier New"/>
+          <w:sz w:val="24"/>
+          <w:szCs w:val="24"/>
+        </w:rPr>
+      </w:pPr>
+      <w:r>
+        <w:rPr>
+          <w:rFonts w:ascii="Courier New" w:hAnsi="Courier New" w:hint="eastAsia"/>
+          <w:sz w:val="24"/>
+          <w:szCs w:val="24"/>
+        </w:rPr>
+        <w:t>上轨线</w:t>
+      </w:r>
+      <w:r>
+        <w:rPr>
+          <w:rFonts w:ascii="Courier New" w:hAnsi="Courier New" w:hint="eastAsia"/>
+          <w:sz w:val="24"/>
+          <w:szCs w:val="24"/>
+        </w:rPr>
+        <w:t xml:space="preserve"> =</w:t>
+      </w:r>
+      <w:r>
+        <w:rPr>
+          <w:rFonts w:ascii="Courier New" w:hAnsi="Courier New"/>
+          <w:sz w:val="24"/>
+          <w:szCs w:val="24"/>
+        </w:rPr>
+        <w:t xml:space="preserve"> </w:t>
+      </w:r>
+      <w:r>
+        <w:rPr>
+          <w:rFonts w:ascii="Courier New" w:hAnsi="Courier New" w:hint="eastAsia"/>
+          <w:sz w:val="24"/>
+          <w:szCs w:val="24"/>
+        </w:rPr>
+        <w:t>中轨线</w:t>
+      </w:r>
+      <w:r>
+        <w:rPr>
+          <w:rFonts w:ascii="Courier New" w:hAnsi="Courier New" w:hint="eastAsia"/>
+          <w:sz w:val="24"/>
+          <w:szCs w:val="24"/>
+        </w:rPr>
+        <w:t xml:space="preserve"> +</w:t>
+      </w:r>
+      <w:r>
+        <w:rPr>
+          <w:rFonts w:ascii="Courier New" w:hAnsi="Courier New"/>
+          <w:sz w:val="24"/>
+          <w:szCs w:val="24"/>
+        </w:rPr>
+        <w:t xml:space="preserve"> </w:t>
+      </w:r>
+      <w:r>
+        <w:rPr>
+          <w:rFonts w:ascii="Courier New" w:hAnsi="Courier New" w:hint="eastAsia"/>
+          <w:sz w:val="24"/>
+          <w:szCs w:val="24"/>
+        </w:rPr>
+        <w:t>两倍标准差</w:t>
+      </w:r>
+    </w:p>
+    <w:p>
+      <w:pPr>
+        <w:ind w:firstLineChars="200" w:firstLine="480"/>
+        <w:rPr>
+          <w:rFonts w:ascii="Courier New" w:hAnsi="Courier New" w:hint="eastAsia"/>
+          <w:sz w:val="24"/>
+          <w:szCs w:val="24"/>
+        </w:rPr>
+      </w:pPr>
+      <w:r>
+        <w:rPr>
+          <w:rFonts w:ascii="Courier New" w:hAnsi="Courier New" w:hint="eastAsia"/>
+          <w:sz w:val="24"/>
+          <w:szCs w:val="24"/>
+        </w:rPr>
+        <w:t>下轨线</w:t>
+      </w:r>
+      <w:r>
+        <w:rPr>
+          <w:rFonts w:ascii="Courier New" w:hAnsi="Courier New" w:hint="eastAsia"/>
+          <w:sz w:val="24"/>
+          <w:szCs w:val="24"/>
+        </w:rPr>
+        <w:t xml:space="preserve"> =</w:t>
+      </w:r>
+      <w:r>
+        <w:rPr>
+          <w:rFonts w:ascii="Courier New" w:hAnsi="Courier New"/>
+          <w:sz w:val="24"/>
+          <w:szCs w:val="24"/>
+        </w:rPr>
+        <w:t xml:space="preserve"> </w:t>
+      </w:r>
+      <w:r>
+        <w:rPr>
+          <w:rFonts w:ascii="Courier New" w:hAnsi="Courier New" w:hint="eastAsia"/>
+          <w:sz w:val="24"/>
+          <w:szCs w:val="24"/>
+        </w:rPr>
+        <w:t>中轨线</w:t>
+      </w:r>
+      <w:r>
+        <w:rPr>
+          <w:rFonts w:ascii="Courier New" w:hAnsi="Courier New" w:hint="eastAsia"/>
+          <w:sz w:val="24"/>
+          <w:szCs w:val="24"/>
+        </w:rPr>
+        <w:t xml:space="preserve"> </w:t>
+      </w:r>
+      <w:r>
+        <w:rPr>
+          <w:rFonts w:ascii="Courier New" w:hAnsi="Courier New"/>
+          <w:sz w:val="24"/>
+          <w:szCs w:val="24"/>
+        </w:rPr>
+        <w:t xml:space="preserve">– </w:t>
+      </w:r>
+      <w:r>
+        <w:rPr>
+          <w:rFonts w:ascii="Courier New" w:hAnsi="Courier New" w:hint="eastAsia"/>
+          <w:sz w:val="24"/>
+          <w:szCs w:val="24"/>
+        </w:rPr>
+        <w:t>两倍标准差</w:t>
+      </w:r>
+      <w:bookmarkStart w:id="0" w:name="_GoBack"/>
+      <w:bookmarkEnd w:id="0"/>
+    </w:p>
+    <w:p>
+      <w:pPr>
+        <w:ind w:firstLineChars="200" w:firstLine="480"/>
+        <w:rPr>
+          <w:rFonts w:ascii="Courier New" w:hAnsi="Courier New"/>
           <w:sz w:val="24"/>
           <w:szCs w:val="24"/>
         </w:rPr>

--- a/python_book/stock/stock.docx
+++ b/python_book/stock/stock.docx
@@ -21193,12 +21193,62 @@
     <w:p>
       <w:pPr>
         <w:ind w:firstLineChars="200" w:firstLine="480"/>
+        <w:jc w:val="center"/>
         <w:rPr>
           <w:rFonts w:ascii="Courier New" w:hAnsi="Courier New"/>
           <w:sz w:val="24"/>
           <w:szCs w:val="24"/>
         </w:rPr>
       </w:pPr>
+      <w:r>
+        <w:rPr>
+          <w:rFonts w:ascii="Courier New" w:hAnsi="Courier New"/>
+          <w:noProof/>
+          <w:sz w:val="24"/>
+          <w:szCs w:val="24"/>
+        </w:rPr>
+        <w:drawing>
+          <wp:inline distT="0" distB="0" distL="0" distR="0" wp14:anchorId="3D936F12" wp14:editId="1541A608">
+            <wp:extent cx="3517200" cy="2599200"/>
+            <wp:effectExtent l="0" t="0" r="0" b="0"/>
+            <wp:docPr id="1" name="图片 1" descr="图片包含 文字, 地图&#10;&#10;描述已自动生成"/>
+            <wp:cNvGraphicFramePr>
+              <a:graphicFrameLocks xmlns:a="http://schemas.openxmlformats.org/drawingml/2006/main" noChangeAspect="1"/>
+            </wp:cNvGraphicFramePr>
+            <a:graphic xmlns:a="http://schemas.openxmlformats.org/drawingml/2006/main">
+              <a:graphicData uri="http://schemas.openxmlformats.org/drawingml/2006/picture">
+                <pic:pic xmlns:pic="http://schemas.openxmlformats.org/drawingml/2006/picture">
+                  <pic:nvPicPr>
+                    <pic:cNvPr id="1" name="Figure_1-2.png"/>
+                    <pic:cNvPicPr/>
+                  </pic:nvPicPr>
+                  <pic:blipFill>
+                    <a:blip r:embed="rId9">
+                      <a:extLst>
+                        <a:ext uri="{28A0092B-C50C-407E-A947-70E740481C1C}">
+                          <a14:useLocalDpi xmlns:a14="http://schemas.microsoft.com/office/drawing/2010/main" val="0"/>
+                        </a:ext>
+                      </a:extLst>
+                    </a:blip>
+                    <a:stretch>
+                      <a:fillRect/>
+                    </a:stretch>
+                  </pic:blipFill>
+                  <pic:spPr>
+                    <a:xfrm>
+                      <a:off x="0" y="0"/>
+                      <a:ext cx="3517200" cy="2599200"/>
+                    </a:xfrm>
+                    <a:prstGeom prst="rect">
+                      <a:avLst/>
+                    </a:prstGeom>
+                  </pic:spPr>
+                </pic:pic>
+              </a:graphicData>
+            </a:graphic>
+          </wp:inline>
+        </w:drawing>
+      </w:r>
     </w:p>
     <w:p>
       <w:pPr>

--- a/python_book/stock/stock.docx
+++ b/python_book/stock/stock.docx
@@ -21126,7 +21126,7 @@
       <w:pPr>
         <w:ind w:firstLineChars="200" w:firstLine="480"/>
         <w:rPr>
-          <w:rFonts w:ascii="Courier New" w:hAnsi="Courier New" w:hint="eastAsia"/>
+          <w:rFonts w:ascii="Courier New" w:hAnsi="Courier New"/>
           <w:sz w:val="24"/>
           <w:szCs w:val="24"/>
         </w:rPr>
@@ -21187,8 +21187,3512 @@
         </w:rPr>
         <w:t>两倍标准差</w:t>
       </w:r>
-      <w:bookmarkStart w:id="0" w:name="_GoBack"/>
-      <w:bookmarkEnd w:id="0"/>
+    </w:p>
+    <w:p>
+      <w:pPr>
+        <w:ind w:firstLineChars="200" w:firstLine="480"/>
+        <w:rPr>
+          <w:rFonts w:ascii="Courier New" w:hAnsi="Courier New"/>
+          <w:sz w:val="24"/>
+          <w:szCs w:val="24"/>
+        </w:rPr>
+      </w:pPr>
+      <w:r>
+        <w:rPr>
+          <w:rFonts w:ascii="Courier New" w:hAnsi="Courier New" w:hint="eastAsia"/>
+          <w:sz w:val="24"/>
+          <w:szCs w:val="24"/>
+        </w:rPr>
+        <w:t>除这三条</w:t>
+      </w:r>
+      <w:proofErr w:type="gramStart"/>
+      <w:r>
+        <w:rPr>
+          <w:rFonts w:ascii="Courier New" w:hAnsi="Courier New" w:hint="eastAsia"/>
+          <w:sz w:val="24"/>
+          <w:szCs w:val="24"/>
+        </w:rPr>
+        <w:t>轨</w:t>
+      </w:r>
+      <w:proofErr w:type="gramEnd"/>
+      <w:r>
+        <w:rPr>
+          <w:rFonts w:ascii="Courier New" w:hAnsi="Courier New" w:hint="eastAsia"/>
+          <w:sz w:val="24"/>
+          <w:szCs w:val="24"/>
+        </w:rPr>
+        <w:t>线外，一般也会将收盘价格线与之同时展示。</w:t>
+      </w:r>
+    </w:p>
+    <w:p>
+      <w:pPr>
+        <w:ind w:firstLineChars="200" w:firstLine="480"/>
+        <w:rPr>
+          <w:rFonts w:ascii="Courier New" w:hAnsi="Courier New"/>
+          <w:sz w:val="24"/>
+          <w:szCs w:val="24"/>
+        </w:rPr>
+      </w:pPr>
+      <w:r>
+        <w:rPr>
+          <w:rFonts w:ascii="Courier New" w:hAnsi="Courier New" w:hint="eastAsia"/>
+          <w:sz w:val="24"/>
+          <w:szCs w:val="24"/>
+        </w:rPr>
+        <w:t>新建一个</w:t>
+      </w:r>
+      <w:r>
+        <w:rPr>
+          <w:rFonts w:ascii="Courier New" w:hAnsi="Courier New" w:hint="eastAsia"/>
+          <w:sz w:val="24"/>
+          <w:szCs w:val="24"/>
+        </w:rPr>
+        <w:t>Python</w:t>
+      </w:r>
+      <w:r>
+        <w:rPr>
+          <w:rFonts w:ascii="Courier New" w:hAnsi="Courier New" w:hint="eastAsia"/>
+          <w:sz w:val="24"/>
+          <w:szCs w:val="24"/>
+        </w:rPr>
+        <w:t>源文件，将其命名为</w:t>
+      </w:r>
+      <w:r>
+        <w:rPr>
+          <w:rFonts w:ascii="Courier New" w:hAnsi="Courier New" w:hint="eastAsia"/>
+          <w:sz w:val="24"/>
+          <w:szCs w:val="24"/>
+        </w:rPr>
+        <w:t>bollinger</w:t>
+      </w:r>
+      <w:r>
+        <w:rPr>
+          <w:rFonts w:ascii="Courier New" w:hAnsi="Courier New"/>
+          <w:sz w:val="24"/>
+          <w:szCs w:val="24"/>
+        </w:rPr>
+        <w:t>_band</w:t>
+      </w:r>
+      <w:r>
+        <w:rPr>
+          <w:rFonts w:ascii="Courier New" w:hAnsi="Courier New"/>
+          <w:sz w:val="24"/>
+          <w:szCs w:val="24"/>
+        </w:rPr>
+        <w:t>.py</w:t>
+      </w:r>
+      <w:r>
+        <w:rPr>
+          <w:rFonts w:ascii="Courier New" w:hAnsi="Courier New" w:hint="eastAsia"/>
+          <w:sz w:val="24"/>
+          <w:szCs w:val="24"/>
+        </w:rPr>
+        <w:t>，并输入以下代码</w:t>
+      </w:r>
+      <w:r>
+        <w:rPr>
+          <w:rFonts w:ascii="Courier New" w:hAnsi="Courier New" w:hint="eastAsia"/>
+          <w:sz w:val="24"/>
+          <w:szCs w:val="24"/>
+        </w:rPr>
+        <w:t>：</w:t>
+      </w:r>
+    </w:p>
+    <w:tbl>
+      <w:tblPr>
+        <w:tblStyle w:val="a5"/>
+        <w:tblW w:w="0" w:type="auto"/>
+        <w:tblLook w:val="04A0" w:firstRow="1" w:lastRow="0" w:firstColumn="1" w:lastColumn="0" w:noHBand="0" w:noVBand="1"/>
+      </w:tblPr>
+      <w:tblGrid>
+        <w:gridCol w:w="8522"/>
+      </w:tblGrid>
+      <w:tr>
+        <w:tc>
+          <w:tcPr>
+            <w:tcW w:w="8522" w:type="dxa"/>
+          </w:tcPr>
+          <w:p>
+            <w:pPr>
+              <w:widowControl/>
+              <w:shd w:val="clear" w:color="auto" w:fill="FFFFFF"/>
+              <w:tabs>
+                <w:tab w:val="left" w:pos="916"/>
+                <w:tab w:val="left" w:pos="1832"/>
+                <w:tab w:val="left" w:pos="2748"/>
+                <w:tab w:val="left" w:pos="3664"/>
+                <w:tab w:val="left" w:pos="4580"/>
+                <w:tab w:val="left" w:pos="5496"/>
+                <w:tab w:val="left" w:pos="6412"/>
+                <w:tab w:val="left" w:pos="7328"/>
+                <w:tab w:val="left" w:pos="8244"/>
+                <w:tab w:val="left" w:pos="9160"/>
+                <w:tab w:val="left" w:pos="10076"/>
+                <w:tab w:val="left" w:pos="10992"/>
+                <w:tab w:val="left" w:pos="11908"/>
+                <w:tab w:val="left" w:pos="12824"/>
+                <w:tab w:val="left" w:pos="13740"/>
+                <w:tab w:val="left" w:pos="14656"/>
+              </w:tabs>
+              <w:jc w:val="left"/>
+              <w:rPr>
+                <w:rFonts w:ascii="Courier New" w:eastAsia="宋体" w:hAnsi="Courier New" w:cs="Courier New"/>
+                <w:color w:val="000000"/>
+                <w:kern w:val="0"/>
+                <w:sz w:val="25"/>
+                <w:szCs w:val="25"/>
+              </w:rPr>
+            </w:pPr>
+            <w:r>
+              <w:rPr>
+                <w:rFonts w:ascii="Courier New" w:eastAsia="宋体" w:hAnsi="Courier New" w:cs="Courier New"/>
+                <w:b/>
+                <w:bCs/>
+                <w:color w:val="000080"/>
+                <w:kern w:val="0"/>
+                <w:sz w:val="25"/>
+                <w:szCs w:val="25"/>
+              </w:rPr>
+              <w:t xml:space="preserve">import </w:t>
+            </w:r>
+            <w:proofErr w:type="spellStart"/>
+            <w:r>
+              <w:rPr>
+                <w:rFonts w:ascii="Courier New" w:eastAsia="宋体" w:hAnsi="Courier New" w:cs="Courier New"/>
+                <w:color w:val="000000"/>
+                <w:kern w:val="0"/>
+                <w:sz w:val="25"/>
+                <w:szCs w:val="25"/>
+              </w:rPr>
+              <w:t>numpy</w:t>
+            </w:r>
+            <w:proofErr w:type="spellEnd"/>
+            <w:r>
+              <w:rPr>
+                <w:rFonts w:ascii="Courier New" w:eastAsia="宋体" w:hAnsi="Courier New" w:cs="Courier New"/>
+                <w:color w:val="000000"/>
+                <w:kern w:val="0"/>
+                <w:sz w:val="25"/>
+                <w:szCs w:val="25"/>
+              </w:rPr>
+              <w:t xml:space="preserve"> </w:t>
+            </w:r>
+            <w:r>
+              <w:rPr>
+                <w:rFonts w:ascii="Courier New" w:eastAsia="宋体" w:hAnsi="Courier New" w:cs="Courier New"/>
+                <w:b/>
+                <w:bCs/>
+                <w:color w:val="000080"/>
+                <w:kern w:val="0"/>
+                <w:sz w:val="25"/>
+                <w:szCs w:val="25"/>
+              </w:rPr>
+              <w:t xml:space="preserve">as </w:t>
+            </w:r>
+            <w:r>
+              <w:rPr>
+                <w:rFonts w:ascii="Courier New" w:eastAsia="宋体" w:hAnsi="Courier New" w:cs="Courier New"/>
+                <w:color w:val="000000"/>
+                <w:kern w:val="0"/>
+                <w:sz w:val="25"/>
+                <w:szCs w:val="25"/>
+              </w:rPr>
+              <w:t>np</w:t>
+            </w:r>
+            <w:r>
+              <w:rPr>
+                <w:rFonts w:ascii="Courier New" w:eastAsia="宋体" w:hAnsi="Courier New" w:cs="Courier New"/>
+                <w:color w:val="000000"/>
+                <w:kern w:val="0"/>
+                <w:sz w:val="25"/>
+                <w:szCs w:val="25"/>
+              </w:rPr>
+              <w:br/>
+            </w:r>
+            <w:r>
+              <w:rPr>
+                <w:rFonts w:ascii="Courier New" w:eastAsia="宋体" w:hAnsi="Courier New" w:cs="Courier New"/>
+                <w:b/>
+                <w:bCs/>
+                <w:color w:val="000080"/>
+                <w:kern w:val="0"/>
+                <w:sz w:val="25"/>
+                <w:szCs w:val="25"/>
+              </w:rPr>
+              <w:t xml:space="preserve">import </w:t>
+            </w:r>
+            <w:proofErr w:type="spellStart"/>
+            <w:r>
+              <w:rPr>
+                <w:rFonts w:ascii="Courier New" w:eastAsia="宋体" w:hAnsi="Courier New" w:cs="Courier New"/>
+                <w:color w:val="000000"/>
+                <w:kern w:val="0"/>
+                <w:sz w:val="25"/>
+                <w:szCs w:val="25"/>
+              </w:rPr>
+              <w:t>matplotlib.pyplot</w:t>
+            </w:r>
+            <w:proofErr w:type="spellEnd"/>
+            <w:r>
+              <w:rPr>
+                <w:rFonts w:ascii="Courier New" w:eastAsia="宋体" w:hAnsi="Courier New" w:cs="Courier New"/>
+                <w:color w:val="000000"/>
+                <w:kern w:val="0"/>
+                <w:sz w:val="25"/>
+                <w:szCs w:val="25"/>
+              </w:rPr>
+              <w:t xml:space="preserve"> </w:t>
+            </w:r>
+            <w:r>
+              <w:rPr>
+                <w:rFonts w:ascii="Courier New" w:eastAsia="宋体" w:hAnsi="Courier New" w:cs="Courier New"/>
+                <w:b/>
+                <w:bCs/>
+                <w:color w:val="000080"/>
+                <w:kern w:val="0"/>
+                <w:sz w:val="25"/>
+                <w:szCs w:val="25"/>
+              </w:rPr>
+              <w:t xml:space="preserve">as </w:t>
+            </w:r>
+            <w:proofErr w:type="spellStart"/>
+            <w:r>
+              <w:rPr>
+                <w:rFonts w:ascii="Courier New" w:eastAsia="宋体" w:hAnsi="Courier New" w:cs="Courier New"/>
+                <w:color w:val="000000"/>
+                <w:kern w:val="0"/>
+                <w:sz w:val="25"/>
+                <w:szCs w:val="25"/>
+              </w:rPr>
+              <w:t>plt</w:t>
+            </w:r>
+            <w:proofErr w:type="spellEnd"/>
+            <w:r>
+              <w:rPr>
+                <w:rFonts w:ascii="Courier New" w:eastAsia="宋体" w:hAnsi="Courier New" w:cs="Courier New"/>
+                <w:color w:val="000000"/>
+                <w:kern w:val="0"/>
+                <w:sz w:val="25"/>
+                <w:szCs w:val="25"/>
+              </w:rPr>
+              <w:br/>
+            </w:r>
+            <w:r>
+              <w:rPr>
+                <w:rFonts w:ascii="Courier New" w:eastAsia="宋体" w:hAnsi="Courier New" w:cs="Courier New"/>
+                <w:color w:val="000000"/>
+                <w:kern w:val="0"/>
+                <w:sz w:val="25"/>
+                <w:szCs w:val="25"/>
+              </w:rPr>
+              <w:br/>
+            </w:r>
+            <w:r>
+              <w:rPr>
+                <w:rFonts w:ascii="Courier New" w:eastAsia="宋体" w:hAnsi="Courier New" w:cs="Courier New"/>
+                <w:b/>
+                <w:bCs/>
+                <w:color w:val="008080"/>
+                <w:kern w:val="0"/>
+                <w:sz w:val="25"/>
+                <w:szCs w:val="25"/>
+              </w:rPr>
+              <w:t>'''</w:t>
+            </w:r>
+            <w:r>
+              <w:rPr>
+                <w:rFonts w:ascii="宋体" w:eastAsia="宋体" w:hAnsi="宋体" w:cs="Courier New" w:hint="eastAsia"/>
+                <w:b/>
+                <w:bCs/>
+                <w:color w:val="008080"/>
+                <w:kern w:val="0"/>
+                <w:sz w:val="25"/>
+                <w:szCs w:val="25"/>
+              </w:rPr>
+              <w:t>绘制布林带</w:t>
+            </w:r>
+            <w:r>
+              <w:rPr>
+                <w:rFonts w:ascii="Courier New" w:eastAsia="宋体" w:hAnsi="Courier New" w:cs="Courier New"/>
+                <w:b/>
+                <w:bCs/>
+                <w:color w:val="008080"/>
+                <w:kern w:val="0"/>
+                <w:sz w:val="25"/>
+                <w:szCs w:val="25"/>
+              </w:rPr>
+              <w:t>'''</w:t>
+            </w:r>
+            <w:r>
+              <w:rPr>
+                <w:rFonts w:ascii="Courier New" w:eastAsia="宋体" w:hAnsi="Courier New" w:cs="Courier New"/>
+                <w:b/>
+                <w:bCs/>
+                <w:color w:val="008080"/>
+                <w:kern w:val="0"/>
+                <w:sz w:val="25"/>
+                <w:szCs w:val="25"/>
+              </w:rPr>
+              <w:br/>
+            </w:r>
+            <w:r>
+              <w:rPr>
+                <w:rFonts w:ascii="Courier New" w:eastAsia="宋体" w:hAnsi="Courier New" w:cs="Courier New"/>
+                <w:b/>
+                <w:bCs/>
+                <w:color w:val="008080"/>
+                <w:kern w:val="0"/>
+                <w:sz w:val="25"/>
+                <w:szCs w:val="25"/>
+              </w:rPr>
+              <w:br/>
+            </w:r>
+            <w:r>
+              <w:rPr>
+                <w:rFonts w:ascii="Courier New" w:eastAsia="宋体" w:hAnsi="Courier New" w:cs="Courier New"/>
+                <w:i/>
+                <w:iCs/>
+                <w:color w:val="808080"/>
+                <w:kern w:val="0"/>
+                <w:sz w:val="25"/>
+                <w:szCs w:val="25"/>
+              </w:rPr>
+              <w:t xml:space="preserve"># </w:t>
+            </w:r>
+            <w:r>
+              <w:rPr>
+                <w:rFonts w:ascii="宋体" w:eastAsia="宋体" w:hAnsi="宋体" w:cs="Courier New" w:hint="eastAsia"/>
+                <w:i/>
+                <w:iCs/>
+                <w:color w:val="808080"/>
+                <w:kern w:val="0"/>
+                <w:sz w:val="25"/>
+                <w:szCs w:val="25"/>
+              </w:rPr>
+              <w:t>计算权重数组</w:t>
+            </w:r>
+            <w:r>
+              <w:rPr>
+                <w:rFonts w:ascii="Courier New" w:eastAsia="宋体" w:hAnsi="Courier New" w:cs="Courier New"/>
+                <w:i/>
+                <w:iCs/>
+                <w:color w:val="808080"/>
+                <w:kern w:val="0"/>
+                <w:sz w:val="25"/>
+                <w:szCs w:val="25"/>
+              </w:rPr>
+              <w:t>weights</w:t>
+            </w:r>
+            <w:r>
+              <w:rPr>
+                <w:rFonts w:ascii="Courier New" w:eastAsia="宋体" w:hAnsi="Courier New" w:cs="Courier New"/>
+                <w:i/>
+                <w:iCs/>
+                <w:color w:val="808080"/>
+                <w:kern w:val="0"/>
+                <w:sz w:val="25"/>
+                <w:szCs w:val="25"/>
+              </w:rPr>
+              <w:br/>
+            </w:r>
+            <w:r>
+              <w:rPr>
+                <w:rFonts w:ascii="Courier New" w:eastAsia="宋体" w:hAnsi="Courier New" w:cs="Courier New"/>
+                <w:color w:val="000000"/>
+                <w:kern w:val="0"/>
+                <w:sz w:val="25"/>
+                <w:szCs w:val="25"/>
+              </w:rPr>
+              <w:t xml:space="preserve">N = </w:t>
+            </w:r>
+            <w:r>
+              <w:rPr>
+                <w:rFonts w:ascii="Courier New" w:eastAsia="宋体" w:hAnsi="Courier New" w:cs="Courier New"/>
+                <w:color w:val="0000FF"/>
+                <w:kern w:val="0"/>
+                <w:sz w:val="25"/>
+                <w:szCs w:val="25"/>
+              </w:rPr>
+              <w:t>5</w:t>
+            </w:r>
+            <w:r>
+              <w:rPr>
+                <w:rFonts w:ascii="Courier New" w:eastAsia="宋体" w:hAnsi="Courier New" w:cs="Courier New"/>
+                <w:color w:val="0000FF"/>
+                <w:kern w:val="0"/>
+                <w:sz w:val="25"/>
+                <w:szCs w:val="25"/>
+              </w:rPr>
+              <w:br/>
+            </w:r>
+            <w:r>
+              <w:rPr>
+                <w:rFonts w:ascii="Courier New" w:eastAsia="宋体" w:hAnsi="Courier New" w:cs="Courier New"/>
+                <w:color w:val="000000"/>
+                <w:kern w:val="0"/>
+                <w:sz w:val="25"/>
+                <w:szCs w:val="25"/>
+              </w:rPr>
+              <w:t xml:space="preserve">weights = </w:t>
+            </w:r>
+            <w:proofErr w:type="spellStart"/>
+            <w:r>
+              <w:rPr>
+                <w:rFonts w:ascii="Courier New" w:eastAsia="宋体" w:hAnsi="Courier New" w:cs="Courier New"/>
+                <w:color w:val="000000"/>
+                <w:kern w:val="0"/>
+                <w:sz w:val="25"/>
+                <w:szCs w:val="25"/>
+              </w:rPr>
+              <w:t>np.ones</w:t>
+            </w:r>
+            <w:proofErr w:type="spellEnd"/>
+            <w:r>
+              <w:rPr>
+                <w:rFonts w:ascii="Courier New" w:eastAsia="宋体" w:hAnsi="Courier New" w:cs="Courier New"/>
+                <w:color w:val="000000"/>
+                <w:kern w:val="0"/>
+                <w:sz w:val="25"/>
+                <w:szCs w:val="25"/>
+              </w:rPr>
+              <w:t>(N)/N</w:t>
+            </w:r>
+            <w:r>
+              <w:rPr>
+                <w:rFonts w:ascii="Courier New" w:eastAsia="宋体" w:hAnsi="Courier New" w:cs="Courier New"/>
+                <w:color w:val="000000"/>
+                <w:kern w:val="0"/>
+                <w:sz w:val="25"/>
+                <w:szCs w:val="25"/>
+              </w:rPr>
+              <w:br/>
+            </w:r>
+            <w:r>
+              <w:rPr>
+                <w:rFonts w:ascii="Courier New" w:eastAsia="宋体" w:hAnsi="Courier New" w:cs="Courier New"/>
+                <w:color w:val="000000"/>
+                <w:kern w:val="0"/>
+                <w:sz w:val="25"/>
+                <w:szCs w:val="25"/>
+              </w:rPr>
+              <w:br/>
+            </w:r>
+            <w:r>
+              <w:rPr>
+                <w:rFonts w:ascii="Courier New" w:eastAsia="宋体" w:hAnsi="Courier New" w:cs="Courier New"/>
+                <w:i/>
+                <w:iCs/>
+                <w:color w:val="808080"/>
+                <w:kern w:val="0"/>
+                <w:sz w:val="25"/>
+                <w:szCs w:val="25"/>
+              </w:rPr>
+              <w:t xml:space="preserve"># </w:t>
+            </w:r>
+            <w:r>
+              <w:rPr>
+                <w:rFonts w:ascii="宋体" w:eastAsia="宋体" w:hAnsi="宋体" w:cs="Courier New" w:hint="eastAsia"/>
+                <w:i/>
+                <w:iCs/>
+                <w:color w:val="808080"/>
+                <w:kern w:val="0"/>
+                <w:sz w:val="25"/>
+                <w:szCs w:val="25"/>
+              </w:rPr>
+              <w:t>从数据源获取收盘价</w:t>
+            </w:r>
+            <w:r>
+              <w:rPr>
+                <w:rFonts w:ascii="Courier New" w:eastAsia="宋体" w:hAnsi="Courier New" w:cs="Courier New"/>
+                <w:i/>
+                <w:iCs/>
+                <w:color w:val="808080"/>
+                <w:kern w:val="0"/>
+                <w:sz w:val="25"/>
+                <w:szCs w:val="25"/>
+              </w:rPr>
+              <w:t>close</w:t>
+            </w:r>
+            <w:r>
+              <w:rPr>
+                <w:rFonts w:ascii="Courier New" w:eastAsia="宋体" w:hAnsi="Courier New" w:cs="Courier New"/>
+                <w:i/>
+                <w:iCs/>
+                <w:color w:val="808080"/>
+                <w:kern w:val="0"/>
+                <w:sz w:val="25"/>
+                <w:szCs w:val="25"/>
+              </w:rPr>
+              <w:br/>
+            </w:r>
+            <w:proofErr w:type="spellStart"/>
+            <w:r>
+              <w:rPr>
+                <w:rFonts w:ascii="Courier New" w:eastAsia="宋体" w:hAnsi="Courier New" w:cs="Courier New"/>
+                <w:color w:val="000000"/>
+                <w:kern w:val="0"/>
+                <w:sz w:val="25"/>
+                <w:szCs w:val="25"/>
+              </w:rPr>
+              <w:lastRenderedPageBreak/>
+              <w:t>close</w:t>
+            </w:r>
+            <w:proofErr w:type="spellEnd"/>
+            <w:r>
+              <w:rPr>
+                <w:rFonts w:ascii="Courier New" w:eastAsia="宋体" w:hAnsi="Courier New" w:cs="Courier New"/>
+                <w:color w:val="000000"/>
+                <w:kern w:val="0"/>
+                <w:sz w:val="25"/>
+                <w:szCs w:val="25"/>
+              </w:rPr>
+              <w:t xml:space="preserve"> = </w:t>
+            </w:r>
+            <w:proofErr w:type="spellStart"/>
+            <w:r>
+              <w:rPr>
+                <w:rFonts w:ascii="Courier New" w:eastAsia="宋体" w:hAnsi="Courier New" w:cs="Courier New"/>
+                <w:color w:val="000000"/>
+                <w:kern w:val="0"/>
+                <w:sz w:val="25"/>
+                <w:szCs w:val="25"/>
+              </w:rPr>
+              <w:t>np.loadtxt</w:t>
+            </w:r>
+            <w:proofErr w:type="spellEnd"/>
+            <w:r>
+              <w:rPr>
+                <w:rFonts w:ascii="Courier New" w:eastAsia="宋体" w:hAnsi="Courier New" w:cs="Courier New"/>
+                <w:color w:val="000000"/>
+                <w:kern w:val="0"/>
+                <w:sz w:val="25"/>
+                <w:szCs w:val="25"/>
+              </w:rPr>
+              <w:t>(</w:t>
+            </w:r>
+            <w:r>
+              <w:rPr>
+                <w:rFonts w:ascii="Courier New" w:eastAsia="宋体" w:hAnsi="Courier New" w:cs="Courier New"/>
+                <w:b/>
+                <w:bCs/>
+                <w:color w:val="008080"/>
+                <w:kern w:val="0"/>
+                <w:sz w:val="25"/>
+                <w:szCs w:val="25"/>
+              </w:rPr>
+              <w:t>"petro_china.csv"</w:t>
+            </w:r>
+            <w:r>
+              <w:rPr>
+                <w:rFonts w:ascii="Courier New" w:eastAsia="宋体" w:hAnsi="Courier New" w:cs="Courier New"/>
+                <w:color w:val="000000"/>
+                <w:kern w:val="0"/>
+                <w:sz w:val="25"/>
+                <w:szCs w:val="25"/>
+              </w:rPr>
+              <w:t xml:space="preserve">, </w:t>
+            </w:r>
+            <w:r>
+              <w:rPr>
+                <w:rFonts w:ascii="Courier New" w:eastAsia="宋体" w:hAnsi="Courier New" w:cs="Courier New"/>
+                <w:color w:val="660099"/>
+                <w:kern w:val="0"/>
+                <w:sz w:val="25"/>
+                <w:szCs w:val="25"/>
+              </w:rPr>
+              <w:t>delimiter</w:t>
+            </w:r>
+            <w:r>
+              <w:rPr>
+                <w:rFonts w:ascii="Courier New" w:eastAsia="宋体" w:hAnsi="Courier New" w:cs="Courier New"/>
+                <w:color w:val="000000"/>
+                <w:kern w:val="0"/>
+                <w:sz w:val="25"/>
+                <w:szCs w:val="25"/>
+              </w:rPr>
+              <w:t>=</w:t>
+            </w:r>
+            <w:r>
+              <w:rPr>
+                <w:rFonts w:ascii="Courier New" w:eastAsia="宋体" w:hAnsi="Courier New" w:cs="Courier New"/>
+                <w:b/>
+                <w:bCs/>
+                <w:color w:val="008080"/>
+                <w:kern w:val="0"/>
+                <w:sz w:val="25"/>
+                <w:szCs w:val="25"/>
+              </w:rPr>
+              <w:t>','</w:t>
+            </w:r>
+            <w:r>
+              <w:rPr>
+                <w:rFonts w:ascii="Courier New" w:eastAsia="宋体" w:hAnsi="Courier New" w:cs="Courier New"/>
+                <w:color w:val="000000"/>
+                <w:kern w:val="0"/>
+                <w:sz w:val="25"/>
+                <w:szCs w:val="25"/>
+              </w:rPr>
+              <w:t xml:space="preserve">, </w:t>
+            </w:r>
+            <w:proofErr w:type="spellStart"/>
+            <w:r>
+              <w:rPr>
+                <w:rFonts w:ascii="Courier New" w:eastAsia="宋体" w:hAnsi="Courier New" w:cs="Courier New"/>
+                <w:color w:val="660099"/>
+                <w:kern w:val="0"/>
+                <w:sz w:val="25"/>
+                <w:szCs w:val="25"/>
+              </w:rPr>
+              <w:t>usecols</w:t>
+            </w:r>
+            <w:proofErr w:type="spellEnd"/>
+            <w:r>
+              <w:rPr>
+                <w:rFonts w:ascii="Courier New" w:eastAsia="宋体" w:hAnsi="Courier New" w:cs="Courier New"/>
+                <w:color w:val="000000"/>
+                <w:kern w:val="0"/>
+                <w:sz w:val="25"/>
+                <w:szCs w:val="25"/>
+              </w:rPr>
+              <w:t>=(</w:t>
+            </w:r>
+            <w:r>
+              <w:rPr>
+                <w:rFonts w:ascii="Courier New" w:eastAsia="宋体" w:hAnsi="Courier New" w:cs="Courier New"/>
+                <w:color w:val="0000FF"/>
+                <w:kern w:val="0"/>
+                <w:sz w:val="25"/>
+                <w:szCs w:val="25"/>
+              </w:rPr>
+              <w:t>3</w:t>
+            </w:r>
+            <w:r>
+              <w:rPr>
+                <w:rFonts w:ascii="Courier New" w:eastAsia="宋体" w:hAnsi="Courier New" w:cs="Courier New"/>
+                <w:color w:val="000000"/>
+                <w:kern w:val="0"/>
+                <w:sz w:val="25"/>
+                <w:szCs w:val="25"/>
+              </w:rPr>
+              <w:t xml:space="preserve">, ), </w:t>
+            </w:r>
+            <w:r>
+              <w:rPr>
+                <w:rFonts w:ascii="Courier New" w:eastAsia="宋体" w:hAnsi="Courier New" w:cs="Courier New"/>
+                <w:color w:val="660099"/>
+                <w:kern w:val="0"/>
+                <w:sz w:val="25"/>
+                <w:szCs w:val="25"/>
+              </w:rPr>
+              <w:t>unpack</w:t>
+            </w:r>
+            <w:r>
+              <w:rPr>
+                <w:rFonts w:ascii="Courier New" w:eastAsia="宋体" w:hAnsi="Courier New" w:cs="Courier New"/>
+                <w:color w:val="000000"/>
+                <w:kern w:val="0"/>
+                <w:sz w:val="25"/>
+                <w:szCs w:val="25"/>
+              </w:rPr>
+              <w:t>=</w:t>
+            </w:r>
+            <w:r>
+              <w:rPr>
+                <w:rFonts w:ascii="Courier New" w:eastAsia="宋体" w:hAnsi="Courier New" w:cs="Courier New"/>
+                <w:b/>
+                <w:bCs/>
+                <w:color w:val="000080"/>
+                <w:kern w:val="0"/>
+                <w:sz w:val="25"/>
+                <w:szCs w:val="25"/>
+              </w:rPr>
+              <w:t>True</w:t>
+            </w:r>
+            <w:r>
+              <w:rPr>
+                <w:rFonts w:ascii="Courier New" w:eastAsia="宋体" w:hAnsi="Courier New" w:cs="Courier New"/>
+                <w:color w:val="000000"/>
+                <w:kern w:val="0"/>
+                <w:sz w:val="25"/>
+                <w:szCs w:val="25"/>
+              </w:rPr>
+              <w:t xml:space="preserve">, </w:t>
+            </w:r>
+            <w:proofErr w:type="spellStart"/>
+            <w:r>
+              <w:rPr>
+                <w:rFonts w:ascii="Courier New" w:eastAsia="宋体" w:hAnsi="Courier New" w:cs="Courier New"/>
+                <w:color w:val="660099"/>
+                <w:kern w:val="0"/>
+                <w:sz w:val="25"/>
+                <w:szCs w:val="25"/>
+              </w:rPr>
+              <w:t>skiprows</w:t>
+            </w:r>
+            <w:proofErr w:type="spellEnd"/>
+            <w:r>
+              <w:rPr>
+                <w:rFonts w:ascii="Courier New" w:eastAsia="宋体" w:hAnsi="Courier New" w:cs="Courier New"/>
+                <w:color w:val="000000"/>
+                <w:kern w:val="0"/>
+                <w:sz w:val="25"/>
+                <w:szCs w:val="25"/>
+              </w:rPr>
+              <w:t>=</w:t>
+            </w:r>
+            <w:r>
+              <w:rPr>
+                <w:rFonts w:ascii="Courier New" w:eastAsia="宋体" w:hAnsi="Courier New" w:cs="Courier New"/>
+                <w:color w:val="0000FF"/>
+                <w:kern w:val="0"/>
+                <w:sz w:val="25"/>
+                <w:szCs w:val="25"/>
+              </w:rPr>
+              <w:t>1</w:t>
+            </w:r>
+            <w:r>
+              <w:rPr>
+                <w:rFonts w:ascii="Courier New" w:eastAsia="宋体" w:hAnsi="Courier New" w:cs="Courier New"/>
+                <w:color w:val="000000"/>
+                <w:kern w:val="0"/>
+                <w:sz w:val="25"/>
+                <w:szCs w:val="25"/>
+              </w:rPr>
+              <w:t>)</w:t>
+            </w:r>
+            <w:r>
+              <w:rPr>
+                <w:rFonts w:ascii="Courier New" w:eastAsia="宋体" w:hAnsi="Courier New" w:cs="Courier New"/>
+                <w:color w:val="000000"/>
+                <w:kern w:val="0"/>
+                <w:sz w:val="25"/>
+                <w:szCs w:val="25"/>
+              </w:rPr>
+              <w:br/>
+            </w:r>
+            <w:r>
+              <w:rPr>
+                <w:rFonts w:ascii="Courier New" w:eastAsia="宋体" w:hAnsi="Courier New" w:cs="Courier New"/>
+                <w:color w:val="000000"/>
+                <w:kern w:val="0"/>
+                <w:sz w:val="25"/>
+                <w:szCs w:val="25"/>
+              </w:rPr>
+              <w:br/>
+            </w:r>
+            <w:r>
+              <w:rPr>
+                <w:rFonts w:ascii="Courier New" w:eastAsia="宋体" w:hAnsi="Courier New" w:cs="Courier New"/>
+                <w:i/>
+                <w:iCs/>
+                <w:color w:val="808080"/>
+                <w:kern w:val="0"/>
+                <w:sz w:val="25"/>
+                <w:szCs w:val="25"/>
+              </w:rPr>
+              <w:t xml:space="preserve"># </w:t>
+            </w:r>
+            <w:r>
+              <w:rPr>
+                <w:rFonts w:ascii="宋体" w:eastAsia="宋体" w:hAnsi="宋体" w:cs="Courier New" w:hint="eastAsia"/>
+                <w:i/>
+                <w:iCs/>
+                <w:color w:val="808080"/>
+                <w:kern w:val="0"/>
+                <w:sz w:val="25"/>
+                <w:szCs w:val="25"/>
+              </w:rPr>
+              <w:t>计算简单移动平均线</w:t>
+            </w:r>
+            <w:proofErr w:type="spellStart"/>
+            <w:r>
+              <w:rPr>
+                <w:rFonts w:ascii="Courier New" w:eastAsia="宋体" w:hAnsi="Courier New" w:cs="Courier New"/>
+                <w:i/>
+                <w:iCs/>
+                <w:color w:val="808080"/>
+                <w:kern w:val="0"/>
+                <w:sz w:val="25"/>
+                <w:szCs w:val="25"/>
+              </w:rPr>
+              <w:t>sma</w:t>
+            </w:r>
+            <w:proofErr w:type="spellEnd"/>
+            <w:r>
+              <w:rPr>
+                <w:rFonts w:ascii="Courier New" w:eastAsia="宋体" w:hAnsi="Courier New" w:cs="Courier New"/>
+                <w:i/>
+                <w:iCs/>
+                <w:color w:val="808080"/>
+                <w:kern w:val="0"/>
+                <w:sz w:val="25"/>
+                <w:szCs w:val="25"/>
+              </w:rPr>
+              <w:br/>
+            </w:r>
+            <w:proofErr w:type="spellStart"/>
+            <w:r>
+              <w:rPr>
+                <w:rFonts w:ascii="Courier New" w:eastAsia="宋体" w:hAnsi="Courier New" w:cs="Courier New"/>
+                <w:color w:val="000000"/>
+                <w:kern w:val="0"/>
+                <w:sz w:val="25"/>
+                <w:szCs w:val="25"/>
+              </w:rPr>
+              <w:t>sma</w:t>
+            </w:r>
+            <w:proofErr w:type="spellEnd"/>
+            <w:r>
+              <w:rPr>
+                <w:rFonts w:ascii="Courier New" w:eastAsia="宋体" w:hAnsi="Courier New" w:cs="Courier New"/>
+                <w:color w:val="000000"/>
+                <w:kern w:val="0"/>
+                <w:sz w:val="25"/>
+                <w:szCs w:val="25"/>
+              </w:rPr>
+              <w:t xml:space="preserve"> = </w:t>
+            </w:r>
+            <w:proofErr w:type="spellStart"/>
+            <w:r>
+              <w:rPr>
+                <w:rFonts w:ascii="Courier New" w:eastAsia="宋体" w:hAnsi="Courier New" w:cs="Courier New"/>
+                <w:color w:val="000000"/>
+                <w:kern w:val="0"/>
+                <w:sz w:val="25"/>
+                <w:szCs w:val="25"/>
+              </w:rPr>
+              <w:t>np.convolve</w:t>
+            </w:r>
+            <w:proofErr w:type="spellEnd"/>
+            <w:r>
+              <w:rPr>
+                <w:rFonts w:ascii="Courier New" w:eastAsia="宋体" w:hAnsi="Courier New" w:cs="Courier New"/>
+                <w:color w:val="000000"/>
+                <w:kern w:val="0"/>
+                <w:sz w:val="25"/>
+                <w:szCs w:val="25"/>
+              </w:rPr>
+              <w:t>(weights, close)[N-</w:t>
+            </w:r>
+            <w:r>
+              <w:rPr>
+                <w:rFonts w:ascii="Courier New" w:eastAsia="宋体" w:hAnsi="Courier New" w:cs="Courier New"/>
+                <w:color w:val="0000FF"/>
+                <w:kern w:val="0"/>
+                <w:sz w:val="25"/>
+                <w:szCs w:val="25"/>
+              </w:rPr>
+              <w:t>1</w:t>
+            </w:r>
+            <w:r>
+              <w:rPr>
+                <w:rFonts w:ascii="Courier New" w:eastAsia="宋体" w:hAnsi="Courier New" w:cs="Courier New"/>
+                <w:color w:val="000000"/>
+                <w:kern w:val="0"/>
+                <w:sz w:val="25"/>
+                <w:szCs w:val="25"/>
+              </w:rPr>
+              <w:t>:-N+</w:t>
+            </w:r>
+            <w:r>
+              <w:rPr>
+                <w:rFonts w:ascii="Courier New" w:eastAsia="宋体" w:hAnsi="Courier New" w:cs="Courier New"/>
+                <w:color w:val="0000FF"/>
+                <w:kern w:val="0"/>
+                <w:sz w:val="25"/>
+                <w:szCs w:val="25"/>
+              </w:rPr>
+              <w:t>1</w:t>
+            </w:r>
+            <w:r>
+              <w:rPr>
+                <w:rFonts w:ascii="Courier New" w:eastAsia="宋体" w:hAnsi="Courier New" w:cs="Courier New"/>
+                <w:color w:val="000000"/>
+                <w:kern w:val="0"/>
+                <w:sz w:val="25"/>
+                <w:szCs w:val="25"/>
+              </w:rPr>
+              <w:t>]</w:t>
+            </w:r>
+            <w:r>
+              <w:rPr>
+                <w:rFonts w:ascii="Courier New" w:eastAsia="宋体" w:hAnsi="Courier New" w:cs="Courier New"/>
+                <w:color w:val="000000"/>
+                <w:kern w:val="0"/>
+                <w:sz w:val="25"/>
+                <w:szCs w:val="25"/>
+              </w:rPr>
+              <w:br/>
+            </w:r>
+            <w:r>
+              <w:rPr>
+                <w:rFonts w:ascii="Courier New" w:eastAsia="宋体" w:hAnsi="Courier New" w:cs="Courier New"/>
+                <w:color w:val="000000"/>
+                <w:kern w:val="0"/>
+                <w:sz w:val="25"/>
+                <w:szCs w:val="25"/>
+              </w:rPr>
+              <w:br/>
+            </w:r>
+            <w:r>
+              <w:rPr>
+                <w:rFonts w:ascii="Courier New" w:eastAsia="宋体" w:hAnsi="Courier New" w:cs="Courier New"/>
+                <w:i/>
+                <w:iCs/>
+                <w:color w:val="808080"/>
+                <w:kern w:val="0"/>
+                <w:sz w:val="25"/>
+                <w:szCs w:val="25"/>
+              </w:rPr>
+              <w:t xml:space="preserve"># </w:t>
+            </w:r>
+            <w:r>
+              <w:rPr>
+                <w:rFonts w:ascii="宋体" w:eastAsia="宋体" w:hAnsi="宋体" w:cs="Courier New" w:hint="eastAsia"/>
+                <w:i/>
+                <w:iCs/>
+                <w:color w:val="808080"/>
+                <w:kern w:val="0"/>
+                <w:sz w:val="25"/>
+                <w:szCs w:val="25"/>
+              </w:rPr>
+              <w:t>计算标准差</w:t>
+            </w:r>
+            <w:r>
+              <w:rPr>
+                <w:rFonts w:ascii="宋体" w:eastAsia="宋体" w:hAnsi="宋体" w:cs="Courier New" w:hint="eastAsia"/>
+                <w:i/>
+                <w:iCs/>
+                <w:color w:val="808080"/>
+                <w:kern w:val="0"/>
+                <w:sz w:val="25"/>
+                <w:szCs w:val="25"/>
+              </w:rPr>
+              <w:br/>
+            </w:r>
+            <w:r>
+              <w:rPr>
+                <w:rFonts w:ascii="Courier New" w:eastAsia="宋体" w:hAnsi="Courier New" w:cs="Courier New"/>
+                <w:color w:val="000000"/>
+                <w:kern w:val="0"/>
+                <w:sz w:val="25"/>
+                <w:szCs w:val="25"/>
+              </w:rPr>
+              <w:t>deviation = []</w:t>
+            </w:r>
+            <w:r>
+              <w:rPr>
+                <w:rFonts w:ascii="Courier New" w:eastAsia="宋体" w:hAnsi="Courier New" w:cs="Courier New"/>
+                <w:color w:val="000000"/>
+                <w:kern w:val="0"/>
+                <w:sz w:val="25"/>
+                <w:szCs w:val="25"/>
+              </w:rPr>
+              <w:br/>
+              <w:t xml:space="preserve">C = </w:t>
+            </w:r>
+            <w:proofErr w:type="spellStart"/>
+            <w:r>
+              <w:rPr>
+                <w:rFonts w:ascii="Courier New" w:eastAsia="宋体" w:hAnsi="Courier New" w:cs="Courier New"/>
+                <w:color w:val="000080"/>
+                <w:kern w:val="0"/>
+                <w:sz w:val="25"/>
+                <w:szCs w:val="25"/>
+              </w:rPr>
+              <w:t>len</w:t>
+            </w:r>
+            <w:proofErr w:type="spellEnd"/>
+            <w:r>
+              <w:rPr>
+                <w:rFonts w:ascii="Courier New" w:eastAsia="宋体" w:hAnsi="Courier New" w:cs="Courier New"/>
+                <w:color w:val="000000"/>
+                <w:kern w:val="0"/>
+                <w:sz w:val="25"/>
+                <w:szCs w:val="25"/>
+              </w:rPr>
+              <w:t>(close)</w:t>
+            </w:r>
+            <w:r>
+              <w:rPr>
+                <w:rFonts w:ascii="Courier New" w:eastAsia="宋体" w:hAnsi="Courier New" w:cs="Courier New"/>
+                <w:color w:val="000000"/>
+                <w:kern w:val="0"/>
+                <w:sz w:val="25"/>
+                <w:szCs w:val="25"/>
+              </w:rPr>
+              <w:br/>
+            </w:r>
+            <w:r>
+              <w:rPr>
+                <w:rFonts w:ascii="Courier New" w:eastAsia="宋体" w:hAnsi="Courier New" w:cs="Courier New"/>
+                <w:b/>
+                <w:bCs/>
+                <w:color w:val="000080"/>
+                <w:kern w:val="0"/>
+                <w:sz w:val="25"/>
+                <w:szCs w:val="25"/>
+              </w:rPr>
+              <w:t xml:space="preserve">for </w:t>
+            </w:r>
+            <w:proofErr w:type="spellStart"/>
+            <w:r>
+              <w:rPr>
+                <w:rFonts w:ascii="Courier New" w:eastAsia="宋体" w:hAnsi="Courier New" w:cs="Courier New"/>
+                <w:color w:val="000000"/>
+                <w:kern w:val="0"/>
+                <w:sz w:val="25"/>
+                <w:szCs w:val="25"/>
+              </w:rPr>
+              <w:t>i</w:t>
+            </w:r>
+            <w:proofErr w:type="spellEnd"/>
+            <w:r>
+              <w:rPr>
+                <w:rFonts w:ascii="Courier New" w:eastAsia="宋体" w:hAnsi="Courier New" w:cs="Courier New"/>
+                <w:color w:val="000000"/>
+                <w:kern w:val="0"/>
+                <w:sz w:val="25"/>
+                <w:szCs w:val="25"/>
+              </w:rPr>
+              <w:t xml:space="preserve"> </w:t>
+            </w:r>
+            <w:r>
+              <w:rPr>
+                <w:rFonts w:ascii="Courier New" w:eastAsia="宋体" w:hAnsi="Courier New" w:cs="Courier New"/>
+                <w:b/>
+                <w:bCs/>
+                <w:color w:val="000080"/>
+                <w:kern w:val="0"/>
+                <w:sz w:val="25"/>
+                <w:szCs w:val="25"/>
+              </w:rPr>
+              <w:t xml:space="preserve">in </w:t>
+            </w:r>
+            <w:r>
+              <w:rPr>
+                <w:rFonts w:ascii="Courier New" w:eastAsia="宋体" w:hAnsi="Courier New" w:cs="Courier New"/>
+                <w:color w:val="000080"/>
+                <w:kern w:val="0"/>
+                <w:sz w:val="25"/>
+                <w:szCs w:val="25"/>
+              </w:rPr>
+              <w:t>range</w:t>
+            </w:r>
+            <w:r>
+              <w:rPr>
+                <w:rFonts w:ascii="Courier New" w:eastAsia="宋体" w:hAnsi="Courier New" w:cs="Courier New"/>
+                <w:color w:val="000000"/>
+                <w:kern w:val="0"/>
+                <w:sz w:val="25"/>
+                <w:szCs w:val="25"/>
+              </w:rPr>
+              <w:t>(N-</w:t>
+            </w:r>
+            <w:r>
+              <w:rPr>
+                <w:rFonts w:ascii="Courier New" w:eastAsia="宋体" w:hAnsi="Courier New" w:cs="Courier New"/>
+                <w:color w:val="0000FF"/>
+                <w:kern w:val="0"/>
+                <w:sz w:val="25"/>
+                <w:szCs w:val="25"/>
+              </w:rPr>
+              <w:t>1</w:t>
+            </w:r>
+            <w:r>
+              <w:rPr>
+                <w:rFonts w:ascii="Courier New" w:eastAsia="宋体" w:hAnsi="Courier New" w:cs="Courier New"/>
+                <w:color w:val="000000"/>
+                <w:kern w:val="0"/>
+                <w:sz w:val="25"/>
+                <w:szCs w:val="25"/>
+              </w:rPr>
+              <w:t>,C):</w:t>
+            </w:r>
+            <w:r>
+              <w:rPr>
+                <w:rFonts w:ascii="Courier New" w:eastAsia="宋体" w:hAnsi="Courier New" w:cs="Courier New"/>
+                <w:color w:val="000000"/>
+                <w:kern w:val="0"/>
+                <w:sz w:val="25"/>
+                <w:szCs w:val="25"/>
+              </w:rPr>
+              <w:br/>
+              <w:t xml:space="preserve">    </w:t>
+            </w:r>
+            <w:r>
+              <w:rPr>
+                <w:rFonts w:ascii="Courier New" w:eastAsia="宋体" w:hAnsi="Courier New" w:cs="Courier New"/>
+                <w:b/>
+                <w:bCs/>
+                <w:color w:val="000080"/>
+                <w:kern w:val="0"/>
+                <w:sz w:val="25"/>
+                <w:szCs w:val="25"/>
+              </w:rPr>
+              <w:t xml:space="preserve">if </w:t>
+            </w:r>
+            <w:proofErr w:type="spellStart"/>
+            <w:r>
+              <w:rPr>
+                <w:rFonts w:ascii="Courier New" w:eastAsia="宋体" w:hAnsi="Courier New" w:cs="Courier New"/>
+                <w:color w:val="000000"/>
+                <w:kern w:val="0"/>
+                <w:sz w:val="25"/>
+                <w:szCs w:val="25"/>
+              </w:rPr>
+              <w:t>i+N</w:t>
+            </w:r>
+            <w:proofErr w:type="spellEnd"/>
+            <w:r>
+              <w:rPr>
+                <w:rFonts w:ascii="Courier New" w:eastAsia="宋体" w:hAnsi="Courier New" w:cs="Courier New"/>
+                <w:color w:val="000000"/>
+                <w:kern w:val="0"/>
+                <w:sz w:val="25"/>
+                <w:szCs w:val="25"/>
+              </w:rPr>
+              <w:t xml:space="preserve"> &lt; C:</w:t>
+            </w:r>
+            <w:bookmarkStart w:id="0" w:name="_GoBack"/>
+            <w:bookmarkEnd w:id="0"/>
+            <w:r>
+              <w:rPr>
+                <w:rFonts w:ascii="Courier New" w:eastAsia="宋体" w:hAnsi="Courier New" w:cs="Courier New"/>
+                <w:color w:val="000000"/>
+                <w:kern w:val="0"/>
+                <w:sz w:val="25"/>
+                <w:szCs w:val="25"/>
+              </w:rPr>
+              <w:br/>
+              <w:t xml:space="preserve">        dev = close[</w:t>
+            </w:r>
+            <w:proofErr w:type="spellStart"/>
+            <w:r>
+              <w:rPr>
+                <w:rFonts w:ascii="Courier New" w:eastAsia="宋体" w:hAnsi="Courier New" w:cs="Courier New"/>
+                <w:color w:val="000000"/>
+                <w:kern w:val="0"/>
+                <w:sz w:val="25"/>
+                <w:szCs w:val="25"/>
+              </w:rPr>
+              <w:t>i:i+N</w:t>
+            </w:r>
+            <w:proofErr w:type="spellEnd"/>
+            <w:r>
+              <w:rPr>
+                <w:rFonts w:ascii="Courier New" w:eastAsia="宋体" w:hAnsi="Courier New" w:cs="Courier New"/>
+                <w:color w:val="000000"/>
+                <w:kern w:val="0"/>
+                <w:sz w:val="25"/>
+                <w:szCs w:val="25"/>
+              </w:rPr>
+              <w:t>]</w:t>
+            </w:r>
+            <w:r>
+              <w:rPr>
+                <w:rFonts w:ascii="Courier New" w:eastAsia="宋体" w:hAnsi="Courier New" w:cs="Courier New"/>
+                <w:color w:val="000000"/>
+                <w:kern w:val="0"/>
+                <w:sz w:val="25"/>
+                <w:szCs w:val="25"/>
+              </w:rPr>
+              <w:br/>
+              <w:t xml:space="preserve">    </w:t>
+            </w:r>
+            <w:r>
+              <w:rPr>
+                <w:rFonts w:ascii="Courier New" w:eastAsia="宋体" w:hAnsi="Courier New" w:cs="Courier New"/>
+                <w:b/>
+                <w:bCs/>
+                <w:color w:val="000080"/>
+                <w:kern w:val="0"/>
+                <w:sz w:val="25"/>
+                <w:szCs w:val="25"/>
+              </w:rPr>
+              <w:t>else</w:t>
+            </w:r>
+            <w:r>
+              <w:rPr>
+                <w:rFonts w:ascii="Courier New" w:eastAsia="宋体" w:hAnsi="Courier New" w:cs="Courier New"/>
+                <w:color w:val="000000"/>
+                <w:kern w:val="0"/>
+                <w:sz w:val="25"/>
+                <w:szCs w:val="25"/>
+              </w:rPr>
+              <w:t>:</w:t>
+            </w:r>
+            <w:r>
+              <w:rPr>
+                <w:rFonts w:ascii="Courier New" w:eastAsia="宋体" w:hAnsi="Courier New" w:cs="Courier New"/>
+                <w:color w:val="000000"/>
+                <w:kern w:val="0"/>
+                <w:sz w:val="25"/>
+                <w:szCs w:val="25"/>
+              </w:rPr>
+              <w:br/>
+              <w:t xml:space="preserve">        dev = close[-N:]</w:t>
+            </w:r>
+            <w:r>
+              <w:rPr>
+                <w:rFonts w:ascii="Courier New" w:eastAsia="宋体" w:hAnsi="Courier New" w:cs="Courier New"/>
+                <w:color w:val="000000"/>
+                <w:kern w:val="0"/>
+                <w:sz w:val="25"/>
+                <w:szCs w:val="25"/>
+              </w:rPr>
+              <w:br/>
+              <w:t xml:space="preserve">    averages = </w:t>
+            </w:r>
+            <w:proofErr w:type="spellStart"/>
+            <w:r>
+              <w:rPr>
+                <w:rFonts w:ascii="Courier New" w:eastAsia="宋体" w:hAnsi="Courier New" w:cs="Courier New"/>
+                <w:color w:val="000000"/>
+                <w:kern w:val="0"/>
+                <w:sz w:val="25"/>
+                <w:szCs w:val="25"/>
+              </w:rPr>
+              <w:t>np.zeros</w:t>
+            </w:r>
+            <w:proofErr w:type="spellEnd"/>
+            <w:r>
+              <w:rPr>
+                <w:rFonts w:ascii="Courier New" w:eastAsia="宋体" w:hAnsi="Courier New" w:cs="Courier New"/>
+                <w:color w:val="000000"/>
+                <w:kern w:val="0"/>
+                <w:sz w:val="25"/>
+                <w:szCs w:val="25"/>
+              </w:rPr>
+              <w:t>(N)</w:t>
+            </w:r>
+            <w:r>
+              <w:rPr>
+                <w:rFonts w:ascii="Courier New" w:eastAsia="宋体" w:hAnsi="Courier New" w:cs="Courier New"/>
+                <w:color w:val="000000"/>
+                <w:kern w:val="0"/>
+                <w:sz w:val="25"/>
+                <w:szCs w:val="25"/>
+              </w:rPr>
+              <w:br/>
+              <w:t xml:space="preserve">    </w:t>
+            </w:r>
+            <w:proofErr w:type="spellStart"/>
+            <w:r>
+              <w:rPr>
+                <w:rFonts w:ascii="Courier New" w:eastAsia="宋体" w:hAnsi="Courier New" w:cs="Courier New"/>
+                <w:color w:val="000000"/>
+                <w:kern w:val="0"/>
+                <w:sz w:val="25"/>
+                <w:szCs w:val="25"/>
+              </w:rPr>
+              <w:t>averages.fill</w:t>
+            </w:r>
+            <w:proofErr w:type="spellEnd"/>
+            <w:r>
+              <w:rPr>
+                <w:rFonts w:ascii="Courier New" w:eastAsia="宋体" w:hAnsi="Courier New" w:cs="Courier New"/>
+                <w:color w:val="000000"/>
+                <w:kern w:val="0"/>
+                <w:sz w:val="25"/>
+                <w:szCs w:val="25"/>
+              </w:rPr>
+              <w:t>(</w:t>
+            </w:r>
+            <w:proofErr w:type="spellStart"/>
+            <w:r>
+              <w:rPr>
+                <w:rFonts w:ascii="Courier New" w:eastAsia="宋体" w:hAnsi="Courier New" w:cs="Courier New"/>
+                <w:color w:val="000000"/>
+                <w:kern w:val="0"/>
+                <w:sz w:val="25"/>
+                <w:szCs w:val="25"/>
+              </w:rPr>
+              <w:t>sma</w:t>
+            </w:r>
+            <w:proofErr w:type="spellEnd"/>
+            <w:r>
+              <w:rPr>
+                <w:rFonts w:ascii="Courier New" w:eastAsia="宋体" w:hAnsi="Courier New" w:cs="Courier New"/>
+                <w:color w:val="000000"/>
+                <w:kern w:val="0"/>
+                <w:sz w:val="25"/>
+                <w:szCs w:val="25"/>
+              </w:rPr>
+              <w:t>[i-N-</w:t>
+            </w:r>
+            <w:r>
+              <w:rPr>
+                <w:rFonts w:ascii="Courier New" w:eastAsia="宋体" w:hAnsi="Courier New" w:cs="Courier New"/>
+                <w:color w:val="0000FF"/>
+                <w:kern w:val="0"/>
+                <w:sz w:val="25"/>
+                <w:szCs w:val="25"/>
+              </w:rPr>
+              <w:t>1</w:t>
+            </w:r>
+            <w:r>
+              <w:rPr>
+                <w:rFonts w:ascii="Courier New" w:eastAsia="宋体" w:hAnsi="Courier New" w:cs="Courier New"/>
+                <w:color w:val="000000"/>
+                <w:kern w:val="0"/>
+                <w:sz w:val="25"/>
+                <w:szCs w:val="25"/>
+              </w:rPr>
+              <w:t>])</w:t>
+            </w:r>
+            <w:r>
+              <w:rPr>
+                <w:rFonts w:ascii="Courier New" w:eastAsia="宋体" w:hAnsi="Courier New" w:cs="Courier New"/>
+                <w:color w:val="000000"/>
+                <w:kern w:val="0"/>
+                <w:sz w:val="25"/>
+                <w:szCs w:val="25"/>
+              </w:rPr>
+              <w:br/>
+              <w:t xml:space="preserve">    dev = dev - averages</w:t>
+            </w:r>
+            <w:r>
+              <w:rPr>
+                <w:rFonts w:ascii="Courier New" w:eastAsia="宋体" w:hAnsi="Courier New" w:cs="Courier New"/>
+                <w:color w:val="000000"/>
+                <w:kern w:val="0"/>
+                <w:sz w:val="25"/>
+                <w:szCs w:val="25"/>
+              </w:rPr>
+              <w:br/>
+              <w:t xml:space="preserve">    dev = dev ** </w:t>
+            </w:r>
+            <w:r>
+              <w:rPr>
+                <w:rFonts w:ascii="Courier New" w:eastAsia="宋体" w:hAnsi="Courier New" w:cs="Courier New"/>
+                <w:color w:val="0000FF"/>
+                <w:kern w:val="0"/>
+                <w:sz w:val="25"/>
+                <w:szCs w:val="25"/>
+              </w:rPr>
+              <w:t>2</w:t>
+            </w:r>
+            <w:r>
+              <w:rPr>
+                <w:rFonts w:ascii="Courier New" w:eastAsia="宋体" w:hAnsi="Courier New" w:cs="Courier New"/>
+                <w:color w:val="0000FF"/>
+                <w:kern w:val="0"/>
+                <w:sz w:val="25"/>
+                <w:szCs w:val="25"/>
+              </w:rPr>
+              <w:br/>
+              <w:t xml:space="preserve">    </w:t>
+            </w:r>
+            <w:r>
+              <w:rPr>
+                <w:rFonts w:ascii="Courier New" w:eastAsia="宋体" w:hAnsi="Courier New" w:cs="Courier New"/>
+                <w:color w:val="000000"/>
+                <w:kern w:val="0"/>
+                <w:sz w:val="25"/>
+                <w:szCs w:val="25"/>
+              </w:rPr>
+              <w:t xml:space="preserve">dev = </w:t>
+            </w:r>
+            <w:proofErr w:type="spellStart"/>
+            <w:r>
+              <w:rPr>
+                <w:rFonts w:ascii="Courier New" w:eastAsia="宋体" w:hAnsi="Courier New" w:cs="Courier New"/>
+                <w:color w:val="000000"/>
+                <w:kern w:val="0"/>
+                <w:sz w:val="25"/>
+                <w:szCs w:val="25"/>
+              </w:rPr>
+              <w:t>np.sqrt</w:t>
+            </w:r>
+            <w:proofErr w:type="spellEnd"/>
+            <w:r>
+              <w:rPr>
+                <w:rFonts w:ascii="Courier New" w:eastAsia="宋体" w:hAnsi="Courier New" w:cs="Courier New"/>
+                <w:color w:val="000000"/>
+                <w:kern w:val="0"/>
+                <w:sz w:val="25"/>
+                <w:szCs w:val="25"/>
+              </w:rPr>
+              <w:t>(</w:t>
+            </w:r>
+            <w:proofErr w:type="spellStart"/>
+            <w:r>
+              <w:rPr>
+                <w:rFonts w:ascii="Courier New" w:eastAsia="宋体" w:hAnsi="Courier New" w:cs="Courier New"/>
+                <w:color w:val="000000"/>
+                <w:kern w:val="0"/>
+                <w:sz w:val="25"/>
+                <w:szCs w:val="25"/>
+              </w:rPr>
+              <w:t>np.mean</w:t>
+            </w:r>
+            <w:proofErr w:type="spellEnd"/>
+            <w:r>
+              <w:rPr>
+                <w:rFonts w:ascii="Courier New" w:eastAsia="宋体" w:hAnsi="Courier New" w:cs="Courier New"/>
+                <w:color w:val="000000"/>
+                <w:kern w:val="0"/>
+                <w:sz w:val="25"/>
+                <w:szCs w:val="25"/>
+              </w:rPr>
+              <w:t>(dev))</w:t>
+            </w:r>
+            <w:r>
+              <w:rPr>
+                <w:rFonts w:ascii="Courier New" w:eastAsia="宋体" w:hAnsi="Courier New" w:cs="Courier New"/>
+                <w:color w:val="000000"/>
+                <w:kern w:val="0"/>
+                <w:sz w:val="25"/>
+                <w:szCs w:val="25"/>
+              </w:rPr>
+              <w:br/>
+              <w:t xml:space="preserve">    </w:t>
+            </w:r>
+            <w:proofErr w:type="spellStart"/>
+            <w:r>
+              <w:rPr>
+                <w:rFonts w:ascii="Courier New" w:eastAsia="宋体" w:hAnsi="Courier New" w:cs="Courier New"/>
+                <w:color w:val="000000"/>
+                <w:kern w:val="0"/>
+                <w:sz w:val="25"/>
+                <w:szCs w:val="25"/>
+              </w:rPr>
+              <w:t>deviation.append</w:t>
+            </w:r>
+            <w:proofErr w:type="spellEnd"/>
+            <w:r>
+              <w:rPr>
+                <w:rFonts w:ascii="Courier New" w:eastAsia="宋体" w:hAnsi="Courier New" w:cs="Courier New"/>
+                <w:color w:val="000000"/>
+                <w:kern w:val="0"/>
+                <w:sz w:val="25"/>
+                <w:szCs w:val="25"/>
+              </w:rPr>
+              <w:t>(dev)</w:t>
+            </w:r>
+            <w:r>
+              <w:rPr>
+                <w:rFonts w:ascii="Courier New" w:eastAsia="宋体" w:hAnsi="Courier New" w:cs="Courier New"/>
+                <w:color w:val="000000"/>
+                <w:kern w:val="0"/>
+                <w:sz w:val="25"/>
+                <w:szCs w:val="25"/>
+              </w:rPr>
+              <w:br/>
+            </w:r>
+            <w:r>
+              <w:rPr>
+                <w:rFonts w:ascii="Courier New" w:eastAsia="宋体" w:hAnsi="Courier New" w:cs="Courier New"/>
+                <w:color w:val="000000"/>
+                <w:kern w:val="0"/>
+                <w:sz w:val="25"/>
+                <w:szCs w:val="25"/>
+              </w:rPr>
+              <w:br/>
+              <w:t xml:space="preserve">deviation = </w:t>
+            </w:r>
+            <w:r>
+              <w:rPr>
+                <w:rFonts w:ascii="Courier New" w:eastAsia="宋体" w:hAnsi="Courier New" w:cs="Courier New"/>
+                <w:color w:val="0000FF"/>
+                <w:kern w:val="0"/>
+                <w:sz w:val="25"/>
+                <w:szCs w:val="25"/>
+              </w:rPr>
+              <w:t xml:space="preserve">2 </w:t>
+            </w:r>
+            <w:r>
+              <w:rPr>
+                <w:rFonts w:ascii="Courier New" w:eastAsia="宋体" w:hAnsi="Courier New" w:cs="Courier New"/>
+                <w:color w:val="000000"/>
+                <w:kern w:val="0"/>
+                <w:sz w:val="25"/>
+                <w:szCs w:val="25"/>
+              </w:rPr>
+              <w:t xml:space="preserve">* </w:t>
+            </w:r>
+            <w:proofErr w:type="spellStart"/>
+            <w:r>
+              <w:rPr>
+                <w:rFonts w:ascii="Courier New" w:eastAsia="宋体" w:hAnsi="Courier New" w:cs="Courier New"/>
+                <w:color w:val="000000"/>
+                <w:kern w:val="0"/>
+                <w:sz w:val="25"/>
+                <w:szCs w:val="25"/>
+              </w:rPr>
+              <w:t>np.array</w:t>
+            </w:r>
+            <w:proofErr w:type="spellEnd"/>
+            <w:r>
+              <w:rPr>
+                <w:rFonts w:ascii="Courier New" w:eastAsia="宋体" w:hAnsi="Courier New" w:cs="Courier New"/>
+                <w:color w:val="000000"/>
+                <w:kern w:val="0"/>
+                <w:sz w:val="25"/>
+                <w:szCs w:val="25"/>
+              </w:rPr>
+              <w:t xml:space="preserve">(deviation)   </w:t>
+            </w:r>
+            <w:r>
+              <w:rPr>
+                <w:rFonts w:ascii="Courier New" w:eastAsia="宋体" w:hAnsi="Courier New" w:cs="Courier New"/>
+                <w:i/>
+                <w:iCs/>
+                <w:color w:val="808080"/>
+                <w:kern w:val="0"/>
+                <w:sz w:val="25"/>
+                <w:szCs w:val="25"/>
+              </w:rPr>
+              <w:t xml:space="preserve"># </w:t>
+            </w:r>
+            <w:r>
+              <w:rPr>
+                <w:rFonts w:ascii="宋体" w:eastAsia="宋体" w:hAnsi="宋体" w:cs="Courier New" w:hint="eastAsia"/>
+                <w:i/>
+                <w:iCs/>
+                <w:color w:val="808080"/>
+                <w:kern w:val="0"/>
+                <w:sz w:val="25"/>
+                <w:szCs w:val="25"/>
+              </w:rPr>
+              <w:t>计算两倍标准差</w:t>
+            </w:r>
+            <w:r>
+              <w:rPr>
+                <w:rFonts w:ascii="宋体" w:eastAsia="宋体" w:hAnsi="宋体" w:cs="Courier New" w:hint="eastAsia"/>
+                <w:i/>
+                <w:iCs/>
+                <w:color w:val="808080"/>
+                <w:kern w:val="0"/>
+                <w:sz w:val="25"/>
+                <w:szCs w:val="25"/>
+              </w:rPr>
+              <w:br/>
+            </w:r>
+            <w:r>
+              <w:rPr>
+                <w:rFonts w:ascii="宋体" w:eastAsia="宋体" w:hAnsi="宋体" w:cs="Courier New" w:hint="eastAsia"/>
+                <w:i/>
+                <w:iCs/>
+                <w:color w:val="808080"/>
+                <w:kern w:val="0"/>
+                <w:sz w:val="25"/>
+                <w:szCs w:val="25"/>
+              </w:rPr>
+              <w:br/>
+            </w:r>
+            <w:r>
+              <w:rPr>
+                <w:rFonts w:ascii="Courier New" w:eastAsia="宋体" w:hAnsi="Courier New" w:cs="Courier New"/>
+                <w:i/>
+                <w:iCs/>
+                <w:color w:val="808080"/>
+                <w:kern w:val="0"/>
+                <w:sz w:val="25"/>
+                <w:szCs w:val="25"/>
+              </w:rPr>
+              <w:t xml:space="preserve"># </w:t>
+            </w:r>
+            <w:r>
+              <w:rPr>
+                <w:rFonts w:ascii="宋体" w:eastAsia="宋体" w:hAnsi="宋体" w:cs="Courier New" w:hint="eastAsia"/>
+                <w:i/>
+                <w:iCs/>
+                <w:color w:val="808080"/>
+                <w:kern w:val="0"/>
+                <w:sz w:val="25"/>
+                <w:szCs w:val="25"/>
+              </w:rPr>
+              <w:t>计算上轨线和下轨线</w:t>
+            </w:r>
+            <w:r>
+              <w:rPr>
+                <w:rFonts w:ascii="宋体" w:eastAsia="宋体" w:hAnsi="宋体" w:cs="Courier New" w:hint="eastAsia"/>
+                <w:i/>
+                <w:iCs/>
+                <w:color w:val="808080"/>
+                <w:kern w:val="0"/>
+                <w:sz w:val="25"/>
+                <w:szCs w:val="25"/>
+              </w:rPr>
+              <w:br/>
+            </w:r>
+            <w:proofErr w:type="spellStart"/>
+            <w:r>
+              <w:rPr>
+                <w:rFonts w:ascii="Courier New" w:eastAsia="宋体" w:hAnsi="Courier New" w:cs="Courier New"/>
+                <w:color w:val="000000"/>
+                <w:kern w:val="0"/>
+                <w:sz w:val="25"/>
+                <w:szCs w:val="25"/>
+              </w:rPr>
+              <w:t>upperBB</w:t>
+            </w:r>
+            <w:proofErr w:type="spellEnd"/>
+            <w:r>
+              <w:rPr>
+                <w:rFonts w:ascii="Courier New" w:eastAsia="宋体" w:hAnsi="Courier New" w:cs="Courier New"/>
+                <w:color w:val="000000"/>
+                <w:kern w:val="0"/>
+                <w:sz w:val="25"/>
+                <w:szCs w:val="25"/>
+              </w:rPr>
+              <w:t xml:space="preserve"> = </w:t>
+            </w:r>
+            <w:proofErr w:type="spellStart"/>
+            <w:r>
+              <w:rPr>
+                <w:rFonts w:ascii="Courier New" w:eastAsia="宋体" w:hAnsi="Courier New" w:cs="Courier New"/>
+                <w:color w:val="000000"/>
+                <w:kern w:val="0"/>
+                <w:sz w:val="25"/>
+                <w:szCs w:val="25"/>
+              </w:rPr>
+              <w:t>sma</w:t>
+            </w:r>
+            <w:proofErr w:type="spellEnd"/>
+            <w:r>
+              <w:rPr>
+                <w:rFonts w:ascii="Courier New" w:eastAsia="宋体" w:hAnsi="Courier New" w:cs="Courier New"/>
+                <w:color w:val="000000"/>
+                <w:kern w:val="0"/>
+                <w:sz w:val="25"/>
+                <w:szCs w:val="25"/>
+              </w:rPr>
+              <w:t xml:space="preserve"> + deviation</w:t>
+            </w:r>
+            <w:r>
+              <w:rPr>
+                <w:rFonts w:ascii="Courier New" w:eastAsia="宋体" w:hAnsi="Courier New" w:cs="Courier New"/>
+                <w:color w:val="000000"/>
+                <w:kern w:val="0"/>
+                <w:sz w:val="25"/>
+                <w:szCs w:val="25"/>
+              </w:rPr>
+              <w:br/>
+            </w:r>
+            <w:proofErr w:type="spellStart"/>
+            <w:r>
+              <w:rPr>
+                <w:rFonts w:ascii="Courier New" w:eastAsia="宋体" w:hAnsi="Courier New" w:cs="Courier New"/>
+                <w:color w:val="000000"/>
+                <w:kern w:val="0"/>
+                <w:sz w:val="25"/>
+                <w:szCs w:val="25"/>
+              </w:rPr>
+              <w:t>lowerBB</w:t>
+            </w:r>
+            <w:proofErr w:type="spellEnd"/>
+            <w:r>
+              <w:rPr>
+                <w:rFonts w:ascii="Courier New" w:eastAsia="宋体" w:hAnsi="Courier New" w:cs="Courier New"/>
+                <w:color w:val="000000"/>
+                <w:kern w:val="0"/>
+                <w:sz w:val="25"/>
+                <w:szCs w:val="25"/>
+              </w:rPr>
+              <w:t xml:space="preserve"> = </w:t>
+            </w:r>
+            <w:proofErr w:type="spellStart"/>
+            <w:r>
+              <w:rPr>
+                <w:rFonts w:ascii="Courier New" w:eastAsia="宋体" w:hAnsi="Courier New" w:cs="Courier New"/>
+                <w:color w:val="000000"/>
+                <w:kern w:val="0"/>
+                <w:sz w:val="25"/>
+                <w:szCs w:val="25"/>
+              </w:rPr>
+              <w:t>sma</w:t>
+            </w:r>
+            <w:proofErr w:type="spellEnd"/>
+            <w:r>
+              <w:rPr>
+                <w:rFonts w:ascii="Courier New" w:eastAsia="宋体" w:hAnsi="Courier New" w:cs="Courier New"/>
+                <w:color w:val="000000"/>
+                <w:kern w:val="0"/>
+                <w:sz w:val="25"/>
+                <w:szCs w:val="25"/>
+              </w:rPr>
+              <w:t xml:space="preserve"> - deviation</w:t>
+            </w:r>
+            <w:r>
+              <w:rPr>
+                <w:rFonts w:ascii="Courier New" w:eastAsia="宋体" w:hAnsi="Courier New" w:cs="Courier New"/>
+                <w:color w:val="000000"/>
+                <w:kern w:val="0"/>
+                <w:sz w:val="25"/>
+                <w:szCs w:val="25"/>
+              </w:rPr>
+              <w:br/>
+            </w:r>
+            <w:r>
+              <w:rPr>
+                <w:rFonts w:ascii="Courier New" w:eastAsia="宋体" w:hAnsi="Courier New" w:cs="Courier New"/>
+                <w:color w:val="000000"/>
+                <w:kern w:val="0"/>
+                <w:sz w:val="25"/>
+                <w:szCs w:val="25"/>
+              </w:rPr>
+              <w:br/>
+            </w:r>
+            <w:proofErr w:type="spellStart"/>
+            <w:r>
+              <w:rPr>
+                <w:rFonts w:ascii="Courier New" w:eastAsia="宋体" w:hAnsi="Courier New" w:cs="Courier New"/>
+                <w:color w:val="000000"/>
+                <w:kern w:val="0"/>
+                <w:sz w:val="25"/>
+                <w:szCs w:val="25"/>
+              </w:rPr>
+              <w:t>c_slice</w:t>
+            </w:r>
+            <w:proofErr w:type="spellEnd"/>
+            <w:r>
+              <w:rPr>
+                <w:rFonts w:ascii="Courier New" w:eastAsia="宋体" w:hAnsi="Courier New" w:cs="Courier New"/>
+                <w:color w:val="000000"/>
+                <w:kern w:val="0"/>
+                <w:sz w:val="25"/>
+                <w:szCs w:val="25"/>
+              </w:rPr>
+              <w:t xml:space="preserve"> = close[N-</w:t>
+            </w:r>
+            <w:r>
+              <w:rPr>
+                <w:rFonts w:ascii="Courier New" w:eastAsia="宋体" w:hAnsi="Courier New" w:cs="Courier New"/>
+                <w:color w:val="0000FF"/>
+                <w:kern w:val="0"/>
+                <w:sz w:val="25"/>
+                <w:szCs w:val="25"/>
+              </w:rPr>
+              <w:t>1</w:t>
+            </w:r>
+            <w:r>
+              <w:rPr>
+                <w:rFonts w:ascii="Courier New" w:eastAsia="宋体" w:hAnsi="Courier New" w:cs="Courier New"/>
+                <w:color w:val="000000"/>
+                <w:kern w:val="0"/>
+                <w:sz w:val="25"/>
+                <w:szCs w:val="25"/>
+              </w:rPr>
+              <w:t>:]</w:t>
+            </w:r>
+            <w:r>
+              <w:rPr>
+                <w:rFonts w:ascii="Courier New" w:eastAsia="宋体" w:hAnsi="Courier New" w:cs="Courier New"/>
+                <w:color w:val="000000"/>
+                <w:kern w:val="0"/>
+                <w:sz w:val="25"/>
+                <w:szCs w:val="25"/>
+              </w:rPr>
+              <w:br/>
+            </w:r>
+            <w:proofErr w:type="spellStart"/>
+            <w:r>
+              <w:rPr>
+                <w:rFonts w:ascii="Courier New" w:eastAsia="宋体" w:hAnsi="Courier New" w:cs="Courier New"/>
+                <w:color w:val="000000"/>
+                <w:kern w:val="0"/>
+                <w:sz w:val="25"/>
+                <w:szCs w:val="25"/>
+              </w:rPr>
+              <w:t>between_bands</w:t>
+            </w:r>
+            <w:proofErr w:type="spellEnd"/>
+            <w:r>
+              <w:rPr>
+                <w:rFonts w:ascii="Courier New" w:eastAsia="宋体" w:hAnsi="Courier New" w:cs="Courier New"/>
+                <w:color w:val="000000"/>
+                <w:kern w:val="0"/>
+                <w:sz w:val="25"/>
+                <w:szCs w:val="25"/>
+              </w:rPr>
+              <w:t xml:space="preserve"> = </w:t>
+            </w:r>
+            <w:proofErr w:type="spellStart"/>
+            <w:r>
+              <w:rPr>
+                <w:rFonts w:ascii="Courier New" w:eastAsia="宋体" w:hAnsi="Courier New" w:cs="Courier New"/>
+                <w:color w:val="000000"/>
+                <w:kern w:val="0"/>
+                <w:sz w:val="25"/>
+                <w:szCs w:val="25"/>
+              </w:rPr>
+              <w:t>np.where</w:t>
+            </w:r>
+            <w:proofErr w:type="spellEnd"/>
+            <w:r>
+              <w:rPr>
+                <w:rFonts w:ascii="Courier New" w:eastAsia="宋体" w:hAnsi="Courier New" w:cs="Courier New"/>
+                <w:color w:val="000000"/>
+                <w:kern w:val="0"/>
+                <w:sz w:val="25"/>
+                <w:szCs w:val="25"/>
+              </w:rPr>
+              <w:t>((</w:t>
+            </w:r>
+            <w:proofErr w:type="spellStart"/>
+            <w:r>
+              <w:rPr>
+                <w:rFonts w:ascii="Courier New" w:eastAsia="宋体" w:hAnsi="Courier New" w:cs="Courier New"/>
+                <w:color w:val="000000"/>
+                <w:kern w:val="0"/>
+                <w:sz w:val="25"/>
+                <w:szCs w:val="25"/>
+              </w:rPr>
+              <w:t>c_slice</w:t>
+            </w:r>
+            <w:proofErr w:type="spellEnd"/>
+            <w:r>
+              <w:rPr>
+                <w:rFonts w:ascii="Courier New" w:eastAsia="宋体" w:hAnsi="Courier New" w:cs="Courier New"/>
+                <w:color w:val="000000"/>
+                <w:kern w:val="0"/>
+                <w:sz w:val="25"/>
+                <w:szCs w:val="25"/>
+              </w:rPr>
+              <w:t>&lt;</w:t>
+            </w:r>
+            <w:proofErr w:type="spellStart"/>
+            <w:r>
+              <w:rPr>
+                <w:rFonts w:ascii="Courier New" w:eastAsia="宋体" w:hAnsi="Courier New" w:cs="Courier New"/>
+                <w:color w:val="000000"/>
+                <w:kern w:val="0"/>
+                <w:sz w:val="25"/>
+                <w:szCs w:val="25"/>
+              </w:rPr>
+              <w:t>upperBB</w:t>
+            </w:r>
+            <w:proofErr w:type="spellEnd"/>
+            <w:r>
+              <w:rPr>
+                <w:rFonts w:ascii="Courier New" w:eastAsia="宋体" w:hAnsi="Courier New" w:cs="Courier New"/>
+                <w:color w:val="000000"/>
+                <w:kern w:val="0"/>
+                <w:sz w:val="25"/>
+                <w:szCs w:val="25"/>
+              </w:rPr>
+              <w:t>)&amp;(</w:t>
+            </w:r>
+            <w:proofErr w:type="spellStart"/>
+            <w:r>
+              <w:rPr>
+                <w:rFonts w:ascii="Courier New" w:eastAsia="宋体" w:hAnsi="Courier New" w:cs="Courier New"/>
+                <w:color w:val="000000"/>
+                <w:kern w:val="0"/>
+                <w:sz w:val="25"/>
+                <w:szCs w:val="25"/>
+              </w:rPr>
+              <w:t>c_slice</w:t>
+            </w:r>
+            <w:proofErr w:type="spellEnd"/>
+            <w:r>
+              <w:rPr>
+                <w:rFonts w:ascii="Courier New" w:eastAsia="宋体" w:hAnsi="Courier New" w:cs="Courier New"/>
+                <w:color w:val="000000"/>
+                <w:kern w:val="0"/>
+                <w:sz w:val="25"/>
+                <w:szCs w:val="25"/>
+              </w:rPr>
+              <w:t>&gt;</w:t>
+            </w:r>
+            <w:proofErr w:type="spellStart"/>
+            <w:r>
+              <w:rPr>
+                <w:rFonts w:ascii="Courier New" w:eastAsia="宋体" w:hAnsi="Courier New" w:cs="Courier New"/>
+                <w:color w:val="000000"/>
+                <w:kern w:val="0"/>
+                <w:sz w:val="25"/>
+                <w:szCs w:val="25"/>
+              </w:rPr>
+              <w:t>lowerBB</w:t>
+            </w:r>
+            <w:proofErr w:type="spellEnd"/>
+            <w:r>
+              <w:rPr>
+                <w:rFonts w:ascii="Courier New" w:eastAsia="宋体" w:hAnsi="Courier New" w:cs="Courier New"/>
+                <w:color w:val="000000"/>
+                <w:kern w:val="0"/>
+                <w:sz w:val="25"/>
+                <w:szCs w:val="25"/>
+              </w:rPr>
+              <w:t>))</w:t>
+            </w:r>
+            <w:r>
+              <w:rPr>
+                <w:rFonts w:ascii="Courier New" w:eastAsia="宋体" w:hAnsi="Courier New" w:cs="Courier New"/>
+                <w:color w:val="000000"/>
+                <w:kern w:val="0"/>
+                <w:sz w:val="25"/>
+                <w:szCs w:val="25"/>
+              </w:rPr>
+              <w:br/>
+            </w:r>
+            <w:r>
+              <w:rPr>
+                <w:rFonts w:ascii="Courier New" w:eastAsia="宋体" w:hAnsi="Courier New" w:cs="Courier New"/>
+                <w:color w:val="000000"/>
+                <w:kern w:val="0"/>
+                <w:sz w:val="25"/>
+                <w:szCs w:val="25"/>
+              </w:rPr>
+              <w:br/>
+            </w:r>
+            <w:r>
+              <w:rPr>
+                <w:rFonts w:ascii="Courier New" w:eastAsia="宋体" w:hAnsi="Courier New" w:cs="Courier New"/>
+                <w:i/>
+                <w:iCs/>
+                <w:color w:val="808080"/>
+                <w:kern w:val="0"/>
+                <w:sz w:val="25"/>
+                <w:szCs w:val="25"/>
+              </w:rPr>
+              <w:t xml:space="preserve"># </w:t>
+            </w:r>
+            <w:r>
+              <w:rPr>
+                <w:rFonts w:ascii="宋体" w:eastAsia="宋体" w:hAnsi="宋体" w:cs="Courier New" w:hint="eastAsia"/>
+                <w:i/>
+                <w:iCs/>
+                <w:color w:val="808080"/>
+                <w:kern w:val="0"/>
+                <w:sz w:val="25"/>
+                <w:szCs w:val="25"/>
+              </w:rPr>
+              <w:t>显示下轨线、收盘价和上轨</w:t>
+            </w:r>
+            <w:proofErr w:type="gramStart"/>
+            <w:r>
+              <w:rPr>
+                <w:rFonts w:ascii="宋体" w:eastAsia="宋体" w:hAnsi="宋体" w:cs="Courier New" w:hint="eastAsia"/>
+                <w:i/>
+                <w:iCs/>
+                <w:color w:val="808080"/>
+                <w:kern w:val="0"/>
+                <w:sz w:val="25"/>
+                <w:szCs w:val="25"/>
+              </w:rPr>
+              <w:t>线数据</w:t>
+            </w:r>
+            <w:proofErr w:type="gramEnd"/>
+            <w:r>
+              <w:rPr>
+                <w:rFonts w:ascii="宋体" w:eastAsia="宋体" w:hAnsi="宋体" w:cs="Courier New" w:hint="eastAsia"/>
+                <w:i/>
+                <w:iCs/>
+                <w:color w:val="808080"/>
+                <w:kern w:val="0"/>
+                <w:sz w:val="25"/>
+                <w:szCs w:val="25"/>
+              </w:rPr>
+              <w:br/>
+            </w:r>
+            <w:r>
+              <w:rPr>
+                <w:rFonts w:ascii="Courier New" w:eastAsia="宋体" w:hAnsi="Courier New" w:cs="Courier New"/>
+                <w:color w:val="000080"/>
+                <w:kern w:val="0"/>
+                <w:sz w:val="25"/>
+                <w:szCs w:val="25"/>
+              </w:rPr>
+              <w:t>print</w:t>
+            </w:r>
+            <w:r>
+              <w:rPr>
+                <w:rFonts w:ascii="Courier New" w:eastAsia="宋体" w:hAnsi="Courier New" w:cs="Courier New"/>
+                <w:color w:val="000000"/>
+                <w:kern w:val="0"/>
+                <w:sz w:val="25"/>
+                <w:szCs w:val="25"/>
+              </w:rPr>
+              <w:t>(</w:t>
+            </w:r>
+            <w:proofErr w:type="spellStart"/>
+            <w:r>
+              <w:rPr>
+                <w:rFonts w:ascii="Courier New" w:eastAsia="宋体" w:hAnsi="Courier New" w:cs="Courier New"/>
+                <w:color w:val="000000"/>
+                <w:kern w:val="0"/>
+                <w:sz w:val="25"/>
+                <w:szCs w:val="25"/>
+              </w:rPr>
+              <w:t>lowerBB</w:t>
+            </w:r>
+            <w:proofErr w:type="spellEnd"/>
+            <w:r>
+              <w:rPr>
+                <w:rFonts w:ascii="Courier New" w:eastAsia="宋体" w:hAnsi="Courier New" w:cs="Courier New"/>
+                <w:color w:val="000000"/>
+                <w:kern w:val="0"/>
+                <w:sz w:val="25"/>
+                <w:szCs w:val="25"/>
+              </w:rPr>
+              <w:t>[</w:t>
+            </w:r>
+            <w:proofErr w:type="spellStart"/>
+            <w:r>
+              <w:rPr>
+                <w:rFonts w:ascii="Courier New" w:eastAsia="宋体" w:hAnsi="Courier New" w:cs="Courier New"/>
+                <w:color w:val="000000"/>
+                <w:kern w:val="0"/>
+                <w:sz w:val="25"/>
+                <w:szCs w:val="25"/>
+              </w:rPr>
+              <w:t>between_bands</w:t>
+            </w:r>
+            <w:proofErr w:type="spellEnd"/>
+            <w:r>
+              <w:rPr>
+                <w:rFonts w:ascii="Courier New" w:eastAsia="宋体" w:hAnsi="Courier New" w:cs="Courier New"/>
+                <w:color w:val="000000"/>
+                <w:kern w:val="0"/>
+                <w:sz w:val="25"/>
+                <w:szCs w:val="25"/>
+              </w:rPr>
+              <w:t>])</w:t>
+            </w:r>
+            <w:r>
+              <w:rPr>
+                <w:rFonts w:ascii="Courier New" w:eastAsia="宋体" w:hAnsi="Courier New" w:cs="Courier New"/>
+                <w:color w:val="000000"/>
+                <w:kern w:val="0"/>
+                <w:sz w:val="25"/>
+                <w:szCs w:val="25"/>
+              </w:rPr>
+              <w:br/>
+            </w:r>
+            <w:r>
+              <w:rPr>
+                <w:rFonts w:ascii="Courier New" w:eastAsia="宋体" w:hAnsi="Courier New" w:cs="Courier New"/>
+                <w:color w:val="000080"/>
+                <w:kern w:val="0"/>
+                <w:sz w:val="25"/>
+                <w:szCs w:val="25"/>
+              </w:rPr>
+              <w:t>print</w:t>
+            </w:r>
+            <w:r>
+              <w:rPr>
+                <w:rFonts w:ascii="Courier New" w:eastAsia="宋体" w:hAnsi="Courier New" w:cs="Courier New"/>
+                <w:color w:val="000000"/>
+                <w:kern w:val="0"/>
+                <w:sz w:val="25"/>
+                <w:szCs w:val="25"/>
+              </w:rPr>
+              <w:t>(close[</w:t>
+            </w:r>
+            <w:proofErr w:type="spellStart"/>
+            <w:r>
+              <w:rPr>
+                <w:rFonts w:ascii="Courier New" w:eastAsia="宋体" w:hAnsi="Courier New" w:cs="Courier New"/>
+                <w:color w:val="000000"/>
+                <w:kern w:val="0"/>
+                <w:sz w:val="25"/>
+                <w:szCs w:val="25"/>
+              </w:rPr>
+              <w:t>between_bands</w:t>
+            </w:r>
+            <w:proofErr w:type="spellEnd"/>
+            <w:r>
+              <w:rPr>
+                <w:rFonts w:ascii="Courier New" w:eastAsia="宋体" w:hAnsi="Courier New" w:cs="Courier New"/>
+                <w:color w:val="000000"/>
+                <w:kern w:val="0"/>
+                <w:sz w:val="25"/>
+                <w:szCs w:val="25"/>
+              </w:rPr>
+              <w:t>])</w:t>
+            </w:r>
+            <w:r>
+              <w:rPr>
+                <w:rFonts w:ascii="Courier New" w:eastAsia="宋体" w:hAnsi="Courier New" w:cs="Courier New"/>
+                <w:color w:val="000000"/>
+                <w:kern w:val="0"/>
+                <w:sz w:val="25"/>
+                <w:szCs w:val="25"/>
+              </w:rPr>
+              <w:br/>
+            </w:r>
+            <w:r>
+              <w:rPr>
+                <w:rFonts w:ascii="Courier New" w:eastAsia="宋体" w:hAnsi="Courier New" w:cs="Courier New"/>
+                <w:color w:val="000080"/>
+                <w:kern w:val="0"/>
+                <w:sz w:val="25"/>
+                <w:szCs w:val="25"/>
+              </w:rPr>
+              <w:t>print</w:t>
+            </w:r>
+            <w:r>
+              <w:rPr>
+                <w:rFonts w:ascii="Courier New" w:eastAsia="宋体" w:hAnsi="Courier New" w:cs="Courier New"/>
+                <w:color w:val="000000"/>
+                <w:kern w:val="0"/>
+                <w:sz w:val="25"/>
+                <w:szCs w:val="25"/>
+              </w:rPr>
+              <w:t>(</w:t>
+            </w:r>
+            <w:proofErr w:type="spellStart"/>
+            <w:r>
+              <w:rPr>
+                <w:rFonts w:ascii="Courier New" w:eastAsia="宋体" w:hAnsi="Courier New" w:cs="Courier New"/>
+                <w:color w:val="000000"/>
+                <w:kern w:val="0"/>
+                <w:sz w:val="25"/>
+                <w:szCs w:val="25"/>
+              </w:rPr>
+              <w:t>upperBB</w:t>
+            </w:r>
+            <w:proofErr w:type="spellEnd"/>
+            <w:r>
+              <w:rPr>
+                <w:rFonts w:ascii="Courier New" w:eastAsia="宋体" w:hAnsi="Courier New" w:cs="Courier New"/>
+                <w:color w:val="000000"/>
+                <w:kern w:val="0"/>
+                <w:sz w:val="25"/>
+                <w:szCs w:val="25"/>
+              </w:rPr>
+              <w:t>[</w:t>
+            </w:r>
+            <w:proofErr w:type="spellStart"/>
+            <w:r>
+              <w:rPr>
+                <w:rFonts w:ascii="Courier New" w:eastAsia="宋体" w:hAnsi="Courier New" w:cs="Courier New"/>
+                <w:color w:val="000000"/>
+                <w:kern w:val="0"/>
+                <w:sz w:val="25"/>
+                <w:szCs w:val="25"/>
+              </w:rPr>
+              <w:t>between_bands</w:t>
+            </w:r>
+            <w:proofErr w:type="spellEnd"/>
+            <w:r>
+              <w:rPr>
+                <w:rFonts w:ascii="Courier New" w:eastAsia="宋体" w:hAnsi="Courier New" w:cs="Courier New"/>
+                <w:color w:val="000000"/>
+                <w:kern w:val="0"/>
+                <w:sz w:val="25"/>
+                <w:szCs w:val="25"/>
+              </w:rPr>
+              <w:t>])</w:t>
+            </w:r>
+            <w:r>
+              <w:rPr>
+                <w:rFonts w:ascii="Courier New" w:eastAsia="宋体" w:hAnsi="Courier New" w:cs="Courier New"/>
+                <w:color w:val="000000"/>
+                <w:kern w:val="0"/>
+                <w:sz w:val="25"/>
+                <w:szCs w:val="25"/>
+              </w:rPr>
+              <w:br/>
+            </w:r>
+            <w:r>
+              <w:rPr>
+                <w:rFonts w:ascii="Courier New" w:eastAsia="宋体" w:hAnsi="Courier New" w:cs="Courier New"/>
+                <w:color w:val="000000"/>
+                <w:kern w:val="0"/>
+                <w:sz w:val="25"/>
+                <w:szCs w:val="25"/>
+              </w:rPr>
+              <w:br/>
+            </w:r>
+            <w:proofErr w:type="spellStart"/>
+            <w:r>
+              <w:rPr>
+                <w:rFonts w:ascii="Courier New" w:eastAsia="宋体" w:hAnsi="Courier New" w:cs="Courier New"/>
+                <w:color w:val="000000"/>
+                <w:kern w:val="0"/>
+                <w:sz w:val="25"/>
+                <w:szCs w:val="25"/>
+              </w:rPr>
+              <w:t>between_bands</w:t>
+            </w:r>
+            <w:proofErr w:type="spellEnd"/>
+            <w:r>
+              <w:rPr>
+                <w:rFonts w:ascii="Courier New" w:eastAsia="宋体" w:hAnsi="Courier New" w:cs="Courier New"/>
+                <w:color w:val="000000"/>
+                <w:kern w:val="0"/>
+                <w:sz w:val="25"/>
+                <w:szCs w:val="25"/>
+              </w:rPr>
+              <w:t xml:space="preserve"> = </w:t>
+            </w:r>
+            <w:proofErr w:type="spellStart"/>
+            <w:r>
+              <w:rPr>
+                <w:rFonts w:ascii="Courier New" w:eastAsia="宋体" w:hAnsi="Courier New" w:cs="Courier New"/>
+                <w:color w:val="000080"/>
+                <w:kern w:val="0"/>
+                <w:sz w:val="25"/>
+                <w:szCs w:val="25"/>
+              </w:rPr>
+              <w:t>len</w:t>
+            </w:r>
+            <w:proofErr w:type="spellEnd"/>
+            <w:r>
+              <w:rPr>
+                <w:rFonts w:ascii="Courier New" w:eastAsia="宋体" w:hAnsi="Courier New" w:cs="Courier New"/>
+                <w:color w:val="000000"/>
+                <w:kern w:val="0"/>
+                <w:sz w:val="25"/>
+                <w:szCs w:val="25"/>
+              </w:rPr>
+              <w:t>(</w:t>
+            </w:r>
+            <w:proofErr w:type="spellStart"/>
+            <w:r>
+              <w:rPr>
+                <w:rFonts w:ascii="Courier New" w:eastAsia="宋体" w:hAnsi="Courier New" w:cs="Courier New"/>
+                <w:color w:val="000000"/>
+                <w:kern w:val="0"/>
+                <w:sz w:val="25"/>
+                <w:szCs w:val="25"/>
+              </w:rPr>
+              <w:t>np.ravel</w:t>
+            </w:r>
+            <w:proofErr w:type="spellEnd"/>
+            <w:r>
+              <w:rPr>
+                <w:rFonts w:ascii="Courier New" w:eastAsia="宋体" w:hAnsi="Courier New" w:cs="Courier New"/>
+                <w:color w:val="000000"/>
+                <w:kern w:val="0"/>
+                <w:sz w:val="25"/>
+                <w:szCs w:val="25"/>
+              </w:rPr>
+              <w:t>(</w:t>
+            </w:r>
+            <w:proofErr w:type="spellStart"/>
+            <w:r>
+              <w:rPr>
+                <w:rFonts w:ascii="Courier New" w:eastAsia="宋体" w:hAnsi="Courier New" w:cs="Courier New"/>
+                <w:color w:val="000000"/>
+                <w:kern w:val="0"/>
+                <w:sz w:val="25"/>
+                <w:szCs w:val="25"/>
+              </w:rPr>
+              <w:t>between_bands</w:t>
+            </w:r>
+            <w:proofErr w:type="spellEnd"/>
+            <w:r>
+              <w:rPr>
+                <w:rFonts w:ascii="Courier New" w:eastAsia="宋体" w:hAnsi="Courier New" w:cs="Courier New"/>
+                <w:color w:val="000000"/>
+                <w:kern w:val="0"/>
+                <w:sz w:val="25"/>
+                <w:szCs w:val="25"/>
+              </w:rPr>
+              <w:t>))</w:t>
+            </w:r>
+            <w:r>
+              <w:rPr>
+                <w:rFonts w:ascii="Courier New" w:eastAsia="宋体" w:hAnsi="Courier New" w:cs="Courier New"/>
+                <w:color w:val="000000"/>
+                <w:kern w:val="0"/>
+                <w:sz w:val="25"/>
+                <w:szCs w:val="25"/>
+              </w:rPr>
+              <w:br/>
+            </w:r>
+            <w:r>
+              <w:rPr>
+                <w:rFonts w:ascii="Courier New" w:eastAsia="宋体" w:hAnsi="Courier New" w:cs="Courier New"/>
+                <w:color w:val="000080"/>
+                <w:kern w:val="0"/>
+                <w:sz w:val="25"/>
+                <w:szCs w:val="25"/>
+              </w:rPr>
+              <w:t>print</w:t>
+            </w:r>
+            <w:r>
+              <w:rPr>
+                <w:rFonts w:ascii="Courier New" w:eastAsia="宋体" w:hAnsi="Courier New" w:cs="Courier New"/>
+                <w:color w:val="000000"/>
+                <w:kern w:val="0"/>
+                <w:sz w:val="25"/>
+                <w:szCs w:val="25"/>
+              </w:rPr>
+              <w:t>(</w:t>
+            </w:r>
+            <w:r>
+              <w:rPr>
+                <w:rFonts w:ascii="Courier New" w:eastAsia="宋体" w:hAnsi="Courier New" w:cs="Courier New"/>
+                <w:b/>
+                <w:bCs/>
+                <w:color w:val="008080"/>
+                <w:kern w:val="0"/>
+                <w:sz w:val="25"/>
+                <w:szCs w:val="25"/>
+              </w:rPr>
+              <w:t xml:space="preserve">'Ratio between bands </w:t>
+            </w:r>
+            <w:r>
+              <w:rPr>
+                <w:rFonts w:ascii="Courier New" w:eastAsia="宋体" w:hAnsi="Courier New" w:cs="Courier New"/>
+                <w:b/>
+                <w:bCs/>
+                <w:color w:val="008080"/>
+                <w:kern w:val="0"/>
+                <w:sz w:val="25"/>
+                <w:szCs w:val="25"/>
+              </w:rPr>
+              <w:lastRenderedPageBreak/>
+              <w:t>'</w:t>
+            </w:r>
+            <w:r>
+              <w:rPr>
+                <w:rFonts w:ascii="Courier New" w:eastAsia="宋体" w:hAnsi="Courier New" w:cs="Courier New"/>
+                <w:color w:val="000000"/>
+                <w:kern w:val="0"/>
+                <w:sz w:val="25"/>
+                <w:szCs w:val="25"/>
+              </w:rPr>
+              <w:t>,</w:t>
+            </w:r>
+            <w:r>
+              <w:rPr>
+                <w:rFonts w:ascii="Courier New" w:eastAsia="宋体" w:hAnsi="Courier New" w:cs="Courier New"/>
+                <w:color w:val="000080"/>
+                <w:kern w:val="0"/>
+                <w:sz w:val="25"/>
+                <w:szCs w:val="25"/>
+              </w:rPr>
+              <w:t>float</w:t>
+            </w:r>
+            <w:r>
+              <w:rPr>
+                <w:rFonts w:ascii="Courier New" w:eastAsia="宋体" w:hAnsi="Courier New" w:cs="Courier New"/>
+                <w:color w:val="000000"/>
+                <w:kern w:val="0"/>
+                <w:sz w:val="25"/>
+                <w:szCs w:val="25"/>
+              </w:rPr>
+              <w:t>(</w:t>
+            </w:r>
+            <w:proofErr w:type="spellStart"/>
+            <w:r>
+              <w:rPr>
+                <w:rFonts w:ascii="Courier New" w:eastAsia="宋体" w:hAnsi="Courier New" w:cs="Courier New"/>
+                <w:color w:val="000000"/>
+                <w:kern w:val="0"/>
+                <w:sz w:val="25"/>
+                <w:szCs w:val="25"/>
+              </w:rPr>
+              <w:t>between_bands</w:t>
+            </w:r>
+            <w:proofErr w:type="spellEnd"/>
+            <w:r>
+              <w:rPr>
+                <w:rFonts w:ascii="Courier New" w:eastAsia="宋体" w:hAnsi="Courier New" w:cs="Courier New"/>
+                <w:color w:val="000000"/>
+                <w:kern w:val="0"/>
+                <w:sz w:val="25"/>
+                <w:szCs w:val="25"/>
+              </w:rPr>
+              <w:t>)/</w:t>
+            </w:r>
+            <w:proofErr w:type="spellStart"/>
+            <w:r>
+              <w:rPr>
+                <w:rFonts w:ascii="Courier New" w:eastAsia="宋体" w:hAnsi="Courier New" w:cs="Courier New"/>
+                <w:color w:val="000080"/>
+                <w:kern w:val="0"/>
+                <w:sz w:val="25"/>
+                <w:szCs w:val="25"/>
+              </w:rPr>
+              <w:t>len</w:t>
+            </w:r>
+            <w:proofErr w:type="spellEnd"/>
+            <w:r>
+              <w:rPr>
+                <w:rFonts w:ascii="Courier New" w:eastAsia="宋体" w:hAnsi="Courier New" w:cs="Courier New"/>
+                <w:color w:val="000000"/>
+                <w:kern w:val="0"/>
+                <w:sz w:val="25"/>
+                <w:szCs w:val="25"/>
+              </w:rPr>
+              <w:t>(</w:t>
+            </w:r>
+            <w:proofErr w:type="spellStart"/>
+            <w:r>
+              <w:rPr>
+                <w:rFonts w:ascii="Courier New" w:eastAsia="宋体" w:hAnsi="Courier New" w:cs="Courier New"/>
+                <w:color w:val="000000"/>
+                <w:kern w:val="0"/>
+                <w:sz w:val="25"/>
+                <w:szCs w:val="25"/>
+              </w:rPr>
+              <w:t>c_slice</w:t>
+            </w:r>
+            <w:proofErr w:type="spellEnd"/>
+            <w:r>
+              <w:rPr>
+                <w:rFonts w:ascii="Courier New" w:eastAsia="宋体" w:hAnsi="Courier New" w:cs="Courier New"/>
+                <w:color w:val="000000"/>
+                <w:kern w:val="0"/>
+                <w:sz w:val="25"/>
+                <w:szCs w:val="25"/>
+              </w:rPr>
+              <w:t>))</w:t>
+            </w:r>
+            <w:r>
+              <w:rPr>
+                <w:rFonts w:ascii="Courier New" w:eastAsia="宋体" w:hAnsi="Courier New" w:cs="Courier New"/>
+                <w:color w:val="000000"/>
+                <w:kern w:val="0"/>
+                <w:sz w:val="25"/>
+                <w:szCs w:val="25"/>
+              </w:rPr>
+              <w:br/>
+            </w:r>
+            <w:r>
+              <w:rPr>
+                <w:rFonts w:ascii="Courier New" w:eastAsia="宋体" w:hAnsi="Courier New" w:cs="Courier New"/>
+                <w:color w:val="000000"/>
+                <w:kern w:val="0"/>
+                <w:sz w:val="25"/>
+                <w:szCs w:val="25"/>
+              </w:rPr>
+              <w:br/>
+            </w:r>
+            <w:r>
+              <w:rPr>
+                <w:rFonts w:ascii="Courier New" w:eastAsia="宋体" w:hAnsi="Courier New" w:cs="Courier New"/>
+                <w:i/>
+                <w:iCs/>
+                <w:color w:val="808080"/>
+                <w:kern w:val="0"/>
+                <w:sz w:val="25"/>
+                <w:szCs w:val="25"/>
+              </w:rPr>
+              <w:t xml:space="preserve"># </w:t>
+            </w:r>
+            <w:r>
+              <w:rPr>
+                <w:rFonts w:ascii="宋体" w:eastAsia="宋体" w:hAnsi="宋体" w:cs="Courier New" w:hint="eastAsia"/>
+                <w:i/>
+                <w:iCs/>
+                <w:color w:val="808080"/>
+                <w:kern w:val="0"/>
+                <w:sz w:val="25"/>
+                <w:szCs w:val="25"/>
+              </w:rPr>
+              <w:t>横坐标</w:t>
+            </w:r>
+            <w:r>
+              <w:rPr>
+                <w:rFonts w:ascii="宋体" w:eastAsia="宋体" w:hAnsi="宋体" w:cs="Courier New" w:hint="eastAsia"/>
+                <w:i/>
+                <w:iCs/>
+                <w:color w:val="808080"/>
+                <w:kern w:val="0"/>
+                <w:sz w:val="25"/>
+                <w:szCs w:val="25"/>
+              </w:rPr>
+              <w:br/>
+            </w:r>
+            <w:r>
+              <w:rPr>
+                <w:rFonts w:ascii="Courier New" w:eastAsia="宋体" w:hAnsi="Courier New" w:cs="Courier New"/>
+                <w:color w:val="000000"/>
+                <w:kern w:val="0"/>
+                <w:sz w:val="25"/>
+                <w:szCs w:val="25"/>
+              </w:rPr>
+              <w:t xml:space="preserve">t = </w:t>
+            </w:r>
+            <w:proofErr w:type="spellStart"/>
+            <w:r>
+              <w:rPr>
+                <w:rFonts w:ascii="Courier New" w:eastAsia="宋体" w:hAnsi="Courier New" w:cs="Courier New"/>
+                <w:color w:val="000000"/>
+                <w:kern w:val="0"/>
+                <w:sz w:val="25"/>
+                <w:szCs w:val="25"/>
+              </w:rPr>
+              <w:t>np.arange</w:t>
+            </w:r>
+            <w:proofErr w:type="spellEnd"/>
+            <w:r>
+              <w:rPr>
+                <w:rFonts w:ascii="Courier New" w:eastAsia="宋体" w:hAnsi="Courier New" w:cs="Courier New"/>
+                <w:color w:val="000000"/>
+                <w:kern w:val="0"/>
+                <w:sz w:val="25"/>
+                <w:szCs w:val="25"/>
+              </w:rPr>
+              <w:t>(N-</w:t>
+            </w:r>
+            <w:r>
+              <w:rPr>
+                <w:rFonts w:ascii="Courier New" w:eastAsia="宋体" w:hAnsi="Courier New" w:cs="Courier New"/>
+                <w:color w:val="0000FF"/>
+                <w:kern w:val="0"/>
+                <w:sz w:val="25"/>
+                <w:szCs w:val="25"/>
+              </w:rPr>
+              <w:t>1</w:t>
+            </w:r>
+            <w:r>
+              <w:rPr>
+                <w:rFonts w:ascii="Courier New" w:eastAsia="宋体" w:hAnsi="Courier New" w:cs="Courier New"/>
+                <w:color w:val="000000"/>
+                <w:kern w:val="0"/>
+                <w:sz w:val="25"/>
+                <w:szCs w:val="25"/>
+              </w:rPr>
+              <w:t>,C)</w:t>
+            </w:r>
+            <w:r>
+              <w:rPr>
+                <w:rFonts w:ascii="Courier New" w:eastAsia="宋体" w:hAnsi="Courier New" w:cs="Courier New"/>
+                <w:color w:val="000000"/>
+                <w:kern w:val="0"/>
+                <w:sz w:val="25"/>
+                <w:szCs w:val="25"/>
+              </w:rPr>
+              <w:br/>
+            </w:r>
+            <w:r>
+              <w:rPr>
+                <w:rFonts w:ascii="Courier New" w:eastAsia="宋体" w:hAnsi="Courier New" w:cs="Courier New"/>
+                <w:color w:val="000000"/>
+                <w:kern w:val="0"/>
+                <w:sz w:val="25"/>
+                <w:szCs w:val="25"/>
+              </w:rPr>
+              <w:br/>
+            </w:r>
+            <w:r>
+              <w:rPr>
+                <w:rFonts w:ascii="Courier New" w:eastAsia="宋体" w:hAnsi="Courier New" w:cs="Courier New"/>
+                <w:i/>
+                <w:iCs/>
+                <w:color w:val="808080"/>
+                <w:kern w:val="0"/>
+                <w:sz w:val="25"/>
+                <w:szCs w:val="25"/>
+              </w:rPr>
+              <w:t xml:space="preserve"># </w:t>
+            </w:r>
+            <w:r>
+              <w:rPr>
+                <w:rFonts w:ascii="宋体" w:eastAsia="宋体" w:hAnsi="宋体" w:cs="Courier New" w:hint="eastAsia"/>
+                <w:i/>
+                <w:iCs/>
+                <w:color w:val="808080"/>
+                <w:kern w:val="0"/>
+                <w:sz w:val="25"/>
+                <w:szCs w:val="25"/>
+              </w:rPr>
+              <w:t>绘图</w:t>
+            </w:r>
+            <w:r>
+              <w:rPr>
+                <w:rFonts w:ascii="宋体" w:eastAsia="宋体" w:hAnsi="宋体" w:cs="Courier New" w:hint="eastAsia"/>
+                <w:i/>
+                <w:iCs/>
+                <w:color w:val="808080"/>
+                <w:kern w:val="0"/>
+                <w:sz w:val="25"/>
+                <w:szCs w:val="25"/>
+              </w:rPr>
+              <w:br/>
+            </w:r>
+            <w:proofErr w:type="spellStart"/>
+            <w:r>
+              <w:rPr>
+                <w:rFonts w:ascii="Courier New" w:eastAsia="宋体" w:hAnsi="Courier New" w:cs="Courier New"/>
+                <w:color w:val="000000"/>
+                <w:kern w:val="0"/>
+                <w:sz w:val="25"/>
+                <w:szCs w:val="25"/>
+              </w:rPr>
+              <w:t>plt.plot</w:t>
+            </w:r>
+            <w:proofErr w:type="spellEnd"/>
+            <w:r>
+              <w:rPr>
+                <w:rFonts w:ascii="Courier New" w:eastAsia="宋体" w:hAnsi="Courier New" w:cs="Courier New"/>
+                <w:color w:val="000000"/>
+                <w:kern w:val="0"/>
+                <w:sz w:val="25"/>
+                <w:szCs w:val="25"/>
+              </w:rPr>
+              <w:t xml:space="preserve">(t, </w:t>
+            </w:r>
+            <w:proofErr w:type="spellStart"/>
+            <w:r>
+              <w:rPr>
+                <w:rFonts w:ascii="Courier New" w:eastAsia="宋体" w:hAnsi="Courier New" w:cs="Courier New"/>
+                <w:color w:val="000000"/>
+                <w:kern w:val="0"/>
+                <w:sz w:val="25"/>
+                <w:szCs w:val="25"/>
+              </w:rPr>
+              <w:t>c_slice</w:t>
+            </w:r>
+            <w:proofErr w:type="spellEnd"/>
+            <w:r>
+              <w:rPr>
+                <w:rFonts w:ascii="Courier New" w:eastAsia="宋体" w:hAnsi="Courier New" w:cs="Courier New"/>
+                <w:color w:val="000000"/>
+                <w:kern w:val="0"/>
+                <w:sz w:val="25"/>
+                <w:szCs w:val="25"/>
+              </w:rPr>
+              <w:t xml:space="preserve">, </w:t>
+            </w:r>
+            <w:proofErr w:type="spellStart"/>
+            <w:r>
+              <w:rPr>
+                <w:rFonts w:ascii="Courier New" w:eastAsia="宋体" w:hAnsi="Courier New" w:cs="Courier New"/>
+                <w:color w:val="660099"/>
+                <w:kern w:val="0"/>
+                <w:sz w:val="25"/>
+                <w:szCs w:val="25"/>
+              </w:rPr>
+              <w:t>lw</w:t>
+            </w:r>
+            <w:proofErr w:type="spellEnd"/>
+            <w:r>
+              <w:rPr>
+                <w:rFonts w:ascii="Courier New" w:eastAsia="宋体" w:hAnsi="Courier New" w:cs="Courier New"/>
+                <w:color w:val="000000"/>
+                <w:kern w:val="0"/>
+                <w:sz w:val="25"/>
+                <w:szCs w:val="25"/>
+              </w:rPr>
+              <w:t>=</w:t>
+            </w:r>
+            <w:r>
+              <w:rPr>
+                <w:rFonts w:ascii="Courier New" w:eastAsia="宋体" w:hAnsi="Courier New" w:cs="Courier New"/>
+                <w:color w:val="0000FF"/>
+                <w:kern w:val="0"/>
+                <w:sz w:val="25"/>
+                <w:szCs w:val="25"/>
+              </w:rPr>
+              <w:t>1.0</w:t>
+            </w:r>
+            <w:r>
+              <w:rPr>
+                <w:rFonts w:ascii="Courier New" w:eastAsia="宋体" w:hAnsi="Courier New" w:cs="Courier New"/>
+                <w:color w:val="000000"/>
+                <w:kern w:val="0"/>
+                <w:sz w:val="25"/>
+                <w:szCs w:val="25"/>
+              </w:rPr>
+              <w:t xml:space="preserve">)    </w:t>
+            </w:r>
+            <w:r>
+              <w:rPr>
+                <w:rFonts w:ascii="Courier New" w:eastAsia="宋体" w:hAnsi="Courier New" w:cs="Courier New"/>
+                <w:i/>
+                <w:iCs/>
+                <w:color w:val="808080"/>
+                <w:kern w:val="0"/>
+                <w:sz w:val="25"/>
+                <w:szCs w:val="25"/>
+              </w:rPr>
+              <w:t xml:space="preserve"># </w:t>
+            </w:r>
+            <w:r>
+              <w:rPr>
+                <w:rFonts w:ascii="宋体" w:eastAsia="宋体" w:hAnsi="宋体" w:cs="Courier New" w:hint="eastAsia"/>
+                <w:i/>
+                <w:iCs/>
+                <w:color w:val="808080"/>
+                <w:kern w:val="0"/>
+                <w:sz w:val="25"/>
+                <w:szCs w:val="25"/>
+              </w:rPr>
+              <w:t>绘制</w:t>
+            </w:r>
+            <w:r>
+              <w:rPr>
+                <w:rFonts w:ascii="宋体" w:eastAsia="宋体" w:hAnsi="宋体" w:cs="Courier New" w:hint="eastAsia"/>
+                <w:i/>
+                <w:iCs/>
+                <w:color w:val="808080"/>
+                <w:kern w:val="0"/>
+                <w:sz w:val="25"/>
+                <w:szCs w:val="25"/>
+              </w:rPr>
+              <w:br/>
+            </w:r>
+            <w:proofErr w:type="spellStart"/>
+            <w:r>
+              <w:rPr>
+                <w:rFonts w:ascii="Courier New" w:eastAsia="宋体" w:hAnsi="Courier New" w:cs="Courier New"/>
+                <w:color w:val="000000"/>
+                <w:kern w:val="0"/>
+                <w:sz w:val="25"/>
+                <w:szCs w:val="25"/>
+              </w:rPr>
+              <w:t>plt.plot</w:t>
+            </w:r>
+            <w:proofErr w:type="spellEnd"/>
+            <w:r>
+              <w:rPr>
+                <w:rFonts w:ascii="Courier New" w:eastAsia="宋体" w:hAnsi="Courier New" w:cs="Courier New"/>
+                <w:color w:val="000000"/>
+                <w:kern w:val="0"/>
+                <w:sz w:val="25"/>
+                <w:szCs w:val="25"/>
+              </w:rPr>
+              <w:t xml:space="preserve">(t, </w:t>
+            </w:r>
+            <w:proofErr w:type="spellStart"/>
+            <w:r>
+              <w:rPr>
+                <w:rFonts w:ascii="Courier New" w:eastAsia="宋体" w:hAnsi="Courier New" w:cs="Courier New"/>
+                <w:color w:val="000000"/>
+                <w:kern w:val="0"/>
+                <w:sz w:val="25"/>
+                <w:szCs w:val="25"/>
+              </w:rPr>
+              <w:t>sma</w:t>
+            </w:r>
+            <w:proofErr w:type="spellEnd"/>
+            <w:r>
+              <w:rPr>
+                <w:rFonts w:ascii="Courier New" w:eastAsia="宋体" w:hAnsi="Courier New" w:cs="Courier New"/>
+                <w:color w:val="000000"/>
+                <w:kern w:val="0"/>
+                <w:sz w:val="25"/>
+                <w:szCs w:val="25"/>
+              </w:rPr>
+              <w:t xml:space="preserve">, </w:t>
+            </w:r>
+            <w:proofErr w:type="spellStart"/>
+            <w:r>
+              <w:rPr>
+                <w:rFonts w:ascii="Courier New" w:eastAsia="宋体" w:hAnsi="Courier New" w:cs="Courier New"/>
+                <w:color w:val="660099"/>
+                <w:kern w:val="0"/>
+                <w:sz w:val="25"/>
+                <w:szCs w:val="25"/>
+              </w:rPr>
+              <w:t>lw</w:t>
+            </w:r>
+            <w:proofErr w:type="spellEnd"/>
+            <w:r>
+              <w:rPr>
+                <w:rFonts w:ascii="Courier New" w:eastAsia="宋体" w:hAnsi="Courier New" w:cs="Courier New"/>
+                <w:color w:val="000000"/>
+                <w:kern w:val="0"/>
+                <w:sz w:val="25"/>
+                <w:szCs w:val="25"/>
+              </w:rPr>
+              <w:t>=</w:t>
+            </w:r>
+            <w:r>
+              <w:rPr>
+                <w:rFonts w:ascii="Courier New" w:eastAsia="宋体" w:hAnsi="Courier New" w:cs="Courier New"/>
+                <w:color w:val="0000FF"/>
+                <w:kern w:val="0"/>
+                <w:sz w:val="25"/>
+                <w:szCs w:val="25"/>
+              </w:rPr>
+              <w:t>2.0</w:t>
+            </w:r>
+            <w:r>
+              <w:rPr>
+                <w:rFonts w:ascii="Courier New" w:eastAsia="宋体" w:hAnsi="Courier New" w:cs="Courier New"/>
+                <w:color w:val="000000"/>
+                <w:kern w:val="0"/>
+                <w:sz w:val="25"/>
+                <w:szCs w:val="25"/>
+              </w:rPr>
+              <w:t xml:space="preserve">)        </w:t>
+            </w:r>
+            <w:r>
+              <w:rPr>
+                <w:rFonts w:ascii="Courier New" w:eastAsia="宋体" w:hAnsi="Courier New" w:cs="Courier New"/>
+                <w:i/>
+                <w:iCs/>
+                <w:color w:val="808080"/>
+                <w:kern w:val="0"/>
+                <w:sz w:val="25"/>
+                <w:szCs w:val="25"/>
+              </w:rPr>
+              <w:t xml:space="preserve"># </w:t>
+            </w:r>
+            <w:r>
+              <w:rPr>
+                <w:rFonts w:ascii="宋体" w:eastAsia="宋体" w:hAnsi="宋体" w:cs="Courier New" w:hint="eastAsia"/>
+                <w:i/>
+                <w:iCs/>
+                <w:color w:val="808080"/>
+                <w:kern w:val="0"/>
+                <w:sz w:val="25"/>
+                <w:szCs w:val="25"/>
+              </w:rPr>
+              <w:t>绘制</w:t>
+            </w:r>
+            <w:proofErr w:type="spellStart"/>
+            <w:r>
+              <w:rPr>
+                <w:rFonts w:ascii="Courier New" w:eastAsia="宋体" w:hAnsi="Courier New" w:cs="Courier New"/>
+                <w:i/>
+                <w:iCs/>
+                <w:color w:val="808080"/>
+                <w:kern w:val="0"/>
+                <w:sz w:val="25"/>
+                <w:szCs w:val="25"/>
+              </w:rPr>
+              <w:t>sma</w:t>
+            </w:r>
+            <w:proofErr w:type="spellEnd"/>
+            <w:r>
+              <w:rPr>
+                <w:rFonts w:ascii="Courier New" w:eastAsia="宋体" w:hAnsi="Courier New" w:cs="Courier New"/>
+                <w:i/>
+                <w:iCs/>
+                <w:color w:val="808080"/>
+                <w:kern w:val="0"/>
+                <w:sz w:val="25"/>
+                <w:szCs w:val="25"/>
+              </w:rPr>
+              <w:br/>
+            </w:r>
+            <w:proofErr w:type="spellStart"/>
+            <w:r>
+              <w:rPr>
+                <w:rFonts w:ascii="Courier New" w:eastAsia="宋体" w:hAnsi="Courier New" w:cs="Courier New"/>
+                <w:color w:val="000000"/>
+                <w:kern w:val="0"/>
+                <w:sz w:val="25"/>
+                <w:szCs w:val="25"/>
+              </w:rPr>
+              <w:t>plt.plot</w:t>
+            </w:r>
+            <w:proofErr w:type="spellEnd"/>
+            <w:r>
+              <w:rPr>
+                <w:rFonts w:ascii="Courier New" w:eastAsia="宋体" w:hAnsi="Courier New" w:cs="Courier New"/>
+                <w:color w:val="000000"/>
+                <w:kern w:val="0"/>
+                <w:sz w:val="25"/>
+                <w:szCs w:val="25"/>
+              </w:rPr>
+              <w:t xml:space="preserve">(t, </w:t>
+            </w:r>
+            <w:proofErr w:type="spellStart"/>
+            <w:r>
+              <w:rPr>
+                <w:rFonts w:ascii="Courier New" w:eastAsia="宋体" w:hAnsi="Courier New" w:cs="Courier New"/>
+                <w:color w:val="000000"/>
+                <w:kern w:val="0"/>
+                <w:sz w:val="25"/>
+                <w:szCs w:val="25"/>
+              </w:rPr>
+              <w:t>upperBB</w:t>
+            </w:r>
+            <w:proofErr w:type="spellEnd"/>
+            <w:r>
+              <w:rPr>
+                <w:rFonts w:ascii="Courier New" w:eastAsia="宋体" w:hAnsi="Courier New" w:cs="Courier New"/>
+                <w:color w:val="000000"/>
+                <w:kern w:val="0"/>
+                <w:sz w:val="25"/>
+                <w:szCs w:val="25"/>
+              </w:rPr>
+              <w:t xml:space="preserve">, </w:t>
+            </w:r>
+            <w:proofErr w:type="spellStart"/>
+            <w:r>
+              <w:rPr>
+                <w:rFonts w:ascii="Courier New" w:eastAsia="宋体" w:hAnsi="Courier New" w:cs="Courier New"/>
+                <w:color w:val="660099"/>
+                <w:kern w:val="0"/>
+                <w:sz w:val="25"/>
+                <w:szCs w:val="25"/>
+              </w:rPr>
+              <w:t>lw</w:t>
+            </w:r>
+            <w:proofErr w:type="spellEnd"/>
+            <w:r>
+              <w:rPr>
+                <w:rFonts w:ascii="Courier New" w:eastAsia="宋体" w:hAnsi="Courier New" w:cs="Courier New"/>
+                <w:color w:val="000000"/>
+                <w:kern w:val="0"/>
+                <w:sz w:val="25"/>
+                <w:szCs w:val="25"/>
+              </w:rPr>
+              <w:t>=</w:t>
+            </w:r>
+            <w:r>
+              <w:rPr>
+                <w:rFonts w:ascii="Courier New" w:eastAsia="宋体" w:hAnsi="Courier New" w:cs="Courier New"/>
+                <w:color w:val="0000FF"/>
+                <w:kern w:val="0"/>
+                <w:sz w:val="25"/>
+                <w:szCs w:val="25"/>
+              </w:rPr>
+              <w:t>3.0</w:t>
+            </w:r>
+            <w:r>
+              <w:rPr>
+                <w:rFonts w:ascii="Courier New" w:eastAsia="宋体" w:hAnsi="Courier New" w:cs="Courier New"/>
+                <w:color w:val="000000"/>
+                <w:kern w:val="0"/>
+                <w:sz w:val="25"/>
+                <w:szCs w:val="25"/>
+              </w:rPr>
+              <w:t xml:space="preserve">)    </w:t>
+            </w:r>
+            <w:r>
+              <w:rPr>
+                <w:rFonts w:ascii="Courier New" w:eastAsia="宋体" w:hAnsi="Courier New" w:cs="Courier New"/>
+                <w:i/>
+                <w:iCs/>
+                <w:color w:val="808080"/>
+                <w:kern w:val="0"/>
+                <w:sz w:val="25"/>
+                <w:szCs w:val="25"/>
+              </w:rPr>
+              <w:t xml:space="preserve"># </w:t>
+            </w:r>
+            <w:r>
+              <w:rPr>
+                <w:rFonts w:ascii="宋体" w:eastAsia="宋体" w:hAnsi="宋体" w:cs="Courier New" w:hint="eastAsia"/>
+                <w:i/>
+                <w:iCs/>
+                <w:color w:val="808080"/>
+                <w:kern w:val="0"/>
+                <w:sz w:val="25"/>
+                <w:szCs w:val="25"/>
+              </w:rPr>
+              <w:t>绘制下轨线</w:t>
+            </w:r>
+            <w:r>
+              <w:rPr>
+                <w:rFonts w:ascii="宋体" w:eastAsia="宋体" w:hAnsi="宋体" w:cs="Courier New" w:hint="eastAsia"/>
+                <w:i/>
+                <w:iCs/>
+                <w:color w:val="808080"/>
+                <w:kern w:val="0"/>
+                <w:sz w:val="25"/>
+                <w:szCs w:val="25"/>
+              </w:rPr>
+              <w:br/>
+            </w:r>
+            <w:proofErr w:type="spellStart"/>
+            <w:r>
+              <w:rPr>
+                <w:rFonts w:ascii="Courier New" w:eastAsia="宋体" w:hAnsi="Courier New" w:cs="Courier New"/>
+                <w:color w:val="000000"/>
+                <w:kern w:val="0"/>
+                <w:sz w:val="25"/>
+                <w:szCs w:val="25"/>
+              </w:rPr>
+              <w:t>plt.plot</w:t>
+            </w:r>
+            <w:proofErr w:type="spellEnd"/>
+            <w:r>
+              <w:rPr>
+                <w:rFonts w:ascii="Courier New" w:eastAsia="宋体" w:hAnsi="Courier New" w:cs="Courier New"/>
+                <w:color w:val="000000"/>
+                <w:kern w:val="0"/>
+                <w:sz w:val="25"/>
+                <w:szCs w:val="25"/>
+              </w:rPr>
+              <w:t xml:space="preserve">(t, </w:t>
+            </w:r>
+            <w:proofErr w:type="spellStart"/>
+            <w:r>
+              <w:rPr>
+                <w:rFonts w:ascii="Courier New" w:eastAsia="宋体" w:hAnsi="Courier New" w:cs="Courier New"/>
+                <w:color w:val="000000"/>
+                <w:kern w:val="0"/>
+                <w:sz w:val="25"/>
+                <w:szCs w:val="25"/>
+              </w:rPr>
+              <w:t>lowerBB</w:t>
+            </w:r>
+            <w:proofErr w:type="spellEnd"/>
+            <w:r>
+              <w:rPr>
+                <w:rFonts w:ascii="Courier New" w:eastAsia="宋体" w:hAnsi="Courier New" w:cs="Courier New"/>
+                <w:color w:val="000000"/>
+                <w:kern w:val="0"/>
+                <w:sz w:val="25"/>
+                <w:szCs w:val="25"/>
+              </w:rPr>
+              <w:t xml:space="preserve">, </w:t>
+            </w:r>
+            <w:proofErr w:type="spellStart"/>
+            <w:r>
+              <w:rPr>
+                <w:rFonts w:ascii="Courier New" w:eastAsia="宋体" w:hAnsi="Courier New" w:cs="Courier New"/>
+                <w:color w:val="660099"/>
+                <w:kern w:val="0"/>
+                <w:sz w:val="25"/>
+                <w:szCs w:val="25"/>
+              </w:rPr>
+              <w:t>lw</w:t>
+            </w:r>
+            <w:proofErr w:type="spellEnd"/>
+            <w:r>
+              <w:rPr>
+                <w:rFonts w:ascii="Courier New" w:eastAsia="宋体" w:hAnsi="Courier New" w:cs="Courier New"/>
+                <w:color w:val="000000"/>
+                <w:kern w:val="0"/>
+                <w:sz w:val="25"/>
+                <w:szCs w:val="25"/>
+              </w:rPr>
+              <w:t>=</w:t>
+            </w:r>
+            <w:r>
+              <w:rPr>
+                <w:rFonts w:ascii="Courier New" w:eastAsia="宋体" w:hAnsi="Courier New" w:cs="Courier New"/>
+                <w:color w:val="0000FF"/>
+                <w:kern w:val="0"/>
+                <w:sz w:val="25"/>
+                <w:szCs w:val="25"/>
+              </w:rPr>
+              <w:t>4.0</w:t>
+            </w:r>
+            <w:r>
+              <w:rPr>
+                <w:rFonts w:ascii="Courier New" w:eastAsia="宋体" w:hAnsi="Courier New" w:cs="Courier New"/>
+                <w:color w:val="000000"/>
+                <w:kern w:val="0"/>
+                <w:sz w:val="25"/>
+                <w:szCs w:val="25"/>
+              </w:rPr>
+              <w:t xml:space="preserve">)    </w:t>
+            </w:r>
+            <w:r>
+              <w:rPr>
+                <w:rFonts w:ascii="Courier New" w:eastAsia="宋体" w:hAnsi="Courier New" w:cs="Courier New"/>
+                <w:i/>
+                <w:iCs/>
+                <w:color w:val="808080"/>
+                <w:kern w:val="0"/>
+                <w:sz w:val="25"/>
+                <w:szCs w:val="25"/>
+              </w:rPr>
+              <w:t xml:space="preserve"># </w:t>
+            </w:r>
+            <w:r>
+              <w:rPr>
+                <w:rFonts w:ascii="宋体" w:eastAsia="宋体" w:hAnsi="宋体" w:cs="Courier New" w:hint="eastAsia"/>
+                <w:i/>
+                <w:iCs/>
+                <w:color w:val="808080"/>
+                <w:kern w:val="0"/>
+                <w:sz w:val="25"/>
+                <w:szCs w:val="25"/>
+              </w:rPr>
+              <w:t>绘制上轨线</w:t>
+            </w:r>
+            <w:r>
+              <w:rPr>
+                <w:rFonts w:ascii="宋体" w:eastAsia="宋体" w:hAnsi="宋体" w:cs="Courier New" w:hint="eastAsia"/>
+                <w:i/>
+                <w:iCs/>
+                <w:color w:val="808080"/>
+                <w:kern w:val="0"/>
+                <w:sz w:val="25"/>
+                <w:szCs w:val="25"/>
+              </w:rPr>
+              <w:br/>
+            </w:r>
+            <w:proofErr w:type="spellStart"/>
+            <w:r>
+              <w:rPr>
+                <w:rFonts w:ascii="Courier New" w:eastAsia="宋体" w:hAnsi="Courier New" w:cs="Courier New"/>
+                <w:color w:val="000000"/>
+                <w:kern w:val="0"/>
+                <w:sz w:val="25"/>
+                <w:szCs w:val="25"/>
+              </w:rPr>
+              <w:t>plt.legend</w:t>
+            </w:r>
+            <w:proofErr w:type="spellEnd"/>
+            <w:r>
+              <w:rPr>
+                <w:rFonts w:ascii="Courier New" w:eastAsia="宋体" w:hAnsi="Courier New" w:cs="Courier New"/>
+                <w:color w:val="000000"/>
+                <w:kern w:val="0"/>
+                <w:sz w:val="25"/>
+                <w:szCs w:val="25"/>
+              </w:rPr>
+              <w:t>(</w:t>
+            </w:r>
+            <w:r>
+              <w:rPr>
+                <w:rFonts w:ascii="Courier New" w:eastAsia="宋体" w:hAnsi="Courier New" w:cs="Courier New"/>
+                <w:color w:val="660099"/>
+                <w:kern w:val="0"/>
+                <w:sz w:val="25"/>
+                <w:szCs w:val="25"/>
+              </w:rPr>
+              <w:t>loc</w:t>
+            </w:r>
+            <w:r>
+              <w:rPr>
+                <w:rFonts w:ascii="Courier New" w:eastAsia="宋体" w:hAnsi="Courier New" w:cs="Courier New"/>
+                <w:color w:val="000000"/>
+                <w:kern w:val="0"/>
+                <w:sz w:val="25"/>
+                <w:szCs w:val="25"/>
+              </w:rPr>
+              <w:t>=</w:t>
+            </w:r>
+            <w:r>
+              <w:rPr>
+                <w:rFonts w:ascii="Courier New" w:eastAsia="宋体" w:hAnsi="Courier New" w:cs="Courier New"/>
+                <w:b/>
+                <w:bCs/>
+                <w:color w:val="008080"/>
+                <w:kern w:val="0"/>
+                <w:sz w:val="25"/>
+                <w:szCs w:val="25"/>
+              </w:rPr>
+              <w:t>'best'</w:t>
+            </w:r>
+            <w:r>
+              <w:rPr>
+                <w:rFonts w:ascii="Courier New" w:eastAsia="宋体" w:hAnsi="Courier New" w:cs="Courier New"/>
+                <w:color w:val="000000"/>
+                <w:kern w:val="0"/>
+                <w:sz w:val="25"/>
+                <w:szCs w:val="25"/>
+              </w:rPr>
+              <w:t xml:space="preserve">, </w:t>
+            </w:r>
+            <w:r>
+              <w:rPr>
+                <w:rFonts w:ascii="Courier New" w:eastAsia="宋体" w:hAnsi="Courier New" w:cs="Courier New"/>
+                <w:color w:val="660099"/>
+                <w:kern w:val="0"/>
+                <w:sz w:val="25"/>
+                <w:szCs w:val="25"/>
+              </w:rPr>
+              <w:t>labels</w:t>
+            </w:r>
+            <w:r>
+              <w:rPr>
+                <w:rFonts w:ascii="Courier New" w:eastAsia="宋体" w:hAnsi="Courier New" w:cs="Courier New"/>
+                <w:color w:val="000000"/>
+                <w:kern w:val="0"/>
+                <w:sz w:val="25"/>
+                <w:szCs w:val="25"/>
+              </w:rPr>
+              <w:t>=[</w:t>
+            </w:r>
+            <w:r>
+              <w:rPr>
+                <w:rFonts w:ascii="Courier New" w:eastAsia="宋体" w:hAnsi="Courier New" w:cs="Courier New"/>
+                <w:b/>
+                <w:bCs/>
+                <w:color w:val="008080"/>
+                <w:kern w:val="0"/>
+                <w:sz w:val="25"/>
+                <w:szCs w:val="25"/>
+              </w:rPr>
+              <w:t>'</w:t>
+            </w:r>
+            <w:proofErr w:type="spellStart"/>
+            <w:r>
+              <w:rPr>
+                <w:rFonts w:ascii="Courier New" w:eastAsia="宋体" w:hAnsi="Courier New" w:cs="Courier New"/>
+                <w:b/>
+                <w:bCs/>
+                <w:color w:val="008080"/>
+                <w:kern w:val="0"/>
+                <w:sz w:val="25"/>
+                <w:szCs w:val="25"/>
+              </w:rPr>
+              <w:t>c_slice</w:t>
+            </w:r>
+            <w:proofErr w:type="spellEnd"/>
+            <w:r>
+              <w:rPr>
+                <w:rFonts w:ascii="Courier New" w:eastAsia="宋体" w:hAnsi="Courier New" w:cs="Courier New"/>
+                <w:b/>
+                <w:bCs/>
+                <w:color w:val="008080"/>
+                <w:kern w:val="0"/>
+                <w:sz w:val="25"/>
+                <w:szCs w:val="25"/>
+              </w:rPr>
+              <w:t>'</w:t>
+            </w:r>
+            <w:r>
+              <w:rPr>
+                <w:rFonts w:ascii="Courier New" w:eastAsia="宋体" w:hAnsi="Courier New" w:cs="Courier New"/>
+                <w:color w:val="000000"/>
+                <w:kern w:val="0"/>
+                <w:sz w:val="25"/>
+                <w:szCs w:val="25"/>
+              </w:rPr>
+              <w:t xml:space="preserve">, </w:t>
+            </w:r>
+            <w:r>
+              <w:rPr>
+                <w:rFonts w:ascii="Courier New" w:eastAsia="宋体" w:hAnsi="Courier New" w:cs="Courier New"/>
+                <w:b/>
+                <w:bCs/>
+                <w:color w:val="008080"/>
+                <w:kern w:val="0"/>
+                <w:sz w:val="25"/>
+                <w:szCs w:val="25"/>
+              </w:rPr>
+              <w:t>'</w:t>
+            </w:r>
+            <w:proofErr w:type="spellStart"/>
+            <w:r>
+              <w:rPr>
+                <w:rFonts w:ascii="Courier New" w:eastAsia="宋体" w:hAnsi="Courier New" w:cs="Courier New"/>
+                <w:b/>
+                <w:bCs/>
+                <w:color w:val="008080"/>
+                <w:kern w:val="0"/>
+                <w:sz w:val="25"/>
+                <w:szCs w:val="25"/>
+              </w:rPr>
+              <w:t>sma</w:t>
+            </w:r>
+            <w:proofErr w:type="spellEnd"/>
+            <w:r>
+              <w:rPr>
+                <w:rFonts w:ascii="Courier New" w:eastAsia="宋体" w:hAnsi="Courier New" w:cs="Courier New"/>
+                <w:b/>
+                <w:bCs/>
+                <w:color w:val="008080"/>
+                <w:kern w:val="0"/>
+                <w:sz w:val="25"/>
+                <w:szCs w:val="25"/>
+              </w:rPr>
+              <w:t>'</w:t>
+            </w:r>
+            <w:r>
+              <w:rPr>
+                <w:rFonts w:ascii="Courier New" w:eastAsia="宋体" w:hAnsi="Courier New" w:cs="Courier New"/>
+                <w:color w:val="000000"/>
+                <w:kern w:val="0"/>
+                <w:sz w:val="25"/>
+                <w:szCs w:val="25"/>
+              </w:rPr>
+              <w:t xml:space="preserve">, </w:t>
+            </w:r>
+            <w:r>
+              <w:rPr>
+                <w:rFonts w:ascii="Courier New" w:eastAsia="宋体" w:hAnsi="Courier New" w:cs="Courier New"/>
+                <w:b/>
+                <w:bCs/>
+                <w:color w:val="008080"/>
+                <w:kern w:val="0"/>
+                <w:sz w:val="25"/>
+                <w:szCs w:val="25"/>
+              </w:rPr>
+              <w:t>'</w:t>
+            </w:r>
+            <w:proofErr w:type="spellStart"/>
+            <w:r>
+              <w:rPr>
+                <w:rFonts w:ascii="Courier New" w:eastAsia="宋体" w:hAnsi="Courier New" w:cs="Courier New"/>
+                <w:b/>
+                <w:bCs/>
+                <w:color w:val="008080"/>
+                <w:kern w:val="0"/>
+                <w:sz w:val="25"/>
+                <w:szCs w:val="25"/>
+              </w:rPr>
+              <w:t>upperBB</w:t>
+            </w:r>
+            <w:proofErr w:type="spellEnd"/>
+            <w:r>
+              <w:rPr>
+                <w:rFonts w:ascii="Courier New" w:eastAsia="宋体" w:hAnsi="Courier New" w:cs="Courier New"/>
+                <w:b/>
+                <w:bCs/>
+                <w:color w:val="008080"/>
+                <w:kern w:val="0"/>
+                <w:sz w:val="25"/>
+                <w:szCs w:val="25"/>
+              </w:rPr>
+              <w:t>'</w:t>
+            </w:r>
+            <w:r>
+              <w:rPr>
+                <w:rFonts w:ascii="Courier New" w:eastAsia="宋体" w:hAnsi="Courier New" w:cs="Courier New"/>
+                <w:color w:val="000000"/>
+                <w:kern w:val="0"/>
+                <w:sz w:val="25"/>
+                <w:szCs w:val="25"/>
+              </w:rPr>
+              <w:t xml:space="preserve">, </w:t>
+            </w:r>
+            <w:r>
+              <w:rPr>
+                <w:rFonts w:ascii="Courier New" w:eastAsia="宋体" w:hAnsi="Courier New" w:cs="Courier New"/>
+                <w:b/>
+                <w:bCs/>
+                <w:color w:val="008080"/>
+                <w:kern w:val="0"/>
+                <w:sz w:val="25"/>
+                <w:szCs w:val="25"/>
+              </w:rPr>
+              <w:t>'</w:t>
+            </w:r>
+            <w:proofErr w:type="spellStart"/>
+            <w:r>
+              <w:rPr>
+                <w:rFonts w:ascii="Courier New" w:eastAsia="宋体" w:hAnsi="Courier New" w:cs="Courier New"/>
+                <w:b/>
+                <w:bCs/>
+                <w:color w:val="008080"/>
+                <w:kern w:val="0"/>
+                <w:sz w:val="25"/>
+                <w:szCs w:val="25"/>
+              </w:rPr>
+              <w:t>lowerBB</w:t>
+            </w:r>
+            <w:proofErr w:type="spellEnd"/>
+            <w:r>
+              <w:rPr>
+                <w:rFonts w:ascii="Courier New" w:eastAsia="宋体" w:hAnsi="Courier New" w:cs="Courier New"/>
+                <w:b/>
+                <w:bCs/>
+                <w:color w:val="008080"/>
+                <w:kern w:val="0"/>
+                <w:sz w:val="25"/>
+                <w:szCs w:val="25"/>
+              </w:rPr>
+              <w:t>'</w:t>
+            </w:r>
+            <w:r>
+              <w:rPr>
+                <w:rFonts w:ascii="Courier New" w:eastAsia="宋体" w:hAnsi="Courier New" w:cs="Courier New"/>
+                <w:color w:val="000000"/>
+                <w:kern w:val="0"/>
+                <w:sz w:val="25"/>
+                <w:szCs w:val="25"/>
+              </w:rPr>
+              <w:t xml:space="preserve">]) </w:t>
+            </w:r>
+            <w:r>
+              <w:rPr>
+                <w:rFonts w:ascii="Courier New" w:eastAsia="宋体" w:hAnsi="Courier New" w:cs="Courier New"/>
+                <w:i/>
+                <w:iCs/>
+                <w:color w:val="808080"/>
+                <w:kern w:val="0"/>
+                <w:sz w:val="25"/>
+                <w:szCs w:val="25"/>
+              </w:rPr>
+              <w:t xml:space="preserve"># </w:t>
+            </w:r>
+            <w:r>
+              <w:rPr>
+                <w:rFonts w:ascii="宋体" w:eastAsia="宋体" w:hAnsi="宋体" w:cs="Courier New" w:hint="eastAsia"/>
+                <w:i/>
+                <w:iCs/>
+                <w:color w:val="808080"/>
+                <w:kern w:val="0"/>
+                <w:sz w:val="25"/>
+                <w:szCs w:val="25"/>
+              </w:rPr>
+              <w:t>绘制图例</w:t>
+            </w:r>
+            <w:r>
+              <w:rPr>
+                <w:rFonts w:ascii="宋体" w:eastAsia="宋体" w:hAnsi="宋体" w:cs="Courier New" w:hint="eastAsia"/>
+                <w:i/>
+                <w:iCs/>
+                <w:color w:val="808080"/>
+                <w:kern w:val="0"/>
+                <w:sz w:val="25"/>
+                <w:szCs w:val="25"/>
+              </w:rPr>
+              <w:br/>
+            </w:r>
+            <w:proofErr w:type="spellStart"/>
+            <w:r>
+              <w:rPr>
+                <w:rFonts w:ascii="Courier New" w:eastAsia="宋体" w:hAnsi="Courier New" w:cs="Courier New"/>
+                <w:color w:val="000000"/>
+                <w:kern w:val="0"/>
+                <w:sz w:val="25"/>
+                <w:szCs w:val="25"/>
+              </w:rPr>
+              <w:t>plt.</w:t>
+            </w:r>
+            <w:proofErr w:type="gramStart"/>
+            <w:r>
+              <w:rPr>
+                <w:rFonts w:ascii="Courier New" w:eastAsia="宋体" w:hAnsi="Courier New" w:cs="Courier New"/>
+                <w:color w:val="000000"/>
+                <w:kern w:val="0"/>
+                <w:sz w:val="25"/>
+                <w:szCs w:val="25"/>
+              </w:rPr>
+              <w:t>show</w:t>
+            </w:r>
+            <w:proofErr w:type="spellEnd"/>
+            <w:r>
+              <w:rPr>
+                <w:rFonts w:ascii="Courier New" w:eastAsia="宋体" w:hAnsi="Courier New" w:cs="Courier New"/>
+                <w:color w:val="000000"/>
+                <w:kern w:val="0"/>
+                <w:sz w:val="25"/>
+                <w:szCs w:val="25"/>
+              </w:rPr>
+              <w:t>(</w:t>
+            </w:r>
+            <w:proofErr w:type="gramEnd"/>
+            <w:r>
+              <w:rPr>
+                <w:rFonts w:ascii="Courier New" w:eastAsia="宋体" w:hAnsi="Courier New" w:cs="Courier New"/>
+                <w:color w:val="000000"/>
+                <w:kern w:val="0"/>
+                <w:sz w:val="25"/>
+                <w:szCs w:val="25"/>
+              </w:rPr>
+              <w:t>)</w:t>
+            </w:r>
+          </w:p>
+          <w:p>
+            <w:pPr>
+              <w:rPr>
+                <w:rFonts w:ascii="Courier New" w:hAnsi="Courier New" w:hint="eastAsia"/>
+                <w:sz w:val="24"/>
+                <w:szCs w:val="24"/>
+              </w:rPr>
+            </w:pPr>
+          </w:p>
+        </w:tc>
+      </w:tr>
+    </w:tbl>
+    <w:p>
+      <w:pPr>
+        <w:ind w:firstLineChars="200" w:firstLine="480"/>
+        <w:rPr>
+          <w:rFonts w:ascii="Courier New" w:hAnsi="Courier New" w:hint="eastAsia"/>
+          <w:sz w:val="24"/>
+          <w:szCs w:val="24"/>
+        </w:rPr>
+      </w:pPr>
+    </w:p>
+    <w:p>
+      <w:pPr>
+        <w:ind w:firstLineChars="200" w:firstLine="480"/>
+        <w:rPr>
+          <w:rFonts w:ascii="Courier New" w:hAnsi="Courier New" w:hint="eastAsia"/>
+          <w:sz w:val="24"/>
+          <w:szCs w:val="24"/>
+        </w:rPr>
+      </w:pPr>
     </w:p>
     <w:p>
       <w:pPr>

--- a/python_book/stock/stock.docx
+++ b/python_book/stock/stock.docx
@@ -22354,8 +22354,6 @@
               </w:rPr>
               <w:t xml:space="preserve"> &lt; C:</w:t>
             </w:r>
-            <w:bookmarkStart w:id="0" w:name="_GoBack"/>
-            <w:bookmarkEnd w:id="0"/>
             <w:r>
               <w:rPr>
                 <w:rFonts w:ascii="Courier New" w:eastAsia="宋体" w:hAnsi="Courier New" w:cs="Courier New"/>
@@ -23380,265 +23378,38 @@
               </w:rPr>
               <w:t>])</w:t>
             </w:r>
-            <w:r>
-              <w:rPr>
-                <w:rFonts w:ascii="Courier New" w:eastAsia="宋体" w:hAnsi="Courier New" w:cs="Courier New"/>
-                <w:color w:val="000000"/>
-                <w:kern w:val="0"/>
-                <w:sz w:val="25"/>
-                <w:szCs w:val="25"/>
-              </w:rPr>
-              <w:br/>
-            </w:r>
-            <w:r>
-              <w:rPr>
-                <w:rFonts w:ascii="Courier New" w:eastAsia="宋体" w:hAnsi="Courier New" w:cs="Courier New"/>
-                <w:color w:val="000000"/>
-                <w:kern w:val="0"/>
-                <w:sz w:val="25"/>
-                <w:szCs w:val="25"/>
-              </w:rPr>
-              <w:br/>
-            </w:r>
-            <w:proofErr w:type="spellStart"/>
-            <w:r>
-              <w:rPr>
-                <w:rFonts w:ascii="Courier New" w:eastAsia="宋体" w:hAnsi="Courier New" w:cs="Courier New"/>
-                <w:color w:val="000000"/>
-                <w:kern w:val="0"/>
-                <w:sz w:val="25"/>
-                <w:szCs w:val="25"/>
-              </w:rPr>
-              <w:t>between_bands</w:t>
-            </w:r>
-            <w:proofErr w:type="spellEnd"/>
-            <w:r>
-              <w:rPr>
-                <w:rFonts w:ascii="Courier New" w:eastAsia="宋体" w:hAnsi="Courier New" w:cs="Courier New"/>
-                <w:color w:val="000000"/>
-                <w:kern w:val="0"/>
-                <w:sz w:val="25"/>
-                <w:szCs w:val="25"/>
-              </w:rPr>
-              <w:t xml:space="preserve"> = </w:t>
-            </w:r>
-            <w:proofErr w:type="spellStart"/>
-            <w:r>
-              <w:rPr>
-                <w:rFonts w:ascii="Courier New" w:eastAsia="宋体" w:hAnsi="Courier New" w:cs="Courier New"/>
-                <w:color w:val="000080"/>
-                <w:kern w:val="0"/>
-                <w:sz w:val="25"/>
-                <w:szCs w:val="25"/>
-              </w:rPr>
-              <w:t>len</w:t>
-            </w:r>
-            <w:proofErr w:type="spellEnd"/>
-            <w:r>
-              <w:rPr>
-                <w:rFonts w:ascii="Courier New" w:eastAsia="宋体" w:hAnsi="Courier New" w:cs="Courier New"/>
-                <w:color w:val="000000"/>
-                <w:kern w:val="0"/>
-                <w:sz w:val="25"/>
-                <w:szCs w:val="25"/>
-              </w:rPr>
-              <w:t>(</w:t>
-            </w:r>
-            <w:proofErr w:type="spellStart"/>
-            <w:r>
-              <w:rPr>
-                <w:rFonts w:ascii="Courier New" w:eastAsia="宋体" w:hAnsi="Courier New" w:cs="Courier New"/>
-                <w:color w:val="000000"/>
-                <w:kern w:val="0"/>
-                <w:sz w:val="25"/>
-                <w:szCs w:val="25"/>
-              </w:rPr>
-              <w:t>np.ravel</w:t>
-            </w:r>
-            <w:proofErr w:type="spellEnd"/>
-            <w:r>
-              <w:rPr>
-                <w:rFonts w:ascii="Courier New" w:eastAsia="宋体" w:hAnsi="Courier New" w:cs="Courier New"/>
-                <w:color w:val="000000"/>
-                <w:kern w:val="0"/>
-                <w:sz w:val="25"/>
-                <w:szCs w:val="25"/>
-              </w:rPr>
-              <w:t>(</w:t>
-            </w:r>
-            <w:proofErr w:type="spellStart"/>
-            <w:r>
-              <w:rPr>
-                <w:rFonts w:ascii="Courier New" w:eastAsia="宋体" w:hAnsi="Courier New" w:cs="Courier New"/>
-                <w:color w:val="000000"/>
-                <w:kern w:val="0"/>
-                <w:sz w:val="25"/>
-                <w:szCs w:val="25"/>
-              </w:rPr>
-              <w:t>between_bands</w:t>
-            </w:r>
-            <w:proofErr w:type="spellEnd"/>
-            <w:r>
-              <w:rPr>
-                <w:rFonts w:ascii="Courier New" w:eastAsia="宋体" w:hAnsi="Courier New" w:cs="Courier New"/>
-                <w:color w:val="000000"/>
-                <w:kern w:val="0"/>
-                <w:sz w:val="25"/>
-                <w:szCs w:val="25"/>
-              </w:rPr>
-              <w:t>))</w:t>
-            </w:r>
-            <w:r>
-              <w:rPr>
-                <w:rFonts w:ascii="Courier New" w:eastAsia="宋体" w:hAnsi="Courier New" w:cs="Courier New"/>
-                <w:color w:val="000000"/>
-                <w:kern w:val="0"/>
-                <w:sz w:val="25"/>
-                <w:szCs w:val="25"/>
-              </w:rPr>
-              <w:br/>
-            </w:r>
-            <w:r>
-              <w:rPr>
-                <w:rFonts w:ascii="Courier New" w:eastAsia="宋体" w:hAnsi="Courier New" w:cs="Courier New"/>
-                <w:color w:val="000080"/>
-                <w:kern w:val="0"/>
-                <w:sz w:val="25"/>
-                <w:szCs w:val="25"/>
-              </w:rPr>
-              <w:t>print</w:t>
-            </w:r>
-            <w:r>
-              <w:rPr>
-                <w:rFonts w:ascii="Courier New" w:eastAsia="宋体" w:hAnsi="Courier New" w:cs="Courier New"/>
-                <w:color w:val="000000"/>
-                <w:kern w:val="0"/>
-                <w:sz w:val="25"/>
-                <w:szCs w:val="25"/>
-              </w:rPr>
-              <w:t>(</w:t>
-            </w:r>
-            <w:r>
-              <w:rPr>
-                <w:rFonts w:ascii="Courier New" w:eastAsia="宋体" w:hAnsi="Courier New" w:cs="Courier New"/>
-                <w:b/>
-                <w:bCs/>
-                <w:color w:val="008080"/>
-                <w:kern w:val="0"/>
-                <w:sz w:val="25"/>
-                <w:szCs w:val="25"/>
-              </w:rPr>
-              <w:t xml:space="preserve">'Ratio between bands </w:t>
-            </w:r>
-            <w:r>
-              <w:rPr>
-                <w:rFonts w:ascii="Courier New" w:eastAsia="宋体" w:hAnsi="Courier New" w:cs="Courier New"/>
-                <w:b/>
-                <w:bCs/>
-                <w:color w:val="008080"/>
-                <w:kern w:val="0"/>
-                <w:sz w:val="25"/>
-                <w:szCs w:val="25"/>
-              </w:rPr>
-              <w:lastRenderedPageBreak/>
-              <w:t>'</w:t>
-            </w:r>
-            <w:r>
-              <w:rPr>
-                <w:rFonts w:ascii="Courier New" w:eastAsia="宋体" w:hAnsi="Courier New" w:cs="Courier New"/>
-                <w:color w:val="000000"/>
-                <w:kern w:val="0"/>
-                <w:sz w:val="25"/>
-                <w:szCs w:val="25"/>
-              </w:rPr>
-              <w:t>,</w:t>
-            </w:r>
-            <w:r>
-              <w:rPr>
-                <w:rFonts w:ascii="Courier New" w:eastAsia="宋体" w:hAnsi="Courier New" w:cs="Courier New"/>
-                <w:color w:val="000080"/>
-                <w:kern w:val="0"/>
-                <w:sz w:val="25"/>
-                <w:szCs w:val="25"/>
-              </w:rPr>
-              <w:t>float</w:t>
-            </w:r>
-            <w:r>
-              <w:rPr>
-                <w:rFonts w:ascii="Courier New" w:eastAsia="宋体" w:hAnsi="Courier New" w:cs="Courier New"/>
-                <w:color w:val="000000"/>
-                <w:kern w:val="0"/>
-                <w:sz w:val="25"/>
-                <w:szCs w:val="25"/>
-              </w:rPr>
-              <w:t>(</w:t>
-            </w:r>
-            <w:proofErr w:type="spellStart"/>
-            <w:r>
-              <w:rPr>
-                <w:rFonts w:ascii="Courier New" w:eastAsia="宋体" w:hAnsi="Courier New" w:cs="Courier New"/>
-                <w:color w:val="000000"/>
-                <w:kern w:val="0"/>
-                <w:sz w:val="25"/>
-                <w:szCs w:val="25"/>
-              </w:rPr>
-              <w:t>between_bands</w:t>
-            </w:r>
-            <w:proofErr w:type="spellEnd"/>
-            <w:r>
-              <w:rPr>
-                <w:rFonts w:ascii="Courier New" w:eastAsia="宋体" w:hAnsi="Courier New" w:cs="Courier New"/>
-                <w:color w:val="000000"/>
-                <w:kern w:val="0"/>
-                <w:sz w:val="25"/>
-                <w:szCs w:val="25"/>
-              </w:rPr>
-              <w:t>)/</w:t>
-            </w:r>
-            <w:proofErr w:type="spellStart"/>
-            <w:r>
-              <w:rPr>
-                <w:rFonts w:ascii="Courier New" w:eastAsia="宋体" w:hAnsi="Courier New" w:cs="Courier New"/>
-                <w:color w:val="000080"/>
-                <w:kern w:val="0"/>
-                <w:sz w:val="25"/>
-                <w:szCs w:val="25"/>
-              </w:rPr>
-              <w:t>len</w:t>
-            </w:r>
-            <w:proofErr w:type="spellEnd"/>
-            <w:r>
-              <w:rPr>
-                <w:rFonts w:ascii="Courier New" w:eastAsia="宋体" w:hAnsi="Courier New" w:cs="Courier New"/>
-                <w:color w:val="000000"/>
-                <w:kern w:val="0"/>
-                <w:sz w:val="25"/>
-                <w:szCs w:val="25"/>
-              </w:rPr>
-              <w:t>(</w:t>
-            </w:r>
-            <w:proofErr w:type="spellStart"/>
-            <w:r>
-              <w:rPr>
-                <w:rFonts w:ascii="Courier New" w:eastAsia="宋体" w:hAnsi="Courier New" w:cs="Courier New"/>
-                <w:color w:val="000000"/>
-                <w:kern w:val="0"/>
-                <w:sz w:val="25"/>
-                <w:szCs w:val="25"/>
-              </w:rPr>
-              <w:t>c_slice</w:t>
-            </w:r>
-            <w:proofErr w:type="spellEnd"/>
-            <w:r>
-              <w:rPr>
-                <w:rFonts w:ascii="Courier New" w:eastAsia="宋体" w:hAnsi="Courier New" w:cs="Courier New"/>
-                <w:color w:val="000000"/>
-                <w:kern w:val="0"/>
-                <w:sz w:val="25"/>
-                <w:szCs w:val="25"/>
-              </w:rPr>
-              <w:t>))</w:t>
-            </w:r>
+          </w:p>
+          <w:p>
+            <w:pPr>
+              <w:widowControl/>
+              <w:shd w:val="clear" w:color="auto" w:fill="FFFFFF"/>
+              <w:tabs>
+                <w:tab w:val="left" w:pos="916"/>
+                <w:tab w:val="left" w:pos="1832"/>
+                <w:tab w:val="left" w:pos="2748"/>
+                <w:tab w:val="left" w:pos="3664"/>
+                <w:tab w:val="left" w:pos="4580"/>
+                <w:tab w:val="left" w:pos="5496"/>
+                <w:tab w:val="left" w:pos="6412"/>
+                <w:tab w:val="left" w:pos="7328"/>
+                <w:tab w:val="left" w:pos="8244"/>
+                <w:tab w:val="left" w:pos="9160"/>
+                <w:tab w:val="left" w:pos="10076"/>
+                <w:tab w:val="left" w:pos="10992"/>
+                <w:tab w:val="left" w:pos="11908"/>
+                <w:tab w:val="left" w:pos="12824"/>
+                <w:tab w:val="left" w:pos="13740"/>
+                <w:tab w:val="left" w:pos="14656"/>
+              </w:tabs>
+              <w:jc w:val="left"/>
+              <w:rPr>
+                <w:rFonts w:ascii="Courier New" w:eastAsia="宋体" w:hAnsi="Courier New" w:cs="Courier New"/>
+                <w:color w:val="000000"/>
+                <w:kern w:val="0"/>
+                <w:sz w:val="25"/>
+                <w:szCs w:val="25"/>
+              </w:rPr>
+            </w:pPr>
             <w:r>
               <w:rPr>
                 <w:rFonts w:ascii="Courier New" w:eastAsia="宋体" w:hAnsi="Courier New" w:cs="Courier New"/>
@@ -23669,6 +23440,7 @@
                 <w:sz w:val="25"/>
                 <w:szCs w:val="25"/>
               </w:rPr>
+              <w:lastRenderedPageBreak/>
               <w:t xml:space="preserve"># </w:t>
             </w:r>
             <w:r>
@@ -23912,6 +23684,18 @@
                 <w:szCs w:val="25"/>
               </w:rPr>
               <w:t>绘制</w:t>
+            </w:r>
+            <w:r>
+              <w:rPr>
+                <w:rFonts w:ascii="宋体" w:eastAsia="宋体" w:hAnsi="宋体" w:cs="Courier New" w:hint="eastAsia"/>
+                <w:i/>
+                <w:iCs/>
+                <w:color w:val="808080"/>
+                <w:kern w:val="0"/>
+                <w:sz w:val="25"/>
+                <w:szCs w:val="25"/>
+              </w:rPr>
+              <w:t>收盘价</w:t>
             </w:r>
             <w:r>
               <w:rPr>
@@ -24678,11 +24462,110 @@
       <w:pPr>
         <w:ind w:firstLineChars="200" w:firstLine="480"/>
         <w:rPr>
-          <w:rFonts w:ascii="Courier New" w:hAnsi="Courier New" w:hint="eastAsia"/>
+          <w:rFonts w:ascii="Courier New" w:hAnsi="Courier New"/>
           <w:sz w:val="24"/>
           <w:szCs w:val="24"/>
         </w:rPr>
       </w:pPr>
+      <w:r>
+        <w:rPr>
+          <w:rFonts w:ascii="Courier New" w:hAnsi="Courier New" w:hint="eastAsia"/>
+          <w:sz w:val="24"/>
+          <w:szCs w:val="24"/>
+        </w:rPr>
+        <w:lastRenderedPageBreak/>
+        <w:t>首先需要导入</w:t>
+      </w:r>
+      <w:r>
+        <w:rPr>
+          <w:rFonts w:ascii="Courier New" w:hAnsi="Courier New" w:hint="eastAsia"/>
+          <w:sz w:val="24"/>
+          <w:szCs w:val="24"/>
+        </w:rPr>
+        <w:t>NumPy</w:t>
+      </w:r>
+      <w:r>
+        <w:rPr>
+          <w:rFonts w:ascii="Courier New" w:hAnsi="Courier New" w:hint="eastAsia"/>
+          <w:sz w:val="24"/>
+          <w:szCs w:val="24"/>
+        </w:rPr>
+        <w:t>和</w:t>
+      </w:r>
+      <w:r>
+        <w:rPr>
+          <w:rFonts w:ascii="Courier New" w:hAnsi="Courier New" w:hint="eastAsia"/>
+          <w:sz w:val="24"/>
+          <w:szCs w:val="24"/>
+        </w:rPr>
+        <w:t>matplotlib</w:t>
+      </w:r>
+      <w:r>
+        <w:rPr>
+          <w:rFonts w:ascii="Courier New" w:hAnsi="Courier New" w:hint="eastAsia"/>
+          <w:sz w:val="24"/>
+          <w:szCs w:val="24"/>
+        </w:rPr>
+        <w:t>库。随后，对权重数组</w:t>
+      </w:r>
+      <w:r>
+        <w:rPr>
+          <w:rFonts w:ascii="Courier New" w:hAnsi="Courier New" w:hint="eastAsia"/>
+          <w:sz w:val="24"/>
+          <w:szCs w:val="24"/>
+        </w:rPr>
+        <w:t>weights</w:t>
+      </w:r>
+      <w:r>
+        <w:rPr>
+          <w:rFonts w:ascii="Courier New" w:hAnsi="Courier New" w:hint="eastAsia"/>
+          <w:sz w:val="24"/>
+          <w:szCs w:val="24"/>
+        </w:rPr>
+        <w:t>、收盘价</w:t>
+      </w:r>
+      <w:r>
+        <w:rPr>
+          <w:rFonts w:ascii="Courier New" w:hAnsi="Courier New" w:hint="eastAsia"/>
+          <w:sz w:val="24"/>
+          <w:szCs w:val="24"/>
+        </w:rPr>
+        <w:t>close</w:t>
+      </w:r>
+      <w:r>
+        <w:rPr>
+          <w:rFonts w:ascii="Courier New" w:hAnsi="Courier New" w:hint="eastAsia"/>
+          <w:sz w:val="24"/>
+          <w:szCs w:val="24"/>
+        </w:rPr>
+        <w:t>、简单移动平均线</w:t>
+      </w:r>
+      <w:proofErr w:type="spellStart"/>
+      <w:r>
+        <w:rPr>
+          <w:rFonts w:ascii="Courier New" w:hAnsi="Courier New" w:hint="eastAsia"/>
+          <w:sz w:val="24"/>
+          <w:szCs w:val="24"/>
+        </w:rPr>
+        <w:t>sma</w:t>
+      </w:r>
+      <w:proofErr w:type="spellEnd"/>
+      <w:r>
+        <w:rPr>
+          <w:rFonts w:ascii="Courier New" w:hAnsi="Courier New" w:hint="eastAsia"/>
+          <w:sz w:val="24"/>
+          <w:szCs w:val="24"/>
+        </w:rPr>
+        <w:t>的计算与之前</w:t>
+      </w:r>
+      <w:r>
+        <w:rPr>
+          <w:rFonts w:ascii="Courier New" w:hAnsi="Courier New" w:hint="eastAsia"/>
+          <w:sz w:val="24"/>
+          <w:szCs w:val="24"/>
+        </w:rPr>
+        <w:t>小节的方法基本一致。</w:t>
+      </w:r>
     </w:p>
     <w:p>
       <w:pPr>
@@ -24693,6 +24576,598 @@
           <w:szCs w:val="24"/>
         </w:rPr>
       </w:pPr>
+      <w:r>
+        <w:rPr>
+          <w:rFonts w:ascii="Courier New" w:hAnsi="Courier New" w:hint="eastAsia"/>
+          <w:sz w:val="24"/>
+          <w:szCs w:val="24"/>
+        </w:rPr>
+        <w:t>接下来计算标准差</w:t>
+      </w:r>
+      <w:r>
+        <w:rPr>
+          <w:rFonts w:ascii="Courier New" w:hAnsi="Courier New" w:hint="eastAsia"/>
+          <w:sz w:val="24"/>
+          <w:szCs w:val="24"/>
+        </w:rPr>
+        <w:t>deviation</w:t>
+      </w:r>
+      <w:r>
+        <w:rPr>
+          <w:rFonts w:ascii="Courier New" w:hAnsi="Courier New" w:hint="eastAsia"/>
+          <w:sz w:val="24"/>
+          <w:szCs w:val="24"/>
+        </w:rPr>
+        <w:t>。首先新建空列表</w:t>
+      </w:r>
+      <w:r>
+        <w:rPr>
+          <w:rFonts w:ascii="Courier New" w:hAnsi="Courier New" w:hint="eastAsia"/>
+          <w:sz w:val="24"/>
+          <w:szCs w:val="24"/>
+        </w:rPr>
+        <w:t>deviation</w:t>
+      </w:r>
+      <w:r>
+        <w:rPr>
+          <w:rFonts w:ascii="Courier New" w:hAnsi="Courier New" w:hint="eastAsia"/>
+          <w:sz w:val="24"/>
+          <w:szCs w:val="24"/>
+        </w:rPr>
+        <w:t>，并通过</w:t>
+      </w:r>
+      <w:proofErr w:type="spellStart"/>
+      <w:r>
+        <w:rPr>
+          <w:rFonts w:ascii="Courier New" w:hAnsi="Courier New" w:hint="eastAsia"/>
+          <w:sz w:val="24"/>
+          <w:szCs w:val="24"/>
+        </w:rPr>
+        <w:t>len</w:t>
+      </w:r>
+      <w:proofErr w:type="spellEnd"/>
+      <w:r>
+        <w:rPr>
+          <w:rFonts w:ascii="Courier New" w:hAnsi="Courier New"/>
+          <w:sz w:val="24"/>
+          <w:szCs w:val="24"/>
+        </w:rPr>
+        <w:t>(close)</w:t>
+      </w:r>
+      <w:r>
+        <w:rPr>
+          <w:rFonts w:ascii="Courier New" w:hAnsi="Courier New" w:hint="eastAsia"/>
+          <w:sz w:val="24"/>
+          <w:szCs w:val="24"/>
+        </w:rPr>
+        <w:t>获取收盘价</w:t>
+      </w:r>
+      <w:r>
+        <w:rPr>
+          <w:rFonts w:ascii="Courier New" w:hAnsi="Courier New" w:hint="eastAsia"/>
+          <w:sz w:val="24"/>
+          <w:szCs w:val="24"/>
+        </w:rPr>
+        <w:t>的元素</w:t>
+      </w:r>
+      <w:r>
+        <w:rPr>
+          <w:rFonts w:ascii="Courier New" w:hAnsi="Courier New" w:hint="eastAsia"/>
+          <w:sz w:val="24"/>
+          <w:szCs w:val="24"/>
+        </w:rPr>
+        <w:t>个</w:t>
+      </w:r>
+      <w:r>
+        <w:rPr>
+          <w:rFonts w:ascii="Courier New" w:hAnsi="Courier New" w:hint="eastAsia"/>
+          <w:sz w:val="24"/>
+          <w:szCs w:val="24"/>
+        </w:rPr>
+        <w:t>数</w:t>
+      </w:r>
+      <w:r>
+        <w:rPr>
+          <w:rFonts w:ascii="Courier New" w:hAnsi="Courier New" w:hint="eastAsia"/>
+          <w:sz w:val="24"/>
+          <w:szCs w:val="24"/>
+        </w:rPr>
+        <w:t>C</w:t>
+      </w:r>
+      <w:r>
+        <w:rPr>
+          <w:rFonts w:ascii="Courier New" w:hAnsi="Courier New" w:hint="eastAsia"/>
+          <w:sz w:val="24"/>
+          <w:szCs w:val="24"/>
+        </w:rPr>
+        <w:t>。</w:t>
+      </w:r>
+      <w:r>
+        <w:rPr>
+          <w:rFonts w:ascii="Courier New" w:hAnsi="Courier New" w:hint="eastAsia"/>
+          <w:sz w:val="24"/>
+          <w:szCs w:val="24"/>
+        </w:rPr>
+        <w:t>随后</w:t>
+      </w:r>
+      <w:r>
+        <w:rPr>
+          <w:rFonts w:ascii="Courier New" w:hAnsi="Courier New" w:hint="eastAsia"/>
+          <w:sz w:val="24"/>
+          <w:szCs w:val="24"/>
+        </w:rPr>
+        <w:t>在</w:t>
+      </w:r>
+      <w:r>
+        <w:rPr>
+          <w:rFonts w:ascii="Courier New" w:hAnsi="Courier New" w:hint="eastAsia"/>
+          <w:sz w:val="24"/>
+          <w:szCs w:val="24"/>
+        </w:rPr>
+        <w:t>for</w:t>
+      </w:r>
+      <w:r>
+        <w:rPr>
+          <w:rFonts w:ascii="Courier New" w:hAnsi="Courier New" w:hint="eastAsia"/>
+          <w:sz w:val="24"/>
+          <w:szCs w:val="24"/>
+        </w:rPr>
+        <w:t>循环中令</w:t>
+      </w:r>
+      <w:proofErr w:type="spellStart"/>
+      <w:r>
+        <w:rPr>
+          <w:rFonts w:ascii="Courier New" w:hAnsi="Courier New" w:hint="eastAsia"/>
+          <w:sz w:val="24"/>
+          <w:szCs w:val="24"/>
+        </w:rPr>
+        <w:t>i</w:t>
+      </w:r>
+      <w:proofErr w:type="spellEnd"/>
+      <w:r>
+        <w:rPr>
+          <w:rFonts w:ascii="Courier New" w:hAnsi="Courier New" w:hint="eastAsia"/>
+          <w:sz w:val="24"/>
+          <w:szCs w:val="24"/>
+        </w:rPr>
+        <w:t>从</w:t>
+      </w:r>
+      <w:r>
+        <w:rPr>
+          <w:rFonts w:ascii="Courier New" w:hAnsi="Courier New" w:hint="eastAsia"/>
+          <w:sz w:val="24"/>
+          <w:szCs w:val="24"/>
+        </w:rPr>
+        <w:t>N</w:t>
+      </w:r>
+      <w:r>
+        <w:rPr>
+          <w:rFonts w:ascii="Courier New" w:hAnsi="Courier New"/>
+          <w:sz w:val="24"/>
+          <w:szCs w:val="24"/>
+        </w:rPr>
+        <w:t>-1</w:t>
+      </w:r>
+      <w:r>
+        <w:rPr>
+          <w:rFonts w:ascii="Courier New" w:hAnsi="Courier New" w:hint="eastAsia"/>
+          <w:sz w:val="24"/>
+          <w:szCs w:val="24"/>
+        </w:rPr>
+        <w:t>变化到</w:t>
+      </w:r>
+      <w:r>
+        <w:rPr>
+          <w:rFonts w:ascii="Courier New" w:hAnsi="Courier New" w:hint="eastAsia"/>
+          <w:sz w:val="24"/>
+          <w:szCs w:val="24"/>
+        </w:rPr>
+        <w:t>C-</w:t>
+      </w:r>
+      <w:r>
+        <w:rPr>
+          <w:rFonts w:ascii="Courier New" w:hAnsi="Courier New"/>
+          <w:sz w:val="24"/>
+          <w:szCs w:val="24"/>
+        </w:rPr>
+        <w:t>1</w:t>
+      </w:r>
+      <w:r>
+        <w:rPr>
+          <w:rFonts w:ascii="Courier New" w:hAnsi="Courier New" w:hint="eastAsia"/>
+          <w:sz w:val="24"/>
+          <w:szCs w:val="24"/>
+        </w:rPr>
+        <w:t>。在循环体内，若</w:t>
+      </w:r>
+      <w:proofErr w:type="spellStart"/>
+      <w:r>
+        <w:rPr>
+          <w:rFonts w:ascii="Courier New" w:hAnsi="Courier New" w:hint="eastAsia"/>
+          <w:sz w:val="24"/>
+          <w:szCs w:val="24"/>
+        </w:rPr>
+        <w:t>i+N</w:t>
+      </w:r>
+      <w:proofErr w:type="spellEnd"/>
+      <w:r>
+        <w:rPr>
+          <w:rFonts w:ascii="Courier New" w:hAnsi="Courier New" w:hint="eastAsia"/>
+          <w:sz w:val="24"/>
+          <w:szCs w:val="24"/>
+        </w:rPr>
+        <w:t>小于</w:t>
+      </w:r>
+      <w:r>
+        <w:rPr>
+          <w:rFonts w:ascii="Courier New" w:hAnsi="Courier New" w:hint="eastAsia"/>
+          <w:sz w:val="24"/>
+          <w:szCs w:val="24"/>
+        </w:rPr>
+        <w:t>C</w:t>
+      </w:r>
+      <w:r>
+        <w:rPr>
+          <w:rFonts w:ascii="Courier New" w:hAnsi="Courier New" w:hint="eastAsia"/>
+          <w:sz w:val="24"/>
+          <w:szCs w:val="24"/>
+        </w:rPr>
+        <w:t>，则令列表</w:t>
+      </w:r>
+      <w:r>
+        <w:rPr>
+          <w:rFonts w:ascii="Courier New" w:hAnsi="Courier New" w:hint="eastAsia"/>
+          <w:sz w:val="24"/>
+          <w:szCs w:val="24"/>
+        </w:rPr>
+        <w:t>dev</w:t>
+      </w:r>
+      <w:r>
+        <w:rPr>
+          <w:rFonts w:ascii="Courier New" w:hAnsi="Courier New" w:hint="eastAsia"/>
+          <w:sz w:val="24"/>
+          <w:szCs w:val="24"/>
+        </w:rPr>
+        <w:t>为</w:t>
+      </w:r>
+      <w:r>
+        <w:rPr>
+          <w:rFonts w:ascii="Courier New" w:hAnsi="Courier New" w:hint="eastAsia"/>
+          <w:sz w:val="24"/>
+          <w:szCs w:val="24"/>
+        </w:rPr>
+        <w:t>close</w:t>
+      </w:r>
+      <w:r>
+        <w:rPr>
+          <w:rFonts w:ascii="Courier New" w:hAnsi="Courier New" w:hint="eastAsia"/>
+          <w:sz w:val="24"/>
+          <w:szCs w:val="24"/>
+        </w:rPr>
+        <w:t>从</w:t>
+      </w:r>
+      <w:proofErr w:type="spellStart"/>
+      <w:r>
+        <w:rPr>
+          <w:rFonts w:ascii="Courier New" w:hAnsi="Courier New" w:hint="eastAsia"/>
+          <w:sz w:val="24"/>
+          <w:szCs w:val="24"/>
+        </w:rPr>
+        <w:t>i</w:t>
+      </w:r>
+      <w:proofErr w:type="spellEnd"/>
+      <w:r>
+        <w:rPr>
+          <w:rFonts w:ascii="Courier New" w:hAnsi="Courier New" w:hint="eastAsia"/>
+          <w:sz w:val="24"/>
+          <w:szCs w:val="24"/>
+        </w:rPr>
+        <w:t>到</w:t>
+      </w:r>
+      <w:proofErr w:type="spellStart"/>
+      <w:r>
+        <w:rPr>
+          <w:rFonts w:ascii="Courier New" w:hAnsi="Courier New" w:hint="eastAsia"/>
+          <w:sz w:val="24"/>
+          <w:szCs w:val="24"/>
+        </w:rPr>
+        <w:t>i+N</w:t>
+      </w:r>
+      <w:proofErr w:type="spellEnd"/>
+      <w:r>
+        <w:rPr>
+          <w:rFonts w:ascii="Courier New" w:hAnsi="Courier New" w:hint="eastAsia"/>
+          <w:sz w:val="24"/>
+          <w:szCs w:val="24"/>
+        </w:rPr>
+        <w:t>的切片</w:t>
+      </w:r>
+      <w:r>
+        <w:rPr>
+          <w:rFonts w:ascii="Courier New" w:hAnsi="Courier New" w:hint="eastAsia"/>
+          <w:sz w:val="24"/>
+          <w:szCs w:val="24"/>
+        </w:rPr>
+        <w:t>；否则令列表</w:t>
+      </w:r>
+      <w:r>
+        <w:rPr>
+          <w:rFonts w:ascii="Courier New" w:hAnsi="Courier New" w:hint="eastAsia"/>
+          <w:sz w:val="24"/>
+          <w:szCs w:val="24"/>
+        </w:rPr>
+        <w:t>dev</w:t>
+      </w:r>
+      <w:r>
+        <w:rPr>
+          <w:rFonts w:ascii="Courier New" w:hAnsi="Courier New" w:hint="eastAsia"/>
+          <w:sz w:val="24"/>
+          <w:szCs w:val="24"/>
+        </w:rPr>
+        <w:t>为</w:t>
+      </w:r>
+      <w:r>
+        <w:rPr>
+          <w:rFonts w:ascii="Courier New" w:hAnsi="Courier New" w:hint="eastAsia"/>
+          <w:sz w:val="24"/>
+          <w:szCs w:val="24"/>
+        </w:rPr>
+        <w:t>close</w:t>
+      </w:r>
+      <w:r>
+        <w:rPr>
+          <w:rFonts w:ascii="Courier New" w:hAnsi="Courier New" w:hint="eastAsia"/>
+          <w:sz w:val="24"/>
+          <w:szCs w:val="24"/>
+        </w:rPr>
+        <w:t>最后</w:t>
+      </w:r>
+      <w:r>
+        <w:rPr>
+          <w:rFonts w:ascii="Courier New" w:hAnsi="Courier New" w:hint="eastAsia"/>
+          <w:sz w:val="24"/>
+          <w:szCs w:val="24"/>
+        </w:rPr>
+        <w:t>N</w:t>
+      </w:r>
+      <w:proofErr w:type="gramStart"/>
+      <w:r>
+        <w:rPr>
+          <w:rFonts w:ascii="Courier New" w:hAnsi="Courier New" w:hint="eastAsia"/>
+          <w:sz w:val="24"/>
+          <w:szCs w:val="24"/>
+        </w:rPr>
+        <w:t>个</w:t>
+      </w:r>
+      <w:proofErr w:type="gramEnd"/>
+      <w:r>
+        <w:rPr>
+          <w:rFonts w:ascii="Courier New" w:hAnsi="Courier New" w:hint="eastAsia"/>
+          <w:sz w:val="24"/>
+          <w:szCs w:val="24"/>
+        </w:rPr>
+        <w:t>元素构成的切片（</w:t>
+      </w:r>
+      <w:r>
+        <w:rPr>
+          <w:rFonts w:ascii="Courier New" w:hAnsi="Courier New" w:hint="eastAsia"/>
+          <w:sz w:val="24"/>
+          <w:szCs w:val="24"/>
+        </w:rPr>
+        <w:t>close</w:t>
+      </w:r>
+      <w:r>
+        <w:rPr>
+          <w:rFonts w:ascii="Courier New" w:hAnsi="Courier New"/>
+          <w:sz w:val="24"/>
+          <w:szCs w:val="24"/>
+        </w:rPr>
+        <w:t>[-N:]</w:t>
+      </w:r>
+      <w:r>
+        <w:rPr>
+          <w:rFonts w:ascii="Courier New" w:hAnsi="Courier New" w:hint="eastAsia"/>
+          <w:sz w:val="24"/>
+          <w:szCs w:val="24"/>
+        </w:rPr>
+        <w:t>）</w:t>
+      </w:r>
+      <w:r>
+        <w:rPr>
+          <w:rFonts w:ascii="Courier New" w:hAnsi="Courier New" w:hint="eastAsia"/>
+          <w:sz w:val="24"/>
+          <w:szCs w:val="24"/>
+        </w:rPr>
+        <w:t>。之后，创建一个长度为</w:t>
+      </w:r>
+      <w:r>
+        <w:rPr>
+          <w:rFonts w:ascii="Courier New" w:hAnsi="Courier New" w:hint="eastAsia"/>
+          <w:sz w:val="24"/>
+          <w:szCs w:val="24"/>
+        </w:rPr>
+        <w:t>N</w:t>
+      </w:r>
+      <w:r>
+        <w:rPr>
+          <w:rFonts w:ascii="Courier New" w:hAnsi="Courier New" w:hint="eastAsia"/>
+          <w:sz w:val="24"/>
+          <w:szCs w:val="24"/>
+        </w:rPr>
+        <w:t>的</w:t>
+      </w:r>
+      <w:r>
+        <w:rPr>
+          <w:rFonts w:ascii="Courier New" w:hAnsi="Courier New" w:hint="eastAsia"/>
+          <w:sz w:val="24"/>
+          <w:szCs w:val="24"/>
+        </w:rPr>
+        <w:t>NumPy</w:t>
+      </w:r>
+      <w:r>
+        <w:rPr>
+          <w:rFonts w:ascii="Courier New" w:hAnsi="Courier New" w:hint="eastAsia"/>
+          <w:sz w:val="24"/>
+          <w:szCs w:val="24"/>
+        </w:rPr>
+        <w:t>数组</w:t>
+      </w:r>
+      <w:r>
+        <w:rPr>
+          <w:rFonts w:ascii="Courier New" w:hAnsi="Courier New" w:hint="eastAsia"/>
+          <w:sz w:val="24"/>
+          <w:szCs w:val="24"/>
+        </w:rPr>
+        <w:t>averages</w:t>
+      </w:r>
+      <w:r>
+        <w:rPr>
+          <w:rFonts w:ascii="Courier New" w:hAnsi="Courier New" w:hint="eastAsia"/>
+          <w:sz w:val="24"/>
+          <w:szCs w:val="24"/>
+        </w:rPr>
+        <w:t>，并以</w:t>
+      </w:r>
+      <w:proofErr w:type="spellStart"/>
+      <w:r>
+        <w:rPr>
+          <w:rFonts w:ascii="Courier New" w:hAnsi="Courier New" w:hint="eastAsia"/>
+          <w:sz w:val="24"/>
+          <w:szCs w:val="24"/>
+        </w:rPr>
+        <w:t>sma</w:t>
+      </w:r>
+      <w:proofErr w:type="spellEnd"/>
+      <w:r>
+        <w:rPr>
+          <w:rFonts w:ascii="Courier New" w:hAnsi="Courier New"/>
+          <w:sz w:val="24"/>
+          <w:szCs w:val="24"/>
+        </w:rPr>
+        <w:t>[</w:t>
+      </w:r>
+      <w:r>
+        <w:rPr>
+          <w:rFonts w:ascii="Courier New" w:hAnsi="Courier New" w:hint="eastAsia"/>
+          <w:sz w:val="24"/>
+          <w:szCs w:val="24"/>
+        </w:rPr>
+        <w:t>i-N-1]</w:t>
+      </w:r>
+      <w:r>
+        <w:rPr>
+          <w:rFonts w:ascii="Courier New" w:hAnsi="Courier New" w:hint="eastAsia"/>
+          <w:sz w:val="24"/>
+          <w:szCs w:val="24"/>
+        </w:rPr>
+        <w:t>填充之</w:t>
+      </w:r>
+      <w:r>
+        <w:rPr>
+          <w:rFonts w:ascii="Courier New" w:hAnsi="Courier New" w:hint="eastAsia"/>
+          <w:sz w:val="24"/>
+          <w:szCs w:val="24"/>
+        </w:rPr>
+        <w:t>。最后，将</w:t>
+      </w:r>
+      <w:r>
+        <w:rPr>
+          <w:rFonts w:ascii="Courier New" w:hAnsi="Courier New" w:hint="eastAsia"/>
+          <w:sz w:val="24"/>
+          <w:szCs w:val="24"/>
+        </w:rPr>
+        <w:t>dev</w:t>
+      </w:r>
+      <w:r>
+        <w:rPr>
+          <w:rFonts w:ascii="Courier New" w:hAnsi="Courier New" w:hint="eastAsia"/>
+          <w:sz w:val="24"/>
+          <w:szCs w:val="24"/>
+        </w:rPr>
+        <w:t>列表先与</w:t>
+      </w:r>
+      <w:r>
+        <w:rPr>
+          <w:rFonts w:ascii="Courier New" w:hAnsi="Courier New" w:hint="eastAsia"/>
+          <w:sz w:val="24"/>
+          <w:szCs w:val="24"/>
+        </w:rPr>
+        <w:t>averages</w:t>
+      </w:r>
+      <w:r>
+        <w:rPr>
+          <w:rFonts w:ascii="Courier New" w:hAnsi="Courier New" w:hint="eastAsia"/>
+          <w:sz w:val="24"/>
+          <w:szCs w:val="24"/>
+        </w:rPr>
+        <w:t>相减、再平方、再求出其元素均值平方根以后，即得到了最后的标准差</w:t>
+      </w:r>
+      <w:r>
+        <w:rPr>
+          <w:rFonts w:ascii="Courier New" w:hAnsi="Courier New" w:hint="eastAsia"/>
+          <w:sz w:val="24"/>
+          <w:szCs w:val="24"/>
+        </w:rPr>
+        <w:t>dev</w:t>
+      </w:r>
+      <w:r>
+        <w:rPr>
+          <w:rFonts w:ascii="Courier New" w:hAnsi="Courier New" w:hint="eastAsia"/>
+          <w:sz w:val="24"/>
+          <w:szCs w:val="24"/>
+        </w:rPr>
+        <w:t>。</w:t>
+      </w:r>
+      <w:r>
+        <w:rPr>
+          <w:rFonts w:ascii="Courier New" w:hAnsi="Courier New" w:hint="eastAsia"/>
+          <w:sz w:val="24"/>
+          <w:szCs w:val="24"/>
+        </w:rPr>
+        <w:t>将</w:t>
+      </w:r>
+      <w:r>
+        <w:rPr>
+          <w:rFonts w:ascii="Courier New" w:hAnsi="Courier New" w:hint="eastAsia"/>
+          <w:sz w:val="24"/>
+          <w:szCs w:val="24"/>
+        </w:rPr>
+        <w:t>最后的计算结果</w:t>
+      </w:r>
+      <w:r>
+        <w:rPr>
+          <w:rFonts w:ascii="Courier New" w:hAnsi="Courier New" w:hint="eastAsia"/>
+          <w:sz w:val="24"/>
+          <w:szCs w:val="24"/>
+        </w:rPr>
+        <w:t>dev</w:t>
+      </w:r>
+      <w:bookmarkStart w:id="0" w:name="_GoBack"/>
+      <w:bookmarkEnd w:id="0"/>
+      <w:r>
+        <w:rPr>
+          <w:rFonts w:ascii="Courier New" w:hAnsi="Courier New" w:hint="eastAsia"/>
+          <w:sz w:val="24"/>
+          <w:szCs w:val="24"/>
+        </w:rPr>
+        <w:t>添加到列表</w:t>
+      </w:r>
+      <w:r>
+        <w:rPr>
+          <w:rFonts w:ascii="Courier New" w:hAnsi="Courier New" w:hint="eastAsia"/>
+          <w:sz w:val="24"/>
+          <w:szCs w:val="24"/>
+        </w:rPr>
+        <w:t>deviation</w:t>
+      </w:r>
+      <w:r>
+        <w:rPr>
+          <w:rFonts w:ascii="Courier New" w:hAnsi="Courier New" w:hint="eastAsia"/>
+          <w:sz w:val="24"/>
+          <w:szCs w:val="24"/>
+        </w:rPr>
+        <w:t>中。</w:t>
+      </w:r>
     </w:p>
     <w:p>
       <w:pPr>
@@ -24711,6 +25186,7 @@
           <w:sz w:val="24"/>
           <w:szCs w:val="24"/>
         </w:rPr>
+        <w:lastRenderedPageBreak/>
         <w:drawing>
           <wp:inline distT="0" distB="0" distL="0" distR="0" wp14:anchorId="3D936F12" wp14:editId="1541A608">
             <wp:extent cx="3517200" cy="2599200"/>

--- a/python_book/stock/stock.docx
+++ b/python_book/stock/stock.docx
@@ -22156,7 +22156,7 @@
                 <w:sz w:val="25"/>
                 <w:szCs w:val="25"/>
               </w:rPr>
-              <w:t>计算标准差</w:t>
+              <w:t>计算</w:t>
             </w:r>
             <w:r>
               <w:rPr>
@@ -22168,581 +22168,7 @@
                 <w:sz w:val="25"/>
                 <w:szCs w:val="25"/>
               </w:rPr>
-              <w:br/>
-            </w:r>
-            <w:r>
-              <w:rPr>
-                <w:rFonts w:ascii="Courier New" w:eastAsia="宋体" w:hAnsi="Courier New" w:cs="Courier New"/>
-                <w:color w:val="000000"/>
-                <w:kern w:val="0"/>
-                <w:sz w:val="25"/>
-                <w:szCs w:val="25"/>
-              </w:rPr>
-              <w:t>deviation = []</w:t>
-            </w:r>
-            <w:r>
-              <w:rPr>
-                <w:rFonts w:ascii="Courier New" w:eastAsia="宋体" w:hAnsi="Courier New" w:cs="Courier New"/>
-                <w:color w:val="000000"/>
-                <w:kern w:val="0"/>
-                <w:sz w:val="25"/>
-                <w:szCs w:val="25"/>
-              </w:rPr>
-              <w:br/>
-              <w:t xml:space="preserve">C = </w:t>
-            </w:r>
-            <w:proofErr w:type="spellStart"/>
-            <w:r>
-              <w:rPr>
-                <w:rFonts w:ascii="Courier New" w:eastAsia="宋体" w:hAnsi="Courier New" w:cs="Courier New"/>
-                <w:color w:val="000080"/>
-                <w:kern w:val="0"/>
-                <w:sz w:val="25"/>
-                <w:szCs w:val="25"/>
-              </w:rPr>
-              <w:t>len</w:t>
-            </w:r>
-            <w:proofErr w:type="spellEnd"/>
-            <w:r>
-              <w:rPr>
-                <w:rFonts w:ascii="Courier New" w:eastAsia="宋体" w:hAnsi="Courier New" w:cs="Courier New"/>
-                <w:color w:val="000000"/>
-                <w:kern w:val="0"/>
-                <w:sz w:val="25"/>
-                <w:szCs w:val="25"/>
-              </w:rPr>
-              <w:t>(close)</w:t>
-            </w:r>
-            <w:r>
-              <w:rPr>
-                <w:rFonts w:ascii="Courier New" w:eastAsia="宋体" w:hAnsi="Courier New" w:cs="Courier New"/>
-                <w:color w:val="000000"/>
-                <w:kern w:val="0"/>
-                <w:sz w:val="25"/>
-                <w:szCs w:val="25"/>
-              </w:rPr>
-              <w:br/>
-            </w:r>
-            <w:r>
-              <w:rPr>
-                <w:rFonts w:ascii="Courier New" w:eastAsia="宋体" w:hAnsi="Courier New" w:cs="Courier New"/>
-                <w:b/>
-                <w:bCs/>
-                <w:color w:val="000080"/>
-                <w:kern w:val="0"/>
-                <w:sz w:val="25"/>
-                <w:szCs w:val="25"/>
-              </w:rPr>
-              <w:t xml:space="preserve">for </w:t>
-            </w:r>
-            <w:proofErr w:type="spellStart"/>
-            <w:r>
-              <w:rPr>
-                <w:rFonts w:ascii="Courier New" w:eastAsia="宋体" w:hAnsi="Courier New" w:cs="Courier New"/>
-                <w:color w:val="000000"/>
-                <w:kern w:val="0"/>
-                <w:sz w:val="25"/>
-                <w:szCs w:val="25"/>
-              </w:rPr>
-              <w:t>i</w:t>
-            </w:r>
-            <w:proofErr w:type="spellEnd"/>
-            <w:r>
-              <w:rPr>
-                <w:rFonts w:ascii="Courier New" w:eastAsia="宋体" w:hAnsi="Courier New" w:cs="Courier New"/>
-                <w:color w:val="000000"/>
-                <w:kern w:val="0"/>
-                <w:sz w:val="25"/>
-                <w:szCs w:val="25"/>
-              </w:rPr>
-              <w:t xml:space="preserve"> </w:t>
-            </w:r>
-            <w:r>
-              <w:rPr>
-                <w:rFonts w:ascii="Courier New" w:eastAsia="宋体" w:hAnsi="Courier New" w:cs="Courier New"/>
-                <w:b/>
-                <w:bCs/>
-                <w:color w:val="000080"/>
-                <w:kern w:val="0"/>
-                <w:sz w:val="25"/>
-                <w:szCs w:val="25"/>
-              </w:rPr>
-              <w:t xml:space="preserve">in </w:t>
-            </w:r>
-            <w:r>
-              <w:rPr>
-                <w:rFonts w:ascii="Courier New" w:eastAsia="宋体" w:hAnsi="Courier New" w:cs="Courier New"/>
-                <w:color w:val="000080"/>
-                <w:kern w:val="0"/>
-                <w:sz w:val="25"/>
-                <w:szCs w:val="25"/>
-              </w:rPr>
-              <w:t>range</w:t>
-            </w:r>
-            <w:r>
-              <w:rPr>
-                <w:rFonts w:ascii="Courier New" w:eastAsia="宋体" w:hAnsi="Courier New" w:cs="Courier New"/>
-                <w:color w:val="000000"/>
-                <w:kern w:val="0"/>
-                <w:sz w:val="25"/>
-                <w:szCs w:val="25"/>
-              </w:rPr>
-              <w:t>(N-</w:t>
-            </w:r>
-            <w:r>
-              <w:rPr>
-                <w:rFonts w:ascii="Courier New" w:eastAsia="宋体" w:hAnsi="Courier New" w:cs="Courier New"/>
-                <w:color w:val="0000FF"/>
-                <w:kern w:val="0"/>
-                <w:sz w:val="25"/>
-                <w:szCs w:val="25"/>
-              </w:rPr>
-              <w:t>1</w:t>
-            </w:r>
-            <w:r>
-              <w:rPr>
-                <w:rFonts w:ascii="Courier New" w:eastAsia="宋体" w:hAnsi="Courier New" w:cs="Courier New"/>
-                <w:color w:val="000000"/>
-                <w:kern w:val="0"/>
-                <w:sz w:val="25"/>
-                <w:szCs w:val="25"/>
-              </w:rPr>
-              <w:t>,C):</w:t>
-            </w:r>
-            <w:r>
-              <w:rPr>
-                <w:rFonts w:ascii="Courier New" w:eastAsia="宋体" w:hAnsi="Courier New" w:cs="Courier New"/>
-                <w:color w:val="000000"/>
-                <w:kern w:val="0"/>
-                <w:sz w:val="25"/>
-                <w:szCs w:val="25"/>
-              </w:rPr>
-              <w:br/>
-              <w:t xml:space="preserve">    </w:t>
-            </w:r>
-            <w:r>
-              <w:rPr>
-                <w:rFonts w:ascii="Courier New" w:eastAsia="宋体" w:hAnsi="Courier New" w:cs="Courier New"/>
-                <w:b/>
-                <w:bCs/>
-                <w:color w:val="000080"/>
-                <w:kern w:val="0"/>
-                <w:sz w:val="25"/>
-                <w:szCs w:val="25"/>
-              </w:rPr>
-              <w:t xml:space="preserve">if </w:t>
-            </w:r>
-            <w:proofErr w:type="spellStart"/>
-            <w:r>
-              <w:rPr>
-                <w:rFonts w:ascii="Courier New" w:eastAsia="宋体" w:hAnsi="Courier New" w:cs="Courier New"/>
-                <w:color w:val="000000"/>
-                <w:kern w:val="0"/>
-                <w:sz w:val="25"/>
-                <w:szCs w:val="25"/>
-              </w:rPr>
-              <w:t>i+N</w:t>
-            </w:r>
-            <w:proofErr w:type="spellEnd"/>
-            <w:r>
-              <w:rPr>
-                <w:rFonts w:ascii="Courier New" w:eastAsia="宋体" w:hAnsi="Courier New" w:cs="Courier New"/>
-                <w:color w:val="000000"/>
-                <w:kern w:val="0"/>
-                <w:sz w:val="25"/>
-                <w:szCs w:val="25"/>
-              </w:rPr>
-              <w:t xml:space="preserve"> &lt; C:</w:t>
-            </w:r>
-            <w:r>
-              <w:rPr>
-                <w:rFonts w:ascii="Courier New" w:eastAsia="宋体" w:hAnsi="Courier New" w:cs="Courier New"/>
-                <w:color w:val="000000"/>
-                <w:kern w:val="0"/>
-                <w:sz w:val="25"/>
-                <w:szCs w:val="25"/>
-              </w:rPr>
-              <w:br/>
-              <w:t xml:space="preserve">        dev = close[</w:t>
-            </w:r>
-            <w:proofErr w:type="spellStart"/>
-            <w:r>
-              <w:rPr>
-                <w:rFonts w:ascii="Courier New" w:eastAsia="宋体" w:hAnsi="Courier New" w:cs="Courier New"/>
-                <w:color w:val="000000"/>
-                <w:kern w:val="0"/>
-                <w:sz w:val="25"/>
-                <w:szCs w:val="25"/>
-              </w:rPr>
-              <w:t>i:i+N</w:t>
-            </w:r>
-            <w:proofErr w:type="spellEnd"/>
-            <w:r>
-              <w:rPr>
-                <w:rFonts w:ascii="Courier New" w:eastAsia="宋体" w:hAnsi="Courier New" w:cs="Courier New"/>
-                <w:color w:val="000000"/>
-                <w:kern w:val="0"/>
-                <w:sz w:val="25"/>
-                <w:szCs w:val="25"/>
-              </w:rPr>
-              <w:t>]</w:t>
-            </w:r>
-            <w:r>
-              <w:rPr>
-                <w:rFonts w:ascii="Courier New" w:eastAsia="宋体" w:hAnsi="Courier New" w:cs="Courier New"/>
-                <w:color w:val="000000"/>
-                <w:kern w:val="0"/>
-                <w:sz w:val="25"/>
-                <w:szCs w:val="25"/>
-              </w:rPr>
-              <w:br/>
-              <w:t xml:space="preserve">    </w:t>
-            </w:r>
-            <w:r>
-              <w:rPr>
-                <w:rFonts w:ascii="Courier New" w:eastAsia="宋体" w:hAnsi="Courier New" w:cs="Courier New"/>
-                <w:b/>
-                <w:bCs/>
-                <w:color w:val="000080"/>
-                <w:kern w:val="0"/>
-                <w:sz w:val="25"/>
-                <w:szCs w:val="25"/>
-              </w:rPr>
-              <w:t>else</w:t>
-            </w:r>
-            <w:r>
-              <w:rPr>
-                <w:rFonts w:ascii="Courier New" w:eastAsia="宋体" w:hAnsi="Courier New" w:cs="Courier New"/>
-                <w:color w:val="000000"/>
-                <w:kern w:val="0"/>
-                <w:sz w:val="25"/>
-                <w:szCs w:val="25"/>
-              </w:rPr>
-              <w:t>:</w:t>
-            </w:r>
-            <w:r>
-              <w:rPr>
-                <w:rFonts w:ascii="Courier New" w:eastAsia="宋体" w:hAnsi="Courier New" w:cs="Courier New"/>
-                <w:color w:val="000000"/>
-                <w:kern w:val="0"/>
-                <w:sz w:val="25"/>
-                <w:szCs w:val="25"/>
-              </w:rPr>
-              <w:br/>
-              <w:t xml:space="preserve">        dev = close[-N:]</w:t>
-            </w:r>
-            <w:r>
-              <w:rPr>
-                <w:rFonts w:ascii="Courier New" w:eastAsia="宋体" w:hAnsi="Courier New" w:cs="Courier New"/>
-                <w:color w:val="000000"/>
-                <w:kern w:val="0"/>
-                <w:sz w:val="25"/>
-                <w:szCs w:val="25"/>
-              </w:rPr>
-              <w:br/>
-              <w:t xml:space="preserve">    averages = </w:t>
-            </w:r>
-            <w:proofErr w:type="spellStart"/>
-            <w:r>
-              <w:rPr>
-                <w:rFonts w:ascii="Courier New" w:eastAsia="宋体" w:hAnsi="Courier New" w:cs="Courier New"/>
-                <w:color w:val="000000"/>
-                <w:kern w:val="0"/>
-                <w:sz w:val="25"/>
-                <w:szCs w:val="25"/>
-              </w:rPr>
-              <w:t>np.zeros</w:t>
-            </w:r>
-            <w:proofErr w:type="spellEnd"/>
-            <w:r>
-              <w:rPr>
-                <w:rFonts w:ascii="Courier New" w:eastAsia="宋体" w:hAnsi="Courier New" w:cs="Courier New"/>
-                <w:color w:val="000000"/>
-                <w:kern w:val="0"/>
-                <w:sz w:val="25"/>
-                <w:szCs w:val="25"/>
-              </w:rPr>
-              <w:t>(N)</w:t>
-            </w:r>
-            <w:r>
-              <w:rPr>
-                <w:rFonts w:ascii="Courier New" w:eastAsia="宋体" w:hAnsi="Courier New" w:cs="Courier New"/>
-                <w:color w:val="000000"/>
-                <w:kern w:val="0"/>
-                <w:sz w:val="25"/>
-                <w:szCs w:val="25"/>
-              </w:rPr>
-              <w:br/>
-              <w:t xml:space="preserve">    </w:t>
-            </w:r>
-            <w:proofErr w:type="spellStart"/>
-            <w:r>
-              <w:rPr>
-                <w:rFonts w:ascii="Courier New" w:eastAsia="宋体" w:hAnsi="Courier New" w:cs="Courier New"/>
-                <w:color w:val="000000"/>
-                <w:kern w:val="0"/>
-                <w:sz w:val="25"/>
-                <w:szCs w:val="25"/>
-              </w:rPr>
-              <w:t>averages.fill</w:t>
-            </w:r>
-            <w:proofErr w:type="spellEnd"/>
-            <w:r>
-              <w:rPr>
-                <w:rFonts w:ascii="Courier New" w:eastAsia="宋体" w:hAnsi="Courier New" w:cs="Courier New"/>
-                <w:color w:val="000000"/>
-                <w:kern w:val="0"/>
-                <w:sz w:val="25"/>
-                <w:szCs w:val="25"/>
-              </w:rPr>
-              <w:t>(</w:t>
-            </w:r>
-            <w:proofErr w:type="spellStart"/>
-            <w:r>
-              <w:rPr>
-                <w:rFonts w:ascii="Courier New" w:eastAsia="宋体" w:hAnsi="Courier New" w:cs="Courier New"/>
-                <w:color w:val="000000"/>
-                <w:kern w:val="0"/>
-                <w:sz w:val="25"/>
-                <w:szCs w:val="25"/>
-              </w:rPr>
-              <w:t>sma</w:t>
-            </w:r>
-            <w:proofErr w:type="spellEnd"/>
-            <w:r>
-              <w:rPr>
-                <w:rFonts w:ascii="Courier New" w:eastAsia="宋体" w:hAnsi="Courier New" w:cs="Courier New"/>
-                <w:color w:val="000000"/>
-                <w:kern w:val="0"/>
-                <w:sz w:val="25"/>
-                <w:szCs w:val="25"/>
-              </w:rPr>
-              <w:t>[i-N-</w:t>
-            </w:r>
-            <w:r>
-              <w:rPr>
-                <w:rFonts w:ascii="Courier New" w:eastAsia="宋体" w:hAnsi="Courier New" w:cs="Courier New"/>
-                <w:color w:val="0000FF"/>
-                <w:kern w:val="0"/>
-                <w:sz w:val="25"/>
-                <w:szCs w:val="25"/>
-              </w:rPr>
-              <w:t>1</w:t>
-            </w:r>
-            <w:r>
-              <w:rPr>
-                <w:rFonts w:ascii="Courier New" w:eastAsia="宋体" w:hAnsi="Courier New" w:cs="Courier New"/>
-                <w:color w:val="000000"/>
-                <w:kern w:val="0"/>
-                <w:sz w:val="25"/>
-                <w:szCs w:val="25"/>
-              </w:rPr>
-              <w:t>])</w:t>
-            </w:r>
-            <w:r>
-              <w:rPr>
-                <w:rFonts w:ascii="Courier New" w:eastAsia="宋体" w:hAnsi="Courier New" w:cs="Courier New"/>
-                <w:color w:val="000000"/>
-                <w:kern w:val="0"/>
-                <w:sz w:val="25"/>
-                <w:szCs w:val="25"/>
-              </w:rPr>
-              <w:br/>
-              <w:t xml:space="preserve">    dev = dev - averages</w:t>
-            </w:r>
-            <w:r>
-              <w:rPr>
-                <w:rFonts w:ascii="Courier New" w:eastAsia="宋体" w:hAnsi="Courier New" w:cs="Courier New"/>
-                <w:color w:val="000000"/>
-                <w:kern w:val="0"/>
-                <w:sz w:val="25"/>
-                <w:szCs w:val="25"/>
-              </w:rPr>
-              <w:br/>
-              <w:t xml:space="preserve">    dev = dev ** </w:t>
-            </w:r>
-            <w:r>
-              <w:rPr>
-                <w:rFonts w:ascii="Courier New" w:eastAsia="宋体" w:hAnsi="Courier New" w:cs="Courier New"/>
-                <w:color w:val="0000FF"/>
-                <w:kern w:val="0"/>
-                <w:sz w:val="25"/>
-                <w:szCs w:val="25"/>
-              </w:rPr>
-              <w:t>2</w:t>
-            </w:r>
-            <w:r>
-              <w:rPr>
-                <w:rFonts w:ascii="Courier New" w:eastAsia="宋体" w:hAnsi="Courier New" w:cs="Courier New"/>
-                <w:color w:val="0000FF"/>
-                <w:kern w:val="0"/>
-                <w:sz w:val="25"/>
-                <w:szCs w:val="25"/>
-              </w:rPr>
-              <w:br/>
-              <w:t xml:space="preserve">    </w:t>
-            </w:r>
-            <w:r>
-              <w:rPr>
-                <w:rFonts w:ascii="Courier New" w:eastAsia="宋体" w:hAnsi="Courier New" w:cs="Courier New"/>
-                <w:color w:val="000000"/>
-                <w:kern w:val="0"/>
-                <w:sz w:val="25"/>
-                <w:szCs w:val="25"/>
-              </w:rPr>
-              <w:t xml:space="preserve">dev = </w:t>
-            </w:r>
-            <w:proofErr w:type="spellStart"/>
-            <w:r>
-              <w:rPr>
-                <w:rFonts w:ascii="Courier New" w:eastAsia="宋体" w:hAnsi="Courier New" w:cs="Courier New"/>
-                <w:color w:val="000000"/>
-                <w:kern w:val="0"/>
-                <w:sz w:val="25"/>
-                <w:szCs w:val="25"/>
-              </w:rPr>
-              <w:t>np.sqrt</w:t>
-            </w:r>
-            <w:proofErr w:type="spellEnd"/>
-            <w:r>
-              <w:rPr>
-                <w:rFonts w:ascii="Courier New" w:eastAsia="宋体" w:hAnsi="Courier New" w:cs="Courier New"/>
-                <w:color w:val="000000"/>
-                <w:kern w:val="0"/>
-                <w:sz w:val="25"/>
-                <w:szCs w:val="25"/>
-              </w:rPr>
-              <w:t>(</w:t>
-            </w:r>
-            <w:proofErr w:type="spellStart"/>
-            <w:r>
-              <w:rPr>
-                <w:rFonts w:ascii="Courier New" w:eastAsia="宋体" w:hAnsi="Courier New" w:cs="Courier New"/>
-                <w:color w:val="000000"/>
-                <w:kern w:val="0"/>
-                <w:sz w:val="25"/>
-                <w:szCs w:val="25"/>
-              </w:rPr>
-              <w:t>np.mean</w:t>
-            </w:r>
-            <w:proofErr w:type="spellEnd"/>
-            <w:r>
-              <w:rPr>
-                <w:rFonts w:ascii="Courier New" w:eastAsia="宋体" w:hAnsi="Courier New" w:cs="Courier New"/>
-                <w:color w:val="000000"/>
-                <w:kern w:val="0"/>
-                <w:sz w:val="25"/>
-                <w:szCs w:val="25"/>
-              </w:rPr>
-              <w:t>(dev))</w:t>
-            </w:r>
-            <w:r>
-              <w:rPr>
-                <w:rFonts w:ascii="Courier New" w:eastAsia="宋体" w:hAnsi="Courier New" w:cs="Courier New"/>
-                <w:color w:val="000000"/>
-                <w:kern w:val="0"/>
-                <w:sz w:val="25"/>
-                <w:szCs w:val="25"/>
-              </w:rPr>
-              <w:br/>
-              <w:t xml:space="preserve">    </w:t>
-            </w:r>
-            <w:proofErr w:type="spellStart"/>
-            <w:r>
-              <w:rPr>
-                <w:rFonts w:ascii="Courier New" w:eastAsia="宋体" w:hAnsi="Courier New" w:cs="Courier New"/>
-                <w:color w:val="000000"/>
-                <w:kern w:val="0"/>
-                <w:sz w:val="25"/>
-                <w:szCs w:val="25"/>
-              </w:rPr>
-              <w:t>deviation.append</w:t>
-            </w:r>
-            <w:proofErr w:type="spellEnd"/>
-            <w:r>
-              <w:rPr>
-                <w:rFonts w:ascii="Courier New" w:eastAsia="宋体" w:hAnsi="Courier New" w:cs="Courier New"/>
-                <w:color w:val="000000"/>
-                <w:kern w:val="0"/>
-                <w:sz w:val="25"/>
-                <w:szCs w:val="25"/>
-              </w:rPr>
-              <w:t>(dev)</w:t>
-            </w:r>
-            <w:r>
-              <w:rPr>
-                <w:rFonts w:ascii="Courier New" w:eastAsia="宋体" w:hAnsi="Courier New" w:cs="Courier New"/>
-                <w:color w:val="000000"/>
-                <w:kern w:val="0"/>
-                <w:sz w:val="25"/>
-                <w:szCs w:val="25"/>
-              </w:rPr>
-              <w:br/>
-            </w:r>
-            <w:r>
-              <w:rPr>
-                <w:rFonts w:ascii="Courier New" w:eastAsia="宋体" w:hAnsi="Courier New" w:cs="Courier New"/>
-                <w:color w:val="000000"/>
-                <w:kern w:val="0"/>
-                <w:sz w:val="25"/>
-                <w:szCs w:val="25"/>
-              </w:rPr>
-              <w:br/>
-              <w:t xml:space="preserve">deviation = </w:t>
-            </w:r>
-            <w:r>
-              <w:rPr>
-                <w:rFonts w:ascii="Courier New" w:eastAsia="宋体" w:hAnsi="Courier New" w:cs="Courier New"/>
-                <w:color w:val="0000FF"/>
-                <w:kern w:val="0"/>
-                <w:sz w:val="25"/>
-                <w:szCs w:val="25"/>
-              </w:rPr>
-              <w:t xml:space="preserve">2 </w:t>
-            </w:r>
-            <w:r>
-              <w:rPr>
-                <w:rFonts w:ascii="Courier New" w:eastAsia="宋体" w:hAnsi="Courier New" w:cs="Courier New"/>
-                <w:color w:val="000000"/>
-                <w:kern w:val="0"/>
-                <w:sz w:val="25"/>
-                <w:szCs w:val="25"/>
-              </w:rPr>
-              <w:t xml:space="preserve">* </w:t>
-            </w:r>
-            <w:proofErr w:type="spellStart"/>
-            <w:r>
-              <w:rPr>
-                <w:rFonts w:ascii="Courier New" w:eastAsia="宋体" w:hAnsi="Courier New" w:cs="Courier New"/>
-                <w:color w:val="000000"/>
-                <w:kern w:val="0"/>
-                <w:sz w:val="25"/>
-                <w:szCs w:val="25"/>
-              </w:rPr>
-              <w:t>np.array</w:t>
-            </w:r>
-            <w:proofErr w:type="spellEnd"/>
-            <w:r>
-              <w:rPr>
-                <w:rFonts w:ascii="Courier New" w:eastAsia="宋体" w:hAnsi="Courier New" w:cs="Courier New"/>
-                <w:color w:val="000000"/>
-                <w:kern w:val="0"/>
-                <w:sz w:val="25"/>
-                <w:szCs w:val="25"/>
-              </w:rPr>
-              <w:t xml:space="preserve">(deviation)   </w:t>
-            </w:r>
-            <w:r>
-              <w:rPr>
-                <w:rFonts w:ascii="Courier New" w:eastAsia="宋体" w:hAnsi="Courier New" w:cs="Courier New"/>
-                <w:i/>
-                <w:iCs/>
-                <w:color w:val="808080"/>
-                <w:kern w:val="0"/>
-                <w:sz w:val="25"/>
-                <w:szCs w:val="25"/>
-              </w:rPr>
-              <w:t xml:space="preserve"># </w:t>
+              <w:t>标准</w:t>
             </w:r>
             <w:r>
               <w:rPr>
@@ -22754,7 +22180,7 @@
                 <w:sz w:val="25"/>
                 <w:szCs w:val="25"/>
               </w:rPr>
-              <w:t>计算两倍标准差</w:t>
+              <w:t>差</w:t>
             </w:r>
             <w:r>
               <w:rPr>
@@ -22766,7 +22192,7 @@
                 <w:sz w:val="25"/>
                 <w:szCs w:val="25"/>
               </w:rPr>
-              <w:br/>
+              <w:t>deviation</w:t>
             </w:r>
             <w:r>
               <w:rPr>
@@ -22780,6 +22206,580 @@
               </w:rPr>
               <w:br/>
             </w:r>
+            <w:proofErr w:type="spellStart"/>
+            <w:r>
+              <w:rPr>
+                <w:rFonts w:ascii="Courier New" w:eastAsia="宋体" w:hAnsi="Courier New" w:cs="Courier New"/>
+                <w:color w:val="000000"/>
+                <w:kern w:val="0"/>
+                <w:sz w:val="25"/>
+                <w:szCs w:val="25"/>
+              </w:rPr>
+              <w:t>deviation</w:t>
+            </w:r>
+            <w:proofErr w:type="spellEnd"/>
+            <w:r>
+              <w:rPr>
+                <w:rFonts w:ascii="Courier New" w:eastAsia="宋体" w:hAnsi="Courier New" w:cs="Courier New"/>
+                <w:color w:val="000000"/>
+                <w:kern w:val="0"/>
+                <w:sz w:val="25"/>
+                <w:szCs w:val="25"/>
+              </w:rPr>
+              <w:t xml:space="preserve"> = []</w:t>
+            </w:r>
+            <w:r>
+              <w:rPr>
+                <w:rFonts w:ascii="Courier New" w:eastAsia="宋体" w:hAnsi="Courier New" w:cs="Courier New"/>
+                <w:color w:val="000000"/>
+                <w:kern w:val="0"/>
+                <w:sz w:val="25"/>
+                <w:szCs w:val="25"/>
+              </w:rPr>
+              <w:br/>
+              <w:t xml:space="preserve">C = </w:t>
+            </w:r>
+            <w:proofErr w:type="spellStart"/>
+            <w:r>
+              <w:rPr>
+                <w:rFonts w:ascii="Courier New" w:eastAsia="宋体" w:hAnsi="Courier New" w:cs="Courier New"/>
+                <w:color w:val="000080"/>
+                <w:kern w:val="0"/>
+                <w:sz w:val="25"/>
+                <w:szCs w:val="25"/>
+              </w:rPr>
+              <w:t>len</w:t>
+            </w:r>
+            <w:proofErr w:type="spellEnd"/>
+            <w:r>
+              <w:rPr>
+                <w:rFonts w:ascii="Courier New" w:eastAsia="宋体" w:hAnsi="Courier New" w:cs="Courier New"/>
+                <w:color w:val="000000"/>
+                <w:kern w:val="0"/>
+                <w:sz w:val="25"/>
+                <w:szCs w:val="25"/>
+              </w:rPr>
+              <w:t>(close)</w:t>
+            </w:r>
+            <w:r>
+              <w:rPr>
+                <w:rFonts w:ascii="Courier New" w:eastAsia="宋体" w:hAnsi="Courier New" w:cs="Courier New"/>
+                <w:color w:val="000000"/>
+                <w:kern w:val="0"/>
+                <w:sz w:val="25"/>
+                <w:szCs w:val="25"/>
+              </w:rPr>
+              <w:br/>
+            </w:r>
+            <w:r>
+              <w:rPr>
+                <w:rFonts w:ascii="Courier New" w:eastAsia="宋体" w:hAnsi="Courier New" w:cs="Courier New"/>
+                <w:b/>
+                <w:bCs/>
+                <w:color w:val="000080"/>
+                <w:kern w:val="0"/>
+                <w:sz w:val="25"/>
+                <w:szCs w:val="25"/>
+              </w:rPr>
+              <w:t xml:space="preserve">for </w:t>
+            </w:r>
+            <w:proofErr w:type="spellStart"/>
+            <w:r>
+              <w:rPr>
+                <w:rFonts w:ascii="Courier New" w:eastAsia="宋体" w:hAnsi="Courier New" w:cs="Courier New"/>
+                <w:color w:val="000000"/>
+                <w:kern w:val="0"/>
+                <w:sz w:val="25"/>
+                <w:szCs w:val="25"/>
+              </w:rPr>
+              <w:t>i</w:t>
+            </w:r>
+            <w:proofErr w:type="spellEnd"/>
+            <w:r>
+              <w:rPr>
+                <w:rFonts w:ascii="Courier New" w:eastAsia="宋体" w:hAnsi="Courier New" w:cs="Courier New"/>
+                <w:color w:val="000000"/>
+                <w:kern w:val="0"/>
+                <w:sz w:val="25"/>
+                <w:szCs w:val="25"/>
+              </w:rPr>
+              <w:t xml:space="preserve"> </w:t>
+            </w:r>
+            <w:r>
+              <w:rPr>
+                <w:rFonts w:ascii="Courier New" w:eastAsia="宋体" w:hAnsi="Courier New" w:cs="Courier New"/>
+                <w:b/>
+                <w:bCs/>
+                <w:color w:val="000080"/>
+                <w:kern w:val="0"/>
+                <w:sz w:val="25"/>
+                <w:szCs w:val="25"/>
+              </w:rPr>
+              <w:t xml:space="preserve">in </w:t>
+            </w:r>
+            <w:r>
+              <w:rPr>
+                <w:rFonts w:ascii="Courier New" w:eastAsia="宋体" w:hAnsi="Courier New" w:cs="Courier New"/>
+                <w:color w:val="000080"/>
+                <w:kern w:val="0"/>
+                <w:sz w:val="25"/>
+                <w:szCs w:val="25"/>
+              </w:rPr>
+              <w:t>range</w:t>
+            </w:r>
+            <w:r>
+              <w:rPr>
+                <w:rFonts w:ascii="Courier New" w:eastAsia="宋体" w:hAnsi="Courier New" w:cs="Courier New"/>
+                <w:color w:val="000000"/>
+                <w:kern w:val="0"/>
+                <w:sz w:val="25"/>
+                <w:szCs w:val="25"/>
+              </w:rPr>
+              <w:t>(N-</w:t>
+            </w:r>
+            <w:r>
+              <w:rPr>
+                <w:rFonts w:ascii="Courier New" w:eastAsia="宋体" w:hAnsi="Courier New" w:cs="Courier New"/>
+                <w:color w:val="0000FF"/>
+                <w:kern w:val="0"/>
+                <w:sz w:val="25"/>
+                <w:szCs w:val="25"/>
+              </w:rPr>
+              <w:t>1</w:t>
+            </w:r>
+            <w:r>
+              <w:rPr>
+                <w:rFonts w:ascii="Courier New" w:eastAsia="宋体" w:hAnsi="Courier New" w:cs="Courier New"/>
+                <w:color w:val="000000"/>
+                <w:kern w:val="0"/>
+                <w:sz w:val="25"/>
+                <w:szCs w:val="25"/>
+              </w:rPr>
+              <w:t>,C):</w:t>
+            </w:r>
+            <w:r>
+              <w:rPr>
+                <w:rFonts w:ascii="Courier New" w:eastAsia="宋体" w:hAnsi="Courier New" w:cs="Courier New"/>
+                <w:color w:val="000000"/>
+                <w:kern w:val="0"/>
+                <w:sz w:val="25"/>
+                <w:szCs w:val="25"/>
+              </w:rPr>
+              <w:br/>
+              <w:t xml:space="preserve">    </w:t>
+            </w:r>
+            <w:r>
+              <w:rPr>
+                <w:rFonts w:ascii="Courier New" w:eastAsia="宋体" w:hAnsi="Courier New" w:cs="Courier New"/>
+                <w:b/>
+                <w:bCs/>
+                <w:color w:val="000080"/>
+                <w:kern w:val="0"/>
+                <w:sz w:val="25"/>
+                <w:szCs w:val="25"/>
+              </w:rPr>
+              <w:t xml:space="preserve">if </w:t>
+            </w:r>
+            <w:proofErr w:type="spellStart"/>
+            <w:r>
+              <w:rPr>
+                <w:rFonts w:ascii="Courier New" w:eastAsia="宋体" w:hAnsi="Courier New" w:cs="Courier New"/>
+                <w:color w:val="000000"/>
+                <w:kern w:val="0"/>
+                <w:sz w:val="25"/>
+                <w:szCs w:val="25"/>
+              </w:rPr>
+              <w:t>i+N</w:t>
+            </w:r>
+            <w:proofErr w:type="spellEnd"/>
+            <w:r>
+              <w:rPr>
+                <w:rFonts w:ascii="Courier New" w:eastAsia="宋体" w:hAnsi="Courier New" w:cs="Courier New"/>
+                <w:color w:val="000000"/>
+                <w:kern w:val="0"/>
+                <w:sz w:val="25"/>
+                <w:szCs w:val="25"/>
+              </w:rPr>
+              <w:t xml:space="preserve"> &lt; C:</w:t>
+            </w:r>
+            <w:r>
+              <w:rPr>
+                <w:rFonts w:ascii="Courier New" w:eastAsia="宋体" w:hAnsi="Courier New" w:cs="Courier New"/>
+                <w:color w:val="000000"/>
+                <w:kern w:val="0"/>
+                <w:sz w:val="25"/>
+                <w:szCs w:val="25"/>
+              </w:rPr>
+              <w:br/>
+              <w:t xml:space="preserve">        dev = close[</w:t>
+            </w:r>
+            <w:proofErr w:type="spellStart"/>
+            <w:r>
+              <w:rPr>
+                <w:rFonts w:ascii="Courier New" w:eastAsia="宋体" w:hAnsi="Courier New" w:cs="Courier New"/>
+                <w:color w:val="000000"/>
+                <w:kern w:val="0"/>
+                <w:sz w:val="25"/>
+                <w:szCs w:val="25"/>
+              </w:rPr>
+              <w:t>i:i+N</w:t>
+            </w:r>
+            <w:proofErr w:type="spellEnd"/>
+            <w:r>
+              <w:rPr>
+                <w:rFonts w:ascii="Courier New" w:eastAsia="宋体" w:hAnsi="Courier New" w:cs="Courier New"/>
+                <w:color w:val="000000"/>
+                <w:kern w:val="0"/>
+                <w:sz w:val="25"/>
+                <w:szCs w:val="25"/>
+              </w:rPr>
+              <w:t>]</w:t>
+            </w:r>
+            <w:r>
+              <w:rPr>
+                <w:rFonts w:ascii="Courier New" w:eastAsia="宋体" w:hAnsi="Courier New" w:cs="Courier New"/>
+                <w:color w:val="000000"/>
+                <w:kern w:val="0"/>
+                <w:sz w:val="25"/>
+                <w:szCs w:val="25"/>
+              </w:rPr>
+              <w:br/>
+              <w:t xml:space="preserve">    </w:t>
+            </w:r>
+            <w:r>
+              <w:rPr>
+                <w:rFonts w:ascii="Courier New" w:eastAsia="宋体" w:hAnsi="Courier New" w:cs="Courier New"/>
+                <w:b/>
+                <w:bCs/>
+                <w:color w:val="000080"/>
+                <w:kern w:val="0"/>
+                <w:sz w:val="25"/>
+                <w:szCs w:val="25"/>
+              </w:rPr>
+              <w:t>else</w:t>
+            </w:r>
+            <w:r>
+              <w:rPr>
+                <w:rFonts w:ascii="Courier New" w:eastAsia="宋体" w:hAnsi="Courier New" w:cs="Courier New"/>
+                <w:color w:val="000000"/>
+                <w:kern w:val="0"/>
+                <w:sz w:val="25"/>
+                <w:szCs w:val="25"/>
+              </w:rPr>
+              <w:t>:</w:t>
+            </w:r>
+            <w:r>
+              <w:rPr>
+                <w:rFonts w:ascii="Courier New" w:eastAsia="宋体" w:hAnsi="Courier New" w:cs="Courier New"/>
+                <w:color w:val="000000"/>
+                <w:kern w:val="0"/>
+                <w:sz w:val="25"/>
+                <w:szCs w:val="25"/>
+              </w:rPr>
+              <w:br/>
+              <w:t xml:space="preserve">        dev = close[-N:]</w:t>
+            </w:r>
+            <w:r>
+              <w:rPr>
+                <w:rFonts w:ascii="Courier New" w:eastAsia="宋体" w:hAnsi="Courier New" w:cs="Courier New"/>
+                <w:color w:val="000000"/>
+                <w:kern w:val="0"/>
+                <w:sz w:val="25"/>
+                <w:szCs w:val="25"/>
+              </w:rPr>
+              <w:br/>
+              <w:t xml:space="preserve">    averages = </w:t>
+            </w:r>
+            <w:proofErr w:type="spellStart"/>
+            <w:r>
+              <w:rPr>
+                <w:rFonts w:ascii="Courier New" w:eastAsia="宋体" w:hAnsi="Courier New" w:cs="Courier New"/>
+                <w:color w:val="000000"/>
+                <w:kern w:val="0"/>
+                <w:sz w:val="25"/>
+                <w:szCs w:val="25"/>
+              </w:rPr>
+              <w:t>np.zeros</w:t>
+            </w:r>
+            <w:proofErr w:type="spellEnd"/>
+            <w:r>
+              <w:rPr>
+                <w:rFonts w:ascii="Courier New" w:eastAsia="宋体" w:hAnsi="Courier New" w:cs="Courier New"/>
+                <w:color w:val="000000"/>
+                <w:kern w:val="0"/>
+                <w:sz w:val="25"/>
+                <w:szCs w:val="25"/>
+              </w:rPr>
+              <w:t>(N)</w:t>
+            </w:r>
+            <w:r>
+              <w:rPr>
+                <w:rFonts w:ascii="Courier New" w:eastAsia="宋体" w:hAnsi="Courier New" w:cs="Courier New"/>
+                <w:color w:val="000000"/>
+                <w:kern w:val="0"/>
+                <w:sz w:val="25"/>
+                <w:szCs w:val="25"/>
+              </w:rPr>
+              <w:br/>
+              <w:t xml:space="preserve">    </w:t>
+            </w:r>
+            <w:proofErr w:type="spellStart"/>
+            <w:r>
+              <w:rPr>
+                <w:rFonts w:ascii="Courier New" w:eastAsia="宋体" w:hAnsi="Courier New" w:cs="Courier New"/>
+                <w:color w:val="000000"/>
+                <w:kern w:val="0"/>
+                <w:sz w:val="25"/>
+                <w:szCs w:val="25"/>
+              </w:rPr>
+              <w:t>averages.fill</w:t>
+            </w:r>
+            <w:proofErr w:type="spellEnd"/>
+            <w:r>
+              <w:rPr>
+                <w:rFonts w:ascii="Courier New" w:eastAsia="宋体" w:hAnsi="Courier New" w:cs="Courier New"/>
+                <w:color w:val="000000"/>
+                <w:kern w:val="0"/>
+                <w:sz w:val="25"/>
+                <w:szCs w:val="25"/>
+              </w:rPr>
+              <w:t>(</w:t>
+            </w:r>
+            <w:proofErr w:type="spellStart"/>
+            <w:r>
+              <w:rPr>
+                <w:rFonts w:ascii="Courier New" w:eastAsia="宋体" w:hAnsi="Courier New" w:cs="Courier New"/>
+                <w:color w:val="000000"/>
+                <w:kern w:val="0"/>
+                <w:sz w:val="25"/>
+                <w:szCs w:val="25"/>
+              </w:rPr>
+              <w:t>sma</w:t>
+            </w:r>
+            <w:proofErr w:type="spellEnd"/>
+            <w:r>
+              <w:rPr>
+                <w:rFonts w:ascii="Courier New" w:eastAsia="宋体" w:hAnsi="Courier New" w:cs="Courier New"/>
+                <w:color w:val="000000"/>
+                <w:kern w:val="0"/>
+                <w:sz w:val="25"/>
+                <w:szCs w:val="25"/>
+              </w:rPr>
+              <w:t>[i-N-</w:t>
+            </w:r>
+            <w:r>
+              <w:rPr>
+                <w:rFonts w:ascii="Courier New" w:eastAsia="宋体" w:hAnsi="Courier New" w:cs="Courier New"/>
+                <w:color w:val="0000FF"/>
+                <w:kern w:val="0"/>
+                <w:sz w:val="25"/>
+                <w:szCs w:val="25"/>
+              </w:rPr>
+              <w:t>1</w:t>
+            </w:r>
+            <w:r>
+              <w:rPr>
+                <w:rFonts w:ascii="Courier New" w:eastAsia="宋体" w:hAnsi="Courier New" w:cs="Courier New"/>
+                <w:color w:val="000000"/>
+                <w:kern w:val="0"/>
+                <w:sz w:val="25"/>
+                <w:szCs w:val="25"/>
+              </w:rPr>
+              <w:t>])</w:t>
+            </w:r>
+            <w:r>
+              <w:rPr>
+                <w:rFonts w:ascii="Courier New" w:eastAsia="宋体" w:hAnsi="Courier New" w:cs="Courier New"/>
+                <w:color w:val="000000"/>
+                <w:kern w:val="0"/>
+                <w:sz w:val="25"/>
+                <w:szCs w:val="25"/>
+              </w:rPr>
+              <w:br/>
+              <w:t xml:space="preserve">    dev = dev - averages</w:t>
+            </w:r>
+            <w:r>
+              <w:rPr>
+                <w:rFonts w:ascii="Courier New" w:eastAsia="宋体" w:hAnsi="Courier New" w:cs="Courier New"/>
+                <w:color w:val="000000"/>
+                <w:kern w:val="0"/>
+                <w:sz w:val="25"/>
+                <w:szCs w:val="25"/>
+              </w:rPr>
+              <w:br/>
+              <w:t xml:space="preserve">    dev = dev ** </w:t>
+            </w:r>
+            <w:r>
+              <w:rPr>
+                <w:rFonts w:ascii="Courier New" w:eastAsia="宋体" w:hAnsi="Courier New" w:cs="Courier New"/>
+                <w:color w:val="0000FF"/>
+                <w:kern w:val="0"/>
+                <w:sz w:val="25"/>
+                <w:szCs w:val="25"/>
+              </w:rPr>
+              <w:t>2</w:t>
+            </w:r>
+            <w:r>
+              <w:rPr>
+                <w:rFonts w:ascii="Courier New" w:eastAsia="宋体" w:hAnsi="Courier New" w:cs="Courier New"/>
+                <w:color w:val="0000FF"/>
+                <w:kern w:val="0"/>
+                <w:sz w:val="25"/>
+                <w:szCs w:val="25"/>
+              </w:rPr>
+              <w:br/>
+              <w:t xml:space="preserve">    </w:t>
+            </w:r>
+            <w:r>
+              <w:rPr>
+                <w:rFonts w:ascii="Courier New" w:eastAsia="宋体" w:hAnsi="Courier New" w:cs="Courier New"/>
+                <w:color w:val="000000"/>
+                <w:kern w:val="0"/>
+                <w:sz w:val="25"/>
+                <w:szCs w:val="25"/>
+              </w:rPr>
+              <w:t xml:space="preserve">dev = </w:t>
+            </w:r>
+            <w:proofErr w:type="spellStart"/>
+            <w:r>
+              <w:rPr>
+                <w:rFonts w:ascii="Courier New" w:eastAsia="宋体" w:hAnsi="Courier New" w:cs="Courier New"/>
+                <w:color w:val="000000"/>
+                <w:kern w:val="0"/>
+                <w:sz w:val="25"/>
+                <w:szCs w:val="25"/>
+              </w:rPr>
+              <w:t>np.sqrt</w:t>
+            </w:r>
+            <w:proofErr w:type="spellEnd"/>
+            <w:r>
+              <w:rPr>
+                <w:rFonts w:ascii="Courier New" w:eastAsia="宋体" w:hAnsi="Courier New" w:cs="Courier New"/>
+                <w:color w:val="000000"/>
+                <w:kern w:val="0"/>
+                <w:sz w:val="25"/>
+                <w:szCs w:val="25"/>
+              </w:rPr>
+              <w:t>(</w:t>
+            </w:r>
+            <w:proofErr w:type="spellStart"/>
+            <w:r>
+              <w:rPr>
+                <w:rFonts w:ascii="Courier New" w:eastAsia="宋体" w:hAnsi="Courier New" w:cs="Courier New"/>
+                <w:color w:val="000000"/>
+                <w:kern w:val="0"/>
+                <w:sz w:val="25"/>
+                <w:szCs w:val="25"/>
+              </w:rPr>
+              <w:t>np.mean</w:t>
+            </w:r>
+            <w:proofErr w:type="spellEnd"/>
+            <w:r>
+              <w:rPr>
+                <w:rFonts w:ascii="Courier New" w:eastAsia="宋体" w:hAnsi="Courier New" w:cs="Courier New"/>
+                <w:color w:val="000000"/>
+                <w:kern w:val="0"/>
+                <w:sz w:val="25"/>
+                <w:szCs w:val="25"/>
+              </w:rPr>
+              <w:t>(dev))</w:t>
+            </w:r>
+            <w:r>
+              <w:rPr>
+                <w:rFonts w:ascii="Courier New" w:eastAsia="宋体" w:hAnsi="Courier New" w:cs="Courier New"/>
+                <w:color w:val="000000"/>
+                <w:kern w:val="0"/>
+                <w:sz w:val="25"/>
+                <w:szCs w:val="25"/>
+              </w:rPr>
+              <w:br/>
+              <w:t xml:space="preserve">    </w:t>
+            </w:r>
+            <w:proofErr w:type="spellStart"/>
+            <w:r>
+              <w:rPr>
+                <w:rFonts w:ascii="Courier New" w:eastAsia="宋体" w:hAnsi="Courier New" w:cs="Courier New"/>
+                <w:color w:val="000000"/>
+                <w:kern w:val="0"/>
+                <w:sz w:val="25"/>
+                <w:szCs w:val="25"/>
+              </w:rPr>
+              <w:t>deviation.append</w:t>
+            </w:r>
+            <w:proofErr w:type="spellEnd"/>
+            <w:r>
+              <w:rPr>
+                <w:rFonts w:ascii="Courier New" w:eastAsia="宋体" w:hAnsi="Courier New" w:cs="Courier New"/>
+                <w:color w:val="000000"/>
+                <w:kern w:val="0"/>
+                <w:sz w:val="25"/>
+                <w:szCs w:val="25"/>
+              </w:rPr>
+              <w:t>(dev)</w:t>
+            </w:r>
+            <w:r>
+              <w:rPr>
+                <w:rFonts w:ascii="Courier New" w:eastAsia="宋体" w:hAnsi="Courier New" w:cs="Courier New"/>
+                <w:color w:val="000000"/>
+                <w:kern w:val="0"/>
+                <w:sz w:val="25"/>
+                <w:szCs w:val="25"/>
+              </w:rPr>
+              <w:br/>
+            </w:r>
+            <w:r>
+              <w:rPr>
+                <w:rFonts w:ascii="Courier New" w:eastAsia="宋体" w:hAnsi="Courier New" w:cs="Courier New"/>
+                <w:color w:val="000000"/>
+                <w:kern w:val="0"/>
+                <w:sz w:val="25"/>
+                <w:szCs w:val="25"/>
+              </w:rPr>
+              <w:br/>
+              <w:t xml:space="preserve">deviation = </w:t>
+            </w:r>
+            <w:r>
+              <w:rPr>
+                <w:rFonts w:ascii="Courier New" w:eastAsia="宋体" w:hAnsi="Courier New" w:cs="Courier New"/>
+                <w:color w:val="0000FF"/>
+                <w:kern w:val="0"/>
+                <w:sz w:val="25"/>
+                <w:szCs w:val="25"/>
+              </w:rPr>
+              <w:t xml:space="preserve">2 </w:t>
+            </w:r>
+            <w:r>
+              <w:rPr>
+                <w:rFonts w:ascii="Courier New" w:eastAsia="宋体" w:hAnsi="Courier New" w:cs="Courier New"/>
+                <w:color w:val="000000"/>
+                <w:kern w:val="0"/>
+                <w:sz w:val="25"/>
+                <w:szCs w:val="25"/>
+              </w:rPr>
+              <w:t xml:space="preserve">* </w:t>
+            </w:r>
+            <w:proofErr w:type="spellStart"/>
+            <w:r>
+              <w:rPr>
+                <w:rFonts w:ascii="Courier New" w:eastAsia="宋体" w:hAnsi="Courier New" w:cs="Courier New"/>
+                <w:color w:val="000000"/>
+                <w:kern w:val="0"/>
+                <w:sz w:val="25"/>
+                <w:szCs w:val="25"/>
+              </w:rPr>
+              <w:t>np.array</w:t>
+            </w:r>
+            <w:proofErr w:type="spellEnd"/>
+            <w:r>
+              <w:rPr>
+                <w:rFonts w:ascii="Courier New" w:eastAsia="宋体" w:hAnsi="Courier New" w:cs="Courier New"/>
+                <w:color w:val="000000"/>
+                <w:kern w:val="0"/>
+                <w:sz w:val="25"/>
+                <w:szCs w:val="25"/>
+              </w:rPr>
+              <w:t xml:space="preserve">(deviation)   </w:t>
+            </w:r>
             <w:r>
               <w:rPr>
                 <w:rFonts w:ascii="Courier New" w:eastAsia="宋体" w:hAnsi="Courier New" w:cs="Courier New"/>
@@ -22802,7 +22802,7 @@
                 <w:sz w:val="25"/>
                 <w:szCs w:val="25"/>
               </w:rPr>
-              <w:t>计算上轨线和下轨线</w:t>
+              <w:t>计算两倍标准差</w:t>
             </w:r>
             <w:r>
               <w:rPr>
@@ -22816,340 +22816,6 @@
               </w:rPr>
               <w:br/>
             </w:r>
-            <w:proofErr w:type="spellStart"/>
-            <w:r>
-              <w:rPr>
-                <w:rFonts w:ascii="Courier New" w:eastAsia="宋体" w:hAnsi="Courier New" w:cs="Courier New"/>
-                <w:color w:val="000000"/>
-                <w:kern w:val="0"/>
-                <w:sz w:val="25"/>
-                <w:szCs w:val="25"/>
-              </w:rPr>
-              <w:t>upperBB</w:t>
-            </w:r>
-            <w:proofErr w:type="spellEnd"/>
-            <w:r>
-              <w:rPr>
-                <w:rFonts w:ascii="Courier New" w:eastAsia="宋体" w:hAnsi="Courier New" w:cs="Courier New"/>
-                <w:color w:val="000000"/>
-                <w:kern w:val="0"/>
-                <w:sz w:val="25"/>
-                <w:szCs w:val="25"/>
-              </w:rPr>
-              <w:t xml:space="preserve"> = </w:t>
-            </w:r>
-            <w:proofErr w:type="spellStart"/>
-            <w:r>
-              <w:rPr>
-                <w:rFonts w:ascii="Courier New" w:eastAsia="宋体" w:hAnsi="Courier New" w:cs="Courier New"/>
-                <w:color w:val="000000"/>
-                <w:kern w:val="0"/>
-                <w:sz w:val="25"/>
-                <w:szCs w:val="25"/>
-              </w:rPr>
-              <w:t>sma</w:t>
-            </w:r>
-            <w:proofErr w:type="spellEnd"/>
-            <w:r>
-              <w:rPr>
-                <w:rFonts w:ascii="Courier New" w:eastAsia="宋体" w:hAnsi="Courier New" w:cs="Courier New"/>
-                <w:color w:val="000000"/>
-                <w:kern w:val="0"/>
-                <w:sz w:val="25"/>
-                <w:szCs w:val="25"/>
-              </w:rPr>
-              <w:t xml:space="preserve"> + deviation</w:t>
-            </w:r>
-            <w:r>
-              <w:rPr>
-                <w:rFonts w:ascii="Courier New" w:eastAsia="宋体" w:hAnsi="Courier New" w:cs="Courier New"/>
-                <w:color w:val="000000"/>
-                <w:kern w:val="0"/>
-                <w:sz w:val="25"/>
-                <w:szCs w:val="25"/>
-              </w:rPr>
-              <w:br/>
-            </w:r>
-            <w:proofErr w:type="spellStart"/>
-            <w:r>
-              <w:rPr>
-                <w:rFonts w:ascii="Courier New" w:eastAsia="宋体" w:hAnsi="Courier New" w:cs="Courier New"/>
-                <w:color w:val="000000"/>
-                <w:kern w:val="0"/>
-                <w:sz w:val="25"/>
-                <w:szCs w:val="25"/>
-              </w:rPr>
-              <w:t>lowerBB</w:t>
-            </w:r>
-            <w:proofErr w:type="spellEnd"/>
-            <w:r>
-              <w:rPr>
-                <w:rFonts w:ascii="Courier New" w:eastAsia="宋体" w:hAnsi="Courier New" w:cs="Courier New"/>
-                <w:color w:val="000000"/>
-                <w:kern w:val="0"/>
-                <w:sz w:val="25"/>
-                <w:szCs w:val="25"/>
-              </w:rPr>
-              <w:t xml:space="preserve"> = </w:t>
-            </w:r>
-            <w:proofErr w:type="spellStart"/>
-            <w:r>
-              <w:rPr>
-                <w:rFonts w:ascii="Courier New" w:eastAsia="宋体" w:hAnsi="Courier New" w:cs="Courier New"/>
-                <w:color w:val="000000"/>
-                <w:kern w:val="0"/>
-                <w:sz w:val="25"/>
-                <w:szCs w:val="25"/>
-              </w:rPr>
-              <w:t>sma</w:t>
-            </w:r>
-            <w:proofErr w:type="spellEnd"/>
-            <w:r>
-              <w:rPr>
-                <w:rFonts w:ascii="Courier New" w:eastAsia="宋体" w:hAnsi="Courier New" w:cs="Courier New"/>
-                <w:color w:val="000000"/>
-                <w:kern w:val="0"/>
-                <w:sz w:val="25"/>
-                <w:szCs w:val="25"/>
-              </w:rPr>
-              <w:t xml:space="preserve"> - deviation</w:t>
-            </w:r>
-            <w:r>
-              <w:rPr>
-                <w:rFonts w:ascii="Courier New" w:eastAsia="宋体" w:hAnsi="Courier New" w:cs="Courier New"/>
-                <w:color w:val="000000"/>
-                <w:kern w:val="0"/>
-                <w:sz w:val="25"/>
-                <w:szCs w:val="25"/>
-              </w:rPr>
-              <w:br/>
-            </w:r>
-            <w:r>
-              <w:rPr>
-                <w:rFonts w:ascii="Courier New" w:eastAsia="宋体" w:hAnsi="Courier New" w:cs="Courier New"/>
-                <w:color w:val="000000"/>
-                <w:kern w:val="0"/>
-                <w:sz w:val="25"/>
-                <w:szCs w:val="25"/>
-              </w:rPr>
-              <w:br/>
-            </w:r>
-            <w:proofErr w:type="spellStart"/>
-            <w:r>
-              <w:rPr>
-                <w:rFonts w:ascii="Courier New" w:eastAsia="宋体" w:hAnsi="Courier New" w:cs="Courier New"/>
-                <w:color w:val="000000"/>
-                <w:kern w:val="0"/>
-                <w:sz w:val="25"/>
-                <w:szCs w:val="25"/>
-              </w:rPr>
-              <w:t>c_slice</w:t>
-            </w:r>
-            <w:proofErr w:type="spellEnd"/>
-            <w:r>
-              <w:rPr>
-                <w:rFonts w:ascii="Courier New" w:eastAsia="宋体" w:hAnsi="Courier New" w:cs="Courier New"/>
-                <w:color w:val="000000"/>
-                <w:kern w:val="0"/>
-                <w:sz w:val="25"/>
-                <w:szCs w:val="25"/>
-              </w:rPr>
-              <w:t xml:space="preserve"> = close[N-</w:t>
-            </w:r>
-            <w:r>
-              <w:rPr>
-                <w:rFonts w:ascii="Courier New" w:eastAsia="宋体" w:hAnsi="Courier New" w:cs="Courier New"/>
-                <w:color w:val="0000FF"/>
-                <w:kern w:val="0"/>
-                <w:sz w:val="25"/>
-                <w:szCs w:val="25"/>
-              </w:rPr>
-              <w:t>1</w:t>
-            </w:r>
-            <w:r>
-              <w:rPr>
-                <w:rFonts w:ascii="Courier New" w:eastAsia="宋体" w:hAnsi="Courier New" w:cs="Courier New"/>
-                <w:color w:val="000000"/>
-                <w:kern w:val="0"/>
-                <w:sz w:val="25"/>
-                <w:szCs w:val="25"/>
-              </w:rPr>
-              <w:t>:]</w:t>
-            </w:r>
-            <w:r>
-              <w:rPr>
-                <w:rFonts w:ascii="Courier New" w:eastAsia="宋体" w:hAnsi="Courier New" w:cs="Courier New"/>
-                <w:color w:val="000000"/>
-                <w:kern w:val="0"/>
-                <w:sz w:val="25"/>
-                <w:szCs w:val="25"/>
-              </w:rPr>
-              <w:br/>
-            </w:r>
-            <w:proofErr w:type="spellStart"/>
-            <w:r>
-              <w:rPr>
-                <w:rFonts w:ascii="Courier New" w:eastAsia="宋体" w:hAnsi="Courier New" w:cs="Courier New"/>
-                <w:color w:val="000000"/>
-                <w:kern w:val="0"/>
-                <w:sz w:val="25"/>
-                <w:szCs w:val="25"/>
-              </w:rPr>
-              <w:t>between_bands</w:t>
-            </w:r>
-            <w:proofErr w:type="spellEnd"/>
-            <w:r>
-              <w:rPr>
-                <w:rFonts w:ascii="Courier New" w:eastAsia="宋体" w:hAnsi="Courier New" w:cs="Courier New"/>
-                <w:color w:val="000000"/>
-                <w:kern w:val="0"/>
-                <w:sz w:val="25"/>
-                <w:szCs w:val="25"/>
-              </w:rPr>
-              <w:t xml:space="preserve"> = </w:t>
-            </w:r>
-            <w:proofErr w:type="spellStart"/>
-            <w:r>
-              <w:rPr>
-                <w:rFonts w:ascii="Courier New" w:eastAsia="宋体" w:hAnsi="Courier New" w:cs="Courier New"/>
-                <w:color w:val="000000"/>
-                <w:kern w:val="0"/>
-                <w:sz w:val="25"/>
-                <w:szCs w:val="25"/>
-              </w:rPr>
-              <w:t>np.where</w:t>
-            </w:r>
-            <w:proofErr w:type="spellEnd"/>
-            <w:r>
-              <w:rPr>
-                <w:rFonts w:ascii="Courier New" w:eastAsia="宋体" w:hAnsi="Courier New" w:cs="Courier New"/>
-                <w:color w:val="000000"/>
-                <w:kern w:val="0"/>
-                <w:sz w:val="25"/>
-                <w:szCs w:val="25"/>
-              </w:rPr>
-              <w:t>((</w:t>
-            </w:r>
-            <w:proofErr w:type="spellStart"/>
-            <w:r>
-              <w:rPr>
-                <w:rFonts w:ascii="Courier New" w:eastAsia="宋体" w:hAnsi="Courier New" w:cs="Courier New"/>
-                <w:color w:val="000000"/>
-                <w:kern w:val="0"/>
-                <w:sz w:val="25"/>
-                <w:szCs w:val="25"/>
-              </w:rPr>
-              <w:t>c_slice</w:t>
-            </w:r>
-            <w:proofErr w:type="spellEnd"/>
-            <w:r>
-              <w:rPr>
-                <w:rFonts w:ascii="Courier New" w:eastAsia="宋体" w:hAnsi="Courier New" w:cs="Courier New"/>
-                <w:color w:val="000000"/>
-                <w:kern w:val="0"/>
-                <w:sz w:val="25"/>
-                <w:szCs w:val="25"/>
-              </w:rPr>
-              <w:t>&lt;</w:t>
-            </w:r>
-            <w:proofErr w:type="spellStart"/>
-            <w:r>
-              <w:rPr>
-                <w:rFonts w:ascii="Courier New" w:eastAsia="宋体" w:hAnsi="Courier New" w:cs="Courier New"/>
-                <w:color w:val="000000"/>
-                <w:kern w:val="0"/>
-                <w:sz w:val="25"/>
-                <w:szCs w:val="25"/>
-              </w:rPr>
-              <w:t>upperBB</w:t>
-            </w:r>
-            <w:proofErr w:type="spellEnd"/>
-            <w:r>
-              <w:rPr>
-                <w:rFonts w:ascii="Courier New" w:eastAsia="宋体" w:hAnsi="Courier New" w:cs="Courier New"/>
-                <w:color w:val="000000"/>
-                <w:kern w:val="0"/>
-                <w:sz w:val="25"/>
-                <w:szCs w:val="25"/>
-              </w:rPr>
-              <w:t>)&amp;(</w:t>
-            </w:r>
-            <w:proofErr w:type="spellStart"/>
-            <w:r>
-              <w:rPr>
-                <w:rFonts w:ascii="Courier New" w:eastAsia="宋体" w:hAnsi="Courier New" w:cs="Courier New"/>
-                <w:color w:val="000000"/>
-                <w:kern w:val="0"/>
-                <w:sz w:val="25"/>
-                <w:szCs w:val="25"/>
-              </w:rPr>
-              <w:t>c_slice</w:t>
-            </w:r>
-            <w:proofErr w:type="spellEnd"/>
-            <w:r>
-              <w:rPr>
-                <w:rFonts w:ascii="Courier New" w:eastAsia="宋体" w:hAnsi="Courier New" w:cs="Courier New"/>
-                <w:color w:val="000000"/>
-                <w:kern w:val="0"/>
-                <w:sz w:val="25"/>
-                <w:szCs w:val="25"/>
-              </w:rPr>
-              <w:t>&gt;</w:t>
-            </w:r>
-            <w:proofErr w:type="spellStart"/>
-            <w:r>
-              <w:rPr>
-                <w:rFonts w:ascii="Courier New" w:eastAsia="宋体" w:hAnsi="Courier New" w:cs="Courier New"/>
-                <w:color w:val="000000"/>
-                <w:kern w:val="0"/>
-                <w:sz w:val="25"/>
-                <w:szCs w:val="25"/>
-              </w:rPr>
-              <w:t>lowerBB</w:t>
-            </w:r>
-            <w:proofErr w:type="spellEnd"/>
-            <w:r>
-              <w:rPr>
-                <w:rFonts w:ascii="Courier New" w:eastAsia="宋体" w:hAnsi="Courier New" w:cs="Courier New"/>
-                <w:color w:val="000000"/>
-                <w:kern w:val="0"/>
-                <w:sz w:val="25"/>
-                <w:szCs w:val="25"/>
-              </w:rPr>
-              <w:t>))</w:t>
-            </w:r>
-            <w:r>
-              <w:rPr>
-                <w:rFonts w:ascii="Courier New" w:eastAsia="宋体" w:hAnsi="Courier New" w:cs="Courier New"/>
-                <w:color w:val="000000"/>
-                <w:kern w:val="0"/>
-                <w:sz w:val="25"/>
-                <w:szCs w:val="25"/>
-              </w:rPr>
-              <w:br/>
-            </w:r>
-            <w:r>
-              <w:rPr>
-                <w:rFonts w:ascii="Courier New" w:eastAsia="宋体" w:hAnsi="Courier New" w:cs="Courier New"/>
-                <w:color w:val="000000"/>
-                <w:kern w:val="0"/>
-                <w:sz w:val="25"/>
-                <w:szCs w:val="25"/>
-              </w:rPr>
-              <w:br/>
-            </w:r>
-            <w:r>
-              <w:rPr>
-                <w:rFonts w:ascii="Courier New" w:eastAsia="宋体" w:hAnsi="Courier New" w:cs="Courier New"/>
-                <w:i/>
-                <w:iCs/>
-                <w:color w:val="808080"/>
-                <w:kern w:val="0"/>
-                <w:sz w:val="25"/>
-                <w:szCs w:val="25"/>
-              </w:rPr>
-              <w:t xml:space="preserve"># </w:t>
-            </w:r>
             <w:r>
               <w:rPr>
                 <w:rFonts w:ascii="宋体" w:eastAsia="宋体" w:hAnsi="宋体" w:cs="Courier New" w:hint="eastAsia"/>
@@ -23160,9 +22826,20 @@
                 <w:sz w:val="25"/>
                 <w:szCs w:val="25"/>
               </w:rPr>
-              <w:t>显示下轨线、收盘价和上轨</w:t>
-            </w:r>
-            <w:proofErr w:type="gramStart"/>
+              <w:br/>
+            </w:r>
+            <w:r>
+              <w:rPr>
+                <w:rFonts w:ascii="Courier New" w:eastAsia="宋体" w:hAnsi="Courier New" w:cs="Courier New"/>
+                <w:i/>
+                <w:iCs/>
+                <w:color w:val="808080"/>
+                <w:kern w:val="0"/>
+                <w:sz w:val="25"/>
+                <w:szCs w:val="25"/>
+              </w:rPr>
+              <w:t xml:space="preserve"># </w:t>
+            </w:r>
             <w:r>
               <w:rPr>
                 <w:rFonts w:ascii="宋体" w:eastAsia="宋体" w:hAnsi="宋体" w:cs="Courier New" w:hint="eastAsia"/>
@@ -23173,9 +22850,8 @@
                 <w:sz w:val="25"/>
                 <w:szCs w:val="25"/>
               </w:rPr>
-              <w:t>线数据</w:t>
-            </w:r>
-            <w:proofErr w:type="gramEnd"/>
+              <w:t>计算上轨线和下轨线</w:t>
+            </w:r>
             <w:r>
               <w:rPr>
                 <w:rFonts w:ascii="宋体" w:eastAsia="宋体" w:hAnsi="宋体" w:cs="Courier New" w:hint="eastAsia"/>
@@ -23186,262 +22862,7 @@
                 <w:sz w:val="25"/>
                 <w:szCs w:val="25"/>
               </w:rPr>
-              <w:br/>
-            </w:r>
-            <w:r>
-              <w:rPr>
-                <w:rFonts w:ascii="Courier New" w:eastAsia="宋体" w:hAnsi="Courier New" w:cs="Courier New"/>
-                <w:color w:val="000080"/>
-                <w:kern w:val="0"/>
-                <w:sz w:val="25"/>
-                <w:szCs w:val="25"/>
-              </w:rPr>
-              <w:t>print</w:t>
-            </w:r>
-            <w:r>
-              <w:rPr>
-                <w:rFonts w:ascii="Courier New" w:eastAsia="宋体" w:hAnsi="Courier New" w:cs="Courier New"/>
-                <w:color w:val="000000"/>
-                <w:kern w:val="0"/>
-                <w:sz w:val="25"/>
-                <w:szCs w:val="25"/>
-              </w:rPr>
-              <w:t>(</w:t>
-            </w:r>
-            <w:proofErr w:type="spellStart"/>
-            <w:r>
-              <w:rPr>
-                <w:rFonts w:ascii="Courier New" w:eastAsia="宋体" w:hAnsi="Courier New" w:cs="Courier New"/>
-                <w:color w:val="000000"/>
-                <w:kern w:val="0"/>
-                <w:sz w:val="25"/>
-                <w:szCs w:val="25"/>
-              </w:rPr>
-              <w:t>lowerBB</w:t>
-            </w:r>
-            <w:proofErr w:type="spellEnd"/>
-            <w:r>
-              <w:rPr>
-                <w:rFonts w:ascii="Courier New" w:eastAsia="宋体" w:hAnsi="Courier New" w:cs="Courier New"/>
-                <w:color w:val="000000"/>
-                <w:kern w:val="0"/>
-                <w:sz w:val="25"/>
-                <w:szCs w:val="25"/>
-              </w:rPr>
-              <w:t>[</w:t>
-            </w:r>
-            <w:proofErr w:type="spellStart"/>
-            <w:r>
-              <w:rPr>
-                <w:rFonts w:ascii="Courier New" w:eastAsia="宋体" w:hAnsi="Courier New" w:cs="Courier New"/>
-                <w:color w:val="000000"/>
-                <w:kern w:val="0"/>
-                <w:sz w:val="25"/>
-                <w:szCs w:val="25"/>
-              </w:rPr>
-              <w:t>between_bands</w:t>
-            </w:r>
-            <w:proofErr w:type="spellEnd"/>
-            <w:r>
-              <w:rPr>
-                <w:rFonts w:ascii="Courier New" w:eastAsia="宋体" w:hAnsi="Courier New" w:cs="Courier New"/>
-                <w:color w:val="000000"/>
-                <w:kern w:val="0"/>
-                <w:sz w:val="25"/>
-                <w:szCs w:val="25"/>
-              </w:rPr>
-              <w:t>])</w:t>
-            </w:r>
-            <w:r>
-              <w:rPr>
-                <w:rFonts w:ascii="Courier New" w:eastAsia="宋体" w:hAnsi="Courier New" w:cs="Courier New"/>
-                <w:color w:val="000000"/>
-                <w:kern w:val="0"/>
-                <w:sz w:val="25"/>
-                <w:szCs w:val="25"/>
-              </w:rPr>
-              <w:br/>
-            </w:r>
-            <w:r>
-              <w:rPr>
-                <w:rFonts w:ascii="Courier New" w:eastAsia="宋体" w:hAnsi="Courier New" w:cs="Courier New"/>
-                <w:color w:val="000080"/>
-                <w:kern w:val="0"/>
-                <w:sz w:val="25"/>
-                <w:szCs w:val="25"/>
-              </w:rPr>
-              <w:t>print</w:t>
-            </w:r>
-            <w:r>
-              <w:rPr>
-                <w:rFonts w:ascii="Courier New" w:eastAsia="宋体" w:hAnsi="Courier New" w:cs="Courier New"/>
-                <w:color w:val="000000"/>
-                <w:kern w:val="0"/>
-                <w:sz w:val="25"/>
-                <w:szCs w:val="25"/>
-              </w:rPr>
-              <w:t>(close[</w:t>
-            </w:r>
-            <w:proofErr w:type="spellStart"/>
-            <w:r>
-              <w:rPr>
-                <w:rFonts w:ascii="Courier New" w:eastAsia="宋体" w:hAnsi="Courier New" w:cs="Courier New"/>
-                <w:color w:val="000000"/>
-                <w:kern w:val="0"/>
-                <w:sz w:val="25"/>
-                <w:szCs w:val="25"/>
-              </w:rPr>
-              <w:t>between_bands</w:t>
-            </w:r>
-            <w:proofErr w:type="spellEnd"/>
-            <w:r>
-              <w:rPr>
-                <w:rFonts w:ascii="Courier New" w:eastAsia="宋体" w:hAnsi="Courier New" w:cs="Courier New"/>
-                <w:color w:val="000000"/>
-                <w:kern w:val="0"/>
-                <w:sz w:val="25"/>
-                <w:szCs w:val="25"/>
-              </w:rPr>
-              <w:t>])</w:t>
-            </w:r>
-            <w:r>
-              <w:rPr>
-                <w:rFonts w:ascii="Courier New" w:eastAsia="宋体" w:hAnsi="Courier New" w:cs="Courier New"/>
-                <w:color w:val="000000"/>
-                <w:kern w:val="0"/>
-                <w:sz w:val="25"/>
-                <w:szCs w:val="25"/>
-              </w:rPr>
-              <w:br/>
-            </w:r>
-            <w:r>
-              <w:rPr>
-                <w:rFonts w:ascii="Courier New" w:eastAsia="宋体" w:hAnsi="Courier New" w:cs="Courier New"/>
-                <w:color w:val="000080"/>
-                <w:kern w:val="0"/>
-                <w:sz w:val="25"/>
-                <w:szCs w:val="25"/>
-              </w:rPr>
-              <w:t>print</w:t>
-            </w:r>
-            <w:r>
-              <w:rPr>
-                <w:rFonts w:ascii="Courier New" w:eastAsia="宋体" w:hAnsi="Courier New" w:cs="Courier New"/>
-                <w:color w:val="000000"/>
-                <w:kern w:val="0"/>
-                <w:sz w:val="25"/>
-                <w:szCs w:val="25"/>
-              </w:rPr>
-              <w:t>(</w:t>
-            </w:r>
-            <w:proofErr w:type="spellStart"/>
-            <w:r>
-              <w:rPr>
-                <w:rFonts w:ascii="Courier New" w:eastAsia="宋体" w:hAnsi="Courier New" w:cs="Courier New"/>
-                <w:color w:val="000000"/>
-                <w:kern w:val="0"/>
-                <w:sz w:val="25"/>
-                <w:szCs w:val="25"/>
-              </w:rPr>
-              <w:t>upperBB</w:t>
-            </w:r>
-            <w:proofErr w:type="spellEnd"/>
-            <w:r>
-              <w:rPr>
-                <w:rFonts w:ascii="Courier New" w:eastAsia="宋体" w:hAnsi="Courier New" w:cs="Courier New"/>
-                <w:color w:val="000000"/>
-                <w:kern w:val="0"/>
-                <w:sz w:val="25"/>
-                <w:szCs w:val="25"/>
-              </w:rPr>
-              <w:t>[</w:t>
-            </w:r>
-            <w:proofErr w:type="spellStart"/>
-            <w:r>
-              <w:rPr>
-                <w:rFonts w:ascii="Courier New" w:eastAsia="宋体" w:hAnsi="Courier New" w:cs="Courier New"/>
-                <w:color w:val="000000"/>
-                <w:kern w:val="0"/>
-                <w:sz w:val="25"/>
-                <w:szCs w:val="25"/>
-              </w:rPr>
-              <w:t>between_bands</w:t>
-            </w:r>
-            <w:proofErr w:type="spellEnd"/>
-            <w:r>
-              <w:rPr>
-                <w:rFonts w:ascii="Courier New" w:eastAsia="宋体" w:hAnsi="Courier New" w:cs="Courier New"/>
-                <w:color w:val="000000"/>
-                <w:kern w:val="0"/>
-                <w:sz w:val="25"/>
-                <w:szCs w:val="25"/>
-              </w:rPr>
-              <w:t>])</w:t>
-            </w:r>
-          </w:p>
-          <w:p>
-            <w:pPr>
-              <w:widowControl/>
-              <w:shd w:val="clear" w:color="auto" w:fill="FFFFFF"/>
-              <w:tabs>
-                <w:tab w:val="left" w:pos="916"/>
-                <w:tab w:val="left" w:pos="1832"/>
-                <w:tab w:val="left" w:pos="2748"/>
-                <w:tab w:val="left" w:pos="3664"/>
-                <w:tab w:val="left" w:pos="4580"/>
-                <w:tab w:val="left" w:pos="5496"/>
-                <w:tab w:val="left" w:pos="6412"/>
-                <w:tab w:val="left" w:pos="7328"/>
-                <w:tab w:val="left" w:pos="8244"/>
-                <w:tab w:val="left" w:pos="9160"/>
-                <w:tab w:val="left" w:pos="10076"/>
-                <w:tab w:val="left" w:pos="10992"/>
-                <w:tab w:val="left" w:pos="11908"/>
-                <w:tab w:val="left" w:pos="12824"/>
-                <w:tab w:val="left" w:pos="13740"/>
-                <w:tab w:val="left" w:pos="14656"/>
-              </w:tabs>
-              <w:jc w:val="left"/>
-              <w:rPr>
-                <w:rFonts w:ascii="Courier New" w:eastAsia="宋体" w:hAnsi="Courier New" w:cs="Courier New"/>
-                <w:color w:val="000000"/>
-                <w:kern w:val="0"/>
-                <w:sz w:val="25"/>
-                <w:szCs w:val="25"/>
-              </w:rPr>
-            </w:pPr>
-            <w:r>
-              <w:rPr>
-                <w:rFonts w:ascii="Courier New" w:eastAsia="宋体" w:hAnsi="Courier New" w:cs="Courier New"/>
-                <w:color w:val="000000"/>
-                <w:kern w:val="0"/>
-                <w:sz w:val="25"/>
-                <w:szCs w:val="25"/>
-              </w:rPr>
-              <w:br/>
-            </w:r>
-            <w:r>
-              <w:rPr>
-                <w:rFonts w:ascii="Courier New" w:eastAsia="宋体" w:hAnsi="Courier New" w:cs="Courier New"/>
-                <w:color w:val="000000"/>
-                <w:kern w:val="0"/>
-                <w:sz w:val="25"/>
-                <w:szCs w:val="25"/>
-              </w:rPr>
-              <w:br/>
-            </w:r>
-            <w:r>
-              <w:rPr>
-                <w:rFonts w:ascii="Courier New" w:eastAsia="宋体" w:hAnsi="Courier New" w:cs="Courier New"/>
-                <w:i/>
-                <w:iCs/>
-                <w:color w:val="808080"/>
-                <w:kern w:val="0"/>
-                <w:sz w:val="25"/>
-                <w:szCs w:val="25"/>
-              </w:rPr>
-              <w:lastRenderedPageBreak/>
-              <w:t xml:space="preserve"># </w:t>
+              <w:t>，</w:t>
             </w:r>
             <w:r>
               <w:rPr>
@@ -23453,7 +22874,7 @@
                 <w:sz w:val="25"/>
                 <w:szCs w:val="25"/>
               </w:rPr>
-              <w:t>横坐标</w:t>
+              <w:t>最近N日</w:t>
             </w:r>
             <w:r>
               <w:rPr>
@@ -23465,91 +22886,7 @@
                 <w:sz w:val="25"/>
                 <w:szCs w:val="25"/>
               </w:rPr>
-              <w:br/>
-            </w:r>
-            <w:r>
-              <w:rPr>
-                <w:rFonts w:ascii="Courier New" w:eastAsia="宋体" w:hAnsi="Courier New" w:cs="Courier New"/>
-                <w:color w:val="000000"/>
-                <w:kern w:val="0"/>
-                <w:sz w:val="25"/>
-                <w:szCs w:val="25"/>
-              </w:rPr>
-              <w:t xml:space="preserve">t = </w:t>
-            </w:r>
-            <w:proofErr w:type="spellStart"/>
-            <w:r>
-              <w:rPr>
-                <w:rFonts w:ascii="Courier New" w:eastAsia="宋体" w:hAnsi="Courier New" w:cs="Courier New"/>
-                <w:color w:val="000000"/>
-                <w:kern w:val="0"/>
-                <w:sz w:val="25"/>
-                <w:szCs w:val="25"/>
-              </w:rPr>
-              <w:t>np.arange</w:t>
-            </w:r>
-            <w:proofErr w:type="spellEnd"/>
-            <w:r>
-              <w:rPr>
-                <w:rFonts w:ascii="Courier New" w:eastAsia="宋体" w:hAnsi="Courier New" w:cs="Courier New"/>
-                <w:color w:val="000000"/>
-                <w:kern w:val="0"/>
-                <w:sz w:val="25"/>
-                <w:szCs w:val="25"/>
-              </w:rPr>
-              <w:t>(N-</w:t>
-            </w:r>
-            <w:r>
-              <w:rPr>
-                <w:rFonts w:ascii="Courier New" w:eastAsia="宋体" w:hAnsi="Courier New" w:cs="Courier New"/>
-                <w:color w:val="0000FF"/>
-                <w:kern w:val="0"/>
-                <w:sz w:val="25"/>
-                <w:szCs w:val="25"/>
-              </w:rPr>
-              <w:t>1</w:t>
-            </w:r>
-            <w:r>
-              <w:rPr>
-                <w:rFonts w:ascii="Courier New" w:eastAsia="宋体" w:hAnsi="Courier New" w:cs="Courier New"/>
-                <w:color w:val="000000"/>
-                <w:kern w:val="0"/>
-                <w:sz w:val="25"/>
-                <w:szCs w:val="25"/>
-              </w:rPr>
-              <w:t>,C)</w:t>
-            </w:r>
-            <w:r>
-              <w:rPr>
-                <w:rFonts w:ascii="Courier New" w:eastAsia="宋体" w:hAnsi="Courier New" w:cs="Courier New"/>
-                <w:color w:val="000000"/>
-                <w:kern w:val="0"/>
-                <w:sz w:val="25"/>
-                <w:szCs w:val="25"/>
-              </w:rPr>
-              <w:br/>
-            </w:r>
-            <w:r>
-              <w:rPr>
-                <w:rFonts w:ascii="Courier New" w:eastAsia="宋体" w:hAnsi="Courier New" w:cs="Courier New"/>
-                <w:color w:val="000000"/>
-                <w:kern w:val="0"/>
-                <w:sz w:val="25"/>
-                <w:szCs w:val="25"/>
-              </w:rPr>
-              <w:br/>
-            </w:r>
-            <w:r>
-              <w:rPr>
-                <w:rFonts w:ascii="Courier New" w:eastAsia="宋体" w:hAnsi="Courier New" w:cs="Courier New"/>
-                <w:i/>
-                <w:iCs/>
-                <w:color w:val="808080"/>
-                <w:kern w:val="0"/>
-                <w:sz w:val="25"/>
-                <w:szCs w:val="25"/>
-              </w:rPr>
-              <w:t xml:space="preserve"># </w:t>
+              <w:t>收盘价</w:t>
             </w:r>
             <w:r>
               <w:rPr>
@@ -23561,7 +22898,189 @@
                 <w:sz w:val="25"/>
                 <w:szCs w:val="25"/>
               </w:rPr>
-              <w:t>绘图</w:t>
+              <w:br/>
+            </w:r>
+            <w:proofErr w:type="spellStart"/>
+            <w:r>
+              <w:rPr>
+                <w:rFonts w:ascii="Courier New" w:eastAsia="宋体" w:hAnsi="Courier New" w:cs="Courier New"/>
+                <w:color w:val="000000"/>
+                <w:kern w:val="0"/>
+                <w:sz w:val="25"/>
+                <w:szCs w:val="25"/>
+              </w:rPr>
+              <w:t>upperBB</w:t>
+            </w:r>
+            <w:proofErr w:type="spellEnd"/>
+            <w:r>
+              <w:rPr>
+                <w:rFonts w:ascii="Courier New" w:eastAsia="宋体" w:hAnsi="Courier New" w:cs="Courier New"/>
+                <w:color w:val="000000"/>
+                <w:kern w:val="0"/>
+                <w:sz w:val="25"/>
+                <w:szCs w:val="25"/>
+              </w:rPr>
+              <w:t xml:space="preserve"> = </w:t>
+            </w:r>
+            <w:proofErr w:type="spellStart"/>
+            <w:r>
+              <w:rPr>
+                <w:rFonts w:ascii="Courier New" w:eastAsia="宋体" w:hAnsi="Courier New" w:cs="Courier New"/>
+                <w:color w:val="000000"/>
+                <w:kern w:val="0"/>
+                <w:sz w:val="25"/>
+                <w:szCs w:val="25"/>
+              </w:rPr>
+              <w:t>sma</w:t>
+            </w:r>
+            <w:proofErr w:type="spellEnd"/>
+            <w:r>
+              <w:rPr>
+                <w:rFonts w:ascii="Courier New" w:eastAsia="宋体" w:hAnsi="Courier New" w:cs="Courier New"/>
+                <w:color w:val="000000"/>
+                <w:kern w:val="0"/>
+                <w:sz w:val="25"/>
+                <w:szCs w:val="25"/>
+              </w:rPr>
+              <w:t xml:space="preserve"> + deviation</w:t>
+            </w:r>
+            <w:r>
+              <w:rPr>
+                <w:rFonts w:ascii="Courier New" w:eastAsia="宋体" w:hAnsi="Courier New" w:cs="Courier New"/>
+                <w:color w:val="000000"/>
+                <w:kern w:val="0"/>
+                <w:sz w:val="25"/>
+                <w:szCs w:val="25"/>
+              </w:rPr>
+              <w:br/>
+            </w:r>
+            <w:proofErr w:type="spellStart"/>
+            <w:r>
+              <w:rPr>
+                <w:rFonts w:ascii="Courier New" w:eastAsia="宋体" w:hAnsi="Courier New" w:cs="Courier New"/>
+                <w:color w:val="000000"/>
+                <w:kern w:val="0"/>
+                <w:sz w:val="25"/>
+                <w:szCs w:val="25"/>
+              </w:rPr>
+              <w:t>lowerBB</w:t>
+            </w:r>
+            <w:proofErr w:type="spellEnd"/>
+            <w:r>
+              <w:rPr>
+                <w:rFonts w:ascii="Courier New" w:eastAsia="宋体" w:hAnsi="Courier New" w:cs="Courier New"/>
+                <w:color w:val="000000"/>
+                <w:kern w:val="0"/>
+                <w:sz w:val="25"/>
+                <w:szCs w:val="25"/>
+              </w:rPr>
+              <w:t xml:space="preserve"> = </w:t>
+            </w:r>
+            <w:proofErr w:type="spellStart"/>
+            <w:r>
+              <w:rPr>
+                <w:rFonts w:ascii="Courier New" w:eastAsia="宋体" w:hAnsi="Courier New" w:cs="Courier New"/>
+                <w:color w:val="000000"/>
+                <w:kern w:val="0"/>
+                <w:sz w:val="25"/>
+                <w:szCs w:val="25"/>
+              </w:rPr>
+              <w:t>sma</w:t>
+            </w:r>
+            <w:proofErr w:type="spellEnd"/>
+            <w:r>
+              <w:rPr>
+                <w:rFonts w:ascii="Courier New" w:eastAsia="宋体" w:hAnsi="Courier New" w:cs="Courier New"/>
+                <w:color w:val="000000"/>
+                <w:kern w:val="0"/>
+                <w:sz w:val="25"/>
+                <w:szCs w:val="25"/>
+              </w:rPr>
+              <w:t xml:space="preserve"> - deviation</w:t>
+            </w:r>
+            <w:r>
+              <w:rPr>
+                <w:rFonts w:ascii="Courier New" w:eastAsia="宋体" w:hAnsi="Courier New" w:cs="Courier New"/>
+                <w:color w:val="000000"/>
+                <w:kern w:val="0"/>
+                <w:sz w:val="25"/>
+                <w:szCs w:val="25"/>
+              </w:rPr>
+              <w:br/>
+            </w:r>
+            <w:proofErr w:type="spellStart"/>
+            <w:r>
+              <w:rPr>
+                <w:rFonts w:ascii="Courier New" w:eastAsia="宋体" w:hAnsi="Courier New" w:cs="Courier New"/>
+                <w:color w:val="000000"/>
+                <w:kern w:val="0"/>
+                <w:sz w:val="25"/>
+                <w:szCs w:val="25"/>
+              </w:rPr>
+              <w:t>c_slice</w:t>
+            </w:r>
+            <w:proofErr w:type="spellEnd"/>
+            <w:r>
+              <w:rPr>
+                <w:rFonts w:ascii="Courier New" w:eastAsia="宋体" w:hAnsi="Courier New" w:cs="Courier New"/>
+                <w:color w:val="000000"/>
+                <w:kern w:val="0"/>
+                <w:sz w:val="25"/>
+                <w:szCs w:val="25"/>
+              </w:rPr>
+              <w:t xml:space="preserve"> = close[N-</w:t>
+            </w:r>
+            <w:r>
+              <w:rPr>
+                <w:rFonts w:ascii="Courier New" w:eastAsia="宋体" w:hAnsi="Courier New" w:cs="Courier New"/>
+                <w:color w:val="0000FF"/>
+                <w:kern w:val="0"/>
+                <w:sz w:val="25"/>
+                <w:szCs w:val="25"/>
+              </w:rPr>
+              <w:t>1</w:t>
+            </w:r>
+            <w:r>
+              <w:rPr>
+                <w:rFonts w:ascii="Courier New" w:eastAsia="宋体" w:hAnsi="Courier New" w:cs="Courier New"/>
+                <w:color w:val="000000"/>
+                <w:kern w:val="0"/>
+                <w:sz w:val="25"/>
+                <w:szCs w:val="25"/>
+              </w:rPr>
+              <w:t>:]</w:t>
+            </w:r>
+            <w:r>
+              <w:rPr>
+                <w:rFonts w:ascii="Courier New" w:eastAsia="宋体" w:hAnsi="Courier New" w:cs="Courier New"/>
+                <w:color w:val="000000"/>
+                <w:kern w:val="0"/>
+                <w:sz w:val="25"/>
+                <w:szCs w:val="25"/>
+              </w:rPr>
+              <w:br/>
+            </w:r>
+            <w:r>
+              <w:rPr>
+                <w:rFonts w:ascii="Courier New" w:eastAsia="宋体" w:hAnsi="Courier New" w:cs="Courier New"/>
+                <w:color w:val="000000"/>
+                <w:kern w:val="0"/>
+                <w:sz w:val="25"/>
+                <w:szCs w:val="25"/>
+              </w:rPr>
+              <w:br/>
+            </w:r>
+            <w:r>
+              <w:rPr>
+                <w:rFonts w:ascii="Courier New" w:eastAsia="宋体" w:hAnsi="Courier New" w:cs="Courier New"/>
+                <w:i/>
+                <w:iCs/>
+                <w:color w:val="808080"/>
+                <w:kern w:val="0"/>
+                <w:sz w:val="25"/>
+                <w:szCs w:val="25"/>
+              </w:rPr>
+              <w:t xml:space="preserve"># </w:t>
             </w:r>
             <w:r>
               <w:rPr>
@@ -23573,105 +23092,7 @@
                 <w:sz w:val="25"/>
                 <w:szCs w:val="25"/>
               </w:rPr>
-              <w:br/>
-            </w:r>
-            <w:proofErr w:type="spellStart"/>
-            <w:r>
-              <w:rPr>
-                <w:rFonts w:ascii="Courier New" w:eastAsia="宋体" w:hAnsi="Courier New" w:cs="Courier New"/>
-                <w:color w:val="000000"/>
-                <w:kern w:val="0"/>
-                <w:sz w:val="25"/>
-                <w:szCs w:val="25"/>
-              </w:rPr>
-              <w:t>plt.plot</w:t>
-            </w:r>
-            <w:proofErr w:type="spellEnd"/>
-            <w:r>
-              <w:rPr>
-                <w:rFonts w:ascii="Courier New" w:eastAsia="宋体" w:hAnsi="Courier New" w:cs="Courier New"/>
-                <w:color w:val="000000"/>
-                <w:kern w:val="0"/>
-                <w:sz w:val="25"/>
-                <w:szCs w:val="25"/>
-              </w:rPr>
-              <w:t xml:space="preserve">(t, </w:t>
-            </w:r>
-            <w:proofErr w:type="spellStart"/>
-            <w:r>
-              <w:rPr>
-                <w:rFonts w:ascii="Courier New" w:eastAsia="宋体" w:hAnsi="Courier New" w:cs="Courier New"/>
-                <w:color w:val="000000"/>
-                <w:kern w:val="0"/>
-                <w:sz w:val="25"/>
-                <w:szCs w:val="25"/>
-              </w:rPr>
-              <w:t>c_slice</w:t>
-            </w:r>
-            <w:proofErr w:type="spellEnd"/>
-            <w:r>
-              <w:rPr>
-                <w:rFonts w:ascii="Courier New" w:eastAsia="宋体" w:hAnsi="Courier New" w:cs="Courier New"/>
-                <w:color w:val="000000"/>
-                <w:kern w:val="0"/>
-                <w:sz w:val="25"/>
-                <w:szCs w:val="25"/>
-              </w:rPr>
-              <w:t xml:space="preserve">, </w:t>
-            </w:r>
-            <w:proofErr w:type="spellStart"/>
-            <w:r>
-              <w:rPr>
-                <w:rFonts w:ascii="Courier New" w:eastAsia="宋体" w:hAnsi="Courier New" w:cs="Courier New"/>
-                <w:color w:val="660099"/>
-                <w:kern w:val="0"/>
-                <w:sz w:val="25"/>
-                <w:szCs w:val="25"/>
-              </w:rPr>
-              <w:t>lw</w:t>
-            </w:r>
-            <w:proofErr w:type="spellEnd"/>
-            <w:r>
-              <w:rPr>
-                <w:rFonts w:ascii="Courier New" w:eastAsia="宋体" w:hAnsi="Courier New" w:cs="Courier New"/>
-                <w:color w:val="000000"/>
-                <w:kern w:val="0"/>
-                <w:sz w:val="25"/>
-                <w:szCs w:val="25"/>
-              </w:rPr>
-              <w:t>=</w:t>
-            </w:r>
-            <w:r>
-              <w:rPr>
-                <w:rFonts w:ascii="Courier New" w:eastAsia="宋体" w:hAnsi="Courier New" w:cs="Courier New"/>
-                <w:color w:val="0000FF"/>
-                <w:kern w:val="0"/>
-                <w:sz w:val="25"/>
-                <w:szCs w:val="25"/>
-              </w:rPr>
-              <w:t>1.0</w:t>
-            </w:r>
-            <w:r>
-              <w:rPr>
-                <w:rFonts w:ascii="Courier New" w:eastAsia="宋体" w:hAnsi="Courier New" w:cs="Courier New"/>
-                <w:color w:val="000000"/>
-                <w:kern w:val="0"/>
-                <w:sz w:val="25"/>
-                <w:szCs w:val="25"/>
-              </w:rPr>
-              <w:t xml:space="preserve">)    </w:t>
-            </w:r>
-            <w:r>
-              <w:rPr>
-                <w:rFonts w:ascii="Courier New" w:eastAsia="宋体" w:hAnsi="Courier New" w:cs="Courier New"/>
-                <w:i/>
-                <w:iCs/>
-                <w:color w:val="808080"/>
-                <w:kern w:val="0"/>
-                <w:sz w:val="25"/>
-                <w:szCs w:val="25"/>
-              </w:rPr>
-              <w:t xml:space="preserve"># </w:t>
+              <w:t>横坐标</w:t>
             </w:r>
             <w:r>
               <w:rPr>
@@ -23683,7 +23104,91 @@
                 <w:sz w:val="25"/>
                 <w:szCs w:val="25"/>
               </w:rPr>
-              <w:t>绘制</w:t>
+              <w:br/>
+            </w:r>
+            <w:r>
+              <w:rPr>
+                <w:rFonts w:ascii="Courier New" w:eastAsia="宋体" w:hAnsi="Courier New" w:cs="Courier New"/>
+                <w:color w:val="000000"/>
+                <w:kern w:val="0"/>
+                <w:sz w:val="25"/>
+                <w:szCs w:val="25"/>
+              </w:rPr>
+              <w:t xml:space="preserve">t = </w:t>
+            </w:r>
+            <w:proofErr w:type="spellStart"/>
+            <w:r>
+              <w:rPr>
+                <w:rFonts w:ascii="Courier New" w:eastAsia="宋体" w:hAnsi="Courier New" w:cs="Courier New"/>
+                <w:color w:val="000000"/>
+                <w:kern w:val="0"/>
+                <w:sz w:val="25"/>
+                <w:szCs w:val="25"/>
+              </w:rPr>
+              <w:t>np.arange</w:t>
+            </w:r>
+            <w:proofErr w:type="spellEnd"/>
+            <w:r>
+              <w:rPr>
+                <w:rFonts w:ascii="Courier New" w:eastAsia="宋体" w:hAnsi="Courier New" w:cs="Courier New"/>
+                <w:color w:val="000000"/>
+                <w:kern w:val="0"/>
+                <w:sz w:val="25"/>
+                <w:szCs w:val="25"/>
+              </w:rPr>
+              <w:t>(N-</w:t>
+            </w:r>
+            <w:r>
+              <w:rPr>
+                <w:rFonts w:ascii="Courier New" w:eastAsia="宋体" w:hAnsi="Courier New" w:cs="Courier New"/>
+                <w:color w:val="0000FF"/>
+                <w:kern w:val="0"/>
+                <w:sz w:val="25"/>
+                <w:szCs w:val="25"/>
+              </w:rPr>
+              <w:t>1</w:t>
+            </w:r>
+            <w:r>
+              <w:rPr>
+                <w:rFonts w:ascii="Courier New" w:eastAsia="宋体" w:hAnsi="Courier New" w:cs="Courier New"/>
+                <w:color w:val="000000"/>
+                <w:kern w:val="0"/>
+                <w:sz w:val="25"/>
+                <w:szCs w:val="25"/>
+              </w:rPr>
+              <w:t>,C)</w:t>
+            </w:r>
+            <w:r>
+              <w:rPr>
+                <w:rFonts w:ascii="Courier New" w:eastAsia="宋体" w:hAnsi="Courier New" w:cs="Courier New"/>
+                <w:color w:val="000000"/>
+                <w:kern w:val="0"/>
+                <w:sz w:val="25"/>
+                <w:szCs w:val="25"/>
+              </w:rPr>
+              <w:br/>
+            </w:r>
+            <w:r>
+              <w:rPr>
+                <w:rFonts w:ascii="Courier New" w:eastAsia="宋体" w:hAnsi="Courier New" w:cs="Courier New"/>
+                <w:color w:val="000000"/>
+                <w:kern w:val="0"/>
+                <w:sz w:val="25"/>
+                <w:szCs w:val="25"/>
+              </w:rPr>
+              <w:br/>
+            </w:r>
+            <w:r>
+              <w:rPr>
+                <w:rFonts w:ascii="Courier New" w:eastAsia="宋体" w:hAnsi="Courier New" w:cs="Courier New"/>
+                <w:i/>
+                <w:iCs/>
+                <w:color w:val="808080"/>
+                <w:kern w:val="0"/>
+                <w:sz w:val="25"/>
+                <w:szCs w:val="25"/>
+              </w:rPr>
+              <w:t xml:space="preserve"># </w:t>
             </w:r>
             <w:r>
               <w:rPr>
@@ -23695,7 +23200,7 @@
                 <w:sz w:val="25"/>
                 <w:szCs w:val="25"/>
               </w:rPr>
-              <w:t>收盘价</w:t>
+              <w:t>绘图</w:t>
             </w:r>
             <w:r>
               <w:rPr>
@@ -23740,7 +23245,7 @@
                 <w:sz w:val="25"/>
                 <w:szCs w:val="25"/>
               </w:rPr>
-              <w:t>sma</w:t>
+              <w:t>c_slice</w:t>
             </w:r>
             <w:proofErr w:type="spellEnd"/>
             <w:r>
@@ -23783,17 +23288,17 @@
                 <w:sz w:val="25"/>
                 <w:szCs w:val="25"/>
               </w:rPr>
-              <w:t>2.0</w:t>
-            </w:r>
-            <w:r>
-              <w:rPr>
-                <w:rFonts w:ascii="Courier New" w:eastAsia="宋体" w:hAnsi="Courier New" w:cs="Courier New"/>
-                <w:color w:val="000000"/>
-                <w:kern w:val="0"/>
-                <w:sz w:val="25"/>
-                <w:szCs w:val="25"/>
-              </w:rPr>
-              <w:t xml:space="preserve">)        </w:t>
+              <w:t>1.0</w:t>
+            </w:r>
+            <w:r>
+              <w:rPr>
+                <w:rFonts w:ascii="Courier New" w:eastAsia="宋体" w:hAnsi="Courier New" w:cs="Courier New"/>
+                <w:color w:val="000000"/>
+                <w:kern w:val="0"/>
+                <w:sz w:val="25"/>
+                <w:szCs w:val="25"/>
+              </w:rPr>
+              <w:t xml:space="preserve">)    </w:t>
             </w:r>
             <w:r>
               <w:rPr>
@@ -23819,10 +23324,9 @@
               </w:rPr>
               <w:t>绘制</w:t>
             </w:r>
-            <w:proofErr w:type="spellStart"/>
-            <w:r>
-              <w:rPr>
-                <w:rFonts w:ascii="Courier New" w:eastAsia="宋体" w:hAnsi="Courier New" w:cs="Courier New"/>
+            <w:r>
+              <w:rPr>
+                <w:rFonts w:ascii="宋体" w:eastAsia="宋体" w:hAnsi="宋体" w:cs="Courier New" w:hint="eastAsia"/>
                 <w:i/>
                 <w:iCs/>
                 <w:color w:val="808080"/>
@@ -23830,12 +23334,11 @@
                 <w:sz w:val="25"/>
                 <w:szCs w:val="25"/>
               </w:rPr>
-              <w:t>sma</w:t>
-            </w:r>
-            <w:proofErr w:type="spellEnd"/>
-            <w:r>
-              <w:rPr>
-                <w:rFonts w:ascii="Courier New" w:eastAsia="宋体" w:hAnsi="Courier New" w:cs="Courier New"/>
+              <w:t>收盘价</w:t>
+            </w:r>
+            <w:r>
+              <w:rPr>
+                <w:rFonts w:ascii="宋体" w:eastAsia="宋体" w:hAnsi="宋体" w:cs="Courier New" w:hint="eastAsia"/>
                 <w:i/>
                 <w:iCs/>
                 <w:color w:val="808080"/>
@@ -23854,6 +23357,143 @@
                 <w:sz w:val="25"/>
                 <w:szCs w:val="25"/>
               </w:rPr>
+              <w:t>plt.plot</w:t>
+            </w:r>
+            <w:proofErr w:type="spellEnd"/>
+            <w:r>
+              <w:rPr>
+                <w:rFonts w:ascii="Courier New" w:eastAsia="宋体" w:hAnsi="Courier New" w:cs="Courier New"/>
+                <w:color w:val="000000"/>
+                <w:kern w:val="0"/>
+                <w:sz w:val="25"/>
+                <w:szCs w:val="25"/>
+              </w:rPr>
+              <w:t xml:space="preserve">(t, </w:t>
+            </w:r>
+            <w:proofErr w:type="spellStart"/>
+            <w:r>
+              <w:rPr>
+                <w:rFonts w:ascii="Courier New" w:eastAsia="宋体" w:hAnsi="Courier New" w:cs="Courier New"/>
+                <w:color w:val="000000"/>
+                <w:kern w:val="0"/>
+                <w:sz w:val="25"/>
+                <w:szCs w:val="25"/>
+              </w:rPr>
+              <w:t>sma</w:t>
+            </w:r>
+            <w:proofErr w:type="spellEnd"/>
+            <w:r>
+              <w:rPr>
+                <w:rFonts w:ascii="Courier New" w:eastAsia="宋体" w:hAnsi="Courier New" w:cs="Courier New"/>
+                <w:color w:val="000000"/>
+                <w:kern w:val="0"/>
+                <w:sz w:val="25"/>
+                <w:szCs w:val="25"/>
+              </w:rPr>
+              <w:t xml:space="preserve">, </w:t>
+            </w:r>
+            <w:proofErr w:type="spellStart"/>
+            <w:r>
+              <w:rPr>
+                <w:rFonts w:ascii="Courier New" w:eastAsia="宋体" w:hAnsi="Courier New" w:cs="Courier New"/>
+                <w:color w:val="660099"/>
+                <w:kern w:val="0"/>
+                <w:sz w:val="25"/>
+                <w:szCs w:val="25"/>
+              </w:rPr>
+              <w:t>lw</w:t>
+            </w:r>
+            <w:proofErr w:type="spellEnd"/>
+            <w:r>
+              <w:rPr>
+                <w:rFonts w:ascii="Courier New" w:eastAsia="宋体" w:hAnsi="Courier New" w:cs="Courier New"/>
+                <w:color w:val="000000"/>
+                <w:kern w:val="0"/>
+                <w:sz w:val="25"/>
+                <w:szCs w:val="25"/>
+              </w:rPr>
+              <w:t>=</w:t>
+            </w:r>
+            <w:r>
+              <w:rPr>
+                <w:rFonts w:ascii="Courier New" w:eastAsia="宋体" w:hAnsi="Courier New" w:cs="Courier New"/>
+                <w:color w:val="0000FF"/>
+                <w:kern w:val="0"/>
+                <w:sz w:val="25"/>
+                <w:szCs w:val="25"/>
+              </w:rPr>
+              <w:t>2.0</w:t>
+            </w:r>
+            <w:r>
+              <w:rPr>
+                <w:rFonts w:ascii="Courier New" w:eastAsia="宋体" w:hAnsi="Courier New" w:cs="Courier New"/>
+                <w:color w:val="000000"/>
+                <w:kern w:val="0"/>
+                <w:sz w:val="25"/>
+                <w:szCs w:val="25"/>
+              </w:rPr>
+              <w:t xml:space="preserve">)        </w:t>
+            </w:r>
+            <w:r>
+              <w:rPr>
+                <w:rFonts w:ascii="Courier New" w:eastAsia="宋体" w:hAnsi="Courier New" w:cs="Courier New"/>
+                <w:i/>
+                <w:iCs/>
+                <w:color w:val="808080"/>
+                <w:kern w:val="0"/>
+                <w:sz w:val="25"/>
+                <w:szCs w:val="25"/>
+              </w:rPr>
+              <w:t xml:space="preserve"># </w:t>
+            </w:r>
+            <w:r>
+              <w:rPr>
+                <w:rFonts w:ascii="宋体" w:eastAsia="宋体" w:hAnsi="宋体" w:cs="Courier New" w:hint="eastAsia"/>
+                <w:i/>
+                <w:iCs/>
+                <w:color w:val="808080"/>
+                <w:kern w:val="0"/>
+                <w:sz w:val="25"/>
+                <w:szCs w:val="25"/>
+              </w:rPr>
+              <w:t>绘制</w:t>
+            </w:r>
+            <w:proofErr w:type="spellStart"/>
+            <w:r>
+              <w:rPr>
+                <w:rFonts w:ascii="Courier New" w:eastAsia="宋体" w:hAnsi="Courier New" w:cs="Courier New"/>
+                <w:i/>
+                <w:iCs/>
+                <w:color w:val="808080"/>
+                <w:kern w:val="0"/>
+                <w:sz w:val="25"/>
+                <w:szCs w:val="25"/>
+              </w:rPr>
+              <w:t>sma</w:t>
+            </w:r>
+            <w:proofErr w:type="spellEnd"/>
+            <w:r>
+              <w:rPr>
+                <w:rFonts w:ascii="Courier New" w:eastAsia="宋体" w:hAnsi="Courier New" w:cs="Courier New"/>
+                <w:i/>
+                <w:iCs/>
+                <w:color w:val="808080"/>
+                <w:kern w:val="0"/>
+                <w:sz w:val="25"/>
+                <w:szCs w:val="25"/>
+              </w:rPr>
+              <w:br/>
+            </w:r>
+            <w:proofErr w:type="spellStart"/>
+            <w:r>
+              <w:rPr>
+                <w:rFonts w:ascii="Courier New" w:eastAsia="宋体" w:hAnsi="Courier New" w:cs="Courier New"/>
+                <w:color w:val="000000"/>
+                <w:kern w:val="0"/>
+                <w:sz w:val="25"/>
+                <w:szCs w:val="25"/>
+              </w:rPr>
+              <w:lastRenderedPageBreak/>
               <w:t>plt.plot</w:t>
             </w:r>
             <w:proofErr w:type="spellEnd"/>
@@ -24571,7 +24211,7 @@
       <w:pPr>
         <w:ind w:firstLineChars="200" w:firstLine="480"/>
         <w:rPr>
-          <w:rFonts w:ascii="Courier New" w:hAnsi="Courier New" w:hint="eastAsia"/>
+          <w:rFonts w:ascii="Courier New" w:hAnsi="Courier New"/>
           <w:sz w:val="24"/>
           <w:szCs w:val="24"/>
         </w:rPr>
@@ -24582,7 +24222,15 @@
           <w:sz w:val="24"/>
           <w:szCs w:val="24"/>
         </w:rPr>
-        <w:t>接下来计算标准差</w:t>
+        <w:t>接下来计算</w:t>
+      </w:r>
+      <w:r>
+        <w:rPr>
+          <w:rFonts w:ascii="Courier New" w:hAnsi="Courier New" w:hint="eastAsia"/>
+          <w:sz w:val="24"/>
+          <w:szCs w:val="24"/>
+        </w:rPr>
+        <w:t>标准差</w:t>
       </w:r>
       <w:r>
         <w:rPr>
@@ -25100,7 +24748,15 @@
           <w:sz w:val="24"/>
           <w:szCs w:val="24"/>
         </w:rPr>
-        <w:t>相减、再平方、再求出其元素均值平方根以后，即得到了最后的标准差</w:t>
+        <w:t>相减、再平方、再求出其元素均值平方根以后，即得到了最后的</w:t>
+      </w:r>
+      <w:r>
+        <w:rPr>
+          <w:rFonts w:ascii="Courier New" w:hAnsi="Courier New" w:hint="eastAsia"/>
+          <w:sz w:val="24"/>
+          <w:szCs w:val="24"/>
+        </w:rPr>
+        <w:t>标准差</w:t>
       </w:r>
       <w:r>
         <w:rPr>
@@ -25141,33 +24797,389 @@
           <w:szCs w:val="24"/>
         </w:rPr>
         <w:t>dev</w:t>
+      </w:r>
+      <w:r>
+        <w:rPr>
+          <w:rFonts w:ascii="Courier New" w:hAnsi="Courier New" w:hint="eastAsia"/>
+          <w:sz w:val="24"/>
+          <w:szCs w:val="24"/>
+        </w:rPr>
+        <w:t>添加到列表</w:t>
+      </w:r>
+      <w:r>
+        <w:rPr>
+          <w:rFonts w:ascii="Courier New" w:hAnsi="Courier New" w:hint="eastAsia"/>
+          <w:sz w:val="24"/>
+          <w:szCs w:val="24"/>
+        </w:rPr>
+        <w:t>deviation</w:t>
+      </w:r>
+      <w:r>
+        <w:rPr>
+          <w:rFonts w:ascii="Courier New" w:hAnsi="Courier New" w:hint="eastAsia"/>
+          <w:sz w:val="24"/>
+          <w:szCs w:val="24"/>
+        </w:rPr>
+        <w:t>中。</w:t>
+      </w:r>
+      <w:r>
+        <w:rPr>
+          <w:rFonts w:ascii="Courier New" w:hAnsi="Courier New" w:hint="eastAsia"/>
+          <w:sz w:val="24"/>
+          <w:szCs w:val="24"/>
+        </w:rPr>
+        <w:t>经过</w:t>
+      </w:r>
+      <w:r>
+        <w:rPr>
+          <w:rFonts w:ascii="Courier New" w:hAnsi="Courier New" w:hint="eastAsia"/>
+          <w:sz w:val="24"/>
+          <w:szCs w:val="24"/>
+        </w:rPr>
+        <w:t>for</w:t>
+      </w:r>
+      <w:r>
+        <w:rPr>
+          <w:rFonts w:ascii="Courier New" w:hAnsi="Courier New" w:hint="eastAsia"/>
+          <w:sz w:val="24"/>
+          <w:szCs w:val="24"/>
+        </w:rPr>
+        <w:t>循环完成</w:t>
+      </w:r>
+      <w:r>
+        <w:rPr>
+          <w:rFonts w:ascii="Courier New" w:hAnsi="Courier New" w:hint="eastAsia"/>
+          <w:sz w:val="24"/>
+          <w:szCs w:val="24"/>
+        </w:rPr>
+        <w:t>deviation</w:t>
+      </w:r>
+      <w:r>
+        <w:rPr>
+          <w:rFonts w:ascii="Courier New" w:hAnsi="Courier New" w:hint="eastAsia"/>
+          <w:sz w:val="24"/>
+          <w:szCs w:val="24"/>
+        </w:rPr>
+        <w:t>列表后，我们再将其乘</w:t>
+      </w:r>
+      <w:r>
+        <w:rPr>
+          <w:rFonts w:ascii="Courier New" w:hAnsi="Courier New" w:hint="eastAsia"/>
+          <w:sz w:val="24"/>
+          <w:szCs w:val="24"/>
+        </w:rPr>
+        <w:t>2</w:t>
+      </w:r>
+      <w:r>
+        <w:rPr>
+          <w:rFonts w:ascii="Courier New" w:hAnsi="Courier New" w:hint="eastAsia"/>
+          <w:sz w:val="24"/>
+          <w:szCs w:val="24"/>
+        </w:rPr>
+        <w:t>得到两倍</w:t>
+      </w:r>
+      <w:r>
+        <w:rPr>
+          <w:rFonts w:ascii="Courier New" w:hAnsi="Courier New" w:hint="eastAsia"/>
+          <w:sz w:val="24"/>
+          <w:szCs w:val="24"/>
+        </w:rPr>
+        <w:t>标准差，以便计算上轨线和下轨线。</w:t>
+      </w:r>
+      <w:r>
+        <w:rPr>
+          <w:rFonts w:ascii="Courier New" w:hAnsi="Courier New" w:hint="eastAsia"/>
+          <w:sz w:val="24"/>
+          <w:szCs w:val="24"/>
+        </w:rPr>
+        <w:t>根据公式，上轨线和下轨线分别为简单移动平均线</w:t>
+      </w:r>
+      <w:r>
+        <w:rPr>
+          <w:rFonts w:ascii="Courier New" w:hAnsi="Courier New" w:hint="eastAsia"/>
+          <w:sz w:val="24"/>
+          <w:szCs w:val="24"/>
+        </w:rPr>
+        <w:t>S</w:t>
+      </w:r>
+      <w:r>
+        <w:rPr>
+          <w:rFonts w:ascii="Courier New" w:hAnsi="Courier New"/>
+          <w:sz w:val="24"/>
+          <w:szCs w:val="24"/>
+        </w:rPr>
+        <w:t>MA</w:t>
+      </w:r>
+      <w:r>
+        <w:rPr>
+          <w:rFonts w:ascii="Courier New" w:hAnsi="Courier New" w:hint="eastAsia"/>
+          <w:sz w:val="24"/>
+          <w:szCs w:val="24"/>
+        </w:rPr>
+        <w:t>加上</w:t>
+      </w:r>
+      <w:r>
+        <w:rPr>
+          <w:rFonts w:ascii="Courier New" w:hAnsi="Courier New" w:hint="eastAsia"/>
+          <w:sz w:val="24"/>
+          <w:szCs w:val="24"/>
+        </w:rPr>
+        <w:t>/</w:t>
+      </w:r>
+      <w:r>
+        <w:rPr>
+          <w:rFonts w:ascii="Courier New" w:hAnsi="Courier New" w:hint="eastAsia"/>
+          <w:sz w:val="24"/>
+          <w:szCs w:val="24"/>
+        </w:rPr>
+        <w:t>减去标准差</w:t>
+      </w:r>
+      <w:r>
+        <w:rPr>
+          <w:rFonts w:ascii="Courier New" w:hAnsi="Courier New" w:hint="eastAsia"/>
+          <w:sz w:val="24"/>
+          <w:szCs w:val="24"/>
+        </w:rPr>
+        <w:t>。据此计算，可</w:t>
+      </w:r>
+      <w:r>
+        <w:rPr>
+          <w:rFonts w:ascii="Courier New" w:hAnsi="Courier New" w:hint="eastAsia"/>
+          <w:sz w:val="24"/>
+          <w:szCs w:val="24"/>
+        </w:rPr>
+        <w:t>分别</w:t>
+      </w:r>
+      <w:r>
+        <w:rPr>
+          <w:rFonts w:ascii="Courier New" w:hAnsi="Courier New" w:hint="eastAsia"/>
+          <w:sz w:val="24"/>
+          <w:szCs w:val="24"/>
+        </w:rPr>
+        <w:t>得</w:t>
+      </w:r>
+      <w:proofErr w:type="spellStart"/>
+      <w:r>
+        <w:rPr>
+          <w:rFonts w:ascii="Courier New" w:hAnsi="Courier New" w:hint="eastAsia"/>
+          <w:sz w:val="24"/>
+          <w:szCs w:val="24"/>
+        </w:rPr>
+        <w:t>upperBB</w:t>
+      </w:r>
+      <w:proofErr w:type="spellEnd"/>
+      <w:r>
+        <w:rPr>
+          <w:rFonts w:ascii="Courier New" w:hAnsi="Courier New" w:hint="eastAsia"/>
+          <w:sz w:val="24"/>
+          <w:szCs w:val="24"/>
+        </w:rPr>
+        <w:t>和</w:t>
+      </w:r>
+      <w:proofErr w:type="spellStart"/>
+      <w:r>
+        <w:rPr>
+          <w:rFonts w:ascii="Courier New" w:hAnsi="Courier New" w:hint="eastAsia"/>
+          <w:sz w:val="24"/>
+          <w:szCs w:val="24"/>
+        </w:rPr>
+        <w:t>lowerBB</w:t>
+      </w:r>
+      <w:proofErr w:type="spellEnd"/>
+      <w:r>
+        <w:rPr>
+          <w:rFonts w:ascii="Courier New" w:hAnsi="Courier New" w:hint="eastAsia"/>
+          <w:sz w:val="24"/>
+          <w:szCs w:val="24"/>
+        </w:rPr>
+        <w:t>。</w:t>
+      </w:r>
+      <w:r>
+        <w:rPr>
+          <w:rFonts w:ascii="Courier New" w:hAnsi="Courier New" w:hint="eastAsia"/>
+          <w:sz w:val="24"/>
+          <w:szCs w:val="24"/>
+        </w:rPr>
+        <w:t>同时，由切片</w:t>
+      </w:r>
+      <w:r>
+        <w:rPr>
+          <w:rFonts w:ascii="Courier New" w:hAnsi="Courier New" w:hint="eastAsia"/>
+          <w:sz w:val="24"/>
+          <w:szCs w:val="24"/>
+        </w:rPr>
+        <w:t>close</w:t>
+      </w:r>
+      <w:r>
+        <w:rPr>
+          <w:rFonts w:ascii="Courier New" w:hAnsi="Courier New"/>
+          <w:sz w:val="24"/>
+          <w:szCs w:val="24"/>
+        </w:rPr>
+        <w:t>[N-1:]</w:t>
+      </w:r>
+      <w:r>
+        <w:rPr>
+          <w:rFonts w:ascii="Courier New" w:hAnsi="Courier New" w:hint="eastAsia"/>
+          <w:sz w:val="24"/>
+          <w:szCs w:val="24"/>
+        </w:rPr>
+        <w:t>，可得</w:t>
+      </w:r>
+      <w:r>
+        <w:rPr>
+          <w:rFonts w:ascii="Courier New" w:hAnsi="Courier New" w:hint="eastAsia"/>
+          <w:sz w:val="24"/>
+          <w:szCs w:val="24"/>
+        </w:rPr>
+        <w:t>最近</w:t>
+      </w:r>
+      <w:r>
+        <w:rPr>
+          <w:rFonts w:ascii="Courier New" w:hAnsi="Courier New" w:hint="eastAsia"/>
+          <w:sz w:val="24"/>
+          <w:szCs w:val="24"/>
+        </w:rPr>
+        <w:t>N</w:t>
+      </w:r>
+      <w:r>
+        <w:rPr>
+          <w:rFonts w:ascii="Courier New" w:hAnsi="Courier New" w:hint="eastAsia"/>
+          <w:sz w:val="24"/>
+          <w:szCs w:val="24"/>
+        </w:rPr>
+        <w:t>日收盘价。</w:t>
+      </w:r>
+    </w:p>
+    <w:p>
+      <w:pPr>
+        <w:ind w:firstLineChars="200" w:firstLine="480"/>
+        <w:rPr>
+          <w:rFonts w:ascii="Courier New" w:hAnsi="Courier New" w:hint="eastAsia"/>
+          <w:sz w:val="24"/>
+          <w:szCs w:val="24"/>
+        </w:rPr>
+      </w:pPr>
+      <w:r>
+        <w:rPr>
+          <w:rFonts w:ascii="Courier New" w:hAnsi="Courier New" w:hint="eastAsia"/>
+          <w:sz w:val="24"/>
+          <w:szCs w:val="24"/>
+        </w:rPr>
+        <w:t>最后，按照上一节方法计算出横坐标并绘图，即可得到布林线图。</w:t>
+      </w:r>
+      <w:r>
+        <w:rPr>
+          <w:rFonts w:ascii="Courier New" w:hAnsi="Courier New" w:hint="eastAsia"/>
+          <w:sz w:val="24"/>
+          <w:szCs w:val="24"/>
+        </w:rPr>
+        <w:t>其中，各条线的粗细可以通过</w:t>
+      </w:r>
+      <w:proofErr w:type="spellStart"/>
+      <w:r>
+        <w:rPr>
+          <w:rFonts w:ascii="Courier New" w:hAnsi="Courier New" w:hint="eastAsia"/>
+          <w:sz w:val="24"/>
+          <w:szCs w:val="24"/>
+        </w:rPr>
+        <w:t>lw</w:t>
+      </w:r>
+      <w:proofErr w:type="spellEnd"/>
+      <w:r>
+        <w:rPr>
+          <w:rFonts w:ascii="Courier New" w:hAnsi="Courier New" w:hint="eastAsia"/>
+          <w:sz w:val="24"/>
+          <w:szCs w:val="24"/>
+        </w:rPr>
+        <w:t>修改，而它们在图例中</w:t>
+      </w:r>
+      <w:r>
+        <w:rPr>
+          <w:rFonts w:ascii="Courier New" w:hAnsi="Courier New" w:hint="eastAsia"/>
+          <w:sz w:val="24"/>
+          <w:szCs w:val="24"/>
+        </w:rPr>
+        <w:t>的标识名称则可以在图例绘制函数</w:t>
+      </w:r>
+      <w:proofErr w:type="spellStart"/>
+      <w:r>
+        <w:rPr>
+          <w:rFonts w:ascii="Courier New" w:hAnsi="Courier New" w:hint="eastAsia"/>
+          <w:sz w:val="24"/>
+          <w:szCs w:val="24"/>
+        </w:rPr>
+        <w:t>plt</w:t>
+      </w:r>
+      <w:r>
+        <w:rPr>
+          <w:rFonts w:ascii="Courier New" w:hAnsi="Courier New"/>
+          <w:sz w:val="24"/>
+          <w:szCs w:val="24"/>
+        </w:rPr>
+        <w:t>.legend</w:t>
+      </w:r>
+      <w:proofErr w:type="spellEnd"/>
+      <w:r>
+        <w:rPr>
+          <w:rFonts w:ascii="Courier New" w:hAnsi="Courier New"/>
+          <w:sz w:val="24"/>
+          <w:szCs w:val="24"/>
+        </w:rPr>
+        <w:t>()</w:t>
+      </w:r>
+      <w:r>
+        <w:rPr>
+          <w:rFonts w:ascii="Courier New" w:hAnsi="Courier New" w:hint="eastAsia"/>
+          <w:sz w:val="24"/>
+          <w:szCs w:val="24"/>
+        </w:rPr>
+        <w:t>函数中的</w:t>
+      </w:r>
+      <w:r>
+        <w:rPr>
+          <w:rFonts w:ascii="Courier New" w:hAnsi="Courier New" w:hint="eastAsia"/>
+          <w:sz w:val="24"/>
+          <w:szCs w:val="24"/>
+        </w:rPr>
+        <w:t>labels</w:t>
+      </w:r>
+      <w:r>
+        <w:rPr>
+          <w:rFonts w:ascii="Courier New" w:hAnsi="Courier New" w:hint="eastAsia"/>
+          <w:sz w:val="24"/>
+          <w:szCs w:val="24"/>
+        </w:rPr>
+        <w:t>参数里进行设置修改。</w:t>
+      </w:r>
+      <w:r>
+        <w:rPr>
+          <w:rFonts w:ascii="Courier New" w:hAnsi="Courier New" w:hint="eastAsia"/>
+          <w:sz w:val="24"/>
+          <w:szCs w:val="24"/>
+        </w:rPr>
+        <w:t xml:space="preserve"> </w:t>
+      </w:r>
+    </w:p>
+    <w:p>
+      <w:pPr>
+        <w:ind w:firstLineChars="200" w:firstLine="480"/>
+        <w:rPr>
+          <w:rFonts w:ascii="Courier New" w:hAnsi="Courier New" w:hint="eastAsia"/>
+          <w:sz w:val="24"/>
+          <w:szCs w:val="24"/>
+        </w:rPr>
+      </w:pPr>
+      <w:r>
+        <w:rPr>
+          <w:rFonts w:ascii="Courier New" w:hAnsi="Courier New" w:hint="eastAsia"/>
+          <w:sz w:val="24"/>
+          <w:szCs w:val="24"/>
+        </w:rPr>
+        <w:t>最终完成绘制的布林线图如下所示：</w:t>
       </w:r>
       <w:bookmarkStart w:id="0" w:name="_GoBack"/>
       <w:bookmarkEnd w:id="0"/>
-      <w:r>
-        <w:rPr>
-          <w:rFonts w:ascii="Courier New" w:hAnsi="Courier New" w:hint="eastAsia"/>
-          <w:sz w:val="24"/>
-          <w:szCs w:val="24"/>
-        </w:rPr>
-        <w:t>添加到列表</w:t>
-      </w:r>
-      <w:r>
-        <w:rPr>
-          <w:rFonts w:ascii="Courier New" w:hAnsi="Courier New" w:hint="eastAsia"/>
-          <w:sz w:val="24"/>
-          <w:szCs w:val="24"/>
-        </w:rPr>
-        <w:t>deviation</w:t>
-      </w:r>
-      <w:r>
-        <w:rPr>
-          <w:rFonts w:ascii="Courier New" w:hAnsi="Courier New" w:hint="eastAsia"/>
-          <w:sz w:val="24"/>
-          <w:szCs w:val="24"/>
-        </w:rPr>
-        <w:t>中。</w:t>
-      </w:r>
     </w:p>
     <w:p>
       <w:pPr>

--- a/python_book/stock/stock.docx
+++ b/python_book/stock/stock.docx
@@ -7943,7 +7943,7 @@
                 <w:sz w:val="24"/>
                 <w:szCs w:val="24"/>
               </w:rPr>
-              <w:t xml:space="preserve">  7.54  7.53  7.57  7.41  7.38  7.35  7.33  7.29</w:t>
+              <w:t xml:space="preserve">  7.54  7.53  7.57  7.41  7.38  7.35  7.33  7.29  7.29  7.33]</w:t>
             </w:r>
           </w:p>
           <w:p>
@@ -7956,151 +7956,46 @@
             </w:pPr>
             <w:r>
               <w:rPr>
+                <w:rFonts w:ascii="Courier New" w:hAnsi="Courier New" w:hint="eastAsia"/>
+                <w:sz w:val="24"/>
+                <w:szCs w:val="24"/>
+              </w:rPr>
+              <w:t>该时段每日最低价：</w:t>
+            </w:r>
+          </w:p>
+          <w:p>
+            <w:pPr>
+              <w:rPr>
                 <w:rFonts w:ascii="Courier New" w:hAnsi="Courier New"/>
                 <w:sz w:val="24"/>
                 <w:szCs w:val="24"/>
               </w:rPr>
-              <w:t xml:space="preserve">  </w:t>
-            </w:r>
-            <w:proofErr w:type="gramStart"/>
+            </w:pPr>
             <w:r>
               <w:rPr>
                 <w:rFonts w:ascii="Courier New" w:hAnsi="Courier New"/>
                 <w:sz w:val="24"/>
                 <w:szCs w:val="24"/>
               </w:rPr>
-              <w:t>7.29  7.33</w:t>
-            </w:r>
-            <w:proofErr w:type="gramEnd"/>
+              <w:t xml:space="preserve">[ 7.6   </w:t>
+            </w:r>
+            <w:proofErr w:type="gramStart"/>
             <w:r>
               <w:rPr>
                 <w:rFonts w:ascii="Courier New" w:hAnsi="Courier New"/>
                 <w:sz w:val="24"/>
                 <w:szCs w:val="24"/>
               </w:rPr>
-              <w:t>]</w:t>
-            </w:r>
-          </w:p>
-          <w:p>
-            <w:pPr>
+              <w:t>7.66  7.89</w:t>
+            </w:r>
+            <w:proofErr w:type="gramEnd"/>
+            <w:r>
               <w:rPr>
                 <w:rFonts w:ascii="Courier New" w:hAnsi="Courier New"/>
                 <w:sz w:val="24"/>
                 <w:szCs w:val="24"/>
               </w:rPr>
-            </w:pPr>
-            <w:r>
-              <w:rPr>
-                <w:rFonts w:ascii="Courier New" w:hAnsi="Courier New" w:hint="eastAsia"/>
-                <w:sz w:val="24"/>
-                <w:szCs w:val="24"/>
-              </w:rPr>
-              <w:t>该时段每日最低价：</w:t>
-            </w:r>
-          </w:p>
-          <w:p>
-            <w:pPr>
-              <w:rPr>
-                <w:rFonts w:ascii="Courier New" w:hAnsi="Courier New"/>
-                <w:sz w:val="24"/>
-                <w:szCs w:val="24"/>
-              </w:rPr>
-            </w:pPr>
-            <w:r>
-              <w:rPr>
-                <w:rFonts w:ascii="Courier New" w:hAnsi="Courier New"/>
-                <w:sz w:val="24"/>
-                <w:szCs w:val="24"/>
-              </w:rPr>
-              <w:t xml:space="preserve">[ 7.6   </w:t>
-            </w:r>
-            <w:proofErr w:type="gramStart"/>
-            <w:r>
-              <w:rPr>
-                <w:rFonts w:ascii="Courier New" w:hAnsi="Courier New"/>
-                <w:sz w:val="24"/>
-                <w:szCs w:val="24"/>
-              </w:rPr>
-              <w:t>7.66  7.89</w:t>
-            </w:r>
-            <w:proofErr w:type="gramEnd"/>
-            <w:r>
-              <w:rPr>
-                <w:rFonts w:ascii="Courier New" w:hAnsi="Courier New"/>
-                <w:sz w:val="24"/>
-                <w:szCs w:val="24"/>
-              </w:rPr>
-              <w:t xml:space="preserve">  7.85  7.81  7.84  7.78  7.78  7.77  7.73  7.58  7.45</w:t>
-            </w:r>
-          </w:p>
-          <w:p>
-            <w:pPr>
-              <w:rPr>
-                <w:rFonts w:ascii="Courier New" w:hAnsi="Courier New"/>
-                <w:sz w:val="24"/>
-                <w:szCs w:val="24"/>
-              </w:rPr>
-            </w:pPr>
-            <w:r>
-              <w:rPr>
-                <w:rFonts w:ascii="Courier New" w:hAnsi="Courier New"/>
-                <w:sz w:val="24"/>
-                <w:szCs w:val="24"/>
-              </w:rPr>
-              <w:t xml:space="preserve">  7.5   </w:t>
-            </w:r>
-            <w:proofErr w:type="gramStart"/>
-            <w:r>
-              <w:rPr>
-                <w:rFonts w:ascii="Courier New" w:hAnsi="Courier New"/>
-                <w:sz w:val="24"/>
-                <w:szCs w:val="24"/>
-              </w:rPr>
-              <w:t>7.54  7.53</w:t>
-            </w:r>
-            <w:proofErr w:type="gramEnd"/>
-            <w:r>
-              <w:rPr>
-                <w:rFonts w:ascii="Courier New" w:hAnsi="Courier New"/>
-                <w:sz w:val="24"/>
-                <w:szCs w:val="24"/>
-              </w:rPr>
-              <w:t xml:space="preserve">  7.49  7.45  7.47  7.39  7.33  7.3   7.28  7.25  7.24</w:t>
-            </w:r>
-          </w:p>
-          <w:p>
-            <w:pPr>
-              <w:rPr>
-                <w:rFonts w:ascii="Courier New" w:hAnsi="Courier New"/>
-                <w:sz w:val="24"/>
-                <w:szCs w:val="24"/>
-              </w:rPr>
-            </w:pPr>
-            <w:r>
-              <w:rPr>
-                <w:rFonts w:ascii="Courier New" w:hAnsi="Courier New"/>
-                <w:sz w:val="24"/>
-                <w:szCs w:val="24"/>
-              </w:rPr>
-              <w:t xml:space="preserve">  </w:t>
-            </w:r>
-            <w:proofErr w:type="gramStart"/>
-            <w:r>
-              <w:rPr>
-                <w:rFonts w:ascii="Courier New" w:hAnsi="Courier New"/>
-                <w:sz w:val="24"/>
-                <w:szCs w:val="24"/>
-              </w:rPr>
-              <w:t>7.21  7.26</w:t>
-            </w:r>
-            <w:proofErr w:type="gramEnd"/>
-            <w:r>
-              <w:rPr>
-                <w:rFonts w:ascii="Courier New" w:hAnsi="Courier New"/>
-                <w:sz w:val="24"/>
-                <w:szCs w:val="24"/>
-              </w:rPr>
-              <w:t>]</w:t>
+              <w:t xml:space="preserve">  7.85  7.81  7.84  7.78  7.78  7.77  7.73  7.58  7.45  7.5   7.54  7.53  7.49  7.45  7.47  7.39  7.33  7.3   7.28  7.25  7.24  7.21  7.26]</w:t>
             </w:r>
           </w:p>
           <w:p>
@@ -8551,7 +8446,6 @@
                 <w:sz w:val="25"/>
                 <w:szCs w:val="25"/>
               </w:rPr>
-              <w:lastRenderedPageBreak/>
               <w:t>print</w:t>
             </w:r>
             <w:r>
@@ -8640,6 +8534,7 @@
                 <w:sz w:val="25"/>
                 <w:szCs w:val="25"/>
               </w:rPr>
+              <w:lastRenderedPageBreak/>
               <w:t xml:space="preserve"># 6.2 </w:t>
             </w:r>
             <w:r>
@@ -10054,7 +9949,6 @@
           <w:sz w:val="24"/>
           <w:szCs w:val="24"/>
         </w:rPr>
-        <w:lastRenderedPageBreak/>
         <w:t>3.</w:t>
       </w:r>
       <w:r>
@@ -10109,7 +10003,16 @@
           <w:sz w:val="24"/>
           <w:szCs w:val="24"/>
         </w:rPr>
-        <w:t>本节介绍对股票收益率三种不同指标的计算，即普通收益率、对数收益率和收益波动率。</w:t>
+        <w:t>本节介绍对股票收益率三种不同指标的计算，即普通收益率、对数收益率和</w:t>
+      </w:r>
+      <w:r>
+        <w:rPr>
+          <w:rFonts w:ascii="Courier New" w:hAnsi="Courier New" w:hint="eastAsia"/>
+          <w:sz w:val="24"/>
+          <w:szCs w:val="24"/>
+        </w:rPr>
+        <w:lastRenderedPageBreak/>
+        <w:t>收益波动率。</w:t>
       </w:r>
       <w:r>
         <w:rPr>
@@ -11322,7 +11225,6 @@
                 <w:sz w:val="24"/>
                 <w:szCs w:val="24"/>
               </w:rPr>
-              <w:lastRenderedPageBreak/>
               <w:t>标准差</w:t>
             </w:r>
             <w:r>
@@ -11370,8 +11272,16 @@
           <w:sz w:val="24"/>
           <w:szCs w:val="24"/>
         </w:rPr>
+        <w:t>接下来计算对数收益率。计算对数收益率时，先对收盘价取对数，再求其每</w:t>
+      </w:r>
+      <w:r>
+        <w:rPr>
+          <w:rFonts w:ascii="Courier New" w:hAnsi="Courier New" w:hint="eastAsia"/>
+          <w:sz w:val="24"/>
+          <w:szCs w:val="24"/>
+        </w:rPr>
         <w:lastRenderedPageBreak/>
-        <w:t>接下来计算对数收益率。计算对数收益率时，先对收盘价取对数，再求其每日相比前一日的变化量</w:t>
+        <w:t>日相比前一日的变化量</w:t>
       </w:r>
       <w:r>
         <w:rPr>
@@ -12684,7 +12594,6 @@
                 <w:sz w:val="24"/>
                 <w:szCs w:val="24"/>
               </w:rPr>
-              <w:lastRenderedPageBreak/>
               <w:t>价格年度波动率</w:t>
             </w:r>
             <w:r>
@@ -12736,6 +12645,7 @@
                 <w:sz w:val="24"/>
                 <w:szCs w:val="24"/>
               </w:rPr>
+              <w:lastRenderedPageBreak/>
               <w:t>价格月度波动率</w:t>
             </w:r>
             <w:r>
@@ -12873,7 +12783,7 @@
           <w:sz w:val="24"/>
           <w:szCs w:val="24"/>
         </w:rPr>
-        <w:t>，简称</w:t>
+        <w:t>，</w:t>
       </w:r>
       <w:r>
         <w:rPr>
@@ -13667,7 +13577,23 @@
           <w:sz w:val="24"/>
           <w:szCs w:val="24"/>
         </w:rPr>
-        <w:t>计算股票的真实波动幅度</w:t>
+        <w:t>计算股票的</w:t>
+      </w:r>
+      <w:r>
+        <w:rPr>
+          <w:rFonts w:ascii="Courier New" w:hAnsi="Courier New" w:hint="eastAsia"/>
+          <w:sz w:val="24"/>
+          <w:szCs w:val="24"/>
+        </w:rPr>
+        <w:t>A</w:t>
+      </w:r>
+      <w:r>
+        <w:rPr>
+          <w:rFonts w:ascii="Courier New" w:hAnsi="Courier New"/>
+          <w:sz w:val="24"/>
+          <w:szCs w:val="24"/>
+        </w:rPr>
+        <w:t>TR</w:t>
       </w:r>
       <w:r>
         <w:rPr>
@@ -13815,7 +13741,31 @@
           <w:sz w:val="24"/>
           <w:szCs w:val="24"/>
         </w:rPr>
-        <w:t>股票价格真实波动幅度：</w:t>
+        <w:t>股票</w:t>
+      </w:r>
+      <w:r>
+        <w:rPr>
+          <w:rFonts w:ascii="Courier New" w:hAnsi="Courier New" w:hint="eastAsia"/>
+          <w:sz w:val="24"/>
+          <w:szCs w:val="24"/>
+        </w:rPr>
+        <w:t>A</w:t>
+      </w:r>
+      <w:r>
+        <w:rPr>
+          <w:rFonts w:ascii="Courier New" w:hAnsi="Courier New"/>
+          <w:sz w:val="24"/>
+          <w:szCs w:val="24"/>
+        </w:rPr>
+        <w:t>TR</w:t>
+      </w:r>
+      <w:r>
+        <w:rPr>
+          <w:rFonts w:ascii="Courier New" w:hAnsi="Courier New" w:hint="eastAsia"/>
+          <w:sz w:val="24"/>
+          <w:szCs w:val="24"/>
+        </w:rPr>
+        <w:t>：</w:t>
       </w:r>
     </w:p>
     <w:tbl>
@@ -14165,16 +14115,7 @@
                 <w:sz w:val="24"/>
                 <w:szCs w:val="24"/>
               </w:rPr>
-              <w:t xml:space="preserve">  0.18  0.08  0.08  0.07  </w:t>
-            </w:r>
-            <w:r>
-              <w:rPr>
-                <w:rFonts w:ascii="Courier New" w:hAnsi="Courier New"/>
-                <w:sz w:val="24"/>
-                <w:szCs w:val="24"/>
-              </w:rPr>
-              <w:lastRenderedPageBreak/>
-              <w:t>0.08  0.05  0.08  0.07]</w:t>
+              <w:t xml:space="preserve">  0.18  0.08  0.08  0.07  0.08  0.05  0.08  0.07]</w:t>
             </w:r>
           </w:p>
         </w:tc>
@@ -14196,8 +14137,10 @@
           <w:szCs w:val="24"/>
         </w:rPr>
         <w:lastRenderedPageBreak/>
-        <w:t>计算出真实波动幅度后，即可据此计算真实波动幅度均值</w:t>
-      </w:r>
+        <w:t>计算出真实波动幅度后，即可据此计算</w:t>
+      </w:r>
+      <w:bookmarkStart w:id="0" w:name="_GoBack"/>
+      <w:bookmarkEnd w:id="0"/>
       <w:r>
         <w:rPr>
           <w:rFonts w:ascii="Courier New" w:hAnsi="Courier New" w:hint="eastAsia"/>
@@ -21271,31 +21214,15 @@
           <w:sz w:val="24"/>
           <w:szCs w:val="24"/>
         </w:rPr>
-        <w:t>_band</w:t>
-      </w:r>
-      <w:r>
-        <w:rPr>
-          <w:rFonts w:ascii="Courier New" w:hAnsi="Courier New"/>
-          <w:sz w:val="24"/>
-          <w:szCs w:val="24"/>
-        </w:rPr>
-        <w:t>.py</w:t>
-      </w:r>
-      <w:r>
-        <w:rPr>
-          <w:rFonts w:ascii="Courier New" w:hAnsi="Courier New" w:hint="eastAsia"/>
-          <w:sz w:val="24"/>
-          <w:szCs w:val="24"/>
-        </w:rPr>
-        <w:t>，并输入以下代码</w:t>
-      </w:r>
-      <w:r>
-        <w:rPr>
-          <w:rFonts w:ascii="Courier New" w:hAnsi="Courier New" w:hint="eastAsia"/>
-          <w:sz w:val="24"/>
-          <w:szCs w:val="24"/>
-        </w:rPr>
-        <w:t>：</w:t>
+        <w:t>_band.py</w:t>
+      </w:r>
+      <w:r>
+        <w:rPr>
+          <w:rFonts w:ascii="Courier New" w:hAnsi="Courier New" w:hint="eastAsia"/>
+          <w:sz w:val="24"/>
+          <w:szCs w:val="24"/>
+        </w:rPr>
+        <w:t>，并输入以下代码：</w:t>
       </w:r>
     </w:p>
     <w:tbl>
@@ -24089,7 +24016,7 @@
           <w:p>
             <w:pPr>
               <w:rPr>
-                <w:rFonts w:ascii="Courier New" w:hAnsi="Courier New" w:hint="eastAsia"/>
+                <w:rFonts w:ascii="Courier New" w:hAnsi="Courier New"/>
                 <w:sz w:val="24"/>
                 <w:szCs w:val="24"/>
               </w:rPr>
@@ -25055,7 +24982,7 @@
       <w:pPr>
         <w:ind w:firstLineChars="200" w:firstLine="480"/>
         <w:rPr>
-          <w:rFonts w:ascii="Courier New" w:hAnsi="Courier New" w:hint="eastAsia"/>
+          <w:rFonts w:ascii="Courier New" w:hAnsi="Courier New"/>
           <w:sz w:val="24"/>
           <w:szCs w:val="24"/>
         </w:rPr>
@@ -25165,7 +25092,7 @@
       <w:pPr>
         <w:ind w:firstLineChars="200" w:firstLine="480"/>
         <w:rPr>
-          <w:rFonts w:ascii="Courier New" w:hAnsi="Courier New" w:hint="eastAsia"/>
+          <w:rFonts w:ascii="Courier New" w:hAnsi="Courier New"/>
           <w:sz w:val="24"/>
           <w:szCs w:val="24"/>
         </w:rPr>
@@ -25178,8 +25105,6 @@
         </w:rPr>
         <w:t>最终完成绘制的布林线图如下所示：</w:t>
       </w:r>
-      <w:bookmarkStart w:id="0" w:name="_GoBack"/>
-      <w:bookmarkEnd w:id="0"/>
     </w:p>
     <w:p>
       <w:pPr>

--- a/python_book/stock/stock.docx
+++ b/python_book/stock/stock.docx
@@ -14139,8 +14139,6 @@
         <w:lastRenderedPageBreak/>
         <w:t>计算出真实波动幅度后，即可据此计算</w:t>
       </w:r>
-      <w:bookmarkStart w:id="0" w:name="_GoBack"/>
-      <w:bookmarkEnd w:id="0"/>
       <w:r>
         <w:rPr>
           <w:rFonts w:ascii="Courier New" w:hAnsi="Courier New" w:hint="eastAsia"/>
@@ -25103,7 +25101,17 @@
           <w:sz w:val="24"/>
           <w:szCs w:val="24"/>
         </w:rPr>
-        <w:t>最终完成绘制的布林线图如下所示：</w:t>
+        <w:t>最终完成绘制的布林线图如下所</w:t>
+      </w:r>
+      <w:bookmarkStart w:id="0" w:name="_GoBack"/>
+      <w:bookmarkEnd w:id="0"/>
+      <w:r>
+        <w:rPr>
+          <w:rFonts w:ascii="Courier New" w:hAnsi="Courier New" w:hint="eastAsia"/>
+          <w:sz w:val="24"/>
+          <w:szCs w:val="24"/>
+        </w:rPr>
+        <w:t>示：</w:t>
       </w:r>
     </w:p>
     <w:p>
@@ -25125,10 +25133,10 @@
         </w:rPr>
         <w:lastRenderedPageBreak/>
         <w:drawing>
-          <wp:inline distT="0" distB="0" distL="0" distR="0" wp14:anchorId="3D936F12" wp14:editId="1541A608">
-            <wp:extent cx="3517200" cy="2599200"/>
+          <wp:inline distT="0" distB="0" distL="0" distR="0" wp14:anchorId="524A9A19" wp14:editId="5E4F42A9">
+            <wp:extent cx="4100400" cy="3031200"/>
             <wp:effectExtent l="0" t="0" r="0" b="0"/>
-            <wp:docPr id="1" name="图片 1" descr="图片包含 文字, 地图&#10;&#10;描述已自动生成"/>
+            <wp:docPr id="2" name="图片 2" descr="图片包含 文字, 地图&#10;&#10;描述已自动生成"/>
             <wp:cNvGraphicFramePr>
               <a:graphicFrameLocks xmlns:a="http://schemas.openxmlformats.org/drawingml/2006/main" noChangeAspect="1"/>
             </wp:cNvGraphicFramePr>
@@ -25136,7 +25144,7 @@
               <a:graphicData uri="http://schemas.openxmlformats.org/drawingml/2006/picture">
                 <pic:pic xmlns:pic="http://schemas.openxmlformats.org/drawingml/2006/picture">
                   <pic:nvPicPr>
-                    <pic:cNvPr id="1" name="Figure_1-2.png"/>
+                    <pic:cNvPr id="2" name="Figure_1.png"/>
                     <pic:cNvPicPr/>
                   </pic:nvPicPr>
                   <pic:blipFill>
@@ -25154,7 +25162,7 @@
                   <pic:spPr>
                     <a:xfrm>
                       <a:off x="0" y="0"/>
-                      <a:ext cx="3517200" cy="2599200"/>
+                      <a:ext cx="4100400" cy="3031200"/>
                     </a:xfrm>
                     <a:prstGeom prst="rect">
                       <a:avLst/>

--- a/python_book/stock/stock.docx
+++ b/python_book/stock/stock.docx
@@ -83,7 +83,6 @@
         </w:rPr>
         <w:t>综合运用前两章所述的</w:t>
       </w:r>
-      <w:proofErr w:type="spellStart"/>
       <w:r>
         <w:rPr>
           <w:rFonts w:ascii="Courier New" w:hAnsi="Courier New" w:hint="eastAsia"/>
@@ -92,7 +91,6 @@
         </w:rPr>
         <w:t>Numpy</w:t>
       </w:r>
-      <w:proofErr w:type="spellEnd"/>
       <w:r>
         <w:rPr>
           <w:rFonts w:ascii="Courier New" w:hAnsi="Courier New" w:hint="eastAsia"/>
@@ -133,7 +131,6 @@
         </w:rPr>
         <w:t>你将学会如何获取股票数据、运用</w:t>
       </w:r>
-      <w:proofErr w:type="spellStart"/>
       <w:r>
         <w:rPr>
           <w:rFonts w:ascii="Courier New" w:hAnsi="Courier New" w:hint="eastAsia"/>
@@ -142,7 +139,6 @@
         </w:rPr>
         <w:t>Numpy</w:t>
       </w:r>
-      <w:proofErr w:type="spellEnd"/>
       <w:r>
         <w:rPr>
           <w:rFonts w:ascii="Courier New" w:hAnsi="Courier New" w:hint="eastAsia"/>
@@ -165,7 +161,23 @@
           <w:sz w:val="24"/>
           <w:szCs w:val="24"/>
         </w:rPr>
-        <w:t>制作图表将数据可视化。</w:t>
+        <w:t>制作图表</w:t>
+      </w:r>
+      <w:r>
+        <w:rPr>
+          <w:rFonts w:ascii="Courier New" w:hAnsi="Courier New" w:hint="eastAsia"/>
+          <w:sz w:val="24"/>
+          <w:szCs w:val="24"/>
+        </w:rPr>
+        <w:t>，</w:t>
+      </w:r>
+      <w:r>
+        <w:rPr>
+          <w:rFonts w:ascii="Courier New" w:hAnsi="Courier New" w:hint="eastAsia"/>
+          <w:sz w:val="24"/>
+          <w:szCs w:val="24"/>
+        </w:rPr>
+        <w:t>将数据可视化。</w:t>
       </w:r>
     </w:p>
     <w:p>
@@ -208,7 +220,6 @@
         </w:rPr>
         <w:t>使用</w:t>
       </w:r>
-      <w:proofErr w:type="spellStart"/>
       <w:r>
         <w:rPr>
           <w:rFonts w:ascii="Courier New" w:hAnsi="Courier New" w:hint="eastAsia"/>
@@ -241,7 +252,6 @@
         </w:rPr>
         <w:t>hare</w:t>
       </w:r>
-      <w:proofErr w:type="spellEnd"/>
       <w:r>
         <w:rPr>
           <w:rFonts w:ascii="Courier New" w:hAnsi="Courier New" w:hint="eastAsia"/>
@@ -279,7 +289,6 @@
         </w:rPr>
         <w:t xml:space="preserve">.1.1 </w:t>
       </w:r>
-      <w:proofErr w:type="spellStart"/>
       <w:r>
         <w:rPr>
           <w:rFonts w:ascii="Courier New" w:hAnsi="Courier New"/>
@@ -316,7 +325,6 @@
         </w:rPr>
         <w:t>hare</w:t>
       </w:r>
-      <w:proofErr w:type="spellEnd"/>
       <w:r>
         <w:rPr>
           <w:rFonts w:ascii="Courier New" w:hAnsi="Courier New" w:hint="eastAsia"/>
@@ -400,7 +408,6 @@
         </w:rPr>
         <w:t>爬虫库</w:t>
       </w:r>
-      <w:proofErr w:type="spellStart"/>
       <w:r>
         <w:rPr>
           <w:rFonts w:ascii="Courier New" w:hAnsi="Courier New"/>
@@ -433,7 +440,6 @@
         </w:rPr>
         <w:t>hare</w:t>
       </w:r>
-      <w:proofErr w:type="spellEnd"/>
       <w:r>
         <w:rPr>
           <w:rFonts w:ascii="Courier New" w:hAnsi="Courier New" w:hint="eastAsia"/>
@@ -476,7 +482,6 @@
           <w:szCs w:val="24"/>
         </w:rPr>
       </w:pPr>
-      <w:proofErr w:type="spellStart"/>
       <w:r>
         <w:rPr>
           <w:rFonts w:ascii="Courier New" w:hAnsi="Courier New"/>
@@ -509,7 +514,6 @@
         </w:rPr>
         <w:t>hare</w:t>
       </w:r>
-      <w:proofErr w:type="spellEnd"/>
       <w:r>
         <w:rPr>
           <w:rFonts w:ascii="Courier New" w:hAnsi="Courier New" w:hint="eastAsia"/>
@@ -628,18 +632,8 @@
           <w:sz w:val="24"/>
           <w:szCs w:val="24"/>
         </w:rPr>
-        <w:t xml:space="preserve">ip install </w:t>
-      </w:r>
-      <w:proofErr w:type="spellStart"/>
-      <w:r>
-        <w:rPr>
-          <w:rFonts w:ascii="Courier New" w:hAnsi="Courier New"/>
-          <w:sz w:val="24"/>
-          <w:szCs w:val="24"/>
-        </w:rPr>
-        <w:t>tushare</w:t>
-      </w:r>
-      <w:proofErr w:type="spellEnd"/>
+        <w:t>ip install tushare</w:t>
+      </w:r>
       <w:r>
         <w:rPr>
           <w:rFonts w:ascii="Courier New" w:hAnsi="Courier New" w:hint="eastAsia"/>
@@ -696,44 +690,16 @@
           <w:sz w:val="24"/>
           <w:szCs w:val="24"/>
         </w:rPr>
-        <w:t>终端会话，</w:t>
-      </w:r>
-      <w:proofErr w:type="gramStart"/>
-      <w:r>
-        <w:rPr>
-          <w:rFonts w:ascii="Courier New" w:hAnsi="Courier New" w:hint="eastAsia"/>
-          <w:sz w:val="24"/>
-          <w:szCs w:val="24"/>
-        </w:rPr>
-        <w:t>对之前</w:t>
-      </w:r>
-      <w:proofErr w:type="gramEnd"/>
-      <w:r>
-        <w:rPr>
-          <w:rFonts w:ascii="Courier New" w:hAnsi="Courier New" w:hint="eastAsia"/>
-          <w:sz w:val="24"/>
-          <w:szCs w:val="24"/>
-        </w:rPr>
-        <w:t>的安装进行测试。输入</w:t>
-      </w:r>
-      <w:r>
-        <w:rPr>
-          <w:rFonts w:ascii="Courier New" w:hAnsi="Courier New"/>
-          <w:sz w:val="24"/>
-          <w:szCs w:val="24"/>
-        </w:rPr>
-        <w:t xml:space="preserve">import </w:t>
-      </w:r>
-      <w:proofErr w:type="spellStart"/>
-      <w:r>
-        <w:rPr>
-          <w:rFonts w:ascii="Courier New" w:hAnsi="Courier New"/>
-          <w:sz w:val="24"/>
-          <w:szCs w:val="24"/>
-        </w:rPr>
-        <w:t>tushare</w:t>
-      </w:r>
-      <w:proofErr w:type="spellEnd"/>
+        <w:t>终端会话，对之前的安装进行测试。输入</w:t>
+      </w:r>
+      <w:r>
+        <w:rPr>
+          <w:rFonts w:ascii="Courier New" w:hAnsi="Courier New"/>
+          <w:sz w:val="24"/>
+          <w:szCs w:val="24"/>
+        </w:rPr>
+        <w:t>import tushare</w:t>
+      </w:r>
       <w:r>
         <w:rPr>
           <w:rFonts w:ascii="Courier New" w:hAnsi="Courier New" w:hint="eastAsia"/>
@@ -742,7 +708,6 @@
         </w:rPr>
         <w:t>命令，尝试导入</w:t>
       </w:r>
-      <w:proofErr w:type="spellStart"/>
       <w:r>
         <w:rPr>
           <w:rFonts w:ascii="Courier New" w:hAnsi="Courier New"/>
@@ -775,7 +740,6 @@
         </w:rPr>
         <w:t>hare</w:t>
       </w:r>
-      <w:proofErr w:type="spellEnd"/>
       <w:r>
         <w:rPr>
           <w:rFonts w:ascii="Courier New" w:hAnsi="Courier New" w:hint="eastAsia"/>
@@ -784,7 +748,6 @@
         </w:rPr>
         <w:t>。若没有出现任何错误信息提示，则说明</w:t>
       </w:r>
-      <w:proofErr w:type="spellStart"/>
       <w:r>
         <w:rPr>
           <w:rFonts w:ascii="Courier New" w:hAnsi="Courier New"/>
@@ -817,7 +780,6 @@
         </w:rPr>
         <w:t>hare</w:t>
       </w:r>
-      <w:proofErr w:type="spellEnd"/>
       <w:r>
         <w:rPr>
           <w:rFonts w:ascii="Courier New" w:hAnsi="Courier New" w:hint="eastAsia"/>
@@ -874,7 +836,6 @@
         </w:rPr>
         <w:t>使用</w:t>
       </w:r>
-      <w:proofErr w:type="spellStart"/>
       <w:r>
         <w:rPr>
           <w:rFonts w:ascii="Courier New" w:hAnsi="Courier New" w:hint="eastAsia"/>
@@ -884,7 +845,6 @@
         </w:rPr>
         <w:t>TuShare</w:t>
       </w:r>
-      <w:proofErr w:type="spellEnd"/>
       <w:r>
         <w:rPr>
           <w:rFonts w:ascii="Courier New" w:hAnsi="Courier New" w:hint="eastAsia"/>
@@ -936,18 +896,8 @@
           <w:sz w:val="24"/>
           <w:szCs w:val="24"/>
         </w:rPr>
-        <w:t xml:space="preserve">import </w:t>
-      </w:r>
-      <w:proofErr w:type="spellStart"/>
-      <w:r>
-        <w:rPr>
-          <w:rFonts w:ascii="Courier New" w:hAnsi="Courier New"/>
-          <w:sz w:val="24"/>
-          <w:szCs w:val="24"/>
-        </w:rPr>
-        <w:t>tushare</w:t>
-      </w:r>
-      <w:proofErr w:type="spellEnd"/>
+        <w:t>import tushare</w:t>
+      </w:r>
       <w:r>
         <w:rPr>
           <w:rFonts w:ascii="Courier New" w:hAnsi="Courier New" w:hint="eastAsia"/>
@@ -956,7 +906,6 @@
         </w:rPr>
         <w:t>即可导入</w:t>
       </w:r>
-      <w:proofErr w:type="spellStart"/>
       <w:r>
         <w:rPr>
           <w:rFonts w:ascii="Courier New" w:hAnsi="Courier New" w:hint="eastAsia"/>
@@ -965,7 +914,6 @@
         </w:rPr>
         <w:t>TuShare</w:t>
       </w:r>
-      <w:proofErr w:type="spellEnd"/>
       <w:r>
         <w:rPr>
           <w:rFonts w:ascii="Courier New" w:hAnsi="Courier New" w:hint="eastAsia"/>
@@ -982,7 +930,6 @@
         </w:rPr>
         <w:t>通过调用</w:t>
       </w:r>
-      <w:proofErr w:type="spellStart"/>
       <w:r>
         <w:rPr>
           <w:rFonts w:ascii="Courier New" w:hAnsi="Courier New" w:hint="eastAsia"/>
@@ -999,7 +946,6 @@
         </w:rPr>
         <w:t>uShare</w:t>
       </w:r>
-      <w:proofErr w:type="spellEnd"/>
       <w:r>
         <w:rPr>
           <w:rFonts w:ascii="Courier New" w:hAnsi="Courier New" w:hint="eastAsia"/>
@@ -1008,7 +954,6 @@
         </w:rPr>
         <w:t>中的</w:t>
       </w:r>
-      <w:proofErr w:type="spellStart"/>
       <w:r>
         <w:rPr>
           <w:rFonts w:ascii="Courier New" w:hAnsi="Courier New" w:hint="eastAsia"/>
@@ -1025,7 +970,6 @@
         </w:rPr>
         <w:t>_hist_data</w:t>
       </w:r>
-      <w:proofErr w:type="spellEnd"/>
       <w:r>
         <w:rPr>
           <w:rFonts w:ascii="Courier New" w:hAnsi="Courier New" w:hint="eastAsia"/>
@@ -1295,36 +1239,8 @@
                 <w:sz w:val="24"/>
                 <w:szCs w:val="24"/>
               </w:rPr>
-              <w:t xml:space="preserve"> </w:t>
-            </w:r>
-            <w:proofErr w:type="spellStart"/>
-            <w:r>
-              <w:rPr>
-                <w:rFonts w:ascii="Courier New" w:hAnsi="Courier New"/>
-                <w:sz w:val="24"/>
-                <w:szCs w:val="24"/>
-              </w:rPr>
-              <w:t>tushare</w:t>
-            </w:r>
-            <w:proofErr w:type="spellEnd"/>
-            <w:r>
-              <w:rPr>
-                <w:rFonts w:ascii="Courier New" w:hAnsi="Courier New"/>
-                <w:sz w:val="24"/>
-                <w:szCs w:val="24"/>
-              </w:rPr>
-              <w:t xml:space="preserve"> as </w:t>
-            </w:r>
-            <w:proofErr w:type="spellStart"/>
-            <w:r>
-              <w:rPr>
-                <w:rFonts w:ascii="Courier New" w:hAnsi="Courier New"/>
-                <w:sz w:val="24"/>
-                <w:szCs w:val="24"/>
-              </w:rPr>
-              <w:t>tu</w:t>
-            </w:r>
-            <w:proofErr w:type="spellEnd"/>
+              <w:t xml:space="preserve"> tushare as tu</w:t>
+            </w:r>
           </w:p>
           <w:p>
             <w:pPr>
@@ -1357,25 +1273,7 @@
                 <w:sz w:val="24"/>
                 <w:szCs w:val="24"/>
               </w:rPr>
-              <w:t>tu.get_hist_data('601857</w:t>
-            </w:r>
-            <w:proofErr w:type="gramStart"/>
-            <w:r>
-              <w:rPr>
-                <w:rFonts w:ascii="Courier New" w:hAnsi="Courier New"/>
-                <w:sz w:val="24"/>
-                <w:szCs w:val="24"/>
-              </w:rPr>
-              <w:t>',start</w:t>
-            </w:r>
-            <w:proofErr w:type="gramEnd"/>
-            <w:r>
-              <w:rPr>
-                <w:rFonts w:ascii="Courier New" w:hAnsi="Courier New"/>
-                <w:sz w:val="24"/>
-                <w:szCs w:val="24"/>
-              </w:rPr>
-              <w:t>='2019-01-28',end='2019-0</w:t>
+              <w:t>tu.get_hist_data('601857',start='2019-01-28',end='2019-0</w:t>
             </w:r>
             <w:r>
               <w:rPr>
@@ -1438,7 +1336,6 @@
               </w:rPr>
               <w:t>&gt;&gt;</w:t>
             </w:r>
-            <w:proofErr w:type="spellStart"/>
             <w:r>
               <w:rPr>
                 <w:rFonts w:ascii="Courier New" w:hAnsi="Courier New" w:hint="eastAsia"/>
@@ -1453,34 +1350,7 @@
                 <w:sz w:val="24"/>
                 <w:szCs w:val="24"/>
               </w:rPr>
-              <w:t>.to_</w:t>
-            </w:r>
-            <w:proofErr w:type="gramStart"/>
-            <w:r>
-              <w:rPr>
-                <w:rFonts w:ascii="Courier New" w:hAnsi="Courier New"/>
-                <w:sz w:val="24"/>
-                <w:szCs w:val="24"/>
-              </w:rPr>
-              <w:t>csv</w:t>
-            </w:r>
-            <w:proofErr w:type="spellEnd"/>
-            <w:r>
-              <w:rPr>
-                <w:rFonts w:ascii="Courier New" w:hAnsi="Courier New"/>
-                <w:sz w:val="24"/>
-                <w:szCs w:val="24"/>
-              </w:rPr>
-              <w:t>(</w:t>
-            </w:r>
-            <w:proofErr w:type="gramEnd"/>
-            <w:r>
-              <w:rPr>
-                <w:rFonts w:ascii="Courier New" w:hAnsi="Courier New"/>
-                <w:sz w:val="24"/>
-                <w:szCs w:val="24"/>
-              </w:rPr>
-              <w:t>'d:/</w:t>
+              <w:t>.to_csv('d:/</w:t>
             </w:r>
             <w:r>
               <w:rPr>
@@ -1547,7 +1417,6 @@
         <w:lastRenderedPageBreak/>
         <w:t>我们调用了</w:t>
       </w:r>
-      <w:proofErr w:type="spellStart"/>
       <w:r>
         <w:rPr>
           <w:rFonts w:ascii="Courier New" w:hAnsi="Courier New"/>
@@ -1556,7 +1425,6 @@
         </w:rPr>
         <w:t>TuShare</w:t>
       </w:r>
-      <w:proofErr w:type="spellEnd"/>
       <w:r>
         <w:rPr>
           <w:rFonts w:ascii="Courier New" w:hAnsi="Courier New" w:hint="eastAsia"/>
@@ -1565,7 +1433,6 @@
         </w:rPr>
         <w:t>中的函数</w:t>
       </w:r>
-      <w:proofErr w:type="spellStart"/>
       <w:r>
         <w:rPr>
           <w:rFonts w:ascii="Courier New" w:hAnsi="Courier New" w:hint="eastAsia"/>
@@ -1582,7 +1449,6 @@
         </w:rPr>
         <w:t>_hist_data</w:t>
       </w:r>
-      <w:proofErr w:type="spellEnd"/>
       <w:r>
         <w:rPr>
           <w:rFonts w:ascii="Courier New" w:hAnsi="Courier New" w:hint="eastAsia"/>
@@ -1671,7 +1537,6 @@
         </w:rPr>
         <w:t>股票历史数据的开始和结束日期，按照</w:t>
       </w:r>
-      <w:proofErr w:type="spellStart"/>
       <w:r>
         <w:rPr>
           <w:rFonts w:ascii="Courier New" w:hAnsi="Courier New" w:hint="eastAsia"/>
@@ -1686,16 +1551,7 @@
           <w:sz w:val="24"/>
           <w:szCs w:val="24"/>
         </w:rPr>
-        <w:t>yyy</w:t>
-      </w:r>
-      <w:proofErr w:type="spellEnd"/>
-      <w:r>
-        <w:rPr>
-          <w:rFonts w:ascii="Courier New" w:hAnsi="Courier New"/>
-          <w:sz w:val="24"/>
-          <w:szCs w:val="24"/>
-        </w:rPr>
-        <w:t>-mm-dd</w:t>
+        <w:t>yyy-mm-dd</w:t>
       </w:r>
       <w:r>
         <w:rPr>
@@ -1841,7 +1697,6 @@
         </w:rPr>
         <w:t>日的股票数据。按如上所述传入参数调用</w:t>
       </w:r>
-      <w:proofErr w:type="spellStart"/>
       <w:r>
         <w:rPr>
           <w:rFonts w:ascii="Courier New" w:hAnsi="Courier New" w:hint="eastAsia"/>
@@ -1858,7 +1713,6 @@
         </w:rPr>
         <w:t>et_hist_data</w:t>
       </w:r>
-      <w:proofErr w:type="spellEnd"/>
       <w:r>
         <w:rPr>
           <w:rFonts w:ascii="Courier New" w:hAnsi="Courier New" w:hint="eastAsia"/>
@@ -1907,7 +1761,6 @@
         </w:rPr>
         <w:t>（事实上，</w:t>
       </w:r>
-      <w:proofErr w:type="spellStart"/>
       <w:r>
         <w:rPr>
           <w:rFonts w:ascii="Courier New" w:hAnsi="Courier New" w:hint="eastAsia"/>
@@ -1922,16 +1775,7 @@
           <w:sz w:val="24"/>
           <w:szCs w:val="24"/>
         </w:rPr>
-        <w:t>_hist_data</w:t>
-      </w:r>
-      <w:proofErr w:type="spellEnd"/>
-      <w:r>
-        <w:rPr>
-          <w:rFonts w:ascii="Courier New" w:hAnsi="Courier New"/>
-          <w:sz w:val="24"/>
-          <w:szCs w:val="24"/>
-        </w:rPr>
-        <w:t>()</w:t>
+        <w:t>_hist_data()</w:t>
       </w:r>
       <w:r>
         <w:rPr>
@@ -1957,7 +1801,6 @@
         </w:rPr>
         <w:t>的</w:t>
       </w:r>
-      <w:proofErr w:type="spellStart"/>
       <w:r>
         <w:rPr>
           <w:rFonts w:ascii="Courier New" w:hAnsi="Courier New" w:hint="eastAsia"/>
@@ -1966,7 +1809,6 @@
         </w:rPr>
         <w:t>DataFrame</w:t>
       </w:r>
-      <w:proofErr w:type="spellEnd"/>
       <w:r>
         <w:rPr>
           <w:rFonts w:ascii="Courier New" w:hAnsi="Courier New" w:hint="eastAsia"/>
@@ -2379,7 +2221,6 @@
                 <w:szCs w:val="24"/>
               </w:rPr>
             </w:pPr>
-            <w:proofErr w:type="spellStart"/>
             <w:r>
               <w:rPr>
                 <w:rFonts w:ascii="Courier New" w:hAnsi="Courier New" w:hint="eastAsia"/>
@@ -2396,7 +2237,6 @@
               </w:rPr>
               <w:t>_change</w:t>
             </w:r>
-            <w:proofErr w:type="spellEnd"/>
           </w:p>
         </w:tc>
         <w:tc>
@@ -2438,7 +2278,6 @@
                 <w:szCs w:val="24"/>
               </w:rPr>
             </w:pPr>
-            <w:proofErr w:type="spellStart"/>
             <w:r>
               <w:rPr>
                 <w:rFonts w:ascii="Courier New" w:hAnsi="Courier New" w:hint="eastAsia"/>
@@ -2455,7 +2294,6 @@
               </w:rPr>
               <w:t>_change</w:t>
             </w:r>
-            <w:proofErr w:type="spellEnd"/>
           </w:p>
         </w:tc>
         <w:tc>
@@ -3053,7 +2891,6 @@
         </w:rPr>
         <w:t>对象的</w:t>
       </w:r>
-      <w:proofErr w:type="spellStart"/>
       <w:r>
         <w:rPr>
           <w:rFonts w:ascii="Courier New" w:hAnsi="Courier New" w:hint="eastAsia"/>
@@ -3070,7 +2907,6 @@
         </w:rPr>
         <w:t>o_csv</w:t>
       </w:r>
-      <w:proofErr w:type="spellEnd"/>
       <w:r>
         <w:rPr>
           <w:rFonts w:ascii="Courier New" w:hAnsi="Courier New" w:hint="eastAsia"/>
@@ -3465,7 +3301,6 @@
               </w:rPr>
               <w:t xml:space="preserve">import </w:t>
             </w:r>
-            <w:proofErr w:type="spellStart"/>
             <w:r>
               <w:rPr>
                 <w:rFonts w:ascii="Courier New" w:eastAsia="宋体" w:hAnsi="Courier New" w:cs="Courier New"/>
@@ -3473,17 +3308,7 @@
                 <w:kern w:val="0"/>
                 <w:sz w:val="22"/>
               </w:rPr>
-              <w:t>numpy</w:t>
-            </w:r>
-            <w:proofErr w:type="spellEnd"/>
-            <w:r>
-              <w:rPr>
-                <w:rFonts w:ascii="Courier New" w:eastAsia="宋体" w:hAnsi="Courier New" w:cs="Courier New"/>
-                <w:color w:val="000000"/>
-                <w:kern w:val="0"/>
-                <w:sz w:val="22"/>
-              </w:rPr>
-              <w:t xml:space="preserve"> </w:t>
+              <w:t xml:space="preserve">numpy </w:t>
             </w:r>
             <w:r>
               <w:rPr>
@@ -3513,48 +3338,7 @@
                 <w:sz w:val="22"/>
               </w:rPr>
               <w:br/>
-            </w:r>
-            <w:proofErr w:type="spellStart"/>
-            <w:proofErr w:type="gramStart"/>
-            <w:r>
-              <w:rPr>
-                <w:rFonts w:ascii="Courier New" w:eastAsia="宋体" w:hAnsi="Courier New" w:cs="Courier New"/>
-                <w:color w:val="000000"/>
-                <w:kern w:val="0"/>
-                <w:sz w:val="22"/>
-              </w:rPr>
-              <w:t>close,volume</w:t>
-            </w:r>
-            <w:proofErr w:type="spellEnd"/>
-            <w:proofErr w:type="gramEnd"/>
-            <w:r>
-              <w:rPr>
-                <w:rFonts w:ascii="Courier New" w:eastAsia="宋体" w:hAnsi="Courier New" w:cs="Courier New"/>
-                <w:color w:val="000000"/>
-                <w:kern w:val="0"/>
-                <w:sz w:val="22"/>
-              </w:rPr>
-              <w:t>=</w:t>
-            </w:r>
-            <w:proofErr w:type="spellStart"/>
-            <w:r>
-              <w:rPr>
-                <w:rFonts w:ascii="Courier New" w:eastAsia="宋体" w:hAnsi="Courier New" w:cs="Courier New"/>
-                <w:color w:val="000000"/>
-                <w:kern w:val="0"/>
-                <w:sz w:val="22"/>
-              </w:rPr>
-              <w:t>np.loadtxt</w:t>
-            </w:r>
-            <w:proofErr w:type="spellEnd"/>
-            <w:r>
-              <w:rPr>
-                <w:rFonts w:ascii="Courier New" w:eastAsia="宋体" w:hAnsi="Courier New" w:cs="Courier New"/>
-                <w:color w:val="000000"/>
-                <w:kern w:val="0"/>
-                <w:sz w:val="22"/>
-              </w:rPr>
-              <w:t>(</w:t>
+              <w:t>close,volume=np.loadtxt(</w:t>
             </w:r>
             <w:r>
               <w:rPr>
@@ -3614,7 +3398,6 @@
               </w:rPr>
               <w:t xml:space="preserve">, </w:t>
             </w:r>
-            <w:proofErr w:type="spellStart"/>
             <w:r>
               <w:rPr>
                 <w:rFonts w:ascii="Courier New" w:eastAsia="宋体" w:hAnsi="Courier New" w:cs="Courier New"/>
@@ -3624,7 +3407,6 @@
               </w:rPr>
               <w:t>usecols</w:t>
             </w:r>
-            <w:proofErr w:type="spellEnd"/>
             <w:r>
               <w:rPr>
                 <w:rFonts w:ascii="Courier New" w:eastAsia="宋体" w:hAnsi="Courier New" w:cs="Courier New"/>
@@ -3708,7 +3490,6 @@
               </w:rPr>
               <w:t xml:space="preserve">, </w:t>
             </w:r>
-            <w:proofErr w:type="spellStart"/>
             <w:r>
               <w:rPr>
                 <w:rFonts w:ascii="Courier New" w:eastAsia="宋体" w:hAnsi="Courier New" w:cs="Courier New"/>
@@ -3718,7 +3499,6 @@
               </w:rPr>
               <w:t>skiprows</w:t>
             </w:r>
-            <w:proofErr w:type="spellEnd"/>
             <w:r>
               <w:rPr>
                 <w:rFonts w:ascii="Courier New" w:eastAsia="宋体" w:hAnsi="Courier New" w:cs="Courier New"/>
@@ -3807,7 +3587,6 @@
         </w:rPr>
         <w:t>库中的</w:t>
       </w:r>
-      <w:proofErr w:type="spellStart"/>
       <w:r>
         <w:rPr>
           <w:rFonts w:ascii="Courier New" w:hAnsi="Courier New" w:hint="eastAsia"/>
@@ -3816,7 +3595,6 @@
         </w:rPr>
         <w:t>loadtxt</w:t>
       </w:r>
-      <w:proofErr w:type="spellEnd"/>
       <w:r>
         <w:rPr>
           <w:rFonts w:ascii="Courier New" w:hAnsi="Courier New"/>
@@ -3917,7 +3695,6 @@
         </w:rPr>
         <w:t>参数确定了分隔符，即遇到哪个字符就自动分割数据；</w:t>
       </w:r>
-      <w:proofErr w:type="spellStart"/>
       <w:r>
         <w:rPr>
           <w:rFonts w:ascii="Courier New" w:hAnsi="Courier New" w:hint="eastAsia"/>
@@ -3926,7 +3703,6 @@
         </w:rPr>
         <w:t>usecols</w:t>
       </w:r>
-      <w:proofErr w:type="spellEnd"/>
       <w:r>
         <w:rPr>
           <w:rFonts w:ascii="Courier New" w:hAnsi="Courier New" w:hint="eastAsia"/>
@@ -4227,7 +4003,6 @@
         </w:rPr>
         <w:t>最后，</w:t>
       </w:r>
-      <w:proofErr w:type="spellStart"/>
       <w:r>
         <w:rPr>
           <w:rFonts w:ascii="Courier New" w:hAnsi="Courier New" w:hint="eastAsia"/>
@@ -4236,7 +4011,6 @@
         </w:rPr>
         <w:t>skiprows</w:t>
       </w:r>
-      <w:proofErr w:type="spellEnd"/>
       <w:r>
         <w:rPr>
           <w:rFonts w:ascii="Courier New" w:hAnsi="Courier New" w:hint="eastAsia"/>
@@ -4309,7 +4083,6 @@
         </w:rPr>
         <w:t>，即</w:t>
       </w:r>
-      <w:proofErr w:type="spellStart"/>
       <w:r>
         <w:rPr>
           <w:rFonts w:ascii="Courier New" w:hAnsi="Courier New" w:hint="eastAsia"/>
@@ -4318,7 +4091,6 @@
         </w:rPr>
         <w:t>skiprows</w:t>
       </w:r>
-      <w:proofErr w:type="spellEnd"/>
       <w:r>
         <w:rPr>
           <w:rFonts w:ascii="Courier New" w:hAnsi="Courier New" w:hint="eastAsia"/>
@@ -4775,60 +4547,15 @@
               </w:rPr>
               <w:br/>
             </w:r>
-            <w:proofErr w:type="spellStart"/>
-            <w:r>
-              <w:rPr>
-                <w:rFonts w:ascii="Courier New" w:eastAsia="宋体" w:hAnsi="Courier New" w:cs="Courier New"/>
-                <w:color w:val="000000"/>
-                <w:kern w:val="0"/>
-                <w:sz w:val="25"/>
-                <w:szCs w:val="25"/>
-              </w:rPr>
-              <w:t>vwap</w:t>
-            </w:r>
-            <w:proofErr w:type="spellEnd"/>
-            <w:r>
-              <w:rPr>
-                <w:rFonts w:ascii="Courier New" w:eastAsia="宋体" w:hAnsi="Courier New" w:cs="Courier New"/>
-                <w:color w:val="000000"/>
-                <w:kern w:val="0"/>
-                <w:sz w:val="25"/>
-                <w:szCs w:val="25"/>
-              </w:rPr>
-              <w:t xml:space="preserve"> = </w:t>
-            </w:r>
-            <w:proofErr w:type="spellStart"/>
-            <w:r>
-              <w:rPr>
-                <w:rFonts w:ascii="Courier New" w:eastAsia="宋体" w:hAnsi="Courier New" w:cs="Courier New"/>
-                <w:color w:val="000000"/>
-                <w:kern w:val="0"/>
-                <w:sz w:val="25"/>
-                <w:szCs w:val="25"/>
-              </w:rPr>
-              <w:t>np.average</w:t>
-            </w:r>
-            <w:proofErr w:type="spellEnd"/>
-            <w:r>
-              <w:rPr>
-                <w:rFonts w:ascii="Courier New" w:eastAsia="宋体" w:hAnsi="Courier New" w:cs="Courier New"/>
-                <w:color w:val="000000"/>
-                <w:kern w:val="0"/>
-                <w:sz w:val="25"/>
-                <w:szCs w:val="25"/>
-              </w:rPr>
-              <w:t>(</w:t>
-            </w:r>
-            <w:proofErr w:type="spellStart"/>
-            <w:r>
-              <w:rPr>
-                <w:rFonts w:ascii="Courier New" w:eastAsia="宋体" w:hAnsi="Courier New" w:cs="Courier New"/>
-                <w:color w:val="000000"/>
-                <w:kern w:val="0"/>
-                <w:sz w:val="25"/>
-                <w:szCs w:val="25"/>
-              </w:rPr>
-              <w:t>close,</w:t>
+            <w:r>
+              <w:rPr>
+                <w:rFonts w:ascii="Courier New" w:eastAsia="宋体" w:hAnsi="Courier New" w:cs="Courier New"/>
+                <w:color w:val="000000"/>
+                <w:kern w:val="0"/>
+                <w:sz w:val="25"/>
+                <w:szCs w:val="25"/>
+              </w:rPr>
+              <w:t>vwap = np.average(close,</w:t>
             </w:r>
             <w:r>
               <w:rPr>
@@ -4840,7 +4567,6 @@
               </w:rPr>
               <w:t>weights</w:t>
             </w:r>
-            <w:proofErr w:type="spellEnd"/>
             <w:r>
               <w:rPr>
                 <w:rFonts w:ascii="Courier New" w:eastAsia="宋体" w:hAnsi="Courier New" w:cs="Courier New"/>
@@ -4915,65 +4641,17 @@
                 <w:sz w:val="25"/>
                 <w:szCs w:val="25"/>
               </w:rPr>
-              <w:t xml:space="preserve"> </w:t>
-            </w:r>
-            <w:proofErr w:type="spellStart"/>
-            <w:r>
-              <w:rPr>
-                <w:rFonts w:ascii="Courier New" w:eastAsia="宋体" w:hAnsi="Courier New" w:cs="Courier New"/>
-                <w:b/>
-                <w:bCs/>
-                <w:color w:val="008080"/>
-                <w:kern w:val="0"/>
-                <w:sz w:val="25"/>
-                <w:szCs w:val="25"/>
-              </w:rPr>
-              <w:t>vwap</w:t>
-            </w:r>
-            <w:proofErr w:type="spellEnd"/>
-            <w:r>
-              <w:rPr>
-                <w:rFonts w:ascii="Courier New" w:eastAsia="宋体" w:hAnsi="Courier New" w:cs="Courier New"/>
-                <w:b/>
-                <w:bCs/>
-                <w:color w:val="008080"/>
-                <w:kern w:val="0"/>
-                <w:sz w:val="25"/>
-                <w:szCs w:val="25"/>
-              </w:rPr>
-              <w:t>='</w:t>
-            </w:r>
-            <w:r>
-              <w:rPr>
-                <w:rFonts w:ascii="Courier New" w:eastAsia="宋体" w:hAnsi="Courier New" w:cs="Courier New"/>
-                <w:color w:val="000000"/>
-                <w:kern w:val="0"/>
-                <w:sz w:val="25"/>
-                <w:szCs w:val="25"/>
-              </w:rPr>
-              <w:t>,</w:t>
-            </w:r>
-            <w:proofErr w:type="spellStart"/>
-            <w:r>
-              <w:rPr>
-                <w:rFonts w:ascii="Courier New" w:eastAsia="宋体" w:hAnsi="Courier New" w:cs="Courier New"/>
-                <w:color w:val="000000"/>
-                <w:kern w:val="0"/>
-                <w:sz w:val="25"/>
-                <w:szCs w:val="25"/>
-              </w:rPr>
-              <w:t>vwap</w:t>
-            </w:r>
-            <w:proofErr w:type="spellEnd"/>
-            <w:r>
-              <w:rPr>
-                <w:rFonts w:ascii="Courier New" w:eastAsia="宋体" w:hAnsi="Courier New" w:cs="Courier New"/>
-                <w:color w:val="000000"/>
-                <w:kern w:val="0"/>
-                <w:sz w:val="25"/>
-                <w:szCs w:val="25"/>
-              </w:rPr>
-              <w:t>)</w:t>
+              <w:t xml:space="preserve"> vwap='</w:t>
+            </w:r>
+            <w:r>
+              <w:rPr>
+                <w:rFonts w:ascii="Courier New" w:eastAsia="宋体" w:hAnsi="Courier New" w:cs="Courier New"/>
+                <w:color w:val="000000"/>
+                <w:kern w:val="0"/>
+                <w:sz w:val="25"/>
+                <w:szCs w:val="25"/>
+              </w:rPr>
+              <w:t>,vwap)</w:t>
             </w:r>
             <w:r>
               <w:rPr>
@@ -5039,29 +4717,7 @@
                 <w:sz w:val="25"/>
                 <w:szCs w:val="25"/>
               </w:rPr>
-              <w:t xml:space="preserve">mean = </w:t>
-            </w:r>
-            <w:proofErr w:type="spellStart"/>
-            <w:r>
-              <w:rPr>
-                <w:rFonts w:ascii="Courier New" w:eastAsia="宋体" w:hAnsi="Courier New" w:cs="Courier New"/>
-                <w:color w:val="000000"/>
-                <w:kern w:val="0"/>
-                <w:sz w:val="25"/>
-                <w:szCs w:val="25"/>
-              </w:rPr>
-              <w:t>np.mean</w:t>
-            </w:r>
-            <w:proofErr w:type="spellEnd"/>
-            <w:r>
-              <w:rPr>
-                <w:rFonts w:ascii="Courier New" w:eastAsia="宋体" w:hAnsi="Courier New" w:cs="Courier New"/>
-                <w:color w:val="000000"/>
-                <w:kern w:val="0"/>
-                <w:sz w:val="25"/>
-                <w:szCs w:val="25"/>
-              </w:rPr>
-              <w:t>(close)</w:t>
+              <w:t>mean = np.mean(close)</w:t>
             </w:r>
             <w:r>
               <w:rPr>
@@ -5203,31 +4859,8 @@
                 <w:sz w:val="25"/>
                 <w:szCs w:val="25"/>
               </w:rPr>
-              <w:t xml:space="preserve">t = </w:t>
-            </w:r>
-            <w:proofErr w:type="spellStart"/>
-            <w:r>
-              <w:rPr>
-                <w:rFonts w:ascii="Courier New" w:eastAsia="宋体" w:hAnsi="Courier New" w:cs="Courier New"/>
-                <w:color w:val="000000"/>
-                <w:kern w:val="0"/>
-                <w:sz w:val="25"/>
-                <w:szCs w:val="25"/>
-              </w:rPr>
-              <w:t>np.arange</w:t>
-            </w:r>
-            <w:proofErr w:type="spellEnd"/>
-            <w:r>
-              <w:rPr>
-                <w:rFonts w:ascii="Courier New" w:eastAsia="宋体" w:hAnsi="Courier New" w:cs="Courier New"/>
-                <w:color w:val="000000"/>
-                <w:kern w:val="0"/>
-                <w:sz w:val="25"/>
-                <w:szCs w:val="25"/>
-              </w:rPr>
-              <w:t>(</w:t>
-            </w:r>
-            <w:proofErr w:type="spellStart"/>
+              <w:t>t = np.arange(</w:t>
+            </w:r>
             <w:r>
               <w:rPr>
                 <w:rFonts w:ascii="Courier New" w:eastAsia="宋体" w:hAnsi="Courier New" w:cs="Courier New"/>
@@ -5238,7 +4871,6 @@
               </w:rPr>
               <w:t>len</w:t>
             </w:r>
-            <w:proofErr w:type="spellEnd"/>
             <w:r>
               <w:rPr>
                 <w:rFonts w:ascii="Courier New" w:eastAsia="宋体" w:hAnsi="Courier New" w:cs="Courier New"/>
@@ -5258,61 +4890,7 @@
                 <w:szCs w:val="25"/>
               </w:rPr>
               <w:br/>
-            </w:r>
-            <w:proofErr w:type="spellStart"/>
-            <w:r>
-              <w:rPr>
-                <w:rFonts w:ascii="Courier New" w:eastAsia="宋体" w:hAnsi="Courier New" w:cs="Courier New"/>
-                <w:color w:val="000000"/>
-                <w:kern w:val="0"/>
-                <w:sz w:val="25"/>
-                <w:szCs w:val="25"/>
-              </w:rPr>
-              <w:t>twap</w:t>
-            </w:r>
-            <w:proofErr w:type="spellEnd"/>
-            <w:r>
-              <w:rPr>
-                <w:rFonts w:ascii="Courier New" w:eastAsia="宋体" w:hAnsi="Courier New" w:cs="Courier New"/>
-                <w:color w:val="000000"/>
-                <w:kern w:val="0"/>
-                <w:sz w:val="25"/>
-                <w:szCs w:val="25"/>
-              </w:rPr>
-              <w:t xml:space="preserve"> = </w:t>
-            </w:r>
-            <w:proofErr w:type="spellStart"/>
-            <w:r>
-              <w:rPr>
-                <w:rFonts w:ascii="Courier New" w:eastAsia="宋体" w:hAnsi="Courier New" w:cs="Courier New"/>
-                <w:color w:val="000000"/>
-                <w:kern w:val="0"/>
-                <w:sz w:val="25"/>
-                <w:szCs w:val="25"/>
-              </w:rPr>
-              <w:t>np.average</w:t>
-            </w:r>
-            <w:proofErr w:type="spellEnd"/>
-            <w:r>
-              <w:rPr>
-                <w:rFonts w:ascii="Courier New" w:eastAsia="宋体" w:hAnsi="Courier New" w:cs="Courier New"/>
-                <w:color w:val="000000"/>
-                <w:kern w:val="0"/>
-                <w:sz w:val="25"/>
-                <w:szCs w:val="25"/>
-              </w:rPr>
-              <w:t>(</w:t>
-            </w:r>
-            <w:proofErr w:type="spellStart"/>
-            <w:r>
-              <w:rPr>
-                <w:rFonts w:ascii="Courier New" w:eastAsia="宋体" w:hAnsi="Courier New" w:cs="Courier New"/>
-                <w:color w:val="000000"/>
-                <w:kern w:val="0"/>
-                <w:sz w:val="25"/>
-                <w:szCs w:val="25"/>
-              </w:rPr>
-              <w:t>close,</w:t>
+              <w:t>twap = np.average(close,</w:t>
             </w:r>
             <w:r>
               <w:rPr>
@@ -5324,7 +4902,6 @@
               </w:rPr>
               <w:t>weights</w:t>
             </w:r>
-            <w:proofErr w:type="spellEnd"/>
             <w:r>
               <w:rPr>
                 <w:rFonts w:ascii="Courier New" w:eastAsia="宋体" w:hAnsi="Courier New" w:cs="Courier New"/>
@@ -5399,65 +4976,17 @@
                 <w:sz w:val="25"/>
                 <w:szCs w:val="25"/>
               </w:rPr>
-              <w:t xml:space="preserve"> </w:t>
-            </w:r>
-            <w:proofErr w:type="spellStart"/>
-            <w:r>
-              <w:rPr>
-                <w:rFonts w:ascii="Courier New" w:eastAsia="宋体" w:hAnsi="Courier New" w:cs="Courier New"/>
-                <w:b/>
-                <w:bCs/>
-                <w:color w:val="008080"/>
-                <w:kern w:val="0"/>
-                <w:sz w:val="25"/>
-                <w:szCs w:val="25"/>
-              </w:rPr>
-              <w:t>twap</w:t>
-            </w:r>
-            <w:proofErr w:type="spellEnd"/>
-            <w:r>
-              <w:rPr>
-                <w:rFonts w:ascii="Courier New" w:eastAsia="宋体" w:hAnsi="Courier New" w:cs="Courier New"/>
-                <w:b/>
-                <w:bCs/>
-                <w:color w:val="008080"/>
-                <w:kern w:val="0"/>
-                <w:sz w:val="25"/>
-                <w:szCs w:val="25"/>
-              </w:rPr>
-              <w:t>='</w:t>
-            </w:r>
-            <w:r>
-              <w:rPr>
-                <w:rFonts w:ascii="Courier New" w:eastAsia="宋体" w:hAnsi="Courier New" w:cs="Courier New"/>
-                <w:color w:val="000000"/>
-                <w:kern w:val="0"/>
-                <w:sz w:val="25"/>
-                <w:szCs w:val="25"/>
-              </w:rPr>
-              <w:t>,</w:t>
-            </w:r>
-            <w:proofErr w:type="spellStart"/>
-            <w:r>
-              <w:rPr>
-                <w:rFonts w:ascii="Courier New" w:eastAsia="宋体" w:hAnsi="Courier New" w:cs="Courier New"/>
-                <w:color w:val="000000"/>
-                <w:kern w:val="0"/>
-                <w:sz w:val="25"/>
-                <w:szCs w:val="25"/>
-              </w:rPr>
-              <w:t>twap</w:t>
-            </w:r>
-            <w:proofErr w:type="spellEnd"/>
-            <w:r>
-              <w:rPr>
-                <w:rFonts w:ascii="Courier New" w:eastAsia="宋体" w:hAnsi="Courier New" w:cs="Courier New"/>
-                <w:color w:val="000000"/>
-                <w:kern w:val="0"/>
-                <w:sz w:val="25"/>
-                <w:szCs w:val="25"/>
-              </w:rPr>
-              <w:t>)</w:t>
+              <w:t xml:space="preserve"> twap='</w:t>
+            </w:r>
+            <w:r>
+              <w:rPr>
+                <w:rFonts w:ascii="Courier New" w:eastAsia="宋体" w:hAnsi="Courier New" w:cs="Courier New"/>
+                <w:color w:val="000000"/>
+                <w:kern w:val="0"/>
+                <w:sz w:val="25"/>
+                <w:szCs w:val="25"/>
+              </w:rPr>
+              <w:t>,twap)</w:t>
             </w:r>
           </w:p>
           <w:p>
@@ -5621,7 +5150,6 @@
         </w:rPr>
         <w:t>函数即可计算算术平均值，因此我们调用</w:t>
       </w:r>
-      <w:proofErr w:type="spellStart"/>
       <w:r>
         <w:rPr>
           <w:rFonts w:ascii="Courier New" w:hAnsi="Courier New" w:hint="eastAsia"/>
@@ -5636,16 +5164,7 @@
           <w:sz w:val="24"/>
           <w:szCs w:val="24"/>
         </w:rPr>
-        <w:t>p.mean</w:t>
-      </w:r>
-      <w:proofErr w:type="spellEnd"/>
-      <w:r>
-        <w:rPr>
-          <w:rFonts w:ascii="Courier New" w:hAnsi="Courier New"/>
-          <w:sz w:val="24"/>
-          <w:szCs w:val="24"/>
-        </w:rPr>
-        <w:t>()</w:t>
+        <w:t>p.mean()</w:t>
       </w:r>
       <w:r>
         <w:rPr>
@@ -5697,7 +5216,6 @@
         </w:rPr>
         <w:t>因此我们调用</w:t>
       </w:r>
-      <w:proofErr w:type="spellStart"/>
       <w:r>
         <w:rPr>
           <w:rFonts w:ascii="Courier New" w:hAnsi="Courier New" w:hint="eastAsia"/>
@@ -5712,16 +5230,7 @@
           <w:sz w:val="24"/>
           <w:szCs w:val="24"/>
         </w:rPr>
-        <w:t>p.arange</w:t>
-      </w:r>
-      <w:proofErr w:type="spellEnd"/>
-      <w:r>
-        <w:rPr>
-          <w:rFonts w:ascii="Courier New" w:hAnsi="Courier New"/>
-          <w:sz w:val="24"/>
-          <w:szCs w:val="24"/>
-        </w:rPr>
-        <w:t>()</w:t>
+        <w:t>p.arange()</w:t>
       </w:r>
       <w:r>
         <w:rPr>
@@ -5867,25 +5376,32 @@
                 <w:sz w:val="24"/>
                 <w:szCs w:val="24"/>
               </w:rPr>
-              <w:t xml:space="preserve"> </w:t>
-            </w:r>
-            <w:proofErr w:type="spellStart"/>
+              <w:t xml:space="preserve"> vwap= 7.72441662423</w:t>
+            </w:r>
+          </w:p>
+          <w:p>
+            <w:pPr>
+              <w:rPr>
+                <w:rFonts w:ascii="Courier New" w:hAnsi="Courier New"/>
+                <w:sz w:val="24"/>
+                <w:szCs w:val="24"/>
+              </w:rPr>
+            </w:pPr>
             <w:r>
               <w:rPr>
                 <w:rFonts w:ascii="Courier New" w:hAnsi="Courier New" w:hint="eastAsia"/>
                 <w:sz w:val="24"/>
                 <w:szCs w:val="24"/>
               </w:rPr>
-              <w:t>vwap</w:t>
-            </w:r>
-            <w:proofErr w:type="spellEnd"/>
+              <w:t>收盘时算术平均价</w:t>
+            </w:r>
             <w:r>
               <w:rPr>
                 <w:rFonts w:ascii="Courier New" w:hAnsi="Courier New" w:hint="eastAsia"/>
                 <w:sz w:val="24"/>
                 <w:szCs w:val="24"/>
               </w:rPr>
-              <w:t>= 7.72441662423</w:t>
+              <w:t xml:space="preserve"> mean= 7.60807692308</w:t>
             </w:r>
           </w:p>
           <w:p>
@@ -5902,7 +5418,7 @@
                 <w:sz w:val="24"/>
                 <w:szCs w:val="24"/>
               </w:rPr>
-              <w:t>收盘时算术平均价</w:t>
+              <w:t>收盘时加权平均价</w:t>
             </w:r>
             <w:r>
               <w:rPr>
@@ -5910,50 +5426,7 @@
                 <w:sz w:val="24"/>
                 <w:szCs w:val="24"/>
               </w:rPr>
-              <w:t xml:space="preserve"> mean= 7.60807692308</w:t>
-            </w:r>
-          </w:p>
-          <w:p>
-            <w:pPr>
-              <w:rPr>
-                <w:rFonts w:ascii="Courier New" w:hAnsi="Courier New"/>
-                <w:sz w:val="24"/>
-                <w:szCs w:val="24"/>
-              </w:rPr>
-            </w:pPr>
-            <w:r>
-              <w:rPr>
-                <w:rFonts w:ascii="Courier New" w:hAnsi="Courier New" w:hint="eastAsia"/>
-                <w:sz w:val="24"/>
-                <w:szCs w:val="24"/>
-              </w:rPr>
-              <w:t>收盘时加权平均价</w:t>
-            </w:r>
-            <w:r>
-              <w:rPr>
-                <w:rFonts w:ascii="Courier New" w:hAnsi="Courier New" w:hint="eastAsia"/>
-                <w:sz w:val="24"/>
-                <w:szCs w:val="24"/>
-              </w:rPr>
-              <w:t xml:space="preserve"> </w:t>
-            </w:r>
-            <w:proofErr w:type="spellStart"/>
-            <w:r>
-              <w:rPr>
-                <w:rFonts w:ascii="Courier New" w:hAnsi="Courier New" w:hint="eastAsia"/>
-                <w:sz w:val="24"/>
-                <w:szCs w:val="24"/>
-              </w:rPr>
-              <w:t>twap</w:t>
-            </w:r>
-            <w:proofErr w:type="spellEnd"/>
-            <w:r>
-              <w:rPr>
-                <w:rFonts w:ascii="Courier New" w:hAnsi="Courier New" w:hint="eastAsia"/>
-                <w:sz w:val="24"/>
-                <w:szCs w:val="24"/>
-              </w:rPr>
-              <w:t>= 7.48483076923</w:t>
+              <w:t xml:space="preserve"> twap= 7.48483076923</w:t>
             </w:r>
           </w:p>
         </w:tc>
@@ -6109,9 +5582,8 @@
                 <w:sz w:val="25"/>
                 <w:szCs w:val="25"/>
               </w:rPr>
-              <w:t>获取</w:t>
-            </w:r>
-            <w:proofErr w:type="gramStart"/>
+              <w:t>获取最高价、最低价</w:t>
+            </w:r>
             <w:r>
               <w:rPr>
                 <w:rFonts w:ascii="宋体" w:eastAsia="宋体" w:hAnsi="宋体" w:cs="Courier New" w:hint="eastAsia"/>
@@ -6122,9 +5594,362 @@
                 <w:sz w:val="25"/>
                 <w:szCs w:val="25"/>
               </w:rPr>
-              <w:t>最</w:t>
-            </w:r>
-            <w:proofErr w:type="gramEnd"/>
+              <w:br/>
+            </w:r>
+            <w:r>
+              <w:rPr>
+                <w:rFonts w:ascii="Courier New" w:eastAsia="宋体" w:hAnsi="Courier New" w:cs="Courier New"/>
+                <w:color w:val="000000"/>
+                <w:kern w:val="0"/>
+                <w:sz w:val="25"/>
+                <w:szCs w:val="25"/>
+              </w:rPr>
+              <w:t>high,</w:t>
+            </w:r>
+            <w:r>
+              <w:rPr>
+                <w:rFonts w:ascii="Courier New" w:eastAsia="宋体" w:hAnsi="Courier New" w:cs="Courier New"/>
+                <w:color w:val="000000"/>
+                <w:kern w:val="0"/>
+                <w:sz w:val="25"/>
+                <w:szCs w:val="25"/>
+              </w:rPr>
+              <w:t xml:space="preserve"> </w:t>
+            </w:r>
+            <w:r>
+              <w:rPr>
+                <w:rFonts w:ascii="Courier New" w:eastAsia="宋体" w:hAnsi="Courier New" w:cs="Courier New"/>
+                <w:color w:val="000000"/>
+                <w:kern w:val="0"/>
+                <w:sz w:val="25"/>
+                <w:szCs w:val="25"/>
+              </w:rPr>
+              <w:t>low = np.loadtxt(</w:t>
+            </w:r>
+            <w:r>
+              <w:rPr>
+                <w:rFonts w:ascii="Courier New" w:eastAsia="宋体" w:hAnsi="Courier New" w:cs="Courier New"/>
+                <w:b/>
+                <w:bCs/>
+                <w:color w:val="008080"/>
+                <w:kern w:val="0"/>
+                <w:sz w:val="25"/>
+                <w:szCs w:val="25"/>
+              </w:rPr>
+              <w:t>'petro_china.csv'</w:t>
+            </w:r>
+            <w:r>
+              <w:rPr>
+                <w:rFonts w:ascii="Courier New" w:eastAsia="宋体" w:hAnsi="Courier New" w:cs="Courier New"/>
+                <w:color w:val="000000"/>
+                <w:kern w:val="0"/>
+                <w:sz w:val="25"/>
+                <w:szCs w:val="25"/>
+              </w:rPr>
+              <w:t xml:space="preserve">, </w:t>
+            </w:r>
+            <w:r>
+              <w:rPr>
+                <w:rFonts w:ascii="Courier New" w:eastAsia="宋体" w:hAnsi="Courier New" w:cs="Courier New"/>
+                <w:color w:val="660099"/>
+                <w:kern w:val="0"/>
+                <w:sz w:val="25"/>
+                <w:szCs w:val="25"/>
+              </w:rPr>
+              <w:t>delimiter</w:t>
+            </w:r>
+            <w:r>
+              <w:rPr>
+                <w:rFonts w:ascii="Courier New" w:eastAsia="宋体" w:hAnsi="Courier New" w:cs="Courier New"/>
+                <w:color w:val="000000"/>
+                <w:kern w:val="0"/>
+                <w:sz w:val="25"/>
+                <w:szCs w:val="25"/>
+              </w:rPr>
+              <w:t>=</w:t>
+            </w:r>
+            <w:r>
+              <w:rPr>
+                <w:rFonts w:ascii="Courier New" w:eastAsia="宋体" w:hAnsi="Courier New" w:cs="Courier New"/>
+                <w:b/>
+                <w:bCs/>
+                <w:color w:val="008080"/>
+                <w:kern w:val="0"/>
+                <w:sz w:val="25"/>
+                <w:szCs w:val="25"/>
+              </w:rPr>
+              <w:t>','</w:t>
+            </w:r>
+            <w:r>
+              <w:rPr>
+                <w:rFonts w:ascii="Courier New" w:eastAsia="宋体" w:hAnsi="Courier New" w:cs="Courier New"/>
+                <w:color w:val="000000"/>
+                <w:kern w:val="0"/>
+                <w:sz w:val="25"/>
+                <w:szCs w:val="25"/>
+              </w:rPr>
+              <w:t>,</w:t>
+            </w:r>
+            <w:r>
+              <w:rPr>
+                <w:rFonts w:ascii="Courier New" w:eastAsia="宋体" w:hAnsi="Courier New" w:cs="Courier New"/>
+                <w:color w:val="660099"/>
+                <w:kern w:val="0"/>
+                <w:sz w:val="25"/>
+                <w:szCs w:val="25"/>
+              </w:rPr>
+              <w:t>usecols</w:t>
+            </w:r>
+            <w:r>
+              <w:rPr>
+                <w:rFonts w:ascii="Courier New" w:eastAsia="宋体" w:hAnsi="Courier New" w:cs="Courier New"/>
+                <w:color w:val="000000"/>
+                <w:kern w:val="0"/>
+                <w:sz w:val="25"/>
+                <w:szCs w:val="25"/>
+              </w:rPr>
+              <w:t>=(</w:t>
+            </w:r>
+            <w:r>
+              <w:rPr>
+                <w:rFonts w:ascii="Courier New" w:eastAsia="宋体" w:hAnsi="Courier New" w:cs="Courier New"/>
+                <w:color w:val="0000FF"/>
+                <w:kern w:val="0"/>
+                <w:sz w:val="25"/>
+                <w:szCs w:val="25"/>
+              </w:rPr>
+              <w:t>2</w:t>
+            </w:r>
+            <w:r>
+              <w:rPr>
+                <w:rFonts w:ascii="Courier New" w:eastAsia="宋体" w:hAnsi="Courier New" w:cs="Courier New"/>
+                <w:color w:val="000000"/>
+                <w:kern w:val="0"/>
+                <w:sz w:val="25"/>
+                <w:szCs w:val="25"/>
+              </w:rPr>
+              <w:t>,</w:t>
+            </w:r>
+            <w:r>
+              <w:rPr>
+                <w:rFonts w:ascii="Courier New" w:eastAsia="宋体" w:hAnsi="Courier New" w:cs="Courier New"/>
+                <w:color w:val="0000FF"/>
+                <w:kern w:val="0"/>
+                <w:sz w:val="25"/>
+                <w:szCs w:val="25"/>
+              </w:rPr>
+              <w:t>4</w:t>
+            </w:r>
+            <w:r>
+              <w:rPr>
+                <w:rFonts w:ascii="Courier New" w:eastAsia="宋体" w:hAnsi="Courier New" w:cs="Courier New"/>
+                <w:color w:val="000000"/>
+                <w:kern w:val="0"/>
+                <w:sz w:val="25"/>
+                <w:szCs w:val="25"/>
+              </w:rPr>
+              <w:t>),</w:t>
+            </w:r>
+            <w:r>
+              <w:rPr>
+                <w:rFonts w:ascii="Courier New" w:eastAsia="宋体" w:hAnsi="Courier New" w:cs="Courier New"/>
+                <w:color w:val="660099"/>
+                <w:kern w:val="0"/>
+                <w:sz w:val="25"/>
+                <w:szCs w:val="25"/>
+              </w:rPr>
+              <w:t>unpack</w:t>
+            </w:r>
+            <w:r>
+              <w:rPr>
+                <w:rFonts w:ascii="Courier New" w:eastAsia="宋体" w:hAnsi="Courier New" w:cs="Courier New"/>
+                <w:color w:val="000000"/>
+                <w:kern w:val="0"/>
+                <w:sz w:val="25"/>
+                <w:szCs w:val="25"/>
+              </w:rPr>
+              <w:t>=</w:t>
+            </w:r>
+            <w:r>
+              <w:rPr>
+                <w:rFonts w:ascii="Courier New" w:eastAsia="宋体" w:hAnsi="Courier New" w:cs="Courier New"/>
+                <w:b/>
+                <w:bCs/>
+                <w:color w:val="000080"/>
+                <w:kern w:val="0"/>
+                <w:sz w:val="25"/>
+                <w:szCs w:val="25"/>
+              </w:rPr>
+              <w:t>True</w:t>
+            </w:r>
+            <w:r>
+              <w:rPr>
+                <w:rFonts w:ascii="Courier New" w:eastAsia="宋体" w:hAnsi="Courier New" w:cs="Courier New"/>
+                <w:color w:val="000000"/>
+                <w:kern w:val="0"/>
+                <w:sz w:val="25"/>
+                <w:szCs w:val="25"/>
+              </w:rPr>
+              <w:t xml:space="preserve">, </w:t>
+            </w:r>
+            <w:r>
+              <w:rPr>
+                <w:rFonts w:ascii="Courier New" w:eastAsia="宋体" w:hAnsi="Courier New" w:cs="Courier New"/>
+                <w:color w:val="660099"/>
+                <w:kern w:val="0"/>
+                <w:sz w:val="25"/>
+                <w:szCs w:val="25"/>
+              </w:rPr>
+              <w:t>skiprows</w:t>
+            </w:r>
+            <w:r>
+              <w:rPr>
+                <w:rFonts w:ascii="Courier New" w:eastAsia="宋体" w:hAnsi="Courier New" w:cs="Courier New"/>
+                <w:color w:val="000000"/>
+                <w:kern w:val="0"/>
+                <w:sz w:val="25"/>
+                <w:szCs w:val="25"/>
+              </w:rPr>
+              <w:t>=</w:t>
+            </w:r>
+            <w:r>
+              <w:rPr>
+                <w:rFonts w:ascii="Courier New" w:eastAsia="宋体" w:hAnsi="Courier New" w:cs="Courier New"/>
+                <w:color w:val="0000FF"/>
+                <w:kern w:val="0"/>
+                <w:sz w:val="25"/>
+                <w:szCs w:val="25"/>
+              </w:rPr>
+              <w:t>1</w:t>
+            </w:r>
+            <w:r>
+              <w:rPr>
+                <w:rFonts w:ascii="Courier New" w:eastAsia="宋体" w:hAnsi="Courier New" w:cs="Courier New"/>
+                <w:color w:val="000000"/>
+                <w:kern w:val="0"/>
+                <w:sz w:val="25"/>
+                <w:szCs w:val="25"/>
+              </w:rPr>
+              <w:t>)</w:t>
+            </w:r>
+            <w:r>
+              <w:rPr>
+                <w:rFonts w:ascii="Courier New" w:eastAsia="宋体" w:hAnsi="Courier New" w:cs="Courier New"/>
+                <w:color w:val="000000"/>
+                <w:kern w:val="0"/>
+                <w:sz w:val="25"/>
+                <w:szCs w:val="25"/>
+              </w:rPr>
+              <w:br/>
+            </w:r>
+            <w:r>
+              <w:rPr>
+                <w:rFonts w:ascii="Courier New" w:eastAsia="宋体" w:hAnsi="Courier New" w:cs="Courier New"/>
+                <w:color w:val="000080"/>
+                <w:kern w:val="0"/>
+                <w:sz w:val="25"/>
+                <w:szCs w:val="25"/>
+              </w:rPr>
+              <w:t>print</w:t>
+            </w:r>
+            <w:r>
+              <w:rPr>
+                <w:rFonts w:ascii="Courier New" w:eastAsia="宋体" w:hAnsi="Courier New" w:cs="Courier New"/>
+                <w:color w:val="000000"/>
+                <w:kern w:val="0"/>
+                <w:sz w:val="25"/>
+                <w:szCs w:val="25"/>
+              </w:rPr>
+              <w:t>(</w:t>
+            </w:r>
+            <w:r>
+              <w:rPr>
+                <w:rFonts w:ascii="Courier New" w:eastAsia="宋体" w:hAnsi="Courier New" w:cs="Courier New"/>
+                <w:b/>
+                <w:bCs/>
+                <w:color w:val="008080"/>
+                <w:kern w:val="0"/>
+                <w:sz w:val="25"/>
+                <w:szCs w:val="25"/>
+              </w:rPr>
+              <w:t>'</w:t>
+            </w:r>
+            <w:r>
+              <w:rPr>
+                <w:rFonts w:ascii="宋体" w:eastAsia="宋体" w:hAnsi="宋体" w:cs="Courier New" w:hint="eastAsia"/>
+                <w:b/>
+                <w:bCs/>
+                <w:color w:val="008080"/>
+                <w:kern w:val="0"/>
+                <w:sz w:val="25"/>
+                <w:szCs w:val="25"/>
+              </w:rPr>
+              <w:t>该时段每日最高价：</w:t>
+            </w:r>
+            <w:r>
+              <w:rPr>
+                <w:rFonts w:ascii="Courier New" w:eastAsia="宋体" w:hAnsi="Courier New" w:cs="Courier New"/>
+                <w:b/>
+                <w:bCs/>
+                <w:color w:val="008080"/>
+                <w:kern w:val="0"/>
+                <w:sz w:val="25"/>
+                <w:szCs w:val="25"/>
+              </w:rPr>
+              <w:t>'</w:t>
+            </w:r>
+            <w:r>
+              <w:rPr>
+                <w:rFonts w:ascii="Courier New" w:eastAsia="宋体" w:hAnsi="Courier New" w:cs="Courier New"/>
+                <w:color w:val="000000"/>
+                <w:kern w:val="0"/>
+                <w:sz w:val="25"/>
+                <w:szCs w:val="25"/>
+              </w:rPr>
+              <w:t>)</w:t>
+            </w:r>
+            <w:r>
+              <w:rPr>
+                <w:rFonts w:ascii="Courier New" w:eastAsia="宋体" w:hAnsi="Courier New" w:cs="Courier New"/>
+                <w:color w:val="000000"/>
+                <w:kern w:val="0"/>
+                <w:sz w:val="25"/>
+                <w:szCs w:val="25"/>
+              </w:rPr>
+              <w:br/>
+            </w:r>
+            <w:r>
+              <w:rPr>
+                <w:rFonts w:ascii="Courier New" w:eastAsia="宋体" w:hAnsi="Courier New" w:cs="Courier New"/>
+                <w:color w:val="000080"/>
+                <w:kern w:val="0"/>
+                <w:sz w:val="25"/>
+                <w:szCs w:val="25"/>
+              </w:rPr>
+              <w:t>print</w:t>
+            </w:r>
+            <w:r>
+              <w:rPr>
+                <w:rFonts w:ascii="Courier New" w:eastAsia="宋体" w:hAnsi="Courier New" w:cs="Courier New"/>
+                <w:color w:val="000000"/>
+                <w:kern w:val="0"/>
+                <w:sz w:val="25"/>
+                <w:szCs w:val="25"/>
+              </w:rPr>
+              <w:t xml:space="preserve">(high)     </w:t>
+            </w:r>
+            <w:r>
+              <w:rPr>
+                <w:rFonts w:ascii="Courier New" w:eastAsia="宋体" w:hAnsi="Courier New" w:cs="Courier New"/>
+                <w:i/>
+                <w:iCs/>
+                <w:color w:val="808080"/>
+                <w:kern w:val="0"/>
+                <w:sz w:val="25"/>
+                <w:szCs w:val="25"/>
+              </w:rPr>
+              <w:t xml:space="preserve"># </w:t>
+            </w:r>
             <w:r>
               <w:rPr>
                 <w:rFonts w:ascii="宋体" w:eastAsia="宋体" w:hAnsi="宋体" w:cs="Courier New" w:hint="eastAsia"/>
@@ -6135,7 +5960,7 @@
                 <w:sz w:val="25"/>
                 <w:szCs w:val="25"/>
               </w:rPr>
-              <w:t>高价、最低价</w:t>
+              <w:t>输出最高价</w:t>
             </w:r>
             <w:r>
               <w:rPr>
@@ -6152,278 +5977,6 @@
             <w:r>
               <w:rPr>
                 <w:rFonts w:ascii="Courier New" w:eastAsia="宋体" w:hAnsi="Courier New" w:cs="Courier New"/>
-                <w:color w:val="000000"/>
-                <w:kern w:val="0"/>
-                <w:sz w:val="25"/>
-                <w:szCs w:val="25"/>
-              </w:rPr>
-              <w:t>high,</w:t>
-            </w:r>
-            <w:r>
-              <w:rPr>
-                <w:rFonts w:ascii="Courier New" w:eastAsia="宋体" w:hAnsi="Courier New" w:cs="Courier New"/>
-                <w:color w:val="000000"/>
-                <w:kern w:val="0"/>
-                <w:sz w:val="25"/>
-                <w:szCs w:val="25"/>
-              </w:rPr>
-              <w:t xml:space="preserve"> </w:t>
-            </w:r>
-            <w:r>
-              <w:rPr>
-                <w:rFonts w:ascii="Courier New" w:eastAsia="宋体" w:hAnsi="Courier New" w:cs="Courier New"/>
-                <w:color w:val="000000"/>
-                <w:kern w:val="0"/>
-                <w:sz w:val="25"/>
-                <w:szCs w:val="25"/>
-              </w:rPr>
-              <w:t xml:space="preserve">low = </w:t>
-            </w:r>
-            <w:proofErr w:type="spellStart"/>
-            <w:r>
-              <w:rPr>
-                <w:rFonts w:ascii="Courier New" w:eastAsia="宋体" w:hAnsi="Courier New" w:cs="Courier New"/>
-                <w:color w:val="000000"/>
-                <w:kern w:val="0"/>
-                <w:sz w:val="25"/>
-                <w:szCs w:val="25"/>
-              </w:rPr>
-              <w:t>np.loadtxt</w:t>
-            </w:r>
-            <w:proofErr w:type="spellEnd"/>
-            <w:r>
-              <w:rPr>
-                <w:rFonts w:ascii="Courier New" w:eastAsia="宋体" w:hAnsi="Courier New" w:cs="Courier New"/>
-                <w:color w:val="000000"/>
-                <w:kern w:val="0"/>
-                <w:sz w:val="25"/>
-                <w:szCs w:val="25"/>
-              </w:rPr>
-              <w:t>(</w:t>
-            </w:r>
-            <w:r>
-              <w:rPr>
-                <w:rFonts w:ascii="Courier New" w:eastAsia="宋体" w:hAnsi="Courier New" w:cs="Courier New"/>
-                <w:b/>
-                <w:bCs/>
-                <w:color w:val="008080"/>
-                <w:kern w:val="0"/>
-                <w:sz w:val="25"/>
-                <w:szCs w:val="25"/>
-              </w:rPr>
-              <w:t>'petro_china.csv'</w:t>
-            </w:r>
-            <w:r>
-              <w:rPr>
-                <w:rFonts w:ascii="Courier New" w:eastAsia="宋体" w:hAnsi="Courier New" w:cs="Courier New"/>
-                <w:color w:val="000000"/>
-                <w:kern w:val="0"/>
-                <w:sz w:val="25"/>
-                <w:szCs w:val="25"/>
-              </w:rPr>
-              <w:t xml:space="preserve">, </w:t>
-            </w:r>
-            <w:r>
-              <w:rPr>
-                <w:rFonts w:ascii="Courier New" w:eastAsia="宋体" w:hAnsi="Courier New" w:cs="Courier New"/>
-                <w:color w:val="660099"/>
-                <w:kern w:val="0"/>
-                <w:sz w:val="25"/>
-                <w:szCs w:val="25"/>
-              </w:rPr>
-              <w:t>delimiter</w:t>
-            </w:r>
-            <w:r>
-              <w:rPr>
-                <w:rFonts w:ascii="Courier New" w:eastAsia="宋体" w:hAnsi="Courier New" w:cs="Courier New"/>
-                <w:color w:val="000000"/>
-                <w:kern w:val="0"/>
-                <w:sz w:val="25"/>
-                <w:szCs w:val="25"/>
-              </w:rPr>
-              <w:t>=</w:t>
-            </w:r>
-            <w:r>
-              <w:rPr>
-                <w:rFonts w:ascii="Courier New" w:eastAsia="宋体" w:hAnsi="Courier New" w:cs="Courier New"/>
-                <w:b/>
-                <w:bCs/>
-                <w:color w:val="008080"/>
-                <w:kern w:val="0"/>
-                <w:sz w:val="25"/>
-                <w:szCs w:val="25"/>
-              </w:rPr>
-              <w:t>','</w:t>
-            </w:r>
-            <w:r>
-              <w:rPr>
-                <w:rFonts w:ascii="Courier New" w:eastAsia="宋体" w:hAnsi="Courier New" w:cs="Courier New"/>
-                <w:color w:val="000000"/>
-                <w:kern w:val="0"/>
-                <w:sz w:val="25"/>
-                <w:szCs w:val="25"/>
-              </w:rPr>
-              <w:t>,</w:t>
-            </w:r>
-            <w:proofErr w:type="spellStart"/>
-            <w:r>
-              <w:rPr>
-                <w:rFonts w:ascii="Courier New" w:eastAsia="宋体" w:hAnsi="Courier New" w:cs="Courier New"/>
-                <w:color w:val="660099"/>
-                <w:kern w:val="0"/>
-                <w:sz w:val="25"/>
-                <w:szCs w:val="25"/>
-              </w:rPr>
-              <w:t>usecols</w:t>
-            </w:r>
-            <w:proofErr w:type="spellEnd"/>
-            <w:r>
-              <w:rPr>
-                <w:rFonts w:ascii="Courier New" w:eastAsia="宋体" w:hAnsi="Courier New" w:cs="Courier New"/>
-                <w:color w:val="000000"/>
-                <w:kern w:val="0"/>
-                <w:sz w:val="25"/>
-                <w:szCs w:val="25"/>
-              </w:rPr>
-              <w:t>=(</w:t>
-            </w:r>
-            <w:r>
-              <w:rPr>
-                <w:rFonts w:ascii="Courier New" w:eastAsia="宋体" w:hAnsi="Courier New" w:cs="Courier New"/>
-                <w:color w:val="0000FF"/>
-                <w:kern w:val="0"/>
-                <w:sz w:val="25"/>
-                <w:szCs w:val="25"/>
-              </w:rPr>
-              <w:t>2</w:t>
-            </w:r>
-            <w:r>
-              <w:rPr>
-                <w:rFonts w:ascii="Courier New" w:eastAsia="宋体" w:hAnsi="Courier New" w:cs="Courier New"/>
-                <w:color w:val="000000"/>
-                <w:kern w:val="0"/>
-                <w:sz w:val="25"/>
-                <w:szCs w:val="25"/>
-              </w:rPr>
-              <w:t>,</w:t>
-            </w:r>
-            <w:r>
-              <w:rPr>
-                <w:rFonts w:ascii="Courier New" w:eastAsia="宋体" w:hAnsi="Courier New" w:cs="Courier New"/>
-                <w:color w:val="0000FF"/>
-                <w:kern w:val="0"/>
-                <w:sz w:val="25"/>
-                <w:szCs w:val="25"/>
-              </w:rPr>
-              <w:t>4</w:t>
-            </w:r>
-            <w:r>
-              <w:rPr>
-                <w:rFonts w:ascii="Courier New" w:eastAsia="宋体" w:hAnsi="Courier New" w:cs="Courier New"/>
-                <w:color w:val="000000"/>
-                <w:kern w:val="0"/>
-                <w:sz w:val="25"/>
-                <w:szCs w:val="25"/>
-              </w:rPr>
-              <w:t>),</w:t>
-            </w:r>
-            <w:r>
-              <w:rPr>
-                <w:rFonts w:ascii="Courier New" w:eastAsia="宋体" w:hAnsi="Courier New" w:cs="Courier New"/>
-                <w:color w:val="660099"/>
-                <w:kern w:val="0"/>
-                <w:sz w:val="25"/>
-                <w:szCs w:val="25"/>
-              </w:rPr>
-              <w:t>unpack</w:t>
-            </w:r>
-            <w:r>
-              <w:rPr>
-                <w:rFonts w:ascii="Courier New" w:eastAsia="宋体" w:hAnsi="Courier New" w:cs="Courier New"/>
-                <w:color w:val="000000"/>
-                <w:kern w:val="0"/>
-                <w:sz w:val="25"/>
-                <w:szCs w:val="25"/>
-              </w:rPr>
-              <w:t>=</w:t>
-            </w:r>
-            <w:r>
-              <w:rPr>
-                <w:rFonts w:ascii="Courier New" w:eastAsia="宋体" w:hAnsi="Courier New" w:cs="Courier New"/>
-                <w:b/>
-                <w:bCs/>
-                <w:color w:val="000080"/>
-                <w:kern w:val="0"/>
-                <w:sz w:val="25"/>
-                <w:szCs w:val="25"/>
-              </w:rPr>
-              <w:t>True</w:t>
-            </w:r>
-            <w:r>
-              <w:rPr>
-                <w:rFonts w:ascii="Courier New" w:eastAsia="宋体" w:hAnsi="Courier New" w:cs="Courier New"/>
-                <w:color w:val="000000"/>
-                <w:kern w:val="0"/>
-                <w:sz w:val="25"/>
-                <w:szCs w:val="25"/>
-              </w:rPr>
-              <w:t xml:space="preserve">, </w:t>
-            </w:r>
-            <w:proofErr w:type="spellStart"/>
-            <w:r>
-              <w:rPr>
-                <w:rFonts w:ascii="Courier New" w:eastAsia="宋体" w:hAnsi="Courier New" w:cs="Courier New"/>
-                <w:color w:val="660099"/>
-                <w:kern w:val="0"/>
-                <w:sz w:val="25"/>
-                <w:szCs w:val="25"/>
-              </w:rPr>
-              <w:t>skiprows</w:t>
-            </w:r>
-            <w:proofErr w:type="spellEnd"/>
-            <w:r>
-              <w:rPr>
-                <w:rFonts w:ascii="Courier New" w:eastAsia="宋体" w:hAnsi="Courier New" w:cs="Courier New"/>
-                <w:color w:val="000000"/>
-                <w:kern w:val="0"/>
-                <w:sz w:val="25"/>
-                <w:szCs w:val="25"/>
-              </w:rPr>
-              <w:t>=</w:t>
-            </w:r>
-            <w:r>
-              <w:rPr>
-                <w:rFonts w:ascii="Courier New" w:eastAsia="宋体" w:hAnsi="Courier New" w:cs="Courier New"/>
-                <w:color w:val="0000FF"/>
-                <w:kern w:val="0"/>
-                <w:sz w:val="25"/>
-                <w:szCs w:val="25"/>
-              </w:rPr>
-              <w:t>1</w:t>
-            </w:r>
-            <w:r>
-              <w:rPr>
-                <w:rFonts w:ascii="Courier New" w:eastAsia="宋体" w:hAnsi="Courier New" w:cs="Courier New"/>
-                <w:color w:val="000000"/>
-                <w:kern w:val="0"/>
-                <w:sz w:val="25"/>
-                <w:szCs w:val="25"/>
-              </w:rPr>
-              <w:t>)</w:t>
-            </w:r>
-            <w:r>
-              <w:rPr>
-                <w:rFonts w:ascii="Courier New" w:eastAsia="宋体" w:hAnsi="Courier New" w:cs="Courier New"/>
-                <w:color w:val="000000"/>
-                <w:kern w:val="0"/>
-                <w:sz w:val="25"/>
-                <w:szCs w:val="25"/>
-              </w:rPr>
-              <w:br/>
-            </w:r>
-            <w:r>
-              <w:rPr>
-                <w:rFonts w:ascii="Courier New" w:eastAsia="宋体" w:hAnsi="Courier New" w:cs="Courier New"/>
                 <w:color w:val="000080"/>
                 <w:kern w:val="0"/>
                 <w:sz w:val="25"/>
@@ -6463,9 +6016,160 @@
                 <w:sz w:val="25"/>
                 <w:szCs w:val="25"/>
               </w:rPr>
-              <w:t>该时段每日</w:t>
-            </w:r>
-            <w:proofErr w:type="gramStart"/>
+              <w:t>该时段每日最低价：</w:t>
+            </w:r>
+            <w:r>
+              <w:rPr>
+                <w:rFonts w:ascii="Courier New" w:eastAsia="宋体" w:hAnsi="Courier New" w:cs="Courier New"/>
+                <w:b/>
+                <w:bCs/>
+                <w:color w:val="008080"/>
+                <w:kern w:val="0"/>
+                <w:sz w:val="25"/>
+                <w:szCs w:val="25"/>
+              </w:rPr>
+              <w:t>'</w:t>
+            </w:r>
+            <w:r>
+              <w:rPr>
+                <w:rFonts w:ascii="Courier New" w:eastAsia="宋体" w:hAnsi="Courier New" w:cs="Courier New"/>
+                <w:color w:val="000000"/>
+                <w:kern w:val="0"/>
+                <w:sz w:val="25"/>
+                <w:szCs w:val="25"/>
+              </w:rPr>
+              <w:t>)</w:t>
+            </w:r>
+            <w:r>
+              <w:rPr>
+                <w:rFonts w:ascii="Courier New" w:eastAsia="宋体" w:hAnsi="Courier New" w:cs="Courier New"/>
+                <w:color w:val="000000"/>
+                <w:kern w:val="0"/>
+                <w:sz w:val="25"/>
+                <w:szCs w:val="25"/>
+              </w:rPr>
+              <w:br/>
+            </w:r>
+            <w:r>
+              <w:rPr>
+                <w:rFonts w:ascii="Courier New" w:eastAsia="宋体" w:hAnsi="Courier New" w:cs="Courier New"/>
+                <w:color w:val="000080"/>
+                <w:kern w:val="0"/>
+                <w:sz w:val="25"/>
+                <w:szCs w:val="25"/>
+              </w:rPr>
+              <w:t>print</w:t>
+            </w:r>
+            <w:r>
+              <w:rPr>
+                <w:rFonts w:ascii="Courier New" w:eastAsia="宋体" w:hAnsi="Courier New" w:cs="Courier New"/>
+                <w:color w:val="000000"/>
+                <w:kern w:val="0"/>
+                <w:sz w:val="25"/>
+                <w:szCs w:val="25"/>
+              </w:rPr>
+              <w:t xml:space="preserve">(low)      </w:t>
+            </w:r>
+            <w:r>
+              <w:rPr>
+                <w:rFonts w:ascii="Courier New" w:eastAsia="宋体" w:hAnsi="Courier New" w:cs="Courier New"/>
+                <w:i/>
+                <w:iCs/>
+                <w:color w:val="808080"/>
+                <w:kern w:val="0"/>
+                <w:sz w:val="25"/>
+                <w:szCs w:val="25"/>
+              </w:rPr>
+              <w:t xml:space="preserve"># </w:t>
+            </w:r>
+            <w:r>
+              <w:rPr>
+                <w:rFonts w:ascii="宋体" w:eastAsia="宋体" w:hAnsi="宋体" w:cs="Courier New" w:hint="eastAsia"/>
+                <w:i/>
+                <w:iCs/>
+                <w:color w:val="808080"/>
+                <w:kern w:val="0"/>
+                <w:sz w:val="25"/>
+                <w:szCs w:val="25"/>
+              </w:rPr>
+              <w:t>输出最低价</w:t>
+            </w:r>
+            <w:r>
+              <w:rPr>
+                <w:rFonts w:ascii="宋体" w:eastAsia="宋体" w:hAnsi="宋体" w:cs="Courier New" w:hint="eastAsia"/>
+                <w:i/>
+                <w:iCs/>
+                <w:color w:val="808080"/>
+                <w:kern w:val="0"/>
+                <w:sz w:val="25"/>
+                <w:szCs w:val="25"/>
+              </w:rPr>
+              <w:br/>
+            </w:r>
+            <w:r>
+              <w:rPr>
+                <w:rFonts w:ascii="宋体" w:eastAsia="宋体" w:hAnsi="宋体" w:cs="Courier New" w:hint="eastAsia"/>
+                <w:i/>
+                <w:iCs/>
+                <w:color w:val="808080"/>
+                <w:kern w:val="0"/>
+                <w:sz w:val="25"/>
+                <w:szCs w:val="25"/>
+              </w:rPr>
+              <w:br/>
+            </w:r>
+            <w:r>
+              <w:rPr>
+                <w:rFonts w:ascii="Courier New" w:eastAsia="宋体" w:hAnsi="Courier New" w:cs="Courier New"/>
+                <w:color w:val="000000"/>
+                <w:kern w:val="0"/>
+                <w:sz w:val="25"/>
+                <w:szCs w:val="25"/>
+              </w:rPr>
+              <w:t>highest = np.max(high)</w:t>
+            </w:r>
+            <w:r>
+              <w:rPr>
+                <w:rFonts w:ascii="Courier New" w:eastAsia="宋体" w:hAnsi="Courier New" w:cs="Courier New"/>
+                <w:color w:val="000000"/>
+                <w:kern w:val="0"/>
+                <w:sz w:val="25"/>
+                <w:szCs w:val="25"/>
+              </w:rPr>
+              <w:br/>
+            </w:r>
+            <w:r>
+              <w:rPr>
+                <w:rFonts w:ascii="Courier New" w:eastAsia="宋体" w:hAnsi="Courier New" w:cs="Courier New"/>
+                <w:color w:val="000080"/>
+                <w:kern w:val="0"/>
+                <w:sz w:val="25"/>
+                <w:szCs w:val="25"/>
+              </w:rPr>
+              <w:t>print</w:t>
+            </w:r>
+            <w:r>
+              <w:rPr>
+                <w:rFonts w:ascii="Courier New" w:eastAsia="宋体" w:hAnsi="Courier New" w:cs="Courier New"/>
+                <w:color w:val="000000"/>
+                <w:kern w:val="0"/>
+                <w:sz w:val="25"/>
+                <w:szCs w:val="25"/>
+              </w:rPr>
+              <w:t>(</w:t>
+            </w:r>
+            <w:r>
+              <w:rPr>
+                <w:rFonts w:ascii="Courier New" w:eastAsia="宋体" w:hAnsi="Courier New" w:cs="Courier New"/>
+                <w:b/>
+                <w:bCs/>
+                <w:color w:val="008080"/>
+                <w:kern w:val="0"/>
+                <w:sz w:val="25"/>
+                <w:szCs w:val="25"/>
+              </w:rPr>
+              <w:t>'</w:t>
+            </w:r>
             <w:r>
               <w:rPr>
                 <w:rFonts w:ascii="宋体" w:eastAsia="宋体" w:hAnsi="宋体" w:cs="Courier New" w:hint="eastAsia"/>
@@ -6476,9 +6180,83 @@
                 <w:sz w:val="25"/>
                 <w:szCs w:val="25"/>
               </w:rPr>
-              <w:t>最</w:t>
-            </w:r>
-            <w:proofErr w:type="gramEnd"/>
+              <w:t>时段内历史最高价</w:t>
+            </w:r>
+            <w:r>
+              <w:rPr>
+                <w:rFonts w:ascii="Courier New" w:eastAsia="宋体" w:hAnsi="Courier New" w:cs="Courier New"/>
+                <w:b/>
+                <w:bCs/>
+                <w:color w:val="008080"/>
+                <w:kern w:val="0"/>
+                <w:sz w:val="25"/>
+                <w:szCs w:val="25"/>
+              </w:rPr>
+              <w:t xml:space="preserve"> highest='</w:t>
+            </w:r>
+            <w:r>
+              <w:rPr>
+                <w:rFonts w:ascii="Courier New" w:eastAsia="宋体" w:hAnsi="Courier New" w:cs="Courier New"/>
+                <w:color w:val="000000"/>
+                <w:kern w:val="0"/>
+                <w:sz w:val="25"/>
+                <w:szCs w:val="25"/>
+              </w:rPr>
+              <w:t>, highest)</w:t>
+            </w:r>
+            <w:r>
+              <w:rPr>
+                <w:rFonts w:ascii="Courier New" w:eastAsia="宋体" w:hAnsi="Courier New" w:cs="Courier New"/>
+                <w:color w:val="000000"/>
+                <w:kern w:val="0"/>
+                <w:sz w:val="25"/>
+                <w:szCs w:val="25"/>
+              </w:rPr>
+              <w:br/>
+              <w:t>lowest = np.min(low)</w:t>
+            </w:r>
+            <w:r>
+              <w:rPr>
+                <w:rFonts w:ascii="Courier New" w:eastAsia="宋体" w:hAnsi="Courier New" w:cs="Courier New"/>
+                <w:color w:val="000000"/>
+                <w:kern w:val="0"/>
+                <w:sz w:val="25"/>
+                <w:szCs w:val="25"/>
+              </w:rPr>
+              <w:br/>
+            </w:r>
+            <w:r>
+              <w:rPr>
+                <w:rFonts w:ascii="Courier New" w:eastAsia="宋体" w:hAnsi="Courier New" w:cs="Courier New"/>
+                <w:color w:val="000080"/>
+                <w:kern w:val="0"/>
+                <w:sz w:val="25"/>
+                <w:szCs w:val="25"/>
+              </w:rPr>
+              <w:t>print</w:t>
+            </w:r>
+            <w:r>
+              <w:rPr>
+                <w:rFonts w:ascii="Courier New" w:eastAsia="宋体" w:hAnsi="Courier New" w:cs="Courier New"/>
+                <w:color w:val="000000"/>
+                <w:kern w:val="0"/>
+                <w:sz w:val="25"/>
+                <w:szCs w:val="25"/>
+              </w:rPr>
+              <w:t>(</w:t>
+            </w:r>
+            <w:r>
+              <w:rPr>
+                <w:rFonts w:ascii="Courier New" w:eastAsia="宋体" w:hAnsi="Courier New" w:cs="Courier New"/>
+                <w:b/>
+                <w:bCs/>
+                <w:color w:val="008080"/>
+                <w:kern w:val="0"/>
+                <w:sz w:val="25"/>
+                <w:szCs w:val="25"/>
+              </w:rPr>
+              <w:t>'</w:t>
+            </w:r>
             <w:r>
               <w:rPr>
                 <w:rFonts w:ascii="宋体" w:eastAsia="宋体" w:hAnsi="宋体" w:cs="Courier New" w:hint="eastAsia"/>
@@ -6489,7 +6267,7 @@
                 <w:sz w:val="25"/>
                 <w:szCs w:val="25"/>
               </w:rPr>
-              <w:t>高价：</w:t>
+              <w:t>时段内历史最低价</w:t>
             </w:r>
             <w:r>
               <w:rPr>
@@ -6501,17 +6279,196 @@
                 <w:sz w:val="25"/>
                 <w:szCs w:val="25"/>
               </w:rPr>
+              <w:t xml:space="preserve"> lowest='</w:t>
+            </w:r>
+            <w:r>
+              <w:rPr>
+                <w:rFonts w:ascii="Courier New" w:eastAsia="宋体" w:hAnsi="Courier New" w:cs="Courier New"/>
+                <w:color w:val="000000"/>
+                <w:kern w:val="0"/>
+                <w:sz w:val="25"/>
+                <w:szCs w:val="25"/>
+              </w:rPr>
+              <w:t>, lowest)</w:t>
+            </w:r>
+            <w:r>
+              <w:rPr>
+                <w:rFonts w:ascii="Courier New" w:eastAsia="宋体" w:hAnsi="Courier New" w:cs="Courier New"/>
+                <w:color w:val="000000"/>
+                <w:kern w:val="0"/>
+                <w:sz w:val="25"/>
+                <w:szCs w:val="25"/>
+              </w:rPr>
+              <w:br/>
+              <w:t>average = (highest</w:t>
+            </w:r>
+            <w:r>
+              <w:rPr>
+                <w:rFonts w:ascii="Courier New" w:eastAsia="宋体" w:hAnsi="Courier New" w:cs="Courier New"/>
+                <w:color w:val="000000"/>
+                <w:kern w:val="0"/>
+                <w:sz w:val="25"/>
+                <w:szCs w:val="25"/>
+              </w:rPr>
+              <w:t xml:space="preserve"> </w:t>
+            </w:r>
+            <w:r>
+              <w:rPr>
+                <w:rFonts w:ascii="Courier New" w:eastAsia="宋体" w:hAnsi="Courier New" w:cs="Courier New"/>
+                <w:color w:val="000000"/>
+                <w:kern w:val="0"/>
+                <w:sz w:val="25"/>
+                <w:szCs w:val="25"/>
+              </w:rPr>
+              <w:t>+</w:t>
+            </w:r>
+            <w:r>
+              <w:rPr>
+                <w:rFonts w:ascii="Courier New" w:eastAsia="宋体" w:hAnsi="Courier New" w:cs="Courier New"/>
+                <w:color w:val="000000"/>
+                <w:kern w:val="0"/>
+                <w:sz w:val="25"/>
+                <w:szCs w:val="25"/>
+              </w:rPr>
+              <w:t xml:space="preserve"> </w:t>
+            </w:r>
+            <w:r>
+              <w:rPr>
+                <w:rFonts w:ascii="Courier New" w:eastAsia="宋体" w:hAnsi="Courier New" w:cs="Courier New"/>
+                <w:color w:val="000000"/>
+                <w:kern w:val="0"/>
+                <w:sz w:val="25"/>
+                <w:szCs w:val="25"/>
+              </w:rPr>
+              <w:t>lowest)</w:t>
+            </w:r>
+            <w:r>
+              <w:rPr>
+                <w:rFonts w:ascii="Courier New" w:eastAsia="宋体" w:hAnsi="Courier New" w:cs="Courier New"/>
+                <w:color w:val="000000"/>
+                <w:kern w:val="0"/>
+                <w:sz w:val="25"/>
+                <w:szCs w:val="25"/>
+              </w:rPr>
+              <w:t xml:space="preserve"> </w:t>
+            </w:r>
+            <w:r>
+              <w:rPr>
+                <w:rFonts w:ascii="Courier New" w:eastAsia="宋体" w:hAnsi="Courier New" w:cs="Courier New"/>
+                <w:color w:val="000000"/>
+                <w:kern w:val="0"/>
+                <w:sz w:val="25"/>
+                <w:szCs w:val="25"/>
+              </w:rPr>
+              <w:t>/</w:t>
+            </w:r>
+            <w:r>
+              <w:rPr>
+                <w:rFonts w:ascii="Courier New" w:eastAsia="宋体" w:hAnsi="Courier New" w:cs="Courier New"/>
+                <w:color w:val="000000"/>
+                <w:kern w:val="0"/>
+                <w:sz w:val="25"/>
+                <w:szCs w:val="25"/>
+              </w:rPr>
+              <w:t xml:space="preserve"> </w:t>
+            </w:r>
+            <w:r>
+              <w:rPr>
+                <w:rFonts w:ascii="Courier New" w:eastAsia="宋体" w:hAnsi="Courier New" w:cs="Courier New"/>
+                <w:color w:val="0000FF"/>
+                <w:kern w:val="0"/>
+                <w:sz w:val="25"/>
+                <w:szCs w:val="25"/>
+              </w:rPr>
+              <w:t>2</w:t>
+            </w:r>
+            <w:r>
+              <w:rPr>
+                <w:rFonts w:ascii="Courier New" w:eastAsia="宋体" w:hAnsi="Courier New" w:cs="Courier New"/>
+                <w:color w:val="0000FF"/>
+                <w:kern w:val="0"/>
+                <w:sz w:val="25"/>
+                <w:szCs w:val="25"/>
+              </w:rPr>
+              <w:br/>
+            </w:r>
+            <w:r>
+              <w:rPr>
+                <w:rFonts w:ascii="Courier New" w:eastAsia="宋体" w:hAnsi="Courier New" w:cs="Courier New"/>
+                <w:color w:val="000080"/>
+                <w:kern w:val="0"/>
+                <w:sz w:val="25"/>
+                <w:szCs w:val="25"/>
+              </w:rPr>
+              <w:t>print</w:t>
+            </w:r>
+            <w:r>
+              <w:rPr>
+                <w:rFonts w:ascii="Courier New" w:eastAsia="宋体" w:hAnsi="Courier New" w:cs="Courier New"/>
+                <w:color w:val="000000"/>
+                <w:kern w:val="0"/>
+                <w:sz w:val="25"/>
+                <w:szCs w:val="25"/>
+              </w:rPr>
+              <w:t>(</w:t>
+            </w:r>
+            <w:r>
+              <w:rPr>
+                <w:rFonts w:ascii="Courier New" w:eastAsia="宋体" w:hAnsi="Courier New" w:cs="Courier New"/>
+                <w:b/>
+                <w:bCs/>
+                <w:color w:val="008080"/>
+                <w:kern w:val="0"/>
+                <w:sz w:val="25"/>
+                <w:szCs w:val="25"/>
+              </w:rPr>
               <w:t>'</w:t>
             </w:r>
             <w:r>
               <w:rPr>
-                <w:rFonts w:ascii="Courier New" w:eastAsia="宋体" w:hAnsi="Courier New" w:cs="Courier New"/>
-                <w:color w:val="000000"/>
-                <w:kern w:val="0"/>
-                <w:sz w:val="25"/>
-                <w:szCs w:val="25"/>
-              </w:rPr>
-              <w:t>)</w:t>
+                <w:rFonts w:ascii="Courier New" w:eastAsia="宋体" w:hAnsi="Courier New" w:cs="Courier New" w:hint="eastAsia"/>
+                <w:b/>
+                <w:bCs/>
+                <w:color w:val="008080"/>
+                <w:kern w:val="0"/>
+                <w:sz w:val="25"/>
+                <w:szCs w:val="25"/>
+              </w:rPr>
+              <w:t>最值</w:t>
+            </w:r>
+            <w:r>
+              <w:rPr>
+                <w:rFonts w:ascii="宋体" w:eastAsia="宋体" w:hAnsi="宋体" w:cs="Courier New" w:hint="eastAsia"/>
+                <w:b/>
+                <w:bCs/>
+                <w:color w:val="008080"/>
+                <w:kern w:val="0"/>
+                <w:sz w:val="25"/>
+                <w:szCs w:val="25"/>
+              </w:rPr>
+              <w:t>均值</w:t>
+            </w:r>
+            <w:r>
+              <w:rPr>
+                <w:rFonts w:ascii="Courier New" w:eastAsia="宋体" w:hAnsi="Courier New" w:cs="Courier New"/>
+                <w:b/>
+                <w:bCs/>
+                <w:color w:val="008080"/>
+                <w:kern w:val="0"/>
+                <w:sz w:val="25"/>
+                <w:szCs w:val="25"/>
+              </w:rPr>
+              <w:t xml:space="preserve"> average = '</w:t>
+            </w:r>
+            <w:r>
+              <w:rPr>
+                <w:rFonts w:ascii="Courier New" w:eastAsia="宋体" w:hAnsi="Courier New" w:cs="Courier New"/>
+                <w:color w:val="000000"/>
+                <w:kern w:val="0"/>
+                <w:sz w:val="25"/>
+                <w:szCs w:val="25"/>
+              </w:rPr>
+              <w:t>,average)</w:t>
             </w:r>
             <w:r>
               <w:rPr>
@@ -6526,22 +6483,12 @@
             <w:r>
               <w:rPr>
                 <w:rFonts w:ascii="Courier New" w:eastAsia="宋体" w:hAnsi="Courier New" w:cs="Courier New"/>
-                <w:color w:val="000080"/>
-                <w:kern w:val="0"/>
-                <w:sz w:val="25"/>
-                <w:szCs w:val="25"/>
-              </w:rPr>
-              <w:t>print</w:t>
-            </w:r>
-            <w:r>
-              <w:rPr>
-                <w:rFonts w:ascii="Courier New" w:eastAsia="宋体" w:hAnsi="Courier New" w:cs="Courier New"/>
-                <w:color w:val="000000"/>
-                <w:kern w:val="0"/>
-                <w:sz w:val="25"/>
-                <w:szCs w:val="25"/>
-              </w:rPr>
-              <w:t xml:space="preserve">(high)     </w:t>
+                <w:color w:val="000000"/>
+                <w:kern w:val="0"/>
+                <w:sz w:val="25"/>
+                <w:szCs w:val="25"/>
+              </w:rPr>
+              <w:br/>
             </w:r>
             <w:r>
               <w:rPr>
@@ -6553,7 +6500,7 @@
                 <w:sz w:val="25"/>
                 <w:szCs w:val="25"/>
               </w:rPr>
-              <w:t xml:space="preserve"># </w:t>
+              <w:t xml:space="preserve"># 5. </w:t>
             </w:r>
             <w:r>
               <w:rPr>
@@ -6565,9 +6512,8 @@
                 <w:sz w:val="25"/>
                 <w:szCs w:val="25"/>
               </w:rPr>
-              <w:t>输出</w:t>
-            </w:r>
-            <w:proofErr w:type="gramStart"/>
+              <w:t>计算最大值和最小值的波动范围</w:t>
+            </w:r>
             <w:r>
               <w:rPr>
                 <w:rFonts w:ascii="宋体" w:eastAsia="宋体" w:hAnsi="宋体" w:cs="Courier New" w:hint="eastAsia"/>
@@ -6578,31 +6524,6 @@
                 <w:sz w:val="25"/>
                 <w:szCs w:val="25"/>
               </w:rPr>
-              <w:t>最</w:t>
-            </w:r>
-            <w:proofErr w:type="gramEnd"/>
-            <w:r>
-              <w:rPr>
-                <w:rFonts w:ascii="宋体" w:eastAsia="宋体" w:hAnsi="宋体" w:cs="Courier New" w:hint="eastAsia"/>
-                <w:i/>
-                <w:iCs/>
-                <w:color w:val="808080"/>
-                <w:kern w:val="0"/>
-                <w:sz w:val="25"/>
-                <w:szCs w:val="25"/>
-              </w:rPr>
-              <w:t>高价</w:t>
-            </w:r>
-            <w:r>
-              <w:rPr>
-                <w:rFonts w:ascii="宋体" w:eastAsia="宋体" w:hAnsi="宋体" w:cs="Courier New" w:hint="eastAsia"/>
-                <w:i/>
-                <w:iCs/>
-                <w:color w:val="808080"/>
-                <w:kern w:val="0"/>
-                <w:sz w:val="25"/>
-                <w:szCs w:val="25"/>
-              </w:rPr>
               <w:br/>
             </w:r>
             <w:r>
@@ -6647,7 +6568,7 @@
                 <w:sz w:val="25"/>
                 <w:szCs w:val="25"/>
               </w:rPr>
-              <w:t>该时段每日最低价：</w:t>
+              <w:t>最大值波动范围</w:t>
             </w:r>
             <w:r>
               <w:rPr>
@@ -6659,127 +6580,17 @@
                 <w:sz w:val="25"/>
                 <w:szCs w:val="25"/>
               </w:rPr>
-              <w:t>'</w:t>
-            </w:r>
-            <w:r>
-              <w:rPr>
-                <w:rFonts w:ascii="Courier New" w:eastAsia="宋体" w:hAnsi="Courier New" w:cs="Courier New"/>
-                <w:color w:val="000000"/>
-                <w:kern w:val="0"/>
-                <w:sz w:val="25"/>
-                <w:szCs w:val="25"/>
-              </w:rPr>
-              <w:t>)</w:t>
-            </w:r>
-            <w:r>
-              <w:rPr>
-                <w:rFonts w:ascii="Courier New" w:eastAsia="宋体" w:hAnsi="Courier New" w:cs="Courier New"/>
-                <w:color w:val="000000"/>
-                <w:kern w:val="0"/>
-                <w:sz w:val="25"/>
-                <w:szCs w:val="25"/>
-              </w:rPr>
-              <w:br/>
-            </w:r>
-            <w:r>
-              <w:rPr>
-                <w:rFonts w:ascii="Courier New" w:eastAsia="宋体" w:hAnsi="Courier New" w:cs="Courier New"/>
-                <w:color w:val="000080"/>
-                <w:kern w:val="0"/>
-                <w:sz w:val="25"/>
-                <w:szCs w:val="25"/>
-              </w:rPr>
-              <w:t>print</w:t>
-            </w:r>
-            <w:r>
-              <w:rPr>
-                <w:rFonts w:ascii="Courier New" w:eastAsia="宋体" w:hAnsi="Courier New" w:cs="Courier New"/>
-                <w:color w:val="000000"/>
-                <w:kern w:val="0"/>
-                <w:sz w:val="25"/>
-                <w:szCs w:val="25"/>
-              </w:rPr>
-              <w:t xml:space="preserve">(low)      </w:t>
-            </w:r>
-            <w:r>
-              <w:rPr>
-                <w:rFonts w:ascii="Courier New" w:eastAsia="宋体" w:hAnsi="Courier New" w:cs="Courier New"/>
-                <w:i/>
-                <w:iCs/>
-                <w:color w:val="808080"/>
-                <w:kern w:val="0"/>
-                <w:sz w:val="25"/>
-                <w:szCs w:val="25"/>
-              </w:rPr>
-              <w:t xml:space="preserve"># </w:t>
-            </w:r>
-            <w:r>
-              <w:rPr>
-                <w:rFonts w:ascii="宋体" w:eastAsia="宋体" w:hAnsi="宋体" w:cs="Courier New" w:hint="eastAsia"/>
-                <w:i/>
-                <w:iCs/>
-                <w:color w:val="808080"/>
-                <w:kern w:val="0"/>
-                <w:sz w:val="25"/>
-                <w:szCs w:val="25"/>
-              </w:rPr>
-              <w:t>输出最低价</w:t>
-            </w:r>
-            <w:r>
-              <w:rPr>
-                <w:rFonts w:ascii="宋体" w:eastAsia="宋体" w:hAnsi="宋体" w:cs="Courier New" w:hint="eastAsia"/>
-                <w:i/>
-                <w:iCs/>
-                <w:color w:val="808080"/>
-                <w:kern w:val="0"/>
-                <w:sz w:val="25"/>
-                <w:szCs w:val="25"/>
-              </w:rPr>
-              <w:br/>
-            </w:r>
-            <w:r>
-              <w:rPr>
-                <w:rFonts w:ascii="宋体" w:eastAsia="宋体" w:hAnsi="宋体" w:cs="Courier New" w:hint="eastAsia"/>
-                <w:i/>
-                <w:iCs/>
-                <w:color w:val="808080"/>
-                <w:kern w:val="0"/>
-                <w:sz w:val="25"/>
-                <w:szCs w:val="25"/>
-              </w:rPr>
-              <w:br/>
-            </w:r>
-            <w:r>
-              <w:rPr>
-                <w:rFonts w:ascii="Courier New" w:eastAsia="宋体" w:hAnsi="Courier New" w:cs="Courier New"/>
-                <w:color w:val="000000"/>
-                <w:kern w:val="0"/>
-                <w:sz w:val="25"/>
-                <w:szCs w:val="25"/>
-              </w:rPr>
-              <w:t xml:space="preserve">highest = </w:t>
-            </w:r>
-            <w:proofErr w:type="spellStart"/>
-            <w:r>
-              <w:rPr>
-                <w:rFonts w:ascii="Courier New" w:eastAsia="宋体" w:hAnsi="Courier New" w:cs="Courier New"/>
-                <w:color w:val="000000"/>
-                <w:kern w:val="0"/>
-                <w:sz w:val="25"/>
-                <w:szCs w:val="25"/>
-              </w:rPr>
-              <w:t>np.max</w:t>
-            </w:r>
-            <w:proofErr w:type="spellEnd"/>
-            <w:r>
-              <w:rPr>
-                <w:rFonts w:ascii="Courier New" w:eastAsia="宋体" w:hAnsi="Courier New" w:cs="Courier New"/>
-                <w:color w:val="000000"/>
-                <w:kern w:val="0"/>
-                <w:sz w:val="25"/>
-                <w:szCs w:val="25"/>
-              </w:rPr>
-              <w:t>(high)</w:t>
+              <w:t>='</w:t>
+            </w:r>
+            <w:r>
+              <w:rPr>
+                <w:rFonts w:ascii="Courier New" w:eastAsia="宋体" w:hAnsi="Courier New" w:cs="Courier New"/>
+                <w:color w:val="000000"/>
+                <w:kern w:val="0"/>
+                <w:sz w:val="25"/>
+                <w:szCs w:val="25"/>
+              </w:rPr>
+              <w:t>,np.ptp(high))</w:t>
             </w:r>
             <w:r>
               <w:rPr>
@@ -6833,12 +6644,11 @@
                 <w:sz w:val="25"/>
                 <w:szCs w:val="25"/>
               </w:rPr>
-              <w:t>时段内历史</w:t>
-            </w:r>
-            <w:proofErr w:type="gramStart"/>
-            <w:r>
-              <w:rPr>
-                <w:rFonts w:ascii="宋体" w:eastAsia="宋体" w:hAnsi="宋体" w:cs="Courier New" w:hint="eastAsia"/>
+              <w:t>最小值波动范围</w:t>
+            </w:r>
+            <w:r>
+              <w:rPr>
+                <w:rFonts w:ascii="Courier New" w:eastAsia="宋体" w:hAnsi="Courier New" w:cs="Courier New"/>
                 <w:b/>
                 <w:bCs/>
                 <w:color w:val="008080"/>
@@ -6846,441 +6656,6 @@
                 <w:sz w:val="25"/>
                 <w:szCs w:val="25"/>
               </w:rPr>
-              <w:t>最</w:t>
-            </w:r>
-            <w:proofErr w:type="gramEnd"/>
-            <w:r>
-              <w:rPr>
-                <w:rFonts w:ascii="宋体" w:eastAsia="宋体" w:hAnsi="宋体" w:cs="Courier New" w:hint="eastAsia"/>
-                <w:b/>
-                <w:bCs/>
-                <w:color w:val="008080"/>
-                <w:kern w:val="0"/>
-                <w:sz w:val="25"/>
-                <w:szCs w:val="25"/>
-              </w:rPr>
-              <w:t>高价</w:t>
-            </w:r>
-            <w:r>
-              <w:rPr>
-                <w:rFonts w:ascii="Courier New" w:eastAsia="宋体" w:hAnsi="Courier New" w:cs="Courier New"/>
-                <w:b/>
-                <w:bCs/>
-                <w:color w:val="008080"/>
-                <w:kern w:val="0"/>
-                <w:sz w:val="25"/>
-                <w:szCs w:val="25"/>
-              </w:rPr>
-              <w:t xml:space="preserve"> highest='</w:t>
-            </w:r>
-            <w:r>
-              <w:rPr>
-                <w:rFonts w:ascii="Courier New" w:eastAsia="宋体" w:hAnsi="Courier New" w:cs="Courier New"/>
-                <w:color w:val="000000"/>
-                <w:kern w:val="0"/>
-                <w:sz w:val="25"/>
-                <w:szCs w:val="25"/>
-              </w:rPr>
-              <w:t>, highest)</w:t>
-            </w:r>
-            <w:r>
-              <w:rPr>
-                <w:rFonts w:ascii="Courier New" w:eastAsia="宋体" w:hAnsi="Courier New" w:cs="Courier New"/>
-                <w:color w:val="000000"/>
-                <w:kern w:val="0"/>
-                <w:sz w:val="25"/>
-                <w:szCs w:val="25"/>
-              </w:rPr>
-              <w:br/>
-              <w:t xml:space="preserve">lowest = </w:t>
-            </w:r>
-            <w:proofErr w:type="spellStart"/>
-            <w:r>
-              <w:rPr>
-                <w:rFonts w:ascii="Courier New" w:eastAsia="宋体" w:hAnsi="Courier New" w:cs="Courier New"/>
-                <w:color w:val="000000"/>
-                <w:kern w:val="0"/>
-                <w:sz w:val="25"/>
-                <w:szCs w:val="25"/>
-              </w:rPr>
-              <w:t>np.min</w:t>
-            </w:r>
-            <w:proofErr w:type="spellEnd"/>
-            <w:r>
-              <w:rPr>
-                <w:rFonts w:ascii="Courier New" w:eastAsia="宋体" w:hAnsi="Courier New" w:cs="Courier New"/>
-                <w:color w:val="000000"/>
-                <w:kern w:val="0"/>
-                <w:sz w:val="25"/>
-                <w:szCs w:val="25"/>
-              </w:rPr>
-              <w:t>(low)</w:t>
-            </w:r>
-            <w:r>
-              <w:rPr>
-                <w:rFonts w:ascii="Courier New" w:eastAsia="宋体" w:hAnsi="Courier New" w:cs="Courier New"/>
-                <w:color w:val="000000"/>
-                <w:kern w:val="0"/>
-                <w:sz w:val="25"/>
-                <w:szCs w:val="25"/>
-              </w:rPr>
-              <w:br/>
-            </w:r>
-            <w:r>
-              <w:rPr>
-                <w:rFonts w:ascii="Courier New" w:eastAsia="宋体" w:hAnsi="Courier New" w:cs="Courier New"/>
-                <w:color w:val="000080"/>
-                <w:kern w:val="0"/>
-                <w:sz w:val="25"/>
-                <w:szCs w:val="25"/>
-              </w:rPr>
-              <w:t>print</w:t>
-            </w:r>
-            <w:r>
-              <w:rPr>
-                <w:rFonts w:ascii="Courier New" w:eastAsia="宋体" w:hAnsi="Courier New" w:cs="Courier New"/>
-                <w:color w:val="000000"/>
-                <w:kern w:val="0"/>
-                <w:sz w:val="25"/>
-                <w:szCs w:val="25"/>
-              </w:rPr>
-              <w:t>(</w:t>
-            </w:r>
-            <w:r>
-              <w:rPr>
-                <w:rFonts w:ascii="Courier New" w:eastAsia="宋体" w:hAnsi="Courier New" w:cs="Courier New"/>
-                <w:b/>
-                <w:bCs/>
-                <w:color w:val="008080"/>
-                <w:kern w:val="0"/>
-                <w:sz w:val="25"/>
-                <w:szCs w:val="25"/>
-              </w:rPr>
-              <w:t>'</w:t>
-            </w:r>
-            <w:r>
-              <w:rPr>
-                <w:rFonts w:ascii="宋体" w:eastAsia="宋体" w:hAnsi="宋体" w:cs="Courier New" w:hint="eastAsia"/>
-                <w:b/>
-                <w:bCs/>
-                <w:color w:val="008080"/>
-                <w:kern w:val="0"/>
-                <w:sz w:val="25"/>
-                <w:szCs w:val="25"/>
-              </w:rPr>
-              <w:t>时段内历史最低价</w:t>
-            </w:r>
-            <w:r>
-              <w:rPr>
-                <w:rFonts w:ascii="Courier New" w:eastAsia="宋体" w:hAnsi="Courier New" w:cs="Courier New"/>
-                <w:b/>
-                <w:bCs/>
-                <w:color w:val="008080"/>
-                <w:kern w:val="0"/>
-                <w:sz w:val="25"/>
-                <w:szCs w:val="25"/>
-              </w:rPr>
-              <w:t xml:space="preserve"> lowest='</w:t>
-            </w:r>
-            <w:r>
-              <w:rPr>
-                <w:rFonts w:ascii="Courier New" w:eastAsia="宋体" w:hAnsi="Courier New" w:cs="Courier New"/>
-                <w:color w:val="000000"/>
-                <w:kern w:val="0"/>
-                <w:sz w:val="25"/>
-                <w:szCs w:val="25"/>
-              </w:rPr>
-              <w:t>, lowest)</w:t>
-            </w:r>
-            <w:r>
-              <w:rPr>
-                <w:rFonts w:ascii="Courier New" w:eastAsia="宋体" w:hAnsi="Courier New" w:cs="Courier New"/>
-                <w:color w:val="000000"/>
-                <w:kern w:val="0"/>
-                <w:sz w:val="25"/>
-                <w:szCs w:val="25"/>
-              </w:rPr>
-              <w:br/>
-              <w:t>average = (highest</w:t>
-            </w:r>
-            <w:r>
-              <w:rPr>
-                <w:rFonts w:ascii="Courier New" w:eastAsia="宋体" w:hAnsi="Courier New" w:cs="Courier New"/>
-                <w:color w:val="000000"/>
-                <w:kern w:val="0"/>
-                <w:sz w:val="25"/>
-                <w:szCs w:val="25"/>
-              </w:rPr>
-              <w:t xml:space="preserve"> </w:t>
-            </w:r>
-            <w:r>
-              <w:rPr>
-                <w:rFonts w:ascii="Courier New" w:eastAsia="宋体" w:hAnsi="Courier New" w:cs="Courier New"/>
-                <w:color w:val="000000"/>
-                <w:kern w:val="0"/>
-                <w:sz w:val="25"/>
-                <w:szCs w:val="25"/>
-              </w:rPr>
-              <w:t>+</w:t>
-            </w:r>
-            <w:r>
-              <w:rPr>
-                <w:rFonts w:ascii="Courier New" w:eastAsia="宋体" w:hAnsi="Courier New" w:cs="Courier New"/>
-                <w:color w:val="000000"/>
-                <w:kern w:val="0"/>
-                <w:sz w:val="25"/>
-                <w:szCs w:val="25"/>
-              </w:rPr>
-              <w:t xml:space="preserve"> </w:t>
-            </w:r>
-            <w:r>
-              <w:rPr>
-                <w:rFonts w:ascii="Courier New" w:eastAsia="宋体" w:hAnsi="Courier New" w:cs="Courier New"/>
-                <w:color w:val="000000"/>
-                <w:kern w:val="0"/>
-                <w:sz w:val="25"/>
-                <w:szCs w:val="25"/>
-              </w:rPr>
-              <w:t>lowest)</w:t>
-            </w:r>
-            <w:r>
-              <w:rPr>
-                <w:rFonts w:ascii="Courier New" w:eastAsia="宋体" w:hAnsi="Courier New" w:cs="Courier New"/>
-                <w:color w:val="000000"/>
-                <w:kern w:val="0"/>
-                <w:sz w:val="25"/>
-                <w:szCs w:val="25"/>
-              </w:rPr>
-              <w:t xml:space="preserve"> </w:t>
-            </w:r>
-            <w:r>
-              <w:rPr>
-                <w:rFonts w:ascii="Courier New" w:eastAsia="宋体" w:hAnsi="Courier New" w:cs="Courier New"/>
-                <w:color w:val="000000"/>
-                <w:kern w:val="0"/>
-                <w:sz w:val="25"/>
-                <w:szCs w:val="25"/>
-              </w:rPr>
-              <w:t>/</w:t>
-            </w:r>
-            <w:r>
-              <w:rPr>
-                <w:rFonts w:ascii="Courier New" w:eastAsia="宋体" w:hAnsi="Courier New" w:cs="Courier New"/>
-                <w:color w:val="000000"/>
-                <w:kern w:val="0"/>
-                <w:sz w:val="25"/>
-                <w:szCs w:val="25"/>
-              </w:rPr>
-              <w:t xml:space="preserve"> </w:t>
-            </w:r>
-            <w:r>
-              <w:rPr>
-                <w:rFonts w:ascii="Courier New" w:eastAsia="宋体" w:hAnsi="Courier New" w:cs="Courier New"/>
-                <w:color w:val="0000FF"/>
-                <w:kern w:val="0"/>
-                <w:sz w:val="25"/>
-                <w:szCs w:val="25"/>
-              </w:rPr>
-              <w:t>2</w:t>
-            </w:r>
-            <w:r>
-              <w:rPr>
-                <w:rFonts w:ascii="Courier New" w:eastAsia="宋体" w:hAnsi="Courier New" w:cs="Courier New"/>
-                <w:color w:val="0000FF"/>
-                <w:kern w:val="0"/>
-                <w:sz w:val="25"/>
-                <w:szCs w:val="25"/>
-              </w:rPr>
-              <w:br/>
-            </w:r>
-            <w:r>
-              <w:rPr>
-                <w:rFonts w:ascii="Courier New" w:eastAsia="宋体" w:hAnsi="Courier New" w:cs="Courier New"/>
-                <w:color w:val="000080"/>
-                <w:kern w:val="0"/>
-                <w:sz w:val="25"/>
-                <w:szCs w:val="25"/>
-              </w:rPr>
-              <w:t>print</w:t>
-            </w:r>
-            <w:r>
-              <w:rPr>
-                <w:rFonts w:ascii="Courier New" w:eastAsia="宋体" w:hAnsi="Courier New" w:cs="Courier New"/>
-                <w:color w:val="000000"/>
-                <w:kern w:val="0"/>
-                <w:sz w:val="25"/>
-                <w:szCs w:val="25"/>
-              </w:rPr>
-              <w:t>(</w:t>
-            </w:r>
-            <w:r>
-              <w:rPr>
-                <w:rFonts w:ascii="Courier New" w:eastAsia="宋体" w:hAnsi="Courier New" w:cs="Courier New"/>
-                <w:b/>
-                <w:bCs/>
-                <w:color w:val="008080"/>
-                <w:kern w:val="0"/>
-                <w:sz w:val="25"/>
-                <w:szCs w:val="25"/>
-              </w:rPr>
-              <w:t>'</w:t>
-            </w:r>
-            <w:r>
-              <w:rPr>
-                <w:rFonts w:ascii="Courier New" w:eastAsia="宋体" w:hAnsi="Courier New" w:cs="Courier New" w:hint="eastAsia"/>
-                <w:b/>
-                <w:bCs/>
-                <w:color w:val="008080"/>
-                <w:kern w:val="0"/>
-                <w:sz w:val="25"/>
-                <w:szCs w:val="25"/>
-              </w:rPr>
-              <w:t>最值</w:t>
-            </w:r>
-            <w:r>
-              <w:rPr>
-                <w:rFonts w:ascii="宋体" w:eastAsia="宋体" w:hAnsi="宋体" w:cs="Courier New" w:hint="eastAsia"/>
-                <w:b/>
-                <w:bCs/>
-                <w:color w:val="008080"/>
-                <w:kern w:val="0"/>
-                <w:sz w:val="25"/>
-                <w:szCs w:val="25"/>
-              </w:rPr>
-              <w:t>均值</w:t>
-            </w:r>
-            <w:r>
-              <w:rPr>
-                <w:rFonts w:ascii="Courier New" w:eastAsia="宋体" w:hAnsi="Courier New" w:cs="Courier New"/>
-                <w:b/>
-                <w:bCs/>
-                <w:color w:val="008080"/>
-                <w:kern w:val="0"/>
-                <w:sz w:val="25"/>
-                <w:szCs w:val="25"/>
-              </w:rPr>
-              <w:t xml:space="preserve"> average = '</w:t>
-            </w:r>
-            <w:r>
-              <w:rPr>
-                <w:rFonts w:ascii="Courier New" w:eastAsia="宋体" w:hAnsi="Courier New" w:cs="Courier New"/>
-                <w:color w:val="000000"/>
-                <w:kern w:val="0"/>
-                <w:sz w:val="25"/>
-                <w:szCs w:val="25"/>
-              </w:rPr>
-              <w:t>,average)</w:t>
-            </w:r>
-            <w:r>
-              <w:rPr>
-                <w:rFonts w:ascii="Courier New" w:eastAsia="宋体" w:hAnsi="Courier New" w:cs="Courier New"/>
-                <w:color w:val="000000"/>
-                <w:kern w:val="0"/>
-                <w:sz w:val="25"/>
-                <w:szCs w:val="25"/>
-              </w:rPr>
-              <w:br/>
-            </w:r>
-            <w:r>
-              <w:rPr>
-                <w:rFonts w:ascii="Courier New" w:eastAsia="宋体" w:hAnsi="Courier New" w:cs="Courier New"/>
-                <w:color w:val="000000"/>
-                <w:kern w:val="0"/>
-                <w:sz w:val="25"/>
-                <w:szCs w:val="25"/>
-              </w:rPr>
-              <w:br/>
-            </w:r>
-            <w:r>
-              <w:rPr>
-                <w:rFonts w:ascii="Courier New" w:eastAsia="宋体" w:hAnsi="Courier New" w:cs="Courier New"/>
-                <w:i/>
-                <w:iCs/>
-                <w:color w:val="808080"/>
-                <w:kern w:val="0"/>
-                <w:sz w:val="25"/>
-                <w:szCs w:val="25"/>
-              </w:rPr>
-              <w:t xml:space="preserve"># 5. </w:t>
-            </w:r>
-            <w:r>
-              <w:rPr>
-                <w:rFonts w:ascii="宋体" w:eastAsia="宋体" w:hAnsi="宋体" w:cs="Courier New" w:hint="eastAsia"/>
-                <w:i/>
-                <w:iCs/>
-                <w:color w:val="808080"/>
-                <w:kern w:val="0"/>
-                <w:sz w:val="25"/>
-                <w:szCs w:val="25"/>
-              </w:rPr>
-              <w:t>计算最大值和最小值的波动范围</w:t>
-            </w:r>
-            <w:r>
-              <w:rPr>
-                <w:rFonts w:ascii="宋体" w:eastAsia="宋体" w:hAnsi="宋体" w:cs="Courier New" w:hint="eastAsia"/>
-                <w:i/>
-                <w:iCs/>
-                <w:color w:val="808080"/>
-                <w:kern w:val="0"/>
-                <w:sz w:val="25"/>
-                <w:szCs w:val="25"/>
-              </w:rPr>
-              <w:br/>
-            </w:r>
-            <w:r>
-              <w:rPr>
-                <w:rFonts w:ascii="Courier New" w:eastAsia="宋体" w:hAnsi="Courier New" w:cs="Courier New"/>
-                <w:color w:val="000080"/>
-                <w:kern w:val="0"/>
-                <w:sz w:val="25"/>
-                <w:szCs w:val="25"/>
-              </w:rPr>
-              <w:t>print</w:t>
-            </w:r>
-            <w:r>
-              <w:rPr>
-                <w:rFonts w:ascii="Courier New" w:eastAsia="宋体" w:hAnsi="Courier New" w:cs="Courier New"/>
-                <w:color w:val="000000"/>
-                <w:kern w:val="0"/>
-                <w:sz w:val="25"/>
-                <w:szCs w:val="25"/>
-              </w:rPr>
-              <w:t>(</w:t>
-            </w:r>
-            <w:r>
-              <w:rPr>
-                <w:rFonts w:ascii="Courier New" w:eastAsia="宋体" w:hAnsi="Courier New" w:cs="Courier New"/>
-                <w:b/>
-                <w:bCs/>
-                <w:color w:val="008080"/>
-                <w:kern w:val="0"/>
-                <w:sz w:val="25"/>
-                <w:szCs w:val="25"/>
-              </w:rPr>
-              <w:t>'</w:t>
-            </w:r>
-            <w:r>
-              <w:rPr>
-                <w:rFonts w:ascii="宋体" w:eastAsia="宋体" w:hAnsi="宋体" w:cs="Courier New" w:hint="eastAsia"/>
-                <w:b/>
-                <w:bCs/>
-                <w:color w:val="008080"/>
-                <w:kern w:val="0"/>
-                <w:sz w:val="25"/>
-                <w:szCs w:val="25"/>
-              </w:rPr>
-              <w:t>最大值波动范围</w:t>
-            </w:r>
-            <w:r>
-              <w:rPr>
-                <w:rFonts w:ascii="Courier New" w:eastAsia="宋体" w:hAnsi="Courier New" w:cs="Courier New"/>
-                <w:b/>
-                <w:bCs/>
-                <w:color w:val="008080"/>
-                <w:kern w:val="0"/>
-                <w:sz w:val="25"/>
-                <w:szCs w:val="25"/>
-              </w:rPr>
               <w:t>='</w:t>
             </w:r>
             <w:r>
@@ -7291,127 +6666,7 @@
                 <w:sz w:val="25"/>
                 <w:szCs w:val="25"/>
               </w:rPr>
-              <w:t>,</w:t>
-            </w:r>
-            <w:proofErr w:type="spellStart"/>
-            <w:r>
-              <w:rPr>
-                <w:rFonts w:ascii="Courier New" w:eastAsia="宋体" w:hAnsi="Courier New" w:cs="Courier New"/>
-                <w:color w:val="000000"/>
-                <w:kern w:val="0"/>
-                <w:sz w:val="25"/>
-                <w:szCs w:val="25"/>
-              </w:rPr>
-              <w:t>np.ptp</w:t>
-            </w:r>
-            <w:proofErr w:type="spellEnd"/>
-            <w:r>
-              <w:rPr>
-                <w:rFonts w:ascii="Courier New" w:eastAsia="宋体" w:hAnsi="Courier New" w:cs="Courier New"/>
-                <w:color w:val="000000"/>
-                <w:kern w:val="0"/>
-                <w:sz w:val="25"/>
-                <w:szCs w:val="25"/>
-              </w:rPr>
-              <w:t>(high))</w:t>
-            </w:r>
-            <w:r>
-              <w:rPr>
-                <w:rFonts w:ascii="Courier New" w:eastAsia="宋体" w:hAnsi="Courier New" w:cs="Courier New"/>
-                <w:color w:val="000000"/>
-                <w:kern w:val="0"/>
-                <w:sz w:val="25"/>
-                <w:szCs w:val="25"/>
-              </w:rPr>
-              <w:br/>
-            </w:r>
-            <w:r>
-              <w:rPr>
-                <w:rFonts w:ascii="Courier New" w:eastAsia="宋体" w:hAnsi="Courier New" w:cs="Courier New"/>
-                <w:color w:val="000080"/>
-                <w:kern w:val="0"/>
-                <w:sz w:val="25"/>
-                <w:szCs w:val="25"/>
-              </w:rPr>
-              <w:t>print</w:t>
-            </w:r>
-            <w:r>
-              <w:rPr>
-                <w:rFonts w:ascii="Courier New" w:eastAsia="宋体" w:hAnsi="Courier New" w:cs="Courier New"/>
-                <w:color w:val="000000"/>
-                <w:kern w:val="0"/>
-                <w:sz w:val="25"/>
-                <w:szCs w:val="25"/>
-              </w:rPr>
-              <w:t>(</w:t>
-            </w:r>
-            <w:r>
-              <w:rPr>
-                <w:rFonts w:ascii="Courier New" w:eastAsia="宋体" w:hAnsi="Courier New" w:cs="Courier New"/>
-                <w:b/>
-                <w:bCs/>
-                <w:color w:val="008080"/>
-                <w:kern w:val="0"/>
-                <w:sz w:val="25"/>
-                <w:szCs w:val="25"/>
-              </w:rPr>
-              <w:t>'</w:t>
-            </w:r>
-            <w:r>
-              <w:rPr>
-                <w:rFonts w:ascii="宋体" w:eastAsia="宋体" w:hAnsi="宋体" w:cs="Courier New" w:hint="eastAsia"/>
-                <w:b/>
-                <w:bCs/>
-                <w:color w:val="008080"/>
-                <w:kern w:val="0"/>
-                <w:sz w:val="25"/>
-                <w:szCs w:val="25"/>
-              </w:rPr>
-              <w:t>最小值波动范围</w:t>
-            </w:r>
-            <w:r>
-              <w:rPr>
-                <w:rFonts w:ascii="Courier New" w:eastAsia="宋体" w:hAnsi="Courier New" w:cs="Courier New"/>
-                <w:b/>
-                <w:bCs/>
-                <w:color w:val="008080"/>
-                <w:kern w:val="0"/>
-                <w:sz w:val="25"/>
-                <w:szCs w:val="25"/>
-              </w:rPr>
-              <w:t>='</w:t>
-            </w:r>
-            <w:r>
-              <w:rPr>
-                <w:rFonts w:ascii="Courier New" w:eastAsia="宋体" w:hAnsi="Courier New" w:cs="Courier New"/>
-                <w:color w:val="000000"/>
-                <w:kern w:val="0"/>
-                <w:sz w:val="25"/>
-                <w:szCs w:val="25"/>
-              </w:rPr>
-              <w:t>,</w:t>
-            </w:r>
-            <w:proofErr w:type="spellStart"/>
-            <w:r>
-              <w:rPr>
-                <w:rFonts w:ascii="Courier New" w:eastAsia="宋体" w:hAnsi="Courier New" w:cs="Courier New"/>
-                <w:color w:val="000000"/>
-                <w:kern w:val="0"/>
-                <w:sz w:val="25"/>
-                <w:szCs w:val="25"/>
-              </w:rPr>
-              <w:t>np.ptp</w:t>
-            </w:r>
-            <w:proofErr w:type="spellEnd"/>
-            <w:r>
-              <w:rPr>
-                <w:rFonts w:ascii="Courier New" w:eastAsia="宋体" w:hAnsi="Courier New" w:cs="Courier New"/>
-                <w:color w:val="000000"/>
-                <w:kern w:val="0"/>
-                <w:sz w:val="25"/>
-                <w:szCs w:val="25"/>
-              </w:rPr>
-              <w:t>(low))</w:t>
+              <w:t>,np.ptp(low))</w:t>
             </w:r>
           </w:p>
           <w:p>
@@ -7441,25 +6696,7 @@
           <w:sz w:val="24"/>
           <w:szCs w:val="24"/>
         </w:rPr>
-        <w:t>在这段代码中，我们首先仍然从数据源文件获取了每日</w:t>
-      </w:r>
-      <w:proofErr w:type="gramStart"/>
-      <w:r>
-        <w:rPr>
-          <w:rFonts w:ascii="Courier New" w:hAnsi="Courier New" w:hint="eastAsia"/>
-          <w:sz w:val="24"/>
-          <w:szCs w:val="24"/>
-        </w:rPr>
-        <w:t>最</w:t>
-      </w:r>
-      <w:proofErr w:type="gramEnd"/>
-      <w:r>
-        <w:rPr>
-          <w:rFonts w:ascii="Courier New" w:hAnsi="Courier New" w:hint="eastAsia"/>
-          <w:sz w:val="24"/>
-          <w:szCs w:val="24"/>
-        </w:rPr>
-        <w:t>高价和最低价，它</w:t>
+        <w:t>在这段代码中，我们首先仍然从数据源文件获取了每日最高价和最低价，它</w:t>
       </w:r>
       <w:r>
         <w:rPr>
@@ -7516,25 +6753,7 @@
           <w:sz w:val="24"/>
           <w:szCs w:val="24"/>
         </w:rPr>
-        <w:t>列。将每日</w:t>
-      </w:r>
-      <w:proofErr w:type="gramStart"/>
-      <w:r>
-        <w:rPr>
-          <w:rFonts w:ascii="Courier New" w:hAnsi="Courier New" w:hint="eastAsia"/>
-          <w:sz w:val="24"/>
-          <w:szCs w:val="24"/>
-        </w:rPr>
-        <w:t>最</w:t>
-      </w:r>
-      <w:proofErr w:type="gramEnd"/>
-      <w:r>
-        <w:rPr>
-          <w:rFonts w:ascii="Courier New" w:hAnsi="Courier New" w:hint="eastAsia"/>
-          <w:sz w:val="24"/>
-          <w:szCs w:val="24"/>
-        </w:rPr>
-        <w:t>高价和最低价分别存放在</w:t>
+        <w:t>列。将每日最高价和最低价分别存放在</w:t>
       </w:r>
       <w:r>
         <w:rPr>
@@ -7630,25 +6849,7 @@
           <w:sz w:val="24"/>
           <w:szCs w:val="24"/>
         </w:rPr>
-        <w:t>函数找到历史</w:t>
-      </w:r>
-      <w:proofErr w:type="gramStart"/>
-      <w:r>
-        <w:rPr>
-          <w:rFonts w:ascii="Courier New" w:hAnsi="Courier New" w:hint="eastAsia"/>
-          <w:sz w:val="24"/>
-          <w:szCs w:val="24"/>
-        </w:rPr>
-        <w:t>最</w:t>
-      </w:r>
-      <w:proofErr w:type="gramEnd"/>
-      <w:r>
-        <w:rPr>
-          <w:rFonts w:ascii="Courier New" w:hAnsi="Courier New" w:hint="eastAsia"/>
-          <w:sz w:val="24"/>
-          <w:szCs w:val="24"/>
-        </w:rPr>
-        <w:t>高价中的最大值和历史最低价中的最小值，分别保存在</w:t>
+        <w:t>函数找到历史最高价中的最大值和历史最低价中的最小值，分别保存在</w:t>
       </w:r>
       <w:r>
         <w:rPr>
@@ -7724,7 +6925,6 @@
         </w:rPr>
         <w:t>最后，我们调用了</w:t>
       </w:r>
-      <w:proofErr w:type="spellStart"/>
       <w:r>
         <w:rPr>
           <w:rFonts w:ascii="Courier New" w:hAnsi="Courier New" w:hint="eastAsia"/>
@@ -7739,16 +6939,7 @@
           <w:sz w:val="24"/>
           <w:szCs w:val="24"/>
         </w:rPr>
-        <w:t>p.ptp</w:t>
-      </w:r>
-      <w:proofErr w:type="spellEnd"/>
-      <w:r>
-        <w:rPr>
-          <w:rFonts w:ascii="Courier New" w:hAnsi="Courier New"/>
-          <w:sz w:val="24"/>
-          <w:szCs w:val="24"/>
-        </w:rPr>
-        <w:t>()</w:t>
+        <w:t>p.ptp()</w:t>
       </w:r>
       <w:r>
         <w:rPr>
@@ -7788,25 +6979,7 @@
           <w:sz w:val="24"/>
           <w:szCs w:val="24"/>
         </w:rPr>
-        <w:t>两个数组当中最大值和最小值的差，从而计算出历史</w:t>
-      </w:r>
-      <w:proofErr w:type="gramStart"/>
-      <w:r>
-        <w:rPr>
-          <w:rFonts w:ascii="Courier New" w:hAnsi="Courier New" w:hint="eastAsia"/>
-          <w:sz w:val="24"/>
-          <w:szCs w:val="24"/>
-        </w:rPr>
-        <w:t>最</w:t>
-      </w:r>
-      <w:proofErr w:type="gramEnd"/>
-      <w:r>
-        <w:rPr>
-          <w:rFonts w:ascii="Courier New" w:hAnsi="Courier New" w:hint="eastAsia"/>
-          <w:sz w:val="24"/>
-          <w:szCs w:val="24"/>
-        </w:rPr>
-        <w:t>高价和历史最低价的波动范围。</w:t>
+        <w:t>两个数组当中最大值和最小值的差，从而计算出历史最高价和历史最低价的波动范围。</w:t>
       </w:r>
     </w:p>
     <w:p>
@@ -7855,182 +7028,92 @@
                 <w:sz w:val="24"/>
                 <w:szCs w:val="24"/>
               </w:rPr>
-              <w:t>该时段每日</w:t>
-            </w:r>
-            <w:proofErr w:type="gramStart"/>
+              <w:t>该时段每日最高价：</w:t>
+            </w:r>
+          </w:p>
+          <w:p>
+            <w:pPr>
+              <w:rPr>
+                <w:rFonts w:ascii="Courier New" w:hAnsi="Courier New"/>
+                <w:sz w:val="24"/>
+                <w:szCs w:val="24"/>
+              </w:rPr>
+            </w:pPr>
+            <w:r>
+              <w:rPr>
+                <w:rFonts w:ascii="Courier New" w:hAnsi="Courier New"/>
+                <w:sz w:val="24"/>
+                <w:szCs w:val="24"/>
+              </w:rPr>
+              <w:t>[ 7.71  7.89  7.97  8.02  7.9   8.02  7.89  7.87  7.94  7.89  7.85  7.57</w:t>
+            </w:r>
+          </w:p>
+          <w:p>
+            <w:pPr>
+              <w:rPr>
+                <w:rFonts w:ascii="Courier New" w:hAnsi="Courier New"/>
+                <w:sz w:val="24"/>
+                <w:szCs w:val="24"/>
+              </w:rPr>
+            </w:pPr>
+            <w:r>
+              <w:rPr>
+                <w:rFonts w:ascii="Courier New" w:hAnsi="Courier New"/>
+                <w:sz w:val="24"/>
+                <w:szCs w:val="24"/>
+              </w:rPr>
+              <w:t xml:space="preserve">  7.6   7.6   7.62  7.58  7.54  7.53  7.57  7.41  7.38  7.35  7.33  7.29  7.29  7.33]</w:t>
+            </w:r>
+          </w:p>
+          <w:p>
+            <w:pPr>
+              <w:rPr>
+                <w:rFonts w:ascii="Courier New" w:hAnsi="Courier New"/>
+                <w:sz w:val="24"/>
+                <w:szCs w:val="24"/>
+              </w:rPr>
+            </w:pPr>
             <w:r>
               <w:rPr>
                 <w:rFonts w:ascii="Courier New" w:hAnsi="Courier New" w:hint="eastAsia"/>
                 <w:sz w:val="24"/>
                 <w:szCs w:val="24"/>
               </w:rPr>
-              <w:t>最</w:t>
-            </w:r>
-            <w:proofErr w:type="gramEnd"/>
+              <w:t>该时段每日最低价：</w:t>
+            </w:r>
+          </w:p>
+          <w:p>
+            <w:pPr>
+              <w:rPr>
+                <w:rFonts w:ascii="Courier New" w:hAnsi="Courier New"/>
+                <w:sz w:val="24"/>
+                <w:szCs w:val="24"/>
+              </w:rPr>
+            </w:pPr>
+            <w:r>
+              <w:rPr>
+                <w:rFonts w:ascii="Courier New" w:hAnsi="Courier New"/>
+                <w:sz w:val="24"/>
+                <w:szCs w:val="24"/>
+              </w:rPr>
+              <w:t>[ 7.6   7.66  7.89  7.85  7.81  7.84  7.78  7.78  7.77  7.73  7.58  7.45  7.5   7.54  7.53  7.49  7.45  7.47  7.39  7.33  7.3   7.28  7.25  7.24  7.21  7.26]</w:t>
+            </w:r>
+          </w:p>
+          <w:p>
+            <w:pPr>
+              <w:rPr>
+                <w:rFonts w:ascii="Courier New" w:hAnsi="Courier New"/>
+                <w:sz w:val="24"/>
+                <w:szCs w:val="24"/>
+              </w:rPr>
+            </w:pPr>
             <w:r>
               <w:rPr>
                 <w:rFonts w:ascii="Courier New" w:hAnsi="Courier New" w:hint="eastAsia"/>
                 <w:sz w:val="24"/>
                 <w:szCs w:val="24"/>
               </w:rPr>
-              <w:t>高价：</w:t>
-            </w:r>
-          </w:p>
-          <w:p>
-            <w:pPr>
-              <w:rPr>
-                <w:rFonts w:ascii="Courier New" w:hAnsi="Courier New"/>
-                <w:sz w:val="24"/>
-                <w:szCs w:val="24"/>
-              </w:rPr>
-            </w:pPr>
-            <w:r>
-              <w:rPr>
-                <w:rFonts w:ascii="Courier New" w:hAnsi="Courier New"/>
-                <w:sz w:val="24"/>
-                <w:szCs w:val="24"/>
-              </w:rPr>
-              <w:t xml:space="preserve">[ </w:t>
-            </w:r>
-            <w:proofErr w:type="gramStart"/>
-            <w:r>
-              <w:rPr>
-                <w:rFonts w:ascii="Courier New" w:hAnsi="Courier New"/>
-                <w:sz w:val="24"/>
-                <w:szCs w:val="24"/>
-              </w:rPr>
-              <w:t>7.71  7.89</w:t>
-            </w:r>
-            <w:proofErr w:type="gramEnd"/>
-            <w:r>
-              <w:rPr>
-                <w:rFonts w:ascii="Courier New" w:hAnsi="Courier New"/>
-                <w:sz w:val="24"/>
-                <w:szCs w:val="24"/>
-              </w:rPr>
-              <w:t xml:space="preserve">  7.97  8.02  7.9   8.02  7.89  7.87  7.94  7.89  7.85  7.57</w:t>
-            </w:r>
-          </w:p>
-          <w:p>
-            <w:pPr>
-              <w:rPr>
-                <w:rFonts w:ascii="Courier New" w:hAnsi="Courier New"/>
-                <w:sz w:val="24"/>
-                <w:szCs w:val="24"/>
-              </w:rPr>
-            </w:pPr>
-            <w:r>
-              <w:rPr>
-                <w:rFonts w:ascii="Courier New" w:hAnsi="Courier New"/>
-                <w:sz w:val="24"/>
-                <w:szCs w:val="24"/>
-              </w:rPr>
-              <w:t xml:space="preserve">  7.6   7.6   </w:t>
-            </w:r>
-            <w:proofErr w:type="gramStart"/>
-            <w:r>
-              <w:rPr>
-                <w:rFonts w:ascii="Courier New" w:hAnsi="Courier New"/>
-                <w:sz w:val="24"/>
-                <w:szCs w:val="24"/>
-              </w:rPr>
-              <w:t>7.62  7.58</w:t>
-            </w:r>
-            <w:proofErr w:type="gramEnd"/>
-            <w:r>
-              <w:rPr>
-                <w:rFonts w:ascii="Courier New" w:hAnsi="Courier New"/>
-                <w:sz w:val="24"/>
-                <w:szCs w:val="24"/>
-              </w:rPr>
-              <w:t xml:space="preserve">  7.54  7.53  7.57  7.41  7.38  7.35  7.33  7.29  7.29  7.33]</w:t>
-            </w:r>
-          </w:p>
-          <w:p>
-            <w:pPr>
-              <w:rPr>
-                <w:rFonts w:ascii="Courier New" w:hAnsi="Courier New"/>
-                <w:sz w:val="24"/>
-                <w:szCs w:val="24"/>
-              </w:rPr>
-            </w:pPr>
-            <w:r>
-              <w:rPr>
-                <w:rFonts w:ascii="Courier New" w:hAnsi="Courier New" w:hint="eastAsia"/>
-                <w:sz w:val="24"/>
-                <w:szCs w:val="24"/>
-              </w:rPr>
-              <w:t>该时段每日最低价：</w:t>
-            </w:r>
-          </w:p>
-          <w:p>
-            <w:pPr>
-              <w:rPr>
-                <w:rFonts w:ascii="Courier New" w:hAnsi="Courier New"/>
-                <w:sz w:val="24"/>
-                <w:szCs w:val="24"/>
-              </w:rPr>
-            </w:pPr>
-            <w:r>
-              <w:rPr>
-                <w:rFonts w:ascii="Courier New" w:hAnsi="Courier New"/>
-                <w:sz w:val="24"/>
-                <w:szCs w:val="24"/>
-              </w:rPr>
-              <w:t xml:space="preserve">[ 7.6   </w:t>
-            </w:r>
-            <w:proofErr w:type="gramStart"/>
-            <w:r>
-              <w:rPr>
-                <w:rFonts w:ascii="Courier New" w:hAnsi="Courier New"/>
-                <w:sz w:val="24"/>
-                <w:szCs w:val="24"/>
-              </w:rPr>
-              <w:t>7.66  7.89</w:t>
-            </w:r>
-            <w:proofErr w:type="gramEnd"/>
-            <w:r>
-              <w:rPr>
-                <w:rFonts w:ascii="Courier New" w:hAnsi="Courier New"/>
-                <w:sz w:val="24"/>
-                <w:szCs w:val="24"/>
-              </w:rPr>
-              <w:t xml:space="preserve">  7.85  7.81  7.84  7.78  7.78  7.77  7.73  7.58  7.45  7.5   7.54  7.53  7.49  7.45  7.47  7.39  7.33  7.3   7.28  7.25  7.24  7.21  7.26]</w:t>
-            </w:r>
-          </w:p>
-          <w:p>
-            <w:pPr>
-              <w:rPr>
-                <w:rFonts w:ascii="Courier New" w:hAnsi="Courier New"/>
-                <w:sz w:val="24"/>
-                <w:szCs w:val="24"/>
-              </w:rPr>
-            </w:pPr>
-            <w:r>
-              <w:rPr>
-                <w:rFonts w:ascii="Courier New" w:hAnsi="Courier New" w:hint="eastAsia"/>
-                <w:sz w:val="24"/>
-                <w:szCs w:val="24"/>
-              </w:rPr>
-              <w:t>时段内历史</w:t>
-            </w:r>
-            <w:proofErr w:type="gramStart"/>
-            <w:r>
-              <w:rPr>
-                <w:rFonts w:ascii="Courier New" w:hAnsi="Courier New" w:hint="eastAsia"/>
-                <w:sz w:val="24"/>
-                <w:szCs w:val="24"/>
-              </w:rPr>
-              <w:t>最</w:t>
-            </w:r>
-            <w:proofErr w:type="gramEnd"/>
-            <w:r>
-              <w:rPr>
-                <w:rFonts w:ascii="Courier New" w:hAnsi="Courier New" w:hint="eastAsia"/>
-                <w:sz w:val="24"/>
-                <w:szCs w:val="24"/>
-              </w:rPr>
-              <w:t>高价</w:t>
+              <w:t>时段内历史最高价</w:t>
             </w:r>
             <w:r>
               <w:rPr>
@@ -8368,9 +7451,8 @@
                 <w:sz w:val="25"/>
                 <w:szCs w:val="25"/>
               </w:rPr>
-              <w:t>计算中位数方法</w:t>
-            </w:r>
-            <w:proofErr w:type="gramStart"/>
+              <w:t>计算中位数方法一</w:t>
+            </w:r>
             <w:r>
               <w:rPr>
                 <w:rFonts w:ascii="宋体" w:eastAsia="宋体" w:hAnsi="宋体" w:cs="Courier New" w:hint="eastAsia"/>
@@ -8381,9 +7463,127 @@
                 <w:sz w:val="25"/>
                 <w:szCs w:val="25"/>
               </w:rPr>
-              <w:t>一</w:t>
-            </w:r>
-            <w:proofErr w:type="gramEnd"/>
+              <w:br/>
+            </w:r>
+            <w:r>
+              <w:rPr>
+                <w:rFonts w:ascii="Courier New" w:eastAsia="宋体" w:hAnsi="Courier New" w:cs="Courier New"/>
+                <w:color w:val="000000"/>
+                <w:kern w:val="0"/>
+                <w:sz w:val="25"/>
+                <w:szCs w:val="25"/>
+              </w:rPr>
+              <w:t>median1 = np.median(close)</w:t>
+            </w:r>
+            <w:r>
+              <w:rPr>
+                <w:rFonts w:ascii="Courier New" w:eastAsia="宋体" w:hAnsi="Courier New" w:cs="Courier New"/>
+                <w:color w:val="000000"/>
+                <w:kern w:val="0"/>
+                <w:sz w:val="25"/>
+                <w:szCs w:val="25"/>
+              </w:rPr>
+              <w:br/>
+            </w:r>
+            <w:r>
+              <w:rPr>
+                <w:rFonts w:ascii="Courier New" w:eastAsia="宋体" w:hAnsi="Courier New" w:cs="Courier New"/>
+                <w:color w:val="000080"/>
+                <w:kern w:val="0"/>
+                <w:sz w:val="25"/>
+                <w:szCs w:val="25"/>
+              </w:rPr>
+              <w:t>print</w:t>
+            </w:r>
+            <w:r>
+              <w:rPr>
+                <w:rFonts w:ascii="Courier New" w:eastAsia="宋体" w:hAnsi="Courier New" w:cs="Courier New"/>
+                <w:color w:val="000000"/>
+                <w:kern w:val="0"/>
+                <w:sz w:val="25"/>
+                <w:szCs w:val="25"/>
+              </w:rPr>
+              <w:t>(</w:t>
+            </w:r>
+            <w:r>
+              <w:rPr>
+                <w:rFonts w:ascii="Courier New" w:eastAsia="宋体" w:hAnsi="Courier New" w:cs="Courier New"/>
+                <w:b/>
+                <w:bCs/>
+                <w:color w:val="008080"/>
+                <w:kern w:val="0"/>
+                <w:sz w:val="25"/>
+                <w:szCs w:val="25"/>
+              </w:rPr>
+              <w:t>'</w:t>
+            </w:r>
+            <w:r>
+              <w:rPr>
+                <w:rFonts w:ascii="宋体" w:eastAsia="宋体" w:hAnsi="宋体" w:cs="Courier New" w:hint="eastAsia"/>
+                <w:b/>
+                <w:bCs/>
+                <w:color w:val="008080"/>
+                <w:kern w:val="0"/>
+                <w:sz w:val="25"/>
+                <w:szCs w:val="25"/>
+              </w:rPr>
+              <w:t>中位数</w:t>
+            </w:r>
+            <w:r>
+              <w:rPr>
+                <w:rFonts w:ascii="Courier New" w:eastAsia="宋体" w:hAnsi="Courier New" w:cs="Courier New"/>
+                <w:b/>
+                <w:bCs/>
+                <w:color w:val="008080"/>
+                <w:kern w:val="0"/>
+                <w:sz w:val="25"/>
+                <w:szCs w:val="25"/>
+              </w:rPr>
+              <w:t>1 median1 = '</w:t>
+            </w:r>
+            <w:r>
+              <w:rPr>
+                <w:rFonts w:ascii="Courier New" w:eastAsia="宋体" w:hAnsi="Courier New" w:cs="Courier New"/>
+                <w:color w:val="000000"/>
+                <w:kern w:val="0"/>
+                <w:sz w:val="25"/>
+                <w:szCs w:val="25"/>
+              </w:rPr>
+              <w:t>,median1)</w:t>
+            </w:r>
+            <w:r>
+              <w:rPr>
+                <w:rFonts w:ascii="Courier New" w:eastAsia="宋体" w:hAnsi="Courier New" w:cs="Courier New"/>
+                <w:color w:val="000000"/>
+                <w:kern w:val="0"/>
+                <w:sz w:val="25"/>
+                <w:szCs w:val="25"/>
+              </w:rPr>
+              <w:br/>
+            </w:r>
+            <w:r>
+              <w:rPr>
+                <w:rFonts w:ascii="Courier New" w:eastAsia="宋体" w:hAnsi="Courier New" w:cs="Courier New"/>
+                <w:color w:val="000000"/>
+                <w:kern w:val="0"/>
+                <w:sz w:val="25"/>
+                <w:szCs w:val="25"/>
+              </w:rPr>
+              <w:br/>
+            </w:r>
+            <w:r>
+              <w:rPr>
+                <w:rFonts w:ascii="Courier New" w:eastAsia="宋体" w:hAnsi="Courier New" w:cs="Courier New"/>
+                <w:i/>
+                <w:iCs/>
+                <w:color w:val="808080"/>
+                <w:kern w:val="0"/>
+                <w:sz w:val="25"/>
+                <w:szCs w:val="25"/>
+              </w:rPr>
+              <w:lastRenderedPageBreak/>
+              <w:t xml:space="preserve"># 6.2 </w:t>
+            </w:r>
             <w:r>
               <w:rPr>
                 <w:rFonts w:ascii="宋体" w:eastAsia="宋体" w:hAnsi="宋体" w:cs="Courier New" w:hint="eastAsia"/>
@@ -8394,148 +7594,7 @@
                 <w:sz w:val="25"/>
                 <w:szCs w:val="25"/>
               </w:rPr>
-              <w:br/>
-            </w:r>
-            <w:r>
-              <w:rPr>
-                <w:rFonts w:ascii="Courier New" w:eastAsia="宋体" w:hAnsi="Courier New" w:cs="Courier New"/>
-                <w:color w:val="000000"/>
-                <w:kern w:val="0"/>
-                <w:sz w:val="25"/>
-                <w:szCs w:val="25"/>
-              </w:rPr>
-              <w:t xml:space="preserve">median1 = </w:t>
-            </w:r>
-            <w:proofErr w:type="spellStart"/>
-            <w:r>
-              <w:rPr>
-                <w:rFonts w:ascii="Courier New" w:eastAsia="宋体" w:hAnsi="Courier New" w:cs="Courier New"/>
-                <w:color w:val="000000"/>
-                <w:kern w:val="0"/>
-                <w:sz w:val="25"/>
-                <w:szCs w:val="25"/>
-              </w:rPr>
-              <w:t>np.median</w:t>
-            </w:r>
-            <w:proofErr w:type="spellEnd"/>
-            <w:r>
-              <w:rPr>
-                <w:rFonts w:ascii="Courier New" w:eastAsia="宋体" w:hAnsi="Courier New" w:cs="Courier New"/>
-                <w:color w:val="000000"/>
-                <w:kern w:val="0"/>
-                <w:sz w:val="25"/>
-                <w:szCs w:val="25"/>
-              </w:rPr>
-              <w:t>(close)</w:t>
-            </w:r>
-            <w:r>
-              <w:rPr>
-                <w:rFonts w:ascii="Courier New" w:eastAsia="宋体" w:hAnsi="Courier New" w:cs="Courier New"/>
-                <w:color w:val="000000"/>
-                <w:kern w:val="0"/>
-                <w:sz w:val="25"/>
-                <w:szCs w:val="25"/>
-              </w:rPr>
-              <w:br/>
-            </w:r>
-            <w:r>
-              <w:rPr>
-                <w:rFonts w:ascii="Courier New" w:eastAsia="宋体" w:hAnsi="Courier New" w:cs="Courier New"/>
-                <w:color w:val="000080"/>
-                <w:kern w:val="0"/>
-                <w:sz w:val="25"/>
-                <w:szCs w:val="25"/>
-              </w:rPr>
-              <w:t>print</w:t>
-            </w:r>
-            <w:r>
-              <w:rPr>
-                <w:rFonts w:ascii="Courier New" w:eastAsia="宋体" w:hAnsi="Courier New" w:cs="Courier New"/>
-                <w:color w:val="000000"/>
-                <w:kern w:val="0"/>
-                <w:sz w:val="25"/>
-                <w:szCs w:val="25"/>
-              </w:rPr>
-              <w:t>(</w:t>
-            </w:r>
-            <w:r>
-              <w:rPr>
-                <w:rFonts w:ascii="Courier New" w:eastAsia="宋体" w:hAnsi="Courier New" w:cs="Courier New"/>
-                <w:b/>
-                <w:bCs/>
-                <w:color w:val="008080"/>
-                <w:kern w:val="0"/>
-                <w:sz w:val="25"/>
-                <w:szCs w:val="25"/>
-              </w:rPr>
-              <w:t>'</w:t>
-            </w:r>
-            <w:r>
-              <w:rPr>
-                <w:rFonts w:ascii="宋体" w:eastAsia="宋体" w:hAnsi="宋体" w:cs="Courier New" w:hint="eastAsia"/>
-                <w:b/>
-                <w:bCs/>
-                <w:color w:val="008080"/>
-                <w:kern w:val="0"/>
-                <w:sz w:val="25"/>
-                <w:szCs w:val="25"/>
-              </w:rPr>
-              <w:t>中位数</w:t>
-            </w:r>
-            <w:r>
-              <w:rPr>
-                <w:rFonts w:ascii="Courier New" w:eastAsia="宋体" w:hAnsi="Courier New" w:cs="Courier New"/>
-                <w:b/>
-                <w:bCs/>
-                <w:color w:val="008080"/>
-                <w:kern w:val="0"/>
-                <w:sz w:val="25"/>
-                <w:szCs w:val="25"/>
-              </w:rPr>
-              <w:t>1 median1 = '</w:t>
-            </w:r>
-            <w:r>
-              <w:rPr>
-                <w:rFonts w:ascii="Courier New" w:eastAsia="宋体" w:hAnsi="Courier New" w:cs="Courier New"/>
-                <w:color w:val="000000"/>
-                <w:kern w:val="0"/>
-                <w:sz w:val="25"/>
-                <w:szCs w:val="25"/>
-              </w:rPr>
-              <w:t>,median1)</w:t>
-            </w:r>
-            <w:r>
-              <w:rPr>
-                <w:rFonts w:ascii="Courier New" w:eastAsia="宋体" w:hAnsi="Courier New" w:cs="Courier New"/>
-                <w:color w:val="000000"/>
-                <w:kern w:val="0"/>
-                <w:sz w:val="25"/>
-                <w:szCs w:val="25"/>
-              </w:rPr>
-              <w:br/>
-            </w:r>
-            <w:r>
-              <w:rPr>
-                <w:rFonts w:ascii="Courier New" w:eastAsia="宋体" w:hAnsi="Courier New" w:cs="Courier New"/>
-                <w:color w:val="000000"/>
-                <w:kern w:val="0"/>
-                <w:sz w:val="25"/>
-                <w:szCs w:val="25"/>
-              </w:rPr>
-              <w:br/>
-            </w:r>
-            <w:r>
-              <w:rPr>
-                <w:rFonts w:ascii="Courier New" w:eastAsia="宋体" w:hAnsi="Courier New" w:cs="Courier New"/>
-                <w:i/>
-                <w:iCs/>
-                <w:color w:val="808080"/>
-                <w:kern w:val="0"/>
-                <w:sz w:val="25"/>
-                <w:szCs w:val="25"/>
-              </w:rPr>
-              <w:lastRenderedPageBreak/>
-              <w:t xml:space="preserve"># 6.2 </w:t>
+              <w:t>计算中位数方法二</w:t>
             </w:r>
             <w:r>
               <w:rPr>
@@ -8547,18 +7606,6 @@
                 <w:sz w:val="25"/>
                 <w:szCs w:val="25"/>
               </w:rPr>
-              <w:t>计算中位数方法二</w:t>
-            </w:r>
-            <w:r>
-              <w:rPr>
-                <w:rFonts w:ascii="宋体" w:eastAsia="宋体" w:hAnsi="宋体" w:cs="Courier New" w:hint="eastAsia"/>
-                <w:i/>
-                <w:iCs/>
-                <w:color w:val="808080"/>
-                <w:kern w:val="0"/>
-                <w:sz w:val="25"/>
-                <w:szCs w:val="25"/>
-              </w:rPr>
               <w:br/>
             </w:r>
             <w:r>
@@ -8569,29 +7616,7 @@
                 <w:sz w:val="25"/>
                 <w:szCs w:val="25"/>
               </w:rPr>
-              <w:t xml:space="preserve">sorted = </w:t>
-            </w:r>
-            <w:proofErr w:type="spellStart"/>
-            <w:r>
-              <w:rPr>
-                <w:rFonts w:ascii="Courier New" w:eastAsia="宋体" w:hAnsi="Courier New" w:cs="Courier New"/>
-                <w:color w:val="000000"/>
-                <w:kern w:val="0"/>
-                <w:sz w:val="25"/>
-                <w:szCs w:val="25"/>
-              </w:rPr>
-              <w:t>np.msort</w:t>
-            </w:r>
-            <w:proofErr w:type="spellEnd"/>
-            <w:r>
-              <w:rPr>
-                <w:rFonts w:ascii="Courier New" w:eastAsia="宋体" w:hAnsi="Courier New" w:cs="Courier New"/>
-                <w:color w:val="000000"/>
-                <w:kern w:val="0"/>
-                <w:sz w:val="25"/>
-                <w:szCs w:val="25"/>
-              </w:rPr>
-              <w:t>(close)</w:t>
+              <w:t>sorted = np.msort(close)</w:t>
             </w:r>
             <w:r>
               <w:rPr>
@@ -8656,7 +7681,6 @@
               <w:br/>
               <w:t xml:space="preserve">N = </w:t>
             </w:r>
-            <w:proofErr w:type="spellStart"/>
             <w:r>
               <w:rPr>
                 <w:rFonts w:ascii="Courier New" w:eastAsia="宋体" w:hAnsi="Courier New" w:cs="Courier New"/>
@@ -8667,7 +7691,6 @@
               </w:rPr>
               <w:t>len</w:t>
             </w:r>
-            <w:proofErr w:type="spellEnd"/>
             <w:r>
               <w:rPr>
                 <w:rFonts w:ascii="Courier New" w:eastAsia="宋体" w:hAnsi="Courier New" w:cs="Courier New"/>
@@ -9130,53 +8153,25 @@
                 <w:sz w:val="24"/>
                 <w:szCs w:val="24"/>
               </w:rPr>
-              <w:t xml:space="preserve">sorted </w:t>
-            </w:r>
-            <w:proofErr w:type="gramStart"/>
-            <w:r>
+              <w:t>sorted =  [ 7.25  7.27  7.27  7.32  7.35  7.36  7.41  7.45  7.51  7.52  7.53  7.57  7.57  7.58  7.59  7.66  7.71  7.8   7.83  7.83  7.85  7.87  7.88  7.91  7.94  7.98]</w:t>
+            </w:r>
+          </w:p>
+          <w:p>
+            <w:pPr>
               <w:rPr>
                 <w:rFonts w:ascii="Courier New" w:hAnsi="Courier New"/>
                 <w:sz w:val="24"/>
                 <w:szCs w:val="24"/>
               </w:rPr>
-              <w:t>=  [</w:t>
-            </w:r>
-            <w:proofErr w:type="gramEnd"/>
+            </w:pPr>
             <w:r>
               <w:rPr>
                 <w:rFonts w:ascii="Courier New" w:hAnsi="Courier New"/>
                 <w:sz w:val="24"/>
                 <w:szCs w:val="24"/>
               </w:rPr>
-              <w:t xml:space="preserve"> 7.25  7.27  7.27  7.32  7.35  7.36  7.41  7.45  7.51  7.52  7.53  7.57  7.57  7.58  7.59  7.66  7.71  7.8   7.83  7.83  7.85  7.87  7.88  7.91  7.94  7.98]</w:t>
-            </w:r>
-          </w:p>
-          <w:p>
-            <w:pPr>
-              <w:rPr>
-                <w:rFonts w:ascii="Courier New" w:hAnsi="Courier New"/>
-                <w:sz w:val="24"/>
-                <w:szCs w:val="24"/>
-              </w:rPr>
-            </w:pPr>
-            <w:r>
-              <w:rPr>
-                <w:rFonts w:ascii="Courier New" w:hAnsi="Courier New"/>
-                <w:sz w:val="24"/>
-                <w:szCs w:val="24"/>
-              </w:rPr>
-              <w:t xml:space="preserve">middle </w:t>
-            </w:r>
-            <w:proofErr w:type="gramStart"/>
-            <w:r>
-              <w:rPr>
-                <w:rFonts w:ascii="Courier New" w:hAnsi="Courier New"/>
-                <w:sz w:val="24"/>
-                <w:szCs w:val="24"/>
-              </w:rPr>
-              <w:t>=  7.57</w:t>
-            </w:r>
-            <w:proofErr w:type="gramEnd"/>
+              <w:t>middle =  7.57</w:t>
+            </w:r>
           </w:p>
           <w:p>
             <w:pPr>
@@ -9331,9 +8326,8 @@
                 <w:sz w:val="25"/>
                 <w:szCs w:val="25"/>
               </w:rPr>
-              <w:t>计算方差方法</w:t>
-            </w:r>
-            <w:proofErr w:type="gramStart"/>
+              <w:t>计算方差方法一</w:t>
+            </w:r>
             <w:r>
               <w:rPr>
                 <w:rFonts w:ascii="宋体" w:eastAsia="宋体" w:hAnsi="宋体" w:cs="Courier New" w:hint="eastAsia"/>
@@ -9344,9 +8338,190 @@
                 <w:sz w:val="25"/>
                 <w:szCs w:val="25"/>
               </w:rPr>
-              <w:t>一</w:t>
-            </w:r>
-            <w:proofErr w:type="gramEnd"/>
+              <w:br/>
+            </w:r>
+            <w:r>
+              <w:rPr>
+                <w:rFonts w:ascii="Courier New" w:eastAsia="宋体" w:hAnsi="Courier New" w:cs="Courier New"/>
+                <w:color w:val="000000"/>
+                <w:kern w:val="0"/>
+                <w:sz w:val="25"/>
+                <w:szCs w:val="25"/>
+              </w:rPr>
+              <w:t>variance</w:t>
+            </w:r>
+            <w:r>
+              <w:rPr>
+                <w:rFonts w:ascii="Courier New" w:eastAsia="宋体" w:hAnsi="Courier New" w:cs="Courier New"/>
+                <w:color w:val="000000"/>
+                <w:kern w:val="0"/>
+                <w:sz w:val="25"/>
+                <w:szCs w:val="25"/>
+              </w:rPr>
+              <w:t>1</w:t>
+            </w:r>
+            <w:r>
+              <w:rPr>
+                <w:rFonts w:ascii="Courier New" w:eastAsia="宋体" w:hAnsi="Courier New" w:cs="Courier New"/>
+                <w:color w:val="000000"/>
+                <w:kern w:val="0"/>
+                <w:sz w:val="25"/>
+                <w:szCs w:val="25"/>
+              </w:rPr>
+              <w:t xml:space="preserve"> = np.var(close)</w:t>
+            </w:r>
+            <w:r>
+              <w:rPr>
+                <w:rFonts w:ascii="Courier New" w:eastAsia="宋体" w:hAnsi="Courier New" w:cs="Courier New"/>
+                <w:color w:val="000000"/>
+                <w:kern w:val="0"/>
+                <w:sz w:val="25"/>
+                <w:szCs w:val="25"/>
+              </w:rPr>
+              <w:br/>
+            </w:r>
+            <w:r>
+              <w:rPr>
+                <w:rFonts w:ascii="Courier New" w:eastAsia="宋体" w:hAnsi="Courier New" w:cs="Courier New"/>
+                <w:color w:val="000080"/>
+                <w:kern w:val="0"/>
+                <w:sz w:val="25"/>
+                <w:szCs w:val="25"/>
+              </w:rPr>
+              <w:t>print</w:t>
+            </w:r>
+            <w:r>
+              <w:rPr>
+                <w:rFonts w:ascii="Courier New" w:eastAsia="宋体" w:hAnsi="Courier New" w:cs="Courier New"/>
+                <w:color w:val="000000"/>
+                <w:kern w:val="0"/>
+                <w:sz w:val="25"/>
+                <w:szCs w:val="25"/>
+              </w:rPr>
+              <w:t>(</w:t>
+            </w:r>
+            <w:r>
+              <w:rPr>
+                <w:rFonts w:ascii="Courier New" w:eastAsia="宋体" w:hAnsi="Courier New" w:cs="Courier New"/>
+                <w:b/>
+                <w:bCs/>
+                <w:color w:val="008080"/>
+                <w:kern w:val="0"/>
+                <w:sz w:val="25"/>
+                <w:szCs w:val="25"/>
+              </w:rPr>
+              <w:t>'</w:t>
+            </w:r>
+            <w:r>
+              <w:rPr>
+                <w:rFonts w:ascii="宋体" w:eastAsia="宋体" w:hAnsi="宋体" w:cs="Courier New" w:hint="eastAsia"/>
+                <w:b/>
+                <w:bCs/>
+                <w:color w:val="008080"/>
+                <w:kern w:val="0"/>
+                <w:sz w:val="25"/>
+                <w:szCs w:val="25"/>
+              </w:rPr>
+              <w:t>方差</w:t>
+            </w:r>
+            <w:r>
+              <w:rPr>
+                <w:rFonts w:ascii="Courier New" w:eastAsia="宋体" w:hAnsi="Courier New" w:cs="Courier New"/>
+                <w:b/>
+                <w:bCs/>
+                <w:color w:val="008080"/>
+                <w:kern w:val="0"/>
+                <w:sz w:val="25"/>
+                <w:szCs w:val="25"/>
+              </w:rPr>
+              <w:t>1 variance</w:t>
+            </w:r>
+            <w:r>
+              <w:rPr>
+                <w:rFonts w:ascii="Courier New" w:eastAsia="宋体" w:hAnsi="Courier New" w:cs="Courier New"/>
+                <w:b/>
+                <w:bCs/>
+                <w:color w:val="008080"/>
+                <w:kern w:val="0"/>
+                <w:sz w:val="25"/>
+                <w:szCs w:val="25"/>
+              </w:rPr>
+              <w:t>1</w:t>
+            </w:r>
+            <w:r>
+              <w:rPr>
+                <w:rFonts w:ascii="Courier New" w:eastAsia="宋体" w:hAnsi="Courier New" w:cs="Courier New"/>
+                <w:b/>
+                <w:bCs/>
+                <w:color w:val="008080"/>
+                <w:kern w:val="0"/>
+                <w:sz w:val="25"/>
+                <w:szCs w:val="25"/>
+              </w:rPr>
+              <w:t xml:space="preserve"> = '</w:t>
+            </w:r>
+            <w:r>
+              <w:rPr>
+                <w:rFonts w:ascii="Courier New" w:eastAsia="宋体" w:hAnsi="Courier New" w:cs="Courier New"/>
+                <w:color w:val="000000"/>
+                <w:kern w:val="0"/>
+                <w:sz w:val="25"/>
+                <w:szCs w:val="25"/>
+              </w:rPr>
+              <w:t>,variance</w:t>
+            </w:r>
+            <w:r>
+              <w:rPr>
+                <w:rFonts w:ascii="Courier New" w:eastAsia="宋体" w:hAnsi="Courier New" w:cs="Courier New"/>
+                <w:color w:val="000000"/>
+                <w:kern w:val="0"/>
+                <w:sz w:val="25"/>
+                <w:szCs w:val="25"/>
+              </w:rPr>
+              <w:t>1</w:t>
+            </w:r>
+            <w:r>
+              <w:rPr>
+                <w:rFonts w:ascii="Courier New" w:eastAsia="宋体" w:hAnsi="Courier New" w:cs="Courier New"/>
+                <w:color w:val="000000"/>
+                <w:kern w:val="0"/>
+                <w:sz w:val="25"/>
+                <w:szCs w:val="25"/>
+              </w:rPr>
+              <w:t>)</w:t>
+            </w:r>
+            <w:r>
+              <w:rPr>
+                <w:rFonts w:ascii="Courier New" w:eastAsia="宋体" w:hAnsi="Courier New" w:cs="Courier New"/>
+                <w:color w:val="000000"/>
+                <w:kern w:val="0"/>
+                <w:sz w:val="25"/>
+                <w:szCs w:val="25"/>
+              </w:rPr>
+              <w:br/>
+            </w:r>
+            <w:r>
+              <w:rPr>
+                <w:rFonts w:ascii="Courier New" w:eastAsia="宋体" w:hAnsi="Courier New" w:cs="Courier New"/>
+                <w:color w:val="000000"/>
+                <w:kern w:val="0"/>
+                <w:sz w:val="25"/>
+                <w:szCs w:val="25"/>
+              </w:rPr>
+              <w:br/>
+            </w:r>
+            <w:r>
+              <w:rPr>
+                <w:rFonts w:ascii="Courier New" w:eastAsia="宋体" w:hAnsi="Courier New" w:cs="Courier New"/>
+                <w:i/>
+                <w:iCs/>
+                <w:color w:val="808080"/>
+                <w:kern w:val="0"/>
+                <w:sz w:val="25"/>
+                <w:szCs w:val="25"/>
+              </w:rPr>
+              <w:t xml:space="preserve"># 6.4 </w:t>
+            </w:r>
             <w:r>
               <w:rPr>
                 <w:rFonts w:ascii="宋体" w:eastAsia="宋体" w:hAnsi="宋体" w:cs="Courier New" w:hint="eastAsia"/>
@@ -9357,211 +8532,7 @@
                 <w:sz w:val="25"/>
                 <w:szCs w:val="25"/>
               </w:rPr>
-              <w:br/>
-            </w:r>
-            <w:r>
-              <w:rPr>
-                <w:rFonts w:ascii="Courier New" w:eastAsia="宋体" w:hAnsi="Courier New" w:cs="Courier New"/>
-                <w:color w:val="000000"/>
-                <w:kern w:val="0"/>
-                <w:sz w:val="25"/>
-                <w:szCs w:val="25"/>
-              </w:rPr>
-              <w:t>variance</w:t>
-            </w:r>
-            <w:r>
-              <w:rPr>
-                <w:rFonts w:ascii="Courier New" w:eastAsia="宋体" w:hAnsi="Courier New" w:cs="Courier New"/>
-                <w:color w:val="000000"/>
-                <w:kern w:val="0"/>
-                <w:sz w:val="25"/>
-                <w:szCs w:val="25"/>
-              </w:rPr>
-              <w:t>1</w:t>
-            </w:r>
-            <w:r>
-              <w:rPr>
-                <w:rFonts w:ascii="Courier New" w:eastAsia="宋体" w:hAnsi="Courier New" w:cs="Courier New"/>
-                <w:color w:val="000000"/>
-                <w:kern w:val="0"/>
-                <w:sz w:val="25"/>
-                <w:szCs w:val="25"/>
-              </w:rPr>
-              <w:t xml:space="preserve"> = </w:t>
-            </w:r>
-            <w:proofErr w:type="spellStart"/>
-            <w:r>
-              <w:rPr>
-                <w:rFonts w:ascii="Courier New" w:eastAsia="宋体" w:hAnsi="Courier New" w:cs="Courier New"/>
-                <w:color w:val="000000"/>
-                <w:kern w:val="0"/>
-                <w:sz w:val="25"/>
-                <w:szCs w:val="25"/>
-              </w:rPr>
-              <w:t>np.var</w:t>
-            </w:r>
-            <w:proofErr w:type="spellEnd"/>
-            <w:r>
-              <w:rPr>
-                <w:rFonts w:ascii="Courier New" w:eastAsia="宋体" w:hAnsi="Courier New" w:cs="Courier New"/>
-                <w:color w:val="000000"/>
-                <w:kern w:val="0"/>
-                <w:sz w:val="25"/>
-                <w:szCs w:val="25"/>
-              </w:rPr>
-              <w:t>(close)</w:t>
-            </w:r>
-            <w:r>
-              <w:rPr>
-                <w:rFonts w:ascii="Courier New" w:eastAsia="宋体" w:hAnsi="Courier New" w:cs="Courier New"/>
-                <w:color w:val="000000"/>
-                <w:kern w:val="0"/>
-                <w:sz w:val="25"/>
-                <w:szCs w:val="25"/>
-              </w:rPr>
-              <w:br/>
-            </w:r>
-            <w:r>
-              <w:rPr>
-                <w:rFonts w:ascii="Courier New" w:eastAsia="宋体" w:hAnsi="Courier New" w:cs="Courier New"/>
-                <w:color w:val="000080"/>
-                <w:kern w:val="0"/>
-                <w:sz w:val="25"/>
-                <w:szCs w:val="25"/>
-              </w:rPr>
-              <w:t>print</w:t>
-            </w:r>
-            <w:r>
-              <w:rPr>
-                <w:rFonts w:ascii="Courier New" w:eastAsia="宋体" w:hAnsi="Courier New" w:cs="Courier New"/>
-                <w:color w:val="000000"/>
-                <w:kern w:val="0"/>
-                <w:sz w:val="25"/>
-                <w:szCs w:val="25"/>
-              </w:rPr>
-              <w:t>(</w:t>
-            </w:r>
-            <w:r>
-              <w:rPr>
-                <w:rFonts w:ascii="Courier New" w:eastAsia="宋体" w:hAnsi="Courier New" w:cs="Courier New"/>
-                <w:b/>
-                <w:bCs/>
-                <w:color w:val="008080"/>
-                <w:kern w:val="0"/>
-                <w:sz w:val="25"/>
-                <w:szCs w:val="25"/>
-              </w:rPr>
-              <w:t>'</w:t>
-            </w:r>
-            <w:r>
-              <w:rPr>
-                <w:rFonts w:ascii="宋体" w:eastAsia="宋体" w:hAnsi="宋体" w:cs="Courier New" w:hint="eastAsia"/>
-                <w:b/>
-                <w:bCs/>
-                <w:color w:val="008080"/>
-                <w:kern w:val="0"/>
-                <w:sz w:val="25"/>
-                <w:szCs w:val="25"/>
-              </w:rPr>
-              <w:t>方差</w:t>
-            </w:r>
-            <w:r>
-              <w:rPr>
-                <w:rFonts w:ascii="Courier New" w:eastAsia="宋体" w:hAnsi="Courier New" w:cs="Courier New"/>
-                <w:b/>
-                <w:bCs/>
-                <w:color w:val="008080"/>
-                <w:kern w:val="0"/>
-                <w:sz w:val="25"/>
-                <w:szCs w:val="25"/>
-              </w:rPr>
-              <w:t>1 variance</w:t>
-            </w:r>
-            <w:r>
-              <w:rPr>
-                <w:rFonts w:ascii="Courier New" w:eastAsia="宋体" w:hAnsi="Courier New" w:cs="Courier New"/>
-                <w:b/>
-                <w:bCs/>
-                <w:color w:val="008080"/>
-                <w:kern w:val="0"/>
-                <w:sz w:val="25"/>
-                <w:szCs w:val="25"/>
-              </w:rPr>
-              <w:t>1</w:t>
-            </w:r>
-            <w:r>
-              <w:rPr>
-                <w:rFonts w:ascii="Courier New" w:eastAsia="宋体" w:hAnsi="Courier New" w:cs="Courier New"/>
-                <w:b/>
-                <w:bCs/>
-                <w:color w:val="008080"/>
-                <w:kern w:val="0"/>
-                <w:sz w:val="25"/>
-                <w:szCs w:val="25"/>
-              </w:rPr>
-              <w:t xml:space="preserve"> = '</w:t>
-            </w:r>
-            <w:r>
-              <w:rPr>
-                <w:rFonts w:ascii="Courier New" w:eastAsia="宋体" w:hAnsi="Courier New" w:cs="Courier New"/>
-                <w:color w:val="000000"/>
-                <w:kern w:val="0"/>
-                <w:sz w:val="25"/>
-                <w:szCs w:val="25"/>
-              </w:rPr>
-              <w:t>,variance</w:t>
-            </w:r>
-            <w:r>
-              <w:rPr>
-                <w:rFonts w:ascii="Courier New" w:eastAsia="宋体" w:hAnsi="Courier New" w:cs="Courier New"/>
-                <w:color w:val="000000"/>
-                <w:kern w:val="0"/>
-                <w:sz w:val="25"/>
-                <w:szCs w:val="25"/>
-              </w:rPr>
-              <w:t>1</w:t>
-            </w:r>
-            <w:r>
-              <w:rPr>
-                <w:rFonts w:ascii="Courier New" w:eastAsia="宋体" w:hAnsi="Courier New" w:cs="Courier New"/>
-                <w:color w:val="000000"/>
-                <w:kern w:val="0"/>
-                <w:sz w:val="25"/>
-                <w:szCs w:val="25"/>
-              </w:rPr>
-              <w:t>)</w:t>
-            </w:r>
-            <w:r>
-              <w:rPr>
-                <w:rFonts w:ascii="Courier New" w:eastAsia="宋体" w:hAnsi="Courier New" w:cs="Courier New"/>
-                <w:color w:val="000000"/>
-                <w:kern w:val="0"/>
-                <w:sz w:val="25"/>
-                <w:szCs w:val="25"/>
-              </w:rPr>
-              <w:br/>
-            </w:r>
-            <w:r>
-              <w:rPr>
-                <w:rFonts w:ascii="Courier New" w:eastAsia="宋体" w:hAnsi="Courier New" w:cs="Courier New"/>
-                <w:color w:val="000000"/>
-                <w:kern w:val="0"/>
-                <w:sz w:val="25"/>
-                <w:szCs w:val="25"/>
-              </w:rPr>
-              <w:br/>
-            </w:r>
-            <w:r>
-              <w:rPr>
-                <w:rFonts w:ascii="Courier New" w:eastAsia="宋体" w:hAnsi="Courier New" w:cs="Courier New"/>
-                <w:i/>
-                <w:iCs/>
-                <w:color w:val="808080"/>
-                <w:kern w:val="0"/>
-                <w:sz w:val="25"/>
-                <w:szCs w:val="25"/>
-              </w:rPr>
-              <w:t xml:space="preserve"># 6.4 </w:t>
+              <w:t>计算方差方法二</w:t>
             </w:r>
             <w:r>
               <w:rPr>
@@ -9573,18 +8544,6 @@
                 <w:sz w:val="25"/>
                 <w:szCs w:val="25"/>
               </w:rPr>
-              <w:t>计算方差方法二</w:t>
-            </w:r>
-            <w:r>
-              <w:rPr>
-                <w:rFonts w:ascii="宋体" w:eastAsia="宋体" w:hAnsi="宋体" w:cs="Courier New" w:hint="eastAsia"/>
-                <w:i/>
-                <w:iCs/>
-                <w:color w:val="808080"/>
-                <w:kern w:val="0"/>
-                <w:sz w:val="25"/>
-                <w:szCs w:val="25"/>
-              </w:rPr>
               <w:br/>
             </w:r>
             <w:r>
@@ -9615,51 +8574,7 @@
                 <w:sz w:val="25"/>
                 <w:szCs w:val="25"/>
               </w:rPr>
-              <w:t xml:space="preserve"> = </w:t>
-            </w:r>
-            <w:proofErr w:type="spellStart"/>
-            <w:r>
-              <w:rPr>
-                <w:rFonts w:ascii="Courier New" w:eastAsia="宋体" w:hAnsi="Courier New" w:cs="Courier New"/>
-                <w:color w:val="000000"/>
-                <w:kern w:val="0"/>
-                <w:sz w:val="25"/>
-                <w:szCs w:val="25"/>
-              </w:rPr>
-              <w:t>np.mean</w:t>
-            </w:r>
-            <w:proofErr w:type="spellEnd"/>
-            <w:r>
-              <w:rPr>
-                <w:rFonts w:ascii="Courier New" w:eastAsia="宋体" w:hAnsi="Courier New" w:cs="Courier New"/>
-                <w:color w:val="000000"/>
-                <w:kern w:val="0"/>
-                <w:sz w:val="25"/>
-                <w:szCs w:val="25"/>
-              </w:rPr>
-              <w:t xml:space="preserve">((close - </w:t>
-            </w:r>
-            <w:proofErr w:type="spellStart"/>
-            <w:r>
-              <w:rPr>
-                <w:rFonts w:ascii="Courier New" w:eastAsia="宋体" w:hAnsi="Courier New" w:cs="Courier New"/>
-                <w:color w:val="000000"/>
-                <w:kern w:val="0"/>
-                <w:sz w:val="25"/>
-                <w:szCs w:val="25"/>
-              </w:rPr>
-              <w:t>close.mean</w:t>
-            </w:r>
-            <w:proofErr w:type="spellEnd"/>
-            <w:r>
-              <w:rPr>
-                <w:rFonts w:ascii="Courier New" w:eastAsia="宋体" w:hAnsi="Courier New" w:cs="Courier New"/>
-                <w:color w:val="000000"/>
-                <w:kern w:val="0"/>
-                <w:sz w:val="25"/>
-                <w:szCs w:val="25"/>
-              </w:rPr>
-              <w:t>())**</w:t>
+              <w:t xml:space="preserve"> = np.mean((close - close.mean())**</w:t>
             </w:r>
             <w:r>
               <w:rPr>
@@ -10020,25 +8935,7 @@
           <w:sz w:val="24"/>
           <w:szCs w:val="24"/>
         </w:rPr>
-        <w:t>计算收益率所需的</w:t>
-      </w:r>
-      <w:proofErr w:type="gramStart"/>
-      <w:r>
-        <w:rPr>
-          <w:rFonts w:ascii="Courier New" w:hAnsi="Courier New" w:hint="eastAsia"/>
-          <w:sz w:val="24"/>
-          <w:szCs w:val="24"/>
-        </w:rPr>
-        <w:t>的</w:t>
-      </w:r>
-      <w:proofErr w:type="gramEnd"/>
-      <w:r>
-        <w:rPr>
-          <w:rFonts w:ascii="Courier New" w:hAnsi="Courier New" w:hint="eastAsia"/>
-          <w:sz w:val="24"/>
-          <w:szCs w:val="24"/>
-        </w:rPr>
-        <w:t>原始数据主要是股票的收盘价，它在</w:t>
+        <w:t>计算收益率所需的的原始数据主要是股票的收盘价，它在</w:t>
       </w:r>
       <w:r>
         <w:rPr>
@@ -10262,31 +9159,7 @@
                 <w:sz w:val="25"/>
                 <w:szCs w:val="25"/>
               </w:rPr>
-              <w:t xml:space="preserve">diff = </w:t>
-            </w:r>
-            <w:proofErr w:type="spellStart"/>
-            <w:proofErr w:type="gramStart"/>
-            <w:r>
-              <w:rPr>
-                <w:rFonts w:ascii="Courier New" w:eastAsia="宋体" w:hAnsi="Courier New" w:cs="Courier New"/>
-                <w:color w:val="000000"/>
-                <w:kern w:val="0"/>
-                <w:sz w:val="25"/>
-                <w:szCs w:val="25"/>
-              </w:rPr>
-              <w:t>np.diff</w:t>
-            </w:r>
-            <w:proofErr w:type="spellEnd"/>
-            <w:proofErr w:type="gramEnd"/>
-            <w:r>
-              <w:rPr>
-                <w:rFonts w:ascii="Courier New" w:eastAsia="宋体" w:hAnsi="Courier New" w:cs="Courier New"/>
-                <w:color w:val="000000"/>
-                <w:kern w:val="0"/>
-                <w:sz w:val="25"/>
-                <w:szCs w:val="25"/>
-              </w:rPr>
-              <w:t>(close)</w:t>
+              <w:t>diff = np.diff(close)</w:t>
             </w:r>
           </w:p>
           <w:p>
@@ -10320,7 +9193,6 @@
                 <w:szCs w:val="25"/>
               </w:rPr>
             </w:pPr>
-            <w:proofErr w:type="gramStart"/>
             <w:r>
               <w:rPr>
                 <w:rFonts w:ascii="Courier New" w:eastAsia="宋体" w:hAnsi="Courier New" w:cs="Courier New"/>
@@ -10341,7 +9213,6 @@
               </w:rPr>
               <w:t>(</w:t>
             </w:r>
-            <w:proofErr w:type="gramEnd"/>
             <w:r>
               <w:rPr>
                 <w:rFonts w:ascii="Courier New" w:eastAsia="宋体" w:hAnsi="Courier New" w:cs="Courier New"/>
@@ -10446,43 +9317,7 @@
                 <w:sz w:val="24"/>
                 <w:szCs w:val="24"/>
               </w:rPr>
-              <w:t>diff = [-0.</w:t>
-            </w:r>
-            <w:proofErr w:type="gramStart"/>
-            <w:r>
-              <w:rPr>
-                <w:rFonts w:ascii="Courier New" w:hAnsi="Courier New"/>
-                <w:sz w:val="24"/>
-                <w:szCs w:val="24"/>
-              </w:rPr>
-              <w:t>05  0.28</w:t>
-            </w:r>
-            <w:proofErr w:type="gramEnd"/>
-            <w:r>
-              <w:rPr>
-                <w:rFonts w:ascii="Courier New" w:hAnsi="Courier New"/>
-                <w:sz w:val="24"/>
-                <w:szCs w:val="24"/>
-              </w:rPr>
-              <w:t xml:space="preserve">  0.04 -0.11  0.04 -0.03 -0.05  0.   -0.</w:t>
-            </w:r>
-            <w:proofErr w:type="gramStart"/>
-            <w:r>
-              <w:rPr>
-                <w:rFonts w:ascii="Courier New" w:hAnsi="Courier New"/>
-                <w:sz w:val="24"/>
-                <w:szCs w:val="24"/>
-              </w:rPr>
-              <w:t>03  0.05</w:t>
-            </w:r>
-            <w:proofErr w:type="gramEnd"/>
-            <w:r>
-              <w:rPr>
-                <w:rFonts w:ascii="Courier New" w:hAnsi="Courier New"/>
-                <w:sz w:val="24"/>
-                <w:szCs w:val="24"/>
-              </w:rPr>
-              <w:t xml:space="preserve"> -0.28 -0.05  0.06  0.01 -0.02 -0.12  0.06  0.02 -0.12 -0.05 -0.01 -0.03 -0.07  0.02  0.  ]</w:t>
+              <w:t>diff = [-0.05  0.28  0.04 -0.11  0.04 -0.03 -0.05  0.   -0.03  0.05 -0.28 -0.05  0.06  0.01 -0.02 -0.12  0.06  0.02 -0.12 -0.05 -0.01 -0.03 -0.07  0.02  0.  ]</w:t>
             </w:r>
           </w:p>
         </w:tc>
@@ -10577,23 +9412,13 @@
         </w:rPr>
         <w:t>收益率标准差可以通过调用</w:t>
       </w:r>
-      <w:proofErr w:type="spellStart"/>
-      <w:r>
-        <w:rPr>
-          <w:rFonts w:ascii="Courier New" w:hAnsi="Courier New"/>
-          <w:sz w:val="24"/>
-          <w:szCs w:val="24"/>
-        </w:rPr>
-        <w:t>np.std</w:t>
-      </w:r>
-      <w:proofErr w:type="spellEnd"/>
-      <w:r>
-        <w:rPr>
-          <w:rFonts w:ascii="Courier New" w:hAnsi="Courier New"/>
-          <w:sz w:val="24"/>
-          <w:szCs w:val="24"/>
-        </w:rPr>
-        <w:t>()</w:t>
+      <w:r>
+        <w:rPr>
+          <w:rFonts w:ascii="Courier New" w:hAnsi="Courier New"/>
+          <w:sz w:val="24"/>
+          <w:szCs w:val="24"/>
+        </w:rPr>
+        <w:t>np.std()</w:t>
       </w:r>
       <w:r>
         <w:rPr>
@@ -10845,49 +9670,15 @@
               </w:rPr>
               <w:br/>
             </w:r>
-            <w:proofErr w:type="spellStart"/>
-            <w:r>
-              <w:rPr>
-                <w:rFonts w:ascii="Courier New" w:eastAsia="宋体" w:hAnsi="Courier New" w:cs="Courier New"/>
-                <w:color w:val="000000"/>
-                <w:kern w:val="0"/>
-                <w:sz w:val="25"/>
-                <w:szCs w:val="25"/>
-              </w:rPr>
-              <w:t>standard_deviation</w:t>
-            </w:r>
-            <w:proofErr w:type="spellEnd"/>
-            <w:r>
-              <w:rPr>
-                <w:rFonts w:ascii="Courier New" w:eastAsia="宋体" w:hAnsi="Courier New" w:cs="Courier New"/>
-                <w:color w:val="000000"/>
-                <w:kern w:val="0"/>
-                <w:sz w:val="25"/>
-                <w:szCs w:val="25"/>
-              </w:rPr>
-              <w:t xml:space="preserve"> = </w:t>
-            </w:r>
-            <w:proofErr w:type="spellStart"/>
-            <w:r>
-              <w:rPr>
-                <w:rFonts w:ascii="Courier New" w:eastAsia="宋体" w:hAnsi="Courier New" w:cs="Courier New"/>
-                <w:color w:val="000000"/>
-                <w:kern w:val="0"/>
-                <w:sz w:val="25"/>
-                <w:szCs w:val="25"/>
-              </w:rPr>
-              <w:t>np.std</w:t>
-            </w:r>
-            <w:proofErr w:type="spellEnd"/>
-            <w:r>
-              <w:rPr>
-                <w:rFonts w:ascii="Courier New" w:eastAsia="宋体" w:hAnsi="Courier New" w:cs="Courier New"/>
-                <w:color w:val="000000"/>
-                <w:kern w:val="0"/>
-                <w:sz w:val="25"/>
-                <w:szCs w:val="25"/>
-              </w:rPr>
-              <w:t>(returns)</w:t>
+            <w:r>
+              <w:rPr>
+                <w:rFonts w:ascii="Courier New" w:eastAsia="宋体" w:hAnsi="Courier New" w:cs="Courier New"/>
+                <w:color w:val="000000"/>
+                <w:kern w:val="0"/>
+                <w:sz w:val="25"/>
+                <w:szCs w:val="25"/>
+              </w:rPr>
+              <w:t>standard_deviation = np.std(returns)</w:t>
             </w:r>
             <w:r>
               <w:rPr>
@@ -10953,65 +9744,17 @@
                 <w:sz w:val="25"/>
                 <w:szCs w:val="25"/>
               </w:rPr>
-              <w:t xml:space="preserve"> </w:t>
-            </w:r>
-            <w:proofErr w:type="spellStart"/>
-            <w:r>
-              <w:rPr>
-                <w:rFonts w:ascii="Courier New" w:eastAsia="宋体" w:hAnsi="Courier New" w:cs="Courier New"/>
-                <w:b/>
-                <w:bCs/>
-                <w:color w:val="008080"/>
-                <w:kern w:val="0"/>
-                <w:sz w:val="25"/>
-                <w:szCs w:val="25"/>
-              </w:rPr>
-              <w:t>standard_deviation</w:t>
-            </w:r>
-            <w:proofErr w:type="spellEnd"/>
-            <w:r>
-              <w:rPr>
-                <w:rFonts w:ascii="Courier New" w:eastAsia="宋体" w:hAnsi="Courier New" w:cs="Courier New"/>
-                <w:b/>
-                <w:bCs/>
-                <w:color w:val="008080"/>
-                <w:kern w:val="0"/>
-                <w:sz w:val="25"/>
-                <w:szCs w:val="25"/>
-              </w:rPr>
-              <w:t xml:space="preserve"> ='</w:t>
-            </w:r>
-            <w:r>
-              <w:rPr>
-                <w:rFonts w:ascii="Courier New" w:eastAsia="宋体" w:hAnsi="Courier New" w:cs="Courier New"/>
-                <w:color w:val="000000"/>
-                <w:kern w:val="0"/>
-                <w:sz w:val="25"/>
-                <w:szCs w:val="25"/>
-              </w:rPr>
-              <w:t>,</w:t>
-            </w:r>
-            <w:proofErr w:type="spellStart"/>
-            <w:r>
-              <w:rPr>
-                <w:rFonts w:ascii="Courier New" w:eastAsia="宋体" w:hAnsi="Courier New" w:cs="Courier New"/>
-                <w:color w:val="000000"/>
-                <w:kern w:val="0"/>
-                <w:sz w:val="25"/>
-                <w:szCs w:val="25"/>
-              </w:rPr>
-              <w:t>standard_deviation</w:t>
-            </w:r>
-            <w:proofErr w:type="spellEnd"/>
-            <w:r>
-              <w:rPr>
-                <w:rFonts w:ascii="Courier New" w:eastAsia="宋体" w:hAnsi="Courier New" w:cs="Courier New"/>
-                <w:color w:val="000000"/>
-                <w:kern w:val="0"/>
-                <w:sz w:val="25"/>
-                <w:szCs w:val="25"/>
-              </w:rPr>
-              <w:t>)</w:t>
+              <w:t xml:space="preserve"> standard_deviation ='</w:t>
+            </w:r>
+            <w:r>
+              <w:rPr>
+                <w:rFonts w:ascii="Courier New" w:eastAsia="宋体" w:hAnsi="Courier New" w:cs="Courier New"/>
+                <w:color w:val="000000"/>
+                <w:kern w:val="0"/>
+                <w:sz w:val="25"/>
+                <w:szCs w:val="25"/>
+              </w:rPr>
+              <w:t>,standard_deviation)</w:t>
             </w:r>
           </w:p>
         </w:tc>
@@ -11066,23 +9809,13 @@
         </w:rPr>
         <w:t>，每天的收益率由后一天相比前一天的变化量与前一天收盘价相除求得。因此</w:t>
       </w:r>
-      <w:proofErr w:type="gramStart"/>
-      <w:r>
-        <w:rPr>
-          <w:rFonts w:ascii="Courier New" w:hAnsi="Courier New" w:hint="eastAsia"/>
-          <w:sz w:val="24"/>
-          <w:szCs w:val="24"/>
-        </w:rPr>
-        <w:t>待分析</w:t>
-      </w:r>
-      <w:proofErr w:type="gramEnd"/>
-      <w:r>
-        <w:rPr>
-          <w:rFonts w:ascii="Courier New" w:hAnsi="Courier New" w:hint="eastAsia"/>
-          <w:sz w:val="24"/>
-          <w:szCs w:val="24"/>
-        </w:rPr>
-        <w:t>时段内</w:t>
+      <w:r>
+        <w:rPr>
+          <w:rFonts w:ascii="Courier New" w:hAnsi="Courier New" w:hint="eastAsia"/>
+          <w:sz w:val="24"/>
+          <w:szCs w:val="24"/>
+        </w:rPr>
+        <w:t>待分析时段内</w:t>
       </w:r>
       <w:r>
         <w:rPr>
@@ -11155,25 +9888,24 @@
                 <w:sz w:val="24"/>
                 <w:szCs w:val="24"/>
               </w:rPr>
-              <w:t xml:space="preserve"> -0.00634518  0.         -0.</w:t>
-            </w:r>
-            <w:proofErr w:type="gramStart"/>
-            <w:r>
+              <w:t xml:space="preserve"> -0.00634518  0.         -0.00383142  0.00641026 -0.03566879 -0.00660502  0.00797872  0.00131926 -0.00263505 -0.01585205  0.00805369  0.00266312</w:t>
+            </w:r>
+          </w:p>
+          <w:p>
+            <w:pPr>
               <w:rPr>
                 <w:rFonts w:ascii="Courier New" w:hAnsi="Courier New"/>
                 <w:sz w:val="24"/>
                 <w:szCs w:val="24"/>
               </w:rPr>
-              <w:t>00383142  0.00641026</w:t>
-            </w:r>
-            <w:proofErr w:type="gramEnd"/>
+            </w:pPr>
             <w:r>
               <w:rPr>
                 <w:rFonts w:ascii="Courier New" w:hAnsi="Courier New"/>
                 <w:sz w:val="24"/>
                 <w:szCs w:val="24"/>
               </w:rPr>
-              <w:t xml:space="preserve"> -0.03566879 -0.00660502  0.00797872  0.00131926 -0.00263505 -0.01585205  0.00805369  0.00266312</w:t>
+              <w:t xml:space="preserve"> -0.01593625 -0.00674764 -0.0013587 -0.00408163 -0.00956284  0.00275862  0.        ]</w:t>
             </w:r>
           </w:p>
           <w:p>
@@ -11186,41 +9918,6 @@
             </w:pPr>
             <w:r>
               <w:rPr>
-                <w:rFonts w:ascii="Courier New" w:hAnsi="Courier New"/>
-                <w:sz w:val="24"/>
-                <w:szCs w:val="24"/>
-              </w:rPr>
-              <w:t xml:space="preserve"> -0.01593625 -0.00674764 -0.</w:t>
-            </w:r>
-            <w:proofErr w:type="gramStart"/>
-            <w:r>
-              <w:rPr>
-                <w:rFonts w:ascii="Courier New" w:hAnsi="Courier New"/>
-                <w:sz w:val="24"/>
-                <w:szCs w:val="24"/>
-              </w:rPr>
-              <w:t>0013587  -</w:t>
-            </w:r>
-            <w:proofErr w:type="gramEnd"/>
-            <w:r>
-              <w:rPr>
-                <w:rFonts w:ascii="Courier New" w:hAnsi="Courier New"/>
-                <w:sz w:val="24"/>
-                <w:szCs w:val="24"/>
-              </w:rPr>
-              <w:t>0.00408163 -0.00956284  0.00275862  0.        ]</w:t>
-            </w:r>
-          </w:p>
-          <w:p>
-            <w:pPr>
-              <w:rPr>
-                <w:rFonts w:ascii="Courier New" w:hAnsi="Courier New"/>
-                <w:sz w:val="24"/>
-                <w:szCs w:val="24"/>
-              </w:rPr>
-            </w:pPr>
-            <w:r>
-              <w:rPr>
                 <w:rFonts w:ascii="Courier New" w:hAnsi="Courier New" w:hint="eastAsia"/>
                 <w:sz w:val="24"/>
                 <w:szCs w:val="24"/>
@@ -11233,25 +9930,7 @@
                 <w:sz w:val="24"/>
                 <w:szCs w:val="24"/>
               </w:rPr>
-              <w:t xml:space="preserve"> </w:t>
-            </w:r>
-            <w:proofErr w:type="spellStart"/>
-            <w:r>
-              <w:rPr>
-                <w:rFonts w:ascii="Courier New" w:hAnsi="Courier New" w:hint="eastAsia"/>
-                <w:sz w:val="24"/>
-                <w:szCs w:val="24"/>
-              </w:rPr>
-              <w:t>standard_deviation</w:t>
-            </w:r>
-            <w:proofErr w:type="spellEnd"/>
-            <w:r>
-              <w:rPr>
-                <w:rFonts w:ascii="Courier New" w:hAnsi="Courier New" w:hint="eastAsia"/>
-                <w:sz w:val="24"/>
-                <w:szCs w:val="24"/>
-              </w:rPr>
-              <w:t xml:space="preserve"> = 0.0122134469636</w:t>
+              <w:t xml:space="preserve"> standard_deviation = 0.0122134469636</w:t>
             </w:r>
           </w:p>
         </w:tc>
@@ -11350,7 +10029,6 @@
               </w:rPr>
               <w:br/>
             </w:r>
-            <w:proofErr w:type="spellStart"/>
             <w:r>
               <w:rPr>
                 <w:rFonts w:ascii="Courier New" w:hAnsi="Courier New" w:cs="Courier New"/>
@@ -11358,37 +10036,7 @@
                 <w:sz w:val="25"/>
                 <w:szCs w:val="25"/>
               </w:rPr>
-              <w:t>logreturns</w:t>
-            </w:r>
-            <w:proofErr w:type="spellEnd"/>
-            <w:r>
-              <w:rPr>
-                <w:rFonts w:ascii="Courier New" w:hAnsi="Courier New" w:cs="Courier New"/>
-                <w:color w:val="000000"/>
-                <w:sz w:val="25"/>
-                <w:szCs w:val="25"/>
-              </w:rPr>
-              <w:t xml:space="preserve"> = </w:t>
-            </w:r>
-            <w:proofErr w:type="spellStart"/>
-            <w:r>
-              <w:rPr>
-                <w:rFonts w:ascii="Courier New" w:hAnsi="Courier New" w:cs="Courier New"/>
-                <w:color w:val="000000"/>
-                <w:sz w:val="25"/>
-                <w:szCs w:val="25"/>
-              </w:rPr>
-              <w:t>np.diff</w:t>
-            </w:r>
-            <w:proofErr w:type="spellEnd"/>
-            <w:r>
-              <w:rPr>
-                <w:rFonts w:ascii="Courier New" w:hAnsi="Courier New" w:cs="Courier New"/>
-                <w:color w:val="000000"/>
-                <w:sz w:val="25"/>
-                <w:szCs w:val="25"/>
-              </w:rPr>
-              <w:t>(np.log(close))</w:t>
+              <w:t>logreturns = np.diff(np.log(close))</w:t>
             </w:r>
             <w:r>
               <w:rPr>
@@ -11448,60 +10096,16 @@
                 <w:sz w:val="25"/>
                 <w:szCs w:val="25"/>
               </w:rPr>
-              <w:t xml:space="preserve"> </w:t>
-            </w:r>
-            <w:proofErr w:type="spellStart"/>
+              <w:t xml:space="preserve"> logreturns ='</w:t>
+            </w:r>
             <w:r>
               <w:rPr>
                 <w:rFonts w:ascii="Courier New" w:hAnsi="Courier New" w:cs="Courier New"/>
-                <w:b/>
-                <w:bCs/>
-                <w:color w:val="008080"/>
-                <w:sz w:val="25"/>
-                <w:szCs w:val="25"/>
-              </w:rPr>
-              <w:t>logreturns</w:t>
-            </w:r>
-            <w:proofErr w:type="spellEnd"/>
-            <w:r>
-              <w:rPr>
-                <w:rFonts w:ascii="Courier New" w:hAnsi="Courier New" w:cs="Courier New"/>
-                <w:b/>
-                <w:bCs/>
-                <w:color w:val="008080"/>
-                <w:sz w:val="25"/>
-                <w:szCs w:val="25"/>
-              </w:rPr>
-              <w:t xml:space="preserve"> ='</w:t>
-            </w:r>
-            <w:r>
-              <w:rPr>
-                <w:rFonts w:ascii="Courier New" w:hAnsi="Courier New" w:cs="Courier New"/>
-                <w:color w:val="000000"/>
-                <w:sz w:val="25"/>
-                <w:szCs w:val="25"/>
-              </w:rPr>
-              <w:t>,</w:t>
-            </w:r>
-            <w:proofErr w:type="spellStart"/>
-            <w:r>
-              <w:rPr>
-                <w:rFonts w:ascii="Courier New" w:hAnsi="Courier New" w:cs="Courier New"/>
-                <w:color w:val="000000"/>
-                <w:sz w:val="25"/>
-                <w:szCs w:val="25"/>
-              </w:rPr>
-              <w:t>logreturns</w:t>
-            </w:r>
-            <w:proofErr w:type="spellEnd"/>
-            <w:r>
-              <w:rPr>
-                <w:rFonts w:ascii="Courier New" w:hAnsi="Courier New" w:cs="Courier New"/>
-                <w:color w:val="000000"/>
-                <w:sz w:val="25"/>
-                <w:szCs w:val="25"/>
-              </w:rPr>
-              <w:t>)</w:t>
+                <w:color w:val="000000"/>
+                <w:sz w:val="25"/>
+                <w:szCs w:val="25"/>
+              </w:rPr>
+              <w:t>,logreturns)</w:t>
             </w:r>
           </w:p>
         </w:tc>
@@ -11561,25 +10165,7 @@
                 <w:sz w:val="24"/>
                 <w:szCs w:val="24"/>
               </w:rPr>
-              <w:t xml:space="preserve"> </w:t>
-            </w:r>
-            <w:proofErr w:type="spellStart"/>
-            <w:r>
-              <w:rPr>
-                <w:rFonts w:ascii="Courier New" w:hAnsi="Courier New" w:hint="eastAsia"/>
-                <w:sz w:val="24"/>
-                <w:szCs w:val="24"/>
-              </w:rPr>
-              <w:t>logreturns</w:t>
-            </w:r>
-            <w:proofErr w:type="spellEnd"/>
-            <w:r>
-              <w:rPr>
-                <w:rFonts w:ascii="Courier New" w:hAnsi="Courier New" w:hint="eastAsia"/>
-                <w:sz w:val="24"/>
-                <w:szCs w:val="24"/>
-              </w:rPr>
-              <w:t xml:space="preserve"> = [-0.0065062   0.03590129  0.00502514 -0.01388035  0.00506972 -0.00379988</w:t>
+              <w:t xml:space="preserve"> logreturns = [-0.0065062   0.03590129  0.00502514 -0.01388035  0.00506972 -0.00379988</w:t>
             </w:r>
             <w:r>
               <w:rPr>
@@ -11587,60 +10173,24 @@
                 <w:sz w:val="24"/>
                 <w:szCs w:val="24"/>
               </w:rPr>
-              <w:t xml:space="preserve"> -0.00636539  0.         -0.</w:t>
-            </w:r>
-            <w:proofErr w:type="gramStart"/>
-            <w:r>
+              <w:t xml:space="preserve"> -0.00636539  0.         -0.00383878  0.0063898  -0.03632046 -0.00662693  0.00794706  0.00131839 -0.00263852 -0.01597904  0.00802143  0.00265958</w:t>
+            </w:r>
+          </w:p>
+          <w:p>
+            <w:pPr>
               <w:rPr>
                 <w:rFonts w:ascii="Courier New" w:hAnsi="Courier New"/>
                 <w:sz w:val="24"/>
                 <w:szCs w:val="24"/>
               </w:rPr>
-              <w:t>00383878  0.0063898</w:t>
-            </w:r>
-            <w:proofErr w:type="gramEnd"/>
+            </w:pPr>
             <w:r>
               <w:rPr>
                 <w:rFonts w:ascii="Courier New" w:hAnsi="Courier New"/>
                 <w:sz w:val="24"/>
                 <w:szCs w:val="24"/>
               </w:rPr>
-              <w:t xml:space="preserve">  -0.03632046 -0.00662693  0.00794706  0.00131839 -0.00263852 -0.01597904  0.00802143  0.00265958</w:t>
-            </w:r>
-          </w:p>
-          <w:p>
-            <w:pPr>
-              <w:rPr>
-                <w:rFonts w:ascii="Courier New" w:hAnsi="Courier New"/>
-                <w:sz w:val="24"/>
-                <w:szCs w:val="24"/>
-              </w:rPr>
-            </w:pPr>
-            <w:r>
-              <w:rPr>
-                <w:rFonts w:ascii="Courier New" w:hAnsi="Courier New"/>
-                <w:sz w:val="24"/>
-                <w:szCs w:val="24"/>
-              </w:rPr>
-              <w:t xml:space="preserve"> -0.</w:t>
-            </w:r>
-            <w:proofErr w:type="gramStart"/>
-            <w:r>
-              <w:rPr>
-                <w:rFonts w:ascii="Courier New" w:hAnsi="Courier New"/>
-                <w:sz w:val="24"/>
-                <w:szCs w:val="24"/>
-              </w:rPr>
-              <w:t>0160646  -</w:t>
-            </w:r>
-            <w:proofErr w:type="gramEnd"/>
-            <w:r>
-              <w:rPr>
-                <w:rFonts w:ascii="Courier New" w:hAnsi="Courier New"/>
-                <w:sz w:val="24"/>
-                <w:szCs w:val="24"/>
-              </w:rPr>
-              <w:t>0.00677051 -0.00135962 -0.00408999 -0.00960886  0.00275482  0.]</w:t>
+              <w:t xml:space="preserve"> -0.0160646  -0.00677051 -0.00135962 -0.00408999 -0.00960886  0.00275482  0.]</w:t>
             </w:r>
           </w:p>
         </w:tc>
@@ -11745,115 +10295,15 @@
               </w:rPr>
               <w:br/>
             </w:r>
-            <w:proofErr w:type="spellStart"/>
-            <w:r>
-              <w:rPr>
-                <w:rFonts w:ascii="Courier New" w:eastAsia="宋体" w:hAnsi="Courier New" w:cs="Courier New"/>
-                <w:color w:val="000000"/>
-                <w:kern w:val="0"/>
-                <w:sz w:val="25"/>
-                <w:szCs w:val="25"/>
-              </w:rPr>
-              <w:t>annual_volatility</w:t>
-            </w:r>
-            <w:proofErr w:type="spellEnd"/>
-            <w:r>
-              <w:rPr>
-                <w:rFonts w:ascii="Courier New" w:eastAsia="宋体" w:hAnsi="Courier New" w:cs="Courier New"/>
-                <w:color w:val="000000"/>
-                <w:kern w:val="0"/>
-                <w:sz w:val="25"/>
-                <w:szCs w:val="25"/>
-              </w:rPr>
-              <w:t xml:space="preserve"> = </w:t>
-            </w:r>
-            <w:proofErr w:type="spellStart"/>
-            <w:r>
-              <w:rPr>
-                <w:rFonts w:ascii="Courier New" w:eastAsia="宋体" w:hAnsi="Courier New" w:cs="Courier New"/>
-                <w:color w:val="000000"/>
-                <w:kern w:val="0"/>
-                <w:sz w:val="25"/>
-                <w:szCs w:val="25"/>
-              </w:rPr>
-              <w:t>np.std</w:t>
-            </w:r>
-            <w:proofErr w:type="spellEnd"/>
-            <w:r>
-              <w:rPr>
-                <w:rFonts w:ascii="Courier New" w:eastAsia="宋体" w:hAnsi="Courier New" w:cs="Courier New"/>
-                <w:color w:val="000000"/>
-                <w:kern w:val="0"/>
-                <w:sz w:val="25"/>
-                <w:szCs w:val="25"/>
-              </w:rPr>
-              <w:t>(</w:t>
-            </w:r>
-            <w:proofErr w:type="spellStart"/>
-            <w:r>
-              <w:rPr>
-                <w:rFonts w:ascii="Courier New" w:eastAsia="宋体" w:hAnsi="Courier New" w:cs="Courier New"/>
-                <w:color w:val="000000"/>
-                <w:kern w:val="0"/>
-                <w:sz w:val="25"/>
-                <w:szCs w:val="25"/>
-              </w:rPr>
-              <w:t>logreturns</w:t>
-            </w:r>
-            <w:proofErr w:type="spellEnd"/>
-            <w:r>
-              <w:rPr>
-                <w:rFonts w:ascii="Courier New" w:eastAsia="宋体" w:hAnsi="Courier New" w:cs="Courier New"/>
-                <w:color w:val="000000"/>
-                <w:kern w:val="0"/>
-                <w:sz w:val="25"/>
-                <w:szCs w:val="25"/>
-              </w:rPr>
-              <w:t xml:space="preserve">) / </w:t>
-            </w:r>
-            <w:proofErr w:type="spellStart"/>
-            <w:r>
-              <w:rPr>
-                <w:rFonts w:ascii="Courier New" w:eastAsia="宋体" w:hAnsi="Courier New" w:cs="Courier New"/>
-                <w:color w:val="000000"/>
-                <w:kern w:val="0"/>
-                <w:sz w:val="25"/>
-                <w:szCs w:val="25"/>
-              </w:rPr>
-              <w:t>np.mean</w:t>
-            </w:r>
-            <w:proofErr w:type="spellEnd"/>
-            <w:r>
-              <w:rPr>
-                <w:rFonts w:ascii="Courier New" w:eastAsia="宋体" w:hAnsi="Courier New" w:cs="Courier New"/>
-                <w:color w:val="000000"/>
-                <w:kern w:val="0"/>
-                <w:sz w:val="25"/>
-                <w:szCs w:val="25"/>
-              </w:rPr>
-              <w:t>(</w:t>
-            </w:r>
-            <w:proofErr w:type="spellStart"/>
-            <w:r>
-              <w:rPr>
-                <w:rFonts w:ascii="Courier New" w:eastAsia="宋体" w:hAnsi="Courier New" w:cs="Courier New"/>
-                <w:color w:val="000000"/>
-                <w:kern w:val="0"/>
-                <w:sz w:val="25"/>
-                <w:szCs w:val="25"/>
-              </w:rPr>
-              <w:t>logreturns</w:t>
-            </w:r>
-            <w:proofErr w:type="spellEnd"/>
-            <w:r>
-              <w:rPr>
-                <w:rFonts w:ascii="Courier New" w:eastAsia="宋体" w:hAnsi="Courier New" w:cs="Courier New"/>
-                <w:color w:val="000000"/>
-                <w:kern w:val="0"/>
-                <w:sz w:val="25"/>
-                <w:szCs w:val="25"/>
-              </w:rPr>
-              <w:t>)</w:t>
+            <w:r>
+              <w:rPr>
+                <w:rFonts w:ascii="Courier New" w:eastAsia="宋体" w:hAnsi="Courier New" w:cs="Courier New"/>
+                <w:color w:val="000000"/>
+                <w:kern w:val="0"/>
+                <w:sz w:val="25"/>
+                <w:szCs w:val="25"/>
+              </w:rPr>
+              <w:t>annual_volatility = np.std(logreturns) / np.mean(logreturns)</w:t>
             </w:r>
             <w:r>
               <w:rPr>
@@ -11864,72 +10314,7 @@
                 <w:szCs w:val="25"/>
               </w:rPr>
               <w:br/>
-            </w:r>
-            <w:proofErr w:type="spellStart"/>
-            <w:r>
-              <w:rPr>
-                <w:rFonts w:ascii="Courier New" w:eastAsia="宋体" w:hAnsi="Courier New" w:cs="Courier New"/>
-                <w:color w:val="000000"/>
-                <w:kern w:val="0"/>
-                <w:sz w:val="25"/>
-                <w:szCs w:val="25"/>
-              </w:rPr>
-              <w:t>annual_volatility</w:t>
-            </w:r>
-            <w:proofErr w:type="spellEnd"/>
-            <w:r>
-              <w:rPr>
-                <w:rFonts w:ascii="Courier New" w:eastAsia="宋体" w:hAnsi="Courier New" w:cs="Courier New"/>
-                <w:color w:val="000000"/>
-                <w:kern w:val="0"/>
-                <w:sz w:val="25"/>
-                <w:szCs w:val="25"/>
-              </w:rPr>
-              <w:t xml:space="preserve"> = </w:t>
-            </w:r>
-            <w:proofErr w:type="spellStart"/>
-            <w:r>
-              <w:rPr>
-                <w:rFonts w:ascii="Courier New" w:eastAsia="宋体" w:hAnsi="Courier New" w:cs="Courier New"/>
-                <w:color w:val="000000"/>
-                <w:kern w:val="0"/>
-                <w:sz w:val="25"/>
-                <w:szCs w:val="25"/>
-              </w:rPr>
-              <w:t>annual_volatility</w:t>
-            </w:r>
-            <w:proofErr w:type="spellEnd"/>
-            <w:r>
-              <w:rPr>
-                <w:rFonts w:ascii="Courier New" w:eastAsia="宋体" w:hAnsi="Courier New" w:cs="Courier New"/>
-                <w:color w:val="000000"/>
-                <w:kern w:val="0"/>
-                <w:sz w:val="25"/>
-                <w:szCs w:val="25"/>
-              </w:rPr>
-              <w:t xml:space="preserve"> / </w:t>
-            </w:r>
-            <w:proofErr w:type="spellStart"/>
-            <w:r>
-              <w:rPr>
-                <w:rFonts w:ascii="Courier New" w:eastAsia="宋体" w:hAnsi="Courier New" w:cs="Courier New"/>
-                <w:color w:val="000000"/>
-                <w:kern w:val="0"/>
-                <w:sz w:val="25"/>
-                <w:szCs w:val="25"/>
-              </w:rPr>
-              <w:t>np.sqrt</w:t>
-            </w:r>
-            <w:proofErr w:type="spellEnd"/>
-            <w:r>
-              <w:rPr>
-                <w:rFonts w:ascii="Courier New" w:eastAsia="宋体" w:hAnsi="Courier New" w:cs="Courier New"/>
-                <w:color w:val="000000"/>
-                <w:kern w:val="0"/>
-                <w:sz w:val="25"/>
-                <w:szCs w:val="25"/>
-              </w:rPr>
-              <w:t>(</w:t>
+              <w:t>annual_volatility = annual_volatility / np.sqrt(</w:t>
             </w:r>
             <w:r>
               <w:rPr>
@@ -12099,7 +10484,6 @@
               </w:rPr>
               <w:t>率</w:t>
             </w:r>
-            <w:proofErr w:type="spellStart"/>
             <w:r>
               <w:rPr>
                 <w:rFonts w:ascii="宋体" w:eastAsia="宋体" w:hAnsi="宋体" w:cs="Courier New" w:hint="eastAsia"/>
@@ -12122,52 +10506,17 @@
                 <w:sz w:val="25"/>
                 <w:szCs w:val="25"/>
               </w:rPr>
-              <w:t>nnual_volatility</w:t>
-            </w:r>
-            <w:proofErr w:type="spellEnd"/>
-            <w:r>
-              <w:rPr>
-                <w:rFonts w:ascii="Courier New" w:eastAsia="宋体" w:hAnsi="Courier New" w:cs="Courier New"/>
-                <w:b/>
-                <w:bCs/>
-                <w:color w:val="008080"/>
-                <w:kern w:val="0"/>
-                <w:sz w:val="25"/>
-                <w:szCs w:val="25"/>
-              </w:rPr>
-              <w:t>='</w:t>
-            </w:r>
-            <w:r>
-              <w:rPr>
-                <w:rFonts w:ascii="Courier New" w:eastAsia="宋体" w:hAnsi="Courier New" w:cs="Courier New"/>
-                <w:color w:val="000000"/>
-                <w:kern w:val="0"/>
-                <w:sz w:val="25"/>
-                <w:szCs w:val="25"/>
-              </w:rPr>
-              <w:t>,</w:t>
-            </w:r>
-            <w:proofErr w:type="spellStart"/>
-            <w:r>
-              <w:rPr>
-                <w:rFonts w:ascii="Courier New" w:eastAsia="宋体" w:hAnsi="Courier New" w:cs="Courier New"/>
-                <w:color w:val="000000"/>
-                <w:kern w:val="0"/>
-                <w:sz w:val="25"/>
-                <w:szCs w:val="25"/>
-              </w:rPr>
-              <w:t>annual_volatility</w:t>
-            </w:r>
-            <w:proofErr w:type="spellEnd"/>
-            <w:r>
-              <w:rPr>
-                <w:rFonts w:ascii="Courier New" w:eastAsia="宋体" w:hAnsi="Courier New" w:cs="Courier New"/>
-                <w:color w:val="000000"/>
-                <w:kern w:val="0"/>
-                <w:sz w:val="25"/>
-                <w:szCs w:val="25"/>
-              </w:rPr>
-              <w:t>)</w:t>
+              <w:t>nnual_volatility='</w:t>
+            </w:r>
+            <w:r>
+              <w:rPr>
+                <w:rFonts w:ascii="Courier New" w:eastAsia="宋体" w:hAnsi="Courier New" w:cs="Courier New"/>
+                <w:color w:val="000000"/>
+                <w:kern w:val="0"/>
+                <w:sz w:val="25"/>
+                <w:szCs w:val="25"/>
+              </w:rPr>
+              <w:t>,annual_volatility)</w:t>
             </w:r>
             <w:r>
               <w:rPr>
@@ -12225,71 +10574,15 @@
               </w:rPr>
               <w:br/>
             </w:r>
-            <w:proofErr w:type="spellStart"/>
-            <w:r>
-              <w:rPr>
-                <w:rFonts w:ascii="Courier New" w:eastAsia="宋体" w:hAnsi="Courier New" w:cs="Courier New"/>
-                <w:color w:val="000000"/>
-                <w:kern w:val="0"/>
-                <w:sz w:val="25"/>
-                <w:szCs w:val="25"/>
-              </w:rPr>
-              <w:t>monthly_volatility</w:t>
-            </w:r>
-            <w:proofErr w:type="spellEnd"/>
-            <w:r>
-              <w:rPr>
-                <w:rFonts w:ascii="Courier New" w:eastAsia="宋体" w:hAnsi="Courier New" w:cs="Courier New"/>
-                <w:color w:val="000000"/>
-                <w:kern w:val="0"/>
-                <w:sz w:val="25"/>
-                <w:szCs w:val="25"/>
-              </w:rPr>
-              <w:t xml:space="preserve"> = </w:t>
-            </w:r>
-            <w:proofErr w:type="spellStart"/>
-            <w:r>
-              <w:rPr>
-                <w:rFonts w:ascii="Courier New" w:eastAsia="宋体" w:hAnsi="Courier New" w:cs="Courier New"/>
-                <w:color w:val="000000"/>
-                <w:kern w:val="0"/>
-                <w:sz w:val="25"/>
-                <w:szCs w:val="25"/>
-              </w:rPr>
-              <w:t>annual_volatility</w:t>
-            </w:r>
-            <w:proofErr w:type="spellEnd"/>
-            <w:r>
-              <w:rPr>
-                <w:rFonts w:ascii="Courier New" w:eastAsia="宋体" w:hAnsi="Courier New" w:cs="Courier New"/>
-                <w:color w:val="000000"/>
-                <w:kern w:val="0"/>
-                <w:sz w:val="25"/>
-                <w:szCs w:val="25"/>
-              </w:rPr>
-              <w:t xml:space="preserve"> * </w:t>
-            </w:r>
-            <w:proofErr w:type="spellStart"/>
-            <w:r>
-              <w:rPr>
-                <w:rFonts w:ascii="Courier New" w:eastAsia="宋体" w:hAnsi="Courier New" w:cs="Courier New"/>
-                <w:color w:val="000000"/>
-                <w:kern w:val="0"/>
-                <w:sz w:val="25"/>
-                <w:szCs w:val="25"/>
-              </w:rPr>
-              <w:t>np.sqrt</w:t>
-            </w:r>
-            <w:proofErr w:type="spellEnd"/>
-            <w:r>
-              <w:rPr>
-                <w:rFonts w:ascii="Courier New" w:eastAsia="宋体" w:hAnsi="Courier New" w:cs="Courier New"/>
-                <w:color w:val="000000"/>
-                <w:kern w:val="0"/>
-                <w:sz w:val="25"/>
-                <w:szCs w:val="25"/>
-              </w:rPr>
-              <w:t>(</w:t>
+            <w:r>
+              <w:rPr>
+                <w:rFonts w:ascii="Courier New" w:eastAsia="宋体" w:hAnsi="Courier New" w:cs="Courier New"/>
+                <w:color w:val="000000"/>
+                <w:kern w:val="0"/>
+                <w:sz w:val="25"/>
+                <w:szCs w:val="25"/>
+              </w:rPr>
+              <w:t>monthly_volatility = annual_volatility * np.sqrt(</w:t>
             </w:r>
             <w:r>
               <w:rPr>
@@ -12421,7 +10714,6 @@
               </w:rPr>
               <w:t>率</w:t>
             </w:r>
-            <w:proofErr w:type="spellStart"/>
             <w:r>
               <w:rPr>
                 <w:rFonts w:ascii="Courier New" w:eastAsia="宋体" w:hAnsi="Courier New" w:cs="Courier New"/>
@@ -12432,52 +10724,17 @@
                 <w:sz w:val="25"/>
                 <w:szCs w:val="25"/>
               </w:rPr>
-              <w:t>monthly_volatility</w:t>
-            </w:r>
-            <w:proofErr w:type="spellEnd"/>
-            <w:r>
-              <w:rPr>
-                <w:rFonts w:ascii="Courier New" w:eastAsia="宋体" w:hAnsi="Courier New" w:cs="Courier New"/>
-                <w:b/>
-                <w:bCs/>
-                <w:color w:val="008080"/>
-                <w:kern w:val="0"/>
-                <w:sz w:val="25"/>
-                <w:szCs w:val="25"/>
-              </w:rPr>
-              <w:t>='</w:t>
-            </w:r>
-            <w:r>
-              <w:rPr>
-                <w:rFonts w:ascii="Courier New" w:eastAsia="宋体" w:hAnsi="Courier New" w:cs="Courier New"/>
-                <w:color w:val="000000"/>
-                <w:kern w:val="0"/>
-                <w:sz w:val="25"/>
-                <w:szCs w:val="25"/>
-              </w:rPr>
-              <w:t>,</w:t>
-            </w:r>
-            <w:proofErr w:type="spellStart"/>
-            <w:r>
-              <w:rPr>
-                <w:rFonts w:ascii="Courier New" w:eastAsia="宋体" w:hAnsi="Courier New" w:cs="Courier New"/>
-                <w:color w:val="000000"/>
-                <w:kern w:val="0"/>
-                <w:sz w:val="25"/>
-                <w:szCs w:val="25"/>
-              </w:rPr>
-              <w:t>monthly_volatility</w:t>
-            </w:r>
-            <w:proofErr w:type="spellEnd"/>
-            <w:r>
-              <w:rPr>
-                <w:rFonts w:ascii="Courier New" w:eastAsia="宋体" w:hAnsi="Courier New" w:cs="Courier New"/>
-                <w:color w:val="000000"/>
-                <w:kern w:val="0"/>
-                <w:sz w:val="25"/>
-                <w:szCs w:val="25"/>
-              </w:rPr>
-              <w:t>)</w:t>
+              <w:t>monthly_volatility='</w:t>
+            </w:r>
+            <w:r>
+              <w:rPr>
+                <w:rFonts w:ascii="Courier New" w:eastAsia="宋体" w:hAnsi="Courier New" w:cs="Courier New"/>
+                <w:color w:val="000000"/>
+                <w:kern w:val="0"/>
+                <w:sz w:val="25"/>
+                <w:szCs w:val="25"/>
+              </w:rPr>
+              <w:t>,monthly_volatility)</w:t>
             </w:r>
           </w:p>
           <w:p>
@@ -12604,7 +10861,6 @@
               </w:rPr>
               <w:t xml:space="preserve"> </w:t>
             </w:r>
-            <w:proofErr w:type="spellStart"/>
             <w:r>
               <w:rPr>
                 <w:rFonts w:ascii="Courier New" w:hAnsi="Courier New" w:hint="eastAsia"/>
@@ -12619,60 +10875,33 @@
                 <w:sz w:val="24"/>
                 <w:szCs w:val="24"/>
               </w:rPr>
-              <w:t>nnual_volatility</w:t>
-            </w:r>
-            <w:proofErr w:type="spellEnd"/>
+              <w:t>nnual_volatility = -82.5102506714</w:t>
+            </w:r>
+          </w:p>
+          <w:p>
+            <w:pPr>
+              <w:rPr>
+                <w:rFonts w:ascii="Courier New" w:hAnsi="Courier New"/>
+                <w:sz w:val="24"/>
+                <w:szCs w:val="24"/>
+              </w:rPr>
+            </w:pPr>
             <w:r>
               <w:rPr>
                 <w:rFonts w:ascii="Courier New" w:hAnsi="Courier New" w:hint="eastAsia"/>
                 <w:sz w:val="24"/>
                 <w:szCs w:val="24"/>
               </w:rPr>
-              <w:t xml:space="preserve"> = -82.5102506714</w:t>
-            </w:r>
-          </w:p>
-          <w:p>
-            <w:pPr>
-              <w:rPr>
-                <w:rFonts w:ascii="Courier New" w:hAnsi="Courier New"/>
-                <w:sz w:val="24"/>
-                <w:szCs w:val="24"/>
-              </w:rPr>
-            </w:pPr>
+              <w:lastRenderedPageBreak/>
+              <w:t>价格月度波动率</w:t>
+            </w:r>
             <w:r>
               <w:rPr>
                 <w:rFonts w:ascii="Courier New" w:hAnsi="Courier New" w:hint="eastAsia"/>
                 <w:sz w:val="24"/>
                 <w:szCs w:val="24"/>
               </w:rPr>
-              <w:lastRenderedPageBreak/>
-              <w:t>价格月度波动率</w:t>
-            </w:r>
-            <w:r>
-              <w:rPr>
-                <w:rFonts w:ascii="Courier New" w:hAnsi="Courier New" w:hint="eastAsia"/>
-                <w:sz w:val="24"/>
-                <w:szCs w:val="24"/>
-              </w:rPr>
-              <w:t xml:space="preserve"> </w:t>
-            </w:r>
-            <w:proofErr w:type="spellStart"/>
-            <w:r>
-              <w:rPr>
-                <w:rFonts w:ascii="Courier New" w:hAnsi="Courier New" w:hint="eastAsia"/>
-                <w:sz w:val="24"/>
-                <w:szCs w:val="24"/>
-              </w:rPr>
-              <w:t>monthly_volatility</w:t>
-            </w:r>
-            <w:proofErr w:type="spellEnd"/>
-            <w:r>
-              <w:rPr>
-                <w:rFonts w:ascii="Courier New" w:hAnsi="Courier New" w:hint="eastAsia"/>
-                <w:sz w:val="24"/>
-                <w:szCs w:val="24"/>
-              </w:rPr>
-              <w:t xml:space="preserve"> = -23.818657718</w:t>
+              <w:t xml:space="preserve"> monthly_volatility = -23.818657718</w:t>
             </w:r>
           </w:p>
         </w:tc>
@@ -12847,25 +11076,7 @@
           <w:sz w:val="24"/>
           <w:szCs w:val="24"/>
         </w:rPr>
-        <w:t>当日</w:t>
-      </w:r>
-      <w:proofErr w:type="gramStart"/>
-      <w:r>
-        <w:rPr>
-          <w:rFonts w:ascii="Courier New" w:hAnsi="Courier New" w:hint="eastAsia"/>
-          <w:sz w:val="24"/>
-          <w:szCs w:val="24"/>
-        </w:rPr>
-        <w:t>最</w:t>
-      </w:r>
-      <w:proofErr w:type="gramEnd"/>
-      <w:r>
-        <w:rPr>
-          <w:rFonts w:ascii="Courier New" w:hAnsi="Courier New" w:hint="eastAsia"/>
-          <w:sz w:val="24"/>
-          <w:szCs w:val="24"/>
-        </w:rPr>
-        <w:t>高价、当日最低价、当日收盘价三组信息，</w:t>
+        <w:t>当日最高价、当日最低价、当日收盘价三组信息，</w:t>
       </w:r>
       <w:r>
         <w:rPr>
@@ -13174,27 +11385,15 @@
                 <w:szCs w:val="25"/>
               </w:rPr>
             </w:pPr>
-            <w:proofErr w:type="spellStart"/>
-            <w:r>
-              <w:rPr>
-                <w:rFonts w:ascii="Courier New" w:eastAsia="宋体" w:hAnsi="Courier New" w:cs="Courier New"/>
-                <w:color w:val="000000"/>
-                <w:kern w:val="0"/>
-                <w:sz w:val="25"/>
-                <w:szCs w:val="25"/>
-              </w:rPr>
-              <w:t>previous_close</w:t>
-            </w:r>
-            <w:proofErr w:type="spellEnd"/>
-            <w:r>
-              <w:rPr>
-                <w:rFonts w:ascii="Courier New" w:eastAsia="宋体" w:hAnsi="Courier New" w:cs="Courier New"/>
-                <w:color w:val="000000"/>
-                <w:kern w:val="0"/>
-                <w:sz w:val="25"/>
-                <w:szCs w:val="25"/>
-              </w:rPr>
-              <w:t xml:space="preserve"> = close[-N-</w:t>
+            <w:r>
+              <w:rPr>
+                <w:rFonts w:ascii="Courier New" w:eastAsia="宋体" w:hAnsi="Courier New" w:cs="Courier New"/>
+                <w:color w:val="000000"/>
+                <w:kern w:val="0"/>
+                <w:sz w:val="25"/>
+                <w:szCs w:val="25"/>
+              </w:rPr>
+              <w:t>previous_close = close[-N-</w:t>
             </w:r>
             <w:r>
               <w:rPr>
@@ -13641,18 +11840,8 @@
           <w:sz w:val="24"/>
           <w:szCs w:val="24"/>
         </w:rPr>
-        <w:t>high-low, high-</w:t>
-      </w:r>
-      <w:proofErr w:type="spellStart"/>
-      <w:r>
-        <w:rPr>
-          <w:rFonts w:ascii="Courier New" w:hAnsi="Courier New"/>
-          <w:sz w:val="24"/>
-          <w:szCs w:val="24"/>
-        </w:rPr>
-        <w:t>previous_close</w:t>
-      </w:r>
-      <w:proofErr w:type="spellEnd"/>
+        <w:t>high-low, high-previous_close</w:t>
+      </w:r>
       <w:r>
         <w:rPr>
           <w:rFonts w:ascii="Courier New" w:hAnsi="Courier New" w:hint="eastAsia"/>
@@ -13661,7 +11850,6 @@
         </w:rPr>
         <w:t>以及</w:t>
       </w:r>
-      <w:proofErr w:type="spellStart"/>
       <w:r>
         <w:rPr>
           <w:rFonts w:ascii="Courier New" w:hAnsi="Courier New" w:hint="eastAsia"/>
@@ -13676,16 +11864,7 @@
           <w:sz w:val="24"/>
           <w:szCs w:val="24"/>
         </w:rPr>
-        <w:t>_close</w:t>
-      </w:r>
-      <w:proofErr w:type="spellEnd"/>
-      <w:r>
-        <w:rPr>
-          <w:rFonts w:ascii="Courier New" w:hAnsi="Courier New"/>
-          <w:sz w:val="24"/>
-          <w:szCs w:val="24"/>
-        </w:rPr>
-        <w:t>-low</w:t>
+        <w:t>_close-low</w:t>
       </w:r>
       <w:r>
         <w:rPr>
@@ -13813,93 +11992,15 @@
                 <w:szCs w:val="25"/>
               </w:rPr>
             </w:pPr>
-            <w:proofErr w:type="spellStart"/>
-            <w:r>
-              <w:rPr>
-                <w:rFonts w:ascii="Courier New" w:eastAsia="宋体" w:hAnsi="Courier New" w:cs="Courier New"/>
-                <w:color w:val="000000"/>
-                <w:kern w:val="0"/>
-                <w:sz w:val="25"/>
-                <w:szCs w:val="25"/>
-              </w:rPr>
-              <w:t>true_range</w:t>
-            </w:r>
-            <w:proofErr w:type="spellEnd"/>
-            <w:r>
-              <w:rPr>
-                <w:rFonts w:ascii="Courier New" w:eastAsia="宋体" w:hAnsi="Courier New" w:cs="Courier New"/>
-                <w:color w:val="000000"/>
-                <w:kern w:val="0"/>
-                <w:sz w:val="25"/>
-                <w:szCs w:val="25"/>
-              </w:rPr>
-              <w:t xml:space="preserve"> = </w:t>
-            </w:r>
-            <w:proofErr w:type="spellStart"/>
-            <w:r>
-              <w:rPr>
-                <w:rFonts w:ascii="Courier New" w:eastAsia="宋体" w:hAnsi="Courier New" w:cs="Courier New"/>
-                <w:color w:val="000000"/>
-                <w:kern w:val="0"/>
-                <w:sz w:val="25"/>
-                <w:szCs w:val="25"/>
-              </w:rPr>
-              <w:t>np.maximum</w:t>
-            </w:r>
-            <w:proofErr w:type="spellEnd"/>
-            <w:r>
-              <w:rPr>
-                <w:rFonts w:ascii="Courier New" w:eastAsia="宋体" w:hAnsi="Courier New" w:cs="Courier New"/>
-                <w:color w:val="000000"/>
-                <w:kern w:val="0"/>
-                <w:sz w:val="25"/>
-                <w:szCs w:val="25"/>
-              </w:rPr>
-              <w:t>(high-low, high-</w:t>
-            </w:r>
-            <w:proofErr w:type="spellStart"/>
-            <w:r>
-              <w:rPr>
-                <w:rFonts w:ascii="Courier New" w:eastAsia="宋体" w:hAnsi="Courier New" w:cs="Courier New"/>
-                <w:color w:val="000000"/>
-                <w:kern w:val="0"/>
-                <w:sz w:val="25"/>
-                <w:szCs w:val="25"/>
-              </w:rPr>
-              <w:t>previous_close</w:t>
-            </w:r>
-            <w:proofErr w:type="spellEnd"/>
-            <w:r>
-              <w:rPr>
-                <w:rFonts w:ascii="Courier New" w:eastAsia="宋体" w:hAnsi="Courier New" w:cs="Courier New"/>
-                <w:color w:val="000000"/>
-                <w:kern w:val="0"/>
-                <w:sz w:val="25"/>
-                <w:szCs w:val="25"/>
-              </w:rPr>
-              <w:t xml:space="preserve">, </w:t>
-            </w:r>
-            <w:proofErr w:type="spellStart"/>
-            <w:r>
-              <w:rPr>
-                <w:rFonts w:ascii="Courier New" w:eastAsia="宋体" w:hAnsi="Courier New" w:cs="Courier New"/>
-                <w:color w:val="000000"/>
-                <w:kern w:val="0"/>
-                <w:sz w:val="25"/>
-                <w:szCs w:val="25"/>
-              </w:rPr>
-              <w:t>previous_close</w:t>
-            </w:r>
-            <w:proofErr w:type="spellEnd"/>
-            <w:r>
-              <w:rPr>
-                <w:rFonts w:ascii="Courier New" w:eastAsia="宋体" w:hAnsi="Courier New" w:cs="Courier New"/>
-                <w:color w:val="000000"/>
-                <w:kern w:val="0"/>
-                <w:sz w:val="25"/>
-                <w:szCs w:val="25"/>
-              </w:rPr>
-              <w:t xml:space="preserve">-low)  </w:t>
+            <w:r>
+              <w:rPr>
+                <w:rFonts w:ascii="Courier New" w:eastAsia="宋体" w:hAnsi="Courier New" w:cs="Courier New"/>
+                <w:color w:val="000000"/>
+                <w:kern w:val="0"/>
+                <w:sz w:val="25"/>
+                <w:szCs w:val="25"/>
+              </w:rPr>
+              <w:t xml:space="preserve">true_range = np.maximum(high-low, high-previous_close, previous_close-low)  </w:t>
             </w:r>
             <w:r>
               <w:rPr>
@@ -14025,29 +12126,7 @@
                 <w:sz w:val="25"/>
                 <w:szCs w:val="25"/>
               </w:rPr>
-              <w:t>,</w:t>
-            </w:r>
-            <w:proofErr w:type="spellStart"/>
-            <w:r>
-              <w:rPr>
-                <w:rFonts w:ascii="Courier New" w:eastAsia="宋体" w:hAnsi="Courier New" w:cs="Courier New"/>
-                <w:color w:val="000000"/>
-                <w:kern w:val="0"/>
-                <w:sz w:val="25"/>
-                <w:szCs w:val="25"/>
-              </w:rPr>
-              <w:t>true_range</w:t>
-            </w:r>
-            <w:proofErr w:type="spellEnd"/>
-            <w:r>
-              <w:rPr>
-                <w:rFonts w:ascii="Courier New" w:eastAsia="宋体" w:hAnsi="Courier New" w:cs="Courier New"/>
-                <w:color w:val="000000"/>
-                <w:kern w:val="0"/>
-                <w:sz w:val="25"/>
-                <w:szCs w:val="25"/>
-              </w:rPr>
-              <w:t>)</w:t>
+              <w:t>,true_range)</w:t>
             </w:r>
           </w:p>
         </w:tc>
@@ -14209,49 +12288,15 @@
                 <w:szCs w:val="25"/>
               </w:rPr>
             </w:pPr>
-            <w:proofErr w:type="spellStart"/>
-            <w:r>
-              <w:rPr>
-                <w:rFonts w:ascii="Courier New" w:eastAsia="宋体" w:hAnsi="Courier New" w:cs="Courier New"/>
-                <w:color w:val="000000"/>
-                <w:kern w:val="0"/>
-                <w:sz w:val="25"/>
-                <w:szCs w:val="25"/>
-              </w:rPr>
-              <w:t>atr</w:t>
-            </w:r>
-            <w:proofErr w:type="spellEnd"/>
-            <w:r>
-              <w:rPr>
-                <w:rFonts w:ascii="Courier New" w:eastAsia="宋体" w:hAnsi="Courier New" w:cs="Courier New"/>
-                <w:color w:val="000000"/>
-                <w:kern w:val="0"/>
-                <w:sz w:val="25"/>
-                <w:szCs w:val="25"/>
-              </w:rPr>
-              <w:t xml:space="preserve"> = </w:t>
-            </w:r>
-            <w:proofErr w:type="spellStart"/>
-            <w:r>
-              <w:rPr>
-                <w:rFonts w:ascii="Courier New" w:eastAsia="宋体" w:hAnsi="Courier New" w:cs="Courier New"/>
-                <w:color w:val="000000"/>
-                <w:kern w:val="0"/>
-                <w:sz w:val="25"/>
-                <w:szCs w:val="25"/>
-              </w:rPr>
-              <w:t>np.zeros</w:t>
-            </w:r>
-            <w:proofErr w:type="spellEnd"/>
-            <w:r>
-              <w:rPr>
-                <w:rFonts w:ascii="Courier New" w:eastAsia="宋体" w:hAnsi="Courier New" w:cs="Courier New"/>
-                <w:color w:val="000000"/>
-                <w:kern w:val="0"/>
-                <w:sz w:val="25"/>
-                <w:szCs w:val="25"/>
-              </w:rPr>
-              <w:t>(N)</w:t>
+            <w:r>
+              <w:rPr>
+                <w:rFonts w:ascii="Courier New" w:eastAsia="宋体" w:hAnsi="Courier New" w:cs="Courier New"/>
+                <w:color w:val="000000"/>
+                <w:kern w:val="0"/>
+                <w:sz w:val="25"/>
+                <w:szCs w:val="25"/>
+              </w:rPr>
+              <w:t>atr = np.zeros(N)</w:t>
             </w:r>
             <w:r>
               <w:rPr>
@@ -14262,28 +12307,7 @@
                 <w:szCs w:val="25"/>
               </w:rPr>
               <w:br/>
-            </w:r>
-            <w:proofErr w:type="spellStart"/>
-            <w:r>
-              <w:rPr>
-                <w:rFonts w:ascii="Courier New" w:eastAsia="宋体" w:hAnsi="Courier New" w:cs="Courier New"/>
-                <w:color w:val="000000"/>
-                <w:kern w:val="0"/>
-                <w:sz w:val="25"/>
-                <w:szCs w:val="25"/>
-              </w:rPr>
-              <w:t>atr</w:t>
-            </w:r>
-            <w:proofErr w:type="spellEnd"/>
-            <w:r>
-              <w:rPr>
-                <w:rFonts w:ascii="Courier New" w:eastAsia="宋体" w:hAnsi="Courier New" w:cs="Courier New"/>
-                <w:color w:val="000000"/>
-                <w:kern w:val="0"/>
-                <w:sz w:val="25"/>
-                <w:szCs w:val="25"/>
-              </w:rPr>
-              <w:t>[</w:t>
+              <w:t>atr[</w:t>
             </w:r>
             <w:r>
               <w:rPr>
@@ -14303,51 +12327,7 @@
                 <w:sz w:val="25"/>
                 <w:szCs w:val="25"/>
               </w:rPr>
-              <w:t xml:space="preserve">] = </w:t>
-            </w:r>
-            <w:proofErr w:type="spellStart"/>
-            <w:r>
-              <w:rPr>
-                <w:rFonts w:ascii="Courier New" w:eastAsia="宋体" w:hAnsi="Courier New" w:cs="Courier New"/>
-                <w:color w:val="000000"/>
-                <w:kern w:val="0"/>
-                <w:sz w:val="25"/>
-                <w:szCs w:val="25"/>
-              </w:rPr>
-              <w:t>np.mean</w:t>
-            </w:r>
-            <w:proofErr w:type="spellEnd"/>
-            <w:r>
-              <w:rPr>
-                <w:rFonts w:ascii="Courier New" w:eastAsia="宋体" w:hAnsi="Courier New" w:cs="Courier New"/>
-                <w:color w:val="000000"/>
-                <w:kern w:val="0"/>
-                <w:sz w:val="25"/>
-                <w:szCs w:val="25"/>
-              </w:rPr>
-              <w:t>(</w:t>
-            </w:r>
-            <w:proofErr w:type="spellStart"/>
-            <w:r>
-              <w:rPr>
-                <w:rFonts w:ascii="Courier New" w:eastAsia="宋体" w:hAnsi="Courier New" w:cs="Courier New"/>
-                <w:color w:val="000000"/>
-                <w:kern w:val="0"/>
-                <w:sz w:val="25"/>
-                <w:szCs w:val="25"/>
-              </w:rPr>
-              <w:t>true_range</w:t>
-            </w:r>
-            <w:proofErr w:type="spellEnd"/>
-            <w:r>
-              <w:rPr>
-                <w:rFonts w:ascii="Courier New" w:eastAsia="宋体" w:hAnsi="Courier New" w:cs="Courier New"/>
-                <w:color w:val="000000"/>
-                <w:kern w:val="0"/>
-                <w:sz w:val="25"/>
-                <w:szCs w:val="25"/>
-              </w:rPr>
-              <w:t>)</w:t>
+              <w:t>] = np.mean(true_range)</w:t>
             </w:r>
             <w:r>
               <w:rPr>
@@ -14371,27 +12351,15 @@
               </w:rPr>
               <w:t xml:space="preserve">for </w:t>
             </w:r>
-            <w:proofErr w:type="spellStart"/>
-            <w:r>
-              <w:rPr>
-                <w:rFonts w:ascii="Courier New" w:eastAsia="宋体" w:hAnsi="Courier New" w:cs="Courier New"/>
-                <w:color w:val="000000"/>
-                <w:kern w:val="0"/>
-                <w:sz w:val="25"/>
-                <w:szCs w:val="25"/>
-              </w:rPr>
-              <w:t>i</w:t>
-            </w:r>
-            <w:proofErr w:type="spellEnd"/>
-            <w:r>
-              <w:rPr>
-                <w:rFonts w:ascii="Courier New" w:eastAsia="宋体" w:hAnsi="Courier New" w:cs="Courier New"/>
-                <w:color w:val="000000"/>
-                <w:kern w:val="0"/>
-                <w:sz w:val="25"/>
-                <w:szCs w:val="25"/>
-              </w:rPr>
-              <w:t xml:space="preserve"> </w:t>
+            <w:r>
+              <w:rPr>
+                <w:rFonts w:ascii="Courier New" w:eastAsia="宋体" w:hAnsi="Courier New" w:cs="Courier New"/>
+                <w:color w:val="000000"/>
+                <w:kern w:val="0"/>
+                <w:sz w:val="25"/>
+                <w:szCs w:val="25"/>
+              </w:rPr>
+              <w:t xml:space="preserve">i </w:t>
             </w:r>
             <w:r>
               <w:rPr>
@@ -14454,51 +12422,7 @@
                 <w:szCs w:val="25"/>
               </w:rPr>
               <w:br/>
-              <w:t xml:space="preserve">    </w:t>
-            </w:r>
-            <w:proofErr w:type="spellStart"/>
-            <w:r>
-              <w:rPr>
-                <w:rFonts w:ascii="Courier New" w:eastAsia="宋体" w:hAnsi="Courier New" w:cs="Courier New"/>
-                <w:color w:val="000000"/>
-                <w:kern w:val="0"/>
-                <w:sz w:val="25"/>
-                <w:szCs w:val="25"/>
-              </w:rPr>
-              <w:t>atr</w:t>
-            </w:r>
-            <w:proofErr w:type="spellEnd"/>
-            <w:r>
-              <w:rPr>
-                <w:rFonts w:ascii="Courier New" w:eastAsia="宋体" w:hAnsi="Courier New" w:cs="Courier New"/>
-                <w:color w:val="000000"/>
-                <w:kern w:val="0"/>
-                <w:sz w:val="25"/>
-                <w:szCs w:val="25"/>
-              </w:rPr>
-              <w:t>[</w:t>
-            </w:r>
-            <w:proofErr w:type="spellStart"/>
-            <w:r>
-              <w:rPr>
-                <w:rFonts w:ascii="Courier New" w:eastAsia="宋体" w:hAnsi="Courier New" w:cs="Courier New"/>
-                <w:color w:val="000000"/>
-                <w:kern w:val="0"/>
-                <w:sz w:val="25"/>
-                <w:szCs w:val="25"/>
-              </w:rPr>
-              <w:t>i</w:t>
-            </w:r>
-            <w:proofErr w:type="spellEnd"/>
-            <w:r>
-              <w:rPr>
-                <w:rFonts w:ascii="Courier New" w:eastAsia="宋体" w:hAnsi="Courier New" w:cs="Courier New"/>
-                <w:color w:val="000000"/>
-                <w:kern w:val="0"/>
-                <w:sz w:val="25"/>
-                <w:szCs w:val="25"/>
-              </w:rPr>
-              <w:t xml:space="preserve">] = (N - </w:t>
+              <w:t xml:space="preserve">    atr[i] = (N - </w:t>
             </w:r>
             <w:r>
               <w:rPr>
@@ -14518,51 +12442,7 @@
                 <w:sz w:val="25"/>
                 <w:szCs w:val="25"/>
               </w:rPr>
-              <w:t xml:space="preserve">) * </w:t>
-            </w:r>
-            <w:proofErr w:type="spellStart"/>
-            <w:r>
-              <w:rPr>
-                <w:rFonts w:ascii="Courier New" w:eastAsia="宋体" w:hAnsi="Courier New" w:cs="Courier New"/>
-                <w:color w:val="000000"/>
-                <w:kern w:val="0"/>
-                <w:sz w:val="25"/>
-                <w:szCs w:val="25"/>
-              </w:rPr>
-              <w:t>atr</w:t>
-            </w:r>
-            <w:proofErr w:type="spellEnd"/>
-            <w:r>
-              <w:rPr>
-                <w:rFonts w:ascii="Courier New" w:eastAsia="宋体" w:hAnsi="Courier New" w:cs="Courier New"/>
-                <w:color w:val="000000"/>
-                <w:kern w:val="0"/>
-                <w:sz w:val="25"/>
-                <w:szCs w:val="25"/>
-              </w:rPr>
-              <w:t>[</w:t>
-            </w:r>
-            <w:proofErr w:type="spellStart"/>
-            <w:r>
-              <w:rPr>
-                <w:rFonts w:ascii="Courier New" w:eastAsia="宋体" w:hAnsi="Courier New" w:cs="Courier New"/>
-                <w:color w:val="000000"/>
-                <w:kern w:val="0"/>
-                <w:sz w:val="25"/>
-                <w:szCs w:val="25"/>
-              </w:rPr>
-              <w:t>i</w:t>
-            </w:r>
-            <w:proofErr w:type="spellEnd"/>
-            <w:r>
-              <w:rPr>
-                <w:rFonts w:ascii="Courier New" w:eastAsia="宋体" w:hAnsi="Courier New" w:cs="Courier New"/>
-                <w:color w:val="000000"/>
-                <w:kern w:val="0"/>
-                <w:sz w:val="25"/>
-                <w:szCs w:val="25"/>
-              </w:rPr>
-              <w:t xml:space="preserve"> - </w:t>
+              <w:t xml:space="preserve">) * atr[i - </w:t>
             </w:r>
             <w:r>
               <w:rPr>
@@ -14582,51 +12462,7 @@
                 <w:sz w:val="25"/>
                 <w:szCs w:val="25"/>
               </w:rPr>
-              <w:t xml:space="preserve">] + </w:t>
-            </w:r>
-            <w:proofErr w:type="spellStart"/>
-            <w:r>
-              <w:rPr>
-                <w:rFonts w:ascii="Courier New" w:eastAsia="宋体" w:hAnsi="Courier New" w:cs="Courier New"/>
-                <w:color w:val="000000"/>
-                <w:kern w:val="0"/>
-                <w:sz w:val="25"/>
-                <w:szCs w:val="25"/>
-              </w:rPr>
-              <w:t>true_range</w:t>
-            </w:r>
-            <w:proofErr w:type="spellEnd"/>
-            <w:r>
-              <w:rPr>
-                <w:rFonts w:ascii="Courier New" w:eastAsia="宋体" w:hAnsi="Courier New" w:cs="Courier New"/>
-                <w:color w:val="000000"/>
-                <w:kern w:val="0"/>
-                <w:sz w:val="25"/>
-                <w:szCs w:val="25"/>
-              </w:rPr>
-              <w:t>[</w:t>
-            </w:r>
-            <w:proofErr w:type="spellStart"/>
-            <w:r>
-              <w:rPr>
-                <w:rFonts w:ascii="Courier New" w:eastAsia="宋体" w:hAnsi="Courier New" w:cs="Courier New"/>
-                <w:color w:val="000000"/>
-                <w:kern w:val="0"/>
-                <w:sz w:val="25"/>
-                <w:szCs w:val="25"/>
-              </w:rPr>
-              <w:t>i</w:t>
-            </w:r>
-            <w:proofErr w:type="spellEnd"/>
-            <w:r>
-              <w:rPr>
-                <w:rFonts w:ascii="Courier New" w:eastAsia="宋体" w:hAnsi="Courier New" w:cs="Courier New"/>
-                <w:color w:val="000000"/>
-                <w:kern w:val="0"/>
-                <w:sz w:val="25"/>
-                <w:szCs w:val="25"/>
-              </w:rPr>
-              <w:t>]</w:t>
+              <w:t>] + true_range[i]</w:t>
             </w:r>
             <w:r>
               <w:rPr>
@@ -14637,51 +12473,7 @@
                 <w:szCs w:val="25"/>
               </w:rPr>
               <w:br/>
-              <w:t xml:space="preserve">    </w:t>
-            </w:r>
-            <w:proofErr w:type="spellStart"/>
-            <w:r>
-              <w:rPr>
-                <w:rFonts w:ascii="Courier New" w:eastAsia="宋体" w:hAnsi="Courier New" w:cs="Courier New"/>
-                <w:color w:val="000000"/>
-                <w:kern w:val="0"/>
-                <w:sz w:val="25"/>
-                <w:szCs w:val="25"/>
-              </w:rPr>
-              <w:t>atr</w:t>
-            </w:r>
-            <w:proofErr w:type="spellEnd"/>
-            <w:r>
-              <w:rPr>
-                <w:rFonts w:ascii="Courier New" w:eastAsia="宋体" w:hAnsi="Courier New" w:cs="Courier New"/>
-                <w:color w:val="000000"/>
-                <w:kern w:val="0"/>
-                <w:sz w:val="25"/>
-                <w:szCs w:val="25"/>
-              </w:rPr>
-              <w:t>[</w:t>
-            </w:r>
-            <w:proofErr w:type="spellStart"/>
-            <w:r>
-              <w:rPr>
-                <w:rFonts w:ascii="Courier New" w:eastAsia="宋体" w:hAnsi="Courier New" w:cs="Courier New"/>
-                <w:color w:val="000000"/>
-                <w:kern w:val="0"/>
-                <w:sz w:val="25"/>
-                <w:szCs w:val="25"/>
-              </w:rPr>
-              <w:t>i</w:t>
-            </w:r>
-            <w:proofErr w:type="spellEnd"/>
-            <w:r>
-              <w:rPr>
-                <w:rFonts w:ascii="Courier New" w:eastAsia="宋体" w:hAnsi="Courier New" w:cs="Courier New"/>
-                <w:color w:val="000000"/>
-                <w:kern w:val="0"/>
-                <w:sz w:val="25"/>
-                <w:szCs w:val="25"/>
-              </w:rPr>
-              <w:t>] /= N</w:t>
+              <w:t xml:space="preserve">    atr[i] /= N</w:t>
             </w:r>
             <w:r>
               <w:rPr>
@@ -14757,29 +12549,7 @@
                 <w:sz w:val="25"/>
                 <w:szCs w:val="25"/>
               </w:rPr>
-              <w:t>,</w:t>
-            </w:r>
-            <w:proofErr w:type="spellStart"/>
-            <w:r>
-              <w:rPr>
-                <w:rFonts w:ascii="Courier New" w:eastAsia="宋体" w:hAnsi="Courier New" w:cs="Courier New"/>
-                <w:color w:val="000000"/>
-                <w:kern w:val="0"/>
-                <w:sz w:val="25"/>
-                <w:szCs w:val="25"/>
-              </w:rPr>
-              <w:t>atr</w:t>
-            </w:r>
-            <w:proofErr w:type="spellEnd"/>
-            <w:r>
-              <w:rPr>
-                <w:rFonts w:ascii="Courier New" w:eastAsia="宋体" w:hAnsi="Courier New" w:cs="Courier New"/>
-                <w:color w:val="000000"/>
-                <w:kern w:val="0"/>
-                <w:sz w:val="25"/>
-                <w:szCs w:val="25"/>
-              </w:rPr>
-              <w:t>)</w:t>
+              <w:t>,atr)</w:t>
             </w:r>
           </w:p>
         </w:tc>
@@ -14834,7 +12604,6 @@
         </w:rPr>
         <w:t>数组</w:t>
       </w:r>
-      <w:proofErr w:type="spellStart"/>
       <w:r>
         <w:rPr>
           <w:rFonts w:ascii="Courier New" w:hAnsi="Courier New" w:hint="eastAsia"/>
@@ -14843,34 +12612,14 @@
         </w:rPr>
         <w:t>atr</w:t>
       </w:r>
-      <w:proofErr w:type="spellEnd"/>
-      <w:r>
-        <w:rPr>
-          <w:rFonts w:ascii="Courier New" w:hAnsi="Courier New" w:hint="eastAsia"/>
-          <w:sz w:val="24"/>
-          <w:szCs w:val="24"/>
-        </w:rPr>
-        <w:t>。</w:t>
-      </w:r>
-      <w:proofErr w:type="gramStart"/>
-      <w:r>
-        <w:rPr>
-          <w:rFonts w:ascii="Courier New" w:hAnsi="Courier New" w:hint="eastAsia"/>
-          <w:sz w:val="24"/>
-          <w:szCs w:val="24"/>
-        </w:rPr>
-        <w:t>随后令</w:t>
-      </w:r>
-      <w:proofErr w:type="gramEnd"/>
-      <w:r>
-        <w:rPr>
-          <w:rFonts w:ascii="Courier New" w:hAnsi="Courier New" w:hint="eastAsia"/>
-          <w:sz w:val="24"/>
-          <w:szCs w:val="24"/>
-        </w:rPr>
-        <w:t>数组首个元素</w:t>
-      </w:r>
-      <w:proofErr w:type="spellStart"/>
+      <w:r>
+        <w:rPr>
+          <w:rFonts w:ascii="Courier New" w:hAnsi="Courier New" w:hint="eastAsia"/>
+          <w:sz w:val="24"/>
+          <w:szCs w:val="24"/>
+        </w:rPr>
+        <w:t>。随后令数组首个元素</w:t>
+      </w:r>
       <w:r>
         <w:rPr>
           <w:rFonts w:ascii="Courier New" w:hAnsi="Courier New" w:hint="eastAsia"/>
@@ -14885,16 +12634,7 @@
           <w:sz w:val="24"/>
           <w:szCs w:val="24"/>
         </w:rPr>
-        <w:t>tr</w:t>
-      </w:r>
-      <w:proofErr w:type="spellEnd"/>
-      <w:r>
-        <w:rPr>
-          <w:rFonts w:ascii="Courier New" w:hAnsi="Courier New"/>
-          <w:sz w:val="24"/>
-          <w:szCs w:val="24"/>
-        </w:rPr>
-        <w:t>[0]</w:t>
+        <w:t>tr[0]</w:t>
       </w:r>
       <w:r>
         <w:rPr>
@@ -15111,6 +12851,14 @@
           <w:sz w:val="24"/>
           <w:szCs w:val="24"/>
         </w:rPr>
+        <w:t>库进行数据运算</w:t>
+      </w:r>
+      <w:r>
+        <w:rPr>
+          <w:rFonts w:ascii="Courier New" w:hAnsi="Courier New" w:hint="eastAsia"/>
+          <w:sz w:val="24"/>
+          <w:szCs w:val="24"/>
+        </w:rPr>
         <w:t>之外，还需要用到</w:t>
       </w:r>
       <w:r>
@@ -15127,7 +12875,31 @@
           <w:sz w:val="24"/>
           <w:szCs w:val="24"/>
         </w:rPr>
-        <w:t>进行绘图。</w:t>
+        <w:t>库</w:t>
+      </w:r>
+      <w:r>
+        <w:rPr>
+          <w:rFonts w:ascii="Courier New" w:hAnsi="Courier New" w:hint="eastAsia"/>
+          <w:sz w:val="24"/>
+          <w:szCs w:val="24"/>
+        </w:rPr>
+        <w:t>进行</w:t>
+      </w:r>
+      <w:r>
+        <w:rPr>
+          <w:rFonts w:ascii="Courier New" w:hAnsi="Courier New" w:hint="eastAsia"/>
+          <w:sz w:val="24"/>
+          <w:szCs w:val="24"/>
+        </w:rPr>
+        <w:t>绘图</w:t>
+      </w:r>
+      <w:r>
+        <w:rPr>
+          <w:rFonts w:ascii="Courier New" w:hAnsi="Courier New" w:hint="eastAsia"/>
+          <w:sz w:val="24"/>
+          <w:szCs w:val="24"/>
+        </w:rPr>
+        <w:t>。</w:t>
       </w:r>
     </w:p>
     <w:p>
@@ -15324,23 +13096,13 @@
         </w:rPr>
         <w:t>N</w:t>
       </w:r>
-      <w:proofErr w:type="gramStart"/>
-      <w:r>
-        <w:rPr>
-          <w:rFonts w:ascii="Courier New" w:hAnsi="Courier New" w:hint="eastAsia"/>
-          <w:sz w:val="24"/>
-          <w:szCs w:val="24"/>
-        </w:rPr>
-        <w:t>个</w:t>
-      </w:r>
-      <w:proofErr w:type="gramEnd"/>
-      <w:r>
-        <w:rPr>
-          <w:rFonts w:ascii="Courier New" w:hAnsi="Courier New" w:hint="eastAsia"/>
-          <w:sz w:val="24"/>
-          <w:szCs w:val="24"/>
-        </w:rPr>
-        <w:t>周期的移动窗口，即</w:t>
+      <w:r>
+        <w:rPr>
+          <w:rFonts w:ascii="Courier New" w:hAnsi="Courier New" w:hint="eastAsia"/>
+          <w:sz w:val="24"/>
+          <w:szCs w:val="24"/>
+        </w:rPr>
+        <w:t>个周期的移动窗口，即</w:t>
       </w:r>
       <w:r>
         <w:rPr>
@@ -15350,23 +13112,13 @@
         </w:rPr>
         <w:t>N</w:t>
       </w:r>
-      <w:proofErr w:type="gramStart"/>
-      <w:r>
-        <w:rPr>
-          <w:rFonts w:ascii="Courier New" w:hAnsi="Courier New" w:hint="eastAsia"/>
-          <w:sz w:val="24"/>
-          <w:szCs w:val="24"/>
-        </w:rPr>
-        <w:t>个</w:t>
-      </w:r>
-      <w:proofErr w:type="gramEnd"/>
-      <w:r>
-        <w:rPr>
-          <w:rFonts w:ascii="Courier New" w:hAnsi="Courier New" w:hint="eastAsia"/>
-          <w:sz w:val="24"/>
-          <w:szCs w:val="24"/>
-        </w:rPr>
-        <w:t>交易日。然后，按照时间序列滑动该窗口，并且计算窗口内数据的均值。</w:t>
+      <w:r>
+        <w:rPr>
+          <w:rFonts w:ascii="Courier New" w:hAnsi="Courier New" w:hint="eastAsia"/>
+          <w:sz w:val="24"/>
+          <w:szCs w:val="24"/>
+        </w:rPr>
+        <w:t>个交易日。然后，按照时间序列滑动该窗口，并且计算窗口内数据的均值。</w:t>
       </w:r>
       <w:r>
         <w:rPr>
@@ -15585,27 +13337,15 @@
               </w:rPr>
               <w:t xml:space="preserve">import </w:t>
             </w:r>
-            <w:proofErr w:type="spellStart"/>
-            <w:r>
-              <w:rPr>
-                <w:rFonts w:ascii="Courier New" w:eastAsia="宋体" w:hAnsi="Courier New" w:cs="Courier New"/>
-                <w:color w:val="000000"/>
-                <w:kern w:val="0"/>
-                <w:sz w:val="25"/>
-                <w:szCs w:val="25"/>
-              </w:rPr>
-              <w:t>numpy</w:t>
-            </w:r>
-            <w:proofErr w:type="spellEnd"/>
-            <w:r>
-              <w:rPr>
-                <w:rFonts w:ascii="Courier New" w:eastAsia="宋体" w:hAnsi="Courier New" w:cs="Courier New"/>
-                <w:color w:val="000000"/>
-                <w:kern w:val="0"/>
-                <w:sz w:val="25"/>
-                <w:szCs w:val="25"/>
-              </w:rPr>
-              <w:t xml:space="preserve"> </w:t>
+            <w:r>
+              <w:rPr>
+                <w:rFonts w:ascii="Courier New" w:eastAsia="宋体" w:hAnsi="Courier New" w:cs="Courier New"/>
+                <w:color w:val="000000"/>
+                <w:kern w:val="0"/>
+                <w:sz w:val="25"/>
+                <w:szCs w:val="25"/>
+              </w:rPr>
+              <w:t xml:space="preserve">numpy </w:t>
             </w:r>
             <w:r>
               <w:rPr>
@@ -15651,29 +13391,15 @@
               </w:rPr>
               <w:t xml:space="preserve">from </w:t>
             </w:r>
-            <w:proofErr w:type="spellStart"/>
-            <w:proofErr w:type="gramStart"/>
-            <w:r>
-              <w:rPr>
-                <w:rFonts w:ascii="Courier New" w:eastAsia="宋体" w:hAnsi="Courier New" w:cs="Courier New"/>
-                <w:color w:val="000000"/>
-                <w:kern w:val="0"/>
-                <w:sz w:val="25"/>
-                <w:szCs w:val="25"/>
-              </w:rPr>
-              <w:t>matplotlib.pyplot</w:t>
-            </w:r>
-            <w:proofErr w:type="spellEnd"/>
-            <w:proofErr w:type="gramEnd"/>
-            <w:r>
-              <w:rPr>
-                <w:rFonts w:ascii="Courier New" w:eastAsia="宋体" w:hAnsi="Courier New" w:cs="Courier New"/>
-                <w:color w:val="000000"/>
-                <w:kern w:val="0"/>
-                <w:sz w:val="25"/>
-                <w:szCs w:val="25"/>
-              </w:rPr>
-              <w:t xml:space="preserve"> </w:t>
+            <w:r>
+              <w:rPr>
+                <w:rFonts w:ascii="Courier New" w:eastAsia="宋体" w:hAnsi="Courier New" w:cs="Courier New"/>
+                <w:color w:val="000000"/>
+                <w:kern w:val="0"/>
+                <w:sz w:val="25"/>
+                <w:szCs w:val="25"/>
+              </w:rPr>
+              <w:t xml:space="preserve">matplotlib.pyplot </w:t>
             </w:r>
             <w:r>
               <w:rPr>
@@ -15719,27 +13445,15 @@
               </w:rPr>
               <w:t xml:space="preserve">from </w:t>
             </w:r>
-            <w:proofErr w:type="spellStart"/>
-            <w:r>
-              <w:rPr>
-                <w:rFonts w:ascii="Courier New" w:eastAsia="宋体" w:hAnsi="Courier New" w:cs="Courier New"/>
-                <w:color w:val="000000"/>
-                <w:kern w:val="0"/>
-                <w:sz w:val="25"/>
-                <w:szCs w:val="25"/>
-              </w:rPr>
-              <w:t>matplotlib.pyplot</w:t>
-            </w:r>
-            <w:proofErr w:type="spellEnd"/>
-            <w:r>
-              <w:rPr>
-                <w:rFonts w:ascii="Courier New" w:eastAsia="宋体" w:hAnsi="Courier New" w:cs="Courier New"/>
-                <w:color w:val="000000"/>
-                <w:kern w:val="0"/>
-                <w:sz w:val="25"/>
-                <w:szCs w:val="25"/>
-              </w:rPr>
-              <w:t xml:space="preserve"> </w:t>
+            <w:r>
+              <w:rPr>
+                <w:rFonts w:ascii="Courier New" w:eastAsia="宋体" w:hAnsi="Courier New" w:cs="Courier New"/>
+                <w:color w:val="000000"/>
+                <w:kern w:val="0"/>
+                <w:sz w:val="25"/>
+                <w:szCs w:val="25"/>
+              </w:rPr>
+              <w:t xml:space="preserve">matplotlib.pyplot </w:t>
             </w:r>
             <w:r>
               <w:rPr>
@@ -16126,29 +13840,7 @@
                 <w:sz w:val="25"/>
                 <w:szCs w:val="25"/>
               </w:rPr>
-              <w:t xml:space="preserve">weights = </w:t>
-            </w:r>
-            <w:proofErr w:type="spellStart"/>
-            <w:r>
-              <w:rPr>
-                <w:rFonts w:ascii="Courier New" w:eastAsia="宋体" w:hAnsi="Courier New" w:cs="Courier New"/>
-                <w:color w:val="000000"/>
-                <w:kern w:val="0"/>
-                <w:sz w:val="25"/>
-                <w:szCs w:val="25"/>
-              </w:rPr>
-              <w:t>np.ones</w:t>
-            </w:r>
-            <w:proofErr w:type="spellEnd"/>
-            <w:r>
-              <w:rPr>
-                <w:rFonts w:ascii="Courier New" w:eastAsia="宋体" w:hAnsi="Courier New" w:cs="Courier New"/>
-                <w:color w:val="000000"/>
-                <w:kern w:val="0"/>
-                <w:sz w:val="25"/>
-                <w:szCs w:val="25"/>
-              </w:rPr>
-              <w:t>(N) / N</w:t>
+              <w:t>weights = np.ones(N) / N</w:t>
             </w:r>
             <w:r>
               <w:rPr>
@@ -16264,49 +13956,15 @@
               </w:rPr>
               <w:br/>
             </w:r>
-            <w:proofErr w:type="spellStart"/>
-            <w:r>
-              <w:rPr>
-                <w:rFonts w:ascii="Courier New" w:eastAsia="宋体" w:hAnsi="Courier New" w:cs="Courier New"/>
-                <w:color w:val="000000"/>
-                <w:kern w:val="0"/>
-                <w:sz w:val="25"/>
-                <w:szCs w:val="25"/>
-              </w:rPr>
-              <w:t>close</w:t>
-            </w:r>
-            <w:proofErr w:type="spellEnd"/>
-            <w:r>
-              <w:rPr>
-                <w:rFonts w:ascii="Courier New" w:eastAsia="宋体" w:hAnsi="Courier New" w:cs="Courier New"/>
-                <w:color w:val="000000"/>
-                <w:kern w:val="0"/>
-                <w:sz w:val="25"/>
-                <w:szCs w:val="25"/>
-              </w:rPr>
-              <w:t xml:space="preserve"> = </w:t>
-            </w:r>
-            <w:proofErr w:type="spellStart"/>
-            <w:r>
-              <w:rPr>
-                <w:rFonts w:ascii="Courier New" w:eastAsia="宋体" w:hAnsi="Courier New" w:cs="Courier New"/>
-                <w:color w:val="000000"/>
-                <w:kern w:val="0"/>
-                <w:sz w:val="25"/>
-                <w:szCs w:val="25"/>
-              </w:rPr>
-              <w:t>np.loadtxt</w:t>
-            </w:r>
-            <w:proofErr w:type="spellEnd"/>
-            <w:r>
-              <w:rPr>
-                <w:rFonts w:ascii="Courier New" w:eastAsia="宋体" w:hAnsi="Courier New" w:cs="Courier New"/>
-                <w:color w:val="000000"/>
-                <w:kern w:val="0"/>
-                <w:sz w:val="25"/>
-                <w:szCs w:val="25"/>
-              </w:rPr>
-              <w:t>(</w:t>
+            <w:r>
+              <w:rPr>
+                <w:rFonts w:ascii="Courier New" w:eastAsia="宋体" w:hAnsi="Courier New" w:cs="Courier New"/>
+                <w:color w:val="000000"/>
+                <w:kern w:val="0"/>
+                <w:sz w:val="25"/>
+                <w:szCs w:val="25"/>
+              </w:rPr>
+              <w:t>close = np.loadtxt(</w:t>
             </w:r>
             <w:r>
               <w:rPr>
@@ -16372,7 +14030,6 @@
               </w:rPr>
               <w:t xml:space="preserve">, </w:t>
             </w:r>
-            <w:proofErr w:type="spellStart"/>
             <w:r>
               <w:rPr>
                 <w:rFonts w:ascii="Courier New" w:eastAsia="宋体" w:hAnsi="Courier New" w:cs="Courier New"/>
@@ -16383,7 +14040,6 @@
               </w:rPr>
               <w:t>usecols</w:t>
             </w:r>
-            <w:proofErr w:type="spellEnd"/>
             <w:r>
               <w:rPr>
                 <w:rFonts w:ascii="Courier New" w:eastAsia="宋体" w:hAnsi="Courier New" w:cs="Courier New"/>
@@ -16456,7 +14112,6 @@
               </w:rPr>
               <w:t xml:space="preserve">, </w:t>
             </w:r>
-            <w:proofErr w:type="spellStart"/>
             <w:r>
               <w:rPr>
                 <w:rFonts w:ascii="Courier New" w:eastAsia="宋体" w:hAnsi="Courier New" w:cs="Courier New"/>
@@ -16467,7 +14122,6 @@
               </w:rPr>
               <w:t>skiprows</w:t>
             </w:r>
-            <w:proofErr w:type="spellEnd"/>
             <w:r>
               <w:rPr>
                 <w:rFonts w:ascii="Courier New" w:eastAsia="宋体" w:hAnsi="Courier New" w:cs="Courier New"/>
@@ -16554,7 +14208,6 @@
               </w:rPr>
               <w:t>均线</w:t>
             </w:r>
-            <w:proofErr w:type="spellStart"/>
             <w:r>
               <w:rPr>
                 <w:rFonts w:ascii="Courier New" w:eastAsia="宋体" w:hAnsi="Courier New" w:cs="Courier New" w:hint="eastAsia"/>
@@ -16567,7 +14220,6 @@
               </w:rPr>
               <w:t>sma</w:t>
             </w:r>
-            <w:proofErr w:type="spellEnd"/>
             <w:r>
               <w:rPr>
                 <w:rFonts w:ascii="Courier New" w:eastAsia="宋体" w:hAnsi="Courier New" w:cs="Courier New" w:hint="eastAsia"/>
@@ -16580,71 +14232,15 @@
               </w:rPr>
               <w:br/>
             </w:r>
-            <w:proofErr w:type="spellStart"/>
-            <w:r>
-              <w:rPr>
-                <w:rFonts w:ascii="Courier New" w:eastAsia="宋体" w:hAnsi="Courier New" w:cs="Courier New"/>
-                <w:color w:val="000000"/>
-                <w:kern w:val="0"/>
-                <w:sz w:val="25"/>
-                <w:szCs w:val="25"/>
-              </w:rPr>
-              <w:t>sma</w:t>
-            </w:r>
-            <w:proofErr w:type="spellEnd"/>
-            <w:r>
-              <w:rPr>
-                <w:rFonts w:ascii="Courier New" w:eastAsia="宋体" w:hAnsi="Courier New" w:cs="Courier New"/>
-                <w:color w:val="000000"/>
-                <w:kern w:val="0"/>
-                <w:sz w:val="25"/>
-                <w:szCs w:val="25"/>
-              </w:rPr>
-              <w:t xml:space="preserve"> = </w:t>
-            </w:r>
-            <w:proofErr w:type="spellStart"/>
-            <w:r>
-              <w:rPr>
-                <w:rFonts w:ascii="Courier New" w:eastAsia="宋体" w:hAnsi="Courier New" w:cs="Courier New"/>
-                <w:color w:val="000000"/>
-                <w:kern w:val="0"/>
-                <w:sz w:val="25"/>
-                <w:szCs w:val="25"/>
-              </w:rPr>
-              <w:t>np.convolve</w:t>
-            </w:r>
-            <w:proofErr w:type="spellEnd"/>
-            <w:r>
-              <w:rPr>
-                <w:rFonts w:ascii="Courier New" w:eastAsia="宋体" w:hAnsi="Courier New" w:cs="Courier New"/>
-                <w:color w:val="000000"/>
-                <w:kern w:val="0"/>
-                <w:sz w:val="25"/>
-                <w:szCs w:val="25"/>
-              </w:rPr>
-              <w:t>(</w:t>
-            </w:r>
-            <w:proofErr w:type="spellStart"/>
-            <w:r>
-              <w:rPr>
-                <w:rFonts w:ascii="Courier New" w:eastAsia="宋体" w:hAnsi="Courier New" w:cs="Courier New"/>
-                <w:color w:val="000000"/>
-                <w:kern w:val="0"/>
-                <w:sz w:val="25"/>
-                <w:szCs w:val="25"/>
-              </w:rPr>
-              <w:t>weights,close</w:t>
-            </w:r>
-            <w:proofErr w:type="spellEnd"/>
-            <w:r>
-              <w:rPr>
-                <w:rFonts w:ascii="Courier New" w:eastAsia="宋体" w:hAnsi="Courier New" w:cs="Courier New"/>
-                <w:color w:val="000000"/>
-                <w:kern w:val="0"/>
-                <w:sz w:val="25"/>
-                <w:szCs w:val="25"/>
-              </w:rPr>
-              <w:t>)[N-</w:t>
+            <w:r>
+              <w:rPr>
+                <w:rFonts w:ascii="Courier New" w:eastAsia="宋体" w:hAnsi="Courier New" w:cs="Courier New"/>
+                <w:color w:val="000000"/>
+                <w:kern w:val="0"/>
+                <w:sz w:val="25"/>
+                <w:szCs w:val="25"/>
+              </w:rPr>
+              <w:t>sma = np.convolve(weights,close)[N-</w:t>
             </w:r>
             <w:r>
               <w:rPr>
@@ -16750,51 +14346,7 @@
                 <w:sz w:val="25"/>
                 <w:szCs w:val="25"/>
               </w:rPr>
-              <w:t xml:space="preserve">t = </w:t>
-            </w:r>
-            <w:proofErr w:type="spellStart"/>
-            <w:r>
-              <w:rPr>
-                <w:rFonts w:ascii="Courier New" w:eastAsia="宋体" w:hAnsi="Courier New" w:cs="Courier New"/>
-                <w:color w:val="000000"/>
-                <w:kern w:val="0"/>
-                <w:sz w:val="25"/>
-                <w:szCs w:val="25"/>
-              </w:rPr>
-              <w:t>np.</w:t>
-            </w:r>
-            <w:proofErr w:type="gramStart"/>
-            <w:r>
-              <w:rPr>
-                <w:rFonts w:ascii="Courier New" w:eastAsia="宋体" w:hAnsi="Courier New" w:cs="Courier New"/>
-                <w:color w:val="000000"/>
-                <w:kern w:val="0"/>
-                <w:sz w:val="25"/>
-                <w:szCs w:val="25"/>
-              </w:rPr>
-              <w:t>arange</w:t>
-            </w:r>
-            <w:proofErr w:type="spellEnd"/>
-            <w:r>
-              <w:rPr>
-                <w:rFonts w:ascii="Courier New" w:eastAsia="宋体" w:hAnsi="Courier New" w:cs="Courier New"/>
-                <w:color w:val="000000"/>
-                <w:kern w:val="0"/>
-                <w:sz w:val="25"/>
-                <w:szCs w:val="25"/>
-              </w:rPr>
-              <w:t>(</w:t>
-            </w:r>
-            <w:proofErr w:type="gramEnd"/>
-            <w:r>
-              <w:rPr>
-                <w:rFonts w:ascii="Courier New" w:eastAsia="宋体" w:hAnsi="Courier New" w:cs="Courier New"/>
-                <w:color w:val="000000"/>
-                <w:kern w:val="0"/>
-                <w:sz w:val="25"/>
-                <w:szCs w:val="25"/>
-              </w:rPr>
-              <w:t>N-</w:t>
+              <w:t>t = np.arange(N-</w:t>
             </w:r>
             <w:r>
               <w:rPr>
@@ -16816,7 +14368,6 @@
               </w:rPr>
               <w:t xml:space="preserve">, </w:t>
             </w:r>
-            <w:proofErr w:type="spellStart"/>
             <w:r>
               <w:rPr>
                 <w:rFonts w:ascii="Courier New" w:eastAsia="宋体" w:hAnsi="Courier New" w:cs="Courier New"/>
@@ -16827,7 +14378,6 @@
               </w:rPr>
               <w:t>len</w:t>
             </w:r>
-            <w:proofErr w:type="spellEnd"/>
             <w:r>
               <w:rPr>
                 <w:rFonts w:ascii="Courier New" w:eastAsia="宋体" w:hAnsi="Courier New" w:cs="Courier New"/>
@@ -16913,28 +14463,7 @@
                 <w:szCs w:val="25"/>
               </w:rPr>
               <w:br/>
-            </w:r>
-            <w:proofErr w:type="spellStart"/>
-            <w:r>
-              <w:rPr>
-                <w:rFonts w:ascii="Courier New" w:eastAsia="宋体" w:hAnsi="Courier New" w:cs="Courier New"/>
-                <w:color w:val="000000"/>
-                <w:kern w:val="0"/>
-                <w:sz w:val="25"/>
-                <w:szCs w:val="25"/>
-              </w:rPr>
-              <w:t>plt.plot</w:t>
-            </w:r>
-            <w:proofErr w:type="spellEnd"/>
-            <w:r>
-              <w:rPr>
-                <w:rFonts w:ascii="Courier New" w:eastAsia="宋体" w:hAnsi="Courier New" w:cs="Courier New"/>
-                <w:color w:val="000000"/>
-                <w:kern w:val="0"/>
-                <w:sz w:val="25"/>
-                <w:szCs w:val="25"/>
-              </w:rPr>
-              <w:t>(t, close[N-</w:t>
+              <w:t>plt.plot(t, close[N-</w:t>
             </w:r>
             <w:r>
               <w:rPr>
@@ -16956,7 +14485,6 @@
               </w:rPr>
               <w:t xml:space="preserve">:], </w:t>
             </w:r>
-            <w:proofErr w:type="spellStart"/>
             <w:r>
               <w:rPr>
                 <w:rFonts w:ascii="Courier New" w:eastAsia="宋体" w:hAnsi="Courier New" w:cs="Courier New"/>
@@ -16967,7 +14495,6 @@
               </w:rPr>
               <w:t>lw</w:t>
             </w:r>
-            <w:proofErr w:type="spellEnd"/>
             <w:r>
               <w:rPr>
                 <w:rFonts w:ascii="Courier New" w:eastAsia="宋体" w:hAnsi="Courier New" w:cs="Courier New"/>
@@ -17076,51 +14603,16 @@
               </w:rPr>
               <w:br/>
             </w:r>
-            <w:proofErr w:type="spellStart"/>
-            <w:r>
-              <w:rPr>
-                <w:rFonts w:ascii="Courier New" w:eastAsia="宋体" w:hAnsi="Courier New" w:cs="Courier New"/>
-                <w:color w:val="000000"/>
-                <w:kern w:val="0"/>
-                <w:sz w:val="25"/>
-                <w:szCs w:val="25"/>
-              </w:rPr>
-              <w:t>plt.plot</w:t>
-            </w:r>
-            <w:proofErr w:type="spellEnd"/>
-            <w:r>
-              <w:rPr>
-                <w:rFonts w:ascii="Courier New" w:eastAsia="宋体" w:hAnsi="Courier New" w:cs="Courier New"/>
-                <w:color w:val="000000"/>
-                <w:kern w:val="0"/>
-                <w:sz w:val="25"/>
-                <w:szCs w:val="25"/>
-              </w:rPr>
-              <w:t xml:space="preserve">(t, </w:t>
-            </w:r>
-            <w:proofErr w:type="spellStart"/>
-            <w:r>
-              <w:rPr>
-                <w:rFonts w:ascii="Courier New" w:eastAsia="宋体" w:hAnsi="Courier New" w:cs="Courier New"/>
-                <w:color w:val="000000"/>
-                <w:kern w:val="0"/>
-                <w:sz w:val="25"/>
-                <w:szCs w:val="25"/>
-              </w:rPr>
-              <w:t>sma</w:t>
-            </w:r>
-            <w:proofErr w:type="spellEnd"/>
-            <w:r>
-              <w:rPr>
-                <w:rFonts w:ascii="Courier New" w:eastAsia="宋体" w:hAnsi="Courier New" w:cs="Courier New"/>
-                <w:color w:val="000000"/>
-                <w:kern w:val="0"/>
-                <w:sz w:val="25"/>
-                <w:szCs w:val="25"/>
-              </w:rPr>
-              <w:t xml:space="preserve">, </w:t>
-            </w:r>
-            <w:proofErr w:type="spellStart"/>
+            <w:r>
+              <w:rPr>
+                <w:rFonts w:ascii="Courier New" w:eastAsia="宋体" w:hAnsi="Courier New" w:cs="Courier New"/>
+                <w:color w:val="000000"/>
+                <w:kern w:val="0"/>
+                <w:sz w:val="25"/>
+                <w:szCs w:val="25"/>
+              </w:rPr>
+              <w:t xml:space="preserve">plt.plot(t, sma, </w:t>
+            </w:r>
             <w:r>
               <w:rPr>
                 <w:rFonts w:ascii="Courier New" w:eastAsia="宋体" w:hAnsi="Courier New" w:cs="Courier New"/>
@@ -17131,7 +14623,6 @@
               </w:rPr>
               <w:t>lw</w:t>
             </w:r>
-            <w:proofErr w:type="spellEnd"/>
             <w:r>
               <w:rPr>
                 <w:rFonts w:ascii="Courier New" w:eastAsia="宋体" w:hAnsi="Courier New" w:cs="Courier New"/>
@@ -17252,27 +14743,15 @@
               </w:rPr>
               <w:br/>
             </w:r>
-            <w:proofErr w:type="spellStart"/>
-            <w:r>
-              <w:rPr>
-                <w:rFonts w:ascii="Courier New" w:eastAsia="宋体" w:hAnsi="Courier New" w:cs="Courier New"/>
-                <w:color w:val="000000"/>
-                <w:kern w:val="0"/>
-                <w:sz w:val="25"/>
-                <w:szCs w:val="25"/>
-              </w:rPr>
-              <w:t>plt.legend</w:t>
-            </w:r>
-            <w:proofErr w:type="spellEnd"/>
-            <w:r>
-              <w:rPr>
-                <w:rFonts w:ascii="Courier New" w:eastAsia="宋体" w:hAnsi="Courier New" w:cs="Courier New"/>
-                <w:color w:val="000000"/>
-                <w:kern w:val="0"/>
-                <w:sz w:val="25"/>
-                <w:szCs w:val="25"/>
-              </w:rPr>
-              <w:t>(</w:t>
+            <w:r>
+              <w:rPr>
+                <w:rFonts w:ascii="Courier New" w:eastAsia="宋体" w:hAnsi="Courier New" w:cs="Courier New"/>
+                <w:color w:val="000000"/>
+                <w:kern w:val="0"/>
+                <w:sz w:val="25"/>
+                <w:szCs w:val="25"/>
+              </w:rPr>
+              <w:t>plt.legend(</w:t>
             </w:r>
             <w:r>
               <w:rPr>
@@ -17368,33 +14847,7 @@
                 <w:sz w:val="25"/>
                 <w:szCs w:val="25"/>
               </w:rPr>
-              <w:t>'</w:t>
-            </w:r>
-            <w:proofErr w:type="spellStart"/>
-            <w:r>
-              <w:rPr>
-                <w:rFonts w:ascii="Courier New" w:eastAsia="宋体" w:hAnsi="Courier New" w:cs="Courier New"/>
-                <w:b/>
-                <w:bCs/>
-                <w:color w:val="008080"/>
-                <w:kern w:val="0"/>
-                <w:sz w:val="25"/>
-                <w:szCs w:val="25"/>
-              </w:rPr>
-              <w:t>sma</w:t>
-            </w:r>
-            <w:proofErr w:type="spellEnd"/>
-            <w:r>
-              <w:rPr>
-                <w:rFonts w:ascii="Courier New" w:eastAsia="宋体" w:hAnsi="Courier New" w:cs="Courier New"/>
-                <w:b/>
-                <w:bCs/>
-                <w:color w:val="008080"/>
-                <w:kern w:val="0"/>
-                <w:sz w:val="25"/>
-                <w:szCs w:val="25"/>
-              </w:rPr>
-              <w:t>'</w:t>
+              <w:t>'sma'</w:t>
             </w:r>
             <w:r>
               <w:rPr>
@@ -17442,7 +14895,6 @@
               </w:rPr>
               <w:br/>
             </w:r>
-            <w:proofErr w:type="spellStart"/>
             <w:r>
               <w:rPr>
                 <w:rFonts w:ascii="Courier New" w:eastAsia="宋体" w:hAnsi="Courier New" w:cs="Courier New" w:hint="eastAsia"/>
@@ -17461,18 +14913,7 @@
                 <w:sz w:val="25"/>
                 <w:szCs w:val="25"/>
               </w:rPr>
-              <w:t>.grid</w:t>
-            </w:r>
-            <w:proofErr w:type="spellEnd"/>
-            <w:r>
-              <w:rPr>
-                <w:rFonts w:ascii="Courier New" w:eastAsia="宋体" w:hAnsi="Courier New" w:cs="Courier New"/>
-                <w:color w:val="000000"/>
-                <w:kern w:val="0"/>
-                <w:sz w:val="25"/>
-                <w:szCs w:val="25"/>
-              </w:rPr>
-              <w:t xml:space="preserve">()                                            </w:t>
+              <w:t xml:space="preserve">.grid()                                            </w:t>
             </w:r>
             <w:r>
               <w:rPr>
@@ -17530,29 +14971,15 @@
                 <w:szCs w:val="25"/>
               </w:rPr>
             </w:pPr>
-            <w:proofErr w:type="spellStart"/>
-            <w:proofErr w:type="gramStart"/>
-            <w:r>
-              <w:rPr>
-                <w:rFonts w:ascii="Courier New" w:eastAsia="宋体" w:hAnsi="Courier New" w:cs="Courier New"/>
-                <w:color w:val="000000"/>
-                <w:kern w:val="0"/>
-                <w:sz w:val="25"/>
-                <w:szCs w:val="25"/>
-              </w:rPr>
-              <w:t>plt.show</w:t>
-            </w:r>
-            <w:proofErr w:type="spellEnd"/>
-            <w:proofErr w:type="gramEnd"/>
-            <w:r>
-              <w:rPr>
-                <w:rFonts w:ascii="Courier New" w:eastAsia="宋体" w:hAnsi="Courier New" w:cs="Courier New"/>
-                <w:color w:val="000000"/>
-                <w:kern w:val="0"/>
-                <w:sz w:val="25"/>
-                <w:szCs w:val="25"/>
-              </w:rPr>
-              <w:t>()</w:t>
+            <w:r>
+              <w:rPr>
+                <w:rFonts w:ascii="Courier New" w:eastAsia="宋体" w:hAnsi="Courier New" w:cs="Courier New"/>
+                <w:color w:val="000000"/>
+                <w:kern w:val="0"/>
+                <w:sz w:val="25"/>
+                <w:szCs w:val="25"/>
+              </w:rPr>
+              <w:t>plt.show()</w:t>
             </w:r>
           </w:p>
         </w:tc>
@@ -18372,25 +15799,7 @@
           <w:sz w:val="24"/>
           <w:szCs w:val="24"/>
         </w:rPr>
-        <w:t>。对待研究的数据，两两相乘每一个收盘价，</w:t>
-      </w:r>
-      <w:proofErr w:type="gramStart"/>
-      <w:r>
-        <w:rPr>
-          <w:rFonts w:ascii="Courier New" w:hAnsi="Courier New" w:hint="eastAsia"/>
-          <w:sz w:val="24"/>
-          <w:szCs w:val="24"/>
-        </w:rPr>
-        <w:t>然后然后</w:t>
-      </w:r>
-      <w:proofErr w:type="gramEnd"/>
-      <w:r>
-        <w:rPr>
-          <w:rFonts w:ascii="Courier New" w:hAnsi="Courier New" w:hint="eastAsia"/>
-          <w:sz w:val="24"/>
-          <w:szCs w:val="24"/>
-        </w:rPr>
-        <w:t>除以某个特定的权重系数。</w:t>
+        <w:t>。对待研究的数据，两两相乘每一个收盘价，然后然后除以某个特定的权重系数。</w:t>
       </w:r>
       <w:r>
         <w:rPr>
@@ -18418,7 +15827,6 @@
         </w:rPr>
         <w:t>EMA = (CLOSE(</w:t>
       </w:r>
-      <w:proofErr w:type="spellStart"/>
       <w:r>
         <w:rPr>
           <w:rFonts w:ascii="Courier New" w:hAnsi="Courier New" w:hint="eastAsia"/>
@@ -18427,7 +15835,6 @@
         </w:rPr>
         <w:t>i</w:t>
       </w:r>
-      <w:proofErr w:type="spellEnd"/>
       <w:r>
         <w:rPr>
           <w:rFonts w:ascii="Courier New" w:hAnsi="Courier New"/>
@@ -18462,7 +15869,6 @@
         </w:rPr>
         <w:t>CLOSE(</w:t>
       </w:r>
-      <w:proofErr w:type="spellStart"/>
       <w:r>
         <w:rPr>
           <w:rFonts w:ascii="Courier New" w:hAnsi="Courier New" w:hint="eastAsia"/>
@@ -18471,7 +15877,6 @@
         </w:rPr>
         <w:t>i</w:t>
       </w:r>
-      <w:proofErr w:type="spellEnd"/>
       <w:r>
         <w:rPr>
           <w:rFonts w:ascii="Courier New" w:hAnsi="Courier New"/>
@@ -18644,27 +16049,15 @@
               </w:rPr>
               <w:t xml:space="preserve">import </w:t>
             </w:r>
-            <w:proofErr w:type="spellStart"/>
-            <w:r>
-              <w:rPr>
-                <w:rFonts w:ascii="Courier New" w:eastAsia="宋体" w:hAnsi="Courier New" w:cs="Courier New"/>
-                <w:color w:val="000000"/>
-                <w:kern w:val="0"/>
-                <w:sz w:val="25"/>
-                <w:szCs w:val="25"/>
-              </w:rPr>
-              <w:t>numpy</w:t>
-            </w:r>
-            <w:proofErr w:type="spellEnd"/>
-            <w:r>
-              <w:rPr>
-                <w:rFonts w:ascii="Courier New" w:eastAsia="宋体" w:hAnsi="Courier New" w:cs="Courier New"/>
-                <w:color w:val="000000"/>
-                <w:kern w:val="0"/>
-                <w:sz w:val="25"/>
-                <w:szCs w:val="25"/>
-              </w:rPr>
-              <w:t xml:space="preserve"> </w:t>
+            <w:r>
+              <w:rPr>
+                <w:rFonts w:ascii="Courier New" w:eastAsia="宋体" w:hAnsi="Courier New" w:cs="Courier New"/>
+                <w:color w:val="000000"/>
+                <w:kern w:val="0"/>
+                <w:sz w:val="25"/>
+                <w:szCs w:val="25"/>
+              </w:rPr>
+              <w:t xml:space="preserve">numpy </w:t>
             </w:r>
             <w:r>
               <w:rPr>
@@ -18710,27 +16103,15 @@
               </w:rPr>
               <w:t xml:space="preserve">import </w:t>
             </w:r>
-            <w:proofErr w:type="spellStart"/>
-            <w:r>
-              <w:rPr>
-                <w:rFonts w:ascii="Courier New" w:eastAsia="宋体" w:hAnsi="Courier New" w:cs="Courier New"/>
-                <w:color w:val="000000"/>
-                <w:kern w:val="0"/>
-                <w:sz w:val="25"/>
-                <w:szCs w:val="25"/>
-              </w:rPr>
-              <w:t>matplotlib.pyplot</w:t>
-            </w:r>
-            <w:proofErr w:type="spellEnd"/>
-            <w:r>
-              <w:rPr>
-                <w:rFonts w:ascii="Courier New" w:eastAsia="宋体" w:hAnsi="Courier New" w:cs="Courier New"/>
-                <w:color w:val="000000"/>
-                <w:kern w:val="0"/>
-                <w:sz w:val="25"/>
-                <w:szCs w:val="25"/>
-              </w:rPr>
-              <w:t xml:space="preserve"> </w:t>
+            <w:r>
+              <w:rPr>
+                <w:rFonts w:ascii="Courier New" w:eastAsia="宋体" w:hAnsi="Courier New" w:cs="Courier New"/>
+                <w:color w:val="000000"/>
+                <w:kern w:val="0"/>
+                <w:sz w:val="25"/>
+                <w:szCs w:val="25"/>
+              </w:rPr>
+              <w:t xml:space="preserve">matplotlib.pyplot </w:t>
             </w:r>
             <w:r>
               <w:rPr>
@@ -18744,7 +16125,6 @@
               </w:rPr>
               <w:t xml:space="preserve">as </w:t>
             </w:r>
-            <w:proofErr w:type="spellStart"/>
             <w:r>
               <w:rPr>
                 <w:rFonts w:ascii="Courier New" w:eastAsia="宋体" w:hAnsi="Courier New" w:cs="Courier New"/>
@@ -18755,7 +16135,6 @@
               </w:rPr>
               <w:t>plt</w:t>
             </w:r>
-            <w:proofErr w:type="spellEnd"/>
             <w:r>
               <w:rPr>
                 <w:rFonts w:ascii="Courier New" w:eastAsia="宋体" w:hAnsi="Courier New" w:cs="Courier New"/>
@@ -18893,29 +16272,7 @@
                 <w:sz w:val="25"/>
                 <w:szCs w:val="25"/>
               </w:rPr>
-              <w:t xml:space="preserve">x = </w:t>
-            </w:r>
-            <w:proofErr w:type="spellStart"/>
-            <w:r>
-              <w:rPr>
-                <w:rFonts w:ascii="Courier New" w:eastAsia="宋体" w:hAnsi="Courier New" w:cs="Courier New"/>
-                <w:color w:val="000000"/>
-                <w:kern w:val="0"/>
-                <w:sz w:val="25"/>
-                <w:szCs w:val="25"/>
-              </w:rPr>
-              <w:t>np.arange</w:t>
-            </w:r>
-            <w:proofErr w:type="spellEnd"/>
-            <w:r>
-              <w:rPr>
-                <w:rFonts w:ascii="Courier New" w:eastAsia="宋体" w:hAnsi="Courier New" w:cs="Courier New"/>
-                <w:color w:val="000000"/>
-                <w:kern w:val="0"/>
-                <w:sz w:val="25"/>
-                <w:szCs w:val="25"/>
-              </w:rPr>
-              <w:t>(</w:t>
+              <w:t>x = np.arange(</w:t>
             </w:r>
             <w:r>
               <w:rPr>
@@ -18976,51 +16333,7 @@
                 <w:sz w:val="25"/>
                 <w:szCs w:val="25"/>
               </w:rPr>
-              <w:t xml:space="preserve">weights = </w:t>
-            </w:r>
-            <w:proofErr w:type="spellStart"/>
-            <w:r>
-              <w:rPr>
-                <w:rFonts w:ascii="Courier New" w:eastAsia="宋体" w:hAnsi="Courier New" w:cs="Courier New"/>
-                <w:color w:val="000000"/>
-                <w:kern w:val="0"/>
-                <w:sz w:val="25"/>
-                <w:szCs w:val="25"/>
-              </w:rPr>
-              <w:t>np.exp</w:t>
-            </w:r>
-            <w:proofErr w:type="spellEnd"/>
-            <w:r>
-              <w:rPr>
-                <w:rFonts w:ascii="Courier New" w:eastAsia="宋体" w:hAnsi="Courier New" w:cs="Courier New"/>
-                <w:color w:val="000000"/>
-                <w:kern w:val="0"/>
-                <w:sz w:val="25"/>
-                <w:szCs w:val="25"/>
-              </w:rPr>
-              <w:t>(</w:t>
-            </w:r>
-            <w:proofErr w:type="spellStart"/>
-            <w:r>
-              <w:rPr>
-                <w:rFonts w:ascii="Courier New" w:eastAsia="宋体" w:hAnsi="Courier New" w:cs="Courier New"/>
-                <w:color w:val="000000"/>
-                <w:kern w:val="0"/>
-                <w:sz w:val="25"/>
-                <w:szCs w:val="25"/>
-              </w:rPr>
-              <w:t>np.linspace</w:t>
-            </w:r>
-            <w:proofErr w:type="spellEnd"/>
-            <w:r>
-              <w:rPr>
-                <w:rFonts w:ascii="Courier New" w:eastAsia="宋体" w:hAnsi="Courier New" w:cs="Courier New"/>
-                <w:color w:val="000000"/>
-                <w:kern w:val="0"/>
-                <w:sz w:val="25"/>
-                <w:szCs w:val="25"/>
-              </w:rPr>
-              <w:t>(-</w:t>
+              <w:t>weights = np.exp(np.linspace(-</w:t>
             </w:r>
             <w:r>
               <w:rPr>
@@ -19071,29 +16384,7 @@
                 <w:szCs w:val="25"/>
               </w:rPr>
               <w:br/>
-              <w:t xml:space="preserve">weights /= </w:t>
-            </w:r>
-            <w:proofErr w:type="spellStart"/>
-            <w:r>
-              <w:rPr>
-                <w:rFonts w:ascii="Courier New" w:eastAsia="宋体" w:hAnsi="Courier New" w:cs="Courier New"/>
-                <w:color w:val="000000"/>
-                <w:kern w:val="0"/>
-                <w:sz w:val="25"/>
-                <w:szCs w:val="25"/>
-              </w:rPr>
-              <w:t>weights.sum</w:t>
-            </w:r>
-            <w:proofErr w:type="spellEnd"/>
-            <w:r>
-              <w:rPr>
-                <w:rFonts w:ascii="Courier New" w:eastAsia="宋体" w:hAnsi="Courier New" w:cs="Courier New"/>
-                <w:color w:val="000000"/>
-                <w:kern w:val="0"/>
-                <w:sz w:val="25"/>
-                <w:szCs w:val="25"/>
-              </w:rPr>
-              <w:t>()</w:t>
+              <w:t>weights /= weights.sum()</w:t>
             </w:r>
             <w:r>
               <w:rPr>
@@ -19163,49 +16454,15 @@
               </w:rPr>
               <w:br/>
             </w:r>
-            <w:proofErr w:type="spellStart"/>
-            <w:r>
-              <w:rPr>
-                <w:rFonts w:ascii="Courier New" w:eastAsia="宋体" w:hAnsi="Courier New" w:cs="Courier New"/>
-                <w:color w:val="000000"/>
-                <w:kern w:val="0"/>
-                <w:sz w:val="25"/>
-                <w:szCs w:val="25"/>
-              </w:rPr>
-              <w:t>close</w:t>
-            </w:r>
-            <w:proofErr w:type="spellEnd"/>
-            <w:r>
-              <w:rPr>
-                <w:rFonts w:ascii="Courier New" w:eastAsia="宋体" w:hAnsi="Courier New" w:cs="Courier New"/>
-                <w:color w:val="000000"/>
-                <w:kern w:val="0"/>
-                <w:sz w:val="25"/>
-                <w:szCs w:val="25"/>
-              </w:rPr>
-              <w:t xml:space="preserve"> = </w:t>
-            </w:r>
-            <w:proofErr w:type="spellStart"/>
-            <w:r>
-              <w:rPr>
-                <w:rFonts w:ascii="Courier New" w:eastAsia="宋体" w:hAnsi="Courier New" w:cs="Courier New"/>
-                <w:color w:val="000000"/>
-                <w:kern w:val="0"/>
-                <w:sz w:val="25"/>
-                <w:szCs w:val="25"/>
-              </w:rPr>
-              <w:t>np.loadtxt</w:t>
-            </w:r>
-            <w:proofErr w:type="spellEnd"/>
-            <w:r>
-              <w:rPr>
-                <w:rFonts w:ascii="Courier New" w:eastAsia="宋体" w:hAnsi="Courier New" w:cs="Courier New"/>
-                <w:color w:val="000000"/>
-                <w:kern w:val="0"/>
-                <w:sz w:val="25"/>
-                <w:szCs w:val="25"/>
-              </w:rPr>
-              <w:t>(</w:t>
+            <w:r>
+              <w:rPr>
+                <w:rFonts w:ascii="Courier New" w:eastAsia="宋体" w:hAnsi="Courier New" w:cs="Courier New"/>
+                <w:color w:val="000000"/>
+                <w:kern w:val="0"/>
+                <w:sz w:val="25"/>
+                <w:szCs w:val="25"/>
+              </w:rPr>
+              <w:t>close = np.loadtxt(</w:t>
             </w:r>
             <w:r>
               <w:rPr>
@@ -19271,7 +16528,6 @@
               </w:rPr>
               <w:t xml:space="preserve">, </w:t>
             </w:r>
-            <w:proofErr w:type="spellStart"/>
             <w:r>
               <w:rPr>
                 <w:rFonts w:ascii="Courier New" w:eastAsia="宋体" w:hAnsi="Courier New" w:cs="Courier New"/>
@@ -19282,7 +16538,6 @@
               </w:rPr>
               <w:t>usecols</w:t>
             </w:r>
-            <w:proofErr w:type="spellEnd"/>
             <w:r>
               <w:rPr>
                 <w:rFonts w:ascii="Courier New" w:eastAsia="宋体" w:hAnsi="Courier New" w:cs="Courier New"/>
@@ -19355,7 +16610,6 @@
               </w:rPr>
               <w:t xml:space="preserve">, </w:t>
             </w:r>
-            <w:proofErr w:type="spellStart"/>
             <w:r>
               <w:rPr>
                 <w:rFonts w:ascii="Courier New" w:eastAsia="宋体" w:hAnsi="Courier New" w:cs="Courier New"/>
@@ -19366,7 +16620,6 @@
               </w:rPr>
               <w:t>skiprows</w:t>
             </w:r>
-            <w:proofErr w:type="spellEnd"/>
             <w:r>
               <w:rPr>
                 <w:rFonts w:ascii="Courier New" w:eastAsia="宋体" w:hAnsi="Courier New" w:cs="Courier New"/>
@@ -19465,49 +16718,15 @@
               </w:rPr>
               <w:br/>
             </w:r>
-            <w:proofErr w:type="spellStart"/>
-            <w:r>
-              <w:rPr>
-                <w:rFonts w:ascii="Courier New" w:eastAsia="宋体" w:hAnsi="Courier New" w:cs="Courier New"/>
-                <w:color w:val="000000"/>
-                <w:kern w:val="0"/>
-                <w:sz w:val="25"/>
-                <w:szCs w:val="25"/>
-              </w:rPr>
-              <w:t>ema</w:t>
-            </w:r>
-            <w:proofErr w:type="spellEnd"/>
-            <w:r>
-              <w:rPr>
-                <w:rFonts w:ascii="Courier New" w:eastAsia="宋体" w:hAnsi="Courier New" w:cs="Courier New"/>
-                <w:color w:val="000000"/>
-                <w:kern w:val="0"/>
-                <w:sz w:val="25"/>
-                <w:szCs w:val="25"/>
-              </w:rPr>
-              <w:t xml:space="preserve"> = </w:t>
-            </w:r>
-            <w:proofErr w:type="spellStart"/>
-            <w:r>
-              <w:rPr>
-                <w:rFonts w:ascii="Courier New" w:eastAsia="宋体" w:hAnsi="Courier New" w:cs="Courier New"/>
-                <w:color w:val="000000"/>
-                <w:kern w:val="0"/>
-                <w:sz w:val="25"/>
-                <w:szCs w:val="25"/>
-              </w:rPr>
-              <w:t>np.convolve</w:t>
-            </w:r>
-            <w:proofErr w:type="spellEnd"/>
-            <w:r>
-              <w:rPr>
-                <w:rFonts w:ascii="Courier New" w:eastAsia="宋体" w:hAnsi="Courier New" w:cs="Courier New"/>
-                <w:color w:val="000000"/>
-                <w:kern w:val="0"/>
-                <w:sz w:val="25"/>
-                <w:szCs w:val="25"/>
-              </w:rPr>
-              <w:t>(weights, close)[N-</w:t>
+            <w:r>
+              <w:rPr>
+                <w:rFonts w:ascii="Courier New" w:eastAsia="宋体" w:hAnsi="Courier New" w:cs="Courier New"/>
+                <w:color w:val="000000"/>
+                <w:kern w:val="0"/>
+                <w:sz w:val="25"/>
+                <w:szCs w:val="25"/>
+              </w:rPr>
+              <w:t>ema = np.convolve(weights, close)[N-</w:t>
             </w:r>
             <w:r>
               <w:rPr>
@@ -19613,29 +16832,7 @@
                 <w:sz w:val="25"/>
                 <w:szCs w:val="25"/>
               </w:rPr>
-              <w:t xml:space="preserve">t = </w:t>
-            </w:r>
-            <w:proofErr w:type="spellStart"/>
-            <w:r>
-              <w:rPr>
-                <w:rFonts w:ascii="Courier New" w:eastAsia="宋体" w:hAnsi="Courier New" w:cs="Courier New"/>
-                <w:color w:val="000000"/>
-                <w:kern w:val="0"/>
-                <w:sz w:val="25"/>
-                <w:szCs w:val="25"/>
-              </w:rPr>
-              <w:t>np.arange</w:t>
-            </w:r>
-            <w:proofErr w:type="spellEnd"/>
-            <w:r>
-              <w:rPr>
-                <w:rFonts w:ascii="Courier New" w:eastAsia="宋体" w:hAnsi="Courier New" w:cs="Courier New"/>
-                <w:color w:val="000000"/>
-                <w:kern w:val="0"/>
-                <w:sz w:val="25"/>
-                <w:szCs w:val="25"/>
-              </w:rPr>
-              <w:t>(N-</w:t>
+              <w:t>t = np.arange(N-</w:t>
             </w:r>
             <w:r>
               <w:rPr>
@@ -19657,7 +16854,6 @@
               </w:rPr>
               <w:t xml:space="preserve">, </w:t>
             </w:r>
-            <w:proofErr w:type="spellStart"/>
             <w:r>
               <w:rPr>
                 <w:rFonts w:ascii="Courier New" w:eastAsia="宋体" w:hAnsi="Courier New" w:cs="Courier New"/>
@@ -19668,7 +16864,6 @@
               </w:rPr>
               <w:t>len</w:t>
             </w:r>
-            <w:proofErr w:type="spellEnd"/>
             <w:r>
               <w:rPr>
                 <w:rFonts w:ascii="Courier New" w:eastAsia="宋体" w:hAnsi="Courier New" w:cs="Courier New"/>
@@ -19735,27 +16930,15 @@
               </w:rPr>
               <w:br/>
             </w:r>
-            <w:proofErr w:type="spellStart"/>
-            <w:r>
-              <w:rPr>
-                <w:rFonts w:ascii="Courier New" w:eastAsia="宋体" w:hAnsi="Courier New" w:cs="Courier New"/>
-                <w:color w:val="000000"/>
-                <w:kern w:val="0"/>
-                <w:sz w:val="25"/>
-                <w:szCs w:val="25"/>
-              </w:rPr>
-              <w:t>plt.plot</w:t>
-            </w:r>
-            <w:proofErr w:type="spellEnd"/>
-            <w:r>
-              <w:rPr>
-                <w:rFonts w:ascii="Courier New" w:eastAsia="宋体" w:hAnsi="Courier New" w:cs="Courier New"/>
-                <w:color w:val="000000"/>
-                <w:kern w:val="0"/>
-                <w:sz w:val="25"/>
-                <w:szCs w:val="25"/>
-              </w:rPr>
-              <w:t>(t, close[N-</w:t>
+            <w:r>
+              <w:rPr>
+                <w:rFonts w:ascii="Courier New" w:eastAsia="宋体" w:hAnsi="Courier New" w:cs="Courier New"/>
+                <w:color w:val="000000"/>
+                <w:kern w:val="0"/>
+                <w:sz w:val="25"/>
+                <w:szCs w:val="25"/>
+              </w:rPr>
+              <w:t>plt.plot(t, close[N-</w:t>
             </w:r>
             <w:r>
               <w:rPr>
@@ -19777,7 +16960,6 @@
               </w:rPr>
               <w:t xml:space="preserve">:], </w:t>
             </w:r>
-            <w:proofErr w:type="spellStart"/>
             <w:r>
               <w:rPr>
                 <w:rFonts w:ascii="Courier New" w:eastAsia="宋体" w:hAnsi="Courier New" w:cs="Courier New"/>
@@ -19788,7 +16970,6 @@
               </w:rPr>
               <w:t>lw</w:t>
             </w:r>
-            <w:proofErr w:type="spellEnd"/>
             <w:r>
               <w:rPr>
                 <w:rFonts w:ascii="Courier New" w:eastAsia="宋体" w:hAnsi="Courier New" w:cs="Courier New"/>
@@ -19897,29 +17078,16 @@
               </w:rPr>
               <w:br/>
             </w:r>
-            <w:proofErr w:type="spellStart"/>
-            <w:r>
-              <w:rPr>
-                <w:rFonts w:ascii="Courier New" w:eastAsia="宋体" w:hAnsi="Courier New" w:cs="Courier New"/>
-                <w:color w:val="000000"/>
-                <w:kern w:val="0"/>
-                <w:sz w:val="25"/>
-                <w:szCs w:val="25"/>
-              </w:rPr>
-              <w:t>plt.plot</w:t>
-            </w:r>
-            <w:proofErr w:type="spellEnd"/>
-            <w:r>
-              <w:rPr>
-                <w:rFonts w:ascii="Courier New" w:eastAsia="宋体" w:hAnsi="Courier New" w:cs="Courier New"/>
-                <w:color w:val="000000"/>
-                <w:kern w:val="0"/>
-                <w:sz w:val="25"/>
-                <w:szCs w:val="25"/>
-              </w:rPr>
-              <w:t xml:space="preserve">(t, ema, </w:t>
-            </w:r>
-            <w:proofErr w:type="spellStart"/>
+            <w:r>
+              <w:rPr>
+                <w:rFonts w:ascii="Courier New" w:eastAsia="宋体" w:hAnsi="Courier New" w:cs="Courier New"/>
+                <w:color w:val="000000"/>
+                <w:kern w:val="0"/>
+                <w:sz w:val="25"/>
+                <w:szCs w:val="25"/>
+              </w:rPr>
+              <w:t xml:space="preserve">plt.plot(t, ema, </w:t>
+            </w:r>
             <w:r>
               <w:rPr>
                 <w:rFonts w:ascii="Courier New" w:eastAsia="宋体" w:hAnsi="Courier New" w:cs="Courier New"/>
@@ -19930,7 +17098,6 @@
               </w:rPr>
               <w:t>lw</w:t>
             </w:r>
-            <w:proofErr w:type="spellEnd"/>
             <w:r>
               <w:rPr>
                 <w:rFonts w:ascii="Courier New" w:eastAsia="宋体" w:hAnsi="Courier New" w:cs="Courier New"/>
@@ -20051,27 +17218,15 @@
               </w:rPr>
               <w:br/>
             </w:r>
-            <w:proofErr w:type="spellStart"/>
-            <w:r>
-              <w:rPr>
-                <w:rFonts w:ascii="Courier New" w:eastAsia="宋体" w:hAnsi="Courier New" w:cs="Courier New"/>
-                <w:color w:val="000000"/>
-                <w:kern w:val="0"/>
-                <w:sz w:val="25"/>
-                <w:szCs w:val="25"/>
-              </w:rPr>
-              <w:t>plt.legend</w:t>
-            </w:r>
-            <w:proofErr w:type="spellEnd"/>
-            <w:r>
-              <w:rPr>
-                <w:rFonts w:ascii="Courier New" w:eastAsia="宋体" w:hAnsi="Courier New" w:cs="Courier New"/>
-                <w:color w:val="000000"/>
-                <w:kern w:val="0"/>
-                <w:sz w:val="25"/>
-                <w:szCs w:val="25"/>
-              </w:rPr>
-              <w:t>(</w:t>
+            <w:r>
+              <w:rPr>
+                <w:rFonts w:ascii="Courier New" w:eastAsia="宋体" w:hAnsi="Courier New" w:cs="Courier New"/>
+                <w:color w:val="000000"/>
+                <w:kern w:val="0"/>
+                <w:sz w:val="25"/>
+                <w:szCs w:val="25"/>
+              </w:rPr>
+              <w:t>plt.legend(</w:t>
             </w:r>
             <w:r>
               <w:rPr>
@@ -20215,27 +17370,15 @@
               </w:rPr>
               <w:br/>
             </w:r>
-            <w:proofErr w:type="spellStart"/>
-            <w:r>
-              <w:rPr>
-                <w:rFonts w:ascii="Courier New" w:eastAsia="宋体" w:hAnsi="Courier New" w:cs="Courier New"/>
-                <w:color w:val="000000"/>
-                <w:kern w:val="0"/>
-                <w:sz w:val="25"/>
-                <w:szCs w:val="25"/>
-              </w:rPr>
-              <w:t>plt.grid</w:t>
-            </w:r>
-            <w:proofErr w:type="spellEnd"/>
-            <w:r>
-              <w:rPr>
-                <w:rFonts w:ascii="Courier New" w:eastAsia="宋体" w:hAnsi="Courier New" w:cs="Courier New"/>
-                <w:color w:val="000000"/>
-                <w:kern w:val="0"/>
-                <w:sz w:val="25"/>
-                <w:szCs w:val="25"/>
-              </w:rPr>
-              <w:t xml:space="preserve">()                                      </w:t>
+            <w:r>
+              <w:rPr>
+                <w:rFonts w:ascii="Courier New" w:eastAsia="宋体" w:hAnsi="Courier New" w:cs="Courier New"/>
+                <w:color w:val="000000"/>
+                <w:kern w:val="0"/>
+                <w:sz w:val="25"/>
+                <w:szCs w:val="25"/>
+              </w:rPr>
+              <w:t xml:space="preserve">plt.grid()                                      </w:t>
             </w:r>
             <w:r>
               <w:rPr>
@@ -20273,49 +17416,15 @@
               </w:rPr>
               <w:br/>
             </w:r>
-            <w:proofErr w:type="spellStart"/>
-            <w:r>
-              <w:rPr>
-                <w:rFonts w:ascii="Courier New" w:eastAsia="宋体" w:hAnsi="Courier New" w:cs="Courier New"/>
-                <w:color w:val="000000"/>
-                <w:kern w:val="0"/>
-                <w:sz w:val="25"/>
-                <w:szCs w:val="25"/>
-              </w:rPr>
-              <w:t>plt.</w:t>
-            </w:r>
-            <w:proofErr w:type="gramStart"/>
-            <w:r>
-              <w:rPr>
-                <w:rFonts w:ascii="Courier New" w:eastAsia="宋体" w:hAnsi="Courier New" w:cs="Courier New"/>
-                <w:color w:val="000000"/>
-                <w:kern w:val="0"/>
-                <w:sz w:val="25"/>
-                <w:szCs w:val="25"/>
-              </w:rPr>
-              <w:t>show</w:t>
-            </w:r>
-            <w:proofErr w:type="spellEnd"/>
-            <w:r>
-              <w:rPr>
-                <w:rFonts w:ascii="Courier New" w:eastAsia="宋体" w:hAnsi="Courier New" w:cs="Courier New"/>
-                <w:color w:val="000000"/>
-                <w:kern w:val="0"/>
-                <w:sz w:val="25"/>
-                <w:szCs w:val="25"/>
-              </w:rPr>
-              <w:t>(</w:t>
-            </w:r>
-            <w:proofErr w:type="gramEnd"/>
-            <w:r>
-              <w:rPr>
-                <w:rFonts w:ascii="Courier New" w:eastAsia="宋体" w:hAnsi="Courier New" w:cs="Courier New"/>
-                <w:color w:val="000000"/>
-                <w:kern w:val="0"/>
-                <w:sz w:val="25"/>
-                <w:szCs w:val="25"/>
-              </w:rPr>
-              <w:t>)</w:t>
+            <w:r>
+              <w:rPr>
+                <w:rFonts w:ascii="Courier New" w:eastAsia="宋体" w:hAnsi="Courier New" w:cs="Courier New"/>
+                <w:color w:val="000000"/>
+                <w:kern w:val="0"/>
+                <w:sz w:val="25"/>
+                <w:szCs w:val="25"/>
+              </w:rPr>
+              <w:t>plt.show()</w:t>
             </w:r>
           </w:p>
           <w:p>
@@ -20378,7 +17487,23 @@
           <w:sz w:val="24"/>
           <w:szCs w:val="24"/>
         </w:rPr>
-        <w:t>上文提到的指数移动平均线计算</w:t>
+        <w:t>上文</w:t>
+      </w:r>
+      <w:r>
+        <w:rPr>
+          <w:rFonts w:ascii="Courier New" w:hAnsi="Courier New" w:hint="eastAsia"/>
+          <w:sz w:val="24"/>
+          <w:szCs w:val="24"/>
+        </w:rPr>
+        <w:t>所述的</w:t>
+      </w:r>
+      <w:r>
+        <w:rPr>
+          <w:rFonts w:ascii="Courier New" w:hAnsi="Courier New" w:hint="eastAsia"/>
+          <w:sz w:val="24"/>
+          <w:szCs w:val="24"/>
+        </w:rPr>
+        <w:t>指数移动平均线计算</w:t>
       </w:r>
       <w:r>
         <w:rPr>
@@ -20458,7 +17583,15 @@
           <w:sz w:val="24"/>
           <w:szCs w:val="24"/>
         </w:rPr>
-        <w:t>节类似，</w:t>
+        <w:t>节类似</w:t>
+      </w:r>
+      <w:r>
+        <w:rPr>
+          <w:rFonts w:ascii="Courier New" w:hAnsi="Courier New" w:hint="eastAsia"/>
+          <w:sz w:val="24"/>
+          <w:szCs w:val="24"/>
+        </w:rPr>
+        <w:t>：</w:t>
       </w:r>
       <w:r>
         <w:rPr>
@@ -20490,7 +17623,7 @@
           <w:sz w:val="24"/>
           <w:szCs w:val="24"/>
         </w:rPr>
-        <w:t>；</w:t>
+        <w:t>，</w:t>
       </w:r>
       <w:r>
         <w:rPr>
@@ -20514,7 +17647,7 @@
           <w:sz w:val="24"/>
           <w:szCs w:val="24"/>
         </w:rPr>
-        <w:t>；</w:t>
+        <w:t>，</w:t>
       </w:r>
       <w:r>
         <w:rPr>
@@ -20523,7 +17656,7 @@
           <w:sz w:val="24"/>
           <w:szCs w:val="24"/>
         </w:rPr>
-        <w:t>最后，调用</w:t>
+        <w:t>最后调用</w:t>
       </w:r>
       <w:r>
         <w:rPr>
@@ -20896,7 +18029,23 @@
           <w:sz w:val="24"/>
           <w:szCs w:val="24"/>
         </w:rPr>
-        <w:t>线指标是股市分析的常用工具之一，结合了移动平均和标准差的概念。其基本形态为三条轨道线组成的带状通道。中轨</w:t>
+        <w:t>线指标是股市分析的常用工具之一，结合了移动平均和标准差的概念。其基本形态为三条轨道线组成的带状通道</w:t>
+      </w:r>
+      <w:r>
+        <w:rPr>
+          <w:rFonts w:ascii="Courier New" w:hAnsi="Courier New" w:hint="eastAsia"/>
+          <w:sz w:val="24"/>
+          <w:szCs w:val="24"/>
+        </w:rPr>
+        <w:t>：</w:t>
+      </w:r>
+      <w:r>
+        <w:rPr>
+          <w:rFonts w:ascii="Courier New" w:hAnsi="Courier New" w:hint="eastAsia"/>
+          <w:sz w:val="24"/>
+          <w:szCs w:val="24"/>
+        </w:rPr>
+        <w:t>中轨</w:t>
       </w:r>
       <w:r>
         <w:rPr>
@@ -20952,7 +18101,7 @@
           <w:sz w:val="24"/>
           <w:szCs w:val="24"/>
         </w:rPr>
-        <w:t>具体说来三条轨线的计算方法为：</w:t>
+        <w:t>三条轨线的计算方法为：</w:t>
       </w:r>
     </w:p>
     <w:p>
@@ -21144,25 +18293,7 @@
           <w:sz w:val="24"/>
           <w:szCs w:val="24"/>
         </w:rPr>
-        <w:t>除这三条</w:t>
-      </w:r>
-      <w:proofErr w:type="gramStart"/>
-      <w:r>
-        <w:rPr>
-          <w:rFonts w:ascii="Courier New" w:hAnsi="Courier New" w:hint="eastAsia"/>
-          <w:sz w:val="24"/>
-          <w:szCs w:val="24"/>
-        </w:rPr>
-        <w:t>轨</w:t>
-      </w:r>
-      <w:proofErr w:type="gramEnd"/>
-      <w:r>
-        <w:rPr>
-          <w:rFonts w:ascii="Courier New" w:hAnsi="Courier New" w:hint="eastAsia"/>
-          <w:sz w:val="24"/>
-          <w:szCs w:val="24"/>
-        </w:rPr>
-        <w:t>线外，一般也会将收盘价格线与之同时展示。</w:t>
+        <w:t>除这三条轨线外，一般也会将收盘价格线与之同时展示。</w:t>
       </w:r>
     </w:p>
     <w:p>
@@ -21174,6 +18305,32 @@
           <w:szCs w:val="24"/>
         </w:rPr>
       </w:pPr>
+      <w:r>
+        <w:rPr>
+          <w:rFonts w:ascii="Courier New" w:hAnsi="Courier New" w:hint="eastAsia"/>
+          <w:sz w:val="24"/>
+          <w:szCs w:val="24"/>
+        </w:rPr>
+        <w:t>下面介绍如何使用</w:t>
+      </w:r>
+      <w:r>
+        <w:rPr>
+          <w:rFonts w:ascii="Courier New" w:hAnsi="Courier New" w:hint="eastAsia"/>
+          <w:sz w:val="24"/>
+          <w:szCs w:val="24"/>
+        </w:rPr>
+        <w:t>Python</w:t>
+      </w:r>
+      <w:r>
+        <w:rPr>
+          <w:rFonts w:ascii="Courier New" w:hAnsi="Courier New" w:hint="eastAsia"/>
+          <w:sz w:val="24"/>
+          <w:szCs w:val="24"/>
+        </w:rPr>
+        <w:t>绘制布林线。</w:t>
+      </w:r>
+      <w:bookmarkStart w:id="0" w:name="_GoBack"/>
+      <w:bookmarkEnd w:id="0"/>
       <w:r>
         <w:rPr>
           <w:rFonts w:ascii="Courier New" w:hAnsi="Courier New" w:hint="eastAsia"/>
@@ -21280,27 +18437,15 @@
               </w:rPr>
               <w:t xml:space="preserve">import </w:t>
             </w:r>
-            <w:proofErr w:type="spellStart"/>
-            <w:r>
-              <w:rPr>
-                <w:rFonts w:ascii="Courier New" w:eastAsia="宋体" w:hAnsi="Courier New" w:cs="Courier New"/>
-                <w:color w:val="000000"/>
-                <w:kern w:val="0"/>
-                <w:sz w:val="25"/>
-                <w:szCs w:val="25"/>
-              </w:rPr>
-              <w:t>numpy</w:t>
-            </w:r>
-            <w:proofErr w:type="spellEnd"/>
-            <w:r>
-              <w:rPr>
-                <w:rFonts w:ascii="Courier New" w:eastAsia="宋体" w:hAnsi="Courier New" w:cs="Courier New"/>
-                <w:color w:val="000000"/>
-                <w:kern w:val="0"/>
-                <w:sz w:val="25"/>
-                <w:szCs w:val="25"/>
-              </w:rPr>
-              <w:t xml:space="preserve"> </w:t>
+            <w:r>
+              <w:rPr>
+                <w:rFonts w:ascii="Courier New" w:eastAsia="宋体" w:hAnsi="Courier New" w:cs="Courier New"/>
+                <w:color w:val="000000"/>
+                <w:kern w:val="0"/>
+                <w:sz w:val="25"/>
+                <w:szCs w:val="25"/>
+              </w:rPr>
+              <w:t xml:space="preserve">numpy </w:t>
             </w:r>
             <w:r>
               <w:rPr>
@@ -21346,27 +18491,15 @@
               </w:rPr>
               <w:t xml:space="preserve">import </w:t>
             </w:r>
-            <w:proofErr w:type="spellStart"/>
-            <w:r>
-              <w:rPr>
-                <w:rFonts w:ascii="Courier New" w:eastAsia="宋体" w:hAnsi="Courier New" w:cs="Courier New"/>
-                <w:color w:val="000000"/>
-                <w:kern w:val="0"/>
-                <w:sz w:val="25"/>
-                <w:szCs w:val="25"/>
-              </w:rPr>
-              <w:t>matplotlib.pyplot</w:t>
-            </w:r>
-            <w:proofErr w:type="spellEnd"/>
-            <w:r>
-              <w:rPr>
-                <w:rFonts w:ascii="Courier New" w:eastAsia="宋体" w:hAnsi="Courier New" w:cs="Courier New"/>
-                <w:color w:val="000000"/>
-                <w:kern w:val="0"/>
-                <w:sz w:val="25"/>
-                <w:szCs w:val="25"/>
-              </w:rPr>
-              <w:t xml:space="preserve"> </w:t>
+            <w:r>
+              <w:rPr>
+                <w:rFonts w:ascii="Courier New" w:eastAsia="宋体" w:hAnsi="Courier New" w:cs="Courier New"/>
+                <w:color w:val="000000"/>
+                <w:kern w:val="0"/>
+                <w:sz w:val="25"/>
+                <w:szCs w:val="25"/>
+              </w:rPr>
+              <w:t xml:space="preserve">matplotlib.pyplot </w:t>
             </w:r>
             <w:r>
               <w:rPr>
@@ -21380,7 +18513,6 @@
               </w:rPr>
               <w:t xml:space="preserve">as </w:t>
             </w:r>
-            <w:proofErr w:type="spellStart"/>
             <w:r>
               <w:rPr>
                 <w:rFonts w:ascii="Courier New" w:eastAsia="宋体" w:hAnsi="Courier New" w:cs="Courier New"/>
@@ -21391,7 +18523,6 @@
               </w:rPr>
               <w:t>plt</w:t>
             </w:r>
-            <w:proofErr w:type="spellEnd"/>
             <w:r>
               <w:rPr>
                 <w:rFonts w:ascii="Courier New" w:eastAsia="宋体" w:hAnsi="Courier New" w:cs="Courier New"/>
@@ -21558,29 +18689,7 @@
                 <w:sz w:val="25"/>
                 <w:szCs w:val="25"/>
               </w:rPr>
-              <w:t xml:space="preserve">weights = </w:t>
-            </w:r>
-            <w:proofErr w:type="spellStart"/>
-            <w:r>
-              <w:rPr>
-                <w:rFonts w:ascii="Courier New" w:eastAsia="宋体" w:hAnsi="Courier New" w:cs="Courier New"/>
-                <w:color w:val="000000"/>
-                <w:kern w:val="0"/>
-                <w:sz w:val="25"/>
-                <w:szCs w:val="25"/>
-              </w:rPr>
-              <w:t>np.ones</w:t>
-            </w:r>
-            <w:proofErr w:type="spellEnd"/>
-            <w:r>
-              <w:rPr>
-                <w:rFonts w:ascii="Courier New" w:eastAsia="宋体" w:hAnsi="Courier New" w:cs="Courier New"/>
-                <w:color w:val="000000"/>
-                <w:kern w:val="0"/>
-                <w:sz w:val="25"/>
-                <w:szCs w:val="25"/>
-              </w:rPr>
-              <w:t>(N)/N</w:t>
+              <w:t>weights = np.ones(N)/N</w:t>
             </w:r>
             <w:r>
               <w:rPr>
@@ -21612,6 +18721,7 @@
                 <w:sz w:val="25"/>
                 <w:szCs w:val="25"/>
               </w:rPr>
+              <w:lastRenderedPageBreak/>
               <w:t xml:space="preserve"># </w:t>
             </w:r>
             <w:r>
@@ -21650,50 +18760,15 @@
               </w:rPr>
               <w:br/>
             </w:r>
-            <w:proofErr w:type="spellStart"/>
-            <w:r>
-              <w:rPr>
-                <w:rFonts w:ascii="Courier New" w:eastAsia="宋体" w:hAnsi="Courier New" w:cs="Courier New"/>
-                <w:color w:val="000000"/>
-                <w:kern w:val="0"/>
-                <w:sz w:val="25"/>
-                <w:szCs w:val="25"/>
-              </w:rPr>
-              <w:lastRenderedPageBreak/>
-              <w:t>close</w:t>
-            </w:r>
-            <w:proofErr w:type="spellEnd"/>
-            <w:r>
-              <w:rPr>
-                <w:rFonts w:ascii="Courier New" w:eastAsia="宋体" w:hAnsi="Courier New" w:cs="Courier New"/>
-                <w:color w:val="000000"/>
-                <w:kern w:val="0"/>
-                <w:sz w:val="25"/>
-                <w:szCs w:val="25"/>
-              </w:rPr>
-              <w:t xml:space="preserve"> = </w:t>
-            </w:r>
-            <w:proofErr w:type="spellStart"/>
-            <w:r>
-              <w:rPr>
-                <w:rFonts w:ascii="Courier New" w:eastAsia="宋体" w:hAnsi="Courier New" w:cs="Courier New"/>
-                <w:color w:val="000000"/>
-                <w:kern w:val="0"/>
-                <w:sz w:val="25"/>
-                <w:szCs w:val="25"/>
-              </w:rPr>
-              <w:t>np.loadtxt</w:t>
-            </w:r>
-            <w:proofErr w:type="spellEnd"/>
-            <w:r>
-              <w:rPr>
-                <w:rFonts w:ascii="Courier New" w:eastAsia="宋体" w:hAnsi="Courier New" w:cs="Courier New"/>
-                <w:color w:val="000000"/>
-                <w:kern w:val="0"/>
-                <w:sz w:val="25"/>
-                <w:szCs w:val="25"/>
-              </w:rPr>
-              <w:t>(</w:t>
+            <w:r>
+              <w:rPr>
+                <w:rFonts w:ascii="Courier New" w:eastAsia="宋体" w:hAnsi="Courier New" w:cs="Courier New"/>
+                <w:color w:val="000000"/>
+                <w:kern w:val="0"/>
+                <w:sz w:val="25"/>
+                <w:szCs w:val="25"/>
+              </w:rPr>
+              <w:t>close = np.loadtxt(</w:t>
             </w:r>
             <w:r>
               <w:rPr>
@@ -21759,7 +18834,6 @@
               </w:rPr>
               <w:t xml:space="preserve">, </w:t>
             </w:r>
-            <w:proofErr w:type="spellStart"/>
             <w:r>
               <w:rPr>
                 <w:rFonts w:ascii="Courier New" w:eastAsia="宋体" w:hAnsi="Courier New" w:cs="Courier New"/>
@@ -21770,7 +18844,6 @@
               </w:rPr>
               <w:t>usecols</w:t>
             </w:r>
-            <w:proofErr w:type="spellEnd"/>
             <w:r>
               <w:rPr>
                 <w:rFonts w:ascii="Courier New" w:eastAsia="宋体" w:hAnsi="Courier New" w:cs="Courier New"/>
@@ -21843,7 +18916,6 @@
               </w:rPr>
               <w:t xml:space="preserve">, </w:t>
             </w:r>
-            <w:proofErr w:type="spellStart"/>
             <w:r>
               <w:rPr>
                 <w:rFonts w:ascii="Courier New" w:eastAsia="宋体" w:hAnsi="Courier New" w:cs="Courier New"/>
@@ -21854,7 +18926,6 @@
               </w:rPr>
               <w:t>skiprows</w:t>
             </w:r>
-            <w:proofErr w:type="spellEnd"/>
             <w:r>
               <w:rPr>
                 <w:rFonts w:ascii="Courier New" w:eastAsia="宋体" w:hAnsi="Courier New" w:cs="Courier New"/>
@@ -21929,7 +19000,6 @@
               </w:rPr>
               <w:t>计算简单移动平均线</w:t>
             </w:r>
-            <w:proofErr w:type="spellStart"/>
             <w:r>
               <w:rPr>
                 <w:rFonts w:ascii="Courier New" w:eastAsia="宋体" w:hAnsi="Courier New" w:cs="Courier New"/>
@@ -21942,7 +19012,6 @@
               </w:rPr>
               <w:t>sma</w:t>
             </w:r>
-            <w:proofErr w:type="spellEnd"/>
             <w:r>
               <w:rPr>
                 <w:rFonts w:ascii="Courier New" w:eastAsia="宋体" w:hAnsi="Courier New" w:cs="Courier New"/>
@@ -21955,49 +19024,15 @@
               </w:rPr>
               <w:br/>
             </w:r>
-            <w:proofErr w:type="spellStart"/>
-            <w:r>
-              <w:rPr>
-                <w:rFonts w:ascii="Courier New" w:eastAsia="宋体" w:hAnsi="Courier New" w:cs="Courier New"/>
-                <w:color w:val="000000"/>
-                <w:kern w:val="0"/>
-                <w:sz w:val="25"/>
-                <w:szCs w:val="25"/>
-              </w:rPr>
-              <w:t>sma</w:t>
-            </w:r>
-            <w:proofErr w:type="spellEnd"/>
-            <w:r>
-              <w:rPr>
-                <w:rFonts w:ascii="Courier New" w:eastAsia="宋体" w:hAnsi="Courier New" w:cs="Courier New"/>
-                <w:color w:val="000000"/>
-                <w:kern w:val="0"/>
-                <w:sz w:val="25"/>
-                <w:szCs w:val="25"/>
-              </w:rPr>
-              <w:t xml:space="preserve"> = </w:t>
-            </w:r>
-            <w:proofErr w:type="spellStart"/>
-            <w:r>
-              <w:rPr>
-                <w:rFonts w:ascii="Courier New" w:eastAsia="宋体" w:hAnsi="Courier New" w:cs="Courier New"/>
-                <w:color w:val="000000"/>
-                <w:kern w:val="0"/>
-                <w:sz w:val="25"/>
-                <w:szCs w:val="25"/>
-              </w:rPr>
-              <w:t>np.convolve</w:t>
-            </w:r>
-            <w:proofErr w:type="spellEnd"/>
-            <w:r>
-              <w:rPr>
-                <w:rFonts w:ascii="Courier New" w:eastAsia="宋体" w:hAnsi="Courier New" w:cs="Courier New"/>
-                <w:color w:val="000000"/>
-                <w:kern w:val="0"/>
-                <w:sz w:val="25"/>
-                <w:szCs w:val="25"/>
-              </w:rPr>
-              <w:t>(weights, close)[N-</w:t>
+            <w:r>
+              <w:rPr>
+                <w:rFonts w:ascii="Courier New" w:eastAsia="宋体" w:hAnsi="Courier New" w:cs="Courier New"/>
+                <w:color w:val="000000"/>
+                <w:kern w:val="0"/>
+                <w:sz w:val="25"/>
+                <w:szCs w:val="25"/>
+              </w:rPr>
+              <w:t>sma = np.convolve(weights, close)[N-</w:t>
             </w:r>
             <w:r>
               <w:rPr>
@@ -22131,27 +19166,15 @@
               </w:rPr>
               <w:br/>
             </w:r>
-            <w:proofErr w:type="spellStart"/>
-            <w:r>
-              <w:rPr>
-                <w:rFonts w:ascii="Courier New" w:eastAsia="宋体" w:hAnsi="Courier New" w:cs="Courier New"/>
-                <w:color w:val="000000"/>
-                <w:kern w:val="0"/>
-                <w:sz w:val="25"/>
-                <w:szCs w:val="25"/>
-              </w:rPr>
-              <w:t>deviation</w:t>
-            </w:r>
-            <w:proofErr w:type="spellEnd"/>
-            <w:r>
-              <w:rPr>
-                <w:rFonts w:ascii="Courier New" w:eastAsia="宋体" w:hAnsi="Courier New" w:cs="Courier New"/>
-                <w:color w:val="000000"/>
-                <w:kern w:val="0"/>
-                <w:sz w:val="25"/>
-                <w:szCs w:val="25"/>
-              </w:rPr>
-              <w:t xml:space="preserve"> = []</w:t>
+            <w:r>
+              <w:rPr>
+                <w:rFonts w:ascii="Courier New" w:eastAsia="宋体" w:hAnsi="Courier New" w:cs="Courier New"/>
+                <w:color w:val="000000"/>
+                <w:kern w:val="0"/>
+                <w:sz w:val="25"/>
+                <w:szCs w:val="25"/>
+              </w:rPr>
+              <w:t>deviation = []</w:t>
             </w:r>
             <w:r>
               <w:rPr>
@@ -22164,7 +19187,6 @@
               <w:br/>
               <w:t xml:space="preserve">C = </w:t>
             </w:r>
-            <w:proofErr w:type="spellStart"/>
             <w:r>
               <w:rPr>
                 <w:rFonts w:ascii="Courier New" w:eastAsia="宋体" w:hAnsi="Courier New" w:cs="Courier New"/>
@@ -22175,7 +19197,6 @@
               </w:rPr>
               <w:t>len</w:t>
             </w:r>
-            <w:proofErr w:type="spellEnd"/>
             <w:r>
               <w:rPr>
                 <w:rFonts w:ascii="Courier New" w:eastAsia="宋体" w:hAnsi="Courier New" w:cs="Courier New"/>
@@ -22208,27 +19229,15 @@
               </w:rPr>
               <w:t xml:space="preserve">for </w:t>
             </w:r>
-            <w:proofErr w:type="spellStart"/>
-            <w:r>
-              <w:rPr>
-                <w:rFonts w:ascii="Courier New" w:eastAsia="宋体" w:hAnsi="Courier New" w:cs="Courier New"/>
-                <w:color w:val="000000"/>
-                <w:kern w:val="0"/>
-                <w:sz w:val="25"/>
-                <w:szCs w:val="25"/>
-              </w:rPr>
-              <w:t>i</w:t>
-            </w:r>
-            <w:proofErr w:type="spellEnd"/>
-            <w:r>
-              <w:rPr>
-                <w:rFonts w:ascii="Courier New" w:eastAsia="宋体" w:hAnsi="Courier New" w:cs="Courier New"/>
-                <w:color w:val="000000"/>
-                <w:kern w:val="0"/>
-                <w:sz w:val="25"/>
-                <w:szCs w:val="25"/>
-              </w:rPr>
-              <w:t xml:space="preserve"> </w:t>
+            <w:r>
+              <w:rPr>
+                <w:rFonts w:ascii="Courier New" w:eastAsia="宋体" w:hAnsi="Courier New" w:cs="Courier New"/>
+                <w:color w:val="000000"/>
+                <w:kern w:val="0"/>
+                <w:sz w:val="25"/>
+                <w:szCs w:val="25"/>
+              </w:rPr>
+              <w:t xml:space="preserve">i </w:t>
             </w:r>
             <w:r>
               <w:rPr>
@@ -22305,27 +19314,15 @@
               </w:rPr>
               <w:t xml:space="preserve">if </w:t>
             </w:r>
-            <w:proofErr w:type="spellStart"/>
-            <w:r>
-              <w:rPr>
-                <w:rFonts w:ascii="Courier New" w:eastAsia="宋体" w:hAnsi="Courier New" w:cs="Courier New"/>
-                <w:color w:val="000000"/>
-                <w:kern w:val="0"/>
-                <w:sz w:val="25"/>
-                <w:szCs w:val="25"/>
-              </w:rPr>
-              <w:t>i+N</w:t>
-            </w:r>
-            <w:proofErr w:type="spellEnd"/>
-            <w:r>
-              <w:rPr>
-                <w:rFonts w:ascii="Courier New" w:eastAsia="宋体" w:hAnsi="Courier New" w:cs="Courier New"/>
-                <w:color w:val="000000"/>
-                <w:kern w:val="0"/>
-                <w:sz w:val="25"/>
-                <w:szCs w:val="25"/>
-              </w:rPr>
-              <w:t xml:space="preserve"> &lt; C:</w:t>
+            <w:r>
+              <w:rPr>
+                <w:rFonts w:ascii="Courier New" w:eastAsia="宋体" w:hAnsi="Courier New" w:cs="Courier New"/>
+                <w:color w:val="000000"/>
+                <w:kern w:val="0"/>
+                <w:sz w:val="25"/>
+                <w:szCs w:val="25"/>
+              </w:rPr>
+              <w:t>i+N &lt; C:</w:t>
             </w:r>
             <w:r>
               <w:rPr>
@@ -22336,29 +19333,7 @@
                 <w:szCs w:val="25"/>
               </w:rPr>
               <w:br/>
-              <w:t xml:space="preserve">        dev = close[</w:t>
-            </w:r>
-            <w:proofErr w:type="spellStart"/>
-            <w:r>
-              <w:rPr>
-                <w:rFonts w:ascii="Courier New" w:eastAsia="宋体" w:hAnsi="Courier New" w:cs="Courier New"/>
-                <w:color w:val="000000"/>
-                <w:kern w:val="0"/>
-                <w:sz w:val="25"/>
-                <w:szCs w:val="25"/>
-              </w:rPr>
-              <w:t>i:i+N</w:t>
-            </w:r>
-            <w:proofErr w:type="spellEnd"/>
-            <w:r>
-              <w:rPr>
-                <w:rFonts w:ascii="Courier New" w:eastAsia="宋体" w:hAnsi="Courier New" w:cs="Courier New"/>
-                <w:color w:val="000000"/>
-                <w:kern w:val="0"/>
-                <w:sz w:val="25"/>
-                <w:szCs w:val="25"/>
-              </w:rPr>
-              <w:t>]</w:t>
+              <w:t xml:space="preserve">        dev = close[i:i+N]</w:t>
             </w:r>
             <w:r>
               <w:rPr>
@@ -22413,34 +19388,75 @@
                 <w:szCs w:val="25"/>
               </w:rPr>
               <w:br/>
-              <w:t xml:space="preserve">    averages = </w:t>
-            </w:r>
-            <w:proofErr w:type="spellStart"/>
-            <w:r>
-              <w:rPr>
-                <w:rFonts w:ascii="Courier New" w:eastAsia="宋体" w:hAnsi="Courier New" w:cs="Courier New"/>
-                <w:color w:val="000000"/>
-                <w:kern w:val="0"/>
-                <w:sz w:val="25"/>
-                <w:szCs w:val="25"/>
-              </w:rPr>
-              <w:t>np.zeros</w:t>
-            </w:r>
-            <w:proofErr w:type="spellEnd"/>
-            <w:r>
-              <w:rPr>
-                <w:rFonts w:ascii="Courier New" w:eastAsia="宋体" w:hAnsi="Courier New" w:cs="Courier New"/>
-                <w:color w:val="000000"/>
-                <w:kern w:val="0"/>
-                <w:sz w:val="25"/>
-                <w:szCs w:val="25"/>
-              </w:rPr>
-              <w:t>(N)</w:t>
-            </w:r>
-            <w:r>
-              <w:rPr>
-                <w:rFonts w:ascii="Courier New" w:eastAsia="宋体" w:hAnsi="Courier New" w:cs="Courier New"/>
-                <w:color w:val="000000"/>
+              <w:t xml:space="preserve">    averages = np.zeros(N)</w:t>
+            </w:r>
+            <w:r>
+              <w:rPr>
+                <w:rFonts w:ascii="Courier New" w:eastAsia="宋体" w:hAnsi="Courier New" w:cs="Courier New"/>
+                <w:color w:val="000000"/>
+                <w:kern w:val="0"/>
+                <w:sz w:val="25"/>
+                <w:szCs w:val="25"/>
+              </w:rPr>
+              <w:br/>
+              <w:t xml:space="preserve">    averages.fill(sma[i-N-</w:t>
+            </w:r>
+            <w:r>
+              <w:rPr>
+                <w:rFonts w:ascii="Courier New" w:eastAsia="宋体" w:hAnsi="Courier New" w:cs="Courier New"/>
+                <w:color w:val="0000FF"/>
+                <w:kern w:val="0"/>
+                <w:sz w:val="25"/>
+                <w:szCs w:val="25"/>
+              </w:rPr>
+              <w:t>1</w:t>
+            </w:r>
+            <w:r>
+              <w:rPr>
+                <w:rFonts w:ascii="Courier New" w:eastAsia="宋体" w:hAnsi="Courier New" w:cs="Courier New"/>
+                <w:color w:val="000000"/>
+                <w:kern w:val="0"/>
+                <w:sz w:val="25"/>
+                <w:szCs w:val="25"/>
+              </w:rPr>
+              <w:t>])</w:t>
+            </w:r>
+            <w:r>
+              <w:rPr>
+                <w:rFonts w:ascii="Courier New" w:eastAsia="宋体" w:hAnsi="Courier New" w:cs="Courier New"/>
+                <w:color w:val="000000"/>
+                <w:kern w:val="0"/>
+                <w:sz w:val="25"/>
+                <w:szCs w:val="25"/>
+              </w:rPr>
+              <w:br/>
+              <w:t xml:space="preserve">    dev = dev - averages</w:t>
+            </w:r>
+            <w:r>
+              <w:rPr>
+                <w:rFonts w:ascii="Courier New" w:eastAsia="宋体" w:hAnsi="Courier New" w:cs="Courier New"/>
+                <w:color w:val="000000"/>
+                <w:kern w:val="0"/>
+                <w:sz w:val="25"/>
+                <w:szCs w:val="25"/>
+              </w:rPr>
+              <w:br/>
+              <w:t xml:space="preserve">    dev = dev ** </w:t>
+            </w:r>
+            <w:r>
+              <w:rPr>
+                <w:rFonts w:ascii="Courier New" w:eastAsia="宋体" w:hAnsi="Courier New" w:cs="Courier New"/>
+                <w:color w:val="0000FF"/>
+                <w:kern w:val="0"/>
+                <w:sz w:val="25"/>
+                <w:szCs w:val="25"/>
+              </w:rPr>
+              <w:t>2</w:t>
+            </w:r>
+            <w:r>
+              <w:rPr>
+                <w:rFonts w:ascii="Courier New" w:eastAsia="宋体" w:hAnsi="Courier New" w:cs="Courier New"/>
+                <w:color w:val="0000FF"/>
                 <w:kern w:val="0"/>
                 <w:sz w:val="25"/>
                 <w:szCs w:val="25"/>
@@ -22448,69 +19464,15 @@
               <w:br/>
               <w:t xml:space="preserve">    </w:t>
             </w:r>
-            <w:proofErr w:type="spellStart"/>
-            <w:r>
-              <w:rPr>
-                <w:rFonts w:ascii="Courier New" w:eastAsia="宋体" w:hAnsi="Courier New" w:cs="Courier New"/>
-                <w:color w:val="000000"/>
-                <w:kern w:val="0"/>
-                <w:sz w:val="25"/>
-                <w:szCs w:val="25"/>
-              </w:rPr>
-              <w:t>averages.fill</w:t>
-            </w:r>
-            <w:proofErr w:type="spellEnd"/>
-            <w:r>
-              <w:rPr>
-                <w:rFonts w:ascii="Courier New" w:eastAsia="宋体" w:hAnsi="Courier New" w:cs="Courier New"/>
-                <w:color w:val="000000"/>
-                <w:kern w:val="0"/>
-                <w:sz w:val="25"/>
-                <w:szCs w:val="25"/>
-              </w:rPr>
-              <w:t>(</w:t>
-            </w:r>
-            <w:proofErr w:type="spellStart"/>
-            <w:r>
-              <w:rPr>
-                <w:rFonts w:ascii="Courier New" w:eastAsia="宋体" w:hAnsi="Courier New" w:cs="Courier New"/>
-                <w:color w:val="000000"/>
-                <w:kern w:val="0"/>
-                <w:sz w:val="25"/>
-                <w:szCs w:val="25"/>
-              </w:rPr>
-              <w:t>sma</w:t>
-            </w:r>
-            <w:proofErr w:type="spellEnd"/>
-            <w:r>
-              <w:rPr>
-                <w:rFonts w:ascii="Courier New" w:eastAsia="宋体" w:hAnsi="Courier New" w:cs="Courier New"/>
-                <w:color w:val="000000"/>
-                <w:kern w:val="0"/>
-                <w:sz w:val="25"/>
-                <w:szCs w:val="25"/>
-              </w:rPr>
-              <w:t>[i-N-</w:t>
-            </w:r>
-            <w:r>
-              <w:rPr>
-                <w:rFonts w:ascii="Courier New" w:eastAsia="宋体" w:hAnsi="Courier New" w:cs="Courier New"/>
-                <w:color w:val="0000FF"/>
-                <w:kern w:val="0"/>
-                <w:sz w:val="25"/>
-                <w:szCs w:val="25"/>
-              </w:rPr>
-              <w:t>1</w:t>
-            </w:r>
-            <w:r>
-              <w:rPr>
-                <w:rFonts w:ascii="Courier New" w:eastAsia="宋体" w:hAnsi="Courier New" w:cs="Courier New"/>
-                <w:color w:val="000000"/>
-                <w:kern w:val="0"/>
-                <w:sz w:val="25"/>
-                <w:szCs w:val="25"/>
-              </w:rPr>
-              <w:t>])</w:t>
+            <w:r>
+              <w:rPr>
+                <w:rFonts w:ascii="Courier New" w:eastAsia="宋体" w:hAnsi="Courier New" w:cs="Courier New"/>
+                <w:color w:val="000000"/>
+                <w:kern w:val="0"/>
+                <w:sz w:val="25"/>
+                <w:szCs w:val="25"/>
+              </w:rPr>
+              <w:t>dev = np.sqrt(np.mean(dev))</w:t>
             </w:r>
             <w:r>
               <w:rPr>
@@ -22521,126 +19483,7 @@
                 <w:szCs w:val="25"/>
               </w:rPr>
               <w:br/>
-              <w:t xml:space="preserve">    dev = dev - averages</w:t>
-            </w:r>
-            <w:r>
-              <w:rPr>
-                <w:rFonts w:ascii="Courier New" w:eastAsia="宋体" w:hAnsi="Courier New" w:cs="Courier New"/>
-                <w:color w:val="000000"/>
-                <w:kern w:val="0"/>
-                <w:sz w:val="25"/>
-                <w:szCs w:val="25"/>
-              </w:rPr>
-              <w:br/>
-              <w:t xml:space="preserve">    dev = dev ** </w:t>
-            </w:r>
-            <w:r>
-              <w:rPr>
-                <w:rFonts w:ascii="Courier New" w:eastAsia="宋体" w:hAnsi="Courier New" w:cs="Courier New"/>
-                <w:color w:val="0000FF"/>
-                <w:kern w:val="0"/>
-                <w:sz w:val="25"/>
-                <w:szCs w:val="25"/>
-              </w:rPr>
-              <w:t>2</w:t>
-            </w:r>
-            <w:r>
-              <w:rPr>
-                <w:rFonts w:ascii="Courier New" w:eastAsia="宋体" w:hAnsi="Courier New" w:cs="Courier New"/>
-                <w:color w:val="0000FF"/>
-                <w:kern w:val="0"/>
-                <w:sz w:val="25"/>
-                <w:szCs w:val="25"/>
-              </w:rPr>
-              <w:br/>
-              <w:t xml:space="preserve">    </w:t>
-            </w:r>
-            <w:r>
-              <w:rPr>
-                <w:rFonts w:ascii="Courier New" w:eastAsia="宋体" w:hAnsi="Courier New" w:cs="Courier New"/>
-                <w:color w:val="000000"/>
-                <w:kern w:val="0"/>
-                <w:sz w:val="25"/>
-                <w:szCs w:val="25"/>
-              </w:rPr>
-              <w:t xml:space="preserve">dev = </w:t>
-            </w:r>
-            <w:proofErr w:type="spellStart"/>
-            <w:r>
-              <w:rPr>
-                <w:rFonts w:ascii="Courier New" w:eastAsia="宋体" w:hAnsi="Courier New" w:cs="Courier New"/>
-                <w:color w:val="000000"/>
-                <w:kern w:val="0"/>
-                <w:sz w:val="25"/>
-                <w:szCs w:val="25"/>
-              </w:rPr>
-              <w:t>np.sqrt</w:t>
-            </w:r>
-            <w:proofErr w:type="spellEnd"/>
-            <w:r>
-              <w:rPr>
-                <w:rFonts w:ascii="Courier New" w:eastAsia="宋体" w:hAnsi="Courier New" w:cs="Courier New"/>
-                <w:color w:val="000000"/>
-                <w:kern w:val="0"/>
-                <w:sz w:val="25"/>
-                <w:szCs w:val="25"/>
-              </w:rPr>
-              <w:t>(</w:t>
-            </w:r>
-            <w:proofErr w:type="spellStart"/>
-            <w:r>
-              <w:rPr>
-                <w:rFonts w:ascii="Courier New" w:eastAsia="宋体" w:hAnsi="Courier New" w:cs="Courier New"/>
-                <w:color w:val="000000"/>
-                <w:kern w:val="0"/>
-                <w:sz w:val="25"/>
-                <w:szCs w:val="25"/>
-              </w:rPr>
-              <w:t>np.mean</w:t>
-            </w:r>
-            <w:proofErr w:type="spellEnd"/>
-            <w:r>
-              <w:rPr>
-                <w:rFonts w:ascii="Courier New" w:eastAsia="宋体" w:hAnsi="Courier New" w:cs="Courier New"/>
-                <w:color w:val="000000"/>
-                <w:kern w:val="0"/>
-                <w:sz w:val="25"/>
-                <w:szCs w:val="25"/>
-              </w:rPr>
-              <w:t>(dev))</w:t>
-            </w:r>
-            <w:r>
-              <w:rPr>
-                <w:rFonts w:ascii="Courier New" w:eastAsia="宋体" w:hAnsi="Courier New" w:cs="Courier New"/>
-                <w:color w:val="000000"/>
-                <w:kern w:val="0"/>
-                <w:sz w:val="25"/>
-                <w:szCs w:val="25"/>
-              </w:rPr>
-              <w:br/>
-              <w:t xml:space="preserve">    </w:t>
-            </w:r>
-            <w:proofErr w:type="spellStart"/>
-            <w:r>
-              <w:rPr>
-                <w:rFonts w:ascii="Courier New" w:eastAsia="宋体" w:hAnsi="Courier New" w:cs="Courier New"/>
-                <w:color w:val="000000"/>
-                <w:kern w:val="0"/>
-                <w:sz w:val="25"/>
-                <w:szCs w:val="25"/>
-              </w:rPr>
-              <w:t>deviation.append</w:t>
-            </w:r>
-            <w:proofErr w:type="spellEnd"/>
-            <w:r>
-              <w:rPr>
-                <w:rFonts w:ascii="Courier New" w:eastAsia="宋体" w:hAnsi="Courier New" w:cs="Courier New"/>
-                <w:color w:val="000000"/>
-                <w:kern w:val="0"/>
-                <w:sz w:val="25"/>
-                <w:szCs w:val="25"/>
-              </w:rPr>
-              <w:t>(dev)</w:t>
+              <w:t xml:space="preserve">    deviation.append(dev)</w:t>
             </w:r>
             <w:r>
               <w:rPr>
@@ -22681,29 +19524,7 @@
                 <w:sz w:val="25"/>
                 <w:szCs w:val="25"/>
               </w:rPr>
-              <w:t xml:space="preserve">* </w:t>
-            </w:r>
-            <w:proofErr w:type="spellStart"/>
-            <w:r>
-              <w:rPr>
-                <w:rFonts w:ascii="Courier New" w:eastAsia="宋体" w:hAnsi="Courier New" w:cs="Courier New"/>
-                <w:color w:val="000000"/>
-                <w:kern w:val="0"/>
-                <w:sz w:val="25"/>
-                <w:szCs w:val="25"/>
-              </w:rPr>
-              <w:t>np.array</w:t>
-            </w:r>
-            <w:proofErr w:type="spellEnd"/>
-            <w:r>
-              <w:rPr>
-                <w:rFonts w:ascii="Courier New" w:eastAsia="宋体" w:hAnsi="Courier New" w:cs="Courier New"/>
-                <w:color w:val="000000"/>
-                <w:kern w:val="0"/>
-                <w:sz w:val="25"/>
-                <w:szCs w:val="25"/>
-              </w:rPr>
-              <w:t xml:space="preserve">(deviation)   </w:t>
+              <w:t xml:space="preserve">* np.array(deviation)   </w:t>
             </w:r>
             <w:r>
               <w:rPr>
@@ -22825,49 +19646,15 @@
               </w:rPr>
               <w:br/>
             </w:r>
-            <w:proofErr w:type="spellStart"/>
-            <w:r>
-              <w:rPr>
-                <w:rFonts w:ascii="Courier New" w:eastAsia="宋体" w:hAnsi="Courier New" w:cs="Courier New"/>
-                <w:color w:val="000000"/>
-                <w:kern w:val="0"/>
-                <w:sz w:val="25"/>
-                <w:szCs w:val="25"/>
-              </w:rPr>
-              <w:t>upperBB</w:t>
-            </w:r>
-            <w:proofErr w:type="spellEnd"/>
-            <w:r>
-              <w:rPr>
-                <w:rFonts w:ascii="Courier New" w:eastAsia="宋体" w:hAnsi="Courier New" w:cs="Courier New"/>
-                <w:color w:val="000000"/>
-                <w:kern w:val="0"/>
-                <w:sz w:val="25"/>
-                <w:szCs w:val="25"/>
-              </w:rPr>
-              <w:t xml:space="preserve"> = </w:t>
-            </w:r>
-            <w:proofErr w:type="spellStart"/>
-            <w:r>
-              <w:rPr>
-                <w:rFonts w:ascii="Courier New" w:eastAsia="宋体" w:hAnsi="Courier New" w:cs="Courier New"/>
-                <w:color w:val="000000"/>
-                <w:kern w:val="0"/>
-                <w:sz w:val="25"/>
-                <w:szCs w:val="25"/>
-              </w:rPr>
-              <w:t>sma</w:t>
-            </w:r>
-            <w:proofErr w:type="spellEnd"/>
-            <w:r>
-              <w:rPr>
-                <w:rFonts w:ascii="Courier New" w:eastAsia="宋体" w:hAnsi="Courier New" w:cs="Courier New"/>
-                <w:color w:val="000000"/>
-                <w:kern w:val="0"/>
-                <w:sz w:val="25"/>
-                <w:szCs w:val="25"/>
-              </w:rPr>
-              <w:t xml:space="preserve"> + deviation</w:t>
+            <w:r>
+              <w:rPr>
+                <w:rFonts w:ascii="Courier New" w:eastAsia="宋体" w:hAnsi="Courier New" w:cs="Courier New"/>
+                <w:color w:val="000000"/>
+                <w:kern w:val="0"/>
+                <w:sz w:val="25"/>
+                <w:szCs w:val="25"/>
+              </w:rPr>
+              <w:t>upperBB = sma + deviation</w:t>
             </w:r>
             <w:r>
               <w:rPr>
@@ -22878,50 +19665,7 @@
                 <w:szCs w:val="25"/>
               </w:rPr>
               <w:br/>
-            </w:r>
-            <w:proofErr w:type="spellStart"/>
-            <w:r>
-              <w:rPr>
-                <w:rFonts w:ascii="Courier New" w:eastAsia="宋体" w:hAnsi="Courier New" w:cs="Courier New"/>
-                <w:color w:val="000000"/>
-                <w:kern w:val="0"/>
-                <w:sz w:val="25"/>
-                <w:szCs w:val="25"/>
-              </w:rPr>
-              <w:t>lowerBB</w:t>
-            </w:r>
-            <w:proofErr w:type="spellEnd"/>
-            <w:r>
-              <w:rPr>
-                <w:rFonts w:ascii="Courier New" w:eastAsia="宋体" w:hAnsi="Courier New" w:cs="Courier New"/>
-                <w:color w:val="000000"/>
-                <w:kern w:val="0"/>
-                <w:sz w:val="25"/>
-                <w:szCs w:val="25"/>
-              </w:rPr>
-              <w:t xml:space="preserve"> = </w:t>
-            </w:r>
-            <w:proofErr w:type="spellStart"/>
-            <w:r>
-              <w:rPr>
-                <w:rFonts w:ascii="Courier New" w:eastAsia="宋体" w:hAnsi="Courier New" w:cs="Courier New"/>
-                <w:color w:val="000000"/>
-                <w:kern w:val="0"/>
-                <w:sz w:val="25"/>
-                <w:szCs w:val="25"/>
-              </w:rPr>
-              <w:t>sma</w:t>
-            </w:r>
-            <w:proofErr w:type="spellEnd"/>
-            <w:r>
-              <w:rPr>
-                <w:rFonts w:ascii="Courier New" w:eastAsia="宋体" w:hAnsi="Courier New" w:cs="Courier New"/>
-                <w:color w:val="000000"/>
-                <w:kern w:val="0"/>
-                <w:sz w:val="25"/>
-                <w:szCs w:val="25"/>
-              </w:rPr>
-              <w:t xml:space="preserve"> - deviation</w:t>
+              <w:t>lowerBB = sma - deviation</w:t>
             </w:r>
             <w:r>
               <w:rPr>
@@ -22932,28 +19676,7 @@
                 <w:szCs w:val="25"/>
               </w:rPr>
               <w:br/>
-            </w:r>
-            <w:proofErr w:type="spellStart"/>
-            <w:r>
-              <w:rPr>
-                <w:rFonts w:ascii="Courier New" w:eastAsia="宋体" w:hAnsi="Courier New" w:cs="Courier New"/>
-                <w:color w:val="000000"/>
-                <w:kern w:val="0"/>
-                <w:sz w:val="25"/>
-                <w:szCs w:val="25"/>
-              </w:rPr>
-              <w:t>c_slice</w:t>
-            </w:r>
-            <w:proofErr w:type="spellEnd"/>
-            <w:r>
-              <w:rPr>
-                <w:rFonts w:ascii="Courier New" w:eastAsia="宋体" w:hAnsi="Courier New" w:cs="Courier New"/>
-                <w:color w:val="000000"/>
-                <w:kern w:val="0"/>
-                <w:sz w:val="25"/>
-                <w:szCs w:val="25"/>
-              </w:rPr>
-              <w:t xml:space="preserve"> = close[N-</w:t>
+              <w:t>c_slice = close[N-</w:t>
             </w:r>
             <w:r>
               <w:rPr>
@@ -23039,29 +19762,7 @@
                 <w:sz w:val="25"/>
                 <w:szCs w:val="25"/>
               </w:rPr>
-              <w:t xml:space="preserve">t = </w:t>
-            </w:r>
-            <w:proofErr w:type="spellStart"/>
-            <w:r>
-              <w:rPr>
-                <w:rFonts w:ascii="Courier New" w:eastAsia="宋体" w:hAnsi="Courier New" w:cs="Courier New"/>
-                <w:color w:val="000000"/>
-                <w:kern w:val="0"/>
-                <w:sz w:val="25"/>
-                <w:szCs w:val="25"/>
-              </w:rPr>
-              <w:t>np.arange</w:t>
-            </w:r>
-            <w:proofErr w:type="spellEnd"/>
-            <w:r>
-              <w:rPr>
-                <w:rFonts w:ascii="Courier New" w:eastAsia="宋体" w:hAnsi="Courier New" w:cs="Courier New"/>
-                <w:color w:val="000000"/>
-                <w:kern w:val="0"/>
-                <w:sz w:val="25"/>
-                <w:szCs w:val="25"/>
-              </w:rPr>
-              <w:t>(N-</w:t>
+              <w:t>t = np.arange(N-</w:t>
             </w:r>
             <w:r>
               <w:rPr>
@@ -23139,51 +19840,16 @@
               </w:rPr>
               <w:br/>
             </w:r>
-            <w:proofErr w:type="spellStart"/>
-            <w:r>
-              <w:rPr>
-                <w:rFonts w:ascii="Courier New" w:eastAsia="宋体" w:hAnsi="Courier New" w:cs="Courier New"/>
-                <w:color w:val="000000"/>
-                <w:kern w:val="0"/>
-                <w:sz w:val="25"/>
-                <w:szCs w:val="25"/>
-              </w:rPr>
-              <w:t>plt.plot</w:t>
-            </w:r>
-            <w:proofErr w:type="spellEnd"/>
-            <w:r>
-              <w:rPr>
-                <w:rFonts w:ascii="Courier New" w:eastAsia="宋体" w:hAnsi="Courier New" w:cs="Courier New"/>
-                <w:color w:val="000000"/>
-                <w:kern w:val="0"/>
-                <w:sz w:val="25"/>
-                <w:szCs w:val="25"/>
-              </w:rPr>
-              <w:t xml:space="preserve">(t, </w:t>
-            </w:r>
-            <w:proofErr w:type="spellStart"/>
-            <w:r>
-              <w:rPr>
-                <w:rFonts w:ascii="Courier New" w:eastAsia="宋体" w:hAnsi="Courier New" w:cs="Courier New"/>
-                <w:color w:val="000000"/>
-                <w:kern w:val="0"/>
-                <w:sz w:val="25"/>
-                <w:szCs w:val="25"/>
-              </w:rPr>
-              <w:t>c_slice</w:t>
-            </w:r>
-            <w:proofErr w:type="spellEnd"/>
-            <w:r>
-              <w:rPr>
-                <w:rFonts w:ascii="Courier New" w:eastAsia="宋体" w:hAnsi="Courier New" w:cs="Courier New"/>
-                <w:color w:val="000000"/>
-                <w:kern w:val="0"/>
-                <w:sz w:val="25"/>
-                <w:szCs w:val="25"/>
-              </w:rPr>
-              <w:t xml:space="preserve">, </w:t>
-            </w:r>
-            <w:proofErr w:type="spellStart"/>
+            <w:r>
+              <w:rPr>
+                <w:rFonts w:ascii="Courier New" w:eastAsia="宋体" w:hAnsi="Courier New" w:cs="Courier New"/>
+                <w:color w:val="000000"/>
+                <w:kern w:val="0"/>
+                <w:sz w:val="25"/>
+                <w:szCs w:val="25"/>
+              </w:rPr>
+              <w:t xml:space="preserve">plt.plot(t, c_slice, </w:t>
+            </w:r>
             <w:r>
               <w:rPr>
                 <w:rFonts w:ascii="Courier New" w:eastAsia="宋体" w:hAnsi="Courier New" w:cs="Courier New"/>
@@ -23194,7 +19860,6 @@
               </w:rPr>
               <w:t>lw</w:t>
             </w:r>
-            <w:proofErr w:type="spellEnd"/>
             <w:r>
               <w:rPr>
                 <w:rFonts w:ascii="Courier New" w:eastAsia="宋体" w:hAnsi="Courier New" w:cs="Courier New"/>
@@ -23273,51 +19938,17 @@
               </w:rPr>
               <w:br/>
             </w:r>
-            <w:proofErr w:type="spellStart"/>
-            <w:r>
-              <w:rPr>
-                <w:rFonts w:ascii="Courier New" w:eastAsia="宋体" w:hAnsi="Courier New" w:cs="Courier New"/>
-                <w:color w:val="000000"/>
-                <w:kern w:val="0"/>
-                <w:sz w:val="25"/>
-                <w:szCs w:val="25"/>
-              </w:rPr>
-              <w:t>plt.plot</w:t>
-            </w:r>
-            <w:proofErr w:type="spellEnd"/>
-            <w:r>
-              <w:rPr>
-                <w:rFonts w:ascii="Courier New" w:eastAsia="宋体" w:hAnsi="Courier New" w:cs="Courier New"/>
-                <w:color w:val="000000"/>
-                <w:kern w:val="0"/>
-                <w:sz w:val="25"/>
-                <w:szCs w:val="25"/>
-              </w:rPr>
-              <w:t xml:space="preserve">(t, </w:t>
-            </w:r>
-            <w:proofErr w:type="spellStart"/>
-            <w:r>
-              <w:rPr>
-                <w:rFonts w:ascii="Courier New" w:eastAsia="宋体" w:hAnsi="Courier New" w:cs="Courier New"/>
-                <w:color w:val="000000"/>
-                <w:kern w:val="0"/>
-                <w:sz w:val="25"/>
-                <w:szCs w:val="25"/>
-              </w:rPr>
-              <w:t>sma</w:t>
-            </w:r>
-            <w:proofErr w:type="spellEnd"/>
-            <w:r>
-              <w:rPr>
-                <w:rFonts w:ascii="Courier New" w:eastAsia="宋体" w:hAnsi="Courier New" w:cs="Courier New"/>
-                <w:color w:val="000000"/>
-                <w:kern w:val="0"/>
-                <w:sz w:val="25"/>
-                <w:szCs w:val="25"/>
-              </w:rPr>
-              <w:t xml:space="preserve">, </w:t>
-            </w:r>
-            <w:proofErr w:type="spellStart"/>
+            <w:r>
+              <w:rPr>
+                <w:rFonts w:ascii="Courier New" w:eastAsia="宋体" w:hAnsi="Courier New" w:cs="Courier New"/>
+                <w:color w:val="000000"/>
+                <w:kern w:val="0"/>
+                <w:sz w:val="25"/>
+                <w:szCs w:val="25"/>
+              </w:rPr>
+              <w:lastRenderedPageBreak/>
+              <w:t xml:space="preserve">plt.plot(t, sma, </w:t>
+            </w:r>
             <w:r>
               <w:rPr>
                 <w:rFonts w:ascii="Courier New" w:eastAsia="宋体" w:hAnsi="Courier New" w:cs="Courier New"/>
@@ -23328,7 +19959,6 @@
               </w:rPr>
               <w:t>lw</w:t>
             </w:r>
-            <w:proofErr w:type="spellEnd"/>
             <w:r>
               <w:rPr>
                 <w:rFonts w:ascii="Courier New" w:eastAsia="宋体" w:hAnsi="Courier New" w:cs="Courier New"/>
@@ -23383,7 +20013,6 @@
               </w:rPr>
               <w:t>绘制</w:t>
             </w:r>
-            <w:proofErr w:type="spellStart"/>
             <w:r>
               <w:rPr>
                 <w:rFonts w:ascii="Courier New" w:eastAsia="宋体" w:hAnsi="Courier New" w:cs="Courier New"/>
@@ -23396,7 +20025,6 @@
               </w:rPr>
               <w:t>sma</w:t>
             </w:r>
-            <w:proofErr w:type="spellEnd"/>
             <w:r>
               <w:rPr>
                 <w:rFonts w:ascii="Courier New" w:eastAsia="宋体" w:hAnsi="Courier New" w:cs="Courier New"/>
@@ -23409,52 +20037,16 @@
               </w:rPr>
               <w:br/>
             </w:r>
-            <w:proofErr w:type="spellStart"/>
-            <w:r>
-              <w:rPr>
-                <w:rFonts w:ascii="Courier New" w:eastAsia="宋体" w:hAnsi="Courier New" w:cs="Courier New"/>
-                <w:color w:val="000000"/>
-                <w:kern w:val="0"/>
-                <w:sz w:val="25"/>
-                <w:szCs w:val="25"/>
-              </w:rPr>
-              <w:lastRenderedPageBreak/>
-              <w:t>plt.plot</w:t>
-            </w:r>
-            <w:proofErr w:type="spellEnd"/>
-            <w:r>
-              <w:rPr>
-                <w:rFonts w:ascii="Courier New" w:eastAsia="宋体" w:hAnsi="Courier New" w:cs="Courier New"/>
-                <w:color w:val="000000"/>
-                <w:kern w:val="0"/>
-                <w:sz w:val="25"/>
-                <w:szCs w:val="25"/>
-              </w:rPr>
-              <w:t xml:space="preserve">(t, </w:t>
-            </w:r>
-            <w:proofErr w:type="spellStart"/>
-            <w:r>
-              <w:rPr>
-                <w:rFonts w:ascii="Courier New" w:eastAsia="宋体" w:hAnsi="Courier New" w:cs="Courier New"/>
-                <w:color w:val="000000"/>
-                <w:kern w:val="0"/>
-                <w:sz w:val="25"/>
-                <w:szCs w:val="25"/>
-              </w:rPr>
-              <w:t>upperBB</w:t>
-            </w:r>
-            <w:proofErr w:type="spellEnd"/>
-            <w:r>
-              <w:rPr>
-                <w:rFonts w:ascii="Courier New" w:eastAsia="宋体" w:hAnsi="Courier New" w:cs="Courier New"/>
-                <w:color w:val="000000"/>
-                <w:kern w:val="0"/>
-                <w:sz w:val="25"/>
-                <w:szCs w:val="25"/>
-              </w:rPr>
-              <w:t xml:space="preserve">, </w:t>
-            </w:r>
-            <w:proofErr w:type="spellStart"/>
+            <w:r>
+              <w:rPr>
+                <w:rFonts w:ascii="Courier New" w:eastAsia="宋体" w:hAnsi="Courier New" w:cs="Courier New"/>
+                <w:color w:val="000000"/>
+                <w:kern w:val="0"/>
+                <w:sz w:val="25"/>
+                <w:szCs w:val="25"/>
+              </w:rPr>
+              <w:t xml:space="preserve">plt.plot(t, upperBB, </w:t>
+            </w:r>
             <w:r>
               <w:rPr>
                 <w:rFonts w:ascii="Courier New" w:eastAsia="宋体" w:hAnsi="Courier New" w:cs="Courier New"/>
@@ -23465,7 +20057,6 @@
               </w:rPr>
               <w:t>lw</w:t>
             </w:r>
-            <w:proofErr w:type="spellEnd"/>
             <w:r>
               <w:rPr>
                 <w:rFonts w:ascii="Courier New" w:eastAsia="宋体" w:hAnsi="Courier New" w:cs="Courier New"/>
@@ -23532,51 +20123,16 @@
               </w:rPr>
               <w:br/>
             </w:r>
-            <w:proofErr w:type="spellStart"/>
-            <w:r>
-              <w:rPr>
-                <w:rFonts w:ascii="Courier New" w:eastAsia="宋体" w:hAnsi="Courier New" w:cs="Courier New"/>
-                <w:color w:val="000000"/>
-                <w:kern w:val="0"/>
-                <w:sz w:val="25"/>
-                <w:szCs w:val="25"/>
-              </w:rPr>
-              <w:t>plt.plot</w:t>
-            </w:r>
-            <w:proofErr w:type="spellEnd"/>
-            <w:r>
-              <w:rPr>
-                <w:rFonts w:ascii="Courier New" w:eastAsia="宋体" w:hAnsi="Courier New" w:cs="Courier New"/>
-                <w:color w:val="000000"/>
-                <w:kern w:val="0"/>
-                <w:sz w:val="25"/>
-                <w:szCs w:val="25"/>
-              </w:rPr>
-              <w:t xml:space="preserve">(t, </w:t>
-            </w:r>
-            <w:proofErr w:type="spellStart"/>
-            <w:r>
-              <w:rPr>
-                <w:rFonts w:ascii="Courier New" w:eastAsia="宋体" w:hAnsi="Courier New" w:cs="Courier New"/>
-                <w:color w:val="000000"/>
-                <w:kern w:val="0"/>
-                <w:sz w:val="25"/>
-                <w:szCs w:val="25"/>
-              </w:rPr>
-              <w:t>lowerBB</w:t>
-            </w:r>
-            <w:proofErr w:type="spellEnd"/>
-            <w:r>
-              <w:rPr>
-                <w:rFonts w:ascii="Courier New" w:eastAsia="宋体" w:hAnsi="Courier New" w:cs="Courier New"/>
-                <w:color w:val="000000"/>
-                <w:kern w:val="0"/>
-                <w:sz w:val="25"/>
-                <w:szCs w:val="25"/>
-              </w:rPr>
-              <w:t xml:space="preserve">, </w:t>
-            </w:r>
-            <w:proofErr w:type="spellStart"/>
+            <w:r>
+              <w:rPr>
+                <w:rFonts w:ascii="Courier New" w:eastAsia="宋体" w:hAnsi="Courier New" w:cs="Courier New"/>
+                <w:color w:val="000000"/>
+                <w:kern w:val="0"/>
+                <w:sz w:val="25"/>
+                <w:szCs w:val="25"/>
+              </w:rPr>
+              <w:t xml:space="preserve">plt.plot(t, lowerBB, </w:t>
+            </w:r>
             <w:r>
               <w:rPr>
                 <w:rFonts w:ascii="Courier New" w:eastAsia="宋体" w:hAnsi="Courier New" w:cs="Courier New"/>
@@ -23587,7 +20143,6 @@
               </w:rPr>
               <w:t>lw</w:t>
             </w:r>
-            <w:proofErr w:type="spellEnd"/>
             <w:r>
               <w:rPr>
                 <w:rFonts w:ascii="Courier New" w:eastAsia="宋体" w:hAnsi="Courier New" w:cs="Courier New"/>
@@ -23654,27 +20209,15 @@
               </w:rPr>
               <w:br/>
             </w:r>
-            <w:proofErr w:type="spellStart"/>
-            <w:r>
-              <w:rPr>
-                <w:rFonts w:ascii="Courier New" w:eastAsia="宋体" w:hAnsi="Courier New" w:cs="Courier New"/>
-                <w:color w:val="000000"/>
-                <w:kern w:val="0"/>
-                <w:sz w:val="25"/>
-                <w:szCs w:val="25"/>
-              </w:rPr>
-              <w:t>plt.legend</w:t>
-            </w:r>
-            <w:proofErr w:type="spellEnd"/>
-            <w:r>
-              <w:rPr>
-                <w:rFonts w:ascii="Courier New" w:eastAsia="宋体" w:hAnsi="Courier N